--- a/English Literature.docx
+++ b/English Literature.docx
@@ -2,13 +2,7 @@
 <file path=word/document.xml><?xml version="1.0" encoding="utf-8"?>
 <w:document xmlns:wpc="http://schemas.microsoft.com/office/word/2010/wordprocessingCanvas" xmlns:mc="http://schemas.openxmlformats.org/markup-compatibility/2006" xmlns:o="urn:schemas-microsoft-com:office:office" xmlns:r="http://schemas.openxmlformats.org/officeDocument/2006/relationships" xmlns:m="http://schemas.openxmlformats.org/officeDocument/2006/math" xmlns:v="urn:schemas-microsoft-com:vml" xmlns:wp14="http://schemas.microsoft.com/office/word/2010/wordprocessingDrawing" xmlns:wp="http://schemas.openxmlformats.org/drawingml/2006/wordprocessingDrawing" xmlns:w10="urn:schemas-microsoft-com:office:word" xmlns:w="http://schemas.openxmlformats.org/wordprocessingml/2006/main" xmlns:w14="http://schemas.microsoft.com/office/word/2010/wordml" xmlns:w15="http://schemas.microsoft.com/office/word/2012/wordml" xmlns:wpg="http://schemas.microsoft.com/office/word/2010/wordprocessingGroup" xmlns:wpi="http://schemas.microsoft.com/office/word/2010/wordprocessingInk" xmlns:wne="http://schemas.microsoft.com/office/word/2006/wordml" xmlns:wps="http://schemas.microsoft.com/office/word/2010/wordprocessingShape" mc:Ignorable="w14 w15 wp14">
   <w:body>
-    <w:p>
-      <w:proofErr w:type="spellStart"/>
-      <w:r>
-        <w:t>Fff</w:t>
-      </w:r>
-      <w:proofErr w:type="spellEnd"/>
-    </w:p>
+    <w:p/>
     <w:tbl>
       <w:tblPr>
         <w:tblStyle w:val="GridTable4-Accent2"/>
@@ -361,8 +355,6 @@
               </w:rPr>
               <w:t>r</w:t>
             </w:r>
-            <w:bookmarkStart w:id="0" w:name="_GoBack"/>
-            <w:bookmarkEnd w:id="0"/>
           </w:p>
         </w:tc>
       </w:tr>
@@ -677,6 +669,3544 @@
       </w:tr>
     </w:tbl>
     <w:p/>
+    <w:p>
+      <w:r>
+        <w:br w:type="page"/>
+      </w:r>
+    </w:p>
+    <w:p>
+      <w:pPr>
+        <w:jc w:val="center"/>
+        <w:rPr>
+          <w:rFonts w:ascii="Nirmala UI" w:hAnsi="Nirmala UI" w:cs="Nirmala UI"/>
+          <w:b/>
+          <w:sz w:val="32"/>
+        </w:rPr>
+      </w:pPr>
+      <w:r>
+        <w:rPr>
+          <w:rFonts w:ascii="Nirmala UI" w:hAnsi="Nirmala UI" w:cs="Nirmala UI"/>
+          <w:b/>
+          <w:sz w:val="32"/>
+          <w:highlight w:val="cyan"/>
+        </w:rPr>
+        <w:lastRenderedPageBreak/>
+        <w:t>Literary Terms</w:t>
+      </w:r>
+    </w:p>
+    <w:p>
+      <w:pPr>
+        <w:pStyle w:val="ListParagraph"/>
+        <w:numPr>
+          <w:ilvl w:val="0"/>
+          <w:numId w:val="1"/>
+        </w:numPr>
+        <w:rPr>
+          <w:rFonts w:ascii="Nirmala UI" w:hAnsi="Nirmala UI" w:cs="Nirmala UI"/>
+          <w:sz w:val="24"/>
+        </w:rPr>
+      </w:pPr>
+      <w:r>
+        <w:rPr>
+          <w:rFonts w:ascii="Nirmala UI" w:hAnsi="Nirmala UI" w:cs="Nirmala UI"/>
+          <w:b/>
+          <w:sz w:val="24"/>
+        </w:rPr>
+        <w:t>4 basic genre</w:t>
+      </w:r>
+      <w:r>
+        <w:rPr>
+          <w:rFonts w:ascii="Nirmala UI" w:hAnsi="Nirmala UI" w:cs="Nirmala UI"/>
+          <w:sz w:val="24"/>
+        </w:rPr>
+        <w:t xml:space="preserve">: 1. </w:t>
+      </w:r>
+      <w:r>
+        <w:rPr>
+          <w:rFonts w:ascii="Nirmala UI" w:hAnsi="Nirmala UI" w:cs="Nirmala UI"/>
+          <w:b/>
+          <w:sz w:val="24"/>
+        </w:rPr>
+        <w:t>Poetry</w:t>
+      </w:r>
+      <w:r>
+        <w:rPr>
+          <w:rFonts w:ascii="Nirmala UI" w:hAnsi="Nirmala UI" w:cs="Nirmala UI"/>
+          <w:sz w:val="24"/>
+        </w:rPr>
+        <w:t xml:space="preserve">   2. </w:t>
+      </w:r>
+      <w:r>
+        <w:rPr>
+          <w:rFonts w:ascii="Nirmala UI" w:hAnsi="Nirmala UI" w:cs="Nirmala UI"/>
+          <w:b/>
+          <w:sz w:val="24"/>
+        </w:rPr>
+        <w:t>Drama</w:t>
+      </w:r>
+      <w:r>
+        <w:rPr>
+          <w:rFonts w:ascii="Nirmala UI" w:hAnsi="Nirmala UI" w:cs="Nirmala UI"/>
+          <w:sz w:val="24"/>
+        </w:rPr>
+        <w:t xml:space="preserve">   3. </w:t>
+      </w:r>
+      <w:r>
+        <w:rPr>
+          <w:rFonts w:ascii="Nirmala UI" w:hAnsi="Nirmala UI" w:cs="Nirmala UI"/>
+          <w:b/>
+          <w:sz w:val="24"/>
+        </w:rPr>
+        <w:t>Fiction</w:t>
+      </w:r>
+      <w:r>
+        <w:rPr>
+          <w:rFonts w:ascii="Nirmala UI" w:hAnsi="Nirmala UI" w:cs="Nirmala UI"/>
+          <w:sz w:val="24"/>
+        </w:rPr>
+        <w:t xml:space="preserve">   4. </w:t>
+      </w:r>
+      <w:r>
+        <w:rPr>
+          <w:rFonts w:ascii="Nirmala UI" w:hAnsi="Nirmala UI" w:cs="Nirmala UI"/>
+          <w:b/>
+          <w:sz w:val="24"/>
+        </w:rPr>
+        <w:t>Non-fiction</w:t>
+      </w:r>
+    </w:p>
+    <w:p>
+      <w:pPr>
+        <w:rPr>
+          <w:rFonts w:ascii="Nirmala UI" w:hAnsi="Nirmala UI" w:cs="Nirmala UI"/>
+          <w:b/>
+          <w:sz w:val="28"/>
+          <w:u w:val="single"/>
+        </w:rPr>
+      </w:pPr>
+      <w:r>
+        <w:rPr>
+          <w:rFonts w:ascii="Nirmala UI" w:hAnsi="Nirmala UI" w:cs="Nirmala UI"/>
+          <w:b/>
+          <w:sz w:val="28"/>
+          <w:highlight w:val="yellow"/>
+          <w:u w:val="single"/>
+        </w:rPr>
+        <w:t>Poetry:</w:t>
+      </w:r>
+    </w:p>
+    <w:tbl>
+      <w:tblPr>
+        <w:tblStyle w:val="GridTable6Colorful-Accent3"/>
+        <w:tblW w:w="0" w:type="auto"/>
+        <w:jc w:val="center"/>
+        <w:tblLook w:val="04A0" w:firstRow="1" w:lastRow="0" w:firstColumn="1" w:lastColumn="0" w:noHBand="0" w:noVBand="1"/>
+      </w:tblPr>
+      <w:tblGrid>
+        <w:gridCol w:w="3145"/>
+        <w:gridCol w:w="10804"/>
+      </w:tblGrid>
+      <w:tr>
+        <w:trPr>
+          <w:cnfStyle w:val="100000000000" w:firstRow="1" w:lastRow="0" w:firstColumn="0" w:lastColumn="0" w:oddVBand="0" w:evenVBand="0" w:oddHBand="0" w:evenHBand="0" w:firstRowFirstColumn="0" w:firstRowLastColumn="0" w:lastRowFirstColumn="0" w:lastRowLastColumn="0"/>
+          <w:trHeight w:val="3167"/>
+          <w:jc w:val="center"/>
+        </w:trPr>
+        <w:tc>
+          <w:tcPr>
+            <w:cnfStyle w:val="001000000000" w:firstRow="0" w:lastRow="0" w:firstColumn="1" w:lastColumn="0" w:oddVBand="0" w:evenVBand="0" w:oddHBand="0" w:evenHBand="0" w:firstRowFirstColumn="0" w:firstRowLastColumn="0" w:lastRowFirstColumn="0" w:lastRowLastColumn="0"/>
+            <w:tcW w:w="3145" w:type="dxa"/>
+            <w:vAlign w:val="center"/>
+          </w:tcPr>
+          <w:p>
+            <w:pPr>
+              <w:spacing w:line="360" w:lineRule="auto"/>
+              <w:jc w:val="center"/>
+              <w:rPr>
+                <w:rFonts w:ascii="Nirmala UI" w:hAnsi="Nirmala UI" w:cs="Nirmala UI"/>
+                <w:b w:val="0"/>
+                <w:color w:val="auto"/>
+                <w:sz w:val="24"/>
+              </w:rPr>
+            </w:pPr>
+            <w:r>
+              <w:rPr>
+                <w:rFonts w:ascii="Nirmala UI" w:hAnsi="Nirmala UI" w:cs="Nirmala UI"/>
+                <w:color w:val="auto"/>
+                <w:sz w:val="24"/>
+              </w:rPr>
+              <w:t>Lyric</w:t>
+            </w:r>
+            <w:r>
+              <w:rPr>
+                <w:rFonts w:ascii="Nirmala UI" w:hAnsi="Nirmala UI" w:cs="Nirmala UI"/>
+                <w:b w:val="0"/>
+                <w:color w:val="auto"/>
+                <w:sz w:val="24"/>
+              </w:rPr>
+              <w:t xml:space="preserve"> </w:t>
+            </w:r>
+          </w:p>
+          <w:p>
+            <w:pPr>
+              <w:spacing w:line="360" w:lineRule="auto"/>
+              <w:jc w:val="center"/>
+              <w:rPr>
+                <w:rFonts w:ascii="Nirmala UI" w:hAnsi="Nirmala UI" w:cs="Nirmala UI"/>
+                <w:b w:val="0"/>
+                <w:color w:val="auto"/>
+                <w:sz w:val="24"/>
+              </w:rPr>
+            </w:pPr>
+            <w:r>
+              <w:rPr>
+                <w:rFonts w:ascii="Nirmala UI" w:hAnsi="Nirmala UI" w:cs="Nirmala UI"/>
+                <w:b w:val="0"/>
+                <w:color w:val="auto"/>
+                <w:sz w:val="20"/>
+              </w:rPr>
+              <w:t>(গীতি কবিতা)</w:t>
+            </w:r>
+          </w:p>
+        </w:tc>
+        <w:tc>
+          <w:tcPr>
+            <w:tcW w:w="10804" w:type="dxa"/>
+            <w:vAlign w:val="center"/>
+          </w:tcPr>
+          <w:p>
+            <w:pPr>
+              <w:pStyle w:val="ListParagraph"/>
+              <w:numPr>
+                <w:ilvl w:val="0"/>
+                <w:numId w:val="2"/>
+              </w:numPr>
+              <w:spacing w:line="360" w:lineRule="auto"/>
+              <w:cnfStyle w:val="100000000000" w:firstRow="1" w:lastRow="0" w:firstColumn="0" w:lastColumn="0" w:oddVBand="0" w:evenVBand="0" w:oddHBand="0" w:evenHBand="0" w:firstRowFirstColumn="0" w:firstRowLastColumn="0" w:lastRowFirstColumn="0" w:lastRowLastColumn="0"/>
+              <w:rPr>
+                <w:rFonts w:ascii="Nirmala UI" w:hAnsi="Nirmala UI" w:cs="Nirmala UI"/>
+                <w:b w:val="0"/>
+                <w:sz w:val="24"/>
+              </w:rPr>
+            </w:pPr>
+            <w:r>
+              <w:rPr>
+                <w:rFonts w:ascii="Nirmala UI" w:hAnsi="Nirmala UI" w:cs="Nirmala UI"/>
+                <w:b w:val="0"/>
+                <w:color w:val="auto"/>
+                <w:sz w:val="24"/>
+              </w:rPr>
+              <w:t>A short poem</w:t>
+            </w:r>
+            <w:r>
+              <w:rPr>
+                <w:rFonts w:ascii="Nirmala UI" w:hAnsi="Nirmala UI" w:cs="Nirmala UI"/>
+                <w:b w:val="0"/>
+                <w:color w:val="auto"/>
+                <w:sz w:val="24"/>
+              </w:rPr>
+              <w:t xml:space="preserve"> or verse</w:t>
+            </w:r>
+          </w:p>
+          <w:p>
+            <w:pPr>
+              <w:pStyle w:val="ListParagraph"/>
+              <w:numPr>
+                <w:ilvl w:val="0"/>
+                <w:numId w:val="2"/>
+              </w:numPr>
+              <w:spacing w:line="360" w:lineRule="auto"/>
+              <w:cnfStyle w:val="100000000000" w:firstRow="1" w:lastRow="0" w:firstColumn="0" w:lastColumn="0" w:oddVBand="0" w:evenVBand="0" w:oddHBand="0" w:evenHBand="0" w:firstRowFirstColumn="0" w:firstRowLastColumn="0" w:lastRowFirstColumn="0" w:lastRowLastColumn="0"/>
+              <w:rPr>
+                <w:rFonts w:ascii="Nirmala UI" w:hAnsi="Nirmala UI" w:cs="Nirmala UI"/>
+                <w:b w:val="0"/>
+                <w:sz w:val="24"/>
+              </w:rPr>
+            </w:pPr>
+            <w:r>
+              <w:rPr>
+                <w:rFonts w:ascii="Nirmala UI" w:hAnsi="Nirmala UI" w:cs="Nirmala UI"/>
+                <w:b w:val="0"/>
+                <w:color w:val="auto"/>
+                <w:sz w:val="24"/>
+              </w:rPr>
+              <w:t xml:space="preserve">Expresses with </w:t>
+            </w:r>
+            <w:r>
+              <w:rPr>
+                <w:rFonts w:ascii="Nirmala UI" w:hAnsi="Nirmala UI" w:cs="Nirmala UI"/>
+                <w:b w:val="0"/>
+                <w:color w:val="auto"/>
+                <w:sz w:val="24"/>
+                <w:highlight w:val="yellow"/>
+              </w:rPr>
+              <w:t>personal thoughts, feelings</w:t>
+            </w:r>
+            <w:r>
+              <w:rPr>
+                <w:rFonts w:ascii="Nirmala UI" w:hAnsi="Nirmala UI" w:cs="Nirmala UI"/>
+                <w:b w:val="0"/>
+                <w:color w:val="auto"/>
+                <w:sz w:val="24"/>
+              </w:rPr>
+              <w:t xml:space="preserve">, or emotions of </w:t>
+            </w:r>
+            <w:r>
+              <w:rPr>
+                <w:rFonts w:ascii="Nirmala UI" w:hAnsi="Nirmala UI" w:cs="Nirmala UI"/>
+                <w:b w:val="0"/>
+                <w:color w:val="auto"/>
+                <w:sz w:val="24"/>
+                <w:highlight w:val="yellow"/>
+              </w:rPr>
+              <w:t>a single speaker</w:t>
+            </w:r>
+            <w:r>
+              <w:rPr>
+                <w:rFonts w:ascii="Nirmala UI" w:hAnsi="Nirmala UI" w:cs="Nirmala UI"/>
+                <w:b w:val="0"/>
+                <w:color w:val="auto"/>
+                <w:sz w:val="24"/>
+              </w:rPr>
+              <w:t>.</w:t>
+            </w:r>
+          </w:p>
+          <w:p>
+            <w:pPr>
+              <w:pStyle w:val="ListParagraph"/>
+              <w:numPr>
+                <w:ilvl w:val="0"/>
+                <w:numId w:val="2"/>
+              </w:numPr>
+              <w:spacing w:line="360" w:lineRule="auto"/>
+              <w:cnfStyle w:val="100000000000" w:firstRow="1" w:lastRow="0" w:firstColumn="0" w:lastColumn="0" w:oddVBand="0" w:evenVBand="0" w:oddHBand="0" w:evenHBand="0" w:firstRowFirstColumn="0" w:firstRowLastColumn="0" w:lastRowFirstColumn="0" w:lastRowLastColumn="0"/>
+              <w:rPr>
+                <w:rFonts w:ascii="Nirmala UI" w:hAnsi="Nirmala UI" w:cs="Nirmala UI"/>
+                <w:b w:val="0"/>
+                <w:sz w:val="24"/>
+              </w:rPr>
+            </w:pPr>
+            <w:r>
+              <w:rPr>
+                <w:rFonts w:ascii="Nirmala UI" w:hAnsi="Nirmala UI" w:cs="Nirmala UI"/>
+                <w:b w:val="0"/>
+                <w:color w:val="auto"/>
+                <w:sz w:val="24"/>
+              </w:rPr>
+              <w:t>Ex:</w:t>
+            </w:r>
+            <w:r>
+              <w:rPr>
+                <w:rFonts w:ascii="Nirmala UI" w:hAnsi="Nirmala UI" w:cs="Nirmala UI"/>
+                <w:b w:val="0"/>
+                <w:color w:val="auto"/>
+                <w:sz w:val="24"/>
+              </w:rPr>
+              <w:br/>
+            </w:r>
+            <w:r>
+              <w:rPr>
+                <w:rFonts w:ascii="Nirmala UI" w:hAnsi="Nirmala UI" w:cs="Nirmala UI"/>
+                <w:color w:val="auto"/>
+                <w:sz w:val="24"/>
+              </w:rPr>
+              <w:t>Dover Beach</w:t>
+            </w:r>
+            <w:r>
+              <w:rPr>
+                <w:rFonts w:ascii="Nirmala UI" w:hAnsi="Nirmala UI" w:cs="Nirmala UI"/>
+                <w:b w:val="0"/>
+                <w:color w:val="auto"/>
+                <w:sz w:val="24"/>
+              </w:rPr>
+              <w:t xml:space="preserve"> (Arnold)</w:t>
+            </w:r>
+            <w:r>
+              <w:rPr>
+                <w:rFonts w:ascii="Nirmala UI" w:hAnsi="Nirmala UI" w:cs="Nirmala UI"/>
+                <w:b w:val="0"/>
+                <w:color w:val="auto"/>
+                <w:sz w:val="24"/>
+              </w:rPr>
+              <w:br/>
+              <w:t>Sonnets of Shakespeare</w:t>
+            </w:r>
+            <w:r>
+              <w:rPr>
+                <w:rFonts w:ascii="Nirmala UI" w:hAnsi="Nirmala UI" w:cs="Nirmala UI"/>
+                <w:b w:val="0"/>
+                <w:color w:val="auto"/>
+                <w:sz w:val="24"/>
+              </w:rPr>
+              <w:br/>
+            </w:r>
+            <w:r>
+              <w:rPr>
+                <w:rFonts w:ascii="Nirmala UI" w:hAnsi="Nirmala UI" w:cs="Nirmala UI"/>
+                <w:color w:val="auto"/>
+                <w:sz w:val="24"/>
+              </w:rPr>
+              <w:t>Tintern Abbey</w:t>
+            </w:r>
+            <w:r>
+              <w:rPr>
+                <w:rFonts w:ascii="Nirmala UI" w:hAnsi="Nirmala UI" w:cs="Nirmala UI"/>
+                <w:b w:val="0"/>
+                <w:color w:val="auto"/>
+                <w:sz w:val="24"/>
+              </w:rPr>
+              <w:t xml:space="preserve"> (W. Wordsworth)</w:t>
+            </w:r>
+            <w:r>
+              <w:rPr>
+                <w:rFonts w:ascii="Nirmala UI" w:hAnsi="Nirmala UI" w:cs="Nirmala UI"/>
+                <w:b w:val="0"/>
+                <w:color w:val="auto"/>
+                <w:sz w:val="24"/>
+              </w:rPr>
+              <w:br/>
+            </w:r>
+            <w:r>
+              <w:rPr>
+                <w:rFonts w:ascii="Nirmala UI" w:hAnsi="Nirmala UI" w:cs="Nirmala UI"/>
+                <w:color w:val="auto"/>
+                <w:sz w:val="24"/>
+              </w:rPr>
+              <w:t>Intimations of Immortality</w:t>
+            </w:r>
+            <w:r>
+              <w:rPr>
+                <w:rFonts w:ascii="Nirmala UI" w:hAnsi="Nirmala UI" w:cs="Nirmala UI"/>
+                <w:b w:val="0"/>
+                <w:color w:val="auto"/>
+                <w:sz w:val="24"/>
+              </w:rPr>
+              <w:t xml:space="preserve"> (W. Wordsworth)</w:t>
+            </w:r>
+            <w:r>
+              <w:rPr>
+                <w:rFonts w:ascii="Nirmala UI" w:hAnsi="Nirmala UI" w:cs="Nirmala UI"/>
+                <w:b w:val="0"/>
+                <w:color w:val="auto"/>
+                <w:sz w:val="24"/>
+              </w:rPr>
+              <w:br/>
+            </w:r>
+            <w:r>
+              <w:rPr>
+                <w:rFonts w:ascii="Nirmala UI" w:hAnsi="Nirmala UI" w:cs="Nirmala UI"/>
+                <w:color w:val="auto"/>
+                <w:sz w:val="24"/>
+              </w:rPr>
+              <w:t>To His Coy Mistress</w:t>
+            </w:r>
+            <w:r>
+              <w:rPr>
+                <w:rFonts w:ascii="Nirmala UI" w:hAnsi="Nirmala UI" w:cs="Nirmala UI"/>
+                <w:b w:val="0"/>
+                <w:color w:val="auto"/>
+                <w:sz w:val="24"/>
+              </w:rPr>
+              <w:t xml:space="preserve"> </w:t>
+            </w:r>
+            <w:r>
+              <w:rPr>
+                <w:rFonts w:ascii="Nirmala UI" w:hAnsi="Nirmala UI" w:cs="Nirmala UI"/>
+                <w:b w:val="0"/>
+                <w:color w:val="auto"/>
+                <w:sz w:val="24"/>
+              </w:rPr>
+              <w:t>(Andrew Marvell)</w:t>
+            </w:r>
+          </w:p>
+        </w:tc>
+      </w:tr>
+      <w:tr>
+        <w:trPr>
+          <w:cnfStyle w:val="000000100000" w:firstRow="0" w:lastRow="0" w:firstColumn="0" w:lastColumn="0" w:oddVBand="0" w:evenVBand="0" w:oddHBand="1" w:evenHBand="0" w:firstRowFirstColumn="0" w:firstRowLastColumn="0" w:lastRowFirstColumn="0" w:lastRowLastColumn="0"/>
+          <w:trHeight w:val="2400"/>
+          <w:jc w:val="center"/>
+        </w:trPr>
+        <w:tc>
+          <w:tcPr>
+            <w:cnfStyle w:val="001000000000" w:firstRow="0" w:lastRow="0" w:firstColumn="1" w:lastColumn="0" w:oddVBand="0" w:evenVBand="0" w:oddHBand="0" w:evenHBand="0" w:firstRowFirstColumn="0" w:firstRowLastColumn="0" w:lastRowFirstColumn="0" w:lastRowLastColumn="0"/>
+            <w:tcW w:w="3145" w:type="dxa"/>
+            <w:vAlign w:val="center"/>
+          </w:tcPr>
+          <w:p>
+            <w:pPr>
+              <w:spacing w:line="360" w:lineRule="auto"/>
+              <w:jc w:val="center"/>
+              <w:rPr>
+                <w:rFonts w:ascii="Nirmala UI" w:hAnsi="Nirmala UI" w:cs="Nirmala UI"/>
+                <w:color w:val="auto"/>
+                <w:sz w:val="24"/>
+              </w:rPr>
+            </w:pPr>
+            <w:r>
+              <w:rPr>
+                <w:rFonts w:ascii="Nirmala UI" w:hAnsi="Nirmala UI" w:cs="Nirmala UI"/>
+                <w:color w:val="auto"/>
+                <w:sz w:val="24"/>
+              </w:rPr>
+              <w:t>Sonnet</w:t>
+            </w:r>
+          </w:p>
+        </w:tc>
+        <w:tc>
+          <w:tcPr>
+            <w:tcW w:w="10804" w:type="dxa"/>
+            <w:vAlign w:val="center"/>
+          </w:tcPr>
+          <w:p>
+            <w:pPr>
+              <w:pStyle w:val="ListParagraph"/>
+              <w:numPr>
+                <w:ilvl w:val="0"/>
+                <w:numId w:val="3"/>
+              </w:numPr>
+              <w:spacing w:line="360" w:lineRule="auto"/>
+              <w:cnfStyle w:val="000000100000" w:firstRow="0" w:lastRow="0" w:firstColumn="0" w:lastColumn="0" w:oddVBand="0" w:evenVBand="0" w:oddHBand="1" w:evenHBand="0" w:firstRowFirstColumn="0" w:firstRowLastColumn="0" w:lastRowFirstColumn="0" w:lastRowLastColumn="0"/>
+              <w:rPr>
+                <w:rFonts w:ascii="Nirmala UI" w:hAnsi="Nirmala UI" w:cs="Nirmala UI"/>
+                <w:sz w:val="24"/>
+              </w:rPr>
+            </w:pPr>
+            <w:r>
+              <w:rPr>
+                <w:rFonts w:ascii="Nirmala UI" w:hAnsi="Nirmala UI" w:cs="Nirmala UI"/>
+                <w:color w:val="auto"/>
+                <w:sz w:val="24"/>
+                <w:highlight w:val="yellow"/>
+              </w:rPr>
+              <w:t>14 iambic pentameter</w:t>
+            </w:r>
+            <w:r>
+              <w:rPr>
+                <w:rFonts w:ascii="Nirmala UI" w:hAnsi="Nirmala UI" w:cs="Nirmala UI"/>
+                <w:color w:val="auto"/>
+                <w:sz w:val="24"/>
+              </w:rPr>
+              <w:t xml:space="preserve"> lines lyric poem</w:t>
+            </w:r>
+          </w:p>
+          <w:p>
+            <w:pPr>
+              <w:pStyle w:val="ListParagraph"/>
+              <w:numPr>
+                <w:ilvl w:val="0"/>
+                <w:numId w:val="3"/>
+              </w:numPr>
+              <w:spacing w:line="360" w:lineRule="auto"/>
+              <w:cnfStyle w:val="000000100000" w:firstRow="0" w:lastRow="0" w:firstColumn="0" w:lastColumn="0" w:oddVBand="0" w:evenVBand="0" w:oddHBand="1" w:evenHBand="0" w:firstRowFirstColumn="0" w:firstRowLastColumn="0" w:lastRowFirstColumn="0" w:lastRowLastColumn="0"/>
+              <w:rPr>
+                <w:rFonts w:ascii="Nirmala UI" w:hAnsi="Nirmala UI" w:cs="Nirmala UI"/>
+                <w:sz w:val="24"/>
+              </w:rPr>
+            </w:pPr>
+            <w:r>
+              <w:rPr>
+                <w:rFonts w:ascii="Nirmala UI" w:hAnsi="Nirmala UI" w:cs="Nirmala UI"/>
+                <w:color w:val="auto"/>
+                <w:sz w:val="24"/>
+                <w:highlight w:val="green"/>
+              </w:rPr>
+              <w:t>iambic pentameter:</w:t>
+            </w:r>
+            <w:r>
+              <w:rPr>
+                <w:rFonts w:ascii="Nirmala UI" w:hAnsi="Nirmala UI" w:cs="Nirmala UI"/>
+                <w:color w:val="auto"/>
+                <w:sz w:val="24"/>
+              </w:rPr>
+              <w:t xml:space="preserve"> </w:t>
+            </w:r>
+            <w:r>
+              <w:rPr>
+                <w:rFonts w:ascii="Nirmala UI" w:hAnsi="Nirmala UI" w:cs="Nirmala UI"/>
+                <w:color w:val="auto"/>
+                <w:sz w:val="24"/>
+              </w:rPr>
+              <w:t>group/unit of 5 people/things -&gt; short syllable followed by long syllable</w:t>
+            </w:r>
+            <w:r>
+              <w:rPr>
+                <w:rFonts w:ascii="Nirmala UI" w:hAnsi="Nirmala UI" w:cs="Nirmala UI"/>
+                <w:color w:val="auto"/>
+                <w:sz w:val="24"/>
+              </w:rPr>
+              <w:br/>
+            </w:r>
+            <w:r>
+              <w:rPr>
+                <w:rFonts w:ascii="Nirmala UI" w:hAnsi="Nirmala UI" w:cs="Nirmala UI"/>
+                <w:color w:val="auto"/>
+                <w:sz w:val="24"/>
+              </w:rPr>
+              <w:t xml:space="preserve">Ex: </w:t>
+            </w:r>
+            <w:r>
+              <w:rPr>
+                <w:rFonts w:ascii="Nirmala UI" w:hAnsi="Nirmala UI" w:cs="Nirmala UI"/>
+                <w:color w:val="auto"/>
+                <w:sz w:val="24"/>
+              </w:rPr>
+              <w:t xml:space="preserve">delight, </w:t>
+            </w:r>
+            <w:r>
+              <w:rPr>
+                <w:rFonts w:ascii="Nirmala UI" w:hAnsi="Nirmala UI" w:cs="Nirmala UI"/>
+                <w:color w:val="auto"/>
+                <w:sz w:val="24"/>
+                <w:highlight w:val="yellow"/>
+              </w:rPr>
+              <w:t>the Sun, forlorn, one DAY, reLEASE</w:t>
+            </w:r>
+            <w:r>
+              <w:rPr>
+                <w:rFonts w:ascii="Nirmala UI" w:hAnsi="Nirmala UI" w:cs="Nirmala UI"/>
+                <w:color w:val="auto"/>
+                <w:sz w:val="24"/>
+              </w:rPr>
+              <w:t xml:space="preserve"> [5 pairs, 10 syllables)</w:t>
+            </w:r>
+            <w:r>
+              <w:rPr>
+                <w:rFonts w:ascii="Nirmala UI" w:hAnsi="Nirmala UI" w:cs="Nirmala UI"/>
+                <w:color w:val="auto"/>
+                <w:sz w:val="24"/>
+              </w:rPr>
+              <w:br/>
+              <w:t xml:space="preserve">     “</w:t>
+            </w:r>
+            <w:r>
+              <w:rPr>
+                <w:rFonts w:ascii="Nirmala UI" w:hAnsi="Nirmala UI" w:cs="Nirmala UI"/>
+                <w:b/>
+                <w:color w:val="auto"/>
+                <w:sz w:val="24"/>
+              </w:rPr>
+              <w:t>If music be the food of love, play on”</w:t>
+            </w:r>
+            <w:r>
+              <w:rPr>
+                <w:rFonts w:ascii="Nirmala UI" w:hAnsi="Nirmala UI" w:cs="Nirmala UI"/>
+                <w:color w:val="auto"/>
+                <w:sz w:val="24"/>
+              </w:rPr>
+              <w:t xml:space="preserve"> (Twelfth Night – Act 1, Scene 1)</w:t>
+            </w:r>
+          </w:p>
+          <w:p>
+            <w:pPr>
+              <w:pStyle w:val="ListParagraph"/>
+              <w:numPr>
+                <w:ilvl w:val="0"/>
+                <w:numId w:val="3"/>
+              </w:numPr>
+              <w:spacing w:line="360" w:lineRule="auto"/>
+              <w:cnfStyle w:val="000000100000" w:firstRow="0" w:lastRow="0" w:firstColumn="0" w:lastColumn="0" w:oddVBand="0" w:evenVBand="0" w:oddHBand="1" w:evenHBand="0" w:firstRowFirstColumn="0" w:firstRowLastColumn="0" w:lastRowFirstColumn="0" w:lastRowLastColumn="0"/>
+              <w:rPr>
+                <w:rFonts w:ascii="Nirmala UI" w:hAnsi="Nirmala UI" w:cs="Nirmala UI"/>
+                <w:sz w:val="24"/>
+              </w:rPr>
+            </w:pPr>
+            <w:r>
+              <w:rPr>
+                <w:rFonts w:ascii="Nirmala UI" w:hAnsi="Nirmala UI" w:cs="Nirmala UI"/>
+                <w:color w:val="auto"/>
+                <w:sz w:val="24"/>
+              </w:rPr>
+              <w:t xml:space="preserve">First 8 lines = </w:t>
+            </w:r>
+            <w:r>
+              <w:rPr>
+                <w:rFonts w:ascii="Nirmala UI" w:hAnsi="Nirmala UI" w:cs="Nirmala UI"/>
+                <w:b/>
+                <w:color w:val="auto"/>
+                <w:sz w:val="24"/>
+              </w:rPr>
+              <w:t>Octave</w:t>
+            </w:r>
+            <w:r>
+              <w:rPr>
+                <w:rFonts w:ascii="Nirmala UI" w:hAnsi="Nirmala UI" w:cs="Nirmala UI"/>
+                <w:color w:val="auto"/>
+                <w:sz w:val="24"/>
+              </w:rPr>
+              <w:br/>
+              <w:t xml:space="preserve">Last 6 lines = </w:t>
+            </w:r>
+            <w:r>
+              <w:rPr>
+                <w:rFonts w:ascii="Nirmala UI" w:hAnsi="Nirmala UI" w:cs="Nirmala UI"/>
+                <w:b/>
+                <w:color w:val="auto"/>
+                <w:sz w:val="24"/>
+              </w:rPr>
+              <w:t>Sestet</w:t>
+            </w:r>
+          </w:p>
+          <w:p>
+            <w:pPr>
+              <w:pStyle w:val="ListParagraph"/>
+              <w:numPr>
+                <w:ilvl w:val="0"/>
+                <w:numId w:val="3"/>
+              </w:numPr>
+              <w:spacing w:line="360" w:lineRule="auto"/>
+              <w:cnfStyle w:val="000000100000" w:firstRow="0" w:lastRow="0" w:firstColumn="0" w:lastColumn="0" w:oddVBand="0" w:evenVBand="0" w:oddHBand="1" w:evenHBand="0" w:firstRowFirstColumn="0" w:firstRowLastColumn="0" w:lastRowFirstColumn="0" w:lastRowLastColumn="0"/>
+              <w:rPr>
+                <w:rFonts w:ascii="Nirmala UI" w:hAnsi="Nirmala UI" w:cs="Nirmala UI"/>
+                <w:sz w:val="24"/>
+              </w:rPr>
+            </w:pPr>
+            <w:r>
+              <w:rPr>
+                <w:rFonts w:ascii="Nirmala UI" w:hAnsi="Nirmala UI" w:cs="Nirmala UI"/>
+                <w:color w:val="auto"/>
+                <w:sz w:val="24"/>
+              </w:rPr>
+              <w:t xml:space="preserve">Sonnet ৩ </w:t>
+            </w:r>
+            <w:r>
+              <w:rPr>
+                <w:rFonts w:ascii="Nirmala UI" w:hAnsi="Nirmala UI" w:cs="Nirmala UI"/>
+                <w:color w:val="auto"/>
+              </w:rPr>
+              <w:t>ধরণের হয়ঃ</w:t>
+            </w:r>
+            <w:r>
+              <w:rPr>
+                <w:rFonts w:ascii="Nirmala UI" w:hAnsi="Nirmala UI" w:cs="Nirmala UI"/>
+                <w:color w:val="auto"/>
+                <w:sz w:val="24"/>
+              </w:rPr>
+              <w:br/>
+              <w:t xml:space="preserve">1. </w:t>
+            </w:r>
+            <w:r>
+              <w:rPr>
+                <w:rFonts w:ascii="Nirmala UI" w:hAnsi="Nirmala UI" w:cs="Nirmala UI"/>
+                <w:color w:val="auto"/>
+                <w:sz w:val="24"/>
+                <w:highlight w:val="yellow"/>
+              </w:rPr>
+              <w:t>Petrarchan</w:t>
+            </w:r>
+            <w:r>
+              <w:rPr>
+                <w:rFonts w:ascii="Nirmala UI" w:hAnsi="Nirmala UI" w:cs="Nirmala UI"/>
+                <w:color w:val="auto"/>
+                <w:sz w:val="24"/>
+              </w:rPr>
+              <w:t xml:space="preserve"> </w:t>
+            </w:r>
+            <w:r>
+              <w:rPr>
+                <w:rFonts w:ascii="Nirmala UI" w:hAnsi="Nirmala UI" w:cs="Nirmala UI"/>
+                <w:color w:val="auto"/>
+                <w:sz w:val="24"/>
+              </w:rPr>
+              <w:t>sonnet</w:t>
+            </w:r>
+            <w:r>
+              <w:rPr>
+                <w:rFonts w:ascii="Nirmala UI" w:hAnsi="Nirmala UI" w:cs="Nirmala UI"/>
+                <w:color w:val="auto"/>
+                <w:sz w:val="24"/>
+              </w:rPr>
+              <w:t xml:space="preserve"> -&gt; ইতালিয় কবি “</w:t>
+            </w:r>
+            <w:r>
+              <w:rPr>
+                <w:rFonts w:ascii="Nirmala UI" w:hAnsi="Nirmala UI" w:cs="Nirmala UI"/>
+                <w:b/>
+                <w:color w:val="auto"/>
+                <w:sz w:val="24"/>
+              </w:rPr>
+              <w:t>পেত্রাক”</w:t>
+            </w:r>
+            <w:r>
+              <w:rPr>
+                <w:rFonts w:ascii="Nirmala UI" w:hAnsi="Nirmala UI" w:cs="Nirmala UI"/>
+                <w:color w:val="auto"/>
+                <w:sz w:val="24"/>
+              </w:rPr>
+              <w:t>-কে সনেটের জনক বলা হয়।</w:t>
+            </w:r>
+            <w:r>
+              <w:rPr>
+                <w:rFonts w:ascii="Nirmala UI" w:hAnsi="Nirmala UI" w:cs="Nirmala UI"/>
+                <w:color w:val="auto"/>
+                <w:sz w:val="24"/>
+              </w:rPr>
+              <w:br/>
+              <w:t xml:space="preserve">2. </w:t>
+            </w:r>
+            <w:r>
+              <w:rPr>
+                <w:rFonts w:ascii="Nirmala UI" w:hAnsi="Nirmala UI" w:cs="Nirmala UI"/>
+                <w:color w:val="auto"/>
+                <w:sz w:val="24"/>
+                <w:highlight w:val="yellow"/>
+              </w:rPr>
+              <w:t>Shakespearean</w:t>
+            </w:r>
+            <w:r>
+              <w:rPr>
+                <w:rFonts w:ascii="Nirmala UI" w:hAnsi="Nirmala UI" w:cs="Nirmala UI"/>
+                <w:color w:val="auto"/>
+                <w:sz w:val="24"/>
+              </w:rPr>
+              <w:t xml:space="preserve"> sonnet</w:t>
+            </w:r>
+            <w:r>
+              <w:rPr>
+                <w:rFonts w:ascii="Nirmala UI" w:hAnsi="Nirmala UI" w:cs="Nirmala UI"/>
+                <w:color w:val="auto"/>
+                <w:sz w:val="24"/>
+              </w:rPr>
+              <w:br/>
+              <w:t xml:space="preserve">3. </w:t>
+            </w:r>
+            <w:r>
+              <w:rPr>
+                <w:rFonts w:ascii="Nirmala UI" w:hAnsi="Nirmala UI" w:cs="Nirmala UI"/>
+                <w:color w:val="auto"/>
+                <w:sz w:val="24"/>
+                <w:highlight w:val="yellow"/>
+              </w:rPr>
+              <w:t>Spenserian</w:t>
+            </w:r>
+            <w:r>
+              <w:rPr>
+                <w:rFonts w:ascii="Nirmala UI" w:hAnsi="Nirmala UI" w:cs="Nirmala UI"/>
+                <w:color w:val="auto"/>
+                <w:sz w:val="24"/>
+              </w:rPr>
+              <w:t xml:space="preserve"> sonnet</w:t>
+            </w:r>
+          </w:p>
+        </w:tc>
+      </w:tr>
+      <w:tr>
+        <w:trPr>
+          <w:trHeight w:val="3059"/>
+          <w:jc w:val="center"/>
+        </w:trPr>
+        <w:tc>
+          <w:tcPr>
+            <w:cnfStyle w:val="001000000000" w:firstRow="0" w:lastRow="0" w:firstColumn="1" w:lastColumn="0" w:oddVBand="0" w:evenVBand="0" w:oddHBand="0" w:evenHBand="0" w:firstRowFirstColumn="0" w:firstRowLastColumn="0" w:lastRowFirstColumn="0" w:lastRowLastColumn="0"/>
+            <w:tcW w:w="3145" w:type="dxa"/>
+            <w:vAlign w:val="center"/>
+          </w:tcPr>
+          <w:p>
+            <w:pPr>
+              <w:spacing w:line="360" w:lineRule="auto"/>
+              <w:jc w:val="center"/>
+              <w:rPr>
+                <w:rFonts w:ascii="Nirmala UI" w:hAnsi="Nirmala UI" w:cs="Nirmala UI"/>
+                <w:color w:val="auto"/>
+                <w:sz w:val="24"/>
+              </w:rPr>
+            </w:pPr>
+            <w:r>
+              <w:rPr>
+                <w:rFonts w:ascii="Nirmala UI" w:hAnsi="Nirmala UI" w:cs="Nirmala UI"/>
+                <w:color w:val="auto"/>
+                <w:sz w:val="24"/>
+              </w:rPr>
+              <w:t xml:space="preserve">Ode </w:t>
+            </w:r>
+          </w:p>
+          <w:p>
+            <w:pPr>
+              <w:spacing w:line="360" w:lineRule="auto"/>
+              <w:jc w:val="center"/>
+              <w:rPr>
+                <w:rFonts w:ascii="Nirmala UI" w:hAnsi="Nirmala UI" w:cs="Nirmala UI"/>
+                <w:b w:val="0"/>
+                <w:color w:val="auto"/>
+                <w:sz w:val="24"/>
+              </w:rPr>
+            </w:pPr>
+            <w:r>
+              <w:rPr>
+                <w:rFonts w:ascii="Nirmala UI" w:hAnsi="Nirmala UI" w:cs="Nirmala UI"/>
+                <w:b w:val="0"/>
+                <w:color w:val="auto"/>
+                <w:sz w:val="20"/>
+              </w:rPr>
+              <w:t>(</w:t>
+            </w:r>
+            <w:r>
+              <w:rPr>
+                <w:rFonts w:ascii="Nirmala UI" w:hAnsi="Nirmala UI" w:cs="Nirmala UI"/>
+                <w:b w:val="0"/>
+                <w:color w:val="auto"/>
+                <w:sz w:val="20"/>
+                <w:highlight w:val="yellow"/>
+              </w:rPr>
+              <w:t>প্রশান্তিমূলক</w:t>
+            </w:r>
+            <w:r>
+              <w:rPr>
+                <w:rFonts w:ascii="Nirmala UI" w:hAnsi="Nirmala UI" w:cs="Nirmala UI"/>
+                <w:b w:val="0"/>
+                <w:color w:val="auto"/>
+                <w:sz w:val="20"/>
+              </w:rPr>
+              <w:t xml:space="preserve"> গীতিকবিতা)</w:t>
+            </w:r>
+          </w:p>
+        </w:tc>
+        <w:tc>
+          <w:tcPr>
+            <w:tcW w:w="10804" w:type="dxa"/>
+            <w:vAlign w:val="center"/>
+          </w:tcPr>
+          <w:p>
+            <w:pPr>
+              <w:pStyle w:val="ListParagraph"/>
+              <w:numPr>
+                <w:ilvl w:val="0"/>
+                <w:numId w:val="4"/>
+              </w:numPr>
+              <w:spacing w:line="360" w:lineRule="auto"/>
+              <w:cnfStyle w:val="000000000000" w:firstRow="0" w:lastRow="0" w:firstColumn="0" w:lastColumn="0" w:oddVBand="0" w:evenVBand="0" w:oddHBand="0" w:evenHBand="0" w:firstRowFirstColumn="0" w:firstRowLastColumn="0" w:lastRowFirstColumn="0" w:lastRowLastColumn="0"/>
+              <w:rPr>
+                <w:rFonts w:ascii="Nirmala UI" w:hAnsi="Nirmala UI" w:cs="Nirmala UI"/>
+                <w:sz w:val="24"/>
+              </w:rPr>
+            </w:pPr>
+            <w:r>
+              <w:rPr>
+                <w:rFonts w:ascii="Nirmala UI" w:hAnsi="Nirmala UI" w:cs="Nirmala UI"/>
+                <w:color w:val="auto"/>
+                <w:sz w:val="24"/>
+              </w:rPr>
+              <w:t xml:space="preserve">A lyric poem that </w:t>
+            </w:r>
+            <w:r>
+              <w:rPr>
+                <w:rFonts w:ascii="Nirmala UI" w:hAnsi="Nirmala UI" w:cs="Nirmala UI"/>
+                <w:color w:val="auto"/>
+                <w:sz w:val="24"/>
+                <w:highlight w:val="yellow"/>
+              </w:rPr>
+              <w:t>begins with grief of agony</w:t>
+            </w:r>
+            <w:r>
+              <w:rPr>
+                <w:rFonts w:ascii="Nirmala UI" w:hAnsi="Nirmala UI" w:cs="Nirmala UI"/>
+                <w:color w:val="auto"/>
+                <w:sz w:val="24"/>
+              </w:rPr>
+              <w:t xml:space="preserve"> &amp; </w:t>
+            </w:r>
+            <w:r>
+              <w:rPr>
+                <w:rFonts w:ascii="Nirmala UI" w:hAnsi="Nirmala UI" w:cs="Nirmala UI"/>
+                <w:color w:val="auto"/>
+                <w:sz w:val="24"/>
+                <w:highlight w:val="yellow"/>
+              </w:rPr>
+              <w:t>ends with consolation</w:t>
+            </w:r>
+          </w:p>
+          <w:p>
+            <w:pPr>
+              <w:pStyle w:val="ListParagraph"/>
+              <w:numPr>
+                <w:ilvl w:val="0"/>
+                <w:numId w:val="4"/>
+              </w:numPr>
+              <w:spacing w:line="360" w:lineRule="auto"/>
+              <w:cnfStyle w:val="000000000000" w:firstRow="0" w:lastRow="0" w:firstColumn="0" w:lastColumn="0" w:oddVBand="0" w:evenVBand="0" w:oddHBand="0" w:evenHBand="0" w:firstRowFirstColumn="0" w:firstRowLastColumn="0" w:lastRowFirstColumn="0" w:lastRowLastColumn="0"/>
+              <w:rPr>
+                <w:rFonts w:ascii="Nirmala UI" w:hAnsi="Nirmala UI" w:cs="Nirmala UI"/>
+                <w:sz w:val="24"/>
+              </w:rPr>
+            </w:pPr>
+            <w:r>
+              <w:rPr>
+                <w:rFonts w:ascii="Nirmala UI" w:hAnsi="Nirmala UI" w:cs="Nirmala UI"/>
+                <w:color w:val="auto"/>
+                <w:sz w:val="24"/>
+              </w:rPr>
+              <w:t>Long poem.</w:t>
+            </w:r>
+          </w:p>
+          <w:p>
+            <w:pPr>
+              <w:pStyle w:val="ListParagraph"/>
+              <w:numPr>
+                <w:ilvl w:val="0"/>
+                <w:numId w:val="4"/>
+              </w:numPr>
+              <w:spacing w:line="360" w:lineRule="auto"/>
+              <w:cnfStyle w:val="000000000000" w:firstRow="0" w:lastRow="0" w:firstColumn="0" w:lastColumn="0" w:oddVBand="0" w:evenVBand="0" w:oddHBand="0" w:evenHBand="0" w:firstRowFirstColumn="0" w:firstRowLastColumn="0" w:lastRowFirstColumn="0" w:lastRowLastColumn="0"/>
+              <w:rPr>
+                <w:rFonts w:ascii="Nirmala UI" w:hAnsi="Nirmala UI" w:cs="Nirmala UI"/>
+                <w:sz w:val="24"/>
+              </w:rPr>
+            </w:pPr>
+            <w:r>
+              <w:rPr>
+                <w:rFonts w:ascii="Nirmala UI" w:hAnsi="Nirmala UI" w:cs="Nirmala UI"/>
+                <w:color w:val="auto"/>
+                <w:sz w:val="24"/>
+              </w:rPr>
+              <w:t xml:space="preserve">Ode is derived from </w:t>
+            </w:r>
+            <w:r>
+              <w:rPr>
+                <w:rFonts w:ascii="Nirmala UI" w:hAnsi="Nirmala UI" w:cs="Nirmala UI"/>
+                <w:color w:val="auto"/>
+                <w:sz w:val="24"/>
+              </w:rPr>
+              <w:t>Greek</w:t>
+            </w:r>
+            <w:r>
+              <w:rPr>
+                <w:rFonts w:ascii="Nirmala UI" w:hAnsi="Nirmala UI" w:cs="Nirmala UI"/>
+                <w:color w:val="auto"/>
+                <w:sz w:val="24"/>
+              </w:rPr>
+              <w:t xml:space="preserve"> origin.</w:t>
+            </w:r>
+          </w:p>
+          <w:p>
+            <w:pPr>
+              <w:pStyle w:val="ListParagraph"/>
+              <w:numPr>
+                <w:ilvl w:val="0"/>
+                <w:numId w:val="4"/>
+              </w:numPr>
+              <w:spacing w:line="360" w:lineRule="auto"/>
+              <w:cnfStyle w:val="000000000000" w:firstRow="0" w:lastRow="0" w:firstColumn="0" w:lastColumn="0" w:oddVBand="0" w:evenVBand="0" w:oddHBand="0" w:evenHBand="0" w:firstRowFirstColumn="0" w:firstRowLastColumn="0" w:lastRowFirstColumn="0" w:lastRowLastColumn="0"/>
+              <w:rPr>
+                <w:rFonts w:ascii="Nirmala UI" w:hAnsi="Nirmala UI" w:cs="Nirmala UI"/>
+                <w:sz w:val="24"/>
+              </w:rPr>
+            </w:pPr>
+            <w:r>
+              <w:rPr>
+                <w:rFonts w:ascii="Nirmala UI" w:hAnsi="Nirmala UI" w:cs="Nirmala UI"/>
+                <w:color w:val="auto"/>
+                <w:sz w:val="24"/>
+              </w:rPr>
+              <w:t xml:space="preserve">It </w:t>
+            </w:r>
+            <w:r>
+              <w:rPr>
+                <w:rFonts w:ascii="Nirmala UI" w:hAnsi="Nirmala UI" w:cs="Nirmala UI"/>
+                <w:color w:val="auto"/>
+                <w:sz w:val="24"/>
+                <w:highlight w:val="yellow"/>
+              </w:rPr>
+              <w:t>starts with an address to someone/something</w:t>
+            </w:r>
+            <w:r>
+              <w:rPr>
+                <w:rFonts w:ascii="Nirmala UI" w:hAnsi="Nirmala UI" w:cs="Nirmala UI"/>
+                <w:color w:val="auto"/>
+                <w:sz w:val="24"/>
+              </w:rPr>
+              <w:t>.</w:t>
+            </w:r>
+          </w:p>
+          <w:p>
+            <w:pPr>
+              <w:pStyle w:val="ListParagraph"/>
+              <w:numPr>
+                <w:ilvl w:val="0"/>
+                <w:numId w:val="4"/>
+              </w:numPr>
+              <w:spacing w:line="360" w:lineRule="auto"/>
+              <w:cnfStyle w:val="000000000000" w:firstRow="0" w:lastRow="0" w:firstColumn="0" w:lastColumn="0" w:oddVBand="0" w:evenVBand="0" w:oddHBand="0" w:evenHBand="0" w:firstRowFirstColumn="0" w:firstRowLastColumn="0" w:lastRowFirstColumn="0" w:lastRowLastColumn="0"/>
+              <w:rPr>
+                <w:rFonts w:ascii="Nirmala UI" w:hAnsi="Nirmala UI" w:cs="Nirmala UI"/>
+                <w:sz w:val="24"/>
+              </w:rPr>
+            </w:pPr>
+            <w:r>
+              <w:rPr>
+                <w:rFonts w:ascii="Nirmala UI" w:hAnsi="Nirmala UI" w:cs="Nirmala UI"/>
+                <w:color w:val="auto"/>
+                <w:sz w:val="24"/>
+              </w:rPr>
+              <w:t>Ex:</w:t>
+            </w:r>
+            <w:r>
+              <w:rPr>
+                <w:rFonts w:ascii="Nirmala UI" w:hAnsi="Nirmala UI" w:cs="Nirmala UI"/>
+                <w:color w:val="auto"/>
+                <w:sz w:val="24"/>
+              </w:rPr>
+              <w:br/>
+            </w:r>
+            <w:r>
+              <w:rPr>
+                <w:rFonts w:ascii="Nirmala UI" w:hAnsi="Nirmala UI" w:cs="Nirmala UI"/>
+                <w:b/>
+                <w:color w:val="auto"/>
+                <w:sz w:val="24"/>
+              </w:rPr>
+              <w:t>”Ode to a Nightingale”</w:t>
+            </w:r>
+            <w:r>
+              <w:rPr>
+                <w:rFonts w:ascii="Nirmala UI" w:hAnsi="Nirmala UI" w:cs="Nirmala UI"/>
+                <w:color w:val="auto"/>
+                <w:sz w:val="24"/>
+              </w:rPr>
+              <w:t xml:space="preserve"> (John Keats)</w:t>
+            </w:r>
+          </w:p>
+        </w:tc>
+      </w:tr>
+      <w:tr>
+        <w:trPr>
+          <w:cnfStyle w:val="000000100000" w:firstRow="0" w:lastRow="0" w:firstColumn="0" w:lastColumn="0" w:oddVBand="0" w:evenVBand="0" w:oddHBand="1" w:evenHBand="0" w:firstRowFirstColumn="0" w:firstRowLastColumn="0" w:lastRowFirstColumn="0" w:lastRowLastColumn="0"/>
+          <w:trHeight w:val="1070"/>
+          <w:jc w:val="center"/>
+        </w:trPr>
+        <w:tc>
+          <w:tcPr>
+            <w:cnfStyle w:val="001000000000" w:firstRow="0" w:lastRow="0" w:firstColumn="1" w:lastColumn="0" w:oddVBand="0" w:evenVBand="0" w:oddHBand="0" w:evenHBand="0" w:firstRowFirstColumn="0" w:firstRowLastColumn="0" w:lastRowFirstColumn="0" w:lastRowLastColumn="0"/>
+            <w:tcW w:w="3145" w:type="dxa"/>
+            <w:vAlign w:val="center"/>
+          </w:tcPr>
+          <w:p>
+            <w:pPr>
+              <w:spacing w:line="360" w:lineRule="auto"/>
+              <w:jc w:val="center"/>
+              <w:rPr>
+                <w:rFonts w:ascii="Nirmala UI" w:hAnsi="Nirmala UI" w:cs="Nirmala UI"/>
+                <w:color w:val="auto"/>
+                <w:sz w:val="24"/>
+              </w:rPr>
+            </w:pPr>
+            <w:r>
+              <w:rPr>
+                <w:rFonts w:ascii="Nirmala UI" w:hAnsi="Nirmala UI" w:cs="Nirmala UI"/>
+                <w:color w:val="auto"/>
+                <w:sz w:val="24"/>
+              </w:rPr>
+              <w:t>Elegy</w:t>
+            </w:r>
+          </w:p>
+          <w:p>
+            <w:pPr>
+              <w:spacing w:line="360" w:lineRule="auto"/>
+              <w:jc w:val="center"/>
+              <w:rPr>
+                <w:rFonts w:ascii="Nirmala UI" w:hAnsi="Nirmala UI" w:cs="Nirmala UI"/>
+                <w:b w:val="0"/>
+                <w:color w:val="auto"/>
+                <w:sz w:val="24"/>
+              </w:rPr>
+            </w:pPr>
+            <w:r>
+              <w:rPr>
+                <w:rFonts w:ascii="Nirmala UI" w:hAnsi="Nirmala UI" w:cs="Nirmala UI"/>
+                <w:b w:val="0"/>
+                <w:color w:val="auto"/>
+                <w:sz w:val="20"/>
+              </w:rPr>
+              <w:t>(শোকগীতি)</w:t>
+            </w:r>
+          </w:p>
+        </w:tc>
+        <w:tc>
+          <w:tcPr>
+            <w:tcW w:w="10804" w:type="dxa"/>
+            <w:vAlign w:val="center"/>
+          </w:tcPr>
+          <w:p>
+            <w:pPr>
+              <w:pStyle w:val="ListParagraph"/>
+              <w:numPr>
+                <w:ilvl w:val="0"/>
+                <w:numId w:val="5"/>
+              </w:numPr>
+              <w:spacing w:line="360" w:lineRule="auto"/>
+              <w:cnfStyle w:val="000000100000" w:firstRow="0" w:lastRow="0" w:firstColumn="0" w:lastColumn="0" w:oddVBand="0" w:evenVBand="0" w:oddHBand="1" w:evenHBand="0" w:firstRowFirstColumn="0" w:firstRowLastColumn="0" w:lastRowFirstColumn="0" w:lastRowLastColumn="0"/>
+              <w:rPr>
+                <w:rFonts w:ascii="Nirmala UI" w:hAnsi="Nirmala UI" w:cs="Nirmala UI"/>
+                <w:sz w:val="24"/>
+              </w:rPr>
+            </w:pPr>
+            <w:r>
+              <w:rPr>
+                <w:rFonts w:ascii="Nirmala UI" w:hAnsi="Nirmala UI" w:cs="Nirmala UI"/>
+                <w:color w:val="auto"/>
+                <w:sz w:val="24"/>
+              </w:rPr>
+              <w:t>Meditative lyric poem</w:t>
+            </w:r>
+          </w:p>
+          <w:p>
+            <w:pPr>
+              <w:pStyle w:val="ListParagraph"/>
+              <w:numPr>
+                <w:ilvl w:val="0"/>
+                <w:numId w:val="5"/>
+              </w:numPr>
+              <w:spacing w:line="360" w:lineRule="auto"/>
+              <w:cnfStyle w:val="000000100000" w:firstRow="0" w:lastRow="0" w:firstColumn="0" w:lastColumn="0" w:oddVBand="0" w:evenVBand="0" w:oddHBand="1" w:evenHBand="0" w:firstRowFirstColumn="0" w:firstRowLastColumn="0" w:lastRowFirstColumn="0" w:lastRowLastColumn="0"/>
+              <w:rPr>
+                <w:rFonts w:ascii="Nirmala UI" w:hAnsi="Nirmala UI" w:cs="Nirmala UI"/>
+                <w:sz w:val="24"/>
+              </w:rPr>
+            </w:pPr>
+            <w:r>
+              <w:rPr>
+                <w:rFonts w:ascii="Nirmala UI" w:hAnsi="Nirmala UI" w:cs="Nirmala UI"/>
+                <w:color w:val="auto"/>
+                <w:sz w:val="24"/>
+              </w:rPr>
+              <w:t>Expresses</w:t>
+            </w:r>
+            <w:r>
+              <w:rPr>
+                <w:rFonts w:ascii="Nirmala UI" w:hAnsi="Nirmala UI" w:cs="Nirmala UI"/>
+                <w:color w:val="auto"/>
+                <w:sz w:val="24"/>
+              </w:rPr>
+              <w:t xml:space="preserve"> grief and consist of mourning for the death of a friend of loved one.</w:t>
+            </w:r>
+          </w:p>
+          <w:p>
+            <w:pPr>
+              <w:pStyle w:val="ListParagraph"/>
+              <w:numPr>
+                <w:ilvl w:val="0"/>
+                <w:numId w:val="5"/>
+              </w:numPr>
+              <w:spacing w:line="360" w:lineRule="auto"/>
+              <w:cnfStyle w:val="000000100000" w:firstRow="0" w:lastRow="0" w:firstColumn="0" w:lastColumn="0" w:oddVBand="0" w:evenVBand="0" w:oddHBand="1" w:evenHBand="0" w:firstRowFirstColumn="0" w:firstRowLastColumn="0" w:lastRowFirstColumn="0" w:lastRowLastColumn="0"/>
+              <w:rPr>
+                <w:rFonts w:ascii="Nirmala UI" w:hAnsi="Nirmala UI" w:cs="Nirmala UI"/>
+                <w:sz w:val="24"/>
+              </w:rPr>
+            </w:pPr>
+            <w:r>
+              <w:rPr>
+                <w:rFonts w:ascii="Nirmala UI" w:hAnsi="Nirmala UI" w:cs="Nirmala UI"/>
+                <w:color w:val="auto"/>
+                <w:sz w:val="24"/>
+              </w:rPr>
+              <w:t>Sometimes laments over tragic events as well.</w:t>
+            </w:r>
+          </w:p>
+          <w:p>
+            <w:pPr>
+              <w:pStyle w:val="ListParagraph"/>
+              <w:numPr>
+                <w:ilvl w:val="0"/>
+                <w:numId w:val="5"/>
+              </w:numPr>
+              <w:spacing w:line="360" w:lineRule="auto"/>
+              <w:cnfStyle w:val="000000100000" w:firstRow="0" w:lastRow="0" w:firstColumn="0" w:lastColumn="0" w:oddVBand="0" w:evenVBand="0" w:oddHBand="1" w:evenHBand="0" w:firstRowFirstColumn="0" w:firstRowLastColumn="0" w:lastRowFirstColumn="0" w:lastRowLastColumn="0"/>
+              <w:rPr>
+                <w:rFonts w:ascii="Nirmala UI" w:hAnsi="Nirmala UI" w:cs="Nirmala UI"/>
+                <w:sz w:val="24"/>
+              </w:rPr>
+            </w:pPr>
+            <w:r>
+              <w:rPr>
+                <w:rFonts w:ascii="Nirmala UI" w:hAnsi="Nirmala UI" w:cs="Nirmala UI"/>
+                <w:color w:val="auto"/>
+                <w:sz w:val="24"/>
+              </w:rPr>
+              <w:t xml:space="preserve">The speaker feels the </w:t>
+            </w:r>
+            <w:r>
+              <w:rPr>
+                <w:rFonts w:ascii="Nirmala UI" w:hAnsi="Nirmala UI" w:cs="Nirmala UI"/>
+                <w:color w:val="auto"/>
+                <w:sz w:val="24"/>
+              </w:rPr>
+              <w:t>feels the presence of the dead friend around him/her.</w:t>
+            </w:r>
+            <w:r>
+              <w:rPr>
+                <w:rFonts w:ascii="Nirmala UI" w:hAnsi="Nirmala UI" w:cs="Nirmala UI"/>
+                <w:color w:val="auto"/>
+                <w:sz w:val="24"/>
+              </w:rPr>
+              <w:t xml:space="preserve"> Its tone is grave.</w:t>
+            </w:r>
+          </w:p>
+          <w:p>
+            <w:pPr>
+              <w:pStyle w:val="ListParagraph"/>
+              <w:numPr>
+                <w:ilvl w:val="0"/>
+                <w:numId w:val="5"/>
+              </w:numPr>
+              <w:spacing w:line="360" w:lineRule="auto"/>
+              <w:cnfStyle w:val="000000100000" w:firstRow="0" w:lastRow="0" w:firstColumn="0" w:lastColumn="0" w:oddVBand="0" w:evenVBand="0" w:oddHBand="1" w:evenHBand="0" w:firstRowFirstColumn="0" w:firstRowLastColumn="0" w:lastRowFirstColumn="0" w:lastRowLastColumn="0"/>
+              <w:rPr>
+                <w:rFonts w:ascii="Nirmala UI" w:hAnsi="Nirmala UI" w:cs="Nirmala UI"/>
+                <w:sz w:val="24"/>
+              </w:rPr>
+            </w:pPr>
+            <w:r>
+              <w:rPr>
+                <w:rFonts w:ascii="Nirmala UI" w:hAnsi="Nirmala UI" w:cs="Nirmala UI"/>
+                <w:color w:val="auto"/>
+                <w:sz w:val="24"/>
+              </w:rPr>
+              <w:t>A musical composition for the funeral prayer or similar sad events.</w:t>
+            </w:r>
+          </w:p>
+          <w:p>
+            <w:pPr>
+              <w:pStyle w:val="ListParagraph"/>
+              <w:numPr>
+                <w:ilvl w:val="0"/>
+                <w:numId w:val="5"/>
+              </w:numPr>
+              <w:spacing w:line="360" w:lineRule="auto"/>
+              <w:cnfStyle w:val="000000100000" w:firstRow="0" w:lastRow="0" w:firstColumn="0" w:lastColumn="0" w:oddVBand="0" w:evenVBand="0" w:oddHBand="1" w:evenHBand="0" w:firstRowFirstColumn="0" w:firstRowLastColumn="0" w:lastRowFirstColumn="0" w:lastRowLastColumn="0"/>
+              <w:rPr>
+                <w:rFonts w:ascii="Nirmala UI" w:hAnsi="Nirmala UI" w:cs="Nirmala UI"/>
+                <w:sz w:val="24"/>
+              </w:rPr>
+            </w:pPr>
+            <w:r>
+              <w:rPr>
+                <w:rFonts w:ascii="Nirmala UI" w:hAnsi="Nirmala UI" w:cs="Nirmala UI"/>
+                <w:color w:val="auto"/>
+                <w:sz w:val="24"/>
+              </w:rPr>
+              <w:t>Ex:</w:t>
+            </w:r>
+            <w:r>
+              <w:rPr>
+                <w:rFonts w:ascii="Nirmala UI" w:hAnsi="Nirmala UI" w:cs="Nirmala UI"/>
+                <w:color w:val="auto"/>
+                <w:sz w:val="24"/>
+              </w:rPr>
+              <w:br/>
+            </w:r>
+            <w:r>
+              <w:rPr>
+                <w:rFonts w:ascii="Nirmala UI" w:hAnsi="Nirmala UI" w:cs="Nirmala UI"/>
+                <w:b/>
+                <w:color w:val="auto"/>
+                <w:sz w:val="24"/>
+              </w:rPr>
+              <w:t>“Adonais”</w:t>
+            </w:r>
+            <w:r>
+              <w:rPr>
+                <w:rFonts w:ascii="Nirmala UI" w:hAnsi="Nirmala UI" w:cs="Nirmala UI"/>
+                <w:color w:val="auto"/>
+                <w:sz w:val="24"/>
+              </w:rPr>
+              <w:t xml:space="preserve"> (P.B. Shelley – on the death of John Keats)</w:t>
+            </w:r>
+            <w:r>
+              <w:rPr>
+                <w:rFonts w:ascii="Nirmala UI" w:hAnsi="Nirmala UI" w:cs="Nirmala UI"/>
+                <w:color w:val="auto"/>
+                <w:sz w:val="24"/>
+              </w:rPr>
+              <w:br/>
+            </w:r>
+            <w:r>
+              <w:rPr>
+                <w:rFonts w:ascii="Nirmala UI" w:hAnsi="Nirmala UI" w:cs="Nirmala UI"/>
+                <w:b/>
+                <w:color w:val="auto"/>
+                <w:sz w:val="24"/>
+              </w:rPr>
+              <w:t>“Elegy written in a country churchyard”</w:t>
+            </w:r>
+            <w:r>
+              <w:rPr>
+                <w:rFonts w:ascii="Nirmala UI" w:hAnsi="Nirmala UI" w:cs="Nirmala UI"/>
+                <w:color w:val="auto"/>
+                <w:sz w:val="24"/>
+              </w:rPr>
+              <w:t xml:space="preserve"> (Gray)</w:t>
+            </w:r>
+            <w:r>
+              <w:rPr>
+                <w:rFonts w:ascii="Nirmala UI" w:hAnsi="Nirmala UI" w:cs="Nirmala UI"/>
+                <w:color w:val="auto"/>
+                <w:sz w:val="24"/>
+              </w:rPr>
+              <w:br/>
+            </w:r>
+            <w:r>
+              <w:rPr>
+                <w:rFonts w:ascii="Nirmala UI" w:hAnsi="Nirmala UI" w:cs="Nirmala UI"/>
+                <w:b/>
+                <w:color w:val="auto"/>
+                <w:sz w:val="24"/>
+              </w:rPr>
+              <w:t>“Memoriam”</w:t>
+            </w:r>
+            <w:r>
+              <w:rPr>
+                <w:rFonts w:ascii="Nirmala UI" w:hAnsi="Nirmala UI" w:cs="Nirmala UI"/>
+                <w:color w:val="auto"/>
+                <w:sz w:val="24"/>
+              </w:rPr>
+              <w:t xml:space="preserve"> (Tennyson)</w:t>
+            </w:r>
+            <w:r>
+              <w:rPr>
+                <w:rFonts w:ascii="Nirmala UI" w:hAnsi="Nirmala UI" w:cs="Nirmala UI"/>
+                <w:color w:val="auto"/>
+                <w:sz w:val="24"/>
+              </w:rPr>
+              <w:br/>
+            </w:r>
+            <w:r>
+              <w:rPr>
+                <w:rFonts w:ascii="Nirmala UI" w:hAnsi="Nirmala UI" w:cs="Nirmala UI"/>
+                <w:b/>
+                <w:color w:val="auto"/>
+                <w:sz w:val="24"/>
+              </w:rPr>
+              <w:t>“Lycidas”</w:t>
+            </w:r>
+            <w:r>
+              <w:rPr>
+                <w:rFonts w:ascii="Nirmala UI" w:hAnsi="Nirmala UI" w:cs="Nirmala UI"/>
+                <w:color w:val="auto"/>
+                <w:sz w:val="24"/>
+              </w:rPr>
+              <w:t xml:space="preserve"> (John Milton)</w:t>
+            </w:r>
+            <w:r>
+              <w:rPr>
+                <w:rFonts w:ascii="Nirmala UI" w:hAnsi="Nirmala UI" w:cs="Nirmala UI"/>
+                <w:color w:val="auto"/>
+                <w:sz w:val="24"/>
+              </w:rPr>
+              <w:br/>
+            </w:r>
+            <w:r>
+              <w:rPr>
+                <w:rFonts w:ascii="Nirmala UI" w:hAnsi="Nirmala UI" w:cs="Nirmala UI"/>
+                <w:b/>
+                <w:color w:val="auto"/>
+                <w:sz w:val="24"/>
+              </w:rPr>
+              <w:t>“In memory of W.B. Yeats”</w:t>
+            </w:r>
+            <w:r>
+              <w:rPr>
+                <w:rFonts w:ascii="Nirmala UI" w:hAnsi="Nirmala UI" w:cs="Nirmala UI"/>
+                <w:color w:val="auto"/>
+                <w:sz w:val="24"/>
+              </w:rPr>
+              <w:t xml:space="preserve"> (W.H. Auden)</w:t>
+            </w:r>
+          </w:p>
+        </w:tc>
+      </w:tr>
+    </w:tbl>
+    <w:p>
+      <w:r>
+        <w:rPr>
+          <w:b/>
+          <w:bCs/>
+        </w:rPr>
+        <w:br w:type="page"/>
+      </w:r>
+    </w:p>
+    <w:tbl>
+      <w:tblPr>
+        <w:tblStyle w:val="GridTable6Colorful-Accent3"/>
+        <w:tblW w:w="0" w:type="auto"/>
+        <w:jc w:val="center"/>
+        <w:tblLook w:val="04A0" w:firstRow="1" w:lastRow="0" w:firstColumn="1" w:lastColumn="0" w:noHBand="0" w:noVBand="1"/>
+      </w:tblPr>
+      <w:tblGrid>
+        <w:gridCol w:w="3145"/>
+        <w:gridCol w:w="10804"/>
+      </w:tblGrid>
+      <w:tr>
+        <w:trPr>
+          <w:cnfStyle w:val="100000000000" w:firstRow="1" w:lastRow="0" w:firstColumn="0" w:lastColumn="0" w:oddVBand="0" w:evenVBand="0" w:oddHBand="0" w:evenHBand="0" w:firstRowFirstColumn="0" w:firstRowLastColumn="0" w:lastRowFirstColumn="0" w:lastRowLastColumn="0"/>
+          <w:trHeight w:val="2510"/>
+          <w:jc w:val="center"/>
+        </w:trPr>
+        <w:tc>
+          <w:tcPr>
+            <w:cnfStyle w:val="001000000000" w:firstRow="0" w:lastRow="0" w:firstColumn="1" w:lastColumn="0" w:oddVBand="0" w:evenVBand="0" w:oddHBand="0" w:evenHBand="0" w:firstRowFirstColumn="0" w:firstRowLastColumn="0" w:lastRowFirstColumn="0" w:lastRowLastColumn="0"/>
+            <w:tcW w:w="3145" w:type="dxa"/>
+            <w:vAlign w:val="center"/>
+          </w:tcPr>
+          <w:p>
+            <w:pPr>
+              <w:spacing w:line="360" w:lineRule="auto"/>
+              <w:jc w:val="center"/>
+              <w:rPr>
+                <w:rFonts w:ascii="Nirmala UI" w:hAnsi="Nirmala UI" w:cs="Nirmala UI"/>
+                <w:color w:val="auto"/>
+                <w:sz w:val="24"/>
+              </w:rPr>
+            </w:pPr>
+            <w:r>
+              <w:rPr>
+                <w:rFonts w:ascii="Nirmala UI" w:hAnsi="Nirmala UI" w:cs="Nirmala UI"/>
+                <w:color w:val="auto"/>
+                <w:sz w:val="24"/>
+              </w:rPr>
+              <w:lastRenderedPageBreak/>
+              <w:t>Dramatic Monologue</w:t>
+            </w:r>
+          </w:p>
+        </w:tc>
+        <w:tc>
+          <w:tcPr>
+            <w:tcW w:w="10804" w:type="dxa"/>
+            <w:vAlign w:val="center"/>
+          </w:tcPr>
+          <w:p>
+            <w:pPr>
+              <w:pStyle w:val="ListParagraph"/>
+              <w:numPr>
+                <w:ilvl w:val="0"/>
+                <w:numId w:val="6"/>
+              </w:numPr>
+              <w:spacing w:line="360" w:lineRule="auto"/>
+              <w:cnfStyle w:val="100000000000" w:firstRow="1" w:lastRow="0" w:firstColumn="0" w:lastColumn="0" w:oddVBand="0" w:evenVBand="0" w:oddHBand="0" w:evenHBand="0" w:firstRowFirstColumn="0" w:firstRowLastColumn="0" w:lastRowFirstColumn="0" w:lastRowLastColumn="0"/>
+              <w:rPr>
+                <w:rFonts w:ascii="Nirmala UI" w:hAnsi="Nirmala UI" w:cs="Nirmala UI"/>
+                <w:b w:val="0"/>
+              </w:rPr>
+            </w:pPr>
+            <w:r>
+              <w:rPr>
+                <w:rFonts w:ascii="Nirmala UI" w:hAnsi="Nirmala UI" w:cs="Nirmala UI"/>
+                <w:b w:val="0"/>
+                <w:color w:val="auto"/>
+              </w:rPr>
+              <w:t xml:space="preserve">যে কবিতায় একজন </w:t>
+            </w:r>
+            <w:r>
+              <w:rPr>
+                <w:rFonts w:ascii="Nirmala UI" w:hAnsi="Nirmala UI" w:cs="Nirmala UI"/>
+                <w:b w:val="0"/>
+                <w:color w:val="auto"/>
+                <w:highlight w:val="yellow"/>
+              </w:rPr>
+              <w:t>বক্তা নীরব শ্রোতার কাছে তার অনুভূতি প্রকাশ করে</w:t>
+            </w:r>
+            <w:r>
+              <w:rPr>
+                <w:rFonts w:ascii="Nirmala UI" w:hAnsi="Nirmala UI" w:cs="Nirmala UI"/>
+                <w:b w:val="0"/>
+                <w:color w:val="auto"/>
+              </w:rPr>
+              <w:t xml:space="preserve"> থাকেন</w:t>
+            </w:r>
+            <w:r>
+              <w:rPr>
+                <w:rFonts w:ascii="Nirmala UI" w:hAnsi="Nirmala UI" w:cs="Nirmala UI"/>
+                <w:b w:val="0"/>
+                <w:color w:val="auto"/>
+              </w:rPr>
+              <w:t xml:space="preserve"> </w:t>
+            </w:r>
+            <w:r>
+              <w:rPr>
+                <w:rFonts w:ascii="Nirmala UI" w:hAnsi="Nirmala UI" w:cs="Nirmala UI"/>
+                <w:b w:val="0"/>
+                <w:color w:val="auto"/>
+              </w:rPr>
+              <w:br/>
+              <w:t>(কবর- জসীমউদ্দীন)</w:t>
+            </w:r>
+          </w:p>
+          <w:p>
+            <w:pPr>
+              <w:pStyle w:val="ListParagraph"/>
+              <w:numPr>
+                <w:ilvl w:val="0"/>
+                <w:numId w:val="6"/>
+              </w:numPr>
+              <w:spacing w:line="360" w:lineRule="auto"/>
+              <w:cnfStyle w:val="100000000000" w:firstRow="1" w:lastRow="0" w:firstColumn="0" w:lastColumn="0" w:oddVBand="0" w:evenVBand="0" w:oddHBand="0" w:evenHBand="0" w:firstRowFirstColumn="0" w:firstRowLastColumn="0" w:lastRowFirstColumn="0" w:lastRowLastColumn="0"/>
+              <w:rPr>
+                <w:rFonts w:ascii="Nirmala UI" w:hAnsi="Nirmala UI" w:cs="Nirmala UI"/>
+                <w:sz w:val="24"/>
+              </w:rPr>
+            </w:pPr>
+            <w:r>
+              <w:rPr>
+                <w:rFonts w:ascii="Nirmala UI" w:hAnsi="Nirmala UI" w:cs="Nirmala UI"/>
+                <w:b w:val="0"/>
+                <w:color w:val="auto"/>
+                <w:sz w:val="24"/>
+              </w:rPr>
+              <w:t>Ex:</w:t>
+            </w:r>
+            <w:r>
+              <w:rPr>
+                <w:rFonts w:ascii="Nirmala UI" w:hAnsi="Nirmala UI" w:cs="Nirmala UI"/>
+                <w:b w:val="0"/>
+                <w:color w:val="auto"/>
+                <w:sz w:val="24"/>
+              </w:rPr>
+              <w:br/>
+              <w:t>“</w:t>
+            </w:r>
+            <w:r>
+              <w:rPr>
+                <w:rFonts w:ascii="Nirmala UI" w:hAnsi="Nirmala UI" w:cs="Nirmala UI"/>
+                <w:color w:val="auto"/>
+                <w:sz w:val="24"/>
+              </w:rPr>
+              <w:t>My last Duchess</w:t>
+            </w:r>
+            <w:r>
+              <w:rPr>
+                <w:rFonts w:ascii="Nirmala UI" w:hAnsi="Nirmala UI" w:cs="Nirmala UI"/>
+                <w:b w:val="0"/>
+                <w:color w:val="auto"/>
+                <w:sz w:val="24"/>
+              </w:rPr>
+              <w:t>” (Robert Browning)</w:t>
+            </w:r>
+            <w:r>
+              <w:rPr>
+                <w:rFonts w:ascii="Nirmala UI" w:hAnsi="Nirmala UI" w:cs="Nirmala UI"/>
+                <w:color w:val="auto"/>
+                <w:sz w:val="24"/>
+              </w:rPr>
+              <w:br/>
+            </w:r>
+            <w:r>
+              <w:rPr>
+                <w:rFonts w:ascii="Nirmala UI" w:hAnsi="Nirmala UI" w:cs="Nirmala UI"/>
+                <w:color w:val="auto"/>
+                <w:sz w:val="24"/>
+              </w:rPr>
+              <w:t>“Do not go gentle into that Night”</w:t>
+            </w:r>
+            <w:r>
+              <w:rPr>
+                <w:rFonts w:ascii="Nirmala UI" w:hAnsi="Nirmala UI" w:cs="Nirmala UI"/>
+                <w:b w:val="0"/>
+                <w:color w:val="auto"/>
+                <w:sz w:val="24"/>
+              </w:rPr>
+              <w:t xml:space="preserve"> (Dylan Thomas)</w:t>
+            </w:r>
+          </w:p>
+        </w:tc>
+      </w:tr>
+      <w:tr>
+        <w:trPr>
+          <w:cnfStyle w:val="000000100000" w:firstRow="0" w:lastRow="0" w:firstColumn="0" w:lastColumn="0" w:oddVBand="0" w:evenVBand="0" w:oddHBand="1" w:evenHBand="0" w:firstRowFirstColumn="0" w:firstRowLastColumn="0" w:lastRowFirstColumn="0" w:lastRowLastColumn="0"/>
+          <w:trHeight w:val="2688"/>
+          <w:jc w:val="center"/>
+        </w:trPr>
+        <w:tc>
+          <w:tcPr>
+            <w:cnfStyle w:val="001000000000" w:firstRow="0" w:lastRow="0" w:firstColumn="1" w:lastColumn="0" w:oddVBand="0" w:evenVBand="0" w:oddHBand="0" w:evenHBand="0" w:firstRowFirstColumn="0" w:firstRowLastColumn="0" w:lastRowFirstColumn="0" w:lastRowLastColumn="0"/>
+            <w:tcW w:w="3145" w:type="dxa"/>
+            <w:vAlign w:val="center"/>
+          </w:tcPr>
+          <w:p>
+            <w:pPr>
+              <w:spacing w:line="360" w:lineRule="auto"/>
+              <w:jc w:val="center"/>
+              <w:rPr>
+                <w:rFonts w:ascii="Nirmala UI" w:hAnsi="Nirmala UI" w:cs="Nirmala UI"/>
+                <w:color w:val="auto"/>
+                <w:sz w:val="24"/>
+              </w:rPr>
+            </w:pPr>
+            <w:r>
+              <w:rPr>
+                <w:rFonts w:ascii="Nirmala UI" w:hAnsi="Nirmala UI" w:cs="Nirmala UI"/>
+                <w:color w:val="auto"/>
+                <w:sz w:val="24"/>
+              </w:rPr>
+              <w:t>Soliloquy</w:t>
+            </w:r>
+          </w:p>
+        </w:tc>
+        <w:tc>
+          <w:tcPr>
+            <w:tcW w:w="10804" w:type="dxa"/>
+            <w:vAlign w:val="center"/>
+          </w:tcPr>
+          <w:p>
+            <w:pPr>
+              <w:pStyle w:val="ListParagraph"/>
+              <w:numPr>
+                <w:ilvl w:val="0"/>
+                <w:numId w:val="7"/>
+              </w:numPr>
+              <w:spacing w:line="360" w:lineRule="auto"/>
+              <w:cnfStyle w:val="000000100000" w:firstRow="0" w:lastRow="0" w:firstColumn="0" w:lastColumn="0" w:oddVBand="0" w:evenVBand="0" w:oddHBand="1" w:evenHBand="0" w:firstRowFirstColumn="0" w:firstRowLastColumn="0" w:lastRowFirstColumn="0" w:lastRowLastColumn="0"/>
+              <w:rPr>
+                <w:rFonts w:ascii="Nirmala UI" w:hAnsi="Nirmala UI" w:cs="Nirmala UI"/>
+              </w:rPr>
+            </w:pPr>
+            <w:r>
+              <w:rPr>
+                <w:rFonts w:ascii="Nirmala UI" w:hAnsi="Nirmala UI" w:cs="Nirmala UI"/>
+                <w:color w:val="auto"/>
+              </w:rPr>
+              <w:t xml:space="preserve">নাটকের কোনো চরিত্র </w:t>
+            </w:r>
+            <w:r>
+              <w:rPr>
+                <w:rFonts w:ascii="Nirmala UI" w:hAnsi="Nirmala UI" w:cs="Nirmala UI"/>
+                <w:color w:val="auto"/>
+                <w:highlight w:val="yellow"/>
+              </w:rPr>
+              <w:t>নিজেই নিজের সাথে কথা বলে</w:t>
+            </w:r>
+          </w:p>
+          <w:p>
+            <w:pPr>
+              <w:pStyle w:val="ListParagraph"/>
+              <w:numPr>
+                <w:ilvl w:val="0"/>
+                <w:numId w:val="7"/>
+              </w:numPr>
+              <w:spacing w:line="360" w:lineRule="auto"/>
+              <w:cnfStyle w:val="000000100000" w:firstRow="0" w:lastRow="0" w:firstColumn="0" w:lastColumn="0" w:oddVBand="0" w:evenVBand="0" w:oddHBand="1" w:evenHBand="0" w:firstRowFirstColumn="0" w:firstRowLastColumn="0" w:lastRowFirstColumn="0" w:lastRowLastColumn="0"/>
+              <w:rPr>
+                <w:rFonts w:ascii="Nirmala UI" w:hAnsi="Nirmala UI" w:cs="Nirmala UI"/>
+                <w:sz w:val="24"/>
+              </w:rPr>
+            </w:pPr>
+            <w:r>
+              <w:rPr>
+                <w:rFonts w:ascii="Nirmala UI" w:hAnsi="Nirmala UI" w:cs="Nirmala UI"/>
+                <w:color w:val="auto"/>
+                <w:sz w:val="24"/>
+              </w:rPr>
+              <w:t>A long, usually serious spoken discourse that a character in a play delivers to an audience and that reveals the character’s thoughts.</w:t>
+            </w:r>
+          </w:p>
+          <w:p>
+            <w:pPr>
+              <w:pStyle w:val="ListParagraph"/>
+              <w:numPr>
+                <w:ilvl w:val="0"/>
+                <w:numId w:val="7"/>
+              </w:numPr>
+              <w:spacing w:line="360" w:lineRule="auto"/>
+              <w:cnfStyle w:val="000000100000" w:firstRow="0" w:lastRow="0" w:firstColumn="0" w:lastColumn="0" w:oddVBand="0" w:evenVBand="0" w:oddHBand="1" w:evenHBand="0" w:firstRowFirstColumn="0" w:firstRowLastColumn="0" w:lastRowFirstColumn="0" w:lastRowLastColumn="0"/>
+              <w:rPr>
+                <w:rFonts w:ascii="Nirmala UI" w:hAnsi="Nirmala UI" w:cs="Nirmala UI"/>
+                <w:sz w:val="24"/>
+              </w:rPr>
+            </w:pPr>
+            <w:r>
+              <w:rPr>
+                <w:rFonts w:ascii="Nirmala UI" w:hAnsi="Nirmala UI" w:cs="Nirmala UI"/>
+                <w:color w:val="auto"/>
+                <w:sz w:val="24"/>
+              </w:rPr>
+              <w:t>Ex:</w:t>
+            </w:r>
+            <w:r>
+              <w:rPr>
+                <w:rFonts w:ascii="Nirmala UI" w:hAnsi="Nirmala UI" w:cs="Nirmala UI"/>
+                <w:color w:val="auto"/>
+                <w:sz w:val="24"/>
+              </w:rPr>
+              <w:br/>
+              <w:t>“</w:t>
+            </w:r>
+            <w:r>
+              <w:rPr>
+                <w:rFonts w:ascii="Nirmala UI" w:hAnsi="Nirmala UI" w:cs="Nirmala UI"/>
+                <w:b/>
+                <w:color w:val="auto"/>
+                <w:sz w:val="24"/>
+              </w:rPr>
+              <w:t>To be or not to be that is the question”</w:t>
+            </w:r>
+            <w:r>
+              <w:rPr>
+                <w:rFonts w:ascii="Nirmala UI" w:hAnsi="Nirmala UI" w:cs="Nirmala UI"/>
+                <w:color w:val="auto"/>
+                <w:sz w:val="24"/>
+              </w:rPr>
+              <w:t xml:space="preserve"> – Hamlet</w:t>
+            </w:r>
+            <w:r>
+              <w:rPr>
+                <w:rFonts w:ascii="Nirmala UI" w:hAnsi="Nirmala UI" w:cs="Nirmala UI"/>
+                <w:color w:val="auto"/>
+                <w:sz w:val="24"/>
+              </w:rPr>
+              <w:t xml:space="preserve"> [elegy]</w:t>
+            </w:r>
+            <w:r>
+              <w:rPr>
+                <w:rFonts w:ascii="Nirmala UI" w:hAnsi="Nirmala UI" w:cs="Nirmala UI"/>
+                <w:color w:val="auto"/>
+                <w:sz w:val="24"/>
+              </w:rPr>
+              <w:t xml:space="preserve"> (Shakespeare)</w:t>
+            </w:r>
+          </w:p>
+        </w:tc>
+      </w:tr>
+      <w:tr>
+        <w:trPr>
+          <w:trHeight w:val="2132"/>
+          <w:jc w:val="center"/>
+        </w:trPr>
+        <w:tc>
+          <w:tcPr>
+            <w:cnfStyle w:val="001000000000" w:firstRow="0" w:lastRow="0" w:firstColumn="1" w:lastColumn="0" w:oddVBand="0" w:evenVBand="0" w:oddHBand="0" w:evenHBand="0" w:firstRowFirstColumn="0" w:firstRowLastColumn="0" w:lastRowFirstColumn="0" w:lastRowLastColumn="0"/>
+            <w:tcW w:w="3145" w:type="dxa"/>
+            <w:vAlign w:val="center"/>
+          </w:tcPr>
+          <w:p>
+            <w:pPr>
+              <w:spacing w:line="360" w:lineRule="auto"/>
+              <w:jc w:val="center"/>
+              <w:rPr>
+                <w:rFonts w:ascii="Nirmala UI" w:hAnsi="Nirmala UI" w:cs="Nirmala UI"/>
+                <w:color w:val="auto"/>
+                <w:sz w:val="24"/>
+              </w:rPr>
+            </w:pPr>
+            <w:r>
+              <w:rPr>
+                <w:rFonts w:ascii="Nirmala UI" w:hAnsi="Nirmala UI" w:cs="Nirmala UI"/>
+                <w:color w:val="auto"/>
+                <w:sz w:val="24"/>
+              </w:rPr>
+              <w:t>Hymn</w:t>
+            </w:r>
+          </w:p>
+          <w:p>
+            <w:pPr>
+              <w:spacing w:line="360" w:lineRule="auto"/>
+              <w:jc w:val="center"/>
+              <w:rPr>
+                <w:rFonts w:ascii="Nirmala UI" w:hAnsi="Nirmala UI" w:cs="Nirmala UI"/>
+                <w:b w:val="0"/>
+                <w:color w:val="auto"/>
+                <w:sz w:val="24"/>
+              </w:rPr>
+            </w:pPr>
+            <w:r>
+              <w:rPr>
+                <w:rFonts w:ascii="Nirmala UI" w:hAnsi="Nirmala UI" w:cs="Nirmala UI"/>
+                <w:b w:val="0"/>
+                <w:color w:val="auto"/>
+                <w:sz w:val="20"/>
+              </w:rPr>
+              <w:t>(প্রশংসামূলক স্তুতিগান)</w:t>
+            </w:r>
+          </w:p>
+        </w:tc>
+        <w:tc>
+          <w:tcPr>
+            <w:tcW w:w="10804" w:type="dxa"/>
+            <w:vAlign w:val="center"/>
+          </w:tcPr>
+          <w:p>
+            <w:pPr>
+              <w:pStyle w:val="ListParagraph"/>
+              <w:numPr>
+                <w:ilvl w:val="0"/>
+                <w:numId w:val="8"/>
+              </w:numPr>
+              <w:spacing w:line="360" w:lineRule="auto"/>
+              <w:cnfStyle w:val="000000000000" w:firstRow="0" w:lastRow="0" w:firstColumn="0" w:lastColumn="0" w:oddVBand="0" w:evenVBand="0" w:oddHBand="0" w:evenHBand="0" w:firstRowFirstColumn="0" w:firstRowLastColumn="0" w:lastRowFirstColumn="0" w:lastRowLastColumn="0"/>
+              <w:rPr>
+                <w:rFonts w:ascii="Nirmala UI" w:hAnsi="Nirmala UI" w:cs="Nirmala UI"/>
+                <w:sz w:val="24"/>
+              </w:rPr>
+            </w:pPr>
+            <w:r>
+              <w:rPr>
+                <w:rFonts w:ascii="Nirmala UI" w:hAnsi="Nirmala UI" w:cs="Nirmala UI"/>
+                <w:color w:val="auto"/>
+                <w:sz w:val="24"/>
+              </w:rPr>
+              <w:t xml:space="preserve">A lyric poem/song </w:t>
+            </w:r>
+            <w:r>
+              <w:rPr>
+                <w:rFonts w:ascii="Nirmala UI" w:hAnsi="Nirmala UI" w:cs="Nirmala UI"/>
+                <w:color w:val="auto"/>
+                <w:sz w:val="24"/>
+                <w:highlight w:val="yellow"/>
+              </w:rPr>
+              <w:t>in praise of God</w:t>
+            </w:r>
+            <w:r>
+              <w:rPr>
+                <w:rFonts w:ascii="Nirmala UI" w:hAnsi="Nirmala UI" w:cs="Nirmala UI"/>
+                <w:color w:val="auto"/>
+                <w:sz w:val="24"/>
+              </w:rPr>
+              <w:t>/deity/hero.</w:t>
+            </w:r>
+          </w:p>
+          <w:p>
+            <w:pPr>
+              <w:pStyle w:val="ListParagraph"/>
+              <w:numPr>
+                <w:ilvl w:val="0"/>
+                <w:numId w:val="8"/>
+              </w:numPr>
+              <w:spacing w:line="360" w:lineRule="auto"/>
+              <w:cnfStyle w:val="000000000000" w:firstRow="0" w:lastRow="0" w:firstColumn="0" w:lastColumn="0" w:oddVBand="0" w:evenVBand="0" w:oddHBand="0" w:evenHBand="0" w:firstRowFirstColumn="0" w:firstRowLastColumn="0" w:lastRowFirstColumn="0" w:lastRowLastColumn="0"/>
+              <w:rPr>
+                <w:rFonts w:ascii="Nirmala UI" w:hAnsi="Nirmala UI" w:cs="Nirmala UI"/>
+                <w:sz w:val="24"/>
+              </w:rPr>
+            </w:pPr>
+            <w:r>
+              <w:rPr>
+                <w:rFonts w:ascii="Nirmala UI" w:hAnsi="Nirmala UI" w:cs="Nirmala UI"/>
+                <w:color w:val="auto"/>
+                <w:sz w:val="24"/>
+              </w:rPr>
+              <w:t>Ex:</w:t>
+            </w:r>
+            <w:r>
+              <w:rPr>
+                <w:rFonts w:ascii="Nirmala UI" w:hAnsi="Nirmala UI" w:cs="Nirmala UI"/>
+                <w:color w:val="auto"/>
+                <w:sz w:val="24"/>
+              </w:rPr>
+              <w:br/>
+            </w:r>
+            <w:r>
+              <w:rPr>
+                <w:rFonts w:ascii="Nirmala UI" w:hAnsi="Nirmala UI" w:cs="Nirmala UI"/>
+                <w:b/>
+                <w:color w:val="auto"/>
+                <w:sz w:val="24"/>
+              </w:rPr>
+              <w:t>“A mighty Fortress is our God”</w:t>
+            </w:r>
+            <w:r>
+              <w:rPr>
+                <w:rFonts w:ascii="Nirmala UI" w:hAnsi="Nirmala UI" w:cs="Nirmala UI"/>
+                <w:color w:val="auto"/>
+                <w:sz w:val="24"/>
+              </w:rPr>
+              <w:t xml:space="preserve"> (Martin Luther)</w:t>
+            </w:r>
+            <w:r>
+              <w:rPr>
+                <w:rFonts w:ascii="Nirmala UI" w:hAnsi="Nirmala UI" w:cs="Nirmala UI"/>
+                <w:color w:val="auto"/>
+                <w:sz w:val="24"/>
+              </w:rPr>
+              <w:br/>
+            </w:r>
+            <w:r>
+              <w:rPr>
+                <w:rFonts w:ascii="Nirmala UI" w:hAnsi="Nirmala UI" w:cs="Nirmala UI"/>
+                <w:b/>
+                <w:color w:val="auto"/>
+                <w:sz w:val="24"/>
+              </w:rPr>
+              <w:t>“Hymn to Apollo”</w:t>
+            </w:r>
+            <w:r>
+              <w:rPr>
+                <w:rFonts w:ascii="Nirmala UI" w:hAnsi="Nirmala UI" w:cs="Nirmala UI"/>
+                <w:color w:val="auto"/>
+                <w:sz w:val="24"/>
+              </w:rPr>
+              <w:t xml:space="preserve"> (Keats)</w:t>
+            </w:r>
+          </w:p>
+        </w:tc>
+      </w:tr>
+      <w:tr>
+        <w:trPr>
+          <w:cnfStyle w:val="000000100000" w:firstRow="0" w:lastRow="0" w:firstColumn="0" w:lastColumn="0" w:oddVBand="0" w:evenVBand="0" w:oddHBand="1" w:evenHBand="0" w:firstRowFirstColumn="0" w:firstRowLastColumn="0" w:lastRowFirstColumn="0" w:lastRowLastColumn="0"/>
+          <w:trHeight w:val="1205"/>
+          <w:jc w:val="center"/>
+        </w:trPr>
+        <w:tc>
+          <w:tcPr>
+            <w:cnfStyle w:val="001000000000" w:firstRow="0" w:lastRow="0" w:firstColumn="1" w:lastColumn="0" w:oddVBand="0" w:evenVBand="0" w:oddHBand="0" w:evenHBand="0" w:firstRowFirstColumn="0" w:firstRowLastColumn="0" w:lastRowFirstColumn="0" w:lastRowLastColumn="0"/>
+            <w:tcW w:w="3145" w:type="dxa"/>
+            <w:vAlign w:val="center"/>
+          </w:tcPr>
+          <w:p>
+            <w:pPr>
+              <w:spacing w:line="360" w:lineRule="auto"/>
+              <w:jc w:val="center"/>
+              <w:rPr>
+                <w:rFonts w:ascii="Nirmala UI" w:hAnsi="Nirmala UI" w:cs="Nirmala UI"/>
+                <w:color w:val="auto"/>
+                <w:sz w:val="24"/>
+              </w:rPr>
+            </w:pPr>
+            <w:r>
+              <w:rPr>
+                <w:rFonts w:ascii="Nirmala UI" w:hAnsi="Nirmala UI" w:cs="Nirmala UI"/>
+                <w:color w:val="auto"/>
+                <w:sz w:val="24"/>
+              </w:rPr>
+              <w:t>Epithalamion</w:t>
+            </w:r>
+          </w:p>
+        </w:tc>
+        <w:tc>
+          <w:tcPr>
+            <w:tcW w:w="10804" w:type="dxa"/>
+            <w:vAlign w:val="center"/>
+          </w:tcPr>
+          <w:p>
+            <w:pPr>
+              <w:pStyle w:val="ListParagraph"/>
+              <w:numPr>
+                <w:ilvl w:val="0"/>
+                <w:numId w:val="9"/>
+              </w:numPr>
+              <w:spacing w:line="360" w:lineRule="auto"/>
+              <w:cnfStyle w:val="000000100000" w:firstRow="0" w:lastRow="0" w:firstColumn="0" w:lastColumn="0" w:oddVBand="0" w:evenVBand="0" w:oddHBand="1" w:evenHBand="0" w:firstRowFirstColumn="0" w:firstRowLastColumn="0" w:lastRowFirstColumn="0" w:lastRowLastColumn="0"/>
+              <w:rPr>
+                <w:rFonts w:ascii="Nirmala UI" w:hAnsi="Nirmala UI" w:cs="Nirmala UI"/>
+              </w:rPr>
+            </w:pPr>
+            <w:r>
+              <w:rPr>
+                <w:rFonts w:ascii="Nirmala UI" w:hAnsi="Nirmala UI" w:cs="Nirmala UI"/>
+                <w:color w:val="auto"/>
+                <w:highlight w:val="yellow"/>
+              </w:rPr>
+              <w:t>বিয়ের অনুষ্ঠানে</w:t>
+            </w:r>
+            <w:r>
+              <w:rPr>
+                <w:rFonts w:ascii="Nirmala UI" w:hAnsi="Nirmala UI" w:cs="Nirmala UI"/>
+                <w:color w:val="auto"/>
+              </w:rPr>
+              <w:t xml:space="preserve"> পাঠকৃত প্রচলিত গীতি কবিতা।</w:t>
+            </w:r>
+          </w:p>
+          <w:p>
+            <w:pPr>
+              <w:pStyle w:val="ListParagraph"/>
+              <w:numPr>
+                <w:ilvl w:val="0"/>
+                <w:numId w:val="9"/>
+              </w:numPr>
+              <w:spacing w:line="360" w:lineRule="auto"/>
+              <w:cnfStyle w:val="000000100000" w:firstRow="0" w:lastRow="0" w:firstColumn="0" w:lastColumn="0" w:oddVBand="0" w:evenVBand="0" w:oddHBand="1" w:evenHBand="0" w:firstRowFirstColumn="0" w:firstRowLastColumn="0" w:lastRowFirstColumn="0" w:lastRowLastColumn="0"/>
+              <w:rPr>
+                <w:rFonts w:ascii="Nirmala UI" w:hAnsi="Nirmala UI" w:cs="Nirmala UI"/>
+                <w:sz w:val="24"/>
+              </w:rPr>
+            </w:pPr>
+            <w:r>
+              <w:rPr>
+                <w:rFonts w:ascii="Nirmala UI" w:hAnsi="Nirmala UI" w:cs="Nirmala UI"/>
+                <w:b/>
+                <w:color w:val="auto"/>
+                <w:sz w:val="24"/>
+              </w:rPr>
+              <w:t>“Hail Bishop Valentine”</w:t>
+            </w:r>
+            <w:r>
+              <w:rPr>
+                <w:rFonts w:ascii="Nirmala UI" w:hAnsi="Nirmala UI" w:cs="Nirmala UI"/>
+                <w:color w:val="auto"/>
+                <w:sz w:val="24"/>
+              </w:rPr>
+              <w:t xml:space="preserve"> (John Donne)</w:t>
+            </w:r>
+          </w:p>
+        </w:tc>
+      </w:tr>
+      <w:tr>
+        <w:trPr>
+          <w:trHeight w:val="3095"/>
+          <w:jc w:val="center"/>
+        </w:trPr>
+        <w:tc>
+          <w:tcPr>
+            <w:cnfStyle w:val="001000000000" w:firstRow="0" w:lastRow="0" w:firstColumn="1" w:lastColumn="0" w:oddVBand="0" w:evenVBand="0" w:oddHBand="0" w:evenHBand="0" w:firstRowFirstColumn="0" w:firstRowLastColumn="0" w:lastRowFirstColumn="0" w:lastRowLastColumn="0"/>
+            <w:tcW w:w="3145" w:type="dxa"/>
+            <w:vAlign w:val="center"/>
+          </w:tcPr>
+          <w:p>
+            <w:pPr>
+              <w:spacing w:line="360" w:lineRule="auto"/>
+              <w:jc w:val="center"/>
+              <w:rPr>
+                <w:rFonts w:ascii="Nirmala UI" w:hAnsi="Nirmala UI" w:cs="Nirmala UI"/>
+                <w:color w:val="auto"/>
+                <w:sz w:val="24"/>
+              </w:rPr>
+            </w:pPr>
+            <w:r>
+              <w:rPr>
+                <w:rFonts w:ascii="Nirmala UI" w:hAnsi="Nirmala UI" w:cs="Nirmala UI"/>
+                <w:color w:val="auto"/>
+                <w:sz w:val="24"/>
+              </w:rPr>
+              <w:t>Ballad</w:t>
+            </w:r>
+          </w:p>
+          <w:p>
+            <w:pPr>
+              <w:spacing w:line="360" w:lineRule="auto"/>
+              <w:jc w:val="center"/>
+              <w:rPr>
+                <w:rFonts w:ascii="Nirmala UI" w:hAnsi="Nirmala UI" w:cs="Nirmala UI"/>
+                <w:b w:val="0"/>
+                <w:color w:val="auto"/>
+                <w:sz w:val="24"/>
+              </w:rPr>
+            </w:pPr>
+            <w:r>
+              <w:rPr>
+                <w:rFonts w:ascii="Nirmala UI" w:hAnsi="Nirmala UI" w:cs="Nirmala UI"/>
+                <w:b w:val="0"/>
+                <w:color w:val="auto"/>
+                <w:sz w:val="20"/>
+              </w:rPr>
+              <w:t>(লোকগাঁথা)</w:t>
+            </w:r>
+          </w:p>
+        </w:tc>
+        <w:tc>
+          <w:tcPr>
+            <w:tcW w:w="10804" w:type="dxa"/>
+            <w:vAlign w:val="center"/>
+          </w:tcPr>
+          <w:p>
+            <w:pPr>
+              <w:pStyle w:val="ListParagraph"/>
+              <w:numPr>
+                <w:ilvl w:val="0"/>
+                <w:numId w:val="10"/>
+              </w:numPr>
+              <w:spacing w:line="360" w:lineRule="auto"/>
+              <w:cnfStyle w:val="000000000000" w:firstRow="0" w:lastRow="0" w:firstColumn="0" w:lastColumn="0" w:oddVBand="0" w:evenVBand="0" w:oddHBand="0" w:evenHBand="0" w:firstRowFirstColumn="0" w:firstRowLastColumn="0" w:lastRowFirstColumn="0" w:lastRowLastColumn="0"/>
+              <w:rPr>
+                <w:rFonts w:ascii="Nirmala UI" w:hAnsi="Nirmala UI" w:cs="Nirmala UI"/>
+              </w:rPr>
+            </w:pPr>
+            <w:r>
+              <w:rPr>
+                <w:rFonts w:ascii="Nirmala UI" w:hAnsi="Nirmala UI" w:cs="Nirmala UI"/>
+                <w:color w:val="auto"/>
+              </w:rPr>
+              <w:t xml:space="preserve">এই ধরণের কবিতায় </w:t>
+            </w:r>
+            <w:r>
+              <w:rPr>
+                <w:rFonts w:ascii="Nirmala UI" w:hAnsi="Nirmala UI" w:cs="Nirmala UI"/>
+                <w:color w:val="auto"/>
+                <w:highlight w:val="yellow"/>
+              </w:rPr>
+              <w:t>গ্রামীন জীবনের</w:t>
+            </w:r>
+            <w:r>
+              <w:rPr>
+                <w:rFonts w:ascii="Nirmala UI" w:hAnsi="Nirmala UI" w:cs="Nirmala UI"/>
+                <w:color w:val="auto"/>
+              </w:rPr>
+              <w:t xml:space="preserve"> বিভিন্ন বিষয় উঠে আসে</w:t>
+            </w:r>
+          </w:p>
+          <w:p>
+            <w:pPr>
+              <w:pStyle w:val="ListParagraph"/>
+              <w:numPr>
+                <w:ilvl w:val="0"/>
+                <w:numId w:val="10"/>
+              </w:numPr>
+              <w:spacing w:line="360" w:lineRule="auto"/>
+              <w:cnfStyle w:val="000000000000" w:firstRow="0" w:lastRow="0" w:firstColumn="0" w:lastColumn="0" w:oddVBand="0" w:evenVBand="0" w:oddHBand="0" w:evenHBand="0" w:firstRowFirstColumn="0" w:firstRowLastColumn="0" w:lastRowFirstColumn="0" w:lastRowLastColumn="0"/>
+              <w:rPr>
+                <w:rFonts w:ascii="Nirmala UI" w:hAnsi="Nirmala UI" w:cs="Nirmala UI"/>
+                <w:sz w:val="24"/>
+              </w:rPr>
+            </w:pPr>
+            <w:r>
+              <w:rPr>
+                <w:rFonts w:ascii="Nirmala UI" w:hAnsi="Nirmala UI" w:cs="Nirmala UI"/>
+                <w:color w:val="auto"/>
+                <w:sz w:val="24"/>
+              </w:rPr>
+              <w:t xml:space="preserve">A narrative </w:t>
+            </w:r>
+            <w:r>
+              <w:rPr>
+                <w:rFonts w:ascii="Nirmala UI" w:hAnsi="Nirmala UI" w:cs="Nirmala UI"/>
+                <w:color w:val="auto"/>
+                <w:sz w:val="24"/>
+                <w:highlight w:val="yellow"/>
+              </w:rPr>
+              <w:t>poem</w:t>
+            </w:r>
+            <w:r>
+              <w:rPr>
+                <w:rFonts w:ascii="Nirmala UI" w:hAnsi="Nirmala UI" w:cs="Nirmala UI"/>
+                <w:color w:val="auto"/>
+                <w:sz w:val="24"/>
+              </w:rPr>
+              <w:t xml:space="preserve"> that </w:t>
+            </w:r>
+            <w:r>
+              <w:rPr>
+                <w:rFonts w:ascii="Nirmala UI" w:hAnsi="Nirmala UI" w:cs="Nirmala UI"/>
+                <w:color w:val="auto"/>
+                <w:sz w:val="24"/>
+                <w:highlight w:val="yellow"/>
+              </w:rPr>
+              <w:t>tells a story through dialogue and action</w:t>
+            </w:r>
+            <w:r>
+              <w:rPr>
+                <w:rFonts w:ascii="Nirmala UI" w:hAnsi="Nirmala UI" w:cs="Nirmala UI"/>
+                <w:color w:val="auto"/>
+                <w:sz w:val="24"/>
+              </w:rPr>
+              <w:t>.</w:t>
+            </w:r>
+          </w:p>
+          <w:p>
+            <w:pPr>
+              <w:pStyle w:val="ListParagraph"/>
+              <w:numPr>
+                <w:ilvl w:val="0"/>
+                <w:numId w:val="10"/>
+              </w:numPr>
+              <w:spacing w:line="360" w:lineRule="auto"/>
+              <w:cnfStyle w:val="000000000000" w:firstRow="0" w:lastRow="0" w:firstColumn="0" w:lastColumn="0" w:oddVBand="0" w:evenVBand="0" w:oddHBand="0" w:evenHBand="0" w:firstRowFirstColumn="0" w:firstRowLastColumn="0" w:lastRowFirstColumn="0" w:lastRowLastColumn="0"/>
+              <w:rPr>
+                <w:rFonts w:ascii="Nirmala UI" w:hAnsi="Nirmala UI" w:cs="Nirmala UI"/>
+                <w:sz w:val="24"/>
+              </w:rPr>
+            </w:pPr>
+            <w:r>
+              <w:rPr>
+                <w:rFonts w:ascii="Nirmala UI" w:hAnsi="Nirmala UI" w:cs="Nirmala UI"/>
+                <w:color w:val="auto"/>
+                <w:sz w:val="24"/>
+              </w:rPr>
+              <w:t>Ex:</w:t>
+            </w:r>
+            <w:r>
+              <w:rPr>
+                <w:rFonts w:ascii="Nirmala UI" w:hAnsi="Nirmala UI" w:cs="Nirmala UI"/>
+                <w:color w:val="auto"/>
+                <w:sz w:val="24"/>
+              </w:rPr>
+              <w:br/>
+              <w:t>“</w:t>
+            </w:r>
+            <w:r>
+              <w:rPr>
+                <w:rFonts w:ascii="Nirmala UI" w:hAnsi="Nirmala UI" w:cs="Nirmala UI"/>
+                <w:b/>
+                <w:color w:val="auto"/>
+                <w:sz w:val="24"/>
+              </w:rPr>
+              <w:t>The Demon Lover”</w:t>
+            </w:r>
+            <w:r>
+              <w:rPr>
+                <w:rFonts w:ascii="Nirmala UI" w:hAnsi="Nirmala UI" w:cs="Nirmala UI"/>
+                <w:color w:val="auto"/>
+                <w:sz w:val="24"/>
+              </w:rPr>
+              <w:t xml:space="preserve"> – Folk ballad</w:t>
+            </w:r>
+            <w:r>
+              <w:rPr>
+                <w:rFonts w:ascii="Nirmala UI" w:hAnsi="Nirmala UI" w:cs="Nirmala UI"/>
+                <w:b/>
+                <w:color w:val="auto"/>
+                <w:sz w:val="24"/>
+              </w:rPr>
+              <w:br/>
+              <w:t>“The cruel mother”</w:t>
+            </w:r>
+            <w:r>
+              <w:rPr>
+                <w:rFonts w:ascii="Nirmala UI" w:hAnsi="Nirmala UI" w:cs="Nirmala UI"/>
+                <w:color w:val="auto"/>
+                <w:sz w:val="24"/>
+              </w:rPr>
+              <w:t xml:space="preserve"> – Folk ballad</w:t>
+            </w:r>
+            <w:r>
+              <w:rPr>
+                <w:rFonts w:ascii="Nirmala UI" w:hAnsi="Nirmala UI" w:cs="Nirmala UI"/>
+                <w:b/>
+                <w:color w:val="auto"/>
+                <w:sz w:val="24"/>
+              </w:rPr>
+              <w:br/>
+              <w:t>“The rime of the ancient mariner”</w:t>
+            </w:r>
+            <w:r>
+              <w:rPr>
+                <w:rFonts w:ascii="Nirmala UI" w:hAnsi="Nirmala UI" w:cs="Nirmala UI"/>
+                <w:color w:val="auto"/>
+                <w:sz w:val="24"/>
+              </w:rPr>
+              <w:t xml:space="preserve"> (S.T. Coleridge)</w:t>
+            </w:r>
+          </w:p>
+        </w:tc>
+      </w:tr>
+      <w:tr>
+        <w:trPr>
+          <w:cnfStyle w:val="000000100000" w:firstRow="0" w:lastRow="0" w:firstColumn="0" w:lastColumn="0" w:oddVBand="0" w:evenVBand="0" w:oddHBand="1" w:evenHBand="0" w:firstRowFirstColumn="0" w:firstRowLastColumn="0" w:lastRowFirstColumn="0" w:lastRowLastColumn="0"/>
+          <w:trHeight w:val="3140"/>
+          <w:jc w:val="center"/>
+        </w:trPr>
+        <w:tc>
+          <w:tcPr>
+            <w:cnfStyle w:val="001000000000" w:firstRow="0" w:lastRow="0" w:firstColumn="1" w:lastColumn="0" w:oddVBand="0" w:evenVBand="0" w:oddHBand="0" w:evenHBand="0" w:firstRowFirstColumn="0" w:firstRowLastColumn="0" w:lastRowFirstColumn="0" w:lastRowLastColumn="0"/>
+            <w:tcW w:w="3145" w:type="dxa"/>
+            <w:vAlign w:val="center"/>
+          </w:tcPr>
+          <w:p>
+            <w:pPr>
+              <w:spacing w:line="360" w:lineRule="auto"/>
+              <w:jc w:val="center"/>
+              <w:rPr>
+                <w:rFonts w:ascii="Nirmala UI" w:hAnsi="Nirmala UI" w:cs="Nirmala UI"/>
+                <w:color w:val="auto"/>
+                <w:sz w:val="24"/>
+              </w:rPr>
+            </w:pPr>
+            <w:r>
+              <w:rPr>
+                <w:rFonts w:ascii="Nirmala UI" w:hAnsi="Nirmala UI" w:cs="Nirmala UI"/>
+                <w:color w:val="auto"/>
+                <w:sz w:val="24"/>
+              </w:rPr>
+              <w:t>Epic</w:t>
+            </w:r>
+          </w:p>
+          <w:p>
+            <w:pPr>
+              <w:spacing w:line="360" w:lineRule="auto"/>
+              <w:jc w:val="center"/>
+              <w:rPr>
+                <w:rFonts w:ascii="Nirmala UI" w:hAnsi="Nirmala UI" w:cs="Nirmala UI"/>
+                <w:b w:val="0"/>
+                <w:color w:val="auto"/>
+                <w:sz w:val="24"/>
+              </w:rPr>
+            </w:pPr>
+            <w:r>
+              <w:rPr>
+                <w:rFonts w:ascii="Nirmala UI" w:hAnsi="Nirmala UI" w:cs="Nirmala UI"/>
+                <w:b w:val="0"/>
+                <w:color w:val="auto"/>
+                <w:sz w:val="20"/>
+              </w:rPr>
+              <w:t>(মহাকাব্য)</w:t>
+            </w:r>
+          </w:p>
+        </w:tc>
+        <w:tc>
+          <w:tcPr>
+            <w:tcW w:w="10804" w:type="dxa"/>
+            <w:vAlign w:val="center"/>
+          </w:tcPr>
+          <w:p>
+            <w:pPr>
+              <w:pStyle w:val="ListParagraph"/>
+              <w:numPr>
+                <w:ilvl w:val="0"/>
+                <w:numId w:val="11"/>
+              </w:numPr>
+              <w:spacing w:line="360" w:lineRule="auto"/>
+              <w:cnfStyle w:val="000000100000" w:firstRow="0" w:lastRow="0" w:firstColumn="0" w:lastColumn="0" w:oddVBand="0" w:evenVBand="0" w:oddHBand="1" w:evenHBand="0" w:firstRowFirstColumn="0" w:firstRowLastColumn="0" w:lastRowFirstColumn="0" w:lastRowLastColumn="0"/>
+              <w:rPr>
+                <w:rFonts w:ascii="Nirmala UI" w:hAnsi="Nirmala UI" w:cs="Nirmala UI"/>
+                <w:sz w:val="24"/>
+              </w:rPr>
+            </w:pPr>
+            <w:r>
+              <w:rPr>
+                <w:rFonts w:ascii="Nirmala UI" w:hAnsi="Nirmala UI" w:cs="Nirmala UI"/>
+                <w:color w:val="auto"/>
+                <w:sz w:val="24"/>
+                <w:highlight w:val="yellow"/>
+              </w:rPr>
+              <w:t>Long narrative poem</w:t>
+            </w:r>
+            <w:r>
+              <w:rPr>
+                <w:rFonts w:ascii="Nirmala UI" w:hAnsi="Nirmala UI" w:cs="Nirmala UI"/>
+                <w:color w:val="auto"/>
+                <w:sz w:val="24"/>
+              </w:rPr>
+              <w:t xml:space="preserve"> – describes the deeds of a hero</w:t>
+            </w:r>
+          </w:p>
+          <w:p>
+            <w:pPr>
+              <w:pStyle w:val="ListParagraph"/>
+              <w:numPr>
+                <w:ilvl w:val="0"/>
+                <w:numId w:val="11"/>
+              </w:numPr>
+              <w:spacing w:line="360" w:lineRule="auto"/>
+              <w:cnfStyle w:val="000000100000" w:firstRow="0" w:lastRow="0" w:firstColumn="0" w:lastColumn="0" w:oddVBand="0" w:evenVBand="0" w:oddHBand="1" w:evenHBand="0" w:firstRowFirstColumn="0" w:firstRowLastColumn="0" w:lastRowFirstColumn="0" w:lastRowLastColumn="0"/>
+              <w:rPr>
+                <w:rFonts w:ascii="Nirmala UI" w:hAnsi="Nirmala UI" w:cs="Nirmala UI"/>
+                <w:sz w:val="24"/>
+              </w:rPr>
+            </w:pPr>
+            <w:r>
+              <w:rPr>
+                <w:rFonts w:ascii="Nirmala UI" w:hAnsi="Nirmala UI" w:cs="Nirmala UI"/>
+                <w:color w:val="auto"/>
+                <w:sz w:val="24"/>
+              </w:rPr>
+              <w:t>Ex:</w:t>
+            </w:r>
+            <w:r>
+              <w:rPr>
+                <w:rFonts w:ascii="Nirmala UI" w:hAnsi="Nirmala UI" w:cs="Nirmala UI"/>
+                <w:color w:val="auto"/>
+                <w:sz w:val="24"/>
+              </w:rPr>
+              <w:br/>
+            </w:r>
+            <w:r>
+              <w:rPr>
+                <w:rFonts w:ascii="Nirmala UI" w:hAnsi="Nirmala UI" w:cs="Nirmala UI"/>
+                <w:b/>
+                <w:color w:val="auto"/>
+                <w:sz w:val="24"/>
+              </w:rPr>
+              <w:t>“Beowulf”</w:t>
+            </w:r>
+            <w:r>
+              <w:rPr>
+                <w:rFonts w:ascii="Nirmala UI" w:hAnsi="Nirmala UI" w:cs="Nirmala UI"/>
+                <w:b/>
+                <w:color w:val="auto"/>
+                <w:sz w:val="24"/>
+              </w:rPr>
+              <w:br/>
+              <w:t xml:space="preserve">“Paradise Lost”, “Paradise Regained” – </w:t>
+            </w:r>
+            <w:r>
+              <w:rPr>
+                <w:rFonts w:ascii="Nirmala UI" w:hAnsi="Nirmala UI" w:cs="Nirmala UI"/>
+                <w:color w:val="auto"/>
+                <w:sz w:val="24"/>
+              </w:rPr>
+              <w:t>John Milton</w:t>
+            </w:r>
+          </w:p>
+          <w:p>
+            <w:pPr>
+              <w:pStyle w:val="ListParagraph"/>
+              <w:numPr>
+                <w:ilvl w:val="0"/>
+                <w:numId w:val="11"/>
+              </w:numPr>
+              <w:spacing w:line="360" w:lineRule="auto"/>
+              <w:cnfStyle w:val="000000100000" w:firstRow="0" w:lastRow="0" w:firstColumn="0" w:lastColumn="0" w:oddVBand="0" w:evenVBand="0" w:oddHBand="1" w:evenHBand="0" w:firstRowFirstColumn="0" w:firstRowLastColumn="0" w:lastRowFirstColumn="0" w:lastRowLastColumn="0"/>
+              <w:rPr>
+                <w:rFonts w:ascii="Nirmala UI" w:hAnsi="Nirmala UI" w:cs="Nirmala UI"/>
+                <w:sz w:val="24"/>
+              </w:rPr>
+            </w:pPr>
+            <w:r>
+              <w:rPr>
+                <w:rFonts w:ascii="Nirmala UI" w:hAnsi="Nirmala UI" w:cs="Nirmala UI"/>
+                <w:color w:val="auto"/>
+                <w:sz w:val="24"/>
+              </w:rPr>
+              <w:t>The term ‘</w:t>
+            </w:r>
+            <w:r>
+              <w:rPr>
+                <w:rFonts w:ascii="Nirmala UI" w:hAnsi="Nirmala UI" w:cs="Nirmala UI"/>
+                <w:color w:val="auto"/>
+                <w:sz w:val="24"/>
+                <w:highlight w:val="yellow"/>
+              </w:rPr>
+              <w:t>epic’</w:t>
+            </w:r>
+            <w:r>
+              <w:rPr>
+                <w:rFonts w:ascii="Nirmala UI" w:hAnsi="Nirmala UI" w:cs="Nirmala UI"/>
+                <w:color w:val="auto"/>
+                <w:sz w:val="24"/>
+              </w:rPr>
+              <w:t xml:space="preserve"> could be used to </w:t>
+            </w:r>
+            <w:r>
+              <w:rPr>
+                <w:rFonts w:ascii="Nirmala UI" w:hAnsi="Nirmala UI" w:cs="Nirmala UI"/>
+                <w:color w:val="auto"/>
+                <w:sz w:val="24"/>
+                <w:highlight w:val="yellow"/>
+              </w:rPr>
+              <w:t>address a novel</w:t>
+            </w:r>
+            <w:r>
+              <w:rPr>
+                <w:rFonts w:ascii="Nirmala UI" w:hAnsi="Nirmala UI" w:cs="Nirmala UI"/>
+                <w:color w:val="auto"/>
+                <w:sz w:val="24"/>
+              </w:rPr>
+              <w:t xml:space="preserve"> as well</w:t>
+            </w:r>
+            <w:r>
+              <w:rPr>
+                <w:rFonts w:ascii="Nirmala UI" w:hAnsi="Nirmala UI" w:cs="Nirmala UI"/>
+                <w:color w:val="auto"/>
+                <w:sz w:val="24"/>
+              </w:rPr>
+              <w:br/>
+              <w:t xml:space="preserve">Ex: </w:t>
+            </w:r>
+            <w:r>
+              <w:rPr>
+                <w:rFonts w:ascii="Nirmala UI" w:hAnsi="Nirmala UI" w:cs="Nirmala UI"/>
+                <w:b/>
+                <w:color w:val="auto"/>
+                <w:sz w:val="24"/>
+              </w:rPr>
+              <w:t>“War and Peace”</w:t>
+            </w:r>
+            <w:r>
+              <w:rPr>
+                <w:rFonts w:ascii="Nirmala UI" w:hAnsi="Nirmala UI" w:cs="Nirmala UI"/>
+                <w:color w:val="auto"/>
+                <w:sz w:val="24"/>
+              </w:rPr>
+              <w:t xml:space="preserve"> – Leo Tolstoy</w:t>
+            </w:r>
+          </w:p>
+        </w:tc>
+      </w:tr>
+      <w:tr>
+        <w:trPr>
+          <w:jc w:val="center"/>
+        </w:trPr>
+        <w:tc>
+          <w:tcPr>
+            <w:cnfStyle w:val="001000000000" w:firstRow="0" w:lastRow="0" w:firstColumn="1" w:lastColumn="0" w:oddVBand="0" w:evenVBand="0" w:oddHBand="0" w:evenHBand="0" w:firstRowFirstColumn="0" w:firstRowLastColumn="0" w:lastRowFirstColumn="0" w:lastRowLastColumn="0"/>
+            <w:tcW w:w="3145" w:type="dxa"/>
+            <w:vAlign w:val="center"/>
+          </w:tcPr>
+          <w:p>
+            <w:pPr>
+              <w:spacing w:line="360" w:lineRule="auto"/>
+              <w:jc w:val="center"/>
+              <w:rPr>
+                <w:rFonts w:ascii="Nirmala UI" w:hAnsi="Nirmala UI" w:cs="Nirmala UI"/>
+                <w:color w:val="auto"/>
+                <w:sz w:val="24"/>
+              </w:rPr>
+            </w:pPr>
+            <w:r>
+              <w:rPr>
+                <w:rFonts w:ascii="Nirmala UI" w:hAnsi="Nirmala UI" w:cs="Nirmala UI"/>
+                <w:color w:val="auto"/>
+                <w:sz w:val="24"/>
+              </w:rPr>
+              <w:t>Metrical Romance</w:t>
+            </w:r>
+          </w:p>
+        </w:tc>
+        <w:tc>
+          <w:tcPr>
+            <w:tcW w:w="10804" w:type="dxa"/>
+            <w:vAlign w:val="center"/>
+          </w:tcPr>
+          <w:p>
+            <w:pPr>
+              <w:pStyle w:val="ListParagraph"/>
+              <w:numPr>
+                <w:ilvl w:val="0"/>
+                <w:numId w:val="12"/>
+              </w:numPr>
+              <w:spacing w:line="360" w:lineRule="auto"/>
+              <w:cnfStyle w:val="000000000000" w:firstRow="0" w:lastRow="0" w:firstColumn="0" w:lastColumn="0" w:oddVBand="0" w:evenVBand="0" w:oddHBand="0" w:evenHBand="0" w:firstRowFirstColumn="0" w:firstRowLastColumn="0" w:lastRowFirstColumn="0" w:lastRowLastColumn="0"/>
+              <w:rPr>
+                <w:rFonts w:ascii="Nirmala UI" w:hAnsi="Nirmala UI" w:cs="Nirmala UI"/>
+                <w:sz w:val="24"/>
+              </w:rPr>
+            </w:pPr>
+            <w:r>
+              <w:rPr>
+                <w:rFonts w:ascii="Nirmala UI" w:hAnsi="Nirmala UI" w:cs="Nirmala UI"/>
+                <w:color w:val="auto"/>
+                <w:sz w:val="24"/>
+                <w:highlight w:val="yellow"/>
+              </w:rPr>
+              <w:t>Romance in verse</w:t>
+            </w:r>
+            <w:r>
+              <w:rPr>
+                <w:rFonts w:ascii="Nirmala UI" w:hAnsi="Nirmala UI" w:cs="Nirmala UI"/>
+                <w:color w:val="auto"/>
+                <w:sz w:val="24"/>
+              </w:rPr>
+              <w:t>.</w:t>
+            </w:r>
+          </w:p>
+          <w:p>
+            <w:pPr>
+              <w:pStyle w:val="ListParagraph"/>
+              <w:numPr>
+                <w:ilvl w:val="0"/>
+                <w:numId w:val="12"/>
+              </w:numPr>
+              <w:spacing w:line="360" w:lineRule="auto"/>
+              <w:cnfStyle w:val="000000000000" w:firstRow="0" w:lastRow="0" w:firstColumn="0" w:lastColumn="0" w:oddVBand="0" w:evenVBand="0" w:oddHBand="0" w:evenHBand="0" w:firstRowFirstColumn="0" w:firstRowLastColumn="0" w:lastRowFirstColumn="0" w:lastRowLastColumn="0"/>
+              <w:rPr>
+                <w:rFonts w:ascii="Nirmala UI" w:hAnsi="Nirmala UI" w:cs="Nirmala UI"/>
+                <w:sz w:val="24"/>
+              </w:rPr>
+            </w:pPr>
+            <w:r>
+              <w:rPr>
+                <w:rFonts w:ascii="Nirmala UI" w:hAnsi="Nirmala UI" w:cs="Nirmala UI"/>
+                <w:color w:val="auto"/>
+                <w:sz w:val="24"/>
+              </w:rPr>
+              <w:t>Romanticism is a doctrine of art and literature that involves high imagination, love of nature, desire or Hellenism.</w:t>
+            </w:r>
+          </w:p>
+        </w:tc>
+      </w:tr>
+      <w:tr>
+        <w:trPr>
+          <w:cnfStyle w:val="000000100000" w:firstRow="0" w:lastRow="0" w:firstColumn="0" w:lastColumn="0" w:oddVBand="0" w:evenVBand="0" w:oddHBand="1" w:evenHBand="0" w:firstRowFirstColumn="0" w:firstRowLastColumn="0" w:lastRowFirstColumn="0" w:lastRowLastColumn="0"/>
+          <w:trHeight w:val="710"/>
+          <w:jc w:val="center"/>
+        </w:trPr>
+        <w:tc>
+          <w:tcPr>
+            <w:cnfStyle w:val="001000000000" w:firstRow="0" w:lastRow="0" w:firstColumn="1" w:lastColumn="0" w:oddVBand="0" w:evenVBand="0" w:oddHBand="0" w:evenHBand="0" w:firstRowFirstColumn="0" w:firstRowLastColumn="0" w:lastRowFirstColumn="0" w:lastRowLastColumn="0"/>
+            <w:tcW w:w="3145" w:type="dxa"/>
+            <w:vAlign w:val="center"/>
+          </w:tcPr>
+          <w:p>
+            <w:pPr>
+              <w:spacing w:line="360" w:lineRule="auto"/>
+              <w:jc w:val="center"/>
+              <w:rPr>
+                <w:rFonts w:ascii="Nirmala UI" w:hAnsi="Nirmala UI" w:cs="Nirmala UI"/>
+                <w:color w:val="auto"/>
+                <w:sz w:val="24"/>
+              </w:rPr>
+            </w:pPr>
+            <w:r>
+              <w:rPr>
+                <w:rFonts w:ascii="Nirmala UI" w:hAnsi="Nirmala UI" w:cs="Nirmala UI"/>
+                <w:color w:val="auto"/>
+                <w:sz w:val="24"/>
+              </w:rPr>
+              <w:t>Hellenism</w:t>
+            </w:r>
+          </w:p>
+        </w:tc>
+        <w:tc>
+          <w:tcPr>
+            <w:tcW w:w="10804" w:type="dxa"/>
+            <w:vAlign w:val="center"/>
+          </w:tcPr>
+          <w:p>
+            <w:pPr>
+              <w:spacing w:line="360" w:lineRule="auto"/>
+              <w:cnfStyle w:val="000000100000" w:firstRow="0" w:lastRow="0" w:firstColumn="0" w:lastColumn="0" w:oddVBand="0" w:evenVBand="0" w:oddHBand="1" w:evenHBand="0" w:firstRowFirstColumn="0" w:firstRowLastColumn="0" w:lastRowFirstColumn="0" w:lastRowLastColumn="0"/>
+              <w:rPr>
+                <w:rFonts w:ascii="Nirmala UI" w:hAnsi="Nirmala UI" w:cs="Nirmala UI"/>
+                <w:color w:val="auto"/>
+                <w:sz w:val="24"/>
+              </w:rPr>
+            </w:pPr>
+            <w:r>
+              <w:rPr>
+                <w:rFonts w:ascii="Nirmala UI" w:hAnsi="Nirmala UI" w:cs="Nirmala UI"/>
+                <w:color w:val="auto"/>
+                <w:sz w:val="24"/>
+              </w:rPr>
+              <w:t xml:space="preserve">The </w:t>
+            </w:r>
+            <w:r>
+              <w:rPr>
+                <w:rFonts w:ascii="Nirmala UI" w:hAnsi="Nirmala UI" w:cs="Nirmala UI"/>
+                <w:color w:val="auto"/>
+                <w:sz w:val="24"/>
+                <w:highlight w:val="yellow"/>
+              </w:rPr>
+              <w:t>study or philosophy of beauty of the ancient Greeks</w:t>
+            </w:r>
+            <w:r>
+              <w:rPr>
+                <w:rFonts w:ascii="Nirmala UI" w:hAnsi="Nirmala UI" w:cs="Nirmala UI"/>
+                <w:color w:val="auto"/>
+                <w:sz w:val="24"/>
+              </w:rPr>
+              <w:t xml:space="preserve"> and description of beauty in general.</w:t>
+            </w:r>
+          </w:p>
+        </w:tc>
+      </w:tr>
+      <w:tr>
+        <w:trPr>
+          <w:trHeight w:val="620"/>
+          <w:jc w:val="center"/>
+        </w:trPr>
+        <w:tc>
+          <w:tcPr>
+            <w:cnfStyle w:val="001000000000" w:firstRow="0" w:lastRow="0" w:firstColumn="1" w:lastColumn="0" w:oddVBand="0" w:evenVBand="0" w:oddHBand="0" w:evenHBand="0" w:firstRowFirstColumn="0" w:firstRowLastColumn="0" w:lastRowFirstColumn="0" w:lastRowLastColumn="0"/>
+            <w:tcW w:w="3145" w:type="dxa"/>
+            <w:vAlign w:val="center"/>
+          </w:tcPr>
+          <w:p>
+            <w:pPr>
+              <w:spacing w:line="360" w:lineRule="auto"/>
+              <w:jc w:val="center"/>
+              <w:rPr>
+                <w:rFonts w:ascii="Nirmala UI" w:hAnsi="Nirmala UI" w:cs="Nirmala UI"/>
+                <w:color w:val="auto"/>
+                <w:sz w:val="24"/>
+              </w:rPr>
+            </w:pPr>
+            <w:r>
+              <w:rPr>
+                <w:rFonts w:ascii="Nirmala UI" w:hAnsi="Nirmala UI" w:cs="Nirmala UI"/>
+                <w:color w:val="auto"/>
+                <w:sz w:val="24"/>
+              </w:rPr>
+              <w:t>Doggerel</w:t>
+            </w:r>
+          </w:p>
+        </w:tc>
+        <w:tc>
+          <w:tcPr>
+            <w:tcW w:w="10804" w:type="dxa"/>
+            <w:vAlign w:val="center"/>
+          </w:tcPr>
+          <w:p>
+            <w:pPr>
+              <w:spacing w:line="360" w:lineRule="auto"/>
+              <w:cnfStyle w:val="000000000000" w:firstRow="0" w:lastRow="0" w:firstColumn="0" w:lastColumn="0" w:oddVBand="0" w:evenVBand="0" w:oddHBand="0" w:evenHBand="0" w:firstRowFirstColumn="0" w:firstRowLastColumn="0" w:lastRowFirstColumn="0" w:lastRowLastColumn="0"/>
+              <w:rPr>
+                <w:rFonts w:ascii="Nirmala UI" w:hAnsi="Nirmala UI" w:cs="Nirmala UI"/>
+                <w:color w:val="auto"/>
+                <w:sz w:val="24"/>
+              </w:rPr>
+            </w:pPr>
+            <w:r>
+              <w:rPr>
+                <w:rFonts w:ascii="Nirmala UI" w:hAnsi="Nirmala UI" w:cs="Nirmala UI"/>
+                <w:color w:val="auto"/>
+                <w:sz w:val="24"/>
+                <w:highlight w:val="yellow"/>
+              </w:rPr>
+              <w:t>Comic verses</w:t>
+            </w:r>
+            <w:r>
+              <w:rPr>
+                <w:rFonts w:ascii="Nirmala UI" w:hAnsi="Nirmala UI" w:cs="Nirmala UI"/>
+                <w:color w:val="auto"/>
+                <w:sz w:val="24"/>
+              </w:rPr>
+              <w:t xml:space="preserve"> – composed in non-traditional rhythm.</w:t>
+            </w:r>
+          </w:p>
+        </w:tc>
+      </w:tr>
+      <w:tr>
+        <w:trPr>
+          <w:cnfStyle w:val="000000100000" w:firstRow="0" w:lastRow="0" w:firstColumn="0" w:lastColumn="0" w:oddVBand="0" w:evenVBand="0" w:oddHBand="1" w:evenHBand="0" w:firstRowFirstColumn="0" w:firstRowLastColumn="0" w:lastRowFirstColumn="0" w:lastRowLastColumn="0"/>
+          <w:trHeight w:val="2150"/>
+          <w:jc w:val="center"/>
+        </w:trPr>
+        <w:tc>
+          <w:tcPr>
+            <w:cnfStyle w:val="001000000000" w:firstRow="0" w:lastRow="0" w:firstColumn="1" w:lastColumn="0" w:oddVBand="0" w:evenVBand="0" w:oddHBand="0" w:evenHBand="0" w:firstRowFirstColumn="0" w:firstRowLastColumn="0" w:lastRowFirstColumn="0" w:lastRowLastColumn="0"/>
+            <w:tcW w:w="3145" w:type="dxa"/>
+            <w:vAlign w:val="center"/>
+          </w:tcPr>
+          <w:p>
+            <w:pPr>
+              <w:spacing w:line="360" w:lineRule="auto"/>
+              <w:jc w:val="center"/>
+              <w:rPr>
+                <w:rFonts w:ascii="Nirmala UI" w:hAnsi="Nirmala UI" w:cs="Nirmala UI"/>
+                <w:color w:val="auto"/>
+                <w:sz w:val="24"/>
+              </w:rPr>
+            </w:pPr>
+            <w:r>
+              <w:rPr>
+                <w:rFonts w:ascii="Nirmala UI" w:hAnsi="Nirmala UI" w:cs="Nirmala UI"/>
+                <w:color w:val="auto"/>
+                <w:sz w:val="24"/>
+              </w:rPr>
+              <w:t>Blank Verse</w:t>
+            </w:r>
+          </w:p>
+          <w:p>
+            <w:pPr>
+              <w:spacing w:line="360" w:lineRule="auto"/>
+              <w:jc w:val="center"/>
+              <w:rPr>
+                <w:rFonts w:ascii="Nirmala UI" w:hAnsi="Nirmala UI" w:cs="Nirmala UI"/>
+                <w:b w:val="0"/>
+                <w:color w:val="auto"/>
+                <w:sz w:val="24"/>
+              </w:rPr>
+            </w:pPr>
+            <w:r>
+              <w:rPr>
+                <w:rFonts w:ascii="Nirmala UI" w:hAnsi="Nirmala UI" w:cs="Nirmala UI"/>
+                <w:b w:val="0"/>
+                <w:color w:val="auto"/>
+                <w:sz w:val="20"/>
+              </w:rPr>
+              <w:t>(অমিত্রাক্ষর ছন্দ)</w:t>
+            </w:r>
+          </w:p>
+        </w:tc>
+        <w:tc>
+          <w:tcPr>
+            <w:tcW w:w="10804" w:type="dxa"/>
+            <w:vAlign w:val="center"/>
+          </w:tcPr>
+          <w:p>
+            <w:pPr>
+              <w:pStyle w:val="ListParagraph"/>
+              <w:numPr>
+                <w:ilvl w:val="0"/>
+                <w:numId w:val="13"/>
+              </w:numPr>
+              <w:spacing w:line="360" w:lineRule="auto"/>
+              <w:cnfStyle w:val="000000100000" w:firstRow="0" w:lastRow="0" w:firstColumn="0" w:lastColumn="0" w:oddVBand="0" w:evenVBand="0" w:oddHBand="1" w:evenHBand="0" w:firstRowFirstColumn="0" w:firstRowLastColumn="0" w:lastRowFirstColumn="0" w:lastRowLastColumn="0"/>
+              <w:rPr>
+                <w:rFonts w:ascii="Nirmala UI" w:hAnsi="Nirmala UI" w:cs="Nirmala UI"/>
+              </w:rPr>
+            </w:pPr>
+            <w:r>
+              <w:rPr>
+                <w:rFonts w:ascii="Nirmala UI" w:hAnsi="Nirmala UI" w:cs="Nirmala UI"/>
+                <w:color w:val="auto"/>
+              </w:rPr>
+              <w:t>এসব কবিতায় অন্তমিল বা কবিতার শেষে ছন্দের অনুপস্থিত</w:t>
+            </w:r>
+          </w:p>
+          <w:p>
+            <w:pPr>
+              <w:pStyle w:val="ListParagraph"/>
+              <w:numPr>
+                <w:ilvl w:val="0"/>
+                <w:numId w:val="13"/>
+              </w:numPr>
+              <w:spacing w:line="360" w:lineRule="auto"/>
+              <w:cnfStyle w:val="000000100000" w:firstRow="0" w:lastRow="0" w:firstColumn="0" w:lastColumn="0" w:oddVBand="0" w:evenVBand="0" w:oddHBand="1" w:evenHBand="0" w:firstRowFirstColumn="0" w:firstRowLastColumn="0" w:lastRowFirstColumn="0" w:lastRowLastColumn="0"/>
+              <w:rPr>
+                <w:rFonts w:ascii="Nirmala UI" w:hAnsi="Nirmala UI" w:cs="Nirmala UI"/>
+                <w:sz w:val="24"/>
+              </w:rPr>
+            </w:pPr>
+            <w:r>
+              <w:rPr>
+                <w:rFonts w:ascii="Nirmala UI" w:hAnsi="Nirmala UI" w:cs="Nirmala UI"/>
+                <w:color w:val="auto"/>
+                <w:sz w:val="24"/>
+              </w:rPr>
+              <w:t>Unrhymed iambic pentameter.</w:t>
+            </w:r>
+          </w:p>
+          <w:p>
+            <w:pPr>
+              <w:pStyle w:val="ListParagraph"/>
+              <w:numPr>
+                <w:ilvl w:val="0"/>
+                <w:numId w:val="13"/>
+              </w:numPr>
+              <w:spacing w:line="360" w:lineRule="auto"/>
+              <w:cnfStyle w:val="000000100000" w:firstRow="0" w:lastRow="0" w:firstColumn="0" w:lastColumn="0" w:oddVBand="0" w:evenVBand="0" w:oddHBand="1" w:evenHBand="0" w:firstRowFirstColumn="0" w:firstRowLastColumn="0" w:lastRowFirstColumn="0" w:lastRowLastColumn="0"/>
+              <w:rPr>
+                <w:rFonts w:ascii="Nirmala UI" w:hAnsi="Nirmala UI" w:cs="Nirmala UI"/>
+                <w:sz w:val="24"/>
+              </w:rPr>
+            </w:pPr>
+            <w:r>
+              <w:rPr>
+                <w:rFonts w:ascii="Nirmala UI" w:hAnsi="Nirmala UI" w:cs="Nirmala UI"/>
+                <w:color w:val="auto"/>
+                <w:sz w:val="24"/>
+              </w:rPr>
+              <w:t>Ex:</w:t>
+            </w:r>
+            <w:r>
+              <w:rPr>
+                <w:rFonts w:ascii="Nirmala UI" w:hAnsi="Nirmala UI" w:cs="Nirmala UI"/>
+                <w:color w:val="auto"/>
+                <w:sz w:val="24"/>
+              </w:rPr>
+              <w:br/>
+              <w:t>“</w:t>
+            </w:r>
+            <w:r>
+              <w:rPr>
+                <w:rFonts w:ascii="Nirmala UI" w:hAnsi="Nirmala UI" w:cs="Nirmala UI"/>
+                <w:b/>
+                <w:color w:val="auto"/>
+                <w:sz w:val="24"/>
+              </w:rPr>
+              <w:t>Paradise Lost”</w:t>
+            </w:r>
+            <w:r>
+              <w:rPr>
+                <w:rFonts w:ascii="Nirmala UI" w:hAnsi="Nirmala UI" w:cs="Nirmala UI"/>
+                <w:color w:val="auto"/>
+                <w:sz w:val="24"/>
+              </w:rPr>
+              <w:t xml:space="preserve"> – John Milton [epic poem] – written in blank verse</w:t>
+            </w:r>
+          </w:p>
+        </w:tc>
+      </w:tr>
+    </w:tbl>
+    <w:p>
+      <w:r>
+        <w:rPr>
+          <w:b/>
+          <w:bCs/>
+        </w:rPr>
+        <w:br w:type="page"/>
+      </w:r>
+    </w:p>
+    <w:tbl>
+      <w:tblPr>
+        <w:tblStyle w:val="GridTable6Colorful-Accent3"/>
+        <w:tblW w:w="0" w:type="auto"/>
+        <w:jc w:val="center"/>
+        <w:tblLook w:val="04A0" w:firstRow="1" w:lastRow="0" w:firstColumn="1" w:lastColumn="0" w:noHBand="0" w:noVBand="1"/>
+      </w:tblPr>
+      <w:tblGrid>
+        <w:gridCol w:w="3145"/>
+        <w:gridCol w:w="10804"/>
+      </w:tblGrid>
+      <w:tr>
+        <w:trPr>
+          <w:cnfStyle w:val="100000000000" w:firstRow="1" w:lastRow="0" w:firstColumn="0" w:lastColumn="0" w:oddVBand="0" w:evenVBand="0" w:oddHBand="0" w:evenHBand="0" w:firstRowFirstColumn="0" w:firstRowLastColumn="0" w:lastRowFirstColumn="0" w:lastRowLastColumn="0"/>
+          <w:trHeight w:val="3410"/>
+          <w:jc w:val="center"/>
+        </w:trPr>
+        <w:tc>
+          <w:tcPr>
+            <w:cnfStyle w:val="001000000000" w:firstRow="0" w:lastRow="0" w:firstColumn="1" w:lastColumn="0" w:oddVBand="0" w:evenVBand="0" w:oddHBand="0" w:evenHBand="0" w:firstRowFirstColumn="0" w:firstRowLastColumn="0" w:lastRowFirstColumn="0" w:lastRowLastColumn="0"/>
+            <w:tcW w:w="3145" w:type="dxa"/>
+            <w:vAlign w:val="center"/>
+          </w:tcPr>
+          <w:p>
+            <w:pPr>
+              <w:spacing w:line="360" w:lineRule="auto"/>
+              <w:jc w:val="center"/>
+              <w:rPr>
+                <w:rFonts w:ascii="Nirmala UI" w:hAnsi="Nirmala UI" w:cs="Nirmala UI"/>
+                <w:color w:val="auto"/>
+                <w:sz w:val="24"/>
+              </w:rPr>
+            </w:pPr>
+            <w:r>
+              <w:rPr>
+                <w:rFonts w:ascii="Nirmala UI" w:hAnsi="Nirmala UI" w:cs="Nirmala UI"/>
+                <w:color w:val="auto"/>
+                <w:sz w:val="24"/>
+              </w:rPr>
+              <w:lastRenderedPageBreak/>
+              <w:t>Nonsense verse</w:t>
+            </w:r>
+          </w:p>
+        </w:tc>
+        <w:tc>
+          <w:tcPr>
+            <w:tcW w:w="10804" w:type="dxa"/>
+            <w:vAlign w:val="center"/>
+          </w:tcPr>
+          <w:p>
+            <w:pPr>
+              <w:spacing w:line="360" w:lineRule="auto"/>
+              <w:cnfStyle w:val="100000000000" w:firstRow="1" w:lastRow="0" w:firstColumn="0" w:lastColumn="0" w:oddVBand="0" w:evenVBand="0" w:oddHBand="0" w:evenHBand="0" w:firstRowFirstColumn="0" w:firstRowLastColumn="0" w:lastRowFirstColumn="0" w:lastRowLastColumn="0"/>
+              <w:rPr>
+                <w:rFonts w:ascii="Nirmala UI" w:hAnsi="Nirmala UI" w:cs="Nirmala UI"/>
+                <w:b w:val="0"/>
+                <w:color w:val="auto"/>
+              </w:rPr>
+            </w:pPr>
+            <w:r>
+              <w:rPr>
+                <w:rFonts w:ascii="Nirmala UI" w:hAnsi="Nirmala UI" w:cs="Nirmala UI"/>
+                <w:b w:val="0"/>
+                <w:color w:val="auto"/>
+                <w:highlight w:val="yellow"/>
+              </w:rPr>
+              <w:t>অর্থহীন শব্দ ব্যবহার করে হালকা মেজাজের ছড়া</w:t>
+            </w:r>
+          </w:p>
+          <w:p>
+            <w:pPr>
+              <w:spacing w:line="360" w:lineRule="auto"/>
+              <w:cnfStyle w:val="100000000000" w:firstRow="1" w:lastRow="0" w:firstColumn="0" w:lastColumn="0" w:oddVBand="0" w:evenVBand="0" w:oddHBand="0" w:evenHBand="0" w:firstRowFirstColumn="0" w:firstRowLastColumn="0" w:lastRowFirstColumn="0" w:lastRowLastColumn="0"/>
+              <w:rPr>
+                <w:rFonts w:ascii="Nirmala UI" w:hAnsi="Nirmala UI" w:cs="Nirmala UI"/>
+                <w:b w:val="0"/>
+                <w:color w:val="auto"/>
+                <w:sz w:val="24"/>
+              </w:rPr>
+            </w:pPr>
+            <w:r>
+              <w:rPr>
+                <w:rFonts w:ascii="Nirmala UI" w:hAnsi="Nirmala UI" w:cs="Nirmala UI"/>
+                <w:b w:val="0"/>
+                <w:color w:val="auto"/>
+                <w:sz w:val="24"/>
+              </w:rPr>
+              <w:t>Intended to amuse by absurdity – does not follow thematic rules of rhyme.</w:t>
+            </w:r>
+          </w:p>
+          <w:p>
+            <w:pPr>
+              <w:spacing w:line="360" w:lineRule="auto"/>
+              <w:jc w:val="center"/>
+              <w:cnfStyle w:val="100000000000" w:firstRow="1" w:lastRow="0" w:firstColumn="0" w:lastColumn="0" w:oddVBand="0" w:evenVBand="0" w:oddHBand="0" w:evenHBand="0" w:firstRowFirstColumn="0" w:firstRowLastColumn="0" w:lastRowFirstColumn="0" w:lastRowLastColumn="0"/>
+              <w:rPr>
+                <w:rFonts w:ascii="Nirmala UI" w:hAnsi="Nirmala UI" w:cs="Nirmala UI"/>
+                <w:b w:val="0"/>
+                <w:color w:val="auto"/>
+                <w:sz w:val="24"/>
+              </w:rPr>
+            </w:pPr>
+            <w:r>
+              <w:rPr>
+                <w:rFonts w:ascii="Nirmala UI" w:hAnsi="Nirmala UI" w:cs="Nirmala UI"/>
+                <w:b w:val="0"/>
+                <w:color w:val="auto"/>
+                <w:sz w:val="24"/>
+              </w:rPr>
+              <w:t xml:space="preserve">Ah, </w:t>
+            </w:r>
+            <w:proofErr w:type="spellStart"/>
+            <w:r>
+              <w:rPr>
+                <w:rFonts w:ascii="Nirmala UI" w:hAnsi="Nirmala UI" w:cs="Nirmala UI"/>
+                <w:b w:val="0"/>
+                <w:color w:val="auto"/>
+                <w:sz w:val="24"/>
+              </w:rPr>
+              <w:t>ra</w:t>
+            </w:r>
+            <w:proofErr w:type="spellEnd"/>
+            <w:r>
+              <w:rPr>
+                <w:rFonts w:ascii="Nirmala UI" w:hAnsi="Nirmala UI" w:cs="Nirmala UI"/>
+                <w:b w:val="0"/>
+                <w:color w:val="auto"/>
+                <w:sz w:val="24"/>
+              </w:rPr>
+              <w:t xml:space="preserve">, </w:t>
+            </w:r>
+            <w:proofErr w:type="spellStart"/>
+            <w:r>
+              <w:rPr>
+                <w:rFonts w:ascii="Nirmala UI" w:hAnsi="Nirmala UI" w:cs="Nirmala UI"/>
+                <w:b w:val="0"/>
+                <w:color w:val="auto"/>
+                <w:sz w:val="24"/>
+              </w:rPr>
+              <w:t>chickera</w:t>
+            </w:r>
+            <w:proofErr w:type="spellEnd"/>
+          </w:p>
+          <w:p>
+            <w:pPr>
+              <w:spacing w:line="360" w:lineRule="auto"/>
+              <w:jc w:val="center"/>
+              <w:cnfStyle w:val="100000000000" w:firstRow="1" w:lastRow="0" w:firstColumn="0" w:lastColumn="0" w:oddVBand="0" w:evenVBand="0" w:oddHBand="0" w:evenHBand="0" w:firstRowFirstColumn="0" w:firstRowLastColumn="0" w:lastRowFirstColumn="0" w:lastRowLastColumn="0"/>
+              <w:rPr>
+                <w:rFonts w:ascii="Nirmala UI" w:hAnsi="Nirmala UI" w:cs="Nirmala UI"/>
+                <w:b w:val="0"/>
+                <w:color w:val="auto"/>
+                <w:sz w:val="24"/>
+              </w:rPr>
+            </w:pPr>
+            <w:proofErr w:type="spellStart"/>
+            <w:r>
+              <w:rPr>
+                <w:rFonts w:ascii="Nirmala UI" w:hAnsi="Nirmala UI" w:cs="Nirmala UI"/>
+                <w:b w:val="0"/>
+                <w:color w:val="auto"/>
+                <w:sz w:val="24"/>
+              </w:rPr>
+              <w:t>Roly</w:t>
+            </w:r>
+            <w:proofErr w:type="spellEnd"/>
+            <w:r>
+              <w:rPr>
+                <w:rFonts w:ascii="Nirmala UI" w:hAnsi="Nirmala UI" w:cs="Nirmala UI"/>
+                <w:b w:val="0"/>
+                <w:color w:val="auto"/>
+                <w:sz w:val="24"/>
+              </w:rPr>
+              <w:t xml:space="preserve">, poly, </w:t>
+            </w:r>
+            <w:proofErr w:type="spellStart"/>
+            <w:r>
+              <w:rPr>
+                <w:rFonts w:ascii="Nirmala UI" w:hAnsi="Nirmala UI" w:cs="Nirmala UI"/>
+                <w:b w:val="0"/>
+                <w:color w:val="auto"/>
+                <w:sz w:val="24"/>
+              </w:rPr>
+              <w:t>pickena</w:t>
+            </w:r>
+            <w:proofErr w:type="spellEnd"/>
+          </w:p>
+          <w:p>
+            <w:pPr>
+              <w:spacing w:line="360" w:lineRule="auto"/>
+              <w:jc w:val="center"/>
+              <w:cnfStyle w:val="100000000000" w:firstRow="1" w:lastRow="0" w:firstColumn="0" w:lastColumn="0" w:oddVBand="0" w:evenVBand="0" w:oddHBand="0" w:evenHBand="0" w:firstRowFirstColumn="0" w:firstRowLastColumn="0" w:lastRowFirstColumn="0" w:lastRowLastColumn="0"/>
+              <w:rPr>
+                <w:rFonts w:ascii="Nirmala UI" w:hAnsi="Nirmala UI" w:cs="Nirmala UI"/>
+                <w:b w:val="0"/>
+                <w:color w:val="auto"/>
+                <w:sz w:val="24"/>
+              </w:rPr>
+            </w:pPr>
+            <w:proofErr w:type="spellStart"/>
+            <w:r>
+              <w:rPr>
+                <w:rFonts w:ascii="Nirmala UI" w:hAnsi="Nirmala UI" w:cs="Nirmala UI"/>
+                <w:b w:val="0"/>
+                <w:color w:val="auto"/>
+                <w:sz w:val="24"/>
+              </w:rPr>
+              <w:t>Kinny</w:t>
+            </w:r>
+            <w:proofErr w:type="spellEnd"/>
+            <w:r>
+              <w:rPr>
+                <w:rFonts w:ascii="Nirmala UI" w:hAnsi="Nirmala UI" w:cs="Nirmala UI"/>
+                <w:b w:val="0"/>
+                <w:color w:val="auto"/>
+                <w:sz w:val="24"/>
+              </w:rPr>
+              <w:t xml:space="preserve">, </w:t>
+            </w:r>
+            <w:proofErr w:type="spellStart"/>
+            <w:r>
+              <w:rPr>
+                <w:rFonts w:ascii="Nirmala UI" w:hAnsi="Nirmala UI" w:cs="Nirmala UI"/>
+                <w:b w:val="0"/>
+                <w:color w:val="auto"/>
+                <w:sz w:val="24"/>
+              </w:rPr>
+              <w:t>minny</w:t>
+            </w:r>
+            <w:proofErr w:type="spellEnd"/>
+            <w:r>
+              <w:rPr>
+                <w:rFonts w:ascii="Nirmala UI" w:hAnsi="Nirmala UI" w:cs="Nirmala UI"/>
+                <w:b w:val="0"/>
+                <w:color w:val="auto"/>
+                <w:sz w:val="24"/>
+              </w:rPr>
+              <w:t xml:space="preserve">, </w:t>
+            </w:r>
+            <w:proofErr w:type="spellStart"/>
+            <w:r>
+              <w:rPr>
+                <w:rFonts w:ascii="Nirmala UI" w:hAnsi="Nirmala UI" w:cs="Nirmala UI"/>
+                <w:b w:val="0"/>
+                <w:color w:val="auto"/>
+                <w:sz w:val="24"/>
+              </w:rPr>
+              <w:t>festi</w:t>
+            </w:r>
+            <w:proofErr w:type="spellEnd"/>
+          </w:p>
+          <w:p>
+            <w:pPr>
+              <w:spacing w:line="360" w:lineRule="auto"/>
+              <w:jc w:val="center"/>
+              <w:cnfStyle w:val="100000000000" w:firstRow="1" w:lastRow="0" w:firstColumn="0" w:lastColumn="0" w:oddVBand="0" w:evenVBand="0" w:oddHBand="0" w:evenHBand="0" w:firstRowFirstColumn="0" w:firstRowLastColumn="0" w:lastRowFirstColumn="0" w:lastRowLastColumn="0"/>
+              <w:rPr>
+                <w:rFonts w:ascii="Nirmala UI" w:hAnsi="Nirmala UI" w:cs="Nirmala UI"/>
+                <w:b w:val="0"/>
+                <w:color w:val="auto"/>
+                <w:sz w:val="24"/>
+              </w:rPr>
+            </w:pPr>
+            <w:r>
+              <w:rPr>
+                <w:rFonts w:ascii="Nirmala UI" w:hAnsi="Nirmala UI" w:cs="Nirmala UI"/>
+                <w:b w:val="0"/>
+                <w:color w:val="auto"/>
+                <w:sz w:val="24"/>
+              </w:rPr>
+              <w:t>Shanti-poo</w:t>
+            </w:r>
+          </w:p>
+          <w:p>
+            <w:pPr>
+              <w:spacing w:line="360" w:lineRule="auto"/>
+              <w:jc w:val="center"/>
+              <w:cnfStyle w:val="100000000000" w:firstRow="1" w:lastRow="0" w:firstColumn="0" w:lastColumn="0" w:oddVBand="0" w:evenVBand="0" w:oddHBand="0" w:evenHBand="0" w:firstRowFirstColumn="0" w:firstRowLastColumn="0" w:lastRowFirstColumn="0" w:lastRowLastColumn="0"/>
+              <w:rPr>
+                <w:rFonts w:ascii="Nirmala UI" w:hAnsi="Nirmala UI" w:cs="Nirmala UI"/>
+                <w:color w:val="auto"/>
+                <w:sz w:val="24"/>
+              </w:rPr>
+            </w:pPr>
+            <w:proofErr w:type="spellStart"/>
+            <w:r>
+              <w:rPr>
+                <w:rFonts w:ascii="Nirmala UI" w:hAnsi="Nirmala UI" w:cs="Nirmala UI"/>
+                <w:b w:val="0"/>
+                <w:color w:val="auto"/>
+                <w:sz w:val="24"/>
+              </w:rPr>
+              <w:t>Kockerman</w:t>
+            </w:r>
+            <w:proofErr w:type="spellEnd"/>
+            <w:r>
+              <w:rPr>
+                <w:rFonts w:ascii="Nirmala UI" w:hAnsi="Nirmala UI" w:cs="Nirmala UI"/>
+                <w:b w:val="0"/>
+                <w:color w:val="auto"/>
+                <w:sz w:val="24"/>
+              </w:rPr>
+              <w:t xml:space="preserve">, </w:t>
+            </w:r>
+            <w:proofErr w:type="spellStart"/>
+            <w:r>
+              <w:rPr>
+                <w:rFonts w:ascii="Nirmala UI" w:hAnsi="Nirmala UI" w:cs="Nirmala UI"/>
+                <w:b w:val="0"/>
+                <w:color w:val="auto"/>
+                <w:sz w:val="24"/>
+              </w:rPr>
+              <w:t>chikerman</w:t>
+            </w:r>
+            <w:proofErr w:type="spellEnd"/>
+            <w:r>
+              <w:rPr>
+                <w:rFonts w:ascii="Nirmala UI" w:hAnsi="Nirmala UI" w:cs="Nirmala UI"/>
+                <w:b w:val="0"/>
+                <w:color w:val="auto"/>
+                <w:sz w:val="24"/>
+              </w:rPr>
+              <w:t>, Chinese-</w:t>
+            </w:r>
+            <w:proofErr w:type="spellStart"/>
+            <w:r>
+              <w:rPr>
+                <w:rFonts w:ascii="Nirmala UI" w:hAnsi="Nirmala UI" w:cs="Nirmala UI"/>
+                <w:b w:val="0"/>
+                <w:color w:val="auto"/>
+                <w:sz w:val="24"/>
+              </w:rPr>
+              <w:t>cho</w:t>
+            </w:r>
+            <w:proofErr w:type="spellEnd"/>
+          </w:p>
+        </w:tc>
+      </w:tr>
+      <w:tr>
+        <w:trPr>
+          <w:cnfStyle w:val="000000100000" w:firstRow="0" w:lastRow="0" w:firstColumn="0" w:lastColumn="0" w:oddVBand="0" w:evenVBand="0" w:oddHBand="1" w:evenHBand="0" w:firstRowFirstColumn="0" w:firstRowLastColumn="0" w:lastRowFirstColumn="0" w:lastRowLastColumn="0"/>
+          <w:trHeight w:val="1050"/>
+          <w:jc w:val="center"/>
+        </w:trPr>
+        <w:tc>
+          <w:tcPr>
+            <w:cnfStyle w:val="001000000000" w:firstRow="0" w:lastRow="0" w:firstColumn="1" w:lastColumn="0" w:oddVBand="0" w:evenVBand="0" w:oddHBand="0" w:evenHBand="0" w:firstRowFirstColumn="0" w:firstRowLastColumn="0" w:lastRowFirstColumn="0" w:lastRowLastColumn="0"/>
+            <w:tcW w:w="3145" w:type="dxa"/>
+            <w:vAlign w:val="center"/>
+          </w:tcPr>
+          <w:p>
+            <w:pPr>
+              <w:spacing w:line="360" w:lineRule="auto"/>
+              <w:jc w:val="center"/>
+              <w:rPr>
+                <w:rFonts w:ascii="Nirmala UI" w:hAnsi="Nirmala UI" w:cs="Nirmala UI"/>
+                <w:color w:val="auto"/>
+                <w:sz w:val="24"/>
+              </w:rPr>
+            </w:pPr>
+            <w:r>
+              <w:rPr>
+                <w:rFonts w:ascii="Nirmala UI" w:hAnsi="Nirmala UI" w:cs="Nirmala UI"/>
+                <w:color w:val="auto"/>
+                <w:sz w:val="24"/>
+              </w:rPr>
+              <w:t>Couplet</w:t>
+            </w:r>
+          </w:p>
+          <w:p>
+            <w:pPr>
+              <w:spacing w:line="360" w:lineRule="auto"/>
+              <w:jc w:val="center"/>
+              <w:rPr>
+                <w:rFonts w:ascii="Nirmala UI" w:hAnsi="Nirmala UI" w:cs="Nirmala UI"/>
+                <w:b w:val="0"/>
+                <w:color w:val="auto"/>
+                <w:sz w:val="24"/>
+              </w:rPr>
+            </w:pPr>
+            <w:r>
+              <w:rPr>
+                <w:rFonts w:ascii="Nirmala UI" w:hAnsi="Nirmala UI" w:cs="Nirmala UI"/>
+                <w:b w:val="0"/>
+                <w:color w:val="auto"/>
+                <w:sz w:val="20"/>
+              </w:rPr>
+              <w:t>(দ্বিপদী শ্লোক)</w:t>
+            </w:r>
+          </w:p>
+        </w:tc>
+        <w:tc>
+          <w:tcPr>
+            <w:tcW w:w="10804" w:type="dxa"/>
+            <w:vAlign w:val="center"/>
+          </w:tcPr>
+          <w:p>
+            <w:pPr>
+              <w:pStyle w:val="ListParagraph"/>
+              <w:numPr>
+                <w:ilvl w:val="0"/>
+                <w:numId w:val="14"/>
+              </w:numPr>
+              <w:spacing w:line="360" w:lineRule="auto"/>
+              <w:cnfStyle w:val="000000100000" w:firstRow="0" w:lastRow="0" w:firstColumn="0" w:lastColumn="0" w:oddVBand="0" w:evenVBand="0" w:oddHBand="1" w:evenHBand="0" w:firstRowFirstColumn="0" w:firstRowLastColumn="0" w:lastRowFirstColumn="0" w:lastRowLastColumn="0"/>
+              <w:rPr>
+                <w:rFonts w:ascii="Nirmala UI" w:hAnsi="Nirmala UI" w:cs="Nirmala UI"/>
+                <w:sz w:val="24"/>
+              </w:rPr>
+            </w:pPr>
+            <w:r>
+              <w:rPr>
+                <w:rFonts w:ascii="Nirmala UI" w:hAnsi="Nirmala UI" w:cs="Nirmala UI"/>
+                <w:color w:val="auto"/>
+                <w:sz w:val="24"/>
+              </w:rPr>
+              <w:t>Two lines of verse rhyming together – equal length and rhyme</w:t>
+            </w:r>
+          </w:p>
+          <w:p>
+            <w:pPr>
+              <w:pStyle w:val="ListParagraph"/>
+              <w:numPr>
+                <w:ilvl w:val="0"/>
+                <w:numId w:val="14"/>
+              </w:numPr>
+              <w:spacing w:line="360" w:lineRule="auto"/>
+              <w:cnfStyle w:val="000000100000" w:firstRow="0" w:lastRow="0" w:firstColumn="0" w:lastColumn="0" w:oddVBand="0" w:evenVBand="0" w:oddHBand="1" w:evenHBand="0" w:firstRowFirstColumn="0" w:firstRowLastColumn="0" w:lastRowFirstColumn="0" w:lastRowLastColumn="0"/>
+              <w:rPr>
+                <w:rFonts w:ascii="Nirmala UI" w:hAnsi="Nirmala UI" w:cs="Nirmala UI"/>
+                <w:sz w:val="24"/>
+              </w:rPr>
+            </w:pPr>
+            <w:r>
+              <w:rPr>
+                <w:rFonts w:ascii="Nirmala UI" w:hAnsi="Nirmala UI" w:cs="Nirmala UI"/>
+                <w:color w:val="auto"/>
+                <w:sz w:val="24"/>
+              </w:rPr>
+              <w:t xml:space="preserve">Ex. From the poem </w:t>
+            </w:r>
+            <w:r>
+              <w:rPr>
+                <w:rFonts w:ascii="Nirmala UI" w:hAnsi="Nirmala UI" w:cs="Nirmala UI"/>
+                <w:b/>
+                <w:color w:val="auto"/>
+                <w:sz w:val="24"/>
+              </w:rPr>
+              <w:t>“Eloisa Abelard”</w:t>
+            </w:r>
+            <w:r>
+              <w:rPr>
+                <w:rFonts w:ascii="Nirmala UI" w:hAnsi="Nirmala UI" w:cs="Nirmala UI"/>
+                <w:color w:val="auto"/>
+                <w:sz w:val="24"/>
+              </w:rPr>
+              <w:t xml:space="preserve"> – Alexander Pope</w:t>
+            </w:r>
+          </w:p>
+          <w:p>
+            <w:pPr>
+              <w:pStyle w:val="ListParagraph"/>
+              <w:spacing w:line="360" w:lineRule="auto"/>
+              <w:jc w:val="center"/>
+              <w:cnfStyle w:val="000000100000" w:firstRow="0" w:lastRow="0" w:firstColumn="0" w:lastColumn="0" w:oddVBand="0" w:evenVBand="0" w:oddHBand="1" w:evenHBand="0" w:firstRowFirstColumn="0" w:firstRowLastColumn="0" w:lastRowFirstColumn="0" w:lastRowLastColumn="0"/>
+              <w:rPr>
+                <w:rFonts w:ascii="Nirmala UI" w:hAnsi="Nirmala UI" w:cs="Nirmala UI"/>
+                <w:sz w:val="24"/>
+              </w:rPr>
+            </w:pPr>
+            <w:bookmarkStart w:id="0" w:name="_GoBack"/>
+            <w:bookmarkEnd w:id="0"/>
+            <w:r>
+              <w:rPr>
+                <w:rFonts w:ascii="Nirmala UI" w:hAnsi="Nirmala UI" w:cs="Nirmala UI"/>
+                <w:color w:val="auto"/>
+                <w:sz w:val="24"/>
+              </w:rPr>
+              <w:t>In these  deep solitudes and awful cells</w:t>
+            </w:r>
+            <w:r>
+              <w:rPr>
+                <w:rFonts w:ascii="Nirmala UI" w:hAnsi="Nirmala UI" w:cs="Nirmala UI"/>
+                <w:color w:val="auto"/>
+                <w:sz w:val="24"/>
+              </w:rPr>
+              <w:br/>
+            </w:r>
+            <w:r>
+              <w:rPr>
+                <w:rFonts w:ascii="Nirmala UI" w:hAnsi="Nirmala UI" w:cs="Nirmala UI"/>
+                <w:color w:val="auto"/>
+                <w:sz w:val="24"/>
+              </w:rPr>
+              <w:t xml:space="preserve">Where </w:t>
+            </w:r>
+            <w:proofErr w:type="spellStart"/>
+            <w:r>
+              <w:rPr>
+                <w:rFonts w:ascii="Nirmala UI" w:hAnsi="Nirmala UI" w:cs="Nirmala UI"/>
+                <w:color w:val="auto"/>
+                <w:sz w:val="24"/>
+              </w:rPr>
+              <w:t>heav’nly</w:t>
+            </w:r>
+            <w:proofErr w:type="spellEnd"/>
+            <w:r>
+              <w:rPr>
+                <w:rFonts w:ascii="Nirmala UI" w:hAnsi="Nirmala UI" w:cs="Nirmala UI"/>
+                <w:color w:val="auto"/>
+                <w:sz w:val="24"/>
+              </w:rPr>
+              <w:t>-pensive contemplation dwells</w:t>
+            </w:r>
+          </w:p>
+        </w:tc>
+      </w:tr>
+      <w:tr>
+        <w:trPr>
+          <w:jc w:val="center"/>
+        </w:trPr>
+        <w:tc>
+          <w:tcPr>
+            <w:cnfStyle w:val="001000000000" w:firstRow="0" w:lastRow="0" w:firstColumn="1" w:lastColumn="0" w:oddVBand="0" w:evenVBand="0" w:oddHBand="0" w:evenHBand="0" w:firstRowFirstColumn="0" w:firstRowLastColumn="0" w:lastRowFirstColumn="0" w:lastRowLastColumn="0"/>
+            <w:tcW w:w="3145" w:type="dxa"/>
+            <w:vAlign w:val="center"/>
+          </w:tcPr>
+          <w:p>
+            <w:pPr>
+              <w:spacing w:line="360" w:lineRule="auto"/>
+              <w:jc w:val="center"/>
+              <w:rPr>
+                <w:rFonts w:ascii="Nirmala UI" w:hAnsi="Nirmala UI" w:cs="Nirmala UI"/>
+                <w:color w:val="auto"/>
+                <w:sz w:val="24"/>
+              </w:rPr>
+            </w:pPr>
+          </w:p>
+        </w:tc>
+        <w:tc>
+          <w:tcPr>
+            <w:tcW w:w="10804" w:type="dxa"/>
+            <w:vAlign w:val="center"/>
+          </w:tcPr>
+          <w:p>
+            <w:pPr>
+              <w:spacing w:line="360" w:lineRule="auto"/>
+              <w:cnfStyle w:val="000000000000" w:firstRow="0" w:lastRow="0" w:firstColumn="0" w:lastColumn="0" w:oddVBand="0" w:evenVBand="0" w:oddHBand="0" w:evenHBand="0" w:firstRowFirstColumn="0" w:firstRowLastColumn="0" w:lastRowFirstColumn="0" w:lastRowLastColumn="0"/>
+              <w:rPr>
+                <w:rFonts w:ascii="Nirmala UI" w:hAnsi="Nirmala UI" w:cs="Nirmala UI"/>
+                <w:color w:val="auto"/>
+                <w:sz w:val="24"/>
+              </w:rPr>
+            </w:pPr>
+          </w:p>
+        </w:tc>
+      </w:tr>
+      <w:tr>
+        <w:trPr>
+          <w:cnfStyle w:val="000000100000" w:firstRow="0" w:lastRow="0" w:firstColumn="0" w:lastColumn="0" w:oddVBand="0" w:evenVBand="0" w:oddHBand="1" w:evenHBand="0" w:firstRowFirstColumn="0" w:firstRowLastColumn="0" w:lastRowFirstColumn="0" w:lastRowLastColumn="0"/>
+          <w:jc w:val="center"/>
+        </w:trPr>
+        <w:tc>
+          <w:tcPr>
+            <w:cnfStyle w:val="001000000000" w:firstRow="0" w:lastRow="0" w:firstColumn="1" w:lastColumn="0" w:oddVBand="0" w:evenVBand="0" w:oddHBand="0" w:evenHBand="0" w:firstRowFirstColumn="0" w:firstRowLastColumn="0" w:lastRowFirstColumn="0" w:lastRowLastColumn="0"/>
+            <w:tcW w:w="3145" w:type="dxa"/>
+            <w:vAlign w:val="center"/>
+          </w:tcPr>
+          <w:p>
+            <w:pPr>
+              <w:spacing w:line="360" w:lineRule="auto"/>
+              <w:jc w:val="center"/>
+              <w:rPr>
+                <w:rFonts w:ascii="Nirmala UI" w:hAnsi="Nirmala UI" w:cs="Nirmala UI"/>
+                <w:sz w:val="24"/>
+              </w:rPr>
+            </w:pPr>
+          </w:p>
+        </w:tc>
+        <w:tc>
+          <w:tcPr>
+            <w:tcW w:w="10804" w:type="dxa"/>
+            <w:vAlign w:val="center"/>
+          </w:tcPr>
+          <w:p>
+            <w:pPr>
+              <w:spacing w:line="360" w:lineRule="auto"/>
+              <w:cnfStyle w:val="000000100000" w:firstRow="0" w:lastRow="0" w:firstColumn="0" w:lastColumn="0" w:oddVBand="0" w:evenVBand="0" w:oddHBand="1" w:evenHBand="0" w:firstRowFirstColumn="0" w:firstRowLastColumn="0" w:lastRowFirstColumn="0" w:lastRowLastColumn="0"/>
+              <w:rPr>
+                <w:rFonts w:ascii="Nirmala UI" w:hAnsi="Nirmala UI" w:cs="Nirmala UI"/>
+                <w:sz w:val="24"/>
+              </w:rPr>
+            </w:pPr>
+          </w:p>
+        </w:tc>
+      </w:tr>
+    </w:tbl>
+    <w:p>
+      <w:pPr>
+        <w:rPr>
+          <w:rFonts w:ascii="Nirmala UI" w:hAnsi="Nirmala UI" w:cs="Nirmala UI"/>
+          <w:sz w:val="24"/>
+        </w:rPr>
+      </w:pPr>
+    </w:p>
     <w:sectPr>
       <w:pgSz w:w="16839" w:h="23814" w:code="8"/>
       <w:pgMar w:top="1440" w:right="1440" w:bottom="1440" w:left="1440" w:header="720" w:footer="720" w:gutter="0"/>
@@ -685,6 +4215,1635 @@
     </w:sectPr>
   </w:body>
 </w:document>
+</file>
+
+<file path=word/numbering.xml><?xml version="1.0" encoding="utf-8"?>
+<w:numbering xmlns:wpc="http://schemas.microsoft.com/office/word/2010/wordprocessingCanvas" xmlns:mc="http://schemas.openxmlformats.org/markup-compatibility/2006" xmlns:o="urn:schemas-microsoft-com:office:office" xmlns:r="http://schemas.openxmlformats.org/officeDocument/2006/relationships" xmlns:m="http://schemas.openxmlformats.org/officeDocument/2006/math" xmlns:v="urn:schemas-microsoft-com:vml" xmlns:wp14="http://schemas.microsoft.com/office/word/2010/wordprocessingDrawing" xmlns:wp="http://schemas.openxmlformats.org/drawingml/2006/wordprocessingDrawing" xmlns:w10="urn:schemas-microsoft-com:office:word" xmlns:w="http://schemas.openxmlformats.org/wordprocessingml/2006/main" xmlns:w14="http://schemas.microsoft.com/office/word/2010/wordml" xmlns:w15="http://schemas.microsoft.com/office/word/2012/wordml" xmlns:wpg="http://schemas.microsoft.com/office/word/2010/wordprocessingGroup" xmlns:wpi="http://schemas.microsoft.com/office/word/2010/wordprocessingInk" xmlns:wne="http://schemas.microsoft.com/office/word/2006/wordml" xmlns:wps="http://schemas.microsoft.com/office/word/2010/wordprocessingShape" mc:Ignorable="w14 w15 wp14">
+  <w:abstractNum w:abstractNumId="0">
+    <w:nsid w:val="0FFA2C97"/>
+    <w:multiLevelType w:val="hybridMultilevel"/>
+    <w:tmpl w:val="C20606E8"/>
+    <w:lvl w:ilvl="0" w:tplc="04090005">
+      <w:start w:val="1"/>
+      <w:numFmt w:val="bullet"/>
+      <w:lvlText w:val=""/>
+      <w:lvlJc w:val="left"/>
+      <w:pPr>
+        <w:ind w:left="720" w:hanging="360"/>
+      </w:pPr>
+      <w:rPr>
+        <w:rFonts w:ascii="Wingdings" w:hAnsi="Wingdings" w:hint="default"/>
+      </w:rPr>
+    </w:lvl>
+    <w:lvl w:ilvl="1" w:tplc="04090003" w:tentative="1">
+      <w:start w:val="1"/>
+      <w:numFmt w:val="bullet"/>
+      <w:lvlText w:val="o"/>
+      <w:lvlJc w:val="left"/>
+      <w:pPr>
+        <w:ind w:left="1440" w:hanging="360"/>
+      </w:pPr>
+      <w:rPr>
+        <w:rFonts w:ascii="Courier New" w:hAnsi="Courier New" w:cs="Courier New" w:hint="default"/>
+      </w:rPr>
+    </w:lvl>
+    <w:lvl w:ilvl="2" w:tplc="04090005" w:tentative="1">
+      <w:start w:val="1"/>
+      <w:numFmt w:val="bullet"/>
+      <w:lvlText w:val=""/>
+      <w:lvlJc w:val="left"/>
+      <w:pPr>
+        <w:ind w:left="2160" w:hanging="360"/>
+      </w:pPr>
+      <w:rPr>
+        <w:rFonts w:ascii="Wingdings" w:hAnsi="Wingdings" w:hint="default"/>
+      </w:rPr>
+    </w:lvl>
+    <w:lvl w:ilvl="3" w:tplc="04090001" w:tentative="1">
+      <w:start w:val="1"/>
+      <w:numFmt w:val="bullet"/>
+      <w:lvlText w:val=""/>
+      <w:lvlJc w:val="left"/>
+      <w:pPr>
+        <w:ind w:left="2880" w:hanging="360"/>
+      </w:pPr>
+      <w:rPr>
+        <w:rFonts w:ascii="Symbol" w:hAnsi="Symbol" w:hint="default"/>
+      </w:rPr>
+    </w:lvl>
+    <w:lvl w:ilvl="4" w:tplc="04090003" w:tentative="1">
+      <w:start w:val="1"/>
+      <w:numFmt w:val="bullet"/>
+      <w:lvlText w:val="o"/>
+      <w:lvlJc w:val="left"/>
+      <w:pPr>
+        <w:ind w:left="3600" w:hanging="360"/>
+      </w:pPr>
+      <w:rPr>
+        <w:rFonts w:ascii="Courier New" w:hAnsi="Courier New" w:cs="Courier New" w:hint="default"/>
+      </w:rPr>
+    </w:lvl>
+    <w:lvl w:ilvl="5" w:tplc="04090005" w:tentative="1">
+      <w:start w:val="1"/>
+      <w:numFmt w:val="bullet"/>
+      <w:lvlText w:val=""/>
+      <w:lvlJc w:val="left"/>
+      <w:pPr>
+        <w:ind w:left="4320" w:hanging="360"/>
+      </w:pPr>
+      <w:rPr>
+        <w:rFonts w:ascii="Wingdings" w:hAnsi="Wingdings" w:hint="default"/>
+      </w:rPr>
+    </w:lvl>
+    <w:lvl w:ilvl="6" w:tplc="04090001" w:tentative="1">
+      <w:start w:val="1"/>
+      <w:numFmt w:val="bullet"/>
+      <w:lvlText w:val=""/>
+      <w:lvlJc w:val="left"/>
+      <w:pPr>
+        <w:ind w:left="5040" w:hanging="360"/>
+      </w:pPr>
+      <w:rPr>
+        <w:rFonts w:ascii="Symbol" w:hAnsi="Symbol" w:hint="default"/>
+      </w:rPr>
+    </w:lvl>
+    <w:lvl w:ilvl="7" w:tplc="04090003" w:tentative="1">
+      <w:start w:val="1"/>
+      <w:numFmt w:val="bullet"/>
+      <w:lvlText w:val="o"/>
+      <w:lvlJc w:val="left"/>
+      <w:pPr>
+        <w:ind w:left="5760" w:hanging="360"/>
+      </w:pPr>
+      <w:rPr>
+        <w:rFonts w:ascii="Courier New" w:hAnsi="Courier New" w:cs="Courier New" w:hint="default"/>
+      </w:rPr>
+    </w:lvl>
+    <w:lvl w:ilvl="8" w:tplc="04090005" w:tentative="1">
+      <w:start w:val="1"/>
+      <w:numFmt w:val="bullet"/>
+      <w:lvlText w:val=""/>
+      <w:lvlJc w:val="left"/>
+      <w:pPr>
+        <w:ind w:left="6480" w:hanging="360"/>
+      </w:pPr>
+      <w:rPr>
+        <w:rFonts w:ascii="Wingdings" w:hAnsi="Wingdings" w:hint="default"/>
+      </w:rPr>
+    </w:lvl>
+  </w:abstractNum>
+  <w:abstractNum w:abstractNumId="1">
+    <w:nsid w:val="11797B13"/>
+    <w:multiLevelType w:val="hybridMultilevel"/>
+    <w:tmpl w:val="CA74644E"/>
+    <w:lvl w:ilvl="0" w:tplc="04090005">
+      <w:start w:val="1"/>
+      <w:numFmt w:val="bullet"/>
+      <w:lvlText w:val=""/>
+      <w:lvlJc w:val="left"/>
+      <w:pPr>
+        <w:ind w:left="720" w:hanging="360"/>
+      </w:pPr>
+      <w:rPr>
+        <w:rFonts w:ascii="Wingdings" w:hAnsi="Wingdings" w:hint="default"/>
+      </w:rPr>
+    </w:lvl>
+    <w:lvl w:ilvl="1" w:tplc="04090003" w:tentative="1">
+      <w:start w:val="1"/>
+      <w:numFmt w:val="bullet"/>
+      <w:lvlText w:val="o"/>
+      <w:lvlJc w:val="left"/>
+      <w:pPr>
+        <w:ind w:left="1440" w:hanging="360"/>
+      </w:pPr>
+      <w:rPr>
+        <w:rFonts w:ascii="Courier New" w:hAnsi="Courier New" w:cs="Courier New" w:hint="default"/>
+      </w:rPr>
+    </w:lvl>
+    <w:lvl w:ilvl="2" w:tplc="04090005" w:tentative="1">
+      <w:start w:val="1"/>
+      <w:numFmt w:val="bullet"/>
+      <w:lvlText w:val=""/>
+      <w:lvlJc w:val="left"/>
+      <w:pPr>
+        <w:ind w:left="2160" w:hanging="360"/>
+      </w:pPr>
+      <w:rPr>
+        <w:rFonts w:ascii="Wingdings" w:hAnsi="Wingdings" w:hint="default"/>
+      </w:rPr>
+    </w:lvl>
+    <w:lvl w:ilvl="3" w:tplc="04090001" w:tentative="1">
+      <w:start w:val="1"/>
+      <w:numFmt w:val="bullet"/>
+      <w:lvlText w:val=""/>
+      <w:lvlJc w:val="left"/>
+      <w:pPr>
+        <w:ind w:left="2880" w:hanging="360"/>
+      </w:pPr>
+      <w:rPr>
+        <w:rFonts w:ascii="Symbol" w:hAnsi="Symbol" w:hint="default"/>
+      </w:rPr>
+    </w:lvl>
+    <w:lvl w:ilvl="4" w:tplc="04090003" w:tentative="1">
+      <w:start w:val="1"/>
+      <w:numFmt w:val="bullet"/>
+      <w:lvlText w:val="o"/>
+      <w:lvlJc w:val="left"/>
+      <w:pPr>
+        <w:ind w:left="3600" w:hanging="360"/>
+      </w:pPr>
+      <w:rPr>
+        <w:rFonts w:ascii="Courier New" w:hAnsi="Courier New" w:cs="Courier New" w:hint="default"/>
+      </w:rPr>
+    </w:lvl>
+    <w:lvl w:ilvl="5" w:tplc="04090005" w:tentative="1">
+      <w:start w:val="1"/>
+      <w:numFmt w:val="bullet"/>
+      <w:lvlText w:val=""/>
+      <w:lvlJc w:val="left"/>
+      <w:pPr>
+        <w:ind w:left="4320" w:hanging="360"/>
+      </w:pPr>
+      <w:rPr>
+        <w:rFonts w:ascii="Wingdings" w:hAnsi="Wingdings" w:hint="default"/>
+      </w:rPr>
+    </w:lvl>
+    <w:lvl w:ilvl="6" w:tplc="04090001" w:tentative="1">
+      <w:start w:val="1"/>
+      <w:numFmt w:val="bullet"/>
+      <w:lvlText w:val=""/>
+      <w:lvlJc w:val="left"/>
+      <w:pPr>
+        <w:ind w:left="5040" w:hanging="360"/>
+      </w:pPr>
+      <w:rPr>
+        <w:rFonts w:ascii="Symbol" w:hAnsi="Symbol" w:hint="default"/>
+      </w:rPr>
+    </w:lvl>
+    <w:lvl w:ilvl="7" w:tplc="04090003" w:tentative="1">
+      <w:start w:val="1"/>
+      <w:numFmt w:val="bullet"/>
+      <w:lvlText w:val="o"/>
+      <w:lvlJc w:val="left"/>
+      <w:pPr>
+        <w:ind w:left="5760" w:hanging="360"/>
+      </w:pPr>
+      <w:rPr>
+        <w:rFonts w:ascii="Courier New" w:hAnsi="Courier New" w:cs="Courier New" w:hint="default"/>
+      </w:rPr>
+    </w:lvl>
+    <w:lvl w:ilvl="8" w:tplc="04090005" w:tentative="1">
+      <w:start w:val="1"/>
+      <w:numFmt w:val="bullet"/>
+      <w:lvlText w:val=""/>
+      <w:lvlJc w:val="left"/>
+      <w:pPr>
+        <w:ind w:left="6480" w:hanging="360"/>
+      </w:pPr>
+      <w:rPr>
+        <w:rFonts w:ascii="Wingdings" w:hAnsi="Wingdings" w:hint="default"/>
+      </w:rPr>
+    </w:lvl>
+  </w:abstractNum>
+  <w:abstractNum w:abstractNumId="2">
+    <w:nsid w:val="1E6B1BFD"/>
+    <w:multiLevelType w:val="hybridMultilevel"/>
+    <w:tmpl w:val="D0ACF398"/>
+    <w:lvl w:ilvl="0" w:tplc="04090005">
+      <w:start w:val="1"/>
+      <w:numFmt w:val="bullet"/>
+      <w:lvlText w:val=""/>
+      <w:lvlJc w:val="left"/>
+      <w:pPr>
+        <w:ind w:left="720" w:hanging="360"/>
+      </w:pPr>
+      <w:rPr>
+        <w:rFonts w:ascii="Wingdings" w:hAnsi="Wingdings" w:hint="default"/>
+      </w:rPr>
+    </w:lvl>
+    <w:lvl w:ilvl="1" w:tplc="04090003" w:tentative="1">
+      <w:start w:val="1"/>
+      <w:numFmt w:val="bullet"/>
+      <w:lvlText w:val="o"/>
+      <w:lvlJc w:val="left"/>
+      <w:pPr>
+        <w:ind w:left="1440" w:hanging="360"/>
+      </w:pPr>
+      <w:rPr>
+        <w:rFonts w:ascii="Courier New" w:hAnsi="Courier New" w:cs="Courier New" w:hint="default"/>
+      </w:rPr>
+    </w:lvl>
+    <w:lvl w:ilvl="2" w:tplc="04090005" w:tentative="1">
+      <w:start w:val="1"/>
+      <w:numFmt w:val="bullet"/>
+      <w:lvlText w:val=""/>
+      <w:lvlJc w:val="left"/>
+      <w:pPr>
+        <w:ind w:left="2160" w:hanging="360"/>
+      </w:pPr>
+      <w:rPr>
+        <w:rFonts w:ascii="Wingdings" w:hAnsi="Wingdings" w:hint="default"/>
+      </w:rPr>
+    </w:lvl>
+    <w:lvl w:ilvl="3" w:tplc="04090001" w:tentative="1">
+      <w:start w:val="1"/>
+      <w:numFmt w:val="bullet"/>
+      <w:lvlText w:val=""/>
+      <w:lvlJc w:val="left"/>
+      <w:pPr>
+        <w:ind w:left="2880" w:hanging="360"/>
+      </w:pPr>
+      <w:rPr>
+        <w:rFonts w:ascii="Symbol" w:hAnsi="Symbol" w:hint="default"/>
+      </w:rPr>
+    </w:lvl>
+    <w:lvl w:ilvl="4" w:tplc="04090003" w:tentative="1">
+      <w:start w:val="1"/>
+      <w:numFmt w:val="bullet"/>
+      <w:lvlText w:val="o"/>
+      <w:lvlJc w:val="left"/>
+      <w:pPr>
+        <w:ind w:left="3600" w:hanging="360"/>
+      </w:pPr>
+      <w:rPr>
+        <w:rFonts w:ascii="Courier New" w:hAnsi="Courier New" w:cs="Courier New" w:hint="default"/>
+      </w:rPr>
+    </w:lvl>
+    <w:lvl w:ilvl="5" w:tplc="04090005" w:tentative="1">
+      <w:start w:val="1"/>
+      <w:numFmt w:val="bullet"/>
+      <w:lvlText w:val=""/>
+      <w:lvlJc w:val="left"/>
+      <w:pPr>
+        <w:ind w:left="4320" w:hanging="360"/>
+      </w:pPr>
+      <w:rPr>
+        <w:rFonts w:ascii="Wingdings" w:hAnsi="Wingdings" w:hint="default"/>
+      </w:rPr>
+    </w:lvl>
+    <w:lvl w:ilvl="6" w:tplc="04090001" w:tentative="1">
+      <w:start w:val="1"/>
+      <w:numFmt w:val="bullet"/>
+      <w:lvlText w:val=""/>
+      <w:lvlJc w:val="left"/>
+      <w:pPr>
+        <w:ind w:left="5040" w:hanging="360"/>
+      </w:pPr>
+      <w:rPr>
+        <w:rFonts w:ascii="Symbol" w:hAnsi="Symbol" w:hint="default"/>
+      </w:rPr>
+    </w:lvl>
+    <w:lvl w:ilvl="7" w:tplc="04090003" w:tentative="1">
+      <w:start w:val="1"/>
+      <w:numFmt w:val="bullet"/>
+      <w:lvlText w:val="o"/>
+      <w:lvlJc w:val="left"/>
+      <w:pPr>
+        <w:ind w:left="5760" w:hanging="360"/>
+      </w:pPr>
+      <w:rPr>
+        <w:rFonts w:ascii="Courier New" w:hAnsi="Courier New" w:cs="Courier New" w:hint="default"/>
+      </w:rPr>
+    </w:lvl>
+    <w:lvl w:ilvl="8" w:tplc="04090005" w:tentative="1">
+      <w:start w:val="1"/>
+      <w:numFmt w:val="bullet"/>
+      <w:lvlText w:val=""/>
+      <w:lvlJc w:val="left"/>
+      <w:pPr>
+        <w:ind w:left="6480" w:hanging="360"/>
+      </w:pPr>
+      <w:rPr>
+        <w:rFonts w:ascii="Wingdings" w:hAnsi="Wingdings" w:hint="default"/>
+      </w:rPr>
+    </w:lvl>
+  </w:abstractNum>
+  <w:abstractNum w:abstractNumId="3">
+    <w:nsid w:val="22596B3F"/>
+    <w:multiLevelType w:val="hybridMultilevel"/>
+    <w:tmpl w:val="4B382868"/>
+    <w:lvl w:ilvl="0" w:tplc="04090005">
+      <w:start w:val="1"/>
+      <w:numFmt w:val="bullet"/>
+      <w:lvlText w:val=""/>
+      <w:lvlJc w:val="left"/>
+      <w:pPr>
+        <w:ind w:left="720" w:hanging="360"/>
+      </w:pPr>
+      <w:rPr>
+        <w:rFonts w:ascii="Wingdings" w:hAnsi="Wingdings" w:hint="default"/>
+      </w:rPr>
+    </w:lvl>
+    <w:lvl w:ilvl="1" w:tplc="04090003" w:tentative="1">
+      <w:start w:val="1"/>
+      <w:numFmt w:val="bullet"/>
+      <w:lvlText w:val="o"/>
+      <w:lvlJc w:val="left"/>
+      <w:pPr>
+        <w:ind w:left="1440" w:hanging="360"/>
+      </w:pPr>
+      <w:rPr>
+        <w:rFonts w:ascii="Courier New" w:hAnsi="Courier New" w:cs="Courier New" w:hint="default"/>
+      </w:rPr>
+    </w:lvl>
+    <w:lvl w:ilvl="2" w:tplc="04090005" w:tentative="1">
+      <w:start w:val="1"/>
+      <w:numFmt w:val="bullet"/>
+      <w:lvlText w:val=""/>
+      <w:lvlJc w:val="left"/>
+      <w:pPr>
+        <w:ind w:left="2160" w:hanging="360"/>
+      </w:pPr>
+      <w:rPr>
+        <w:rFonts w:ascii="Wingdings" w:hAnsi="Wingdings" w:hint="default"/>
+      </w:rPr>
+    </w:lvl>
+    <w:lvl w:ilvl="3" w:tplc="04090001" w:tentative="1">
+      <w:start w:val="1"/>
+      <w:numFmt w:val="bullet"/>
+      <w:lvlText w:val=""/>
+      <w:lvlJc w:val="left"/>
+      <w:pPr>
+        <w:ind w:left="2880" w:hanging="360"/>
+      </w:pPr>
+      <w:rPr>
+        <w:rFonts w:ascii="Symbol" w:hAnsi="Symbol" w:hint="default"/>
+      </w:rPr>
+    </w:lvl>
+    <w:lvl w:ilvl="4" w:tplc="04090003" w:tentative="1">
+      <w:start w:val="1"/>
+      <w:numFmt w:val="bullet"/>
+      <w:lvlText w:val="o"/>
+      <w:lvlJc w:val="left"/>
+      <w:pPr>
+        <w:ind w:left="3600" w:hanging="360"/>
+      </w:pPr>
+      <w:rPr>
+        <w:rFonts w:ascii="Courier New" w:hAnsi="Courier New" w:cs="Courier New" w:hint="default"/>
+      </w:rPr>
+    </w:lvl>
+    <w:lvl w:ilvl="5" w:tplc="04090005" w:tentative="1">
+      <w:start w:val="1"/>
+      <w:numFmt w:val="bullet"/>
+      <w:lvlText w:val=""/>
+      <w:lvlJc w:val="left"/>
+      <w:pPr>
+        <w:ind w:left="4320" w:hanging="360"/>
+      </w:pPr>
+      <w:rPr>
+        <w:rFonts w:ascii="Wingdings" w:hAnsi="Wingdings" w:hint="default"/>
+      </w:rPr>
+    </w:lvl>
+    <w:lvl w:ilvl="6" w:tplc="04090001" w:tentative="1">
+      <w:start w:val="1"/>
+      <w:numFmt w:val="bullet"/>
+      <w:lvlText w:val=""/>
+      <w:lvlJc w:val="left"/>
+      <w:pPr>
+        <w:ind w:left="5040" w:hanging="360"/>
+      </w:pPr>
+      <w:rPr>
+        <w:rFonts w:ascii="Symbol" w:hAnsi="Symbol" w:hint="default"/>
+      </w:rPr>
+    </w:lvl>
+    <w:lvl w:ilvl="7" w:tplc="04090003" w:tentative="1">
+      <w:start w:val="1"/>
+      <w:numFmt w:val="bullet"/>
+      <w:lvlText w:val="o"/>
+      <w:lvlJc w:val="left"/>
+      <w:pPr>
+        <w:ind w:left="5760" w:hanging="360"/>
+      </w:pPr>
+      <w:rPr>
+        <w:rFonts w:ascii="Courier New" w:hAnsi="Courier New" w:cs="Courier New" w:hint="default"/>
+      </w:rPr>
+    </w:lvl>
+    <w:lvl w:ilvl="8" w:tplc="04090005" w:tentative="1">
+      <w:start w:val="1"/>
+      <w:numFmt w:val="bullet"/>
+      <w:lvlText w:val=""/>
+      <w:lvlJc w:val="left"/>
+      <w:pPr>
+        <w:ind w:left="6480" w:hanging="360"/>
+      </w:pPr>
+      <w:rPr>
+        <w:rFonts w:ascii="Wingdings" w:hAnsi="Wingdings" w:hint="default"/>
+      </w:rPr>
+    </w:lvl>
+  </w:abstractNum>
+  <w:abstractNum w:abstractNumId="4">
+    <w:nsid w:val="236D4139"/>
+    <w:multiLevelType w:val="hybridMultilevel"/>
+    <w:tmpl w:val="DB469FEA"/>
+    <w:lvl w:ilvl="0" w:tplc="04090005">
+      <w:start w:val="1"/>
+      <w:numFmt w:val="bullet"/>
+      <w:lvlText w:val=""/>
+      <w:lvlJc w:val="left"/>
+      <w:pPr>
+        <w:ind w:left="720" w:hanging="360"/>
+      </w:pPr>
+      <w:rPr>
+        <w:rFonts w:ascii="Wingdings" w:hAnsi="Wingdings" w:hint="default"/>
+      </w:rPr>
+    </w:lvl>
+    <w:lvl w:ilvl="1" w:tplc="04090003" w:tentative="1">
+      <w:start w:val="1"/>
+      <w:numFmt w:val="bullet"/>
+      <w:lvlText w:val="o"/>
+      <w:lvlJc w:val="left"/>
+      <w:pPr>
+        <w:ind w:left="1440" w:hanging="360"/>
+      </w:pPr>
+      <w:rPr>
+        <w:rFonts w:ascii="Courier New" w:hAnsi="Courier New" w:cs="Courier New" w:hint="default"/>
+      </w:rPr>
+    </w:lvl>
+    <w:lvl w:ilvl="2" w:tplc="04090005" w:tentative="1">
+      <w:start w:val="1"/>
+      <w:numFmt w:val="bullet"/>
+      <w:lvlText w:val=""/>
+      <w:lvlJc w:val="left"/>
+      <w:pPr>
+        <w:ind w:left="2160" w:hanging="360"/>
+      </w:pPr>
+      <w:rPr>
+        <w:rFonts w:ascii="Wingdings" w:hAnsi="Wingdings" w:hint="default"/>
+      </w:rPr>
+    </w:lvl>
+    <w:lvl w:ilvl="3" w:tplc="04090001" w:tentative="1">
+      <w:start w:val="1"/>
+      <w:numFmt w:val="bullet"/>
+      <w:lvlText w:val=""/>
+      <w:lvlJc w:val="left"/>
+      <w:pPr>
+        <w:ind w:left="2880" w:hanging="360"/>
+      </w:pPr>
+      <w:rPr>
+        <w:rFonts w:ascii="Symbol" w:hAnsi="Symbol" w:hint="default"/>
+      </w:rPr>
+    </w:lvl>
+    <w:lvl w:ilvl="4" w:tplc="04090003" w:tentative="1">
+      <w:start w:val="1"/>
+      <w:numFmt w:val="bullet"/>
+      <w:lvlText w:val="o"/>
+      <w:lvlJc w:val="left"/>
+      <w:pPr>
+        <w:ind w:left="3600" w:hanging="360"/>
+      </w:pPr>
+      <w:rPr>
+        <w:rFonts w:ascii="Courier New" w:hAnsi="Courier New" w:cs="Courier New" w:hint="default"/>
+      </w:rPr>
+    </w:lvl>
+    <w:lvl w:ilvl="5" w:tplc="04090005" w:tentative="1">
+      <w:start w:val="1"/>
+      <w:numFmt w:val="bullet"/>
+      <w:lvlText w:val=""/>
+      <w:lvlJc w:val="left"/>
+      <w:pPr>
+        <w:ind w:left="4320" w:hanging="360"/>
+      </w:pPr>
+      <w:rPr>
+        <w:rFonts w:ascii="Wingdings" w:hAnsi="Wingdings" w:hint="default"/>
+      </w:rPr>
+    </w:lvl>
+    <w:lvl w:ilvl="6" w:tplc="04090001" w:tentative="1">
+      <w:start w:val="1"/>
+      <w:numFmt w:val="bullet"/>
+      <w:lvlText w:val=""/>
+      <w:lvlJc w:val="left"/>
+      <w:pPr>
+        <w:ind w:left="5040" w:hanging="360"/>
+      </w:pPr>
+      <w:rPr>
+        <w:rFonts w:ascii="Symbol" w:hAnsi="Symbol" w:hint="default"/>
+      </w:rPr>
+    </w:lvl>
+    <w:lvl w:ilvl="7" w:tplc="04090003" w:tentative="1">
+      <w:start w:val="1"/>
+      <w:numFmt w:val="bullet"/>
+      <w:lvlText w:val="o"/>
+      <w:lvlJc w:val="left"/>
+      <w:pPr>
+        <w:ind w:left="5760" w:hanging="360"/>
+      </w:pPr>
+      <w:rPr>
+        <w:rFonts w:ascii="Courier New" w:hAnsi="Courier New" w:cs="Courier New" w:hint="default"/>
+      </w:rPr>
+    </w:lvl>
+    <w:lvl w:ilvl="8" w:tplc="04090005" w:tentative="1">
+      <w:start w:val="1"/>
+      <w:numFmt w:val="bullet"/>
+      <w:lvlText w:val=""/>
+      <w:lvlJc w:val="left"/>
+      <w:pPr>
+        <w:ind w:left="6480" w:hanging="360"/>
+      </w:pPr>
+      <w:rPr>
+        <w:rFonts w:ascii="Wingdings" w:hAnsi="Wingdings" w:hint="default"/>
+      </w:rPr>
+    </w:lvl>
+  </w:abstractNum>
+  <w:abstractNum w:abstractNumId="5">
+    <w:nsid w:val="31083B58"/>
+    <w:multiLevelType w:val="hybridMultilevel"/>
+    <w:tmpl w:val="DED6701C"/>
+    <w:lvl w:ilvl="0" w:tplc="04090005">
+      <w:start w:val="1"/>
+      <w:numFmt w:val="bullet"/>
+      <w:lvlText w:val=""/>
+      <w:lvlJc w:val="left"/>
+      <w:pPr>
+        <w:ind w:left="720" w:hanging="360"/>
+      </w:pPr>
+      <w:rPr>
+        <w:rFonts w:ascii="Wingdings" w:hAnsi="Wingdings" w:hint="default"/>
+      </w:rPr>
+    </w:lvl>
+    <w:lvl w:ilvl="1" w:tplc="04090003" w:tentative="1">
+      <w:start w:val="1"/>
+      <w:numFmt w:val="bullet"/>
+      <w:lvlText w:val="o"/>
+      <w:lvlJc w:val="left"/>
+      <w:pPr>
+        <w:ind w:left="1440" w:hanging="360"/>
+      </w:pPr>
+      <w:rPr>
+        <w:rFonts w:ascii="Courier New" w:hAnsi="Courier New" w:cs="Courier New" w:hint="default"/>
+      </w:rPr>
+    </w:lvl>
+    <w:lvl w:ilvl="2" w:tplc="04090005" w:tentative="1">
+      <w:start w:val="1"/>
+      <w:numFmt w:val="bullet"/>
+      <w:lvlText w:val=""/>
+      <w:lvlJc w:val="left"/>
+      <w:pPr>
+        <w:ind w:left="2160" w:hanging="360"/>
+      </w:pPr>
+      <w:rPr>
+        <w:rFonts w:ascii="Wingdings" w:hAnsi="Wingdings" w:hint="default"/>
+      </w:rPr>
+    </w:lvl>
+    <w:lvl w:ilvl="3" w:tplc="04090001" w:tentative="1">
+      <w:start w:val="1"/>
+      <w:numFmt w:val="bullet"/>
+      <w:lvlText w:val=""/>
+      <w:lvlJc w:val="left"/>
+      <w:pPr>
+        <w:ind w:left="2880" w:hanging="360"/>
+      </w:pPr>
+      <w:rPr>
+        <w:rFonts w:ascii="Symbol" w:hAnsi="Symbol" w:hint="default"/>
+      </w:rPr>
+    </w:lvl>
+    <w:lvl w:ilvl="4" w:tplc="04090003" w:tentative="1">
+      <w:start w:val="1"/>
+      <w:numFmt w:val="bullet"/>
+      <w:lvlText w:val="o"/>
+      <w:lvlJc w:val="left"/>
+      <w:pPr>
+        <w:ind w:left="3600" w:hanging="360"/>
+      </w:pPr>
+      <w:rPr>
+        <w:rFonts w:ascii="Courier New" w:hAnsi="Courier New" w:cs="Courier New" w:hint="default"/>
+      </w:rPr>
+    </w:lvl>
+    <w:lvl w:ilvl="5" w:tplc="04090005" w:tentative="1">
+      <w:start w:val="1"/>
+      <w:numFmt w:val="bullet"/>
+      <w:lvlText w:val=""/>
+      <w:lvlJc w:val="left"/>
+      <w:pPr>
+        <w:ind w:left="4320" w:hanging="360"/>
+      </w:pPr>
+      <w:rPr>
+        <w:rFonts w:ascii="Wingdings" w:hAnsi="Wingdings" w:hint="default"/>
+      </w:rPr>
+    </w:lvl>
+    <w:lvl w:ilvl="6" w:tplc="04090001" w:tentative="1">
+      <w:start w:val="1"/>
+      <w:numFmt w:val="bullet"/>
+      <w:lvlText w:val=""/>
+      <w:lvlJc w:val="left"/>
+      <w:pPr>
+        <w:ind w:left="5040" w:hanging="360"/>
+      </w:pPr>
+      <w:rPr>
+        <w:rFonts w:ascii="Symbol" w:hAnsi="Symbol" w:hint="default"/>
+      </w:rPr>
+    </w:lvl>
+    <w:lvl w:ilvl="7" w:tplc="04090003" w:tentative="1">
+      <w:start w:val="1"/>
+      <w:numFmt w:val="bullet"/>
+      <w:lvlText w:val="o"/>
+      <w:lvlJc w:val="left"/>
+      <w:pPr>
+        <w:ind w:left="5760" w:hanging="360"/>
+      </w:pPr>
+      <w:rPr>
+        <w:rFonts w:ascii="Courier New" w:hAnsi="Courier New" w:cs="Courier New" w:hint="default"/>
+      </w:rPr>
+    </w:lvl>
+    <w:lvl w:ilvl="8" w:tplc="04090005" w:tentative="1">
+      <w:start w:val="1"/>
+      <w:numFmt w:val="bullet"/>
+      <w:lvlText w:val=""/>
+      <w:lvlJc w:val="left"/>
+      <w:pPr>
+        <w:ind w:left="6480" w:hanging="360"/>
+      </w:pPr>
+      <w:rPr>
+        <w:rFonts w:ascii="Wingdings" w:hAnsi="Wingdings" w:hint="default"/>
+      </w:rPr>
+    </w:lvl>
+  </w:abstractNum>
+  <w:abstractNum w:abstractNumId="6">
+    <w:nsid w:val="3473500D"/>
+    <w:multiLevelType w:val="hybridMultilevel"/>
+    <w:tmpl w:val="8F30C5D6"/>
+    <w:lvl w:ilvl="0" w:tplc="04090005">
+      <w:start w:val="1"/>
+      <w:numFmt w:val="bullet"/>
+      <w:lvlText w:val=""/>
+      <w:lvlJc w:val="left"/>
+      <w:pPr>
+        <w:ind w:left="720" w:hanging="360"/>
+      </w:pPr>
+      <w:rPr>
+        <w:rFonts w:ascii="Wingdings" w:hAnsi="Wingdings" w:hint="default"/>
+      </w:rPr>
+    </w:lvl>
+    <w:lvl w:ilvl="1" w:tplc="04090003" w:tentative="1">
+      <w:start w:val="1"/>
+      <w:numFmt w:val="bullet"/>
+      <w:lvlText w:val="o"/>
+      <w:lvlJc w:val="left"/>
+      <w:pPr>
+        <w:ind w:left="1440" w:hanging="360"/>
+      </w:pPr>
+      <w:rPr>
+        <w:rFonts w:ascii="Courier New" w:hAnsi="Courier New" w:cs="Courier New" w:hint="default"/>
+      </w:rPr>
+    </w:lvl>
+    <w:lvl w:ilvl="2" w:tplc="04090005" w:tentative="1">
+      <w:start w:val="1"/>
+      <w:numFmt w:val="bullet"/>
+      <w:lvlText w:val=""/>
+      <w:lvlJc w:val="left"/>
+      <w:pPr>
+        <w:ind w:left="2160" w:hanging="360"/>
+      </w:pPr>
+      <w:rPr>
+        <w:rFonts w:ascii="Wingdings" w:hAnsi="Wingdings" w:hint="default"/>
+      </w:rPr>
+    </w:lvl>
+    <w:lvl w:ilvl="3" w:tplc="04090001" w:tentative="1">
+      <w:start w:val="1"/>
+      <w:numFmt w:val="bullet"/>
+      <w:lvlText w:val=""/>
+      <w:lvlJc w:val="left"/>
+      <w:pPr>
+        <w:ind w:left="2880" w:hanging="360"/>
+      </w:pPr>
+      <w:rPr>
+        <w:rFonts w:ascii="Symbol" w:hAnsi="Symbol" w:hint="default"/>
+      </w:rPr>
+    </w:lvl>
+    <w:lvl w:ilvl="4" w:tplc="04090003" w:tentative="1">
+      <w:start w:val="1"/>
+      <w:numFmt w:val="bullet"/>
+      <w:lvlText w:val="o"/>
+      <w:lvlJc w:val="left"/>
+      <w:pPr>
+        <w:ind w:left="3600" w:hanging="360"/>
+      </w:pPr>
+      <w:rPr>
+        <w:rFonts w:ascii="Courier New" w:hAnsi="Courier New" w:cs="Courier New" w:hint="default"/>
+      </w:rPr>
+    </w:lvl>
+    <w:lvl w:ilvl="5" w:tplc="04090005" w:tentative="1">
+      <w:start w:val="1"/>
+      <w:numFmt w:val="bullet"/>
+      <w:lvlText w:val=""/>
+      <w:lvlJc w:val="left"/>
+      <w:pPr>
+        <w:ind w:left="4320" w:hanging="360"/>
+      </w:pPr>
+      <w:rPr>
+        <w:rFonts w:ascii="Wingdings" w:hAnsi="Wingdings" w:hint="default"/>
+      </w:rPr>
+    </w:lvl>
+    <w:lvl w:ilvl="6" w:tplc="04090001" w:tentative="1">
+      <w:start w:val="1"/>
+      <w:numFmt w:val="bullet"/>
+      <w:lvlText w:val=""/>
+      <w:lvlJc w:val="left"/>
+      <w:pPr>
+        <w:ind w:left="5040" w:hanging="360"/>
+      </w:pPr>
+      <w:rPr>
+        <w:rFonts w:ascii="Symbol" w:hAnsi="Symbol" w:hint="default"/>
+      </w:rPr>
+    </w:lvl>
+    <w:lvl w:ilvl="7" w:tplc="04090003" w:tentative="1">
+      <w:start w:val="1"/>
+      <w:numFmt w:val="bullet"/>
+      <w:lvlText w:val="o"/>
+      <w:lvlJc w:val="left"/>
+      <w:pPr>
+        <w:ind w:left="5760" w:hanging="360"/>
+      </w:pPr>
+      <w:rPr>
+        <w:rFonts w:ascii="Courier New" w:hAnsi="Courier New" w:cs="Courier New" w:hint="default"/>
+      </w:rPr>
+    </w:lvl>
+    <w:lvl w:ilvl="8" w:tplc="04090005" w:tentative="1">
+      <w:start w:val="1"/>
+      <w:numFmt w:val="bullet"/>
+      <w:lvlText w:val=""/>
+      <w:lvlJc w:val="left"/>
+      <w:pPr>
+        <w:ind w:left="6480" w:hanging="360"/>
+      </w:pPr>
+      <w:rPr>
+        <w:rFonts w:ascii="Wingdings" w:hAnsi="Wingdings" w:hint="default"/>
+      </w:rPr>
+    </w:lvl>
+  </w:abstractNum>
+  <w:abstractNum w:abstractNumId="7">
+    <w:nsid w:val="3A8828F5"/>
+    <w:multiLevelType w:val="hybridMultilevel"/>
+    <w:tmpl w:val="E1D8A2A2"/>
+    <w:lvl w:ilvl="0" w:tplc="04090005">
+      <w:start w:val="1"/>
+      <w:numFmt w:val="bullet"/>
+      <w:lvlText w:val=""/>
+      <w:lvlJc w:val="left"/>
+      <w:pPr>
+        <w:ind w:left="720" w:hanging="360"/>
+      </w:pPr>
+      <w:rPr>
+        <w:rFonts w:ascii="Wingdings" w:hAnsi="Wingdings" w:hint="default"/>
+      </w:rPr>
+    </w:lvl>
+    <w:lvl w:ilvl="1" w:tplc="04090003" w:tentative="1">
+      <w:start w:val="1"/>
+      <w:numFmt w:val="bullet"/>
+      <w:lvlText w:val="o"/>
+      <w:lvlJc w:val="left"/>
+      <w:pPr>
+        <w:ind w:left="1440" w:hanging="360"/>
+      </w:pPr>
+      <w:rPr>
+        <w:rFonts w:ascii="Courier New" w:hAnsi="Courier New" w:cs="Courier New" w:hint="default"/>
+      </w:rPr>
+    </w:lvl>
+    <w:lvl w:ilvl="2" w:tplc="04090005" w:tentative="1">
+      <w:start w:val="1"/>
+      <w:numFmt w:val="bullet"/>
+      <w:lvlText w:val=""/>
+      <w:lvlJc w:val="left"/>
+      <w:pPr>
+        <w:ind w:left="2160" w:hanging="360"/>
+      </w:pPr>
+      <w:rPr>
+        <w:rFonts w:ascii="Wingdings" w:hAnsi="Wingdings" w:hint="default"/>
+      </w:rPr>
+    </w:lvl>
+    <w:lvl w:ilvl="3" w:tplc="04090001" w:tentative="1">
+      <w:start w:val="1"/>
+      <w:numFmt w:val="bullet"/>
+      <w:lvlText w:val=""/>
+      <w:lvlJc w:val="left"/>
+      <w:pPr>
+        <w:ind w:left="2880" w:hanging="360"/>
+      </w:pPr>
+      <w:rPr>
+        <w:rFonts w:ascii="Symbol" w:hAnsi="Symbol" w:hint="default"/>
+      </w:rPr>
+    </w:lvl>
+    <w:lvl w:ilvl="4" w:tplc="04090003" w:tentative="1">
+      <w:start w:val="1"/>
+      <w:numFmt w:val="bullet"/>
+      <w:lvlText w:val="o"/>
+      <w:lvlJc w:val="left"/>
+      <w:pPr>
+        <w:ind w:left="3600" w:hanging="360"/>
+      </w:pPr>
+      <w:rPr>
+        <w:rFonts w:ascii="Courier New" w:hAnsi="Courier New" w:cs="Courier New" w:hint="default"/>
+      </w:rPr>
+    </w:lvl>
+    <w:lvl w:ilvl="5" w:tplc="04090005" w:tentative="1">
+      <w:start w:val="1"/>
+      <w:numFmt w:val="bullet"/>
+      <w:lvlText w:val=""/>
+      <w:lvlJc w:val="left"/>
+      <w:pPr>
+        <w:ind w:left="4320" w:hanging="360"/>
+      </w:pPr>
+      <w:rPr>
+        <w:rFonts w:ascii="Wingdings" w:hAnsi="Wingdings" w:hint="default"/>
+      </w:rPr>
+    </w:lvl>
+    <w:lvl w:ilvl="6" w:tplc="04090001" w:tentative="1">
+      <w:start w:val="1"/>
+      <w:numFmt w:val="bullet"/>
+      <w:lvlText w:val=""/>
+      <w:lvlJc w:val="left"/>
+      <w:pPr>
+        <w:ind w:left="5040" w:hanging="360"/>
+      </w:pPr>
+      <w:rPr>
+        <w:rFonts w:ascii="Symbol" w:hAnsi="Symbol" w:hint="default"/>
+      </w:rPr>
+    </w:lvl>
+    <w:lvl w:ilvl="7" w:tplc="04090003" w:tentative="1">
+      <w:start w:val="1"/>
+      <w:numFmt w:val="bullet"/>
+      <w:lvlText w:val="o"/>
+      <w:lvlJc w:val="left"/>
+      <w:pPr>
+        <w:ind w:left="5760" w:hanging="360"/>
+      </w:pPr>
+      <w:rPr>
+        <w:rFonts w:ascii="Courier New" w:hAnsi="Courier New" w:cs="Courier New" w:hint="default"/>
+      </w:rPr>
+    </w:lvl>
+    <w:lvl w:ilvl="8" w:tplc="04090005" w:tentative="1">
+      <w:start w:val="1"/>
+      <w:numFmt w:val="bullet"/>
+      <w:lvlText w:val=""/>
+      <w:lvlJc w:val="left"/>
+      <w:pPr>
+        <w:ind w:left="6480" w:hanging="360"/>
+      </w:pPr>
+      <w:rPr>
+        <w:rFonts w:ascii="Wingdings" w:hAnsi="Wingdings" w:hint="default"/>
+      </w:rPr>
+    </w:lvl>
+  </w:abstractNum>
+  <w:abstractNum w:abstractNumId="8">
+    <w:nsid w:val="3F084EA1"/>
+    <w:multiLevelType w:val="hybridMultilevel"/>
+    <w:tmpl w:val="86B8DD6C"/>
+    <w:lvl w:ilvl="0" w:tplc="04090005">
+      <w:start w:val="1"/>
+      <w:numFmt w:val="bullet"/>
+      <w:lvlText w:val=""/>
+      <w:lvlJc w:val="left"/>
+      <w:pPr>
+        <w:ind w:left="720" w:hanging="360"/>
+      </w:pPr>
+      <w:rPr>
+        <w:rFonts w:ascii="Wingdings" w:hAnsi="Wingdings" w:hint="default"/>
+      </w:rPr>
+    </w:lvl>
+    <w:lvl w:ilvl="1" w:tplc="04090003" w:tentative="1">
+      <w:start w:val="1"/>
+      <w:numFmt w:val="bullet"/>
+      <w:lvlText w:val="o"/>
+      <w:lvlJc w:val="left"/>
+      <w:pPr>
+        <w:ind w:left="1440" w:hanging="360"/>
+      </w:pPr>
+      <w:rPr>
+        <w:rFonts w:ascii="Courier New" w:hAnsi="Courier New" w:cs="Courier New" w:hint="default"/>
+      </w:rPr>
+    </w:lvl>
+    <w:lvl w:ilvl="2" w:tplc="04090005" w:tentative="1">
+      <w:start w:val="1"/>
+      <w:numFmt w:val="bullet"/>
+      <w:lvlText w:val=""/>
+      <w:lvlJc w:val="left"/>
+      <w:pPr>
+        <w:ind w:left="2160" w:hanging="360"/>
+      </w:pPr>
+      <w:rPr>
+        <w:rFonts w:ascii="Wingdings" w:hAnsi="Wingdings" w:hint="default"/>
+      </w:rPr>
+    </w:lvl>
+    <w:lvl w:ilvl="3" w:tplc="04090001" w:tentative="1">
+      <w:start w:val="1"/>
+      <w:numFmt w:val="bullet"/>
+      <w:lvlText w:val=""/>
+      <w:lvlJc w:val="left"/>
+      <w:pPr>
+        <w:ind w:left="2880" w:hanging="360"/>
+      </w:pPr>
+      <w:rPr>
+        <w:rFonts w:ascii="Symbol" w:hAnsi="Symbol" w:hint="default"/>
+      </w:rPr>
+    </w:lvl>
+    <w:lvl w:ilvl="4" w:tplc="04090003" w:tentative="1">
+      <w:start w:val="1"/>
+      <w:numFmt w:val="bullet"/>
+      <w:lvlText w:val="o"/>
+      <w:lvlJc w:val="left"/>
+      <w:pPr>
+        <w:ind w:left="3600" w:hanging="360"/>
+      </w:pPr>
+      <w:rPr>
+        <w:rFonts w:ascii="Courier New" w:hAnsi="Courier New" w:cs="Courier New" w:hint="default"/>
+      </w:rPr>
+    </w:lvl>
+    <w:lvl w:ilvl="5" w:tplc="04090005" w:tentative="1">
+      <w:start w:val="1"/>
+      <w:numFmt w:val="bullet"/>
+      <w:lvlText w:val=""/>
+      <w:lvlJc w:val="left"/>
+      <w:pPr>
+        <w:ind w:left="4320" w:hanging="360"/>
+      </w:pPr>
+      <w:rPr>
+        <w:rFonts w:ascii="Wingdings" w:hAnsi="Wingdings" w:hint="default"/>
+      </w:rPr>
+    </w:lvl>
+    <w:lvl w:ilvl="6" w:tplc="04090001" w:tentative="1">
+      <w:start w:val="1"/>
+      <w:numFmt w:val="bullet"/>
+      <w:lvlText w:val=""/>
+      <w:lvlJc w:val="left"/>
+      <w:pPr>
+        <w:ind w:left="5040" w:hanging="360"/>
+      </w:pPr>
+      <w:rPr>
+        <w:rFonts w:ascii="Symbol" w:hAnsi="Symbol" w:hint="default"/>
+      </w:rPr>
+    </w:lvl>
+    <w:lvl w:ilvl="7" w:tplc="04090003" w:tentative="1">
+      <w:start w:val="1"/>
+      <w:numFmt w:val="bullet"/>
+      <w:lvlText w:val="o"/>
+      <w:lvlJc w:val="left"/>
+      <w:pPr>
+        <w:ind w:left="5760" w:hanging="360"/>
+      </w:pPr>
+      <w:rPr>
+        <w:rFonts w:ascii="Courier New" w:hAnsi="Courier New" w:cs="Courier New" w:hint="default"/>
+      </w:rPr>
+    </w:lvl>
+    <w:lvl w:ilvl="8" w:tplc="04090005" w:tentative="1">
+      <w:start w:val="1"/>
+      <w:numFmt w:val="bullet"/>
+      <w:lvlText w:val=""/>
+      <w:lvlJc w:val="left"/>
+      <w:pPr>
+        <w:ind w:left="6480" w:hanging="360"/>
+      </w:pPr>
+      <w:rPr>
+        <w:rFonts w:ascii="Wingdings" w:hAnsi="Wingdings" w:hint="default"/>
+      </w:rPr>
+    </w:lvl>
+  </w:abstractNum>
+  <w:abstractNum w:abstractNumId="9">
+    <w:nsid w:val="3F6079E8"/>
+    <w:multiLevelType w:val="hybridMultilevel"/>
+    <w:tmpl w:val="130C2170"/>
+    <w:lvl w:ilvl="0" w:tplc="04090005">
+      <w:start w:val="1"/>
+      <w:numFmt w:val="bullet"/>
+      <w:lvlText w:val=""/>
+      <w:lvlJc w:val="left"/>
+      <w:pPr>
+        <w:ind w:left="720" w:hanging="360"/>
+      </w:pPr>
+      <w:rPr>
+        <w:rFonts w:ascii="Wingdings" w:hAnsi="Wingdings" w:hint="default"/>
+      </w:rPr>
+    </w:lvl>
+    <w:lvl w:ilvl="1" w:tplc="04090003" w:tentative="1">
+      <w:start w:val="1"/>
+      <w:numFmt w:val="bullet"/>
+      <w:lvlText w:val="o"/>
+      <w:lvlJc w:val="left"/>
+      <w:pPr>
+        <w:ind w:left="1440" w:hanging="360"/>
+      </w:pPr>
+      <w:rPr>
+        <w:rFonts w:ascii="Courier New" w:hAnsi="Courier New" w:cs="Courier New" w:hint="default"/>
+      </w:rPr>
+    </w:lvl>
+    <w:lvl w:ilvl="2" w:tplc="04090005" w:tentative="1">
+      <w:start w:val="1"/>
+      <w:numFmt w:val="bullet"/>
+      <w:lvlText w:val=""/>
+      <w:lvlJc w:val="left"/>
+      <w:pPr>
+        <w:ind w:left="2160" w:hanging="360"/>
+      </w:pPr>
+      <w:rPr>
+        <w:rFonts w:ascii="Wingdings" w:hAnsi="Wingdings" w:hint="default"/>
+      </w:rPr>
+    </w:lvl>
+    <w:lvl w:ilvl="3" w:tplc="04090001" w:tentative="1">
+      <w:start w:val="1"/>
+      <w:numFmt w:val="bullet"/>
+      <w:lvlText w:val=""/>
+      <w:lvlJc w:val="left"/>
+      <w:pPr>
+        <w:ind w:left="2880" w:hanging="360"/>
+      </w:pPr>
+      <w:rPr>
+        <w:rFonts w:ascii="Symbol" w:hAnsi="Symbol" w:hint="default"/>
+      </w:rPr>
+    </w:lvl>
+    <w:lvl w:ilvl="4" w:tplc="04090003" w:tentative="1">
+      <w:start w:val="1"/>
+      <w:numFmt w:val="bullet"/>
+      <w:lvlText w:val="o"/>
+      <w:lvlJc w:val="left"/>
+      <w:pPr>
+        <w:ind w:left="3600" w:hanging="360"/>
+      </w:pPr>
+      <w:rPr>
+        <w:rFonts w:ascii="Courier New" w:hAnsi="Courier New" w:cs="Courier New" w:hint="default"/>
+      </w:rPr>
+    </w:lvl>
+    <w:lvl w:ilvl="5" w:tplc="04090005" w:tentative="1">
+      <w:start w:val="1"/>
+      <w:numFmt w:val="bullet"/>
+      <w:lvlText w:val=""/>
+      <w:lvlJc w:val="left"/>
+      <w:pPr>
+        <w:ind w:left="4320" w:hanging="360"/>
+      </w:pPr>
+      <w:rPr>
+        <w:rFonts w:ascii="Wingdings" w:hAnsi="Wingdings" w:hint="default"/>
+      </w:rPr>
+    </w:lvl>
+    <w:lvl w:ilvl="6" w:tplc="04090001" w:tentative="1">
+      <w:start w:val="1"/>
+      <w:numFmt w:val="bullet"/>
+      <w:lvlText w:val=""/>
+      <w:lvlJc w:val="left"/>
+      <w:pPr>
+        <w:ind w:left="5040" w:hanging="360"/>
+      </w:pPr>
+      <w:rPr>
+        <w:rFonts w:ascii="Symbol" w:hAnsi="Symbol" w:hint="default"/>
+      </w:rPr>
+    </w:lvl>
+    <w:lvl w:ilvl="7" w:tplc="04090003" w:tentative="1">
+      <w:start w:val="1"/>
+      <w:numFmt w:val="bullet"/>
+      <w:lvlText w:val="o"/>
+      <w:lvlJc w:val="left"/>
+      <w:pPr>
+        <w:ind w:left="5760" w:hanging="360"/>
+      </w:pPr>
+      <w:rPr>
+        <w:rFonts w:ascii="Courier New" w:hAnsi="Courier New" w:cs="Courier New" w:hint="default"/>
+      </w:rPr>
+    </w:lvl>
+    <w:lvl w:ilvl="8" w:tplc="04090005" w:tentative="1">
+      <w:start w:val="1"/>
+      <w:numFmt w:val="bullet"/>
+      <w:lvlText w:val=""/>
+      <w:lvlJc w:val="left"/>
+      <w:pPr>
+        <w:ind w:left="6480" w:hanging="360"/>
+      </w:pPr>
+      <w:rPr>
+        <w:rFonts w:ascii="Wingdings" w:hAnsi="Wingdings" w:hint="default"/>
+      </w:rPr>
+    </w:lvl>
+  </w:abstractNum>
+  <w:abstractNum w:abstractNumId="10">
+    <w:nsid w:val="4BFE045E"/>
+    <w:multiLevelType w:val="hybridMultilevel"/>
+    <w:tmpl w:val="93BC3CA6"/>
+    <w:lvl w:ilvl="0" w:tplc="04090005">
+      <w:start w:val="1"/>
+      <w:numFmt w:val="bullet"/>
+      <w:lvlText w:val=""/>
+      <w:lvlJc w:val="left"/>
+      <w:pPr>
+        <w:ind w:left="720" w:hanging="360"/>
+      </w:pPr>
+      <w:rPr>
+        <w:rFonts w:ascii="Wingdings" w:hAnsi="Wingdings" w:hint="default"/>
+      </w:rPr>
+    </w:lvl>
+    <w:lvl w:ilvl="1" w:tplc="04090003" w:tentative="1">
+      <w:start w:val="1"/>
+      <w:numFmt w:val="bullet"/>
+      <w:lvlText w:val="o"/>
+      <w:lvlJc w:val="left"/>
+      <w:pPr>
+        <w:ind w:left="1440" w:hanging="360"/>
+      </w:pPr>
+      <w:rPr>
+        <w:rFonts w:ascii="Courier New" w:hAnsi="Courier New" w:cs="Courier New" w:hint="default"/>
+      </w:rPr>
+    </w:lvl>
+    <w:lvl w:ilvl="2" w:tplc="04090005" w:tentative="1">
+      <w:start w:val="1"/>
+      <w:numFmt w:val="bullet"/>
+      <w:lvlText w:val=""/>
+      <w:lvlJc w:val="left"/>
+      <w:pPr>
+        <w:ind w:left="2160" w:hanging="360"/>
+      </w:pPr>
+      <w:rPr>
+        <w:rFonts w:ascii="Wingdings" w:hAnsi="Wingdings" w:hint="default"/>
+      </w:rPr>
+    </w:lvl>
+    <w:lvl w:ilvl="3" w:tplc="04090001" w:tentative="1">
+      <w:start w:val="1"/>
+      <w:numFmt w:val="bullet"/>
+      <w:lvlText w:val=""/>
+      <w:lvlJc w:val="left"/>
+      <w:pPr>
+        <w:ind w:left="2880" w:hanging="360"/>
+      </w:pPr>
+      <w:rPr>
+        <w:rFonts w:ascii="Symbol" w:hAnsi="Symbol" w:hint="default"/>
+      </w:rPr>
+    </w:lvl>
+    <w:lvl w:ilvl="4" w:tplc="04090003" w:tentative="1">
+      <w:start w:val="1"/>
+      <w:numFmt w:val="bullet"/>
+      <w:lvlText w:val="o"/>
+      <w:lvlJc w:val="left"/>
+      <w:pPr>
+        <w:ind w:left="3600" w:hanging="360"/>
+      </w:pPr>
+      <w:rPr>
+        <w:rFonts w:ascii="Courier New" w:hAnsi="Courier New" w:cs="Courier New" w:hint="default"/>
+      </w:rPr>
+    </w:lvl>
+    <w:lvl w:ilvl="5" w:tplc="04090005" w:tentative="1">
+      <w:start w:val="1"/>
+      <w:numFmt w:val="bullet"/>
+      <w:lvlText w:val=""/>
+      <w:lvlJc w:val="left"/>
+      <w:pPr>
+        <w:ind w:left="4320" w:hanging="360"/>
+      </w:pPr>
+      <w:rPr>
+        <w:rFonts w:ascii="Wingdings" w:hAnsi="Wingdings" w:hint="default"/>
+      </w:rPr>
+    </w:lvl>
+    <w:lvl w:ilvl="6" w:tplc="04090001" w:tentative="1">
+      <w:start w:val="1"/>
+      <w:numFmt w:val="bullet"/>
+      <w:lvlText w:val=""/>
+      <w:lvlJc w:val="left"/>
+      <w:pPr>
+        <w:ind w:left="5040" w:hanging="360"/>
+      </w:pPr>
+      <w:rPr>
+        <w:rFonts w:ascii="Symbol" w:hAnsi="Symbol" w:hint="default"/>
+      </w:rPr>
+    </w:lvl>
+    <w:lvl w:ilvl="7" w:tplc="04090003" w:tentative="1">
+      <w:start w:val="1"/>
+      <w:numFmt w:val="bullet"/>
+      <w:lvlText w:val="o"/>
+      <w:lvlJc w:val="left"/>
+      <w:pPr>
+        <w:ind w:left="5760" w:hanging="360"/>
+      </w:pPr>
+      <w:rPr>
+        <w:rFonts w:ascii="Courier New" w:hAnsi="Courier New" w:cs="Courier New" w:hint="default"/>
+      </w:rPr>
+    </w:lvl>
+    <w:lvl w:ilvl="8" w:tplc="04090005" w:tentative="1">
+      <w:start w:val="1"/>
+      <w:numFmt w:val="bullet"/>
+      <w:lvlText w:val=""/>
+      <w:lvlJc w:val="left"/>
+      <w:pPr>
+        <w:ind w:left="6480" w:hanging="360"/>
+      </w:pPr>
+      <w:rPr>
+        <w:rFonts w:ascii="Wingdings" w:hAnsi="Wingdings" w:hint="default"/>
+      </w:rPr>
+    </w:lvl>
+  </w:abstractNum>
+  <w:abstractNum w:abstractNumId="11">
+    <w:nsid w:val="4C2C78C3"/>
+    <w:multiLevelType w:val="hybridMultilevel"/>
+    <w:tmpl w:val="228815E6"/>
+    <w:lvl w:ilvl="0" w:tplc="04090005">
+      <w:start w:val="1"/>
+      <w:numFmt w:val="bullet"/>
+      <w:lvlText w:val=""/>
+      <w:lvlJc w:val="left"/>
+      <w:pPr>
+        <w:ind w:left="720" w:hanging="360"/>
+      </w:pPr>
+      <w:rPr>
+        <w:rFonts w:ascii="Wingdings" w:hAnsi="Wingdings" w:hint="default"/>
+      </w:rPr>
+    </w:lvl>
+    <w:lvl w:ilvl="1" w:tplc="04090003" w:tentative="1">
+      <w:start w:val="1"/>
+      <w:numFmt w:val="bullet"/>
+      <w:lvlText w:val="o"/>
+      <w:lvlJc w:val="left"/>
+      <w:pPr>
+        <w:ind w:left="1440" w:hanging="360"/>
+      </w:pPr>
+      <w:rPr>
+        <w:rFonts w:ascii="Courier New" w:hAnsi="Courier New" w:cs="Courier New" w:hint="default"/>
+      </w:rPr>
+    </w:lvl>
+    <w:lvl w:ilvl="2" w:tplc="04090005" w:tentative="1">
+      <w:start w:val="1"/>
+      <w:numFmt w:val="bullet"/>
+      <w:lvlText w:val=""/>
+      <w:lvlJc w:val="left"/>
+      <w:pPr>
+        <w:ind w:left="2160" w:hanging="360"/>
+      </w:pPr>
+      <w:rPr>
+        <w:rFonts w:ascii="Wingdings" w:hAnsi="Wingdings" w:hint="default"/>
+      </w:rPr>
+    </w:lvl>
+    <w:lvl w:ilvl="3" w:tplc="04090001" w:tentative="1">
+      <w:start w:val="1"/>
+      <w:numFmt w:val="bullet"/>
+      <w:lvlText w:val=""/>
+      <w:lvlJc w:val="left"/>
+      <w:pPr>
+        <w:ind w:left="2880" w:hanging="360"/>
+      </w:pPr>
+      <w:rPr>
+        <w:rFonts w:ascii="Symbol" w:hAnsi="Symbol" w:hint="default"/>
+      </w:rPr>
+    </w:lvl>
+    <w:lvl w:ilvl="4" w:tplc="04090003" w:tentative="1">
+      <w:start w:val="1"/>
+      <w:numFmt w:val="bullet"/>
+      <w:lvlText w:val="o"/>
+      <w:lvlJc w:val="left"/>
+      <w:pPr>
+        <w:ind w:left="3600" w:hanging="360"/>
+      </w:pPr>
+      <w:rPr>
+        <w:rFonts w:ascii="Courier New" w:hAnsi="Courier New" w:cs="Courier New" w:hint="default"/>
+      </w:rPr>
+    </w:lvl>
+    <w:lvl w:ilvl="5" w:tplc="04090005" w:tentative="1">
+      <w:start w:val="1"/>
+      <w:numFmt w:val="bullet"/>
+      <w:lvlText w:val=""/>
+      <w:lvlJc w:val="left"/>
+      <w:pPr>
+        <w:ind w:left="4320" w:hanging="360"/>
+      </w:pPr>
+      <w:rPr>
+        <w:rFonts w:ascii="Wingdings" w:hAnsi="Wingdings" w:hint="default"/>
+      </w:rPr>
+    </w:lvl>
+    <w:lvl w:ilvl="6" w:tplc="04090001" w:tentative="1">
+      <w:start w:val="1"/>
+      <w:numFmt w:val="bullet"/>
+      <w:lvlText w:val=""/>
+      <w:lvlJc w:val="left"/>
+      <w:pPr>
+        <w:ind w:left="5040" w:hanging="360"/>
+      </w:pPr>
+      <w:rPr>
+        <w:rFonts w:ascii="Symbol" w:hAnsi="Symbol" w:hint="default"/>
+      </w:rPr>
+    </w:lvl>
+    <w:lvl w:ilvl="7" w:tplc="04090003" w:tentative="1">
+      <w:start w:val="1"/>
+      <w:numFmt w:val="bullet"/>
+      <w:lvlText w:val="o"/>
+      <w:lvlJc w:val="left"/>
+      <w:pPr>
+        <w:ind w:left="5760" w:hanging="360"/>
+      </w:pPr>
+      <w:rPr>
+        <w:rFonts w:ascii="Courier New" w:hAnsi="Courier New" w:cs="Courier New" w:hint="default"/>
+      </w:rPr>
+    </w:lvl>
+    <w:lvl w:ilvl="8" w:tplc="04090005" w:tentative="1">
+      <w:start w:val="1"/>
+      <w:numFmt w:val="bullet"/>
+      <w:lvlText w:val=""/>
+      <w:lvlJc w:val="left"/>
+      <w:pPr>
+        <w:ind w:left="6480" w:hanging="360"/>
+      </w:pPr>
+      <w:rPr>
+        <w:rFonts w:ascii="Wingdings" w:hAnsi="Wingdings" w:hint="default"/>
+      </w:rPr>
+    </w:lvl>
+  </w:abstractNum>
+  <w:abstractNum w:abstractNumId="12">
+    <w:nsid w:val="4D365852"/>
+    <w:multiLevelType w:val="hybridMultilevel"/>
+    <w:tmpl w:val="171A82BA"/>
+    <w:lvl w:ilvl="0" w:tplc="0409000B">
+      <w:start w:val="1"/>
+      <w:numFmt w:val="bullet"/>
+      <w:lvlText w:val=""/>
+      <w:lvlJc w:val="left"/>
+      <w:pPr>
+        <w:ind w:left="720" w:hanging="360"/>
+      </w:pPr>
+      <w:rPr>
+        <w:rFonts w:ascii="Wingdings" w:hAnsi="Wingdings" w:hint="default"/>
+      </w:rPr>
+    </w:lvl>
+    <w:lvl w:ilvl="1" w:tplc="04090003" w:tentative="1">
+      <w:start w:val="1"/>
+      <w:numFmt w:val="bullet"/>
+      <w:lvlText w:val="o"/>
+      <w:lvlJc w:val="left"/>
+      <w:pPr>
+        <w:ind w:left="1440" w:hanging="360"/>
+      </w:pPr>
+      <w:rPr>
+        <w:rFonts w:ascii="Courier New" w:hAnsi="Courier New" w:cs="Courier New" w:hint="default"/>
+      </w:rPr>
+    </w:lvl>
+    <w:lvl w:ilvl="2" w:tplc="04090005" w:tentative="1">
+      <w:start w:val="1"/>
+      <w:numFmt w:val="bullet"/>
+      <w:lvlText w:val=""/>
+      <w:lvlJc w:val="left"/>
+      <w:pPr>
+        <w:ind w:left="2160" w:hanging="360"/>
+      </w:pPr>
+      <w:rPr>
+        <w:rFonts w:ascii="Wingdings" w:hAnsi="Wingdings" w:hint="default"/>
+      </w:rPr>
+    </w:lvl>
+    <w:lvl w:ilvl="3" w:tplc="04090001" w:tentative="1">
+      <w:start w:val="1"/>
+      <w:numFmt w:val="bullet"/>
+      <w:lvlText w:val=""/>
+      <w:lvlJc w:val="left"/>
+      <w:pPr>
+        <w:ind w:left="2880" w:hanging="360"/>
+      </w:pPr>
+      <w:rPr>
+        <w:rFonts w:ascii="Symbol" w:hAnsi="Symbol" w:hint="default"/>
+      </w:rPr>
+    </w:lvl>
+    <w:lvl w:ilvl="4" w:tplc="04090003" w:tentative="1">
+      <w:start w:val="1"/>
+      <w:numFmt w:val="bullet"/>
+      <w:lvlText w:val="o"/>
+      <w:lvlJc w:val="left"/>
+      <w:pPr>
+        <w:ind w:left="3600" w:hanging="360"/>
+      </w:pPr>
+      <w:rPr>
+        <w:rFonts w:ascii="Courier New" w:hAnsi="Courier New" w:cs="Courier New" w:hint="default"/>
+      </w:rPr>
+    </w:lvl>
+    <w:lvl w:ilvl="5" w:tplc="04090005" w:tentative="1">
+      <w:start w:val="1"/>
+      <w:numFmt w:val="bullet"/>
+      <w:lvlText w:val=""/>
+      <w:lvlJc w:val="left"/>
+      <w:pPr>
+        <w:ind w:left="4320" w:hanging="360"/>
+      </w:pPr>
+      <w:rPr>
+        <w:rFonts w:ascii="Wingdings" w:hAnsi="Wingdings" w:hint="default"/>
+      </w:rPr>
+    </w:lvl>
+    <w:lvl w:ilvl="6" w:tplc="04090001" w:tentative="1">
+      <w:start w:val="1"/>
+      <w:numFmt w:val="bullet"/>
+      <w:lvlText w:val=""/>
+      <w:lvlJc w:val="left"/>
+      <w:pPr>
+        <w:ind w:left="5040" w:hanging="360"/>
+      </w:pPr>
+      <w:rPr>
+        <w:rFonts w:ascii="Symbol" w:hAnsi="Symbol" w:hint="default"/>
+      </w:rPr>
+    </w:lvl>
+    <w:lvl w:ilvl="7" w:tplc="04090003" w:tentative="1">
+      <w:start w:val="1"/>
+      <w:numFmt w:val="bullet"/>
+      <w:lvlText w:val="o"/>
+      <w:lvlJc w:val="left"/>
+      <w:pPr>
+        <w:ind w:left="5760" w:hanging="360"/>
+      </w:pPr>
+      <w:rPr>
+        <w:rFonts w:ascii="Courier New" w:hAnsi="Courier New" w:cs="Courier New" w:hint="default"/>
+      </w:rPr>
+    </w:lvl>
+    <w:lvl w:ilvl="8" w:tplc="04090005" w:tentative="1">
+      <w:start w:val="1"/>
+      <w:numFmt w:val="bullet"/>
+      <w:lvlText w:val=""/>
+      <w:lvlJc w:val="left"/>
+      <w:pPr>
+        <w:ind w:left="6480" w:hanging="360"/>
+      </w:pPr>
+      <w:rPr>
+        <w:rFonts w:ascii="Wingdings" w:hAnsi="Wingdings" w:hint="default"/>
+      </w:rPr>
+    </w:lvl>
+  </w:abstractNum>
+  <w:abstractNum w:abstractNumId="13">
+    <w:nsid w:val="6FD5214A"/>
+    <w:multiLevelType w:val="hybridMultilevel"/>
+    <w:tmpl w:val="9AA4222E"/>
+    <w:lvl w:ilvl="0" w:tplc="04090005">
+      <w:start w:val="1"/>
+      <w:numFmt w:val="bullet"/>
+      <w:lvlText w:val=""/>
+      <w:lvlJc w:val="left"/>
+      <w:pPr>
+        <w:ind w:left="720" w:hanging="360"/>
+      </w:pPr>
+      <w:rPr>
+        <w:rFonts w:ascii="Wingdings" w:hAnsi="Wingdings" w:hint="default"/>
+      </w:rPr>
+    </w:lvl>
+    <w:lvl w:ilvl="1" w:tplc="04090003" w:tentative="1">
+      <w:start w:val="1"/>
+      <w:numFmt w:val="bullet"/>
+      <w:lvlText w:val="o"/>
+      <w:lvlJc w:val="left"/>
+      <w:pPr>
+        <w:ind w:left="1440" w:hanging="360"/>
+      </w:pPr>
+      <w:rPr>
+        <w:rFonts w:ascii="Courier New" w:hAnsi="Courier New" w:cs="Courier New" w:hint="default"/>
+      </w:rPr>
+    </w:lvl>
+    <w:lvl w:ilvl="2" w:tplc="04090005" w:tentative="1">
+      <w:start w:val="1"/>
+      <w:numFmt w:val="bullet"/>
+      <w:lvlText w:val=""/>
+      <w:lvlJc w:val="left"/>
+      <w:pPr>
+        <w:ind w:left="2160" w:hanging="360"/>
+      </w:pPr>
+      <w:rPr>
+        <w:rFonts w:ascii="Wingdings" w:hAnsi="Wingdings" w:hint="default"/>
+      </w:rPr>
+    </w:lvl>
+    <w:lvl w:ilvl="3" w:tplc="04090001" w:tentative="1">
+      <w:start w:val="1"/>
+      <w:numFmt w:val="bullet"/>
+      <w:lvlText w:val=""/>
+      <w:lvlJc w:val="left"/>
+      <w:pPr>
+        <w:ind w:left="2880" w:hanging="360"/>
+      </w:pPr>
+      <w:rPr>
+        <w:rFonts w:ascii="Symbol" w:hAnsi="Symbol" w:hint="default"/>
+      </w:rPr>
+    </w:lvl>
+    <w:lvl w:ilvl="4" w:tplc="04090003" w:tentative="1">
+      <w:start w:val="1"/>
+      <w:numFmt w:val="bullet"/>
+      <w:lvlText w:val="o"/>
+      <w:lvlJc w:val="left"/>
+      <w:pPr>
+        <w:ind w:left="3600" w:hanging="360"/>
+      </w:pPr>
+      <w:rPr>
+        <w:rFonts w:ascii="Courier New" w:hAnsi="Courier New" w:cs="Courier New" w:hint="default"/>
+      </w:rPr>
+    </w:lvl>
+    <w:lvl w:ilvl="5" w:tplc="04090005" w:tentative="1">
+      <w:start w:val="1"/>
+      <w:numFmt w:val="bullet"/>
+      <w:lvlText w:val=""/>
+      <w:lvlJc w:val="left"/>
+      <w:pPr>
+        <w:ind w:left="4320" w:hanging="360"/>
+      </w:pPr>
+      <w:rPr>
+        <w:rFonts w:ascii="Wingdings" w:hAnsi="Wingdings" w:hint="default"/>
+      </w:rPr>
+    </w:lvl>
+    <w:lvl w:ilvl="6" w:tplc="04090001" w:tentative="1">
+      <w:start w:val="1"/>
+      <w:numFmt w:val="bullet"/>
+      <w:lvlText w:val=""/>
+      <w:lvlJc w:val="left"/>
+      <w:pPr>
+        <w:ind w:left="5040" w:hanging="360"/>
+      </w:pPr>
+      <w:rPr>
+        <w:rFonts w:ascii="Symbol" w:hAnsi="Symbol" w:hint="default"/>
+      </w:rPr>
+    </w:lvl>
+    <w:lvl w:ilvl="7" w:tplc="04090003" w:tentative="1">
+      <w:start w:val="1"/>
+      <w:numFmt w:val="bullet"/>
+      <w:lvlText w:val="o"/>
+      <w:lvlJc w:val="left"/>
+      <w:pPr>
+        <w:ind w:left="5760" w:hanging="360"/>
+      </w:pPr>
+      <w:rPr>
+        <w:rFonts w:ascii="Courier New" w:hAnsi="Courier New" w:cs="Courier New" w:hint="default"/>
+      </w:rPr>
+    </w:lvl>
+    <w:lvl w:ilvl="8" w:tplc="04090005" w:tentative="1">
+      <w:start w:val="1"/>
+      <w:numFmt w:val="bullet"/>
+      <w:lvlText w:val=""/>
+      <w:lvlJc w:val="left"/>
+      <w:pPr>
+        <w:ind w:left="6480" w:hanging="360"/>
+      </w:pPr>
+      <w:rPr>
+        <w:rFonts w:ascii="Wingdings" w:hAnsi="Wingdings" w:hint="default"/>
+      </w:rPr>
+    </w:lvl>
+  </w:abstractNum>
+  <w:num w:numId="1">
+    <w:abstractNumId w:val="12"/>
+  </w:num>
+  <w:num w:numId="2">
+    <w:abstractNumId w:val="4"/>
+  </w:num>
+  <w:num w:numId="3">
+    <w:abstractNumId w:val="7"/>
+  </w:num>
+  <w:num w:numId="4">
+    <w:abstractNumId w:val="8"/>
+  </w:num>
+  <w:num w:numId="5">
+    <w:abstractNumId w:val="13"/>
+  </w:num>
+  <w:num w:numId="6">
+    <w:abstractNumId w:val="1"/>
+  </w:num>
+  <w:num w:numId="7">
+    <w:abstractNumId w:val="2"/>
+  </w:num>
+  <w:num w:numId="8">
+    <w:abstractNumId w:val="9"/>
+  </w:num>
+  <w:num w:numId="9">
+    <w:abstractNumId w:val="6"/>
+  </w:num>
+  <w:num w:numId="10">
+    <w:abstractNumId w:val="3"/>
+  </w:num>
+  <w:num w:numId="11">
+    <w:abstractNumId w:val="5"/>
+  </w:num>
+  <w:num w:numId="12">
+    <w:abstractNumId w:val="11"/>
+  </w:num>
+  <w:num w:numId="13">
+    <w:abstractNumId w:val="0"/>
+  </w:num>
+  <w:num w:numId="14">
+    <w:abstractNumId w:val="10"/>
+  </w:num>
+</w:numbering>
 </file>
 
 <file path=word/styles.xml><?xml version="1.0" encoding="utf-8"?>
@@ -1217,6 +6376,254 @@
       </w:tcPr>
     </w:tblStylePr>
   </w:style>
+  <w:style w:type="paragraph" w:styleId="ListParagraph">
+    <w:name w:val="List Paragraph"/>
+    <w:basedOn w:val="Normal"/>
+    <w:uiPriority w:val="34"/>
+    <w:qFormat/>
+    <w:rsid w:val="00334B30"/>
+    <w:pPr>
+      <w:ind w:left="720"/>
+      <w:contextualSpacing/>
+    </w:pPr>
+  </w:style>
+  <w:style w:type="table" w:styleId="GridTable6Colorful-Accent4">
+    <w:name w:val="Grid Table 6 Colorful Accent 4"/>
+    <w:basedOn w:val="TableNormal"/>
+    <w:uiPriority w:val="51"/>
+    <w:rsid w:val="00ED0140"/>
+    <w:pPr>
+      <w:spacing w:after="0" w:line="240" w:lineRule="auto"/>
+    </w:pPr>
+    <w:rPr>
+      <w:color w:val="BF8F00" w:themeColor="accent4" w:themeShade="BF"/>
+    </w:rPr>
+    <w:tblPr>
+      <w:tblStyleRowBandSize w:val="1"/>
+      <w:tblStyleColBandSize w:val="1"/>
+      <w:tblInd w:w="0" w:type="dxa"/>
+      <w:tblBorders>
+        <w:top w:val="single" w:sz="4" w:space="0" w:color="FFD966" w:themeColor="accent4" w:themeTint="99"/>
+        <w:left w:val="single" w:sz="4" w:space="0" w:color="FFD966" w:themeColor="accent4" w:themeTint="99"/>
+        <w:bottom w:val="single" w:sz="4" w:space="0" w:color="FFD966" w:themeColor="accent4" w:themeTint="99"/>
+        <w:right w:val="single" w:sz="4" w:space="0" w:color="FFD966" w:themeColor="accent4" w:themeTint="99"/>
+        <w:insideH w:val="single" w:sz="4" w:space="0" w:color="FFD966" w:themeColor="accent4" w:themeTint="99"/>
+        <w:insideV w:val="single" w:sz="4" w:space="0" w:color="FFD966" w:themeColor="accent4" w:themeTint="99"/>
+      </w:tblBorders>
+      <w:tblCellMar>
+        <w:top w:w="0" w:type="dxa"/>
+        <w:left w:w="108" w:type="dxa"/>
+        <w:bottom w:w="0" w:type="dxa"/>
+        <w:right w:w="108" w:type="dxa"/>
+      </w:tblCellMar>
+    </w:tblPr>
+    <w:tblStylePr w:type="firstRow">
+      <w:rPr>
+        <w:b/>
+        <w:bCs/>
+      </w:rPr>
+      <w:tblPr/>
+      <w:tcPr>
+        <w:tcBorders>
+          <w:bottom w:val="single" w:sz="12" w:space="0" w:color="FFD966" w:themeColor="accent4" w:themeTint="99"/>
+        </w:tcBorders>
+      </w:tcPr>
+    </w:tblStylePr>
+    <w:tblStylePr w:type="lastRow">
+      <w:rPr>
+        <w:b/>
+        <w:bCs/>
+      </w:rPr>
+      <w:tblPr/>
+      <w:tcPr>
+        <w:tcBorders>
+          <w:top w:val="double" w:sz="4" w:space="0" w:color="FFD966" w:themeColor="accent4" w:themeTint="99"/>
+        </w:tcBorders>
+      </w:tcPr>
+    </w:tblStylePr>
+    <w:tblStylePr w:type="firstCol">
+      <w:rPr>
+        <w:b/>
+        <w:bCs/>
+      </w:rPr>
+    </w:tblStylePr>
+    <w:tblStylePr w:type="lastCol">
+      <w:rPr>
+        <w:b/>
+        <w:bCs/>
+      </w:rPr>
+    </w:tblStylePr>
+    <w:tblStylePr w:type="band1Vert">
+      <w:tblPr/>
+      <w:tcPr>
+        <w:shd w:val="clear" w:color="auto" w:fill="FFF2CC" w:themeFill="accent4" w:themeFillTint="33"/>
+      </w:tcPr>
+    </w:tblStylePr>
+    <w:tblStylePr w:type="band1Horz">
+      <w:tblPr/>
+      <w:tcPr>
+        <w:shd w:val="clear" w:color="auto" w:fill="FFF2CC" w:themeFill="accent4" w:themeFillTint="33"/>
+      </w:tcPr>
+    </w:tblStylePr>
+  </w:style>
+  <w:style w:type="table" w:styleId="GridTable6Colorful-Accent6">
+    <w:name w:val="Grid Table 6 Colorful Accent 6"/>
+    <w:basedOn w:val="TableNormal"/>
+    <w:uiPriority w:val="51"/>
+    <w:rsid w:val="00ED0140"/>
+    <w:pPr>
+      <w:spacing w:after="0" w:line="240" w:lineRule="auto"/>
+    </w:pPr>
+    <w:rPr>
+      <w:color w:val="538135" w:themeColor="accent6" w:themeShade="BF"/>
+    </w:rPr>
+    <w:tblPr>
+      <w:tblStyleRowBandSize w:val="1"/>
+      <w:tblStyleColBandSize w:val="1"/>
+      <w:tblInd w:w="0" w:type="dxa"/>
+      <w:tblBorders>
+        <w:top w:val="single" w:sz="4" w:space="0" w:color="A8D08D" w:themeColor="accent6" w:themeTint="99"/>
+        <w:left w:val="single" w:sz="4" w:space="0" w:color="A8D08D" w:themeColor="accent6" w:themeTint="99"/>
+        <w:bottom w:val="single" w:sz="4" w:space="0" w:color="A8D08D" w:themeColor="accent6" w:themeTint="99"/>
+        <w:right w:val="single" w:sz="4" w:space="0" w:color="A8D08D" w:themeColor="accent6" w:themeTint="99"/>
+        <w:insideH w:val="single" w:sz="4" w:space="0" w:color="A8D08D" w:themeColor="accent6" w:themeTint="99"/>
+        <w:insideV w:val="single" w:sz="4" w:space="0" w:color="A8D08D" w:themeColor="accent6" w:themeTint="99"/>
+      </w:tblBorders>
+      <w:tblCellMar>
+        <w:top w:w="0" w:type="dxa"/>
+        <w:left w:w="108" w:type="dxa"/>
+        <w:bottom w:w="0" w:type="dxa"/>
+        <w:right w:w="108" w:type="dxa"/>
+      </w:tblCellMar>
+    </w:tblPr>
+    <w:tblStylePr w:type="firstRow">
+      <w:rPr>
+        <w:b/>
+        <w:bCs/>
+      </w:rPr>
+      <w:tblPr/>
+      <w:tcPr>
+        <w:tcBorders>
+          <w:bottom w:val="single" w:sz="12" w:space="0" w:color="A8D08D" w:themeColor="accent6" w:themeTint="99"/>
+        </w:tcBorders>
+      </w:tcPr>
+    </w:tblStylePr>
+    <w:tblStylePr w:type="lastRow">
+      <w:rPr>
+        <w:b/>
+        <w:bCs/>
+      </w:rPr>
+      <w:tblPr/>
+      <w:tcPr>
+        <w:tcBorders>
+          <w:top w:val="double" w:sz="4" w:space="0" w:color="A8D08D" w:themeColor="accent6" w:themeTint="99"/>
+        </w:tcBorders>
+      </w:tcPr>
+    </w:tblStylePr>
+    <w:tblStylePr w:type="firstCol">
+      <w:rPr>
+        <w:b/>
+        <w:bCs/>
+      </w:rPr>
+    </w:tblStylePr>
+    <w:tblStylePr w:type="lastCol">
+      <w:rPr>
+        <w:b/>
+        <w:bCs/>
+      </w:rPr>
+    </w:tblStylePr>
+    <w:tblStylePr w:type="band1Vert">
+      <w:tblPr/>
+      <w:tcPr>
+        <w:shd w:val="clear" w:color="auto" w:fill="E2EFD9" w:themeFill="accent6" w:themeFillTint="33"/>
+      </w:tcPr>
+    </w:tblStylePr>
+    <w:tblStylePr w:type="band1Horz">
+      <w:tblPr/>
+      <w:tcPr>
+        <w:shd w:val="clear" w:color="auto" w:fill="E2EFD9" w:themeFill="accent6" w:themeFillTint="33"/>
+      </w:tcPr>
+    </w:tblStylePr>
+  </w:style>
+  <w:style w:type="table" w:styleId="GridTable6Colorful-Accent3">
+    <w:name w:val="Grid Table 6 Colorful Accent 3"/>
+    <w:basedOn w:val="TableNormal"/>
+    <w:uiPriority w:val="51"/>
+    <w:rsid w:val="00ED0140"/>
+    <w:pPr>
+      <w:spacing w:after="0" w:line="240" w:lineRule="auto"/>
+    </w:pPr>
+    <w:rPr>
+      <w:color w:val="7B7B7B" w:themeColor="accent3" w:themeShade="BF"/>
+    </w:rPr>
+    <w:tblPr>
+      <w:tblStyleRowBandSize w:val="1"/>
+      <w:tblStyleColBandSize w:val="1"/>
+      <w:tblInd w:w="0" w:type="dxa"/>
+      <w:tblBorders>
+        <w:top w:val="single" w:sz="4" w:space="0" w:color="C9C9C9" w:themeColor="accent3" w:themeTint="99"/>
+        <w:left w:val="single" w:sz="4" w:space="0" w:color="C9C9C9" w:themeColor="accent3" w:themeTint="99"/>
+        <w:bottom w:val="single" w:sz="4" w:space="0" w:color="C9C9C9" w:themeColor="accent3" w:themeTint="99"/>
+        <w:right w:val="single" w:sz="4" w:space="0" w:color="C9C9C9" w:themeColor="accent3" w:themeTint="99"/>
+        <w:insideH w:val="single" w:sz="4" w:space="0" w:color="C9C9C9" w:themeColor="accent3" w:themeTint="99"/>
+        <w:insideV w:val="single" w:sz="4" w:space="0" w:color="C9C9C9" w:themeColor="accent3" w:themeTint="99"/>
+      </w:tblBorders>
+      <w:tblCellMar>
+        <w:top w:w="0" w:type="dxa"/>
+        <w:left w:w="108" w:type="dxa"/>
+        <w:bottom w:w="0" w:type="dxa"/>
+        <w:right w:w="108" w:type="dxa"/>
+      </w:tblCellMar>
+    </w:tblPr>
+    <w:tblStylePr w:type="firstRow">
+      <w:rPr>
+        <w:b/>
+        <w:bCs/>
+      </w:rPr>
+      <w:tblPr/>
+      <w:tcPr>
+        <w:tcBorders>
+          <w:bottom w:val="single" w:sz="12" w:space="0" w:color="C9C9C9" w:themeColor="accent3" w:themeTint="99"/>
+        </w:tcBorders>
+      </w:tcPr>
+    </w:tblStylePr>
+    <w:tblStylePr w:type="lastRow">
+      <w:rPr>
+        <w:b/>
+        <w:bCs/>
+      </w:rPr>
+      <w:tblPr/>
+      <w:tcPr>
+        <w:tcBorders>
+          <w:top w:val="double" w:sz="4" w:space="0" w:color="C9C9C9" w:themeColor="accent3" w:themeTint="99"/>
+        </w:tcBorders>
+      </w:tcPr>
+    </w:tblStylePr>
+    <w:tblStylePr w:type="firstCol">
+      <w:rPr>
+        <w:b/>
+        <w:bCs/>
+      </w:rPr>
+    </w:tblStylePr>
+    <w:tblStylePr w:type="lastCol">
+      <w:rPr>
+        <w:b/>
+        <w:bCs/>
+      </w:rPr>
+    </w:tblStylePr>
+    <w:tblStylePr w:type="band1Vert">
+      <w:tblPr/>
+      <w:tcPr>
+        <w:shd w:val="clear" w:color="auto" w:fill="EDEDED" w:themeFill="accent3" w:themeFillTint="33"/>
+      </w:tcPr>
+    </w:tblStylePr>
+    <w:tblStylePr w:type="band1Horz">
+      <w:tblPr/>
+      <w:tcPr>
+        <w:shd w:val="clear" w:color="auto" w:fill="EDEDED" w:themeFill="accent3" w:themeFillTint="33"/>
+      </w:tcPr>
+    </w:tblStylePr>
+  </w:style>
 </w:styles>
 </file>
 

--- a/English Literature.docx
+++ b/English Literature.docx
@@ -3515,7 +3515,15 @@
                 <w:rFonts w:ascii="Nirmala UI" w:hAnsi="Nirmala UI" w:cs="Nirmala UI"/>
                 <w:color w:val="auto"/>
               </w:rPr>
-              <w:t>এসব কবিতায় অন্তমিল বা কবিতার শেষে ছন্দের অনুপস্থিত</w:t>
+              <w:t xml:space="preserve">এসব কবিতায় অন্তমিল বা </w:t>
+            </w:r>
+            <w:r>
+              <w:rPr>
+                <w:rFonts w:ascii="Nirmala UI" w:hAnsi="Nirmala UI" w:cs="Nirmala UI"/>
+                <w:color w:val="auto"/>
+                <w:highlight w:val="yellow"/>
+              </w:rPr>
+              <w:t>কবিতার শেষে ছন্দের অনুপস্থিত</w:t>
             </w:r>
           </w:p>
           <w:p>
@@ -4017,8 +4025,17 @@
                 <w:rFonts w:ascii="Nirmala UI" w:hAnsi="Nirmala UI" w:cs="Nirmala UI"/>
                 <w:color w:val="auto"/>
                 <w:sz w:val="24"/>
-              </w:rPr>
-              <w:t>Two lines of verse rhyming together – equal length and rhyme</w:t>
+                <w:highlight w:val="yellow"/>
+              </w:rPr>
+              <w:t>Two lines of verse rhyming together</w:t>
+            </w:r>
+            <w:r>
+              <w:rPr>
+                <w:rFonts w:ascii="Nirmala UI" w:hAnsi="Nirmala UI" w:cs="Nirmala UI"/>
+                <w:color w:val="auto"/>
+                <w:sz w:val="24"/>
+              </w:rPr>
+              <w:t xml:space="preserve"> – equal length and rhyme</w:t>
             </w:r>
           </w:p>
           <w:p>
@@ -4072,8 +4089,6 @@
                 <w:sz w:val="24"/>
               </w:rPr>
             </w:pPr>
-            <w:bookmarkStart w:id="0" w:name="_GoBack"/>
-            <w:bookmarkEnd w:id="0"/>
             <w:r>
               <w:rPr>
                 <w:rFonts w:ascii="Nirmala UI" w:hAnsi="Nirmala UI" w:cs="Nirmala UI"/>
@@ -4121,6 +4136,7 @@
       </w:tr>
       <w:tr>
         <w:trPr>
+          <w:trHeight w:val="656"/>
           <w:jc w:val="center"/>
         </w:trPr>
         <w:tc>
@@ -4139,6 +4155,14 @@
                 <w:sz w:val="24"/>
               </w:rPr>
             </w:pPr>
+            <w:r>
+              <w:rPr>
+                <w:rFonts w:ascii="Nirmala UI" w:hAnsi="Nirmala UI" w:cs="Nirmala UI"/>
+                <w:color w:val="auto"/>
+                <w:sz w:val="24"/>
+              </w:rPr>
+              <w:t>Parody</w:t>
+            </w:r>
           </w:p>
         </w:tc>
         <w:tc>
@@ -4148,14 +4172,161 @@
           </w:tcPr>
           <w:p>
             <w:pPr>
+              <w:pStyle w:val="ListParagraph"/>
+              <w:numPr>
+                <w:ilvl w:val="0"/>
+                <w:numId w:val="15"/>
+              </w:numPr>
               <w:spacing w:line="360" w:lineRule="auto"/>
               <w:cnfStyle w:val="000000000000" w:firstRow="0" w:lastRow="0" w:firstColumn="0" w:lastColumn="0" w:oddVBand="0" w:evenVBand="0" w:oddHBand="0" w:evenHBand="0" w:firstRowFirstColumn="0" w:firstRowLastColumn="0" w:lastRowFirstColumn="0" w:lastRowLastColumn="0"/>
               <w:rPr>
                 <w:rFonts w:ascii="Nirmala UI" w:hAnsi="Nirmala UI" w:cs="Nirmala UI"/>
-                <w:color w:val="auto"/>
-                <w:sz w:val="24"/>
-              </w:rPr>
-            </w:pPr>
+              </w:rPr>
+            </w:pPr>
+            <w:proofErr w:type="spellStart"/>
+            <w:r>
+              <w:rPr>
+                <w:rFonts w:ascii="Nirmala UI" w:hAnsi="Nirmala UI" w:cs="Nirmala UI"/>
+                <w:color w:val="auto"/>
+              </w:rPr>
+              <w:t>অন্য</w:t>
+            </w:r>
+            <w:proofErr w:type="spellEnd"/>
+            <w:r>
+              <w:rPr>
+                <w:rFonts w:ascii="Nirmala UI" w:hAnsi="Nirmala UI" w:cs="Nirmala UI"/>
+                <w:color w:val="auto"/>
+              </w:rPr>
+              <w:t xml:space="preserve"> </w:t>
+            </w:r>
+            <w:proofErr w:type="spellStart"/>
+            <w:r>
+              <w:rPr>
+                <w:rFonts w:ascii="Nirmala UI" w:hAnsi="Nirmala UI" w:cs="Nirmala UI"/>
+                <w:color w:val="auto"/>
+              </w:rPr>
+              <w:t>কারো</w:t>
+            </w:r>
+            <w:proofErr w:type="spellEnd"/>
+            <w:r>
+              <w:rPr>
+                <w:rFonts w:ascii="Nirmala UI" w:hAnsi="Nirmala UI" w:cs="Nirmala UI"/>
+                <w:color w:val="auto"/>
+              </w:rPr>
+              <w:t xml:space="preserve"> </w:t>
+            </w:r>
+            <w:proofErr w:type="spellStart"/>
+            <w:r>
+              <w:rPr>
+                <w:rFonts w:ascii="Nirmala UI" w:hAnsi="Nirmala UI" w:cs="Nirmala UI"/>
+                <w:color w:val="auto"/>
+              </w:rPr>
+              <w:t>রচনার</w:t>
+            </w:r>
+            <w:proofErr w:type="spellEnd"/>
+            <w:r>
+              <w:rPr>
+                <w:rFonts w:ascii="Nirmala UI" w:hAnsi="Nirmala UI" w:cs="Nirmala UI"/>
+                <w:color w:val="auto"/>
+              </w:rPr>
+              <w:t xml:space="preserve"> </w:t>
+            </w:r>
+            <w:proofErr w:type="spellStart"/>
+            <w:r>
+              <w:rPr>
+                <w:rFonts w:ascii="Nirmala UI" w:hAnsi="Nirmala UI" w:cs="Nirmala UI"/>
+                <w:color w:val="auto"/>
+              </w:rPr>
+              <w:t>ভঙ্গি</w:t>
+            </w:r>
+            <w:proofErr w:type="spellEnd"/>
+            <w:r>
+              <w:rPr>
+                <w:rFonts w:ascii="Nirmala UI" w:hAnsi="Nirmala UI" w:cs="Nirmala UI"/>
+                <w:color w:val="auto"/>
+              </w:rPr>
+              <w:t xml:space="preserve"> </w:t>
+            </w:r>
+            <w:proofErr w:type="spellStart"/>
+            <w:r>
+              <w:rPr>
+                <w:rFonts w:ascii="Nirmala UI" w:hAnsi="Nirmala UI" w:cs="Nirmala UI"/>
+                <w:color w:val="auto"/>
+              </w:rPr>
+              <w:t>নকল</w:t>
+            </w:r>
+            <w:proofErr w:type="spellEnd"/>
+            <w:r>
+              <w:rPr>
+                <w:rFonts w:ascii="Nirmala UI" w:hAnsi="Nirmala UI" w:cs="Nirmala UI"/>
+                <w:color w:val="auto"/>
+              </w:rPr>
+              <w:t xml:space="preserve"> করে </w:t>
+            </w:r>
+            <w:proofErr w:type="spellStart"/>
+            <w:r>
+              <w:rPr>
+                <w:rFonts w:ascii="Nirmala UI" w:hAnsi="Nirmala UI" w:cs="Nirmala UI"/>
+                <w:color w:val="auto"/>
+              </w:rPr>
+              <w:t>ব্যঙ্গ</w:t>
+            </w:r>
+            <w:proofErr w:type="spellEnd"/>
+            <w:r>
+              <w:rPr>
+                <w:rFonts w:ascii="Nirmala UI" w:hAnsi="Nirmala UI" w:cs="Nirmala UI"/>
+                <w:color w:val="auto"/>
+              </w:rPr>
+              <w:t xml:space="preserve"> </w:t>
+            </w:r>
+            <w:proofErr w:type="spellStart"/>
+            <w:r>
+              <w:rPr>
+                <w:rFonts w:ascii="Nirmala UI" w:hAnsi="Nirmala UI" w:cs="Nirmala UI"/>
+                <w:color w:val="auto"/>
+              </w:rPr>
+              <w:t>রসাত্মক</w:t>
+            </w:r>
+            <w:proofErr w:type="spellEnd"/>
+            <w:r>
+              <w:rPr>
+                <w:rFonts w:ascii="Nirmala UI" w:hAnsi="Nirmala UI" w:cs="Nirmala UI"/>
+                <w:color w:val="auto"/>
+              </w:rPr>
+              <w:t xml:space="preserve"> </w:t>
+            </w:r>
+            <w:proofErr w:type="spellStart"/>
+            <w:r>
+              <w:rPr>
+                <w:rFonts w:ascii="Nirmala UI" w:hAnsi="Nirmala UI" w:cs="Nirmala UI"/>
+                <w:color w:val="auto"/>
+              </w:rPr>
+              <w:t>রচনা</w:t>
+            </w:r>
+            <w:proofErr w:type="spellEnd"/>
+          </w:p>
+          <w:p>
+            <w:pPr>
+              <w:pStyle w:val="ListParagraph"/>
+              <w:numPr>
+                <w:ilvl w:val="0"/>
+                <w:numId w:val="15"/>
+              </w:numPr>
+              <w:spacing w:line="360" w:lineRule="auto"/>
+              <w:cnfStyle w:val="000000000000" w:firstRow="0" w:lastRow="0" w:firstColumn="0" w:lastColumn="0" w:oddVBand="0" w:evenVBand="0" w:oddHBand="0" w:evenHBand="0" w:firstRowFirstColumn="0" w:firstRowLastColumn="0" w:lastRowFirstColumn="0" w:lastRowLastColumn="0"/>
+              <w:rPr>
+                <w:rFonts w:ascii="Nirmala UI" w:hAnsi="Nirmala UI" w:cs="Nirmala UI"/>
+                <w:sz w:val="24"/>
+              </w:rPr>
+            </w:pPr>
+            <w:r>
+              <w:rPr>
+                <w:rFonts w:ascii="Nirmala UI" w:hAnsi="Nirmala UI" w:cs="Nirmala UI"/>
+                <w:color w:val="auto"/>
+                <w:sz w:val="24"/>
+              </w:rPr>
+              <w:t>Funny imitation of a poem.</w:t>
+            </w:r>
           </w:p>
         </w:tc>
       </w:tr>
@@ -4176,9 +4347,39 @@
               <w:jc w:val="center"/>
               <w:rPr>
                 <w:rFonts w:ascii="Nirmala UI" w:hAnsi="Nirmala UI" w:cs="Nirmala UI"/>
-                <w:sz w:val="24"/>
-              </w:rPr>
-            </w:pPr>
+                <w:color w:val="auto"/>
+                <w:sz w:val="24"/>
+              </w:rPr>
+            </w:pPr>
+            <w:r>
+              <w:rPr>
+                <w:rFonts w:ascii="Nirmala UI" w:hAnsi="Nirmala UI" w:cs="Nirmala UI"/>
+                <w:color w:val="auto"/>
+                <w:sz w:val="24"/>
+              </w:rPr>
+              <w:t>Dirge</w:t>
+            </w:r>
+          </w:p>
+          <w:p>
+            <w:pPr>
+              <w:spacing w:line="360" w:lineRule="auto"/>
+              <w:jc w:val="center"/>
+              <w:rPr>
+                <w:rFonts w:ascii="Nirmala UI" w:hAnsi="Nirmala UI" w:cs="Nirmala UI"/>
+                <w:b w:val="0"/>
+                <w:color w:val="auto"/>
+                <w:sz w:val="24"/>
+              </w:rPr>
+            </w:pPr>
+            <w:r>
+              <w:rPr>
+                <w:rFonts w:ascii="Nirmala UI" w:hAnsi="Nirmala UI" w:cs="Nirmala UI"/>
+                <w:b w:val="0"/>
+                <w:color w:val="auto"/>
+                <w:sz w:val="20"/>
+              </w:rPr>
+              <w:t>(অন্ত্যোষ্টিগাঁথা)</w:t>
+            </w:r>
           </w:p>
         </w:tc>
         <w:tc>
@@ -4188,7 +4389,7147 @@
           </w:tcPr>
           <w:p>
             <w:pPr>
+              <w:pStyle w:val="ListParagraph"/>
+              <w:numPr>
+                <w:ilvl w:val="0"/>
+                <w:numId w:val="16"/>
+              </w:numPr>
               <w:spacing w:line="360" w:lineRule="auto"/>
+              <w:cnfStyle w:val="000000100000" w:firstRow="0" w:lastRow="0" w:firstColumn="0" w:lastColumn="0" w:oddVBand="0" w:evenVBand="0" w:oddHBand="1" w:evenHBand="0" w:firstRowFirstColumn="0" w:firstRowLastColumn="0" w:lastRowFirstColumn="0" w:lastRowLastColumn="0"/>
+              <w:rPr>
+                <w:rFonts w:ascii="Nirmala UI" w:hAnsi="Nirmala UI" w:cs="Nirmala UI"/>
+                <w:sz w:val="24"/>
+              </w:rPr>
+            </w:pPr>
+            <w:r>
+              <w:rPr>
+                <w:rFonts w:ascii="Nirmala UI" w:hAnsi="Nirmala UI" w:cs="Nirmala UI"/>
+                <w:color w:val="auto"/>
+                <w:sz w:val="24"/>
+              </w:rPr>
+              <w:t xml:space="preserve">Slow and sad </w:t>
+            </w:r>
+            <w:r>
+              <w:rPr>
+                <w:rFonts w:ascii="Nirmala UI" w:hAnsi="Nirmala UI" w:cs="Nirmala UI"/>
+                <w:color w:val="auto"/>
+                <w:sz w:val="24"/>
+                <w:highlight w:val="yellow"/>
+              </w:rPr>
+              <w:t>song – played at the funeral</w:t>
+            </w:r>
+          </w:p>
+        </w:tc>
+      </w:tr>
+      <w:tr>
+        <w:trPr>
+          <w:trHeight w:val="647"/>
+          <w:jc w:val="center"/>
+        </w:trPr>
+        <w:tc>
+          <w:tcPr>
+            <w:cnfStyle w:val="001000000000" w:firstRow="0" w:lastRow="0" w:firstColumn="1" w:lastColumn="0" w:oddVBand="0" w:evenVBand="0" w:oddHBand="0" w:evenHBand="0" w:firstRowFirstColumn="0" w:firstRowLastColumn="0" w:lastRowFirstColumn="0" w:lastRowLastColumn="0"/>
+            <w:tcW w:w="3145" w:type="dxa"/>
+            <w:vAlign w:val="center"/>
+          </w:tcPr>
+          <w:p>
+            <w:pPr>
+              <w:spacing w:line="360" w:lineRule="auto"/>
+              <w:jc w:val="center"/>
+              <w:rPr>
+                <w:rFonts w:ascii="Nirmala UI" w:hAnsi="Nirmala UI" w:cs="Nirmala UI"/>
+                <w:color w:val="auto"/>
+                <w:sz w:val="24"/>
+              </w:rPr>
+            </w:pPr>
+            <w:r>
+              <w:rPr>
+                <w:rFonts w:ascii="Nirmala UI" w:hAnsi="Nirmala UI" w:cs="Nirmala UI"/>
+                <w:color w:val="auto"/>
+                <w:sz w:val="24"/>
+              </w:rPr>
+              <w:t>Machinery</w:t>
+            </w:r>
+          </w:p>
+        </w:tc>
+        <w:tc>
+          <w:tcPr>
+            <w:tcW w:w="10804" w:type="dxa"/>
+            <w:vAlign w:val="center"/>
+          </w:tcPr>
+          <w:p>
+            <w:pPr>
+              <w:pStyle w:val="ListParagraph"/>
+              <w:numPr>
+                <w:ilvl w:val="0"/>
+                <w:numId w:val="16"/>
+              </w:numPr>
+              <w:spacing w:line="360" w:lineRule="auto"/>
+              <w:cnfStyle w:val="000000000000" w:firstRow="0" w:lastRow="0" w:firstColumn="0" w:lastColumn="0" w:oddVBand="0" w:evenVBand="0" w:oddHBand="0" w:evenHBand="0" w:firstRowFirstColumn="0" w:firstRowLastColumn="0" w:lastRowFirstColumn="0" w:lastRowLastColumn="0"/>
+              <w:rPr>
+                <w:rFonts w:ascii="Nirmala UI" w:hAnsi="Nirmala UI" w:cs="Nirmala UI"/>
+                <w:sz w:val="24"/>
+              </w:rPr>
+            </w:pPr>
+            <w:r>
+              <w:rPr>
+                <w:rFonts w:ascii="Nirmala UI" w:hAnsi="Nirmala UI" w:cs="Nirmala UI"/>
+                <w:color w:val="auto"/>
+                <w:sz w:val="24"/>
+              </w:rPr>
+              <w:t>The supernatural agents used in an epic or mock-epic.</w:t>
+            </w:r>
+          </w:p>
+        </w:tc>
+      </w:tr>
+      <w:tr>
+        <w:trPr>
+          <w:cnfStyle w:val="000000100000" w:firstRow="0" w:lastRow="0" w:firstColumn="0" w:lastColumn="0" w:oddVBand="0" w:evenVBand="0" w:oddHBand="1" w:evenHBand="0" w:firstRowFirstColumn="0" w:firstRowLastColumn="0" w:lastRowFirstColumn="0" w:lastRowLastColumn="0"/>
+          <w:jc w:val="center"/>
+        </w:trPr>
+        <w:tc>
+          <w:tcPr>
+            <w:cnfStyle w:val="001000000000" w:firstRow="0" w:lastRow="0" w:firstColumn="1" w:lastColumn="0" w:oddVBand="0" w:evenVBand="0" w:oddHBand="0" w:evenHBand="0" w:firstRowFirstColumn="0" w:firstRowLastColumn="0" w:lastRowFirstColumn="0" w:lastRowLastColumn="0"/>
+            <w:tcW w:w="3145" w:type="dxa"/>
+            <w:vAlign w:val="center"/>
+          </w:tcPr>
+          <w:p>
+            <w:pPr>
+              <w:spacing w:line="360" w:lineRule="auto"/>
+              <w:jc w:val="center"/>
+              <w:rPr>
+                <w:rFonts w:ascii="Nirmala UI" w:hAnsi="Nirmala UI" w:cs="Nirmala UI"/>
+                <w:color w:val="auto"/>
+                <w:sz w:val="24"/>
+              </w:rPr>
+            </w:pPr>
+            <w:r>
+              <w:rPr>
+                <w:rFonts w:ascii="Nirmala UI" w:hAnsi="Nirmala UI" w:cs="Nirmala UI"/>
+                <w:color w:val="auto"/>
+                <w:sz w:val="24"/>
+              </w:rPr>
+              <w:t>Quatrain</w:t>
+            </w:r>
+          </w:p>
+        </w:tc>
+        <w:tc>
+          <w:tcPr>
+            <w:tcW w:w="10804" w:type="dxa"/>
+            <w:vAlign w:val="center"/>
+          </w:tcPr>
+          <w:p>
+            <w:pPr>
+              <w:pStyle w:val="ListParagraph"/>
+              <w:numPr>
+                <w:ilvl w:val="0"/>
+                <w:numId w:val="16"/>
+              </w:numPr>
+              <w:spacing w:line="360" w:lineRule="auto"/>
+              <w:cnfStyle w:val="000000100000" w:firstRow="0" w:lastRow="0" w:firstColumn="0" w:lastColumn="0" w:oddVBand="0" w:evenVBand="0" w:oddHBand="1" w:evenHBand="0" w:firstRowFirstColumn="0" w:firstRowLastColumn="0" w:lastRowFirstColumn="0" w:lastRowLastColumn="0"/>
+              <w:rPr>
+                <w:rFonts w:ascii="Nirmala UI" w:hAnsi="Nirmala UI" w:cs="Nirmala UI"/>
+                <w:sz w:val="24"/>
+              </w:rPr>
+            </w:pPr>
+            <w:r>
+              <w:rPr>
+                <w:rFonts w:ascii="Nirmala UI" w:hAnsi="Nirmala UI" w:cs="Nirmala UI"/>
+                <w:color w:val="auto"/>
+                <w:sz w:val="24"/>
+              </w:rPr>
+              <w:t xml:space="preserve">It is a </w:t>
+            </w:r>
+            <w:proofErr w:type="spellStart"/>
+            <w:r>
+              <w:rPr>
+                <w:rFonts w:ascii="Nirmala UI" w:hAnsi="Nirmala UI" w:cs="Nirmala UI"/>
+                <w:color w:val="auto"/>
+                <w:sz w:val="24"/>
+              </w:rPr>
+              <w:t>stanga</w:t>
+            </w:r>
+            <w:proofErr w:type="spellEnd"/>
+            <w:r>
+              <w:rPr>
+                <w:rFonts w:ascii="Nirmala UI" w:hAnsi="Nirmala UI" w:cs="Nirmala UI"/>
+                <w:color w:val="auto"/>
+                <w:sz w:val="24"/>
+              </w:rPr>
+              <w:t xml:space="preserve"> (division of poem).</w:t>
+            </w:r>
+          </w:p>
+          <w:p>
+            <w:pPr>
+              <w:pStyle w:val="ListParagraph"/>
+              <w:numPr>
+                <w:ilvl w:val="0"/>
+                <w:numId w:val="16"/>
+              </w:numPr>
+              <w:spacing w:line="360" w:lineRule="auto"/>
+              <w:cnfStyle w:val="000000100000" w:firstRow="0" w:lastRow="0" w:firstColumn="0" w:lastColumn="0" w:oddVBand="0" w:evenVBand="0" w:oddHBand="1" w:evenHBand="0" w:firstRowFirstColumn="0" w:firstRowLastColumn="0" w:lastRowFirstColumn="0" w:lastRowLastColumn="0"/>
+              <w:rPr>
+                <w:rFonts w:ascii="Nirmala UI" w:hAnsi="Nirmala UI" w:cs="Nirmala UI"/>
+                <w:sz w:val="24"/>
+              </w:rPr>
+            </w:pPr>
+            <w:r>
+              <w:rPr>
+                <w:rFonts w:ascii="Nirmala UI" w:hAnsi="Nirmala UI" w:cs="Nirmala UI"/>
+                <w:color w:val="auto"/>
+                <w:sz w:val="24"/>
+              </w:rPr>
+              <w:t xml:space="preserve">It is </w:t>
+            </w:r>
+            <w:r>
+              <w:rPr>
+                <w:rFonts w:ascii="Nirmala UI" w:hAnsi="Nirmala UI" w:cs="Nirmala UI"/>
+                <w:color w:val="auto"/>
+                <w:sz w:val="24"/>
+                <w:highlight w:val="yellow"/>
+              </w:rPr>
+              <w:t>a piece of verse complete in 4 rhymed lines</w:t>
+            </w:r>
+            <w:r>
+              <w:rPr>
+                <w:rFonts w:ascii="Nirmala UI" w:hAnsi="Nirmala UI" w:cs="Nirmala UI"/>
+                <w:color w:val="auto"/>
+                <w:sz w:val="24"/>
+              </w:rPr>
+              <w:t>.</w:t>
+            </w:r>
+          </w:p>
+        </w:tc>
+      </w:tr>
+      <w:tr>
+        <w:trPr>
+          <w:trHeight w:val="710"/>
+          <w:jc w:val="center"/>
+        </w:trPr>
+        <w:tc>
+          <w:tcPr>
+            <w:cnfStyle w:val="001000000000" w:firstRow="0" w:lastRow="0" w:firstColumn="1" w:lastColumn="0" w:oddVBand="0" w:evenVBand="0" w:oddHBand="0" w:evenHBand="0" w:firstRowFirstColumn="0" w:firstRowLastColumn="0" w:lastRowFirstColumn="0" w:lastRowLastColumn="0"/>
+            <w:tcW w:w="3145" w:type="dxa"/>
+            <w:vAlign w:val="center"/>
+          </w:tcPr>
+          <w:p>
+            <w:pPr>
+              <w:spacing w:line="360" w:lineRule="auto"/>
+              <w:jc w:val="center"/>
+              <w:rPr>
+                <w:rFonts w:ascii="Nirmala UI" w:hAnsi="Nirmala UI" w:cs="Nirmala UI"/>
+                <w:color w:val="auto"/>
+                <w:sz w:val="24"/>
+              </w:rPr>
+            </w:pPr>
+            <w:r>
+              <w:rPr>
+                <w:rFonts w:ascii="Nirmala UI" w:hAnsi="Nirmala UI" w:cs="Nirmala UI"/>
+                <w:color w:val="auto"/>
+                <w:sz w:val="24"/>
+              </w:rPr>
+              <w:t>Invocation</w:t>
+            </w:r>
+          </w:p>
+        </w:tc>
+        <w:tc>
+          <w:tcPr>
+            <w:tcW w:w="10804" w:type="dxa"/>
+            <w:vAlign w:val="center"/>
+          </w:tcPr>
+          <w:p>
+            <w:pPr>
+              <w:pStyle w:val="ListParagraph"/>
+              <w:numPr>
+                <w:ilvl w:val="0"/>
+                <w:numId w:val="17"/>
+              </w:numPr>
+              <w:spacing w:line="360" w:lineRule="auto"/>
+              <w:cnfStyle w:val="000000000000" w:firstRow="0" w:lastRow="0" w:firstColumn="0" w:lastColumn="0" w:oddVBand="0" w:evenVBand="0" w:oddHBand="0" w:evenHBand="0" w:firstRowFirstColumn="0" w:firstRowLastColumn="0" w:lastRowFirstColumn="0" w:lastRowLastColumn="0"/>
+              <w:rPr>
+                <w:rFonts w:ascii="Nirmala UI" w:hAnsi="Nirmala UI" w:cs="Nirmala UI"/>
+                <w:sz w:val="24"/>
+              </w:rPr>
+            </w:pPr>
+            <w:r>
+              <w:rPr>
+                <w:rFonts w:ascii="Nirmala UI" w:hAnsi="Nirmala UI" w:cs="Nirmala UI"/>
+                <w:color w:val="auto"/>
+                <w:sz w:val="24"/>
+                <w:highlight w:val="yellow"/>
+              </w:rPr>
+              <w:t>Formal prayer</w:t>
+            </w:r>
+            <w:r>
+              <w:rPr>
+                <w:rFonts w:ascii="Nirmala UI" w:hAnsi="Nirmala UI" w:cs="Nirmala UI"/>
+                <w:color w:val="auto"/>
+                <w:sz w:val="24"/>
+              </w:rPr>
+              <w:t xml:space="preserve"> to the muses for </w:t>
+            </w:r>
+            <w:r>
+              <w:rPr>
+                <w:rFonts w:ascii="Nirmala UI" w:hAnsi="Nirmala UI" w:cs="Nirmala UI"/>
+                <w:color w:val="auto"/>
+                <w:sz w:val="24"/>
+                <w:highlight w:val="yellow"/>
+              </w:rPr>
+              <w:t>inspiration</w:t>
+            </w:r>
+            <w:r>
+              <w:rPr>
+                <w:rFonts w:ascii="Nirmala UI" w:hAnsi="Nirmala UI" w:cs="Nirmala UI"/>
+                <w:color w:val="auto"/>
+                <w:sz w:val="24"/>
+              </w:rPr>
+              <w:t>.</w:t>
+            </w:r>
+          </w:p>
+        </w:tc>
+      </w:tr>
+      <w:tr>
+        <w:trPr>
+          <w:cnfStyle w:val="000000100000" w:firstRow="0" w:lastRow="0" w:firstColumn="0" w:lastColumn="0" w:oddVBand="0" w:evenVBand="0" w:oddHBand="1" w:evenHBand="0" w:firstRowFirstColumn="0" w:firstRowLastColumn="0" w:lastRowFirstColumn="0" w:lastRowLastColumn="0"/>
+          <w:jc w:val="center"/>
+        </w:trPr>
+        <w:tc>
+          <w:tcPr>
+            <w:cnfStyle w:val="001000000000" w:firstRow="0" w:lastRow="0" w:firstColumn="1" w:lastColumn="0" w:oddVBand="0" w:evenVBand="0" w:oddHBand="0" w:evenHBand="0" w:firstRowFirstColumn="0" w:firstRowLastColumn="0" w:lastRowFirstColumn="0" w:lastRowLastColumn="0"/>
+            <w:tcW w:w="3145" w:type="dxa"/>
+            <w:vAlign w:val="center"/>
+          </w:tcPr>
+          <w:p>
+            <w:pPr>
+              <w:spacing w:line="360" w:lineRule="auto"/>
+              <w:jc w:val="center"/>
+              <w:rPr>
+                <w:rFonts w:ascii="Nirmala UI" w:hAnsi="Nirmala UI" w:cs="Nirmala UI"/>
+                <w:color w:val="auto"/>
+                <w:sz w:val="24"/>
+              </w:rPr>
+            </w:pPr>
+            <w:r>
+              <w:rPr>
+                <w:rFonts w:ascii="Nirmala UI" w:hAnsi="Nirmala UI" w:cs="Nirmala UI"/>
+                <w:color w:val="auto"/>
+                <w:sz w:val="24"/>
+              </w:rPr>
+              <w:t>Limerick</w:t>
+            </w:r>
+          </w:p>
+          <w:p>
+            <w:pPr>
+              <w:spacing w:line="360" w:lineRule="auto"/>
+              <w:jc w:val="center"/>
+              <w:rPr>
+                <w:rFonts w:ascii="Nirmala UI" w:hAnsi="Nirmala UI" w:cs="Nirmala UI"/>
+                <w:b w:val="0"/>
+                <w:color w:val="auto"/>
+                <w:sz w:val="24"/>
+              </w:rPr>
+            </w:pPr>
+            <w:r>
+              <w:rPr>
+                <w:rFonts w:ascii="Nirmala UI" w:hAnsi="Nirmala UI" w:cs="Nirmala UI"/>
+                <w:b w:val="0"/>
+                <w:color w:val="auto"/>
+                <w:sz w:val="20"/>
+                <w:highlight w:val="yellow"/>
+              </w:rPr>
+              <w:t>(</w:t>
+            </w:r>
+            <w:proofErr w:type="spellStart"/>
+            <w:r>
+              <w:rPr>
+                <w:rFonts w:ascii="Nirmala UI" w:hAnsi="Nirmala UI" w:cs="Nirmala UI"/>
+                <w:b w:val="0"/>
+                <w:color w:val="auto"/>
+                <w:sz w:val="20"/>
+                <w:highlight w:val="yellow"/>
+              </w:rPr>
+              <w:t>পাঁচ</w:t>
+            </w:r>
+            <w:proofErr w:type="spellEnd"/>
+            <w:r>
+              <w:rPr>
+                <w:rFonts w:ascii="Nirmala UI" w:hAnsi="Nirmala UI" w:cs="Nirmala UI"/>
+                <w:b w:val="0"/>
+                <w:color w:val="auto"/>
+                <w:sz w:val="20"/>
+                <w:highlight w:val="yellow"/>
+              </w:rPr>
+              <w:t xml:space="preserve"> </w:t>
+            </w:r>
+            <w:proofErr w:type="spellStart"/>
+            <w:r>
+              <w:rPr>
+                <w:rFonts w:ascii="Nirmala UI" w:hAnsi="Nirmala UI" w:cs="Nirmala UI"/>
+                <w:b w:val="0"/>
+                <w:color w:val="auto"/>
+                <w:sz w:val="20"/>
+                <w:highlight w:val="yellow"/>
+              </w:rPr>
+              <w:t>লাইনের</w:t>
+            </w:r>
+            <w:proofErr w:type="spellEnd"/>
+            <w:r>
+              <w:rPr>
+                <w:rFonts w:ascii="Nirmala UI" w:hAnsi="Nirmala UI" w:cs="Nirmala UI"/>
+                <w:b w:val="0"/>
+                <w:color w:val="auto"/>
+                <w:sz w:val="20"/>
+                <w:highlight w:val="yellow"/>
+              </w:rPr>
+              <w:t xml:space="preserve"> </w:t>
+            </w:r>
+            <w:proofErr w:type="spellStart"/>
+            <w:r>
+              <w:rPr>
+                <w:rFonts w:ascii="Nirmala UI" w:hAnsi="Nirmala UI" w:cs="Nirmala UI"/>
+                <w:b w:val="0"/>
+                <w:color w:val="auto"/>
+                <w:sz w:val="20"/>
+                <w:highlight w:val="yellow"/>
+              </w:rPr>
+              <w:t>মজার</w:t>
+            </w:r>
+            <w:proofErr w:type="spellEnd"/>
+            <w:r>
+              <w:rPr>
+                <w:rFonts w:ascii="Nirmala UI" w:hAnsi="Nirmala UI" w:cs="Nirmala UI"/>
+                <w:b w:val="0"/>
+                <w:color w:val="auto"/>
+                <w:sz w:val="20"/>
+                <w:highlight w:val="yellow"/>
+              </w:rPr>
+              <w:t xml:space="preserve"> ছড়া)</w:t>
+            </w:r>
+          </w:p>
+        </w:tc>
+        <w:tc>
+          <w:tcPr>
+            <w:tcW w:w="10804" w:type="dxa"/>
+            <w:vAlign w:val="center"/>
+          </w:tcPr>
+          <w:p>
+            <w:pPr>
+              <w:pStyle w:val="ListParagraph"/>
+              <w:numPr>
+                <w:ilvl w:val="0"/>
+                <w:numId w:val="17"/>
+              </w:numPr>
+              <w:spacing w:line="360" w:lineRule="auto"/>
+              <w:cnfStyle w:val="000000100000" w:firstRow="0" w:lastRow="0" w:firstColumn="0" w:lastColumn="0" w:oddVBand="0" w:evenVBand="0" w:oddHBand="1" w:evenHBand="0" w:firstRowFirstColumn="0" w:firstRowLastColumn="0" w:lastRowFirstColumn="0" w:lastRowLastColumn="0"/>
+              <w:rPr>
+                <w:rFonts w:ascii="Nirmala UI" w:hAnsi="Nirmala UI" w:cs="Nirmala UI"/>
+                <w:sz w:val="24"/>
+              </w:rPr>
+            </w:pPr>
+            <w:r>
+              <w:rPr>
+                <w:rFonts w:ascii="Nirmala UI" w:hAnsi="Nirmala UI" w:cs="Nirmala UI"/>
+                <w:color w:val="auto"/>
+                <w:sz w:val="24"/>
+              </w:rPr>
+              <w:t>A popular form of short, funny verse – often nonsensical and rude.</w:t>
+            </w:r>
+          </w:p>
+          <w:p>
+            <w:pPr>
+              <w:pStyle w:val="ListParagraph"/>
+              <w:numPr>
+                <w:ilvl w:val="0"/>
+                <w:numId w:val="17"/>
+              </w:numPr>
+              <w:spacing w:line="360" w:lineRule="auto"/>
+              <w:cnfStyle w:val="000000100000" w:firstRow="0" w:lastRow="0" w:firstColumn="0" w:lastColumn="0" w:oddVBand="0" w:evenVBand="0" w:oddHBand="1" w:evenHBand="0" w:firstRowFirstColumn="0" w:firstRowLastColumn="0" w:lastRowFirstColumn="0" w:lastRowLastColumn="0"/>
+              <w:rPr>
+                <w:rFonts w:ascii="Nirmala UI" w:hAnsi="Nirmala UI" w:cs="Nirmala UI"/>
+                <w:sz w:val="24"/>
+              </w:rPr>
+            </w:pPr>
+            <w:r>
+              <w:rPr>
+                <w:rFonts w:ascii="Nirmala UI" w:hAnsi="Nirmala UI" w:cs="Nirmala UI"/>
+                <w:color w:val="auto"/>
+                <w:sz w:val="24"/>
+              </w:rPr>
+              <w:t xml:space="preserve">Rhyming like </w:t>
+            </w:r>
+            <w:r>
+              <w:rPr>
+                <w:rFonts w:ascii="Nirmala UI" w:hAnsi="Nirmala UI" w:cs="Nirmala UI"/>
+                <w:color w:val="auto"/>
+                <w:sz w:val="24"/>
+              </w:rPr>
+              <w:t>–</w:t>
+            </w:r>
+            <w:r>
+              <w:rPr>
+                <w:rFonts w:ascii="Nirmala UI" w:hAnsi="Nirmala UI" w:cs="Nirmala UI"/>
+                <w:color w:val="auto"/>
+                <w:sz w:val="24"/>
+              </w:rPr>
+              <w:t xml:space="preserve"> </w:t>
+            </w:r>
+            <w:proofErr w:type="spellStart"/>
+            <w:r>
+              <w:rPr>
+                <w:rFonts w:ascii="Nirmala UI" w:hAnsi="Nirmala UI" w:cs="Nirmala UI"/>
+                <w:color w:val="auto"/>
+                <w:sz w:val="24"/>
+              </w:rPr>
+              <w:t>aabba</w:t>
+            </w:r>
+            <w:proofErr w:type="spellEnd"/>
+          </w:p>
+        </w:tc>
+      </w:tr>
+      <w:tr>
+        <w:trPr>
+          <w:trHeight w:val="665"/>
+          <w:jc w:val="center"/>
+        </w:trPr>
+        <w:tc>
+          <w:tcPr>
+            <w:cnfStyle w:val="001000000000" w:firstRow="0" w:lastRow="0" w:firstColumn="1" w:lastColumn="0" w:oddVBand="0" w:evenVBand="0" w:oddHBand="0" w:evenHBand="0" w:firstRowFirstColumn="0" w:firstRowLastColumn="0" w:lastRowFirstColumn="0" w:lastRowLastColumn="0"/>
+            <w:tcW w:w="3145" w:type="dxa"/>
+            <w:vAlign w:val="center"/>
+          </w:tcPr>
+          <w:p>
+            <w:pPr>
+              <w:spacing w:line="360" w:lineRule="auto"/>
+              <w:jc w:val="center"/>
+              <w:rPr>
+                <w:rFonts w:ascii="Nirmala UI" w:hAnsi="Nirmala UI" w:cs="Nirmala UI"/>
+                <w:color w:val="auto"/>
+                <w:sz w:val="24"/>
+              </w:rPr>
+            </w:pPr>
+            <w:r>
+              <w:rPr>
+                <w:rFonts w:ascii="Nirmala UI" w:hAnsi="Nirmala UI" w:cs="Nirmala UI"/>
+                <w:color w:val="auto"/>
+                <w:sz w:val="24"/>
+              </w:rPr>
+              <w:t>Refrain</w:t>
+            </w:r>
+          </w:p>
+        </w:tc>
+        <w:tc>
+          <w:tcPr>
+            <w:tcW w:w="10804" w:type="dxa"/>
+            <w:vAlign w:val="center"/>
+          </w:tcPr>
+          <w:p>
+            <w:pPr>
+              <w:pStyle w:val="ListParagraph"/>
+              <w:numPr>
+                <w:ilvl w:val="0"/>
+                <w:numId w:val="18"/>
+              </w:numPr>
+              <w:spacing w:line="360" w:lineRule="auto"/>
+              <w:cnfStyle w:val="000000000000" w:firstRow="0" w:lastRow="0" w:firstColumn="0" w:lastColumn="0" w:oddVBand="0" w:evenVBand="0" w:oddHBand="0" w:evenHBand="0" w:firstRowFirstColumn="0" w:firstRowLastColumn="0" w:lastRowFirstColumn="0" w:lastRowLastColumn="0"/>
+              <w:rPr>
+                <w:rFonts w:ascii="Nirmala UI" w:hAnsi="Nirmala UI" w:cs="Nirmala UI"/>
+                <w:sz w:val="24"/>
+              </w:rPr>
+            </w:pPr>
+            <w:r>
+              <w:rPr>
+                <w:rFonts w:ascii="Nirmala UI" w:hAnsi="Nirmala UI" w:cs="Nirmala UI"/>
+                <w:color w:val="auto"/>
+                <w:sz w:val="24"/>
+                <w:highlight w:val="yellow"/>
+              </w:rPr>
+              <w:t>Lines</w:t>
+            </w:r>
+            <w:r>
+              <w:rPr>
+                <w:rFonts w:ascii="Nirmala UI" w:hAnsi="Nirmala UI" w:cs="Nirmala UI"/>
+                <w:color w:val="auto"/>
+                <w:sz w:val="24"/>
+              </w:rPr>
+              <w:t xml:space="preserve"> of song/poem – </w:t>
+            </w:r>
+            <w:r>
+              <w:rPr>
+                <w:rFonts w:ascii="Nirmala UI" w:hAnsi="Nirmala UI" w:cs="Nirmala UI"/>
+                <w:color w:val="auto"/>
+                <w:sz w:val="24"/>
+                <w:highlight w:val="yellow"/>
+              </w:rPr>
+              <w:t>repeated at the end of each verse</w:t>
+            </w:r>
+          </w:p>
+          <w:p>
+            <w:pPr>
+              <w:pStyle w:val="ListParagraph"/>
+              <w:numPr>
+                <w:ilvl w:val="0"/>
+                <w:numId w:val="18"/>
+              </w:numPr>
+              <w:spacing w:line="360" w:lineRule="auto"/>
+              <w:cnfStyle w:val="000000000000" w:firstRow="0" w:lastRow="0" w:firstColumn="0" w:lastColumn="0" w:oddVBand="0" w:evenVBand="0" w:oddHBand="0" w:evenHBand="0" w:firstRowFirstColumn="0" w:firstRowLastColumn="0" w:lastRowFirstColumn="0" w:lastRowLastColumn="0"/>
+              <w:rPr>
+                <w:rFonts w:ascii="Nirmala UI" w:hAnsi="Nirmala UI" w:cs="Nirmala UI"/>
+                <w:sz w:val="24"/>
+              </w:rPr>
+            </w:pPr>
+            <w:r>
+              <w:rPr>
+                <w:rFonts w:ascii="Nirmala UI" w:hAnsi="Nirmala UI" w:cs="Nirmala UI"/>
+                <w:color w:val="auto"/>
+                <w:sz w:val="24"/>
+              </w:rPr>
+              <w:t>i.e. “</w:t>
+            </w:r>
+            <w:r>
+              <w:rPr>
+                <w:rFonts w:ascii="Nirmala UI" w:hAnsi="Nirmala UI" w:cs="Nirmala UI"/>
+                <w:b/>
+                <w:color w:val="auto"/>
+                <w:sz w:val="24"/>
+              </w:rPr>
+              <w:t>jump back, honey, jump back”</w:t>
+            </w:r>
+          </w:p>
+        </w:tc>
+      </w:tr>
+    </w:tbl>
+    <w:p>
+      <w:pPr>
+        <w:rPr>
+          <w:rFonts w:ascii="Nirmala UI" w:hAnsi="Nirmala UI" w:cs="Nirmala UI"/>
+          <w:sz w:val="24"/>
+        </w:rPr>
+      </w:pPr>
+    </w:p>
+    <w:p>
+      <w:pPr>
+        <w:rPr>
+          <w:rFonts w:ascii="Nirmala UI" w:hAnsi="Nirmala UI" w:cs="Nirmala UI"/>
+          <w:b/>
+          <w:sz w:val="28"/>
+          <w:highlight w:val="yellow"/>
+        </w:rPr>
+      </w:pPr>
+    </w:p>
+    <w:p>
+      <w:pPr>
+        <w:rPr>
+          <w:rFonts w:ascii="Nirmala UI" w:hAnsi="Nirmala UI" w:cs="Nirmala UI"/>
+          <w:b/>
+          <w:sz w:val="28"/>
+          <w:highlight w:val="yellow"/>
+        </w:rPr>
+      </w:pPr>
+      <w:r>
+        <w:rPr>
+          <w:rFonts w:ascii="Nirmala UI" w:hAnsi="Nirmala UI" w:cs="Nirmala UI"/>
+          <w:b/>
+          <w:sz w:val="28"/>
+          <w:highlight w:val="yellow"/>
+        </w:rPr>
+        <w:t>Drama:</w:t>
+      </w:r>
+    </w:p>
+    <w:tbl>
+      <w:tblPr>
+        <w:tblStyle w:val="PlainTable1"/>
+        <w:tblW w:w="0" w:type="auto"/>
+        <w:jc w:val="center"/>
+        <w:tblLook w:val="04A0" w:firstRow="1" w:lastRow="0" w:firstColumn="1" w:lastColumn="0" w:noHBand="0" w:noVBand="1"/>
+      </w:tblPr>
+      <w:tblGrid>
+        <w:gridCol w:w="3145"/>
+        <w:gridCol w:w="10804"/>
+      </w:tblGrid>
+      <w:tr>
+        <w:trPr>
+          <w:cnfStyle w:val="100000000000" w:firstRow="1" w:lastRow="0" w:firstColumn="0" w:lastColumn="0" w:oddVBand="0" w:evenVBand="0" w:oddHBand="0" w:evenHBand="0" w:firstRowFirstColumn="0" w:firstRowLastColumn="0" w:lastRowFirstColumn="0" w:lastRowLastColumn="0"/>
+          <w:trHeight w:val="2213"/>
+          <w:jc w:val="center"/>
+        </w:trPr>
+        <w:tc>
+          <w:tcPr>
+            <w:cnfStyle w:val="001000000000" w:firstRow="0" w:lastRow="0" w:firstColumn="1" w:lastColumn="0" w:oddVBand="0" w:evenVBand="0" w:oddHBand="0" w:evenHBand="0" w:firstRowFirstColumn="0" w:firstRowLastColumn="0" w:lastRowFirstColumn="0" w:lastRowLastColumn="0"/>
+            <w:tcW w:w="3145" w:type="dxa"/>
+            <w:vAlign w:val="center"/>
+          </w:tcPr>
+          <w:p>
+            <w:pPr>
+              <w:jc w:val="center"/>
+              <w:rPr>
+                <w:rFonts w:ascii="Nirmala UI" w:hAnsi="Nirmala UI" w:cs="Nirmala UI"/>
+                <w:sz w:val="24"/>
+              </w:rPr>
+            </w:pPr>
+            <w:r>
+              <w:rPr>
+                <w:rFonts w:ascii="Nirmala UI" w:hAnsi="Nirmala UI" w:cs="Nirmala UI"/>
+                <w:sz w:val="24"/>
+                <w:highlight w:val="yellow"/>
+              </w:rPr>
+              <w:t>Drama</w:t>
+            </w:r>
+            <w:r>
+              <w:rPr>
+                <w:rFonts w:ascii="Nirmala UI" w:hAnsi="Nirmala UI" w:cs="Nirmala UI"/>
+                <w:sz w:val="24"/>
+                <w:highlight w:val="yellow"/>
+              </w:rPr>
+              <w:t xml:space="preserve"> </w:t>
+            </w:r>
+            <w:r>
+              <w:rPr>
+                <w:rFonts w:ascii="Nirmala UI" w:hAnsi="Nirmala UI" w:cs="Nirmala UI"/>
+                <w:b w:val="0"/>
+                <w:sz w:val="24"/>
+                <w:highlight w:val="yellow"/>
+              </w:rPr>
+              <w:t xml:space="preserve">or </w:t>
+            </w:r>
+            <w:r>
+              <w:rPr>
+                <w:rFonts w:ascii="Nirmala UI" w:hAnsi="Nirmala UI" w:cs="Nirmala UI"/>
+                <w:sz w:val="24"/>
+                <w:highlight w:val="yellow"/>
+              </w:rPr>
+              <w:t>Play</w:t>
+            </w:r>
+          </w:p>
+        </w:tc>
+        <w:tc>
+          <w:tcPr>
+            <w:tcW w:w="10804" w:type="dxa"/>
+            <w:vAlign w:val="center"/>
+          </w:tcPr>
+          <w:p>
+            <w:pPr>
+              <w:pStyle w:val="ListParagraph"/>
+              <w:numPr>
+                <w:ilvl w:val="0"/>
+                <w:numId w:val="33"/>
+              </w:numPr>
+              <w:cnfStyle w:val="100000000000" w:firstRow="1" w:lastRow="0" w:firstColumn="0" w:lastColumn="0" w:oddVBand="0" w:evenVBand="0" w:oddHBand="0" w:evenHBand="0" w:firstRowFirstColumn="0" w:firstRowLastColumn="0" w:lastRowFirstColumn="0" w:lastRowLastColumn="0"/>
+              <w:rPr>
+                <w:rFonts w:ascii="Nirmala UI" w:hAnsi="Nirmala UI" w:cs="Nirmala UI"/>
+                <w:sz w:val="24"/>
+              </w:rPr>
+            </w:pPr>
+            <w:r>
+              <w:rPr>
+                <w:rFonts w:ascii="Nirmala UI" w:hAnsi="Nirmala UI" w:cs="Nirmala UI"/>
+                <w:b w:val="0"/>
+                <w:sz w:val="24"/>
+              </w:rPr>
+              <w:t>Drama:</w:t>
+            </w:r>
+            <w:r>
+              <w:rPr>
+                <w:rFonts w:ascii="Nirmala UI" w:hAnsi="Nirmala UI" w:cs="Nirmala UI"/>
+                <w:b w:val="0"/>
+                <w:sz w:val="24"/>
+              </w:rPr>
+              <w:t xml:space="preserve"> </w:t>
+            </w:r>
+            <w:r>
+              <w:rPr>
+                <w:rFonts w:ascii="Nirmala UI" w:hAnsi="Nirmala UI" w:cs="Nirmala UI"/>
+                <w:b w:val="0"/>
+                <w:sz w:val="24"/>
+              </w:rPr>
+              <w:t>to be performed on stage through action, movements and dialogues.</w:t>
+            </w:r>
+          </w:p>
+          <w:p>
+            <w:pPr>
+              <w:pStyle w:val="ListParagraph"/>
+              <w:numPr>
+                <w:ilvl w:val="0"/>
+                <w:numId w:val="33"/>
+              </w:numPr>
+              <w:cnfStyle w:val="100000000000" w:firstRow="1" w:lastRow="0" w:firstColumn="0" w:lastColumn="0" w:oddVBand="0" w:evenVBand="0" w:oddHBand="0" w:evenHBand="0" w:firstRowFirstColumn="0" w:firstRowLastColumn="0" w:lastRowFirstColumn="0" w:lastRowLastColumn="0"/>
+              <w:rPr>
+                <w:rFonts w:ascii="Nirmala UI" w:hAnsi="Nirmala UI" w:cs="Nirmala UI"/>
+                <w:sz w:val="24"/>
+              </w:rPr>
+            </w:pPr>
+            <w:r>
+              <w:rPr>
+                <w:rFonts w:ascii="Nirmala UI" w:hAnsi="Nirmala UI" w:cs="Nirmala UI"/>
+                <w:b w:val="0"/>
+                <w:sz w:val="24"/>
+              </w:rPr>
+              <w:t xml:space="preserve">Play: the text that followed to be performed – often called </w:t>
+            </w:r>
+            <w:r>
+              <w:rPr>
+                <w:rFonts w:ascii="Nirmala UI" w:hAnsi="Nirmala UI" w:cs="Nirmala UI"/>
+                <w:sz w:val="24"/>
+              </w:rPr>
+              <w:t>script</w:t>
+            </w:r>
+            <w:r>
+              <w:rPr>
+                <w:rFonts w:ascii="Nirmala UI" w:hAnsi="Nirmala UI" w:cs="Nirmala UI"/>
+                <w:b w:val="0"/>
+                <w:sz w:val="24"/>
+              </w:rPr>
+              <w:t>.</w:t>
+            </w:r>
+          </w:p>
+          <w:p>
+            <w:pPr>
+              <w:pStyle w:val="ListParagraph"/>
+              <w:numPr>
+                <w:ilvl w:val="0"/>
+                <w:numId w:val="33"/>
+              </w:numPr>
+              <w:cnfStyle w:val="100000000000" w:firstRow="1" w:lastRow="0" w:firstColumn="0" w:lastColumn="0" w:oddVBand="0" w:evenVBand="0" w:oddHBand="0" w:evenHBand="0" w:firstRowFirstColumn="0" w:firstRowLastColumn="0" w:lastRowFirstColumn="0" w:lastRowLastColumn="0"/>
+              <w:rPr>
+                <w:rFonts w:ascii="Nirmala UI" w:hAnsi="Nirmala UI" w:cs="Nirmala UI"/>
+                <w:sz w:val="24"/>
+              </w:rPr>
+            </w:pPr>
+            <w:r>
+              <w:rPr>
+                <w:rFonts w:ascii="Nirmala UI" w:hAnsi="Nirmala UI" w:cs="Nirmala UI"/>
+                <w:b w:val="0"/>
+                <w:sz w:val="24"/>
+              </w:rPr>
+              <w:t>A plot of a drama is a combination of</w:t>
+            </w:r>
+            <w:proofErr w:type="gramStart"/>
+            <w:r>
+              <w:rPr>
+                <w:rFonts w:ascii="Nirmala UI" w:hAnsi="Nirmala UI" w:cs="Nirmala UI"/>
+                <w:b w:val="0"/>
+                <w:sz w:val="24"/>
+              </w:rPr>
+              <w:t>:</w:t>
+            </w:r>
+            <w:proofErr w:type="gramEnd"/>
+            <w:r>
+              <w:rPr>
+                <w:rFonts w:ascii="Nirmala UI" w:hAnsi="Nirmala UI" w:cs="Nirmala UI"/>
+                <w:b w:val="0"/>
+                <w:sz w:val="24"/>
+              </w:rPr>
+              <w:br/>
+              <w:t xml:space="preserve">1. </w:t>
+            </w:r>
+            <w:r>
+              <w:rPr>
+                <w:rFonts w:ascii="Nirmala UI" w:hAnsi="Nirmala UI" w:cs="Nirmala UI"/>
+                <w:sz w:val="24"/>
+              </w:rPr>
+              <w:t>Beginning</w:t>
+            </w:r>
+            <w:r>
+              <w:rPr>
+                <w:rFonts w:ascii="Nirmala UI" w:hAnsi="Nirmala UI" w:cs="Nirmala UI"/>
+                <w:b w:val="0"/>
+                <w:sz w:val="24"/>
+              </w:rPr>
+              <w:t xml:space="preserve"> or </w:t>
+            </w:r>
+            <w:r>
+              <w:rPr>
+                <w:rFonts w:ascii="Nirmala UI" w:hAnsi="Nirmala UI" w:cs="Nirmala UI"/>
+                <w:sz w:val="24"/>
+              </w:rPr>
+              <w:t xml:space="preserve"> Exposition</w:t>
+            </w:r>
+            <w:r>
+              <w:rPr>
+                <w:rFonts w:ascii="Nirmala UI" w:hAnsi="Nirmala UI" w:cs="Nirmala UI"/>
+                <w:sz w:val="24"/>
+              </w:rPr>
+              <w:br/>
+            </w:r>
+            <w:r>
+              <w:rPr>
+                <w:rFonts w:ascii="Nirmala UI" w:hAnsi="Nirmala UI" w:cs="Nirmala UI"/>
+                <w:b w:val="0"/>
+                <w:sz w:val="24"/>
+              </w:rPr>
+              <w:t xml:space="preserve">2. </w:t>
+            </w:r>
+            <w:r>
+              <w:rPr>
+                <w:rFonts w:ascii="Nirmala UI" w:hAnsi="Nirmala UI" w:cs="Nirmala UI"/>
+                <w:sz w:val="24"/>
+              </w:rPr>
+              <w:t>Middle</w:t>
+            </w:r>
+            <w:r>
+              <w:rPr>
+                <w:rFonts w:ascii="Nirmala UI" w:hAnsi="Nirmala UI" w:cs="Nirmala UI"/>
+                <w:b w:val="0"/>
+                <w:sz w:val="24"/>
+              </w:rPr>
+              <w:t xml:space="preserve"> or </w:t>
+            </w:r>
+            <w:r>
+              <w:rPr>
+                <w:rFonts w:ascii="Nirmala UI" w:hAnsi="Nirmala UI" w:cs="Nirmala UI"/>
+                <w:sz w:val="24"/>
+              </w:rPr>
+              <w:t>Climax</w:t>
+            </w:r>
+            <w:r>
+              <w:rPr>
+                <w:rFonts w:ascii="Nirmala UI" w:hAnsi="Nirmala UI" w:cs="Nirmala UI"/>
+                <w:sz w:val="24"/>
+              </w:rPr>
+              <w:br/>
+            </w:r>
+            <w:r>
+              <w:rPr>
+                <w:rFonts w:ascii="Nirmala UI" w:hAnsi="Nirmala UI" w:cs="Nirmala UI"/>
+                <w:b w:val="0"/>
+                <w:sz w:val="24"/>
+              </w:rPr>
+              <w:t xml:space="preserve">3. </w:t>
+            </w:r>
+            <w:r>
+              <w:rPr>
+                <w:rFonts w:ascii="Nirmala UI" w:hAnsi="Nirmala UI" w:cs="Nirmala UI"/>
+                <w:sz w:val="24"/>
+              </w:rPr>
+              <w:t>End</w:t>
+            </w:r>
+            <w:r>
+              <w:rPr>
+                <w:rFonts w:ascii="Nirmala UI" w:hAnsi="Nirmala UI" w:cs="Nirmala UI"/>
+                <w:b w:val="0"/>
+                <w:sz w:val="24"/>
+              </w:rPr>
+              <w:t xml:space="preserve"> or </w:t>
+            </w:r>
+            <w:r>
+              <w:rPr>
+                <w:rFonts w:ascii="Nirmala UI" w:hAnsi="Nirmala UI" w:cs="Nirmala UI"/>
+                <w:sz w:val="24"/>
+              </w:rPr>
+              <w:t>Denouement</w:t>
+            </w:r>
+          </w:p>
+        </w:tc>
+      </w:tr>
+      <w:tr>
+        <w:trPr>
+          <w:cnfStyle w:val="000000100000" w:firstRow="0" w:lastRow="0" w:firstColumn="0" w:lastColumn="0" w:oddVBand="0" w:evenVBand="0" w:oddHBand="1" w:evenHBand="0" w:firstRowFirstColumn="0" w:firstRowLastColumn="0" w:lastRowFirstColumn="0" w:lastRowLastColumn="0"/>
+          <w:trHeight w:val="1610"/>
+          <w:jc w:val="center"/>
+        </w:trPr>
+        <w:tc>
+          <w:tcPr>
+            <w:cnfStyle w:val="001000000000" w:firstRow="0" w:lastRow="0" w:firstColumn="1" w:lastColumn="0" w:oddVBand="0" w:evenVBand="0" w:oddHBand="0" w:evenHBand="0" w:firstRowFirstColumn="0" w:firstRowLastColumn="0" w:lastRowFirstColumn="0" w:lastRowLastColumn="0"/>
+            <w:tcW w:w="3145" w:type="dxa"/>
+            <w:vAlign w:val="center"/>
+          </w:tcPr>
+          <w:p>
+            <w:pPr>
+              <w:jc w:val="center"/>
+              <w:rPr>
+                <w:rFonts w:ascii="Nirmala UI" w:hAnsi="Nirmala UI" w:cs="Nirmala UI"/>
+                <w:sz w:val="24"/>
+              </w:rPr>
+            </w:pPr>
+            <w:r>
+              <w:rPr>
+                <w:rFonts w:ascii="Nirmala UI" w:hAnsi="Nirmala UI" w:cs="Nirmala UI"/>
+                <w:sz w:val="24"/>
+                <w:highlight w:val="yellow"/>
+              </w:rPr>
+              <w:t>Comedy</w:t>
+            </w:r>
+          </w:p>
+        </w:tc>
+        <w:tc>
+          <w:tcPr>
+            <w:tcW w:w="10804" w:type="dxa"/>
+            <w:vAlign w:val="center"/>
+          </w:tcPr>
+          <w:p>
+            <w:pPr>
+              <w:pStyle w:val="ListParagraph"/>
+              <w:numPr>
+                <w:ilvl w:val="0"/>
+                <w:numId w:val="33"/>
+              </w:numPr>
+              <w:cnfStyle w:val="000000100000" w:firstRow="0" w:lastRow="0" w:firstColumn="0" w:lastColumn="0" w:oddVBand="0" w:evenVBand="0" w:oddHBand="1" w:evenHBand="0" w:firstRowFirstColumn="0" w:firstRowLastColumn="0" w:lastRowFirstColumn="0" w:lastRowLastColumn="0"/>
+              <w:rPr>
+                <w:rFonts w:ascii="Nirmala UI" w:hAnsi="Nirmala UI" w:cs="Nirmala UI"/>
+                <w:b/>
+                <w:sz w:val="24"/>
+              </w:rPr>
+            </w:pPr>
+            <w:r>
+              <w:rPr>
+                <w:rFonts w:ascii="Nirmala UI" w:hAnsi="Nirmala UI" w:cs="Nirmala UI"/>
+                <w:sz w:val="24"/>
+              </w:rPr>
+              <w:t>Light play with happy ending.</w:t>
+            </w:r>
+          </w:p>
+          <w:p>
+            <w:pPr>
+              <w:pStyle w:val="ListParagraph"/>
+              <w:numPr>
+                <w:ilvl w:val="0"/>
+                <w:numId w:val="33"/>
+              </w:numPr>
+              <w:cnfStyle w:val="000000100000" w:firstRow="0" w:lastRow="0" w:firstColumn="0" w:lastColumn="0" w:oddVBand="0" w:evenVBand="0" w:oddHBand="1" w:evenHBand="0" w:firstRowFirstColumn="0" w:firstRowLastColumn="0" w:lastRowFirstColumn="0" w:lastRowLastColumn="0"/>
+              <w:rPr>
+                <w:rFonts w:ascii="Nirmala UI" w:hAnsi="Nirmala UI" w:cs="Nirmala UI"/>
+                <w:b/>
+                <w:sz w:val="24"/>
+              </w:rPr>
+            </w:pPr>
+            <w:r>
+              <w:rPr>
+                <w:rFonts w:ascii="Nirmala UI" w:hAnsi="Nirmala UI" w:cs="Nirmala UI"/>
+                <w:sz w:val="24"/>
+              </w:rPr>
+              <w:t>Type of drama – focuses on amusing people.</w:t>
+            </w:r>
+          </w:p>
+          <w:p>
+            <w:pPr>
+              <w:pStyle w:val="ListParagraph"/>
+              <w:numPr>
+                <w:ilvl w:val="0"/>
+                <w:numId w:val="33"/>
+              </w:numPr>
+              <w:cnfStyle w:val="000000100000" w:firstRow="0" w:lastRow="0" w:firstColumn="0" w:lastColumn="0" w:oddVBand="0" w:evenVBand="0" w:oddHBand="1" w:evenHBand="0" w:firstRowFirstColumn="0" w:firstRowLastColumn="0" w:lastRowFirstColumn="0" w:lastRowLastColumn="0"/>
+              <w:rPr>
+                <w:rFonts w:ascii="Nirmala UI" w:hAnsi="Nirmala UI" w:cs="Nirmala UI"/>
+                <w:b/>
+                <w:sz w:val="24"/>
+              </w:rPr>
+            </w:pPr>
+            <w:r>
+              <w:rPr>
+                <w:rFonts w:ascii="Nirmala UI" w:hAnsi="Nirmala UI" w:cs="Nirmala UI"/>
+                <w:sz w:val="24"/>
+              </w:rPr>
+              <w:t>Begins with adversity or discord but ends with happiness.</w:t>
+            </w:r>
+          </w:p>
+          <w:p>
+            <w:pPr>
+              <w:pStyle w:val="ListParagraph"/>
+              <w:numPr>
+                <w:ilvl w:val="0"/>
+                <w:numId w:val="33"/>
+              </w:numPr>
+              <w:cnfStyle w:val="000000100000" w:firstRow="0" w:lastRow="0" w:firstColumn="0" w:lastColumn="0" w:oddVBand="0" w:evenVBand="0" w:oddHBand="1" w:evenHBand="0" w:firstRowFirstColumn="0" w:firstRowLastColumn="0" w:lastRowFirstColumn="0" w:lastRowLastColumn="0"/>
+              <w:rPr>
+                <w:rFonts w:ascii="Nirmala UI" w:hAnsi="Nirmala UI" w:cs="Nirmala UI"/>
+                <w:b/>
+                <w:sz w:val="24"/>
+              </w:rPr>
+            </w:pPr>
+            <w:r>
+              <w:rPr>
+                <w:rFonts w:ascii="Nirmala UI" w:hAnsi="Nirmala UI" w:cs="Nirmala UI"/>
+                <w:sz w:val="24"/>
+              </w:rPr>
+              <w:t>Storyline moves from disorder to order.</w:t>
+            </w:r>
+          </w:p>
+        </w:tc>
+      </w:tr>
+      <w:tr>
+        <w:trPr>
+          <w:trHeight w:val="953"/>
+          <w:jc w:val="center"/>
+        </w:trPr>
+        <w:tc>
+          <w:tcPr>
+            <w:cnfStyle w:val="001000000000" w:firstRow="0" w:lastRow="0" w:firstColumn="1" w:lastColumn="0" w:oddVBand="0" w:evenVBand="0" w:oddHBand="0" w:evenHBand="0" w:firstRowFirstColumn="0" w:firstRowLastColumn="0" w:lastRowFirstColumn="0" w:lastRowLastColumn="0"/>
+            <w:tcW w:w="3145" w:type="dxa"/>
+            <w:vAlign w:val="center"/>
+          </w:tcPr>
+          <w:p>
+            <w:pPr>
+              <w:jc w:val="center"/>
+              <w:rPr>
+                <w:rFonts w:ascii="Nirmala UI" w:hAnsi="Nirmala UI" w:cs="Nirmala UI"/>
+                <w:sz w:val="24"/>
+              </w:rPr>
+            </w:pPr>
+            <w:r>
+              <w:rPr>
+                <w:rFonts w:ascii="Nirmala UI" w:hAnsi="Nirmala UI" w:cs="Nirmala UI"/>
+                <w:sz w:val="24"/>
+              </w:rPr>
+              <w:t>Romantic Comedy</w:t>
+            </w:r>
+          </w:p>
+        </w:tc>
+        <w:tc>
+          <w:tcPr>
+            <w:tcW w:w="10804" w:type="dxa"/>
+            <w:vAlign w:val="center"/>
+          </w:tcPr>
+          <w:p>
+            <w:pPr>
+              <w:pStyle w:val="ListParagraph"/>
+              <w:numPr>
+                <w:ilvl w:val="0"/>
+                <w:numId w:val="33"/>
+              </w:numPr>
+              <w:cnfStyle w:val="000000000000" w:firstRow="0" w:lastRow="0" w:firstColumn="0" w:lastColumn="0" w:oddVBand="0" w:evenVBand="0" w:oddHBand="0" w:evenHBand="0" w:firstRowFirstColumn="0" w:firstRowLastColumn="0" w:lastRowFirstColumn="0" w:lastRowLastColumn="0"/>
+              <w:rPr>
+                <w:rFonts w:ascii="Nirmala UI" w:hAnsi="Nirmala UI" w:cs="Nirmala UI"/>
+                <w:b/>
+                <w:sz w:val="24"/>
+              </w:rPr>
+            </w:pPr>
+            <w:r>
+              <w:rPr>
+                <w:rFonts w:ascii="Nirmala UI" w:hAnsi="Nirmala UI" w:cs="Nirmala UI"/>
+                <w:sz w:val="24"/>
+              </w:rPr>
+              <w:t>Comedy – deals with love, often love at first sight</w:t>
+            </w:r>
+          </w:p>
+          <w:p>
+            <w:pPr>
+              <w:pStyle w:val="ListParagraph"/>
+              <w:numPr>
+                <w:ilvl w:val="0"/>
+                <w:numId w:val="33"/>
+              </w:numPr>
+              <w:cnfStyle w:val="000000000000" w:firstRow="0" w:lastRow="0" w:firstColumn="0" w:lastColumn="0" w:oddVBand="0" w:evenVBand="0" w:oddHBand="0" w:evenHBand="0" w:firstRowFirstColumn="0" w:firstRowLastColumn="0" w:lastRowFirstColumn="0" w:lastRowLastColumn="0"/>
+              <w:rPr>
+                <w:rFonts w:ascii="Nirmala UI" w:hAnsi="Nirmala UI" w:cs="Nirmala UI"/>
+                <w:b/>
+                <w:sz w:val="24"/>
+              </w:rPr>
+            </w:pPr>
+            <w:r>
+              <w:rPr>
+                <w:rFonts w:ascii="Nirmala UI" w:hAnsi="Nirmala UI" w:cs="Nirmala UI"/>
+                <w:sz w:val="24"/>
+              </w:rPr>
+              <w:t xml:space="preserve">Ex: </w:t>
+            </w:r>
+            <w:r>
+              <w:rPr>
+                <w:rFonts w:ascii="Nirmala UI" w:hAnsi="Nirmala UI" w:cs="Nirmala UI"/>
+                <w:b/>
+                <w:sz w:val="24"/>
+              </w:rPr>
+              <w:t>As you like it</w:t>
+            </w:r>
+            <w:r>
+              <w:rPr>
+                <w:rFonts w:ascii="Nirmala UI" w:hAnsi="Nirmala UI" w:cs="Nirmala UI"/>
+                <w:sz w:val="24"/>
+              </w:rPr>
+              <w:t xml:space="preserve"> - Shakespeare</w:t>
+            </w:r>
+          </w:p>
+        </w:tc>
+      </w:tr>
+      <w:tr>
+        <w:trPr>
+          <w:cnfStyle w:val="000000100000" w:firstRow="0" w:lastRow="0" w:firstColumn="0" w:lastColumn="0" w:oddVBand="0" w:evenVBand="0" w:oddHBand="1" w:evenHBand="0" w:firstRowFirstColumn="0" w:firstRowLastColumn="0" w:lastRowFirstColumn="0" w:lastRowLastColumn="0"/>
+          <w:trHeight w:val="953"/>
+          <w:jc w:val="center"/>
+        </w:trPr>
+        <w:tc>
+          <w:tcPr>
+            <w:cnfStyle w:val="001000000000" w:firstRow="0" w:lastRow="0" w:firstColumn="1" w:lastColumn="0" w:oddVBand="0" w:evenVBand="0" w:oddHBand="0" w:evenHBand="0" w:firstRowFirstColumn="0" w:firstRowLastColumn="0" w:lastRowFirstColumn="0" w:lastRowLastColumn="0"/>
+            <w:tcW w:w="3145" w:type="dxa"/>
+            <w:vAlign w:val="center"/>
+          </w:tcPr>
+          <w:p>
+            <w:pPr>
+              <w:jc w:val="center"/>
+              <w:rPr>
+                <w:rFonts w:ascii="Nirmala UI" w:hAnsi="Nirmala UI" w:cs="Nirmala UI"/>
+                <w:sz w:val="24"/>
+              </w:rPr>
+            </w:pPr>
+            <w:r>
+              <w:rPr>
+                <w:rFonts w:ascii="Nirmala UI" w:hAnsi="Nirmala UI" w:cs="Nirmala UI"/>
+                <w:sz w:val="24"/>
+              </w:rPr>
+              <w:t>Comedy of Humors</w:t>
+            </w:r>
+          </w:p>
+        </w:tc>
+        <w:tc>
+          <w:tcPr>
+            <w:tcW w:w="10804" w:type="dxa"/>
+            <w:vAlign w:val="center"/>
+          </w:tcPr>
+          <w:p>
+            <w:pPr>
+              <w:pStyle w:val="ListParagraph"/>
+              <w:numPr>
+                <w:ilvl w:val="0"/>
+                <w:numId w:val="33"/>
+              </w:numPr>
+              <w:cnfStyle w:val="000000100000" w:firstRow="0" w:lastRow="0" w:firstColumn="0" w:lastColumn="0" w:oddVBand="0" w:evenVBand="0" w:oddHBand="1" w:evenHBand="0" w:firstRowFirstColumn="0" w:firstRowLastColumn="0" w:lastRowFirstColumn="0" w:lastRowLastColumn="0"/>
+              <w:rPr>
+                <w:rFonts w:ascii="Nirmala UI" w:hAnsi="Nirmala UI" w:cs="Nirmala UI"/>
+                <w:b/>
+                <w:sz w:val="24"/>
+              </w:rPr>
+            </w:pPr>
+            <w:r>
+              <w:rPr>
+                <w:rFonts w:ascii="Nirmala UI" w:hAnsi="Nirmala UI" w:cs="Nirmala UI"/>
+                <w:sz w:val="24"/>
+              </w:rPr>
+              <w:t>Characters behave according to their respective humors.</w:t>
+            </w:r>
+          </w:p>
+          <w:p>
+            <w:pPr>
+              <w:pStyle w:val="ListParagraph"/>
+              <w:numPr>
+                <w:ilvl w:val="0"/>
+                <w:numId w:val="33"/>
+              </w:numPr>
+              <w:cnfStyle w:val="000000100000" w:firstRow="0" w:lastRow="0" w:firstColumn="0" w:lastColumn="0" w:oddVBand="0" w:evenVBand="0" w:oddHBand="1" w:evenHBand="0" w:firstRowFirstColumn="0" w:firstRowLastColumn="0" w:lastRowFirstColumn="0" w:lastRowLastColumn="0"/>
+              <w:rPr>
+                <w:rFonts w:ascii="Nirmala UI" w:hAnsi="Nirmala UI" w:cs="Nirmala UI"/>
+                <w:b/>
+                <w:sz w:val="24"/>
+              </w:rPr>
+            </w:pPr>
+            <w:r>
+              <w:rPr>
+                <w:rFonts w:ascii="Nirmala UI" w:hAnsi="Nirmala UI" w:cs="Nirmala UI"/>
+                <w:sz w:val="24"/>
+              </w:rPr>
+              <w:t xml:space="preserve">Ex: </w:t>
+            </w:r>
+            <w:r>
+              <w:rPr>
+                <w:rFonts w:ascii="Nirmala UI" w:hAnsi="Nirmala UI" w:cs="Nirmala UI"/>
+                <w:b/>
+                <w:sz w:val="24"/>
+              </w:rPr>
+              <w:t>Every man in his humor, Every man out of his humor</w:t>
+            </w:r>
+            <w:r>
+              <w:rPr>
+                <w:rFonts w:ascii="Nirmala UI" w:hAnsi="Nirmala UI" w:cs="Nirmala UI"/>
+                <w:sz w:val="24"/>
+              </w:rPr>
+              <w:t xml:space="preserve"> – Ben Jonson</w:t>
+            </w:r>
+          </w:p>
+        </w:tc>
+      </w:tr>
+      <w:tr>
+        <w:trPr>
+          <w:trHeight w:val="953"/>
+          <w:jc w:val="center"/>
+        </w:trPr>
+        <w:tc>
+          <w:tcPr>
+            <w:cnfStyle w:val="001000000000" w:firstRow="0" w:lastRow="0" w:firstColumn="1" w:lastColumn="0" w:oddVBand="0" w:evenVBand="0" w:oddHBand="0" w:evenHBand="0" w:firstRowFirstColumn="0" w:firstRowLastColumn="0" w:lastRowFirstColumn="0" w:lastRowLastColumn="0"/>
+            <w:tcW w:w="3145" w:type="dxa"/>
+            <w:vAlign w:val="center"/>
+          </w:tcPr>
+          <w:p>
+            <w:pPr>
+              <w:jc w:val="center"/>
+              <w:rPr>
+                <w:rFonts w:ascii="Nirmala UI" w:hAnsi="Nirmala UI" w:cs="Nirmala UI"/>
+                <w:sz w:val="24"/>
+              </w:rPr>
+            </w:pPr>
+            <w:r>
+              <w:rPr>
+                <w:rFonts w:ascii="Nirmala UI" w:hAnsi="Nirmala UI" w:cs="Nirmala UI"/>
+                <w:sz w:val="24"/>
+              </w:rPr>
+              <w:t>Comedy of manners</w:t>
+            </w:r>
+          </w:p>
+        </w:tc>
+        <w:tc>
+          <w:tcPr>
+            <w:tcW w:w="10804" w:type="dxa"/>
+            <w:vAlign w:val="center"/>
+          </w:tcPr>
+          <w:p>
+            <w:pPr>
+              <w:pStyle w:val="ListParagraph"/>
+              <w:numPr>
+                <w:ilvl w:val="0"/>
+                <w:numId w:val="33"/>
+              </w:numPr>
+              <w:cnfStyle w:val="000000000000" w:firstRow="0" w:lastRow="0" w:firstColumn="0" w:lastColumn="0" w:oddVBand="0" w:evenVBand="0" w:oddHBand="0" w:evenHBand="0" w:firstRowFirstColumn="0" w:firstRowLastColumn="0" w:lastRowFirstColumn="0" w:lastRowLastColumn="0"/>
+              <w:rPr>
+                <w:rFonts w:ascii="Nirmala UI" w:hAnsi="Nirmala UI" w:cs="Nirmala UI"/>
+                <w:b/>
+                <w:sz w:val="24"/>
+              </w:rPr>
+            </w:pPr>
+            <w:r>
+              <w:rPr>
+                <w:rFonts w:ascii="Nirmala UI" w:hAnsi="Nirmala UI" w:cs="Nirmala UI"/>
+                <w:sz w:val="24"/>
+              </w:rPr>
+              <w:t>Witty and intellectual form of dramatic comedy – depicts and satirizes the manners and affectation of the members of an elite society</w:t>
+            </w:r>
+          </w:p>
+          <w:p>
+            <w:pPr>
+              <w:pStyle w:val="ListParagraph"/>
+              <w:numPr>
+                <w:ilvl w:val="0"/>
+                <w:numId w:val="33"/>
+              </w:numPr>
+              <w:cnfStyle w:val="000000000000" w:firstRow="0" w:lastRow="0" w:firstColumn="0" w:lastColumn="0" w:oddVBand="0" w:evenVBand="0" w:oddHBand="0" w:evenHBand="0" w:firstRowFirstColumn="0" w:firstRowLastColumn="0" w:lastRowFirstColumn="0" w:lastRowLastColumn="0"/>
+              <w:rPr>
+                <w:rFonts w:ascii="Nirmala UI" w:hAnsi="Nirmala UI" w:cs="Nirmala UI"/>
+                <w:b/>
+              </w:rPr>
+            </w:pPr>
+            <w:proofErr w:type="spellStart"/>
+            <w:r>
+              <w:rPr>
+                <w:rFonts w:ascii="Nirmala UI" w:hAnsi="Nirmala UI" w:cs="Nirmala UI"/>
+              </w:rPr>
+              <w:t>নাটকগুলোতে</w:t>
+            </w:r>
+            <w:proofErr w:type="spellEnd"/>
+            <w:r>
+              <w:rPr>
+                <w:rFonts w:ascii="Nirmala UI" w:hAnsi="Nirmala UI" w:cs="Nirmala UI"/>
+              </w:rPr>
+              <w:t xml:space="preserve"> </w:t>
+            </w:r>
+            <w:proofErr w:type="spellStart"/>
+            <w:r>
+              <w:rPr>
+                <w:rFonts w:ascii="Nirmala UI" w:hAnsi="Nirmala UI" w:cs="Nirmala UI"/>
+              </w:rPr>
+              <w:t>বুদ্ধিবৃত্তিক</w:t>
+            </w:r>
+            <w:proofErr w:type="spellEnd"/>
+            <w:r>
+              <w:rPr>
+                <w:rFonts w:ascii="Nirmala UI" w:hAnsi="Nirmala UI" w:cs="Nirmala UI"/>
+              </w:rPr>
+              <w:t xml:space="preserve"> </w:t>
+            </w:r>
+            <w:proofErr w:type="spellStart"/>
+            <w:r>
+              <w:rPr>
+                <w:rFonts w:ascii="Nirmala UI" w:hAnsi="Nirmala UI" w:cs="Nirmala UI"/>
+              </w:rPr>
+              <w:t>ভাবে</w:t>
+            </w:r>
+            <w:proofErr w:type="spellEnd"/>
+            <w:r>
+              <w:rPr>
+                <w:rFonts w:ascii="Nirmala UI" w:hAnsi="Nirmala UI" w:cs="Nirmala UI"/>
+              </w:rPr>
+              <w:t xml:space="preserve"> </w:t>
+            </w:r>
+            <w:proofErr w:type="spellStart"/>
+            <w:r>
+              <w:rPr>
+                <w:rFonts w:ascii="Nirmala UI" w:hAnsi="Nirmala UI" w:cs="Nirmala UI"/>
+              </w:rPr>
+              <w:t>সমাজের</w:t>
+            </w:r>
+            <w:proofErr w:type="spellEnd"/>
+            <w:r>
+              <w:rPr>
+                <w:rFonts w:ascii="Nirmala UI" w:hAnsi="Nirmala UI" w:cs="Nirmala UI"/>
+              </w:rPr>
+              <w:t xml:space="preserve"> রীতি-</w:t>
+            </w:r>
+            <w:proofErr w:type="spellStart"/>
+            <w:r>
+              <w:rPr>
+                <w:rFonts w:ascii="Nirmala UI" w:hAnsi="Nirmala UI" w:cs="Nirmala UI"/>
+              </w:rPr>
+              <w:t>নীতির</w:t>
+            </w:r>
+            <w:proofErr w:type="spellEnd"/>
+            <w:r>
+              <w:rPr>
+                <w:rFonts w:ascii="Nirmala UI" w:hAnsi="Nirmala UI" w:cs="Nirmala UI"/>
+              </w:rPr>
+              <w:t xml:space="preserve"> বিভিন্ন </w:t>
+            </w:r>
+            <w:proofErr w:type="spellStart"/>
+            <w:r>
+              <w:rPr>
+                <w:rFonts w:ascii="Nirmala UI" w:hAnsi="Nirmala UI" w:cs="Nirmala UI"/>
+              </w:rPr>
+              <w:t>অসঙ্গতি</w:t>
+            </w:r>
+            <w:proofErr w:type="spellEnd"/>
+            <w:r>
+              <w:rPr>
+                <w:rFonts w:ascii="Nirmala UI" w:hAnsi="Nirmala UI" w:cs="Nirmala UI"/>
+              </w:rPr>
+              <w:t xml:space="preserve"> </w:t>
+            </w:r>
+            <w:proofErr w:type="spellStart"/>
+            <w:r>
+              <w:rPr>
+                <w:rFonts w:ascii="Nirmala UI" w:hAnsi="Nirmala UI" w:cs="Nirmala UI"/>
+              </w:rPr>
+              <w:t>তুলে</w:t>
+            </w:r>
+            <w:proofErr w:type="spellEnd"/>
+            <w:r>
+              <w:rPr>
+                <w:rFonts w:ascii="Nirmala UI" w:hAnsi="Nirmala UI" w:cs="Nirmala UI"/>
+              </w:rPr>
+              <w:t xml:space="preserve"> </w:t>
+            </w:r>
+            <w:proofErr w:type="spellStart"/>
+            <w:r>
+              <w:rPr>
+                <w:rFonts w:ascii="Nirmala UI" w:hAnsi="Nirmala UI" w:cs="Nirmala UI"/>
+              </w:rPr>
+              <w:t>ধরা</w:t>
+            </w:r>
+            <w:proofErr w:type="spellEnd"/>
+            <w:r>
+              <w:rPr>
+                <w:rFonts w:ascii="Nirmala UI" w:hAnsi="Nirmala UI" w:cs="Nirmala UI"/>
+              </w:rPr>
+              <w:t xml:space="preserve"> হয়</w:t>
+            </w:r>
+          </w:p>
+          <w:p>
+            <w:pPr>
+              <w:pStyle w:val="ListParagraph"/>
+              <w:numPr>
+                <w:ilvl w:val="0"/>
+                <w:numId w:val="33"/>
+              </w:numPr>
+              <w:cnfStyle w:val="000000000000" w:firstRow="0" w:lastRow="0" w:firstColumn="0" w:lastColumn="0" w:oddVBand="0" w:evenVBand="0" w:oddHBand="0" w:evenHBand="0" w:firstRowFirstColumn="0" w:firstRowLastColumn="0" w:lastRowFirstColumn="0" w:lastRowLastColumn="0"/>
+              <w:rPr>
+                <w:rFonts w:ascii="Nirmala UI" w:hAnsi="Nirmala UI" w:cs="Nirmala UI"/>
+                <w:b/>
+                <w:sz w:val="24"/>
+              </w:rPr>
+            </w:pPr>
+            <w:r>
+              <w:rPr>
+                <w:rFonts w:ascii="Nirmala UI" w:hAnsi="Nirmala UI" w:cs="Nirmala UI"/>
+                <w:sz w:val="24"/>
+              </w:rPr>
+              <w:t xml:space="preserve">Ex: </w:t>
+            </w:r>
+            <w:r>
+              <w:rPr>
+                <w:rFonts w:ascii="Nirmala UI" w:hAnsi="Nirmala UI" w:cs="Nirmala UI"/>
+                <w:b/>
+                <w:sz w:val="24"/>
+              </w:rPr>
+              <w:t>The way of the world</w:t>
+            </w:r>
+            <w:r>
+              <w:rPr>
+                <w:rFonts w:ascii="Nirmala UI" w:hAnsi="Nirmala UI" w:cs="Nirmala UI"/>
+                <w:sz w:val="24"/>
+              </w:rPr>
+              <w:t xml:space="preserve"> – William Congreve</w:t>
+            </w:r>
+            <w:r>
+              <w:rPr>
+                <w:rFonts w:ascii="Nirmala UI" w:hAnsi="Nirmala UI" w:cs="Nirmala UI"/>
+                <w:sz w:val="24"/>
+              </w:rPr>
+              <w:br/>
+              <w:t xml:space="preserve">      </w:t>
+            </w:r>
+            <w:r>
+              <w:rPr>
+                <w:rFonts w:ascii="Nirmala UI" w:hAnsi="Nirmala UI" w:cs="Nirmala UI"/>
+                <w:b/>
+                <w:sz w:val="24"/>
+              </w:rPr>
+              <w:t>The School for Scandal</w:t>
+            </w:r>
+            <w:r>
+              <w:rPr>
+                <w:rFonts w:ascii="Nirmala UI" w:hAnsi="Nirmala UI" w:cs="Nirmala UI"/>
+                <w:sz w:val="24"/>
+              </w:rPr>
+              <w:t xml:space="preserve"> - Sheridan</w:t>
+            </w:r>
+          </w:p>
+        </w:tc>
+      </w:tr>
+      <w:tr>
+        <w:trPr>
+          <w:cnfStyle w:val="000000100000" w:firstRow="0" w:lastRow="0" w:firstColumn="0" w:lastColumn="0" w:oddVBand="0" w:evenVBand="0" w:oddHBand="1" w:evenHBand="0" w:firstRowFirstColumn="0" w:firstRowLastColumn="0" w:lastRowFirstColumn="0" w:lastRowLastColumn="0"/>
+          <w:trHeight w:val="953"/>
+          <w:jc w:val="center"/>
+        </w:trPr>
+        <w:tc>
+          <w:tcPr>
+            <w:cnfStyle w:val="001000000000" w:firstRow="0" w:lastRow="0" w:firstColumn="1" w:lastColumn="0" w:oddVBand="0" w:evenVBand="0" w:oddHBand="0" w:evenHBand="0" w:firstRowFirstColumn="0" w:firstRowLastColumn="0" w:lastRowFirstColumn="0" w:lastRowLastColumn="0"/>
+            <w:tcW w:w="3145" w:type="dxa"/>
+            <w:vAlign w:val="center"/>
+          </w:tcPr>
+          <w:p>
+            <w:pPr>
+              <w:jc w:val="center"/>
+              <w:rPr>
+                <w:rFonts w:ascii="Nirmala UI" w:hAnsi="Nirmala UI" w:cs="Nirmala UI"/>
+                <w:sz w:val="24"/>
+              </w:rPr>
+            </w:pPr>
+            <w:r>
+              <w:rPr>
+                <w:rFonts w:ascii="Nirmala UI" w:hAnsi="Nirmala UI" w:cs="Nirmala UI"/>
+                <w:sz w:val="24"/>
+              </w:rPr>
+              <w:lastRenderedPageBreak/>
+              <w:t>Restoration Comedy</w:t>
+            </w:r>
+          </w:p>
+        </w:tc>
+        <w:tc>
+          <w:tcPr>
+            <w:tcW w:w="10804" w:type="dxa"/>
+            <w:vAlign w:val="center"/>
+          </w:tcPr>
+          <w:p>
+            <w:pPr>
+              <w:pStyle w:val="ListParagraph"/>
+              <w:numPr>
+                <w:ilvl w:val="0"/>
+                <w:numId w:val="33"/>
+              </w:numPr>
+              <w:cnfStyle w:val="000000100000" w:firstRow="0" w:lastRow="0" w:firstColumn="0" w:lastColumn="0" w:oddVBand="0" w:evenVBand="0" w:oddHBand="1" w:evenHBand="0" w:firstRowFirstColumn="0" w:firstRowLastColumn="0" w:lastRowFirstColumn="0" w:lastRowLastColumn="0"/>
+              <w:rPr>
+                <w:rFonts w:ascii="Nirmala UI" w:hAnsi="Nirmala UI" w:cs="Nirmala UI"/>
+                <w:b/>
+                <w:sz w:val="24"/>
+              </w:rPr>
+            </w:pPr>
+            <w:r>
+              <w:rPr>
+                <w:rFonts w:ascii="Nirmala UI" w:hAnsi="Nirmala UI" w:cs="Nirmala UI"/>
+                <w:sz w:val="24"/>
+              </w:rPr>
+              <w:t>Comedy written in the restoration period 1660-1700</w:t>
+            </w:r>
+          </w:p>
+        </w:tc>
+      </w:tr>
+      <w:tr>
+        <w:trPr>
+          <w:trHeight w:val="1907"/>
+          <w:jc w:val="center"/>
+        </w:trPr>
+        <w:tc>
+          <w:tcPr>
+            <w:cnfStyle w:val="001000000000" w:firstRow="0" w:lastRow="0" w:firstColumn="1" w:lastColumn="0" w:oddVBand="0" w:evenVBand="0" w:oddHBand="0" w:evenHBand="0" w:firstRowFirstColumn="0" w:firstRowLastColumn="0" w:lastRowFirstColumn="0" w:lastRowLastColumn="0"/>
+            <w:tcW w:w="3145" w:type="dxa"/>
+            <w:vAlign w:val="center"/>
+          </w:tcPr>
+          <w:p>
+            <w:pPr>
+              <w:jc w:val="center"/>
+              <w:rPr>
+                <w:rFonts w:ascii="Nirmala UI" w:hAnsi="Nirmala UI" w:cs="Nirmala UI"/>
+                <w:sz w:val="24"/>
+              </w:rPr>
+            </w:pPr>
+            <w:r>
+              <w:rPr>
+                <w:rFonts w:ascii="Nirmala UI" w:hAnsi="Nirmala UI" w:cs="Nirmala UI"/>
+                <w:sz w:val="24"/>
+              </w:rPr>
+              <w:t>Black/Dark Comedy</w:t>
+            </w:r>
+          </w:p>
+        </w:tc>
+        <w:tc>
+          <w:tcPr>
+            <w:tcW w:w="10804" w:type="dxa"/>
+            <w:vAlign w:val="center"/>
+          </w:tcPr>
+          <w:p>
+            <w:pPr>
+              <w:pStyle w:val="ListParagraph"/>
+              <w:numPr>
+                <w:ilvl w:val="0"/>
+                <w:numId w:val="33"/>
+              </w:numPr>
+              <w:cnfStyle w:val="000000000000" w:firstRow="0" w:lastRow="0" w:firstColumn="0" w:lastColumn="0" w:oddVBand="0" w:evenVBand="0" w:oddHBand="0" w:evenHBand="0" w:firstRowFirstColumn="0" w:firstRowLastColumn="0" w:lastRowFirstColumn="0" w:lastRowLastColumn="0"/>
+              <w:rPr>
+                <w:rFonts w:ascii="Nirmala UI" w:hAnsi="Nirmala UI" w:cs="Nirmala UI"/>
+                <w:b/>
+                <w:sz w:val="24"/>
+              </w:rPr>
+            </w:pPr>
+            <w:r>
+              <w:rPr>
+                <w:rFonts w:ascii="Nirmala UI" w:hAnsi="Nirmala UI" w:cs="Nirmala UI"/>
+                <w:sz w:val="24"/>
+              </w:rPr>
+              <w:t>Comedy – portrays the meaninglessness of human existence.</w:t>
+            </w:r>
+          </w:p>
+          <w:p>
+            <w:pPr>
+              <w:pStyle w:val="ListParagraph"/>
+              <w:numPr>
+                <w:ilvl w:val="0"/>
+                <w:numId w:val="33"/>
+              </w:numPr>
+              <w:cnfStyle w:val="000000000000" w:firstRow="0" w:lastRow="0" w:firstColumn="0" w:lastColumn="0" w:oddVBand="0" w:evenVBand="0" w:oddHBand="0" w:evenHBand="0" w:firstRowFirstColumn="0" w:firstRowLastColumn="0" w:lastRowFirstColumn="0" w:lastRowLastColumn="0"/>
+              <w:rPr>
+                <w:rFonts w:ascii="Nirmala UI" w:hAnsi="Nirmala UI" w:cs="Nirmala UI"/>
+                <w:b/>
+                <w:sz w:val="24"/>
+              </w:rPr>
+            </w:pPr>
+            <w:r>
+              <w:rPr>
+                <w:rFonts w:ascii="Nirmala UI" w:hAnsi="Nirmala UI" w:cs="Nirmala UI"/>
+                <w:sz w:val="24"/>
+              </w:rPr>
+              <w:t>Reflects the world view as it is controlled solely by fate or fortune.</w:t>
+            </w:r>
+          </w:p>
+          <w:p>
+            <w:pPr>
+              <w:pStyle w:val="ListParagraph"/>
+              <w:numPr>
+                <w:ilvl w:val="0"/>
+                <w:numId w:val="33"/>
+              </w:numPr>
+              <w:cnfStyle w:val="000000000000" w:firstRow="0" w:lastRow="0" w:firstColumn="0" w:lastColumn="0" w:oddVBand="0" w:evenVBand="0" w:oddHBand="0" w:evenHBand="0" w:firstRowFirstColumn="0" w:firstRowLastColumn="0" w:lastRowFirstColumn="0" w:lastRowLastColumn="0"/>
+              <w:rPr>
+                <w:rFonts w:ascii="Nirmala UI" w:hAnsi="Nirmala UI" w:cs="Nirmala UI"/>
+                <w:b/>
+                <w:sz w:val="24"/>
+              </w:rPr>
+            </w:pPr>
+            <w:proofErr w:type="spellStart"/>
+            <w:r>
+              <w:rPr>
+                <w:rFonts w:ascii="Nirmala UI" w:hAnsi="Nirmala UI" w:cs="Nirmala UI"/>
+              </w:rPr>
+              <w:t>নিষিদ্ধ</w:t>
+            </w:r>
+            <w:proofErr w:type="spellEnd"/>
+            <w:r>
+              <w:rPr>
+                <w:rFonts w:ascii="Nirmala UI" w:hAnsi="Nirmala UI" w:cs="Nirmala UI"/>
+              </w:rPr>
+              <w:t xml:space="preserve"> বা </w:t>
+            </w:r>
+            <w:proofErr w:type="spellStart"/>
+            <w:r>
+              <w:rPr>
+                <w:rFonts w:ascii="Nirmala UI" w:hAnsi="Nirmala UI" w:cs="Nirmala UI"/>
+              </w:rPr>
+              <w:t>তথাকথিত</w:t>
+            </w:r>
+            <w:proofErr w:type="spellEnd"/>
+            <w:r>
+              <w:rPr>
+                <w:rFonts w:ascii="Nirmala UI" w:hAnsi="Nirmala UI" w:cs="Nirmala UI"/>
+              </w:rPr>
+              <w:t xml:space="preserve"> </w:t>
+            </w:r>
+            <w:proofErr w:type="spellStart"/>
+            <w:r>
+              <w:rPr>
+                <w:rFonts w:ascii="Nirmala UI" w:hAnsi="Nirmala UI" w:cs="Nirmala UI"/>
+              </w:rPr>
+              <w:t>অবাঞ্চিত</w:t>
+            </w:r>
+            <w:proofErr w:type="spellEnd"/>
+            <w:r>
+              <w:rPr>
+                <w:rFonts w:ascii="Nirmala UI" w:hAnsi="Nirmala UI" w:cs="Nirmala UI"/>
+              </w:rPr>
+              <w:t xml:space="preserve"> বিষয় </w:t>
+            </w:r>
+            <w:proofErr w:type="spellStart"/>
+            <w:r>
+              <w:rPr>
+                <w:rFonts w:ascii="Nirmala UI" w:hAnsi="Nirmala UI" w:cs="Nirmala UI"/>
+              </w:rPr>
+              <w:t>নিয়ে</w:t>
+            </w:r>
+            <w:proofErr w:type="spellEnd"/>
+            <w:r>
+              <w:rPr>
+                <w:rFonts w:ascii="Nirmala UI" w:hAnsi="Nirmala UI" w:cs="Nirmala UI"/>
+              </w:rPr>
+              <w:t xml:space="preserve"> </w:t>
+            </w:r>
+            <w:proofErr w:type="spellStart"/>
+            <w:r>
+              <w:rPr>
+                <w:rFonts w:ascii="Nirmala UI" w:hAnsi="Nirmala UI" w:cs="Nirmala UI"/>
+              </w:rPr>
+              <w:t>তিক্ত</w:t>
+            </w:r>
+            <w:proofErr w:type="spellEnd"/>
+            <w:r>
+              <w:rPr>
+                <w:rFonts w:ascii="Nirmala UI" w:hAnsi="Nirmala UI" w:cs="Nirmala UI"/>
+              </w:rPr>
+              <w:t xml:space="preserve"> </w:t>
+            </w:r>
+            <w:proofErr w:type="spellStart"/>
+            <w:r>
+              <w:rPr>
+                <w:rFonts w:ascii="Nirmala UI" w:hAnsi="Nirmala UI" w:cs="Nirmala UI"/>
+              </w:rPr>
+              <w:t>হাস্যরসের</w:t>
+            </w:r>
+            <w:proofErr w:type="spellEnd"/>
+            <w:r>
+              <w:rPr>
+                <w:rFonts w:ascii="Nirmala UI" w:hAnsi="Nirmala UI" w:cs="Nirmala UI"/>
+              </w:rPr>
+              <w:t xml:space="preserve"> </w:t>
+            </w:r>
+            <w:proofErr w:type="spellStart"/>
+            <w:r>
+              <w:rPr>
+                <w:rFonts w:ascii="Nirmala UI" w:hAnsi="Nirmala UI" w:cs="Nirmala UI"/>
+              </w:rPr>
+              <w:t>সৃষ্টি</w:t>
+            </w:r>
+            <w:proofErr w:type="spellEnd"/>
+            <w:r>
+              <w:rPr>
+                <w:rFonts w:ascii="Nirmala UI" w:hAnsi="Nirmala UI" w:cs="Nirmala UI"/>
+              </w:rPr>
+              <w:t xml:space="preserve"> করে – </w:t>
+            </w:r>
+            <w:proofErr w:type="spellStart"/>
+            <w:r>
+              <w:rPr>
+                <w:rFonts w:ascii="Nirmala UI" w:hAnsi="Nirmala UI" w:cs="Nirmala UI"/>
+              </w:rPr>
+              <w:t>অনেক</w:t>
+            </w:r>
+            <w:proofErr w:type="spellEnd"/>
+            <w:r>
+              <w:rPr>
+                <w:rFonts w:ascii="Nirmala UI" w:hAnsi="Nirmala UI" w:cs="Nirmala UI"/>
+              </w:rPr>
+              <w:t xml:space="preserve"> </w:t>
+            </w:r>
+            <w:proofErr w:type="spellStart"/>
+            <w:r>
+              <w:rPr>
+                <w:rFonts w:ascii="Nirmala UI" w:hAnsi="Nirmala UI" w:cs="Nirmala UI"/>
+              </w:rPr>
+              <w:t>সময়</w:t>
+            </w:r>
+            <w:proofErr w:type="spellEnd"/>
+            <w:r>
+              <w:rPr>
+                <w:rFonts w:ascii="Nirmala UI" w:hAnsi="Nirmala UI" w:cs="Nirmala UI"/>
+              </w:rPr>
+              <w:t xml:space="preserve"> </w:t>
+            </w:r>
+            <w:proofErr w:type="spellStart"/>
+            <w:r>
+              <w:rPr>
+                <w:rFonts w:ascii="Nirmala UI" w:hAnsi="Nirmala UI" w:cs="Nirmala UI"/>
+              </w:rPr>
+              <w:t>অশ্লীল</w:t>
+            </w:r>
+            <w:proofErr w:type="spellEnd"/>
+            <w:r>
+              <w:rPr>
+                <w:rFonts w:ascii="Nirmala UI" w:hAnsi="Nirmala UI" w:cs="Nirmala UI"/>
+              </w:rPr>
+              <w:t xml:space="preserve"> শব্দ বা বাক্য </w:t>
+            </w:r>
+            <w:proofErr w:type="spellStart"/>
+            <w:r>
+              <w:rPr>
+                <w:rFonts w:ascii="Nirmala UI" w:hAnsi="Nirmala UI" w:cs="Nirmala UI"/>
+              </w:rPr>
+              <w:t>প্রয়োগের</w:t>
+            </w:r>
+            <w:proofErr w:type="spellEnd"/>
+            <w:r>
+              <w:rPr>
+                <w:rFonts w:ascii="Nirmala UI" w:hAnsi="Nirmala UI" w:cs="Nirmala UI"/>
+              </w:rPr>
+              <w:t xml:space="preserve"> </w:t>
+            </w:r>
+            <w:proofErr w:type="spellStart"/>
+            <w:r>
+              <w:rPr>
+                <w:rFonts w:ascii="Nirmala UI" w:hAnsi="Nirmala UI" w:cs="Nirmala UI"/>
+              </w:rPr>
+              <w:t>প্রবণতা</w:t>
+            </w:r>
+            <w:proofErr w:type="spellEnd"/>
+            <w:r>
+              <w:rPr>
+                <w:rFonts w:ascii="Nirmala UI" w:hAnsi="Nirmala UI" w:cs="Nirmala UI"/>
+              </w:rPr>
+              <w:t xml:space="preserve"> </w:t>
+            </w:r>
+            <w:proofErr w:type="spellStart"/>
+            <w:r>
+              <w:rPr>
+                <w:rFonts w:ascii="Nirmala UI" w:hAnsi="Nirmala UI" w:cs="Nirmala UI"/>
+              </w:rPr>
+              <w:t>দেখা</w:t>
+            </w:r>
+            <w:proofErr w:type="spellEnd"/>
+            <w:r>
+              <w:rPr>
+                <w:rFonts w:ascii="Nirmala UI" w:hAnsi="Nirmala UI" w:cs="Nirmala UI"/>
+              </w:rPr>
+              <w:t xml:space="preserve"> </w:t>
+            </w:r>
+            <w:proofErr w:type="spellStart"/>
+            <w:r>
+              <w:rPr>
+                <w:rFonts w:ascii="Nirmala UI" w:hAnsi="Nirmala UI" w:cs="Nirmala UI"/>
+              </w:rPr>
+              <w:t>যায়</w:t>
+            </w:r>
+            <w:proofErr w:type="spellEnd"/>
+          </w:p>
+          <w:p>
+            <w:pPr>
+              <w:pStyle w:val="ListParagraph"/>
+              <w:numPr>
+                <w:ilvl w:val="0"/>
+                <w:numId w:val="33"/>
+              </w:numPr>
+              <w:cnfStyle w:val="000000000000" w:firstRow="0" w:lastRow="0" w:firstColumn="0" w:lastColumn="0" w:oddVBand="0" w:evenVBand="0" w:oddHBand="0" w:evenHBand="0" w:firstRowFirstColumn="0" w:firstRowLastColumn="0" w:lastRowFirstColumn="0" w:lastRowLastColumn="0"/>
+              <w:rPr>
+                <w:rFonts w:ascii="Nirmala UI" w:hAnsi="Nirmala UI" w:cs="Nirmala UI"/>
+                <w:b/>
+                <w:sz w:val="24"/>
+              </w:rPr>
+            </w:pPr>
+            <w:r>
+              <w:rPr>
+                <w:rFonts w:ascii="Nirmala UI" w:hAnsi="Nirmala UI" w:cs="Nirmala UI"/>
+                <w:sz w:val="24"/>
+              </w:rPr>
+              <w:t xml:space="preserve">Ex: </w:t>
+            </w:r>
+            <w:r>
+              <w:rPr>
+                <w:rFonts w:ascii="Nirmala UI" w:hAnsi="Nirmala UI" w:cs="Nirmala UI"/>
+                <w:b/>
+                <w:sz w:val="24"/>
+              </w:rPr>
+              <w:t>Merchant of Venice</w:t>
+            </w:r>
+            <w:r>
+              <w:rPr>
+                <w:rFonts w:ascii="Nirmala UI" w:hAnsi="Nirmala UI" w:cs="Nirmala UI"/>
+                <w:sz w:val="24"/>
+              </w:rPr>
+              <w:t xml:space="preserve"> </w:t>
+            </w:r>
+            <w:r>
+              <w:rPr>
+                <w:rFonts w:ascii="Nirmala UI" w:hAnsi="Nirmala UI" w:cs="Nirmala UI"/>
+                <w:sz w:val="24"/>
+              </w:rPr>
+              <w:t>–</w:t>
+            </w:r>
+            <w:r>
+              <w:rPr>
+                <w:rFonts w:ascii="Nirmala UI" w:hAnsi="Nirmala UI" w:cs="Nirmala UI"/>
+                <w:sz w:val="24"/>
+              </w:rPr>
+              <w:t xml:space="preserve"> Shakespeare</w:t>
+            </w:r>
+            <w:r>
+              <w:rPr>
+                <w:rFonts w:ascii="Nirmala UI" w:hAnsi="Nirmala UI" w:cs="Nirmala UI"/>
+                <w:sz w:val="24"/>
+              </w:rPr>
+              <w:t xml:space="preserve"> – it involves farce and morbid humor.</w:t>
+            </w:r>
+          </w:p>
+        </w:tc>
+      </w:tr>
+      <w:tr>
+        <w:trPr>
+          <w:cnfStyle w:val="000000100000" w:firstRow="0" w:lastRow="0" w:firstColumn="0" w:lastColumn="0" w:oddVBand="0" w:evenVBand="0" w:oddHBand="1" w:evenHBand="0" w:firstRowFirstColumn="0" w:firstRowLastColumn="0" w:lastRowFirstColumn="0" w:lastRowLastColumn="0"/>
+          <w:trHeight w:val="953"/>
+          <w:jc w:val="center"/>
+        </w:trPr>
+        <w:tc>
+          <w:tcPr>
+            <w:cnfStyle w:val="001000000000" w:firstRow="0" w:lastRow="0" w:firstColumn="1" w:lastColumn="0" w:oddVBand="0" w:evenVBand="0" w:oddHBand="0" w:evenHBand="0" w:firstRowFirstColumn="0" w:firstRowLastColumn="0" w:lastRowFirstColumn="0" w:lastRowLastColumn="0"/>
+            <w:tcW w:w="3145" w:type="dxa"/>
+            <w:vAlign w:val="center"/>
+          </w:tcPr>
+          <w:p>
+            <w:pPr>
+              <w:jc w:val="center"/>
+              <w:rPr>
+                <w:rFonts w:ascii="Nirmala UI" w:hAnsi="Nirmala UI" w:cs="Nirmala UI"/>
+                <w:sz w:val="24"/>
+              </w:rPr>
+            </w:pPr>
+            <w:r>
+              <w:rPr>
+                <w:rFonts w:ascii="Nirmala UI" w:hAnsi="Nirmala UI" w:cs="Nirmala UI"/>
+                <w:sz w:val="24"/>
+              </w:rPr>
+              <w:t>Comedy of Ideas</w:t>
+            </w:r>
+          </w:p>
+        </w:tc>
+        <w:tc>
+          <w:tcPr>
+            <w:tcW w:w="10804" w:type="dxa"/>
+            <w:vAlign w:val="center"/>
+          </w:tcPr>
+          <w:p>
+            <w:pPr>
+              <w:pStyle w:val="ListParagraph"/>
+              <w:numPr>
+                <w:ilvl w:val="0"/>
+                <w:numId w:val="33"/>
+              </w:numPr>
+              <w:cnfStyle w:val="000000100000" w:firstRow="0" w:lastRow="0" w:firstColumn="0" w:lastColumn="0" w:oddVBand="0" w:evenVBand="0" w:oddHBand="1" w:evenHBand="0" w:firstRowFirstColumn="0" w:firstRowLastColumn="0" w:lastRowFirstColumn="0" w:lastRowLastColumn="0"/>
+              <w:rPr>
+                <w:rFonts w:ascii="Nirmala UI" w:hAnsi="Nirmala UI" w:cs="Nirmala UI"/>
+                <w:b/>
+                <w:sz w:val="24"/>
+              </w:rPr>
+            </w:pPr>
+            <w:r>
+              <w:rPr>
+                <w:rFonts w:ascii="Nirmala UI" w:hAnsi="Nirmala UI" w:cs="Nirmala UI"/>
+                <w:b/>
+                <w:sz w:val="24"/>
+              </w:rPr>
+              <w:t>George Bernard Shaw</w:t>
+            </w:r>
+            <w:r>
+              <w:rPr>
+                <w:rFonts w:ascii="Nirmala UI" w:hAnsi="Nirmala UI" w:cs="Nirmala UI"/>
+                <w:sz w:val="24"/>
+              </w:rPr>
+              <w:t xml:space="preserve"> is the pioneer of comedy of ideas.</w:t>
+            </w:r>
+          </w:p>
+          <w:p>
+            <w:pPr>
+              <w:pStyle w:val="ListParagraph"/>
+              <w:numPr>
+                <w:ilvl w:val="0"/>
+                <w:numId w:val="33"/>
+              </w:numPr>
+              <w:cnfStyle w:val="000000100000" w:firstRow="0" w:lastRow="0" w:firstColumn="0" w:lastColumn="0" w:oddVBand="0" w:evenVBand="0" w:oddHBand="1" w:evenHBand="0" w:firstRowFirstColumn="0" w:firstRowLastColumn="0" w:lastRowFirstColumn="0" w:lastRowLastColumn="0"/>
+              <w:rPr>
+                <w:rFonts w:ascii="Nirmala UI" w:hAnsi="Nirmala UI" w:cs="Nirmala UI"/>
+                <w:b/>
+                <w:sz w:val="24"/>
+              </w:rPr>
+            </w:pPr>
+            <w:r>
+              <w:rPr>
+                <w:rFonts w:ascii="Nirmala UI" w:hAnsi="Nirmala UI" w:cs="Nirmala UI"/>
+                <w:sz w:val="24"/>
+              </w:rPr>
+              <w:t xml:space="preserve">Ex: </w:t>
+            </w:r>
+            <w:r>
+              <w:rPr>
+                <w:rFonts w:ascii="Nirmala UI" w:hAnsi="Nirmala UI" w:cs="Nirmala UI"/>
+                <w:b/>
+                <w:sz w:val="24"/>
+              </w:rPr>
+              <w:t>Man and Superman</w:t>
+            </w:r>
+            <w:r>
+              <w:rPr>
+                <w:rFonts w:ascii="Nirmala UI" w:hAnsi="Nirmala UI" w:cs="Nirmala UI"/>
+                <w:sz w:val="24"/>
+              </w:rPr>
+              <w:t xml:space="preserve"> – G.B. Shaw</w:t>
+            </w:r>
+          </w:p>
+        </w:tc>
+      </w:tr>
+      <w:tr>
+        <w:trPr>
+          <w:trHeight w:val="953"/>
+          <w:jc w:val="center"/>
+        </w:trPr>
+        <w:tc>
+          <w:tcPr>
+            <w:cnfStyle w:val="001000000000" w:firstRow="0" w:lastRow="0" w:firstColumn="1" w:lastColumn="0" w:oddVBand="0" w:evenVBand="0" w:oddHBand="0" w:evenHBand="0" w:firstRowFirstColumn="0" w:firstRowLastColumn="0" w:lastRowFirstColumn="0" w:lastRowLastColumn="0"/>
+            <w:tcW w:w="3145" w:type="dxa"/>
+            <w:vAlign w:val="center"/>
+          </w:tcPr>
+          <w:p>
+            <w:pPr>
+              <w:jc w:val="center"/>
+              <w:rPr>
+                <w:rFonts w:ascii="Nirmala UI" w:hAnsi="Nirmala UI" w:cs="Nirmala UI"/>
+                <w:sz w:val="24"/>
+              </w:rPr>
+            </w:pPr>
+            <w:r>
+              <w:rPr>
+                <w:rFonts w:ascii="Nirmala UI" w:hAnsi="Nirmala UI" w:cs="Nirmala UI"/>
+                <w:sz w:val="24"/>
+              </w:rPr>
+              <w:t>High Comedy</w:t>
+            </w:r>
+          </w:p>
+        </w:tc>
+        <w:tc>
+          <w:tcPr>
+            <w:tcW w:w="10804" w:type="dxa"/>
+            <w:vAlign w:val="center"/>
+          </w:tcPr>
+          <w:p>
+            <w:pPr>
+              <w:pStyle w:val="ListParagraph"/>
+              <w:numPr>
+                <w:ilvl w:val="0"/>
+                <w:numId w:val="33"/>
+              </w:numPr>
+              <w:cnfStyle w:val="000000000000" w:firstRow="0" w:lastRow="0" w:firstColumn="0" w:lastColumn="0" w:oddVBand="0" w:evenVBand="0" w:oddHBand="0" w:evenHBand="0" w:firstRowFirstColumn="0" w:firstRowLastColumn="0" w:lastRowFirstColumn="0" w:lastRowLastColumn="0"/>
+              <w:rPr>
+                <w:rFonts w:ascii="Nirmala UI" w:hAnsi="Nirmala UI" w:cs="Nirmala UI"/>
+                <w:b/>
+                <w:sz w:val="24"/>
+              </w:rPr>
+            </w:pPr>
+            <w:r>
+              <w:rPr>
+                <w:rFonts w:ascii="Nirmala UI" w:hAnsi="Nirmala UI" w:cs="Nirmala UI"/>
+                <w:sz w:val="24"/>
+              </w:rPr>
+              <w:t xml:space="preserve">Ex: </w:t>
+            </w:r>
+            <w:r>
+              <w:rPr>
+                <w:rFonts w:ascii="Nirmala UI" w:hAnsi="Nirmala UI" w:cs="Nirmala UI"/>
+                <w:b/>
+                <w:sz w:val="24"/>
+              </w:rPr>
+              <w:t>Pygmalion</w:t>
+            </w:r>
+            <w:r>
+              <w:rPr>
+                <w:rFonts w:ascii="Nirmala UI" w:hAnsi="Nirmala UI" w:cs="Nirmala UI"/>
+                <w:sz w:val="24"/>
+              </w:rPr>
+              <w:t xml:space="preserve"> – G.B. Shaw</w:t>
+            </w:r>
+          </w:p>
+        </w:tc>
+      </w:tr>
+      <w:tr>
+        <w:trPr>
+          <w:cnfStyle w:val="000000100000" w:firstRow="0" w:lastRow="0" w:firstColumn="0" w:lastColumn="0" w:oddVBand="0" w:evenVBand="0" w:oddHBand="1" w:evenHBand="0" w:firstRowFirstColumn="0" w:firstRowLastColumn="0" w:lastRowFirstColumn="0" w:lastRowLastColumn="0"/>
+          <w:trHeight w:val="953"/>
+          <w:jc w:val="center"/>
+        </w:trPr>
+        <w:tc>
+          <w:tcPr>
+            <w:cnfStyle w:val="001000000000" w:firstRow="0" w:lastRow="0" w:firstColumn="1" w:lastColumn="0" w:oddVBand="0" w:evenVBand="0" w:oddHBand="0" w:evenHBand="0" w:firstRowFirstColumn="0" w:firstRowLastColumn="0" w:lastRowFirstColumn="0" w:lastRowLastColumn="0"/>
+            <w:tcW w:w="3145" w:type="dxa"/>
+            <w:vAlign w:val="center"/>
+          </w:tcPr>
+          <w:p>
+            <w:pPr>
+              <w:jc w:val="center"/>
+              <w:rPr>
+                <w:rFonts w:ascii="Nirmala UI" w:hAnsi="Nirmala UI" w:cs="Nirmala UI"/>
+                <w:sz w:val="24"/>
+              </w:rPr>
+            </w:pPr>
+            <w:r>
+              <w:rPr>
+                <w:rFonts w:ascii="Nirmala UI" w:hAnsi="Nirmala UI" w:cs="Nirmala UI"/>
+                <w:sz w:val="24"/>
+              </w:rPr>
+              <w:t>Low Comedy</w:t>
+            </w:r>
+          </w:p>
+        </w:tc>
+        <w:tc>
+          <w:tcPr>
+            <w:tcW w:w="10804" w:type="dxa"/>
+            <w:vAlign w:val="center"/>
+          </w:tcPr>
+          <w:p>
+            <w:pPr>
+              <w:pStyle w:val="ListParagraph"/>
+              <w:numPr>
+                <w:ilvl w:val="0"/>
+                <w:numId w:val="33"/>
+              </w:numPr>
+              <w:cnfStyle w:val="000000100000" w:firstRow="0" w:lastRow="0" w:firstColumn="0" w:lastColumn="0" w:oddVBand="0" w:evenVBand="0" w:oddHBand="1" w:evenHBand="0" w:firstRowFirstColumn="0" w:firstRowLastColumn="0" w:lastRowFirstColumn="0" w:lastRowLastColumn="0"/>
+              <w:rPr>
+                <w:rFonts w:ascii="Nirmala UI" w:hAnsi="Nirmala UI" w:cs="Nirmala UI"/>
+                <w:b/>
+                <w:sz w:val="24"/>
+              </w:rPr>
+            </w:pPr>
+            <w:r>
+              <w:rPr>
+                <w:rFonts w:ascii="Nirmala UI" w:hAnsi="Nirmala UI" w:cs="Nirmala UI"/>
+                <w:sz w:val="24"/>
+              </w:rPr>
+              <w:t xml:space="preserve">Ex: </w:t>
+            </w:r>
+            <w:r>
+              <w:rPr>
+                <w:rFonts w:ascii="Nirmala UI" w:hAnsi="Nirmala UI" w:cs="Nirmala UI"/>
+                <w:b/>
+                <w:sz w:val="24"/>
+              </w:rPr>
+              <w:t>Hamlet</w:t>
+            </w:r>
+            <w:r>
+              <w:rPr>
+                <w:rFonts w:ascii="Nirmala UI" w:hAnsi="Nirmala UI" w:cs="Nirmala UI"/>
+                <w:sz w:val="24"/>
+              </w:rPr>
+              <w:t xml:space="preserve"> - Shakespeare</w:t>
+            </w:r>
+          </w:p>
+        </w:tc>
+      </w:tr>
+      <w:tr>
+        <w:trPr>
+          <w:trHeight w:val="2042"/>
+          <w:jc w:val="center"/>
+        </w:trPr>
+        <w:tc>
+          <w:tcPr>
+            <w:cnfStyle w:val="001000000000" w:firstRow="0" w:lastRow="0" w:firstColumn="1" w:lastColumn="0" w:oddVBand="0" w:evenVBand="0" w:oddHBand="0" w:evenHBand="0" w:firstRowFirstColumn="0" w:firstRowLastColumn="0" w:lastRowFirstColumn="0" w:lastRowLastColumn="0"/>
+            <w:tcW w:w="3145" w:type="dxa"/>
+            <w:vAlign w:val="center"/>
+          </w:tcPr>
+          <w:p>
+            <w:pPr>
+              <w:jc w:val="center"/>
+              <w:rPr>
+                <w:rFonts w:ascii="Nirmala UI" w:hAnsi="Nirmala UI" w:cs="Nirmala UI"/>
+                <w:b w:val="0"/>
+                <w:sz w:val="24"/>
+              </w:rPr>
+            </w:pPr>
+            <w:r>
+              <w:rPr>
+                <w:rFonts w:ascii="Nirmala UI" w:hAnsi="Nirmala UI" w:cs="Nirmala UI"/>
+                <w:sz w:val="24"/>
+                <w:highlight w:val="yellow"/>
+              </w:rPr>
+              <w:t>Tragedy</w:t>
+            </w:r>
+            <w:r>
+              <w:rPr>
+                <w:rFonts w:ascii="Nirmala UI" w:hAnsi="Nirmala UI" w:cs="Nirmala UI"/>
+                <w:sz w:val="24"/>
+              </w:rPr>
+              <w:br/>
+            </w:r>
+            <w:r>
+              <w:rPr>
+                <w:rFonts w:ascii="Nirmala UI" w:hAnsi="Nirmala UI" w:cs="Nirmala UI"/>
+                <w:b w:val="0"/>
+                <w:sz w:val="20"/>
+              </w:rPr>
+              <w:t>(</w:t>
+            </w:r>
+            <w:proofErr w:type="spellStart"/>
+            <w:r>
+              <w:rPr>
+                <w:rFonts w:ascii="Nirmala UI" w:hAnsi="Nirmala UI" w:cs="Nirmala UI"/>
+                <w:b w:val="0"/>
+                <w:sz w:val="20"/>
+              </w:rPr>
+              <w:t>বিয়োগান্তক</w:t>
+            </w:r>
+            <w:proofErr w:type="spellEnd"/>
+            <w:r>
+              <w:rPr>
+                <w:rFonts w:ascii="Nirmala UI" w:hAnsi="Nirmala UI" w:cs="Nirmala UI"/>
+                <w:b w:val="0"/>
+                <w:sz w:val="20"/>
+              </w:rPr>
+              <w:t xml:space="preserve"> </w:t>
+            </w:r>
+            <w:proofErr w:type="spellStart"/>
+            <w:r>
+              <w:rPr>
+                <w:rFonts w:ascii="Nirmala UI" w:hAnsi="Nirmala UI" w:cs="Nirmala UI"/>
+                <w:b w:val="0"/>
+                <w:sz w:val="20"/>
+              </w:rPr>
+              <w:t>ঘটনা</w:t>
+            </w:r>
+            <w:proofErr w:type="spellEnd"/>
+            <w:r>
+              <w:rPr>
+                <w:rFonts w:ascii="Nirmala UI" w:hAnsi="Nirmala UI" w:cs="Nirmala UI"/>
+                <w:b w:val="0"/>
+                <w:sz w:val="20"/>
+              </w:rPr>
+              <w:t>/</w:t>
+            </w:r>
+            <w:proofErr w:type="spellStart"/>
+            <w:r>
+              <w:rPr>
+                <w:rFonts w:ascii="Nirmala UI" w:hAnsi="Nirmala UI" w:cs="Nirmala UI"/>
+                <w:b w:val="0"/>
+                <w:sz w:val="20"/>
+              </w:rPr>
+              <w:t>নাটক</w:t>
+            </w:r>
+            <w:proofErr w:type="spellEnd"/>
+            <w:r>
+              <w:rPr>
+                <w:rFonts w:ascii="Nirmala UI" w:hAnsi="Nirmala UI" w:cs="Nirmala UI"/>
+                <w:b w:val="0"/>
+                <w:sz w:val="20"/>
+              </w:rPr>
+              <w:t>)</w:t>
+            </w:r>
+          </w:p>
+        </w:tc>
+        <w:tc>
+          <w:tcPr>
+            <w:tcW w:w="10804" w:type="dxa"/>
+            <w:vAlign w:val="center"/>
+          </w:tcPr>
+          <w:p>
+            <w:pPr>
+              <w:pStyle w:val="ListParagraph"/>
+              <w:numPr>
+                <w:ilvl w:val="0"/>
+                <w:numId w:val="33"/>
+              </w:numPr>
+              <w:cnfStyle w:val="000000000000" w:firstRow="0" w:lastRow="0" w:firstColumn="0" w:lastColumn="0" w:oddVBand="0" w:evenVBand="0" w:oddHBand="0" w:evenHBand="0" w:firstRowFirstColumn="0" w:firstRowLastColumn="0" w:lastRowFirstColumn="0" w:lastRowLastColumn="0"/>
+              <w:rPr>
+                <w:rFonts w:ascii="Nirmala UI" w:hAnsi="Nirmala UI" w:cs="Nirmala UI"/>
+                <w:sz w:val="24"/>
+              </w:rPr>
+            </w:pPr>
+            <w:r>
+              <w:rPr>
+                <w:rFonts w:ascii="Nirmala UI" w:hAnsi="Nirmala UI" w:cs="Nirmala UI"/>
+                <w:sz w:val="24"/>
+              </w:rPr>
+              <w:t>Drama that treats in a dignified style the sorrow or terrible events – encountered or caused by a heroic individual.</w:t>
+            </w:r>
+          </w:p>
+          <w:p>
+            <w:pPr>
+              <w:pStyle w:val="ListParagraph"/>
+              <w:numPr>
+                <w:ilvl w:val="0"/>
+                <w:numId w:val="33"/>
+              </w:numPr>
+              <w:cnfStyle w:val="000000000000" w:firstRow="0" w:lastRow="0" w:firstColumn="0" w:lastColumn="0" w:oddVBand="0" w:evenVBand="0" w:oddHBand="0" w:evenHBand="0" w:firstRowFirstColumn="0" w:firstRowLastColumn="0" w:lastRowFirstColumn="0" w:lastRowLastColumn="0"/>
+              <w:rPr>
+                <w:rFonts w:ascii="Nirmala UI" w:hAnsi="Nirmala UI" w:cs="Nirmala UI"/>
+                <w:sz w:val="24"/>
+              </w:rPr>
+            </w:pPr>
+            <w:r>
+              <w:rPr>
+                <w:rFonts w:ascii="Nirmala UI" w:hAnsi="Nirmala UI" w:cs="Nirmala UI"/>
+                <w:sz w:val="24"/>
+              </w:rPr>
+              <w:t>The fall of a superior human being for a mistake of some kind – with serious tone.</w:t>
+            </w:r>
+          </w:p>
+          <w:p>
+            <w:pPr>
+              <w:pStyle w:val="ListParagraph"/>
+              <w:numPr>
+                <w:ilvl w:val="0"/>
+                <w:numId w:val="33"/>
+              </w:numPr>
+              <w:cnfStyle w:val="000000000000" w:firstRow="0" w:lastRow="0" w:firstColumn="0" w:lastColumn="0" w:oddVBand="0" w:evenVBand="0" w:oddHBand="0" w:evenHBand="0" w:firstRowFirstColumn="0" w:firstRowLastColumn="0" w:lastRowFirstColumn="0" w:lastRowLastColumn="0"/>
+              <w:rPr>
+                <w:rFonts w:ascii="Nirmala UI" w:hAnsi="Nirmala UI" w:cs="Nirmala UI"/>
+                <w:sz w:val="24"/>
+              </w:rPr>
+            </w:pPr>
+            <w:r>
+              <w:rPr>
+                <w:rFonts w:ascii="Nirmala UI" w:hAnsi="Nirmala UI" w:cs="Nirmala UI"/>
+                <w:sz w:val="24"/>
+              </w:rPr>
+              <w:t xml:space="preserve">Ex: </w:t>
+            </w:r>
+            <w:r>
+              <w:rPr>
+                <w:rFonts w:ascii="Nirmala UI" w:hAnsi="Nirmala UI" w:cs="Nirmala UI"/>
+                <w:b/>
+                <w:sz w:val="24"/>
+              </w:rPr>
+              <w:t>Macbeth, Othello</w:t>
+            </w:r>
+            <w:r>
+              <w:rPr>
+                <w:rFonts w:ascii="Nirmala UI" w:hAnsi="Nirmala UI" w:cs="Nirmala UI"/>
+                <w:sz w:val="24"/>
+              </w:rPr>
+              <w:t xml:space="preserve"> </w:t>
+            </w:r>
+            <w:r>
+              <w:rPr>
+                <w:rFonts w:ascii="Nirmala UI" w:hAnsi="Nirmala UI" w:cs="Nirmala UI"/>
+                <w:sz w:val="24"/>
+              </w:rPr>
+              <w:t>–</w:t>
+            </w:r>
+            <w:r>
+              <w:rPr>
+                <w:rFonts w:ascii="Nirmala UI" w:hAnsi="Nirmala UI" w:cs="Nirmala UI"/>
+                <w:sz w:val="24"/>
+              </w:rPr>
+              <w:t xml:space="preserve"> Shakespeare</w:t>
+            </w:r>
+          </w:p>
+          <w:p>
+            <w:pPr>
+              <w:pStyle w:val="ListParagraph"/>
+              <w:numPr>
+                <w:ilvl w:val="0"/>
+                <w:numId w:val="33"/>
+              </w:numPr>
+              <w:cnfStyle w:val="000000000000" w:firstRow="0" w:lastRow="0" w:firstColumn="0" w:lastColumn="0" w:oddVBand="0" w:evenVBand="0" w:oddHBand="0" w:evenHBand="0" w:firstRowFirstColumn="0" w:firstRowLastColumn="0" w:lastRowFirstColumn="0" w:lastRowLastColumn="0"/>
+              <w:rPr>
+                <w:rFonts w:ascii="Nirmala UI" w:hAnsi="Nirmala UI" w:cs="Nirmala UI"/>
+                <w:sz w:val="24"/>
+              </w:rPr>
+            </w:pPr>
+            <w:r>
+              <w:rPr>
+                <w:rFonts w:ascii="Nirmala UI" w:hAnsi="Nirmala UI" w:cs="Nirmala UI"/>
+                <w:sz w:val="24"/>
+                <w:highlight w:val="yellow"/>
+              </w:rPr>
+              <w:t>1</w:t>
+            </w:r>
+            <w:r>
+              <w:rPr>
+                <w:rFonts w:ascii="Nirmala UI" w:hAnsi="Nirmala UI" w:cs="Nirmala UI"/>
+                <w:sz w:val="24"/>
+                <w:highlight w:val="yellow"/>
+                <w:vertAlign w:val="superscript"/>
+              </w:rPr>
+              <w:t>st</w:t>
+            </w:r>
+            <w:r>
+              <w:rPr>
+                <w:rFonts w:ascii="Nirmala UI" w:hAnsi="Nirmala UI" w:cs="Nirmala UI"/>
+                <w:sz w:val="24"/>
+                <w:highlight w:val="yellow"/>
+              </w:rPr>
+              <w:t xml:space="preserve"> English Tragedy: </w:t>
+            </w:r>
+            <w:r>
+              <w:rPr>
+                <w:rFonts w:ascii="Nirmala UI" w:hAnsi="Nirmala UI" w:cs="Nirmala UI"/>
+                <w:b/>
+                <w:sz w:val="24"/>
+                <w:highlight w:val="yellow"/>
+              </w:rPr>
+              <w:t>Gorboduc</w:t>
+            </w:r>
+            <w:r>
+              <w:rPr>
+                <w:rFonts w:ascii="Nirmala UI" w:hAnsi="Nirmala UI" w:cs="Nirmala UI"/>
+                <w:sz w:val="24"/>
+              </w:rPr>
+              <w:t xml:space="preserve"> – </w:t>
+            </w:r>
+            <w:r>
+              <w:rPr>
+                <w:rFonts w:ascii="Nirmala UI" w:hAnsi="Nirmala UI" w:cs="Nirmala UI"/>
+                <w:sz w:val="24"/>
+                <w:highlight w:val="yellow"/>
+              </w:rPr>
+              <w:t>Thomas Sackville &amp; Thomas Norton</w:t>
+            </w:r>
+            <w:bookmarkStart w:id="0" w:name="_GoBack"/>
+            <w:bookmarkEnd w:id="0"/>
+          </w:p>
+        </w:tc>
+      </w:tr>
+      <w:tr>
+        <w:trPr>
+          <w:cnfStyle w:val="000000100000" w:firstRow="0" w:lastRow="0" w:firstColumn="0" w:lastColumn="0" w:oddVBand="0" w:evenVBand="0" w:oddHBand="1" w:evenHBand="0" w:firstRowFirstColumn="0" w:firstRowLastColumn="0" w:lastRowFirstColumn="0" w:lastRowLastColumn="0"/>
+          <w:trHeight w:val="953"/>
+          <w:jc w:val="center"/>
+        </w:trPr>
+        <w:tc>
+          <w:tcPr>
+            <w:cnfStyle w:val="001000000000" w:firstRow="0" w:lastRow="0" w:firstColumn="1" w:lastColumn="0" w:oddVBand="0" w:evenVBand="0" w:oddHBand="0" w:evenHBand="0" w:firstRowFirstColumn="0" w:firstRowLastColumn="0" w:lastRowFirstColumn="0" w:lastRowLastColumn="0"/>
+            <w:tcW w:w="3145" w:type="dxa"/>
+            <w:vAlign w:val="center"/>
+          </w:tcPr>
+          <w:p>
+            <w:pPr>
+              <w:jc w:val="center"/>
+              <w:rPr>
+                <w:rFonts w:ascii="Nirmala UI" w:hAnsi="Nirmala UI" w:cs="Nirmala UI"/>
+                <w:sz w:val="24"/>
+              </w:rPr>
+            </w:pPr>
+            <w:r>
+              <w:rPr>
+                <w:rFonts w:ascii="Nirmala UI" w:hAnsi="Nirmala UI" w:cs="Nirmala UI"/>
+                <w:sz w:val="24"/>
+              </w:rPr>
+              <w:t>Tragi-Comedy</w:t>
+            </w:r>
+          </w:p>
+        </w:tc>
+        <w:tc>
+          <w:tcPr>
+            <w:tcW w:w="10804" w:type="dxa"/>
+            <w:vAlign w:val="center"/>
+          </w:tcPr>
+          <w:p>
+            <w:pPr>
+              <w:pStyle w:val="ListParagraph"/>
+              <w:numPr>
+                <w:ilvl w:val="0"/>
+                <w:numId w:val="33"/>
+              </w:numPr>
+              <w:cnfStyle w:val="000000100000" w:firstRow="0" w:lastRow="0" w:firstColumn="0" w:lastColumn="0" w:oddVBand="0" w:evenVBand="0" w:oddHBand="1" w:evenHBand="0" w:firstRowFirstColumn="0" w:firstRowLastColumn="0" w:lastRowFirstColumn="0" w:lastRowLastColumn="0"/>
+              <w:rPr>
+                <w:rFonts w:ascii="Nirmala UI" w:hAnsi="Nirmala UI" w:cs="Nirmala UI"/>
+                <w:sz w:val="24"/>
+              </w:rPr>
+            </w:pPr>
+            <w:r>
+              <w:rPr>
+                <w:rFonts w:ascii="Nirmala UI" w:hAnsi="Nirmala UI" w:cs="Nirmala UI"/>
+                <w:sz w:val="24"/>
+              </w:rPr>
+              <w:t>Combination of tragedy and comedy. Neither a tragedy nor a comedy</w:t>
+            </w:r>
+          </w:p>
+          <w:p>
+            <w:pPr>
+              <w:pStyle w:val="ListParagraph"/>
+              <w:numPr>
+                <w:ilvl w:val="0"/>
+                <w:numId w:val="33"/>
+              </w:numPr>
+              <w:cnfStyle w:val="000000100000" w:firstRow="0" w:lastRow="0" w:firstColumn="0" w:lastColumn="0" w:oddVBand="0" w:evenVBand="0" w:oddHBand="1" w:evenHBand="0" w:firstRowFirstColumn="0" w:firstRowLastColumn="0" w:lastRowFirstColumn="0" w:lastRowLastColumn="0"/>
+              <w:rPr>
+                <w:rFonts w:ascii="Nirmala UI" w:hAnsi="Nirmala UI" w:cs="Nirmala UI"/>
+                <w:sz w:val="24"/>
+              </w:rPr>
+            </w:pPr>
+            <w:r>
+              <w:rPr>
+                <w:rFonts w:ascii="Nirmala UI" w:hAnsi="Nirmala UI" w:cs="Nirmala UI"/>
+                <w:sz w:val="24"/>
+              </w:rPr>
+              <w:t xml:space="preserve">Ex: </w:t>
+            </w:r>
+            <w:r>
+              <w:rPr>
+                <w:rFonts w:ascii="Nirmala UI" w:hAnsi="Nirmala UI" w:cs="Nirmala UI"/>
+                <w:b/>
+                <w:sz w:val="24"/>
+              </w:rPr>
+              <w:t>Winter’s Tale</w:t>
+            </w:r>
+            <w:r>
+              <w:rPr>
+                <w:rFonts w:ascii="Nirmala UI" w:hAnsi="Nirmala UI" w:cs="Nirmala UI"/>
+                <w:sz w:val="24"/>
+              </w:rPr>
+              <w:t xml:space="preserve"> - Shakespeare</w:t>
+            </w:r>
+          </w:p>
+        </w:tc>
+      </w:tr>
+      <w:tr>
+        <w:trPr>
+          <w:trHeight w:val="1637"/>
+          <w:jc w:val="center"/>
+        </w:trPr>
+        <w:tc>
+          <w:tcPr>
+            <w:cnfStyle w:val="001000000000" w:firstRow="0" w:lastRow="0" w:firstColumn="1" w:lastColumn="0" w:oddVBand="0" w:evenVBand="0" w:oddHBand="0" w:evenHBand="0" w:firstRowFirstColumn="0" w:firstRowLastColumn="0" w:lastRowFirstColumn="0" w:lastRowLastColumn="0"/>
+            <w:tcW w:w="3145" w:type="dxa"/>
+            <w:vAlign w:val="center"/>
+          </w:tcPr>
+          <w:p>
+            <w:pPr>
+              <w:jc w:val="center"/>
+              <w:rPr>
+                <w:rFonts w:ascii="Nirmala UI" w:hAnsi="Nirmala UI" w:cs="Nirmala UI"/>
+                <w:sz w:val="24"/>
+              </w:rPr>
+            </w:pPr>
+            <w:r>
+              <w:rPr>
+                <w:rFonts w:ascii="Nirmala UI" w:hAnsi="Nirmala UI" w:cs="Nirmala UI"/>
+                <w:sz w:val="24"/>
+              </w:rPr>
+              <w:t>Heroic Tragedy</w:t>
+            </w:r>
+          </w:p>
+        </w:tc>
+        <w:tc>
+          <w:tcPr>
+            <w:tcW w:w="10804" w:type="dxa"/>
+            <w:vAlign w:val="center"/>
+          </w:tcPr>
+          <w:p>
+            <w:pPr>
+              <w:pStyle w:val="ListParagraph"/>
+              <w:numPr>
+                <w:ilvl w:val="0"/>
+                <w:numId w:val="33"/>
+              </w:numPr>
+              <w:cnfStyle w:val="000000000000" w:firstRow="0" w:lastRow="0" w:firstColumn="0" w:lastColumn="0" w:oddVBand="0" w:evenVBand="0" w:oddHBand="0" w:evenHBand="0" w:firstRowFirstColumn="0" w:firstRowLastColumn="0" w:lastRowFirstColumn="0" w:lastRowLastColumn="0"/>
+              <w:rPr>
+                <w:rFonts w:ascii="Nirmala UI" w:hAnsi="Nirmala UI" w:cs="Nirmala UI"/>
+                <w:sz w:val="24"/>
+              </w:rPr>
+            </w:pPr>
+            <w:r>
+              <w:rPr>
+                <w:rFonts w:ascii="Nirmala UI" w:hAnsi="Nirmala UI" w:cs="Nirmala UI"/>
+                <w:b/>
+                <w:sz w:val="24"/>
+              </w:rPr>
+              <w:t>John Dryden</w:t>
+            </w:r>
+            <w:r>
+              <w:rPr>
+                <w:rFonts w:ascii="Nirmala UI" w:hAnsi="Nirmala UI" w:cs="Nirmala UI"/>
+                <w:sz w:val="24"/>
+              </w:rPr>
+              <w:t xml:space="preserve"> is the pioneer of Heroic Tragedy</w:t>
+            </w:r>
+          </w:p>
+          <w:p>
+            <w:pPr>
+              <w:pStyle w:val="ListParagraph"/>
+              <w:numPr>
+                <w:ilvl w:val="0"/>
+                <w:numId w:val="33"/>
+              </w:numPr>
+              <w:cnfStyle w:val="000000000000" w:firstRow="0" w:lastRow="0" w:firstColumn="0" w:lastColumn="0" w:oddVBand="0" w:evenVBand="0" w:oddHBand="0" w:evenHBand="0" w:firstRowFirstColumn="0" w:firstRowLastColumn="0" w:lastRowFirstColumn="0" w:lastRowLastColumn="0"/>
+              <w:rPr>
+                <w:rFonts w:ascii="Nirmala UI" w:hAnsi="Nirmala UI" w:cs="Nirmala UI"/>
+                <w:sz w:val="24"/>
+              </w:rPr>
+            </w:pPr>
+            <w:r>
+              <w:rPr>
+                <w:rFonts w:ascii="Nirmala UI" w:hAnsi="Nirmala UI" w:cs="Nirmala UI"/>
+                <w:sz w:val="24"/>
+              </w:rPr>
+              <w:t>Play – originated in the restoration era.</w:t>
+            </w:r>
+          </w:p>
+          <w:p>
+            <w:pPr>
+              <w:pStyle w:val="ListParagraph"/>
+              <w:numPr>
+                <w:ilvl w:val="0"/>
+                <w:numId w:val="33"/>
+              </w:numPr>
+              <w:cnfStyle w:val="000000000000" w:firstRow="0" w:lastRow="0" w:firstColumn="0" w:lastColumn="0" w:oddVBand="0" w:evenVBand="0" w:oddHBand="0" w:evenHBand="0" w:firstRowFirstColumn="0" w:firstRowLastColumn="0" w:lastRowFirstColumn="0" w:lastRowLastColumn="0"/>
+              <w:rPr>
+                <w:rFonts w:ascii="Nirmala UI" w:hAnsi="Nirmala UI" w:cs="Nirmala UI"/>
+                <w:sz w:val="24"/>
+              </w:rPr>
+            </w:pPr>
+            <w:r>
+              <w:rPr>
+                <w:rFonts w:ascii="Nirmala UI" w:hAnsi="Nirmala UI" w:cs="Nirmala UI"/>
+                <w:sz w:val="24"/>
+              </w:rPr>
+              <w:t>It depicts a tragic end of conflict between love and honor.</w:t>
+            </w:r>
+          </w:p>
+          <w:p>
+            <w:pPr>
+              <w:pStyle w:val="ListParagraph"/>
+              <w:numPr>
+                <w:ilvl w:val="0"/>
+                <w:numId w:val="33"/>
+              </w:numPr>
+              <w:cnfStyle w:val="000000000000" w:firstRow="0" w:lastRow="0" w:firstColumn="0" w:lastColumn="0" w:oddVBand="0" w:evenVBand="0" w:oddHBand="0" w:evenHBand="0" w:firstRowFirstColumn="0" w:firstRowLastColumn="0" w:lastRowFirstColumn="0" w:lastRowLastColumn="0"/>
+              <w:rPr>
+                <w:rFonts w:ascii="Nirmala UI" w:hAnsi="Nirmala UI" w:cs="Nirmala UI"/>
+                <w:sz w:val="24"/>
+              </w:rPr>
+            </w:pPr>
+            <w:r>
+              <w:rPr>
+                <w:rFonts w:ascii="Nirmala UI" w:hAnsi="Nirmala UI" w:cs="Nirmala UI"/>
+                <w:sz w:val="24"/>
+              </w:rPr>
+              <w:t xml:space="preserve">Ex: </w:t>
+            </w:r>
+            <w:r>
+              <w:rPr>
+                <w:rFonts w:ascii="Nirmala UI" w:hAnsi="Nirmala UI" w:cs="Nirmala UI"/>
+                <w:b/>
+                <w:sz w:val="24"/>
+              </w:rPr>
+              <w:t>The conquest of Granada, All for love</w:t>
+            </w:r>
+            <w:r>
+              <w:rPr>
+                <w:rFonts w:ascii="Nirmala UI" w:hAnsi="Nirmala UI" w:cs="Nirmala UI"/>
+                <w:sz w:val="24"/>
+              </w:rPr>
+              <w:t xml:space="preserve"> – John Dryden</w:t>
+            </w:r>
+          </w:p>
+        </w:tc>
+      </w:tr>
+      <w:tr>
+        <w:trPr>
+          <w:cnfStyle w:val="000000100000" w:firstRow="0" w:lastRow="0" w:firstColumn="0" w:lastColumn="0" w:oddVBand="0" w:evenVBand="0" w:oddHBand="1" w:evenHBand="0" w:firstRowFirstColumn="0" w:firstRowLastColumn="0" w:lastRowFirstColumn="0" w:lastRowLastColumn="0"/>
+          <w:trHeight w:val="1268"/>
+          <w:jc w:val="center"/>
+        </w:trPr>
+        <w:tc>
+          <w:tcPr>
+            <w:cnfStyle w:val="001000000000" w:firstRow="0" w:lastRow="0" w:firstColumn="1" w:lastColumn="0" w:oddVBand="0" w:evenVBand="0" w:oddHBand="0" w:evenHBand="0" w:firstRowFirstColumn="0" w:firstRowLastColumn="0" w:lastRowFirstColumn="0" w:lastRowLastColumn="0"/>
+            <w:tcW w:w="3145" w:type="dxa"/>
+            <w:vAlign w:val="center"/>
+          </w:tcPr>
+          <w:p>
+            <w:pPr>
+              <w:jc w:val="center"/>
+              <w:rPr>
+                <w:rFonts w:ascii="Nirmala UI" w:hAnsi="Nirmala UI" w:cs="Nirmala UI"/>
+                <w:sz w:val="24"/>
+              </w:rPr>
+            </w:pPr>
+            <w:r>
+              <w:rPr>
+                <w:rFonts w:ascii="Nirmala UI" w:hAnsi="Nirmala UI" w:cs="Nirmala UI"/>
+                <w:sz w:val="24"/>
+              </w:rPr>
+              <w:t>Revenge Tragedy</w:t>
+            </w:r>
+          </w:p>
+        </w:tc>
+        <w:tc>
+          <w:tcPr>
+            <w:tcW w:w="10804" w:type="dxa"/>
+            <w:vAlign w:val="center"/>
+          </w:tcPr>
+          <w:p>
+            <w:pPr>
+              <w:pStyle w:val="ListParagraph"/>
+              <w:numPr>
+                <w:ilvl w:val="0"/>
+                <w:numId w:val="33"/>
+              </w:numPr>
+              <w:cnfStyle w:val="000000100000" w:firstRow="0" w:lastRow="0" w:firstColumn="0" w:lastColumn="0" w:oddVBand="0" w:evenVBand="0" w:oddHBand="1" w:evenHBand="0" w:firstRowFirstColumn="0" w:firstRowLastColumn="0" w:lastRowFirstColumn="0" w:lastRowLastColumn="0"/>
+              <w:rPr>
+                <w:rFonts w:ascii="Nirmala UI" w:hAnsi="Nirmala UI" w:cs="Nirmala UI"/>
+                <w:sz w:val="24"/>
+              </w:rPr>
+            </w:pPr>
+            <w:r>
+              <w:rPr>
+                <w:rFonts w:ascii="Nirmala UI" w:hAnsi="Nirmala UI" w:cs="Nirmala UI"/>
+                <w:sz w:val="24"/>
+              </w:rPr>
+              <w:t>Tragedy that presents a quest for vengeance and results in bloodshed and mutilation.</w:t>
+            </w:r>
+          </w:p>
+          <w:p>
+            <w:pPr>
+              <w:pStyle w:val="ListParagraph"/>
+              <w:numPr>
+                <w:ilvl w:val="0"/>
+                <w:numId w:val="33"/>
+              </w:numPr>
+              <w:cnfStyle w:val="000000100000" w:firstRow="0" w:lastRow="0" w:firstColumn="0" w:lastColumn="0" w:oddVBand="0" w:evenVBand="0" w:oddHBand="1" w:evenHBand="0" w:firstRowFirstColumn="0" w:firstRowLastColumn="0" w:lastRowFirstColumn="0" w:lastRowLastColumn="0"/>
+              <w:rPr>
+                <w:rFonts w:ascii="Nirmala UI" w:hAnsi="Nirmala UI" w:cs="Nirmala UI"/>
+                <w:sz w:val="24"/>
+              </w:rPr>
+            </w:pPr>
+            <w:r>
+              <w:rPr>
+                <w:rFonts w:ascii="Nirmala UI" w:hAnsi="Nirmala UI" w:cs="Nirmala UI"/>
+                <w:sz w:val="24"/>
+              </w:rPr>
+              <w:t>It involves murder</w:t>
+            </w:r>
+          </w:p>
+          <w:p>
+            <w:pPr>
+              <w:pStyle w:val="ListParagraph"/>
+              <w:numPr>
+                <w:ilvl w:val="0"/>
+                <w:numId w:val="33"/>
+              </w:numPr>
+              <w:cnfStyle w:val="000000100000" w:firstRow="0" w:lastRow="0" w:firstColumn="0" w:lastColumn="0" w:oddVBand="0" w:evenVBand="0" w:oddHBand="1" w:evenHBand="0" w:firstRowFirstColumn="0" w:firstRowLastColumn="0" w:lastRowFirstColumn="0" w:lastRowLastColumn="0"/>
+              <w:rPr>
+                <w:rFonts w:ascii="Nirmala UI" w:hAnsi="Nirmala UI" w:cs="Nirmala UI"/>
+                <w:sz w:val="24"/>
+              </w:rPr>
+            </w:pPr>
+            <w:r>
+              <w:rPr>
+                <w:rFonts w:ascii="Nirmala UI" w:hAnsi="Nirmala UI" w:cs="Nirmala UI"/>
+                <w:sz w:val="24"/>
+              </w:rPr>
+              <w:t xml:space="preserve">Ex: </w:t>
+            </w:r>
+            <w:r>
+              <w:rPr>
+                <w:rFonts w:ascii="Nirmala UI" w:hAnsi="Nirmala UI" w:cs="Nirmala UI"/>
+                <w:b/>
+                <w:sz w:val="24"/>
+              </w:rPr>
+              <w:t>Hamlet</w:t>
+            </w:r>
+            <w:r>
+              <w:rPr>
+                <w:rFonts w:ascii="Nirmala UI" w:hAnsi="Nirmala UI" w:cs="Nirmala UI"/>
+                <w:sz w:val="24"/>
+              </w:rPr>
+              <w:t xml:space="preserve"> - Shakespeare</w:t>
+            </w:r>
+          </w:p>
+        </w:tc>
+      </w:tr>
+      <w:tr>
+        <w:trPr>
+          <w:trHeight w:val="1322"/>
+          <w:jc w:val="center"/>
+        </w:trPr>
+        <w:tc>
+          <w:tcPr>
+            <w:cnfStyle w:val="001000000000" w:firstRow="0" w:lastRow="0" w:firstColumn="1" w:lastColumn="0" w:oddVBand="0" w:evenVBand="0" w:oddHBand="0" w:evenHBand="0" w:firstRowFirstColumn="0" w:firstRowLastColumn="0" w:lastRowFirstColumn="0" w:lastRowLastColumn="0"/>
+            <w:tcW w:w="3145" w:type="dxa"/>
+            <w:vAlign w:val="center"/>
+          </w:tcPr>
+          <w:p>
+            <w:pPr>
+              <w:jc w:val="center"/>
+              <w:rPr>
+                <w:rFonts w:ascii="Nirmala UI" w:hAnsi="Nirmala UI" w:cs="Nirmala UI"/>
+                <w:sz w:val="24"/>
+              </w:rPr>
+            </w:pPr>
+            <w:r>
+              <w:rPr>
+                <w:rFonts w:ascii="Nirmala UI" w:hAnsi="Nirmala UI" w:cs="Nirmala UI"/>
+                <w:sz w:val="24"/>
+              </w:rPr>
+              <w:t>Senecan Tragedy</w:t>
+            </w:r>
+          </w:p>
+        </w:tc>
+        <w:tc>
+          <w:tcPr>
+            <w:tcW w:w="10804" w:type="dxa"/>
+            <w:vAlign w:val="center"/>
+          </w:tcPr>
+          <w:p>
+            <w:pPr>
+              <w:pStyle w:val="ListParagraph"/>
+              <w:numPr>
+                <w:ilvl w:val="0"/>
+                <w:numId w:val="33"/>
+              </w:numPr>
+              <w:cnfStyle w:val="000000000000" w:firstRow="0" w:lastRow="0" w:firstColumn="0" w:lastColumn="0" w:oddVBand="0" w:evenVBand="0" w:oddHBand="0" w:evenHBand="0" w:firstRowFirstColumn="0" w:firstRowLastColumn="0" w:lastRowFirstColumn="0" w:lastRowLastColumn="0"/>
+              <w:rPr>
+                <w:rFonts w:ascii="Nirmala UI" w:hAnsi="Nirmala UI" w:cs="Nirmala UI"/>
+                <w:sz w:val="24"/>
+              </w:rPr>
+            </w:pPr>
+            <w:r>
+              <w:rPr>
+                <w:rFonts w:ascii="Nirmala UI" w:hAnsi="Nirmala UI" w:cs="Nirmala UI"/>
+                <w:sz w:val="24"/>
+              </w:rPr>
+              <w:t>A body of nine closet drama</w:t>
+            </w:r>
+          </w:p>
+          <w:p>
+            <w:pPr>
+              <w:pStyle w:val="ListParagraph"/>
+              <w:numPr>
+                <w:ilvl w:val="0"/>
+                <w:numId w:val="33"/>
+              </w:numPr>
+              <w:cnfStyle w:val="000000000000" w:firstRow="0" w:lastRow="0" w:firstColumn="0" w:lastColumn="0" w:oddVBand="0" w:evenVBand="0" w:oddHBand="0" w:evenHBand="0" w:firstRowFirstColumn="0" w:firstRowLastColumn="0" w:lastRowFirstColumn="0" w:lastRowLastColumn="0"/>
+              <w:rPr>
+                <w:rFonts w:ascii="Nirmala UI" w:hAnsi="Nirmala UI" w:cs="Nirmala UI"/>
+                <w:sz w:val="24"/>
+              </w:rPr>
+            </w:pPr>
+            <w:r>
+              <w:rPr>
+                <w:rFonts w:ascii="Nirmala UI" w:hAnsi="Nirmala UI" w:cs="Nirmala UI"/>
+                <w:sz w:val="24"/>
+              </w:rPr>
+              <w:t>Plays intended to be read rather than performed.</w:t>
+            </w:r>
+          </w:p>
+          <w:p>
+            <w:pPr>
+              <w:pStyle w:val="ListParagraph"/>
+              <w:numPr>
+                <w:ilvl w:val="0"/>
+                <w:numId w:val="33"/>
+              </w:numPr>
+              <w:cnfStyle w:val="000000000000" w:firstRow="0" w:lastRow="0" w:firstColumn="0" w:lastColumn="0" w:oddVBand="0" w:evenVBand="0" w:oddHBand="0" w:evenHBand="0" w:firstRowFirstColumn="0" w:firstRowLastColumn="0" w:lastRowFirstColumn="0" w:lastRowLastColumn="0"/>
+              <w:rPr>
+                <w:rFonts w:ascii="Nirmala UI" w:hAnsi="Nirmala UI" w:cs="Nirmala UI"/>
+                <w:sz w:val="24"/>
+              </w:rPr>
+            </w:pPr>
+            <w:r>
+              <w:rPr>
+                <w:rFonts w:ascii="Nirmala UI" w:hAnsi="Nirmala UI" w:cs="Nirmala UI"/>
+                <w:sz w:val="24"/>
+              </w:rPr>
+              <w:t>Written in Blank Verse</w:t>
+            </w:r>
+            <w:r>
+              <w:rPr>
+                <w:rFonts w:ascii="Nirmala UI" w:hAnsi="Nirmala UI" w:cs="Nirmala UI"/>
+                <w:sz w:val="24"/>
+              </w:rPr>
+              <w:t xml:space="preserve"> by Roman Stoic Philosopher Seneca (1</w:t>
+            </w:r>
+            <w:r>
+              <w:rPr>
+                <w:rFonts w:ascii="Nirmala UI" w:hAnsi="Nirmala UI" w:cs="Nirmala UI"/>
+                <w:sz w:val="24"/>
+                <w:vertAlign w:val="superscript"/>
+              </w:rPr>
+              <w:t>st</w:t>
+            </w:r>
+            <w:r>
+              <w:rPr>
+                <w:rFonts w:ascii="Nirmala UI" w:hAnsi="Nirmala UI" w:cs="Nirmala UI"/>
+                <w:sz w:val="24"/>
+              </w:rPr>
+              <w:t xml:space="preserve"> century AD)</w:t>
+            </w:r>
+          </w:p>
+        </w:tc>
+      </w:tr>
+      <w:tr>
+        <w:trPr>
+          <w:cnfStyle w:val="000000100000" w:firstRow="0" w:lastRow="0" w:firstColumn="0" w:lastColumn="0" w:oddVBand="0" w:evenVBand="0" w:oddHBand="1" w:evenHBand="0" w:firstRowFirstColumn="0" w:firstRowLastColumn="0" w:lastRowFirstColumn="0" w:lastRowLastColumn="0"/>
+          <w:trHeight w:val="953"/>
+          <w:jc w:val="center"/>
+        </w:trPr>
+        <w:tc>
+          <w:tcPr>
+            <w:cnfStyle w:val="001000000000" w:firstRow="0" w:lastRow="0" w:firstColumn="1" w:lastColumn="0" w:oddVBand="0" w:evenVBand="0" w:oddHBand="0" w:evenHBand="0" w:firstRowFirstColumn="0" w:firstRowLastColumn="0" w:lastRowFirstColumn="0" w:lastRowLastColumn="0"/>
+            <w:tcW w:w="3145" w:type="dxa"/>
+            <w:vAlign w:val="center"/>
+          </w:tcPr>
+          <w:p>
+            <w:pPr>
+              <w:jc w:val="center"/>
+              <w:rPr>
+                <w:rFonts w:ascii="Nirmala UI" w:hAnsi="Nirmala UI" w:cs="Nirmala UI"/>
+                <w:sz w:val="24"/>
+              </w:rPr>
+            </w:pPr>
+          </w:p>
+        </w:tc>
+        <w:tc>
+          <w:tcPr>
+            <w:tcW w:w="10804" w:type="dxa"/>
+            <w:vAlign w:val="center"/>
+          </w:tcPr>
+          <w:p>
+            <w:pPr>
+              <w:pStyle w:val="ListParagraph"/>
+              <w:numPr>
+                <w:ilvl w:val="0"/>
+                <w:numId w:val="33"/>
+              </w:numPr>
+              <w:cnfStyle w:val="000000100000" w:firstRow="0" w:lastRow="0" w:firstColumn="0" w:lastColumn="0" w:oddVBand="0" w:evenVBand="0" w:oddHBand="1" w:evenHBand="0" w:firstRowFirstColumn="0" w:firstRowLastColumn="0" w:lastRowFirstColumn="0" w:lastRowLastColumn="0"/>
+              <w:rPr>
+                <w:rFonts w:ascii="Nirmala UI" w:hAnsi="Nirmala UI" w:cs="Nirmala UI"/>
+                <w:sz w:val="24"/>
+              </w:rPr>
+            </w:pPr>
+          </w:p>
+        </w:tc>
+      </w:tr>
+      <w:tr>
+        <w:trPr>
+          <w:trHeight w:val="953"/>
+          <w:jc w:val="center"/>
+        </w:trPr>
+        <w:tc>
+          <w:tcPr>
+            <w:cnfStyle w:val="001000000000" w:firstRow="0" w:lastRow="0" w:firstColumn="1" w:lastColumn="0" w:oddVBand="0" w:evenVBand="0" w:oddHBand="0" w:evenHBand="0" w:firstRowFirstColumn="0" w:firstRowLastColumn="0" w:lastRowFirstColumn="0" w:lastRowLastColumn="0"/>
+            <w:tcW w:w="3145" w:type="dxa"/>
+            <w:vAlign w:val="center"/>
+          </w:tcPr>
+          <w:p>
+            <w:pPr>
+              <w:jc w:val="center"/>
+              <w:rPr>
+                <w:rFonts w:ascii="Nirmala UI" w:hAnsi="Nirmala UI" w:cs="Nirmala UI"/>
+                <w:sz w:val="24"/>
+              </w:rPr>
+            </w:pPr>
+          </w:p>
+        </w:tc>
+        <w:tc>
+          <w:tcPr>
+            <w:tcW w:w="10804" w:type="dxa"/>
+            <w:vAlign w:val="center"/>
+          </w:tcPr>
+          <w:p>
+            <w:pPr>
+              <w:pStyle w:val="ListParagraph"/>
+              <w:numPr>
+                <w:ilvl w:val="0"/>
+                <w:numId w:val="33"/>
+              </w:numPr>
+              <w:cnfStyle w:val="000000000000" w:firstRow="0" w:lastRow="0" w:firstColumn="0" w:lastColumn="0" w:oddVBand="0" w:evenVBand="0" w:oddHBand="0" w:evenHBand="0" w:firstRowFirstColumn="0" w:firstRowLastColumn="0" w:lastRowFirstColumn="0" w:lastRowLastColumn="0"/>
+              <w:rPr>
+                <w:rFonts w:ascii="Nirmala UI" w:hAnsi="Nirmala UI" w:cs="Nirmala UI"/>
+                <w:sz w:val="24"/>
+              </w:rPr>
+            </w:pPr>
+          </w:p>
+        </w:tc>
+      </w:tr>
+      <w:tr>
+        <w:trPr>
+          <w:cnfStyle w:val="000000100000" w:firstRow="0" w:lastRow="0" w:firstColumn="0" w:lastColumn="0" w:oddVBand="0" w:evenVBand="0" w:oddHBand="1" w:evenHBand="0" w:firstRowFirstColumn="0" w:firstRowLastColumn="0" w:lastRowFirstColumn="0" w:lastRowLastColumn="0"/>
+          <w:trHeight w:val="953"/>
+          <w:jc w:val="center"/>
+        </w:trPr>
+        <w:tc>
+          <w:tcPr>
+            <w:cnfStyle w:val="001000000000" w:firstRow="0" w:lastRow="0" w:firstColumn="1" w:lastColumn="0" w:oddVBand="0" w:evenVBand="0" w:oddHBand="0" w:evenHBand="0" w:firstRowFirstColumn="0" w:firstRowLastColumn="0" w:lastRowFirstColumn="0" w:lastRowLastColumn="0"/>
+            <w:tcW w:w="3145" w:type="dxa"/>
+            <w:vAlign w:val="center"/>
+          </w:tcPr>
+          <w:p>
+            <w:pPr>
+              <w:jc w:val="center"/>
+              <w:rPr>
+                <w:rFonts w:ascii="Nirmala UI" w:hAnsi="Nirmala UI" w:cs="Nirmala UI"/>
+                <w:sz w:val="24"/>
+              </w:rPr>
+            </w:pPr>
+          </w:p>
+        </w:tc>
+        <w:tc>
+          <w:tcPr>
+            <w:tcW w:w="10804" w:type="dxa"/>
+            <w:vAlign w:val="center"/>
+          </w:tcPr>
+          <w:p>
+            <w:pPr>
+              <w:pStyle w:val="ListParagraph"/>
+              <w:numPr>
+                <w:ilvl w:val="0"/>
+                <w:numId w:val="33"/>
+              </w:numPr>
+              <w:cnfStyle w:val="000000100000" w:firstRow="0" w:lastRow="0" w:firstColumn="0" w:lastColumn="0" w:oddVBand="0" w:evenVBand="0" w:oddHBand="1" w:evenHBand="0" w:firstRowFirstColumn="0" w:firstRowLastColumn="0" w:lastRowFirstColumn="0" w:lastRowLastColumn="0"/>
+              <w:rPr>
+                <w:rFonts w:ascii="Nirmala UI" w:hAnsi="Nirmala UI" w:cs="Nirmala UI"/>
+                <w:sz w:val="24"/>
+              </w:rPr>
+            </w:pPr>
+          </w:p>
+        </w:tc>
+      </w:tr>
+      <w:tr>
+        <w:trPr>
+          <w:trHeight w:val="953"/>
+          <w:jc w:val="center"/>
+        </w:trPr>
+        <w:tc>
+          <w:tcPr>
+            <w:cnfStyle w:val="001000000000" w:firstRow="0" w:lastRow="0" w:firstColumn="1" w:lastColumn="0" w:oddVBand="0" w:evenVBand="0" w:oddHBand="0" w:evenHBand="0" w:firstRowFirstColumn="0" w:firstRowLastColumn="0" w:lastRowFirstColumn="0" w:lastRowLastColumn="0"/>
+            <w:tcW w:w="3145" w:type="dxa"/>
+            <w:vAlign w:val="center"/>
+          </w:tcPr>
+          <w:p>
+            <w:pPr>
+              <w:jc w:val="center"/>
+              <w:rPr>
+                <w:rFonts w:ascii="Nirmala UI" w:hAnsi="Nirmala UI" w:cs="Nirmala UI"/>
+                <w:sz w:val="24"/>
+              </w:rPr>
+            </w:pPr>
+          </w:p>
+        </w:tc>
+        <w:tc>
+          <w:tcPr>
+            <w:tcW w:w="10804" w:type="dxa"/>
+            <w:vAlign w:val="center"/>
+          </w:tcPr>
+          <w:p>
+            <w:pPr>
+              <w:pStyle w:val="ListParagraph"/>
+              <w:numPr>
+                <w:ilvl w:val="0"/>
+                <w:numId w:val="33"/>
+              </w:numPr>
+              <w:cnfStyle w:val="000000000000" w:firstRow="0" w:lastRow="0" w:firstColumn="0" w:lastColumn="0" w:oddVBand="0" w:evenVBand="0" w:oddHBand="0" w:evenHBand="0" w:firstRowFirstColumn="0" w:firstRowLastColumn="0" w:lastRowFirstColumn="0" w:lastRowLastColumn="0"/>
+              <w:rPr>
+                <w:rFonts w:ascii="Nirmala UI" w:hAnsi="Nirmala UI" w:cs="Nirmala UI"/>
+                <w:sz w:val="24"/>
+              </w:rPr>
+            </w:pPr>
+          </w:p>
+        </w:tc>
+      </w:tr>
+    </w:tbl>
+    <w:p>
+      <w:pPr>
+        <w:rPr>
+          <w:rFonts w:ascii="Nirmala UI" w:hAnsi="Nirmala UI" w:cs="Nirmala UI"/>
+          <w:b/>
+          <w:sz w:val="28"/>
+          <w:highlight w:val="cyan"/>
+        </w:rPr>
+      </w:pPr>
+      <w:r>
+        <w:rPr>
+          <w:rFonts w:ascii="Nirmala UI" w:hAnsi="Nirmala UI" w:cs="Nirmala UI"/>
+          <w:b/>
+          <w:sz w:val="28"/>
+          <w:highlight w:val="cyan"/>
+        </w:rPr>
+        <w:br w:type="page"/>
+      </w:r>
+    </w:p>
+    <w:p>
+      <w:pPr>
+        <w:jc w:val="center"/>
+        <w:rPr>
+          <w:rFonts w:ascii="Nirmala UI" w:hAnsi="Nirmala UI" w:cs="Nirmala UI"/>
+          <w:b/>
+          <w:sz w:val="28"/>
+        </w:rPr>
+      </w:pPr>
+      <w:r>
+        <w:rPr>
+          <w:rFonts w:ascii="Nirmala UI" w:hAnsi="Nirmala UI" w:cs="Nirmala UI"/>
+          <w:b/>
+          <w:sz w:val="28"/>
+          <w:highlight w:val="cyan"/>
+        </w:rPr>
+        <w:lastRenderedPageBreak/>
+        <w:t>Miscellaneous Literary terms/ Figures of Speech:</w:t>
+      </w:r>
+    </w:p>
+    <w:tbl>
+      <w:tblPr>
+        <w:tblStyle w:val="PlainTable1"/>
+        <w:tblW w:w="0" w:type="auto"/>
+        <w:jc w:val="center"/>
+        <w:tblLook w:val="04A0" w:firstRow="1" w:lastRow="0" w:firstColumn="1" w:lastColumn="0" w:noHBand="0" w:noVBand="1"/>
+      </w:tblPr>
+      <w:tblGrid>
+        <w:gridCol w:w="3685"/>
+        <w:gridCol w:w="10264"/>
+      </w:tblGrid>
+      <w:tr>
+        <w:trPr>
+          <w:cnfStyle w:val="100000000000" w:firstRow="1" w:lastRow="0" w:firstColumn="0" w:lastColumn="0" w:oddVBand="0" w:evenVBand="0" w:oddHBand="0" w:evenHBand="0" w:firstRowFirstColumn="0" w:firstRowLastColumn="0" w:lastRowFirstColumn="0" w:lastRowLastColumn="0"/>
+          <w:trHeight w:val="1367"/>
+          <w:jc w:val="center"/>
+        </w:trPr>
+        <w:tc>
+          <w:tcPr>
+            <w:cnfStyle w:val="001000000000" w:firstRow="0" w:lastRow="0" w:firstColumn="1" w:lastColumn="0" w:oddVBand="0" w:evenVBand="0" w:oddHBand="0" w:evenHBand="0" w:firstRowFirstColumn="0" w:firstRowLastColumn="0" w:lastRowFirstColumn="0" w:lastRowLastColumn="0"/>
+            <w:tcW w:w="3685" w:type="dxa"/>
+            <w:vAlign w:val="center"/>
+          </w:tcPr>
+          <w:p>
+            <w:pPr>
+              <w:jc w:val="center"/>
+              <w:rPr>
+                <w:rFonts w:ascii="Nirmala UI" w:hAnsi="Nirmala UI" w:cs="Nirmala UI"/>
+                <w:sz w:val="24"/>
+              </w:rPr>
+            </w:pPr>
+            <w:r>
+              <w:rPr>
+                <w:rFonts w:ascii="Nirmala UI" w:hAnsi="Nirmala UI" w:cs="Nirmala UI"/>
+                <w:sz w:val="24"/>
+              </w:rPr>
+              <w:t>Alliteration</w:t>
+            </w:r>
+          </w:p>
+          <w:p>
+            <w:pPr>
+              <w:jc w:val="center"/>
+              <w:rPr>
+                <w:rFonts w:ascii="Nirmala UI" w:hAnsi="Nirmala UI" w:cs="Nirmala UI"/>
+                <w:b w:val="0"/>
+                <w:sz w:val="24"/>
+              </w:rPr>
+            </w:pPr>
+            <w:r>
+              <w:rPr>
+                <w:rFonts w:ascii="Nirmala UI" w:hAnsi="Nirmala UI" w:cs="Nirmala UI"/>
+                <w:b w:val="0"/>
+                <w:sz w:val="20"/>
+              </w:rPr>
+              <w:t>(</w:t>
+            </w:r>
+            <w:proofErr w:type="spellStart"/>
+            <w:r>
+              <w:rPr>
+                <w:rFonts w:ascii="Nirmala UI" w:hAnsi="Nirmala UI" w:cs="Nirmala UI"/>
+                <w:b w:val="0"/>
+                <w:sz w:val="20"/>
+              </w:rPr>
+              <w:t>অনুপ্রাস</w:t>
+            </w:r>
+            <w:proofErr w:type="spellEnd"/>
+            <w:r>
+              <w:rPr>
+                <w:rFonts w:ascii="Nirmala UI" w:hAnsi="Nirmala UI" w:cs="Nirmala UI"/>
+                <w:b w:val="0"/>
+                <w:sz w:val="20"/>
+              </w:rPr>
+              <w:t>)</w:t>
+            </w:r>
+          </w:p>
+        </w:tc>
+        <w:tc>
+          <w:tcPr>
+            <w:tcW w:w="10264" w:type="dxa"/>
+            <w:vAlign w:val="center"/>
+          </w:tcPr>
+          <w:p>
+            <w:pPr>
+              <w:pStyle w:val="ListParagraph"/>
+              <w:numPr>
+                <w:ilvl w:val="0"/>
+                <w:numId w:val="19"/>
+              </w:numPr>
+              <w:cnfStyle w:val="100000000000" w:firstRow="1" w:lastRow="0" w:firstColumn="0" w:lastColumn="0" w:oddVBand="0" w:evenVBand="0" w:oddHBand="0" w:evenHBand="0" w:firstRowFirstColumn="0" w:firstRowLastColumn="0" w:lastRowFirstColumn="0" w:lastRowLastColumn="0"/>
+              <w:rPr>
+                <w:rFonts w:ascii="Nirmala UI" w:hAnsi="Nirmala UI" w:cs="Nirmala UI"/>
+                <w:b w:val="0"/>
+                <w:sz w:val="24"/>
+                <w:highlight w:val="yellow"/>
+              </w:rPr>
+            </w:pPr>
+            <w:r>
+              <w:rPr>
+                <w:rFonts w:ascii="Nirmala UI" w:hAnsi="Nirmala UI" w:cs="Nirmala UI"/>
+                <w:b w:val="0"/>
+                <w:highlight w:val="yellow"/>
+              </w:rPr>
+              <w:t xml:space="preserve">শব্দের </w:t>
+            </w:r>
+            <w:proofErr w:type="spellStart"/>
+            <w:r>
+              <w:rPr>
+                <w:rFonts w:ascii="Nirmala UI" w:hAnsi="Nirmala UI" w:cs="Nirmala UI"/>
+                <w:b w:val="0"/>
+                <w:highlight w:val="yellow"/>
+              </w:rPr>
+              <w:t>শুরুতে</w:t>
+            </w:r>
+            <w:proofErr w:type="spellEnd"/>
+            <w:r>
+              <w:rPr>
+                <w:rFonts w:ascii="Nirmala UI" w:hAnsi="Nirmala UI" w:cs="Nirmala UI"/>
+                <w:b w:val="0"/>
+                <w:highlight w:val="yellow"/>
+              </w:rPr>
+              <w:t xml:space="preserve"> </w:t>
+            </w:r>
+            <w:proofErr w:type="spellStart"/>
+            <w:r>
+              <w:rPr>
+                <w:rFonts w:ascii="Nirmala UI" w:hAnsi="Nirmala UI" w:cs="Nirmala UI"/>
+                <w:b w:val="0"/>
+                <w:highlight w:val="yellow"/>
+              </w:rPr>
+              <w:t>থাকা</w:t>
+            </w:r>
+            <w:proofErr w:type="spellEnd"/>
+            <w:r>
+              <w:rPr>
+                <w:rFonts w:ascii="Nirmala UI" w:hAnsi="Nirmala UI" w:cs="Nirmala UI"/>
+                <w:b w:val="0"/>
+                <w:sz w:val="24"/>
+                <w:highlight w:val="yellow"/>
+              </w:rPr>
+              <w:t xml:space="preserve"> Consonant</w:t>
+            </w:r>
+            <w:r>
+              <w:rPr>
+                <w:rFonts w:ascii="Nirmala UI" w:hAnsi="Nirmala UI" w:cs="Nirmala UI"/>
+                <w:b w:val="0"/>
+                <w:highlight w:val="yellow"/>
+              </w:rPr>
+              <w:t xml:space="preserve">-এর </w:t>
+            </w:r>
+            <w:proofErr w:type="spellStart"/>
+            <w:r>
+              <w:rPr>
+                <w:rFonts w:ascii="Nirmala UI" w:hAnsi="Nirmala UI" w:cs="Nirmala UI"/>
+                <w:b w:val="0"/>
+                <w:highlight w:val="yellow"/>
+              </w:rPr>
+              <w:t>পুনরাবৃত্তি</w:t>
+            </w:r>
+            <w:proofErr w:type="spellEnd"/>
+          </w:p>
+          <w:p>
+            <w:pPr>
+              <w:pStyle w:val="ListParagraph"/>
+              <w:numPr>
+                <w:ilvl w:val="0"/>
+                <w:numId w:val="19"/>
+              </w:numPr>
+              <w:cnfStyle w:val="100000000000" w:firstRow="1" w:lastRow="0" w:firstColumn="0" w:lastColumn="0" w:oddVBand="0" w:evenVBand="0" w:oddHBand="0" w:evenHBand="0" w:firstRowFirstColumn="0" w:firstRowLastColumn="0" w:lastRowFirstColumn="0" w:lastRowLastColumn="0"/>
+              <w:rPr>
+                <w:rFonts w:ascii="Nirmala UI" w:hAnsi="Nirmala UI" w:cs="Nirmala UI"/>
+                <w:b w:val="0"/>
+                <w:sz w:val="24"/>
+              </w:rPr>
+            </w:pPr>
+            <w:r>
+              <w:rPr>
+                <w:rFonts w:ascii="Nirmala UI" w:hAnsi="Nirmala UI" w:cs="Nirmala UI"/>
+                <w:b w:val="0"/>
+              </w:rPr>
+              <w:t xml:space="preserve">Ex. </w:t>
+            </w:r>
+            <w:r>
+              <w:rPr>
+                <w:rFonts w:ascii="Nirmala UI" w:hAnsi="Nirmala UI" w:cs="Nirmala UI"/>
+                <w:b w:val="0"/>
+              </w:rPr>
+              <w:br/>
+            </w:r>
+            <w:r>
+              <w:rPr>
+                <w:rFonts w:ascii="Nirmala UI" w:hAnsi="Nirmala UI" w:cs="Nirmala UI"/>
+              </w:rPr>
+              <w:t>“Peter Piper Picked a peck of pickled peppers”</w:t>
+            </w:r>
+            <w:r>
+              <w:rPr>
+                <w:rFonts w:ascii="Nirmala UI" w:hAnsi="Nirmala UI" w:cs="Nirmala UI"/>
+              </w:rPr>
+              <w:br/>
+              <w:t>“Blue, glossy green, and velvet black”</w:t>
+            </w:r>
+            <w:r>
+              <w:rPr>
+                <w:rFonts w:ascii="Nirmala UI" w:hAnsi="Nirmala UI" w:cs="Nirmala UI"/>
+                <w:b w:val="0"/>
+              </w:rPr>
+              <w:t xml:space="preserve"> – The rime of the ancient Mariner [</w:t>
+            </w:r>
+            <w:r>
+              <w:rPr>
+                <w:rFonts w:ascii="Nirmala UI" w:hAnsi="Nirmala UI" w:cs="Nirmala UI"/>
+                <w:b w:val="0"/>
+              </w:rPr>
+              <w:t>S.T. Coleridge]</w:t>
+            </w:r>
+          </w:p>
+        </w:tc>
+      </w:tr>
+      <w:tr>
+        <w:trPr>
+          <w:cnfStyle w:val="000000100000" w:firstRow="0" w:lastRow="0" w:firstColumn="0" w:lastColumn="0" w:oddVBand="0" w:evenVBand="0" w:oddHBand="1" w:evenHBand="0" w:firstRowFirstColumn="0" w:firstRowLastColumn="0" w:lastRowFirstColumn="0" w:lastRowLastColumn="0"/>
+          <w:trHeight w:val="827"/>
+          <w:jc w:val="center"/>
+        </w:trPr>
+        <w:tc>
+          <w:tcPr>
+            <w:cnfStyle w:val="001000000000" w:firstRow="0" w:lastRow="0" w:firstColumn="1" w:lastColumn="0" w:oddVBand="0" w:evenVBand="0" w:oddHBand="0" w:evenHBand="0" w:firstRowFirstColumn="0" w:firstRowLastColumn="0" w:lastRowFirstColumn="0" w:lastRowLastColumn="0"/>
+            <w:tcW w:w="3685" w:type="dxa"/>
+            <w:vAlign w:val="center"/>
+          </w:tcPr>
+          <w:p>
+            <w:pPr>
+              <w:jc w:val="center"/>
+              <w:rPr>
+                <w:rFonts w:ascii="Nirmala UI" w:hAnsi="Nirmala UI" w:cs="Nirmala UI"/>
+                <w:sz w:val="24"/>
+              </w:rPr>
+            </w:pPr>
+            <w:r>
+              <w:rPr>
+                <w:rFonts w:ascii="Nirmala UI" w:hAnsi="Nirmala UI" w:cs="Nirmala UI"/>
+                <w:sz w:val="24"/>
+              </w:rPr>
+              <w:t>Allusion</w:t>
+            </w:r>
+          </w:p>
+          <w:p>
+            <w:pPr>
+              <w:jc w:val="center"/>
+              <w:rPr>
+                <w:rFonts w:ascii="Nirmala UI" w:hAnsi="Nirmala UI" w:cs="Nirmala UI"/>
+                <w:b w:val="0"/>
+                <w:sz w:val="24"/>
+              </w:rPr>
+            </w:pPr>
+            <w:r>
+              <w:rPr>
+                <w:rFonts w:ascii="Nirmala UI" w:hAnsi="Nirmala UI" w:cs="Nirmala UI"/>
+                <w:b w:val="0"/>
+                <w:sz w:val="20"/>
+              </w:rPr>
+              <w:t>(</w:t>
+            </w:r>
+            <w:proofErr w:type="spellStart"/>
+            <w:r>
+              <w:rPr>
+                <w:rFonts w:ascii="Nirmala UI" w:hAnsi="Nirmala UI" w:cs="Nirmala UI"/>
+                <w:b w:val="0"/>
+                <w:sz w:val="20"/>
+                <w:highlight w:val="yellow"/>
+              </w:rPr>
+              <w:t>পরোক্ষ</w:t>
+            </w:r>
+            <w:proofErr w:type="spellEnd"/>
+            <w:r>
+              <w:rPr>
+                <w:rFonts w:ascii="Nirmala UI" w:hAnsi="Nirmala UI" w:cs="Nirmala UI"/>
+                <w:b w:val="0"/>
+                <w:sz w:val="20"/>
+                <w:highlight w:val="yellow"/>
+              </w:rPr>
+              <w:t xml:space="preserve"> </w:t>
+            </w:r>
+            <w:proofErr w:type="spellStart"/>
+            <w:r>
+              <w:rPr>
+                <w:rFonts w:ascii="Nirmala UI" w:hAnsi="Nirmala UI" w:cs="Nirmala UI"/>
+                <w:b w:val="0"/>
+                <w:sz w:val="20"/>
+                <w:highlight w:val="yellow"/>
+              </w:rPr>
+              <w:t>উল্লেখ</w:t>
+            </w:r>
+            <w:proofErr w:type="spellEnd"/>
+            <w:r>
+              <w:rPr>
+                <w:rFonts w:ascii="Nirmala UI" w:hAnsi="Nirmala UI" w:cs="Nirmala UI"/>
+                <w:b w:val="0"/>
+                <w:sz w:val="20"/>
+                <w:highlight w:val="yellow"/>
+              </w:rPr>
+              <w:t>/</w:t>
+            </w:r>
+            <w:proofErr w:type="spellStart"/>
+            <w:r>
+              <w:rPr>
+                <w:rFonts w:ascii="Nirmala UI" w:hAnsi="Nirmala UI" w:cs="Nirmala UI"/>
+                <w:b w:val="0"/>
+                <w:sz w:val="20"/>
+                <w:highlight w:val="yellow"/>
+              </w:rPr>
+              <w:t>ইঙ্গিত</w:t>
+            </w:r>
+            <w:proofErr w:type="spellEnd"/>
+            <w:r>
+              <w:rPr>
+                <w:rFonts w:ascii="Nirmala UI" w:hAnsi="Nirmala UI" w:cs="Nirmala UI"/>
+                <w:b w:val="0"/>
+                <w:sz w:val="20"/>
+                <w:highlight w:val="yellow"/>
+              </w:rPr>
+              <w:t>)</w:t>
+            </w:r>
+          </w:p>
+        </w:tc>
+        <w:tc>
+          <w:tcPr>
+            <w:tcW w:w="10264" w:type="dxa"/>
+            <w:vAlign w:val="center"/>
+          </w:tcPr>
+          <w:p>
+            <w:pPr>
+              <w:pStyle w:val="ListParagraph"/>
+              <w:numPr>
+                <w:ilvl w:val="0"/>
+                <w:numId w:val="20"/>
+              </w:numPr>
+              <w:cnfStyle w:val="000000100000" w:firstRow="0" w:lastRow="0" w:firstColumn="0" w:lastColumn="0" w:oddVBand="0" w:evenVBand="0" w:oddHBand="1" w:evenHBand="0" w:firstRowFirstColumn="0" w:firstRowLastColumn="0" w:lastRowFirstColumn="0" w:lastRowLastColumn="0"/>
+              <w:rPr>
+                <w:rFonts w:ascii="Nirmala UI" w:hAnsi="Nirmala UI" w:cs="Nirmala UI"/>
+                <w:sz w:val="24"/>
+              </w:rPr>
+            </w:pPr>
+            <w:r>
+              <w:rPr>
+                <w:rFonts w:ascii="Nirmala UI" w:hAnsi="Nirmala UI" w:cs="Nirmala UI"/>
+                <w:sz w:val="24"/>
+              </w:rPr>
+              <w:t>An implicit or indirect reference to another work</w:t>
+            </w:r>
+          </w:p>
+        </w:tc>
+      </w:tr>
+      <w:tr>
+        <w:trPr>
+          <w:trHeight w:val="2879"/>
+          <w:jc w:val="center"/>
+        </w:trPr>
+        <w:tc>
+          <w:tcPr>
+            <w:cnfStyle w:val="001000000000" w:firstRow="0" w:lastRow="0" w:firstColumn="1" w:lastColumn="0" w:oddVBand="0" w:evenVBand="0" w:oddHBand="0" w:evenHBand="0" w:firstRowFirstColumn="0" w:firstRowLastColumn="0" w:lastRowFirstColumn="0" w:lastRowLastColumn="0"/>
+            <w:tcW w:w="3685" w:type="dxa"/>
+            <w:vAlign w:val="center"/>
+          </w:tcPr>
+          <w:p>
+            <w:pPr>
+              <w:jc w:val="center"/>
+              <w:rPr>
+                <w:rFonts w:ascii="Nirmala UI" w:hAnsi="Nirmala UI" w:cs="Nirmala UI"/>
+                <w:sz w:val="24"/>
+              </w:rPr>
+            </w:pPr>
+            <w:r>
+              <w:rPr>
+                <w:rFonts w:ascii="Nirmala UI" w:hAnsi="Nirmala UI" w:cs="Nirmala UI"/>
+                <w:sz w:val="24"/>
+              </w:rPr>
+              <w:t>Anaphora</w:t>
+            </w:r>
+          </w:p>
+          <w:p>
+            <w:pPr>
+              <w:jc w:val="center"/>
+              <w:rPr>
+                <w:rFonts w:ascii="Nirmala UI" w:hAnsi="Nirmala UI" w:cs="Nirmala UI"/>
+                <w:b w:val="0"/>
+                <w:sz w:val="24"/>
+              </w:rPr>
+            </w:pPr>
+            <w:r>
+              <w:rPr>
+                <w:rFonts w:ascii="Nirmala UI" w:hAnsi="Nirmala UI" w:cs="Nirmala UI"/>
+                <w:b w:val="0"/>
+                <w:sz w:val="20"/>
+              </w:rPr>
+              <w:t>(</w:t>
+            </w:r>
+            <w:r>
+              <w:rPr>
+                <w:rFonts w:ascii="Nirmala UI" w:hAnsi="Nirmala UI" w:cs="Nirmala UI"/>
+                <w:b w:val="0"/>
+                <w:sz w:val="20"/>
+                <w:highlight w:val="yellow"/>
+              </w:rPr>
+              <w:t xml:space="preserve">বাক্যের </w:t>
+            </w:r>
+            <w:proofErr w:type="spellStart"/>
+            <w:r>
+              <w:rPr>
+                <w:rFonts w:ascii="Nirmala UI" w:hAnsi="Nirmala UI" w:cs="Nirmala UI"/>
+                <w:b w:val="0"/>
+                <w:sz w:val="20"/>
+                <w:highlight w:val="yellow"/>
+              </w:rPr>
+              <w:t>শুরুতে</w:t>
+            </w:r>
+            <w:proofErr w:type="spellEnd"/>
+            <w:r>
+              <w:rPr>
+                <w:rFonts w:ascii="Nirmala UI" w:hAnsi="Nirmala UI" w:cs="Nirmala UI"/>
+                <w:b w:val="0"/>
+                <w:sz w:val="20"/>
+                <w:highlight w:val="yellow"/>
+              </w:rPr>
+              <w:t xml:space="preserve"> </w:t>
+            </w:r>
+            <w:proofErr w:type="spellStart"/>
+            <w:r>
+              <w:rPr>
+                <w:rFonts w:ascii="Nirmala UI" w:hAnsi="Nirmala UI" w:cs="Nirmala UI"/>
+                <w:b w:val="0"/>
+                <w:sz w:val="20"/>
+                <w:highlight w:val="yellow"/>
+              </w:rPr>
+              <w:t>একই</w:t>
+            </w:r>
+            <w:proofErr w:type="spellEnd"/>
+            <w:r>
+              <w:rPr>
+                <w:rFonts w:ascii="Nirmala UI" w:hAnsi="Nirmala UI" w:cs="Nirmala UI"/>
+                <w:b w:val="0"/>
+                <w:sz w:val="20"/>
+                <w:highlight w:val="yellow"/>
+              </w:rPr>
+              <w:t xml:space="preserve"> শব্দের </w:t>
+            </w:r>
+            <w:proofErr w:type="spellStart"/>
+            <w:r>
+              <w:rPr>
+                <w:rFonts w:ascii="Nirmala UI" w:hAnsi="Nirmala UI" w:cs="Nirmala UI"/>
+                <w:b w:val="0"/>
+                <w:sz w:val="20"/>
+                <w:highlight w:val="yellow"/>
+              </w:rPr>
+              <w:t>পুনরাবৃত্তি</w:t>
+            </w:r>
+            <w:proofErr w:type="spellEnd"/>
+            <w:r>
+              <w:rPr>
+                <w:rFonts w:ascii="Nirmala UI" w:hAnsi="Nirmala UI" w:cs="Nirmala UI"/>
+                <w:b w:val="0"/>
+                <w:sz w:val="20"/>
+              </w:rPr>
+              <w:t>)</w:t>
+            </w:r>
+          </w:p>
+        </w:tc>
+        <w:tc>
+          <w:tcPr>
+            <w:tcW w:w="10264" w:type="dxa"/>
+            <w:vAlign w:val="center"/>
+          </w:tcPr>
+          <w:p>
+            <w:pPr>
+              <w:cnfStyle w:val="000000000000" w:firstRow="0" w:lastRow="0" w:firstColumn="0" w:lastColumn="0" w:oddVBand="0" w:evenVBand="0" w:oddHBand="0" w:evenHBand="0" w:firstRowFirstColumn="0" w:firstRowLastColumn="0" w:lastRowFirstColumn="0" w:lastRowLastColumn="0"/>
+              <w:rPr>
+                <w:rFonts w:ascii="Nirmala UI" w:hAnsi="Nirmala UI" w:cs="Nirmala UI"/>
+                <w:b/>
+                <w:sz w:val="24"/>
+              </w:rPr>
+            </w:pPr>
+            <w:r>
+              <w:rPr>
+                <w:rFonts w:ascii="Nirmala UI" w:hAnsi="Nirmala UI" w:cs="Nirmala UI"/>
+                <w:sz w:val="24"/>
+              </w:rPr>
+              <w:t>Ex.:</w:t>
+            </w:r>
+            <w:r>
+              <w:rPr>
+                <w:rFonts w:ascii="Nirmala UI" w:hAnsi="Nirmala UI" w:cs="Nirmala UI"/>
+                <w:sz w:val="24"/>
+              </w:rPr>
+              <w:br/>
+            </w:r>
+            <w:r>
+              <w:rPr>
+                <w:rFonts w:ascii="Nirmala UI" w:hAnsi="Nirmala UI" w:cs="Nirmala UI"/>
+                <w:b/>
+                <w:sz w:val="24"/>
+              </w:rPr>
+              <w:t>“So long as men can breathe, or eyes can see,</w:t>
+            </w:r>
+          </w:p>
+          <w:p>
+            <w:pPr>
+              <w:cnfStyle w:val="000000000000" w:firstRow="0" w:lastRow="0" w:firstColumn="0" w:lastColumn="0" w:oddVBand="0" w:evenVBand="0" w:oddHBand="0" w:evenHBand="0" w:firstRowFirstColumn="0" w:firstRowLastColumn="0" w:lastRowFirstColumn="0" w:lastRowLastColumn="0"/>
+              <w:rPr>
+                <w:rFonts w:ascii="Nirmala UI" w:hAnsi="Nirmala UI" w:cs="Nirmala UI"/>
+                <w:b/>
+                <w:sz w:val="24"/>
+              </w:rPr>
+            </w:pPr>
+            <w:r>
+              <w:rPr>
+                <w:rFonts w:ascii="Nirmala UI" w:hAnsi="Nirmala UI" w:cs="Nirmala UI"/>
+                <w:b/>
+                <w:sz w:val="24"/>
+              </w:rPr>
+              <w:t xml:space="preserve"> So long lives this, and this gives life to thee”</w:t>
+            </w:r>
+            <w:r>
+              <w:rPr>
+                <w:rFonts w:ascii="Nirmala UI" w:hAnsi="Nirmala UI" w:cs="Nirmala UI"/>
+                <w:sz w:val="24"/>
+              </w:rPr>
+              <w:t xml:space="preserve"> – Shakespeare’s sonnet.</w:t>
+            </w:r>
+            <w:r>
+              <w:rPr>
+                <w:rFonts w:ascii="Nirmala UI" w:hAnsi="Nirmala UI" w:cs="Nirmala UI"/>
+                <w:sz w:val="24"/>
+              </w:rPr>
+              <w:br/>
+            </w:r>
+            <w:r>
+              <w:rPr>
+                <w:rFonts w:ascii="Nirmala UI" w:hAnsi="Nirmala UI" w:cs="Nirmala UI"/>
+                <w:sz w:val="24"/>
+              </w:rPr>
+              <w:br/>
+            </w:r>
+            <w:r>
+              <w:rPr>
+                <w:rFonts w:ascii="Nirmala UI" w:hAnsi="Nirmala UI" w:cs="Nirmala UI"/>
+                <w:b/>
+                <w:sz w:val="24"/>
+              </w:rPr>
+              <w:t>“</w:t>
+            </w:r>
+            <w:r>
+              <w:rPr>
+                <w:rFonts w:ascii="Nirmala UI" w:hAnsi="Nirmala UI" w:cs="Nirmala UI"/>
+                <w:b/>
+                <w:sz w:val="24"/>
+              </w:rPr>
+              <w:t>In every cry of every man,</w:t>
+            </w:r>
+          </w:p>
+          <w:p>
+            <w:pPr>
+              <w:cnfStyle w:val="000000000000" w:firstRow="0" w:lastRow="0" w:firstColumn="0" w:lastColumn="0" w:oddVBand="0" w:evenVBand="0" w:oddHBand="0" w:evenHBand="0" w:firstRowFirstColumn="0" w:firstRowLastColumn="0" w:lastRowFirstColumn="0" w:lastRowLastColumn="0"/>
+              <w:rPr>
+                <w:rFonts w:ascii="Nirmala UI" w:hAnsi="Nirmala UI" w:cs="Nirmala UI"/>
+                <w:b/>
+                <w:sz w:val="24"/>
+              </w:rPr>
+            </w:pPr>
+            <w:r>
+              <w:rPr>
+                <w:rFonts w:ascii="Nirmala UI" w:hAnsi="Nirmala UI" w:cs="Nirmala UI"/>
+                <w:b/>
+                <w:sz w:val="24"/>
+              </w:rPr>
+              <w:t>In every infant’s cry of fear,</w:t>
+            </w:r>
+          </w:p>
+          <w:p>
+            <w:pPr>
+              <w:cnfStyle w:val="000000000000" w:firstRow="0" w:lastRow="0" w:firstColumn="0" w:lastColumn="0" w:oddVBand="0" w:evenVBand="0" w:oddHBand="0" w:evenHBand="0" w:firstRowFirstColumn="0" w:firstRowLastColumn="0" w:lastRowFirstColumn="0" w:lastRowLastColumn="0"/>
+              <w:rPr>
+                <w:rFonts w:ascii="Nirmala UI" w:hAnsi="Nirmala UI" w:cs="Nirmala UI"/>
+                <w:b/>
+                <w:sz w:val="24"/>
+              </w:rPr>
+            </w:pPr>
+            <w:r>
+              <w:rPr>
+                <w:rFonts w:ascii="Nirmala UI" w:hAnsi="Nirmala UI" w:cs="Nirmala UI"/>
+                <w:b/>
+                <w:sz w:val="24"/>
+              </w:rPr>
+              <w:t>In every voice, in every ban,</w:t>
+            </w:r>
+          </w:p>
+          <w:p>
+            <w:pPr>
+              <w:cnfStyle w:val="000000000000" w:firstRow="0" w:lastRow="0" w:firstColumn="0" w:lastColumn="0" w:oddVBand="0" w:evenVBand="0" w:oddHBand="0" w:evenHBand="0" w:firstRowFirstColumn="0" w:firstRowLastColumn="0" w:lastRowFirstColumn="0" w:lastRowLastColumn="0"/>
+              <w:rPr>
+                <w:rFonts w:ascii="Nirmala UI" w:hAnsi="Nirmala UI" w:cs="Nirmala UI"/>
+                <w:sz w:val="24"/>
+              </w:rPr>
+            </w:pPr>
+            <w:r>
+              <w:rPr>
+                <w:rFonts w:ascii="Nirmala UI" w:hAnsi="Nirmala UI" w:cs="Nirmala UI"/>
+                <w:b/>
+                <w:sz w:val="24"/>
+              </w:rPr>
+              <w:t>The mind-</w:t>
+            </w:r>
+            <w:proofErr w:type="spellStart"/>
+            <w:r>
+              <w:rPr>
+                <w:rFonts w:ascii="Nirmala UI" w:hAnsi="Nirmala UI" w:cs="Nirmala UI"/>
+                <w:b/>
+                <w:sz w:val="24"/>
+              </w:rPr>
+              <w:t>forg’d</w:t>
+            </w:r>
+            <w:proofErr w:type="spellEnd"/>
+            <w:r>
+              <w:rPr>
+                <w:rFonts w:ascii="Nirmala UI" w:hAnsi="Nirmala UI" w:cs="Nirmala UI"/>
+                <w:b/>
+                <w:sz w:val="24"/>
+              </w:rPr>
+              <w:t xml:space="preserve"> </w:t>
+            </w:r>
+            <w:r>
+              <w:rPr>
+                <w:rFonts w:ascii="Nirmala UI" w:hAnsi="Nirmala UI" w:cs="Nirmala UI"/>
+                <w:b/>
+                <w:sz w:val="24"/>
+              </w:rPr>
+              <w:t>manacles I hear”</w:t>
+            </w:r>
+            <w:r>
+              <w:rPr>
+                <w:rFonts w:ascii="Nirmala UI" w:hAnsi="Nirmala UI" w:cs="Nirmala UI"/>
+                <w:sz w:val="24"/>
+              </w:rPr>
+              <w:t xml:space="preserve"> – London [</w:t>
+            </w:r>
+            <w:proofErr w:type="spellStart"/>
+            <w:r>
+              <w:rPr>
+                <w:rFonts w:ascii="Nirmala UI" w:hAnsi="Nirmala UI" w:cs="Nirmala UI"/>
+                <w:sz w:val="24"/>
+              </w:rPr>
+              <w:t>Willian</w:t>
+            </w:r>
+            <w:proofErr w:type="spellEnd"/>
+            <w:r>
+              <w:rPr>
+                <w:rFonts w:ascii="Nirmala UI" w:hAnsi="Nirmala UI" w:cs="Nirmala UI"/>
+                <w:sz w:val="24"/>
+              </w:rPr>
+              <w:t xml:space="preserve"> Blake]</w:t>
+            </w:r>
+          </w:p>
+        </w:tc>
+      </w:tr>
+      <w:tr>
+        <w:trPr>
+          <w:cnfStyle w:val="000000100000" w:firstRow="0" w:lastRow="0" w:firstColumn="0" w:lastColumn="0" w:oddVBand="0" w:evenVBand="0" w:oddHBand="1" w:evenHBand="0" w:firstRowFirstColumn="0" w:firstRowLastColumn="0" w:lastRowFirstColumn="0" w:lastRowLastColumn="0"/>
+          <w:trHeight w:val="719"/>
+          <w:jc w:val="center"/>
+        </w:trPr>
+        <w:tc>
+          <w:tcPr>
+            <w:cnfStyle w:val="001000000000" w:firstRow="0" w:lastRow="0" w:firstColumn="1" w:lastColumn="0" w:oddVBand="0" w:evenVBand="0" w:oddHBand="0" w:evenHBand="0" w:firstRowFirstColumn="0" w:firstRowLastColumn="0" w:lastRowFirstColumn="0" w:lastRowLastColumn="0"/>
+            <w:tcW w:w="3685" w:type="dxa"/>
+            <w:vAlign w:val="center"/>
+          </w:tcPr>
+          <w:p>
+            <w:pPr>
+              <w:jc w:val="center"/>
+              <w:rPr>
+                <w:rFonts w:ascii="Nirmala UI" w:hAnsi="Nirmala UI" w:cs="Nirmala UI"/>
+                <w:sz w:val="24"/>
+              </w:rPr>
+            </w:pPr>
+            <w:r>
+              <w:rPr>
+                <w:rFonts w:ascii="Nirmala UI" w:hAnsi="Nirmala UI" w:cs="Nirmala UI"/>
+                <w:sz w:val="24"/>
+              </w:rPr>
+              <w:t>Antagonist</w:t>
+            </w:r>
+          </w:p>
+        </w:tc>
+        <w:tc>
+          <w:tcPr>
+            <w:tcW w:w="10264" w:type="dxa"/>
+            <w:vAlign w:val="center"/>
+          </w:tcPr>
+          <w:p>
+            <w:pPr>
+              <w:cnfStyle w:val="000000100000" w:firstRow="0" w:lastRow="0" w:firstColumn="0" w:lastColumn="0" w:oddVBand="0" w:evenVBand="0" w:oddHBand="1" w:evenHBand="0" w:firstRowFirstColumn="0" w:firstRowLastColumn="0" w:lastRowFirstColumn="0" w:lastRowLastColumn="0"/>
+              <w:rPr>
+                <w:rFonts w:ascii="Nirmala UI" w:hAnsi="Nirmala UI" w:cs="Nirmala UI"/>
+                <w:sz w:val="24"/>
+              </w:rPr>
+            </w:pPr>
+            <w:r>
+              <w:rPr>
+                <w:rFonts w:ascii="Nirmala UI" w:hAnsi="Nirmala UI" w:cs="Nirmala UI"/>
+                <w:sz w:val="24"/>
+              </w:rPr>
+              <w:t>Villain/</w:t>
+            </w:r>
+            <w:proofErr w:type="spellStart"/>
+            <w:r>
+              <w:rPr>
+                <w:rFonts w:ascii="Nirmala UI" w:hAnsi="Nirmala UI" w:cs="Nirmala UI"/>
+              </w:rPr>
+              <w:t>খলনায়ক</w:t>
+            </w:r>
+            <w:proofErr w:type="spellEnd"/>
+          </w:p>
+        </w:tc>
+      </w:tr>
+      <w:tr>
+        <w:trPr>
+          <w:trHeight w:val="719"/>
+          <w:jc w:val="center"/>
+        </w:trPr>
+        <w:tc>
+          <w:tcPr>
+            <w:cnfStyle w:val="001000000000" w:firstRow="0" w:lastRow="0" w:firstColumn="1" w:lastColumn="0" w:oddVBand="0" w:evenVBand="0" w:oddHBand="0" w:evenHBand="0" w:firstRowFirstColumn="0" w:firstRowLastColumn="0" w:lastRowFirstColumn="0" w:lastRowLastColumn="0"/>
+            <w:tcW w:w="3685" w:type="dxa"/>
+            <w:vAlign w:val="center"/>
+          </w:tcPr>
+          <w:p>
+            <w:pPr>
+              <w:jc w:val="center"/>
+              <w:rPr>
+                <w:rFonts w:ascii="Nirmala UI" w:hAnsi="Nirmala UI" w:cs="Nirmala UI"/>
+                <w:sz w:val="24"/>
+              </w:rPr>
+            </w:pPr>
+            <w:r>
+              <w:rPr>
+                <w:rFonts w:ascii="Nirmala UI" w:hAnsi="Nirmala UI" w:cs="Nirmala UI"/>
+                <w:sz w:val="24"/>
+              </w:rPr>
+              <w:t>Protagonist</w:t>
+            </w:r>
+          </w:p>
+        </w:tc>
+        <w:tc>
+          <w:tcPr>
+            <w:tcW w:w="10264" w:type="dxa"/>
+            <w:vAlign w:val="center"/>
+          </w:tcPr>
+          <w:p>
+            <w:pPr>
+              <w:cnfStyle w:val="000000000000" w:firstRow="0" w:lastRow="0" w:firstColumn="0" w:lastColumn="0" w:oddVBand="0" w:evenVBand="0" w:oddHBand="0" w:evenHBand="0" w:firstRowFirstColumn="0" w:firstRowLastColumn="0" w:lastRowFirstColumn="0" w:lastRowLastColumn="0"/>
+              <w:rPr>
+                <w:rFonts w:ascii="Nirmala UI" w:hAnsi="Nirmala UI" w:cs="Nirmala UI"/>
+                <w:sz w:val="24"/>
+              </w:rPr>
+            </w:pPr>
+            <w:r>
+              <w:rPr>
+                <w:rFonts w:ascii="Nirmala UI" w:hAnsi="Nirmala UI" w:cs="Nirmala UI"/>
+              </w:rPr>
+              <w:t>নায়ক</w:t>
+            </w:r>
+          </w:p>
+        </w:tc>
+      </w:tr>
+      <w:tr>
+        <w:trPr>
+          <w:cnfStyle w:val="000000100000" w:firstRow="0" w:lastRow="0" w:firstColumn="0" w:lastColumn="0" w:oddVBand="0" w:evenVBand="0" w:oddHBand="1" w:evenHBand="0" w:firstRowFirstColumn="0" w:firstRowLastColumn="0" w:lastRowFirstColumn="0" w:lastRowLastColumn="0"/>
+          <w:trHeight w:val="1142"/>
+          <w:jc w:val="center"/>
+        </w:trPr>
+        <w:tc>
+          <w:tcPr>
+            <w:cnfStyle w:val="001000000000" w:firstRow="0" w:lastRow="0" w:firstColumn="1" w:lastColumn="0" w:oddVBand="0" w:evenVBand="0" w:oddHBand="0" w:evenHBand="0" w:firstRowFirstColumn="0" w:firstRowLastColumn="0" w:lastRowFirstColumn="0" w:lastRowLastColumn="0"/>
+            <w:tcW w:w="3685" w:type="dxa"/>
+            <w:vAlign w:val="center"/>
+          </w:tcPr>
+          <w:p>
+            <w:pPr>
+              <w:jc w:val="center"/>
+              <w:rPr>
+                <w:rFonts w:ascii="Nirmala UI" w:hAnsi="Nirmala UI" w:cs="Nirmala UI"/>
+                <w:sz w:val="24"/>
+              </w:rPr>
+            </w:pPr>
+            <w:r>
+              <w:rPr>
+                <w:rFonts w:ascii="Nirmala UI" w:hAnsi="Nirmala UI" w:cs="Nirmala UI"/>
+                <w:sz w:val="24"/>
+              </w:rPr>
+              <w:t>Antithesis</w:t>
+            </w:r>
+          </w:p>
+        </w:tc>
+        <w:tc>
+          <w:tcPr>
+            <w:tcW w:w="10264" w:type="dxa"/>
+            <w:vAlign w:val="center"/>
+          </w:tcPr>
+          <w:p>
+            <w:pPr>
+              <w:pStyle w:val="ListParagraph"/>
+              <w:numPr>
+                <w:ilvl w:val="0"/>
+                <w:numId w:val="20"/>
+              </w:numPr>
+              <w:cnfStyle w:val="000000100000" w:firstRow="0" w:lastRow="0" w:firstColumn="0" w:lastColumn="0" w:oddVBand="0" w:evenVBand="0" w:oddHBand="1" w:evenHBand="0" w:firstRowFirstColumn="0" w:firstRowLastColumn="0" w:lastRowFirstColumn="0" w:lastRowLastColumn="0"/>
+              <w:rPr>
+                <w:rFonts w:ascii="Nirmala UI" w:hAnsi="Nirmala UI" w:cs="Nirmala UI"/>
+                <w:sz w:val="24"/>
+              </w:rPr>
+            </w:pPr>
+            <w:r>
+              <w:rPr>
+                <w:rFonts w:ascii="Nirmala UI" w:hAnsi="Nirmala UI" w:cs="Nirmala UI"/>
+                <w:sz w:val="24"/>
+              </w:rPr>
+              <w:t xml:space="preserve">The </w:t>
+            </w:r>
+            <w:r>
+              <w:rPr>
+                <w:rFonts w:ascii="Nirmala UI" w:hAnsi="Nirmala UI" w:cs="Nirmala UI"/>
+                <w:sz w:val="24"/>
+                <w:highlight w:val="yellow"/>
+              </w:rPr>
+              <w:t>direct opposite</w:t>
+            </w:r>
+            <w:r>
+              <w:rPr>
+                <w:rFonts w:ascii="Nirmala UI" w:hAnsi="Nirmala UI" w:cs="Nirmala UI"/>
+                <w:sz w:val="24"/>
+              </w:rPr>
+              <w:t xml:space="preserve"> of something or someone.</w:t>
+            </w:r>
+          </w:p>
+          <w:p>
+            <w:pPr>
+              <w:pStyle w:val="ListParagraph"/>
+              <w:numPr>
+                <w:ilvl w:val="0"/>
+                <w:numId w:val="20"/>
+              </w:numPr>
+              <w:cnfStyle w:val="000000100000" w:firstRow="0" w:lastRow="0" w:firstColumn="0" w:lastColumn="0" w:oddVBand="0" w:evenVBand="0" w:oddHBand="1" w:evenHBand="0" w:firstRowFirstColumn="0" w:firstRowLastColumn="0" w:lastRowFirstColumn="0" w:lastRowLastColumn="0"/>
+              <w:rPr>
+                <w:rFonts w:ascii="Nirmala UI" w:hAnsi="Nirmala UI" w:cs="Nirmala UI"/>
+                <w:sz w:val="24"/>
+              </w:rPr>
+            </w:pPr>
+            <w:r>
+              <w:rPr>
+                <w:rFonts w:ascii="Nirmala UI" w:hAnsi="Nirmala UI" w:cs="Nirmala UI"/>
+                <w:sz w:val="24"/>
+              </w:rPr>
+              <w:t>Ex.:</w:t>
+            </w:r>
+            <w:r>
+              <w:rPr>
+                <w:rFonts w:ascii="Nirmala UI" w:hAnsi="Nirmala UI" w:cs="Nirmala UI"/>
+                <w:sz w:val="24"/>
+              </w:rPr>
+              <w:br/>
+              <w:t>“</w:t>
+            </w:r>
+            <w:r>
+              <w:rPr>
+                <w:rFonts w:ascii="Nirmala UI" w:hAnsi="Nirmala UI" w:cs="Nirmala UI"/>
+                <w:b/>
+                <w:sz w:val="24"/>
+              </w:rPr>
+              <w:t>Art is long, and Time is fleeting,</w:t>
+            </w:r>
+            <w:r>
+              <w:rPr>
+                <w:rFonts w:ascii="Nirmala UI" w:hAnsi="Nirmala UI" w:cs="Nirmala UI"/>
+                <w:b/>
+                <w:sz w:val="24"/>
+              </w:rPr>
+              <w:t xml:space="preserve"> United we stand”</w:t>
+            </w:r>
+          </w:p>
+        </w:tc>
+      </w:tr>
+      <w:tr>
+        <w:trPr>
+          <w:trHeight w:val="800"/>
+          <w:jc w:val="center"/>
+        </w:trPr>
+        <w:tc>
+          <w:tcPr>
+            <w:cnfStyle w:val="001000000000" w:firstRow="0" w:lastRow="0" w:firstColumn="1" w:lastColumn="0" w:oddVBand="0" w:evenVBand="0" w:oddHBand="0" w:evenHBand="0" w:firstRowFirstColumn="0" w:firstRowLastColumn="0" w:lastRowFirstColumn="0" w:lastRowLastColumn="0"/>
+            <w:tcW w:w="3685" w:type="dxa"/>
+            <w:vAlign w:val="center"/>
+          </w:tcPr>
+          <w:p>
+            <w:pPr>
+              <w:jc w:val="center"/>
+              <w:rPr>
+                <w:rFonts w:ascii="Nirmala UI" w:hAnsi="Nirmala UI" w:cs="Nirmala UI"/>
+                <w:sz w:val="24"/>
+              </w:rPr>
+            </w:pPr>
+            <w:r>
+              <w:rPr>
+                <w:rFonts w:ascii="Nirmala UI" w:hAnsi="Nirmala UI" w:cs="Nirmala UI"/>
+                <w:sz w:val="24"/>
+              </w:rPr>
+              <w:t>Anti-climax</w:t>
+            </w:r>
+          </w:p>
+        </w:tc>
+        <w:tc>
+          <w:tcPr>
+            <w:tcW w:w="10264" w:type="dxa"/>
+            <w:vAlign w:val="center"/>
+          </w:tcPr>
+          <w:p>
+            <w:pPr>
+              <w:pStyle w:val="ListParagraph"/>
+              <w:numPr>
+                <w:ilvl w:val="0"/>
+                <w:numId w:val="21"/>
+              </w:numPr>
+              <w:cnfStyle w:val="000000000000" w:firstRow="0" w:lastRow="0" w:firstColumn="0" w:lastColumn="0" w:oddVBand="0" w:evenVBand="0" w:oddHBand="0" w:evenHBand="0" w:firstRowFirstColumn="0" w:firstRowLastColumn="0" w:lastRowFirstColumn="0" w:lastRowLastColumn="0"/>
+              <w:rPr>
+                <w:rFonts w:ascii="Nirmala UI" w:hAnsi="Nirmala UI" w:cs="Nirmala UI"/>
+                <w:sz w:val="24"/>
+              </w:rPr>
+            </w:pPr>
+            <w:r>
+              <w:rPr>
+                <w:rFonts w:ascii="Nirmala UI" w:hAnsi="Nirmala UI" w:cs="Nirmala UI"/>
+                <w:sz w:val="24"/>
+              </w:rPr>
+              <w:t>A statement in which there is a sudden fall from the serious to the trivial</w:t>
+            </w:r>
+          </w:p>
+          <w:p>
+            <w:pPr>
+              <w:pStyle w:val="ListParagraph"/>
+              <w:numPr>
+                <w:ilvl w:val="0"/>
+                <w:numId w:val="21"/>
+              </w:numPr>
+              <w:cnfStyle w:val="000000000000" w:firstRow="0" w:lastRow="0" w:firstColumn="0" w:lastColumn="0" w:oddVBand="0" w:evenVBand="0" w:oddHBand="0" w:evenHBand="0" w:firstRowFirstColumn="0" w:firstRowLastColumn="0" w:lastRowFirstColumn="0" w:lastRowLastColumn="0"/>
+              <w:rPr>
+                <w:rFonts w:ascii="Nirmala UI" w:hAnsi="Nirmala UI" w:cs="Nirmala UI"/>
+                <w:sz w:val="24"/>
+              </w:rPr>
+            </w:pPr>
+            <w:r>
+              <w:rPr>
+                <w:rFonts w:ascii="Nirmala UI" w:hAnsi="Nirmala UI" w:cs="Nirmala UI"/>
+                <w:sz w:val="24"/>
+                <w:highlight w:val="yellow"/>
+              </w:rPr>
+              <w:t>From the sublime</w:t>
+            </w:r>
+            <w:r>
+              <w:rPr>
+                <w:rFonts w:ascii="Nirmala UI" w:hAnsi="Nirmala UI" w:cs="Nirmala UI"/>
+                <w:sz w:val="24"/>
+                <w:highlight w:val="yellow"/>
+              </w:rPr>
+              <w:t xml:space="preserve"> </w:t>
+            </w:r>
+            <w:r>
+              <w:rPr>
+                <w:rFonts w:ascii="Nirmala UI" w:hAnsi="Nirmala UI" w:cs="Nirmala UI"/>
+                <w:sz w:val="20"/>
+                <w:highlight w:val="yellow"/>
+              </w:rPr>
+              <w:t>(</w:t>
+            </w:r>
+            <w:proofErr w:type="spellStart"/>
+            <w:r>
+              <w:rPr>
+                <w:rFonts w:ascii="Nirmala UI" w:hAnsi="Nirmala UI" w:cs="Nirmala UI"/>
+                <w:sz w:val="20"/>
+                <w:highlight w:val="yellow"/>
+              </w:rPr>
+              <w:t>উচ্চ</w:t>
+            </w:r>
+            <w:proofErr w:type="spellEnd"/>
+            <w:r>
+              <w:rPr>
+                <w:rFonts w:ascii="Nirmala UI" w:hAnsi="Nirmala UI" w:cs="Nirmala UI"/>
+                <w:sz w:val="20"/>
+                <w:highlight w:val="yellow"/>
+              </w:rPr>
+              <w:t xml:space="preserve">, </w:t>
+            </w:r>
+            <w:proofErr w:type="spellStart"/>
+            <w:r>
+              <w:rPr>
+                <w:rFonts w:ascii="Nirmala UI" w:hAnsi="Nirmala UI" w:cs="Nirmala UI"/>
+                <w:sz w:val="20"/>
+                <w:highlight w:val="yellow"/>
+              </w:rPr>
+              <w:t>শ্রেষ্ঠ</w:t>
+            </w:r>
+            <w:proofErr w:type="spellEnd"/>
+            <w:r>
+              <w:rPr>
+                <w:rFonts w:ascii="Nirmala UI" w:hAnsi="Nirmala UI" w:cs="Nirmala UI"/>
+                <w:sz w:val="20"/>
+                <w:highlight w:val="yellow"/>
+              </w:rPr>
+              <w:t>)</w:t>
+            </w:r>
+            <w:r>
+              <w:rPr>
+                <w:rFonts w:ascii="Nirmala UI" w:hAnsi="Nirmala UI" w:cs="Nirmala UI"/>
+                <w:sz w:val="24"/>
+                <w:highlight w:val="yellow"/>
+              </w:rPr>
+              <w:t xml:space="preserve"> to the ridiculous</w:t>
+            </w:r>
+            <w:r>
+              <w:rPr>
+                <w:rFonts w:ascii="Nirmala UI" w:hAnsi="Nirmala UI" w:cs="Nirmala UI"/>
+                <w:sz w:val="24"/>
+                <w:highlight w:val="yellow"/>
+              </w:rPr>
+              <w:t xml:space="preserve"> </w:t>
+            </w:r>
+            <w:r>
+              <w:rPr>
+                <w:rFonts w:ascii="Nirmala UI" w:hAnsi="Nirmala UI" w:cs="Nirmala UI"/>
+                <w:sz w:val="20"/>
+                <w:highlight w:val="yellow"/>
+              </w:rPr>
+              <w:t>(হাস্যকর)</w:t>
+            </w:r>
+            <w:r>
+              <w:rPr>
+                <w:rFonts w:ascii="Nirmala UI" w:hAnsi="Nirmala UI" w:cs="Nirmala UI"/>
+                <w:sz w:val="24"/>
+                <w:highlight w:val="yellow"/>
+              </w:rPr>
+              <w:t>.</w:t>
+            </w:r>
+          </w:p>
+        </w:tc>
+      </w:tr>
+      <w:tr>
+        <w:trPr>
+          <w:cnfStyle w:val="000000100000" w:firstRow="0" w:lastRow="0" w:firstColumn="0" w:lastColumn="0" w:oddVBand="0" w:evenVBand="0" w:oddHBand="1" w:evenHBand="0" w:firstRowFirstColumn="0" w:firstRowLastColumn="0" w:lastRowFirstColumn="0" w:lastRowLastColumn="0"/>
+          <w:trHeight w:val="1358"/>
+          <w:jc w:val="center"/>
+        </w:trPr>
+        <w:tc>
+          <w:tcPr>
+            <w:cnfStyle w:val="001000000000" w:firstRow="0" w:lastRow="0" w:firstColumn="1" w:lastColumn="0" w:oddVBand="0" w:evenVBand="0" w:oddHBand="0" w:evenHBand="0" w:firstRowFirstColumn="0" w:firstRowLastColumn="0" w:lastRowFirstColumn="0" w:lastRowLastColumn="0"/>
+            <w:tcW w:w="3685" w:type="dxa"/>
+            <w:vAlign w:val="center"/>
+          </w:tcPr>
+          <w:p>
+            <w:pPr>
+              <w:jc w:val="center"/>
+              <w:rPr>
+                <w:rFonts w:ascii="Nirmala UI" w:hAnsi="Nirmala UI" w:cs="Nirmala UI"/>
+                <w:sz w:val="24"/>
+              </w:rPr>
+            </w:pPr>
+            <w:r>
+              <w:rPr>
+                <w:rFonts w:ascii="Nirmala UI" w:hAnsi="Nirmala UI" w:cs="Nirmala UI"/>
+                <w:sz w:val="24"/>
+              </w:rPr>
+              <w:t>Apostrophe</w:t>
+            </w:r>
+          </w:p>
+        </w:tc>
+        <w:tc>
+          <w:tcPr>
+            <w:tcW w:w="10264" w:type="dxa"/>
+            <w:vAlign w:val="center"/>
+          </w:tcPr>
+          <w:p>
+            <w:pPr>
+              <w:pStyle w:val="ListParagraph"/>
+              <w:numPr>
+                <w:ilvl w:val="0"/>
+                <w:numId w:val="22"/>
+              </w:numPr>
+              <w:cnfStyle w:val="000000100000" w:firstRow="0" w:lastRow="0" w:firstColumn="0" w:lastColumn="0" w:oddVBand="0" w:evenVBand="0" w:oddHBand="1" w:evenHBand="0" w:firstRowFirstColumn="0" w:firstRowLastColumn="0" w:lastRowFirstColumn="0" w:lastRowLastColumn="0"/>
+              <w:rPr>
+                <w:rFonts w:ascii="Nirmala UI" w:hAnsi="Nirmala UI" w:cs="Nirmala UI"/>
+                <w:sz w:val="24"/>
+              </w:rPr>
+            </w:pPr>
+            <w:proofErr w:type="spellStart"/>
+            <w:r>
+              <w:rPr>
+                <w:rFonts w:ascii="Nirmala UI" w:hAnsi="Nirmala UI" w:cs="Nirmala UI"/>
+              </w:rPr>
+              <w:t>এখানে</w:t>
+            </w:r>
+            <w:proofErr w:type="spellEnd"/>
+            <w:r>
+              <w:rPr>
+                <w:rFonts w:ascii="Nirmala UI" w:hAnsi="Nirmala UI" w:cs="Nirmala UI"/>
+              </w:rPr>
+              <w:t xml:space="preserve"> </w:t>
+            </w:r>
+            <w:proofErr w:type="spellStart"/>
+            <w:r>
+              <w:rPr>
+                <w:rFonts w:ascii="Nirmala UI" w:hAnsi="Nirmala UI" w:cs="Nirmala UI"/>
+              </w:rPr>
+              <w:t>লেখক</w:t>
+            </w:r>
+            <w:proofErr w:type="spellEnd"/>
+            <w:r>
+              <w:rPr>
+                <w:rFonts w:ascii="Nirmala UI" w:hAnsi="Nirmala UI" w:cs="Nirmala UI"/>
+              </w:rPr>
+              <w:t xml:space="preserve"> </w:t>
+            </w:r>
+            <w:proofErr w:type="spellStart"/>
+            <w:r>
+              <w:rPr>
+                <w:rFonts w:ascii="Nirmala UI" w:hAnsi="Nirmala UI" w:cs="Nirmala UI"/>
+                <w:highlight w:val="yellow"/>
+              </w:rPr>
+              <w:t>প্রাণহীন</w:t>
+            </w:r>
+            <w:proofErr w:type="spellEnd"/>
+            <w:r>
+              <w:rPr>
+                <w:rFonts w:ascii="Nirmala UI" w:hAnsi="Nirmala UI" w:cs="Nirmala UI"/>
+                <w:highlight w:val="yellow"/>
+              </w:rPr>
+              <w:t xml:space="preserve">, </w:t>
+            </w:r>
+            <w:proofErr w:type="spellStart"/>
+            <w:r>
+              <w:rPr>
+                <w:rFonts w:ascii="Nirmala UI" w:hAnsi="Nirmala UI" w:cs="Nirmala UI"/>
+                <w:highlight w:val="yellow"/>
+              </w:rPr>
+              <w:t>নির্জীব</w:t>
+            </w:r>
+            <w:proofErr w:type="spellEnd"/>
+            <w:r>
+              <w:rPr>
+                <w:rFonts w:ascii="Nirmala UI" w:hAnsi="Nirmala UI" w:cs="Nirmala UI"/>
+                <w:highlight w:val="yellow"/>
+              </w:rPr>
+              <w:t xml:space="preserve"> </w:t>
+            </w:r>
+            <w:proofErr w:type="spellStart"/>
+            <w:r>
+              <w:rPr>
+                <w:rFonts w:ascii="Nirmala UI" w:hAnsi="Nirmala UI" w:cs="Nirmala UI"/>
+                <w:highlight w:val="yellow"/>
+              </w:rPr>
+              <w:t>বস্তুকে</w:t>
+            </w:r>
+            <w:proofErr w:type="spellEnd"/>
+            <w:r>
+              <w:rPr>
+                <w:rFonts w:ascii="Nirmala UI" w:hAnsi="Nirmala UI" w:cs="Nirmala UI"/>
+                <w:highlight w:val="yellow"/>
+              </w:rPr>
+              <w:t xml:space="preserve"> </w:t>
+            </w:r>
+            <w:proofErr w:type="spellStart"/>
+            <w:r>
+              <w:rPr>
+                <w:rFonts w:ascii="Nirmala UI" w:hAnsi="Nirmala UI" w:cs="Nirmala UI"/>
+                <w:highlight w:val="yellow"/>
+              </w:rPr>
+              <w:t>ব্যক্তিরূপে</w:t>
+            </w:r>
+            <w:proofErr w:type="spellEnd"/>
+            <w:r>
+              <w:rPr>
+                <w:rFonts w:ascii="Nirmala UI" w:hAnsi="Nirmala UI" w:cs="Nirmala UI"/>
+              </w:rPr>
+              <w:t xml:space="preserve"> </w:t>
+            </w:r>
+            <w:proofErr w:type="spellStart"/>
+            <w:r>
+              <w:rPr>
+                <w:rFonts w:ascii="Nirmala UI" w:hAnsi="Nirmala UI" w:cs="Nirmala UI"/>
+              </w:rPr>
+              <w:t>কিংবা</w:t>
+            </w:r>
+            <w:proofErr w:type="spellEnd"/>
+            <w:r>
+              <w:rPr>
+                <w:rFonts w:ascii="Nirmala UI" w:hAnsi="Nirmala UI" w:cs="Nirmala UI"/>
+              </w:rPr>
+              <w:t xml:space="preserve"> </w:t>
+            </w:r>
+            <w:r>
+              <w:rPr>
+                <w:rFonts w:ascii="Nirmala UI" w:hAnsi="Nirmala UI" w:cs="Nirmala UI"/>
+                <w:highlight w:val="yellow"/>
+              </w:rPr>
+              <w:t xml:space="preserve">অনুপস্থিত </w:t>
+            </w:r>
+            <w:proofErr w:type="spellStart"/>
+            <w:r>
+              <w:rPr>
+                <w:rFonts w:ascii="Nirmala UI" w:hAnsi="Nirmala UI" w:cs="Nirmala UI"/>
+                <w:highlight w:val="yellow"/>
+              </w:rPr>
+              <w:t>ব্যক্তিকে</w:t>
+            </w:r>
+            <w:proofErr w:type="spellEnd"/>
+            <w:r>
+              <w:rPr>
+                <w:rFonts w:ascii="Nirmala UI" w:hAnsi="Nirmala UI" w:cs="Nirmala UI"/>
+                <w:highlight w:val="yellow"/>
+              </w:rPr>
+              <w:t xml:space="preserve"> </w:t>
+            </w:r>
+            <w:proofErr w:type="spellStart"/>
+            <w:r>
+              <w:rPr>
+                <w:rFonts w:ascii="Nirmala UI" w:hAnsi="Nirmala UI" w:cs="Nirmala UI"/>
+                <w:highlight w:val="yellow"/>
+              </w:rPr>
+              <w:t>উপস্থিত</w:t>
+            </w:r>
+            <w:proofErr w:type="spellEnd"/>
+            <w:r>
+              <w:rPr>
+                <w:rFonts w:ascii="Nirmala UI" w:hAnsi="Nirmala UI" w:cs="Nirmala UI"/>
+                <w:highlight w:val="yellow"/>
+              </w:rPr>
+              <w:t xml:space="preserve"> </w:t>
+            </w:r>
+            <w:proofErr w:type="spellStart"/>
+            <w:r>
+              <w:rPr>
+                <w:rFonts w:ascii="Nirmala UI" w:hAnsi="Nirmala UI" w:cs="Nirmala UI"/>
+                <w:highlight w:val="yellow"/>
+              </w:rPr>
+              <w:t>ব্যক্তিরূপে</w:t>
+            </w:r>
+            <w:proofErr w:type="spellEnd"/>
+            <w:r>
+              <w:rPr>
+                <w:rFonts w:ascii="Nirmala UI" w:hAnsi="Nirmala UI" w:cs="Nirmala UI"/>
+              </w:rPr>
+              <w:t xml:space="preserve"> </w:t>
+            </w:r>
+            <w:proofErr w:type="spellStart"/>
+            <w:r>
+              <w:rPr>
+                <w:rFonts w:ascii="Nirmala UI" w:hAnsi="Nirmala UI" w:cs="Nirmala UI"/>
+              </w:rPr>
+              <w:t>সম্বোধন</w:t>
+            </w:r>
+            <w:proofErr w:type="spellEnd"/>
+            <w:r>
+              <w:rPr>
+                <w:rFonts w:ascii="Nirmala UI" w:hAnsi="Nirmala UI" w:cs="Nirmala UI"/>
+              </w:rPr>
+              <w:t xml:space="preserve"> করে</w:t>
+            </w:r>
+          </w:p>
+          <w:p>
+            <w:pPr>
+              <w:pStyle w:val="ListParagraph"/>
+              <w:numPr>
+                <w:ilvl w:val="0"/>
+                <w:numId w:val="22"/>
+              </w:numPr>
+              <w:cnfStyle w:val="000000100000" w:firstRow="0" w:lastRow="0" w:firstColumn="0" w:lastColumn="0" w:oddVBand="0" w:evenVBand="0" w:oddHBand="1" w:evenHBand="0" w:firstRowFirstColumn="0" w:firstRowLastColumn="0" w:lastRowFirstColumn="0" w:lastRowLastColumn="0"/>
+              <w:rPr>
+                <w:rFonts w:ascii="Nirmala UI" w:hAnsi="Nirmala UI" w:cs="Nirmala UI"/>
+                <w:sz w:val="24"/>
+              </w:rPr>
+            </w:pPr>
+            <w:r>
+              <w:rPr>
+                <w:rFonts w:ascii="Nirmala UI" w:hAnsi="Nirmala UI" w:cs="Nirmala UI"/>
+              </w:rPr>
+              <w:t>Ex.</w:t>
+            </w:r>
+            <w:r>
+              <w:rPr>
+                <w:rFonts w:ascii="Nirmala UI" w:hAnsi="Nirmala UI" w:cs="Nirmala UI"/>
+              </w:rPr>
+              <w:br/>
+            </w:r>
+            <w:r>
+              <w:rPr>
+                <w:rFonts w:ascii="Nirmala UI" w:hAnsi="Nirmala UI" w:cs="Nirmala UI"/>
+                <w:b/>
+              </w:rPr>
+              <w:t>“O wind, if winter comes, can spring be far behind?”</w:t>
+            </w:r>
+            <w:r>
+              <w:rPr>
+                <w:rFonts w:ascii="Nirmala UI" w:hAnsi="Nirmala UI" w:cs="Nirmala UI"/>
+              </w:rPr>
+              <w:t xml:space="preserve"> – Ode to the west wind [P.B. Shelley]</w:t>
+            </w:r>
+          </w:p>
+        </w:tc>
+      </w:tr>
+      <w:tr>
+        <w:trPr>
+          <w:trHeight w:val="2510"/>
+          <w:jc w:val="center"/>
+        </w:trPr>
+        <w:tc>
+          <w:tcPr>
+            <w:cnfStyle w:val="001000000000" w:firstRow="0" w:lastRow="0" w:firstColumn="1" w:lastColumn="0" w:oddVBand="0" w:evenVBand="0" w:oddHBand="0" w:evenHBand="0" w:firstRowFirstColumn="0" w:firstRowLastColumn="0" w:lastRowFirstColumn="0" w:lastRowLastColumn="0"/>
+            <w:tcW w:w="3685" w:type="dxa"/>
+            <w:vAlign w:val="center"/>
+          </w:tcPr>
+          <w:p>
+            <w:pPr>
+              <w:jc w:val="center"/>
+              <w:rPr>
+                <w:rFonts w:ascii="Nirmala UI" w:hAnsi="Nirmala UI" w:cs="Nirmala UI"/>
+                <w:sz w:val="24"/>
+              </w:rPr>
+            </w:pPr>
+            <w:r>
+              <w:rPr>
+                <w:rFonts w:ascii="Nirmala UI" w:hAnsi="Nirmala UI" w:cs="Nirmala UI"/>
+                <w:sz w:val="24"/>
+              </w:rPr>
+              <w:t>Assonance</w:t>
+            </w:r>
+          </w:p>
+        </w:tc>
+        <w:tc>
+          <w:tcPr>
+            <w:tcW w:w="10264" w:type="dxa"/>
+            <w:vAlign w:val="center"/>
+          </w:tcPr>
+          <w:p>
+            <w:pPr>
+              <w:pStyle w:val="ListParagraph"/>
+              <w:numPr>
+                <w:ilvl w:val="0"/>
+                <w:numId w:val="23"/>
+              </w:numPr>
+              <w:cnfStyle w:val="000000000000" w:firstRow="0" w:lastRow="0" w:firstColumn="0" w:lastColumn="0" w:oddVBand="0" w:evenVBand="0" w:oddHBand="0" w:evenHBand="0" w:firstRowFirstColumn="0" w:firstRowLastColumn="0" w:lastRowFirstColumn="0" w:lastRowLastColumn="0"/>
+              <w:rPr>
+                <w:rFonts w:ascii="Nirmala UI" w:hAnsi="Nirmala UI" w:cs="Nirmala UI"/>
+                <w:sz w:val="24"/>
+              </w:rPr>
+            </w:pPr>
+            <w:r>
+              <w:rPr>
+                <w:rFonts w:ascii="Nirmala UI" w:hAnsi="Nirmala UI" w:cs="Nirmala UI"/>
+                <w:sz w:val="24"/>
+                <w:highlight w:val="yellow"/>
+              </w:rPr>
+              <w:t>Repetition of a vowel</w:t>
+            </w:r>
+            <w:r>
+              <w:rPr>
+                <w:rFonts w:ascii="Nirmala UI" w:hAnsi="Nirmala UI" w:cs="Nirmala UI"/>
+                <w:sz w:val="24"/>
+              </w:rPr>
+              <w:t xml:space="preserve"> sound in nearby words.</w:t>
+            </w:r>
+          </w:p>
+          <w:p>
+            <w:pPr>
+              <w:pStyle w:val="ListParagraph"/>
+              <w:numPr>
+                <w:ilvl w:val="0"/>
+                <w:numId w:val="23"/>
+              </w:numPr>
+              <w:cnfStyle w:val="000000000000" w:firstRow="0" w:lastRow="0" w:firstColumn="0" w:lastColumn="0" w:oddVBand="0" w:evenVBand="0" w:oddHBand="0" w:evenHBand="0" w:firstRowFirstColumn="0" w:firstRowLastColumn="0" w:lastRowFirstColumn="0" w:lastRowLastColumn="0"/>
+              <w:rPr>
+                <w:rFonts w:ascii="Nirmala UI" w:hAnsi="Nirmala UI" w:cs="Nirmala UI"/>
+                <w:sz w:val="24"/>
+              </w:rPr>
+            </w:pPr>
+            <w:r>
+              <w:rPr>
+                <w:rFonts w:ascii="Nirmala UI" w:hAnsi="Nirmala UI" w:cs="Nirmala UI"/>
+                <w:sz w:val="24"/>
+              </w:rPr>
+              <w:t>Similarity between two syllables that are close together.</w:t>
+            </w:r>
+          </w:p>
+          <w:p>
+            <w:pPr>
+              <w:pStyle w:val="ListParagraph"/>
+              <w:numPr>
+                <w:ilvl w:val="0"/>
+                <w:numId w:val="23"/>
+              </w:numPr>
+              <w:cnfStyle w:val="000000000000" w:firstRow="0" w:lastRow="0" w:firstColumn="0" w:lastColumn="0" w:oddVBand="0" w:evenVBand="0" w:oddHBand="0" w:evenHBand="0" w:firstRowFirstColumn="0" w:firstRowLastColumn="0" w:lastRowFirstColumn="0" w:lastRowLastColumn="0"/>
+              <w:rPr>
+                <w:rFonts w:ascii="Nirmala UI" w:hAnsi="Nirmala UI" w:cs="Nirmala UI"/>
+                <w:sz w:val="24"/>
+              </w:rPr>
+            </w:pPr>
+            <w:r>
+              <w:rPr>
+                <w:rFonts w:ascii="Nirmala UI" w:hAnsi="Nirmala UI" w:cs="Nirmala UI"/>
+                <w:sz w:val="24"/>
+              </w:rPr>
+              <w:t>Ex:</w:t>
+            </w:r>
+            <w:r>
+              <w:rPr>
+                <w:rFonts w:ascii="Nirmala UI" w:hAnsi="Nirmala UI" w:cs="Nirmala UI"/>
+                <w:sz w:val="24"/>
+              </w:rPr>
+              <w:br/>
+            </w:r>
+            <w:r>
+              <w:rPr>
+                <w:rFonts w:ascii="Nirmala UI" w:hAnsi="Nirmala UI" w:cs="Nirmala UI"/>
+                <w:b/>
+                <w:sz w:val="24"/>
+              </w:rPr>
+              <w:t>“Go and mow the lawn”</w:t>
+            </w:r>
+            <w:r>
+              <w:rPr>
+                <w:rFonts w:ascii="Nirmala UI" w:hAnsi="Nirmala UI" w:cs="Nirmala UI"/>
+                <w:b/>
+                <w:sz w:val="24"/>
+              </w:rPr>
+              <w:br/>
+              <w:t xml:space="preserve">“Then in a </w:t>
+            </w:r>
+            <w:proofErr w:type="spellStart"/>
+            <w:r>
+              <w:rPr>
+                <w:rFonts w:ascii="Nirmala UI" w:hAnsi="Nirmala UI" w:cs="Nirmala UI"/>
+                <w:b/>
+                <w:sz w:val="24"/>
+              </w:rPr>
+              <w:t>wailful</w:t>
+            </w:r>
+            <w:proofErr w:type="spellEnd"/>
+            <w:r>
+              <w:rPr>
+                <w:rFonts w:ascii="Nirmala UI" w:hAnsi="Nirmala UI" w:cs="Nirmala UI"/>
+                <w:b/>
+                <w:sz w:val="24"/>
+              </w:rPr>
+              <w:t xml:space="preserve"> choir the small gnats mourn,</w:t>
+            </w:r>
+            <w:r>
+              <w:rPr>
+                <w:rFonts w:ascii="Nirmala UI" w:hAnsi="Nirmala UI" w:cs="Nirmala UI"/>
+                <w:b/>
+                <w:sz w:val="24"/>
+              </w:rPr>
+              <w:br/>
+              <w:t>Among the river swallows, borne aloft,</w:t>
+            </w:r>
+            <w:r>
+              <w:rPr>
+                <w:rFonts w:ascii="Nirmala UI" w:hAnsi="Nirmala UI" w:cs="Nirmala UI"/>
+                <w:b/>
+                <w:sz w:val="24"/>
+              </w:rPr>
+              <w:br/>
+              <w:t>Or sinking as the light wind lives or dies”</w:t>
+            </w:r>
+            <w:r>
+              <w:rPr>
+                <w:rFonts w:ascii="Nirmala UI" w:hAnsi="Nirmala UI" w:cs="Nirmala UI"/>
+                <w:sz w:val="24"/>
+              </w:rPr>
+              <w:t xml:space="preserve"> – To Autumn [Keats]</w:t>
+            </w:r>
+          </w:p>
+        </w:tc>
+      </w:tr>
+      <w:tr>
+        <w:trPr>
+          <w:cnfStyle w:val="000000100000" w:firstRow="0" w:lastRow="0" w:firstColumn="0" w:lastColumn="0" w:oddVBand="0" w:evenVBand="0" w:oddHBand="1" w:evenHBand="0" w:firstRowFirstColumn="0" w:firstRowLastColumn="0" w:lastRowFirstColumn="0" w:lastRowLastColumn="0"/>
+          <w:trHeight w:val="890"/>
+          <w:jc w:val="center"/>
+        </w:trPr>
+        <w:tc>
+          <w:tcPr>
+            <w:cnfStyle w:val="001000000000" w:firstRow="0" w:lastRow="0" w:firstColumn="1" w:lastColumn="0" w:oddVBand="0" w:evenVBand="0" w:oddHBand="0" w:evenHBand="0" w:firstRowFirstColumn="0" w:firstRowLastColumn="0" w:lastRowFirstColumn="0" w:lastRowLastColumn="0"/>
+            <w:tcW w:w="3685" w:type="dxa"/>
+            <w:vAlign w:val="center"/>
+          </w:tcPr>
+          <w:p>
+            <w:pPr>
+              <w:jc w:val="center"/>
+              <w:rPr>
+                <w:rFonts w:ascii="Nirmala UI" w:hAnsi="Nirmala UI" w:cs="Nirmala UI"/>
+                <w:sz w:val="24"/>
+              </w:rPr>
+            </w:pPr>
+            <w:r>
+              <w:rPr>
+                <w:rFonts w:ascii="Nirmala UI" w:hAnsi="Nirmala UI" w:cs="Nirmala UI"/>
+                <w:sz w:val="24"/>
+              </w:rPr>
+              <w:t>Canto</w:t>
+            </w:r>
+          </w:p>
+          <w:p>
+            <w:pPr>
+              <w:jc w:val="center"/>
+              <w:rPr>
+                <w:rFonts w:ascii="Nirmala UI" w:hAnsi="Nirmala UI" w:cs="Nirmala UI"/>
+                <w:b w:val="0"/>
+                <w:sz w:val="24"/>
+              </w:rPr>
+            </w:pPr>
+            <w:r>
+              <w:rPr>
+                <w:rFonts w:ascii="Nirmala UI" w:hAnsi="Nirmala UI" w:cs="Nirmala UI"/>
+                <w:b w:val="0"/>
+                <w:sz w:val="20"/>
+              </w:rPr>
+              <w:t>(</w:t>
+            </w:r>
+            <w:proofErr w:type="spellStart"/>
+            <w:r>
+              <w:rPr>
+                <w:rFonts w:ascii="Nirmala UI" w:hAnsi="Nirmala UI" w:cs="Nirmala UI"/>
+                <w:b w:val="0"/>
+                <w:sz w:val="20"/>
+                <w:highlight w:val="yellow"/>
+              </w:rPr>
+              <w:t>মহাকাব্যের</w:t>
+            </w:r>
+            <w:proofErr w:type="spellEnd"/>
+            <w:r>
+              <w:rPr>
+                <w:rFonts w:ascii="Nirmala UI" w:hAnsi="Nirmala UI" w:cs="Nirmala UI"/>
+                <w:b w:val="0"/>
+                <w:sz w:val="20"/>
+                <w:highlight w:val="yellow"/>
+              </w:rPr>
+              <w:t xml:space="preserve"> </w:t>
+            </w:r>
+            <w:proofErr w:type="spellStart"/>
+            <w:r>
+              <w:rPr>
+                <w:rFonts w:ascii="Nirmala UI" w:hAnsi="Nirmala UI" w:cs="Nirmala UI"/>
+                <w:b w:val="0"/>
+                <w:sz w:val="20"/>
+                <w:highlight w:val="yellow"/>
+              </w:rPr>
+              <w:t>একটি</w:t>
+            </w:r>
+            <w:proofErr w:type="spellEnd"/>
+            <w:r>
+              <w:rPr>
+                <w:rFonts w:ascii="Nirmala UI" w:hAnsi="Nirmala UI" w:cs="Nirmala UI"/>
+                <w:b w:val="0"/>
+                <w:sz w:val="20"/>
+                <w:highlight w:val="yellow"/>
+              </w:rPr>
+              <w:t xml:space="preserve"> </w:t>
+            </w:r>
+            <w:proofErr w:type="spellStart"/>
+            <w:r>
+              <w:rPr>
+                <w:rFonts w:ascii="Nirmala UI" w:hAnsi="Nirmala UI" w:cs="Nirmala UI"/>
+                <w:b w:val="0"/>
+                <w:sz w:val="20"/>
+                <w:highlight w:val="yellow"/>
+              </w:rPr>
+              <w:t>ভাগ</w:t>
+            </w:r>
+            <w:proofErr w:type="spellEnd"/>
+            <w:r>
+              <w:rPr>
+                <w:rFonts w:ascii="Nirmala UI" w:hAnsi="Nirmala UI" w:cs="Nirmala UI"/>
+                <w:b w:val="0"/>
+                <w:sz w:val="20"/>
+              </w:rPr>
+              <w:t>)</w:t>
+            </w:r>
+          </w:p>
+        </w:tc>
+        <w:tc>
+          <w:tcPr>
+            <w:tcW w:w="10264" w:type="dxa"/>
+            <w:vAlign w:val="center"/>
+          </w:tcPr>
+          <w:p>
+            <w:pPr>
+              <w:pStyle w:val="ListParagraph"/>
+              <w:numPr>
+                <w:ilvl w:val="0"/>
+                <w:numId w:val="24"/>
+              </w:numPr>
+              <w:cnfStyle w:val="000000100000" w:firstRow="0" w:lastRow="0" w:firstColumn="0" w:lastColumn="0" w:oddVBand="0" w:evenVBand="0" w:oddHBand="1" w:evenHBand="0" w:firstRowFirstColumn="0" w:firstRowLastColumn="0" w:lastRowFirstColumn="0" w:lastRowLastColumn="0"/>
+              <w:rPr>
+                <w:rFonts w:ascii="Nirmala UI" w:hAnsi="Nirmala UI" w:cs="Nirmala UI"/>
+                <w:sz w:val="24"/>
+              </w:rPr>
+            </w:pPr>
+            <w:r>
+              <w:rPr>
+                <w:rFonts w:ascii="Nirmala UI" w:hAnsi="Nirmala UI" w:cs="Nirmala UI"/>
+                <w:sz w:val="24"/>
+              </w:rPr>
+              <w:t>Major division of a long poem or an epic.</w:t>
+            </w:r>
+          </w:p>
+        </w:tc>
+      </w:tr>
+      <w:tr>
+        <w:trPr>
+          <w:trHeight w:val="1610"/>
+          <w:jc w:val="center"/>
+        </w:trPr>
+        <w:tc>
+          <w:tcPr>
+            <w:cnfStyle w:val="001000000000" w:firstRow="0" w:lastRow="0" w:firstColumn="1" w:lastColumn="0" w:oddVBand="0" w:evenVBand="0" w:oddHBand="0" w:evenHBand="0" w:firstRowFirstColumn="0" w:firstRowLastColumn="0" w:lastRowFirstColumn="0" w:lastRowLastColumn="0"/>
+            <w:tcW w:w="3685" w:type="dxa"/>
+            <w:vAlign w:val="center"/>
+          </w:tcPr>
+          <w:p>
+            <w:pPr>
+              <w:jc w:val="center"/>
+              <w:rPr>
+                <w:rFonts w:ascii="Nirmala UI" w:hAnsi="Nirmala UI" w:cs="Nirmala UI"/>
+                <w:sz w:val="24"/>
+              </w:rPr>
+            </w:pPr>
+            <w:r>
+              <w:rPr>
+                <w:rFonts w:ascii="Nirmala UI" w:hAnsi="Nirmala UI" w:cs="Nirmala UI"/>
+                <w:sz w:val="24"/>
+              </w:rPr>
+              <w:t>Catharsis</w:t>
+            </w:r>
+          </w:p>
+        </w:tc>
+        <w:tc>
+          <w:tcPr>
+            <w:tcW w:w="10264" w:type="dxa"/>
+            <w:vAlign w:val="center"/>
+          </w:tcPr>
+          <w:p>
+            <w:pPr>
+              <w:pStyle w:val="ListParagraph"/>
+              <w:numPr>
+                <w:ilvl w:val="0"/>
+                <w:numId w:val="24"/>
+              </w:numPr>
+              <w:cnfStyle w:val="000000000000" w:firstRow="0" w:lastRow="0" w:firstColumn="0" w:lastColumn="0" w:oddVBand="0" w:evenVBand="0" w:oddHBand="0" w:evenHBand="0" w:firstRowFirstColumn="0" w:firstRowLastColumn="0" w:lastRowFirstColumn="0" w:lastRowLastColumn="0"/>
+              <w:rPr>
+                <w:rFonts w:ascii="Nirmala UI" w:hAnsi="Nirmala UI" w:cs="Nirmala UI"/>
+                <w:highlight w:val="yellow"/>
+              </w:rPr>
+            </w:pPr>
+            <w:r>
+              <w:rPr>
+                <w:rFonts w:ascii="Nirmala UI" w:hAnsi="Nirmala UI" w:cs="Nirmala UI"/>
+                <w:highlight w:val="yellow"/>
+              </w:rPr>
+              <w:t xml:space="preserve">নাটকের </w:t>
+            </w:r>
+            <w:proofErr w:type="spellStart"/>
+            <w:r>
+              <w:rPr>
+                <w:rFonts w:ascii="Nirmala UI" w:hAnsi="Nirmala UI" w:cs="Nirmala UI"/>
+                <w:highlight w:val="yellow"/>
+              </w:rPr>
+              <w:t>শেষ</w:t>
+            </w:r>
+            <w:proofErr w:type="spellEnd"/>
+            <w:r>
+              <w:rPr>
+                <w:rFonts w:ascii="Nirmala UI" w:hAnsi="Nirmala UI" w:cs="Nirmala UI"/>
+                <w:highlight w:val="yellow"/>
+              </w:rPr>
+              <w:t xml:space="preserve"> </w:t>
+            </w:r>
+            <w:proofErr w:type="spellStart"/>
+            <w:r>
+              <w:rPr>
+                <w:rFonts w:ascii="Nirmala UI" w:hAnsi="Nirmala UI" w:cs="Nirmala UI"/>
+                <w:highlight w:val="yellow"/>
+              </w:rPr>
+              <w:t>দৃশ্যে</w:t>
+            </w:r>
+            <w:proofErr w:type="spellEnd"/>
+            <w:r>
+              <w:rPr>
+                <w:rFonts w:ascii="Nirmala UI" w:hAnsi="Nirmala UI" w:cs="Nirmala UI"/>
+                <w:highlight w:val="yellow"/>
+              </w:rPr>
+              <w:t xml:space="preserve"> </w:t>
+            </w:r>
+            <w:proofErr w:type="spellStart"/>
+            <w:r>
+              <w:rPr>
+                <w:rFonts w:ascii="Nirmala UI" w:hAnsi="Nirmala UI" w:cs="Nirmala UI"/>
+                <w:highlight w:val="yellow"/>
+              </w:rPr>
+              <w:t>দর্শকের</w:t>
+            </w:r>
+            <w:proofErr w:type="spellEnd"/>
+            <w:r>
+              <w:rPr>
+                <w:rFonts w:ascii="Nirmala UI" w:hAnsi="Nirmala UI" w:cs="Nirmala UI"/>
+                <w:highlight w:val="yellow"/>
+              </w:rPr>
+              <w:t xml:space="preserve"> </w:t>
+            </w:r>
+            <w:proofErr w:type="spellStart"/>
+            <w:r>
+              <w:rPr>
+                <w:rFonts w:ascii="Nirmala UI" w:hAnsi="Nirmala UI" w:cs="Nirmala UI"/>
+                <w:highlight w:val="yellow"/>
+              </w:rPr>
+              <w:t>মনে</w:t>
+            </w:r>
+            <w:proofErr w:type="spellEnd"/>
+            <w:r>
+              <w:rPr>
+                <w:rFonts w:ascii="Nirmala UI" w:hAnsi="Nirmala UI" w:cs="Nirmala UI"/>
+                <w:highlight w:val="yellow"/>
+              </w:rPr>
+              <w:t xml:space="preserve"> </w:t>
+            </w:r>
+            <w:proofErr w:type="spellStart"/>
+            <w:r>
+              <w:rPr>
+                <w:rFonts w:ascii="Nirmala UI" w:hAnsi="Nirmala UI" w:cs="Nirmala UI"/>
+                <w:highlight w:val="yellow"/>
+              </w:rPr>
+              <w:t>নায়কের</w:t>
+            </w:r>
+            <w:proofErr w:type="spellEnd"/>
+            <w:r>
+              <w:rPr>
+                <w:rFonts w:ascii="Nirmala UI" w:hAnsi="Nirmala UI" w:cs="Nirmala UI"/>
+                <w:highlight w:val="yellow"/>
+              </w:rPr>
+              <w:t xml:space="preserve"> </w:t>
+            </w:r>
+            <w:proofErr w:type="spellStart"/>
+            <w:r>
+              <w:rPr>
+                <w:rFonts w:ascii="Nirmala UI" w:hAnsi="Nirmala UI" w:cs="Nirmala UI"/>
+                <w:highlight w:val="yellow"/>
+              </w:rPr>
+              <w:t>প্রতি</w:t>
+            </w:r>
+            <w:proofErr w:type="spellEnd"/>
+            <w:r>
+              <w:rPr>
+                <w:rFonts w:ascii="Nirmala UI" w:hAnsi="Nirmala UI" w:cs="Nirmala UI"/>
+                <w:highlight w:val="yellow"/>
+              </w:rPr>
+              <w:t xml:space="preserve"> </w:t>
+            </w:r>
+            <w:proofErr w:type="spellStart"/>
+            <w:r>
+              <w:rPr>
+                <w:rFonts w:ascii="Nirmala UI" w:hAnsi="Nirmala UI" w:cs="Nirmala UI"/>
+                <w:highlight w:val="yellow"/>
+              </w:rPr>
+              <w:t>সহানুভুতি</w:t>
+            </w:r>
+            <w:proofErr w:type="spellEnd"/>
+            <w:r>
+              <w:rPr>
+                <w:rFonts w:ascii="Nirmala UI" w:hAnsi="Nirmala UI" w:cs="Nirmala UI"/>
+                <w:highlight w:val="yellow"/>
+              </w:rPr>
+              <w:t xml:space="preserve"> তৈরি করা</w:t>
+            </w:r>
+          </w:p>
+          <w:p>
+            <w:pPr>
+              <w:pStyle w:val="ListParagraph"/>
+              <w:numPr>
+                <w:ilvl w:val="0"/>
+                <w:numId w:val="24"/>
+              </w:numPr>
+              <w:cnfStyle w:val="000000000000" w:firstRow="0" w:lastRow="0" w:firstColumn="0" w:lastColumn="0" w:oddVBand="0" w:evenVBand="0" w:oddHBand="0" w:evenHBand="0" w:firstRowFirstColumn="0" w:firstRowLastColumn="0" w:lastRowFirstColumn="0" w:lastRowLastColumn="0"/>
+              <w:rPr>
+                <w:rFonts w:ascii="Nirmala UI" w:hAnsi="Nirmala UI" w:cs="Nirmala UI"/>
+              </w:rPr>
+            </w:pPr>
+            <w:proofErr w:type="spellStart"/>
+            <w:r>
+              <w:rPr>
+                <w:rFonts w:ascii="Nirmala UI" w:hAnsi="Nirmala UI" w:cs="Nirmala UI"/>
+              </w:rPr>
+              <w:t>দর্শক</w:t>
+            </w:r>
+            <w:proofErr w:type="spellEnd"/>
+            <w:r>
+              <w:rPr>
+                <w:rFonts w:ascii="Nirmala UI" w:hAnsi="Nirmala UI" w:cs="Nirmala UI"/>
+              </w:rPr>
+              <w:t xml:space="preserve"> </w:t>
+            </w:r>
+            <w:proofErr w:type="spellStart"/>
+            <w:r>
+              <w:rPr>
+                <w:rFonts w:ascii="Nirmala UI" w:hAnsi="Nirmala UI" w:cs="Nirmala UI"/>
+              </w:rPr>
+              <w:t>নায়ককে</w:t>
+            </w:r>
+            <w:proofErr w:type="spellEnd"/>
+            <w:r>
+              <w:rPr>
+                <w:rFonts w:ascii="Nirmala UI" w:hAnsi="Nirmala UI" w:cs="Nirmala UI"/>
+              </w:rPr>
+              <w:t xml:space="preserve"> </w:t>
+            </w:r>
+            <w:proofErr w:type="spellStart"/>
+            <w:r>
+              <w:rPr>
+                <w:rFonts w:ascii="Nirmala UI" w:hAnsi="Nirmala UI" w:cs="Nirmala UI"/>
+              </w:rPr>
+              <w:t>সহানুভুতি</w:t>
+            </w:r>
+            <w:proofErr w:type="spellEnd"/>
+            <w:r>
+              <w:rPr>
+                <w:rFonts w:ascii="Nirmala UI" w:hAnsi="Nirmala UI" w:cs="Nirmala UI"/>
+              </w:rPr>
+              <w:t xml:space="preserve"> </w:t>
+            </w:r>
+            <w:proofErr w:type="spellStart"/>
+            <w:r>
+              <w:rPr>
+                <w:rFonts w:ascii="Nirmala UI" w:hAnsi="Nirmala UI" w:cs="Nirmala UI"/>
+              </w:rPr>
+              <w:t>দেখাবে</w:t>
+            </w:r>
+            <w:proofErr w:type="spellEnd"/>
+            <w:r>
+              <w:rPr>
+                <w:rFonts w:ascii="Nirmala UI" w:hAnsi="Nirmala UI" w:cs="Nirmala UI"/>
+              </w:rPr>
+              <w:t>, পাশাপাশি নিজের জন্য মনে ভয় তৈরি হবে</w:t>
+            </w:r>
+          </w:p>
+          <w:p>
+            <w:pPr>
+              <w:pStyle w:val="ListParagraph"/>
+              <w:numPr>
+                <w:ilvl w:val="0"/>
+                <w:numId w:val="24"/>
+              </w:numPr>
+              <w:cnfStyle w:val="000000000000" w:firstRow="0" w:lastRow="0" w:firstColumn="0" w:lastColumn="0" w:oddVBand="0" w:evenVBand="0" w:oddHBand="0" w:evenHBand="0" w:firstRowFirstColumn="0" w:firstRowLastColumn="0" w:lastRowFirstColumn="0" w:lastRowLastColumn="0"/>
+              <w:rPr>
+                <w:rFonts w:ascii="Nirmala UI" w:hAnsi="Nirmala UI" w:cs="Nirmala UI"/>
+                <w:sz w:val="24"/>
+              </w:rPr>
+            </w:pPr>
+            <w:r>
+              <w:rPr>
+                <w:rFonts w:ascii="Nirmala UI" w:hAnsi="Nirmala UI" w:cs="Nirmala UI"/>
+                <w:sz w:val="24"/>
+              </w:rPr>
+              <w:t>Ex.:</w:t>
+            </w:r>
+            <w:r>
+              <w:rPr>
+                <w:rFonts w:ascii="Nirmala UI" w:hAnsi="Nirmala UI" w:cs="Nirmala UI"/>
+                <w:sz w:val="24"/>
+              </w:rPr>
+              <w:br/>
+            </w:r>
+            <w:r>
+              <w:rPr>
+                <w:rFonts w:ascii="Nirmala UI" w:hAnsi="Nirmala UI" w:cs="Nirmala UI"/>
+                <w:b/>
+                <w:sz w:val="24"/>
+              </w:rPr>
+              <w:t>“And calm of mind all passion spent”</w:t>
+            </w:r>
+            <w:r>
+              <w:rPr>
+                <w:rFonts w:ascii="Nirmala UI" w:hAnsi="Nirmala UI" w:cs="Nirmala UI"/>
+                <w:sz w:val="24"/>
+              </w:rPr>
+              <w:t xml:space="preserve"> – Samson </w:t>
+            </w:r>
+            <w:proofErr w:type="spellStart"/>
+            <w:r>
+              <w:rPr>
+                <w:rFonts w:ascii="Nirmala UI" w:hAnsi="Nirmala UI" w:cs="Nirmala UI"/>
+                <w:sz w:val="24"/>
+              </w:rPr>
+              <w:t>Agonistes</w:t>
+            </w:r>
+            <w:proofErr w:type="spellEnd"/>
+            <w:r>
+              <w:rPr>
+                <w:rFonts w:ascii="Nirmala UI" w:hAnsi="Nirmala UI" w:cs="Nirmala UI"/>
+                <w:sz w:val="24"/>
+              </w:rPr>
+              <w:t xml:space="preserve"> [John Milton]</w:t>
+            </w:r>
+          </w:p>
+        </w:tc>
+      </w:tr>
+      <w:tr>
+        <w:trPr>
+          <w:cnfStyle w:val="000000100000" w:firstRow="0" w:lastRow="0" w:firstColumn="0" w:lastColumn="0" w:oddVBand="0" w:evenVBand="0" w:oddHBand="1" w:evenHBand="0" w:firstRowFirstColumn="0" w:firstRowLastColumn="0" w:lastRowFirstColumn="0" w:lastRowLastColumn="0"/>
+          <w:trHeight w:val="890"/>
+          <w:jc w:val="center"/>
+        </w:trPr>
+        <w:tc>
+          <w:tcPr>
+            <w:cnfStyle w:val="001000000000" w:firstRow="0" w:lastRow="0" w:firstColumn="1" w:lastColumn="0" w:oddVBand="0" w:evenVBand="0" w:oddHBand="0" w:evenHBand="0" w:firstRowFirstColumn="0" w:firstRowLastColumn="0" w:lastRowFirstColumn="0" w:lastRowLastColumn="0"/>
+            <w:tcW w:w="3685" w:type="dxa"/>
+            <w:vAlign w:val="center"/>
+          </w:tcPr>
+          <w:p>
+            <w:pPr>
+              <w:jc w:val="center"/>
+              <w:rPr>
+                <w:rFonts w:ascii="Nirmala UI" w:hAnsi="Nirmala UI" w:cs="Nirmala UI"/>
+                <w:sz w:val="24"/>
+              </w:rPr>
+            </w:pPr>
+            <w:r>
+              <w:rPr>
+                <w:rFonts w:ascii="Nirmala UI" w:hAnsi="Nirmala UI" w:cs="Nirmala UI"/>
+                <w:sz w:val="24"/>
+              </w:rPr>
+              <w:t>Comic Relief</w:t>
+            </w:r>
+          </w:p>
+        </w:tc>
+        <w:tc>
+          <w:tcPr>
+            <w:tcW w:w="10264" w:type="dxa"/>
+            <w:vAlign w:val="center"/>
+          </w:tcPr>
+          <w:p>
+            <w:pPr>
+              <w:pStyle w:val="ListParagraph"/>
+              <w:numPr>
+                <w:ilvl w:val="0"/>
+                <w:numId w:val="25"/>
+              </w:numPr>
+              <w:cnfStyle w:val="000000100000" w:firstRow="0" w:lastRow="0" w:firstColumn="0" w:lastColumn="0" w:oddVBand="0" w:evenVBand="0" w:oddHBand="1" w:evenHBand="0" w:firstRowFirstColumn="0" w:firstRowLastColumn="0" w:lastRowFirstColumn="0" w:lastRowLastColumn="0"/>
+              <w:rPr>
+                <w:rFonts w:ascii="Nirmala UI" w:hAnsi="Nirmala UI" w:cs="Nirmala UI"/>
+                <w:highlight w:val="yellow"/>
+              </w:rPr>
+            </w:pPr>
+            <w:r>
+              <w:rPr>
+                <w:rFonts w:ascii="Nirmala UI" w:hAnsi="Nirmala UI" w:cs="Nirmala UI"/>
+                <w:highlight w:val="yellow"/>
+              </w:rPr>
+              <w:t>হালকা কথা-</w:t>
+            </w:r>
+            <w:proofErr w:type="spellStart"/>
+            <w:r>
+              <w:rPr>
+                <w:rFonts w:ascii="Nirmala UI" w:hAnsi="Nirmala UI" w:cs="Nirmala UI"/>
+                <w:highlight w:val="yellow"/>
+              </w:rPr>
+              <w:t>বার্তার</w:t>
+            </w:r>
+            <w:proofErr w:type="spellEnd"/>
+            <w:r>
+              <w:rPr>
+                <w:rFonts w:ascii="Nirmala UI" w:hAnsi="Nirmala UI" w:cs="Nirmala UI"/>
+                <w:highlight w:val="yellow"/>
+              </w:rPr>
+              <w:t xml:space="preserve"> </w:t>
+            </w:r>
+            <w:proofErr w:type="spellStart"/>
+            <w:r>
+              <w:rPr>
+                <w:rFonts w:ascii="Nirmala UI" w:hAnsi="Nirmala UI" w:cs="Nirmala UI"/>
+                <w:highlight w:val="yellow"/>
+              </w:rPr>
+              <w:t>মাধ্যমে</w:t>
+            </w:r>
+            <w:proofErr w:type="spellEnd"/>
+            <w:r>
+              <w:rPr>
+                <w:rFonts w:ascii="Nirmala UI" w:hAnsi="Nirmala UI" w:cs="Nirmala UI"/>
+                <w:highlight w:val="yellow"/>
+              </w:rPr>
+              <w:t xml:space="preserve"> </w:t>
+            </w:r>
+            <w:proofErr w:type="spellStart"/>
+            <w:r>
+              <w:rPr>
+                <w:rFonts w:ascii="Nirmala UI" w:hAnsi="Nirmala UI" w:cs="Nirmala UI"/>
+                <w:highlight w:val="yellow"/>
+              </w:rPr>
+              <w:t>গুরুগম্ভীর</w:t>
+            </w:r>
+            <w:proofErr w:type="spellEnd"/>
+            <w:r>
+              <w:rPr>
+                <w:rFonts w:ascii="Nirmala UI" w:hAnsi="Nirmala UI" w:cs="Nirmala UI"/>
+                <w:highlight w:val="yellow"/>
+              </w:rPr>
+              <w:t xml:space="preserve"> </w:t>
+            </w:r>
+            <w:proofErr w:type="spellStart"/>
+            <w:r>
+              <w:rPr>
+                <w:rFonts w:ascii="Nirmala UI" w:hAnsi="Nirmala UI" w:cs="Nirmala UI"/>
+                <w:highlight w:val="yellow"/>
+              </w:rPr>
+              <w:t>পরিস্থিতিকে</w:t>
+            </w:r>
+            <w:proofErr w:type="spellEnd"/>
+            <w:r>
+              <w:rPr>
+                <w:rFonts w:ascii="Nirmala UI" w:hAnsi="Nirmala UI" w:cs="Nirmala UI"/>
+                <w:highlight w:val="yellow"/>
+              </w:rPr>
+              <w:t xml:space="preserve"> হালকা </w:t>
+            </w:r>
+            <w:proofErr w:type="spellStart"/>
+            <w:r>
+              <w:rPr>
+                <w:rFonts w:ascii="Nirmala UI" w:hAnsi="Nirmala UI" w:cs="Nirmala UI"/>
+                <w:highlight w:val="yellow"/>
+              </w:rPr>
+              <w:t>করার</w:t>
+            </w:r>
+            <w:proofErr w:type="spellEnd"/>
+            <w:r>
+              <w:rPr>
+                <w:rFonts w:ascii="Nirmala UI" w:hAnsi="Nirmala UI" w:cs="Nirmala UI"/>
+                <w:highlight w:val="yellow"/>
+              </w:rPr>
+              <w:t xml:space="preserve"> </w:t>
+            </w:r>
+            <w:proofErr w:type="spellStart"/>
+            <w:r>
+              <w:rPr>
+                <w:rFonts w:ascii="Nirmala UI" w:hAnsi="Nirmala UI" w:cs="Nirmala UI"/>
+                <w:highlight w:val="yellow"/>
+              </w:rPr>
+              <w:t>প্রয়াস</w:t>
+            </w:r>
+            <w:proofErr w:type="spellEnd"/>
+          </w:p>
+          <w:p>
+            <w:pPr>
+              <w:pStyle w:val="ListParagraph"/>
+              <w:numPr>
+                <w:ilvl w:val="0"/>
+                <w:numId w:val="25"/>
+              </w:numPr>
+              <w:cnfStyle w:val="000000100000" w:firstRow="0" w:lastRow="0" w:firstColumn="0" w:lastColumn="0" w:oddVBand="0" w:evenVBand="0" w:oddHBand="1" w:evenHBand="0" w:firstRowFirstColumn="0" w:firstRowLastColumn="0" w:lastRowFirstColumn="0" w:lastRowLastColumn="0"/>
+              <w:rPr>
+                <w:rFonts w:ascii="Nirmala UI" w:hAnsi="Nirmala UI" w:cs="Nirmala UI"/>
+                <w:sz w:val="24"/>
+              </w:rPr>
+            </w:pPr>
+            <w:r>
+              <w:rPr>
+                <w:rFonts w:ascii="Nirmala UI" w:hAnsi="Nirmala UI" w:cs="Nirmala UI"/>
+                <w:sz w:val="24"/>
+              </w:rPr>
+              <w:t>A humorous scene in between serious scenes of a tragedy.</w:t>
+            </w:r>
+          </w:p>
+        </w:tc>
+      </w:tr>
+      <w:tr>
+        <w:trPr>
+          <w:trHeight w:val="701"/>
+          <w:jc w:val="center"/>
+        </w:trPr>
+        <w:tc>
+          <w:tcPr>
+            <w:cnfStyle w:val="001000000000" w:firstRow="0" w:lastRow="0" w:firstColumn="1" w:lastColumn="0" w:oddVBand="0" w:evenVBand="0" w:oddHBand="0" w:evenHBand="0" w:firstRowFirstColumn="0" w:firstRowLastColumn="0" w:lastRowFirstColumn="0" w:lastRowLastColumn="0"/>
+            <w:tcW w:w="3685" w:type="dxa"/>
+            <w:vAlign w:val="center"/>
+          </w:tcPr>
+          <w:p>
+            <w:pPr>
+              <w:jc w:val="center"/>
+              <w:rPr>
+                <w:rFonts w:ascii="Nirmala UI" w:hAnsi="Nirmala UI" w:cs="Nirmala UI"/>
+                <w:sz w:val="24"/>
+              </w:rPr>
+            </w:pPr>
+            <w:r>
+              <w:rPr>
+                <w:rFonts w:ascii="Nirmala UI" w:hAnsi="Nirmala UI" w:cs="Nirmala UI"/>
+                <w:sz w:val="24"/>
+              </w:rPr>
+              <w:t>Conceit</w:t>
+            </w:r>
+          </w:p>
+        </w:tc>
+        <w:tc>
+          <w:tcPr>
+            <w:tcW w:w="10264" w:type="dxa"/>
+            <w:vAlign w:val="center"/>
+          </w:tcPr>
+          <w:p>
+            <w:pPr>
+              <w:pStyle w:val="ListParagraph"/>
+              <w:numPr>
+                <w:ilvl w:val="0"/>
+                <w:numId w:val="26"/>
+              </w:numPr>
+              <w:cnfStyle w:val="000000000000" w:firstRow="0" w:lastRow="0" w:firstColumn="0" w:lastColumn="0" w:oddVBand="0" w:evenVBand="0" w:oddHBand="0" w:evenHBand="0" w:firstRowFirstColumn="0" w:firstRowLastColumn="0" w:lastRowFirstColumn="0" w:lastRowLastColumn="0"/>
+              <w:rPr>
+                <w:rFonts w:ascii="Nirmala UI" w:hAnsi="Nirmala UI" w:cs="Nirmala UI"/>
+                <w:sz w:val="24"/>
+              </w:rPr>
+            </w:pPr>
+            <w:r>
+              <w:rPr>
+                <w:rFonts w:ascii="Nirmala UI" w:hAnsi="Nirmala UI" w:cs="Nirmala UI"/>
+                <w:sz w:val="24"/>
+              </w:rPr>
+              <w:t xml:space="preserve">A clever expression in writing or speech that involves a </w:t>
+            </w:r>
+            <w:r>
+              <w:rPr>
+                <w:rFonts w:ascii="Nirmala UI" w:hAnsi="Nirmala UI" w:cs="Nirmala UI"/>
+                <w:sz w:val="24"/>
+                <w:highlight w:val="yellow"/>
+              </w:rPr>
+              <w:t>comparison between</w:t>
+            </w:r>
+            <w:r>
+              <w:rPr>
+                <w:rFonts w:ascii="Nirmala UI" w:hAnsi="Nirmala UI" w:cs="Nirmala UI"/>
+                <w:sz w:val="24"/>
+                <w:highlight w:val="yellow"/>
+              </w:rPr>
+              <w:t xml:space="preserve"> two things</w:t>
+            </w:r>
+            <w:r>
+              <w:rPr>
+                <w:rFonts w:ascii="Nirmala UI" w:hAnsi="Nirmala UI" w:cs="Nirmala UI"/>
+                <w:sz w:val="24"/>
+              </w:rPr>
+              <w:t>.</w:t>
+            </w:r>
+          </w:p>
+          <w:p>
+            <w:pPr>
+              <w:pStyle w:val="ListParagraph"/>
+              <w:numPr>
+                <w:ilvl w:val="0"/>
+                <w:numId w:val="26"/>
+              </w:numPr>
+              <w:cnfStyle w:val="000000000000" w:firstRow="0" w:lastRow="0" w:firstColumn="0" w:lastColumn="0" w:oddVBand="0" w:evenVBand="0" w:oddHBand="0" w:evenHBand="0" w:firstRowFirstColumn="0" w:firstRowLastColumn="0" w:lastRowFirstColumn="0" w:lastRowLastColumn="0"/>
+              <w:rPr>
+                <w:rFonts w:ascii="Nirmala UI" w:hAnsi="Nirmala UI" w:cs="Nirmala UI"/>
+                <w:sz w:val="24"/>
+              </w:rPr>
+            </w:pPr>
+            <w:r>
+              <w:rPr>
+                <w:rFonts w:ascii="Nirmala UI" w:hAnsi="Nirmala UI" w:cs="Nirmala UI"/>
+                <w:sz w:val="24"/>
+              </w:rPr>
+              <w:t xml:space="preserve">Ex: </w:t>
+            </w:r>
+            <w:r>
+              <w:rPr>
+                <w:rFonts w:ascii="Nirmala UI" w:hAnsi="Nirmala UI" w:cs="Nirmala UI"/>
+                <w:b/>
+                <w:sz w:val="24"/>
+              </w:rPr>
+              <w:t>“A broken heart is like a damaged clock”</w:t>
+            </w:r>
+          </w:p>
+        </w:tc>
+      </w:tr>
+      <w:tr>
+        <w:trPr>
+          <w:cnfStyle w:val="000000100000" w:firstRow="0" w:lastRow="0" w:firstColumn="0" w:lastColumn="0" w:oddVBand="0" w:evenVBand="0" w:oddHBand="1" w:evenHBand="0" w:firstRowFirstColumn="0" w:firstRowLastColumn="0" w:lastRowFirstColumn="0" w:lastRowLastColumn="0"/>
+          <w:trHeight w:val="800"/>
+          <w:jc w:val="center"/>
+        </w:trPr>
+        <w:tc>
+          <w:tcPr>
+            <w:cnfStyle w:val="001000000000" w:firstRow="0" w:lastRow="0" w:firstColumn="1" w:lastColumn="0" w:oddVBand="0" w:evenVBand="0" w:oddHBand="0" w:evenHBand="0" w:firstRowFirstColumn="0" w:firstRowLastColumn="0" w:lastRowFirstColumn="0" w:lastRowLastColumn="0"/>
+            <w:tcW w:w="3685" w:type="dxa"/>
+            <w:vAlign w:val="center"/>
+          </w:tcPr>
+          <w:p>
+            <w:pPr>
+              <w:jc w:val="center"/>
+              <w:rPr>
+                <w:rFonts w:ascii="Nirmala UI" w:hAnsi="Nirmala UI" w:cs="Nirmala UI"/>
+                <w:sz w:val="24"/>
+              </w:rPr>
+            </w:pPr>
+            <w:r>
+              <w:rPr>
+                <w:rFonts w:ascii="Nirmala UI" w:hAnsi="Nirmala UI" w:cs="Nirmala UI"/>
+                <w:sz w:val="24"/>
+              </w:rPr>
+              <w:t>Connotation</w:t>
+            </w:r>
+          </w:p>
+          <w:p>
+            <w:pPr>
+              <w:jc w:val="center"/>
+              <w:rPr>
+                <w:rFonts w:ascii="Nirmala UI" w:hAnsi="Nirmala UI" w:cs="Nirmala UI"/>
+                <w:b w:val="0"/>
+                <w:sz w:val="24"/>
+              </w:rPr>
+            </w:pPr>
+            <w:r>
+              <w:rPr>
+                <w:rFonts w:ascii="Nirmala UI" w:hAnsi="Nirmala UI" w:cs="Nirmala UI"/>
+                <w:b w:val="0"/>
+                <w:sz w:val="20"/>
+              </w:rPr>
+              <w:t>(</w:t>
+            </w:r>
+            <w:proofErr w:type="spellStart"/>
+            <w:r>
+              <w:rPr>
+                <w:rFonts w:ascii="Nirmala UI" w:hAnsi="Nirmala UI" w:cs="Nirmala UI"/>
+                <w:b w:val="0"/>
+                <w:sz w:val="20"/>
+                <w:highlight w:val="yellow"/>
+              </w:rPr>
+              <w:t>পরোক্ষ</w:t>
+            </w:r>
+            <w:proofErr w:type="spellEnd"/>
+            <w:r>
+              <w:rPr>
+                <w:rFonts w:ascii="Nirmala UI" w:hAnsi="Nirmala UI" w:cs="Nirmala UI"/>
+                <w:b w:val="0"/>
+                <w:sz w:val="20"/>
+                <w:highlight w:val="yellow"/>
+              </w:rPr>
+              <w:t xml:space="preserve"> অর্থ</w:t>
+            </w:r>
+            <w:r>
+              <w:rPr>
+                <w:rFonts w:ascii="Nirmala UI" w:hAnsi="Nirmala UI" w:cs="Nirmala UI"/>
+                <w:b w:val="0"/>
+                <w:sz w:val="20"/>
+              </w:rPr>
+              <w:t>)</w:t>
+            </w:r>
+          </w:p>
+        </w:tc>
+        <w:tc>
+          <w:tcPr>
+            <w:tcW w:w="10264" w:type="dxa"/>
+            <w:vAlign w:val="center"/>
+          </w:tcPr>
+          <w:p>
+            <w:pPr>
+              <w:pStyle w:val="ListParagraph"/>
+              <w:numPr>
+                <w:ilvl w:val="0"/>
+                <w:numId w:val="27"/>
+              </w:numPr>
+              <w:cnfStyle w:val="000000100000" w:firstRow="0" w:lastRow="0" w:firstColumn="0" w:lastColumn="0" w:oddVBand="0" w:evenVBand="0" w:oddHBand="1" w:evenHBand="0" w:firstRowFirstColumn="0" w:firstRowLastColumn="0" w:lastRowFirstColumn="0" w:lastRowLastColumn="0"/>
+              <w:rPr>
+                <w:rFonts w:ascii="Nirmala UI" w:hAnsi="Nirmala UI" w:cs="Nirmala UI"/>
+                <w:sz w:val="24"/>
+              </w:rPr>
+            </w:pPr>
+            <w:r>
+              <w:rPr>
+                <w:rFonts w:ascii="Nirmala UI" w:hAnsi="Nirmala UI" w:cs="Nirmala UI"/>
+                <w:sz w:val="24"/>
+              </w:rPr>
+              <w:t xml:space="preserve">Ex: </w:t>
+            </w:r>
+            <w:r>
+              <w:rPr>
+                <w:rFonts w:ascii="Nirmala UI" w:hAnsi="Nirmala UI" w:cs="Nirmala UI"/>
+                <w:b/>
+                <w:sz w:val="24"/>
+              </w:rPr>
+              <w:t>“Home is the place where, when you have to go there,</w:t>
+            </w:r>
+            <w:r>
+              <w:rPr>
+                <w:rFonts w:ascii="Nirmala UI" w:hAnsi="Nirmala UI" w:cs="Nirmala UI"/>
+                <w:b/>
+                <w:sz w:val="24"/>
+              </w:rPr>
+              <w:br/>
+              <w:t xml:space="preserve">       They have to take you in.”</w:t>
+            </w:r>
+            <w:r>
+              <w:rPr>
+                <w:rFonts w:ascii="Nirmala UI" w:hAnsi="Nirmala UI" w:cs="Nirmala UI"/>
+                <w:sz w:val="24"/>
+              </w:rPr>
+              <w:t xml:space="preserve"> – The Death of the Hired Man [Frost]</w:t>
+            </w:r>
+          </w:p>
+        </w:tc>
+      </w:tr>
+      <w:tr>
+        <w:trPr>
+          <w:trHeight w:val="881"/>
+          <w:jc w:val="center"/>
+        </w:trPr>
+        <w:tc>
+          <w:tcPr>
+            <w:cnfStyle w:val="001000000000" w:firstRow="0" w:lastRow="0" w:firstColumn="1" w:lastColumn="0" w:oddVBand="0" w:evenVBand="0" w:oddHBand="0" w:evenHBand="0" w:firstRowFirstColumn="0" w:firstRowLastColumn="0" w:lastRowFirstColumn="0" w:lastRowLastColumn="0"/>
+            <w:tcW w:w="3685" w:type="dxa"/>
+            <w:vAlign w:val="center"/>
+          </w:tcPr>
+          <w:p>
+            <w:pPr>
+              <w:jc w:val="center"/>
+              <w:rPr>
+                <w:rFonts w:ascii="Nirmala UI" w:hAnsi="Nirmala UI" w:cs="Nirmala UI"/>
+                <w:sz w:val="24"/>
+              </w:rPr>
+            </w:pPr>
+            <w:r>
+              <w:rPr>
+                <w:rFonts w:ascii="Nirmala UI" w:hAnsi="Nirmala UI" w:cs="Nirmala UI"/>
+                <w:sz w:val="24"/>
+              </w:rPr>
+              <w:t>Denotation</w:t>
+            </w:r>
+          </w:p>
+          <w:p>
+            <w:pPr>
+              <w:jc w:val="center"/>
+              <w:rPr>
+                <w:rFonts w:ascii="Nirmala UI" w:hAnsi="Nirmala UI" w:cs="Nirmala UI"/>
+                <w:b w:val="0"/>
+                <w:sz w:val="24"/>
+              </w:rPr>
+            </w:pPr>
+            <w:r>
+              <w:rPr>
+                <w:rFonts w:ascii="Nirmala UI" w:hAnsi="Nirmala UI" w:cs="Nirmala UI"/>
+                <w:b w:val="0"/>
+                <w:sz w:val="20"/>
+                <w:highlight w:val="yellow"/>
+              </w:rPr>
+              <w:t>(</w:t>
+            </w:r>
+            <w:proofErr w:type="spellStart"/>
+            <w:r>
+              <w:rPr>
+                <w:rFonts w:ascii="Nirmala UI" w:hAnsi="Nirmala UI" w:cs="Nirmala UI"/>
+                <w:b w:val="0"/>
+                <w:sz w:val="20"/>
+                <w:highlight w:val="yellow"/>
+              </w:rPr>
+              <w:t>আভিধানিক</w:t>
+            </w:r>
+            <w:proofErr w:type="spellEnd"/>
+            <w:r>
+              <w:rPr>
+                <w:rFonts w:ascii="Nirmala UI" w:hAnsi="Nirmala UI" w:cs="Nirmala UI"/>
+                <w:b w:val="0"/>
+                <w:sz w:val="20"/>
+                <w:highlight w:val="yellow"/>
+              </w:rPr>
+              <w:t xml:space="preserve"> </w:t>
+            </w:r>
+            <w:proofErr w:type="spellStart"/>
+            <w:r>
+              <w:rPr>
+                <w:rFonts w:ascii="Nirmala UI" w:hAnsi="Nirmala UI" w:cs="Nirmala UI"/>
+                <w:b w:val="0"/>
+                <w:sz w:val="20"/>
+                <w:highlight w:val="yellow"/>
+              </w:rPr>
+              <w:t>অর্থে</w:t>
+            </w:r>
+            <w:proofErr w:type="spellEnd"/>
+            <w:r>
+              <w:rPr>
+                <w:rFonts w:ascii="Nirmala UI" w:hAnsi="Nirmala UI" w:cs="Nirmala UI"/>
+                <w:b w:val="0"/>
+                <w:sz w:val="20"/>
+                <w:highlight w:val="yellow"/>
+              </w:rPr>
+              <w:t xml:space="preserve"> ব্যবহৃত </w:t>
+            </w:r>
+            <w:proofErr w:type="spellStart"/>
+            <w:r>
+              <w:rPr>
+                <w:rFonts w:ascii="Nirmala UI" w:hAnsi="Nirmala UI" w:cs="Nirmala UI"/>
+                <w:b w:val="0"/>
+                <w:sz w:val="20"/>
+                <w:highlight w:val="yellow"/>
+              </w:rPr>
+              <w:t>হওয়া</w:t>
+            </w:r>
+            <w:proofErr w:type="spellEnd"/>
+            <w:r>
+              <w:rPr>
+                <w:rFonts w:ascii="Nirmala UI" w:hAnsi="Nirmala UI" w:cs="Nirmala UI"/>
+                <w:b w:val="0"/>
+                <w:sz w:val="24"/>
+              </w:rPr>
+              <w:t>)</w:t>
+            </w:r>
+          </w:p>
+        </w:tc>
+        <w:tc>
+          <w:tcPr>
+            <w:tcW w:w="10264" w:type="dxa"/>
+            <w:vAlign w:val="center"/>
+          </w:tcPr>
+          <w:p>
+            <w:pPr>
+              <w:pStyle w:val="ListParagraph"/>
+              <w:numPr>
+                <w:ilvl w:val="0"/>
+                <w:numId w:val="27"/>
+              </w:numPr>
+              <w:cnfStyle w:val="000000000000" w:firstRow="0" w:lastRow="0" w:firstColumn="0" w:lastColumn="0" w:oddVBand="0" w:evenVBand="0" w:oddHBand="0" w:evenHBand="0" w:firstRowFirstColumn="0" w:firstRowLastColumn="0" w:lastRowFirstColumn="0" w:lastRowLastColumn="0"/>
+              <w:rPr>
+                <w:rFonts w:ascii="Nirmala UI" w:hAnsi="Nirmala UI" w:cs="Nirmala UI"/>
+                <w:sz w:val="24"/>
+              </w:rPr>
+            </w:pPr>
+            <w:r>
+              <w:rPr>
+                <w:rFonts w:ascii="Nirmala UI" w:hAnsi="Nirmala UI" w:cs="Nirmala UI"/>
+                <w:sz w:val="24"/>
+              </w:rPr>
+              <w:t xml:space="preserve">Opposite of </w:t>
+            </w:r>
+            <w:r>
+              <w:rPr>
+                <w:rFonts w:ascii="Nirmala UI" w:hAnsi="Nirmala UI" w:cs="Nirmala UI"/>
+                <w:b/>
+                <w:sz w:val="24"/>
+              </w:rPr>
+              <w:t>Connotation</w:t>
+            </w:r>
+            <w:r>
+              <w:rPr>
+                <w:rFonts w:ascii="Nirmala UI" w:hAnsi="Nirmala UI" w:cs="Nirmala UI"/>
+                <w:sz w:val="24"/>
+              </w:rPr>
+              <w:t>.</w:t>
+            </w:r>
+          </w:p>
+          <w:p>
+            <w:pPr>
+              <w:pStyle w:val="ListParagraph"/>
+              <w:numPr>
+                <w:ilvl w:val="0"/>
+                <w:numId w:val="27"/>
+              </w:numPr>
+              <w:cnfStyle w:val="000000000000" w:firstRow="0" w:lastRow="0" w:firstColumn="0" w:lastColumn="0" w:oddVBand="0" w:evenVBand="0" w:oddHBand="0" w:evenHBand="0" w:firstRowFirstColumn="0" w:firstRowLastColumn="0" w:lastRowFirstColumn="0" w:lastRowLastColumn="0"/>
+              <w:rPr>
+                <w:rFonts w:ascii="Nirmala UI" w:hAnsi="Nirmala UI" w:cs="Nirmala UI"/>
+                <w:sz w:val="24"/>
+              </w:rPr>
+            </w:pPr>
+            <w:r>
+              <w:rPr>
+                <w:rFonts w:ascii="Nirmala UI" w:hAnsi="Nirmala UI" w:cs="Nirmala UI"/>
+                <w:sz w:val="24"/>
+              </w:rPr>
+              <w:t>Direct or lexical meaning of any word.</w:t>
+            </w:r>
+          </w:p>
+        </w:tc>
+      </w:tr>
+      <w:tr>
+        <w:trPr>
+          <w:cnfStyle w:val="000000100000" w:firstRow="0" w:lastRow="0" w:firstColumn="0" w:lastColumn="0" w:oddVBand="0" w:evenVBand="0" w:oddHBand="1" w:evenHBand="0" w:firstRowFirstColumn="0" w:firstRowLastColumn="0" w:lastRowFirstColumn="0" w:lastRowLastColumn="0"/>
+          <w:trHeight w:val="809"/>
+          <w:jc w:val="center"/>
+        </w:trPr>
+        <w:tc>
+          <w:tcPr>
+            <w:cnfStyle w:val="001000000000" w:firstRow="0" w:lastRow="0" w:firstColumn="1" w:lastColumn="0" w:oddVBand="0" w:evenVBand="0" w:oddHBand="0" w:evenHBand="0" w:firstRowFirstColumn="0" w:firstRowLastColumn="0" w:lastRowFirstColumn="0" w:lastRowLastColumn="0"/>
+            <w:tcW w:w="3685" w:type="dxa"/>
+            <w:vAlign w:val="center"/>
+          </w:tcPr>
+          <w:p>
+            <w:pPr>
+              <w:jc w:val="center"/>
+              <w:rPr>
+                <w:rFonts w:ascii="Nirmala UI" w:hAnsi="Nirmala UI" w:cs="Nirmala UI"/>
+                <w:sz w:val="24"/>
+              </w:rPr>
+            </w:pPr>
+            <w:r>
+              <w:rPr>
+                <w:rFonts w:ascii="Nirmala UI" w:hAnsi="Nirmala UI" w:cs="Nirmala UI"/>
+                <w:sz w:val="24"/>
+              </w:rPr>
+              <w:t>Didactic</w:t>
+            </w:r>
+          </w:p>
+          <w:p>
+            <w:pPr>
+              <w:jc w:val="center"/>
+              <w:rPr>
+                <w:rFonts w:ascii="Nirmala UI" w:hAnsi="Nirmala UI" w:cs="Nirmala UI"/>
+                <w:b w:val="0"/>
+                <w:sz w:val="24"/>
+              </w:rPr>
+            </w:pPr>
+            <w:r>
+              <w:rPr>
+                <w:rFonts w:ascii="Nirmala UI" w:hAnsi="Nirmala UI" w:cs="Nirmala UI"/>
+                <w:b w:val="0"/>
+                <w:sz w:val="24"/>
+              </w:rPr>
+              <w:t>(</w:t>
+            </w:r>
+            <w:proofErr w:type="spellStart"/>
+            <w:r>
+              <w:rPr>
+                <w:rFonts w:ascii="Nirmala UI" w:hAnsi="Nirmala UI" w:cs="Nirmala UI"/>
+                <w:b w:val="0"/>
+                <w:sz w:val="20"/>
+                <w:highlight w:val="yellow"/>
+              </w:rPr>
+              <w:t>শিক্ষামূলক</w:t>
+            </w:r>
+            <w:proofErr w:type="spellEnd"/>
+            <w:r>
+              <w:rPr>
+                <w:rFonts w:ascii="Nirmala UI" w:hAnsi="Nirmala UI" w:cs="Nirmala UI"/>
+                <w:b w:val="0"/>
+                <w:sz w:val="20"/>
+                <w:highlight w:val="yellow"/>
+              </w:rPr>
+              <w:t xml:space="preserve"> </w:t>
+            </w:r>
+            <w:proofErr w:type="spellStart"/>
+            <w:r>
+              <w:rPr>
+                <w:rFonts w:ascii="Nirmala UI" w:hAnsi="Nirmala UI" w:cs="Nirmala UI"/>
+                <w:b w:val="0"/>
+                <w:sz w:val="20"/>
+                <w:highlight w:val="yellow"/>
+              </w:rPr>
+              <w:t>রচনা</w:t>
+            </w:r>
+            <w:proofErr w:type="spellEnd"/>
+            <w:r>
+              <w:rPr>
+                <w:rFonts w:ascii="Nirmala UI" w:hAnsi="Nirmala UI" w:cs="Nirmala UI"/>
+                <w:b w:val="0"/>
+                <w:sz w:val="24"/>
+              </w:rPr>
+              <w:t>)</w:t>
+            </w:r>
+          </w:p>
+        </w:tc>
+        <w:tc>
+          <w:tcPr>
+            <w:tcW w:w="10264" w:type="dxa"/>
+            <w:vAlign w:val="center"/>
+          </w:tcPr>
+          <w:p>
+            <w:pPr>
+              <w:pStyle w:val="ListParagraph"/>
+              <w:numPr>
+                <w:ilvl w:val="0"/>
+                <w:numId w:val="28"/>
+              </w:numPr>
+              <w:cnfStyle w:val="000000100000" w:firstRow="0" w:lastRow="0" w:firstColumn="0" w:lastColumn="0" w:oddVBand="0" w:evenVBand="0" w:oddHBand="1" w:evenHBand="0" w:firstRowFirstColumn="0" w:firstRowLastColumn="0" w:lastRowFirstColumn="0" w:lastRowLastColumn="0"/>
+              <w:rPr>
+                <w:rFonts w:ascii="Nirmala UI" w:hAnsi="Nirmala UI" w:cs="Nirmala UI"/>
+                <w:sz w:val="24"/>
+              </w:rPr>
+            </w:pPr>
+            <w:r>
+              <w:rPr>
+                <w:rFonts w:ascii="Nirmala UI" w:hAnsi="Nirmala UI" w:cs="Nirmala UI"/>
+                <w:b/>
+                <w:sz w:val="24"/>
+              </w:rPr>
+              <w:t>“Essay on criticism”</w:t>
+            </w:r>
+            <w:r>
+              <w:rPr>
+                <w:rFonts w:ascii="Nirmala UI" w:hAnsi="Nirmala UI" w:cs="Nirmala UI"/>
+                <w:sz w:val="24"/>
+              </w:rPr>
+              <w:t xml:space="preserve"> – Alexander Pope.</w:t>
+            </w:r>
+          </w:p>
+        </w:tc>
+      </w:tr>
+      <w:tr>
+        <w:trPr>
+          <w:trHeight w:val="809"/>
+          <w:jc w:val="center"/>
+        </w:trPr>
+        <w:tc>
+          <w:tcPr>
+            <w:cnfStyle w:val="001000000000" w:firstRow="0" w:lastRow="0" w:firstColumn="1" w:lastColumn="0" w:oddVBand="0" w:evenVBand="0" w:oddHBand="0" w:evenHBand="0" w:firstRowFirstColumn="0" w:firstRowLastColumn="0" w:lastRowFirstColumn="0" w:lastRowLastColumn="0"/>
+            <w:tcW w:w="3685" w:type="dxa"/>
+            <w:vAlign w:val="center"/>
+          </w:tcPr>
+          <w:p>
+            <w:pPr>
+              <w:jc w:val="center"/>
+              <w:rPr>
+                <w:rFonts w:ascii="Nirmala UI" w:hAnsi="Nirmala UI" w:cs="Nirmala UI"/>
+                <w:sz w:val="24"/>
+              </w:rPr>
+            </w:pPr>
+            <w:r>
+              <w:rPr>
+                <w:rFonts w:ascii="Nirmala UI" w:hAnsi="Nirmala UI" w:cs="Nirmala UI"/>
+                <w:sz w:val="24"/>
+              </w:rPr>
+              <w:t>Digression</w:t>
+            </w:r>
+          </w:p>
+          <w:p>
+            <w:pPr>
+              <w:jc w:val="center"/>
+              <w:rPr>
+                <w:rFonts w:ascii="Nirmala UI" w:hAnsi="Nirmala UI" w:cs="Nirmala UI"/>
+                <w:b w:val="0"/>
+                <w:sz w:val="24"/>
+              </w:rPr>
+            </w:pPr>
+            <w:r>
+              <w:rPr>
+                <w:rFonts w:ascii="Nirmala UI" w:hAnsi="Nirmala UI" w:cs="Nirmala UI"/>
+                <w:b w:val="0"/>
+                <w:sz w:val="24"/>
+              </w:rPr>
+              <w:t>(</w:t>
+            </w:r>
+            <w:proofErr w:type="spellStart"/>
+            <w:r>
+              <w:rPr>
+                <w:rFonts w:ascii="Nirmala UI" w:hAnsi="Nirmala UI" w:cs="Nirmala UI"/>
+                <w:b w:val="0"/>
+                <w:sz w:val="20"/>
+                <w:highlight w:val="yellow"/>
+              </w:rPr>
+              <w:t>অবান্তরতা</w:t>
+            </w:r>
+            <w:proofErr w:type="spellEnd"/>
+            <w:r>
+              <w:rPr>
+                <w:rFonts w:ascii="Nirmala UI" w:hAnsi="Nirmala UI" w:cs="Nirmala UI"/>
+                <w:b w:val="0"/>
+                <w:sz w:val="24"/>
+              </w:rPr>
+              <w:t>)</w:t>
+            </w:r>
+          </w:p>
+        </w:tc>
+        <w:tc>
+          <w:tcPr>
+            <w:tcW w:w="10264" w:type="dxa"/>
+            <w:vAlign w:val="center"/>
+          </w:tcPr>
+          <w:p>
+            <w:pPr>
+              <w:pStyle w:val="ListParagraph"/>
+              <w:numPr>
+                <w:ilvl w:val="0"/>
+                <w:numId w:val="28"/>
+              </w:numPr>
+              <w:cnfStyle w:val="000000000000" w:firstRow="0" w:lastRow="0" w:firstColumn="0" w:lastColumn="0" w:oddVBand="0" w:evenVBand="0" w:oddHBand="0" w:evenHBand="0" w:firstRowFirstColumn="0" w:firstRowLastColumn="0" w:lastRowFirstColumn="0" w:lastRowLastColumn="0"/>
+              <w:rPr>
+                <w:rFonts w:ascii="Nirmala UI" w:hAnsi="Nirmala UI" w:cs="Nirmala UI"/>
+                <w:sz w:val="24"/>
+              </w:rPr>
+            </w:pPr>
+            <w:r>
+              <w:rPr>
+                <w:rFonts w:ascii="Nirmala UI" w:hAnsi="Nirmala UI" w:cs="Nirmala UI"/>
+                <w:sz w:val="24"/>
+              </w:rPr>
+              <w:t>A part of speech or writing breaks the theme</w:t>
+            </w:r>
+          </w:p>
+          <w:p>
+            <w:pPr>
+              <w:pStyle w:val="ListParagraph"/>
+              <w:numPr>
+                <w:ilvl w:val="0"/>
+                <w:numId w:val="28"/>
+              </w:numPr>
+              <w:cnfStyle w:val="000000000000" w:firstRow="0" w:lastRow="0" w:firstColumn="0" w:lastColumn="0" w:oddVBand="0" w:evenVBand="0" w:oddHBand="0" w:evenHBand="0" w:firstRowFirstColumn="0" w:firstRowLastColumn="0" w:lastRowFirstColumn="0" w:lastRowLastColumn="0"/>
+              <w:rPr>
+                <w:rFonts w:ascii="Nirmala UI" w:hAnsi="Nirmala UI" w:cs="Nirmala UI"/>
+                <w:sz w:val="24"/>
+              </w:rPr>
+            </w:pPr>
+            <w:proofErr w:type="spellStart"/>
+            <w:r>
+              <w:rPr>
+                <w:rFonts w:ascii="Nirmala UI" w:hAnsi="Nirmala UI" w:cs="Nirmala UI"/>
+              </w:rPr>
+              <w:t>মূল</w:t>
+            </w:r>
+            <w:proofErr w:type="spellEnd"/>
+            <w:r>
+              <w:rPr>
+                <w:rFonts w:ascii="Nirmala UI" w:hAnsi="Nirmala UI" w:cs="Nirmala UI"/>
+              </w:rPr>
+              <w:t xml:space="preserve"> </w:t>
+            </w:r>
+            <w:proofErr w:type="spellStart"/>
+            <w:r>
+              <w:rPr>
+                <w:rFonts w:ascii="Nirmala UI" w:hAnsi="Nirmala UI" w:cs="Nirmala UI"/>
+              </w:rPr>
+              <w:t>বিষয়বস্তু</w:t>
+            </w:r>
+            <w:proofErr w:type="spellEnd"/>
+            <w:r>
+              <w:rPr>
+                <w:rFonts w:ascii="Nirmala UI" w:hAnsi="Nirmala UI" w:cs="Nirmala UI"/>
+              </w:rPr>
+              <w:t xml:space="preserve"> </w:t>
+            </w:r>
+            <w:proofErr w:type="spellStart"/>
+            <w:r>
+              <w:rPr>
+                <w:rFonts w:ascii="Nirmala UI" w:hAnsi="Nirmala UI" w:cs="Nirmala UI"/>
+              </w:rPr>
+              <w:t>থেকে</w:t>
+            </w:r>
+            <w:proofErr w:type="spellEnd"/>
+            <w:r>
+              <w:rPr>
+                <w:rFonts w:ascii="Nirmala UI" w:hAnsi="Nirmala UI" w:cs="Nirmala UI"/>
+              </w:rPr>
+              <w:t xml:space="preserve"> </w:t>
+            </w:r>
+            <w:proofErr w:type="spellStart"/>
+            <w:r>
+              <w:rPr>
+                <w:rFonts w:ascii="Nirmala UI" w:hAnsi="Nirmala UI" w:cs="Nirmala UI"/>
+              </w:rPr>
+              <w:t>সরে</w:t>
+            </w:r>
+            <w:proofErr w:type="spellEnd"/>
+            <w:r>
+              <w:rPr>
+                <w:rFonts w:ascii="Nirmala UI" w:hAnsi="Nirmala UI" w:cs="Nirmala UI"/>
+              </w:rPr>
+              <w:t xml:space="preserve"> </w:t>
+            </w:r>
+            <w:proofErr w:type="spellStart"/>
+            <w:r>
+              <w:rPr>
+                <w:rFonts w:ascii="Nirmala UI" w:hAnsi="Nirmala UI" w:cs="Nirmala UI"/>
+              </w:rPr>
+              <w:t>যাওয়া</w:t>
+            </w:r>
+            <w:proofErr w:type="spellEnd"/>
+          </w:p>
+        </w:tc>
+      </w:tr>
+      <w:tr>
+        <w:trPr>
+          <w:cnfStyle w:val="000000100000" w:firstRow="0" w:lastRow="0" w:firstColumn="0" w:lastColumn="0" w:oddVBand="0" w:evenVBand="0" w:oddHBand="1" w:evenHBand="0" w:firstRowFirstColumn="0" w:firstRowLastColumn="0" w:lastRowFirstColumn="0" w:lastRowLastColumn="0"/>
+          <w:trHeight w:val="890"/>
+          <w:jc w:val="center"/>
+        </w:trPr>
+        <w:tc>
+          <w:tcPr>
+            <w:cnfStyle w:val="001000000000" w:firstRow="0" w:lastRow="0" w:firstColumn="1" w:lastColumn="0" w:oddVBand="0" w:evenVBand="0" w:oddHBand="0" w:evenHBand="0" w:firstRowFirstColumn="0" w:firstRowLastColumn="0" w:lastRowFirstColumn="0" w:lastRowLastColumn="0"/>
+            <w:tcW w:w="3685" w:type="dxa"/>
+            <w:vAlign w:val="center"/>
+          </w:tcPr>
+          <w:p>
+            <w:pPr>
+              <w:jc w:val="center"/>
+              <w:rPr>
+                <w:rFonts w:ascii="Nirmala UI" w:hAnsi="Nirmala UI" w:cs="Nirmala UI"/>
+                <w:sz w:val="24"/>
+              </w:rPr>
+            </w:pPr>
+            <w:r>
+              <w:rPr>
+                <w:rFonts w:ascii="Nirmala UI" w:hAnsi="Nirmala UI" w:cs="Nirmala UI"/>
+                <w:sz w:val="24"/>
+              </w:rPr>
+              <w:lastRenderedPageBreak/>
+              <w:t>Dramatic Irony</w:t>
+            </w:r>
+          </w:p>
+        </w:tc>
+        <w:tc>
+          <w:tcPr>
+            <w:tcW w:w="10264" w:type="dxa"/>
+            <w:vAlign w:val="center"/>
+          </w:tcPr>
+          <w:p>
+            <w:pPr>
+              <w:pStyle w:val="ListParagraph"/>
+              <w:numPr>
+                <w:ilvl w:val="0"/>
+                <w:numId w:val="29"/>
+              </w:numPr>
+              <w:cnfStyle w:val="000000100000" w:firstRow="0" w:lastRow="0" w:firstColumn="0" w:lastColumn="0" w:oddVBand="0" w:evenVBand="0" w:oddHBand="1" w:evenHBand="0" w:firstRowFirstColumn="0" w:firstRowLastColumn="0" w:lastRowFirstColumn="0" w:lastRowLastColumn="0"/>
+              <w:rPr>
+                <w:rFonts w:ascii="Nirmala UI" w:hAnsi="Nirmala UI" w:cs="Nirmala UI"/>
+                <w:sz w:val="24"/>
+              </w:rPr>
+            </w:pPr>
+            <w:r>
+              <w:rPr>
+                <w:rFonts w:ascii="Nirmala UI" w:hAnsi="Nirmala UI" w:cs="Nirmala UI"/>
+                <w:sz w:val="24"/>
+              </w:rPr>
+              <w:t>A literary device by which the audience’s/reader’s understanding of events/individuals in a work surpasses that of its characters.</w:t>
+            </w:r>
+          </w:p>
+        </w:tc>
+      </w:tr>
+      <w:tr>
+        <w:trPr>
+          <w:trHeight w:val="1250"/>
+          <w:jc w:val="center"/>
+        </w:trPr>
+        <w:tc>
+          <w:tcPr>
+            <w:cnfStyle w:val="001000000000" w:firstRow="0" w:lastRow="0" w:firstColumn="1" w:lastColumn="0" w:oddVBand="0" w:evenVBand="0" w:oddHBand="0" w:evenHBand="0" w:firstRowFirstColumn="0" w:firstRowLastColumn="0" w:lastRowFirstColumn="0" w:lastRowLastColumn="0"/>
+            <w:tcW w:w="3685" w:type="dxa"/>
+            <w:vAlign w:val="center"/>
+          </w:tcPr>
+          <w:p>
+            <w:pPr>
+              <w:jc w:val="center"/>
+              <w:rPr>
+                <w:rFonts w:ascii="Nirmala UI" w:hAnsi="Nirmala UI" w:cs="Nirmala UI"/>
+                <w:sz w:val="24"/>
+              </w:rPr>
+            </w:pPr>
+            <w:r>
+              <w:rPr>
+                <w:rFonts w:ascii="Nirmala UI" w:hAnsi="Nirmala UI" w:cs="Nirmala UI"/>
+                <w:sz w:val="24"/>
+              </w:rPr>
+              <w:t>Epigram</w:t>
+            </w:r>
+          </w:p>
+        </w:tc>
+        <w:tc>
+          <w:tcPr>
+            <w:tcW w:w="10264" w:type="dxa"/>
+            <w:vAlign w:val="center"/>
+          </w:tcPr>
+          <w:p>
+            <w:pPr>
+              <w:pStyle w:val="ListParagraph"/>
+              <w:numPr>
+                <w:ilvl w:val="0"/>
+                <w:numId w:val="29"/>
+              </w:numPr>
+              <w:cnfStyle w:val="000000000000" w:firstRow="0" w:lastRow="0" w:firstColumn="0" w:lastColumn="0" w:oddVBand="0" w:evenVBand="0" w:oddHBand="0" w:evenHBand="0" w:firstRowFirstColumn="0" w:firstRowLastColumn="0" w:lastRowFirstColumn="0" w:lastRowLastColumn="0"/>
+              <w:rPr>
+                <w:rFonts w:ascii="Nirmala UI" w:hAnsi="Nirmala UI" w:cs="Nirmala UI"/>
+                <w:sz w:val="24"/>
+              </w:rPr>
+            </w:pPr>
+            <w:r>
+              <w:rPr>
+                <w:rFonts w:ascii="Nirmala UI" w:hAnsi="Nirmala UI" w:cs="Nirmala UI"/>
+                <w:sz w:val="24"/>
+              </w:rPr>
+              <w:t>A brief and witty statement which is apparently self-contradictory.</w:t>
+            </w:r>
+          </w:p>
+          <w:p>
+            <w:pPr>
+              <w:pStyle w:val="ListParagraph"/>
+              <w:numPr>
+                <w:ilvl w:val="0"/>
+                <w:numId w:val="29"/>
+              </w:numPr>
+              <w:cnfStyle w:val="000000000000" w:firstRow="0" w:lastRow="0" w:firstColumn="0" w:lastColumn="0" w:oddVBand="0" w:evenVBand="0" w:oddHBand="0" w:evenHBand="0" w:firstRowFirstColumn="0" w:firstRowLastColumn="0" w:lastRowFirstColumn="0" w:lastRowLastColumn="0"/>
+              <w:rPr>
+                <w:rFonts w:ascii="Nirmala UI" w:hAnsi="Nirmala UI" w:cs="Nirmala UI"/>
+                <w:sz w:val="24"/>
+              </w:rPr>
+            </w:pPr>
+            <w:r>
+              <w:rPr>
+                <w:rFonts w:ascii="Nirmala UI" w:hAnsi="Nirmala UI" w:cs="Nirmala UI"/>
+                <w:sz w:val="24"/>
+              </w:rPr>
+              <w:t>Ex.:</w:t>
+            </w:r>
+            <w:r>
+              <w:rPr>
+                <w:rFonts w:ascii="Nirmala UI" w:hAnsi="Nirmala UI" w:cs="Nirmala UI"/>
+                <w:sz w:val="24"/>
+              </w:rPr>
+              <w:br/>
+            </w:r>
+            <w:r>
+              <w:rPr>
+                <w:rFonts w:ascii="Nirmala UI" w:hAnsi="Nirmala UI" w:cs="Nirmala UI"/>
+                <w:b/>
+                <w:sz w:val="24"/>
+              </w:rPr>
+              <w:t>“our sweetest songs are those that tell of saddest thoughts”</w:t>
+            </w:r>
+            <w:r>
+              <w:rPr>
+                <w:rFonts w:ascii="Nirmala UI" w:hAnsi="Nirmala UI" w:cs="Nirmala UI"/>
+                <w:sz w:val="24"/>
+              </w:rPr>
+              <w:t xml:space="preserve"> – P.B. Shelley</w:t>
+            </w:r>
+          </w:p>
+        </w:tc>
+      </w:tr>
+      <w:tr>
+        <w:trPr>
+          <w:cnfStyle w:val="000000100000" w:firstRow="0" w:lastRow="0" w:firstColumn="0" w:lastColumn="0" w:oddVBand="0" w:evenVBand="0" w:oddHBand="1" w:evenHBand="0" w:firstRowFirstColumn="0" w:firstRowLastColumn="0" w:lastRowFirstColumn="0" w:lastRowLastColumn="0"/>
+          <w:trHeight w:val="809"/>
+          <w:jc w:val="center"/>
+        </w:trPr>
+        <w:tc>
+          <w:tcPr>
+            <w:cnfStyle w:val="001000000000" w:firstRow="0" w:lastRow="0" w:firstColumn="1" w:lastColumn="0" w:oddVBand="0" w:evenVBand="0" w:oddHBand="0" w:evenHBand="0" w:firstRowFirstColumn="0" w:firstRowLastColumn="0" w:lastRowFirstColumn="0" w:lastRowLastColumn="0"/>
+            <w:tcW w:w="3685" w:type="dxa"/>
+            <w:vAlign w:val="center"/>
+          </w:tcPr>
+          <w:p>
+            <w:pPr>
+              <w:jc w:val="center"/>
+              <w:rPr>
+                <w:rFonts w:ascii="Nirmala UI" w:hAnsi="Nirmala UI" w:cs="Nirmala UI"/>
+                <w:sz w:val="24"/>
+              </w:rPr>
+            </w:pPr>
+            <w:r>
+              <w:rPr>
+                <w:rFonts w:ascii="Nirmala UI" w:hAnsi="Nirmala UI" w:cs="Nirmala UI"/>
+                <w:sz w:val="24"/>
+              </w:rPr>
+              <w:t>Epilogue</w:t>
+            </w:r>
+          </w:p>
+        </w:tc>
+        <w:tc>
+          <w:tcPr>
+            <w:tcW w:w="10264" w:type="dxa"/>
+            <w:vAlign w:val="center"/>
+          </w:tcPr>
+          <w:p>
+            <w:pPr>
+              <w:pStyle w:val="ListParagraph"/>
+              <w:numPr>
+                <w:ilvl w:val="0"/>
+                <w:numId w:val="30"/>
+              </w:numPr>
+              <w:cnfStyle w:val="000000100000" w:firstRow="0" w:lastRow="0" w:firstColumn="0" w:lastColumn="0" w:oddVBand="0" w:evenVBand="0" w:oddHBand="1" w:evenHBand="0" w:firstRowFirstColumn="0" w:firstRowLastColumn="0" w:lastRowFirstColumn="0" w:lastRowLastColumn="0"/>
+              <w:rPr>
+                <w:rFonts w:ascii="Nirmala UI" w:hAnsi="Nirmala UI" w:cs="Nirmala UI"/>
+                <w:sz w:val="24"/>
+              </w:rPr>
+            </w:pPr>
+            <w:proofErr w:type="spellStart"/>
+            <w:r>
+              <w:rPr>
+                <w:rFonts w:ascii="Nirmala UI" w:hAnsi="Nirmala UI" w:cs="Nirmala UI"/>
+              </w:rPr>
+              <w:t>নাটক</w:t>
+            </w:r>
+            <w:proofErr w:type="spellEnd"/>
+            <w:r>
+              <w:rPr>
+                <w:rFonts w:ascii="Nirmala UI" w:hAnsi="Nirmala UI" w:cs="Nirmala UI"/>
+              </w:rPr>
+              <w:t>/</w:t>
+            </w:r>
+            <w:proofErr w:type="spellStart"/>
+            <w:r>
+              <w:rPr>
+                <w:rFonts w:ascii="Nirmala UI" w:hAnsi="Nirmala UI" w:cs="Nirmala UI"/>
+              </w:rPr>
+              <w:t>গল্প</w:t>
+            </w:r>
+            <w:proofErr w:type="spellEnd"/>
+            <w:r>
+              <w:rPr>
+                <w:rFonts w:ascii="Nirmala UI" w:hAnsi="Nirmala UI" w:cs="Nirmala UI"/>
+              </w:rPr>
+              <w:t>/</w:t>
+            </w:r>
+            <w:proofErr w:type="spellStart"/>
+            <w:r>
+              <w:rPr>
+                <w:rFonts w:ascii="Nirmala UI" w:hAnsi="Nirmala UI" w:cs="Nirmala UI"/>
+              </w:rPr>
+              <w:t>সিনেমা</w:t>
+            </w:r>
+            <w:proofErr w:type="spellEnd"/>
+            <w:r>
+              <w:rPr>
+                <w:rFonts w:ascii="Nirmala UI" w:hAnsi="Nirmala UI" w:cs="Nirmala UI"/>
+              </w:rPr>
+              <w:t xml:space="preserve"> শেষে </w:t>
+            </w:r>
+            <w:proofErr w:type="spellStart"/>
+            <w:r>
+              <w:rPr>
+                <w:rFonts w:ascii="Nirmala UI" w:hAnsi="Nirmala UI" w:cs="Nirmala UI"/>
+                <w:highlight w:val="yellow"/>
+              </w:rPr>
+              <w:t>দর্শকের</w:t>
+            </w:r>
+            <w:proofErr w:type="spellEnd"/>
+            <w:r>
+              <w:rPr>
+                <w:rFonts w:ascii="Nirmala UI" w:hAnsi="Nirmala UI" w:cs="Nirmala UI"/>
+                <w:highlight w:val="yellow"/>
+              </w:rPr>
+              <w:t xml:space="preserve"> </w:t>
+            </w:r>
+            <w:proofErr w:type="spellStart"/>
+            <w:r>
+              <w:rPr>
+                <w:rFonts w:ascii="Nirmala UI" w:hAnsi="Nirmala UI" w:cs="Nirmala UI"/>
+                <w:highlight w:val="yellow"/>
+              </w:rPr>
+              <w:t>উদ্দেশ্যে</w:t>
+            </w:r>
+            <w:proofErr w:type="spellEnd"/>
+            <w:r>
+              <w:rPr>
+                <w:rFonts w:ascii="Nirmala UI" w:hAnsi="Nirmala UI" w:cs="Nirmala UI"/>
+                <w:highlight w:val="yellow"/>
+              </w:rPr>
+              <w:t xml:space="preserve"> </w:t>
+            </w:r>
+            <w:proofErr w:type="spellStart"/>
+            <w:r>
+              <w:rPr>
+                <w:rFonts w:ascii="Nirmala UI" w:hAnsi="Nirmala UI" w:cs="Nirmala UI"/>
+                <w:highlight w:val="yellow"/>
+              </w:rPr>
+              <w:t>সমাপনী</w:t>
+            </w:r>
+            <w:proofErr w:type="spellEnd"/>
+            <w:r>
+              <w:rPr>
+                <w:rFonts w:ascii="Nirmala UI" w:hAnsi="Nirmala UI" w:cs="Nirmala UI"/>
+                <w:highlight w:val="yellow"/>
+              </w:rPr>
+              <w:t xml:space="preserve"> </w:t>
+            </w:r>
+            <w:proofErr w:type="spellStart"/>
+            <w:r>
+              <w:rPr>
+                <w:rFonts w:ascii="Nirmala UI" w:hAnsi="Nirmala UI" w:cs="Nirmala UI"/>
+                <w:highlight w:val="yellow"/>
+              </w:rPr>
+              <w:t>বক্তব্য</w:t>
+            </w:r>
+            <w:proofErr w:type="spellEnd"/>
+            <w:r>
+              <w:rPr>
+                <w:rFonts w:ascii="Nirmala UI" w:hAnsi="Nirmala UI" w:cs="Nirmala UI"/>
+              </w:rPr>
+              <w:t xml:space="preserve"> – </w:t>
+            </w:r>
+            <w:proofErr w:type="spellStart"/>
+            <w:r>
+              <w:rPr>
+                <w:rFonts w:ascii="Nirmala UI" w:hAnsi="Nirmala UI" w:cs="Nirmala UI"/>
+              </w:rPr>
+              <w:t>যেখানে</w:t>
+            </w:r>
+            <w:proofErr w:type="spellEnd"/>
+            <w:r>
+              <w:rPr>
+                <w:rFonts w:ascii="Nirmala UI" w:hAnsi="Nirmala UI" w:cs="Nirmala UI"/>
+              </w:rPr>
+              <w:t xml:space="preserve"> </w:t>
+            </w:r>
+            <w:proofErr w:type="spellStart"/>
+            <w:r>
+              <w:rPr>
+                <w:rFonts w:ascii="Nirmala UI" w:hAnsi="Nirmala UI" w:cs="Nirmala UI"/>
+              </w:rPr>
+              <w:t>চরিত্রগুলো</w:t>
+            </w:r>
+            <w:proofErr w:type="spellEnd"/>
+            <w:r>
+              <w:rPr>
+                <w:rFonts w:ascii="Nirmala UI" w:hAnsi="Nirmala UI" w:cs="Nirmala UI"/>
+              </w:rPr>
+              <w:t xml:space="preserve"> </w:t>
+            </w:r>
+            <w:proofErr w:type="spellStart"/>
+            <w:r>
+              <w:rPr>
+                <w:rFonts w:ascii="Nirmala UI" w:hAnsi="Nirmala UI" w:cs="Nirmala UI"/>
+              </w:rPr>
+              <w:t>সম্বন্ধে</w:t>
+            </w:r>
+            <w:proofErr w:type="spellEnd"/>
+            <w:r>
+              <w:rPr>
+                <w:rFonts w:ascii="Nirmala UI" w:hAnsi="Nirmala UI" w:cs="Nirmala UI"/>
+              </w:rPr>
+              <w:t xml:space="preserve"> </w:t>
+            </w:r>
+            <w:proofErr w:type="spellStart"/>
+            <w:r>
+              <w:rPr>
+                <w:rFonts w:ascii="Nirmala UI" w:hAnsi="Nirmala UI" w:cs="Nirmala UI"/>
+              </w:rPr>
+              <w:t>বিশেষ</w:t>
+            </w:r>
+            <w:proofErr w:type="spellEnd"/>
+            <w:r>
+              <w:rPr>
+                <w:rFonts w:ascii="Nirmala UI" w:hAnsi="Nirmala UI" w:cs="Nirmala UI"/>
+              </w:rPr>
+              <w:t xml:space="preserve"> </w:t>
+            </w:r>
+            <w:proofErr w:type="spellStart"/>
+            <w:r>
+              <w:rPr>
+                <w:rFonts w:ascii="Nirmala UI" w:hAnsi="Nirmala UI" w:cs="Nirmala UI"/>
+              </w:rPr>
+              <w:t>তথ্য</w:t>
+            </w:r>
+            <w:proofErr w:type="spellEnd"/>
+            <w:r>
+              <w:rPr>
+                <w:rFonts w:ascii="Nirmala UI" w:hAnsi="Nirmala UI" w:cs="Nirmala UI"/>
+              </w:rPr>
+              <w:t xml:space="preserve"> </w:t>
+            </w:r>
+            <w:proofErr w:type="spellStart"/>
+            <w:r>
+              <w:rPr>
+                <w:rFonts w:ascii="Nirmala UI" w:hAnsi="Nirmala UI" w:cs="Nirmala UI"/>
+              </w:rPr>
+              <w:t>প্রদান</w:t>
+            </w:r>
+            <w:proofErr w:type="spellEnd"/>
+            <w:r>
+              <w:rPr>
+                <w:rFonts w:ascii="Nirmala UI" w:hAnsi="Nirmala UI" w:cs="Nirmala UI"/>
+              </w:rPr>
+              <w:t xml:space="preserve"> </w:t>
+            </w:r>
+            <w:proofErr w:type="spellStart"/>
+            <w:r>
+              <w:rPr>
+                <w:rFonts w:ascii="Nirmala UI" w:hAnsi="Nirmala UI" w:cs="Nirmala UI"/>
+              </w:rPr>
+              <w:t>করা</w:t>
+            </w:r>
+            <w:proofErr w:type="spellEnd"/>
+            <w:r>
+              <w:rPr>
+                <w:rFonts w:ascii="Nirmala UI" w:hAnsi="Nirmala UI" w:cs="Nirmala UI"/>
+              </w:rPr>
+              <w:t xml:space="preserve"> হয়</w:t>
+            </w:r>
+          </w:p>
+        </w:tc>
+      </w:tr>
+      <w:tr>
+        <w:trPr>
+          <w:trHeight w:val="809"/>
+          <w:jc w:val="center"/>
+        </w:trPr>
+        <w:tc>
+          <w:tcPr>
+            <w:cnfStyle w:val="001000000000" w:firstRow="0" w:lastRow="0" w:firstColumn="1" w:lastColumn="0" w:oddVBand="0" w:evenVBand="0" w:oddHBand="0" w:evenHBand="0" w:firstRowFirstColumn="0" w:firstRowLastColumn="0" w:lastRowFirstColumn="0" w:lastRowLastColumn="0"/>
+            <w:tcW w:w="3685" w:type="dxa"/>
+            <w:vAlign w:val="center"/>
+          </w:tcPr>
+          <w:p>
+            <w:pPr>
+              <w:jc w:val="center"/>
+              <w:rPr>
+                <w:rFonts w:ascii="Nirmala UI" w:hAnsi="Nirmala UI" w:cs="Nirmala UI"/>
+                <w:b w:val="0"/>
+                <w:sz w:val="24"/>
+              </w:rPr>
+            </w:pPr>
+            <w:r>
+              <w:rPr>
+                <w:rFonts w:ascii="Nirmala UI" w:hAnsi="Nirmala UI" w:cs="Nirmala UI"/>
+                <w:sz w:val="24"/>
+              </w:rPr>
+              <w:t>Epithet</w:t>
+            </w:r>
+            <w:r>
+              <w:rPr>
+                <w:rFonts w:ascii="Nirmala UI" w:hAnsi="Nirmala UI" w:cs="Nirmala UI"/>
+                <w:sz w:val="24"/>
+              </w:rPr>
+              <w:br/>
+            </w:r>
+            <w:r>
+              <w:rPr>
+                <w:rFonts w:ascii="Nirmala UI" w:hAnsi="Nirmala UI" w:cs="Nirmala UI"/>
+                <w:b w:val="0"/>
+                <w:sz w:val="24"/>
+              </w:rPr>
+              <w:t>(</w:t>
+            </w:r>
+            <w:proofErr w:type="spellStart"/>
+            <w:r>
+              <w:rPr>
+                <w:rFonts w:ascii="Nirmala UI" w:hAnsi="Nirmala UI" w:cs="Nirmala UI"/>
+                <w:b w:val="0"/>
+                <w:sz w:val="20"/>
+                <w:highlight w:val="yellow"/>
+              </w:rPr>
+              <w:t>নেতিবাচক</w:t>
+            </w:r>
+            <w:proofErr w:type="spellEnd"/>
+            <w:r>
+              <w:rPr>
+                <w:rFonts w:ascii="Nirmala UI" w:hAnsi="Nirmala UI" w:cs="Nirmala UI"/>
+                <w:b w:val="0"/>
+                <w:sz w:val="20"/>
+                <w:highlight w:val="yellow"/>
+              </w:rPr>
+              <w:t xml:space="preserve"> বিশেষণ</w:t>
+            </w:r>
+            <w:r>
+              <w:rPr>
+                <w:rFonts w:ascii="Nirmala UI" w:hAnsi="Nirmala UI" w:cs="Nirmala UI"/>
+                <w:b w:val="0"/>
+                <w:sz w:val="24"/>
+              </w:rPr>
+              <w:t>)</w:t>
+            </w:r>
+          </w:p>
+        </w:tc>
+        <w:tc>
+          <w:tcPr>
+            <w:tcW w:w="10264" w:type="dxa"/>
+            <w:vAlign w:val="center"/>
+          </w:tcPr>
+          <w:p>
+            <w:pPr>
+              <w:pStyle w:val="ListParagraph"/>
+              <w:numPr>
+                <w:ilvl w:val="0"/>
+                <w:numId w:val="30"/>
+              </w:numPr>
+              <w:cnfStyle w:val="000000000000" w:firstRow="0" w:lastRow="0" w:firstColumn="0" w:lastColumn="0" w:oddVBand="0" w:evenVBand="0" w:oddHBand="0" w:evenHBand="0" w:firstRowFirstColumn="0" w:firstRowLastColumn="0" w:lastRowFirstColumn="0" w:lastRowLastColumn="0"/>
+              <w:rPr>
+                <w:rFonts w:ascii="Nirmala UI" w:hAnsi="Nirmala UI" w:cs="Nirmala UI"/>
+                <w:sz w:val="24"/>
+              </w:rPr>
+            </w:pPr>
+            <w:r>
+              <w:rPr>
+                <w:rFonts w:ascii="Nirmala UI" w:hAnsi="Nirmala UI" w:cs="Nirmala UI"/>
+                <w:sz w:val="24"/>
+              </w:rPr>
+              <w:t>Disparaging or abusive word/phrase used to express the characteristic of a person/thing</w:t>
+            </w:r>
+          </w:p>
+          <w:p>
+            <w:pPr>
+              <w:pStyle w:val="ListParagraph"/>
+              <w:numPr>
+                <w:ilvl w:val="0"/>
+                <w:numId w:val="30"/>
+              </w:numPr>
+              <w:cnfStyle w:val="000000000000" w:firstRow="0" w:lastRow="0" w:firstColumn="0" w:lastColumn="0" w:oddVBand="0" w:evenVBand="0" w:oddHBand="0" w:evenHBand="0" w:firstRowFirstColumn="0" w:firstRowLastColumn="0" w:lastRowFirstColumn="0" w:lastRowLastColumn="0"/>
+              <w:rPr>
+                <w:rFonts w:ascii="Nirmala UI" w:hAnsi="Nirmala UI" w:cs="Nirmala UI"/>
+                <w:sz w:val="24"/>
+              </w:rPr>
+            </w:pPr>
+            <w:r>
+              <w:rPr>
+                <w:rFonts w:ascii="Nirmala UI" w:hAnsi="Nirmala UI" w:cs="Nirmala UI"/>
+                <w:sz w:val="24"/>
+              </w:rPr>
+              <w:t xml:space="preserve">Ex: </w:t>
+            </w:r>
+            <w:r>
+              <w:rPr>
+                <w:rFonts w:ascii="Nirmala UI" w:hAnsi="Nirmala UI" w:cs="Nirmala UI"/>
+                <w:b/>
+                <w:sz w:val="24"/>
+              </w:rPr>
+              <w:t>Ivan the Terrible</w:t>
+            </w:r>
+          </w:p>
+        </w:tc>
+      </w:tr>
+      <w:tr>
+        <w:trPr>
+          <w:cnfStyle w:val="000000100000" w:firstRow="0" w:lastRow="0" w:firstColumn="0" w:lastColumn="0" w:oddVBand="0" w:evenVBand="0" w:oddHBand="1" w:evenHBand="0" w:firstRowFirstColumn="0" w:firstRowLastColumn="0" w:lastRowFirstColumn="0" w:lastRowLastColumn="0"/>
+          <w:trHeight w:val="809"/>
+          <w:jc w:val="center"/>
+        </w:trPr>
+        <w:tc>
+          <w:tcPr>
+            <w:cnfStyle w:val="001000000000" w:firstRow="0" w:lastRow="0" w:firstColumn="1" w:lastColumn="0" w:oddVBand="0" w:evenVBand="0" w:oddHBand="0" w:evenHBand="0" w:firstRowFirstColumn="0" w:firstRowLastColumn="0" w:lastRowFirstColumn="0" w:lastRowLastColumn="0"/>
+            <w:tcW w:w="3685" w:type="dxa"/>
+            <w:vAlign w:val="center"/>
+          </w:tcPr>
+          <w:p>
+            <w:pPr>
+              <w:jc w:val="center"/>
+              <w:rPr>
+                <w:rFonts w:ascii="Nirmala UI" w:hAnsi="Nirmala UI" w:cs="Nirmala UI"/>
+                <w:sz w:val="24"/>
+              </w:rPr>
+            </w:pPr>
+            <w:r>
+              <w:rPr>
+                <w:rFonts w:ascii="Nirmala UI" w:hAnsi="Nirmala UI" w:cs="Nirmala UI"/>
+                <w:sz w:val="24"/>
+              </w:rPr>
+              <w:t>Euphemism</w:t>
+            </w:r>
+          </w:p>
+        </w:tc>
+        <w:tc>
+          <w:tcPr>
+            <w:tcW w:w="10264" w:type="dxa"/>
+            <w:vAlign w:val="center"/>
+          </w:tcPr>
+          <w:p>
+            <w:pPr>
+              <w:pStyle w:val="ListParagraph"/>
+              <w:numPr>
+                <w:ilvl w:val="0"/>
+                <w:numId w:val="31"/>
+              </w:numPr>
+              <w:cnfStyle w:val="000000100000" w:firstRow="0" w:lastRow="0" w:firstColumn="0" w:lastColumn="0" w:oddVBand="0" w:evenVBand="0" w:oddHBand="1" w:evenHBand="0" w:firstRowFirstColumn="0" w:firstRowLastColumn="0" w:lastRowFirstColumn="0" w:lastRowLastColumn="0"/>
+              <w:rPr>
+                <w:rFonts w:ascii="Nirmala UI" w:hAnsi="Nirmala UI" w:cs="Nirmala UI"/>
+                <w:sz w:val="24"/>
+              </w:rPr>
+            </w:pPr>
+            <w:proofErr w:type="spellStart"/>
+            <w:r>
+              <w:rPr>
+                <w:rFonts w:ascii="Nirmala UI" w:hAnsi="Nirmala UI" w:cs="Nirmala UI"/>
+              </w:rPr>
+              <w:t>শ্রুতিকটু</w:t>
+            </w:r>
+            <w:proofErr w:type="spellEnd"/>
+            <w:r>
+              <w:rPr>
+                <w:rFonts w:ascii="Nirmala UI" w:hAnsi="Nirmala UI" w:cs="Nirmala UI"/>
+              </w:rPr>
+              <w:t xml:space="preserve"> </w:t>
+            </w:r>
+            <w:proofErr w:type="spellStart"/>
+            <w:r>
+              <w:rPr>
+                <w:rFonts w:ascii="Nirmala UI" w:hAnsi="Nirmala UI" w:cs="Nirmala UI"/>
+              </w:rPr>
+              <w:t>এবং</w:t>
+            </w:r>
+            <w:proofErr w:type="spellEnd"/>
+            <w:r>
+              <w:rPr>
+                <w:rFonts w:ascii="Nirmala UI" w:hAnsi="Nirmala UI" w:cs="Nirmala UI"/>
+              </w:rPr>
+              <w:t xml:space="preserve"> </w:t>
+            </w:r>
+            <w:proofErr w:type="spellStart"/>
+            <w:r>
+              <w:rPr>
+                <w:rFonts w:ascii="Nirmala UI" w:hAnsi="Nirmala UI" w:cs="Nirmala UI"/>
+              </w:rPr>
+              <w:t>অস্বস্তিকর</w:t>
+            </w:r>
+            <w:proofErr w:type="spellEnd"/>
+            <w:r>
+              <w:rPr>
+                <w:rFonts w:ascii="Nirmala UI" w:hAnsi="Nirmala UI" w:cs="Nirmala UI"/>
+              </w:rPr>
+              <w:t xml:space="preserve"> শব্দের </w:t>
+            </w:r>
+            <w:proofErr w:type="spellStart"/>
+            <w:r>
+              <w:rPr>
+                <w:rFonts w:ascii="Nirmala UI" w:hAnsi="Nirmala UI" w:cs="Nirmala UI"/>
+              </w:rPr>
+              <w:t>পরিবর্তে</w:t>
+            </w:r>
+            <w:proofErr w:type="spellEnd"/>
+            <w:r>
+              <w:rPr>
+                <w:rFonts w:ascii="Nirmala UI" w:hAnsi="Nirmala UI" w:cs="Nirmala UI"/>
+              </w:rPr>
+              <w:t xml:space="preserve"> </w:t>
+            </w:r>
+            <w:proofErr w:type="spellStart"/>
+            <w:r>
+              <w:rPr>
+                <w:rFonts w:ascii="Nirmala UI" w:hAnsi="Nirmala UI" w:cs="Nirmala UI"/>
+              </w:rPr>
+              <w:t>কোমলতর</w:t>
+            </w:r>
+            <w:proofErr w:type="spellEnd"/>
+            <w:r>
+              <w:rPr>
+                <w:rFonts w:ascii="Nirmala UI" w:hAnsi="Nirmala UI" w:cs="Nirmala UI"/>
+              </w:rPr>
+              <w:t xml:space="preserve"> শব্দ </w:t>
+            </w:r>
+            <w:proofErr w:type="spellStart"/>
+            <w:r>
+              <w:rPr>
+                <w:rFonts w:ascii="Nirmala UI" w:hAnsi="Nirmala UI" w:cs="Nirmala UI"/>
+              </w:rPr>
+              <w:t>প্রয়োগ</w:t>
+            </w:r>
+            <w:proofErr w:type="spellEnd"/>
+            <w:r>
+              <w:rPr>
+                <w:rFonts w:ascii="Nirmala UI" w:hAnsi="Nirmala UI" w:cs="Nirmala UI"/>
+              </w:rPr>
+              <w:t xml:space="preserve"> </w:t>
+            </w:r>
+            <w:proofErr w:type="spellStart"/>
+            <w:r>
+              <w:rPr>
+                <w:rFonts w:ascii="Nirmala UI" w:hAnsi="Nirmala UI" w:cs="Nirmala UI"/>
+              </w:rPr>
+              <w:t>করা</w:t>
+            </w:r>
+            <w:proofErr w:type="spellEnd"/>
+          </w:p>
+        </w:tc>
+      </w:tr>
+      <w:tr>
+        <w:trPr>
+          <w:trHeight w:val="1943"/>
+          <w:jc w:val="center"/>
+        </w:trPr>
+        <w:tc>
+          <w:tcPr>
+            <w:cnfStyle w:val="001000000000" w:firstRow="0" w:lastRow="0" w:firstColumn="1" w:lastColumn="0" w:oddVBand="0" w:evenVBand="0" w:oddHBand="0" w:evenHBand="0" w:firstRowFirstColumn="0" w:firstRowLastColumn="0" w:lastRowFirstColumn="0" w:lastRowLastColumn="0"/>
+            <w:tcW w:w="3685" w:type="dxa"/>
+            <w:vAlign w:val="center"/>
+          </w:tcPr>
+          <w:p>
+            <w:pPr>
+              <w:jc w:val="center"/>
+              <w:rPr>
+                <w:rFonts w:ascii="Nirmala UI" w:hAnsi="Nirmala UI" w:cs="Nirmala UI"/>
+                <w:b w:val="0"/>
+                <w:sz w:val="24"/>
+              </w:rPr>
+            </w:pPr>
+            <w:r>
+              <w:rPr>
+                <w:rFonts w:ascii="Nirmala UI" w:hAnsi="Nirmala UI" w:cs="Nirmala UI"/>
+                <w:sz w:val="24"/>
+              </w:rPr>
+              <w:t>Fantasy</w:t>
+            </w:r>
+            <w:r>
+              <w:rPr>
+                <w:rFonts w:ascii="Nirmala UI" w:hAnsi="Nirmala UI" w:cs="Nirmala UI"/>
+                <w:sz w:val="24"/>
+              </w:rPr>
+              <w:br/>
+            </w:r>
+            <w:r>
+              <w:rPr>
+                <w:rFonts w:ascii="Nirmala UI" w:hAnsi="Nirmala UI" w:cs="Nirmala UI"/>
+                <w:b w:val="0"/>
+                <w:sz w:val="24"/>
+              </w:rPr>
+              <w:t>(</w:t>
+            </w:r>
+            <w:proofErr w:type="spellStart"/>
+            <w:r>
+              <w:rPr>
+                <w:rFonts w:ascii="Nirmala UI" w:hAnsi="Nirmala UI" w:cs="Nirmala UI"/>
+                <w:b w:val="0"/>
+                <w:sz w:val="20"/>
+              </w:rPr>
+              <w:t>উদ্ভট</w:t>
+            </w:r>
+            <w:proofErr w:type="spellEnd"/>
+            <w:r>
+              <w:rPr>
+                <w:rFonts w:ascii="Nirmala UI" w:hAnsi="Nirmala UI" w:cs="Nirmala UI"/>
+                <w:b w:val="0"/>
+                <w:sz w:val="20"/>
+              </w:rPr>
+              <w:t>/</w:t>
+            </w:r>
+            <w:proofErr w:type="spellStart"/>
+            <w:r>
+              <w:rPr>
+                <w:rFonts w:ascii="Nirmala UI" w:hAnsi="Nirmala UI" w:cs="Nirmala UI"/>
+                <w:b w:val="0"/>
+                <w:sz w:val="20"/>
+              </w:rPr>
+              <w:t>অবাস্তব</w:t>
+            </w:r>
+            <w:proofErr w:type="spellEnd"/>
+            <w:r>
+              <w:rPr>
+                <w:rFonts w:ascii="Nirmala UI" w:hAnsi="Nirmala UI" w:cs="Nirmala UI"/>
+                <w:b w:val="0"/>
+                <w:sz w:val="20"/>
+              </w:rPr>
+              <w:t xml:space="preserve"> </w:t>
+            </w:r>
+            <w:proofErr w:type="spellStart"/>
+            <w:r>
+              <w:rPr>
+                <w:rFonts w:ascii="Nirmala UI" w:hAnsi="Nirmala UI" w:cs="Nirmala UI"/>
+                <w:b w:val="0"/>
+                <w:sz w:val="20"/>
+              </w:rPr>
+              <w:t>কল্পনা</w:t>
+            </w:r>
+            <w:proofErr w:type="spellEnd"/>
+            <w:r>
+              <w:rPr>
+                <w:rFonts w:ascii="Nirmala UI" w:hAnsi="Nirmala UI" w:cs="Nirmala UI"/>
+                <w:b w:val="0"/>
+                <w:sz w:val="24"/>
+              </w:rPr>
+              <w:t>)</w:t>
+            </w:r>
+          </w:p>
+        </w:tc>
+        <w:tc>
+          <w:tcPr>
+            <w:tcW w:w="10264" w:type="dxa"/>
+            <w:vAlign w:val="center"/>
+          </w:tcPr>
+          <w:p>
+            <w:pPr>
+              <w:pStyle w:val="ListParagraph"/>
+              <w:numPr>
+                <w:ilvl w:val="0"/>
+                <w:numId w:val="31"/>
+              </w:numPr>
+              <w:cnfStyle w:val="000000000000" w:firstRow="0" w:lastRow="0" w:firstColumn="0" w:lastColumn="0" w:oddVBand="0" w:evenVBand="0" w:oddHBand="0" w:evenHBand="0" w:firstRowFirstColumn="0" w:firstRowLastColumn="0" w:lastRowFirstColumn="0" w:lastRowLastColumn="0"/>
+              <w:rPr>
+                <w:rFonts w:ascii="Nirmala UI" w:hAnsi="Nirmala UI" w:cs="Nirmala UI"/>
+                <w:sz w:val="24"/>
+              </w:rPr>
+            </w:pPr>
+            <w:r>
+              <w:rPr>
+                <w:rFonts w:ascii="Nirmala UI" w:hAnsi="Nirmala UI" w:cs="Nirmala UI"/>
+                <w:sz w:val="24"/>
+              </w:rPr>
+              <w:t>An imaginary story that happens in an imaginary world that includes strange character and plot.</w:t>
+            </w:r>
+          </w:p>
+          <w:p>
+            <w:pPr>
+              <w:pStyle w:val="ListParagraph"/>
+              <w:numPr>
+                <w:ilvl w:val="0"/>
+                <w:numId w:val="31"/>
+              </w:numPr>
+              <w:cnfStyle w:val="000000000000" w:firstRow="0" w:lastRow="0" w:firstColumn="0" w:lastColumn="0" w:oddVBand="0" w:evenVBand="0" w:oddHBand="0" w:evenHBand="0" w:firstRowFirstColumn="0" w:firstRowLastColumn="0" w:lastRowFirstColumn="0" w:lastRowLastColumn="0"/>
+              <w:rPr>
+                <w:rFonts w:ascii="Nirmala UI" w:hAnsi="Nirmala UI" w:cs="Nirmala UI"/>
+                <w:sz w:val="24"/>
+              </w:rPr>
+            </w:pPr>
+            <w:r>
+              <w:rPr>
+                <w:rFonts w:ascii="Nirmala UI" w:hAnsi="Nirmala UI" w:cs="Nirmala UI"/>
+                <w:sz w:val="24"/>
+              </w:rPr>
+              <w:t xml:space="preserve">Ex: </w:t>
+            </w:r>
+            <w:r>
+              <w:rPr>
+                <w:rFonts w:ascii="Nirmala UI" w:hAnsi="Nirmala UI" w:cs="Nirmala UI"/>
+                <w:b/>
+                <w:sz w:val="24"/>
+              </w:rPr>
+              <w:t>Gulliver’s Travel</w:t>
+            </w:r>
+            <w:r>
+              <w:rPr>
+                <w:rFonts w:ascii="Nirmala UI" w:hAnsi="Nirmala UI" w:cs="Nirmala UI"/>
+                <w:sz w:val="24"/>
+              </w:rPr>
+              <w:t xml:space="preserve"> – Jonathan Swift</w:t>
+            </w:r>
+            <w:r>
+              <w:rPr>
+                <w:rFonts w:ascii="Nirmala UI" w:hAnsi="Nirmala UI" w:cs="Nirmala UI"/>
+                <w:sz w:val="24"/>
+              </w:rPr>
+              <w:br/>
+              <w:t xml:space="preserve">     </w:t>
+            </w:r>
+            <w:r>
+              <w:rPr>
+                <w:rFonts w:ascii="Nirmala UI" w:hAnsi="Nirmala UI" w:cs="Nirmala UI"/>
+                <w:b/>
+                <w:sz w:val="24"/>
+              </w:rPr>
+              <w:t>A midsummer night’s dream</w:t>
+            </w:r>
+            <w:r>
+              <w:rPr>
+                <w:rFonts w:ascii="Nirmala UI" w:hAnsi="Nirmala UI" w:cs="Nirmala UI"/>
+                <w:sz w:val="24"/>
+              </w:rPr>
+              <w:t xml:space="preserve"> – Shakespeare</w:t>
+            </w:r>
+            <w:r>
+              <w:rPr>
+                <w:rFonts w:ascii="Nirmala UI" w:hAnsi="Nirmala UI" w:cs="Nirmala UI"/>
+                <w:sz w:val="24"/>
+              </w:rPr>
+              <w:br/>
+              <w:t xml:space="preserve">     </w:t>
+            </w:r>
+            <w:r>
+              <w:rPr>
+                <w:rFonts w:ascii="Nirmala UI" w:hAnsi="Nirmala UI" w:cs="Nirmala UI"/>
+                <w:b/>
+                <w:sz w:val="24"/>
+              </w:rPr>
+              <w:t>Harry Potter</w:t>
+            </w:r>
+            <w:r>
+              <w:rPr>
+                <w:rFonts w:ascii="Nirmala UI" w:hAnsi="Nirmala UI" w:cs="Nirmala UI"/>
+                <w:sz w:val="24"/>
+              </w:rPr>
+              <w:t xml:space="preserve"> – J.K. Rowling</w:t>
+            </w:r>
+          </w:p>
+        </w:tc>
+      </w:tr>
+      <w:tr>
+        <w:trPr>
+          <w:cnfStyle w:val="000000100000" w:firstRow="0" w:lastRow="0" w:firstColumn="0" w:lastColumn="0" w:oddVBand="0" w:evenVBand="0" w:oddHBand="1" w:evenHBand="0" w:firstRowFirstColumn="0" w:firstRowLastColumn="0" w:lastRowFirstColumn="0" w:lastRowLastColumn="0"/>
+          <w:trHeight w:val="809"/>
+          <w:jc w:val="center"/>
+        </w:trPr>
+        <w:tc>
+          <w:tcPr>
+            <w:cnfStyle w:val="001000000000" w:firstRow="0" w:lastRow="0" w:firstColumn="1" w:lastColumn="0" w:oddVBand="0" w:evenVBand="0" w:oddHBand="0" w:evenHBand="0" w:firstRowFirstColumn="0" w:firstRowLastColumn="0" w:lastRowFirstColumn="0" w:lastRowLastColumn="0"/>
+            <w:tcW w:w="3685" w:type="dxa"/>
+            <w:vAlign w:val="center"/>
+          </w:tcPr>
+          <w:p>
+            <w:pPr>
+              <w:jc w:val="center"/>
+              <w:rPr>
+                <w:rFonts w:ascii="Nirmala UI" w:hAnsi="Nirmala UI" w:cs="Nirmala UI"/>
+                <w:b w:val="0"/>
+                <w:sz w:val="24"/>
+              </w:rPr>
+            </w:pPr>
+            <w:r>
+              <w:rPr>
+                <w:rFonts w:ascii="Nirmala UI" w:hAnsi="Nirmala UI" w:cs="Nirmala UI"/>
+                <w:sz w:val="24"/>
+              </w:rPr>
+              <w:t>Free Verse</w:t>
+            </w:r>
+            <w:r>
+              <w:rPr>
+                <w:rFonts w:ascii="Nirmala UI" w:hAnsi="Nirmala UI" w:cs="Nirmala UI"/>
+                <w:sz w:val="24"/>
+              </w:rPr>
+              <w:br/>
+            </w:r>
+            <w:r>
+              <w:rPr>
+                <w:rFonts w:ascii="Nirmala UI" w:hAnsi="Nirmala UI" w:cs="Nirmala UI"/>
+                <w:b w:val="0"/>
+                <w:sz w:val="24"/>
+              </w:rPr>
+              <w:t>(</w:t>
+            </w:r>
+            <w:proofErr w:type="spellStart"/>
+            <w:r>
+              <w:rPr>
+                <w:rFonts w:ascii="Nirmala UI" w:hAnsi="Nirmala UI" w:cs="Nirmala UI"/>
+                <w:b w:val="0"/>
+                <w:sz w:val="20"/>
+              </w:rPr>
+              <w:t>মুক্তক</w:t>
+            </w:r>
+            <w:proofErr w:type="spellEnd"/>
+            <w:r>
+              <w:rPr>
+                <w:rFonts w:ascii="Nirmala UI" w:hAnsi="Nirmala UI" w:cs="Nirmala UI"/>
+                <w:b w:val="0"/>
+                <w:sz w:val="20"/>
+              </w:rPr>
+              <w:t xml:space="preserve"> ছন্দ</w:t>
+            </w:r>
+            <w:r>
+              <w:rPr>
+                <w:rFonts w:ascii="Nirmala UI" w:hAnsi="Nirmala UI" w:cs="Nirmala UI"/>
+                <w:b w:val="0"/>
+                <w:sz w:val="24"/>
+              </w:rPr>
+              <w:t>)</w:t>
+            </w:r>
+          </w:p>
+        </w:tc>
+        <w:tc>
+          <w:tcPr>
+            <w:tcW w:w="10264" w:type="dxa"/>
+            <w:vAlign w:val="center"/>
+          </w:tcPr>
+          <w:p>
+            <w:pPr>
+              <w:pStyle w:val="ListParagraph"/>
+              <w:numPr>
+                <w:ilvl w:val="0"/>
+                <w:numId w:val="32"/>
+              </w:numPr>
+              <w:cnfStyle w:val="000000100000" w:firstRow="0" w:lastRow="0" w:firstColumn="0" w:lastColumn="0" w:oddVBand="0" w:evenVBand="0" w:oddHBand="1" w:evenHBand="0" w:firstRowFirstColumn="0" w:firstRowLastColumn="0" w:lastRowFirstColumn="0" w:lastRowLastColumn="0"/>
+              <w:rPr>
+                <w:rFonts w:ascii="Nirmala UI" w:hAnsi="Nirmala UI" w:cs="Nirmala UI"/>
+                <w:sz w:val="24"/>
+              </w:rPr>
+            </w:pPr>
+            <w:r>
+              <w:rPr>
+                <w:rFonts w:ascii="Nirmala UI" w:hAnsi="Nirmala UI" w:cs="Nirmala UI"/>
+                <w:sz w:val="24"/>
+              </w:rPr>
+              <w:t>It does not have the steady, abstract rhythm of traditional poetry.</w:t>
+            </w:r>
+          </w:p>
+        </w:tc>
+      </w:tr>
+      <w:tr>
+        <w:trPr>
+          <w:trHeight w:val="1322"/>
+          <w:jc w:val="center"/>
+        </w:trPr>
+        <w:tc>
+          <w:tcPr>
+            <w:cnfStyle w:val="001000000000" w:firstRow="0" w:lastRow="0" w:firstColumn="1" w:lastColumn="0" w:oddVBand="0" w:evenVBand="0" w:oddHBand="0" w:evenHBand="0" w:firstRowFirstColumn="0" w:firstRowLastColumn="0" w:lastRowFirstColumn="0" w:lastRowLastColumn="0"/>
+            <w:tcW w:w="3685" w:type="dxa"/>
+            <w:vAlign w:val="center"/>
+          </w:tcPr>
+          <w:p>
+            <w:pPr>
+              <w:jc w:val="center"/>
+              <w:rPr>
+                <w:rFonts w:ascii="Nirmala UI" w:hAnsi="Nirmala UI" w:cs="Nirmala UI"/>
+                <w:sz w:val="24"/>
+              </w:rPr>
+            </w:pPr>
+            <w:r>
+              <w:rPr>
+                <w:rFonts w:ascii="Nirmala UI" w:hAnsi="Nirmala UI" w:cs="Nirmala UI"/>
+                <w:sz w:val="24"/>
+              </w:rPr>
+              <w:t>Hamartia</w:t>
+            </w:r>
+          </w:p>
+        </w:tc>
+        <w:tc>
+          <w:tcPr>
+            <w:tcW w:w="10264" w:type="dxa"/>
+            <w:vAlign w:val="center"/>
+          </w:tcPr>
+          <w:p>
+            <w:pPr>
+              <w:pStyle w:val="ListParagraph"/>
+              <w:numPr>
+                <w:ilvl w:val="0"/>
+                <w:numId w:val="32"/>
+              </w:numPr>
+              <w:cnfStyle w:val="000000000000" w:firstRow="0" w:lastRow="0" w:firstColumn="0" w:lastColumn="0" w:oddVBand="0" w:evenVBand="0" w:oddHBand="0" w:evenHBand="0" w:firstRowFirstColumn="0" w:firstRowLastColumn="0" w:lastRowFirstColumn="0" w:lastRowLastColumn="0"/>
+              <w:rPr>
+                <w:rFonts w:ascii="Nirmala UI" w:hAnsi="Nirmala UI" w:cs="Nirmala UI"/>
+                <w:sz w:val="24"/>
+              </w:rPr>
+            </w:pPr>
+            <w:r>
+              <w:rPr>
+                <w:rFonts w:ascii="Nirmala UI" w:hAnsi="Nirmala UI" w:cs="Nirmala UI"/>
+                <w:sz w:val="24"/>
+              </w:rPr>
+              <w:t>Tragic fall</w:t>
+            </w:r>
+          </w:p>
+          <w:p>
+            <w:pPr>
+              <w:pStyle w:val="ListParagraph"/>
+              <w:numPr>
+                <w:ilvl w:val="0"/>
+                <w:numId w:val="32"/>
+              </w:numPr>
+              <w:cnfStyle w:val="000000000000" w:firstRow="0" w:lastRow="0" w:firstColumn="0" w:lastColumn="0" w:oddVBand="0" w:evenVBand="0" w:oddHBand="0" w:evenHBand="0" w:firstRowFirstColumn="0" w:firstRowLastColumn="0" w:lastRowFirstColumn="0" w:lastRowLastColumn="0"/>
+              <w:rPr>
+                <w:rFonts w:ascii="Nirmala UI" w:hAnsi="Nirmala UI" w:cs="Nirmala UI"/>
+                <w:sz w:val="24"/>
+              </w:rPr>
+            </w:pPr>
+            <w:r>
+              <w:rPr>
+                <w:rFonts w:ascii="Nirmala UI" w:hAnsi="Nirmala UI" w:cs="Nirmala UI"/>
+                <w:sz w:val="24"/>
+              </w:rPr>
+              <w:t>An error or flaw in the character of the protagonist of a tragedy.</w:t>
+            </w:r>
+          </w:p>
+          <w:p>
+            <w:pPr>
+              <w:pStyle w:val="ListParagraph"/>
+              <w:numPr>
+                <w:ilvl w:val="0"/>
+                <w:numId w:val="32"/>
+              </w:numPr>
+              <w:cnfStyle w:val="000000000000" w:firstRow="0" w:lastRow="0" w:firstColumn="0" w:lastColumn="0" w:oddVBand="0" w:evenVBand="0" w:oddHBand="0" w:evenHBand="0" w:firstRowFirstColumn="0" w:firstRowLastColumn="0" w:lastRowFirstColumn="0" w:lastRowLastColumn="0"/>
+              <w:rPr>
+                <w:rFonts w:ascii="Nirmala UI" w:hAnsi="Nirmala UI" w:cs="Nirmala UI"/>
+                <w:sz w:val="24"/>
+              </w:rPr>
+            </w:pPr>
+            <w:r>
+              <w:rPr>
+                <w:rFonts w:ascii="Nirmala UI" w:hAnsi="Nirmala UI" w:cs="Nirmala UI"/>
+                <w:sz w:val="24"/>
+              </w:rPr>
+              <w:t xml:space="preserve">Ex: </w:t>
+            </w:r>
+            <w:r>
+              <w:rPr>
+                <w:rFonts w:ascii="Nirmala UI" w:hAnsi="Nirmala UI" w:cs="Nirmala UI"/>
+                <w:b/>
+                <w:sz w:val="24"/>
+              </w:rPr>
+              <w:t>Dr. Faustus</w:t>
+            </w:r>
+            <w:r>
+              <w:rPr>
+                <w:rFonts w:ascii="Nirmala UI" w:hAnsi="Nirmala UI" w:cs="Nirmala UI"/>
+                <w:sz w:val="24"/>
+              </w:rPr>
+              <w:t>’ thirst for god-like power in “Doctor Faustus”</w:t>
+            </w:r>
+          </w:p>
+        </w:tc>
+      </w:tr>
+      <w:tr>
+        <w:trPr>
+          <w:cnfStyle w:val="000000100000" w:firstRow="0" w:lastRow="0" w:firstColumn="0" w:lastColumn="0" w:oddVBand="0" w:evenVBand="0" w:oddHBand="1" w:evenHBand="0" w:firstRowFirstColumn="0" w:firstRowLastColumn="0" w:lastRowFirstColumn="0" w:lastRowLastColumn="0"/>
+          <w:trHeight w:val="809"/>
+          <w:jc w:val="center"/>
+        </w:trPr>
+        <w:tc>
+          <w:tcPr>
+            <w:cnfStyle w:val="001000000000" w:firstRow="0" w:lastRow="0" w:firstColumn="1" w:lastColumn="0" w:oddVBand="0" w:evenVBand="0" w:oddHBand="0" w:evenHBand="0" w:firstRowFirstColumn="0" w:firstRowLastColumn="0" w:lastRowFirstColumn="0" w:lastRowLastColumn="0"/>
+            <w:tcW w:w="3685" w:type="dxa"/>
+            <w:vAlign w:val="center"/>
+          </w:tcPr>
+          <w:p>
+            <w:pPr>
+              <w:jc w:val="center"/>
+              <w:rPr>
+                <w:rFonts w:ascii="Nirmala UI" w:hAnsi="Nirmala UI" w:cs="Nirmala UI"/>
+                <w:sz w:val="24"/>
+              </w:rPr>
+            </w:pPr>
+          </w:p>
+        </w:tc>
+        <w:tc>
+          <w:tcPr>
+            <w:tcW w:w="10264" w:type="dxa"/>
+            <w:vAlign w:val="center"/>
+          </w:tcPr>
+          <w:p>
+            <w:pPr>
+              <w:cnfStyle w:val="000000100000" w:firstRow="0" w:lastRow="0" w:firstColumn="0" w:lastColumn="0" w:oddVBand="0" w:evenVBand="0" w:oddHBand="1" w:evenHBand="0" w:firstRowFirstColumn="0" w:firstRowLastColumn="0" w:lastRowFirstColumn="0" w:lastRowLastColumn="0"/>
+              <w:rPr>
+                <w:rFonts w:ascii="Nirmala UI" w:hAnsi="Nirmala UI" w:cs="Nirmala UI"/>
+                <w:sz w:val="24"/>
+              </w:rPr>
+            </w:pPr>
+          </w:p>
+        </w:tc>
+      </w:tr>
+      <w:tr>
+        <w:trPr>
+          <w:trHeight w:val="809"/>
+          <w:jc w:val="center"/>
+        </w:trPr>
+        <w:tc>
+          <w:tcPr>
+            <w:cnfStyle w:val="001000000000" w:firstRow="0" w:lastRow="0" w:firstColumn="1" w:lastColumn="0" w:oddVBand="0" w:evenVBand="0" w:oddHBand="0" w:evenHBand="0" w:firstRowFirstColumn="0" w:firstRowLastColumn="0" w:lastRowFirstColumn="0" w:lastRowLastColumn="0"/>
+            <w:tcW w:w="3685" w:type="dxa"/>
+            <w:vAlign w:val="center"/>
+          </w:tcPr>
+          <w:p>
+            <w:pPr>
+              <w:jc w:val="center"/>
+              <w:rPr>
+                <w:rFonts w:ascii="Nirmala UI" w:hAnsi="Nirmala UI" w:cs="Nirmala UI"/>
+                <w:sz w:val="24"/>
+              </w:rPr>
+            </w:pPr>
+          </w:p>
+        </w:tc>
+        <w:tc>
+          <w:tcPr>
+            <w:tcW w:w="10264" w:type="dxa"/>
+            <w:vAlign w:val="center"/>
+          </w:tcPr>
+          <w:p>
+            <w:pPr>
+              <w:cnfStyle w:val="000000000000" w:firstRow="0" w:lastRow="0" w:firstColumn="0" w:lastColumn="0" w:oddVBand="0" w:evenVBand="0" w:oddHBand="0" w:evenHBand="0" w:firstRowFirstColumn="0" w:firstRowLastColumn="0" w:lastRowFirstColumn="0" w:lastRowLastColumn="0"/>
+              <w:rPr>
+                <w:rFonts w:ascii="Nirmala UI" w:hAnsi="Nirmala UI" w:cs="Nirmala UI"/>
+                <w:sz w:val="24"/>
+              </w:rPr>
+            </w:pPr>
+          </w:p>
+        </w:tc>
+      </w:tr>
+      <w:tr>
+        <w:trPr>
+          <w:cnfStyle w:val="000000100000" w:firstRow="0" w:lastRow="0" w:firstColumn="0" w:lastColumn="0" w:oddVBand="0" w:evenVBand="0" w:oddHBand="1" w:evenHBand="0" w:firstRowFirstColumn="0" w:firstRowLastColumn="0" w:lastRowFirstColumn="0" w:lastRowLastColumn="0"/>
+          <w:trHeight w:val="809"/>
+          <w:jc w:val="center"/>
+        </w:trPr>
+        <w:tc>
+          <w:tcPr>
+            <w:cnfStyle w:val="001000000000" w:firstRow="0" w:lastRow="0" w:firstColumn="1" w:lastColumn="0" w:oddVBand="0" w:evenVBand="0" w:oddHBand="0" w:evenHBand="0" w:firstRowFirstColumn="0" w:firstRowLastColumn="0" w:lastRowFirstColumn="0" w:lastRowLastColumn="0"/>
+            <w:tcW w:w="3685" w:type="dxa"/>
+            <w:vAlign w:val="center"/>
+          </w:tcPr>
+          <w:p>
+            <w:pPr>
+              <w:jc w:val="center"/>
+              <w:rPr>
+                <w:rFonts w:ascii="Nirmala UI" w:hAnsi="Nirmala UI" w:cs="Nirmala UI"/>
+                <w:sz w:val="24"/>
+              </w:rPr>
+            </w:pPr>
+          </w:p>
+        </w:tc>
+        <w:tc>
+          <w:tcPr>
+            <w:tcW w:w="10264" w:type="dxa"/>
+            <w:vAlign w:val="center"/>
+          </w:tcPr>
+          <w:p>
+            <w:pPr>
+              <w:cnfStyle w:val="000000100000" w:firstRow="0" w:lastRow="0" w:firstColumn="0" w:lastColumn="0" w:oddVBand="0" w:evenVBand="0" w:oddHBand="1" w:evenHBand="0" w:firstRowFirstColumn="0" w:firstRowLastColumn="0" w:lastRowFirstColumn="0" w:lastRowLastColumn="0"/>
+              <w:rPr>
+                <w:rFonts w:ascii="Nirmala UI" w:hAnsi="Nirmala UI" w:cs="Nirmala UI"/>
+                <w:sz w:val="24"/>
+              </w:rPr>
+            </w:pPr>
+          </w:p>
+        </w:tc>
+      </w:tr>
+      <w:tr>
+        <w:trPr>
+          <w:trHeight w:val="809"/>
+          <w:jc w:val="center"/>
+        </w:trPr>
+        <w:tc>
+          <w:tcPr>
+            <w:cnfStyle w:val="001000000000" w:firstRow="0" w:lastRow="0" w:firstColumn="1" w:lastColumn="0" w:oddVBand="0" w:evenVBand="0" w:oddHBand="0" w:evenHBand="0" w:firstRowFirstColumn="0" w:firstRowLastColumn="0" w:lastRowFirstColumn="0" w:lastRowLastColumn="0"/>
+            <w:tcW w:w="3685" w:type="dxa"/>
+            <w:vAlign w:val="center"/>
+          </w:tcPr>
+          <w:p>
+            <w:pPr>
+              <w:jc w:val="center"/>
+              <w:rPr>
+                <w:rFonts w:ascii="Nirmala UI" w:hAnsi="Nirmala UI" w:cs="Nirmala UI"/>
+                <w:sz w:val="24"/>
+              </w:rPr>
+            </w:pPr>
+          </w:p>
+        </w:tc>
+        <w:tc>
+          <w:tcPr>
+            <w:tcW w:w="10264" w:type="dxa"/>
+            <w:vAlign w:val="center"/>
+          </w:tcPr>
+          <w:p>
+            <w:pPr>
+              <w:cnfStyle w:val="000000000000" w:firstRow="0" w:lastRow="0" w:firstColumn="0" w:lastColumn="0" w:oddVBand="0" w:evenVBand="0" w:oddHBand="0" w:evenHBand="0" w:firstRowFirstColumn="0" w:firstRowLastColumn="0" w:lastRowFirstColumn="0" w:lastRowLastColumn="0"/>
+              <w:rPr>
+                <w:rFonts w:ascii="Nirmala UI" w:hAnsi="Nirmala UI" w:cs="Nirmala UI"/>
+                <w:sz w:val="24"/>
+              </w:rPr>
+            </w:pPr>
+          </w:p>
+        </w:tc>
+      </w:tr>
+      <w:tr>
+        <w:trPr>
+          <w:cnfStyle w:val="000000100000" w:firstRow="0" w:lastRow="0" w:firstColumn="0" w:lastColumn="0" w:oddVBand="0" w:evenVBand="0" w:oddHBand="1" w:evenHBand="0" w:firstRowFirstColumn="0" w:firstRowLastColumn="0" w:lastRowFirstColumn="0" w:lastRowLastColumn="0"/>
+          <w:trHeight w:val="809"/>
+          <w:jc w:val="center"/>
+        </w:trPr>
+        <w:tc>
+          <w:tcPr>
+            <w:cnfStyle w:val="001000000000" w:firstRow="0" w:lastRow="0" w:firstColumn="1" w:lastColumn="0" w:oddVBand="0" w:evenVBand="0" w:oddHBand="0" w:evenHBand="0" w:firstRowFirstColumn="0" w:firstRowLastColumn="0" w:lastRowFirstColumn="0" w:lastRowLastColumn="0"/>
+            <w:tcW w:w="3685" w:type="dxa"/>
+            <w:vAlign w:val="center"/>
+          </w:tcPr>
+          <w:p>
+            <w:pPr>
+              <w:jc w:val="center"/>
+              <w:rPr>
+                <w:rFonts w:ascii="Nirmala UI" w:hAnsi="Nirmala UI" w:cs="Nirmala UI"/>
+                <w:sz w:val="24"/>
+              </w:rPr>
+            </w:pPr>
+          </w:p>
+        </w:tc>
+        <w:tc>
+          <w:tcPr>
+            <w:tcW w:w="10264" w:type="dxa"/>
+            <w:vAlign w:val="center"/>
+          </w:tcPr>
+          <w:p>
+            <w:pPr>
               <w:cnfStyle w:val="000000100000" w:firstRow="0" w:lastRow="0" w:firstColumn="0" w:lastColumn="0" w:oddVBand="0" w:evenVBand="0" w:oddHBand="1" w:evenHBand="0" w:firstRowFirstColumn="0" w:firstRowLastColumn="0" w:lastRowFirstColumn="0" w:lastRowLastColumn="0"/>
               <w:rPr>
                 <w:rFonts w:ascii="Nirmala UI" w:hAnsi="Nirmala UI" w:cs="Nirmala UI"/>
@@ -4220,6 +11561,232 @@
 <file path=word/numbering.xml><?xml version="1.0" encoding="utf-8"?>
 <w:numbering xmlns:wpc="http://schemas.microsoft.com/office/word/2010/wordprocessingCanvas" xmlns:mc="http://schemas.openxmlformats.org/markup-compatibility/2006" xmlns:o="urn:schemas-microsoft-com:office:office" xmlns:r="http://schemas.openxmlformats.org/officeDocument/2006/relationships" xmlns:m="http://schemas.openxmlformats.org/officeDocument/2006/math" xmlns:v="urn:schemas-microsoft-com:vml" xmlns:wp14="http://schemas.microsoft.com/office/word/2010/wordprocessingDrawing" xmlns:wp="http://schemas.openxmlformats.org/drawingml/2006/wordprocessingDrawing" xmlns:w10="urn:schemas-microsoft-com:office:word" xmlns:w="http://schemas.openxmlformats.org/wordprocessingml/2006/main" xmlns:w14="http://schemas.microsoft.com/office/word/2010/wordml" xmlns:w15="http://schemas.microsoft.com/office/word/2012/wordml" xmlns:wpg="http://schemas.microsoft.com/office/word/2010/wordprocessingGroup" xmlns:wpi="http://schemas.microsoft.com/office/word/2010/wordprocessingInk" xmlns:wne="http://schemas.microsoft.com/office/word/2006/wordml" xmlns:wps="http://schemas.microsoft.com/office/word/2010/wordprocessingShape" mc:Ignorable="w14 w15 wp14">
   <w:abstractNum w:abstractNumId="0">
+    <w:nsid w:val="020F207C"/>
+    <w:multiLevelType w:val="hybridMultilevel"/>
+    <w:tmpl w:val="FC362B5C"/>
+    <w:lvl w:ilvl="0" w:tplc="04090005">
+      <w:start w:val="1"/>
+      <w:numFmt w:val="bullet"/>
+      <w:lvlText w:val=""/>
+      <w:lvlJc w:val="left"/>
+      <w:pPr>
+        <w:ind w:left="720" w:hanging="360"/>
+      </w:pPr>
+      <w:rPr>
+        <w:rFonts w:ascii="Wingdings" w:hAnsi="Wingdings" w:hint="default"/>
+      </w:rPr>
+    </w:lvl>
+    <w:lvl w:ilvl="1" w:tplc="04090003" w:tentative="1">
+      <w:start w:val="1"/>
+      <w:numFmt w:val="bullet"/>
+      <w:lvlText w:val="o"/>
+      <w:lvlJc w:val="left"/>
+      <w:pPr>
+        <w:ind w:left="1440" w:hanging="360"/>
+      </w:pPr>
+      <w:rPr>
+        <w:rFonts w:ascii="Courier New" w:hAnsi="Courier New" w:cs="Courier New" w:hint="default"/>
+      </w:rPr>
+    </w:lvl>
+    <w:lvl w:ilvl="2" w:tplc="04090005" w:tentative="1">
+      <w:start w:val="1"/>
+      <w:numFmt w:val="bullet"/>
+      <w:lvlText w:val=""/>
+      <w:lvlJc w:val="left"/>
+      <w:pPr>
+        <w:ind w:left="2160" w:hanging="360"/>
+      </w:pPr>
+      <w:rPr>
+        <w:rFonts w:ascii="Wingdings" w:hAnsi="Wingdings" w:hint="default"/>
+      </w:rPr>
+    </w:lvl>
+    <w:lvl w:ilvl="3" w:tplc="04090001" w:tentative="1">
+      <w:start w:val="1"/>
+      <w:numFmt w:val="bullet"/>
+      <w:lvlText w:val=""/>
+      <w:lvlJc w:val="left"/>
+      <w:pPr>
+        <w:ind w:left="2880" w:hanging="360"/>
+      </w:pPr>
+      <w:rPr>
+        <w:rFonts w:ascii="Symbol" w:hAnsi="Symbol" w:hint="default"/>
+      </w:rPr>
+    </w:lvl>
+    <w:lvl w:ilvl="4" w:tplc="04090003" w:tentative="1">
+      <w:start w:val="1"/>
+      <w:numFmt w:val="bullet"/>
+      <w:lvlText w:val="o"/>
+      <w:lvlJc w:val="left"/>
+      <w:pPr>
+        <w:ind w:left="3600" w:hanging="360"/>
+      </w:pPr>
+      <w:rPr>
+        <w:rFonts w:ascii="Courier New" w:hAnsi="Courier New" w:cs="Courier New" w:hint="default"/>
+      </w:rPr>
+    </w:lvl>
+    <w:lvl w:ilvl="5" w:tplc="04090005" w:tentative="1">
+      <w:start w:val="1"/>
+      <w:numFmt w:val="bullet"/>
+      <w:lvlText w:val=""/>
+      <w:lvlJc w:val="left"/>
+      <w:pPr>
+        <w:ind w:left="4320" w:hanging="360"/>
+      </w:pPr>
+      <w:rPr>
+        <w:rFonts w:ascii="Wingdings" w:hAnsi="Wingdings" w:hint="default"/>
+      </w:rPr>
+    </w:lvl>
+    <w:lvl w:ilvl="6" w:tplc="04090001" w:tentative="1">
+      <w:start w:val="1"/>
+      <w:numFmt w:val="bullet"/>
+      <w:lvlText w:val=""/>
+      <w:lvlJc w:val="left"/>
+      <w:pPr>
+        <w:ind w:left="5040" w:hanging="360"/>
+      </w:pPr>
+      <w:rPr>
+        <w:rFonts w:ascii="Symbol" w:hAnsi="Symbol" w:hint="default"/>
+      </w:rPr>
+    </w:lvl>
+    <w:lvl w:ilvl="7" w:tplc="04090003" w:tentative="1">
+      <w:start w:val="1"/>
+      <w:numFmt w:val="bullet"/>
+      <w:lvlText w:val="o"/>
+      <w:lvlJc w:val="left"/>
+      <w:pPr>
+        <w:ind w:left="5760" w:hanging="360"/>
+      </w:pPr>
+      <w:rPr>
+        <w:rFonts w:ascii="Courier New" w:hAnsi="Courier New" w:cs="Courier New" w:hint="default"/>
+      </w:rPr>
+    </w:lvl>
+    <w:lvl w:ilvl="8" w:tplc="04090005" w:tentative="1">
+      <w:start w:val="1"/>
+      <w:numFmt w:val="bullet"/>
+      <w:lvlText w:val=""/>
+      <w:lvlJc w:val="left"/>
+      <w:pPr>
+        <w:ind w:left="6480" w:hanging="360"/>
+      </w:pPr>
+      <w:rPr>
+        <w:rFonts w:ascii="Wingdings" w:hAnsi="Wingdings" w:hint="default"/>
+      </w:rPr>
+    </w:lvl>
+  </w:abstractNum>
+  <w:abstractNum w:abstractNumId="1">
+    <w:nsid w:val="0BC07163"/>
+    <w:multiLevelType w:val="hybridMultilevel"/>
+    <w:tmpl w:val="A09647A8"/>
+    <w:lvl w:ilvl="0" w:tplc="04090005">
+      <w:start w:val="1"/>
+      <w:numFmt w:val="bullet"/>
+      <w:lvlText w:val=""/>
+      <w:lvlJc w:val="left"/>
+      <w:pPr>
+        <w:ind w:left="720" w:hanging="360"/>
+      </w:pPr>
+      <w:rPr>
+        <w:rFonts w:ascii="Wingdings" w:hAnsi="Wingdings" w:hint="default"/>
+      </w:rPr>
+    </w:lvl>
+    <w:lvl w:ilvl="1" w:tplc="04090003" w:tentative="1">
+      <w:start w:val="1"/>
+      <w:numFmt w:val="bullet"/>
+      <w:lvlText w:val="o"/>
+      <w:lvlJc w:val="left"/>
+      <w:pPr>
+        <w:ind w:left="1440" w:hanging="360"/>
+      </w:pPr>
+      <w:rPr>
+        <w:rFonts w:ascii="Courier New" w:hAnsi="Courier New" w:cs="Courier New" w:hint="default"/>
+      </w:rPr>
+    </w:lvl>
+    <w:lvl w:ilvl="2" w:tplc="04090005" w:tentative="1">
+      <w:start w:val="1"/>
+      <w:numFmt w:val="bullet"/>
+      <w:lvlText w:val=""/>
+      <w:lvlJc w:val="left"/>
+      <w:pPr>
+        <w:ind w:left="2160" w:hanging="360"/>
+      </w:pPr>
+      <w:rPr>
+        <w:rFonts w:ascii="Wingdings" w:hAnsi="Wingdings" w:hint="default"/>
+      </w:rPr>
+    </w:lvl>
+    <w:lvl w:ilvl="3" w:tplc="04090001" w:tentative="1">
+      <w:start w:val="1"/>
+      <w:numFmt w:val="bullet"/>
+      <w:lvlText w:val=""/>
+      <w:lvlJc w:val="left"/>
+      <w:pPr>
+        <w:ind w:left="2880" w:hanging="360"/>
+      </w:pPr>
+      <w:rPr>
+        <w:rFonts w:ascii="Symbol" w:hAnsi="Symbol" w:hint="default"/>
+      </w:rPr>
+    </w:lvl>
+    <w:lvl w:ilvl="4" w:tplc="04090003" w:tentative="1">
+      <w:start w:val="1"/>
+      <w:numFmt w:val="bullet"/>
+      <w:lvlText w:val="o"/>
+      <w:lvlJc w:val="left"/>
+      <w:pPr>
+        <w:ind w:left="3600" w:hanging="360"/>
+      </w:pPr>
+      <w:rPr>
+        <w:rFonts w:ascii="Courier New" w:hAnsi="Courier New" w:cs="Courier New" w:hint="default"/>
+      </w:rPr>
+    </w:lvl>
+    <w:lvl w:ilvl="5" w:tplc="04090005" w:tentative="1">
+      <w:start w:val="1"/>
+      <w:numFmt w:val="bullet"/>
+      <w:lvlText w:val=""/>
+      <w:lvlJc w:val="left"/>
+      <w:pPr>
+        <w:ind w:left="4320" w:hanging="360"/>
+      </w:pPr>
+      <w:rPr>
+        <w:rFonts w:ascii="Wingdings" w:hAnsi="Wingdings" w:hint="default"/>
+      </w:rPr>
+    </w:lvl>
+    <w:lvl w:ilvl="6" w:tplc="04090001" w:tentative="1">
+      <w:start w:val="1"/>
+      <w:numFmt w:val="bullet"/>
+      <w:lvlText w:val=""/>
+      <w:lvlJc w:val="left"/>
+      <w:pPr>
+        <w:ind w:left="5040" w:hanging="360"/>
+      </w:pPr>
+      <w:rPr>
+        <w:rFonts w:ascii="Symbol" w:hAnsi="Symbol" w:hint="default"/>
+      </w:rPr>
+    </w:lvl>
+    <w:lvl w:ilvl="7" w:tplc="04090003" w:tentative="1">
+      <w:start w:val="1"/>
+      <w:numFmt w:val="bullet"/>
+      <w:lvlText w:val="o"/>
+      <w:lvlJc w:val="left"/>
+      <w:pPr>
+        <w:ind w:left="5760" w:hanging="360"/>
+      </w:pPr>
+      <w:rPr>
+        <w:rFonts w:ascii="Courier New" w:hAnsi="Courier New" w:cs="Courier New" w:hint="default"/>
+      </w:rPr>
+    </w:lvl>
+    <w:lvl w:ilvl="8" w:tplc="04090005" w:tentative="1">
+      <w:start w:val="1"/>
+      <w:numFmt w:val="bullet"/>
+      <w:lvlText w:val=""/>
+      <w:lvlJc w:val="left"/>
+      <w:pPr>
+        <w:ind w:left="6480" w:hanging="360"/>
+      </w:pPr>
+      <w:rPr>
+        <w:rFonts w:ascii="Wingdings" w:hAnsi="Wingdings" w:hint="default"/>
+      </w:rPr>
+    </w:lvl>
+  </w:abstractNum>
+  <w:abstractNum w:abstractNumId="2">
     <w:nsid w:val="0FFA2C97"/>
     <w:multiLevelType w:val="hybridMultilevel"/>
     <w:tmpl w:val="C20606E8"/>
@@ -4332,7 +11899,7 @@
       </w:rPr>
     </w:lvl>
   </w:abstractNum>
-  <w:abstractNum w:abstractNumId="1">
+  <w:abstractNum w:abstractNumId="3">
     <w:nsid w:val="11797B13"/>
     <w:multiLevelType w:val="hybridMultilevel"/>
     <w:tmpl w:val="CA74644E"/>
@@ -4445,7 +12012,459 @@
       </w:rPr>
     </w:lvl>
   </w:abstractNum>
-  <w:abstractNum w:abstractNumId="2">
+  <w:abstractNum w:abstractNumId="4">
+    <w:nsid w:val="11D55BFC"/>
+    <w:multiLevelType w:val="hybridMultilevel"/>
+    <w:tmpl w:val="27568EEA"/>
+    <w:lvl w:ilvl="0" w:tplc="04090005">
+      <w:start w:val="1"/>
+      <w:numFmt w:val="bullet"/>
+      <w:lvlText w:val=""/>
+      <w:lvlJc w:val="left"/>
+      <w:pPr>
+        <w:ind w:left="720" w:hanging="360"/>
+      </w:pPr>
+      <w:rPr>
+        <w:rFonts w:ascii="Wingdings" w:hAnsi="Wingdings" w:hint="default"/>
+      </w:rPr>
+    </w:lvl>
+    <w:lvl w:ilvl="1" w:tplc="04090003" w:tentative="1">
+      <w:start w:val="1"/>
+      <w:numFmt w:val="bullet"/>
+      <w:lvlText w:val="o"/>
+      <w:lvlJc w:val="left"/>
+      <w:pPr>
+        <w:ind w:left="1440" w:hanging="360"/>
+      </w:pPr>
+      <w:rPr>
+        <w:rFonts w:ascii="Courier New" w:hAnsi="Courier New" w:cs="Courier New" w:hint="default"/>
+      </w:rPr>
+    </w:lvl>
+    <w:lvl w:ilvl="2" w:tplc="04090005" w:tentative="1">
+      <w:start w:val="1"/>
+      <w:numFmt w:val="bullet"/>
+      <w:lvlText w:val=""/>
+      <w:lvlJc w:val="left"/>
+      <w:pPr>
+        <w:ind w:left="2160" w:hanging="360"/>
+      </w:pPr>
+      <w:rPr>
+        <w:rFonts w:ascii="Wingdings" w:hAnsi="Wingdings" w:hint="default"/>
+      </w:rPr>
+    </w:lvl>
+    <w:lvl w:ilvl="3" w:tplc="04090001" w:tentative="1">
+      <w:start w:val="1"/>
+      <w:numFmt w:val="bullet"/>
+      <w:lvlText w:val=""/>
+      <w:lvlJc w:val="left"/>
+      <w:pPr>
+        <w:ind w:left="2880" w:hanging="360"/>
+      </w:pPr>
+      <w:rPr>
+        <w:rFonts w:ascii="Symbol" w:hAnsi="Symbol" w:hint="default"/>
+      </w:rPr>
+    </w:lvl>
+    <w:lvl w:ilvl="4" w:tplc="04090003" w:tentative="1">
+      <w:start w:val="1"/>
+      <w:numFmt w:val="bullet"/>
+      <w:lvlText w:val="o"/>
+      <w:lvlJc w:val="left"/>
+      <w:pPr>
+        <w:ind w:left="3600" w:hanging="360"/>
+      </w:pPr>
+      <w:rPr>
+        <w:rFonts w:ascii="Courier New" w:hAnsi="Courier New" w:cs="Courier New" w:hint="default"/>
+      </w:rPr>
+    </w:lvl>
+    <w:lvl w:ilvl="5" w:tplc="04090005" w:tentative="1">
+      <w:start w:val="1"/>
+      <w:numFmt w:val="bullet"/>
+      <w:lvlText w:val=""/>
+      <w:lvlJc w:val="left"/>
+      <w:pPr>
+        <w:ind w:left="4320" w:hanging="360"/>
+      </w:pPr>
+      <w:rPr>
+        <w:rFonts w:ascii="Wingdings" w:hAnsi="Wingdings" w:hint="default"/>
+      </w:rPr>
+    </w:lvl>
+    <w:lvl w:ilvl="6" w:tplc="04090001" w:tentative="1">
+      <w:start w:val="1"/>
+      <w:numFmt w:val="bullet"/>
+      <w:lvlText w:val=""/>
+      <w:lvlJc w:val="left"/>
+      <w:pPr>
+        <w:ind w:left="5040" w:hanging="360"/>
+      </w:pPr>
+      <w:rPr>
+        <w:rFonts w:ascii="Symbol" w:hAnsi="Symbol" w:hint="default"/>
+      </w:rPr>
+    </w:lvl>
+    <w:lvl w:ilvl="7" w:tplc="04090003" w:tentative="1">
+      <w:start w:val="1"/>
+      <w:numFmt w:val="bullet"/>
+      <w:lvlText w:val="o"/>
+      <w:lvlJc w:val="left"/>
+      <w:pPr>
+        <w:ind w:left="5760" w:hanging="360"/>
+      </w:pPr>
+      <w:rPr>
+        <w:rFonts w:ascii="Courier New" w:hAnsi="Courier New" w:cs="Courier New" w:hint="default"/>
+      </w:rPr>
+    </w:lvl>
+    <w:lvl w:ilvl="8" w:tplc="04090005" w:tentative="1">
+      <w:start w:val="1"/>
+      <w:numFmt w:val="bullet"/>
+      <w:lvlText w:val=""/>
+      <w:lvlJc w:val="left"/>
+      <w:pPr>
+        <w:ind w:left="6480" w:hanging="360"/>
+      </w:pPr>
+      <w:rPr>
+        <w:rFonts w:ascii="Wingdings" w:hAnsi="Wingdings" w:hint="default"/>
+      </w:rPr>
+    </w:lvl>
+  </w:abstractNum>
+  <w:abstractNum w:abstractNumId="5">
+    <w:nsid w:val="16625E60"/>
+    <w:multiLevelType w:val="hybridMultilevel"/>
+    <w:tmpl w:val="19483D6E"/>
+    <w:lvl w:ilvl="0" w:tplc="04090005">
+      <w:start w:val="1"/>
+      <w:numFmt w:val="bullet"/>
+      <w:lvlText w:val=""/>
+      <w:lvlJc w:val="left"/>
+      <w:pPr>
+        <w:ind w:left="720" w:hanging="360"/>
+      </w:pPr>
+      <w:rPr>
+        <w:rFonts w:ascii="Wingdings" w:hAnsi="Wingdings" w:hint="default"/>
+      </w:rPr>
+    </w:lvl>
+    <w:lvl w:ilvl="1" w:tplc="04090003" w:tentative="1">
+      <w:start w:val="1"/>
+      <w:numFmt w:val="bullet"/>
+      <w:lvlText w:val="o"/>
+      <w:lvlJc w:val="left"/>
+      <w:pPr>
+        <w:ind w:left="1440" w:hanging="360"/>
+      </w:pPr>
+      <w:rPr>
+        <w:rFonts w:ascii="Courier New" w:hAnsi="Courier New" w:cs="Courier New" w:hint="default"/>
+      </w:rPr>
+    </w:lvl>
+    <w:lvl w:ilvl="2" w:tplc="04090005" w:tentative="1">
+      <w:start w:val="1"/>
+      <w:numFmt w:val="bullet"/>
+      <w:lvlText w:val=""/>
+      <w:lvlJc w:val="left"/>
+      <w:pPr>
+        <w:ind w:left="2160" w:hanging="360"/>
+      </w:pPr>
+      <w:rPr>
+        <w:rFonts w:ascii="Wingdings" w:hAnsi="Wingdings" w:hint="default"/>
+      </w:rPr>
+    </w:lvl>
+    <w:lvl w:ilvl="3" w:tplc="04090001" w:tentative="1">
+      <w:start w:val="1"/>
+      <w:numFmt w:val="bullet"/>
+      <w:lvlText w:val=""/>
+      <w:lvlJc w:val="left"/>
+      <w:pPr>
+        <w:ind w:left="2880" w:hanging="360"/>
+      </w:pPr>
+      <w:rPr>
+        <w:rFonts w:ascii="Symbol" w:hAnsi="Symbol" w:hint="default"/>
+      </w:rPr>
+    </w:lvl>
+    <w:lvl w:ilvl="4" w:tplc="04090003" w:tentative="1">
+      <w:start w:val="1"/>
+      <w:numFmt w:val="bullet"/>
+      <w:lvlText w:val="o"/>
+      <w:lvlJc w:val="left"/>
+      <w:pPr>
+        <w:ind w:left="3600" w:hanging="360"/>
+      </w:pPr>
+      <w:rPr>
+        <w:rFonts w:ascii="Courier New" w:hAnsi="Courier New" w:cs="Courier New" w:hint="default"/>
+      </w:rPr>
+    </w:lvl>
+    <w:lvl w:ilvl="5" w:tplc="04090005" w:tentative="1">
+      <w:start w:val="1"/>
+      <w:numFmt w:val="bullet"/>
+      <w:lvlText w:val=""/>
+      <w:lvlJc w:val="left"/>
+      <w:pPr>
+        <w:ind w:left="4320" w:hanging="360"/>
+      </w:pPr>
+      <w:rPr>
+        <w:rFonts w:ascii="Wingdings" w:hAnsi="Wingdings" w:hint="default"/>
+      </w:rPr>
+    </w:lvl>
+    <w:lvl w:ilvl="6" w:tplc="04090001" w:tentative="1">
+      <w:start w:val="1"/>
+      <w:numFmt w:val="bullet"/>
+      <w:lvlText w:val=""/>
+      <w:lvlJc w:val="left"/>
+      <w:pPr>
+        <w:ind w:left="5040" w:hanging="360"/>
+      </w:pPr>
+      <w:rPr>
+        <w:rFonts w:ascii="Symbol" w:hAnsi="Symbol" w:hint="default"/>
+      </w:rPr>
+    </w:lvl>
+    <w:lvl w:ilvl="7" w:tplc="04090003" w:tentative="1">
+      <w:start w:val="1"/>
+      <w:numFmt w:val="bullet"/>
+      <w:lvlText w:val="o"/>
+      <w:lvlJc w:val="left"/>
+      <w:pPr>
+        <w:ind w:left="5760" w:hanging="360"/>
+      </w:pPr>
+      <w:rPr>
+        <w:rFonts w:ascii="Courier New" w:hAnsi="Courier New" w:cs="Courier New" w:hint="default"/>
+      </w:rPr>
+    </w:lvl>
+    <w:lvl w:ilvl="8" w:tplc="04090005" w:tentative="1">
+      <w:start w:val="1"/>
+      <w:numFmt w:val="bullet"/>
+      <w:lvlText w:val=""/>
+      <w:lvlJc w:val="left"/>
+      <w:pPr>
+        <w:ind w:left="6480" w:hanging="360"/>
+      </w:pPr>
+      <w:rPr>
+        <w:rFonts w:ascii="Wingdings" w:hAnsi="Wingdings" w:hint="default"/>
+      </w:rPr>
+    </w:lvl>
+  </w:abstractNum>
+  <w:abstractNum w:abstractNumId="6">
+    <w:nsid w:val="17263049"/>
+    <w:multiLevelType w:val="hybridMultilevel"/>
+    <w:tmpl w:val="5C1AD5B2"/>
+    <w:lvl w:ilvl="0" w:tplc="04090005">
+      <w:start w:val="1"/>
+      <w:numFmt w:val="bullet"/>
+      <w:lvlText w:val=""/>
+      <w:lvlJc w:val="left"/>
+      <w:pPr>
+        <w:ind w:left="720" w:hanging="360"/>
+      </w:pPr>
+      <w:rPr>
+        <w:rFonts w:ascii="Wingdings" w:hAnsi="Wingdings" w:hint="default"/>
+      </w:rPr>
+    </w:lvl>
+    <w:lvl w:ilvl="1" w:tplc="04090003" w:tentative="1">
+      <w:start w:val="1"/>
+      <w:numFmt w:val="bullet"/>
+      <w:lvlText w:val="o"/>
+      <w:lvlJc w:val="left"/>
+      <w:pPr>
+        <w:ind w:left="1440" w:hanging="360"/>
+      </w:pPr>
+      <w:rPr>
+        <w:rFonts w:ascii="Courier New" w:hAnsi="Courier New" w:cs="Courier New" w:hint="default"/>
+      </w:rPr>
+    </w:lvl>
+    <w:lvl w:ilvl="2" w:tplc="04090005" w:tentative="1">
+      <w:start w:val="1"/>
+      <w:numFmt w:val="bullet"/>
+      <w:lvlText w:val=""/>
+      <w:lvlJc w:val="left"/>
+      <w:pPr>
+        <w:ind w:left="2160" w:hanging="360"/>
+      </w:pPr>
+      <w:rPr>
+        <w:rFonts w:ascii="Wingdings" w:hAnsi="Wingdings" w:hint="default"/>
+      </w:rPr>
+    </w:lvl>
+    <w:lvl w:ilvl="3" w:tplc="04090001" w:tentative="1">
+      <w:start w:val="1"/>
+      <w:numFmt w:val="bullet"/>
+      <w:lvlText w:val=""/>
+      <w:lvlJc w:val="left"/>
+      <w:pPr>
+        <w:ind w:left="2880" w:hanging="360"/>
+      </w:pPr>
+      <w:rPr>
+        <w:rFonts w:ascii="Symbol" w:hAnsi="Symbol" w:hint="default"/>
+      </w:rPr>
+    </w:lvl>
+    <w:lvl w:ilvl="4" w:tplc="04090003" w:tentative="1">
+      <w:start w:val="1"/>
+      <w:numFmt w:val="bullet"/>
+      <w:lvlText w:val="o"/>
+      <w:lvlJc w:val="left"/>
+      <w:pPr>
+        <w:ind w:left="3600" w:hanging="360"/>
+      </w:pPr>
+      <w:rPr>
+        <w:rFonts w:ascii="Courier New" w:hAnsi="Courier New" w:cs="Courier New" w:hint="default"/>
+      </w:rPr>
+    </w:lvl>
+    <w:lvl w:ilvl="5" w:tplc="04090005" w:tentative="1">
+      <w:start w:val="1"/>
+      <w:numFmt w:val="bullet"/>
+      <w:lvlText w:val=""/>
+      <w:lvlJc w:val="left"/>
+      <w:pPr>
+        <w:ind w:left="4320" w:hanging="360"/>
+      </w:pPr>
+      <w:rPr>
+        <w:rFonts w:ascii="Wingdings" w:hAnsi="Wingdings" w:hint="default"/>
+      </w:rPr>
+    </w:lvl>
+    <w:lvl w:ilvl="6" w:tplc="04090001" w:tentative="1">
+      <w:start w:val="1"/>
+      <w:numFmt w:val="bullet"/>
+      <w:lvlText w:val=""/>
+      <w:lvlJc w:val="left"/>
+      <w:pPr>
+        <w:ind w:left="5040" w:hanging="360"/>
+      </w:pPr>
+      <w:rPr>
+        <w:rFonts w:ascii="Symbol" w:hAnsi="Symbol" w:hint="default"/>
+      </w:rPr>
+    </w:lvl>
+    <w:lvl w:ilvl="7" w:tplc="04090003" w:tentative="1">
+      <w:start w:val="1"/>
+      <w:numFmt w:val="bullet"/>
+      <w:lvlText w:val="o"/>
+      <w:lvlJc w:val="left"/>
+      <w:pPr>
+        <w:ind w:left="5760" w:hanging="360"/>
+      </w:pPr>
+      <w:rPr>
+        <w:rFonts w:ascii="Courier New" w:hAnsi="Courier New" w:cs="Courier New" w:hint="default"/>
+      </w:rPr>
+    </w:lvl>
+    <w:lvl w:ilvl="8" w:tplc="04090005" w:tentative="1">
+      <w:start w:val="1"/>
+      <w:numFmt w:val="bullet"/>
+      <w:lvlText w:val=""/>
+      <w:lvlJc w:val="left"/>
+      <w:pPr>
+        <w:ind w:left="6480" w:hanging="360"/>
+      </w:pPr>
+      <w:rPr>
+        <w:rFonts w:ascii="Wingdings" w:hAnsi="Wingdings" w:hint="default"/>
+      </w:rPr>
+    </w:lvl>
+  </w:abstractNum>
+  <w:abstractNum w:abstractNumId="7">
+    <w:nsid w:val="18703558"/>
+    <w:multiLevelType w:val="hybridMultilevel"/>
+    <w:tmpl w:val="70CCE44E"/>
+    <w:lvl w:ilvl="0" w:tplc="04090005">
+      <w:start w:val="1"/>
+      <w:numFmt w:val="bullet"/>
+      <w:lvlText w:val=""/>
+      <w:lvlJc w:val="left"/>
+      <w:pPr>
+        <w:ind w:left="720" w:hanging="360"/>
+      </w:pPr>
+      <w:rPr>
+        <w:rFonts w:ascii="Wingdings" w:hAnsi="Wingdings" w:hint="default"/>
+      </w:rPr>
+    </w:lvl>
+    <w:lvl w:ilvl="1" w:tplc="04090003" w:tentative="1">
+      <w:start w:val="1"/>
+      <w:numFmt w:val="bullet"/>
+      <w:lvlText w:val="o"/>
+      <w:lvlJc w:val="left"/>
+      <w:pPr>
+        <w:ind w:left="1440" w:hanging="360"/>
+      </w:pPr>
+      <w:rPr>
+        <w:rFonts w:ascii="Courier New" w:hAnsi="Courier New" w:cs="Courier New" w:hint="default"/>
+      </w:rPr>
+    </w:lvl>
+    <w:lvl w:ilvl="2" w:tplc="04090005" w:tentative="1">
+      <w:start w:val="1"/>
+      <w:numFmt w:val="bullet"/>
+      <w:lvlText w:val=""/>
+      <w:lvlJc w:val="left"/>
+      <w:pPr>
+        <w:ind w:left="2160" w:hanging="360"/>
+      </w:pPr>
+      <w:rPr>
+        <w:rFonts w:ascii="Wingdings" w:hAnsi="Wingdings" w:hint="default"/>
+      </w:rPr>
+    </w:lvl>
+    <w:lvl w:ilvl="3" w:tplc="04090001" w:tentative="1">
+      <w:start w:val="1"/>
+      <w:numFmt w:val="bullet"/>
+      <w:lvlText w:val=""/>
+      <w:lvlJc w:val="left"/>
+      <w:pPr>
+        <w:ind w:left="2880" w:hanging="360"/>
+      </w:pPr>
+      <w:rPr>
+        <w:rFonts w:ascii="Symbol" w:hAnsi="Symbol" w:hint="default"/>
+      </w:rPr>
+    </w:lvl>
+    <w:lvl w:ilvl="4" w:tplc="04090003" w:tentative="1">
+      <w:start w:val="1"/>
+      <w:numFmt w:val="bullet"/>
+      <w:lvlText w:val="o"/>
+      <w:lvlJc w:val="left"/>
+      <w:pPr>
+        <w:ind w:left="3600" w:hanging="360"/>
+      </w:pPr>
+      <w:rPr>
+        <w:rFonts w:ascii="Courier New" w:hAnsi="Courier New" w:cs="Courier New" w:hint="default"/>
+      </w:rPr>
+    </w:lvl>
+    <w:lvl w:ilvl="5" w:tplc="04090005" w:tentative="1">
+      <w:start w:val="1"/>
+      <w:numFmt w:val="bullet"/>
+      <w:lvlText w:val=""/>
+      <w:lvlJc w:val="left"/>
+      <w:pPr>
+        <w:ind w:left="4320" w:hanging="360"/>
+      </w:pPr>
+      <w:rPr>
+        <w:rFonts w:ascii="Wingdings" w:hAnsi="Wingdings" w:hint="default"/>
+      </w:rPr>
+    </w:lvl>
+    <w:lvl w:ilvl="6" w:tplc="04090001" w:tentative="1">
+      <w:start w:val="1"/>
+      <w:numFmt w:val="bullet"/>
+      <w:lvlText w:val=""/>
+      <w:lvlJc w:val="left"/>
+      <w:pPr>
+        <w:ind w:left="5040" w:hanging="360"/>
+      </w:pPr>
+      <w:rPr>
+        <w:rFonts w:ascii="Symbol" w:hAnsi="Symbol" w:hint="default"/>
+      </w:rPr>
+    </w:lvl>
+    <w:lvl w:ilvl="7" w:tplc="04090003" w:tentative="1">
+      <w:start w:val="1"/>
+      <w:numFmt w:val="bullet"/>
+      <w:lvlText w:val="o"/>
+      <w:lvlJc w:val="left"/>
+      <w:pPr>
+        <w:ind w:left="5760" w:hanging="360"/>
+      </w:pPr>
+      <w:rPr>
+        <w:rFonts w:ascii="Courier New" w:hAnsi="Courier New" w:cs="Courier New" w:hint="default"/>
+      </w:rPr>
+    </w:lvl>
+    <w:lvl w:ilvl="8" w:tplc="04090005" w:tentative="1">
+      <w:start w:val="1"/>
+      <w:numFmt w:val="bullet"/>
+      <w:lvlText w:val=""/>
+      <w:lvlJc w:val="left"/>
+      <w:pPr>
+        <w:ind w:left="6480" w:hanging="360"/>
+      </w:pPr>
+      <w:rPr>
+        <w:rFonts w:ascii="Wingdings" w:hAnsi="Wingdings" w:hint="default"/>
+      </w:rPr>
+    </w:lvl>
+  </w:abstractNum>
+  <w:abstractNum w:abstractNumId="8">
     <w:nsid w:val="1E6B1BFD"/>
     <w:multiLevelType w:val="hybridMultilevel"/>
     <w:tmpl w:val="D0ACF398"/>
@@ -4558,7 +12577,7 @@
       </w:rPr>
     </w:lvl>
   </w:abstractNum>
-  <w:abstractNum w:abstractNumId="3">
+  <w:abstractNum w:abstractNumId="9">
     <w:nsid w:val="22596B3F"/>
     <w:multiLevelType w:val="hybridMultilevel"/>
     <w:tmpl w:val="4B382868"/>
@@ -4671,7 +12690,7 @@
       </w:rPr>
     </w:lvl>
   </w:abstractNum>
-  <w:abstractNum w:abstractNumId="4">
+  <w:abstractNum w:abstractNumId="10">
     <w:nsid w:val="236D4139"/>
     <w:multiLevelType w:val="hybridMultilevel"/>
     <w:tmpl w:val="DB469FEA"/>
@@ -4784,7 +12803,346 @@
       </w:rPr>
     </w:lvl>
   </w:abstractNum>
-  <w:abstractNum w:abstractNumId="5">
+  <w:abstractNum w:abstractNumId="11">
+    <w:nsid w:val="25EE5BA3"/>
+    <w:multiLevelType w:val="hybridMultilevel"/>
+    <w:tmpl w:val="6F10492E"/>
+    <w:lvl w:ilvl="0" w:tplc="04090005">
+      <w:start w:val="1"/>
+      <w:numFmt w:val="bullet"/>
+      <w:lvlText w:val=""/>
+      <w:lvlJc w:val="left"/>
+      <w:pPr>
+        <w:ind w:left="720" w:hanging="360"/>
+      </w:pPr>
+      <w:rPr>
+        <w:rFonts w:ascii="Wingdings" w:hAnsi="Wingdings" w:hint="default"/>
+      </w:rPr>
+    </w:lvl>
+    <w:lvl w:ilvl="1" w:tplc="04090003" w:tentative="1">
+      <w:start w:val="1"/>
+      <w:numFmt w:val="bullet"/>
+      <w:lvlText w:val="o"/>
+      <w:lvlJc w:val="left"/>
+      <w:pPr>
+        <w:ind w:left="1440" w:hanging="360"/>
+      </w:pPr>
+      <w:rPr>
+        <w:rFonts w:ascii="Courier New" w:hAnsi="Courier New" w:cs="Courier New" w:hint="default"/>
+      </w:rPr>
+    </w:lvl>
+    <w:lvl w:ilvl="2" w:tplc="04090005" w:tentative="1">
+      <w:start w:val="1"/>
+      <w:numFmt w:val="bullet"/>
+      <w:lvlText w:val=""/>
+      <w:lvlJc w:val="left"/>
+      <w:pPr>
+        <w:ind w:left="2160" w:hanging="360"/>
+      </w:pPr>
+      <w:rPr>
+        <w:rFonts w:ascii="Wingdings" w:hAnsi="Wingdings" w:hint="default"/>
+      </w:rPr>
+    </w:lvl>
+    <w:lvl w:ilvl="3" w:tplc="04090001" w:tentative="1">
+      <w:start w:val="1"/>
+      <w:numFmt w:val="bullet"/>
+      <w:lvlText w:val=""/>
+      <w:lvlJc w:val="left"/>
+      <w:pPr>
+        <w:ind w:left="2880" w:hanging="360"/>
+      </w:pPr>
+      <w:rPr>
+        <w:rFonts w:ascii="Symbol" w:hAnsi="Symbol" w:hint="default"/>
+      </w:rPr>
+    </w:lvl>
+    <w:lvl w:ilvl="4" w:tplc="04090003" w:tentative="1">
+      <w:start w:val="1"/>
+      <w:numFmt w:val="bullet"/>
+      <w:lvlText w:val="o"/>
+      <w:lvlJc w:val="left"/>
+      <w:pPr>
+        <w:ind w:left="3600" w:hanging="360"/>
+      </w:pPr>
+      <w:rPr>
+        <w:rFonts w:ascii="Courier New" w:hAnsi="Courier New" w:cs="Courier New" w:hint="default"/>
+      </w:rPr>
+    </w:lvl>
+    <w:lvl w:ilvl="5" w:tplc="04090005" w:tentative="1">
+      <w:start w:val="1"/>
+      <w:numFmt w:val="bullet"/>
+      <w:lvlText w:val=""/>
+      <w:lvlJc w:val="left"/>
+      <w:pPr>
+        <w:ind w:left="4320" w:hanging="360"/>
+      </w:pPr>
+      <w:rPr>
+        <w:rFonts w:ascii="Wingdings" w:hAnsi="Wingdings" w:hint="default"/>
+      </w:rPr>
+    </w:lvl>
+    <w:lvl w:ilvl="6" w:tplc="04090001" w:tentative="1">
+      <w:start w:val="1"/>
+      <w:numFmt w:val="bullet"/>
+      <w:lvlText w:val=""/>
+      <w:lvlJc w:val="left"/>
+      <w:pPr>
+        <w:ind w:left="5040" w:hanging="360"/>
+      </w:pPr>
+      <w:rPr>
+        <w:rFonts w:ascii="Symbol" w:hAnsi="Symbol" w:hint="default"/>
+      </w:rPr>
+    </w:lvl>
+    <w:lvl w:ilvl="7" w:tplc="04090003" w:tentative="1">
+      <w:start w:val="1"/>
+      <w:numFmt w:val="bullet"/>
+      <w:lvlText w:val="o"/>
+      <w:lvlJc w:val="left"/>
+      <w:pPr>
+        <w:ind w:left="5760" w:hanging="360"/>
+      </w:pPr>
+      <w:rPr>
+        <w:rFonts w:ascii="Courier New" w:hAnsi="Courier New" w:cs="Courier New" w:hint="default"/>
+      </w:rPr>
+    </w:lvl>
+    <w:lvl w:ilvl="8" w:tplc="04090005" w:tentative="1">
+      <w:start w:val="1"/>
+      <w:numFmt w:val="bullet"/>
+      <w:lvlText w:val=""/>
+      <w:lvlJc w:val="left"/>
+      <w:pPr>
+        <w:ind w:left="6480" w:hanging="360"/>
+      </w:pPr>
+      <w:rPr>
+        <w:rFonts w:ascii="Wingdings" w:hAnsi="Wingdings" w:hint="default"/>
+      </w:rPr>
+    </w:lvl>
+  </w:abstractNum>
+  <w:abstractNum w:abstractNumId="12">
+    <w:nsid w:val="261A7660"/>
+    <w:multiLevelType w:val="hybridMultilevel"/>
+    <w:tmpl w:val="8F0C56A6"/>
+    <w:lvl w:ilvl="0" w:tplc="04090005">
+      <w:start w:val="1"/>
+      <w:numFmt w:val="bullet"/>
+      <w:lvlText w:val=""/>
+      <w:lvlJc w:val="left"/>
+      <w:pPr>
+        <w:ind w:left="720" w:hanging="360"/>
+      </w:pPr>
+      <w:rPr>
+        <w:rFonts w:ascii="Wingdings" w:hAnsi="Wingdings" w:hint="default"/>
+      </w:rPr>
+    </w:lvl>
+    <w:lvl w:ilvl="1" w:tplc="04090003" w:tentative="1">
+      <w:start w:val="1"/>
+      <w:numFmt w:val="bullet"/>
+      <w:lvlText w:val="o"/>
+      <w:lvlJc w:val="left"/>
+      <w:pPr>
+        <w:ind w:left="1440" w:hanging="360"/>
+      </w:pPr>
+      <w:rPr>
+        <w:rFonts w:ascii="Courier New" w:hAnsi="Courier New" w:cs="Courier New" w:hint="default"/>
+      </w:rPr>
+    </w:lvl>
+    <w:lvl w:ilvl="2" w:tplc="04090005" w:tentative="1">
+      <w:start w:val="1"/>
+      <w:numFmt w:val="bullet"/>
+      <w:lvlText w:val=""/>
+      <w:lvlJc w:val="left"/>
+      <w:pPr>
+        <w:ind w:left="2160" w:hanging="360"/>
+      </w:pPr>
+      <w:rPr>
+        <w:rFonts w:ascii="Wingdings" w:hAnsi="Wingdings" w:hint="default"/>
+      </w:rPr>
+    </w:lvl>
+    <w:lvl w:ilvl="3" w:tplc="04090001" w:tentative="1">
+      <w:start w:val="1"/>
+      <w:numFmt w:val="bullet"/>
+      <w:lvlText w:val=""/>
+      <w:lvlJc w:val="left"/>
+      <w:pPr>
+        <w:ind w:left="2880" w:hanging="360"/>
+      </w:pPr>
+      <w:rPr>
+        <w:rFonts w:ascii="Symbol" w:hAnsi="Symbol" w:hint="default"/>
+      </w:rPr>
+    </w:lvl>
+    <w:lvl w:ilvl="4" w:tplc="04090003" w:tentative="1">
+      <w:start w:val="1"/>
+      <w:numFmt w:val="bullet"/>
+      <w:lvlText w:val="o"/>
+      <w:lvlJc w:val="left"/>
+      <w:pPr>
+        <w:ind w:left="3600" w:hanging="360"/>
+      </w:pPr>
+      <w:rPr>
+        <w:rFonts w:ascii="Courier New" w:hAnsi="Courier New" w:cs="Courier New" w:hint="default"/>
+      </w:rPr>
+    </w:lvl>
+    <w:lvl w:ilvl="5" w:tplc="04090005" w:tentative="1">
+      <w:start w:val="1"/>
+      <w:numFmt w:val="bullet"/>
+      <w:lvlText w:val=""/>
+      <w:lvlJc w:val="left"/>
+      <w:pPr>
+        <w:ind w:left="4320" w:hanging="360"/>
+      </w:pPr>
+      <w:rPr>
+        <w:rFonts w:ascii="Wingdings" w:hAnsi="Wingdings" w:hint="default"/>
+      </w:rPr>
+    </w:lvl>
+    <w:lvl w:ilvl="6" w:tplc="04090001" w:tentative="1">
+      <w:start w:val="1"/>
+      <w:numFmt w:val="bullet"/>
+      <w:lvlText w:val=""/>
+      <w:lvlJc w:val="left"/>
+      <w:pPr>
+        <w:ind w:left="5040" w:hanging="360"/>
+      </w:pPr>
+      <w:rPr>
+        <w:rFonts w:ascii="Symbol" w:hAnsi="Symbol" w:hint="default"/>
+      </w:rPr>
+    </w:lvl>
+    <w:lvl w:ilvl="7" w:tplc="04090003" w:tentative="1">
+      <w:start w:val="1"/>
+      <w:numFmt w:val="bullet"/>
+      <w:lvlText w:val="o"/>
+      <w:lvlJc w:val="left"/>
+      <w:pPr>
+        <w:ind w:left="5760" w:hanging="360"/>
+      </w:pPr>
+      <w:rPr>
+        <w:rFonts w:ascii="Courier New" w:hAnsi="Courier New" w:cs="Courier New" w:hint="default"/>
+      </w:rPr>
+    </w:lvl>
+    <w:lvl w:ilvl="8" w:tplc="04090005" w:tentative="1">
+      <w:start w:val="1"/>
+      <w:numFmt w:val="bullet"/>
+      <w:lvlText w:val=""/>
+      <w:lvlJc w:val="left"/>
+      <w:pPr>
+        <w:ind w:left="6480" w:hanging="360"/>
+      </w:pPr>
+      <w:rPr>
+        <w:rFonts w:ascii="Wingdings" w:hAnsi="Wingdings" w:hint="default"/>
+      </w:rPr>
+    </w:lvl>
+  </w:abstractNum>
+  <w:abstractNum w:abstractNumId="13">
+    <w:nsid w:val="276B5EC4"/>
+    <w:multiLevelType w:val="hybridMultilevel"/>
+    <w:tmpl w:val="BDD2CCE6"/>
+    <w:lvl w:ilvl="0" w:tplc="04090005">
+      <w:start w:val="1"/>
+      <w:numFmt w:val="bullet"/>
+      <w:lvlText w:val=""/>
+      <w:lvlJc w:val="left"/>
+      <w:pPr>
+        <w:ind w:left="720" w:hanging="360"/>
+      </w:pPr>
+      <w:rPr>
+        <w:rFonts w:ascii="Wingdings" w:hAnsi="Wingdings" w:hint="default"/>
+      </w:rPr>
+    </w:lvl>
+    <w:lvl w:ilvl="1" w:tplc="04090003" w:tentative="1">
+      <w:start w:val="1"/>
+      <w:numFmt w:val="bullet"/>
+      <w:lvlText w:val="o"/>
+      <w:lvlJc w:val="left"/>
+      <w:pPr>
+        <w:ind w:left="1440" w:hanging="360"/>
+      </w:pPr>
+      <w:rPr>
+        <w:rFonts w:ascii="Courier New" w:hAnsi="Courier New" w:cs="Courier New" w:hint="default"/>
+      </w:rPr>
+    </w:lvl>
+    <w:lvl w:ilvl="2" w:tplc="04090005" w:tentative="1">
+      <w:start w:val="1"/>
+      <w:numFmt w:val="bullet"/>
+      <w:lvlText w:val=""/>
+      <w:lvlJc w:val="left"/>
+      <w:pPr>
+        <w:ind w:left="2160" w:hanging="360"/>
+      </w:pPr>
+      <w:rPr>
+        <w:rFonts w:ascii="Wingdings" w:hAnsi="Wingdings" w:hint="default"/>
+      </w:rPr>
+    </w:lvl>
+    <w:lvl w:ilvl="3" w:tplc="04090001" w:tentative="1">
+      <w:start w:val="1"/>
+      <w:numFmt w:val="bullet"/>
+      <w:lvlText w:val=""/>
+      <w:lvlJc w:val="left"/>
+      <w:pPr>
+        <w:ind w:left="2880" w:hanging="360"/>
+      </w:pPr>
+      <w:rPr>
+        <w:rFonts w:ascii="Symbol" w:hAnsi="Symbol" w:hint="default"/>
+      </w:rPr>
+    </w:lvl>
+    <w:lvl w:ilvl="4" w:tplc="04090003" w:tentative="1">
+      <w:start w:val="1"/>
+      <w:numFmt w:val="bullet"/>
+      <w:lvlText w:val="o"/>
+      <w:lvlJc w:val="left"/>
+      <w:pPr>
+        <w:ind w:left="3600" w:hanging="360"/>
+      </w:pPr>
+      <w:rPr>
+        <w:rFonts w:ascii="Courier New" w:hAnsi="Courier New" w:cs="Courier New" w:hint="default"/>
+      </w:rPr>
+    </w:lvl>
+    <w:lvl w:ilvl="5" w:tplc="04090005" w:tentative="1">
+      <w:start w:val="1"/>
+      <w:numFmt w:val="bullet"/>
+      <w:lvlText w:val=""/>
+      <w:lvlJc w:val="left"/>
+      <w:pPr>
+        <w:ind w:left="4320" w:hanging="360"/>
+      </w:pPr>
+      <w:rPr>
+        <w:rFonts w:ascii="Wingdings" w:hAnsi="Wingdings" w:hint="default"/>
+      </w:rPr>
+    </w:lvl>
+    <w:lvl w:ilvl="6" w:tplc="04090001" w:tentative="1">
+      <w:start w:val="1"/>
+      <w:numFmt w:val="bullet"/>
+      <w:lvlText w:val=""/>
+      <w:lvlJc w:val="left"/>
+      <w:pPr>
+        <w:ind w:left="5040" w:hanging="360"/>
+      </w:pPr>
+      <w:rPr>
+        <w:rFonts w:ascii="Symbol" w:hAnsi="Symbol" w:hint="default"/>
+      </w:rPr>
+    </w:lvl>
+    <w:lvl w:ilvl="7" w:tplc="04090003" w:tentative="1">
+      <w:start w:val="1"/>
+      <w:numFmt w:val="bullet"/>
+      <w:lvlText w:val="o"/>
+      <w:lvlJc w:val="left"/>
+      <w:pPr>
+        <w:ind w:left="5760" w:hanging="360"/>
+      </w:pPr>
+      <w:rPr>
+        <w:rFonts w:ascii="Courier New" w:hAnsi="Courier New" w:cs="Courier New" w:hint="default"/>
+      </w:rPr>
+    </w:lvl>
+    <w:lvl w:ilvl="8" w:tplc="04090005" w:tentative="1">
+      <w:start w:val="1"/>
+      <w:numFmt w:val="bullet"/>
+      <w:lvlText w:val=""/>
+      <w:lvlJc w:val="left"/>
+      <w:pPr>
+        <w:ind w:left="6480" w:hanging="360"/>
+      </w:pPr>
+      <w:rPr>
+        <w:rFonts w:ascii="Wingdings" w:hAnsi="Wingdings" w:hint="default"/>
+      </w:rPr>
+    </w:lvl>
+  </w:abstractNum>
+  <w:abstractNum w:abstractNumId="14">
     <w:nsid w:val="31083B58"/>
     <w:multiLevelType w:val="hybridMultilevel"/>
     <w:tmpl w:val="DED6701C"/>
@@ -4897,7 +13255,120 @@
       </w:rPr>
     </w:lvl>
   </w:abstractNum>
-  <w:abstractNum w:abstractNumId="6">
+  <w:abstractNum w:abstractNumId="15">
+    <w:nsid w:val="33993590"/>
+    <w:multiLevelType w:val="hybridMultilevel"/>
+    <w:tmpl w:val="D14CEEF8"/>
+    <w:lvl w:ilvl="0" w:tplc="04090005">
+      <w:start w:val="1"/>
+      <w:numFmt w:val="bullet"/>
+      <w:lvlText w:val=""/>
+      <w:lvlJc w:val="left"/>
+      <w:pPr>
+        <w:ind w:left="720" w:hanging="360"/>
+      </w:pPr>
+      <w:rPr>
+        <w:rFonts w:ascii="Wingdings" w:hAnsi="Wingdings" w:hint="default"/>
+      </w:rPr>
+    </w:lvl>
+    <w:lvl w:ilvl="1" w:tplc="04090003" w:tentative="1">
+      <w:start w:val="1"/>
+      <w:numFmt w:val="bullet"/>
+      <w:lvlText w:val="o"/>
+      <w:lvlJc w:val="left"/>
+      <w:pPr>
+        <w:ind w:left="1440" w:hanging="360"/>
+      </w:pPr>
+      <w:rPr>
+        <w:rFonts w:ascii="Courier New" w:hAnsi="Courier New" w:cs="Courier New" w:hint="default"/>
+      </w:rPr>
+    </w:lvl>
+    <w:lvl w:ilvl="2" w:tplc="04090005" w:tentative="1">
+      <w:start w:val="1"/>
+      <w:numFmt w:val="bullet"/>
+      <w:lvlText w:val=""/>
+      <w:lvlJc w:val="left"/>
+      <w:pPr>
+        <w:ind w:left="2160" w:hanging="360"/>
+      </w:pPr>
+      <w:rPr>
+        <w:rFonts w:ascii="Wingdings" w:hAnsi="Wingdings" w:hint="default"/>
+      </w:rPr>
+    </w:lvl>
+    <w:lvl w:ilvl="3" w:tplc="04090001" w:tentative="1">
+      <w:start w:val="1"/>
+      <w:numFmt w:val="bullet"/>
+      <w:lvlText w:val=""/>
+      <w:lvlJc w:val="left"/>
+      <w:pPr>
+        <w:ind w:left="2880" w:hanging="360"/>
+      </w:pPr>
+      <w:rPr>
+        <w:rFonts w:ascii="Symbol" w:hAnsi="Symbol" w:hint="default"/>
+      </w:rPr>
+    </w:lvl>
+    <w:lvl w:ilvl="4" w:tplc="04090003" w:tentative="1">
+      <w:start w:val="1"/>
+      <w:numFmt w:val="bullet"/>
+      <w:lvlText w:val="o"/>
+      <w:lvlJc w:val="left"/>
+      <w:pPr>
+        <w:ind w:left="3600" w:hanging="360"/>
+      </w:pPr>
+      <w:rPr>
+        <w:rFonts w:ascii="Courier New" w:hAnsi="Courier New" w:cs="Courier New" w:hint="default"/>
+      </w:rPr>
+    </w:lvl>
+    <w:lvl w:ilvl="5" w:tplc="04090005" w:tentative="1">
+      <w:start w:val="1"/>
+      <w:numFmt w:val="bullet"/>
+      <w:lvlText w:val=""/>
+      <w:lvlJc w:val="left"/>
+      <w:pPr>
+        <w:ind w:left="4320" w:hanging="360"/>
+      </w:pPr>
+      <w:rPr>
+        <w:rFonts w:ascii="Wingdings" w:hAnsi="Wingdings" w:hint="default"/>
+      </w:rPr>
+    </w:lvl>
+    <w:lvl w:ilvl="6" w:tplc="04090001" w:tentative="1">
+      <w:start w:val="1"/>
+      <w:numFmt w:val="bullet"/>
+      <w:lvlText w:val=""/>
+      <w:lvlJc w:val="left"/>
+      <w:pPr>
+        <w:ind w:left="5040" w:hanging="360"/>
+      </w:pPr>
+      <w:rPr>
+        <w:rFonts w:ascii="Symbol" w:hAnsi="Symbol" w:hint="default"/>
+      </w:rPr>
+    </w:lvl>
+    <w:lvl w:ilvl="7" w:tplc="04090003" w:tentative="1">
+      <w:start w:val="1"/>
+      <w:numFmt w:val="bullet"/>
+      <w:lvlText w:val="o"/>
+      <w:lvlJc w:val="left"/>
+      <w:pPr>
+        <w:ind w:left="5760" w:hanging="360"/>
+      </w:pPr>
+      <w:rPr>
+        <w:rFonts w:ascii="Courier New" w:hAnsi="Courier New" w:cs="Courier New" w:hint="default"/>
+      </w:rPr>
+    </w:lvl>
+    <w:lvl w:ilvl="8" w:tplc="04090005" w:tentative="1">
+      <w:start w:val="1"/>
+      <w:numFmt w:val="bullet"/>
+      <w:lvlText w:val=""/>
+      <w:lvlJc w:val="left"/>
+      <w:pPr>
+        <w:ind w:left="6480" w:hanging="360"/>
+      </w:pPr>
+      <w:rPr>
+        <w:rFonts w:ascii="Wingdings" w:hAnsi="Wingdings" w:hint="default"/>
+      </w:rPr>
+    </w:lvl>
+  </w:abstractNum>
+  <w:abstractNum w:abstractNumId="16">
     <w:nsid w:val="3473500D"/>
     <w:multiLevelType w:val="hybridMultilevel"/>
     <w:tmpl w:val="8F30C5D6"/>
@@ -5010,7 +13481,7 @@
       </w:rPr>
     </w:lvl>
   </w:abstractNum>
-  <w:abstractNum w:abstractNumId="7">
+  <w:abstractNum w:abstractNumId="17">
     <w:nsid w:val="3A8828F5"/>
     <w:multiLevelType w:val="hybridMultilevel"/>
     <w:tmpl w:val="E1D8A2A2"/>
@@ -5123,7 +13594,120 @@
       </w:rPr>
     </w:lvl>
   </w:abstractNum>
-  <w:abstractNum w:abstractNumId="8">
+  <w:abstractNum w:abstractNumId="18">
+    <w:nsid w:val="3D5B045F"/>
+    <w:multiLevelType w:val="hybridMultilevel"/>
+    <w:tmpl w:val="BB649D68"/>
+    <w:lvl w:ilvl="0" w:tplc="04090005">
+      <w:start w:val="1"/>
+      <w:numFmt w:val="bullet"/>
+      <w:lvlText w:val=""/>
+      <w:lvlJc w:val="left"/>
+      <w:pPr>
+        <w:ind w:left="720" w:hanging="360"/>
+      </w:pPr>
+      <w:rPr>
+        <w:rFonts w:ascii="Wingdings" w:hAnsi="Wingdings" w:hint="default"/>
+      </w:rPr>
+    </w:lvl>
+    <w:lvl w:ilvl="1" w:tplc="04090003" w:tentative="1">
+      <w:start w:val="1"/>
+      <w:numFmt w:val="bullet"/>
+      <w:lvlText w:val="o"/>
+      <w:lvlJc w:val="left"/>
+      <w:pPr>
+        <w:ind w:left="1440" w:hanging="360"/>
+      </w:pPr>
+      <w:rPr>
+        <w:rFonts w:ascii="Courier New" w:hAnsi="Courier New" w:cs="Courier New" w:hint="default"/>
+      </w:rPr>
+    </w:lvl>
+    <w:lvl w:ilvl="2" w:tplc="04090005" w:tentative="1">
+      <w:start w:val="1"/>
+      <w:numFmt w:val="bullet"/>
+      <w:lvlText w:val=""/>
+      <w:lvlJc w:val="left"/>
+      <w:pPr>
+        <w:ind w:left="2160" w:hanging="360"/>
+      </w:pPr>
+      <w:rPr>
+        <w:rFonts w:ascii="Wingdings" w:hAnsi="Wingdings" w:hint="default"/>
+      </w:rPr>
+    </w:lvl>
+    <w:lvl w:ilvl="3" w:tplc="04090001" w:tentative="1">
+      <w:start w:val="1"/>
+      <w:numFmt w:val="bullet"/>
+      <w:lvlText w:val=""/>
+      <w:lvlJc w:val="left"/>
+      <w:pPr>
+        <w:ind w:left="2880" w:hanging="360"/>
+      </w:pPr>
+      <w:rPr>
+        <w:rFonts w:ascii="Symbol" w:hAnsi="Symbol" w:hint="default"/>
+      </w:rPr>
+    </w:lvl>
+    <w:lvl w:ilvl="4" w:tplc="04090003" w:tentative="1">
+      <w:start w:val="1"/>
+      <w:numFmt w:val="bullet"/>
+      <w:lvlText w:val="o"/>
+      <w:lvlJc w:val="left"/>
+      <w:pPr>
+        <w:ind w:left="3600" w:hanging="360"/>
+      </w:pPr>
+      <w:rPr>
+        <w:rFonts w:ascii="Courier New" w:hAnsi="Courier New" w:cs="Courier New" w:hint="default"/>
+      </w:rPr>
+    </w:lvl>
+    <w:lvl w:ilvl="5" w:tplc="04090005" w:tentative="1">
+      <w:start w:val="1"/>
+      <w:numFmt w:val="bullet"/>
+      <w:lvlText w:val=""/>
+      <w:lvlJc w:val="left"/>
+      <w:pPr>
+        <w:ind w:left="4320" w:hanging="360"/>
+      </w:pPr>
+      <w:rPr>
+        <w:rFonts w:ascii="Wingdings" w:hAnsi="Wingdings" w:hint="default"/>
+      </w:rPr>
+    </w:lvl>
+    <w:lvl w:ilvl="6" w:tplc="04090001" w:tentative="1">
+      <w:start w:val="1"/>
+      <w:numFmt w:val="bullet"/>
+      <w:lvlText w:val=""/>
+      <w:lvlJc w:val="left"/>
+      <w:pPr>
+        <w:ind w:left="5040" w:hanging="360"/>
+      </w:pPr>
+      <w:rPr>
+        <w:rFonts w:ascii="Symbol" w:hAnsi="Symbol" w:hint="default"/>
+      </w:rPr>
+    </w:lvl>
+    <w:lvl w:ilvl="7" w:tplc="04090003" w:tentative="1">
+      <w:start w:val="1"/>
+      <w:numFmt w:val="bullet"/>
+      <w:lvlText w:val="o"/>
+      <w:lvlJc w:val="left"/>
+      <w:pPr>
+        <w:ind w:left="5760" w:hanging="360"/>
+      </w:pPr>
+      <w:rPr>
+        <w:rFonts w:ascii="Courier New" w:hAnsi="Courier New" w:cs="Courier New" w:hint="default"/>
+      </w:rPr>
+    </w:lvl>
+    <w:lvl w:ilvl="8" w:tplc="04090005" w:tentative="1">
+      <w:start w:val="1"/>
+      <w:numFmt w:val="bullet"/>
+      <w:lvlText w:val=""/>
+      <w:lvlJc w:val="left"/>
+      <w:pPr>
+        <w:ind w:left="6480" w:hanging="360"/>
+      </w:pPr>
+      <w:rPr>
+        <w:rFonts w:ascii="Wingdings" w:hAnsi="Wingdings" w:hint="default"/>
+      </w:rPr>
+    </w:lvl>
+  </w:abstractNum>
+  <w:abstractNum w:abstractNumId="19">
     <w:nsid w:val="3F084EA1"/>
     <w:multiLevelType w:val="hybridMultilevel"/>
     <w:tmpl w:val="86B8DD6C"/>
@@ -5236,7 +13820,7 @@
       </w:rPr>
     </w:lvl>
   </w:abstractNum>
-  <w:abstractNum w:abstractNumId="9">
+  <w:abstractNum w:abstractNumId="20">
     <w:nsid w:val="3F6079E8"/>
     <w:multiLevelType w:val="hybridMultilevel"/>
     <w:tmpl w:val="130C2170"/>
@@ -5349,7 +13933,120 @@
       </w:rPr>
     </w:lvl>
   </w:abstractNum>
-  <w:abstractNum w:abstractNumId="10">
+  <w:abstractNum w:abstractNumId="21">
+    <w:nsid w:val="44647689"/>
+    <w:multiLevelType w:val="hybridMultilevel"/>
+    <w:tmpl w:val="6952D3A0"/>
+    <w:lvl w:ilvl="0" w:tplc="04090005">
+      <w:start w:val="1"/>
+      <w:numFmt w:val="bullet"/>
+      <w:lvlText w:val=""/>
+      <w:lvlJc w:val="left"/>
+      <w:pPr>
+        <w:ind w:left="720" w:hanging="360"/>
+      </w:pPr>
+      <w:rPr>
+        <w:rFonts w:ascii="Wingdings" w:hAnsi="Wingdings" w:hint="default"/>
+      </w:rPr>
+    </w:lvl>
+    <w:lvl w:ilvl="1" w:tplc="04090003" w:tentative="1">
+      <w:start w:val="1"/>
+      <w:numFmt w:val="bullet"/>
+      <w:lvlText w:val="o"/>
+      <w:lvlJc w:val="left"/>
+      <w:pPr>
+        <w:ind w:left="1440" w:hanging="360"/>
+      </w:pPr>
+      <w:rPr>
+        <w:rFonts w:ascii="Courier New" w:hAnsi="Courier New" w:cs="Courier New" w:hint="default"/>
+      </w:rPr>
+    </w:lvl>
+    <w:lvl w:ilvl="2" w:tplc="04090005" w:tentative="1">
+      <w:start w:val="1"/>
+      <w:numFmt w:val="bullet"/>
+      <w:lvlText w:val=""/>
+      <w:lvlJc w:val="left"/>
+      <w:pPr>
+        <w:ind w:left="2160" w:hanging="360"/>
+      </w:pPr>
+      <w:rPr>
+        <w:rFonts w:ascii="Wingdings" w:hAnsi="Wingdings" w:hint="default"/>
+      </w:rPr>
+    </w:lvl>
+    <w:lvl w:ilvl="3" w:tplc="04090001" w:tentative="1">
+      <w:start w:val="1"/>
+      <w:numFmt w:val="bullet"/>
+      <w:lvlText w:val=""/>
+      <w:lvlJc w:val="left"/>
+      <w:pPr>
+        <w:ind w:left="2880" w:hanging="360"/>
+      </w:pPr>
+      <w:rPr>
+        <w:rFonts w:ascii="Symbol" w:hAnsi="Symbol" w:hint="default"/>
+      </w:rPr>
+    </w:lvl>
+    <w:lvl w:ilvl="4" w:tplc="04090003" w:tentative="1">
+      <w:start w:val="1"/>
+      <w:numFmt w:val="bullet"/>
+      <w:lvlText w:val="o"/>
+      <w:lvlJc w:val="left"/>
+      <w:pPr>
+        <w:ind w:left="3600" w:hanging="360"/>
+      </w:pPr>
+      <w:rPr>
+        <w:rFonts w:ascii="Courier New" w:hAnsi="Courier New" w:cs="Courier New" w:hint="default"/>
+      </w:rPr>
+    </w:lvl>
+    <w:lvl w:ilvl="5" w:tplc="04090005" w:tentative="1">
+      <w:start w:val="1"/>
+      <w:numFmt w:val="bullet"/>
+      <w:lvlText w:val=""/>
+      <w:lvlJc w:val="left"/>
+      <w:pPr>
+        <w:ind w:left="4320" w:hanging="360"/>
+      </w:pPr>
+      <w:rPr>
+        <w:rFonts w:ascii="Wingdings" w:hAnsi="Wingdings" w:hint="default"/>
+      </w:rPr>
+    </w:lvl>
+    <w:lvl w:ilvl="6" w:tplc="04090001" w:tentative="1">
+      <w:start w:val="1"/>
+      <w:numFmt w:val="bullet"/>
+      <w:lvlText w:val=""/>
+      <w:lvlJc w:val="left"/>
+      <w:pPr>
+        <w:ind w:left="5040" w:hanging="360"/>
+      </w:pPr>
+      <w:rPr>
+        <w:rFonts w:ascii="Symbol" w:hAnsi="Symbol" w:hint="default"/>
+      </w:rPr>
+    </w:lvl>
+    <w:lvl w:ilvl="7" w:tplc="04090003" w:tentative="1">
+      <w:start w:val="1"/>
+      <w:numFmt w:val="bullet"/>
+      <w:lvlText w:val="o"/>
+      <w:lvlJc w:val="left"/>
+      <w:pPr>
+        <w:ind w:left="5760" w:hanging="360"/>
+      </w:pPr>
+      <w:rPr>
+        <w:rFonts w:ascii="Courier New" w:hAnsi="Courier New" w:cs="Courier New" w:hint="default"/>
+      </w:rPr>
+    </w:lvl>
+    <w:lvl w:ilvl="8" w:tplc="04090005" w:tentative="1">
+      <w:start w:val="1"/>
+      <w:numFmt w:val="bullet"/>
+      <w:lvlText w:val=""/>
+      <w:lvlJc w:val="left"/>
+      <w:pPr>
+        <w:ind w:left="6480" w:hanging="360"/>
+      </w:pPr>
+      <w:rPr>
+        <w:rFonts w:ascii="Wingdings" w:hAnsi="Wingdings" w:hint="default"/>
+      </w:rPr>
+    </w:lvl>
+  </w:abstractNum>
+  <w:abstractNum w:abstractNumId="22">
     <w:nsid w:val="4BFE045E"/>
     <w:multiLevelType w:val="hybridMultilevel"/>
     <w:tmpl w:val="93BC3CA6"/>
@@ -5462,7 +14159,7 @@
       </w:rPr>
     </w:lvl>
   </w:abstractNum>
-  <w:abstractNum w:abstractNumId="11">
+  <w:abstractNum w:abstractNumId="23">
     <w:nsid w:val="4C2C78C3"/>
     <w:multiLevelType w:val="hybridMultilevel"/>
     <w:tmpl w:val="228815E6"/>
@@ -5575,7 +14272,7 @@
       </w:rPr>
     </w:lvl>
   </w:abstractNum>
-  <w:abstractNum w:abstractNumId="12">
+  <w:abstractNum w:abstractNumId="24">
     <w:nsid w:val="4D365852"/>
     <w:multiLevelType w:val="hybridMultilevel"/>
     <w:tmpl w:val="171A82BA"/>
@@ -5688,7 +14385,346 @@
       </w:rPr>
     </w:lvl>
   </w:abstractNum>
-  <w:abstractNum w:abstractNumId="13">
+  <w:abstractNum w:abstractNumId="25">
+    <w:nsid w:val="52FD0A65"/>
+    <w:multiLevelType w:val="hybridMultilevel"/>
+    <w:tmpl w:val="FD542512"/>
+    <w:lvl w:ilvl="0" w:tplc="04090005">
+      <w:start w:val="1"/>
+      <w:numFmt w:val="bullet"/>
+      <w:lvlText w:val=""/>
+      <w:lvlJc w:val="left"/>
+      <w:pPr>
+        <w:ind w:left="720" w:hanging="360"/>
+      </w:pPr>
+      <w:rPr>
+        <w:rFonts w:ascii="Wingdings" w:hAnsi="Wingdings" w:hint="default"/>
+      </w:rPr>
+    </w:lvl>
+    <w:lvl w:ilvl="1" w:tplc="04090003" w:tentative="1">
+      <w:start w:val="1"/>
+      <w:numFmt w:val="bullet"/>
+      <w:lvlText w:val="o"/>
+      <w:lvlJc w:val="left"/>
+      <w:pPr>
+        <w:ind w:left="1440" w:hanging="360"/>
+      </w:pPr>
+      <w:rPr>
+        <w:rFonts w:ascii="Courier New" w:hAnsi="Courier New" w:cs="Courier New" w:hint="default"/>
+      </w:rPr>
+    </w:lvl>
+    <w:lvl w:ilvl="2" w:tplc="04090005" w:tentative="1">
+      <w:start w:val="1"/>
+      <w:numFmt w:val="bullet"/>
+      <w:lvlText w:val=""/>
+      <w:lvlJc w:val="left"/>
+      <w:pPr>
+        <w:ind w:left="2160" w:hanging="360"/>
+      </w:pPr>
+      <w:rPr>
+        <w:rFonts w:ascii="Wingdings" w:hAnsi="Wingdings" w:hint="default"/>
+      </w:rPr>
+    </w:lvl>
+    <w:lvl w:ilvl="3" w:tplc="04090001" w:tentative="1">
+      <w:start w:val="1"/>
+      <w:numFmt w:val="bullet"/>
+      <w:lvlText w:val=""/>
+      <w:lvlJc w:val="left"/>
+      <w:pPr>
+        <w:ind w:left="2880" w:hanging="360"/>
+      </w:pPr>
+      <w:rPr>
+        <w:rFonts w:ascii="Symbol" w:hAnsi="Symbol" w:hint="default"/>
+      </w:rPr>
+    </w:lvl>
+    <w:lvl w:ilvl="4" w:tplc="04090003" w:tentative="1">
+      <w:start w:val="1"/>
+      <w:numFmt w:val="bullet"/>
+      <w:lvlText w:val="o"/>
+      <w:lvlJc w:val="left"/>
+      <w:pPr>
+        <w:ind w:left="3600" w:hanging="360"/>
+      </w:pPr>
+      <w:rPr>
+        <w:rFonts w:ascii="Courier New" w:hAnsi="Courier New" w:cs="Courier New" w:hint="default"/>
+      </w:rPr>
+    </w:lvl>
+    <w:lvl w:ilvl="5" w:tplc="04090005" w:tentative="1">
+      <w:start w:val="1"/>
+      <w:numFmt w:val="bullet"/>
+      <w:lvlText w:val=""/>
+      <w:lvlJc w:val="left"/>
+      <w:pPr>
+        <w:ind w:left="4320" w:hanging="360"/>
+      </w:pPr>
+      <w:rPr>
+        <w:rFonts w:ascii="Wingdings" w:hAnsi="Wingdings" w:hint="default"/>
+      </w:rPr>
+    </w:lvl>
+    <w:lvl w:ilvl="6" w:tplc="04090001" w:tentative="1">
+      <w:start w:val="1"/>
+      <w:numFmt w:val="bullet"/>
+      <w:lvlText w:val=""/>
+      <w:lvlJc w:val="left"/>
+      <w:pPr>
+        <w:ind w:left="5040" w:hanging="360"/>
+      </w:pPr>
+      <w:rPr>
+        <w:rFonts w:ascii="Symbol" w:hAnsi="Symbol" w:hint="default"/>
+      </w:rPr>
+    </w:lvl>
+    <w:lvl w:ilvl="7" w:tplc="04090003" w:tentative="1">
+      <w:start w:val="1"/>
+      <w:numFmt w:val="bullet"/>
+      <w:lvlText w:val="o"/>
+      <w:lvlJc w:val="left"/>
+      <w:pPr>
+        <w:ind w:left="5760" w:hanging="360"/>
+      </w:pPr>
+      <w:rPr>
+        <w:rFonts w:ascii="Courier New" w:hAnsi="Courier New" w:cs="Courier New" w:hint="default"/>
+      </w:rPr>
+    </w:lvl>
+    <w:lvl w:ilvl="8" w:tplc="04090005" w:tentative="1">
+      <w:start w:val="1"/>
+      <w:numFmt w:val="bullet"/>
+      <w:lvlText w:val=""/>
+      <w:lvlJc w:val="left"/>
+      <w:pPr>
+        <w:ind w:left="6480" w:hanging="360"/>
+      </w:pPr>
+      <w:rPr>
+        <w:rFonts w:ascii="Wingdings" w:hAnsi="Wingdings" w:hint="default"/>
+      </w:rPr>
+    </w:lvl>
+  </w:abstractNum>
+  <w:abstractNum w:abstractNumId="26">
+    <w:nsid w:val="5F093053"/>
+    <w:multiLevelType w:val="hybridMultilevel"/>
+    <w:tmpl w:val="165AEFAA"/>
+    <w:lvl w:ilvl="0" w:tplc="04090005">
+      <w:start w:val="1"/>
+      <w:numFmt w:val="bullet"/>
+      <w:lvlText w:val=""/>
+      <w:lvlJc w:val="left"/>
+      <w:pPr>
+        <w:ind w:left="720" w:hanging="360"/>
+      </w:pPr>
+      <w:rPr>
+        <w:rFonts w:ascii="Wingdings" w:hAnsi="Wingdings" w:hint="default"/>
+      </w:rPr>
+    </w:lvl>
+    <w:lvl w:ilvl="1" w:tplc="04090003" w:tentative="1">
+      <w:start w:val="1"/>
+      <w:numFmt w:val="bullet"/>
+      <w:lvlText w:val="o"/>
+      <w:lvlJc w:val="left"/>
+      <w:pPr>
+        <w:ind w:left="1440" w:hanging="360"/>
+      </w:pPr>
+      <w:rPr>
+        <w:rFonts w:ascii="Courier New" w:hAnsi="Courier New" w:cs="Courier New" w:hint="default"/>
+      </w:rPr>
+    </w:lvl>
+    <w:lvl w:ilvl="2" w:tplc="04090005" w:tentative="1">
+      <w:start w:val="1"/>
+      <w:numFmt w:val="bullet"/>
+      <w:lvlText w:val=""/>
+      <w:lvlJc w:val="left"/>
+      <w:pPr>
+        <w:ind w:left="2160" w:hanging="360"/>
+      </w:pPr>
+      <w:rPr>
+        <w:rFonts w:ascii="Wingdings" w:hAnsi="Wingdings" w:hint="default"/>
+      </w:rPr>
+    </w:lvl>
+    <w:lvl w:ilvl="3" w:tplc="04090001" w:tentative="1">
+      <w:start w:val="1"/>
+      <w:numFmt w:val="bullet"/>
+      <w:lvlText w:val=""/>
+      <w:lvlJc w:val="left"/>
+      <w:pPr>
+        <w:ind w:left="2880" w:hanging="360"/>
+      </w:pPr>
+      <w:rPr>
+        <w:rFonts w:ascii="Symbol" w:hAnsi="Symbol" w:hint="default"/>
+      </w:rPr>
+    </w:lvl>
+    <w:lvl w:ilvl="4" w:tplc="04090003" w:tentative="1">
+      <w:start w:val="1"/>
+      <w:numFmt w:val="bullet"/>
+      <w:lvlText w:val="o"/>
+      <w:lvlJc w:val="left"/>
+      <w:pPr>
+        <w:ind w:left="3600" w:hanging="360"/>
+      </w:pPr>
+      <w:rPr>
+        <w:rFonts w:ascii="Courier New" w:hAnsi="Courier New" w:cs="Courier New" w:hint="default"/>
+      </w:rPr>
+    </w:lvl>
+    <w:lvl w:ilvl="5" w:tplc="04090005" w:tentative="1">
+      <w:start w:val="1"/>
+      <w:numFmt w:val="bullet"/>
+      <w:lvlText w:val=""/>
+      <w:lvlJc w:val="left"/>
+      <w:pPr>
+        <w:ind w:left="4320" w:hanging="360"/>
+      </w:pPr>
+      <w:rPr>
+        <w:rFonts w:ascii="Wingdings" w:hAnsi="Wingdings" w:hint="default"/>
+      </w:rPr>
+    </w:lvl>
+    <w:lvl w:ilvl="6" w:tplc="04090001" w:tentative="1">
+      <w:start w:val="1"/>
+      <w:numFmt w:val="bullet"/>
+      <w:lvlText w:val=""/>
+      <w:lvlJc w:val="left"/>
+      <w:pPr>
+        <w:ind w:left="5040" w:hanging="360"/>
+      </w:pPr>
+      <w:rPr>
+        <w:rFonts w:ascii="Symbol" w:hAnsi="Symbol" w:hint="default"/>
+      </w:rPr>
+    </w:lvl>
+    <w:lvl w:ilvl="7" w:tplc="04090003" w:tentative="1">
+      <w:start w:val="1"/>
+      <w:numFmt w:val="bullet"/>
+      <w:lvlText w:val="o"/>
+      <w:lvlJc w:val="left"/>
+      <w:pPr>
+        <w:ind w:left="5760" w:hanging="360"/>
+      </w:pPr>
+      <w:rPr>
+        <w:rFonts w:ascii="Courier New" w:hAnsi="Courier New" w:cs="Courier New" w:hint="default"/>
+      </w:rPr>
+    </w:lvl>
+    <w:lvl w:ilvl="8" w:tplc="04090005" w:tentative="1">
+      <w:start w:val="1"/>
+      <w:numFmt w:val="bullet"/>
+      <w:lvlText w:val=""/>
+      <w:lvlJc w:val="left"/>
+      <w:pPr>
+        <w:ind w:left="6480" w:hanging="360"/>
+      </w:pPr>
+      <w:rPr>
+        <w:rFonts w:ascii="Wingdings" w:hAnsi="Wingdings" w:hint="default"/>
+      </w:rPr>
+    </w:lvl>
+  </w:abstractNum>
+  <w:abstractNum w:abstractNumId="27">
+    <w:nsid w:val="64AC5B2E"/>
+    <w:multiLevelType w:val="hybridMultilevel"/>
+    <w:tmpl w:val="4FCE0750"/>
+    <w:lvl w:ilvl="0" w:tplc="04090005">
+      <w:start w:val="1"/>
+      <w:numFmt w:val="bullet"/>
+      <w:lvlText w:val=""/>
+      <w:lvlJc w:val="left"/>
+      <w:pPr>
+        <w:ind w:left="720" w:hanging="360"/>
+      </w:pPr>
+      <w:rPr>
+        <w:rFonts w:ascii="Wingdings" w:hAnsi="Wingdings" w:hint="default"/>
+      </w:rPr>
+    </w:lvl>
+    <w:lvl w:ilvl="1" w:tplc="04090003" w:tentative="1">
+      <w:start w:val="1"/>
+      <w:numFmt w:val="bullet"/>
+      <w:lvlText w:val="o"/>
+      <w:lvlJc w:val="left"/>
+      <w:pPr>
+        <w:ind w:left="1440" w:hanging="360"/>
+      </w:pPr>
+      <w:rPr>
+        <w:rFonts w:ascii="Courier New" w:hAnsi="Courier New" w:cs="Courier New" w:hint="default"/>
+      </w:rPr>
+    </w:lvl>
+    <w:lvl w:ilvl="2" w:tplc="04090005" w:tentative="1">
+      <w:start w:val="1"/>
+      <w:numFmt w:val="bullet"/>
+      <w:lvlText w:val=""/>
+      <w:lvlJc w:val="left"/>
+      <w:pPr>
+        <w:ind w:left="2160" w:hanging="360"/>
+      </w:pPr>
+      <w:rPr>
+        <w:rFonts w:ascii="Wingdings" w:hAnsi="Wingdings" w:hint="default"/>
+      </w:rPr>
+    </w:lvl>
+    <w:lvl w:ilvl="3" w:tplc="04090001" w:tentative="1">
+      <w:start w:val="1"/>
+      <w:numFmt w:val="bullet"/>
+      <w:lvlText w:val=""/>
+      <w:lvlJc w:val="left"/>
+      <w:pPr>
+        <w:ind w:left="2880" w:hanging="360"/>
+      </w:pPr>
+      <w:rPr>
+        <w:rFonts w:ascii="Symbol" w:hAnsi="Symbol" w:hint="default"/>
+      </w:rPr>
+    </w:lvl>
+    <w:lvl w:ilvl="4" w:tplc="04090003" w:tentative="1">
+      <w:start w:val="1"/>
+      <w:numFmt w:val="bullet"/>
+      <w:lvlText w:val="o"/>
+      <w:lvlJc w:val="left"/>
+      <w:pPr>
+        <w:ind w:left="3600" w:hanging="360"/>
+      </w:pPr>
+      <w:rPr>
+        <w:rFonts w:ascii="Courier New" w:hAnsi="Courier New" w:cs="Courier New" w:hint="default"/>
+      </w:rPr>
+    </w:lvl>
+    <w:lvl w:ilvl="5" w:tplc="04090005" w:tentative="1">
+      <w:start w:val="1"/>
+      <w:numFmt w:val="bullet"/>
+      <w:lvlText w:val=""/>
+      <w:lvlJc w:val="left"/>
+      <w:pPr>
+        <w:ind w:left="4320" w:hanging="360"/>
+      </w:pPr>
+      <w:rPr>
+        <w:rFonts w:ascii="Wingdings" w:hAnsi="Wingdings" w:hint="default"/>
+      </w:rPr>
+    </w:lvl>
+    <w:lvl w:ilvl="6" w:tplc="04090001" w:tentative="1">
+      <w:start w:val="1"/>
+      <w:numFmt w:val="bullet"/>
+      <w:lvlText w:val=""/>
+      <w:lvlJc w:val="left"/>
+      <w:pPr>
+        <w:ind w:left="5040" w:hanging="360"/>
+      </w:pPr>
+      <w:rPr>
+        <w:rFonts w:ascii="Symbol" w:hAnsi="Symbol" w:hint="default"/>
+      </w:rPr>
+    </w:lvl>
+    <w:lvl w:ilvl="7" w:tplc="04090003" w:tentative="1">
+      <w:start w:val="1"/>
+      <w:numFmt w:val="bullet"/>
+      <w:lvlText w:val="o"/>
+      <w:lvlJc w:val="left"/>
+      <w:pPr>
+        <w:ind w:left="5760" w:hanging="360"/>
+      </w:pPr>
+      <w:rPr>
+        <w:rFonts w:ascii="Courier New" w:hAnsi="Courier New" w:cs="Courier New" w:hint="default"/>
+      </w:rPr>
+    </w:lvl>
+    <w:lvl w:ilvl="8" w:tplc="04090005" w:tentative="1">
+      <w:start w:val="1"/>
+      <w:numFmt w:val="bullet"/>
+      <w:lvlText w:val=""/>
+      <w:lvlJc w:val="left"/>
+      <w:pPr>
+        <w:ind w:left="6480" w:hanging="360"/>
+      </w:pPr>
+      <w:rPr>
+        <w:rFonts w:ascii="Wingdings" w:hAnsi="Wingdings" w:hint="default"/>
+      </w:rPr>
+    </w:lvl>
+  </w:abstractNum>
+  <w:abstractNum w:abstractNumId="28">
     <w:nsid w:val="6FD5214A"/>
     <w:multiLevelType w:val="hybridMultilevel"/>
     <w:tmpl w:val="9AA4222E"/>
@@ -5801,47 +14837,556 @@
       </w:rPr>
     </w:lvl>
   </w:abstractNum>
+  <w:abstractNum w:abstractNumId="29">
+    <w:nsid w:val="715E6552"/>
+    <w:multiLevelType w:val="hybridMultilevel"/>
+    <w:tmpl w:val="E59A0572"/>
+    <w:lvl w:ilvl="0" w:tplc="04090005">
+      <w:start w:val="1"/>
+      <w:numFmt w:val="bullet"/>
+      <w:lvlText w:val=""/>
+      <w:lvlJc w:val="left"/>
+      <w:pPr>
+        <w:ind w:left="720" w:hanging="360"/>
+      </w:pPr>
+      <w:rPr>
+        <w:rFonts w:ascii="Wingdings" w:hAnsi="Wingdings" w:hint="default"/>
+      </w:rPr>
+    </w:lvl>
+    <w:lvl w:ilvl="1" w:tplc="04090003" w:tentative="1">
+      <w:start w:val="1"/>
+      <w:numFmt w:val="bullet"/>
+      <w:lvlText w:val="o"/>
+      <w:lvlJc w:val="left"/>
+      <w:pPr>
+        <w:ind w:left="1440" w:hanging="360"/>
+      </w:pPr>
+      <w:rPr>
+        <w:rFonts w:ascii="Courier New" w:hAnsi="Courier New" w:cs="Courier New" w:hint="default"/>
+      </w:rPr>
+    </w:lvl>
+    <w:lvl w:ilvl="2" w:tplc="04090005" w:tentative="1">
+      <w:start w:val="1"/>
+      <w:numFmt w:val="bullet"/>
+      <w:lvlText w:val=""/>
+      <w:lvlJc w:val="left"/>
+      <w:pPr>
+        <w:ind w:left="2160" w:hanging="360"/>
+      </w:pPr>
+      <w:rPr>
+        <w:rFonts w:ascii="Wingdings" w:hAnsi="Wingdings" w:hint="default"/>
+      </w:rPr>
+    </w:lvl>
+    <w:lvl w:ilvl="3" w:tplc="04090001" w:tentative="1">
+      <w:start w:val="1"/>
+      <w:numFmt w:val="bullet"/>
+      <w:lvlText w:val=""/>
+      <w:lvlJc w:val="left"/>
+      <w:pPr>
+        <w:ind w:left="2880" w:hanging="360"/>
+      </w:pPr>
+      <w:rPr>
+        <w:rFonts w:ascii="Symbol" w:hAnsi="Symbol" w:hint="default"/>
+      </w:rPr>
+    </w:lvl>
+    <w:lvl w:ilvl="4" w:tplc="04090003" w:tentative="1">
+      <w:start w:val="1"/>
+      <w:numFmt w:val="bullet"/>
+      <w:lvlText w:val="o"/>
+      <w:lvlJc w:val="left"/>
+      <w:pPr>
+        <w:ind w:left="3600" w:hanging="360"/>
+      </w:pPr>
+      <w:rPr>
+        <w:rFonts w:ascii="Courier New" w:hAnsi="Courier New" w:cs="Courier New" w:hint="default"/>
+      </w:rPr>
+    </w:lvl>
+    <w:lvl w:ilvl="5" w:tplc="04090005" w:tentative="1">
+      <w:start w:val="1"/>
+      <w:numFmt w:val="bullet"/>
+      <w:lvlText w:val=""/>
+      <w:lvlJc w:val="left"/>
+      <w:pPr>
+        <w:ind w:left="4320" w:hanging="360"/>
+      </w:pPr>
+      <w:rPr>
+        <w:rFonts w:ascii="Wingdings" w:hAnsi="Wingdings" w:hint="default"/>
+      </w:rPr>
+    </w:lvl>
+    <w:lvl w:ilvl="6" w:tplc="04090001" w:tentative="1">
+      <w:start w:val="1"/>
+      <w:numFmt w:val="bullet"/>
+      <w:lvlText w:val=""/>
+      <w:lvlJc w:val="left"/>
+      <w:pPr>
+        <w:ind w:left="5040" w:hanging="360"/>
+      </w:pPr>
+      <w:rPr>
+        <w:rFonts w:ascii="Symbol" w:hAnsi="Symbol" w:hint="default"/>
+      </w:rPr>
+    </w:lvl>
+    <w:lvl w:ilvl="7" w:tplc="04090003" w:tentative="1">
+      <w:start w:val="1"/>
+      <w:numFmt w:val="bullet"/>
+      <w:lvlText w:val="o"/>
+      <w:lvlJc w:val="left"/>
+      <w:pPr>
+        <w:ind w:left="5760" w:hanging="360"/>
+      </w:pPr>
+      <w:rPr>
+        <w:rFonts w:ascii="Courier New" w:hAnsi="Courier New" w:cs="Courier New" w:hint="default"/>
+      </w:rPr>
+    </w:lvl>
+    <w:lvl w:ilvl="8" w:tplc="04090005" w:tentative="1">
+      <w:start w:val="1"/>
+      <w:numFmt w:val="bullet"/>
+      <w:lvlText w:val=""/>
+      <w:lvlJc w:val="left"/>
+      <w:pPr>
+        <w:ind w:left="6480" w:hanging="360"/>
+      </w:pPr>
+      <w:rPr>
+        <w:rFonts w:ascii="Wingdings" w:hAnsi="Wingdings" w:hint="default"/>
+      </w:rPr>
+    </w:lvl>
+  </w:abstractNum>
+  <w:abstractNum w:abstractNumId="30">
+    <w:nsid w:val="79A86E73"/>
+    <w:multiLevelType w:val="hybridMultilevel"/>
+    <w:tmpl w:val="F970C69C"/>
+    <w:lvl w:ilvl="0" w:tplc="04090005">
+      <w:start w:val="1"/>
+      <w:numFmt w:val="bullet"/>
+      <w:lvlText w:val=""/>
+      <w:lvlJc w:val="left"/>
+      <w:pPr>
+        <w:ind w:left="720" w:hanging="360"/>
+      </w:pPr>
+      <w:rPr>
+        <w:rFonts w:ascii="Wingdings" w:hAnsi="Wingdings" w:hint="default"/>
+      </w:rPr>
+    </w:lvl>
+    <w:lvl w:ilvl="1" w:tplc="04090003" w:tentative="1">
+      <w:start w:val="1"/>
+      <w:numFmt w:val="bullet"/>
+      <w:lvlText w:val="o"/>
+      <w:lvlJc w:val="left"/>
+      <w:pPr>
+        <w:ind w:left="1440" w:hanging="360"/>
+      </w:pPr>
+      <w:rPr>
+        <w:rFonts w:ascii="Courier New" w:hAnsi="Courier New" w:cs="Courier New" w:hint="default"/>
+      </w:rPr>
+    </w:lvl>
+    <w:lvl w:ilvl="2" w:tplc="04090005" w:tentative="1">
+      <w:start w:val="1"/>
+      <w:numFmt w:val="bullet"/>
+      <w:lvlText w:val=""/>
+      <w:lvlJc w:val="left"/>
+      <w:pPr>
+        <w:ind w:left="2160" w:hanging="360"/>
+      </w:pPr>
+      <w:rPr>
+        <w:rFonts w:ascii="Wingdings" w:hAnsi="Wingdings" w:hint="default"/>
+      </w:rPr>
+    </w:lvl>
+    <w:lvl w:ilvl="3" w:tplc="04090001" w:tentative="1">
+      <w:start w:val="1"/>
+      <w:numFmt w:val="bullet"/>
+      <w:lvlText w:val=""/>
+      <w:lvlJc w:val="left"/>
+      <w:pPr>
+        <w:ind w:left="2880" w:hanging="360"/>
+      </w:pPr>
+      <w:rPr>
+        <w:rFonts w:ascii="Symbol" w:hAnsi="Symbol" w:hint="default"/>
+      </w:rPr>
+    </w:lvl>
+    <w:lvl w:ilvl="4" w:tplc="04090003" w:tentative="1">
+      <w:start w:val="1"/>
+      <w:numFmt w:val="bullet"/>
+      <w:lvlText w:val="o"/>
+      <w:lvlJc w:val="left"/>
+      <w:pPr>
+        <w:ind w:left="3600" w:hanging="360"/>
+      </w:pPr>
+      <w:rPr>
+        <w:rFonts w:ascii="Courier New" w:hAnsi="Courier New" w:cs="Courier New" w:hint="default"/>
+      </w:rPr>
+    </w:lvl>
+    <w:lvl w:ilvl="5" w:tplc="04090005" w:tentative="1">
+      <w:start w:val="1"/>
+      <w:numFmt w:val="bullet"/>
+      <w:lvlText w:val=""/>
+      <w:lvlJc w:val="left"/>
+      <w:pPr>
+        <w:ind w:left="4320" w:hanging="360"/>
+      </w:pPr>
+      <w:rPr>
+        <w:rFonts w:ascii="Wingdings" w:hAnsi="Wingdings" w:hint="default"/>
+      </w:rPr>
+    </w:lvl>
+    <w:lvl w:ilvl="6" w:tplc="04090001" w:tentative="1">
+      <w:start w:val="1"/>
+      <w:numFmt w:val="bullet"/>
+      <w:lvlText w:val=""/>
+      <w:lvlJc w:val="left"/>
+      <w:pPr>
+        <w:ind w:left="5040" w:hanging="360"/>
+      </w:pPr>
+      <w:rPr>
+        <w:rFonts w:ascii="Symbol" w:hAnsi="Symbol" w:hint="default"/>
+      </w:rPr>
+    </w:lvl>
+    <w:lvl w:ilvl="7" w:tplc="04090003" w:tentative="1">
+      <w:start w:val="1"/>
+      <w:numFmt w:val="bullet"/>
+      <w:lvlText w:val="o"/>
+      <w:lvlJc w:val="left"/>
+      <w:pPr>
+        <w:ind w:left="5760" w:hanging="360"/>
+      </w:pPr>
+      <w:rPr>
+        <w:rFonts w:ascii="Courier New" w:hAnsi="Courier New" w:cs="Courier New" w:hint="default"/>
+      </w:rPr>
+    </w:lvl>
+    <w:lvl w:ilvl="8" w:tplc="04090005" w:tentative="1">
+      <w:start w:val="1"/>
+      <w:numFmt w:val="bullet"/>
+      <w:lvlText w:val=""/>
+      <w:lvlJc w:val="left"/>
+      <w:pPr>
+        <w:ind w:left="6480" w:hanging="360"/>
+      </w:pPr>
+      <w:rPr>
+        <w:rFonts w:ascii="Wingdings" w:hAnsi="Wingdings" w:hint="default"/>
+      </w:rPr>
+    </w:lvl>
+  </w:abstractNum>
+  <w:abstractNum w:abstractNumId="31">
+    <w:nsid w:val="79AE5FE5"/>
+    <w:multiLevelType w:val="hybridMultilevel"/>
+    <w:tmpl w:val="341A201E"/>
+    <w:lvl w:ilvl="0" w:tplc="04090005">
+      <w:start w:val="1"/>
+      <w:numFmt w:val="bullet"/>
+      <w:lvlText w:val=""/>
+      <w:lvlJc w:val="left"/>
+      <w:pPr>
+        <w:ind w:left="720" w:hanging="360"/>
+      </w:pPr>
+      <w:rPr>
+        <w:rFonts w:ascii="Wingdings" w:hAnsi="Wingdings" w:hint="default"/>
+      </w:rPr>
+    </w:lvl>
+    <w:lvl w:ilvl="1" w:tplc="04090003" w:tentative="1">
+      <w:start w:val="1"/>
+      <w:numFmt w:val="bullet"/>
+      <w:lvlText w:val="o"/>
+      <w:lvlJc w:val="left"/>
+      <w:pPr>
+        <w:ind w:left="1440" w:hanging="360"/>
+      </w:pPr>
+      <w:rPr>
+        <w:rFonts w:ascii="Courier New" w:hAnsi="Courier New" w:cs="Courier New" w:hint="default"/>
+      </w:rPr>
+    </w:lvl>
+    <w:lvl w:ilvl="2" w:tplc="04090005" w:tentative="1">
+      <w:start w:val="1"/>
+      <w:numFmt w:val="bullet"/>
+      <w:lvlText w:val=""/>
+      <w:lvlJc w:val="left"/>
+      <w:pPr>
+        <w:ind w:left="2160" w:hanging="360"/>
+      </w:pPr>
+      <w:rPr>
+        <w:rFonts w:ascii="Wingdings" w:hAnsi="Wingdings" w:hint="default"/>
+      </w:rPr>
+    </w:lvl>
+    <w:lvl w:ilvl="3" w:tplc="04090001" w:tentative="1">
+      <w:start w:val="1"/>
+      <w:numFmt w:val="bullet"/>
+      <w:lvlText w:val=""/>
+      <w:lvlJc w:val="left"/>
+      <w:pPr>
+        <w:ind w:left="2880" w:hanging="360"/>
+      </w:pPr>
+      <w:rPr>
+        <w:rFonts w:ascii="Symbol" w:hAnsi="Symbol" w:hint="default"/>
+      </w:rPr>
+    </w:lvl>
+    <w:lvl w:ilvl="4" w:tplc="04090003" w:tentative="1">
+      <w:start w:val="1"/>
+      <w:numFmt w:val="bullet"/>
+      <w:lvlText w:val="o"/>
+      <w:lvlJc w:val="left"/>
+      <w:pPr>
+        <w:ind w:left="3600" w:hanging="360"/>
+      </w:pPr>
+      <w:rPr>
+        <w:rFonts w:ascii="Courier New" w:hAnsi="Courier New" w:cs="Courier New" w:hint="default"/>
+      </w:rPr>
+    </w:lvl>
+    <w:lvl w:ilvl="5" w:tplc="04090005" w:tentative="1">
+      <w:start w:val="1"/>
+      <w:numFmt w:val="bullet"/>
+      <w:lvlText w:val=""/>
+      <w:lvlJc w:val="left"/>
+      <w:pPr>
+        <w:ind w:left="4320" w:hanging="360"/>
+      </w:pPr>
+      <w:rPr>
+        <w:rFonts w:ascii="Wingdings" w:hAnsi="Wingdings" w:hint="default"/>
+      </w:rPr>
+    </w:lvl>
+    <w:lvl w:ilvl="6" w:tplc="04090001" w:tentative="1">
+      <w:start w:val="1"/>
+      <w:numFmt w:val="bullet"/>
+      <w:lvlText w:val=""/>
+      <w:lvlJc w:val="left"/>
+      <w:pPr>
+        <w:ind w:left="5040" w:hanging="360"/>
+      </w:pPr>
+      <w:rPr>
+        <w:rFonts w:ascii="Symbol" w:hAnsi="Symbol" w:hint="default"/>
+      </w:rPr>
+    </w:lvl>
+    <w:lvl w:ilvl="7" w:tplc="04090003" w:tentative="1">
+      <w:start w:val="1"/>
+      <w:numFmt w:val="bullet"/>
+      <w:lvlText w:val="o"/>
+      <w:lvlJc w:val="left"/>
+      <w:pPr>
+        <w:ind w:left="5760" w:hanging="360"/>
+      </w:pPr>
+      <w:rPr>
+        <w:rFonts w:ascii="Courier New" w:hAnsi="Courier New" w:cs="Courier New" w:hint="default"/>
+      </w:rPr>
+    </w:lvl>
+    <w:lvl w:ilvl="8" w:tplc="04090005" w:tentative="1">
+      <w:start w:val="1"/>
+      <w:numFmt w:val="bullet"/>
+      <w:lvlText w:val=""/>
+      <w:lvlJc w:val="left"/>
+      <w:pPr>
+        <w:ind w:left="6480" w:hanging="360"/>
+      </w:pPr>
+      <w:rPr>
+        <w:rFonts w:ascii="Wingdings" w:hAnsi="Wingdings" w:hint="default"/>
+      </w:rPr>
+    </w:lvl>
+  </w:abstractNum>
+  <w:abstractNum w:abstractNumId="32">
+    <w:nsid w:val="7D29559F"/>
+    <w:multiLevelType w:val="hybridMultilevel"/>
+    <w:tmpl w:val="DDE086A8"/>
+    <w:lvl w:ilvl="0" w:tplc="04090005">
+      <w:start w:val="1"/>
+      <w:numFmt w:val="bullet"/>
+      <w:lvlText w:val=""/>
+      <w:lvlJc w:val="left"/>
+      <w:pPr>
+        <w:ind w:left="720" w:hanging="360"/>
+      </w:pPr>
+      <w:rPr>
+        <w:rFonts w:ascii="Wingdings" w:hAnsi="Wingdings" w:hint="default"/>
+      </w:rPr>
+    </w:lvl>
+    <w:lvl w:ilvl="1" w:tplc="04090003" w:tentative="1">
+      <w:start w:val="1"/>
+      <w:numFmt w:val="bullet"/>
+      <w:lvlText w:val="o"/>
+      <w:lvlJc w:val="left"/>
+      <w:pPr>
+        <w:ind w:left="1440" w:hanging="360"/>
+      </w:pPr>
+      <w:rPr>
+        <w:rFonts w:ascii="Courier New" w:hAnsi="Courier New" w:cs="Courier New" w:hint="default"/>
+      </w:rPr>
+    </w:lvl>
+    <w:lvl w:ilvl="2" w:tplc="04090005" w:tentative="1">
+      <w:start w:val="1"/>
+      <w:numFmt w:val="bullet"/>
+      <w:lvlText w:val=""/>
+      <w:lvlJc w:val="left"/>
+      <w:pPr>
+        <w:ind w:left="2160" w:hanging="360"/>
+      </w:pPr>
+      <w:rPr>
+        <w:rFonts w:ascii="Wingdings" w:hAnsi="Wingdings" w:hint="default"/>
+      </w:rPr>
+    </w:lvl>
+    <w:lvl w:ilvl="3" w:tplc="04090001" w:tentative="1">
+      <w:start w:val="1"/>
+      <w:numFmt w:val="bullet"/>
+      <w:lvlText w:val=""/>
+      <w:lvlJc w:val="left"/>
+      <w:pPr>
+        <w:ind w:left="2880" w:hanging="360"/>
+      </w:pPr>
+      <w:rPr>
+        <w:rFonts w:ascii="Symbol" w:hAnsi="Symbol" w:hint="default"/>
+      </w:rPr>
+    </w:lvl>
+    <w:lvl w:ilvl="4" w:tplc="04090003" w:tentative="1">
+      <w:start w:val="1"/>
+      <w:numFmt w:val="bullet"/>
+      <w:lvlText w:val="o"/>
+      <w:lvlJc w:val="left"/>
+      <w:pPr>
+        <w:ind w:left="3600" w:hanging="360"/>
+      </w:pPr>
+      <w:rPr>
+        <w:rFonts w:ascii="Courier New" w:hAnsi="Courier New" w:cs="Courier New" w:hint="default"/>
+      </w:rPr>
+    </w:lvl>
+    <w:lvl w:ilvl="5" w:tplc="04090005" w:tentative="1">
+      <w:start w:val="1"/>
+      <w:numFmt w:val="bullet"/>
+      <w:lvlText w:val=""/>
+      <w:lvlJc w:val="left"/>
+      <w:pPr>
+        <w:ind w:left="4320" w:hanging="360"/>
+      </w:pPr>
+      <w:rPr>
+        <w:rFonts w:ascii="Wingdings" w:hAnsi="Wingdings" w:hint="default"/>
+      </w:rPr>
+    </w:lvl>
+    <w:lvl w:ilvl="6" w:tplc="04090001" w:tentative="1">
+      <w:start w:val="1"/>
+      <w:numFmt w:val="bullet"/>
+      <w:lvlText w:val=""/>
+      <w:lvlJc w:val="left"/>
+      <w:pPr>
+        <w:ind w:left="5040" w:hanging="360"/>
+      </w:pPr>
+      <w:rPr>
+        <w:rFonts w:ascii="Symbol" w:hAnsi="Symbol" w:hint="default"/>
+      </w:rPr>
+    </w:lvl>
+    <w:lvl w:ilvl="7" w:tplc="04090003" w:tentative="1">
+      <w:start w:val="1"/>
+      <w:numFmt w:val="bullet"/>
+      <w:lvlText w:val="o"/>
+      <w:lvlJc w:val="left"/>
+      <w:pPr>
+        <w:ind w:left="5760" w:hanging="360"/>
+      </w:pPr>
+      <w:rPr>
+        <w:rFonts w:ascii="Courier New" w:hAnsi="Courier New" w:cs="Courier New" w:hint="default"/>
+      </w:rPr>
+    </w:lvl>
+    <w:lvl w:ilvl="8" w:tplc="04090005" w:tentative="1">
+      <w:start w:val="1"/>
+      <w:numFmt w:val="bullet"/>
+      <w:lvlText w:val=""/>
+      <w:lvlJc w:val="left"/>
+      <w:pPr>
+        <w:ind w:left="6480" w:hanging="360"/>
+      </w:pPr>
+      <w:rPr>
+        <w:rFonts w:ascii="Wingdings" w:hAnsi="Wingdings" w:hint="default"/>
+      </w:rPr>
+    </w:lvl>
+  </w:abstractNum>
   <w:num w:numId="1">
+    <w:abstractNumId w:val="24"/>
+  </w:num>
+  <w:num w:numId="2">
+    <w:abstractNumId w:val="10"/>
+  </w:num>
+  <w:num w:numId="3">
+    <w:abstractNumId w:val="17"/>
+  </w:num>
+  <w:num w:numId="4">
+    <w:abstractNumId w:val="19"/>
+  </w:num>
+  <w:num w:numId="5">
+    <w:abstractNumId w:val="28"/>
+  </w:num>
+  <w:num w:numId="6">
+    <w:abstractNumId w:val="3"/>
+  </w:num>
+  <w:num w:numId="7">
+    <w:abstractNumId w:val="8"/>
+  </w:num>
+  <w:num w:numId="8">
+    <w:abstractNumId w:val="20"/>
+  </w:num>
+  <w:num w:numId="9">
+    <w:abstractNumId w:val="16"/>
+  </w:num>
+  <w:num w:numId="10">
+    <w:abstractNumId w:val="9"/>
+  </w:num>
+  <w:num w:numId="11">
+    <w:abstractNumId w:val="14"/>
+  </w:num>
+  <w:num w:numId="12">
+    <w:abstractNumId w:val="23"/>
+  </w:num>
+  <w:num w:numId="13">
+    <w:abstractNumId w:val="2"/>
+  </w:num>
+  <w:num w:numId="14">
+    <w:abstractNumId w:val="22"/>
+  </w:num>
+  <w:num w:numId="15">
+    <w:abstractNumId w:val="26"/>
+  </w:num>
+  <w:num w:numId="16">
+    <w:abstractNumId w:val="27"/>
+  </w:num>
+  <w:num w:numId="17">
+    <w:abstractNumId w:val="29"/>
+  </w:num>
+  <w:num w:numId="18">
+    <w:abstractNumId w:val="13"/>
+  </w:num>
+  <w:num w:numId="19">
+    <w:abstractNumId w:val="0"/>
+  </w:num>
+  <w:num w:numId="20">
+    <w:abstractNumId w:val="1"/>
+  </w:num>
+  <w:num w:numId="21">
+    <w:abstractNumId w:val="25"/>
+  </w:num>
+  <w:num w:numId="22">
+    <w:abstractNumId w:val="30"/>
+  </w:num>
+  <w:num w:numId="23">
+    <w:abstractNumId w:val="6"/>
+  </w:num>
+  <w:num w:numId="24">
+    <w:abstractNumId w:val="31"/>
+  </w:num>
+  <w:num w:numId="25">
+    <w:abstractNumId w:val="11"/>
+  </w:num>
+  <w:num w:numId="26">
+    <w:abstractNumId w:val="21"/>
+  </w:num>
+  <w:num w:numId="27">
+    <w:abstractNumId w:val="7"/>
+  </w:num>
+  <w:num w:numId="28">
+    <w:abstractNumId w:val="5"/>
+  </w:num>
+  <w:num w:numId="29">
+    <w:abstractNumId w:val="4"/>
+  </w:num>
+  <w:num w:numId="30">
+    <w:abstractNumId w:val="15"/>
+  </w:num>
+  <w:num w:numId="31">
+    <w:abstractNumId w:val="32"/>
+  </w:num>
+  <w:num w:numId="32">
     <w:abstractNumId w:val="12"/>
   </w:num>
-  <w:num w:numId="2">
-    <w:abstractNumId w:val="4"/>
-  </w:num>
-  <w:num w:numId="3">
-    <w:abstractNumId w:val="7"/>
-  </w:num>
-  <w:num w:numId="4">
-    <w:abstractNumId w:val="8"/>
-  </w:num>
-  <w:num w:numId="5">
-    <w:abstractNumId w:val="13"/>
-  </w:num>
-  <w:num w:numId="6">
-    <w:abstractNumId w:val="1"/>
-  </w:num>
-  <w:num w:numId="7">
-    <w:abstractNumId w:val="2"/>
-  </w:num>
-  <w:num w:numId="8">
-    <w:abstractNumId w:val="9"/>
-  </w:num>
-  <w:num w:numId="9">
-    <w:abstractNumId w:val="6"/>
-  </w:num>
-  <w:num w:numId="10">
-    <w:abstractNumId w:val="3"/>
-  </w:num>
-  <w:num w:numId="11">
-    <w:abstractNumId w:val="5"/>
-  </w:num>
-  <w:num w:numId="12">
-    <w:abstractNumId w:val="11"/>
-  </w:num>
-  <w:num w:numId="13">
-    <w:abstractNumId w:val="0"/>
-  </w:num>
-  <w:num w:numId="14">
-    <w:abstractNumId w:val="10"/>
+  <w:num w:numId="33">
+    <w:abstractNumId w:val="18"/>
   </w:num>
 </w:numbering>
 </file>
@@ -6624,6 +16169,76 @@
       </w:tcPr>
     </w:tblStylePr>
   </w:style>
+  <w:style w:type="table" w:styleId="PlainTable1">
+    <w:name w:val="Plain Table 1"/>
+    <w:basedOn w:val="TableNormal"/>
+    <w:uiPriority w:val="41"/>
+    <w:rsid w:val="003B6E1E"/>
+    <w:pPr>
+      <w:spacing w:after="0" w:line="240" w:lineRule="auto"/>
+    </w:pPr>
+    <w:tblPr>
+      <w:tblStyleRowBandSize w:val="1"/>
+      <w:tblStyleColBandSize w:val="1"/>
+      <w:tblInd w:w="0" w:type="dxa"/>
+      <w:tblBorders>
+        <w:top w:val="single" w:sz="4" w:space="0" w:color="BFBFBF" w:themeColor="background1" w:themeShade="BF"/>
+        <w:left w:val="single" w:sz="4" w:space="0" w:color="BFBFBF" w:themeColor="background1" w:themeShade="BF"/>
+        <w:bottom w:val="single" w:sz="4" w:space="0" w:color="BFBFBF" w:themeColor="background1" w:themeShade="BF"/>
+        <w:right w:val="single" w:sz="4" w:space="0" w:color="BFBFBF" w:themeColor="background1" w:themeShade="BF"/>
+        <w:insideH w:val="single" w:sz="4" w:space="0" w:color="BFBFBF" w:themeColor="background1" w:themeShade="BF"/>
+        <w:insideV w:val="single" w:sz="4" w:space="0" w:color="BFBFBF" w:themeColor="background1" w:themeShade="BF"/>
+      </w:tblBorders>
+      <w:tblCellMar>
+        <w:top w:w="0" w:type="dxa"/>
+        <w:left w:w="108" w:type="dxa"/>
+        <w:bottom w:w="0" w:type="dxa"/>
+        <w:right w:w="108" w:type="dxa"/>
+      </w:tblCellMar>
+    </w:tblPr>
+    <w:tblStylePr w:type="firstRow">
+      <w:rPr>
+        <w:b/>
+        <w:bCs/>
+      </w:rPr>
+    </w:tblStylePr>
+    <w:tblStylePr w:type="lastRow">
+      <w:rPr>
+        <w:b/>
+        <w:bCs/>
+      </w:rPr>
+      <w:tblPr/>
+      <w:tcPr>
+        <w:tcBorders>
+          <w:top w:val="double" w:sz="4" w:space="0" w:color="BFBFBF" w:themeColor="background1" w:themeShade="BF"/>
+        </w:tcBorders>
+      </w:tcPr>
+    </w:tblStylePr>
+    <w:tblStylePr w:type="firstCol">
+      <w:rPr>
+        <w:b/>
+        <w:bCs/>
+      </w:rPr>
+    </w:tblStylePr>
+    <w:tblStylePr w:type="lastCol">
+      <w:rPr>
+        <w:b/>
+        <w:bCs/>
+      </w:rPr>
+    </w:tblStylePr>
+    <w:tblStylePr w:type="band1Vert">
+      <w:tblPr/>
+      <w:tcPr>
+        <w:shd w:val="clear" w:color="auto" w:fill="F2F2F2" w:themeFill="background1" w:themeFillShade="F2"/>
+      </w:tcPr>
+    </w:tblStylePr>
+    <w:tblStylePr w:type="band1Horz">
+      <w:tblPr/>
+      <w:tcPr>
+        <w:shd w:val="clear" w:color="auto" w:fill="F2F2F2" w:themeFill="background1" w:themeFillShade="F2"/>
+      </w:tcPr>
+    </w:tblStylePr>
+  </w:style>
 </w:styles>
 </file>
 

--- a/English Literature.docx
+++ b/English Literature.docx
@@ -6784,8 +6784,6 @@
               </w:rPr>
               <w:t>Thomas Sackville &amp; Thomas Norton</w:t>
             </w:r>
-            <w:bookmarkStart w:id="0" w:name="_GoBack"/>
-            <w:bookmarkEnd w:id="0"/>
           </w:p>
         </w:tc>
       </w:tr>
@@ -7278,6 +7276,103 @@
                 <w:sz w:val="24"/>
               </w:rPr>
             </w:pPr>
+            <w:r>
+              <w:rPr>
+                <w:rFonts w:ascii="Nirmala UI" w:hAnsi="Nirmala UI" w:cs="Nirmala UI"/>
+                <w:sz w:val="24"/>
+              </w:rPr>
+              <w:t>Catastrophe</w:t>
+            </w:r>
+          </w:p>
+          <w:p>
+            <w:pPr>
+              <w:jc w:val="center"/>
+              <w:rPr>
+                <w:rFonts w:ascii="Nirmala UI" w:hAnsi="Nirmala UI" w:cs="Nirmala UI"/>
+                <w:b w:val="0"/>
+                <w:sz w:val="24"/>
+              </w:rPr>
+            </w:pPr>
+            <w:r>
+              <w:rPr>
+                <w:rFonts w:ascii="Nirmala UI" w:hAnsi="Nirmala UI" w:cs="Nirmala UI"/>
+                <w:b w:val="0"/>
+                <w:sz w:val="20"/>
+              </w:rPr>
+              <w:t>(</w:t>
+            </w:r>
+            <w:proofErr w:type="spellStart"/>
+            <w:r>
+              <w:rPr>
+                <w:rFonts w:ascii="Nirmala UI" w:hAnsi="Nirmala UI" w:cs="Nirmala UI"/>
+                <w:b w:val="0"/>
+                <w:sz w:val="20"/>
+              </w:rPr>
+              <w:t>আকস্মিক</w:t>
+            </w:r>
+            <w:proofErr w:type="spellEnd"/>
+            <w:r>
+              <w:rPr>
+                <w:rFonts w:ascii="Nirmala UI" w:hAnsi="Nirmala UI" w:cs="Nirmala UI"/>
+                <w:b w:val="0"/>
+                <w:sz w:val="20"/>
+              </w:rPr>
+              <w:t xml:space="preserve"> </w:t>
+            </w:r>
+            <w:proofErr w:type="spellStart"/>
+            <w:r>
+              <w:rPr>
+                <w:rFonts w:ascii="Nirmala UI" w:hAnsi="Nirmala UI" w:cs="Nirmala UI"/>
+                <w:b w:val="0"/>
+                <w:sz w:val="20"/>
+              </w:rPr>
+              <w:t>দূর্যোগ</w:t>
+            </w:r>
+            <w:proofErr w:type="spellEnd"/>
+            <w:r>
+              <w:rPr>
+                <w:rFonts w:ascii="Nirmala UI" w:hAnsi="Nirmala UI" w:cs="Nirmala UI"/>
+                <w:b w:val="0"/>
+                <w:sz w:val="20"/>
+              </w:rPr>
+              <w:t xml:space="preserve"> বা </w:t>
+            </w:r>
+            <w:proofErr w:type="spellStart"/>
+            <w:r>
+              <w:rPr>
+                <w:rFonts w:ascii="Nirmala UI" w:hAnsi="Nirmala UI" w:cs="Nirmala UI"/>
+                <w:b w:val="0"/>
+                <w:sz w:val="20"/>
+              </w:rPr>
+              <w:t>মহা</w:t>
+            </w:r>
+            <w:proofErr w:type="spellEnd"/>
+            <w:r>
+              <w:rPr>
+                <w:rFonts w:ascii="Nirmala UI" w:hAnsi="Nirmala UI" w:cs="Nirmala UI"/>
+                <w:b w:val="0"/>
+                <w:sz w:val="20"/>
+              </w:rPr>
+              <w:t xml:space="preserve"> </w:t>
+            </w:r>
+            <w:proofErr w:type="spellStart"/>
+            <w:r>
+              <w:rPr>
+                <w:rFonts w:ascii="Nirmala UI" w:hAnsi="Nirmala UI" w:cs="Nirmala UI"/>
+                <w:b w:val="0"/>
+                <w:sz w:val="20"/>
+              </w:rPr>
+              <w:t>দূর্ঘটনা</w:t>
+            </w:r>
+            <w:proofErr w:type="spellEnd"/>
+            <w:r>
+              <w:rPr>
+                <w:rFonts w:ascii="Nirmala UI" w:hAnsi="Nirmala UI" w:cs="Nirmala UI"/>
+                <w:b w:val="0"/>
+                <w:sz w:val="20"/>
+              </w:rPr>
+              <w:t>)</w:t>
+            </w:r>
           </w:p>
         </w:tc>
         <w:tc>
@@ -7298,6 +7393,50 @@
                 <w:sz w:val="24"/>
               </w:rPr>
             </w:pPr>
+            <w:r>
+              <w:rPr>
+                <w:rFonts w:ascii="Nirmala UI" w:hAnsi="Nirmala UI" w:cs="Nirmala UI"/>
+                <w:sz w:val="24"/>
+              </w:rPr>
+              <w:t>The final scene of a tragedy in which the action ends with the death of the hero.</w:t>
+            </w:r>
+          </w:p>
+          <w:p>
+            <w:pPr>
+              <w:pStyle w:val="ListParagraph"/>
+              <w:numPr>
+                <w:ilvl w:val="0"/>
+                <w:numId w:val="33"/>
+              </w:numPr>
+              <w:cnfStyle w:val="000000100000" w:firstRow="0" w:lastRow="0" w:firstColumn="0" w:lastColumn="0" w:oddVBand="0" w:evenVBand="0" w:oddHBand="1" w:evenHBand="0" w:firstRowFirstColumn="0" w:firstRowLastColumn="0" w:lastRowFirstColumn="0" w:lastRowLastColumn="0"/>
+              <w:rPr>
+                <w:rFonts w:ascii="Nirmala UI" w:hAnsi="Nirmala UI" w:cs="Nirmala UI"/>
+                <w:sz w:val="24"/>
+              </w:rPr>
+            </w:pPr>
+            <w:r>
+              <w:rPr>
+                <w:rFonts w:ascii="Nirmala UI" w:hAnsi="Nirmala UI" w:cs="Nirmala UI"/>
+                <w:sz w:val="24"/>
+              </w:rPr>
+              <w:t xml:space="preserve">Synonym of </w:t>
+            </w:r>
+            <w:r>
+              <w:rPr>
+                <w:rFonts w:ascii="Nirmala UI" w:hAnsi="Nirmala UI" w:cs="Nirmala UI"/>
+                <w:b/>
+                <w:sz w:val="24"/>
+              </w:rPr>
+              <w:t xml:space="preserve">Catastrophe: </w:t>
+            </w:r>
+            <w:r>
+              <w:rPr>
+                <w:rFonts w:ascii="Nirmala UI" w:hAnsi="Nirmala UI" w:cs="Nirmala UI"/>
+                <w:b/>
+                <w:sz w:val="24"/>
+              </w:rPr>
+              <w:t>Denouement</w:t>
+            </w:r>
           </w:p>
         </w:tc>
       </w:tr>
@@ -7320,6 +7459,13 @@
                 <w:sz w:val="24"/>
               </w:rPr>
             </w:pPr>
+            <w:r>
+              <w:rPr>
+                <w:rFonts w:ascii="Nirmala UI" w:hAnsi="Nirmala UI" w:cs="Nirmala UI"/>
+                <w:sz w:val="24"/>
+              </w:rPr>
+              <w:t>Act</w:t>
+            </w:r>
           </w:p>
         </w:tc>
         <w:tc>
@@ -7340,6 +7486,13 @@
                 <w:sz w:val="24"/>
               </w:rPr>
             </w:pPr>
+            <w:r>
+              <w:rPr>
+                <w:rFonts w:ascii="Nirmala UI" w:hAnsi="Nirmala UI" w:cs="Nirmala UI"/>
+                <w:sz w:val="24"/>
+              </w:rPr>
+              <w:t>Major division of a Drama</w:t>
+            </w:r>
           </w:p>
         </w:tc>
       </w:tr>
@@ -7363,6 +7516,13 @@
                 <w:sz w:val="24"/>
               </w:rPr>
             </w:pPr>
+            <w:r>
+              <w:rPr>
+                <w:rFonts w:ascii="Nirmala UI" w:hAnsi="Nirmala UI" w:cs="Nirmala UI"/>
+                <w:sz w:val="24"/>
+              </w:rPr>
+              <w:t>Chorus</w:t>
+            </w:r>
           </w:p>
         </w:tc>
         <w:tc>
@@ -7383,6 +7543,34 @@
                 <w:sz w:val="24"/>
               </w:rPr>
             </w:pPr>
+            <w:r>
+              <w:rPr>
+                <w:rFonts w:ascii="Nirmala UI" w:hAnsi="Nirmala UI" w:cs="Nirmala UI"/>
+                <w:sz w:val="24"/>
+              </w:rPr>
+              <w:t>In drama and music, those who perform vocally in a group</w:t>
+            </w:r>
+          </w:p>
+          <w:p>
+            <w:pPr>
+              <w:pStyle w:val="ListParagraph"/>
+              <w:numPr>
+                <w:ilvl w:val="0"/>
+                <w:numId w:val="33"/>
+              </w:numPr>
+              <w:cnfStyle w:val="000000100000" w:firstRow="0" w:lastRow="0" w:firstColumn="0" w:lastColumn="0" w:oddVBand="0" w:evenVBand="0" w:oddHBand="1" w:evenHBand="0" w:firstRowFirstColumn="0" w:firstRowLastColumn="0" w:lastRowFirstColumn="0" w:lastRowLastColumn="0"/>
+              <w:rPr>
+                <w:rFonts w:ascii="Nirmala UI" w:hAnsi="Nirmala UI" w:cs="Nirmala UI"/>
+                <w:sz w:val="24"/>
+              </w:rPr>
+            </w:pPr>
+            <w:r>
+              <w:rPr>
+                <w:rFonts w:ascii="Nirmala UI" w:hAnsi="Nirmala UI" w:cs="Nirmala UI"/>
+                <w:sz w:val="24"/>
+              </w:rPr>
+              <w:t>It is an integral part of any Greek Tragedy</w:t>
+            </w:r>
           </w:p>
         </w:tc>
       </w:tr>
@@ -7405,6 +7593,13 @@
                 <w:sz w:val="24"/>
               </w:rPr>
             </w:pPr>
+            <w:r>
+              <w:rPr>
+                <w:rFonts w:ascii="Nirmala UI" w:hAnsi="Nirmala UI" w:cs="Nirmala UI"/>
+                <w:sz w:val="24"/>
+              </w:rPr>
+              <w:t>Climax</w:t>
+            </w:r>
           </w:p>
         </w:tc>
         <w:tc>
@@ -7422,6 +7617,1189 @@
               <w:cnfStyle w:val="000000000000" w:firstRow="0" w:lastRow="0" w:firstColumn="0" w:lastColumn="0" w:oddVBand="0" w:evenVBand="0" w:oddHBand="0" w:evenHBand="0" w:firstRowFirstColumn="0" w:firstRowLastColumn="0" w:lastRowFirstColumn="0" w:lastRowLastColumn="0"/>
               <w:rPr>
                 <w:rFonts w:ascii="Nirmala UI" w:hAnsi="Nirmala UI" w:cs="Nirmala UI"/>
+                <w:sz w:val="24"/>
+              </w:rPr>
+            </w:pPr>
+            <w:r>
+              <w:rPr>
+                <w:rFonts w:ascii="Nirmala UI" w:hAnsi="Nirmala UI" w:cs="Nirmala UI"/>
+                <w:sz w:val="24"/>
+              </w:rPr>
+              <w:t>The point at which the highest level of interest and emotional response is achieved.</w:t>
+            </w:r>
+          </w:p>
+        </w:tc>
+      </w:tr>
+      <w:tr>
+        <w:trPr>
+          <w:cnfStyle w:val="000000100000" w:firstRow="0" w:lastRow="0" w:firstColumn="0" w:lastColumn="0" w:oddVBand="0" w:evenVBand="0" w:oddHBand="1" w:evenHBand="0" w:firstRowFirstColumn="0" w:firstRowLastColumn="0" w:lastRowFirstColumn="0" w:lastRowLastColumn="0"/>
+          <w:trHeight w:val="953"/>
+          <w:jc w:val="center"/>
+        </w:trPr>
+        <w:tc>
+          <w:tcPr>
+            <w:cnfStyle w:val="001000000000" w:firstRow="0" w:lastRow="0" w:firstColumn="1" w:lastColumn="0" w:oddVBand="0" w:evenVBand="0" w:oddHBand="0" w:evenHBand="0" w:firstRowFirstColumn="0" w:firstRowLastColumn="0" w:lastRowFirstColumn="0" w:lastRowLastColumn="0"/>
+            <w:tcW w:w="3145" w:type="dxa"/>
+            <w:vAlign w:val="center"/>
+          </w:tcPr>
+          <w:p>
+            <w:pPr>
+              <w:jc w:val="center"/>
+              <w:rPr>
+                <w:rFonts w:ascii="Nirmala UI" w:hAnsi="Nirmala UI" w:cs="Nirmala UI"/>
+                <w:sz w:val="24"/>
+              </w:rPr>
+            </w:pPr>
+            <w:r>
+              <w:rPr>
+                <w:rFonts w:ascii="Nirmala UI" w:hAnsi="Nirmala UI" w:cs="Nirmala UI"/>
+                <w:sz w:val="24"/>
+              </w:rPr>
+              <w:t>Melodrama</w:t>
+            </w:r>
+          </w:p>
+          <w:p>
+            <w:pPr>
+              <w:jc w:val="center"/>
+              <w:rPr>
+                <w:rFonts w:ascii="Nirmala UI" w:hAnsi="Nirmala UI" w:cs="Nirmala UI"/>
+                <w:b w:val="0"/>
+                <w:sz w:val="24"/>
+              </w:rPr>
+            </w:pPr>
+            <w:r>
+              <w:rPr>
+                <w:rFonts w:ascii="Nirmala UI" w:hAnsi="Nirmala UI" w:cs="Nirmala UI"/>
+                <w:b w:val="0"/>
+                <w:sz w:val="20"/>
+              </w:rPr>
+              <w:t>(</w:t>
+            </w:r>
+            <w:proofErr w:type="spellStart"/>
+            <w:r>
+              <w:rPr>
+                <w:rFonts w:ascii="Nirmala UI" w:hAnsi="Nirmala UI" w:cs="Nirmala UI"/>
+                <w:b w:val="0"/>
+                <w:sz w:val="20"/>
+              </w:rPr>
+              <w:t>আবেগপ্রধান</w:t>
+            </w:r>
+            <w:proofErr w:type="spellEnd"/>
+            <w:r>
+              <w:rPr>
+                <w:rFonts w:ascii="Nirmala UI" w:hAnsi="Nirmala UI" w:cs="Nirmala UI"/>
+                <w:b w:val="0"/>
+                <w:sz w:val="20"/>
+              </w:rPr>
+              <w:t xml:space="preserve"> </w:t>
+            </w:r>
+            <w:proofErr w:type="spellStart"/>
+            <w:r>
+              <w:rPr>
+                <w:rFonts w:ascii="Nirmala UI" w:hAnsi="Nirmala UI" w:cs="Nirmala UI"/>
+                <w:b w:val="0"/>
+                <w:sz w:val="20"/>
+              </w:rPr>
+              <w:t>নাটক</w:t>
+            </w:r>
+            <w:proofErr w:type="spellEnd"/>
+            <w:r>
+              <w:rPr>
+                <w:rFonts w:ascii="Nirmala UI" w:hAnsi="Nirmala UI" w:cs="Nirmala UI"/>
+                <w:b w:val="0"/>
+                <w:sz w:val="20"/>
+              </w:rPr>
+              <w:t>)</w:t>
+            </w:r>
+          </w:p>
+        </w:tc>
+        <w:tc>
+          <w:tcPr>
+            <w:tcW w:w="10804" w:type="dxa"/>
+            <w:vAlign w:val="center"/>
+          </w:tcPr>
+          <w:p>
+            <w:pPr>
+              <w:pStyle w:val="ListParagraph"/>
+              <w:numPr>
+                <w:ilvl w:val="0"/>
+                <w:numId w:val="33"/>
+              </w:numPr>
+              <w:cnfStyle w:val="000000100000" w:firstRow="0" w:lastRow="0" w:firstColumn="0" w:lastColumn="0" w:oddVBand="0" w:evenVBand="0" w:oddHBand="1" w:evenHBand="0" w:firstRowFirstColumn="0" w:firstRowLastColumn="0" w:lastRowFirstColumn="0" w:lastRowLastColumn="0"/>
+              <w:rPr>
+                <w:rFonts w:ascii="Nirmala UI" w:hAnsi="Nirmala UI" w:cs="Nirmala UI"/>
+                <w:sz w:val="24"/>
+              </w:rPr>
+            </w:pPr>
+            <w:r>
+              <w:rPr>
+                <w:rFonts w:ascii="Nirmala UI" w:hAnsi="Nirmala UI" w:cs="Nirmala UI"/>
+                <w:sz w:val="24"/>
+              </w:rPr>
+              <w:t>Provi</w:t>
+            </w:r>
+            <w:r>
+              <w:rPr>
+                <w:rFonts w:ascii="Nirmala UI" w:hAnsi="Nirmala UI" w:cs="Nirmala UI"/>
+                <w:sz w:val="24"/>
+              </w:rPr>
+              <w:t>des sensational entertainment and presents horror and bloodshed, thrills and violence</w:t>
+            </w:r>
+          </w:p>
+          <w:p>
+            <w:pPr>
+              <w:pStyle w:val="ListParagraph"/>
+              <w:numPr>
+                <w:ilvl w:val="0"/>
+                <w:numId w:val="33"/>
+              </w:numPr>
+              <w:cnfStyle w:val="000000100000" w:firstRow="0" w:lastRow="0" w:firstColumn="0" w:lastColumn="0" w:oddVBand="0" w:evenVBand="0" w:oddHBand="1" w:evenHBand="0" w:firstRowFirstColumn="0" w:firstRowLastColumn="0" w:lastRowFirstColumn="0" w:lastRowLastColumn="0"/>
+              <w:rPr>
+                <w:rFonts w:ascii="Nirmala UI" w:hAnsi="Nirmala UI" w:cs="Nirmala UI"/>
+                <w:sz w:val="24"/>
+              </w:rPr>
+            </w:pPr>
+            <w:r>
+              <w:rPr>
+                <w:rFonts w:ascii="Nirmala UI" w:hAnsi="Nirmala UI" w:cs="Nirmala UI"/>
+                <w:sz w:val="24"/>
+              </w:rPr>
+              <w:t>Ends with happiness.</w:t>
+            </w:r>
+          </w:p>
+        </w:tc>
+      </w:tr>
+      <w:tr>
+        <w:trPr>
+          <w:trHeight w:val="953"/>
+          <w:jc w:val="center"/>
+        </w:trPr>
+        <w:tc>
+          <w:tcPr>
+            <w:cnfStyle w:val="001000000000" w:firstRow="0" w:lastRow="0" w:firstColumn="1" w:lastColumn="0" w:oddVBand="0" w:evenVBand="0" w:oddHBand="0" w:evenHBand="0" w:firstRowFirstColumn="0" w:firstRowLastColumn="0" w:lastRowFirstColumn="0" w:lastRowLastColumn="0"/>
+            <w:tcW w:w="3145" w:type="dxa"/>
+            <w:vAlign w:val="center"/>
+          </w:tcPr>
+          <w:p>
+            <w:pPr>
+              <w:jc w:val="center"/>
+              <w:rPr>
+                <w:rFonts w:ascii="Nirmala UI" w:hAnsi="Nirmala UI" w:cs="Nirmala UI"/>
+                <w:sz w:val="24"/>
+              </w:rPr>
+            </w:pPr>
+            <w:r>
+              <w:rPr>
+                <w:rFonts w:ascii="Nirmala UI" w:hAnsi="Nirmala UI" w:cs="Nirmala UI"/>
+                <w:sz w:val="24"/>
+              </w:rPr>
+              <w:t>Mysterious play</w:t>
+            </w:r>
+          </w:p>
+        </w:tc>
+        <w:tc>
+          <w:tcPr>
+            <w:tcW w:w="10804" w:type="dxa"/>
+            <w:vAlign w:val="center"/>
+          </w:tcPr>
+          <w:p>
+            <w:pPr>
+              <w:pStyle w:val="ListParagraph"/>
+              <w:numPr>
+                <w:ilvl w:val="0"/>
+                <w:numId w:val="33"/>
+              </w:numPr>
+              <w:cnfStyle w:val="000000000000" w:firstRow="0" w:lastRow="0" w:firstColumn="0" w:lastColumn="0" w:oddVBand="0" w:evenVBand="0" w:oddHBand="0" w:evenHBand="0" w:firstRowFirstColumn="0" w:firstRowLastColumn="0" w:lastRowFirstColumn="0" w:lastRowLastColumn="0"/>
+              <w:rPr>
+                <w:rFonts w:ascii="Nirmala UI" w:hAnsi="Nirmala UI" w:cs="Nirmala UI"/>
+                <w:sz w:val="24"/>
+              </w:rPr>
+            </w:pPr>
+            <w:r>
+              <w:rPr>
+                <w:rFonts w:ascii="Nirmala UI" w:hAnsi="Nirmala UI" w:cs="Nirmala UI"/>
+                <w:sz w:val="24"/>
+              </w:rPr>
+              <w:t>A medieval form of play – based on Biblical stories or scriptural incidents (i.e. the creation of the world, the flood, or the life, death, and resurrection of Christ)</w:t>
+            </w:r>
+          </w:p>
+        </w:tc>
+      </w:tr>
+      <w:tr>
+        <w:trPr>
+          <w:cnfStyle w:val="000000100000" w:firstRow="0" w:lastRow="0" w:firstColumn="0" w:lastColumn="0" w:oddVBand="0" w:evenVBand="0" w:oddHBand="1" w:evenHBand="0" w:firstRowFirstColumn="0" w:firstRowLastColumn="0" w:lastRowFirstColumn="0" w:lastRowLastColumn="0"/>
+          <w:trHeight w:val="953"/>
+          <w:jc w:val="center"/>
+        </w:trPr>
+        <w:tc>
+          <w:tcPr>
+            <w:cnfStyle w:val="001000000000" w:firstRow="0" w:lastRow="0" w:firstColumn="1" w:lastColumn="0" w:oddVBand="0" w:evenVBand="0" w:oddHBand="0" w:evenHBand="0" w:firstRowFirstColumn="0" w:firstRowLastColumn="0" w:lastRowFirstColumn="0" w:lastRowLastColumn="0"/>
+            <w:tcW w:w="3145" w:type="dxa"/>
+            <w:vAlign w:val="center"/>
+          </w:tcPr>
+          <w:p>
+            <w:pPr>
+              <w:jc w:val="center"/>
+              <w:rPr>
+                <w:rFonts w:ascii="Nirmala UI" w:hAnsi="Nirmala UI" w:cs="Nirmala UI"/>
+                <w:sz w:val="24"/>
+              </w:rPr>
+            </w:pPr>
+            <w:r>
+              <w:rPr>
+                <w:rFonts w:ascii="Nirmala UI" w:hAnsi="Nirmala UI" w:cs="Nirmala UI"/>
+                <w:sz w:val="24"/>
+              </w:rPr>
+              <w:t>Farce</w:t>
+            </w:r>
+          </w:p>
+          <w:p>
+            <w:pPr>
+              <w:jc w:val="center"/>
+              <w:rPr>
+                <w:rFonts w:ascii="Nirmala UI" w:hAnsi="Nirmala UI" w:cs="Nirmala UI"/>
+                <w:b w:val="0"/>
+                <w:sz w:val="24"/>
+              </w:rPr>
+            </w:pPr>
+            <w:r>
+              <w:rPr>
+                <w:rFonts w:ascii="Nirmala UI" w:hAnsi="Nirmala UI" w:cs="Nirmala UI"/>
+                <w:b w:val="0"/>
+                <w:sz w:val="20"/>
+              </w:rPr>
+              <w:t>(</w:t>
+            </w:r>
+            <w:proofErr w:type="spellStart"/>
+            <w:r>
+              <w:rPr>
+                <w:rFonts w:ascii="Nirmala UI" w:hAnsi="Nirmala UI" w:cs="Nirmala UI"/>
+                <w:b w:val="0"/>
+                <w:sz w:val="20"/>
+                <w:highlight w:val="yellow"/>
+              </w:rPr>
+              <w:t>প্রহসন</w:t>
+            </w:r>
+            <w:proofErr w:type="spellEnd"/>
+            <w:r>
+              <w:rPr>
+                <w:rFonts w:ascii="Nirmala UI" w:hAnsi="Nirmala UI" w:cs="Nirmala UI"/>
+                <w:b w:val="0"/>
+                <w:sz w:val="20"/>
+              </w:rPr>
+              <w:t>)</w:t>
+            </w:r>
+          </w:p>
+        </w:tc>
+        <w:tc>
+          <w:tcPr>
+            <w:tcW w:w="10804" w:type="dxa"/>
+            <w:vAlign w:val="center"/>
+          </w:tcPr>
+          <w:p>
+            <w:pPr>
+              <w:pStyle w:val="ListParagraph"/>
+              <w:numPr>
+                <w:ilvl w:val="0"/>
+                <w:numId w:val="33"/>
+              </w:numPr>
+              <w:cnfStyle w:val="000000100000" w:firstRow="0" w:lastRow="0" w:firstColumn="0" w:lastColumn="0" w:oddVBand="0" w:evenVBand="0" w:oddHBand="1" w:evenHBand="0" w:firstRowFirstColumn="0" w:firstRowLastColumn="0" w:lastRowFirstColumn="0" w:lastRowLastColumn="0"/>
+              <w:rPr>
+                <w:rFonts w:ascii="Nirmala UI" w:hAnsi="Nirmala UI" w:cs="Nirmala UI"/>
+                <w:sz w:val="24"/>
+              </w:rPr>
+            </w:pPr>
+            <w:r>
+              <w:rPr>
+                <w:rFonts w:ascii="Nirmala UI" w:hAnsi="Nirmala UI" w:cs="Nirmala UI"/>
+                <w:sz w:val="24"/>
+              </w:rPr>
+              <w:t>A comic dramatic piece that uses highly improbable situation, an empty or patently ridiculous act.</w:t>
+            </w:r>
+          </w:p>
+          <w:p>
+            <w:pPr>
+              <w:pStyle w:val="ListParagraph"/>
+              <w:numPr>
+                <w:ilvl w:val="0"/>
+                <w:numId w:val="33"/>
+              </w:numPr>
+              <w:cnfStyle w:val="000000100000" w:firstRow="0" w:lastRow="0" w:firstColumn="0" w:lastColumn="0" w:oddVBand="0" w:evenVBand="0" w:oddHBand="1" w:evenHBand="0" w:firstRowFirstColumn="0" w:firstRowLastColumn="0" w:lastRowFirstColumn="0" w:lastRowLastColumn="0"/>
+              <w:rPr>
+                <w:rFonts w:ascii="Nirmala UI" w:hAnsi="Nirmala UI" w:cs="Nirmala UI"/>
+                <w:sz w:val="24"/>
+              </w:rPr>
+            </w:pPr>
+            <w:r>
+              <w:rPr>
+                <w:rFonts w:ascii="Nirmala UI" w:hAnsi="Nirmala UI" w:cs="Nirmala UI"/>
+                <w:sz w:val="24"/>
+              </w:rPr>
+              <w:t>Intellectually and aesthetically inferior to comedy in its crude characterizations and implausible plots.</w:t>
+            </w:r>
+          </w:p>
+          <w:p>
+            <w:pPr>
+              <w:pStyle w:val="ListParagraph"/>
+              <w:numPr>
+                <w:ilvl w:val="0"/>
+                <w:numId w:val="33"/>
+              </w:numPr>
+              <w:cnfStyle w:val="000000100000" w:firstRow="0" w:lastRow="0" w:firstColumn="0" w:lastColumn="0" w:oddVBand="0" w:evenVBand="0" w:oddHBand="1" w:evenHBand="0" w:firstRowFirstColumn="0" w:firstRowLastColumn="0" w:lastRowFirstColumn="0" w:lastRowLastColumn="0"/>
+              <w:rPr>
+                <w:rFonts w:ascii="Nirmala UI" w:hAnsi="Nirmala UI" w:cs="Nirmala UI"/>
+                <w:sz w:val="24"/>
+              </w:rPr>
+            </w:pPr>
+            <w:r>
+              <w:rPr>
+                <w:rFonts w:ascii="Nirmala UI" w:hAnsi="Nirmala UI" w:cs="Nirmala UI"/>
+                <w:sz w:val="24"/>
+              </w:rPr>
+              <w:t xml:space="preserve">Ex: </w:t>
+            </w:r>
+            <w:r>
+              <w:rPr>
+                <w:rFonts w:ascii="Nirmala UI" w:hAnsi="Nirmala UI" w:cs="Nirmala UI"/>
+                <w:b/>
+                <w:sz w:val="24"/>
+              </w:rPr>
+              <w:t>The Taming of the Shrew</w:t>
+            </w:r>
+            <w:r>
+              <w:rPr>
+                <w:rFonts w:ascii="Nirmala UI" w:hAnsi="Nirmala UI" w:cs="Nirmala UI"/>
+                <w:sz w:val="24"/>
+              </w:rPr>
+              <w:t xml:space="preserve"> </w:t>
+            </w:r>
+            <w:r>
+              <w:rPr>
+                <w:rFonts w:ascii="Nirmala UI" w:hAnsi="Nirmala UI" w:cs="Nirmala UI"/>
+                <w:sz w:val="24"/>
+              </w:rPr>
+              <w:t>–</w:t>
+            </w:r>
+            <w:r>
+              <w:rPr>
+                <w:rFonts w:ascii="Nirmala UI" w:hAnsi="Nirmala UI" w:cs="Nirmala UI"/>
+                <w:sz w:val="24"/>
+              </w:rPr>
+              <w:t xml:space="preserve"> Shakespeare</w:t>
+            </w:r>
+          </w:p>
+          <w:p>
+            <w:pPr>
+              <w:pStyle w:val="ListParagraph"/>
+              <w:cnfStyle w:val="000000100000" w:firstRow="0" w:lastRow="0" w:firstColumn="0" w:lastColumn="0" w:oddVBand="0" w:evenVBand="0" w:oddHBand="1" w:evenHBand="0" w:firstRowFirstColumn="0" w:firstRowLastColumn="0" w:lastRowFirstColumn="0" w:lastRowLastColumn="0"/>
+              <w:rPr>
+                <w:rFonts w:ascii="Nirmala UI" w:hAnsi="Nirmala UI" w:cs="Nirmala UI"/>
+                <w:sz w:val="24"/>
+              </w:rPr>
+            </w:pPr>
+          </w:p>
+        </w:tc>
+      </w:tr>
+    </w:tbl>
+    <w:p>
+      <w:pPr>
+        <w:rPr>
+          <w:rFonts w:ascii="Nirmala UI" w:hAnsi="Nirmala UI" w:cs="Nirmala UI"/>
+          <w:b/>
+          <w:sz w:val="28"/>
+        </w:rPr>
+      </w:pPr>
+      <w:r>
+        <w:rPr>
+          <w:rFonts w:ascii="Nirmala UI" w:hAnsi="Nirmala UI" w:cs="Nirmala UI"/>
+          <w:b/>
+          <w:sz w:val="28"/>
+          <w:highlight w:val="yellow"/>
+        </w:rPr>
+        <w:lastRenderedPageBreak/>
+        <w:t>Fiction:</w:t>
+      </w:r>
+    </w:p>
+    <w:tbl>
+      <w:tblPr>
+        <w:tblStyle w:val="PlainTable1"/>
+        <w:tblW w:w="0" w:type="auto"/>
+        <w:jc w:val="center"/>
+        <w:tblLook w:val="04A0" w:firstRow="1" w:lastRow="0" w:firstColumn="1" w:lastColumn="0" w:noHBand="0" w:noVBand="1"/>
+      </w:tblPr>
+      <w:tblGrid>
+        <w:gridCol w:w="3145"/>
+        <w:gridCol w:w="10804"/>
+      </w:tblGrid>
+      <w:tr>
+        <w:trPr>
+          <w:cnfStyle w:val="100000000000" w:firstRow="1" w:lastRow="0" w:firstColumn="0" w:lastColumn="0" w:oddVBand="0" w:evenVBand="0" w:oddHBand="0" w:evenHBand="0" w:firstRowFirstColumn="0" w:firstRowLastColumn="0" w:lastRowFirstColumn="0" w:lastRowLastColumn="0"/>
+          <w:trHeight w:val="962"/>
+          <w:jc w:val="center"/>
+        </w:trPr>
+        <w:tc>
+          <w:tcPr>
+            <w:cnfStyle w:val="001000000000" w:firstRow="0" w:lastRow="0" w:firstColumn="1" w:lastColumn="0" w:oddVBand="0" w:evenVBand="0" w:oddHBand="0" w:evenHBand="0" w:firstRowFirstColumn="0" w:firstRowLastColumn="0" w:lastRowFirstColumn="0" w:lastRowLastColumn="0"/>
+            <w:tcW w:w="3145" w:type="dxa"/>
+            <w:vAlign w:val="center"/>
+          </w:tcPr>
+          <w:p>
+            <w:pPr>
+              <w:jc w:val="center"/>
+              <w:rPr>
+                <w:rFonts w:ascii="Nirmala UI" w:hAnsi="Nirmala UI" w:cs="Nirmala UI"/>
+                <w:sz w:val="24"/>
+              </w:rPr>
+            </w:pPr>
+            <w:r>
+              <w:rPr>
+                <w:rFonts w:ascii="Nirmala UI" w:hAnsi="Nirmala UI" w:cs="Nirmala UI"/>
+                <w:sz w:val="24"/>
+                <w:highlight w:val="yellow"/>
+              </w:rPr>
+              <w:t>Novel</w:t>
+            </w:r>
+          </w:p>
+          <w:p>
+            <w:pPr>
+              <w:jc w:val="center"/>
+              <w:rPr>
+                <w:rFonts w:ascii="Nirmala UI" w:hAnsi="Nirmala UI" w:cs="Nirmala UI"/>
+                <w:b w:val="0"/>
+                <w:sz w:val="24"/>
+              </w:rPr>
+            </w:pPr>
+            <w:r>
+              <w:rPr>
+                <w:rFonts w:ascii="Nirmala UI" w:hAnsi="Nirmala UI" w:cs="Nirmala UI"/>
+                <w:b w:val="0"/>
+                <w:sz w:val="20"/>
+              </w:rPr>
+              <w:t>(</w:t>
+            </w:r>
+            <w:proofErr w:type="spellStart"/>
+            <w:r>
+              <w:rPr>
+                <w:rFonts w:ascii="Nirmala UI" w:hAnsi="Nirmala UI" w:cs="Nirmala UI"/>
+                <w:b w:val="0"/>
+                <w:sz w:val="20"/>
+              </w:rPr>
+              <w:t>উপন্যাস</w:t>
+            </w:r>
+            <w:proofErr w:type="spellEnd"/>
+            <w:r>
+              <w:rPr>
+                <w:rFonts w:ascii="Nirmala UI" w:hAnsi="Nirmala UI" w:cs="Nirmala UI"/>
+                <w:b w:val="0"/>
+                <w:sz w:val="20"/>
+              </w:rPr>
+              <w:t>)</w:t>
+            </w:r>
+          </w:p>
+        </w:tc>
+        <w:tc>
+          <w:tcPr>
+            <w:tcW w:w="10804" w:type="dxa"/>
+            <w:vAlign w:val="center"/>
+          </w:tcPr>
+          <w:p>
+            <w:pPr>
+              <w:pStyle w:val="ListParagraph"/>
+              <w:numPr>
+                <w:ilvl w:val="0"/>
+                <w:numId w:val="34"/>
+              </w:numPr>
+              <w:cnfStyle w:val="100000000000" w:firstRow="1" w:lastRow="0" w:firstColumn="0" w:lastColumn="0" w:oddVBand="0" w:evenVBand="0" w:oddHBand="0" w:evenHBand="0" w:firstRowFirstColumn="0" w:firstRowLastColumn="0" w:lastRowFirstColumn="0" w:lastRowLastColumn="0"/>
+              <w:rPr>
+                <w:rFonts w:ascii="Nirmala UI" w:hAnsi="Nirmala UI" w:cs="Nirmala UI"/>
+                <w:b w:val="0"/>
+                <w:sz w:val="24"/>
+              </w:rPr>
+            </w:pPr>
+            <w:r>
+              <w:rPr>
+                <w:rFonts w:ascii="Nirmala UI" w:hAnsi="Nirmala UI" w:cs="Nirmala UI"/>
+                <w:b w:val="0"/>
+                <w:sz w:val="24"/>
+              </w:rPr>
+              <w:t>A fictitious prose narrative of a certain length</w:t>
+            </w:r>
+          </w:p>
+          <w:p>
+            <w:pPr>
+              <w:pStyle w:val="ListParagraph"/>
+              <w:numPr>
+                <w:ilvl w:val="0"/>
+                <w:numId w:val="34"/>
+              </w:numPr>
+              <w:cnfStyle w:val="100000000000" w:firstRow="1" w:lastRow="0" w:firstColumn="0" w:lastColumn="0" w:oddVBand="0" w:evenVBand="0" w:oddHBand="0" w:evenHBand="0" w:firstRowFirstColumn="0" w:firstRowLastColumn="0" w:lastRowFirstColumn="0" w:lastRowLastColumn="0"/>
+              <w:rPr>
+                <w:rFonts w:ascii="Nirmala UI" w:hAnsi="Nirmala UI" w:cs="Nirmala UI"/>
+                <w:b w:val="0"/>
+                <w:sz w:val="24"/>
+              </w:rPr>
+            </w:pPr>
+            <w:r>
+              <w:rPr>
+                <w:rFonts w:ascii="Nirmala UI" w:hAnsi="Nirmala UI" w:cs="Nirmala UI"/>
+                <w:b w:val="0"/>
+                <w:sz w:val="24"/>
+              </w:rPr>
+              <w:t>Deals with human beings and their lifestyles</w:t>
+            </w:r>
+          </w:p>
+        </w:tc>
+      </w:tr>
+      <w:tr>
+        <w:trPr>
+          <w:cnfStyle w:val="000000100000" w:firstRow="0" w:lastRow="0" w:firstColumn="0" w:lastColumn="0" w:oddVBand="0" w:evenVBand="0" w:oddHBand="1" w:evenHBand="0" w:firstRowFirstColumn="0" w:firstRowLastColumn="0" w:lastRowFirstColumn="0" w:lastRowLastColumn="0"/>
+          <w:trHeight w:val="1430"/>
+          <w:jc w:val="center"/>
+        </w:trPr>
+        <w:tc>
+          <w:tcPr>
+            <w:cnfStyle w:val="001000000000" w:firstRow="0" w:lastRow="0" w:firstColumn="1" w:lastColumn="0" w:oddVBand="0" w:evenVBand="0" w:oddHBand="0" w:evenHBand="0" w:firstRowFirstColumn="0" w:firstRowLastColumn="0" w:lastRowFirstColumn="0" w:lastRowLastColumn="0"/>
+            <w:tcW w:w="3145" w:type="dxa"/>
+            <w:vAlign w:val="center"/>
+          </w:tcPr>
+          <w:p>
+            <w:pPr>
+              <w:jc w:val="center"/>
+              <w:rPr>
+                <w:rFonts w:ascii="Nirmala UI" w:hAnsi="Nirmala UI" w:cs="Nirmala UI"/>
+                <w:sz w:val="24"/>
+              </w:rPr>
+            </w:pPr>
+            <w:r>
+              <w:rPr>
+                <w:rFonts w:ascii="Nirmala UI" w:hAnsi="Nirmala UI" w:cs="Nirmala UI"/>
+                <w:sz w:val="24"/>
+              </w:rPr>
+              <w:t>Picaresque Novel</w:t>
+            </w:r>
+          </w:p>
+        </w:tc>
+        <w:tc>
+          <w:tcPr>
+            <w:tcW w:w="10804" w:type="dxa"/>
+            <w:vAlign w:val="center"/>
+          </w:tcPr>
+          <w:p>
+            <w:pPr>
+              <w:pStyle w:val="ListParagraph"/>
+              <w:numPr>
+                <w:ilvl w:val="0"/>
+                <w:numId w:val="34"/>
+              </w:numPr>
+              <w:cnfStyle w:val="000000100000" w:firstRow="0" w:lastRow="0" w:firstColumn="0" w:lastColumn="0" w:oddVBand="0" w:evenVBand="0" w:oddHBand="1" w:evenHBand="0" w:firstRowFirstColumn="0" w:firstRowLastColumn="0" w:lastRowFirstColumn="0" w:lastRowLastColumn="0"/>
+              <w:rPr>
+                <w:rFonts w:ascii="Nirmala UI" w:hAnsi="Nirmala UI" w:cs="Nirmala UI"/>
+                <w:bCs/>
+                <w:sz w:val="24"/>
+              </w:rPr>
+            </w:pPr>
+            <w:r>
+              <w:rPr>
+                <w:rFonts w:ascii="Nirmala UI" w:hAnsi="Nirmala UI" w:cs="Nirmala UI"/>
+                <w:bCs/>
+                <w:sz w:val="24"/>
+              </w:rPr>
+              <w:t>Story of a rascal or deceiver who chases adventure and duels with the evil villain.</w:t>
+            </w:r>
+          </w:p>
+          <w:p>
+            <w:pPr>
+              <w:pStyle w:val="ListParagraph"/>
+              <w:numPr>
+                <w:ilvl w:val="0"/>
+                <w:numId w:val="34"/>
+              </w:numPr>
+              <w:cnfStyle w:val="000000100000" w:firstRow="0" w:lastRow="0" w:firstColumn="0" w:lastColumn="0" w:oddVBand="0" w:evenVBand="0" w:oddHBand="1" w:evenHBand="0" w:firstRowFirstColumn="0" w:firstRowLastColumn="0" w:lastRowFirstColumn="0" w:lastRowLastColumn="0"/>
+              <w:rPr>
+                <w:rFonts w:ascii="Nirmala UI" w:hAnsi="Nirmala UI" w:cs="Nirmala UI"/>
+                <w:bCs/>
+                <w:sz w:val="24"/>
+              </w:rPr>
+            </w:pPr>
+            <w:r>
+              <w:rPr>
+                <w:rFonts w:ascii="Nirmala UI" w:hAnsi="Nirmala UI" w:cs="Nirmala UI"/>
+                <w:bCs/>
+                <w:sz w:val="24"/>
+              </w:rPr>
+              <w:t>Realistic in manner and satiric in aim.</w:t>
+            </w:r>
+          </w:p>
+          <w:p>
+            <w:pPr>
+              <w:pStyle w:val="ListParagraph"/>
+              <w:numPr>
+                <w:ilvl w:val="0"/>
+                <w:numId w:val="34"/>
+              </w:numPr>
+              <w:cnfStyle w:val="000000100000" w:firstRow="0" w:lastRow="0" w:firstColumn="0" w:lastColumn="0" w:oddVBand="0" w:evenVBand="0" w:oddHBand="1" w:evenHBand="0" w:firstRowFirstColumn="0" w:firstRowLastColumn="0" w:lastRowFirstColumn="0" w:lastRowLastColumn="0"/>
+              <w:rPr>
+                <w:rFonts w:ascii="Nirmala UI" w:hAnsi="Nirmala UI" w:cs="Nirmala UI"/>
+                <w:bCs/>
+                <w:sz w:val="24"/>
+              </w:rPr>
+            </w:pPr>
+            <w:proofErr w:type="spellStart"/>
+            <w:r>
+              <w:rPr>
+                <w:rFonts w:ascii="Nirmala UI" w:hAnsi="Nirmala UI" w:cs="Nirmala UI"/>
+                <w:bCs/>
+              </w:rPr>
+              <w:t>হাস্যরসাত্মকধর্মী</w:t>
+            </w:r>
+            <w:proofErr w:type="spellEnd"/>
+            <w:r>
+              <w:rPr>
+                <w:rFonts w:ascii="Nirmala UI" w:hAnsi="Nirmala UI" w:cs="Nirmala UI"/>
+                <w:bCs/>
+              </w:rPr>
+              <w:t xml:space="preserve"> </w:t>
+            </w:r>
+            <w:proofErr w:type="spellStart"/>
+            <w:r>
+              <w:rPr>
+                <w:rFonts w:ascii="Nirmala UI" w:hAnsi="Nirmala UI" w:cs="Nirmala UI"/>
+                <w:bCs/>
+              </w:rPr>
+              <w:t>রচনা</w:t>
+            </w:r>
+            <w:proofErr w:type="spellEnd"/>
+          </w:p>
+          <w:p>
+            <w:pPr>
+              <w:pStyle w:val="ListParagraph"/>
+              <w:numPr>
+                <w:ilvl w:val="0"/>
+                <w:numId w:val="34"/>
+              </w:numPr>
+              <w:cnfStyle w:val="000000100000" w:firstRow="0" w:lastRow="0" w:firstColumn="0" w:lastColumn="0" w:oddVBand="0" w:evenVBand="0" w:oddHBand="1" w:evenHBand="0" w:firstRowFirstColumn="0" w:firstRowLastColumn="0" w:lastRowFirstColumn="0" w:lastRowLastColumn="0"/>
+              <w:rPr>
+                <w:rFonts w:ascii="Nirmala UI" w:hAnsi="Nirmala UI" w:cs="Nirmala UI"/>
+                <w:bCs/>
+                <w:sz w:val="24"/>
+              </w:rPr>
+            </w:pPr>
+            <w:r>
+              <w:rPr>
+                <w:rFonts w:ascii="Nirmala UI" w:hAnsi="Nirmala UI" w:cs="Nirmala UI"/>
+                <w:bCs/>
+                <w:sz w:val="24"/>
+              </w:rPr>
+              <w:t xml:space="preserve">Ex: </w:t>
+            </w:r>
+            <w:r>
+              <w:rPr>
+                <w:rFonts w:ascii="Nirmala UI" w:hAnsi="Nirmala UI" w:cs="Nirmala UI"/>
+                <w:b/>
+                <w:bCs/>
+                <w:sz w:val="24"/>
+              </w:rPr>
+              <w:t>The History of Tom Jones</w:t>
+            </w:r>
+            <w:r>
+              <w:rPr>
+                <w:rFonts w:ascii="Nirmala UI" w:hAnsi="Nirmala UI" w:cs="Nirmala UI"/>
+                <w:bCs/>
+                <w:sz w:val="24"/>
+              </w:rPr>
+              <w:t xml:space="preserve"> – Henry Fielding</w:t>
+            </w:r>
+          </w:p>
+        </w:tc>
+      </w:tr>
+      <w:tr>
+        <w:trPr>
+          <w:trHeight w:val="890"/>
+          <w:jc w:val="center"/>
+        </w:trPr>
+        <w:tc>
+          <w:tcPr>
+            <w:cnfStyle w:val="001000000000" w:firstRow="0" w:lastRow="0" w:firstColumn="1" w:lastColumn="0" w:oddVBand="0" w:evenVBand="0" w:oddHBand="0" w:evenHBand="0" w:firstRowFirstColumn="0" w:firstRowLastColumn="0" w:lastRowFirstColumn="0" w:lastRowLastColumn="0"/>
+            <w:tcW w:w="3145" w:type="dxa"/>
+            <w:vAlign w:val="center"/>
+          </w:tcPr>
+          <w:p>
+            <w:pPr>
+              <w:jc w:val="center"/>
+              <w:rPr>
+                <w:rFonts w:ascii="Nirmala UI" w:hAnsi="Nirmala UI" w:cs="Nirmala UI"/>
+                <w:sz w:val="24"/>
+              </w:rPr>
+            </w:pPr>
+            <w:r>
+              <w:rPr>
+                <w:rFonts w:ascii="Nirmala UI" w:hAnsi="Nirmala UI" w:cs="Nirmala UI"/>
+                <w:sz w:val="24"/>
+              </w:rPr>
+              <w:t>Gothic Novel</w:t>
+            </w:r>
+          </w:p>
+        </w:tc>
+        <w:tc>
+          <w:tcPr>
+            <w:tcW w:w="10804" w:type="dxa"/>
+            <w:vAlign w:val="center"/>
+          </w:tcPr>
+          <w:p>
+            <w:pPr>
+              <w:pStyle w:val="ListParagraph"/>
+              <w:numPr>
+                <w:ilvl w:val="0"/>
+                <w:numId w:val="34"/>
+              </w:numPr>
+              <w:cnfStyle w:val="000000000000" w:firstRow="0" w:lastRow="0" w:firstColumn="0" w:lastColumn="0" w:oddVBand="0" w:evenVBand="0" w:oddHBand="0" w:evenHBand="0" w:firstRowFirstColumn="0" w:firstRowLastColumn="0" w:lastRowFirstColumn="0" w:lastRowLastColumn="0"/>
+              <w:rPr>
+                <w:rFonts w:ascii="Nirmala UI" w:hAnsi="Nirmala UI" w:cs="Nirmala UI"/>
+                <w:bCs/>
+                <w:sz w:val="24"/>
+              </w:rPr>
+            </w:pPr>
+            <w:proofErr w:type="spellStart"/>
+            <w:r>
+              <w:rPr>
+                <w:rFonts w:ascii="Nirmala UI" w:hAnsi="Nirmala UI" w:cs="Nirmala UI"/>
+                <w:bCs/>
+              </w:rPr>
+              <w:t>অনেক</w:t>
+            </w:r>
+            <w:proofErr w:type="spellEnd"/>
+            <w:r>
+              <w:rPr>
+                <w:rFonts w:ascii="Nirmala UI" w:hAnsi="Nirmala UI" w:cs="Nirmala UI"/>
+                <w:bCs/>
+              </w:rPr>
+              <w:t xml:space="preserve"> </w:t>
+            </w:r>
+            <w:proofErr w:type="spellStart"/>
+            <w:r>
+              <w:rPr>
+                <w:rFonts w:ascii="Nirmala UI" w:hAnsi="Nirmala UI" w:cs="Nirmala UI"/>
+                <w:bCs/>
+              </w:rPr>
+              <w:t>সময়</w:t>
+            </w:r>
+            <w:proofErr w:type="spellEnd"/>
+            <w:r>
+              <w:rPr>
+                <w:rFonts w:ascii="Nirmala UI" w:hAnsi="Nirmala UI" w:cs="Nirmala UI"/>
+                <w:bCs/>
+              </w:rPr>
+              <w:t xml:space="preserve"> </w:t>
+            </w:r>
+            <w:proofErr w:type="spellStart"/>
+            <w:r>
+              <w:rPr>
+                <w:rFonts w:ascii="Nirmala UI" w:hAnsi="Nirmala UI" w:cs="Nirmala UI"/>
+                <w:bCs/>
+              </w:rPr>
+              <w:t>ভৌতিক</w:t>
+            </w:r>
+            <w:proofErr w:type="spellEnd"/>
+            <w:r>
+              <w:rPr>
+                <w:rFonts w:ascii="Nirmala UI" w:hAnsi="Nirmala UI" w:cs="Nirmala UI"/>
+                <w:bCs/>
+              </w:rPr>
+              <w:t xml:space="preserve"> উপাদান </w:t>
+            </w:r>
+            <w:proofErr w:type="spellStart"/>
+            <w:r>
+              <w:rPr>
+                <w:rFonts w:ascii="Nirmala UI" w:hAnsi="Nirmala UI" w:cs="Nirmala UI"/>
+                <w:bCs/>
+              </w:rPr>
+              <w:t>পাওয়া</w:t>
+            </w:r>
+            <w:proofErr w:type="spellEnd"/>
+            <w:r>
+              <w:rPr>
+                <w:rFonts w:ascii="Nirmala UI" w:hAnsi="Nirmala UI" w:cs="Nirmala UI"/>
+                <w:bCs/>
+              </w:rPr>
+              <w:t xml:space="preserve"> </w:t>
+            </w:r>
+            <w:proofErr w:type="spellStart"/>
+            <w:r>
+              <w:rPr>
+                <w:rFonts w:ascii="Nirmala UI" w:hAnsi="Nirmala UI" w:cs="Nirmala UI"/>
+                <w:bCs/>
+              </w:rPr>
+              <w:t>যায়</w:t>
+            </w:r>
+            <w:proofErr w:type="spellEnd"/>
+            <w:r>
+              <w:rPr>
+                <w:rFonts w:ascii="Nirmala UI" w:hAnsi="Nirmala UI" w:cs="Nirmala UI"/>
+                <w:bCs/>
+              </w:rPr>
+              <w:t xml:space="preserve"> এই </w:t>
+            </w:r>
+            <w:proofErr w:type="spellStart"/>
+            <w:r>
+              <w:rPr>
+                <w:rFonts w:ascii="Nirmala UI" w:hAnsi="Nirmala UI" w:cs="Nirmala UI"/>
+                <w:bCs/>
+              </w:rPr>
+              <w:t>উপন্যাসগুলোতে</w:t>
+            </w:r>
+            <w:proofErr w:type="spellEnd"/>
+            <w:r>
+              <w:rPr>
+                <w:rFonts w:ascii="Nirmala UI" w:hAnsi="Nirmala UI" w:cs="Nirmala UI"/>
+                <w:bCs/>
+              </w:rPr>
+              <w:t xml:space="preserve"> – </w:t>
+            </w:r>
+            <w:proofErr w:type="spellStart"/>
+            <w:r>
+              <w:rPr>
+                <w:rFonts w:ascii="Nirmala UI" w:hAnsi="Nirmala UI" w:cs="Nirmala UI"/>
+                <w:bCs/>
+              </w:rPr>
+              <w:t>পাশাপাশি</w:t>
+            </w:r>
+            <w:proofErr w:type="spellEnd"/>
+            <w:r>
+              <w:rPr>
+                <w:rFonts w:ascii="Nirmala UI" w:hAnsi="Nirmala UI" w:cs="Nirmala UI"/>
+                <w:bCs/>
+              </w:rPr>
+              <w:t xml:space="preserve"> </w:t>
+            </w:r>
+            <w:proofErr w:type="spellStart"/>
+            <w:r>
+              <w:rPr>
+                <w:rFonts w:ascii="Nirmala UI" w:hAnsi="Nirmala UI" w:cs="Nirmala UI"/>
+                <w:bCs/>
+              </w:rPr>
+              <w:t>দ্বন্দ্ব</w:t>
+            </w:r>
+            <w:proofErr w:type="spellEnd"/>
+            <w:r>
+              <w:rPr>
+                <w:rFonts w:ascii="Nirmala UI" w:hAnsi="Nirmala UI" w:cs="Nirmala UI"/>
+                <w:bCs/>
+              </w:rPr>
+              <w:t xml:space="preserve">, </w:t>
+            </w:r>
+            <w:proofErr w:type="spellStart"/>
+            <w:r>
+              <w:rPr>
+                <w:rFonts w:ascii="Nirmala UI" w:hAnsi="Nirmala UI" w:cs="Nirmala UI"/>
+                <w:bCs/>
+              </w:rPr>
+              <w:t>সংঘাত</w:t>
+            </w:r>
+            <w:proofErr w:type="spellEnd"/>
+            <w:r>
+              <w:rPr>
+                <w:rFonts w:ascii="Nirmala UI" w:hAnsi="Nirmala UI" w:cs="Nirmala UI"/>
+                <w:bCs/>
+              </w:rPr>
+              <w:t xml:space="preserve"> </w:t>
+            </w:r>
+            <w:proofErr w:type="spellStart"/>
+            <w:r>
+              <w:rPr>
+                <w:rFonts w:ascii="Nirmala UI" w:hAnsi="Nirmala UI" w:cs="Nirmala UI"/>
+                <w:bCs/>
+              </w:rPr>
+              <w:t>কিংবা</w:t>
+            </w:r>
+            <w:proofErr w:type="spellEnd"/>
+            <w:r>
+              <w:rPr>
+                <w:rFonts w:ascii="Nirmala UI" w:hAnsi="Nirmala UI" w:cs="Nirmala UI"/>
+                <w:bCs/>
+              </w:rPr>
+              <w:t xml:space="preserve"> </w:t>
+            </w:r>
+            <w:proofErr w:type="spellStart"/>
+            <w:r>
+              <w:rPr>
+                <w:rFonts w:ascii="Nirmala UI" w:hAnsi="Nirmala UI" w:cs="Nirmala UI"/>
+                <w:bCs/>
+              </w:rPr>
+              <w:t>উন্মত্ততাও</w:t>
+            </w:r>
+            <w:proofErr w:type="spellEnd"/>
+            <w:r>
+              <w:rPr>
+                <w:rFonts w:ascii="Nirmala UI" w:hAnsi="Nirmala UI" w:cs="Nirmala UI"/>
+                <w:bCs/>
+              </w:rPr>
+              <w:t xml:space="preserve"> </w:t>
+            </w:r>
+            <w:proofErr w:type="spellStart"/>
+            <w:r>
+              <w:rPr>
+                <w:rFonts w:ascii="Nirmala UI" w:hAnsi="Nirmala UI" w:cs="Nirmala UI"/>
+                <w:bCs/>
+              </w:rPr>
+              <w:t>থাকে</w:t>
+            </w:r>
+            <w:proofErr w:type="spellEnd"/>
+            <w:r>
+              <w:rPr>
+                <w:rFonts w:ascii="Nirmala UI" w:hAnsi="Nirmala UI" w:cs="Nirmala UI"/>
+                <w:bCs/>
+              </w:rPr>
+              <w:t xml:space="preserve"> </w:t>
+            </w:r>
+            <w:proofErr w:type="spellStart"/>
+            <w:r>
+              <w:rPr>
+                <w:rFonts w:ascii="Nirmala UI" w:hAnsi="Nirmala UI" w:cs="Nirmala UI"/>
+                <w:bCs/>
+              </w:rPr>
+              <w:t>কাহিনী</w:t>
+            </w:r>
+            <w:proofErr w:type="spellEnd"/>
+            <w:r>
+              <w:rPr>
+                <w:rFonts w:ascii="Nirmala UI" w:hAnsi="Nirmala UI" w:cs="Nirmala UI"/>
+                <w:bCs/>
+              </w:rPr>
+              <w:t xml:space="preserve"> </w:t>
+            </w:r>
+            <w:proofErr w:type="spellStart"/>
+            <w:r>
+              <w:rPr>
+                <w:rFonts w:ascii="Nirmala UI" w:hAnsi="Nirmala UI" w:cs="Nirmala UI"/>
+                <w:bCs/>
+              </w:rPr>
+              <w:t>ঘিরে</w:t>
+            </w:r>
+            <w:proofErr w:type="spellEnd"/>
+          </w:p>
+        </w:tc>
+      </w:tr>
+      <w:tr>
+        <w:trPr>
+          <w:cnfStyle w:val="000000100000" w:firstRow="0" w:lastRow="0" w:firstColumn="0" w:lastColumn="0" w:oddVBand="0" w:evenVBand="0" w:oddHBand="1" w:evenHBand="0" w:firstRowFirstColumn="0" w:firstRowLastColumn="0" w:lastRowFirstColumn="0" w:lastRowLastColumn="0"/>
+          <w:trHeight w:val="782"/>
+          <w:jc w:val="center"/>
+        </w:trPr>
+        <w:tc>
+          <w:tcPr>
+            <w:cnfStyle w:val="001000000000" w:firstRow="0" w:lastRow="0" w:firstColumn="1" w:lastColumn="0" w:oddVBand="0" w:evenVBand="0" w:oddHBand="0" w:evenHBand="0" w:firstRowFirstColumn="0" w:firstRowLastColumn="0" w:lastRowFirstColumn="0" w:lastRowLastColumn="0"/>
+            <w:tcW w:w="3145" w:type="dxa"/>
+            <w:vAlign w:val="center"/>
+          </w:tcPr>
+          <w:p>
+            <w:pPr>
+              <w:jc w:val="center"/>
+              <w:rPr>
+                <w:rFonts w:ascii="Nirmala UI" w:hAnsi="Nirmala UI" w:cs="Nirmala UI"/>
+                <w:sz w:val="24"/>
+              </w:rPr>
+            </w:pPr>
+            <w:r>
+              <w:rPr>
+                <w:rFonts w:ascii="Nirmala UI" w:hAnsi="Nirmala UI" w:cs="Nirmala UI"/>
+                <w:sz w:val="24"/>
+              </w:rPr>
+              <w:t>Slide-25</w:t>
+            </w:r>
+            <w:bookmarkStart w:id="0" w:name="_GoBack"/>
+            <w:bookmarkEnd w:id="0"/>
+          </w:p>
+        </w:tc>
+        <w:tc>
+          <w:tcPr>
+            <w:tcW w:w="10804" w:type="dxa"/>
+            <w:vAlign w:val="center"/>
+          </w:tcPr>
+          <w:p>
+            <w:pPr>
+              <w:pStyle w:val="ListParagraph"/>
+              <w:numPr>
+                <w:ilvl w:val="0"/>
+                <w:numId w:val="34"/>
+              </w:numPr>
+              <w:cnfStyle w:val="000000100000" w:firstRow="0" w:lastRow="0" w:firstColumn="0" w:lastColumn="0" w:oddVBand="0" w:evenVBand="0" w:oddHBand="1" w:evenHBand="0" w:firstRowFirstColumn="0" w:firstRowLastColumn="0" w:lastRowFirstColumn="0" w:lastRowLastColumn="0"/>
+              <w:rPr>
+                <w:rFonts w:ascii="Nirmala UI" w:hAnsi="Nirmala UI" w:cs="Nirmala UI"/>
+                <w:bCs/>
+                <w:sz w:val="24"/>
+              </w:rPr>
+            </w:pPr>
+          </w:p>
+        </w:tc>
+      </w:tr>
+      <w:tr>
+        <w:trPr>
+          <w:trHeight w:val="782"/>
+          <w:jc w:val="center"/>
+        </w:trPr>
+        <w:tc>
+          <w:tcPr>
+            <w:cnfStyle w:val="001000000000" w:firstRow="0" w:lastRow="0" w:firstColumn="1" w:lastColumn="0" w:oddVBand="0" w:evenVBand="0" w:oddHBand="0" w:evenHBand="0" w:firstRowFirstColumn="0" w:firstRowLastColumn="0" w:lastRowFirstColumn="0" w:lastRowLastColumn="0"/>
+            <w:tcW w:w="3145" w:type="dxa"/>
+            <w:vAlign w:val="center"/>
+          </w:tcPr>
+          <w:p>
+            <w:pPr>
+              <w:jc w:val="center"/>
+              <w:rPr>
+                <w:rFonts w:ascii="Nirmala UI" w:hAnsi="Nirmala UI" w:cs="Nirmala UI"/>
+                <w:sz w:val="24"/>
+              </w:rPr>
+            </w:pPr>
+          </w:p>
+        </w:tc>
+        <w:tc>
+          <w:tcPr>
+            <w:tcW w:w="10804" w:type="dxa"/>
+            <w:vAlign w:val="center"/>
+          </w:tcPr>
+          <w:p>
+            <w:pPr>
+              <w:pStyle w:val="ListParagraph"/>
+              <w:numPr>
+                <w:ilvl w:val="0"/>
+                <w:numId w:val="34"/>
+              </w:numPr>
+              <w:cnfStyle w:val="000000000000" w:firstRow="0" w:lastRow="0" w:firstColumn="0" w:lastColumn="0" w:oddVBand="0" w:evenVBand="0" w:oddHBand="0" w:evenHBand="0" w:firstRowFirstColumn="0" w:firstRowLastColumn="0" w:lastRowFirstColumn="0" w:lastRowLastColumn="0"/>
+              <w:rPr>
+                <w:rFonts w:ascii="Nirmala UI" w:hAnsi="Nirmala UI" w:cs="Nirmala UI"/>
+                <w:bCs/>
+                <w:sz w:val="24"/>
+              </w:rPr>
+            </w:pPr>
+          </w:p>
+        </w:tc>
+      </w:tr>
+      <w:tr>
+        <w:trPr>
+          <w:cnfStyle w:val="000000100000" w:firstRow="0" w:lastRow="0" w:firstColumn="0" w:lastColumn="0" w:oddVBand="0" w:evenVBand="0" w:oddHBand="1" w:evenHBand="0" w:firstRowFirstColumn="0" w:firstRowLastColumn="0" w:lastRowFirstColumn="0" w:lastRowLastColumn="0"/>
+          <w:trHeight w:val="782"/>
+          <w:jc w:val="center"/>
+        </w:trPr>
+        <w:tc>
+          <w:tcPr>
+            <w:cnfStyle w:val="001000000000" w:firstRow="0" w:lastRow="0" w:firstColumn="1" w:lastColumn="0" w:oddVBand="0" w:evenVBand="0" w:oddHBand="0" w:evenHBand="0" w:firstRowFirstColumn="0" w:firstRowLastColumn="0" w:lastRowFirstColumn="0" w:lastRowLastColumn="0"/>
+            <w:tcW w:w="3145" w:type="dxa"/>
+            <w:vAlign w:val="center"/>
+          </w:tcPr>
+          <w:p>
+            <w:pPr>
+              <w:jc w:val="center"/>
+              <w:rPr>
+                <w:rFonts w:ascii="Nirmala UI" w:hAnsi="Nirmala UI" w:cs="Nirmala UI"/>
+                <w:sz w:val="24"/>
+              </w:rPr>
+            </w:pPr>
+          </w:p>
+        </w:tc>
+        <w:tc>
+          <w:tcPr>
+            <w:tcW w:w="10804" w:type="dxa"/>
+            <w:vAlign w:val="center"/>
+          </w:tcPr>
+          <w:p>
+            <w:pPr>
+              <w:pStyle w:val="ListParagraph"/>
+              <w:numPr>
+                <w:ilvl w:val="0"/>
+                <w:numId w:val="34"/>
+              </w:numPr>
+              <w:cnfStyle w:val="000000100000" w:firstRow="0" w:lastRow="0" w:firstColumn="0" w:lastColumn="0" w:oddVBand="0" w:evenVBand="0" w:oddHBand="1" w:evenHBand="0" w:firstRowFirstColumn="0" w:firstRowLastColumn="0" w:lastRowFirstColumn="0" w:lastRowLastColumn="0"/>
+              <w:rPr>
+                <w:rFonts w:ascii="Nirmala UI" w:hAnsi="Nirmala UI" w:cs="Nirmala UI"/>
+                <w:bCs/>
+                <w:sz w:val="24"/>
+              </w:rPr>
+            </w:pPr>
+          </w:p>
+        </w:tc>
+      </w:tr>
+      <w:tr>
+        <w:trPr>
+          <w:trHeight w:val="782"/>
+          <w:jc w:val="center"/>
+        </w:trPr>
+        <w:tc>
+          <w:tcPr>
+            <w:cnfStyle w:val="001000000000" w:firstRow="0" w:lastRow="0" w:firstColumn="1" w:lastColumn="0" w:oddVBand="0" w:evenVBand="0" w:oddHBand="0" w:evenHBand="0" w:firstRowFirstColumn="0" w:firstRowLastColumn="0" w:lastRowFirstColumn="0" w:lastRowLastColumn="0"/>
+            <w:tcW w:w="3145" w:type="dxa"/>
+            <w:vAlign w:val="center"/>
+          </w:tcPr>
+          <w:p>
+            <w:pPr>
+              <w:jc w:val="center"/>
+              <w:rPr>
+                <w:rFonts w:ascii="Nirmala UI" w:hAnsi="Nirmala UI" w:cs="Nirmala UI"/>
+                <w:sz w:val="24"/>
+              </w:rPr>
+            </w:pPr>
+          </w:p>
+        </w:tc>
+        <w:tc>
+          <w:tcPr>
+            <w:tcW w:w="10804" w:type="dxa"/>
+            <w:vAlign w:val="center"/>
+          </w:tcPr>
+          <w:p>
+            <w:pPr>
+              <w:pStyle w:val="ListParagraph"/>
+              <w:numPr>
+                <w:ilvl w:val="0"/>
+                <w:numId w:val="34"/>
+              </w:numPr>
+              <w:cnfStyle w:val="000000000000" w:firstRow="0" w:lastRow="0" w:firstColumn="0" w:lastColumn="0" w:oddVBand="0" w:evenVBand="0" w:oddHBand="0" w:evenHBand="0" w:firstRowFirstColumn="0" w:firstRowLastColumn="0" w:lastRowFirstColumn="0" w:lastRowLastColumn="0"/>
+              <w:rPr>
+                <w:rFonts w:ascii="Nirmala UI" w:hAnsi="Nirmala UI" w:cs="Nirmala UI"/>
+                <w:bCs/>
+                <w:sz w:val="24"/>
+              </w:rPr>
+            </w:pPr>
+          </w:p>
+        </w:tc>
+      </w:tr>
+      <w:tr>
+        <w:trPr>
+          <w:cnfStyle w:val="000000100000" w:firstRow="0" w:lastRow="0" w:firstColumn="0" w:lastColumn="0" w:oddVBand="0" w:evenVBand="0" w:oddHBand="1" w:evenHBand="0" w:firstRowFirstColumn="0" w:firstRowLastColumn="0" w:lastRowFirstColumn="0" w:lastRowLastColumn="0"/>
+          <w:trHeight w:val="782"/>
+          <w:jc w:val="center"/>
+        </w:trPr>
+        <w:tc>
+          <w:tcPr>
+            <w:cnfStyle w:val="001000000000" w:firstRow="0" w:lastRow="0" w:firstColumn="1" w:lastColumn="0" w:oddVBand="0" w:evenVBand="0" w:oddHBand="0" w:evenHBand="0" w:firstRowFirstColumn="0" w:firstRowLastColumn="0" w:lastRowFirstColumn="0" w:lastRowLastColumn="0"/>
+            <w:tcW w:w="3145" w:type="dxa"/>
+            <w:vAlign w:val="center"/>
+          </w:tcPr>
+          <w:p>
+            <w:pPr>
+              <w:jc w:val="center"/>
+              <w:rPr>
+                <w:rFonts w:ascii="Nirmala UI" w:hAnsi="Nirmala UI" w:cs="Nirmala UI"/>
+                <w:sz w:val="24"/>
+              </w:rPr>
+            </w:pPr>
+          </w:p>
+        </w:tc>
+        <w:tc>
+          <w:tcPr>
+            <w:tcW w:w="10804" w:type="dxa"/>
+            <w:vAlign w:val="center"/>
+          </w:tcPr>
+          <w:p>
+            <w:pPr>
+              <w:pStyle w:val="ListParagraph"/>
+              <w:numPr>
+                <w:ilvl w:val="0"/>
+                <w:numId w:val="34"/>
+              </w:numPr>
+              <w:cnfStyle w:val="000000100000" w:firstRow="0" w:lastRow="0" w:firstColumn="0" w:lastColumn="0" w:oddVBand="0" w:evenVBand="0" w:oddHBand="1" w:evenHBand="0" w:firstRowFirstColumn="0" w:firstRowLastColumn="0" w:lastRowFirstColumn="0" w:lastRowLastColumn="0"/>
+              <w:rPr>
+                <w:rFonts w:ascii="Nirmala UI" w:hAnsi="Nirmala UI" w:cs="Nirmala UI"/>
+                <w:bCs/>
                 <w:sz w:val="24"/>
               </w:rPr>
             </w:pPr>
@@ -10662,6 +12040,695 @@
       </w:tr>
       <w:tr>
         <w:trPr>
+          <w:trHeight w:val="1592"/>
+          <w:jc w:val="center"/>
+        </w:trPr>
+        <w:tc>
+          <w:tcPr>
+            <w:cnfStyle w:val="001000000000" w:firstRow="0" w:lastRow="0" w:firstColumn="1" w:lastColumn="0" w:oddVBand="0" w:evenVBand="0" w:oddHBand="0" w:evenHBand="0" w:firstRowFirstColumn="0" w:firstRowLastColumn="0" w:lastRowFirstColumn="0" w:lastRowLastColumn="0"/>
+            <w:tcW w:w="3685" w:type="dxa"/>
+            <w:vAlign w:val="center"/>
+          </w:tcPr>
+          <w:p>
+            <w:pPr>
+              <w:jc w:val="center"/>
+              <w:rPr>
+                <w:rFonts w:ascii="Nirmala UI" w:hAnsi="Nirmala UI" w:cs="Nirmala UI"/>
+                <w:sz w:val="24"/>
+              </w:rPr>
+            </w:pPr>
+            <w:r>
+              <w:rPr>
+                <w:rFonts w:ascii="Nirmala UI" w:hAnsi="Nirmala UI" w:cs="Nirmala UI"/>
+                <w:sz w:val="24"/>
+              </w:rPr>
+              <w:t>Soliloquy</w:t>
+            </w:r>
+          </w:p>
+          <w:p>
+            <w:pPr>
+              <w:rPr>
+                <w:rFonts w:ascii="Nirmala UI" w:hAnsi="Nirmala UI" w:cs="Nirmala UI"/>
+                <w:b w:val="0"/>
+              </w:rPr>
+            </w:pPr>
+          </w:p>
+          <w:p>
+            <w:pPr>
+              <w:rPr>
+                <w:rFonts w:ascii="Nirmala UI" w:hAnsi="Nirmala UI" w:cs="Nirmala UI"/>
+                <w:b w:val="0"/>
+                <w:sz w:val="24"/>
+              </w:rPr>
+            </w:pPr>
+            <w:r>
+              <w:rPr>
+                <w:rFonts w:ascii="Nirmala UI" w:hAnsi="Nirmala UI" w:cs="Nirmala UI"/>
+                <w:b w:val="0"/>
+              </w:rPr>
+              <w:t>*</w:t>
+            </w:r>
+            <w:r>
+              <w:rPr>
+                <w:rFonts w:ascii="Nirmala UI" w:hAnsi="Nirmala UI" w:cs="Nirmala UI"/>
+                <w:b w:val="0"/>
+              </w:rPr>
+              <w:t xml:space="preserve"> Indian serial-</w:t>
+            </w:r>
+            <w:r>
+              <w:rPr>
+                <w:rFonts w:ascii="Nirmala UI" w:hAnsi="Nirmala UI" w:cs="Nirmala UI"/>
+                <w:b w:val="0"/>
+                <w:sz w:val="20"/>
+              </w:rPr>
+              <w:t xml:space="preserve">এ </w:t>
+            </w:r>
+            <w:proofErr w:type="spellStart"/>
+            <w:r>
+              <w:rPr>
+                <w:rFonts w:ascii="Nirmala UI" w:hAnsi="Nirmala UI" w:cs="Nirmala UI"/>
+                <w:b w:val="0"/>
+                <w:sz w:val="20"/>
+              </w:rPr>
+              <w:t>মহিলারা</w:t>
+            </w:r>
+            <w:proofErr w:type="spellEnd"/>
+            <w:r>
+              <w:rPr>
+                <w:rFonts w:ascii="Nirmala UI" w:hAnsi="Nirmala UI" w:cs="Nirmala UI"/>
+                <w:b w:val="0"/>
+                <w:sz w:val="20"/>
+              </w:rPr>
+              <w:t xml:space="preserve"> </w:t>
+            </w:r>
+            <w:proofErr w:type="spellStart"/>
+            <w:r>
+              <w:rPr>
+                <w:rFonts w:ascii="Nirmala UI" w:hAnsi="Nirmala UI" w:cs="Nirmala UI"/>
+                <w:b w:val="0"/>
+                <w:sz w:val="20"/>
+              </w:rPr>
+              <w:t>সবসময়</w:t>
+            </w:r>
+            <w:proofErr w:type="spellEnd"/>
+            <w:r>
+              <w:rPr>
+                <w:rFonts w:ascii="Nirmala UI" w:hAnsi="Nirmala UI" w:cs="Nirmala UI"/>
+                <w:b w:val="0"/>
+                <w:sz w:val="20"/>
+              </w:rPr>
+              <w:t xml:space="preserve"> </w:t>
+            </w:r>
+            <w:r>
+              <w:rPr>
+                <w:rFonts w:ascii="Nirmala UI" w:hAnsi="Nirmala UI" w:cs="Nirmala UI"/>
+                <w:b w:val="0"/>
+              </w:rPr>
+              <w:t>soliloquy</w:t>
+            </w:r>
+            <w:r>
+              <w:rPr>
+                <w:rFonts w:ascii="Nirmala UI" w:hAnsi="Nirmala UI" w:cs="Nirmala UI"/>
+                <w:b w:val="0"/>
+                <w:sz w:val="20"/>
+              </w:rPr>
+              <w:t xml:space="preserve"> করে</w:t>
+            </w:r>
+          </w:p>
+        </w:tc>
+        <w:tc>
+          <w:tcPr>
+            <w:tcW w:w="10264" w:type="dxa"/>
+            <w:vAlign w:val="center"/>
+          </w:tcPr>
+          <w:p>
+            <w:pPr>
+              <w:pStyle w:val="ListParagraph"/>
+              <w:numPr>
+                <w:ilvl w:val="0"/>
+                <w:numId w:val="30"/>
+              </w:numPr>
+              <w:cnfStyle w:val="000000000000" w:firstRow="0" w:lastRow="0" w:firstColumn="0" w:lastColumn="0" w:oddVBand="0" w:evenVBand="0" w:oddHBand="0" w:evenHBand="0" w:firstRowFirstColumn="0" w:firstRowLastColumn="0" w:lastRowFirstColumn="0" w:lastRowLastColumn="0"/>
+              <w:rPr>
+                <w:rFonts w:ascii="Nirmala UI" w:hAnsi="Nirmala UI" w:cs="Nirmala UI"/>
+              </w:rPr>
+            </w:pPr>
+            <w:r>
+              <w:rPr>
+                <w:rFonts w:ascii="Nirmala UI" w:hAnsi="Nirmala UI" w:cs="Nirmala UI"/>
+              </w:rPr>
+              <w:t xml:space="preserve">নাটকের কোনো চরিত্র </w:t>
+            </w:r>
+            <w:proofErr w:type="spellStart"/>
+            <w:r>
+              <w:rPr>
+                <w:rFonts w:ascii="Nirmala UI" w:hAnsi="Nirmala UI" w:cs="Nirmala UI"/>
+              </w:rPr>
+              <w:t>যখন</w:t>
+            </w:r>
+            <w:proofErr w:type="spellEnd"/>
+            <w:r>
+              <w:rPr>
+                <w:rFonts w:ascii="Nirmala UI" w:hAnsi="Nirmala UI" w:cs="Nirmala UI"/>
+              </w:rPr>
+              <w:t xml:space="preserve"> নিজেই নিজের সাথে কথা বলে তার </w:t>
+            </w:r>
+            <w:proofErr w:type="spellStart"/>
+            <w:r>
+              <w:rPr>
+                <w:rFonts w:ascii="Nirmala UI" w:hAnsi="Nirmala UI" w:cs="Nirmala UI"/>
+              </w:rPr>
+              <w:t>মনের</w:t>
+            </w:r>
+            <w:proofErr w:type="spellEnd"/>
+            <w:r>
+              <w:rPr>
+                <w:rFonts w:ascii="Nirmala UI" w:hAnsi="Nirmala UI" w:cs="Nirmala UI"/>
+              </w:rPr>
+              <w:t xml:space="preserve"> </w:t>
+            </w:r>
+            <w:proofErr w:type="spellStart"/>
+            <w:r>
+              <w:rPr>
+                <w:rFonts w:ascii="Nirmala UI" w:hAnsi="Nirmala UI" w:cs="Nirmala UI"/>
+              </w:rPr>
+              <w:t>ভাব</w:t>
+            </w:r>
+            <w:proofErr w:type="spellEnd"/>
+            <w:r>
+              <w:rPr>
+                <w:rFonts w:ascii="Nirmala UI" w:hAnsi="Nirmala UI" w:cs="Nirmala UI"/>
+              </w:rPr>
+              <w:t xml:space="preserve"> প্রকাশ করে, </w:t>
+            </w:r>
+            <w:proofErr w:type="spellStart"/>
+            <w:r>
+              <w:rPr>
+                <w:rFonts w:ascii="Nirmala UI" w:hAnsi="Nirmala UI" w:cs="Nirmala UI"/>
+              </w:rPr>
+              <w:t>এবং</w:t>
+            </w:r>
+            <w:proofErr w:type="spellEnd"/>
+            <w:r>
+              <w:rPr>
+                <w:rFonts w:ascii="Nirmala UI" w:hAnsi="Nirmala UI" w:cs="Nirmala UI"/>
+              </w:rPr>
+              <w:t xml:space="preserve"> </w:t>
+            </w:r>
+            <w:proofErr w:type="spellStart"/>
+            <w:r>
+              <w:rPr>
+                <w:rFonts w:ascii="Nirmala UI" w:hAnsi="Nirmala UI" w:cs="Nirmala UI"/>
+              </w:rPr>
+              <w:t>অন্যরা</w:t>
+            </w:r>
+            <w:proofErr w:type="spellEnd"/>
+            <w:r>
+              <w:rPr>
+                <w:rFonts w:ascii="Nirmala UI" w:hAnsi="Nirmala UI" w:cs="Nirmala UI"/>
+              </w:rPr>
+              <w:t xml:space="preserve"> নীরব </w:t>
+            </w:r>
+            <w:proofErr w:type="spellStart"/>
+            <w:r>
+              <w:rPr>
+                <w:rFonts w:ascii="Nirmala UI" w:hAnsi="Nirmala UI" w:cs="Nirmala UI"/>
+              </w:rPr>
+              <w:t>থাকে</w:t>
+            </w:r>
+            <w:proofErr w:type="spellEnd"/>
+            <w:r>
+              <w:rPr>
+                <w:rFonts w:ascii="Nirmala UI" w:hAnsi="Nirmala UI" w:cs="Nirmala UI"/>
+              </w:rPr>
+              <w:t>।</w:t>
+            </w:r>
+          </w:p>
+          <w:p>
+            <w:pPr>
+              <w:pStyle w:val="ListParagraph"/>
+              <w:numPr>
+                <w:ilvl w:val="0"/>
+                <w:numId w:val="30"/>
+              </w:numPr>
+              <w:cnfStyle w:val="000000000000" w:firstRow="0" w:lastRow="0" w:firstColumn="0" w:lastColumn="0" w:oddVBand="0" w:evenVBand="0" w:oddHBand="0" w:evenHBand="0" w:firstRowFirstColumn="0" w:firstRowLastColumn="0" w:lastRowFirstColumn="0" w:lastRowLastColumn="0"/>
+              <w:rPr>
+                <w:rFonts w:ascii="Nirmala UI" w:hAnsi="Nirmala UI" w:cs="Nirmala UI"/>
+              </w:rPr>
+            </w:pPr>
+            <w:proofErr w:type="spellStart"/>
+            <w:r>
+              <w:rPr>
+                <w:rFonts w:ascii="Nirmala UI" w:hAnsi="Nirmala UI" w:cs="Nirmala UI"/>
+              </w:rPr>
+              <w:t>এখানে</w:t>
+            </w:r>
+            <w:proofErr w:type="spellEnd"/>
+            <w:r>
+              <w:rPr>
+                <w:rFonts w:ascii="Nirmala UI" w:hAnsi="Nirmala UI" w:cs="Nirmala UI"/>
+              </w:rPr>
+              <w:t xml:space="preserve"> </w:t>
+            </w:r>
+            <w:proofErr w:type="spellStart"/>
+            <w:r>
+              <w:rPr>
+                <w:rFonts w:ascii="Nirmala UI" w:hAnsi="Nirmala UI" w:cs="Nirmala UI"/>
+              </w:rPr>
+              <w:t>লেখকের</w:t>
+            </w:r>
+            <w:proofErr w:type="spellEnd"/>
+            <w:r>
+              <w:rPr>
+                <w:rFonts w:ascii="Nirmala UI" w:hAnsi="Nirmala UI" w:cs="Nirmala UI"/>
+              </w:rPr>
+              <w:t xml:space="preserve"> </w:t>
+            </w:r>
+            <w:proofErr w:type="spellStart"/>
+            <w:r>
+              <w:rPr>
+                <w:rFonts w:ascii="Nirmala UI" w:hAnsi="Nirmala UI" w:cs="Nirmala UI"/>
+              </w:rPr>
+              <w:t>মুখের</w:t>
+            </w:r>
+            <w:proofErr w:type="spellEnd"/>
+            <w:r>
+              <w:rPr>
+                <w:rFonts w:ascii="Nirmala UI" w:hAnsi="Nirmala UI" w:cs="Nirmala UI"/>
+              </w:rPr>
+              <w:t xml:space="preserve"> কথা </w:t>
+            </w:r>
+            <w:proofErr w:type="spellStart"/>
+            <w:r>
+              <w:rPr>
+                <w:rFonts w:ascii="Nirmala UI" w:hAnsi="Nirmala UI" w:cs="Nirmala UI"/>
+              </w:rPr>
+              <w:t>নয়</w:t>
+            </w:r>
+            <w:proofErr w:type="spellEnd"/>
+            <w:r>
+              <w:rPr>
+                <w:rFonts w:ascii="Nirmala UI" w:hAnsi="Nirmala UI" w:cs="Nirmala UI"/>
+              </w:rPr>
+              <w:t xml:space="preserve">, </w:t>
+            </w:r>
+            <w:proofErr w:type="spellStart"/>
+            <w:r>
+              <w:rPr>
+                <w:rFonts w:ascii="Nirmala UI" w:hAnsi="Nirmala UI" w:cs="Nirmala UI"/>
+              </w:rPr>
+              <w:t>বরং</w:t>
+            </w:r>
+            <w:proofErr w:type="spellEnd"/>
+            <w:r>
+              <w:rPr>
+                <w:rFonts w:ascii="Nirmala UI" w:hAnsi="Nirmala UI" w:cs="Nirmala UI"/>
+              </w:rPr>
+              <w:t xml:space="preserve"> তার </w:t>
+            </w:r>
+            <w:proofErr w:type="spellStart"/>
+            <w:r>
+              <w:rPr>
+                <w:rFonts w:ascii="Nirmala UI" w:hAnsi="Nirmala UI" w:cs="Nirmala UI"/>
+              </w:rPr>
+              <w:t>চিন্তা</w:t>
+            </w:r>
+            <w:proofErr w:type="spellEnd"/>
+            <w:r>
+              <w:rPr>
+                <w:rFonts w:ascii="Nirmala UI" w:hAnsi="Nirmala UI" w:cs="Nirmala UI"/>
+              </w:rPr>
+              <w:t xml:space="preserve"> </w:t>
+            </w:r>
+            <w:proofErr w:type="spellStart"/>
+            <w:r>
+              <w:rPr>
+                <w:rFonts w:ascii="Nirmala UI" w:hAnsi="Nirmala UI" w:cs="Nirmala UI"/>
+              </w:rPr>
+              <w:t>প্রতিধ্বনি</w:t>
+            </w:r>
+            <w:proofErr w:type="spellEnd"/>
+            <w:r>
+              <w:rPr>
+                <w:rFonts w:ascii="Nirmala UI" w:hAnsi="Nirmala UI" w:cs="Nirmala UI"/>
+              </w:rPr>
+              <w:t xml:space="preserve"> </w:t>
+            </w:r>
+            <w:proofErr w:type="spellStart"/>
+            <w:r>
+              <w:rPr>
+                <w:rFonts w:ascii="Nirmala UI" w:hAnsi="Nirmala UI" w:cs="Nirmala UI"/>
+              </w:rPr>
+              <w:t>হয়ে</w:t>
+            </w:r>
+            <w:proofErr w:type="spellEnd"/>
+            <w:r>
+              <w:rPr>
+                <w:rFonts w:ascii="Nirmala UI" w:hAnsi="Nirmala UI" w:cs="Nirmala UI"/>
+              </w:rPr>
+              <w:t xml:space="preserve"> প্রকাশ </w:t>
+            </w:r>
+            <w:proofErr w:type="spellStart"/>
+            <w:r>
+              <w:rPr>
+                <w:rFonts w:ascii="Nirmala UI" w:hAnsi="Nirmala UI" w:cs="Nirmala UI"/>
+              </w:rPr>
+              <w:t>পায়</w:t>
+            </w:r>
+            <w:proofErr w:type="spellEnd"/>
+          </w:p>
+          <w:p>
+            <w:pPr>
+              <w:pStyle w:val="ListParagraph"/>
+              <w:numPr>
+                <w:ilvl w:val="0"/>
+                <w:numId w:val="30"/>
+              </w:numPr>
+              <w:cnfStyle w:val="000000000000" w:firstRow="0" w:lastRow="0" w:firstColumn="0" w:lastColumn="0" w:oddVBand="0" w:evenVBand="0" w:oddHBand="0" w:evenHBand="0" w:firstRowFirstColumn="0" w:firstRowLastColumn="0" w:lastRowFirstColumn="0" w:lastRowLastColumn="0"/>
+              <w:rPr>
+                <w:rFonts w:ascii="Nirmala UI" w:hAnsi="Nirmala UI" w:cs="Nirmala UI"/>
+              </w:rPr>
+            </w:pPr>
+            <w:r>
+              <w:rPr>
+                <w:rFonts w:ascii="Nirmala UI" w:hAnsi="Nirmala UI" w:cs="Nirmala UI"/>
+                <w:sz w:val="24"/>
+              </w:rPr>
+              <w:t xml:space="preserve">Ex: </w:t>
+            </w:r>
+            <w:r>
+              <w:rPr>
+                <w:rFonts w:ascii="Nirmala UI" w:hAnsi="Nirmala UI" w:cs="Nirmala UI"/>
+                <w:b/>
+                <w:sz w:val="24"/>
+              </w:rPr>
+              <w:t>To be or not to be, that is the question</w:t>
+            </w:r>
+            <w:r>
+              <w:rPr>
+                <w:rFonts w:ascii="Nirmala UI" w:hAnsi="Nirmala UI" w:cs="Nirmala UI"/>
+                <w:sz w:val="24"/>
+              </w:rPr>
+              <w:t xml:space="preserve"> – soliloquy in “Hamlet” by Shakespeare</w:t>
+            </w:r>
+          </w:p>
+        </w:tc>
+      </w:tr>
+      <w:tr>
+        <w:trPr>
+          <w:cnfStyle w:val="000000100000" w:firstRow="0" w:lastRow="0" w:firstColumn="0" w:lastColumn="0" w:oddVBand="0" w:evenVBand="0" w:oddHBand="1" w:evenHBand="0" w:firstRowFirstColumn="0" w:firstRowLastColumn="0" w:lastRowFirstColumn="0" w:lastRowLastColumn="0"/>
+          <w:trHeight w:val="1268"/>
+          <w:jc w:val="center"/>
+        </w:trPr>
+        <w:tc>
+          <w:tcPr>
+            <w:cnfStyle w:val="001000000000" w:firstRow="0" w:lastRow="0" w:firstColumn="1" w:lastColumn="0" w:oddVBand="0" w:evenVBand="0" w:oddHBand="0" w:evenHBand="0" w:firstRowFirstColumn="0" w:firstRowLastColumn="0" w:lastRowFirstColumn="0" w:lastRowLastColumn="0"/>
+            <w:tcW w:w="3685" w:type="dxa"/>
+            <w:vAlign w:val="center"/>
+          </w:tcPr>
+          <w:p>
+            <w:pPr>
+              <w:jc w:val="center"/>
+              <w:rPr>
+                <w:rFonts w:ascii="Nirmala UI" w:hAnsi="Nirmala UI" w:cs="Nirmala UI"/>
+                <w:sz w:val="24"/>
+              </w:rPr>
+            </w:pPr>
+            <w:r>
+              <w:rPr>
+                <w:rFonts w:ascii="Nirmala UI" w:hAnsi="Nirmala UI" w:cs="Nirmala UI"/>
+                <w:sz w:val="24"/>
+              </w:rPr>
+              <w:t>Aside</w:t>
+            </w:r>
+          </w:p>
+        </w:tc>
+        <w:tc>
+          <w:tcPr>
+            <w:tcW w:w="10264" w:type="dxa"/>
+            <w:vAlign w:val="center"/>
+          </w:tcPr>
+          <w:p>
+            <w:pPr>
+              <w:pStyle w:val="ListParagraph"/>
+              <w:numPr>
+                <w:ilvl w:val="0"/>
+                <w:numId w:val="30"/>
+              </w:numPr>
+              <w:cnfStyle w:val="000000100000" w:firstRow="0" w:lastRow="0" w:firstColumn="0" w:lastColumn="0" w:oddVBand="0" w:evenVBand="0" w:oddHBand="1" w:evenHBand="0" w:firstRowFirstColumn="0" w:firstRowLastColumn="0" w:lastRowFirstColumn="0" w:lastRowLastColumn="0"/>
+              <w:rPr>
+                <w:rFonts w:ascii="Nirmala UI" w:hAnsi="Nirmala UI" w:cs="Nirmala UI"/>
+              </w:rPr>
+            </w:pPr>
+            <w:r>
+              <w:rPr>
+                <w:rFonts w:ascii="Nirmala UI" w:hAnsi="Nirmala UI" w:cs="Nirmala UI"/>
+                <w:sz w:val="24"/>
+              </w:rPr>
+              <w:t>A character of the play speaks to the audience.</w:t>
+            </w:r>
+          </w:p>
+          <w:p>
+            <w:pPr>
+              <w:pStyle w:val="ListParagraph"/>
+              <w:numPr>
+                <w:ilvl w:val="0"/>
+                <w:numId w:val="30"/>
+              </w:numPr>
+              <w:cnfStyle w:val="000000100000" w:firstRow="0" w:lastRow="0" w:firstColumn="0" w:lastColumn="0" w:oddVBand="0" w:evenVBand="0" w:oddHBand="1" w:evenHBand="0" w:firstRowFirstColumn="0" w:firstRowLastColumn="0" w:lastRowFirstColumn="0" w:lastRowLastColumn="0"/>
+              <w:rPr>
+                <w:rFonts w:ascii="Nirmala UI" w:hAnsi="Nirmala UI" w:cs="Nirmala UI"/>
+                <w:sz w:val="20"/>
+              </w:rPr>
+            </w:pPr>
+            <w:r>
+              <w:rPr>
+                <w:rFonts w:ascii="Nirmala UI" w:hAnsi="Nirmala UI" w:cs="Nirmala UI"/>
+              </w:rPr>
+              <w:t xml:space="preserve">নাটকের </w:t>
+            </w:r>
+            <w:proofErr w:type="spellStart"/>
+            <w:r>
+              <w:rPr>
+                <w:rFonts w:ascii="Nirmala UI" w:hAnsi="Nirmala UI" w:cs="Nirmala UI"/>
+              </w:rPr>
+              <w:t>মঞ্চে</w:t>
+            </w:r>
+            <w:proofErr w:type="spellEnd"/>
+            <w:r>
+              <w:rPr>
+                <w:rFonts w:ascii="Nirmala UI" w:hAnsi="Nirmala UI" w:cs="Nirmala UI"/>
+              </w:rPr>
+              <w:t xml:space="preserve"> </w:t>
+            </w:r>
+            <w:proofErr w:type="spellStart"/>
+            <w:r>
+              <w:rPr>
+                <w:rFonts w:ascii="Nirmala UI" w:hAnsi="Nirmala UI" w:cs="Nirmala UI"/>
+              </w:rPr>
+              <w:t>উপস্থিত</w:t>
+            </w:r>
+            <w:proofErr w:type="spellEnd"/>
+            <w:r>
+              <w:rPr>
+                <w:rFonts w:ascii="Nirmala UI" w:hAnsi="Nirmala UI" w:cs="Nirmala UI"/>
+              </w:rPr>
+              <w:t xml:space="preserve"> </w:t>
+            </w:r>
+            <w:proofErr w:type="spellStart"/>
+            <w:r>
+              <w:rPr>
+                <w:rFonts w:ascii="Nirmala UI" w:hAnsi="Nirmala UI" w:cs="Nirmala UI"/>
+              </w:rPr>
+              <w:t>অন্য</w:t>
+            </w:r>
+            <w:proofErr w:type="spellEnd"/>
+            <w:r>
+              <w:rPr>
+                <w:rFonts w:ascii="Nirmala UI" w:hAnsi="Nirmala UI" w:cs="Nirmala UI"/>
+              </w:rPr>
+              <w:t xml:space="preserve"> </w:t>
+            </w:r>
+            <w:proofErr w:type="spellStart"/>
+            <w:r>
+              <w:rPr>
+                <w:rFonts w:ascii="Nirmala UI" w:hAnsi="Nirmala UI" w:cs="Nirmala UI"/>
+              </w:rPr>
+              <w:t>চরিত্রগুলোকে</w:t>
+            </w:r>
+            <w:proofErr w:type="spellEnd"/>
+            <w:r>
+              <w:rPr>
+                <w:rFonts w:ascii="Nirmala UI" w:hAnsi="Nirmala UI" w:cs="Nirmala UI"/>
+              </w:rPr>
+              <w:t xml:space="preserve"> না </w:t>
+            </w:r>
+            <w:proofErr w:type="spellStart"/>
+            <w:r>
+              <w:rPr>
+                <w:rFonts w:ascii="Nirmala UI" w:hAnsi="Nirmala UI" w:cs="Nirmala UI"/>
+              </w:rPr>
+              <w:t>শুনিয়ে</w:t>
+            </w:r>
+            <w:proofErr w:type="spellEnd"/>
+            <w:r>
+              <w:rPr>
+                <w:rFonts w:ascii="Nirmala UI" w:hAnsi="Nirmala UI" w:cs="Nirmala UI"/>
+              </w:rPr>
+              <w:t xml:space="preserve"> </w:t>
+            </w:r>
+            <w:proofErr w:type="spellStart"/>
+            <w:r>
+              <w:rPr>
+                <w:rFonts w:ascii="Nirmala UI" w:hAnsi="Nirmala UI" w:cs="Nirmala UI"/>
+              </w:rPr>
+              <w:t>দর্শকের</w:t>
+            </w:r>
+            <w:proofErr w:type="spellEnd"/>
+            <w:r>
+              <w:rPr>
+                <w:rFonts w:ascii="Nirmala UI" w:hAnsi="Nirmala UI" w:cs="Nirmala UI"/>
+              </w:rPr>
+              <w:t xml:space="preserve"> </w:t>
+            </w:r>
+            <w:proofErr w:type="spellStart"/>
+            <w:r>
+              <w:rPr>
+                <w:rFonts w:ascii="Nirmala UI" w:hAnsi="Nirmala UI" w:cs="Nirmala UI"/>
+              </w:rPr>
+              <w:t>উদ্দেশ্যে</w:t>
+            </w:r>
+            <w:proofErr w:type="spellEnd"/>
+            <w:r>
+              <w:rPr>
+                <w:rFonts w:ascii="Nirmala UI" w:hAnsi="Nirmala UI" w:cs="Nirmala UI"/>
+              </w:rPr>
+              <w:t xml:space="preserve"> বলা উক্তি বা </w:t>
+            </w:r>
+            <w:proofErr w:type="spellStart"/>
+            <w:r>
+              <w:rPr>
+                <w:rFonts w:ascii="Nirmala UI" w:hAnsi="Nirmala UI" w:cs="Nirmala UI"/>
+              </w:rPr>
+              <w:t>মন্তব্য</w:t>
+            </w:r>
+            <w:proofErr w:type="spellEnd"/>
+          </w:p>
+          <w:p>
+            <w:pPr>
+              <w:pStyle w:val="ListParagraph"/>
+              <w:numPr>
+                <w:ilvl w:val="0"/>
+                <w:numId w:val="30"/>
+              </w:numPr>
+              <w:cnfStyle w:val="000000100000" w:firstRow="0" w:lastRow="0" w:firstColumn="0" w:lastColumn="0" w:oddVBand="0" w:evenVBand="0" w:oddHBand="1" w:evenHBand="0" w:firstRowFirstColumn="0" w:firstRowLastColumn="0" w:lastRowFirstColumn="0" w:lastRowLastColumn="0"/>
+              <w:rPr>
+                <w:rFonts w:ascii="Nirmala UI" w:hAnsi="Nirmala UI" w:cs="Nirmala UI"/>
+              </w:rPr>
+            </w:pPr>
+            <w:proofErr w:type="spellStart"/>
+            <w:r>
+              <w:rPr>
+                <w:rFonts w:ascii="Nirmala UI" w:hAnsi="Nirmala UI" w:cs="Nirmala UI"/>
+              </w:rPr>
+              <w:t>অনেক</w:t>
+            </w:r>
+            <w:proofErr w:type="spellEnd"/>
+            <w:r>
+              <w:rPr>
+                <w:rFonts w:ascii="Nirmala UI" w:hAnsi="Nirmala UI" w:cs="Nirmala UI"/>
+              </w:rPr>
+              <w:t xml:space="preserve"> </w:t>
+            </w:r>
+            <w:proofErr w:type="spellStart"/>
+            <w:r>
+              <w:rPr>
+                <w:rFonts w:ascii="Nirmala UI" w:hAnsi="Nirmala UI" w:cs="Nirmala UI"/>
+              </w:rPr>
+              <w:t>সময়</w:t>
+            </w:r>
+            <w:proofErr w:type="spellEnd"/>
+            <w:r>
+              <w:rPr>
+                <w:rFonts w:ascii="Nirmala UI" w:hAnsi="Nirmala UI" w:cs="Nirmala UI"/>
+              </w:rPr>
+              <w:t xml:space="preserve"> এর </w:t>
+            </w:r>
+            <w:proofErr w:type="spellStart"/>
+            <w:r>
+              <w:rPr>
+                <w:rFonts w:ascii="Nirmala UI" w:hAnsi="Nirmala UI" w:cs="Nirmala UI"/>
+              </w:rPr>
+              <w:t>দ্বারা</w:t>
+            </w:r>
+            <w:proofErr w:type="spellEnd"/>
+            <w:r>
+              <w:rPr>
+                <w:rFonts w:ascii="Nirmala UI" w:hAnsi="Nirmala UI" w:cs="Nirmala UI"/>
+              </w:rPr>
+              <w:t xml:space="preserve"> কোনো </w:t>
+            </w:r>
+            <w:proofErr w:type="spellStart"/>
+            <w:r>
+              <w:rPr>
+                <w:rFonts w:ascii="Nirmala UI" w:hAnsi="Nirmala UI" w:cs="Nirmala UI"/>
+              </w:rPr>
+              <w:t>চরিত্রের</w:t>
+            </w:r>
+            <w:proofErr w:type="spellEnd"/>
+            <w:r>
+              <w:rPr>
+                <w:rFonts w:ascii="Nirmala UI" w:hAnsi="Nirmala UI" w:cs="Nirmala UI"/>
+              </w:rPr>
+              <w:t xml:space="preserve"> </w:t>
+            </w:r>
+            <w:proofErr w:type="spellStart"/>
+            <w:r>
+              <w:rPr>
+                <w:rFonts w:ascii="Nirmala UI" w:hAnsi="Nirmala UI" w:cs="Nirmala UI"/>
+              </w:rPr>
+              <w:t>গোপন</w:t>
+            </w:r>
+            <w:proofErr w:type="spellEnd"/>
+            <w:r>
+              <w:rPr>
+                <w:rFonts w:ascii="Nirmala UI" w:hAnsi="Nirmala UI" w:cs="Nirmala UI"/>
+              </w:rPr>
+              <w:t xml:space="preserve"> </w:t>
+            </w:r>
+            <w:proofErr w:type="spellStart"/>
+            <w:r>
+              <w:rPr>
+                <w:rFonts w:ascii="Nirmala UI" w:hAnsi="Nirmala UI" w:cs="Nirmala UI"/>
+              </w:rPr>
+              <w:t>রহস্য</w:t>
+            </w:r>
+            <w:proofErr w:type="spellEnd"/>
+            <w:r>
+              <w:rPr>
+                <w:rFonts w:ascii="Nirmala UI" w:hAnsi="Nirmala UI" w:cs="Nirmala UI"/>
+              </w:rPr>
+              <w:t xml:space="preserve"> </w:t>
+            </w:r>
+            <w:proofErr w:type="spellStart"/>
+            <w:r>
+              <w:rPr>
+                <w:rFonts w:ascii="Nirmala UI" w:hAnsi="Nirmala UI" w:cs="Nirmala UI"/>
+              </w:rPr>
+              <w:t>উন্মোচিত</w:t>
+            </w:r>
+            <w:proofErr w:type="spellEnd"/>
+            <w:r>
+              <w:rPr>
+                <w:rFonts w:ascii="Nirmala UI" w:hAnsi="Nirmala UI" w:cs="Nirmala UI"/>
+              </w:rPr>
+              <w:t xml:space="preserve"> হয়</w:t>
+            </w:r>
+          </w:p>
+        </w:tc>
+      </w:tr>
+      <w:tr>
+        <w:trPr>
           <w:trHeight w:val="809"/>
           <w:jc w:val="center"/>
         </w:trPr>
@@ -12578,6 +14645,119 @@
     </w:lvl>
   </w:abstractNum>
   <w:abstractNum w:abstractNumId="9">
+    <w:nsid w:val="21CD5C19"/>
+    <w:multiLevelType w:val="hybridMultilevel"/>
+    <w:tmpl w:val="FF7A962C"/>
+    <w:lvl w:ilvl="0" w:tplc="04090005">
+      <w:start w:val="1"/>
+      <w:numFmt w:val="bullet"/>
+      <w:lvlText w:val=""/>
+      <w:lvlJc w:val="left"/>
+      <w:pPr>
+        <w:ind w:left="720" w:hanging="360"/>
+      </w:pPr>
+      <w:rPr>
+        <w:rFonts w:ascii="Wingdings" w:hAnsi="Wingdings" w:hint="default"/>
+      </w:rPr>
+    </w:lvl>
+    <w:lvl w:ilvl="1" w:tplc="04090003" w:tentative="1">
+      <w:start w:val="1"/>
+      <w:numFmt w:val="bullet"/>
+      <w:lvlText w:val="o"/>
+      <w:lvlJc w:val="left"/>
+      <w:pPr>
+        <w:ind w:left="1440" w:hanging="360"/>
+      </w:pPr>
+      <w:rPr>
+        <w:rFonts w:ascii="Courier New" w:hAnsi="Courier New" w:cs="Courier New" w:hint="default"/>
+      </w:rPr>
+    </w:lvl>
+    <w:lvl w:ilvl="2" w:tplc="04090005" w:tentative="1">
+      <w:start w:val="1"/>
+      <w:numFmt w:val="bullet"/>
+      <w:lvlText w:val=""/>
+      <w:lvlJc w:val="left"/>
+      <w:pPr>
+        <w:ind w:left="2160" w:hanging="360"/>
+      </w:pPr>
+      <w:rPr>
+        <w:rFonts w:ascii="Wingdings" w:hAnsi="Wingdings" w:hint="default"/>
+      </w:rPr>
+    </w:lvl>
+    <w:lvl w:ilvl="3" w:tplc="04090001" w:tentative="1">
+      <w:start w:val="1"/>
+      <w:numFmt w:val="bullet"/>
+      <w:lvlText w:val=""/>
+      <w:lvlJc w:val="left"/>
+      <w:pPr>
+        <w:ind w:left="2880" w:hanging="360"/>
+      </w:pPr>
+      <w:rPr>
+        <w:rFonts w:ascii="Symbol" w:hAnsi="Symbol" w:hint="default"/>
+      </w:rPr>
+    </w:lvl>
+    <w:lvl w:ilvl="4" w:tplc="04090003" w:tentative="1">
+      <w:start w:val="1"/>
+      <w:numFmt w:val="bullet"/>
+      <w:lvlText w:val="o"/>
+      <w:lvlJc w:val="left"/>
+      <w:pPr>
+        <w:ind w:left="3600" w:hanging="360"/>
+      </w:pPr>
+      <w:rPr>
+        <w:rFonts w:ascii="Courier New" w:hAnsi="Courier New" w:cs="Courier New" w:hint="default"/>
+      </w:rPr>
+    </w:lvl>
+    <w:lvl w:ilvl="5" w:tplc="04090005" w:tentative="1">
+      <w:start w:val="1"/>
+      <w:numFmt w:val="bullet"/>
+      <w:lvlText w:val=""/>
+      <w:lvlJc w:val="left"/>
+      <w:pPr>
+        <w:ind w:left="4320" w:hanging="360"/>
+      </w:pPr>
+      <w:rPr>
+        <w:rFonts w:ascii="Wingdings" w:hAnsi="Wingdings" w:hint="default"/>
+      </w:rPr>
+    </w:lvl>
+    <w:lvl w:ilvl="6" w:tplc="04090001" w:tentative="1">
+      <w:start w:val="1"/>
+      <w:numFmt w:val="bullet"/>
+      <w:lvlText w:val=""/>
+      <w:lvlJc w:val="left"/>
+      <w:pPr>
+        <w:ind w:left="5040" w:hanging="360"/>
+      </w:pPr>
+      <w:rPr>
+        <w:rFonts w:ascii="Symbol" w:hAnsi="Symbol" w:hint="default"/>
+      </w:rPr>
+    </w:lvl>
+    <w:lvl w:ilvl="7" w:tplc="04090003" w:tentative="1">
+      <w:start w:val="1"/>
+      <w:numFmt w:val="bullet"/>
+      <w:lvlText w:val="o"/>
+      <w:lvlJc w:val="left"/>
+      <w:pPr>
+        <w:ind w:left="5760" w:hanging="360"/>
+      </w:pPr>
+      <w:rPr>
+        <w:rFonts w:ascii="Courier New" w:hAnsi="Courier New" w:cs="Courier New" w:hint="default"/>
+      </w:rPr>
+    </w:lvl>
+    <w:lvl w:ilvl="8" w:tplc="04090005" w:tentative="1">
+      <w:start w:val="1"/>
+      <w:numFmt w:val="bullet"/>
+      <w:lvlText w:val=""/>
+      <w:lvlJc w:val="left"/>
+      <w:pPr>
+        <w:ind w:left="6480" w:hanging="360"/>
+      </w:pPr>
+      <w:rPr>
+        <w:rFonts w:ascii="Wingdings" w:hAnsi="Wingdings" w:hint="default"/>
+      </w:rPr>
+    </w:lvl>
+  </w:abstractNum>
+  <w:abstractNum w:abstractNumId="10">
     <w:nsid w:val="22596B3F"/>
     <w:multiLevelType w:val="hybridMultilevel"/>
     <w:tmpl w:val="4B382868"/>
@@ -12690,7 +14870,7 @@
       </w:rPr>
     </w:lvl>
   </w:abstractNum>
-  <w:abstractNum w:abstractNumId="10">
+  <w:abstractNum w:abstractNumId="11">
     <w:nsid w:val="236D4139"/>
     <w:multiLevelType w:val="hybridMultilevel"/>
     <w:tmpl w:val="DB469FEA"/>
@@ -12803,7 +14983,7 @@
       </w:rPr>
     </w:lvl>
   </w:abstractNum>
-  <w:abstractNum w:abstractNumId="11">
+  <w:abstractNum w:abstractNumId="12">
     <w:nsid w:val="25EE5BA3"/>
     <w:multiLevelType w:val="hybridMultilevel"/>
     <w:tmpl w:val="6F10492E"/>
@@ -12916,7 +15096,7 @@
       </w:rPr>
     </w:lvl>
   </w:abstractNum>
-  <w:abstractNum w:abstractNumId="12">
+  <w:abstractNum w:abstractNumId="13">
     <w:nsid w:val="261A7660"/>
     <w:multiLevelType w:val="hybridMultilevel"/>
     <w:tmpl w:val="8F0C56A6"/>
@@ -13029,7 +15209,7 @@
       </w:rPr>
     </w:lvl>
   </w:abstractNum>
-  <w:abstractNum w:abstractNumId="13">
+  <w:abstractNum w:abstractNumId="14">
     <w:nsid w:val="276B5EC4"/>
     <w:multiLevelType w:val="hybridMultilevel"/>
     <w:tmpl w:val="BDD2CCE6"/>
@@ -13142,7 +15322,7 @@
       </w:rPr>
     </w:lvl>
   </w:abstractNum>
-  <w:abstractNum w:abstractNumId="14">
+  <w:abstractNum w:abstractNumId="15">
     <w:nsid w:val="31083B58"/>
     <w:multiLevelType w:val="hybridMultilevel"/>
     <w:tmpl w:val="DED6701C"/>
@@ -13255,7 +15435,7 @@
       </w:rPr>
     </w:lvl>
   </w:abstractNum>
-  <w:abstractNum w:abstractNumId="15">
+  <w:abstractNum w:abstractNumId="16">
     <w:nsid w:val="33993590"/>
     <w:multiLevelType w:val="hybridMultilevel"/>
     <w:tmpl w:val="D14CEEF8"/>
@@ -13368,7 +15548,7 @@
       </w:rPr>
     </w:lvl>
   </w:abstractNum>
-  <w:abstractNum w:abstractNumId="16">
+  <w:abstractNum w:abstractNumId="17">
     <w:nsid w:val="3473500D"/>
     <w:multiLevelType w:val="hybridMultilevel"/>
     <w:tmpl w:val="8F30C5D6"/>
@@ -13481,7 +15661,7 @@
       </w:rPr>
     </w:lvl>
   </w:abstractNum>
-  <w:abstractNum w:abstractNumId="17">
+  <w:abstractNum w:abstractNumId="18">
     <w:nsid w:val="3A8828F5"/>
     <w:multiLevelType w:val="hybridMultilevel"/>
     <w:tmpl w:val="E1D8A2A2"/>
@@ -13594,7 +15774,7 @@
       </w:rPr>
     </w:lvl>
   </w:abstractNum>
-  <w:abstractNum w:abstractNumId="18">
+  <w:abstractNum w:abstractNumId="19">
     <w:nsid w:val="3D5B045F"/>
     <w:multiLevelType w:val="hybridMultilevel"/>
     <w:tmpl w:val="BB649D68"/>
@@ -13707,7 +15887,7 @@
       </w:rPr>
     </w:lvl>
   </w:abstractNum>
-  <w:abstractNum w:abstractNumId="19">
+  <w:abstractNum w:abstractNumId="20">
     <w:nsid w:val="3F084EA1"/>
     <w:multiLevelType w:val="hybridMultilevel"/>
     <w:tmpl w:val="86B8DD6C"/>
@@ -13820,7 +16000,7 @@
       </w:rPr>
     </w:lvl>
   </w:abstractNum>
-  <w:abstractNum w:abstractNumId="20">
+  <w:abstractNum w:abstractNumId="21">
     <w:nsid w:val="3F6079E8"/>
     <w:multiLevelType w:val="hybridMultilevel"/>
     <w:tmpl w:val="130C2170"/>
@@ -13933,7 +16113,7 @@
       </w:rPr>
     </w:lvl>
   </w:abstractNum>
-  <w:abstractNum w:abstractNumId="21">
+  <w:abstractNum w:abstractNumId="22">
     <w:nsid w:val="44647689"/>
     <w:multiLevelType w:val="hybridMultilevel"/>
     <w:tmpl w:val="6952D3A0"/>
@@ -14046,7 +16226,7 @@
       </w:rPr>
     </w:lvl>
   </w:abstractNum>
-  <w:abstractNum w:abstractNumId="22">
+  <w:abstractNum w:abstractNumId="23">
     <w:nsid w:val="4BFE045E"/>
     <w:multiLevelType w:val="hybridMultilevel"/>
     <w:tmpl w:val="93BC3CA6"/>
@@ -14159,7 +16339,7 @@
       </w:rPr>
     </w:lvl>
   </w:abstractNum>
-  <w:abstractNum w:abstractNumId="23">
+  <w:abstractNum w:abstractNumId="24">
     <w:nsid w:val="4C2C78C3"/>
     <w:multiLevelType w:val="hybridMultilevel"/>
     <w:tmpl w:val="228815E6"/>
@@ -14272,7 +16452,7 @@
       </w:rPr>
     </w:lvl>
   </w:abstractNum>
-  <w:abstractNum w:abstractNumId="24">
+  <w:abstractNum w:abstractNumId="25">
     <w:nsid w:val="4D365852"/>
     <w:multiLevelType w:val="hybridMultilevel"/>
     <w:tmpl w:val="171A82BA"/>
@@ -14385,7 +16565,7 @@
       </w:rPr>
     </w:lvl>
   </w:abstractNum>
-  <w:abstractNum w:abstractNumId="25">
+  <w:abstractNum w:abstractNumId="26">
     <w:nsid w:val="52FD0A65"/>
     <w:multiLevelType w:val="hybridMultilevel"/>
     <w:tmpl w:val="FD542512"/>
@@ -14498,7 +16678,7 @@
       </w:rPr>
     </w:lvl>
   </w:abstractNum>
-  <w:abstractNum w:abstractNumId="26">
+  <w:abstractNum w:abstractNumId="27">
     <w:nsid w:val="5F093053"/>
     <w:multiLevelType w:val="hybridMultilevel"/>
     <w:tmpl w:val="165AEFAA"/>
@@ -14611,7 +16791,7 @@
       </w:rPr>
     </w:lvl>
   </w:abstractNum>
-  <w:abstractNum w:abstractNumId="27">
+  <w:abstractNum w:abstractNumId="28">
     <w:nsid w:val="64AC5B2E"/>
     <w:multiLevelType w:val="hybridMultilevel"/>
     <w:tmpl w:val="4FCE0750"/>
@@ -14724,7 +16904,7 @@
       </w:rPr>
     </w:lvl>
   </w:abstractNum>
-  <w:abstractNum w:abstractNumId="28">
+  <w:abstractNum w:abstractNumId="29">
     <w:nsid w:val="6FD5214A"/>
     <w:multiLevelType w:val="hybridMultilevel"/>
     <w:tmpl w:val="9AA4222E"/>
@@ -14837,7 +17017,7 @@
       </w:rPr>
     </w:lvl>
   </w:abstractNum>
-  <w:abstractNum w:abstractNumId="29">
+  <w:abstractNum w:abstractNumId="30">
     <w:nsid w:val="715E6552"/>
     <w:multiLevelType w:val="hybridMultilevel"/>
     <w:tmpl w:val="E59A0572"/>
@@ -14950,7 +17130,7 @@
       </w:rPr>
     </w:lvl>
   </w:abstractNum>
-  <w:abstractNum w:abstractNumId="30">
+  <w:abstractNum w:abstractNumId="31">
     <w:nsid w:val="79A86E73"/>
     <w:multiLevelType w:val="hybridMultilevel"/>
     <w:tmpl w:val="F970C69C"/>
@@ -15063,7 +17243,7 @@
       </w:rPr>
     </w:lvl>
   </w:abstractNum>
-  <w:abstractNum w:abstractNumId="31">
+  <w:abstractNum w:abstractNumId="32">
     <w:nsid w:val="79AE5FE5"/>
     <w:multiLevelType w:val="hybridMultilevel"/>
     <w:tmpl w:val="341A201E"/>
@@ -15176,7 +17356,7 @@
       </w:rPr>
     </w:lvl>
   </w:abstractNum>
-  <w:abstractNum w:abstractNumId="32">
+  <w:abstractNum w:abstractNumId="33">
     <w:nsid w:val="7D29559F"/>
     <w:multiLevelType w:val="hybridMultilevel"/>
     <w:tmpl w:val="DDE086A8"/>
@@ -15290,19 +17470,19 @@
     </w:lvl>
   </w:abstractNum>
   <w:num w:numId="1">
-    <w:abstractNumId w:val="24"/>
+    <w:abstractNumId w:val="25"/>
   </w:num>
   <w:num w:numId="2">
-    <w:abstractNumId w:val="10"/>
+    <w:abstractNumId w:val="11"/>
   </w:num>
   <w:num w:numId="3">
-    <w:abstractNumId w:val="17"/>
+    <w:abstractNumId w:val="18"/>
   </w:num>
   <w:num w:numId="4">
-    <w:abstractNumId w:val="19"/>
+    <w:abstractNumId w:val="20"/>
   </w:num>
   <w:num w:numId="5">
-    <w:abstractNumId w:val="28"/>
+    <w:abstractNumId w:val="29"/>
   </w:num>
   <w:num w:numId="6">
     <w:abstractNumId w:val="3"/>
@@ -15311,37 +17491,37 @@
     <w:abstractNumId w:val="8"/>
   </w:num>
   <w:num w:numId="8">
-    <w:abstractNumId w:val="20"/>
+    <w:abstractNumId w:val="21"/>
   </w:num>
   <w:num w:numId="9">
-    <w:abstractNumId w:val="16"/>
+    <w:abstractNumId w:val="17"/>
   </w:num>
   <w:num w:numId="10">
-    <w:abstractNumId w:val="9"/>
+    <w:abstractNumId w:val="10"/>
   </w:num>
   <w:num w:numId="11">
-    <w:abstractNumId w:val="14"/>
+    <w:abstractNumId w:val="15"/>
   </w:num>
   <w:num w:numId="12">
-    <w:abstractNumId w:val="23"/>
+    <w:abstractNumId w:val="24"/>
   </w:num>
   <w:num w:numId="13">
     <w:abstractNumId w:val="2"/>
   </w:num>
   <w:num w:numId="14">
-    <w:abstractNumId w:val="22"/>
+    <w:abstractNumId w:val="23"/>
   </w:num>
   <w:num w:numId="15">
-    <w:abstractNumId w:val="26"/>
+    <w:abstractNumId w:val="27"/>
   </w:num>
   <w:num w:numId="16">
-    <w:abstractNumId w:val="27"/>
+    <w:abstractNumId w:val="28"/>
   </w:num>
   <w:num w:numId="17">
-    <w:abstractNumId w:val="29"/>
+    <w:abstractNumId w:val="30"/>
   </w:num>
   <w:num w:numId="18">
-    <w:abstractNumId w:val="13"/>
+    <w:abstractNumId w:val="14"/>
   </w:num>
   <w:num w:numId="19">
     <w:abstractNumId w:val="0"/>
@@ -15350,22 +17530,22 @@
     <w:abstractNumId w:val="1"/>
   </w:num>
   <w:num w:numId="21">
-    <w:abstractNumId w:val="25"/>
+    <w:abstractNumId w:val="26"/>
   </w:num>
   <w:num w:numId="22">
-    <w:abstractNumId w:val="30"/>
+    <w:abstractNumId w:val="31"/>
   </w:num>
   <w:num w:numId="23">
     <w:abstractNumId w:val="6"/>
   </w:num>
   <w:num w:numId="24">
-    <w:abstractNumId w:val="31"/>
+    <w:abstractNumId w:val="32"/>
   </w:num>
   <w:num w:numId="25">
-    <w:abstractNumId w:val="11"/>
+    <w:abstractNumId w:val="12"/>
   </w:num>
   <w:num w:numId="26">
-    <w:abstractNumId w:val="21"/>
+    <w:abstractNumId w:val="22"/>
   </w:num>
   <w:num w:numId="27">
     <w:abstractNumId w:val="7"/>
@@ -15377,16 +17557,19 @@
     <w:abstractNumId w:val="4"/>
   </w:num>
   <w:num w:numId="30">
-    <w:abstractNumId w:val="15"/>
+    <w:abstractNumId w:val="16"/>
   </w:num>
   <w:num w:numId="31">
-    <w:abstractNumId w:val="32"/>
+    <w:abstractNumId w:val="33"/>
   </w:num>
   <w:num w:numId="32">
-    <w:abstractNumId w:val="12"/>
+    <w:abstractNumId w:val="13"/>
   </w:num>
   <w:num w:numId="33">
-    <w:abstractNumId w:val="18"/>
+    <w:abstractNumId w:val="19"/>
+  </w:num>
+  <w:num w:numId="34">
+    <w:abstractNumId w:val="9"/>
   </w:num>
 </w:numbering>
 </file>

--- a/English Literature.docx
+++ b/English Literature.docx
@@ -1,6 +1,6 @@
 
 <file path=word/document.xml><?xml version="1.0" encoding="utf-8"?>
-<w:document xmlns:wpc="http://schemas.microsoft.com/office/word/2010/wordprocessingCanvas" xmlns:mc="http://schemas.openxmlformats.org/markup-compatibility/2006" xmlns:o="urn:schemas-microsoft-com:office:office" xmlns:r="http://schemas.openxmlformats.org/officeDocument/2006/relationships" xmlns:m="http://schemas.openxmlformats.org/officeDocument/2006/math" xmlns:v="urn:schemas-microsoft-com:vml" xmlns:wp14="http://schemas.microsoft.com/office/word/2010/wordprocessingDrawing" xmlns:wp="http://schemas.openxmlformats.org/drawingml/2006/wordprocessingDrawing" xmlns:w10="urn:schemas-microsoft-com:office:word" xmlns:w="http://schemas.openxmlformats.org/wordprocessingml/2006/main" xmlns:w14="http://schemas.microsoft.com/office/word/2010/wordml" xmlns:w15="http://schemas.microsoft.com/office/word/2012/wordml" xmlns:wpg="http://schemas.microsoft.com/office/word/2010/wordprocessingGroup" xmlns:wpi="http://schemas.microsoft.com/office/word/2010/wordprocessingInk" xmlns:wne="http://schemas.microsoft.com/office/word/2006/wordml" xmlns:wps="http://schemas.microsoft.com/office/word/2010/wordprocessingShape" mc:Ignorable="w14 w15 wp14">
+<w:document xmlns:wpc="http://schemas.microsoft.com/office/word/2010/wordprocessingCanvas" xmlns:cx="http://schemas.microsoft.com/office/drawing/2014/chartex" xmlns:cx1="http://schemas.microsoft.com/office/drawing/2015/9/8/chartex" xmlns:mc="http://schemas.openxmlformats.org/markup-compatibility/2006" xmlns:o="urn:schemas-microsoft-com:office:office" xmlns:r="http://schemas.openxmlformats.org/officeDocument/2006/relationships" xmlns:m="http://schemas.openxmlformats.org/officeDocument/2006/math" xmlns:v="urn:schemas-microsoft-com:vml" xmlns:wp14="http://schemas.microsoft.com/office/word/2010/wordprocessingDrawing" xmlns:wp="http://schemas.openxmlformats.org/drawingml/2006/wordprocessingDrawing" xmlns:w10="urn:schemas-microsoft-com:office:word" xmlns:w="http://schemas.openxmlformats.org/wordprocessingml/2006/main" xmlns:w14="http://schemas.microsoft.com/office/word/2010/wordml" xmlns:w15="http://schemas.microsoft.com/office/word/2012/wordml" xmlns:w16se="http://schemas.microsoft.com/office/word/2015/wordml/symex" xmlns:wpg="http://schemas.microsoft.com/office/word/2010/wordprocessingGroup" xmlns:wpi="http://schemas.microsoft.com/office/word/2010/wordprocessingInk" xmlns:wne="http://schemas.microsoft.com/office/word/2006/wordml" xmlns:wps="http://schemas.microsoft.com/office/word/2010/wordprocessingShape" mc:Ignorable="w14 w15 w16se wp14">
   <w:body>
     <w:p/>
     <w:tbl>
@@ -4183,13 +4183,20 @@
                 <w:rFonts w:ascii="Nirmala UI" w:hAnsi="Nirmala UI" w:cs="Nirmala UI"/>
               </w:rPr>
             </w:pPr>
+            <w:r>
+              <w:rPr>
+                <w:rFonts w:ascii="Nirmala UI" w:hAnsi="Nirmala UI" w:cs="Nirmala UI"/>
+                <w:color w:val="auto"/>
+              </w:rPr>
+              <w:t xml:space="preserve">অন্য </w:t>
+            </w:r>
             <w:proofErr w:type="spellStart"/>
             <w:r>
               <w:rPr>
                 <w:rFonts w:ascii="Nirmala UI" w:hAnsi="Nirmala UI" w:cs="Nirmala UI"/>
                 <w:color w:val="auto"/>
               </w:rPr>
-              <w:t>অন্য</w:t>
+              <w:t>কারো</w:t>
             </w:r>
             <w:proofErr w:type="spellEnd"/>
             <w:r>
@@ -4205,7 +4212,7 @@
                 <w:rFonts w:ascii="Nirmala UI" w:hAnsi="Nirmala UI" w:cs="Nirmala UI"/>
                 <w:color w:val="auto"/>
               </w:rPr>
-              <w:t>কারো</w:t>
+              <w:t>রচনার</w:t>
             </w:r>
             <w:proofErr w:type="spellEnd"/>
             <w:r>
@@ -4221,7 +4228,7 @@
                 <w:rFonts w:ascii="Nirmala UI" w:hAnsi="Nirmala UI" w:cs="Nirmala UI"/>
                 <w:color w:val="auto"/>
               </w:rPr>
-              <w:t>রচনার</w:t>
+              <w:t>ভঙ্গি</w:t>
             </w:r>
             <w:proofErr w:type="spellEnd"/>
             <w:r>
@@ -4237,7 +4244,7 @@
                 <w:rFonts w:ascii="Nirmala UI" w:hAnsi="Nirmala UI" w:cs="Nirmala UI"/>
                 <w:color w:val="auto"/>
               </w:rPr>
-              <w:t>ভঙ্গি</w:t>
+              <w:t>নকল</w:t>
             </w:r>
             <w:proofErr w:type="spellEnd"/>
             <w:r>
@@ -4245,55 +4252,7 @@
                 <w:rFonts w:ascii="Nirmala UI" w:hAnsi="Nirmala UI" w:cs="Nirmala UI"/>
                 <w:color w:val="auto"/>
               </w:rPr>
-              <w:t xml:space="preserve"> </w:t>
-            </w:r>
-            <w:proofErr w:type="spellStart"/>
-            <w:r>
-              <w:rPr>
-                <w:rFonts w:ascii="Nirmala UI" w:hAnsi="Nirmala UI" w:cs="Nirmala UI"/>
-                <w:color w:val="auto"/>
-              </w:rPr>
-              <w:t>নকল</w:t>
-            </w:r>
-            <w:proofErr w:type="spellEnd"/>
-            <w:r>
-              <w:rPr>
-                <w:rFonts w:ascii="Nirmala UI" w:hAnsi="Nirmala UI" w:cs="Nirmala UI"/>
-                <w:color w:val="auto"/>
-              </w:rPr>
-              <w:t xml:space="preserve"> করে </w:t>
-            </w:r>
-            <w:proofErr w:type="spellStart"/>
-            <w:r>
-              <w:rPr>
-                <w:rFonts w:ascii="Nirmala UI" w:hAnsi="Nirmala UI" w:cs="Nirmala UI"/>
-                <w:color w:val="auto"/>
-              </w:rPr>
-              <w:t>ব্যঙ্গ</w:t>
-            </w:r>
-            <w:proofErr w:type="spellEnd"/>
-            <w:r>
-              <w:rPr>
-                <w:rFonts w:ascii="Nirmala UI" w:hAnsi="Nirmala UI" w:cs="Nirmala UI"/>
-                <w:color w:val="auto"/>
-              </w:rPr>
-              <w:t xml:space="preserve"> </w:t>
-            </w:r>
-            <w:proofErr w:type="spellStart"/>
-            <w:r>
-              <w:rPr>
-                <w:rFonts w:ascii="Nirmala UI" w:hAnsi="Nirmala UI" w:cs="Nirmala UI"/>
-                <w:color w:val="auto"/>
-              </w:rPr>
-              <w:t>রসাত্মক</w:t>
-            </w:r>
-            <w:proofErr w:type="spellEnd"/>
-            <w:r>
-              <w:rPr>
-                <w:rFonts w:ascii="Nirmala UI" w:hAnsi="Nirmala UI" w:cs="Nirmala UI"/>
-                <w:color w:val="auto"/>
-              </w:rPr>
-              <w:t xml:space="preserve"> </w:t>
+              <w:t xml:space="preserve"> করে ব্যঙ্গ রসাত্মক </w:t>
             </w:r>
             <w:proofErr w:type="spellStart"/>
             <w:r>
@@ -4803,7 +4762,29 @@
                 <w:sz w:val="20"/>
                 <w:highlight w:val="yellow"/>
               </w:rPr>
-              <w:t xml:space="preserve"> ছড়া)</w:t>
+              <w:t xml:space="preserve"> </w:t>
+            </w:r>
+            <w:proofErr w:type="spellStart"/>
+            <w:r>
+              <w:rPr>
+                <w:rFonts w:ascii="Nirmala UI" w:hAnsi="Nirmala UI" w:cs="Nirmala UI"/>
+                <w:b w:val="0"/>
+                <w:color w:val="auto"/>
+                <w:sz w:val="20"/>
+                <w:highlight w:val="yellow"/>
+              </w:rPr>
+              <w:t>ছড়া</w:t>
+            </w:r>
+            <w:proofErr w:type="spellEnd"/>
+            <w:r>
+              <w:rPr>
+                <w:rFonts w:ascii="Nirmala UI" w:hAnsi="Nirmala UI" w:cs="Nirmala UI"/>
+                <w:b w:val="0"/>
+                <w:color w:val="auto"/>
+                <w:sz w:val="20"/>
+                <w:highlight w:val="yellow"/>
+              </w:rPr>
+              <w:t>)</w:t>
             </w:r>
           </w:p>
         </w:tc>
@@ -5200,18 +5181,8 @@
                 <w:b w:val="0"/>
                 <w:sz w:val="24"/>
               </w:rPr>
-              <w:t>A plot of a drama is a combination of</w:t>
-            </w:r>
-            <w:proofErr w:type="gramStart"/>
-            <w:r>
-              <w:rPr>
-                <w:rFonts w:ascii="Nirmala UI" w:hAnsi="Nirmala UI" w:cs="Nirmala UI"/>
-                <w:b w:val="0"/>
-                <w:sz w:val="24"/>
-              </w:rPr>
-              <w:t>:</w:t>
-            </w:r>
-            <w:proofErr w:type="gramEnd"/>
+              <w:t>A plot of a drama is a combination of:</w:t>
+            </w:r>
             <w:r>
               <w:rPr>
                 <w:rFonts w:ascii="Nirmala UI" w:hAnsi="Nirmala UI" w:cs="Nirmala UI"/>
@@ -5798,21 +5769,7 @@
               <w:rPr>
                 <w:rFonts w:ascii="Nirmala UI" w:hAnsi="Nirmala UI" w:cs="Nirmala UI"/>
               </w:rPr>
-              <w:t xml:space="preserve"> </w:t>
-            </w:r>
-            <w:proofErr w:type="spellStart"/>
-            <w:r>
-              <w:rPr>
-                <w:rFonts w:ascii="Nirmala UI" w:hAnsi="Nirmala UI" w:cs="Nirmala UI"/>
-              </w:rPr>
-              <w:t>ধরা</w:t>
-            </w:r>
-            <w:proofErr w:type="spellEnd"/>
-            <w:r>
-              <w:rPr>
-                <w:rFonts w:ascii="Nirmala UI" w:hAnsi="Nirmala UI" w:cs="Nirmala UI"/>
-              </w:rPr>
-              <w:t xml:space="preserve"> হয়</w:t>
+              <w:t xml:space="preserve"> ধরা হয়</w:t>
             </w:r>
           </w:p>
           <w:p>
@@ -6027,32 +5984,52 @@
                 <w:sz w:val="24"/>
               </w:rPr>
             </w:pPr>
+            <w:r>
+              <w:rPr>
+                <w:rFonts w:ascii="Nirmala UI" w:hAnsi="Nirmala UI" w:cs="Nirmala UI"/>
+              </w:rPr>
+              <w:t xml:space="preserve">নিষিদ্ধ বা </w:t>
+            </w:r>
             <w:proofErr w:type="spellStart"/>
             <w:r>
               <w:rPr>
                 <w:rFonts w:ascii="Nirmala UI" w:hAnsi="Nirmala UI" w:cs="Nirmala UI"/>
               </w:rPr>
-              <w:t>নিষিদ্ধ</w:t>
+              <w:t>তথাকথিত</w:t>
             </w:r>
             <w:proofErr w:type="spellEnd"/>
             <w:r>
               <w:rPr>
                 <w:rFonts w:ascii="Nirmala UI" w:hAnsi="Nirmala UI" w:cs="Nirmala UI"/>
               </w:rPr>
-              <w:t xml:space="preserve"> বা </w:t>
+              <w:t xml:space="preserve"> </w:t>
             </w:r>
             <w:proofErr w:type="spellStart"/>
             <w:r>
               <w:rPr>
                 <w:rFonts w:ascii="Nirmala UI" w:hAnsi="Nirmala UI" w:cs="Nirmala UI"/>
               </w:rPr>
-              <w:t>তথাকথিত</w:t>
+              <w:t>অবাঞ্চিত</w:t>
             </w:r>
             <w:proofErr w:type="spellEnd"/>
             <w:r>
               <w:rPr>
                 <w:rFonts w:ascii="Nirmala UI" w:hAnsi="Nirmala UI" w:cs="Nirmala UI"/>
               </w:rPr>
+              <w:t xml:space="preserve"> বিষয় নিয়ে </w:t>
+            </w:r>
+            <w:proofErr w:type="spellStart"/>
+            <w:r>
+              <w:rPr>
+                <w:rFonts w:ascii="Nirmala UI" w:hAnsi="Nirmala UI" w:cs="Nirmala UI"/>
+              </w:rPr>
+              <w:t>তিক্ত</w:t>
+            </w:r>
+            <w:proofErr w:type="spellEnd"/>
+            <w:r>
+              <w:rPr>
+                <w:rFonts w:ascii="Nirmala UI" w:hAnsi="Nirmala UI" w:cs="Nirmala UI"/>
+              </w:rPr>
               <w:t xml:space="preserve"> </w:t>
             </w:r>
             <w:proofErr w:type="spellStart"/>
@@ -6060,21 +6037,21 @@
               <w:rPr>
                 <w:rFonts w:ascii="Nirmala UI" w:hAnsi="Nirmala UI" w:cs="Nirmala UI"/>
               </w:rPr>
-              <w:t>অবাঞ্চিত</w:t>
+              <w:t>হাস্যরসের</w:t>
             </w:r>
             <w:proofErr w:type="spellEnd"/>
             <w:r>
               <w:rPr>
                 <w:rFonts w:ascii="Nirmala UI" w:hAnsi="Nirmala UI" w:cs="Nirmala UI"/>
               </w:rPr>
-              <w:t xml:space="preserve"> বিষয় </w:t>
+              <w:t xml:space="preserve"> সৃষ্টি করে – অনেক </w:t>
             </w:r>
             <w:proofErr w:type="spellStart"/>
             <w:r>
               <w:rPr>
                 <w:rFonts w:ascii="Nirmala UI" w:hAnsi="Nirmala UI" w:cs="Nirmala UI"/>
               </w:rPr>
-              <w:t>নিয়ে</w:t>
+              <w:t>সময়</w:t>
             </w:r>
             <w:proofErr w:type="spellEnd"/>
             <w:r>
@@ -6088,13 +6065,27 @@
               <w:rPr>
                 <w:rFonts w:ascii="Nirmala UI" w:hAnsi="Nirmala UI" w:cs="Nirmala UI"/>
               </w:rPr>
-              <w:t>তিক্ত</w:t>
+              <w:t>অশ্লীল</w:t>
             </w:r>
             <w:proofErr w:type="spellEnd"/>
             <w:r>
               <w:rPr>
                 <w:rFonts w:ascii="Nirmala UI" w:hAnsi="Nirmala UI" w:cs="Nirmala UI"/>
               </w:rPr>
+              <w:t xml:space="preserve"> শব্দ বা </w:t>
+            </w:r>
+            <w:proofErr w:type="spellStart"/>
+            <w:r>
+              <w:rPr>
+                <w:rFonts w:ascii="Nirmala UI" w:hAnsi="Nirmala UI" w:cs="Nirmala UI"/>
+              </w:rPr>
+              <w:t>বাক্য</w:t>
+            </w:r>
+            <w:proofErr w:type="spellEnd"/>
+            <w:r>
+              <w:rPr>
+                <w:rFonts w:ascii="Nirmala UI" w:hAnsi="Nirmala UI" w:cs="Nirmala UI"/>
+              </w:rPr>
               <w:t xml:space="preserve"> </w:t>
             </w:r>
             <w:proofErr w:type="spellStart"/>
@@ -6102,7 +6093,7 @@
               <w:rPr>
                 <w:rFonts w:ascii="Nirmala UI" w:hAnsi="Nirmala UI" w:cs="Nirmala UI"/>
               </w:rPr>
-              <w:t>হাস্যরসের</w:t>
+              <w:t>প্রয়োগের</w:t>
             </w:r>
             <w:proofErr w:type="spellEnd"/>
             <w:r>
@@ -6116,107 +6107,15 @@
               <w:rPr>
                 <w:rFonts w:ascii="Nirmala UI" w:hAnsi="Nirmala UI" w:cs="Nirmala UI"/>
               </w:rPr>
-              <w:t>সৃষ্টি</w:t>
+              <w:t>প্রবণতা</w:t>
             </w:r>
             <w:proofErr w:type="spellEnd"/>
             <w:r>
               <w:rPr>
                 <w:rFonts w:ascii="Nirmala UI" w:hAnsi="Nirmala UI" w:cs="Nirmala UI"/>
               </w:rPr>
-              <w:t xml:space="preserve"> করে – </w:t>
-            </w:r>
-            <w:proofErr w:type="spellStart"/>
-            <w:r>
-              <w:rPr>
-                <w:rFonts w:ascii="Nirmala UI" w:hAnsi="Nirmala UI" w:cs="Nirmala UI"/>
-              </w:rPr>
-              <w:t>অনেক</w:t>
-            </w:r>
-            <w:proofErr w:type="spellEnd"/>
-            <w:r>
-              <w:rPr>
-                <w:rFonts w:ascii="Nirmala UI" w:hAnsi="Nirmala UI" w:cs="Nirmala UI"/>
-              </w:rPr>
-              <w:t xml:space="preserve"> </w:t>
-            </w:r>
-            <w:proofErr w:type="spellStart"/>
-            <w:r>
-              <w:rPr>
-                <w:rFonts w:ascii="Nirmala UI" w:hAnsi="Nirmala UI" w:cs="Nirmala UI"/>
-              </w:rPr>
-              <w:t>সময়</w:t>
-            </w:r>
-            <w:proofErr w:type="spellEnd"/>
-            <w:r>
-              <w:rPr>
-                <w:rFonts w:ascii="Nirmala UI" w:hAnsi="Nirmala UI" w:cs="Nirmala UI"/>
-              </w:rPr>
-              <w:t xml:space="preserve"> </w:t>
-            </w:r>
-            <w:proofErr w:type="spellStart"/>
-            <w:r>
-              <w:rPr>
-                <w:rFonts w:ascii="Nirmala UI" w:hAnsi="Nirmala UI" w:cs="Nirmala UI"/>
-              </w:rPr>
-              <w:t>অশ্লীল</w:t>
-            </w:r>
-            <w:proofErr w:type="spellEnd"/>
-            <w:r>
-              <w:rPr>
-                <w:rFonts w:ascii="Nirmala UI" w:hAnsi="Nirmala UI" w:cs="Nirmala UI"/>
-              </w:rPr>
-              <w:t xml:space="preserve"> শব্দ বা বাক্য </w:t>
-            </w:r>
-            <w:proofErr w:type="spellStart"/>
-            <w:r>
-              <w:rPr>
-                <w:rFonts w:ascii="Nirmala UI" w:hAnsi="Nirmala UI" w:cs="Nirmala UI"/>
-              </w:rPr>
-              <w:t>প্রয়োগের</w:t>
-            </w:r>
-            <w:proofErr w:type="spellEnd"/>
-            <w:r>
-              <w:rPr>
-                <w:rFonts w:ascii="Nirmala UI" w:hAnsi="Nirmala UI" w:cs="Nirmala UI"/>
-              </w:rPr>
-              <w:t xml:space="preserve"> </w:t>
-            </w:r>
-            <w:proofErr w:type="spellStart"/>
-            <w:r>
-              <w:rPr>
-                <w:rFonts w:ascii="Nirmala UI" w:hAnsi="Nirmala UI" w:cs="Nirmala UI"/>
-              </w:rPr>
-              <w:t>প্রবণতা</w:t>
-            </w:r>
-            <w:proofErr w:type="spellEnd"/>
-            <w:r>
-              <w:rPr>
-                <w:rFonts w:ascii="Nirmala UI" w:hAnsi="Nirmala UI" w:cs="Nirmala UI"/>
-              </w:rPr>
-              <w:t xml:space="preserve"> </w:t>
-            </w:r>
-            <w:proofErr w:type="spellStart"/>
-            <w:r>
-              <w:rPr>
-                <w:rFonts w:ascii="Nirmala UI" w:hAnsi="Nirmala UI" w:cs="Nirmala UI"/>
-              </w:rPr>
-              <w:t>দেখা</w:t>
-            </w:r>
-            <w:proofErr w:type="spellEnd"/>
-            <w:r>
-              <w:rPr>
-                <w:rFonts w:ascii="Nirmala UI" w:hAnsi="Nirmala UI" w:cs="Nirmala UI"/>
-              </w:rPr>
-              <w:t xml:space="preserve"> </w:t>
-            </w:r>
-            <w:proofErr w:type="spellStart"/>
-            <w:r>
-              <w:rPr>
-                <w:rFonts w:ascii="Nirmala UI" w:hAnsi="Nirmala UI" w:cs="Nirmala UI"/>
-              </w:rPr>
-              <w:t>যায়</w:t>
-            </w:r>
-            <w:proofErr w:type="spellEnd"/>
+              <w:t xml:space="preserve"> দেখা যায়</w:t>
+            </w:r>
           </w:p>
           <w:p>
             <w:pPr>
@@ -6585,25 +6484,7 @@
                 <w:b w:val="0"/>
                 <w:sz w:val="20"/>
               </w:rPr>
-              <w:t xml:space="preserve"> </w:t>
-            </w:r>
-            <w:proofErr w:type="spellStart"/>
-            <w:r>
-              <w:rPr>
-                <w:rFonts w:ascii="Nirmala UI" w:hAnsi="Nirmala UI" w:cs="Nirmala UI"/>
-                <w:b w:val="0"/>
-                <w:sz w:val="20"/>
-              </w:rPr>
-              <w:t>ঘটনা</w:t>
-            </w:r>
-            <w:proofErr w:type="spellEnd"/>
-            <w:r>
-              <w:rPr>
-                <w:rFonts w:ascii="Nirmala UI" w:hAnsi="Nirmala UI" w:cs="Nirmala UI"/>
-                <w:b w:val="0"/>
-                <w:sz w:val="20"/>
-              </w:rPr>
-              <w:t>/</w:t>
+              <w:t xml:space="preserve"> ঘটনা/</w:t>
             </w:r>
             <w:proofErr w:type="spellStart"/>
             <w:r>
@@ -7299,25 +7180,7 @@
                 <w:b w:val="0"/>
                 <w:sz w:val="20"/>
               </w:rPr>
-              <w:t>(</w:t>
-            </w:r>
-            <w:proofErr w:type="spellStart"/>
-            <w:r>
-              <w:rPr>
-                <w:rFonts w:ascii="Nirmala UI" w:hAnsi="Nirmala UI" w:cs="Nirmala UI"/>
-                <w:b w:val="0"/>
-                <w:sz w:val="20"/>
-              </w:rPr>
-              <w:t>আকস্মিক</w:t>
-            </w:r>
-            <w:proofErr w:type="spellEnd"/>
-            <w:r>
-              <w:rPr>
-                <w:rFonts w:ascii="Nirmala UI" w:hAnsi="Nirmala UI" w:cs="Nirmala UI"/>
-                <w:b w:val="0"/>
-                <w:sz w:val="20"/>
-              </w:rPr>
-              <w:t xml:space="preserve"> </w:t>
+              <w:t xml:space="preserve">(আকস্মিক </w:t>
             </w:r>
             <w:proofErr w:type="spellStart"/>
             <w:r>
@@ -8359,13 +8222,20 @@
                 <w:sz w:val="24"/>
               </w:rPr>
             </w:pPr>
+            <w:r>
+              <w:rPr>
+                <w:rFonts w:ascii="Nirmala UI" w:hAnsi="Nirmala UI" w:cs="Nirmala UI"/>
+                <w:bCs/>
+              </w:rPr>
+              <w:t xml:space="preserve">অনেক </w:t>
+            </w:r>
             <w:proofErr w:type="spellStart"/>
             <w:r>
               <w:rPr>
                 <w:rFonts w:ascii="Nirmala UI" w:hAnsi="Nirmala UI" w:cs="Nirmala UI"/>
                 <w:bCs/>
               </w:rPr>
-              <w:t>অনেক</w:t>
+              <w:t>সময়</w:t>
             </w:r>
             <w:proofErr w:type="spellEnd"/>
             <w:r>
@@ -8381,7 +8251,7 @@
                 <w:rFonts w:ascii="Nirmala UI" w:hAnsi="Nirmala UI" w:cs="Nirmala UI"/>
                 <w:bCs/>
               </w:rPr>
-              <w:t>সময়</w:t>
+              <w:t>ভৌতিক</w:t>
             </w:r>
             <w:proofErr w:type="spellEnd"/>
             <w:r>
@@ -8397,7 +8267,7 @@
                 <w:rFonts w:ascii="Nirmala UI" w:hAnsi="Nirmala UI" w:cs="Nirmala UI"/>
                 <w:bCs/>
               </w:rPr>
-              <w:t>ভৌতিক</w:t>
+              <w:t>উপাদান</w:t>
             </w:r>
             <w:proofErr w:type="spellEnd"/>
             <w:r>
@@ -8405,7 +8275,7 @@
                 <w:rFonts w:ascii="Nirmala UI" w:hAnsi="Nirmala UI" w:cs="Nirmala UI"/>
                 <w:bCs/>
               </w:rPr>
-              <w:t xml:space="preserve"> উপাদান </w:t>
+              <w:t xml:space="preserve"> পাওয়া যায় </w:t>
             </w:r>
             <w:proofErr w:type="spellStart"/>
             <w:r>
@@ -8413,7 +8283,7 @@
                 <w:rFonts w:ascii="Nirmala UI" w:hAnsi="Nirmala UI" w:cs="Nirmala UI"/>
                 <w:bCs/>
               </w:rPr>
-              <w:t>পাওয়া</w:t>
+              <w:t>এই</w:t>
             </w:r>
             <w:proofErr w:type="spellEnd"/>
             <w:r>
@@ -8429,7 +8299,7 @@
                 <w:rFonts w:ascii="Nirmala UI" w:hAnsi="Nirmala UI" w:cs="Nirmala UI"/>
                 <w:bCs/>
               </w:rPr>
-              <w:t>যায়</w:t>
+              <w:t>উপন্যাসগুলোতে</w:t>
             </w:r>
             <w:proofErr w:type="spellEnd"/>
             <w:r>
@@ -8437,7 +8307,7 @@
                 <w:rFonts w:ascii="Nirmala UI" w:hAnsi="Nirmala UI" w:cs="Nirmala UI"/>
                 <w:bCs/>
               </w:rPr>
-              <w:t xml:space="preserve"> এই </w:t>
+              <w:t xml:space="preserve"> – পাশাপাশি </w:t>
             </w:r>
             <w:proofErr w:type="spellStart"/>
             <w:r>
@@ -8445,7 +8315,7 @@
                 <w:rFonts w:ascii="Nirmala UI" w:hAnsi="Nirmala UI" w:cs="Nirmala UI"/>
                 <w:bCs/>
               </w:rPr>
-              <w:t>উপন্যাসগুলোতে</w:t>
+              <w:t>দ্বন্দ্ব</w:t>
             </w:r>
             <w:proofErr w:type="spellEnd"/>
             <w:r>
@@ -8453,7 +8323,7 @@
                 <w:rFonts w:ascii="Nirmala UI" w:hAnsi="Nirmala UI" w:cs="Nirmala UI"/>
                 <w:bCs/>
               </w:rPr>
-              <w:t xml:space="preserve"> – </w:t>
+              <w:t xml:space="preserve">, </w:t>
             </w:r>
             <w:proofErr w:type="spellStart"/>
             <w:r>
@@ -8461,7 +8331,7 @@
                 <w:rFonts w:ascii="Nirmala UI" w:hAnsi="Nirmala UI" w:cs="Nirmala UI"/>
                 <w:bCs/>
               </w:rPr>
-              <w:t>পাশাপাশি</w:t>
+              <w:t>সংঘাত</w:t>
             </w:r>
             <w:proofErr w:type="spellEnd"/>
             <w:r>
@@ -8477,7 +8347,7 @@
                 <w:rFonts w:ascii="Nirmala UI" w:hAnsi="Nirmala UI" w:cs="Nirmala UI"/>
                 <w:bCs/>
               </w:rPr>
-              <w:t>দ্বন্দ্ব</w:t>
+              <w:t>কিংবা</w:t>
             </w:r>
             <w:proofErr w:type="spellEnd"/>
             <w:r>
@@ -8485,7 +8355,7 @@
                 <w:rFonts w:ascii="Nirmala UI" w:hAnsi="Nirmala UI" w:cs="Nirmala UI"/>
                 <w:bCs/>
               </w:rPr>
-              <w:t xml:space="preserve">, </w:t>
+              <w:t xml:space="preserve"> </w:t>
             </w:r>
             <w:proofErr w:type="spellStart"/>
             <w:r>
@@ -8493,7 +8363,7 @@
                 <w:rFonts w:ascii="Nirmala UI" w:hAnsi="Nirmala UI" w:cs="Nirmala UI"/>
                 <w:bCs/>
               </w:rPr>
-              <w:t>সংঘাত</w:t>
+              <w:t>উন্মত্ততাও</w:t>
             </w:r>
             <w:proofErr w:type="spellEnd"/>
             <w:r>
@@ -8501,6 +8371,22 @@
                 <w:rFonts w:ascii="Nirmala UI" w:hAnsi="Nirmala UI" w:cs="Nirmala UI"/>
                 <w:bCs/>
               </w:rPr>
+              <w:t xml:space="preserve"> থাকে </w:t>
+            </w:r>
+            <w:proofErr w:type="spellStart"/>
+            <w:r>
+              <w:rPr>
+                <w:rFonts w:ascii="Nirmala UI" w:hAnsi="Nirmala UI" w:cs="Nirmala UI"/>
+                <w:bCs/>
+              </w:rPr>
+              <w:t>কাহিনী</w:t>
+            </w:r>
+            <w:proofErr w:type="spellEnd"/>
+            <w:r>
+              <w:rPr>
+                <w:rFonts w:ascii="Nirmala UI" w:hAnsi="Nirmala UI" w:cs="Nirmala UI"/>
+                <w:bCs/>
+              </w:rPr>
               <w:t xml:space="preserve"> </w:t>
             </w:r>
             <w:proofErr w:type="spellStart"/>
@@ -8509,14 +8395,73 @@
                 <w:rFonts w:ascii="Nirmala UI" w:hAnsi="Nirmala UI" w:cs="Nirmala UI"/>
                 <w:bCs/>
               </w:rPr>
-              <w:t>কিংবা</w:t>
+              <w:t>ঘিরে</w:t>
             </w:r>
             <w:proofErr w:type="spellEnd"/>
-            <w:r>
+          </w:p>
+        </w:tc>
+      </w:tr>
+      <w:tr>
+        <w:trPr>
+          <w:cnfStyle w:val="000000100000" w:firstRow="0" w:lastRow="0" w:firstColumn="0" w:lastColumn="0" w:oddVBand="0" w:evenVBand="0" w:oddHBand="1" w:evenHBand="0" w:firstRowFirstColumn="0" w:firstRowLastColumn="0" w:lastRowFirstColumn="0" w:lastRowLastColumn="0"/>
+          <w:trHeight w:val="1691"/>
+          <w:jc w:val="center"/>
+        </w:trPr>
+        <w:tc>
+          <w:tcPr>
+            <w:cnfStyle w:val="001000000000" w:firstRow="0" w:lastRow="0" w:firstColumn="1" w:lastColumn="0" w:oddVBand="0" w:evenVBand="0" w:oddHBand="0" w:evenHBand="0" w:firstRowFirstColumn="0" w:firstRowLastColumn="0" w:lastRowFirstColumn="0" w:lastRowLastColumn="0"/>
+            <w:tcW w:w="3145" w:type="dxa"/>
+            <w:vAlign w:val="center"/>
+          </w:tcPr>
+          <w:p>
+            <w:pPr>
+              <w:jc w:val="center"/>
+              <w:rPr>
+                <w:rFonts w:ascii="Nirmala UI" w:hAnsi="Nirmala UI" w:cs="Nirmala UI"/>
+                <w:sz w:val="24"/>
+              </w:rPr>
+            </w:pPr>
+            <w:r>
+              <w:rPr>
+                <w:rFonts w:ascii="Nirmala UI" w:hAnsi="Nirmala UI" w:cs="Nirmala UI"/>
+                <w:sz w:val="24"/>
+              </w:rPr>
+              <w:t>Novelette</w:t>
+            </w:r>
+          </w:p>
+        </w:tc>
+        <w:tc>
+          <w:tcPr>
+            <w:tcW w:w="10804" w:type="dxa"/>
+            <w:vAlign w:val="center"/>
+          </w:tcPr>
+          <w:p>
+            <w:pPr>
+              <w:pStyle w:val="ListParagraph"/>
+              <w:numPr>
+                <w:ilvl w:val="0"/>
+                <w:numId w:val="34"/>
+              </w:numPr>
+              <w:cnfStyle w:val="000000100000" w:firstRow="0" w:lastRow="0" w:firstColumn="0" w:lastColumn="0" w:oddVBand="0" w:evenVBand="0" w:oddHBand="1" w:evenHBand="0" w:firstRowFirstColumn="0" w:firstRowLastColumn="0" w:lastRowFirstColumn="0" w:lastRowLastColumn="0"/>
               <w:rPr>
                 <w:rFonts w:ascii="Nirmala UI" w:hAnsi="Nirmala UI" w:cs="Nirmala UI"/>
                 <w:bCs/>
               </w:rPr>
+            </w:pPr>
+            <w:proofErr w:type="spellStart"/>
+            <w:r>
+              <w:rPr>
+                <w:rFonts w:ascii="Nirmala UI" w:hAnsi="Nirmala UI" w:cs="Nirmala UI"/>
+                <w:bCs/>
+              </w:rPr>
+              <w:t>সাধারণ</w:t>
+            </w:r>
+            <w:proofErr w:type="spellEnd"/>
+            <w:r>
+              <w:rPr>
+                <w:rFonts w:ascii="Nirmala UI" w:hAnsi="Nirmala UI" w:cs="Nirmala UI"/>
+                <w:bCs/>
+              </w:rPr>
               <w:t xml:space="preserve"> </w:t>
             </w:r>
             <w:proofErr w:type="spellStart"/>
@@ -8525,7 +8470,7 @@
                 <w:rFonts w:ascii="Nirmala UI" w:hAnsi="Nirmala UI" w:cs="Nirmala UI"/>
                 <w:bCs/>
               </w:rPr>
-              <w:t>উন্মত্ততাও</w:t>
+              <w:t>উপন্যাসের</w:t>
             </w:r>
             <w:proofErr w:type="spellEnd"/>
             <w:r>
@@ -8533,7 +8478,7 @@
                 <w:rFonts w:ascii="Nirmala UI" w:hAnsi="Nirmala UI" w:cs="Nirmala UI"/>
                 <w:bCs/>
               </w:rPr>
-              <w:t xml:space="preserve"> </w:t>
+              <w:t xml:space="preserve"> চেয়ে ছোট, কিন্তু ছোট </w:t>
             </w:r>
             <w:proofErr w:type="spellStart"/>
             <w:r>
@@ -8541,7 +8486,7 @@
                 <w:rFonts w:ascii="Nirmala UI" w:hAnsi="Nirmala UI" w:cs="Nirmala UI"/>
                 <w:bCs/>
               </w:rPr>
-              <w:t>থাকে</w:t>
+              <w:t>গল্পের</w:t>
             </w:r>
             <w:proofErr w:type="spellEnd"/>
             <w:r>
@@ -8549,33 +8494,231 @@
                 <w:rFonts w:ascii="Nirmala UI" w:hAnsi="Nirmala UI" w:cs="Nirmala UI"/>
                 <w:bCs/>
               </w:rPr>
-              <w:t xml:space="preserve"> </w:t>
+              <w:t xml:space="preserve"> চেয়ে বড়</w:t>
+            </w:r>
+          </w:p>
+          <w:p>
+            <w:pPr>
+              <w:pStyle w:val="ListParagraph"/>
+              <w:numPr>
+                <w:ilvl w:val="0"/>
+                <w:numId w:val="34"/>
+              </w:numPr>
+              <w:cnfStyle w:val="000000100000" w:firstRow="0" w:lastRow="0" w:firstColumn="0" w:lastColumn="0" w:oddVBand="0" w:evenVBand="0" w:oddHBand="1" w:evenHBand="0" w:firstRowFirstColumn="0" w:firstRowLastColumn="0" w:lastRowFirstColumn="0" w:lastRowLastColumn="0"/>
+              <w:rPr>
+                <w:rFonts w:ascii="Nirmala UI" w:hAnsi="Nirmala UI" w:cs="Nirmala UI"/>
+                <w:bCs/>
+                <w:sz w:val="24"/>
+              </w:rPr>
+            </w:pPr>
+            <w:r>
+              <w:rPr>
+                <w:rFonts w:ascii="Nirmala UI" w:hAnsi="Nirmala UI" w:cs="Nirmala UI"/>
+                <w:bCs/>
+                <w:sz w:val="24"/>
+              </w:rPr>
+              <w:t>Short well-structured novel</w:t>
+            </w:r>
+          </w:p>
+          <w:p>
+            <w:pPr>
+              <w:pStyle w:val="ListParagraph"/>
+              <w:numPr>
+                <w:ilvl w:val="0"/>
+                <w:numId w:val="34"/>
+              </w:numPr>
+              <w:cnfStyle w:val="000000100000" w:firstRow="0" w:lastRow="0" w:firstColumn="0" w:lastColumn="0" w:oddVBand="0" w:evenVBand="0" w:oddHBand="1" w:evenHBand="0" w:firstRowFirstColumn="0" w:firstRowLastColumn="0" w:lastRowFirstColumn="0" w:lastRowLastColumn="0"/>
+              <w:rPr>
+                <w:rFonts w:ascii="Nirmala UI" w:hAnsi="Nirmala UI" w:cs="Nirmala UI"/>
+                <w:bCs/>
+                <w:sz w:val="24"/>
+              </w:rPr>
+            </w:pPr>
+            <w:r>
+              <w:rPr>
+                <w:rFonts w:ascii="Nirmala UI" w:hAnsi="Nirmala UI" w:cs="Nirmala UI"/>
+                <w:bCs/>
+                <w:sz w:val="24"/>
+              </w:rPr>
+              <w:t xml:space="preserve">Ex: </w:t>
+            </w:r>
+            <w:r>
+              <w:rPr>
+                <w:rFonts w:ascii="Nirmala UI" w:hAnsi="Nirmala UI" w:cs="Nirmala UI"/>
+                <w:b/>
+                <w:bCs/>
+                <w:sz w:val="24"/>
+              </w:rPr>
+              <w:t>Animal Farm</w:t>
+            </w:r>
+            <w:r>
+              <w:rPr>
+                <w:rFonts w:ascii="Nirmala UI" w:hAnsi="Nirmala UI" w:cs="Nirmala UI"/>
+                <w:bCs/>
+                <w:sz w:val="24"/>
+              </w:rPr>
+              <w:t xml:space="preserve"> – George Orwell</w:t>
+            </w:r>
+            <w:r>
+              <w:rPr>
+                <w:rFonts w:ascii="Nirmala UI" w:hAnsi="Nirmala UI" w:cs="Nirmala UI"/>
+                <w:bCs/>
+                <w:sz w:val="24"/>
+              </w:rPr>
+              <w:br/>
+              <w:t xml:space="preserve">     </w:t>
+            </w:r>
+            <w:r>
+              <w:rPr>
+                <w:rFonts w:ascii="Nirmala UI" w:hAnsi="Nirmala UI" w:cs="Nirmala UI"/>
+                <w:b/>
+                <w:bCs/>
+                <w:sz w:val="24"/>
+              </w:rPr>
+              <w:t>Heart of Darkness</w:t>
+            </w:r>
+            <w:r>
+              <w:rPr>
+                <w:rFonts w:ascii="Nirmala UI" w:hAnsi="Nirmala UI" w:cs="Nirmala UI"/>
+                <w:bCs/>
+                <w:sz w:val="24"/>
+              </w:rPr>
+              <w:t xml:space="preserve"> – Joseph Conrad</w:t>
+            </w:r>
+          </w:p>
+        </w:tc>
+      </w:tr>
+      <w:tr>
+        <w:trPr>
+          <w:trHeight w:val="980"/>
+          <w:jc w:val="center"/>
+        </w:trPr>
+        <w:tc>
+          <w:tcPr>
+            <w:cnfStyle w:val="001000000000" w:firstRow="0" w:lastRow="0" w:firstColumn="1" w:lastColumn="0" w:oddVBand="0" w:evenVBand="0" w:oddHBand="0" w:evenHBand="0" w:firstRowFirstColumn="0" w:firstRowLastColumn="0" w:lastRowFirstColumn="0" w:lastRowLastColumn="0"/>
+            <w:tcW w:w="3145" w:type="dxa"/>
+            <w:vAlign w:val="center"/>
+          </w:tcPr>
+          <w:p>
+            <w:pPr>
+              <w:jc w:val="center"/>
+              <w:rPr>
+                <w:rFonts w:ascii="Nirmala UI" w:hAnsi="Nirmala UI" w:cs="Nirmala UI"/>
+                <w:sz w:val="24"/>
+              </w:rPr>
+            </w:pPr>
+            <w:r>
+              <w:rPr>
+                <w:rFonts w:ascii="Nirmala UI" w:hAnsi="Nirmala UI" w:cs="Nirmala UI"/>
+                <w:sz w:val="24"/>
+              </w:rPr>
+              <w:t>Epistolary Novel</w:t>
+            </w:r>
+          </w:p>
+          <w:p>
+            <w:pPr>
+              <w:jc w:val="center"/>
+              <w:rPr>
+                <w:rFonts w:ascii="Nirmala UI" w:hAnsi="Nirmala UI" w:cs="Nirmala UI"/>
+                <w:b w:val="0"/>
+                <w:sz w:val="24"/>
+              </w:rPr>
+            </w:pPr>
+            <w:r>
+              <w:rPr>
+                <w:rFonts w:ascii="Nirmala UI" w:hAnsi="Nirmala UI" w:cs="Nirmala UI"/>
+                <w:b w:val="0"/>
+                <w:sz w:val="24"/>
+              </w:rPr>
+              <w:t>(</w:t>
             </w:r>
             <w:proofErr w:type="spellStart"/>
             <w:r>
               <w:rPr>
                 <w:rFonts w:ascii="Nirmala UI" w:hAnsi="Nirmala UI" w:cs="Nirmala UI"/>
+                <w:b w:val="0"/>
+                <w:sz w:val="20"/>
+              </w:rPr>
+              <w:t>পত্রোপন্যাস</w:t>
+            </w:r>
+            <w:proofErr w:type="spellEnd"/>
+            <w:r>
+              <w:rPr>
+                <w:rFonts w:ascii="Nirmala UI" w:hAnsi="Nirmala UI" w:cs="Nirmala UI"/>
+                <w:b w:val="0"/>
+                <w:sz w:val="24"/>
+              </w:rPr>
+              <w:t>)</w:t>
+            </w:r>
+          </w:p>
+        </w:tc>
+        <w:tc>
+          <w:tcPr>
+            <w:tcW w:w="10804" w:type="dxa"/>
+            <w:vAlign w:val="center"/>
+          </w:tcPr>
+          <w:p>
+            <w:pPr>
+              <w:pStyle w:val="ListParagraph"/>
+              <w:numPr>
+                <w:ilvl w:val="0"/>
+                <w:numId w:val="34"/>
+              </w:numPr>
+              <w:cnfStyle w:val="000000000000" w:firstRow="0" w:lastRow="0" w:firstColumn="0" w:lastColumn="0" w:oddVBand="0" w:evenVBand="0" w:oddHBand="0" w:evenHBand="0" w:firstRowFirstColumn="0" w:firstRowLastColumn="0" w:lastRowFirstColumn="0" w:lastRowLastColumn="0"/>
+              <w:rPr>
+                <w:rFonts w:ascii="Nirmala UI" w:hAnsi="Nirmala UI" w:cs="Nirmala UI"/>
                 <w:bCs/>
-              </w:rPr>
-              <w:t>কাহিনী</w:t>
-            </w:r>
-            <w:proofErr w:type="spellEnd"/>
+                <w:sz w:val="24"/>
+              </w:rPr>
+            </w:pPr>
             <w:r>
               <w:rPr>
                 <w:rFonts w:ascii="Nirmala UI" w:hAnsi="Nirmala UI" w:cs="Nirmala UI"/>
                 <w:bCs/>
-              </w:rPr>
-              <w:t xml:space="preserve"> </w:t>
-            </w:r>
-            <w:proofErr w:type="spellStart"/>
-            <w:r>
+                <w:sz w:val="24"/>
+              </w:rPr>
+              <w:t>A novel told through in the form of letters.</w:t>
+            </w:r>
+          </w:p>
+          <w:p>
+            <w:pPr>
+              <w:pStyle w:val="ListParagraph"/>
+              <w:numPr>
+                <w:ilvl w:val="0"/>
+                <w:numId w:val="34"/>
+              </w:numPr>
+              <w:cnfStyle w:val="000000000000" w:firstRow="0" w:lastRow="0" w:firstColumn="0" w:lastColumn="0" w:oddVBand="0" w:evenVBand="0" w:oddHBand="0" w:evenHBand="0" w:firstRowFirstColumn="0" w:firstRowLastColumn="0" w:lastRowFirstColumn="0" w:lastRowLastColumn="0"/>
               <w:rPr>
                 <w:rFonts w:ascii="Nirmala UI" w:hAnsi="Nirmala UI" w:cs="Nirmala UI"/>
                 <w:bCs/>
-              </w:rPr>
-              <w:t>ঘিরে</w:t>
-            </w:r>
-            <w:proofErr w:type="spellEnd"/>
+                <w:sz w:val="24"/>
+              </w:rPr>
+            </w:pPr>
+            <w:r>
+              <w:rPr>
+                <w:rFonts w:ascii="Nirmala UI" w:hAnsi="Nirmala UI" w:cs="Nirmala UI"/>
+                <w:bCs/>
+                <w:sz w:val="24"/>
+              </w:rPr>
+              <w:t xml:space="preserve">Ex: </w:t>
+            </w:r>
+            <w:r>
+              <w:rPr>
+                <w:rFonts w:ascii="Nirmala UI" w:hAnsi="Nirmala UI" w:cs="Nirmala UI"/>
+                <w:b/>
+                <w:bCs/>
+                <w:sz w:val="24"/>
+              </w:rPr>
+              <w:t>Pamela</w:t>
+            </w:r>
+            <w:r>
+              <w:rPr>
+                <w:rFonts w:ascii="Nirmala UI" w:hAnsi="Nirmala UI" w:cs="Nirmala UI"/>
+                <w:bCs/>
+                <w:sz w:val="24"/>
+              </w:rPr>
+              <w:t xml:space="preserve"> - Richardson</w:t>
+            </w:r>
           </w:p>
         </w:tc>
       </w:tr>
@@ -8604,10 +8747,8 @@
                 <w:rFonts w:ascii="Nirmala UI" w:hAnsi="Nirmala UI" w:cs="Nirmala UI"/>
                 <w:sz w:val="24"/>
               </w:rPr>
-              <w:t>Slide-25</w:t>
-            </w:r>
-            <w:bookmarkStart w:id="0" w:name="_GoBack"/>
-            <w:bookmarkEnd w:id="0"/>
+              <w:t>Regional Novel</w:t>
+            </w:r>
           </w:p>
         </w:tc>
         <w:tc>
@@ -8629,12 +8770,29 @@
                 <w:sz w:val="24"/>
               </w:rPr>
             </w:pPr>
+            <w:r>
+              <w:rPr>
+                <w:rFonts w:ascii="Nirmala UI" w:hAnsi="Nirmala UI" w:cs="Nirmala UI"/>
+                <w:bCs/>
+                <w:sz w:val="24"/>
+              </w:rPr>
+              <w:t xml:space="preserve">A novel that depicts in its plot the customs, dialects and ways of life of a </w:t>
+            </w:r>
+            <w:r>
+              <w:rPr>
+                <w:rFonts w:ascii="Nirmala UI" w:hAnsi="Nirmala UI" w:cs="Nirmala UI"/>
+                <w:bCs/>
+                <w:sz w:val="24"/>
+              </w:rPr>
+              <w:br/>
+              <w:t>Specific rural region</w:t>
+            </w:r>
           </w:p>
         </w:tc>
       </w:tr>
       <w:tr>
         <w:trPr>
-          <w:trHeight w:val="782"/>
+          <w:trHeight w:val="1907"/>
           <w:jc w:val="center"/>
         </w:trPr>
         <w:tc>
@@ -8651,6 +8809,44 @@
                 <w:sz w:val="24"/>
               </w:rPr>
             </w:pPr>
+            <w:r>
+              <w:rPr>
+                <w:rFonts w:ascii="Nirmala UI" w:hAnsi="Nirmala UI" w:cs="Nirmala UI"/>
+                <w:sz w:val="24"/>
+              </w:rPr>
+              <w:t>Essay</w:t>
+            </w:r>
+          </w:p>
+          <w:p>
+            <w:pPr>
+              <w:jc w:val="center"/>
+              <w:rPr>
+                <w:rFonts w:ascii="Nirmala UI" w:hAnsi="Nirmala UI" w:cs="Nirmala UI"/>
+                <w:sz w:val="24"/>
+              </w:rPr>
+            </w:pPr>
+          </w:p>
+          <w:p>
+            <w:pPr>
+              <w:rPr>
+                <w:rFonts w:ascii="Nirmala UI" w:hAnsi="Nirmala UI" w:cs="Nirmala UI"/>
+                <w:b w:val="0"/>
+                <w:sz w:val="28"/>
+              </w:rPr>
+            </w:pPr>
+            <w:r>
+              <w:rPr>
+                <w:rFonts w:ascii="Nirmala UI" w:hAnsi="Nirmala UI" w:cs="Nirmala UI"/>
+              </w:rPr>
+              <w:t>Francis Bacon</w:t>
+            </w:r>
+            <w:r>
+              <w:rPr>
+                <w:rFonts w:ascii="Nirmala UI" w:hAnsi="Nirmala UI" w:cs="Nirmala UI"/>
+                <w:b w:val="0"/>
+              </w:rPr>
+              <w:t xml:space="preserve"> – Father of English Essay</w:t>
+            </w:r>
           </w:p>
         </w:tc>
         <w:tc>
@@ -8669,16 +8865,101 @@
               <w:rPr>
                 <w:rFonts w:ascii="Nirmala UI" w:hAnsi="Nirmala UI" w:cs="Nirmala UI"/>
                 <w:bCs/>
-                <w:sz w:val="24"/>
-              </w:rPr>
-            </w:pPr>
+              </w:rPr>
+            </w:pPr>
+            <w:r>
+              <w:rPr>
+                <w:rFonts w:ascii="Nirmala UI" w:hAnsi="Nirmala UI" w:cs="Nirmala UI"/>
+                <w:sz w:val="24"/>
+              </w:rPr>
+              <w:t>Range between 600 to 1000 words</w:t>
+            </w:r>
+          </w:p>
+          <w:p>
+            <w:pPr>
+              <w:pStyle w:val="ListParagraph"/>
+              <w:numPr>
+                <w:ilvl w:val="0"/>
+                <w:numId w:val="34"/>
+              </w:numPr>
+              <w:cnfStyle w:val="000000000000" w:firstRow="0" w:lastRow="0" w:firstColumn="0" w:lastColumn="0" w:oddVBand="0" w:evenVBand="0" w:oddHBand="0" w:evenHBand="0" w:firstRowFirstColumn="0" w:firstRowLastColumn="0" w:lastRowFirstColumn="0" w:lastRowLastColumn="0"/>
+              <w:rPr>
+                <w:rFonts w:ascii="Nirmala UI" w:hAnsi="Nirmala UI" w:cs="Nirmala UI"/>
+                <w:bCs/>
+              </w:rPr>
+            </w:pPr>
+            <w:r>
+              <w:rPr>
+                <w:rFonts w:ascii="Nirmala UI" w:hAnsi="Nirmala UI" w:cs="Nirmala UI"/>
+                <w:sz w:val="24"/>
+              </w:rPr>
+              <w:t>Not fictitious</w:t>
+            </w:r>
+          </w:p>
+          <w:p>
+            <w:pPr>
+              <w:pStyle w:val="ListParagraph"/>
+              <w:numPr>
+                <w:ilvl w:val="0"/>
+                <w:numId w:val="34"/>
+              </w:numPr>
+              <w:cnfStyle w:val="000000000000" w:firstRow="0" w:lastRow="0" w:firstColumn="0" w:lastColumn="0" w:oddVBand="0" w:evenVBand="0" w:oddHBand="0" w:evenHBand="0" w:firstRowFirstColumn="0" w:firstRowLastColumn="0" w:lastRowFirstColumn="0" w:lastRowLastColumn="0"/>
+              <w:rPr>
+                <w:rFonts w:ascii="Nirmala UI" w:hAnsi="Nirmala UI" w:cs="Nirmala UI"/>
+                <w:bCs/>
+              </w:rPr>
+            </w:pPr>
+            <w:r>
+              <w:rPr>
+                <w:rFonts w:ascii="Nirmala UI" w:hAnsi="Nirmala UI" w:cs="Nirmala UI"/>
+                <w:sz w:val="24"/>
+              </w:rPr>
+              <w:t>Deals with a personal point of view</w:t>
+            </w:r>
+          </w:p>
+          <w:p>
+            <w:pPr>
+              <w:pStyle w:val="ListParagraph"/>
+              <w:numPr>
+                <w:ilvl w:val="0"/>
+                <w:numId w:val="34"/>
+              </w:numPr>
+              <w:cnfStyle w:val="000000000000" w:firstRow="0" w:lastRow="0" w:firstColumn="0" w:lastColumn="0" w:oddVBand="0" w:evenVBand="0" w:oddHBand="0" w:evenHBand="0" w:firstRowFirstColumn="0" w:firstRowLastColumn="0" w:lastRowFirstColumn="0" w:lastRowLastColumn="0"/>
+              <w:rPr>
+                <w:rFonts w:ascii="Nirmala UI" w:hAnsi="Nirmala UI" w:cs="Nirmala UI"/>
+                <w:bCs/>
+                <w:sz w:val="24"/>
+              </w:rPr>
+            </w:pPr>
+            <w:r>
+              <w:rPr>
+                <w:rFonts w:ascii="Nirmala UI" w:hAnsi="Nirmala UI" w:cs="Nirmala UI"/>
+                <w:sz w:val="24"/>
+              </w:rPr>
+              <w:t xml:space="preserve">Ex: </w:t>
+            </w:r>
+            <w:r>
+              <w:rPr>
+                <w:rFonts w:ascii="Nirmala UI" w:hAnsi="Nirmala UI" w:cs="Nirmala UI"/>
+                <w:b/>
+                <w:sz w:val="24"/>
+              </w:rPr>
+              <w:t>Future of Mankind</w:t>
+            </w:r>
+            <w:r>
+              <w:rPr>
+                <w:rFonts w:ascii="Nirmala UI" w:hAnsi="Nirmala UI" w:cs="Nirmala UI"/>
+                <w:sz w:val="24"/>
+              </w:rPr>
+              <w:t xml:space="preserve"> – Bertrand Russel</w:t>
+            </w:r>
           </w:p>
         </w:tc>
       </w:tr>
       <w:tr>
         <w:trPr>
           <w:cnfStyle w:val="000000100000" w:firstRow="0" w:lastRow="0" w:firstColumn="0" w:lastColumn="0" w:oddVBand="0" w:evenVBand="0" w:oddHBand="1" w:evenHBand="0" w:firstRowFirstColumn="0" w:firstRowLastColumn="0" w:lastRowFirstColumn="0" w:lastRowLastColumn="0"/>
-          <w:trHeight w:val="782"/>
+          <w:trHeight w:val="1151"/>
           <w:jc w:val="center"/>
         </w:trPr>
         <w:tc>
@@ -8695,6 +8976,57 @@
                 <w:sz w:val="24"/>
               </w:rPr>
             </w:pPr>
+            <w:r>
+              <w:rPr>
+                <w:rFonts w:ascii="Nirmala UI" w:hAnsi="Nirmala UI" w:cs="Nirmala UI"/>
+                <w:sz w:val="24"/>
+              </w:rPr>
+              <w:t>Pamphlet</w:t>
+            </w:r>
+          </w:p>
+          <w:p>
+            <w:pPr>
+              <w:jc w:val="center"/>
+              <w:rPr>
+                <w:rFonts w:ascii="Nirmala UI" w:hAnsi="Nirmala UI" w:cs="Nirmala UI"/>
+                <w:b w:val="0"/>
+                <w:sz w:val="24"/>
+              </w:rPr>
+            </w:pPr>
+            <w:r>
+              <w:rPr>
+                <w:rFonts w:ascii="Nirmala UI" w:hAnsi="Nirmala UI" w:cs="Nirmala UI"/>
+                <w:b w:val="0"/>
+                <w:sz w:val="24"/>
+              </w:rPr>
+              <w:t>(</w:t>
+            </w:r>
+            <w:r>
+              <w:rPr>
+                <w:rFonts w:ascii="Nirmala UI" w:hAnsi="Nirmala UI" w:cs="Nirmala UI"/>
+                <w:b w:val="0"/>
+                <w:sz w:val="20"/>
+              </w:rPr>
+              <w:t xml:space="preserve">ক্ষুদ্র </w:t>
+            </w:r>
+            <w:proofErr w:type="spellStart"/>
+            <w:r>
+              <w:rPr>
+                <w:rFonts w:ascii="Nirmala UI" w:hAnsi="Nirmala UI" w:cs="Nirmala UI"/>
+                <w:b w:val="0"/>
+                <w:sz w:val="20"/>
+              </w:rPr>
+              <w:t>পুস্তিকা</w:t>
+            </w:r>
+            <w:proofErr w:type="spellEnd"/>
+            <w:r>
+              <w:rPr>
+                <w:rFonts w:ascii="Nirmala UI" w:hAnsi="Nirmala UI" w:cs="Nirmala UI"/>
+                <w:b w:val="0"/>
+                <w:sz w:val="24"/>
+              </w:rPr>
+              <w:t>)</w:t>
+            </w:r>
           </w:p>
         </w:tc>
         <w:tc>
@@ -8712,16 +9044,71 @@
               <w:cnfStyle w:val="000000100000" w:firstRow="0" w:lastRow="0" w:firstColumn="0" w:lastColumn="0" w:oddVBand="0" w:evenVBand="0" w:oddHBand="1" w:evenHBand="0" w:firstRowFirstColumn="0" w:firstRowLastColumn="0" w:lastRowFirstColumn="0" w:lastRowLastColumn="0"/>
               <w:rPr>
                 <w:rFonts w:ascii="Nirmala UI" w:hAnsi="Nirmala UI" w:cs="Nirmala UI"/>
-                <w:bCs/>
-                <w:sz w:val="24"/>
-              </w:rPr>
-            </w:pPr>
+                <w:sz w:val="24"/>
+              </w:rPr>
+            </w:pPr>
+            <w:r>
+              <w:rPr>
+                <w:rFonts w:ascii="Nirmala UI" w:hAnsi="Nirmala UI" w:cs="Nirmala UI"/>
+                <w:sz w:val="24"/>
+              </w:rPr>
+              <w:t>Not periodical</w:t>
+            </w:r>
+          </w:p>
+          <w:p>
+            <w:pPr>
+              <w:pStyle w:val="ListParagraph"/>
+              <w:numPr>
+                <w:ilvl w:val="0"/>
+                <w:numId w:val="34"/>
+              </w:numPr>
+              <w:cnfStyle w:val="000000100000" w:firstRow="0" w:lastRow="0" w:firstColumn="0" w:lastColumn="0" w:oddVBand="0" w:evenVBand="0" w:oddHBand="1" w:evenHBand="0" w:firstRowFirstColumn="0" w:firstRowLastColumn="0" w:lastRowFirstColumn="0" w:lastRowLastColumn="0"/>
+              <w:rPr>
+                <w:rFonts w:ascii="Nirmala UI" w:hAnsi="Nirmala UI" w:cs="Nirmala UI"/>
+                <w:sz w:val="24"/>
+              </w:rPr>
+            </w:pPr>
+            <w:r>
+              <w:rPr>
+                <w:rFonts w:ascii="Nirmala UI" w:hAnsi="Nirmala UI" w:cs="Nirmala UI"/>
+                <w:sz w:val="24"/>
+              </w:rPr>
+              <w:t>Contains no longer than</w:t>
+            </w:r>
+            <w:r>
+              <w:rPr>
+                <w:rFonts w:ascii="Nirmala UI" w:hAnsi="Nirmala UI" w:cs="Nirmala UI"/>
+                <w:sz w:val="24"/>
+              </w:rPr>
+              <w:t xml:space="preserve"> 48 pages – according to UNESCO</w:t>
+            </w:r>
+          </w:p>
+          <w:p>
+            <w:pPr>
+              <w:pStyle w:val="ListParagraph"/>
+              <w:numPr>
+                <w:ilvl w:val="0"/>
+                <w:numId w:val="34"/>
+              </w:numPr>
+              <w:cnfStyle w:val="000000100000" w:firstRow="0" w:lastRow="0" w:firstColumn="0" w:lastColumn="0" w:oddVBand="0" w:evenVBand="0" w:oddHBand="1" w:evenHBand="0" w:firstRowFirstColumn="0" w:firstRowLastColumn="0" w:lastRowFirstColumn="0" w:lastRowLastColumn="0"/>
+              <w:rPr>
+                <w:rFonts w:ascii="Nirmala UI" w:hAnsi="Nirmala UI" w:cs="Nirmala UI"/>
+                <w:sz w:val="24"/>
+              </w:rPr>
+            </w:pPr>
+            <w:r>
+              <w:rPr>
+                <w:rFonts w:ascii="Nirmala UI" w:hAnsi="Nirmala UI" w:cs="Nirmala UI"/>
+                <w:sz w:val="24"/>
+              </w:rPr>
+              <w:t>Presents an argument on religious or political issues of a particular time.</w:t>
+            </w:r>
           </w:p>
         </w:tc>
       </w:tr>
       <w:tr>
         <w:trPr>
-          <w:trHeight w:val="782"/>
+          <w:trHeight w:val="1340"/>
           <w:jc w:val="center"/>
         </w:trPr>
         <w:tc>
@@ -8738,6 +9125,47 @@
                 <w:sz w:val="24"/>
               </w:rPr>
             </w:pPr>
+            <w:r>
+              <w:rPr>
+                <w:rFonts w:ascii="Nirmala UI" w:hAnsi="Nirmala UI" w:cs="Nirmala UI"/>
+                <w:sz w:val="24"/>
+              </w:rPr>
+              <w:t>Biography</w:t>
+            </w:r>
+          </w:p>
+          <w:p>
+            <w:pPr>
+              <w:jc w:val="center"/>
+              <w:rPr>
+                <w:rFonts w:ascii="Nirmala UI" w:hAnsi="Nirmala UI" w:cs="Nirmala UI"/>
+                <w:b w:val="0"/>
+                <w:sz w:val="24"/>
+              </w:rPr>
+            </w:pPr>
+            <w:r>
+              <w:rPr>
+                <w:rFonts w:ascii="Nirmala UI" w:hAnsi="Nirmala UI" w:cs="Nirmala UI"/>
+                <w:b w:val="0"/>
+                <w:sz w:val="24"/>
+              </w:rPr>
+              <w:t>(</w:t>
+            </w:r>
+            <w:r>
+              <w:rPr>
+                <w:rFonts w:ascii="Nirmala UI" w:hAnsi="Nirmala UI" w:cs="Nirmala UI"/>
+                <w:b w:val="0"/>
+                <w:sz w:val="20"/>
+              </w:rPr>
+              <w:t>জীবনী</w:t>
+            </w:r>
+            <w:r>
+              <w:rPr>
+                <w:rFonts w:ascii="Nirmala UI" w:hAnsi="Nirmala UI" w:cs="Nirmala UI"/>
+                <w:b w:val="0"/>
+                <w:sz w:val="24"/>
+              </w:rPr>
+              <w:t>)</w:t>
+            </w:r>
           </w:p>
         </w:tc>
         <w:tc>
@@ -8755,17 +9183,114 @@
               <w:cnfStyle w:val="000000000000" w:firstRow="0" w:lastRow="0" w:firstColumn="0" w:lastColumn="0" w:oddVBand="0" w:evenVBand="0" w:oddHBand="0" w:evenHBand="0" w:firstRowFirstColumn="0" w:firstRowLastColumn="0" w:lastRowFirstColumn="0" w:lastRowLastColumn="0"/>
               <w:rPr>
                 <w:rFonts w:ascii="Nirmala UI" w:hAnsi="Nirmala UI" w:cs="Nirmala UI"/>
-                <w:bCs/>
-                <w:sz w:val="24"/>
-              </w:rPr>
-            </w:pPr>
+                <w:sz w:val="24"/>
+              </w:rPr>
+            </w:pPr>
+            <w:r>
+              <w:rPr>
+                <w:rFonts w:ascii="Nirmala UI" w:hAnsi="Nirmala UI" w:cs="Nirmala UI"/>
+                <w:sz w:val="24"/>
+              </w:rPr>
+              <w:t>Discusses the life of an individual</w:t>
+            </w:r>
+          </w:p>
+          <w:p>
+            <w:pPr>
+              <w:pStyle w:val="ListParagraph"/>
+              <w:numPr>
+                <w:ilvl w:val="0"/>
+                <w:numId w:val="34"/>
+              </w:numPr>
+              <w:cnfStyle w:val="000000000000" w:firstRow="0" w:lastRow="0" w:firstColumn="0" w:lastColumn="0" w:oddVBand="0" w:evenVBand="0" w:oddHBand="0" w:evenHBand="0" w:firstRowFirstColumn="0" w:firstRowLastColumn="0" w:lastRowFirstColumn="0" w:lastRowLastColumn="0"/>
+              <w:rPr>
+                <w:rFonts w:ascii="Nirmala UI" w:hAnsi="Nirmala UI" w:cs="Nirmala UI"/>
+                <w:sz w:val="24"/>
+              </w:rPr>
+            </w:pPr>
+            <w:r>
+              <w:rPr>
+                <w:rFonts w:ascii="Nirmala UI" w:hAnsi="Nirmala UI" w:cs="Nirmala UI"/>
+                <w:sz w:val="24"/>
+              </w:rPr>
+              <w:t xml:space="preserve">Ex: </w:t>
+            </w:r>
+            <w:r>
+              <w:rPr>
+                <w:rFonts w:ascii="Nirmala UI" w:hAnsi="Nirmala UI" w:cs="Nirmala UI"/>
+                <w:b/>
+                <w:sz w:val="24"/>
+              </w:rPr>
+              <w:t>The World is what it is</w:t>
+            </w:r>
+            <w:r>
+              <w:rPr>
+                <w:rFonts w:ascii="Nirmala UI" w:hAnsi="Nirmala UI" w:cs="Nirmala UI"/>
+                <w:sz w:val="24"/>
+              </w:rPr>
+              <w:t xml:space="preserve"> – </w:t>
+            </w:r>
+            <w:proofErr w:type="spellStart"/>
+            <w:r>
+              <w:rPr>
+                <w:rFonts w:ascii="Nirmala UI" w:hAnsi="Nirmala UI" w:cs="Nirmala UI"/>
+                <w:sz w:val="24"/>
+              </w:rPr>
+              <w:t>Patric</w:t>
+            </w:r>
+            <w:proofErr w:type="spellEnd"/>
+            <w:r>
+              <w:rPr>
+                <w:rFonts w:ascii="Nirmala UI" w:hAnsi="Nirmala UI" w:cs="Nirmala UI"/>
+                <w:sz w:val="24"/>
+              </w:rPr>
+              <w:t xml:space="preserve"> French</w:t>
+            </w:r>
+            <w:r>
+              <w:rPr>
+                <w:rFonts w:ascii="Nirmala UI" w:hAnsi="Nirmala UI" w:cs="Nirmala UI"/>
+                <w:sz w:val="24"/>
+              </w:rPr>
+              <w:br/>
+              <w:t xml:space="preserve">     </w:t>
+            </w:r>
+            <w:r>
+              <w:rPr>
+                <w:rFonts w:ascii="Nirmala UI" w:hAnsi="Nirmala UI" w:cs="Nirmala UI"/>
+                <w:b/>
+                <w:sz w:val="24"/>
+              </w:rPr>
+              <w:t>Shelley the pursuit</w:t>
+            </w:r>
+            <w:r>
+              <w:rPr>
+                <w:rFonts w:ascii="Nirmala UI" w:hAnsi="Nirmala UI" w:cs="Nirmala UI"/>
+                <w:sz w:val="24"/>
+              </w:rPr>
+              <w:t xml:space="preserve"> – </w:t>
+            </w:r>
+            <w:proofErr w:type="spellStart"/>
+            <w:r>
+              <w:rPr>
+                <w:rFonts w:ascii="Nirmala UI" w:hAnsi="Nirmala UI" w:cs="Nirmala UI"/>
+                <w:sz w:val="24"/>
+              </w:rPr>
+              <w:t>Richar</w:t>
+            </w:r>
+            <w:proofErr w:type="spellEnd"/>
+            <w:r>
+              <w:rPr>
+                <w:rFonts w:ascii="Nirmala UI" w:hAnsi="Nirmala UI" w:cs="Nirmala UI"/>
+                <w:sz w:val="24"/>
+              </w:rPr>
+              <w:t xml:space="preserve"> Holmes</w:t>
+            </w:r>
           </w:p>
         </w:tc>
       </w:tr>
       <w:tr>
         <w:trPr>
           <w:cnfStyle w:val="000000100000" w:firstRow="0" w:lastRow="0" w:firstColumn="0" w:lastColumn="0" w:oddVBand="0" w:evenVBand="0" w:oddHBand="1" w:evenHBand="0" w:firstRowFirstColumn="0" w:firstRowLastColumn="0" w:lastRowFirstColumn="0" w:lastRowLastColumn="0"/>
-          <w:trHeight w:val="782"/>
+          <w:trHeight w:val="899"/>
           <w:jc w:val="center"/>
         </w:trPr>
         <w:tc>
@@ -8782,6 +9307,47 @@
                 <w:sz w:val="24"/>
               </w:rPr>
             </w:pPr>
+            <w:r>
+              <w:rPr>
+                <w:rFonts w:ascii="Nirmala UI" w:hAnsi="Nirmala UI" w:cs="Nirmala UI"/>
+                <w:sz w:val="24"/>
+              </w:rPr>
+              <w:t>Autobiography</w:t>
+            </w:r>
+          </w:p>
+          <w:p>
+            <w:pPr>
+              <w:jc w:val="center"/>
+              <w:rPr>
+                <w:rFonts w:ascii="Nirmala UI" w:hAnsi="Nirmala UI" w:cs="Nirmala UI"/>
+                <w:b w:val="0"/>
+                <w:sz w:val="24"/>
+              </w:rPr>
+            </w:pPr>
+            <w:r>
+              <w:rPr>
+                <w:rFonts w:ascii="Nirmala UI" w:hAnsi="Nirmala UI" w:cs="Nirmala UI"/>
+                <w:b w:val="0"/>
+                <w:sz w:val="24"/>
+              </w:rPr>
+              <w:t>(</w:t>
+            </w:r>
+            <w:r>
+              <w:rPr>
+                <w:rFonts w:ascii="Nirmala UI" w:hAnsi="Nirmala UI" w:cs="Nirmala UI"/>
+                <w:b w:val="0"/>
+                <w:sz w:val="20"/>
+              </w:rPr>
+              <w:t>আত্মজীবনী</w:t>
+            </w:r>
+            <w:r>
+              <w:rPr>
+                <w:rFonts w:ascii="Nirmala UI" w:hAnsi="Nirmala UI" w:cs="Nirmala UI"/>
+                <w:b w:val="0"/>
+                <w:sz w:val="24"/>
+              </w:rPr>
+              <w:t>)</w:t>
+            </w:r>
           </w:p>
         </w:tc>
         <w:tc>
@@ -8799,7 +9365,4108 @@
               <w:cnfStyle w:val="000000100000" w:firstRow="0" w:lastRow="0" w:firstColumn="0" w:lastColumn="0" w:oddVBand="0" w:evenVBand="0" w:oddHBand="1" w:evenHBand="0" w:firstRowFirstColumn="0" w:firstRowLastColumn="0" w:lastRowFirstColumn="0" w:lastRowLastColumn="0"/>
               <w:rPr>
                 <w:rFonts w:ascii="Nirmala UI" w:hAnsi="Nirmala UI" w:cs="Nirmala UI"/>
-                <w:bCs/>
+                <w:sz w:val="24"/>
+              </w:rPr>
+            </w:pPr>
+            <w:r>
+              <w:rPr>
+                <w:rFonts w:ascii="Nirmala UI" w:hAnsi="Nirmala UI" w:cs="Nirmala UI"/>
+                <w:sz w:val="24"/>
+              </w:rPr>
+              <w:t xml:space="preserve">Ex: </w:t>
+            </w:r>
+            <w:r>
+              <w:rPr>
+                <w:rFonts w:ascii="Nirmala UI" w:hAnsi="Nirmala UI" w:cs="Nirmala UI"/>
+                <w:b/>
+                <w:sz w:val="24"/>
+              </w:rPr>
+              <w:t>The Diary of a young girl</w:t>
+            </w:r>
+            <w:r>
+              <w:rPr>
+                <w:rFonts w:ascii="Nirmala UI" w:hAnsi="Nirmala UI" w:cs="Nirmala UI"/>
+                <w:sz w:val="24"/>
+              </w:rPr>
+              <w:t xml:space="preserve"> – Anne Frank</w:t>
+            </w:r>
+          </w:p>
+        </w:tc>
+      </w:tr>
+      <w:tr>
+        <w:trPr>
+          <w:trHeight w:val="1331"/>
+          <w:jc w:val="center"/>
+        </w:trPr>
+        <w:tc>
+          <w:tcPr>
+            <w:cnfStyle w:val="001000000000" w:firstRow="0" w:lastRow="0" w:firstColumn="1" w:lastColumn="0" w:oddVBand="0" w:evenVBand="0" w:oddHBand="0" w:evenHBand="0" w:firstRowFirstColumn="0" w:firstRowLastColumn="0" w:lastRowFirstColumn="0" w:lastRowLastColumn="0"/>
+            <w:tcW w:w="3145" w:type="dxa"/>
+            <w:vAlign w:val="center"/>
+          </w:tcPr>
+          <w:p>
+            <w:pPr>
+              <w:jc w:val="center"/>
+              <w:rPr>
+                <w:rFonts w:ascii="Nirmala UI" w:hAnsi="Nirmala UI" w:cs="Nirmala UI"/>
+                <w:sz w:val="24"/>
+              </w:rPr>
+            </w:pPr>
+            <w:r>
+              <w:rPr>
+                <w:rFonts w:ascii="Nirmala UI" w:hAnsi="Nirmala UI" w:cs="Nirmala UI"/>
+                <w:sz w:val="24"/>
+              </w:rPr>
+              <w:t>Fable</w:t>
+            </w:r>
+          </w:p>
+          <w:p>
+            <w:pPr>
+              <w:jc w:val="center"/>
+              <w:rPr>
+                <w:rFonts w:ascii="Nirmala UI" w:hAnsi="Nirmala UI" w:cs="Nirmala UI"/>
+                <w:b w:val="0"/>
+                <w:sz w:val="24"/>
+              </w:rPr>
+            </w:pPr>
+            <w:r>
+              <w:rPr>
+                <w:rFonts w:ascii="Nirmala UI" w:hAnsi="Nirmala UI" w:cs="Nirmala UI"/>
+                <w:b w:val="0"/>
+                <w:sz w:val="24"/>
+              </w:rPr>
+              <w:t>(</w:t>
+            </w:r>
+            <w:proofErr w:type="spellStart"/>
+            <w:r>
+              <w:rPr>
+                <w:rFonts w:ascii="Nirmala UI" w:hAnsi="Nirmala UI" w:cs="Nirmala UI"/>
+                <w:b w:val="0"/>
+                <w:sz w:val="20"/>
+              </w:rPr>
+              <w:t>উপকথা</w:t>
+            </w:r>
+            <w:proofErr w:type="spellEnd"/>
+            <w:r>
+              <w:rPr>
+                <w:rFonts w:ascii="Nirmala UI" w:hAnsi="Nirmala UI" w:cs="Nirmala UI"/>
+                <w:b w:val="0"/>
+                <w:sz w:val="24"/>
+              </w:rPr>
+              <w:t>)</w:t>
+            </w:r>
+          </w:p>
+        </w:tc>
+        <w:tc>
+          <w:tcPr>
+            <w:tcW w:w="10804" w:type="dxa"/>
+            <w:vAlign w:val="center"/>
+          </w:tcPr>
+          <w:p>
+            <w:pPr>
+              <w:pStyle w:val="ListParagraph"/>
+              <w:numPr>
+                <w:ilvl w:val="0"/>
+                <w:numId w:val="34"/>
+              </w:numPr>
+              <w:cnfStyle w:val="000000000000" w:firstRow="0" w:lastRow="0" w:firstColumn="0" w:lastColumn="0" w:oddVBand="0" w:evenVBand="0" w:oddHBand="0" w:evenHBand="0" w:firstRowFirstColumn="0" w:firstRowLastColumn="0" w:lastRowFirstColumn="0" w:lastRowLastColumn="0"/>
+              <w:rPr>
+                <w:rFonts w:ascii="Nirmala UI" w:hAnsi="Nirmala UI" w:cs="Nirmala UI"/>
+              </w:rPr>
+            </w:pPr>
+            <w:proofErr w:type="spellStart"/>
+            <w:r>
+              <w:rPr>
+                <w:rFonts w:ascii="Nirmala UI" w:hAnsi="Nirmala UI" w:cs="Nirmala UI"/>
+              </w:rPr>
+              <w:t>ঈশপের</w:t>
+            </w:r>
+            <w:proofErr w:type="spellEnd"/>
+            <w:r>
+              <w:rPr>
+                <w:rFonts w:ascii="Nirmala UI" w:hAnsi="Nirmala UI" w:cs="Nirmala UI"/>
+              </w:rPr>
+              <w:t xml:space="preserve"> </w:t>
+            </w:r>
+            <w:proofErr w:type="spellStart"/>
+            <w:r>
+              <w:rPr>
+                <w:rFonts w:ascii="Nirmala UI" w:hAnsi="Nirmala UI" w:cs="Nirmala UI"/>
+              </w:rPr>
+              <w:t>গল্পের</w:t>
+            </w:r>
+            <w:proofErr w:type="spellEnd"/>
+            <w:r>
+              <w:rPr>
+                <w:rFonts w:ascii="Nirmala UI" w:hAnsi="Nirmala UI" w:cs="Nirmala UI"/>
+              </w:rPr>
+              <w:t xml:space="preserve"> মতো </w:t>
+            </w:r>
+            <w:proofErr w:type="spellStart"/>
+            <w:r>
+              <w:rPr>
+                <w:rFonts w:ascii="Nirmala UI" w:hAnsi="Nirmala UI" w:cs="Nirmala UI"/>
+              </w:rPr>
+              <w:t>গল্প</w:t>
+            </w:r>
+            <w:proofErr w:type="spellEnd"/>
+          </w:p>
+          <w:p>
+            <w:pPr>
+              <w:pStyle w:val="ListParagraph"/>
+              <w:numPr>
+                <w:ilvl w:val="0"/>
+                <w:numId w:val="34"/>
+              </w:numPr>
+              <w:cnfStyle w:val="000000000000" w:firstRow="0" w:lastRow="0" w:firstColumn="0" w:lastColumn="0" w:oddVBand="0" w:evenVBand="0" w:oddHBand="0" w:evenHBand="0" w:firstRowFirstColumn="0" w:firstRowLastColumn="0" w:lastRowFirstColumn="0" w:lastRowLastColumn="0"/>
+              <w:rPr>
+                <w:rFonts w:ascii="Nirmala UI" w:hAnsi="Nirmala UI" w:cs="Nirmala UI"/>
+                <w:sz w:val="24"/>
+              </w:rPr>
+            </w:pPr>
+            <w:r>
+              <w:rPr>
+                <w:rFonts w:ascii="Nirmala UI" w:hAnsi="Nirmala UI" w:cs="Nirmala UI"/>
+                <w:sz w:val="24"/>
+              </w:rPr>
+              <w:t>A legendary story that involves</w:t>
+            </w:r>
+            <w:r>
+              <w:rPr>
+                <w:rFonts w:ascii="Nirmala UI" w:hAnsi="Nirmala UI" w:cs="Nirmala UI"/>
+                <w:sz w:val="24"/>
+              </w:rPr>
+              <w:t xml:space="preserve"> supernatural incidents.</w:t>
+            </w:r>
+          </w:p>
+          <w:p>
+            <w:pPr>
+              <w:pStyle w:val="ListParagraph"/>
+              <w:numPr>
+                <w:ilvl w:val="0"/>
+                <w:numId w:val="34"/>
+              </w:numPr>
+              <w:cnfStyle w:val="000000000000" w:firstRow="0" w:lastRow="0" w:firstColumn="0" w:lastColumn="0" w:oddVBand="0" w:evenVBand="0" w:oddHBand="0" w:evenHBand="0" w:firstRowFirstColumn="0" w:firstRowLastColumn="0" w:lastRowFirstColumn="0" w:lastRowLastColumn="0"/>
+              <w:rPr>
+                <w:rFonts w:ascii="Nirmala UI" w:hAnsi="Nirmala UI" w:cs="Nirmala UI"/>
+                <w:sz w:val="24"/>
+              </w:rPr>
+            </w:pPr>
+            <w:r>
+              <w:rPr>
+                <w:rFonts w:ascii="Nirmala UI" w:hAnsi="Nirmala UI" w:cs="Nirmala UI"/>
+                <w:sz w:val="24"/>
+              </w:rPr>
+              <w:t>Usually features – animals that behave and speak as human beings.</w:t>
+            </w:r>
+          </w:p>
+        </w:tc>
+      </w:tr>
+      <w:tr>
+        <w:trPr>
+          <w:cnfStyle w:val="000000100000" w:firstRow="0" w:lastRow="0" w:firstColumn="0" w:lastColumn="0" w:oddVBand="0" w:evenVBand="0" w:oddHBand="1" w:evenHBand="0" w:firstRowFirstColumn="0" w:firstRowLastColumn="0" w:lastRowFirstColumn="0" w:lastRowLastColumn="0"/>
+          <w:trHeight w:val="1610"/>
+          <w:jc w:val="center"/>
+        </w:trPr>
+        <w:tc>
+          <w:tcPr>
+            <w:cnfStyle w:val="001000000000" w:firstRow="0" w:lastRow="0" w:firstColumn="1" w:lastColumn="0" w:oddVBand="0" w:evenVBand="0" w:oddHBand="0" w:evenHBand="0" w:firstRowFirstColumn="0" w:firstRowLastColumn="0" w:lastRowFirstColumn="0" w:lastRowLastColumn="0"/>
+            <w:tcW w:w="3145" w:type="dxa"/>
+            <w:vAlign w:val="center"/>
+          </w:tcPr>
+          <w:p>
+            <w:pPr>
+              <w:jc w:val="center"/>
+              <w:rPr>
+                <w:rFonts w:ascii="Nirmala UI" w:hAnsi="Nirmala UI" w:cs="Nirmala UI"/>
+                <w:sz w:val="24"/>
+              </w:rPr>
+            </w:pPr>
+            <w:r>
+              <w:rPr>
+                <w:rFonts w:ascii="Nirmala UI" w:hAnsi="Nirmala UI" w:cs="Nirmala UI"/>
+                <w:sz w:val="24"/>
+              </w:rPr>
+              <w:t>Legend</w:t>
+            </w:r>
+          </w:p>
+        </w:tc>
+        <w:tc>
+          <w:tcPr>
+            <w:tcW w:w="10804" w:type="dxa"/>
+            <w:vAlign w:val="center"/>
+          </w:tcPr>
+          <w:p>
+            <w:pPr>
+              <w:pStyle w:val="ListParagraph"/>
+              <w:numPr>
+                <w:ilvl w:val="0"/>
+                <w:numId w:val="34"/>
+              </w:numPr>
+              <w:cnfStyle w:val="000000100000" w:firstRow="0" w:lastRow="0" w:firstColumn="0" w:lastColumn="0" w:oddVBand="0" w:evenVBand="0" w:oddHBand="1" w:evenHBand="0" w:firstRowFirstColumn="0" w:firstRowLastColumn="0" w:lastRowFirstColumn="0" w:lastRowLastColumn="0"/>
+              <w:rPr>
+                <w:rFonts w:ascii="Nirmala UI" w:hAnsi="Nirmala UI" w:cs="Nirmala UI"/>
+                <w:sz w:val="24"/>
+              </w:rPr>
+            </w:pPr>
+            <w:r>
+              <w:rPr>
+                <w:rFonts w:ascii="Nirmala UI" w:hAnsi="Nirmala UI" w:cs="Nirmala UI"/>
+                <w:sz w:val="24"/>
+              </w:rPr>
+              <w:t>A story that focuses on the greatness of semi-heroic human being through some supernatural being.</w:t>
+            </w:r>
+          </w:p>
+          <w:p>
+            <w:pPr>
+              <w:pStyle w:val="ListParagraph"/>
+              <w:numPr>
+                <w:ilvl w:val="0"/>
+                <w:numId w:val="34"/>
+              </w:numPr>
+              <w:cnfStyle w:val="000000100000" w:firstRow="0" w:lastRow="0" w:firstColumn="0" w:lastColumn="0" w:oddVBand="0" w:evenVBand="0" w:oddHBand="1" w:evenHBand="0" w:firstRowFirstColumn="0" w:firstRowLastColumn="0" w:lastRowFirstColumn="0" w:lastRowLastColumn="0"/>
+              <w:rPr>
+                <w:rFonts w:ascii="Nirmala UI" w:hAnsi="Nirmala UI" w:cs="Nirmala UI"/>
+              </w:rPr>
+            </w:pPr>
+            <w:proofErr w:type="spellStart"/>
+            <w:r>
+              <w:rPr>
+                <w:rFonts w:ascii="Nirmala UI" w:hAnsi="Nirmala UI" w:cs="Nirmala UI"/>
+              </w:rPr>
+              <w:t>লোকসমাজে</w:t>
+            </w:r>
+            <w:proofErr w:type="spellEnd"/>
+            <w:r>
+              <w:rPr>
+                <w:rFonts w:ascii="Nirmala UI" w:hAnsi="Nirmala UI" w:cs="Nirmala UI"/>
+              </w:rPr>
+              <w:t xml:space="preserve"> প্রচলিত সত্য </w:t>
+            </w:r>
+            <w:proofErr w:type="spellStart"/>
+            <w:r>
+              <w:rPr>
+                <w:rFonts w:ascii="Nirmala UI" w:hAnsi="Nirmala UI" w:cs="Nirmala UI"/>
+              </w:rPr>
+              <w:t>মিথ্যার</w:t>
+            </w:r>
+            <w:proofErr w:type="spellEnd"/>
+            <w:r>
+              <w:rPr>
+                <w:rFonts w:ascii="Nirmala UI" w:hAnsi="Nirmala UI" w:cs="Nirmala UI"/>
+              </w:rPr>
+              <w:t xml:space="preserve"> </w:t>
+            </w:r>
+            <w:proofErr w:type="spellStart"/>
+            <w:r>
+              <w:rPr>
+                <w:rFonts w:ascii="Nirmala UI" w:hAnsi="Nirmala UI" w:cs="Nirmala UI"/>
+              </w:rPr>
+              <w:t>সংমিশ্রণে</w:t>
+            </w:r>
+            <w:proofErr w:type="spellEnd"/>
+            <w:r>
+              <w:rPr>
+                <w:rFonts w:ascii="Nirmala UI" w:hAnsi="Nirmala UI" w:cs="Nirmala UI"/>
+              </w:rPr>
+              <w:t xml:space="preserve"> </w:t>
+            </w:r>
+            <w:proofErr w:type="spellStart"/>
+            <w:r>
+              <w:rPr>
+                <w:rFonts w:ascii="Nirmala UI" w:hAnsi="Nirmala UI" w:cs="Nirmala UI"/>
+              </w:rPr>
+              <w:t>রচিত</w:t>
+            </w:r>
+            <w:proofErr w:type="spellEnd"/>
+            <w:r>
+              <w:rPr>
+                <w:rFonts w:ascii="Nirmala UI" w:hAnsi="Nirmala UI" w:cs="Nirmala UI"/>
+              </w:rPr>
+              <w:t xml:space="preserve"> ঘটনা</w:t>
+            </w:r>
+          </w:p>
+          <w:p>
+            <w:pPr>
+              <w:pStyle w:val="ListParagraph"/>
+              <w:numPr>
+                <w:ilvl w:val="0"/>
+                <w:numId w:val="34"/>
+              </w:numPr>
+              <w:cnfStyle w:val="000000100000" w:firstRow="0" w:lastRow="0" w:firstColumn="0" w:lastColumn="0" w:oddVBand="0" w:evenVBand="0" w:oddHBand="1" w:evenHBand="0" w:firstRowFirstColumn="0" w:firstRowLastColumn="0" w:lastRowFirstColumn="0" w:lastRowLastColumn="0"/>
+              <w:rPr>
+                <w:rFonts w:ascii="Nirmala UI" w:hAnsi="Nirmala UI" w:cs="Nirmala UI"/>
+                <w:sz w:val="24"/>
+              </w:rPr>
+            </w:pPr>
+            <w:r>
+              <w:rPr>
+                <w:rFonts w:ascii="Nirmala UI" w:hAnsi="Nirmala UI" w:cs="Nirmala UI"/>
+                <w:sz w:val="24"/>
+              </w:rPr>
+              <w:t xml:space="preserve">Ex: </w:t>
+            </w:r>
+            <w:r>
+              <w:rPr>
+                <w:rFonts w:ascii="Nirmala UI" w:hAnsi="Nirmala UI" w:cs="Nirmala UI"/>
+                <w:b/>
+                <w:sz w:val="24"/>
+              </w:rPr>
+              <w:t xml:space="preserve">Legends of </w:t>
+            </w:r>
+            <w:proofErr w:type="spellStart"/>
+            <w:r>
+              <w:rPr>
+                <w:rFonts w:ascii="Nirmala UI" w:hAnsi="Nirmala UI" w:cs="Nirmala UI"/>
+                <w:b/>
+                <w:sz w:val="24"/>
+              </w:rPr>
+              <w:t>Robinhood</w:t>
+            </w:r>
+            <w:proofErr w:type="spellEnd"/>
+          </w:p>
+        </w:tc>
+      </w:tr>
+      <w:tr>
+        <w:trPr>
+          <w:trHeight w:val="1610"/>
+          <w:jc w:val="center"/>
+        </w:trPr>
+        <w:tc>
+          <w:tcPr>
+            <w:cnfStyle w:val="001000000000" w:firstRow="0" w:lastRow="0" w:firstColumn="1" w:lastColumn="0" w:oddVBand="0" w:evenVBand="0" w:oddHBand="0" w:evenHBand="0" w:firstRowFirstColumn="0" w:firstRowLastColumn="0" w:lastRowFirstColumn="0" w:lastRowLastColumn="0"/>
+            <w:tcW w:w="3145" w:type="dxa"/>
+            <w:vAlign w:val="center"/>
+          </w:tcPr>
+          <w:p>
+            <w:pPr>
+              <w:jc w:val="center"/>
+              <w:rPr>
+                <w:rFonts w:ascii="Nirmala UI" w:hAnsi="Nirmala UI" w:cs="Nirmala UI"/>
+                <w:sz w:val="24"/>
+              </w:rPr>
+            </w:pPr>
+            <w:r>
+              <w:rPr>
+                <w:rFonts w:ascii="Nirmala UI" w:hAnsi="Nirmala UI" w:cs="Nirmala UI"/>
+                <w:sz w:val="24"/>
+              </w:rPr>
+              <w:t>Myth/Mythology</w:t>
+            </w:r>
+          </w:p>
+          <w:p>
+            <w:pPr>
+              <w:jc w:val="center"/>
+              <w:rPr>
+                <w:rFonts w:ascii="Nirmala UI" w:hAnsi="Nirmala UI" w:cs="Nirmala UI"/>
+                <w:b w:val="0"/>
+                <w:sz w:val="24"/>
+              </w:rPr>
+            </w:pPr>
+            <w:r>
+              <w:rPr>
+                <w:rFonts w:ascii="Nirmala UI" w:hAnsi="Nirmala UI" w:cs="Nirmala UI"/>
+                <w:b w:val="0"/>
+                <w:sz w:val="20"/>
+              </w:rPr>
+              <w:t>(</w:t>
+            </w:r>
+            <w:proofErr w:type="spellStart"/>
+            <w:r>
+              <w:rPr>
+                <w:rFonts w:ascii="Nirmala UI" w:hAnsi="Nirmala UI" w:cs="Nirmala UI"/>
+                <w:b w:val="0"/>
+                <w:sz w:val="20"/>
+              </w:rPr>
+              <w:t>পুরাকথা</w:t>
+            </w:r>
+            <w:proofErr w:type="spellEnd"/>
+            <w:r>
+              <w:rPr>
+                <w:rFonts w:ascii="Nirmala UI" w:hAnsi="Nirmala UI" w:cs="Nirmala UI"/>
+                <w:b w:val="0"/>
+                <w:sz w:val="20"/>
+              </w:rPr>
+              <w:t>/</w:t>
+            </w:r>
+            <w:proofErr w:type="spellStart"/>
+            <w:r>
+              <w:rPr>
+                <w:rFonts w:ascii="Nirmala UI" w:hAnsi="Nirmala UI" w:cs="Nirmala UI"/>
+                <w:b w:val="0"/>
+                <w:sz w:val="20"/>
+              </w:rPr>
+              <w:t>পুরাকাহিনী</w:t>
+            </w:r>
+            <w:proofErr w:type="spellEnd"/>
+            <w:r>
+              <w:rPr>
+                <w:rFonts w:ascii="Nirmala UI" w:hAnsi="Nirmala UI" w:cs="Nirmala UI"/>
+                <w:b w:val="0"/>
+                <w:sz w:val="20"/>
+              </w:rPr>
+              <w:t>)</w:t>
+            </w:r>
+          </w:p>
+        </w:tc>
+        <w:tc>
+          <w:tcPr>
+            <w:tcW w:w="10804" w:type="dxa"/>
+            <w:vAlign w:val="center"/>
+          </w:tcPr>
+          <w:p>
+            <w:pPr>
+              <w:pStyle w:val="ListParagraph"/>
+              <w:numPr>
+                <w:ilvl w:val="0"/>
+                <w:numId w:val="34"/>
+              </w:numPr>
+              <w:cnfStyle w:val="000000000000" w:firstRow="0" w:lastRow="0" w:firstColumn="0" w:lastColumn="0" w:oddVBand="0" w:evenVBand="0" w:oddHBand="0" w:evenHBand="0" w:firstRowFirstColumn="0" w:firstRowLastColumn="0" w:lastRowFirstColumn="0" w:lastRowLastColumn="0"/>
+              <w:rPr>
+                <w:rFonts w:ascii="Nirmala UI" w:hAnsi="Nirmala UI" w:cs="Nirmala UI"/>
+                <w:sz w:val="24"/>
+              </w:rPr>
+            </w:pPr>
+            <w:r>
+              <w:rPr>
+                <w:rFonts w:ascii="Nirmala UI" w:hAnsi="Nirmala UI" w:cs="Nirmala UI"/>
+                <w:sz w:val="24"/>
+              </w:rPr>
+              <w:t>An ancient story of Gods and Goddesses and their mysterious actions.</w:t>
+            </w:r>
+          </w:p>
+          <w:p>
+            <w:pPr>
+              <w:pStyle w:val="ListParagraph"/>
+              <w:numPr>
+                <w:ilvl w:val="0"/>
+                <w:numId w:val="34"/>
+              </w:numPr>
+              <w:cnfStyle w:val="000000000000" w:firstRow="0" w:lastRow="0" w:firstColumn="0" w:lastColumn="0" w:oddVBand="0" w:evenVBand="0" w:oddHBand="0" w:evenHBand="0" w:firstRowFirstColumn="0" w:firstRowLastColumn="0" w:lastRowFirstColumn="0" w:lastRowLastColumn="0"/>
+              <w:rPr>
+                <w:rFonts w:ascii="Nirmala UI" w:hAnsi="Nirmala UI" w:cs="Nirmala UI"/>
+              </w:rPr>
+            </w:pPr>
+            <w:r>
+              <w:rPr>
+                <w:rFonts w:ascii="Nirmala UI" w:hAnsi="Nirmala UI" w:cs="Nirmala UI"/>
+              </w:rPr>
+              <w:t xml:space="preserve">ধর্মীয় </w:t>
+            </w:r>
+            <w:proofErr w:type="spellStart"/>
+            <w:r>
+              <w:rPr>
+                <w:rFonts w:ascii="Nirmala UI" w:hAnsi="Nirmala UI" w:cs="Nirmala UI"/>
+              </w:rPr>
+              <w:t>বিশ্বাসের</w:t>
+            </w:r>
+            <w:proofErr w:type="spellEnd"/>
+            <w:r>
+              <w:rPr>
+                <w:rFonts w:ascii="Nirmala UI" w:hAnsi="Nirmala UI" w:cs="Nirmala UI"/>
+              </w:rPr>
+              <w:t xml:space="preserve"> সাথে </w:t>
+            </w:r>
+            <w:proofErr w:type="spellStart"/>
+            <w:r>
+              <w:rPr>
+                <w:rFonts w:ascii="Nirmala UI" w:hAnsi="Nirmala UI" w:cs="Nirmala UI"/>
+              </w:rPr>
+              <w:t>সংশ্লিষ্ট</w:t>
+            </w:r>
+            <w:proofErr w:type="spellEnd"/>
+          </w:p>
+          <w:p>
+            <w:pPr>
+              <w:pStyle w:val="ListParagraph"/>
+              <w:numPr>
+                <w:ilvl w:val="0"/>
+                <w:numId w:val="34"/>
+              </w:numPr>
+              <w:cnfStyle w:val="000000000000" w:firstRow="0" w:lastRow="0" w:firstColumn="0" w:lastColumn="0" w:oddVBand="0" w:evenVBand="0" w:oddHBand="0" w:evenHBand="0" w:firstRowFirstColumn="0" w:firstRowLastColumn="0" w:lastRowFirstColumn="0" w:lastRowLastColumn="0"/>
+              <w:rPr>
+                <w:rFonts w:ascii="Nirmala UI" w:hAnsi="Nirmala UI" w:cs="Nirmala UI"/>
+                <w:sz w:val="24"/>
+              </w:rPr>
+            </w:pPr>
+            <w:r>
+              <w:rPr>
+                <w:rFonts w:ascii="Nirmala UI" w:hAnsi="Nirmala UI" w:cs="Nirmala UI"/>
+                <w:sz w:val="24"/>
+              </w:rPr>
+              <w:t xml:space="preserve">Ex: </w:t>
+            </w:r>
+            <w:r>
+              <w:rPr>
+                <w:rFonts w:ascii="Nirmala UI" w:hAnsi="Nirmala UI" w:cs="Nirmala UI"/>
+                <w:b/>
+                <w:sz w:val="24"/>
+              </w:rPr>
+              <w:t>Greek Mythology, Roman Mythology</w:t>
+            </w:r>
+          </w:p>
+        </w:tc>
+      </w:tr>
+      <w:tr>
+        <w:trPr>
+          <w:cnfStyle w:val="000000100000" w:firstRow="0" w:lastRow="0" w:firstColumn="0" w:lastColumn="0" w:oddVBand="0" w:evenVBand="0" w:oddHBand="1" w:evenHBand="0" w:firstRowFirstColumn="0" w:firstRowLastColumn="0" w:lastRowFirstColumn="0" w:lastRowLastColumn="0"/>
+          <w:trHeight w:val="1070"/>
+          <w:jc w:val="center"/>
+        </w:trPr>
+        <w:tc>
+          <w:tcPr>
+            <w:cnfStyle w:val="001000000000" w:firstRow="0" w:lastRow="0" w:firstColumn="1" w:lastColumn="0" w:oddVBand="0" w:evenVBand="0" w:oddHBand="0" w:evenHBand="0" w:firstRowFirstColumn="0" w:firstRowLastColumn="0" w:lastRowFirstColumn="0" w:lastRowLastColumn="0"/>
+            <w:tcW w:w="3145" w:type="dxa"/>
+            <w:vAlign w:val="center"/>
+          </w:tcPr>
+          <w:p>
+            <w:pPr>
+              <w:jc w:val="center"/>
+              <w:rPr>
+                <w:rFonts w:ascii="Nirmala UI" w:hAnsi="Nirmala UI" w:cs="Nirmala UI"/>
+                <w:sz w:val="24"/>
+              </w:rPr>
+            </w:pPr>
+            <w:r>
+              <w:rPr>
+                <w:rFonts w:ascii="Nirmala UI" w:hAnsi="Nirmala UI" w:cs="Nirmala UI"/>
+                <w:sz w:val="24"/>
+              </w:rPr>
+              <w:t>Omniscient point of view</w:t>
+            </w:r>
+          </w:p>
+          <w:p>
+            <w:pPr>
+              <w:jc w:val="center"/>
+              <w:rPr>
+                <w:rFonts w:ascii="Nirmala UI" w:hAnsi="Nirmala UI" w:cs="Nirmala UI"/>
+                <w:b w:val="0"/>
+                <w:sz w:val="24"/>
+              </w:rPr>
+            </w:pPr>
+            <w:r>
+              <w:rPr>
+                <w:rFonts w:ascii="Nirmala UI" w:hAnsi="Nirmala UI" w:cs="Nirmala UI"/>
+                <w:b w:val="0"/>
+                <w:sz w:val="20"/>
+              </w:rPr>
+              <w:t>(</w:t>
+            </w:r>
+            <w:proofErr w:type="spellStart"/>
+            <w:r>
+              <w:rPr>
+                <w:rFonts w:ascii="Nirmala UI" w:hAnsi="Nirmala UI" w:cs="Nirmala UI"/>
+                <w:b w:val="0"/>
+                <w:sz w:val="20"/>
+              </w:rPr>
+              <w:t>সর্বজ্ঞ</w:t>
+            </w:r>
+            <w:proofErr w:type="spellEnd"/>
+            <w:r>
+              <w:rPr>
+                <w:rFonts w:ascii="Nirmala UI" w:hAnsi="Nirmala UI" w:cs="Nirmala UI"/>
+                <w:b w:val="0"/>
+                <w:sz w:val="20"/>
+              </w:rPr>
+              <w:t>/</w:t>
+            </w:r>
+            <w:proofErr w:type="spellStart"/>
+            <w:r>
+              <w:rPr>
+                <w:rFonts w:ascii="Nirmala UI" w:hAnsi="Nirmala UI" w:cs="Nirmala UI"/>
+                <w:b w:val="0"/>
+                <w:sz w:val="20"/>
+              </w:rPr>
+              <w:t>সবজান্তা</w:t>
+            </w:r>
+            <w:proofErr w:type="spellEnd"/>
+            <w:r>
+              <w:rPr>
+                <w:rFonts w:ascii="Nirmala UI" w:hAnsi="Nirmala UI" w:cs="Nirmala UI"/>
+                <w:b w:val="0"/>
+                <w:sz w:val="20"/>
+              </w:rPr>
+              <w:t xml:space="preserve"> </w:t>
+            </w:r>
+            <w:proofErr w:type="spellStart"/>
+            <w:r>
+              <w:rPr>
+                <w:rFonts w:ascii="Nirmala UI" w:hAnsi="Nirmala UI" w:cs="Nirmala UI"/>
+                <w:b w:val="0"/>
+                <w:sz w:val="20"/>
+              </w:rPr>
+              <w:t>দৃষ্টিকোণ</w:t>
+            </w:r>
+            <w:proofErr w:type="spellEnd"/>
+            <w:r>
+              <w:rPr>
+                <w:rFonts w:ascii="Nirmala UI" w:hAnsi="Nirmala UI" w:cs="Nirmala UI"/>
+                <w:b w:val="0"/>
+                <w:sz w:val="20"/>
+              </w:rPr>
+              <w:t>)</w:t>
+            </w:r>
+          </w:p>
+        </w:tc>
+        <w:tc>
+          <w:tcPr>
+            <w:tcW w:w="10804" w:type="dxa"/>
+            <w:vAlign w:val="center"/>
+          </w:tcPr>
+          <w:p>
+            <w:pPr>
+              <w:pStyle w:val="ListParagraph"/>
+              <w:numPr>
+                <w:ilvl w:val="0"/>
+                <w:numId w:val="34"/>
+              </w:numPr>
+              <w:cnfStyle w:val="000000100000" w:firstRow="0" w:lastRow="0" w:firstColumn="0" w:lastColumn="0" w:oddVBand="0" w:evenVBand="0" w:oddHBand="1" w:evenHBand="0" w:firstRowFirstColumn="0" w:firstRowLastColumn="0" w:lastRowFirstColumn="0" w:lastRowLastColumn="0"/>
+              <w:rPr>
+                <w:rFonts w:ascii="Nirmala UI" w:hAnsi="Nirmala UI" w:cs="Nirmala UI"/>
+                <w:sz w:val="24"/>
+              </w:rPr>
+            </w:pPr>
+            <w:r>
+              <w:rPr>
+                <w:rFonts w:ascii="Nirmala UI" w:hAnsi="Nirmala UI" w:cs="Nirmala UI"/>
+                <w:sz w:val="24"/>
+              </w:rPr>
+              <w:t>It refers to the narrator who knows everything about the characters.</w:t>
+            </w:r>
+          </w:p>
+        </w:tc>
+      </w:tr>
+      <w:tr>
+        <w:trPr>
+          <w:trHeight w:val="1160"/>
+          <w:jc w:val="center"/>
+        </w:trPr>
+        <w:tc>
+          <w:tcPr>
+            <w:cnfStyle w:val="001000000000" w:firstRow="0" w:lastRow="0" w:firstColumn="1" w:lastColumn="0" w:oddVBand="0" w:evenVBand="0" w:oddHBand="0" w:evenHBand="0" w:firstRowFirstColumn="0" w:firstRowLastColumn="0" w:lastRowFirstColumn="0" w:lastRowLastColumn="0"/>
+            <w:tcW w:w="3145" w:type="dxa"/>
+            <w:vAlign w:val="center"/>
+          </w:tcPr>
+          <w:p>
+            <w:pPr>
+              <w:jc w:val="center"/>
+              <w:rPr>
+                <w:rFonts w:ascii="Nirmala UI" w:hAnsi="Nirmala UI" w:cs="Nirmala UI"/>
+                <w:sz w:val="24"/>
+              </w:rPr>
+            </w:pPr>
+            <w:r>
+              <w:rPr>
+                <w:rFonts w:ascii="Nirmala UI" w:hAnsi="Nirmala UI" w:cs="Nirmala UI"/>
+                <w:sz w:val="24"/>
+              </w:rPr>
+              <w:t>Satire</w:t>
+            </w:r>
+          </w:p>
+          <w:p>
+            <w:pPr>
+              <w:jc w:val="center"/>
+              <w:rPr>
+                <w:rFonts w:ascii="Nirmala UI" w:hAnsi="Nirmala UI" w:cs="Nirmala UI"/>
+                <w:b w:val="0"/>
+                <w:sz w:val="24"/>
+              </w:rPr>
+            </w:pPr>
+            <w:r>
+              <w:rPr>
+                <w:rFonts w:ascii="Nirmala UI" w:hAnsi="Nirmala UI" w:cs="Nirmala UI"/>
+                <w:b w:val="0"/>
+                <w:sz w:val="20"/>
+              </w:rPr>
+              <w:t>(</w:t>
+            </w:r>
+            <w:proofErr w:type="spellStart"/>
+            <w:r>
+              <w:rPr>
+                <w:rFonts w:ascii="Nirmala UI" w:hAnsi="Nirmala UI" w:cs="Nirmala UI"/>
+                <w:b w:val="0"/>
+                <w:sz w:val="20"/>
+              </w:rPr>
+              <w:t>ব্যঙ্গধর্মী</w:t>
+            </w:r>
+            <w:proofErr w:type="spellEnd"/>
+            <w:r>
+              <w:rPr>
+                <w:rFonts w:ascii="Nirmala UI" w:hAnsi="Nirmala UI" w:cs="Nirmala UI"/>
+                <w:b w:val="0"/>
+                <w:sz w:val="20"/>
+              </w:rPr>
+              <w:t xml:space="preserve"> </w:t>
+            </w:r>
+            <w:proofErr w:type="spellStart"/>
+            <w:r>
+              <w:rPr>
+                <w:rFonts w:ascii="Nirmala UI" w:hAnsi="Nirmala UI" w:cs="Nirmala UI"/>
+                <w:b w:val="0"/>
+                <w:sz w:val="20"/>
+              </w:rPr>
+              <w:t>রচনা</w:t>
+            </w:r>
+            <w:proofErr w:type="spellEnd"/>
+            <w:r>
+              <w:rPr>
+                <w:rFonts w:ascii="Nirmala UI" w:hAnsi="Nirmala UI" w:cs="Nirmala UI"/>
+                <w:b w:val="0"/>
+                <w:sz w:val="20"/>
+              </w:rPr>
+              <w:t>)</w:t>
+            </w:r>
+          </w:p>
+        </w:tc>
+        <w:tc>
+          <w:tcPr>
+            <w:tcW w:w="10804" w:type="dxa"/>
+            <w:vAlign w:val="center"/>
+          </w:tcPr>
+          <w:p>
+            <w:pPr>
+              <w:pStyle w:val="ListParagraph"/>
+              <w:numPr>
+                <w:ilvl w:val="0"/>
+                <w:numId w:val="34"/>
+              </w:numPr>
+              <w:cnfStyle w:val="000000000000" w:firstRow="0" w:lastRow="0" w:firstColumn="0" w:lastColumn="0" w:oddVBand="0" w:evenVBand="0" w:oddHBand="0" w:evenHBand="0" w:firstRowFirstColumn="0" w:firstRowLastColumn="0" w:lastRowFirstColumn="0" w:lastRowLastColumn="0"/>
+              <w:rPr>
+                <w:rFonts w:ascii="Nirmala UI" w:hAnsi="Nirmala UI" w:cs="Nirmala UI"/>
+                <w:sz w:val="24"/>
+              </w:rPr>
+            </w:pPr>
+            <w:r>
+              <w:rPr>
+                <w:rFonts w:ascii="Nirmala UI" w:hAnsi="Nirmala UI" w:cs="Nirmala UI"/>
+                <w:sz w:val="24"/>
+              </w:rPr>
+              <w:t>A literary attack on the follies and vices (Typical error and mistakes)</w:t>
+            </w:r>
+            <w:r>
+              <w:rPr>
+                <w:rFonts w:ascii="Nirmala UI" w:hAnsi="Nirmala UI" w:cs="Nirmala UI"/>
+                <w:sz w:val="24"/>
+              </w:rPr>
+              <w:t xml:space="preserve"> of an individual or a society.</w:t>
+            </w:r>
+          </w:p>
+          <w:p>
+            <w:pPr>
+              <w:pStyle w:val="ListParagraph"/>
+              <w:numPr>
+                <w:ilvl w:val="0"/>
+                <w:numId w:val="34"/>
+              </w:numPr>
+              <w:cnfStyle w:val="000000000000" w:firstRow="0" w:lastRow="0" w:firstColumn="0" w:lastColumn="0" w:oddVBand="0" w:evenVBand="0" w:oddHBand="0" w:evenHBand="0" w:firstRowFirstColumn="0" w:firstRowLastColumn="0" w:lastRowFirstColumn="0" w:lastRowLastColumn="0"/>
+              <w:rPr>
+                <w:rFonts w:ascii="Nirmala UI" w:hAnsi="Nirmala UI" w:cs="Nirmala UI"/>
+                <w:sz w:val="24"/>
+              </w:rPr>
+            </w:pPr>
+            <w:r>
+              <w:rPr>
+                <w:rFonts w:ascii="Nirmala UI" w:hAnsi="Nirmala UI" w:cs="Nirmala UI"/>
+                <w:sz w:val="24"/>
+              </w:rPr>
+              <w:t>Ex:</w:t>
+            </w:r>
+            <w:r>
+              <w:rPr>
+                <w:rFonts w:ascii="Nirmala UI" w:hAnsi="Nirmala UI" w:cs="Nirmala UI"/>
+                <w:b/>
+                <w:sz w:val="24"/>
+              </w:rPr>
+              <w:t xml:space="preserve"> Animal Farm</w:t>
+            </w:r>
+            <w:r>
+              <w:rPr>
+                <w:rFonts w:ascii="Nirmala UI" w:hAnsi="Nirmala UI" w:cs="Nirmala UI"/>
+                <w:sz w:val="24"/>
+              </w:rPr>
+              <w:t xml:space="preserve"> – George Orwell</w:t>
+            </w:r>
+          </w:p>
+        </w:tc>
+      </w:tr>
+    </w:tbl>
+    <w:p>
+      <w:r>
+        <w:rPr>
+          <w:b/>
+          <w:bCs/>
+        </w:rPr>
+        <w:br w:type="page"/>
+      </w:r>
+    </w:p>
+    <w:tbl>
+      <w:tblPr>
+        <w:tblStyle w:val="PlainTable1"/>
+        <w:tblW w:w="0" w:type="auto"/>
+        <w:jc w:val="center"/>
+        <w:tblLook w:val="04A0" w:firstRow="1" w:lastRow="0" w:firstColumn="1" w:lastColumn="0" w:noHBand="0" w:noVBand="1"/>
+      </w:tblPr>
+      <w:tblGrid>
+        <w:gridCol w:w="3145"/>
+        <w:gridCol w:w="10804"/>
+      </w:tblGrid>
+      <w:tr>
+        <w:trPr>
+          <w:cnfStyle w:val="100000000000" w:firstRow="1" w:lastRow="0" w:firstColumn="0" w:lastColumn="0" w:oddVBand="0" w:evenVBand="0" w:oddHBand="0" w:evenHBand="0" w:firstRowFirstColumn="0" w:firstRowLastColumn="0" w:lastRowFirstColumn="0" w:lastRowLastColumn="0"/>
+          <w:trHeight w:val="1700"/>
+          <w:jc w:val="center"/>
+        </w:trPr>
+        <w:tc>
+          <w:tcPr>
+            <w:cnfStyle w:val="001000000000" w:firstRow="0" w:lastRow="0" w:firstColumn="1" w:lastColumn="0" w:oddVBand="0" w:evenVBand="0" w:oddHBand="0" w:evenHBand="0" w:firstRowFirstColumn="0" w:firstRowLastColumn="0" w:lastRowFirstColumn="0" w:lastRowLastColumn="0"/>
+            <w:tcW w:w="3145" w:type="dxa"/>
+            <w:vAlign w:val="center"/>
+          </w:tcPr>
+          <w:p>
+            <w:pPr>
+              <w:jc w:val="center"/>
+              <w:rPr>
+                <w:rFonts w:ascii="Nirmala UI" w:hAnsi="Nirmala UI" w:cs="Nirmala UI"/>
+                <w:sz w:val="24"/>
+              </w:rPr>
+            </w:pPr>
+            <w:r>
+              <w:rPr>
+                <w:rFonts w:ascii="Nirmala UI" w:hAnsi="Nirmala UI" w:cs="Nirmala UI"/>
+                <w:sz w:val="24"/>
+              </w:rPr>
+              <w:lastRenderedPageBreak/>
+              <w:t>Allegory</w:t>
+            </w:r>
+          </w:p>
+          <w:p>
+            <w:pPr>
+              <w:jc w:val="center"/>
+              <w:rPr>
+                <w:rFonts w:ascii="Nirmala UI" w:hAnsi="Nirmala UI" w:cs="Nirmala UI"/>
+                <w:b w:val="0"/>
+                <w:sz w:val="24"/>
+              </w:rPr>
+            </w:pPr>
+            <w:r>
+              <w:rPr>
+                <w:rFonts w:ascii="Nirmala UI" w:hAnsi="Nirmala UI" w:cs="Nirmala UI"/>
+                <w:b w:val="0"/>
+                <w:sz w:val="20"/>
+              </w:rPr>
+              <w:t>(</w:t>
+            </w:r>
+            <w:proofErr w:type="spellStart"/>
+            <w:r>
+              <w:rPr>
+                <w:rFonts w:ascii="Nirmala UI" w:hAnsi="Nirmala UI" w:cs="Nirmala UI"/>
+                <w:b w:val="0"/>
+                <w:sz w:val="20"/>
+              </w:rPr>
+              <w:t>রূপকধর্মী</w:t>
+            </w:r>
+            <w:proofErr w:type="spellEnd"/>
+            <w:r>
+              <w:rPr>
+                <w:rFonts w:ascii="Nirmala UI" w:hAnsi="Nirmala UI" w:cs="Nirmala UI"/>
+                <w:b w:val="0"/>
+                <w:sz w:val="20"/>
+              </w:rPr>
+              <w:t xml:space="preserve"> </w:t>
+            </w:r>
+            <w:proofErr w:type="spellStart"/>
+            <w:r>
+              <w:rPr>
+                <w:rFonts w:ascii="Nirmala UI" w:hAnsi="Nirmala UI" w:cs="Nirmala UI"/>
+                <w:b w:val="0"/>
+                <w:sz w:val="20"/>
+              </w:rPr>
+              <w:t>রচনা</w:t>
+            </w:r>
+            <w:proofErr w:type="spellEnd"/>
+            <w:r>
+              <w:rPr>
+                <w:rFonts w:ascii="Nirmala UI" w:hAnsi="Nirmala UI" w:cs="Nirmala UI"/>
+                <w:b w:val="0"/>
+                <w:sz w:val="20"/>
+              </w:rPr>
+              <w:t>)</w:t>
+            </w:r>
+          </w:p>
+        </w:tc>
+        <w:tc>
+          <w:tcPr>
+            <w:tcW w:w="10804" w:type="dxa"/>
+            <w:vAlign w:val="center"/>
+          </w:tcPr>
+          <w:p>
+            <w:pPr>
+              <w:pStyle w:val="ListParagraph"/>
+              <w:numPr>
+                <w:ilvl w:val="0"/>
+                <w:numId w:val="34"/>
+              </w:numPr>
+              <w:cnfStyle w:val="100000000000" w:firstRow="1" w:lastRow="0" w:firstColumn="0" w:lastColumn="0" w:oddVBand="0" w:evenVBand="0" w:oddHBand="0" w:evenHBand="0" w:firstRowFirstColumn="0" w:firstRowLastColumn="0" w:lastRowFirstColumn="0" w:lastRowLastColumn="0"/>
+              <w:rPr>
+                <w:rFonts w:ascii="Nirmala UI" w:hAnsi="Nirmala UI" w:cs="Nirmala UI"/>
+                <w:sz w:val="24"/>
+              </w:rPr>
+            </w:pPr>
+            <w:r>
+              <w:rPr>
+                <w:rFonts w:ascii="Nirmala UI" w:hAnsi="Nirmala UI" w:cs="Nirmala UI"/>
+                <w:sz w:val="24"/>
+              </w:rPr>
+              <w:t>One story is told in the guise of another story</w:t>
+            </w:r>
+          </w:p>
+          <w:p>
+            <w:pPr>
+              <w:pStyle w:val="ListParagraph"/>
+              <w:numPr>
+                <w:ilvl w:val="0"/>
+                <w:numId w:val="34"/>
+              </w:numPr>
+              <w:cnfStyle w:val="100000000000" w:firstRow="1" w:lastRow="0" w:firstColumn="0" w:lastColumn="0" w:oddVBand="0" w:evenVBand="0" w:oddHBand="0" w:evenHBand="0" w:firstRowFirstColumn="0" w:firstRowLastColumn="0" w:lastRowFirstColumn="0" w:lastRowLastColumn="0"/>
+              <w:rPr>
+                <w:rFonts w:ascii="Nirmala UI" w:hAnsi="Nirmala UI" w:cs="Nirmala UI"/>
+                <w:sz w:val="24"/>
+              </w:rPr>
+            </w:pPr>
+            <w:r>
+              <w:rPr>
+                <w:rFonts w:ascii="Nirmala UI" w:hAnsi="Nirmala UI" w:cs="Nirmala UI"/>
+                <w:sz w:val="24"/>
+              </w:rPr>
+              <w:t>A story of double meanings</w:t>
+            </w:r>
+          </w:p>
+          <w:p>
+            <w:pPr>
+              <w:pStyle w:val="ListParagraph"/>
+              <w:numPr>
+                <w:ilvl w:val="0"/>
+                <w:numId w:val="34"/>
+              </w:numPr>
+              <w:cnfStyle w:val="100000000000" w:firstRow="1" w:lastRow="0" w:firstColumn="0" w:lastColumn="0" w:oddVBand="0" w:evenVBand="0" w:oddHBand="0" w:evenHBand="0" w:firstRowFirstColumn="0" w:firstRowLastColumn="0" w:lastRowFirstColumn="0" w:lastRowLastColumn="0"/>
+              <w:rPr>
+                <w:rFonts w:ascii="Nirmala UI" w:hAnsi="Nirmala UI" w:cs="Nirmala UI"/>
+                <w:sz w:val="24"/>
+              </w:rPr>
+            </w:pPr>
+            <w:r>
+              <w:rPr>
+                <w:rFonts w:ascii="Nirmala UI" w:hAnsi="Nirmala UI" w:cs="Nirmala UI"/>
+                <w:sz w:val="24"/>
+              </w:rPr>
+              <w:t xml:space="preserve">Ex: </w:t>
+            </w:r>
+            <w:r>
+              <w:rPr>
+                <w:rFonts w:ascii="Nirmala UI" w:hAnsi="Nirmala UI" w:cs="Nirmala UI"/>
+                <w:b w:val="0"/>
+                <w:sz w:val="24"/>
+              </w:rPr>
+              <w:t>Pilgrim’s Progress</w:t>
+            </w:r>
+            <w:r>
+              <w:rPr>
+                <w:rFonts w:ascii="Nirmala UI" w:hAnsi="Nirmala UI" w:cs="Nirmala UI"/>
+                <w:sz w:val="24"/>
+              </w:rPr>
+              <w:t xml:space="preserve"> – John Bunyan</w:t>
+            </w:r>
+            <w:r>
+              <w:rPr>
+                <w:rFonts w:ascii="Nirmala UI" w:hAnsi="Nirmala UI" w:cs="Nirmala UI"/>
+                <w:sz w:val="24"/>
+              </w:rPr>
+              <w:br/>
+              <w:t xml:space="preserve">     </w:t>
+            </w:r>
+            <w:r>
+              <w:rPr>
+                <w:rFonts w:ascii="Nirmala UI" w:hAnsi="Nirmala UI" w:cs="Nirmala UI"/>
+                <w:b w:val="0"/>
+                <w:sz w:val="24"/>
+              </w:rPr>
+              <w:t xml:space="preserve">Faerie </w:t>
+            </w:r>
+            <w:proofErr w:type="spellStart"/>
+            <w:r>
+              <w:rPr>
+                <w:rFonts w:ascii="Nirmala UI" w:hAnsi="Nirmala UI" w:cs="Nirmala UI"/>
+                <w:b w:val="0"/>
+                <w:sz w:val="24"/>
+              </w:rPr>
+              <w:t>Queene</w:t>
+            </w:r>
+            <w:proofErr w:type="spellEnd"/>
+            <w:r>
+              <w:rPr>
+                <w:rFonts w:ascii="Nirmala UI" w:hAnsi="Nirmala UI" w:cs="Nirmala UI"/>
+                <w:sz w:val="24"/>
+              </w:rPr>
+              <w:t xml:space="preserve"> – Edmund Spencer</w:t>
+            </w:r>
+            <w:r>
+              <w:rPr>
+                <w:rFonts w:ascii="Nirmala UI" w:hAnsi="Nirmala UI" w:cs="Nirmala UI"/>
+                <w:sz w:val="24"/>
+              </w:rPr>
+              <w:br/>
+              <w:t xml:space="preserve">     </w:t>
+            </w:r>
+            <w:r>
+              <w:rPr>
+                <w:rFonts w:ascii="Nirmala UI" w:hAnsi="Nirmala UI" w:cs="Nirmala UI"/>
+                <w:b w:val="0"/>
+                <w:sz w:val="24"/>
+              </w:rPr>
+              <w:t>Animal Farm</w:t>
+            </w:r>
+            <w:r>
+              <w:rPr>
+                <w:rFonts w:ascii="Nirmala UI" w:hAnsi="Nirmala UI" w:cs="Nirmala UI"/>
+                <w:sz w:val="24"/>
+              </w:rPr>
+              <w:t xml:space="preserve"> – George Orwell</w:t>
+            </w:r>
+          </w:p>
+        </w:tc>
+      </w:tr>
+      <w:tr>
+        <w:trPr>
+          <w:cnfStyle w:val="000000100000" w:firstRow="0" w:lastRow="0" w:firstColumn="0" w:lastColumn="0" w:oddVBand="0" w:evenVBand="0" w:oddHBand="1" w:evenHBand="0" w:firstRowFirstColumn="0" w:firstRowLastColumn="0" w:lastRowFirstColumn="0" w:lastRowLastColumn="0"/>
+          <w:trHeight w:val="881"/>
+          <w:jc w:val="center"/>
+        </w:trPr>
+        <w:tc>
+          <w:tcPr>
+            <w:cnfStyle w:val="001000000000" w:firstRow="0" w:lastRow="0" w:firstColumn="1" w:lastColumn="0" w:oddVBand="0" w:evenVBand="0" w:oddHBand="0" w:evenHBand="0" w:firstRowFirstColumn="0" w:firstRowLastColumn="0" w:lastRowFirstColumn="0" w:lastRowLastColumn="0"/>
+            <w:tcW w:w="3145" w:type="dxa"/>
+            <w:vAlign w:val="center"/>
+          </w:tcPr>
+          <w:p>
+            <w:pPr>
+              <w:jc w:val="center"/>
+              <w:rPr>
+                <w:rFonts w:ascii="Nirmala UI" w:hAnsi="Nirmala UI" w:cs="Nirmala UI"/>
+                <w:sz w:val="24"/>
+              </w:rPr>
+            </w:pPr>
+            <w:r>
+              <w:rPr>
+                <w:rFonts w:ascii="Nirmala UI" w:hAnsi="Nirmala UI" w:cs="Nirmala UI"/>
+                <w:sz w:val="24"/>
+              </w:rPr>
+              <w:t>Parable</w:t>
+            </w:r>
+          </w:p>
+        </w:tc>
+        <w:tc>
+          <w:tcPr>
+            <w:tcW w:w="10804" w:type="dxa"/>
+            <w:vAlign w:val="center"/>
+          </w:tcPr>
+          <w:p>
+            <w:pPr>
+              <w:pStyle w:val="ListParagraph"/>
+              <w:numPr>
+                <w:ilvl w:val="0"/>
+                <w:numId w:val="34"/>
+              </w:numPr>
+              <w:cnfStyle w:val="000000100000" w:firstRow="0" w:lastRow="0" w:firstColumn="0" w:lastColumn="0" w:oddVBand="0" w:evenVBand="0" w:oddHBand="1" w:evenHBand="0" w:firstRowFirstColumn="0" w:firstRowLastColumn="0" w:lastRowFirstColumn="0" w:lastRowLastColumn="0"/>
+              <w:rPr>
+                <w:rFonts w:ascii="Nirmala UI" w:hAnsi="Nirmala UI" w:cs="Nirmala UI"/>
+                <w:sz w:val="24"/>
+              </w:rPr>
+            </w:pPr>
+            <w:r>
+              <w:rPr>
+                <w:rFonts w:ascii="Nirmala UI" w:hAnsi="Nirmala UI" w:cs="Nirmala UI"/>
+                <w:sz w:val="24"/>
+              </w:rPr>
+              <w:t>Allegorical story of human characters – teaches a religious moral.</w:t>
+            </w:r>
+          </w:p>
+        </w:tc>
+      </w:tr>
+      <w:tr>
+        <w:trPr>
+          <w:trHeight w:val="881"/>
+          <w:jc w:val="center"/>
+        </w:trPr>
+        <w:tc>
+          <w:tcPr>
+            <w:cnfStyle w:val="001000000000" w:firstRow="0" w:lastRow="0" w:firstColumn="1" w:lastColumn="0" w:oddVBand="0" w:evenVBand="0" w:oddHBand="0" w:evenHBand="0" w:firstRowFirstColumn="0" w:firstRowLastColumn="0" w:lastRowFirstColumn="0" w:lastRowLastColumn="0"/>
+            <w:tcW w:w="3145" w:type="dxa"/>
+            <w:vAlign w:val="center"/>
+          </w:tcPr>
+          <w:p>
+            <w:pPr>
+              <w:jc w:val="center"/>
+              <w:rPr>
+                <w:rFonts w:ascii="Nirmala UI" w:hAnsi="Nirmala UI" w:cs="Nirmala UI"/>
+                <w:sz w:val="24"/>
+              </w:rPr>
+            </w:pPr>
+            <w:r>
+              <w:rPr>
+                <w:rFonts w:ascii="Nirmala UI" w:hAnsi="Nirmala UI" w:cs="Nirmala UI"/>
+                <w:sz w:val="24"/>
+              </w:rPr>
+              <w:t>Homophone</w:t>
+            </w:r>
+          </w:p>
+          <w:p>
+            <w:pPr>
+              <w:jc w:val="center"/>
+              <w:rPr>
+                <w:rFonts w:ascii="Nirmala UI" w:hAnsi="Nirmala UI" w:cs="Nirmala UI"/>
+                <w:b w:val="0"/>
+                <w:sz w:val="24"/>
+              </w:rPr>
+            </w:pPr>
+            <w:r>
+              <w:rPr>
+                <w:rFonts w:ascii="Nirmala UI" w:hAnsi="Nirmala UI" w:cs="Nirmala UI"/>
+                <w:b w:val="0"/>
+                <w:sz w:val="24"/>
+              </w:rPr>
+              <w:t>(</w:t>
+            </w:r>
+            <w:proofErr w:type="spellStart"/>
+            <w:r>
+              <w:rPr>
+                <w:rFonts w:ascii="Nirmala UI" w:hAnsi="Nirmala UI" w:cs="Nirmala UI"/>
+                <w:b w:val="0"/>
+                <w:sz w:val="20"/>
+              </w:rPr>
+              <w:t>সমোচ্চ</w:t>
+            </w:r>
+            <w:r>
+              <w:rPr>
+                <w:rFonts w:ascii="Nirmala UI" w:hAnsi="Nirmala UI" w:cs="Nirmala UI"/>
+                <w:b w:val="0"/>
+                <w:sz w:val="20"/>
+              </w:rPr>
+              <w:t>োরিত</w:t>
+            </w:r>
+            <w:proofErr w:type="spellEnd"/>
+            <w:r>
+              <w:rPr>
+                <w:rFonts w:ascii="Nirmala UI" w:hAnsi="Nirmala UI" w:cs="Nirmala UI"/>
+                <w:b w:val="0"/>
+                <w:sz w:val="20"/>
+              </w:rPr>
+              <w:t xml:space="preserve"> </w:t>
+            </w:r>
+            <w:proofErr w:type="spellStart"/>
+            <w:r>
+              <w:rPr>
+                <w:rFonts w:ascii="Nirmala UI" w:hAnsi="Nirmala UI" w:cs="Nirmala UI"/>
+                <w:b w:val="0"/>
+                <w:sz w:val="20"/>
+              </w:rPr>
+              <w:t>ভিন্নার্থক</w:t>
+            </w:r>
+            <w:proofErr w:type="spellEnd"/>
+            <w:r>
+              <w:rPr>
+                <w:rFonts w:ascii="Nirmala UI" w:hAnsi="Nirmala UI" w:cs="Nirmala UI"/>
+                <w:b w:val="0"/>
+                <w:sz w:val="24"/>
+              </w:rPr>
+              <w:t>)</w:t>
+            </w:r>
+          </w:p>
+        </w:tc>
+        <w:tc>
+          <w:tcPr>
+            <w:tcW w:w="10804" w:type="dxa"/>
+            <w:vAlign w:val="center"/>
+          </w:tcPr>
+          <w:p>
+            <w:pPr>
+              <w:pStyle w:val="ListParagraph"/>
+              <w:numPr>
+                <w:ilvl w:val="0"/>
+                <w:numId w:val="34"/>
+              </w:numPr>
+              <w:cnfStyle w:val="000000000000" w:firstRow="0" w:lastRow="0" w:firstColumn="0" w:lastColumn="0" w:oddVBand="0" w:evenVBand="0" w:oddHBand="0" w:evenHBand="0" w:firstRowFirstColumn="0" w:firstRowLastColumn="0" w:lastRowFirstColumn="0" w:lastRowLastColumn="0"/>
+              <w:rPr>
+                <w:rFonts w:ascii="Nirmala UI" w:hAnsi="Nirmala UI" w:cs="Nirmala UI"/>
+                <w:sz w:val="24"/>
+              </w:rPr>
+            </w:pPr>
+            <w:r>
+              <w:rPr>
+                <w:rFonts w:ascii="Nirmala UI" w:hAnsi="Nirmala UI" w:cs="Nirmala UI"/>
+                <w:sz w:val="24"/>
+              </w:rPr>
+              <w:t>A word – pronounced like another word but has different meaning/</w:t>
+            </w:r>
+            <w:proofErr w:type="spellStart"/>
+            <w:r>
+              <w:rPr>
+                <w:rFonts w:ascii="Nirmala UI" w:hAnsi="Nirmala UI" w:cs="Nirmala UI"/>
+                <w:sz w:val="24"/>
+              </w:rPr>
+              <w:t>spealling</w:t>
+            </w:r>
+            <w:proofErr w:type="spellEnd"/>
+          </w:p>
+          <w:p>
+            <w:pPr>
+              <w:pStyle w:val="ListParagraph"/>
+              <w:numPr>
+                <w:ilvl w:val="0"/>
+                <w:numId w:val="34"/>
+              </w:numPr>
+              <w:cnfStyle w:val="000000000000" w:firstRow="0" w:lastRow="0" w:firstColumn="0" w:lastColumn="0" w:oddVBand="0" w:evenVBand="0" w:oddHBand="0" w:evenHBand="0" w:firstRowFirstColumn="0" w:firstRowLastColumn="0" w:lastRowFirstColumn="0" w:lastRowLastColumn="0"/>
+              <w:rPr>
+                <w:rFonts w:ascii="Nirmala UI" w:hAnsi="Nirmala UI" w:cs="Nirmala UI"/>
+                <w:sz w:val="24"/>
+              </w:rPr>
+            </w:pPr>
+            <w:r>
+              <w:rPr>
+                <w:rFonts w:ascii="Nirmala UI" w:hAnsi="Nirmala UI" w:cs="Nirmala UI"/>
+                <w:sz w:val="24"/>
+              </w:rPr>
+              <w:t xml:space="preserve">Ex: </w:t>
+            </w:r>
+            <w:r>
+              <w:rPr>
+                <w:rFonts w:ascii="Nirmala UI" w:hAnsi="Nirmala UI" w:cs="Nirmala UI"/>
+                <w:b/>
+                <w:sz w:val="24"/>
+              </w:rPr>
+              <w:t>Plane - Plain</w:t>
+            </w:r>
+          </w:p>
+        </w:tc>
+      </w:tr>
+      <w:tr>
+        <w:trPr>
+          <w:cnfStyle w:val="000000100000" w:firstRow="0" w:lastRow="0" w:firstColumn="0" w:lastColumn="0" w:oddVBand="0" w:evenVBand="0" w:oddHBand="1" w:evenHBand="0" w:firstRowFirstColumn="0" w:firstRowLastColumn="0" w:lastRowFirstColumn="0" w:lastRowLastColumn="0"/>
+          <w:trHeight w:val="1268"/>
+          <w:jc w:val="center"/>
+        </w:trPr>
+        <w:tc>
+          <w:tcPr>
+            <w:cnfStyle w:val="001000000000" w:firstRow="0" w:lastRow="0" w:firstColumn="1" w:lastColumn="0" w:oddVBand="0" w:evenVBand="0" w:oddHBand="0" w:evenHBand="0" w:firstRowFirstColumn="0" w:firstRowLastColumn="0" w:lastRowFirstColumn="0" w:lastRowLastColumn="0"/>
+            <w:tcW w:w="3145" w:type="dxa"/>
+            <w:vAlign w:val="center"/>
+          </w:tcPr>
+          <w:p>
+            <w:pPr>
+              <w:jc w:val="center"/>
+              <w:rPr>
+                <w:rFonts w:ascii="Nirmala UI" w:hAnsi="Nirmala UI" w:cs="Nirmala UI"/>
+                <w:sz w:val="24"/>
+              </w:rPr>
+            </w:pPr>
+            <w:r>
+              <w:rPr>
+                <w:rFonts w:ascii="Nirmala UI" w:hAnsi="Nirmala UI" w:cs="Nirmala UI"/>
+                <w:sz w:val="24"/>
+              </w:rPr>
+              <w:t>Onomatopoeia</w:t>
+            </w:r>
+          </w:p>
+          <w:p>
+            <w:pPr>
+              <w:jc w:val="center"/>
+              <w:rPr>
+                <w:rFonts w:ascii="Nirmala UI" w:hAnsi="Nirmala UI" w:cs="Nirmala UI"/>
+                <w:sz w:val="10"/>
+              </w:rPr>
+            </w:pPr>
+          </w:p>
+          <w:p>
+            <w:pPr>
+              <w:jc w:val="center"/>
+              <w:rPr>
+                <w:rFonts w:ascii="Nirmala UI" w:hAnsi="Nirmala UI" w:cs="Nirmala UI"/>
+                <w:b w:val="0"/>
+                <w:sz w:val="24"/>
+              </w:rPr>
+            </w:pPr>
+            <w:r>
+              <w:rPr>
+                <w:rFonts w:ascii="Nirmala UI" w:hAnsi="Nirmala UI" w:cs="Nirmala UI"/>
+                <w:b w:val="0"/>
+                <w:sz w:val="20"/>
+              </w:rPr>
+              <w:t>(</w:t>
+            </w:r>
+            <w:proofErr w:type="spellStart"/>
+            <w:r>
+              <w:rPr>
+                <w:rFonts w:ascii="Nirmala UI" w:hAnsi="Nirmala UI" w:cs="Nirmala UI"/>
+                <w:b w:val="0"/>
+                <w:sz w:val="20"/>
+              </w:rPr>
+              <w:t>অনুকার</w:t>
+            </w:r>
+            <w:proofErr w:type="spellEnd"/>
+            <w:r>
+              <w:rPr>
+                <w:rFonts w:ascii="Nirmala UI" w:hAnsi="Nirmala UI" w:cs="Nirmala UI"/>
+                <w:b w:val="0"/>
+                <w:sz w:val="20"/>
+              </w:rPr>
+              <w:t xml:space="preserve"> শব্দ বা </w:t>
+            </w:r>
+            <w:proofErr w:type="spellStart"/>
+            <w:r>
+              <w:rPr>
+                <w:rFonts w:ascii="Nirmala UI" w:hAnsi="Nirmala UI" w:cs="Nirmala UI"/>
+                <w:b w:val="0"/>
+                <w:sz w:val="20"/>
+              </w:rPr>
+              <w:t>ধ্বনির</w:t>
+            </w:r>
+            <w:proofErr w:type="spellEnd"/>
+            <w:r>
+              <w:rPr>
+                <w:rFonts w:ascii="Nirmala UI" w:hAnsi="Nirmala UI" w:cs="Nirmala UI"/>
+                <w:b w:val="0"/>
+                <w:sz w:val="20"/>
+              </w:rPr>
+              <w:t xml:space="preserve"> </w:t>
+            </w:r>
+            <w:proofErr w:type="spellStart"/>
+            <w:r>
+              <w:rPr>
+                <w:rFonts w:ascii="Nirmala UI" w:hAnsi="Nirmala UI" w:cs="Nirmala UI"/>
+                <w:b w:val="0"/>
+                <w:sz w:val="20"/>
+              </w:rPr>
+              <w:t>অনুকরণে</w:t>
+            </w:r>
+            <w:proofErr w:type="spellEnd"/>
+            <w:r>
+              <w:rPr>
+                <w:rFonts w:ascii="Nirmala UI" w:hAnsi="Nirmala UI" w:cs="Nirmala UI"/>
+                <w:b w:val="0"/>
+                <w:sz w:val="20"/>
+              </w:rPr>
+              <w:t xml:space="preserve"> শব্দ গঠন)</w:t>
+            </w:r>
+          </w:p>
+        </w:tc>
+        <w:tc>
+          <w:tcPr>
+            <w:tcW w:w="10804" w:type="dxa"/>
+            <w:vAlign w:val="center"/>
+          </w:tcPr>
+          <w:p>
+            <w:pPr>
+              <w:pStyle w:val="ListParagraph"/>
+              <w:numPr>
+                <w:ilvl w:val="0"/>
+                <w:numId w:val="34"/>
+              </w:numPr>
+              <w:cnfStyle w:val="000000100000" w:firstRow="0" w:lastRow="0" w:firstColumn="0" w:lastColumn="0" w:oddVBand="0" w:evenVBand="0" w:oddHBand="1" w:evenHBand="0" w:firstRowFirstColumn="0" w:firstRowLastColumn="0" w:lastRowFirstColumn="0" w:lastRowLastColumn="0"/>
+              <w:rPr>
+                <w:rFonts w:ascii="Nirmala UI" w:hAnsi="Nirmala UI" w:cs="Nirmala UI"/>
+                <w:sz w:val="24"/>
+              </w:rPr>
+            </w:pPr>
+            <w:r>
+              <w:rPr>
+                <w:rFonts w:ascii="Nirmala UI" w:hAnsi="Nirmala UI" w:cs="Nirmala UI"/>
+                <w:sz w:val="24"/>
+              </w:rPr>
+              <w:t>Using the words that imitate the sound they denote.</w:t>
+            </w:r>
+          </w:p>
+          <w:p>
+            <w:pPr>
+              <w:pStyle w:val="ListParagraph"/>
+              <w:numPr>
+                <w:ilvl w:val="0"/>
+                <w:numId w:val="34"/>
+              </w:numPr>
+              <w:cnfStyle w:val="000000100000" w:firstRow="0" w:lastRow="0" w:firstColumn="0" w:lastColumn="0" w:oddVBand="0" w:evenVBand="0" w:oddHBand="1" w:evenHBand="0" w:firstRowFirstColumn="0" w:firstRowLastColumn="0" w:lastRowFirstColumn="0" w:lastRowLastColumn="0"/>
+              <w:rPr>
+                <w:rFonts w:ascii="Nirmala UI" w:hAnsi="Nirmala UI" w:cs="Nirmala UI"/>
+                <w:sz w:val="24"/>
+              </w:rPr>
+            </w:pPr>
+            <w:r>
+              <w:rPr>
+                <w:rFonts w:ascii="Nirmala UI" w:hAnsi="Nirmala UI" w:cs="Nirmala UI"/>
+                <w:sz w:val="24"/>
+              </w:rPr>
+              <w:t xml:space="preserve">Ex: </w:t>
+            </w:r>
+            <w:r>
+              <w:rPr>
+                <w:rFonts w:ascii="Nirmala UI" w:hAnsi="Nirmala UI" w:cs="Nirmala UI"/>
+                <w:b/>
+                <w:sz w:val="24"/>
+              </w:rPr>
+              <w:t xml:space="preserve">It cracked and growled, and roared and howled – </w:t>
+            </w:r>
+            <w:r>
+              <w:rPr>
+                <w:rFonts w:ascii="Nirmala UI" w:hAnsi="Nirmala UI" w:cs="Nirmala UI"/>
+                <w:sz w:val="24"/>
+              </w:rPr>
+              <w:t>The Rime of the ancient Mariner by S.T. Coleridge</w:t>
+            </w:r>
+          </w:p>
+        </w:tc>
+      </w:tr>
+      <w:tr>
+        <w:trPr>
+          <w:trHeight w:val="998"/>
+          <w:jc w:val="center"/>
+        </w:trPr>
+        <w:tc>
+          <w:tcPr>
+            <w:cnfStyle w:val="001000000000" w:firstRow="0" w:lastRow="0" w:firstColumn="1" w:lastColumn="0" w:oddVBand="0" w:evenVBand="0" w:oddHBand="0" w:evenHBand="0" w:firstRowFirstColumn="0" w:firstRowLastColumn="0" w:lastRowFirstColumn="0" w:lastRowLastColumn="0"/>
+            <w:tcW w:w="3145" w:type="dxa"/>
+            <w:vAlign w:val="center"/>
+          </w:tcPr>
+          <w:p>
+            <w:pPr>
+              <w:jc w:val="center"/>
+              <w:rPr>
+                <w:rFonts w:ascii="Nirmala UI" w:hAnsi="Nirmala UI" w:cs="Nirmala UI"/>
+                <w:sz w:val="24"/>
+              </w:rPr>
+            </w:pPr>
+            <w:r>
+              <w:rPr>
+                <w:rFonts w:ascii="Nirmala UI" w:hAnsi="Nirmala UI" w:cs="Nirmala UI"/>
+                <w:sz w:val="24"/>
+              </w:rPr>
+              <w:t>Hyperbole</w:t>
+            </w:r>
+          </w:p>
+        </w:tc>
+        <w:tc>
+          <w:tcPr>
+            <w:tcW w:w="10804" w:type="dxa"/>
+            <w:vAlign w:val="center"/>
+          </w:tcPr>
+          <w:p>
+            <w:pPr>
+              <w:pStyle w:val="ListParagraph"/>
+              <w:numPr>
+                <w:ilvl w:val="0"/>
+                <w:numId w:val="34"/>
+              </w:numPr>
+              <w:cnfStyle w:val="000000000000" w:firstRow="0" w:lastRow="0" w:firstColumn="0" w:lastColumn="0" w:oddVBand="0" w:evenVBand="0" w:oddHBand="0" w:evenHBand="0" w:firstRowFirstColumn="0" w:firstRowLastColumn="0" w:lastRowFirstColumn="0" w:lastRowLastColumn="0"/>
+              <w:rPr>
+                <w:rFonts w:ascii="Nirmala UI" w:hAnsi="Nirmala UI" w:cs="Nirmala UI"/>
+                <w:sz w:val="24"/>
+              </w:rPr>
+            </w:pPr>
+            <w:r>
+              <w:rPr>
+                <w:rFonts w:ascii="Nirmala UI" w:hAnsi="Nirmala UI" w:cs="Nirmala UI"/>
+                <w:sz w:val="24"/>
+              </w:rPr>
+              <w:t>An exaggerated/extreme overstatement</w:t>
+            </w:r>
+          </w:p>
+          <w:p>
+            <w:pPr>
+              <w:pStyle w:val="ListParagraph"/>
+              <w:numPr>
+                <w:ilvl w:val="0"/>
+                <w:numId w:val="34"/>
+              </w:numPr>
+              <w:cnfStyle w:val="000000000000" w:firstRow="0" w:lastRow="0" w:firstColumn="0" w:lastColumn="0" w:oddVBand="0" w:evenVBand="0" w:oddHBand="0" w:evenHBand="0" w:firstRowFirstColumn="0" w:firstRowLastColumn="0" w:lastRowFirstColumn="0" w:lastRowLastColumn="0"/>
+              <w:rPr>
+                <w:rFonts w:ascii="Nirmala UI" w:hAnsi="Nirmala UI" w:cs="Nirmala UI"/>
+                <w:sz w:val="24"/>
+              </w:rPr>
+            </w:pPr>
+            <w:r>
+              <w:rPr>
+                <w:rFonts w:ascii="Nirmala UI" w:hAnsi="Nirmala UI" w:cs="Nirmala UI"/>
+                <w:sz w:val="24"/>
+              </w:rPr>
+              <w:t>Ex: ‘Ten thousand I saw at a glance’</w:t>
+            </w:r>
+          </w:p>
+        </w:tc>
+      </w:tr>
+      <w:tr>
+        <w:trPr>
+          <w:cnfStyle w:val="000000100000" w:firstRow="0" w:lastRow="0" w:firstColumn="0" w:lastColumn="0" w:oddVBand="0" w:evenVBand="0" w:oddHBand="1" w:evenHBand="0" w:firstRowFirstColumn="0" w:firstRowLastColumn="0" w:lastRowFirstColumn="0" w:lastRowLastColumn="0"/>
+          <w:trHeight w:val="1241"/>
+          <w:jc w:val="center"/>
+        </w:trPr>
+        <w:tc>
+          <w:tcPr>
+            <w:cnfStyle w:val="001000000000" w:firstRow="0" w:lastRow="0" w:firstColumn="1" w:lastColumn="0" w:oddVBand="0" w:evenVBand="0" w:oddHBand="0" w:evenHBand="0" w:firstRowFirstColumn="0" w:firstRowLastColumn="0" w:lastRowFirstColumn="0" w:lastRowLastColumn="0"/>
+            <w:tcW w:w="3145" w:type="dxa"/>
+            <w:vAlign w:val="center"/>
+          </w:tcPr>
+          <w:p>
+            <w:pPr>
+              <w:jc w:val="center"/>
+              <w:rPr>
+                <w:rFonts w:ascii="Nirmala UI" w:hAnsi="Nirmala UI" w:cs="Nirmala UI"/>
+                <w:sz w:val="24"/>
+              </w:rPr>
+            </w:pPr>
+            <w:r>
+              <w:rPr>
+                <w:rFonts w:ascii="Nirmala UI" w:hAnsi="Nirmala UI" w:cs="Nirmala UI"/>
+                <w:sz w:val="24"/>
+              </w:rPr>
+              <w:t>Irony</w:t>
+            </w:r>
+          </w:p>
+          <w:p>
+            <w:pPr>
+              <w:jc w:val="center"/>
+              <w:rPr>
+                <w:rFonts w:ascii="Nirmala UI" w:hAnsi="Nirmala UI" w:cs="Nirmala UI"/>
+                <w:b w:val="0"/>
+                <w:sz w:val="24"/>
+              </w:rPr>
+            </w:pPr>
+            <w:r>
+              <w:rPr>
+                <w:rFonts w:ascii="Nirmala UI" w:hAnsi="Nirmala UI" w:cs="Nirmala UI"/>
+                <w:b w:val="0"/>
+                <w:sz w:val="24"/>
+              </w:rPr>
+              <w:t>(</w:t>
+            </w:r>
+            <w:proofErr w:type="spellStart"/>
+            <w:r>
+              <w:rPr>
+                <w:rFonts w:ascii="Nirmala UI" w:hAnsi="Nirmala UI" w:cs="Nirmala UI"/>
+                <w:b w:val="0"/>
+                <w:sz w:val="20"/>
+              </w:rPr>
+              <w:t>বিদ্রুপাত্মক</w:t>
+            </w:r>
+            <w:proofErr w:type="spellEnd"/>
+            <w:r>
+              <w:rPr>
+                <w:rFonts w:ascii="Nirmala UI" w:hAnsi="Nirmala UI" w:cs="Nirmala UI"/>
+                <w:b w:val="0"/>
+                <w:sz w:val="24"/>
+              </w:rPr>
+              <w:t>)</w:t>
+            </w:r>
+          </w:p>
+        </w:tc>
+        <w:tc>
+          <w:tcPr>
+            <w:tcW w:w="10804" w:type="dxa"/>
+            <w:vAlign w:val="center"/>
+          </w:tcPr>
+          <w:p>
+            <w:pPr>
+              <w:pStyle w:val="ListParagraph"/>
+              <w:numPr>
+                <w:ilvl w:val="0"/>
+                <w:numId w:val="34"/>
+              </w:numPr>
+              <w:cnfStyle w:val="000000100000" w:firstRow="0" w:lastRow="0" w:firstColumn="0" w:lastColumn="0" w:oddVBand="0" w:evenVBand="0" w:oddHBand="1" w:evenHBand="0" w:firstRowFirstColumn="0" w:firstRowLastColumn="0" w:lastRowFirstColumn="0" w:lastRowLastColumn="0"/>
+              <w:rPr>
+                <w:rFonts w:ascii="Nirmala UI" w:hAnsi="Nirmala UI" w:cs="Nirmala UI"/>
+                <w:sz w:val="24"/>
+              </w:rPr>
+            </w:pPr>
+            <w:r>
+              <w:rPr>
+                <w:rFonts w:ascii="Nirmala UI" w:hAnsi="Nirmala UI" w:cs="Nirmala UI"/>
+                <w:sz w:val="24"/>
+              </w:rPr>
+              <w:t>Such an expression/statement where real meaning is concealed or contradicted.</w:t>
+            </w:r>
+          </w:p>
+          <w:p>
+            <w:pPr>
+              <w:pStyle w:val="ListParagraph"/>
+              <w:numPr>
+                <w:ilvl w:val="0"/>
+                <w:numId w:val="34"/>
+              </w:numPr>
+              <w:cnfStyle w:val="000000100000" w:firstRow="0" w:lastRow="0" w:firstColumn="0" w:lastColumn="0" w:oddVBand="0" w:evenVBand="0" w:oddHBand="1" w:evenHBand="0" w:firstRowFirstColumn="0" w:firstRowLastColumn="0" w:lastRowFirstColumn="0" w:lastRowLastColumn="0"/>
+              <w:rPr>
+                <w:rFonts w:ascii="Nirmala UI" w:hAnsi="Nirmala UI" w:cs="Nirmala UI"/>
+                <w:sz w:val="24"/>
+              </w:rPr>
+            </w:pPr>
+            <w:r>
+              <w:rPr>
+                <w:rFonts w:ascii="Nirmala UI" w:hAnsi="Nirmala UI" w:cs="Nirmala UI"/>
+                <w:sz w:val="24"/>
+              </w:rPr>
+              <w:t>Ex: ‘</w:t>
+            </w:r>
+            <w:r>
+              <w:rPr>
+                <w:rFonts w:ascii="Nirmala UI" w:hAnsi="Nirmala UI" w:cs="Nirmala UI"/>
+                <w:b/>
+                <w:sz w:val="24"/>
+              </w:rPr>
+              <w:t>It is a truth universally acknowledged, that a single man in possession of good fortune, must be in want of a wife’ – ( Pride and Prejudice</w:t>
+            </w:r>
+            <w:r>
+              <w:rPr>
+                <w:rFonts w:ascii="Nirmala UI" w:hAnsi="Nirmala UI" w:cs="Nirmala UI"/>
+                <w:sz w:val="24"/>
+              </w:rPr>
+              <w:t xml:space="preserve"> – Jane Austen</w:t>
+            </w:r>
+            <w:r>
+              <w:rPr>
+                <w:rFonts w:ascii="Nirmala UI" w:hAnsi="Nirmala UI" w:cs="Nirmala UI"/>
+                <w:b/>
+                <w:sz w:val="24"/>
+              </w:rPr>
+              <w:t>)</w:t>
+            </w:r>
+          </w:p>
+        </w:tc>
+      </w:tr>
+      <w:tr>
+        <w:trPr>
+          <w:trHeight w:val="1241"/>
+          <w:jc w:val="center"/>
+        </w:trPr>
+        <w:tc>
+          <w:tcPr>
+            <w:cnfStyle w:val="001000000000" w:firstRow="0" w:lastRow="0" w:firstColumn="1" w:lastColumn="0" w:oddVBand="0" w:evenVBand="0" w:oddHBand="0" w:evenHBand="0" w:firstRowFirstColumn="0" w:firstRowLastColumn="0" w:lastRowFirstColumn="0" w:lastRowLastColumn="0"/>
+            <w:tcW w:w="3145" w:type="dxa"/>
+            <w:vAlign w:val="center"/>
+          </w:tcPr>
+          <w:p>
+            <w:pPr>
+              <w:jc w:val="center"/>
+              <w:rPr>
+                <w:rFonts w:ascii="Nirmala UI" w:hAnsi="Nirmala UI" w:cs="Nirmala UI"/>
+                <w:sz w:val="24"/>
+              </w:rPr>
+            </w:pPr>
+            <w:r>
+              <w:rPr>
+                <w:rFonts w:ascii="Nirmala UI" w:hAnsi="Nirmala UI" w:cs="Nirmala UI"/>
+                <w:sz w:val="24"/>
+              </w:rPr>
+              <w:t>Litotes</w:t>
+            </w:r>
+          </w:p>
+        </w:tc>
+        <w:tc>
+          <w:tcPr>
+            <w:tcW w:w="10804" w:type="dxa"/>
+            <w:vAlign w:val="center"/>
+          </w:tcPr>
+          <w:p>
+            <w:pPr>
+              <w:pStyle w:val="ListParagraph"/>
+              <w:numPr>
+                <w:ilvl w:val="0"/>
+                <w:numId w:val="34"/>
+              </w:numPr>
+              <w:cnfStyle w:val="000000000000" w:firstRow="0" w:lastRow="0" w:firstColumn="0" w:lastColumn="0" w:oddVBand="0" w:evenVBand="0" w:oddHBand="0" w:evenHBand="0" w:firstRowFirstColumn="0" w:firstRowLastColumn="0" w:lastRowFirstColumn="0" w:lastRowLastColumn="0"/>
+              <w:rPr>
+                <w:rFonts w:ascii="Nirmala UI" w:hAnsi="Nirmala UI" w:cs="Nirmala UI"/>
+              </w:rPr>
+            </w:pPr>
+            <w:proofErr w:type="spellStart"/>
+            <w:r>
+              <w:rPr>
+                <w:rFonts w:ascii="Nirmala UI" w:hAnsi="Nirmala UI" w:cs="Nirmala UI"/>
+              </w:rPr>
+              <w:t>নেতিবাচক</w:t>
+            </w:r>
+            <w:proofErr w:type="spellEnd"/>
+            <w:r>
+              <w:rPr>
+                <w:rFonts w:ascii="Nirmala UI" w:hAnsi="Nirmala UI" w:cs="Nirmala UI"/>
+              </w:rPr>
+              <w:t xml:space="preserve"> </w:t>
+            </w:r>
+            <w:proofErr w:type="spellStart"/>
+            <w:r>
+              <w:rPr>
+                <w:rFonts w:ascii="Nirmala UI" w:hAnsi="Nirmala UI" w:cs="Nirmala UI"/>
+              </w:rPr>
+              <w:t>বিবৃতি</w:t>
+            </w:r>
+            <w:proofErr w:type="spellEnd"/>
+            <w:r>
+              <w:rPr>
+                <w:rFonts w:ascii="Nirmala UI" w:hAnsi="Nirmala UI" w:cs="Nirmala UI"/>
+              </w:rPr>
+              <w:t xml:space="preserve"> ব্যবহার করে </w:t>
+            </w:r>
+            <w:proofErr w:type="spellStart"/>
+            <w:r>
+              <w:rPr>
+                <w:rFonts w:ascii="Nirmala UI" w:hAnsi="Nirmala UI" w:cs="Nirmala UI"/>
+              </w:rPr>
+              <w:t>ইতিবাচক</w:t>
+            </w:r>
+            <w:proofErr w:type="spellEnd"/>
+            <w:r>
+              <w:rPr>
+                <w:rFonts w:ascii="Nirmala UI" w:hAnsi="Nirmala UI" w:cs="Nirmala UI"/>
+              </w:rPr>
+              <w:t xml:space="preserve"> </w:t>
+            </w:r>
+            <w:proofErr w:type="spellStart"/>
+            <w:r>
+              <w:rPr>
+                <w:rFonts w:ascii="Nirmala UI" w:hAnsi="Nirmala UI" w:cs="Nirmala UI"/>
+              </w:rPr>
+              <w:t>অর্থের</w:t>
+            </w:r>
+            <w:proofErr w:type="spellEnd"/>
+            <w:r>
+              <w:rPr>
+                <w:rFonts w:ascii="Nirmala UI" w:hAnsi="Nirmala UI" w:cs="Nirmala UI"/>
+              </w:rPr>
+              <w:t xml:space="preserve"> </w:t>
+            </w:r>
+            <w:proofErr w:type="spellStart"/>
+            <w:r>
+              <w:rPr>
+                <w:rFonts w:ascii="Nirmala UI" w:hAnsi="Nirmala UI" w:cs="Nirmala UI"/>
+              </w:rPr>
+              <w:t>প্রতি</w:t>
+            </w:r>
+            <w:proofErr w:type="spellEnd"/>
+            <w:r>
+              <w:rPr>
+                <w:rFonts w:ascii="Nirmala UI" w:hAnsi="Nirmala UI" w:cs="Nirmala UI"/>
+              </w:rPr>
+              <w:t xml:space="preserve"> জোর </w:t>
+            </w:r>
+            <w:proofErr w:type="spellStart"/>
+            <w:r>
+              <w:rPr>
+                <w:rFonts w:ascii="Nirmala UI" w:hAnsi="Nirmala UI" w:cs="Nirmala UI"/>
+              </w:rPr>
+              <w:t>প্রদান</w:t>
+            </w:r>
+            <w:proofErr w:type="spellEnd"/>
+            <w:r>
+              <w:rPr>
+                <w:rFonts w:ascii="Nirmala UI" w:hAnsi="Nirmala UI" w:cs="Nirmala UI"/>
+              </w:rPr>
+              <w:t xml:space="preserve"> করা</w:t>
+            </w:r>
+          </w:p>
+          <w:p>
+            <w:pPr>
+              <w:pStyle w:val="ListParagraph"/>
+              <w:numPr>
+                <w:ilvl w:val="0"/>
+                <w:numId w:val="34"/>
+              </w:numPr>
+              <w:cnfStyle w:val="000000000000" w:firstRow="0" w:lastRow="0" w:firstColumn="0" w:lastColumn="0" w:oddVBand="0" w:evenVBand="0" w:oddHBand="0" w:evenHBand="0" w:firstRowFirstColumn="0" w:firstRowLastColumn="0" w:lastRowFirstColumn="0" w:lastRowLastColumn="0"/>
+              <w:rPr>
+                <w:rFonts w:ascii="Nirmala UI" w:hAnsi="Nirmala UI" w:cs="Nirmala UI"/>
+                <w:sz w:val="24"/>
+              </w:rPr>
+            </w:pPr>
+            <w:r>
+              <w:rPr>
+                <w:rFonts w:ascii="Nirmala UI" w:hAnsi="Nirmala UI" w:cs="Nirmala UI"/>
+                <w:sz w:val="24"/>
+              </w:rPr>
+              <w:t>Ex: He is not a bad student. It actually means he is a god student.</w:t>
+            </w:r>
+          </w:p>
+        </w:tc>
+      </w:tr>
+      <w:tr>
+        <w:trPr>
+          <w:cnfStyle w:val="000000100000" w:firstRow="0" w:lastRow="0" w:firstColumn="0" w:lastColumn="0" w:oddVBand="0" w:evenVBand="0" w:oddHBand="1" w:evenHBand="0" w:firstRowFirstColumn="0" w:firstRowLastColumn="0" w:lastRowFirstColumn="0" w:lastRowLastColumn="0"/>
+          <w:trHeight w:val="1241"/>
+          <w:jc w:val="center"/>
+        </w:trPr>
+        <w:tc>
+          <w:tcPr>
+            <w:cnfStyle w:val="001000000000" w:firstRow="0" w:lastRow="0" w:firstColumn="1" w:lastColumn="0" w:oddVBand="0" w:evenVBand="0" w:oddHBand="0" w:evenHBand="0" w:firstRowFirstColumn="0" w:firstRowLastColumn="0" w:lastRowFirstColumn="0" w:lastRowLastColumn="0"/>
+            <w:tcW w:w="3145" w:type="dxa"/>
+            <w:vAlign w:val="center"/>
+          </w:tcPr>
+          <w:p>
+            <w:pPr>
+              <w:jc w:val="center"/>
+              <w:rPr>
+                <w:rFonts w:ascii="Nirmala UI" w:hAnsi="Nirmala UI" w:cs="Nirmala UI"/>
+                <w:sz w:val="24"/>
+              </w:rPr>
+            </w:pPr>
+            <w:r>
+              <w:rPr>
+                <w:rFonts w:ascii="Nirmala UI" w:hAnsi="Nirmala UI" w:cs="Nirmala UI"/>
+                <w:sz w:val="24"/>
+              </w:rPr>
+              <w:t>Machiavellian Character</w:t>
+            </w:r>
+          </w:p>
+          <w:p>
+            <w:pPr>
+              <w:jc w:val="center"/>
+              <w:rPr>
+                <w:rFonts w:ascii="Nirmala UI" w:hAnsi="Nirmala UI" w:cs="Nirmala UI"/>
+                <w:sz w:val="24"/>
+              </w:rPr>
+            </w:pPr>
+            <w:r>
+              <w:rPr>
+                <w:rFonts w:ascii="Nirmala UI" w:hAnsi="Nirmala UI" w:cs="Nirmala UI"/>
+                <w:b w:val="0"/>
+                <w:sz w:val="20"/>
+              </w:rPr>
+              <w:t>(</w:t>
+            </w:r>
+            <w:proofErr w:type="spellStart"/>
+            <w:r>
+              <w:rPr>
+                <w:rFonts w:ascii="Nirmala UI" w:hAnsi="Nirmala UI" w:cs="Nirmala UI"/>
+                <w:b w:val="0"/>
+                <w:sz w:val="20"/>
+              </w:rPr>
+              <w:t>সুচতুর</w:t>
+            </w:r>
+            <w:proofErr w:type="spellEnd"/>
+            <w:r>
+              <w:rPr>
+                <w:rFonts w:ascii="Nirmala UI" w:hAnsi="Nirmala UI" w:cs="Nirmala UI"/>
+                <w:b w:val="0"/>
+                <w:sz w:val="20"/>
+              </w:rPr>
+              <w:t>/স্বার্থপর চরিত্র)</w:t>
+            </w:r>
+          </w:p>
+        </w:tc>
+        <w:tc>
+          <w:tcPr>
+            <w:tcW w:w="10804" w:type="dxa"/>
+            <w:vAlign w:val="center"/>
+          </w:tcPr>
+          <w:p>
+            <w:pPr>
+              <w:pStyle w:val="ListParagraph"/>
+              <w:numPr>
+                <w:ilvl w:val="0"/>
+                <w:numId w:val="34"/>
+              </w:numPr>
+              <w:cnfStyle w:val="000000100000" w:firstRow="0" w:lastRow="0" w:firstColumn="0" w:lastColumn="0" w:oddVBand="0" w:evenVBand="0" w:oddHBand="1" w:evenHBand="0" w:firstRowFirstColumn="0" w:firstRowLastColumn="0" w:lastRowFirstColumn="0" w:lastRowLastColumn="0"/>
+              <w:rPr>
+                <w:rFonts w:ascii="Nirmala UI" w:hAnsi="Nirmala UI" w:cs="Nirmala UI"/>
+              </w:rPr>
+            </w:pPr>
+            <w:r>
+              <w:rPr>
+                <w:rFonts w:ascii="Nirmala UI" w:hAnsi="Nirmala UI" w:cs="Nirmala UI"/>
+                <w:sz w:val="24"/>
+              </w:rPr>
+              <w:t>A character uses clever lies and tricks in order to get or achieve something.</w:t>
+            </w:r>
+          </w:p>
+          <w:p>
+            <w:pPr>
+              <w:pStyle w:val="ListParagraph"/>
+              <w:numPr>
+                <w:ilvl w:val="0"/>
+                <w:numId w:val="34"/>
+              </w:numPr>
+              <w:cnfStyle w:val="000000100000" w:firstRow="0" w:lastRow="0" w:firstColumn="0" w:lastColumn="0" w:oddVBand="0" w:evenVBand="0" w:oddHBand="1" w:evenHBand="0" w:firstRowFirstColumn="0" w:firstRowLastColumn="0" w:lastRowFirstColumn="0" w:lastRowLastColumn="0"/>
+              <w:rPr>
+                <w:rFonts w:ascii="Nirmala UI" w:hAnsi="Nirmala UI" w:cs="Nirmala UI"/>
+              </w:rPr>
+            </w:pPr>
+            <w:r>
+              <w:rPr>
+                <w:rFonts w:ascii="Nirmala UI" w:hAnsi="Nirmala UI" w:cs="Nirmala UI"/>
+                <w:sz w:val="24"/>
+              </w:rPr>
+              <w:t xml:space="preserve">Ex: </w:t>
+            </w:r>
+            <w:r>
+              <w:rPr>
+                <w:rFonts w:ascii="Nirmala UI" w:hAnsi="Nirmala UI" w:cs="Nirmala UI"/>
+                <w:b/>
+                <w:sz w:val="24"/>
+              </w:rPr>
+              <w:t>Lago</w:t>
+            </w:r>
+            <w:r>
+              <w:rPr>
+                <w:rFonts w:ascii="Nirmala UI" w:hAnsi="Nirmala UI" w:cs="Nirmala UI"/>
+                <w:sz w:val="24"/>
+              </w:rPr>
+              <w:t xml:space="preserve"> is the Shakespeare’s best-known Machiavel</w:t>
+            </w:r>
+          </w:p>
+        </w:tc>
+      </w:tr>
+      <w:tr>
+        <w:trPr>
+          <w:trHeight w:val="2537"/>
+          <w:jc w:val="center"/>
+        </w:trPr>
+        <w:tc>
+          <w:tcPr>
+            <w:cnfStyle w:val="001000000000" w:firstRow="0" w:lastRow="0" w:firstColumn="1" w:lastColumn="0" w:oddVBand="0" w:evenVBand="0" w:oddHBand="0" w:evenHBand="0" w:firstRowFirstColumn="0" w:firstRowLastColumn="0" w:lastRowFirstColumn="0" w:lastRowLastColumn="0"/>
+            <w:tcW w:w="3145" w:type="dxa"/>
+            <w:vAlign w:val="center"/>
+          </w:tcPr>
+          <w:p>
+            <w:pPr>
+              <w:jc w:val="center"/>
+              <w:rPr>
+                <w:rFonts w:ascii="Nirmala UI" w:hAnsi="Nirmala UI" w:cs="Nirmala UI"/>
+                <w:sz w:val="24"/>
+              </w:rPr>
+            </w:pPr>
+            <w:r>
+              <w:rPr>
+                <w:rFonts w:ascii="Nirmala UI" w:hAnsi="Nirmala UI" w:cs="Nirmala UI"/>
+                <w:sz w:val="24"/>
+              </w:rPr>
+              <w:t>Metaphor</w:t>
+            </w:r>
+          </w:p>
+        </w:tc>
+        <w:tc>
+          <w:tcPr>
+            <w:tcW w:w="10804" w:type="dxa"/>
+            <w:vAlign w:val="center"/>
+          </w:tcPr>
+          <w:p>
+            <w:pPr>
+              <w:pStyle w:val="ListParagraph"/>
+              <w:numPr>
+                <w:ilvl w:val="0"/>
+                <w:numId w:val="34"/>
+              </w:numPr>
+              <w:cnfStyle w:val="000000000000" w:firstRow="0" w:lastRow="0" w:firstColumn="0" w:lastColumn="0" w:oddVBand="0" w:evenVBand="0" w:oddHBand="0" w:evenHBand="0" w:firstRowFirstColumn="0" w:firstRowLastColumn="0" w:lastRowFirstColumn="0" w:lastRowLastColumn="0"/>
+              <w:rPr>
+                <w:rFonts w:ascii="Nirmala UI" w:hAnsi="Nirmala UI" w:cs="Nirmala UI"/>
+                <w:sz w:val="24"/>
+              </w:rPr>
+            </w:pPr>
+            <w:r>
+              <w:rPr>
+                <w:rFonts w:ascii="Nirmala UI" w:hAnsi="Nirmala UI" w:cs="Nirmala UI"/>
+                <w:sz w:val="24"/>
+              </w:rPr>
+              <w:t>Compressed form of simile</w:t>
+            </w:r>
+          </w:p>
+          <w:p>
+            <w:pPr>
+              <w:pStyle w:val="ListParagraph"/>
+              <w:numPr>
+                <w:ilvl w:val="0"/>
+                <w:numId w:val="34"/>
+              </w:numPr>
+              <w:cnfStyle w:val="000000000000" w:firstRow="0" w:lastRow="0" w:firstColumn="0" w:lastColumn="0" w:oddVBand="0" w:evenVBand="0" w:oddHBand="0" w:evenHBand="0" w:firstRowFirstColumn="0" w:firstRowLastColumn="0" w:lastRowFirstColumn="0" w:lastRowLastColumn="0"/>
+              <w:rPr>
+                <w:rFonts w:ascii="Nirmala UI" w:hAnsi="Nirmala UI" w:cs="Nirmala UI"/>
+                <w:sz w:val="24"/>
+              </w:rPr>
+            </w:pPr>
+            <w:r>
+              <w:rPr>
+                <w:rFonts w:ascii="Nirmala UI" w:hAnsi="Nirmala UI" w:cs="Nirmala UI"/>
+                <w:sz w:val="24"/>
+              </w:rPr>
+              <w:t>A figure of speech in which a word or phrase is applied to an object or action to which it is not literally applicable.</w:t>
+            </w:r>
+          </w:p>
+          <w:p>
+            <w:pPr>
+              <w:pStyle w:val="ListParagraph"/>
+              <w:numPr>
+                <w:ilvl w:val="0"/>
+                <w:numId w:val="34"/>
+              </w:numPr>
+              <w:cnfStyle w:val="000000000000" w:firstRow="0" w:lastRow="0" w:firstColumn="0" w:lastColumn="0" w:oddVBand="0" w:evenVBand="0" w:oddHBand="0" w:evenHBand="0" w:firstRowFirstColumn="0" w:firstRowLastColumn="0" w:lastRowFirstColumn="0" w:lastRowLastColumn="0"/>
+              <w:rPr>
+                <w:rFonts w:ascii="Nirmala UI" w:hAnsi="Nirmala UI" w:cs="Nirmala UI"/>
+                <w:sz w:val="24"/>
+              </w:rPr>
+            </w:pPr>
+            <w:r>
+              <w:rPr>
+                <w:rFonts w:ascii="Nirmala UI" w:hAnsi="Nirmala UI" w:cs="Nirmala UI"/>
+                <w:sz w:val="24"/>
+              </w:rPr>
+              <w:t>Comparison between two unlike entities</w:t>
+            </w:r>
+          </w:p>
+          <w:p>
+            <w:pPr>
+              <w:pStyle w:val="ListParagraph"/>
+              <w:numPr>
+                <w:ilvl w:val="0"/>
+                <w:numId w:val="34"/>
+              </w:numPr>
+              <w:cnfStyle w:val="000000000000" w:firstRow="0" w:lastRow="0" w:firstColumn="0" w:lastColumn="0" w:oddVBand="0" w:evenVBand="0" w:oddHBand="0" w:evenHBand="0" w:firstRowFirstColumn="0" w:firstRowLastColumn="0" w:lastRowFirstColumn="0" w:lastRowLastColumn="0"/>
+              <w:rPr>
+                <w:rFonts w:ascii="Nirmala UI" w:hAnsi="Nirmala UI" w:cs="Nirmala UI"/>
+                <w:sz w:val="24"/>
+              </w:rPr>
+            </w:pPr>
+            <w:r>
+              <w:rPr>
+                <w:rFonts w:ascii="Nirmala UI" w:hAnsi="Nirmala UI" w:cs="Nirmala UI"/>
+                <w:sz w:val="24"/>
+              </w:rPr>
+              <w:t xml:space="preserve">Ex: </w:t>
+            </w:r>
+            <w:r>
+              <w:rPr>
+                <w:rFonts w:ascii="Nirmala UI" w:hAnsi="Nirmala UI" w:cs="Nirmala UI"/>
+                <w:b/>
+                <w:sz w:val="24"/>
+              </w:rPr>
+              <w:t>Liza is like a rose.</w:t>
+            </w:r>
+          </w:p>
+          <w:p>
+            <w:pPr>
+              <w:pStyle w:val="ListParagraph"/>
+              <w:numPr>
+                <w:ilvl w:val="0"/>
+                <w:numId w:val="34"/>
+              </w:numPr>
+              <w:cnfStyle w:val="000000000000" w:firstRow="0" w:lastRow="0" w:firstColumn="0" w:lastColumn="0" w:oddVBand="0" w:evenVBand="0" w:oddHBand="0" w:evenHBand="0" w:firstRowFirstColumn="0" w:firstRowLastColumn="0" w:lastRowFirstColumn="0" w:lastRowLastColumn="0"/>
+              <w:rPr>
+                <w:rFonts w:ascii="Nirmala UI" w:hAnsi="Nirmala UI" w:cs="Nirmala UI"/>
+                <w:sz w:val="24"/>
+              </w:rPr>
+            </w:pPr>
+            <w:r>
+              <w:rPr>
+                <w:rFonts w:ascii="Nirmala UI" w:hAnsi="Nirmala UI" w:cs="Nirmala UI"/>
+                <w:sz w:val="24"/>
+              </w:rPr>
+              <w:t xml:space="preserve">Ex: </w:t>
+            </w:r>
+            <w:r>
+              <w:rPr>
+                <w:rFonts w:ascii="Nirmala UI" w:hAnsi="Nirmala UI" w:cs="Nirmala UI"/>
+                <w:b/>
+                <w:sz w:val="24"/>
+              </w:rPr>
+              <w:t>All the world’s a stage, and all the men and women are merely players. They have their exits and their entrances</w:t>
+            </w:r>
+            <w:r>
+              <w:rPr>
+                <w:rFonts w:ascii="Nirmala UI" w:hAnsi="Nirmala UI" w:cs="Nirmala UI"/>
+                <w:sz w:val="24"/>
+              </w:rPr>
+              <w:t xml:space="preserve"> – As you like it (Shakespeare)</w:t>
+            </w:r>
+          </w:p>
+        </w:tc>
+      </w:tr>
+      <w:tr>
+        <w:trPr>
+          <w:cnfStyle w:val="000000100000" w:firstRow="0" w:lastRow="0" w:firstColumn="0" w:lastColumn="0" w:oddVBand="0" w:evenVBand="0" w:oddHBand="1" w:evenHBand="0" w:firstRowFirstColumn="0" w:firstRowLastColumn="0" w:lastRowFirstColumn="0" w:lastRowLastColumn="0"/>
+          <w:trHeight w:val="1052"/>
+          <w:jc w:val="center"/>
+        </w:trPr>
+        <w:tc>
+          <w:tcPr>
+            <w:cnfStyle w:val="001000000000" w:firstRow="0" w:lastRow="0" w:firstColumn="1" w:lastColumn="0" w:oddVBand="0" w:evenVBand="0" w:oddHBand="0" w:evenHBand="0" w:firstRowFirstColumn="0" w:firstRowLastColumn="0" w:lastRowFirstColumn="0" w:lastRowLastColumn="0"/>
+            <w:tcW w:w="3145" w:type="dxa"/>
+            <w:vAlign w:val="center"/>
+          </w:tcPr>
+          <w:p>
+            <w:pPr>
+              <w:jc w:val="center"/>
+              <w:rPr>
+                <w:rFonts w:ascii="Nirmala UI" w:hAnsi="Nirmala UI" w:cs="Nirmala UI"/>
+                <w:sz w:val="24"/>
+              </w:rPr>
+            </w:pPr>
+            <w:r>
+              <w:rPr>
+                <w:rFonts w:ascii="Nirmala UI" w:hAnsi="Nirmala UI" w:cs="Nirmala UI"/>
+                <w:sz w:val="24"/>
+              </w:rPr>
+              <w:t>Simile</w:t>
+            </w:r>
+          </w:p>
+          <w:p>
+            <w:pPr>
+              <w:jc w:val="center"/>
+              <w:rPr>
+                <w:rFonts w:ascii="Nirmala UI" w:hAnsi="Nirmala UI" w:cs="Nirmala UI"/>
+                <w:b w:val="0"/>
+                <w:sz w:val="24"/>
+              </w:rPr>
+            </w:pPr>
+            <w:r>
+              <w:rPr>
+                <w:rFonts w:ascii="Nirmala UI" w:hAnsi="Nirmala UI" w:cs="Nirmala UI"/>
+                <w:b w:val="0"/>
+                <w:sz w:val="20"/>
+              </w:rPr>
+              <w:t>(</w:t>
+            </w:r>
+            <w:proofErr w:type="spellStart"/>
+            <w:r>
+              <w:rPr>
+                <w:rFonts w:ascii="Nirmala UI" w:hAnsi="Nirmala UI" w:cs="Nirmala UI"/>
+                <w:b w:val="0"/>
+                <w:sz w:val="20"/>
+              </w:rPr>
+              <w:t>সুস্পষ্ট</w:t>
+            </w:r>
+            <w:proofErr w:type="spellEnd"/>
+            <w:r>
+              <w:rPr>
+                <w:rFonts w:ascii="Nirmala UI" w:hAnsi="Nirmala UI" w:cs="Nirmala UI"/>
+                <w:b w:val="0"/>
+                <w:sz w:val="20"/>
+              </w:rPr>
+              <w:t xml:space="preserve"> </w:t>
+            </w:r>
+            <w:proofErr w:type="spellStart"/>
+            <w:r>
+              <w:rPr>
+                <w:rFonts w:ascii="Nirmala UI" w:hAnsi="Nirmala UI" w:cs="Nirmala UI"/>
+                <w:b w:val="0"/>
+                <w:sz w:val="20"/>
+              </w:rPr>
+              <w:t>তুলনামূলক</w:t>
+            </w:r>
+            <w:proofErr w:type="spellEnd"/>
+            <w:r>
+              <w:rPr>
+                <w:rFonts w:ascii="Nirmala UI" w:hAnsi="Nirmala UI" w:cs="Nirmala UI"/>
+                <w:b w:val="0"/>
+                <w:sz w:val="20"/>
+              </w:rPr>
+              <w:t xml:space="preserve"> </w:t>
+            </w:r>
+            <w:proofErr w:type="spellStart"/>
+            <w:r>
+              <w:rPr>
+                <w:rFonts w:ascii="Nirmala UI" w:hAnsi="Nirmala UI" w:cs="Nirmala UI"/>
+                <w:b w:val="0"/>
+                <w:sz w:val="20"/>
+              </w:rPr>
+              <w:t>অলঙ্কার</w:t>
+            </w:r>
+            <w:proofErr w:type="spellEnd"/>
+            <w:r>
+              <w:rPr>
+                <w:rFonts w:ascii="Nirmala UI" w:hAnsi="Nirmala UI" w:cs="Nirmala UI"/>
+                <w:b w:val="0"/>
+                <w:sz w:val="20"/>
+              </w:rPr>
+              <w:t>)</w:t>
+            </w:r>
+          </w:p>
+        </w:tc>
+        <w:tc>
+          <w:tcPr>
+            <w:tcW w:w="10804" w:type="dxa"/>
+            <w:vAlign w:val="center"/>
+          </w:tcPr>
+          <w:p>
+            <w:pPr>
+              <w:pStyle w:val="ListParagraph"/>
+              <w:numPr>
+                <w:ilvl w:val="0"/>
+                <w:numId w:val="34"/>
+              </w:numPr>
+              <w:cnfStyle w:val="000000100000" w:firstRow="0" w:lastRow="0" w:firstColumn="0" w:lastColumn="0" w:oddVBand="0" w:evenVBand="0" w:oddHBand="1" w:evenHBand="0" w:firstRowFirstColumn="0" w:firstRowLastColumn="0" w:lastRowFirstColumn="0" w:lastRowLastColumn="0"/>
+              <w:rPr>
+                <w:rFonts w:ascii="Nirmala UI" w:hAnsi="Nirmala UI" w:cs="Nirmala UI"/>
+                <w:sz w:val="24"/>
+              </w:rPr>
+            </w:pPr>
+            <w:r>
+              <w:rPr>
+                <w:rFonts w:ascii="Nirmala UI" w:hAnsi="Nirmala UI" w:cs="Nirmala UI"/>
+                <w:sz w:val="24"/>
+              </w:rPr>
+              <w:t>Explicit comparison between two different things.</w:t>
+            </w:r>
+          </w:p>
+          <w:p>
+            <w:pPr>
+              <w:pStyle w:val="ListParagraph"/>
+              <w:numPr>
+                <w:ilvl w:val="0"/>
+                <w:numId w:val="34"/>
+              </w:numPr>
+              <w:cnfStyle w:val="000000100000" w:firstRow="0" w:lastRow="0" w:firstColumn="0" w:lastColumn="0" w:oddVBand="0" w:evenVBand="0" w:oddHBand="1" w:evenHBand="0" w:firstRowFirstColumn="0" w:firstRowLastColumn="0" w:lastRowFirstColumn="0" w:lastRowLastColumn="0"/>
+              <w:rPr>
+                <w:rFonts w:ascii="Nirmala UI" w:hAnsi="Nirmala UI" w:cs="Nirmala UI"/>
+                <w:sz w:val="24"/>
+              </w:rPr>
+            </w:pPr>
+            <w:r>
+              <w:rPr>
+                <w:rFonts w:ascii="Nirmala UI" w:hAnsi="Nirmala UI" w:cs="Nirmala UI"/>
+                <w:sz w:val="24"/>
+              </w:rPr>
+              <w:t>Ex: He is as fat as elephant.</w:t>
+            </w:r>
+          </w:p>
+        </w:tc>
+      </w:tr>
+      <w:tr>
+        <w:trPr>
+          <w:trHeight w:val="710"/>
+          <w:jc w:val="center"/>
+        </w:trPr>
+        <w:tc>
+          <w:tcPr>
+            <w:cnfStyle w:val="001000000000" w:firstRow="0" w:lastRow="0" w:firstColumn="1" w:lastColumn="0" w:oddVBand="0" w:evenVBand="0" w:oddHBand="0" w:evenHBand="0" w:firstRowFirstColumn="0" w:firstRowLastColumn="0" w:lastRowFirstColumn="0" w:lastRowLastColumn="0"/>
+            <w:tcW w:w="3145" w:type="dxa"/>
+            <w:vAlign w:val="center"/>
+          </w:tcPr>
+          <w:p>
+            <w:pPr>
+              <w:jc w:val="center"/>
+              <w:rPr>
+                <w:rFonts w:ascii="Nirmala UI" w:hAnsi="Nirmala UI" w:cs="Nirmala UI"/>
+                <w:sz w:val="24"/>
+              </w:rPr>
+            </w:pPr>
+            <w:r>
+              <w:rPr>
+                <w:rFonts w:ascii="Nirmala UI" w:hAnsi="Nirmala UI" w:cs="Nirmala UI"/>
+                <w:sz w:val="24"/>
+              </w:rPr>
+              <w:t>Meter</w:t>
+            </w:r>
+          </w:p>
+        </w:tc>
+        <w:tc>
+          <w:tcPr>
+            <w:tcW w:w="10804" w:type="dxa"/>
+            <w:vAlign w:val="center"/>
+          </w:tcPr>
+          <w:p>
+            <w:pPr>
+              <w:pStyle w:val="ListParagraph"/>
+              <w:numPr>
+                <w:ilvl w:val="0"/>
+                <w:numId w:val="34"/>
+              </w:numPr>
+              <w:cnfStyle w:val="000000000000" w:firstRow="0" w:lastRow="0" w:firstColumn="0" w:lastColumn="0" w:oddVBand="0" w:evenVBand="0" w:oddHBand="0" w:evenHBand="0" w:firstRowFirstColumn="0" w:firstRowLastColumn="0" w:lastRowFirstColumn="0" w:lastRowLastColumn="0"/>
+              <w:rPr>
+                <w:rFonts w:ascii="Nirmala UI" w:hAnsi="Nirmala UI" w:cs="Nirmala UI"/>
+                <w:sz w:val="24"/>
+              </w:rPr>
+            </w:pPr>
+            <w:proofErr w:type="spellStart"/>
+            <w:r>
+              <w:rPr>
+                <w:rFonts w:ascii="Nirmala UI" w:hAnsi="Nirmala UI" w:cs="Nirmala UI"/>
+              </w:rPr>
+              <w:t>দৈর্ঘ্যের</w:t>
+            </w:r>
+            <w:proofErr w:type="spellEnd"/>
+            <w:r>
+              <w:rPr>
+                <w:rFonts w:ascii="Nirmala UI" w:hAnsi="Nirmala UI" w:cs="Nirmala UI"/>
+              </w:rPr>
+              <w:t xml:space="preserve"> </w:t>
+            </w:r>
+            <w:proofErr w:type="spellStart"/>
+            <w:r>
+              <w:rPr>
+                <w:rFonts w:ascii="Nirmala UI" w:hAnsi="Nirmala UI" w:cs="Nirmala UI"/>
+              </w:rPr>
+              <w:t>একক</w:t>
+            </w:r>
+            <w:proofErr w:type="spellEnd"/>
+          </w:p>
+        </w:tc>
+      </w:tr>
+      <w:tr>
+        <w:trPr>
+          <w:cnfStyle w:val="000000100000" w:firstRow="0" w:lastRow="0" w:firstColumn="0" w:lastColumn="0" w:oddVBand="0" w:evenVBand="0" w:oddHBand="1" w:evenHBand="0" w:firstRowFirstColumn="0" w:firstRowLastColumn="0" w:lastRowFirstColumn="0" w:lastRowLastColumn="0"/>
+          <w:trHeight w:val="1340"/>
+          <w:jc w:val="center"/>
+        </w:trPr>
+        <w:tc>
+          <w:tcPr>
+            <w:cnfStyle w:val="001000000000" w:firstRow="0" w:lastRow="0" w:firstColumn="1" w:lastColumn="0" w:oddVBand="0" w:evenVBand="0" w:oddHBand="0" w:evenHBand="0" w:firstRowFirstColumn="0" w:firstRowLastColumn="0" w:lastRowFirstColumn="0" w:lastRowLastColumn="0"/>
+            <w:tcW w:w="3145" w:type="dxa"/>
+            <w:vAlign w:val="center"/>
+          </w:tcPr>
+          <w:p>
+            <w:pPr>
+              <w:jc w:val="center"/>
+              <w:rPr>
+                <w:rFonts w:ascii="Nirmala UI" w:hAnsi="Nirmala UI" w:cs="Nirmala UI"/>
+                <w:sz w:val="24"/>
+              </w:rPr>
+            </w:pPr>
+            <w:r>
+              <w:rPr>
+                <w:rFonts w:ascii="Nirmala UI" w:hAnsi="Nirmala UI" w:cs="Nirmala UI"/>
+                <w:sz w:val="24"/>
+              </w:rPr>
+              <w:t>Metonymy</w:t>
+            </w:r>
+          </w:p>
+        </w:tc>
+        <w:tc>
+          <w:tcPr>
+            <w:tcW w:w="10804" w:type="dxa"/>
+            <w:vAlign w:val="center"/>
+          </w:tcPr>
+          <w:p>
+            <w:pPr>
+              <w:pStyle w:val="ListParagraph"/>
+              <w:numPr>
+                <w:ilvl w:val="0"/>
+                <w:numId w:val="34"/>
+              </w:numPr>
+              <w:cnfStyle w:val="000000100000" w:firstRow="0" w:lastRow="0" w:firstColumn="0" w:lastColumn="0" w:oddVBand="0" w:evenVBand="0" w:oddHBand="1" w:evenHBand="0" w:firstRowFirstColumn="0" w:firstRowLastColumn="0" w:lastRowFirstColumn="0" w:lastRowLastColumn="0"/>
+              <w:rPr>
+                <w:rFonts w:ascii="Nirmala UI" w:hAnsi="Nirmala UI" w:cs="Nirmala UI"/>
+                <w:sz w:val="24"/>
+              </w:rPr>
+            </w:pPr>
+            <w:r>
+              <w:rPr>
+                <w:rFonts w:ascii="Nirmala UI" w:hAnsi="Nirmala UI" w:cs="Nirmala UI"/>
+                <w:sz w:val="24"/>
+              </w:rPr>
+              <w:t>Figure of speech in which the name of an object or concept is replaced with a word closely related to or suggested by the original.</w:t>
+            </w:r>
+          </w:p>
+          <w:p>
+            <w:pPr>
+              <w:pStyle w:val="ListParagraph"/>
+              <w:numPr>
+                <w:ilvl w:val="0"/>
+                <w:numId w:val="34"/>
+              </w:numPr>
+              <w:cnfStyle w:val="000000100000" w:firstRow="0" w:lastRow="0" w:firstColumn="0" w:lastColumn="0" w:oddVBand="0" w:evenVBand="0" w:oddHBand="1" w:evenHBand="0" w:firstRowFirstColumn="0" w:firstRowLastColumn="0" w:lastRowFirstColumn="0" w:lastRowLastColumn="0"/>
+              <w:rPr>
+                <w:rFonts w:ascii="Nirmala UI" w:hAnsi="Nirmala UI" w:cs="Nirmala UI"/>
+                <w:sz w:val="24"/>
+              </w:rPr>
+            </w:pPr>
+            <w:r>
+              <w:rPr>
+                <w:rFonts w:ascii="Nirmala UI" w:hAnsi="Nirmala UI" w:cs="Nirmala UI"/>
+                <w:sz w:val="24"/>
+              </w:rPr>
+              <w:t xml:space="preserve">Ex: </w:t>
+            </w:r>
+            <w:r>
+              <w:rPr>
+                <w:rFonts w:ascii="Nirmala UI" w:hAnsi="Nirmala UI" w:cs="Nirmala UI"/>
+                <w:b/>
+                <w:sz w:val="24"/>
+              </w:rPr>
+              <w:t>Crown</w:t>
+            </w:r>
+            <w:r>
+              <w:rPr>
+                <w:rFonts w:ascii="Nirmala UI" w:hAnsi="Nirmala UI" w:cs="Nirmala UI"/>
+                <w:sz w:val="24"/>
+              </w:rPr>
+              <w:t xml:space="preserve"> to mean </w:t>
+            </w:r>
+            <w:r>
+              <w:rPr>
+                <w:rFonts w:ascii="Nirmala UI" w:hAnsi="Nirmala UI" w:cs="Nirmala UI"/>
+                <w:b/>
+                <w:sz w:val="24"/>
+              </w:rPr>
+              <w:t>King</w:t>
+            </w:r>
+            <w:r>
+              <w:rPr>
+                <w:rFonts w:ascii="Nirmala UI" w:hAnsi="Nirmala UI" w:cs="Nirmala UI"/>
+                <w:sz w:val="24"/>
+              </w:rPr>
+              <w:t xml:space="preserve">;  Likewise, use </w:t>
+            </w:r>
+            <w:r>
+              <w:rPr>
+                <w:rFonts w:ascii="Nirmala UI" w:hAnsi="Nirmala UI" w:cs="Nirmala UI"/>
+                <w:b/>
+                <w:sz w:val="24"/>
+              </w:rPr>
+              <w:t>Wheel</w:t>
+            </w:r>
+            <w:r>
+              <w:rPr>
+                <w:rFonts w:ascii="Nirmala UI" w:hAnsi="Nirmala UI" w:cs="Nirmala UI"/>
+                <w:sz w:val="24"/>
+              </w:rPr>
+              <w:t xml:space="preserve"> instead of a </w:t>
+            </w:r>
+            <w:r>
+              <w:rPr>
+                <w:rFonts w:ascii="Nirmala UI" w:hAnsi="Nirmala UI" w:cs="Nirmala UI"/>
+                <w:b/>
+                <w:sz w:val="24"/>
+              </w:rPr>
+              <w:t>Car</w:t>
+            </w:r>
+          </w:p>
+        </w:tc>
+      </w:tr>
+      <w:tr>
+        <w:trPr>
+          <w:trHeight w:val="791"/>
+          <w:jc w:val="center"/>
+        </w:trPr>
+        <w:tc>
+          <w:tcPr>
+            <w:cnfStyle w:val="001000000000" w:firstRow="0" w:lastRow="0" w:firstColumn="1" w:lastColumn="0" w:oddVBand="0" w:evenVBand="0" w:oddHBand="0" w:evenHBand="0" w:firstRowFirstColumn="0" w:firstRowLastColumn="0" w:lastRowFirstColumn="0" w:lastRowLastColumn="0"/>
+            <w:tcW w:w="3145" w:type="dxa"/>
+            <w:vAlign w:val="center"/>
+          </w:tcPr>
+          <w:p>
+            <w:pPr>
+              <w:jc w:val="center"/>
+              <w:rPr>
+                <w:rFonts w:ascii="Nirmala UI" w:hAnsi="Nirmala UI" w:cs="Nirmala UI"/>
+                <w:sz w:val="24"/>
+              </w:rPr>
+            </w:pPr>
+            <w:r>
+              <w:rPr>
+                <w:rFonts w:ascii="Nirmala UI" w:hAnsi="Nirmala UI" w:cs="Nirmala UI"/>
+                <w:sz w:val="24"/>
+              </w:rPr>
+              <w:t>Memoir</w:t>
+            </w:r>
+          </w:p>
+          <w:p>
+            <w:pPr>
+              <w:jc w:val="center"/>
+              <w:rPr>
+                <w:rFonts w:ascii="Nirmala UI" w:hAnsi="Nirmala UI" w:cs="Nirmala UI"/>
+                <w:b w:val="0"/>
+                <w:sz w:val="24"/>
+              </w:rPr>
+            </w:pPr>
+            <w:r>
+              <w:rPr>
+                <w:rFonts w:ascii="Nirmala UI" w:hAnsi="Nirmala UI" w:cs="Nirmala UI"/>
+                <w:b w:val="0"/>
+                <w:sz w:val="24"/>
+              </w:rPr>
+              <w:t>(</w:t>
+            </w:r>
+            <w:proofErr w:type="spellStart"/>
+            <w:r>
+              <w:rPr>
+                <w:rFonts w:ascii="Nirmala UI" w:hAnsi="Nirmala UI" w:cs="Nirmala UI"/>
+                <w:b w:val="0"/>
+                <w:sz w:val="20"/>
+              </w:rPr>
+              <w:t>স্মৃতিকথা</w:t>
+            </w:r>
+            <w:proofErr w:type="spellEnd"/>
+            <w:r>
+              <w:rPr>
+                <w:rFonts w:ascii="Nirmala UI" w:hAnsi="Nirmala UI" w:cs="Nirmala UI"/>
+                <w:b w:val="0"/>
+                <w:sz w:val="24"/>
+              </w:rPr>
+              <w:t>)</w:t>
+            </w:r>
+          </w:p>
+        </w:tc>
+        <w:tc>
+          <w:tcPr>
+            <w:tcW w:w="10804" w:type="dxa"/>
+            <w:vAlign w:val="center"/>
+          </w:tcPr>
+          <w:p>
+            <w:pPr>
+              <w:pStyle w:val="ListParagraph"/>
+              <w:numPr>
+                <w:ilvl w:val="0"/>
+                <w:numId w:val="34"/>
+              </w:numPr>
+              <w:cnfStyle w:val="000000000000" w:firstRow="0" w:lastRow="0" w:firstColumn="0" w:lastColumn="0" w:oddVBand="0" w:evenVBand="0" w:oddHBand="0" w:evenHBand="0" w:firstRowFirstColumn="0" w:firstRowLastColumn="0" w:lastRowFirstColumn="0" w:lastRowLastColumn="0"/>
+              <w:rPr>
+                <w:rFonts w:ascii="Nirmala UI" w:hAnsi="Nirmala UI" w:cs="Nirmala UI"/>
+                <w:sz w:val="24"/>
+              </w:rPr>
+            </w:pPr>
+            <w:r>
+              <w:rPr>
+                <w:rFonts w:ascii="Nirmala UI" w:hAnsi="Nirmala UI" w:cs="Nirmala UI"/>
+                <w:sz w:val="24"/>
+              </w:rPr>
+              <w:t>History/record composed from personal observation and experience</w:t>
+            </w:r>
+          </w:p>
+        </w:tc>
+      </w:tr>
+      <w:tr>
+        <w:trPr>
+          <w:cnfStyle w:val="000000100000" w:firstRow="0" w:lastRow="0" w:firstColumn="0" w:lastColumn="0" w:oddVBand="0" w:evenVBand="0" w:oddHBand="1" w:evenHBand="0" w:firstRowFirstColumn="0" w:firstRowLastColumn="0" w:lastRowFirstColumn="0" w:lastRowLastColumn="0"/>
+          <w:trHeight w:val="1511"/>
+          <w:jc w:val="center"/>
+        </w:trPr>
+        <w:tc>
+          <w:tcPr>
+            <w:cnfStyle w:val="001000000000" w:firstRow="0" w:lastRow="0" w:firstColumn="1" w:lastColumn="0" w:oddVBand="0" w:evenVBand="0" w:oddHBand="0" w:evenHBand="0" w:firstRowFirstColumn="0" w:firstRowLastColumn="0" w:lastRowFirstColumn="0" w:lastRowLastColumn="0"/>
+            <w:tcW w:w="3145" w:type="dxa"/>
+            <w:vAlign w:val="center"/>
+          </w:tcPr>
+          <w:p>
+            <w:pPr>
+              <w:jc w:val="center"/>
+              <w:rPr>
+                <w:rFonts w:ascii="Nirmala UI" w:hAnsi="Nirmala UI" w:cs="Nirmala UI"/>
+                <w:sz w:val="24"/>
+              </w:rPr>
+            </w:pPr>
+            <w:r>
+              <w:rPr>
+                <w:rFonts w:ascii="Nirmala UI" w:hAnsi="Nirmala UI" w:cs="Nirmala UI"/>
+                <w:sz w:val="24"/>
+              </w:rPr>
+              <w:t>Oxymoron</w:t>
+            </w:r>
+          </w:p>
+          <w:p>
+            <w:pPr>
+              <w:jc w:val="center"/>
+              <w:rPr>
+                <w:rFonts w:ascii="Nirmala UI" w:hAnsi="Nirmala UI" w:cs="Nirmala UI"/>
+                <w:b w:val="0"/>
+                <w:sz w:val="24"/>
+              </w:rPr>
+            </w:pPr>
+            <w:r>
+              <w:rPr>
+                <w:rFonts w:ascii="Nirmala UI" w:hAnsi="Nirmala UI" w:cs="Nirmala UI"/>
+                <w:b w:val="0"/>
+                <w:sz w:val="24"/>
+              </w:rPr>
+              <w:t>(</w:t>
+            </w:r>
+            <w:proofErr w:type="spellStart"/>
+            <w:r>
+              <w:rPr>
+                <w:rFonts w:ascii="Nirmala UI" w:hAnsi="Nirmala UI" w:cs="Nirmala UI"/>
+                <w:b w:val="0"/>
+                <w:sz w:val="20"/>
+              </w:rPr>
+              <w:t>বিপরীতালঙ্কার</w:t>
+            </w:r>
+            <w:proofErr w:type="spellEnd"/>
+            <w:r>
+              <w:rPr>
+                <w:rFonts w:ascii="Nirmala UI" w:hAnsi="Nirmala UI" w:cs="Nirmala UI"/>
+                <w:b w:val="0"/>
+                <w:sz w:val="24"/>
+              </w:rPr>
+              <w:t>)</w:t>
+            </w:r>
+          </w:p>
+        </w:tc>
+        <w:tc>
+          <w:tcPr>
+            <w:tcW w:w="10804" w:type="dxa"/>
+            <w:vAlign w:val="center"/>
+          </w:tcPr>
+          <w:p>
+            <w:pPr>
+              <w:pStyle w:val="ListParagraph"/>
+              <w:numPr>
+                <w:ilvl w:val="0"/>
+                <w:numId w:val="34"/>
+              </w:numPr>
+              <w:cnfStyle w:val="000000100000" w:firstRow="0" w:lastRow="0" w:firstColumn="0" w:lastColumn="0" w:oddVBand="0" w:evenVBand="0" w:oddHBand="1" w:evenHBand="0" w:firstRowFirstColumn="0" w:firstRowLastColumn="0" w:lastRowFirstColumn="0" w:lastRowLastColumn="0"/>
+              <w:rPr>
+                <w:rFonts w:ascii="Nirmala UI" w:hAnsi="Nirmala UI" w:cs="Nirmala UI"/>
+                <w:sz w:val="24"/>
+              </w:rPr>
+            </w:pPr>
+            <w:r>
+              <w:rPr>
+                <w:rFonts w:ascii="Nirmala UI" w:hAnsi="Nirmala UI" w:cs="Nirmala UI"/>
+                <w:sz w:val="24"/>
+              </w:rPr>
+              <w:t>A word or group of words that is self-contradicting</w:t>
+            </w:r>
+          </w:p>
+          <w:p>
+            <w:pPr>
+              <w:pStyle w:val="ListParagraph"/>
+              <w:numPr>
+                <w:ilvl w:val="0"/>
+                <w:numId w:val="34"/>
+              </w:numPr>
+              <w:cnfStyle w:val="000000100000" w:firstRow="0" w:lastRow="0" w:firstColumn="0" w:lastColumn="0" w:oddVBand="0" w:evenVBand="0" w:oddHBand="1" w:evenHBand="0" w:firstRowFirstColumn="0" w:firstRowLastColumn="0" w:lastRowFirstColumn="0" w:lastRowLastColumn="0"/>
+              <w:rPr>
+                <w:rFonts w:ascii="Nirmala UI" w:hAnsi="Nirmala UI" w:cs="Nirmala UI"/>
+                <w:sz w:val="24"/>
+              </w:rPr>
+            </w:pPr>
+            <w:r>
+              <w:rPr>
+                <w:rFonts w:ascii="Nirmala UI" w:hAnsi="Nirmala UI" w:cs="Nirmala UI"/>
+                <w:sz w:val="24"/>
+              </w:rPr>
+              <w:t xml:space="preserve">Ex: </w:t>
+            </w:r>
+            <w:r>
+              <w:rPr>
+                <w:rFonts w:ascii="Nirmala UI" w:hAnsi="Nirmala UI" w:cs="Nirmala UI"/>
+                <w:b/>
+                <w:sz w:val="24"/>
+              </w:rPr>
+              <w:t>Small crowd</w:t>
+            </w:r>
+          </w:p>
+          <w:p>
+            <w:pPr>
+              <w:pStyle w:val="ListParagraph"/>
+              <w:numPr>
+                <w:ilvl w:val="0"/>
+                <w:numId w:val="34"/>
+              </w:numPr>
+              <w:cnfStyle w:val="000000100000" w:firstRow="0" w:lastRow="0" w:firstColumn="0" w:lastColumn="0" w:oddVBand="0" w:evenVBand="0" w:oddHBand="1" w:evenHBand="0" w:firstRowFirstColumn="0" w:firstRowLastColumn="0" w:lastRowFirstColumn="0" w:lastRowLastColumn="0"/>
+              <w:rPr>
+                <w:rFonts w:ascii="Nirmala UI" w:hAnsi="Nirmala UI" w:cs="Nirmala UI"/>
+                <w:sz w:val="24"/>
+              </w:rPr>
+            </w:pPr>
+            <w:r>
+              <w:rPr>
+                <w:rFonts w:ascii="Nirmala UI" w:hAnsi="Nirmala UI" w:cs="Nirmala UI"/>
+                <w:sz w:val="24"/>
+              </w:rPr>
+              <w:t xml:space="preserve">Ex: </w:t>
+            </w:r>
+            <w:r>
+              <w:rPr>
+                <w:rFonts w:ascii="Nirmala UI" w:hAnsi="Nirmala UI" w:cs="Nirmala UI"/>
+                <w:b/>
+                <w:sz w:val="24"/>
+              </w:rPr>
+              <w:t>All changed, changed utterly;</w:t>
+            </w:r>
+            <w:r>
+              <w:rPr>
+                <w:rFonts w:ascii="Nirmala UI" w:hAnsi="Nirmala UI" w:cs="Nirmala UI"/>
+                <w:b/>
+                <w:sz w:val="24"/>
+              </w:rPr>
+              <w:br/>
+              <w:t xml:space="preserve">     A terrible beauty is born</w:t>
+            </w:r>
+            <w:r>
+              <w:rPr>
+                <w:rFonts w:ascii="Nirmala UI" w:hAnsi="Nirmala UI" w:cs="Nirmala UI"/>
+                <w:sz w:val="24"/>
+              </w:rPr>
+              <w:t xml:space="preserve">. (Yeats: </w:t>
+            </w:r>
+            <w:r>
+              <w:rPr>
+                <w:rFonts w:ascii="Nirmala UI" w:hAnsi="Nirmala UI" w:cs="Nirmala UI"/>
+                <w:b/>
+                <w:sz w:val="24"/>
+              </w:rPr>
+              <w:t>Easter 1916</w:t>
+            </w:r>
+            <w:r>
+              <w:rPr>
+                <w:rFonts w:ascii="Nirmala UI" w:hAnsi="Nirmala UI" w:cs="Nirmala UI"/>
+                <w:sz w:val="24"/>
+              </w:rPr>
+              <w:t>)</w:t>
+            </w:r>
+          </w:p>
+        </w:tc>
+      </w:tr>
+      <w:tr>
+        <w:trPr>
+          <w:trHeight w:val="791"/>
+          <w:jc w:val="center"/>
+        </w:trPr>
+        <w:tc>
+          <w:tcPr>
+            <w:cnfStyle w:val="001000000000" w:firstRow="0" w:lastRow="0" w:firstColumn="1" w:lastColumn="0" w:oddVBand="0" w:evenVBand="0" w:oddHBand="0" w:evenHBand="0" w:firstRowFirstColumn="0" w:firstRowLastColumn="0" w:lastRowFirstColumn="0" w:lastRowLastColumn="0"/>
+            <w:tcW w:w="3145" w:type="dxa"/>
+            <w:vAlign w:val="center"/>
+          </w:tcPr>
+          <w:p>
+            <w:pPr>
+              <w:jc w:val="center"/>
+              <w:rPr>
+                <w:rFonts w:ascii="Nirmala UI" w:hAnsi="Nirmala UI" w:cs="Nirmala UI"/>
+                <w:sz w:val="24"/>
+              </w:rPr>
+            </w:pPr>
+            <w:r>
+              <w:rPr>
+                <w:rFonts w:ascii="Nirmala UI" w:hAnsi="Nirmala UI" w:cs="Nirmala UI"/>
+                <w:sz w:val="24"/>
+              </w:rPr>
+              <w:t>Panegyric</w:t>
+            </w:r>
+          </w:p>
+        </w:tc>
+        <w:tc>
+          <w:tcPr>
+            <w:tcW w:w="10804" w:type="dxa"/>
+            <w:vAlign w:val="center"/>
+          </w:tcPr>
+          <w:p>
+            <w:pPr>
+              <w:pStyle w:val="ListParagraph"/>
+              <w:numPr>
+                <w:ilvl w:val="0"/>
+                <w:numId w:val="34"/>
+              </w:numPr>
+              <w:cnfStyle w:val="000000000000" w:firstRow="0" w:lastRow="0" w:firstColumn="0" w:lastColumn="0" w:oddVBand="0" w:evenVBand="0" w:oddHBand="0" w:evenHBand="0" w:firstRowFirstColumn="0" w:firstRowLastColumn="0" w:lastRowFirstColumn="0" w:lastRowLastColumn="0"/>
+              <w:rPr>
+                <w:rFonts w:ascii="Nirmala UI" w:hAnsi="Nirmala UI" w:cs="Nirmala UI"/>
+                <w:sz w:val="24"/>
+              </w:rPr>
+            </w:pPr>
+            <w:r>
+              <w:rPr>
+                <w:rFonts w:ascii="Nirmala UI" w:hAnsi="Nirmala UI" w:cs="Nirmala UI"/>
+                <w:sz w:val="24"/>
+              </w:rPr>
+              <w:t>Formal speech or pieces of writing that elaborate praise.</w:t>
+            </w:r>
+          </w:p>
+        </w:tc>
+      </w:tr>
+      <w:tr>
+        <w:trPr>
+          <w:cnfStyle w:val="000000100000" w:firstRow="0" w:lastRow="0" w:firstColumn="0" w:lastColumn="0" w:oddVBand="0" w:evenVBand="0" w:oddHBand="1" w:evenHBand="0" w:firstRowFirstColumn="0" w:firstRowLastColumn="0" w:lastRowFirstColumn="0" w:lastRowLastColumn="0"/>
+          <w:trHeight w:val="989"/>
+          <w:jc w:val="center"/>
+        </w:trPr>
+        <w:tc>
+          <w:tcPr>
+            <w:cnfStyle w:val="001000000000" w:firstRow="0" w:lastRow="0" w:firstColumn="1" w:lastColumn="0" w:oddVBand="0" w:evenVBand="0" w:oddHBand="0" w:evenHBand="0" w:firstRowFirstColumn="0" w:firstRowLastColumn="0" w:lastRowFirstColumn="0" w:lastRowLastColumn="0"/>
+            <w:tcW w:w="3145" w:type="dxa"/>
+            <w:vAlign w:val="center"/>
+          </w:tcPr>
+          <w:p>
+            <w:pPr>
+              <w:jc w:val="center"/>
+              <w:rPr>
+                <w:rFonts w:ascii="Nirmala UI" w:hAnsi="Nirmala UI" w:cs="Nirmala UI"/>
+                <w:sz w:val="24"/>
+              </w:rPr>
+            </w:pPr>
+            <w:r>
+              <w:rPr>
+                <w:rFonts w:ascii="Nirmala UI" w:hAnsi="Nirmala UI" w:cs="Nirmala UI"/>
+                <w:sz w:val="24"/>
+              </w:rPr>
+              <w:t>Persona</w:t>
+            </w:r>
+          </w:p>
+        </w:tc>
+        <w:tc>
+          <w:tcPr>
+            <w:tcW w:w="10804" w:type="dxa"/>
+            <w:vAlign w:val="center"/>
+          </w:tcPr>
+          <w:p>
+            <w:pPr>
+              <w:pStyle w:val="ListParagraph"/>
+              <w:numPr>
+                <w:ilvl w:val="0"/>
+                <w:numId w:val="34"/>
+              </w:numPr>
+              <w:cnfStyle w:val="000000100000" w:firstRow="0" w:lastRow="0" w:firstColumn="0" w:lastColumn="0" w:oddVBand="0" w:evenVBand="0" w:oddHBand="1" w:evenHBand="0" w:firstRowFirstColumn="0" w:firstRowLastColumn="0" w:lastRowFirstColumn="0" w:lastRowLastColumn="0"/>
+              <w:rPr>
+                <w:rFonts w:ascii="Nirmala UI" w:hAnsi="Nirmala UI" w:cs="Nirmala UI"/>
+                <w:sz w:val="24"/>
+              </w:rPr>
+            </w:pPr>
+            <w:r>
+              <w:rPr>
+                <w:rFonts w:ascii="Nirmala UI" w:hAnsi="Nirmala UI" w:cs="Nirmala UI"/>
+                <w:sz w:val="24"/>
+              </w:rPr>
+              <w:t xml:space="preserve">The speaker in a poem or novel </w:t>
+            </w:r>
+          </w:p>
+          <w:p>
+            <w:pPr>
+              <w:pStyle w:val="ListParagraph"/>
+              <w:numPr>
+                <w:ilvl w:val="0"/>
+                <w:numId w:val="34"/>
+              </w:numPr>
+              <w:cnfStyle w:val="000000100000" w:firstRow="0" w:lastRow="0" w:firstColumn="0" w:lastColumn="0" w:oddVBand="0" w:evenVBand="0" w:oddHBand="1" w:evenHBand="0" w:firstRowFirstColumn="0" w:firstRowLastColumn="0" w:lastRowFirstColumn="0" w:lastRowLastColumn="0"/>
+              <w:rPr>
+                <w:rFonts w:ascii="Nirmala UI" w:hAnsi="Nirmala UI" w:cs="Nirmala UI"/>
+                <w:sz w:val="24"/>
+              </w:rPr>
+            </w:pPr>
+            <w:r>
+              <w:rPr>
+                <w:rFonts w:ascii="Nirmala UI" w:hAnsi="Nirmala UI" w:cs="Nirmala UI"/>
+                <w:sz w:val="24"/>
+              </w:rPr>
+              <w:t>An actor’s portrayal of someone in a play</w:t>
+            </w:r>
+          </w:p>
+        </w:tc>
+      </w:tr>
+      <w:tr>
+        <w:trPr>
+          <w:trHeight w:val="1601"/>
+          <w:jc w:val="center"/>
+        </w:trPr>
+        <w:tc>
+          <w:tcPr>
+            <w:cnfStyle w:val="001000000000" w:firstRow="0" w:lastRow="0" w:firstColumn="1" w:lastColumn="0" w:oddVBand="0" w:evenVBand="0" w:oddHBand="0" w:evenHBand="0" w:firstRowFirstColumn="0" w:firstRowLastColumn="0" w:lastRowFirstColumn="0" w:lastRowLastColumn="0"/>
+            <w:tcW w:w="3145" w:type="dxa"/>
+            <w:vAlign w:val="center"/>
+          </w:tcPr>
+          <w:p>
+            <w:pPr>
+              <w:jc w:val="center"/>
+              <w:rPr>
+                <w:rFonts w:ascii="Nirmala UI" w:hAnsi="Nirmala UI" w:cs="Nirmala UI"/>
+                <w:sz w:val="24"/>
+              </w:rPr>
+            </w:pPr>
+            <w:r>
+              <w:rPr>
+                <w:rFonts w:ascii="Nirmala UI" w:hAnsi="Nirmala UI" w:cs="Nirmala UI"/>
+                <w:sz w:val="24"/>
+              </w:rPr>
+              <w:lastRenderedPageBreak/>
+              <w:t>Paradox</w:t>
+            </w:r>
+          </w:p>
+          <w:p>
+            <w:pPr>
+              <w:jc w:val="center"/>
+              <w:rPr>
+                <w:rFonts w:ascii="Nirmala UI" w:hAnsi="Nirmala UI" w:cs="Nirmala UI"/>
+                <w:sz w:val="10"/>
+              </w:rPr>
+            </w:pPr>
+          </w:p>
+          <w:p>
+            <w:pPr>
+              <w:jc w:val="center"/>
+              <w:rPr>
+                <w:rFonts w:ascii="Nirmala UI" w:hAnsi="Nirmala UI" w:cs="Nirmala UI"/>
+                <w:b w:val="0"/>
+                <w:sz w:val="24"/>
+              </w:rPr>
+            </w:pPr>
+            <w:r>
+              <w:rPr>
+                <w:rFonts w:ascii="Nirmala UI" w:hAnsi="Nirmala UI" w:cs="Nirmala UI"/>
+                <w:b w:val="0"/>
+                <w:sz w:val="20"/>
+              </w:rPr>
+              <w:t>(</w:t>
+            </w:r>
+            <w:proofErr w:type="spellStart"/>
+            <w:r>
+              <w:rPr>
+                <w:rFonts w:ascii="Nirmala UI" w:hAnsi="Nirmala UI" w:cs="Nirmala UI"/>
+                <w:b w:val="0"/>
+                <w:sz w:val="20"/>
+              </w:rPr>
+              <w:t>আপাত</w:t>
+            </w:r>
+            <w:proofErr w:type="spellEnd"/>
+            <w:r>
+              <w:rPr>
+                <w:rFonts w:ascii="Nirmala UI" w:hAnsi="Nirmala UI" w:cs="Nirmala UI"/>
+                <w:b w:val="0"/>
+                <w:sz w:val="20"/>
+              </w:rPr>
+              <w:t xml:space="preserve"> </w:t>
+            </w:r>
+            <w:proofErr w:type="spellStart"/>
+            <w:r>
+              <w:rPr>
+                <w:rFonts w:ascii="Nirmala UI" w:hAnsi="Nirmala UI" w:cs="Nirmala UI"/>
+                <w:b w:val="0"/>
+                <w:sz w:val="20"/>
+              </w:rPr>
+              <w:t>বিরোধী</w:t>
+            </w:r>
+            <w:proofErr w:type="spellEnd"/>
+            <w:r>
+              <w:rPr>
+                <w:rFonts w:ascii="Nirmala UI" w:hAnsi="Nirmala UI" w:cs="Nirmala UI"/>
+                <w:b w:val="0"/>
+                <w:sz w:val="20"/>
+              </w:rPr>
+              <w:t xml:space="preserve"> কিন্তু সত্য)</w:t>
+            </w:r>
+          </w:p>
+        </w:tc>
+        <w:tc>
+          <w:tcPr>
+            <w:tcW w:w="10804" w:type="dxa"/>
+            <w:vAlign w:val="center"/>
+          </w:tcPr>
+          <w:p>
+            <w:pPr>
+              <w:pStyle w:val="ListParagraph"/>
+              <w:numPr>
+                <w:ilvl w:val="0"/>
+                <w:numId w:val="34"/>
+              </w:numPr>
+              <w:cnfStyle w:val="000000000000" w:firstRow="0" w:lastRow="0" w:firstColumn="0" w:lastColumn="0" w:oddVBand="0" w:evenVBand="0" w:oddHBand="0" w:evenHBand="0" w:firstRowFirstColumn="0" w:firstRowLastColumn="0" w:lastRowFirstColumn="0" w:lastRowLastColumn="0"/>
+              <w:rPr>
+                <w:rFonts w:ascii="Nirmala UI" w:hAnsi="Nirmala UI" w:cs="Nirmala UI"/>
+                <w:sz w:val="24"/>
+              </w:rPr>
+            </w:pPr>
+            <w:r>
+              <w:rPr>
+                <w:rFonts w:ascii="Nirmala UI" w:hAnsi="Nirmala UI" w:cs="Nirmala UI"/>
+                <w:sz w:val="24"/>
+              </w:rPr>
+              <w:t>A statement that appears at first to be contradictory, but upon reflection then makes sense.</w:t>
+            </w:r>
+          </w:p>
+          <w:p>
+            <w:pPr>
+              <w:pStyle w:val="ListParagraph"/>
+              <w:numPr>
+                <w:ilvl w:val="0"/>
+                <w:numId w:val="34"/>
+              </w:numPr>
+              <w:cnfStyle w:val="000000000000" w:firstRow="0" w:lastRow="0" w:firstColumn="0" w:lastColumn="0" w:oddVBand="0" w:evenVBand="0" w:oddHBand="0" w:evenHBand="0" w:firstRowFirstColumn="0" w:firstRowLastColumn="0" w:lastRowFirstColumn="0" w:lastRowLastColumn="0"/>
+              <w:rPr>
+                <w:rFonts w:ascii="Nirmala UI" w:hAnsi="Nirmala UI" w:cs="Nirmala UI"/>
+                <w:sz w:val="24"/>
+              </w:rPr>
+            </w:pPr>
+            <w:r>
+              <w:rPr>
+                <w:rFonts w:ascii="Nirmala UI" w:hAnsi="Nirmala UI" w:cs="Nirmala UI"/>
+                <w:sz w:val="24"/>
+              </w:rPr>
+              <w:t>Self-contradictory statement</w:t>
+            </w:r>
+          </w:p>
+          <w:p>
+            <w:pPr>
+              <w:pStyle w:val="ListParagraph"/>
+              <w:numPr>
+                <w:ilvl w:val="0"/>
+                <w:numId w:val="34"/>
+              </w:numPr>
+              <w:cnfStyle w:val="000000000000" w:firstRow="0" w:lastRow="0" w:firstColumn="0" w:lastColumn="0" w:oddVBand="0" w:evenVBand="0" w:oddHBand="0" w:evenHBand="0" w:firstRowFirstColumn="0" w:firstRowLastColumn="0" w:lastRowFirstColumn="0" w:lastRowLastColumn="0"/>
+              <w:rPr>
+                <w:rFonts w:ascii="Nirmala UI" w:hAnsi="Nirmala UI" w:cs="Nirmala UI"/>
+                <w:sz w:val="24"/>
+              </w:rPr>
+            </w:pPr>
+            <w:r>
+              <w:rPr>
+                <w:rFonts w:ascii="Nirmala UI" w:hAnsi="Nirmala UI" w:cs="Nirmala UI"/>
+                <w:sz w:val="24"/>
+              </w:rPr>
+              <w:t>Paradox allows readers to understand concepts in a different and even non-traditional way.</w:t>
+            </w:r>
+          </w:p>
+          <w:p>
+            <w:pPr>
+              <w:pStyle w:val="ListParagraph"/>
+              <w:numPr>
+                <w:ilvl w:val="0"/>
+                <w:numId w:val="34"/>
+              </w:numPr>
+              <w:cnfStyle w:val="000000000000" w:firstRow="0" w:lastRow="0" w:firstColumn="0" w:lastColumn="0" w:oddVBand="0" w:evenVBand="0" w:oddHBand="0" w:evenHBand="0" w:firstRowFirstColumn="0" w:firstRowLastColumn="0" w:lastRowFirstColumn="0" w:lastRowLastColumn="0"/>
+              <w:rPr>
+                <w:rFonts w:ascii="Nirmala UI" w:hAnsi="Nirmala UI" w:cs="Nirmala UI"/>
+                <w:sz w:val="24"/>
+              </w:rPr>
+            </w:pPr>
+            <w:r>
+              <w:rPr>
+                <w:rFonts w:ascii="Nirmala UI" w:hAnsi="Nirmala UI" w:cs="Nirmala UI"/>
+                <w:sz w:val="24"/>
+              </w:rPr>
+              <w:t xml:space="preserve">Ex: </w:t>
+            </w:r>
+            <w:r>
+              <w:rPr>
+                <w:rFonts w:ascii="Nirmala UI" w:hAnsi="Nirmala UI" w:cs="Nirmala UI"/>
+                <w:b/>
+                <w:sz w:val="24"/>
+              </w:rPr>
+              <w:t>I must be cruel to be kind</w:t>
+            </w:r>
+            <w:r>
+              <w:rPr>
+                <w:rFonts w:ascii="Nirmala UI" w:hAnsi="Nirmala UI" w:cs="Nirmala UI"/>
+                <w:sz w:val="24"/>
+              </w:rPr>
+              <w:t xml:space="preserve"> (Shakespeare: Hamlet)</w:t>
+            </w:r>
+          </w:p>
+        </w:tc>
+      </w:tr>
+      <w:tr>
+        <w:trPr>
+          <w:cnfStyle w:val="000000100000" w:firstRow="0" w:lastRow="0" w:firstColumn="0" w:lastColumn="0" w:oddVBand="0" w:evenVBand="0" w:oddHBand="1" w:evenHBand="0" w:firstRowFirstColumn="0" w:firstRowLastColumn="0" w:lastRowFirstColumn="0" w:lastRowLastColumn="0"/>
+          <w:trHeight w:val="1151"/>
+          <w:jc w:val="center"/>
+        </w:trPr>
+        <w:tc>
+          <w:tcPr>
+            <w:cnfStyle w:val="001000000000" w:firstRow="0" w:lastRow="0" w:firstColumn="1" w:lastColumn="0" w:oddVBand="0" w:evenVBand="0" w:oddHBand="0" w:evenHBand="0" w:firstRowFirstColumn="0" w:firstRowLastColumn="0" w:lastRowFirstColumn="0" w:lastRowLastColumn="0"/>
+            <w:tcW w:w="3145" w:type="dxa"/>
+            <w:vAlign w:val="center"/>
+          </w:tcPr>
+          <w:p>
+            <w:pPr>
+              <w:jc w:val="center"/>
+              <w:rPr>
+                <w:rFonts w:ascii="Nirmala UI" w:hAnsi="Nirmala UI" w:cs="Nirmala UI"/>
+                <w:sz w:val="24"/>
+              </w:rPr>
+            </w:pPr>
+            <w:r>
+              <w:rPr>
+                <w:rFonts w:ascii="Nirmala UI" w:hAnsi="Nirmala UI" w:cs="Nirmala UI"/>
+                <w:sz w:val="24"/>
+              </w:rPr>
+              <w:t>Personification</w:t>
+            </w:r>
+          </w:p>
+          <w:p>
+            <w:pPr>
+              <w:jc w:val="center"/>
+              <w:rPr>
+                <w:rFonts w:ascii="Nirmala UI" w:hAnsi="Nirmala UI" w:cs="Nirmala UI"/>
+                <w:b w:val="0"/>
+                <w:sz w:val="24"/>
+              </w:rPr>
+            </w:pPr>
+            <w:r>
+              <w:rPr>
+                <w:rFonts w:ascii="Nirmala UI" w:hAnsi="Nirmala UI" w:cs="Nirmala UI"/>
+                <w:b w:val="0"/>
+                <w:sz w:val="24"/>
+              </w:rPr>
+              <w:t>(</w:t>
+            </w:r>
+            <w:proofErr w:type="spellStart"/>
+            <w:r>
+              <w:rPr>
+                <w:rFonts w:ascii="Nirmala UI" w:hAnsi="Nirmala UI" w:cs="Nirmala UI"/>
+                <w:b w:val="0"/>
+                <w:sz w:val="20"/>
+              </w:rPr>
+              <w:t>ব্যক্তিরূপ</w:t>
+            </w:r>
+            <w:proofErr w:type="spellEnd"/>
+            <w:r>
+              <w:rPr>
+                <w:rFonts w:ascii="Nirmala UI" w:hAnsi="Nirmala UI" w:cs="Nirmala UI"/>
+                <w:b w:val="0"/>
+                <w:sz w:val="20"/>
+              </w:rPr>
+              <w:t xml:space="preserve"> </w:t>
+            </w:r>
+            <w:proofErr w:type="spellStart"/>
+            <w:r>
+              <w:rPr>
+                <w:rFonts w:ascii="Nirmala UI" w:hAnsi="Nirmala UI" w:cs="Nirmala UI"/>
+                <w:b w:val="0"/>
+                <w:sz w:val="20"/>
+              </w:rPr>
+              <w:t>দান</w:t>
+            </w:r>
+            <w:proofErr w:type="spellEnd"/>
+            <w:r>
+              <w:rPr>
+                <w:rFonts w:ascii="Nirmala UI" w:hAnsi="Nirmala UI" w:cs="Nirmala UI"/>
+                <w:b w:val="0"/>
+                <w:sz w:val="24"/>
+              </w:rPr>
+              <w:t>)</w:t>
+            </w:r>
+          </w:p>
+        </w:tc>
+        <w:tc>
+          <w:tcPr>
+            <w:tcW w:w="10804" w:type="dxa"/>
+            <w:vAlign w:val="center"/>
+          </w:tcPr>
+          <w:p>
+            <w:pPr>
+              <w:pStyle w:val="ListParagraph"/>
+              <w:numPr>
+                <w:ilvl w:val="0"/>
+                <w:numId w:val="34"/>
+              </w:numPr>
+              <w:cnfStyle w:val="000000100000" w:firstRow="0" w:lastRow="0" w:firstColumn="0" w:lastColumn="0" w:oddVBand="0" w:evenVBand="0" w:oddHBand="1" w:evenHBand="0" w:firstRowFirstColumn="0" w:firstRowLastColumn="0" w:lastRowFirstColumn="0" w:lastRowLastColumn="0"/>
+              <w:rPr>
+                <w:rFonts w:ascii="Nirmala UI" w:hAnsi="Nirmala UI" w:cs="Nirmala UI"/>
+                <w:sz w:val="24"/>
+              </w:rPr>
+            </w:pPr>
+            <w:r>
+              <w:rPr>
+                <w:rFonts w:ascii="Nirmala UI" w:hAnsi="Nirmala UI" w:cs="Nirmala UI"/>
+                <w:sz w:val="24"/>
+              </w:rPr>
+              <w:t>In which lifeless objects or ideas are given imaginary life.</w:t>
+            </w:r>
+          </w:p>
+          <w:p>
+            <w:pPr>
+              <w:pStyle w:val="ListParagraph"/>
+              <w:numPr>
+                <w:ilvl w:val="0"/>
+                <w:numId w:val="34"/>
+              </w:numPr>
+              <w:cnfStyle w:val="000000100000" w:firstRow="0" w:lastRow="0" w:firstColumn="0" w:lastColumn="0" w:oddVBand="0" w:evenVBand="0" w:oddHBand="1" w:evenHBand="0" w:firstRowFirstColumn="0" w:firstRowLastColumn="0" w:lastRowFirstColumn="0" w:lastRowLastColumn="0"/>
+              <w:rPr>
+                <w:rFonts w:ascii="Nirmala UI" w:hAnsi="Nirmala UI" w:cs="Nirmala UI"/>
+                <w:sz w:val="24"/>
+              </w:rPr>
+            </w:pPr>
+            <w:r>
+              <w:rPr>
+                <w:rFonts w:ascii="Nirmala UI" w:hAnsi="Nirmala UI" w:cs="Nirmala UI"/>
+                <w:sz w:val="24"/>
+              </w:rPr>
+              <w:t>Ex: And joy, whose hand is ever at his lips</w:t>
+            </w:r>
+            <w:r>
+              <w:rPr>
+                <w:rFonts w:ascii="Nirmala UI" w:hAnsi="Nirmala UI" w:cs="Nirmala UI"/>
+                <w:sz w:val="24"/>
+              </w:rPr>
+              <w:br/>
+              <w:t xml:space="preserve">     </w:t>
+            </w:r>
+            <w:r>
+              <w:rPr>
+                <w:rFonts w:ascii="Nirmala UI" w:hAnsi="Nirmala UI" w:cs="Nirmala UI"/>
+                <w:sz w:val="24"/>
+              </w:rPr>
+              <w:t xml:space="preserve">                </w:t>
+            </w:r>
+            <w:r>
+              <w:rPr>
+                <w:rFonts w:ascii="Nirmala UI" w:hAnsi="Nirmala UI" w:cs="Nirmala UI"/>
+                <w:sz w:val="24"/>
+              </w:rPr>
+              <w:t>Bidding adieu</w:t>
+            </w:r>
+            <w:r>
+              <w:rPr>
+                <w:rFonts w:ascii="Nirmala UI" w:hAnsi="Nirmala UI" w:cs="Nirmala UI"/>
+                <w:sz w:val="24"/>
+              </w:rPr>
+              <w:t xml:space="preserve">    (Keats: </w:t>
+            </w:r>
+            <w:r>
+              <w:rPr>
+                <w:rFonts w:ascii="Nirmala UI" w:hAnsi="Nirmala UI" w:cs="Nirmala UI"/>
+                <w:b/>
+                <w:sz w:val="24"/>
+              </w:rPr>
+              <w:t>Ode on Melancholy</w:t>
+            </w:r>
+            <w:r>
+              <w:rPr>
+                <w:rFonts w:ascii="Nirmala UI" w:hAnsi="Nirmala UI" w:cs="Nirmala UI"/>
+                <w:sz w:val="24"/>
+              </w:rPr>
+              <w:t xml:space="preserve">) </w:t>
+            </w:r>
+          </w:p>
+        </w:tc>
+      </w:tr>
+      <w:tr>
+        <w:trPr>
+          <w:trHeight w:val="1151"/>
+          <w:jc w:val="center"/>
+        </w:trPr>
+        <w:tc>
+          <w:tcPr>
+            <w:cnfStyle w:val="001000000000" w:firstRow="0" w:lastRow="0" w:firstColumn="1" w:lastColumn="0" w:oddVBand="0" w:evenVBand="0" w:oddHBand="0" w:evenHBand="0" w:firstRowFirstColumn="0" w:firstRowLastColumn="0" w:lastRowFirstColumn="0" w:lastRowLastColumn="0"/>
+            <w:tcW w:w="3145" w:type="dxa"/>
+            <w:vAlign w:val="center"/>
+          </w:tcPr>
+          <w:p>
+            <w:pPr>
+              <w:jc w:val="center"/>
+              <w:rPr>
+                <w:rFonts w:ascii="Nirmala UI" w:hAnsi="Nirmala UI" w:cs="Nirmala UI"/>
+                <w:sz w:val="24"/>
+              </w:rPr>
+            </w:pPr>
+            <w:r>
+              <w:rPr>
+                <w:rFonts w:ascii="Nirmala UI" w:hAnsi="Nirmala UI" w:cs="Nirmala UI"/>
+                <w:sz w:val="24"/>
+              </w:rPr>
+              <w:t>Poetic Justice</w:t>
+            </w:r>
+          </w:p>
+        </w:tc>
+        <w:tc>
+          <w:tcPr>
+            <w:tcW w:w="10804" w:type="dxa"/>
+            <w:vAlign w:val="center"/>
+          </w:tcPr>
+          <w:p>
+            <w:pPr>
+              <w:pStyle w:val="ListParagraph"/>
+              <w:numPr>
+                <w:ilvl w:val="0"/>
+                <w:numId w:val="34"/>
+              </w:numPr>
+              <w:cnfStyle w:val="000000000000" w:firstRow="0" w:lastRow="0" w:firstColumn="0" w:lastColumn="0" w:oddVBand="0" w:evenVBand="0" w:oddHBand="0" w:evenHBand="0" w:firstRowFirstColumn="0" w:firstRowLastColumn="0" w:lastRowFirstColumn="0" w:lastRowLastColumn="0"/>
+              <w:rPr>
+                <w:rFonts w:ascii="Nirmala UI" w:hAnsi="Nirmala UI" w:cs="Nirmala UI"/>
+              </w:rPr>
+            </w:pPr>
+            <w:r>
+              <w:rPr>
+                <w:rFonts w:ascii="Nirmala UI" w:hAnsi="Nirmala UI" w:cs="Nirmala UI"/>
+              </w:rPr>
+              <w:t xml:space="preserve">অপরাধী উপযুক্ত </w:t>
+            </w:r>
+            <w:proofErr w:type="spellStart"/>
+            <w:r>
+              <w:rPr>
+                <w:rFonts w:ascii="Nirmala UI" w:hAnsi="Nirmala UI" w:cs="Nirmala UI"/>
+              </w:rPr>
+              <w:t>শাস্তি</w:t>
+            </w:r>
+            <w:proofErr w:type="spellEnd"/>
+            <w:r>
+              <w:rPr>
+                <w:rFonts w:ascii="Nirmala UI" w:hAnsi="Nirmala UI" w:cs="Nirmala UI"/>
+              </w:rPr>
+              <w:t xml:space="preserve"> </w:t>
+            </w:r>
+            <w:proofErr w:type="spellStart"/>
+            <w:r>
+              <w:rPr>
+                <w:rFonts w:ascii="Nirmala UI" w:hAnsi="Nirmala UI" w:cs="Nirmala UI"/>
+              </w:rPr>
+              <w:t>পাবে</w:t>
+            </w:r>
+            <w:proofErr w:type="spellEnd"/>
+            <w:r>
+              <w:rPr>
+                <w:rFonts w:ascii="Nirmala UI" w:hAnsi="Nirmala UI" w:cs="Nirmala UI"/>
+              </w:rPr>
+              <w:t xml:space="preserve"> এবং সৎ ব্যক্তি ন্যায্য </w:t>
+            </w:r>
+            <w:proofErr w:type="spellStart"/>
+            <w:r>
+              <w:rPr>
+                <w:rFonts w:ascii="Nirmala UI" w:hAnsi="Nirmala UI" w:cs="Nirmala UI"/>
+              </w:rPr>
+              <w:t>পুরস্কার</w:t>
+            </w:r>
+            <w:proofErr w:type="spellEnd"/>
+            <w:r>
+              <w:rPr>
+                <w:rFonts w:ascii="Nirmala UI" w:hAnsi="Nirmala UI" w:cs="Nirmala UI"/>
+              </w:rPr>
+              <w:t xml:space="preserve"> </w:t>
+            </w:r>
+            <w:proofErr w:type="spellStart"/>
+            <w:r>
+              <w:rPr>
+                <w:rFonts w:ascii="Nirmala UI" w:hAnsi="Nirmala UI" w:cs="Nirmala UI"/>
+              </w:rPr>
+              <w:t>পাবে</w:t>
+            </w:r>
+            <w:proofErr w:type="spellEnd"/>
+            <w:r>
+              <w:rPr>
+                <w:rFonts w:ascii="Nirmala UI" w:hAnsi="Nirmala UI" w:cs="Nirmala UI"/>
+              </w:rPr>
+              <w:t xml:space="preserve"> এমন </w:t>
+            </w:r>
+            <w:proofErr w:type="spellStart"/>
+            <w:r>
+              <w:rPr>
+                <w:rFonts w:ascii="Nirmala UI" w:hAnsi="Nirmala UI" w:cs="Nirmala UI"/>
+              </w:rPr>
+              <w:t>সুবিচার</w:t>
+            </w:r>
+            <w:proofErr w:type="spellEnd"/>
+          </w:p>
+          <w:p>
+            <w:pPr>
+              <w:pStyle w:val="ListParagraph"/>
+              <w:numPr>
+                <w:ilvl w:val="0"/>
+                <w:numId w:val="34"/>
+              </w:numPr>
+              <w:cnfStyle w:val="000000000000" w:firstRow="0" w:lastRow="0" w:firstColumn="0" w:lastColumn="0" w:oddVBand="0" w:evenVBand="0" w:oddHBand="0" w:evenHBand="0" w:firstRowFirstColumn="0" w:firstRowLastColumn="0" w:lastRowFirstColumn="0" w:lastRowLastColumn="0"/>
+              <w:rPr>
+                <w:rFonts w:ascii="Nirmala UI" w:hAnsi="Nirmala UI" w:cs="Nirmala UI"/>
+                <w:sz w:val="24"/>
+              </w:rPr>
+            </w:pPr>
+            <w:proofErr w:type="spellStart"/>
+            <w:r>
+              <w:rPr>
+                <w:rFonts w:ascii="Nirmala UI" w:hAnsi="Nirmala UI" w:cs="Nirmala UI"/>
+              </w:rPr>
+              <w:t>যেমন</w:t>
+            </w:r>
+            <w:proofErr w:type="spellEnd"/>
+            <w:r>
+              <w:rPr>
+                <w:rFonts w:ascii="Nirmala UI" w:hAnsi="Nirmala UI" w:cs="Nirmala UI"/>
+              </w:rPr>
+              <w:t xml:space="preserve"> </w:t>
+            </w:r>
+            <w:proofErr w:type="spellStart"/>
+            <w:r>
+              <w:rPr>
+                <w:rFonts w:ascii="Nirmala UI" w:hAnsi="Nirmala UI" w:cs="Nirmala UI"/>
+              </w:rPr>
+              <w:t>কর্ম</w:t>
+            </w:r>
+            <w:proofErr w:type="spellEnd"/>
+            <w:r>
+              <w:rPr>
+                <w:rFonts w:ascii="Nirmala UI" w:hAnsi="Nirmala UI" w:cs="Nirmala UI"/>
+              </w:rPr>
+              <w:t xml:space="preserve"> </w:t>
+            </w:r>
+            <w:proofErr w:type="spellStart"/>
+            <w:r>
+              <w:rPr>
+                <w:rFonts w:ascii="Nirmala UI" w:hAnsi="Nirmala UI" w:cs="Nirmala UI"/>
+              </w:rPr>
+              <w:t>তেমন</w:t>
+            </w:r>
+            <w:proofErr w:type="spellEnd"/>
+            <w:r>
+              <w:rPr>
+                <w:rFonts w:ascii="Nirmala UI" w:hAnsi="Nirmala UI" w:cs="Nirmala UI"/>
+              </w:rPr>
+              <w:t xml:space="preserve"> ফল</w:t>
+            </w:r>
+          </w:p>
+        </w:tc>
+      </w:tr>
+      <w:tr>
+        <w:trPr>
+          <w:cnfStyle w:val="000000100000" w:firstRow="0" w:lastRow="0" w:firstColumn="0" w:lastColumn="0" w:oddVBand="0" w:evenVBand="0" w:oddHBand="1" w:evenHBand="0" w:firstRowFirstColumn="0" w:firstRowLastColumn="0" w:lastRowFirstColumn="0" w:lastRowLastColumn="0"/>
+          <w:trHeight w:val="809"/>
+          <w:jc w:val="center"/>
+        </w:trPr>
+        <w:tc>
+          <w:tcPr>
+            <w:cnfStyle w:val="001000000000" w:firstRow="0" w:lastRow="0" w:firstColumn="1" w:lastColumn="0" w:oddVBand="0" w:evenVBand="0" w:oddHBand="0" w:evenHBand="0" w:firstRowFirstColumn="0" w:firstRowLastColumn="0" w:lastRowFirstColumn="0" w:lastRowLastColumn="0"/>
+            <w:tcW w:w="3145" w:type="dxa"/>
+            <w:vAlign w:val="center"/>
+          </w:tcPr>
+          <w:p>
+            <w:pPr>
+              <w:jc w:val="center"/>
+              <w:rPr>
+                <w:rFonts w:ascii="Nirmala UI" w:hAnsi="Nirmala UI" w:cs="Nirmala UI"/>
+                <w:sz w:val="24"/>
+              </w:rPr>
+            </w:pPr>
+            <w:r>
+              <w:rPr>
+                <w:rFonts w:ascii="Nirmala UI" w:hAnsi="Nirmala UI" w:cs="Nirmala UI"/>
+                <w:sz w:val="24"/>
+              </w:rPr>
+              <w:t>Prologue</w:t>
+            </w:r>
+          </w:p>
+        </w:tc>
+        <w:tc>
+          <w:tcPr>
+            <w:tcW w:w="10804" w:type="dxa"/>
+            <w:vAlign w:val="center"/>
+          </w:tcPr>
+          <w:p>
+            <w:pPr>
+              <w:pStyle w:val="ListParagraph"/>
+              <w:numPr>
+                <w:ilvl w:val="0"/>
+                <w:numId w:val="34"/>
+              </w:numPr>
+              <w:cnfStyle w:val="000000100000" w:firstRow="0" w:lastRow="0" w:firstColumn="0" w:lastColumn="0" w:oddVBand="0" w:evenVBand="0" w:oddHBand="1" w:evenHBand="0" w:firstRowFirstColumn="0" w:firstRowLastColumn="0" w:lastRowFirstColumn="0" w:lastRowLastColumn="0"/>
+              <w:rPr>
+                <w:rFonts w:ascii="Nirmala UI" w:hAnsi="Nirmala UI" w:cs="Nirmala UI"/>
+                <w:sz w:val="24"/>
+              </w:rPr>
+            </w:pPr>
+            <w:r>
+              <w:rPr>
+                <w:rFonts w:ascii="Nirmala UI" w:hAnsi="Nirmala UI" w:cs="Nirmala UI"/>
+                <w:sz w:val="24"/>
+              </w:rPr>
+              <w:t>A speech at the beginning of a play, book or film</w:t>
+            </w:r>
+          </w:p>
+        </w:tc>
+      </w:tr>
+      <w:tr>
+        <w:trPr>
+          <w:trHeight w:val="1439"/>
+          <w:jc w:val="center"/>
+        </w:trPr>
+        <w:tc>
+          <w:tcPr>
+            <w:cnfStyle w:val="001000000000" w:firstRow="0" w:lastRow="0" w:firstColumn="1" w:lastColumn="0" w:oddVBand="0" w:evenVBand="0" w:oddHBand="0" w:evenHBand="0" w:firstRowFirstColumn="0" w:firstRowLastColumn="0" w:lastRowFirstColumn="0" w:lastRowLastColumn="0"/>
+            <w:tcW w:w="3145" w:type="dxa"/>
+            <w:vAlign w:val="center"/>
+          </w:tcPr>
+          <w:p>
+            <w:pPr>
+              <w:jc w:val="center"/>
+              <w:rPr>
+                <w:rFonts w:ascii="Nirmala UI" w:hAnsi="Nirmala UI" w:cs="Nirmala UI"/>
+                <w:sz w:val="24"/>
+              </w:rPr>
+            </w:pPr>
+            <w:r>
+              <w:rPr>
+                <w:rFonts w:ascii="Nirmala UI" w:hAnsi="Nirmala UI" w:cs="Nirmala UI"/>
+                <w:sz w:val="24"/>
+              </w:rPr>
+              <w:t>Pun</w:t>
+            </w:r>
+          </w:p>
+          <w:p>
+            <w:pPr>
+              <w:jc w:val="center"/>
+              <w:rPr>
+                <w:rFonts w:ascii="Nirmala UI" w:hAnsi="Nirmala UI" w:cs="Nirmala UI"/>
+                <w:b w:val="0"/>
+                <w:sz w:val="24"/>
+              </w:rPr>
+            </w:pPr>
+            <w:r>
+              <w:rPr>
+                <w:rFonts w:ascii="Nirmala UI" w:hAnsi="Nirmala UI" w:cs="Nirmala UI"/>
+                <w:b w:val="0"/>
+                <w:sz w:val="20"/>
+              </w:rPr>
+              <w:t>(</w:t>
+            </w:r>
+            <w:proofErr w:type="spellStart"/>
+            <w:r>
+              <w:rPr>
+                <w:rFonts w:ascii="Nirmala UI" w:hAnsi="Nirmala UI" w:cs="Nirmala UI"/>
+                <w:b w:val="0"/>
+                <w:sz w:val="20"/>
+              </w:rPr>
+              <w:t>শ্লেষালঙ্কার</w:t>
+            </w:r>
+            <w:proofErr w:type="spellEnd"/>
+            <w:r>
+              <w:rPr>
+                <w:rFonts w:ascii="Nirmala UI" w:hAnsi="Nirmala UI" w:cs="Nirmala UI"/>
+                <w:b w:val="0"/>
+                <w:sz w:val="20"/>
+              </w:rPr>
+              <w:t xml:space="preserve"> / </w:t>
+            </w:r>
+            <w:proofErr w:type="spellStart"/>
+            <w:r>
+              <w:rPr>
+                <w:rFonts w:ascii="Nirmala UI" w:hAnsi="Nirmala UI" w:cs="Nirmala UI"/>
+                <w:b w:val="0"/>
+                <w:sz w:val="20"/>
+              </w:rPr>
+              <w:t>দ্ব্যর্থক</w:t>
+            </w:r>
+            <w:proofErr w:type="spellEnd"/>
+            <w:r>
+              <w:rPr>
+                <w:rFonts w:ascii="Nirmala UI" w:hAnsi="Nirmala UI" w:cs="Nirmala UI"/>
+                <w:b w:val="0"/>
+                <w:sz w:val="20"/>
+              </w:rPr>
+              <w:t xml:space="preserve"> শব্দ প্রয়োগ)</w:t>
+            </w:r>
+          </w:p>
+        </w:tc>
+        <w:tc>
+          <w:tcPr>
+            <w:tcW w:w="10804" w:type="dxa"/>
+            <w:vAlign w:val="center"/>
+          </w:tcPr>
+          <w:p>
+            <w:pPr>
+              <w:pStyle w:val="ListParagraph"/>
+              <w:numPr>
+                <w:ilvl w:val="0"/>
+                <w:numId w:val="34"/>
+              </w:numPr>
+              <w:cnfStyle w:val="000000000000" w:firstRow="0" w:lastRow="0" w:firstColumn="0" w:lastColumn="0" w:oddVBand="0" w:evenVBand="0" w:oddHBand="0" w:evenHBand="0" w:firstRowFirstColumn="0" w:firstRowLastColumn="0" w:lastRowFirstColumn="0" w:lastRowLastColumn="0"/>
+              <w:rPr>
+                <w:rFonts w:ascii="Nirmala UI" w:hAnsi="Nirmala UI" w:cs="Nirmala UI"/>
+                <w:sz w:val="24"/>
+              </w:rPr>
+            </w:pPr>
+            <w:r>
+              <w:rPr>
+                <w:rFonts w:ascii="Nirmala UI" w:hAnsi="Nirmala UI" w:cs="Nirmala UI"/>
+                <w:sz w:val="24"/>
+              </w:rPr>
+              <w:t>Pun aka. Paronomasia</w:t>
+            </w:r>
+          </w:p>
+          <w:p>
+            <w:pPr>
+              <w:pStyle w:val="ListParagraph"/>
+              <w:numPr>
+                <w:ilvl w:val="0"/>
+                <w:numId w:val="34"/>
+              </w:numPr>
+              <w:cnfStyle w:val="000000000000" w:firstRow="0" w:lastRow="0" w:firstColumn="0" w:lastColumn="0" w:oddVBand="0" w:evenVBand="0" w:oddHBand="0" w:evenHBand="0" w:firstRowFirstColumn="0" w:firstRowLastColumn="0" w:lastRowFirstColumn="0" w:lastRowLastColumn="0"/>
+              <w:rPr>
+                <w:rFonts w:ascii="Nirmala UI" w:hAnsi="Nirmala UI" w:cs="Nirmala UI"/>
+                <w:sz w:val="24"/>
+              </w:rPr>
+            </w:pPr>
+            <w:r>
+              <w:rPr>
+                <w:rFonts w:ascii="Nirmala UI" w:hAnsi="Nirmala UI" w:cs="Nirmala UI"/>
+                <w:sz w:val="24"/>
+              </w:rPr>
+              <w:t>Words have similar sounds but different meanings</w:t>
+            </w:r>
+          </w:p>
+          <w:p>
+            <w:pPr>
+              <w:pStyle w:val="ListParagraph"/>
+              <w:numPr>
+                <w:ilvl w:val="0"/>
+                <w:numId w:val="34"/>
+              </w:numPr>
+              <w:cnfStyle w:val="000000000000" w:firstRow="0" w:lastRow="0" w:firstColumn="0" w:lastColumn="0" w:oddVBand="0" w:evenVBand="0" w:oddHBand="0" w:evenHBand="0" w:firstRowFirstColumn="0" w:firstRowLastColumn="0" w:lastRowFirstColumn="0" w:lastRowLastColumn="0"/>
+              <w:rPr>
+                <w:rFonts w:ascii="Nirmala UI" w:hAnsi="Nirmala UI" w:cs="Nirmala UI"/>
+                <w:sz w:val="24"/>
+              </w:rPr>
+            </w:pPr>
+            <w:r>
+              <w:rPr>
+                <w:rFonts w:ascii="Nirmala UI" w:hAnsi="Nirmala UI" w:cs="Nirmala UI"/>
+              </w:rPr>
+              <w:t xml:space="preserve">একটি শব্দ </w:t>
+            </w:r>
+            <w:proofErr w:type="spellStart"/>
+            <w:r>
+              <w:rPr>
+                <w:rFonts w:ascii="Nirmala UI" w:hAnsi="Nirmala UI" w:cs="Nirmala UI"/>
+              </w:rPr>
+              <w:t>একবারমাত্র</w:t>
+            </w:r>
+            <w:proofErr w:type="spellEnd"/>
+            <w:r>
+              <w:rPr>
+                <w:rFonts w:ascii="Nirmala UI" w:hAnsi="Nirmala UI" w:cs="Nirmala UI"/>
+              </w:rPr>
+              <w:t xml:space="preserve"> ব্যবহার হয়ে বিভিন্ন অর্থ প্রকাশ করে</w:t>
+            </w:r>
+          </w:p>
+        </w:tc>
+      </w:tr>
+      <w:tr>
+        <w:trPr>
+          <w:cnfStyle w:val="000000100000" w:firstRow="0" w:lastRow="0" w:firstColumn="0" w:lastColumn="0" w:oddVBand="0" w:evenVBand="0" w:oddHBand="1" w:evenHBand="0" w:firstRowFirstColumn="0" w:firstRowLastColumn="0" w:lastRowFirstColumn="0" w:lastRowLastColumn="0"/>
+          <w:trHeight w:val="881"/>
+          <w:jc w:val="center"/>
+        </w:trPr>
+        <w:tc>
+          <w:tcPr>
+            <w:cnfStyle w:val="001000000000" w:firstRow="0" w:lastRow="0" w:firstColumn="1" w:lastColumn="0" w:oddVBand="0" w:evenVBand="0" w:oddHBand="0" w:evenHBand="0" w:firstRowFirstColumn="0" w:firstRowLastColumn="0" w:lastRowFirstColumn="0" w:lastRowLastColumn="0"/>
+            <w:tcW w:w="3145" w:type="dxa"/>
+            <w:vAlign w:val="center"/>
+          </w:tcPr>
+          <w:p>
+            <w:pPr>
+              <w:jc w:val="center"/>
+              <w:rPr>
+                <w:rFonts w:ascii="Nirmala UI" w:hAnsi="Nirmala UI" w:cs="Nirmala UI"/>
+                <w:sz w:val="24"/>
+              </w:rPr>
+            </w:pPr>
+            <w:r>
+              <w:rPr>
+                <w:rFonts w:ascii="Nirmala UI" w:hAnsi="Nirmala UI" w:cs="Nirmala UI"/>
+                <w:sz w:val="24"/>
+              </w:rPr>
+              <w:t>Theme</w:t>
+            </w:r>
+          </w:p>
+          <w:p>
+            <w:pPr>
+              <w:jc w:val="center"/>
+              <w:rPr>
+                <w:rFonts w:ascii="Nirmala UI" w:hAnsi="Nirmala UI" w:cs="Nirmala UI"/>
+                <w:b w:val="0"/>
+                <w:sz w:val="24"/>
+              </w:rPr>
+            </w:pPr>
+            <w:r>
+              <w:rPr>
+                <w:rFonts w:ascii="Nirmala UI" w:hAnsi="Nirmala UI" w:cs="Nirmala UI"/>
+                <w:b w:val="0"/>
+                <w:sz w:val="20"/>
+              </w:rPr>
+              <w:t xml:space="preserve">(মূল </w:t>
+            </w:r>
+            <w:proofErr w:type="spellStart"/>
+            <w:r>
+              <w:rPr>
+                <w:rFonts w:ascii="Nirmala UI" w:hAnsi="Nirmala UI" w:cs="Nirmala UI"/>
+                <w:b w:val="0"/>
+                <w:sz w:val="20"/>
+              </w:rPr>
+              <w:t>বিষয়বস্তু</w:t>
+            </w:r>
+            <w:proofErr w:type="spellEnd"/>
+            <w:r>
+              <w:rPr>
+                <w:rFonts w:ascii="Nirmala UI" w:hAnsi="Nirmala UI" w:cs="Nirmala UI"/>
+                <w:b w:val="0"/>
+                <w:sz w:val="20"/>
+              </w:rPr>
+              <w:t>)</w:t>
+            </w:r>
+          </w:p>
+        </w:tc>
+        <w:tc>
+          <w:tcPr>
+            <w:tcW w:w="10804" w:type="dxa"/>
+            <w:vAlign w:val="center"/>
+          </w:tcPr>
+          <w:p>
+            <w:pPr>
+              <w:pStyle w:val="ListParagraph"/>
+              <w:numPr>
+                <w:ilvl w:val="0"/>
+                <w:numId w:val="34"/>
+              </w:numPr>
+              <w:cnfStyle w:val="000000100000" w:firstRow="0" w:lastRow="0" w:firstColumn="0" w:lastColumn="0" w:oddVBand="0" w:evenVBand="0" w:oddHBand="1" w:evenHBand="0" w:firstRowFirstColumn="0" w:firstRowLastColumn="0" w:lastRowFirstColumn="0" w:lastRowLastColumn="0"/>
+              <w:rPr>
+                <w:rFonts w:ascii="Nirmala UI" w:hAnsi="Nirmala UI" w:cs="Nirmala UI"/>
+                <w:sz w:val="24"/>
+              </w:rPr>
+            </w:pPr>
+            <w:r>
+              <w:rPr>
+                <w:rFonts w:ascii="Nirmala UI" w:hAnsi="Nirmala UI" w:cs="Nirmala UI"/>
+                <w:sz w:val="24"/>
+              </w:rPr>
+              <w:t>The central idea of a literary work.</w:t>
+            </w:r>
+          </w:p>
+        </w:tc>
+      </w:tr>
+      <w:tr>
+        <w:trPr>
+          <w:trHeight w:val="1628"/>
+          <w:jc w:val="center"/>
+        </w:trPr>
+        <w:tc>
+          <w:tcPr>
+            <w:cnfStyle w:val="001000000000" w:firstRow="0" w:lastRow="0" w:firstColumn="1" w:lastColumn="0" w:oddVBand="0" w:evenVBand="0" w:oddHBand="0" w:evenHBand="0" w:firstRowFirstColumn="0" w:firstRowLastColumn="0" w:lastRowFirstColumn="0" w:lastRowLastColumn="0"/>
+            <w:tcW w:w="3145" w:type="dxa"/>
+            <w:vAlign w:val="center"/>
+          </w:tcPr>
+          <w:p>
+            <w:pPr>
+              <w:jc w:val="center"/>
+              <w:rPr>
+                <w:rFonts w:ascii="Nirmala UI" w:hAnsi="Nirmala UI" w:cs="Nirmala UI"/>
+                <w:sz w:val="24"/>
+              </w:rPr>
+            </w:pPr>
+            <w:r>
+              <w:rPr>
+                <w:rFonts w:ascii="Nirmala UI" w:hAnsi="Nirmala UI" w:cs="Nirmala UI"/>
+                <w:sz w:val="24"/>
+              </w:rPr>
+              <w:t>Unities</w:t>
+            </w:r>
+          </w:p>
+        </w:tc>
+        <w:tc>
+          <w:tcPr>
+            <w:tcW w:w="10804" w:type="dxa"/>
+            <w:vAlign w:val="center"/>
+          </w:tcPr>
+          <w:p>
+            <w:pPr>
+              <w:pStyle w:val="ListParagraph"/>
+              <w:numPr>
+                <w:ilvl w:val="0"/>
+                <w:numId w:val="34"/>
+              </w:numPr>
+              <w:cnfStyle w:val="000000000000" w:firstRow="0" w:lastRow="0" w:firstColumn="0" w:lastColumn="0" w:oddVBand="0" w:evenVBand="0" w:oddHBand="0" w:evenHBand="0" w:firstRowFirstColumn="0" w:firstRowLastColumn="0" w:lastRowFirstColumn="0" w:lastRowLastColumn="0"/>
+              <w:rPr>
+                <w:rFonts w:ascii="Nirmala UI" w:hAnsi="Nirmala UI" w:cs="Nirmala UI"/>
+                <w:sz w:val="24"/>
+              </w:rPr>
+            </w:pPr>
+            <w:r>
+              <w:rPr>
+                <w:rFonts w:ascii="Nirmala UI" w:hAnsi="Nirmala UI" w:cs="Nirmala UI"/>
+                <w:sz w:val="24"/>
+              </w:rPr>
+              <w:t xml:space="preserve">The 3 rules of underlying a dramatic structure. </w:t>
+            </w:r>
+            <w:proofErr w:type="spellStart"/>
+            <w:r>
+              <w:rPr>
+                <w:rFonts w:ascii="Nirmala UI" w:hAnsi="Nirmala UI" w:cs="Nirmala UI"/>
+                <w:sz w:val="24"/>
+              </w:rPr>
+              <w:t>i.e</w:t>
+            </w:r>
+            <w:proofErr w:type="spellEnd"/>
+            <w:r>
+              <w:rPr>
+                <w:rFonts w:ascii="Nirmala UI" w:hAnsi="Nirmala UI" w:cs="Nirmala UI"/>
+                <w:sz w:val="24"/>
+              </w:rPr>
+              <w:t>:</w:t>
+            </w:r>
+            <w:r>
+              <w:rPr>
+                <w:rFonts w:ascii="Nirmala UI" w:hAnsi="Nirmala UI" w:cs="Nirmala UI"/>
+                <w:sz w:val="24"/>
+              </w:rPr>
+              <w:br/>
+            </w:r>
+            <w:r>
+              <w:rPr>
+                <w:rFonts w:ascii="Nirmala UI" w:hAnsi="Nirmala UI" w:cs="Nirmala UI"/>
+                <w:b/>
+                <w:sz w:val="24"/>
+              </w:rPr>
+              <w:t>Unity of time</w:t>
+            </w:r>
+            <w:r>
+              <w:rPr>
+                <w:rFonts w:ascii="Nirmala UI" w:hAnsi="Nirmala UI" w:cs="Nirmala UI"/>
+                <w:b/>
+                <w:sz w:val="24"/>
+              </w:rPr>
+              <w:br/>
+              <w:t>Unity of Place</w:t>
+            </w:r>
+            <w:r>
+              <w:rPr>
+                <w:rFonts w:ascii="Nirmala UI" w:hAnsi="Nirmala UI" w:cs="Nirmala UI"/>
+                <w:b/>
+                <w:sz w:val="24"/>
+              </w:rPr>
+              <w:br/>
+              <w:t>Unity of Action</w:t>
+            </w:r>
+          </w:p>
+        </w:tc>
+      </w:tr>
+      <w:tr>
+        <w:trPr>
+          <w:cnfStyle w:val="000000100000" w:firstRow="0" w:lastRow="0" w:firstColumn="0" w:lastColumn="0" w:oddVBand="0" w:evenVBand="0" w:oddHBand="1" w:evenHBand="0" w:firstRowFirstColumn="0" w:firstRowLastColumn="0" w:lastRowFirstColumn="0" w:lastRowLastColumn="0"/>
+          <w:trHeight w:val="881"/>
+          <w:jc w:val="center"/>
+        </w:trPr>
+        <w:tc>
+          <w:tcPr>
+            <w:cnfStyle w:val="001000000000" w:firstRow="0" w:lastRow="0" w:firstColumn="1" w:lastColumn="0" w:oddVBand="0" w:evenVBand="0" w:oddHBand="0" w:evenHBand="0" w:firstRowFirstColumn="0" w:firstRowLastColumn="0" w:lastRowFirstColumn="0" w:lastRowLastColumn="0"/>
+            <w:tcW w:w="3145" w:type="dxa"/>
+            <w:vAlign w:val="center"/>
+          </w:tcPr>
+          <w:p>
+            <w:pPr>
+              <w:jc w:val="center"/>
+              <w:rPr>
+                <w:rFonts w:ascii="Nirmala UI" w:hAnsi="Nirmala UI" w:cs="Nirmala UI"/>
+                <w:sz w:val="24"/>
+              </w:rPr>
+            </w:pPr>
+            <w:r>
+              <w:rPr>
+                <w:rFonts w:ascii="Nirmala UI" w:hAnsi="Nirmala UI" w:cs="Nirmala UI"/>
+                <w:sz w:val="24"/>
+              </w:rPr>
+              <w:t>Verbose</w:t>
+            </w:r>
+          </w:p>
+        </w:tc>
+        <w:tc>
+          <w:tcPr>
+            <w:tcW w:w="10804" w:type="dxa"/>
+            <w:vAlign w:val="center"/>
+          </w:tcPr>
+          <w:p>
+            <w:pPr>
+              <w:pStyle w:val="ListParagraph"/>
+              <w:numPr>
+                <w:ilvl w:val="0"/>
+                <w:numId w:val="34"/>
+              </w:numPr>
+              <w:cnfStyle w:val="000000100000" w:firstRow="0" w:lastRow="0" w:firstColumn="0" w:lastColumn="0" w:oddVBand="0" w:evenVBand="0" w:oddHBand="1" w:evenHBand="0" w:firstRowFirstColumn="0" w:firstRowLastColumn="0" w:lastRowFirstColumn="0" w:lastRowLastColumn="0"/>
+              <w:rPr>
+                <w:rFonts w:ascii="Nirmala UI" w:hAnsi="Nirmala UI" w:cs="Nirmala UI"/>
+                <w:sz w:val="24"/>
+              </w:rPr>
+            </w:pPr>
+            <w:r>
+              <w:rPr>
+                <w:rFonts w:ascii="Nirmala UI" w:hAnsi="Nirmala UI" w:cs="Nirmala UI"/>
+                <w:sz w:val="24"/>
+              </w:rPr>
+              <w:t>Containing more words than necessary</w:t>
+            </w:r>
+          </w:p>
+        </w:tc>
+      </w:tr>
+      <w:tr>
+        <w:trPr>
+          <w:trHeight w:val="881"/>
+          <w:jc w:val="center"/>
+        </w:trPr>
+        <w:tc>
+          <w:tcPr>
+            <w:cnfStyle w:val="001000000000" w:firstRow="0" w:lastRow="0" w:firstColumn="1" w:lastColumn="0" w:oddVBand="0" w:evenVBand="0" w:oddHBand="0" w:evenHBand="0" w:firstRowFirstColumn="0" w:firstRowLastColumn="0" w:lastRowFirstColumn="0" w:lastRowLastColumn="0"/>
+            <w:tcW w:w="3145" w:type="dxa"/>
+            <w:vAlign w:val="center"/>
+          </w:tcPr>
+          <w:p>
+            <w:pPr>
+              <w:jc w:val="center"/>
+              <w:rPr>
+                <w:rFonts w:ascii="Nirmala UI" w:hAnsi="Nirmala UI" w:cs="Nirmala UI"/>
+                <w:sz w:val="24"/>
+              </w:rPr>
+            </w:pPr>
+            <w:r>
+              <w:rPr>
+                <w:rFonts w:ascii="Nirmala UI" w:hAnsi="Nirmala UI" w:cs="Nirmala UI"/>
+                <w:sz w:val="24"/>
+              </w:rPr>
+              <w:t>Wit</w:t>
+            </w:r>
+          </w:p>
+        </w:tc>
+        <w:tc>
+          <w:tcPr>
+            <w:tcW w:w="10804" w:type="dxa"/>
+            <w:vAlign w:val="center"/>
+          </w:tcPr>
+          <w:p>
+            <w:pPr>
+              <w:pStyle w:val="ListParagraph"/>
+              <w:numPr>
+                <w:ilvl w:val="0"/>
+                <w:numId w:val="34"/>
+              </w:numPr>
+              <w:cnfStyle w:val="000000000000" w:firstRow="0" w:lastRow="0" w:firstColumn="0" w:lastColumn="0" w:oddVBand="0" w:evenVBand="0" w:oddHBand="0" w:evenHBand="0" w:firstRowFirstColumn="0" w:firstRowLastColumn="0" w:lastRowFirstColumn="0" w:lastRowLastColumn="0"/>
+              <w:rPr>
+                <w:rFonts w:ascii="Nirmala UI" w:hAnsi="Nirmala UI" w:cs="Nirmala UI"/>
+                <w:sz w:val="24"/>
+              </w:rPr>
+            </w:pPr>
+            <w:r>
+              <w:rPr>
+                <w:rFonts w:ascii="Nirmala UI" w:hAnsi="Nirmala UI" w:cs="Nirmala UI"/>
+                <w:sz w:val="24"/>
+              </w:rPr>
+              <w:t>A brief and brilliant expression intended to produce surprise and pleasure</w:t>
+            </w:r>
+          </w:p>
+        </w:tc>
+      </w:tr>
+      <w:tr>
+        <w:trPr>
+          <w:cnfStyle w:val="000000100000" w:firstRow="0" w:lastRow="0" w:firstColumn="0" w:lastColumn="0" w:oddVBand="0" w:evenVBand="0" w:oddHBand="1" w:evenHBand="0" w:firstRowFirstColumn="0" w:firstRowLastColumn="0" w:lastRowFirstColumn="0" w:lastRowLastColumn="0"/>
+          <w:trHeight w:val="881"/>
+          <w:jc w:val="center"/>
+        </w:trPr>
+        <w:tc>
+          <w:tcPr>
+            <w:cnfStyle w:val="001000000000" w:firstRow="0" w:lastRow="0" w:firstColumn="1" w:lastColumn="0" w:oddVBand="0" w:evenVBand="0" w:oddHBand="0" w:evenHBand="0" w:firstRowFirstColumn="0" w:firstRowLastColumn="0" w:lastRowFirstColumn="0" w:lastRowLastColumn="0"/>
+            <w:tcW w:w="3145" w:type="dxa"/>
+            <w:vAlign w:val="center"/>
+          </w:tcPr>
+          <w:p>
+            <w:pPr>
+              <w:jc w:val="center"/>
+              <w:rPr>
+                <w:rFonts w:ascii="Nirmala UI" w:hAnsi="Nirmala UI" w:cs="Nirmala UI"/>
+                <w:sz w:val="24"/>
+              </w:rPr>
+            </w:pPr>
+            <w:r>
+              <w:rPr>
+                <w:rFonts w:ascii="Nirmala UI" w:hAnsi="Nirmala UI" w:cs="Nirmala UI"/>
+                <w:sz w:val="24"/>
+              </w:rPr>
+              <w:t>Zeugma</w:t>
+            </w:r>
+          </w:p>
+        </w:tc>
+        <w:tc>
+          <w:tcPr>
+            <w:tcW w:w="10804" w:type="dxa"/>
+            <w:vAlign w:val="center"/>
+          </w:tcPr>
+          <w:p>
+            <w:pPr>
+              <w:pStyle w:val="ListParagraph"/>
+              <w:numPr>
+                <w:ilvl w:val="0"/>
+                <w:numId w:val="34"/>
+              </w:numPr>
+              <w:cnfStyle w:val="000000100000" w:firstRow="0" w:lastRow="0" w:firstColumn="0" w:lastColumn="0" w:oddVBand="0" w:evenVBand="0" w:oddHBand="1" w:evenHBand="0" w:firstRowFirstColumn="0" w:firstRowLastColumn="0" w:lastRowFirstColumn="0" w:lastRowLastColumn="0"/>
+              <w:rPr>
+                <w:rFonts w:ascii="Nirmala UI" w:hAnsi="Nirmala UI" w:cs="Nirmala UI"/>
+                <w:sz w:val="24"/>
+              </w:rPr>
+            </w:pPr>
+            <w:proofErr w:type="spellStart"/>
+            <w:r>
+              <w:rPr>
+                <w:rFonts w:ascii="Nirmala UI" w:hAnsi="Nirmala UI" w:cs="Nirmala UI"/>
+              </w:rPr>
+              <w:t>হাস্যরসের</w:t>
+            </w:r>
+            <w:proofErr w:type="spellEnd"/>
+            <w:r>
+              <w:rPr>
+                <w:rFonts w:ascii="Nirmala UI" w:hAnsi="Nirmala UI" w:cs="Nirmala UI"/>
+              </w:rPr>
+              <w:t xml:space="preserve"> জন্য কোনো শব্দ </w:t>
+            </w:r>
+            <w:proofErr w:type="spellStart"/>
+            <w:r>
+              <w:rPr>
+                <w:rFonts w:ascii="Nirmala UI" w:hAnsi="Nirmala UI" w:cs="Nirmala UI"/>
+              </w:rPr>
+              <w:t>একাধিক</w:t>
+            </w:r>
+            <w:proofErr w:type="spellEnd"/>
+            <w:r>
+              <w:rPr>
+                <w:rFonts w:ascii="Nirmala UI" w:hAnsi="Nirmala UI" w:cs="Nirmala UI"/>
+              </w:rPr>
+              <w:t xml:space="preserve"> </w:t>
+            </w:r>
+            <w:proofErr w:type="spellStart"/>
+            <w:r>
+              <w:rPr>
+                <w:rFonts w:ascii="Nirmala UI" w:hAnsi="Nirmala UI" w:cs="Nirmala UI"/>
+              </w:rPr>
+              <w:t>অর্থের</w:t>
+            </w:r>
+            <w:proofErr w:type="spellEnd"/>
+            <w:r>
+              <w:rPr>
+                <w:rFonts w:ascii="Nirmala UI" w:hAnsi="Nirmala UI" w:cs="Nirmala UI"/>
+              </w:rPr>
+              <w:t xml:space="preserve"> মধ্যে একটি </w:t>
+            </w:r>
+            <w:r>
+              <w:rPr>
+                <w:rFonts w:ascii="Nirmala UI" w:hAnsi="Nirmala UI" w:cs="Nirmala UI"/>
+              </w:rPr>
+              <w:t xml:space="preserve">নির্দিষ্ট একটি </w:t>
+            </w:r>
+            <w:proofErr w:type="spellStart"/>
+            <w:r>
+              <w:rPr>
+                <w:rFonts w:ascii="Nirmala UI" w:hAnsi="Nirmala UI" w:cs="Nirmala UI"/>
+              </w:rPr>
+              <w:t>অর্থের</w:t>
+            </w:r>
+            <w:proofErr w:type="spellEnd"/>
+            <w:r>
+              <w:rPr>
+                <w:rFonts w:ascii="Nirmala UI" w:hAnsi="Nirmala UI" w:cs="Nirmala UI"/>
+              </w:rPr>
+              <w:t xml:space="preserve"> ব্যবহার</w:t>
+            </w:r>
+          </w:p>
+        </w:tc>
+      </w:tr>
+      <w:tr>
+        <w:trPr>
+          <w:trHeight w:val="881"/>
+          <w:jc w:val="center"/>
+        </w:trPr>
+        <w:tc>
+          <w:tcPr>
+            <w:cnfStyle w:val="001000000000" w:firstRow="0" w:lastRow="0" w:firstColumn="1" w:lastColumn="0" w:oddVBand="0" w:evenVBand="0" w:oddHBand="0" w:evenHBand="0" w:firstRowFirstColumn="0" w:firstRowLastColumn="0" w:lastRowFirstColumn="0" w:lastRowLastColumn="0"/>
+            <w:tcW w:w="3145" w:type="dxa"/>
+            <w:vAlign w:val="center"/>
+          </w:tcPr>
+          <w:p>
+            <w:pPr>
+              <w:jc w:val="center"/>
+              <w:rPr>
+                <w:rFonts w:ascii="Nirmala UI" w:hAnsi="Nirmala UI" w:cs="Nirmala UI"/>
+                <w:sz w:val="24"/>
+              </w:rPr>
+            </w:pPr>
+          </w:p>
+        </w:tc>
+        <w:tc>
+          <w:tcPr>
+            <w:tcW w:w="10804" w:type="dxa"/>
+            <w:vAlign w:val="center"/>
+          </w:tcPr>
+          <w:p>
+            <w:pPr>
+              <w:pStyle w:val="ListParagraph"/>
+              <w:numPr>
+                <w:ilvl w:val="0"/>
+                <w:numId w:val="34"/>
+              </w:numPr>
+              <w:cnfStyle w:val="000000000000" w:firstRow="0" w:lastRow="0" w:firstColumn="0" w:lastColumn="0" w:oddVBand="0" w:evenVBand="0" w:oddHBand="0" w:evenHBand="0" w:firstRowFirstColumn="0" w:firstRowLastColumn="0" w:lastRowFirstColumn="0" w:lastRowLastColumn="0"/>
+              <w:rPr>
+                <w:rFonts w:ascii="Nirmala UI" w:hAnsi="Nirmala UI" w:cs="Nirmala UI"/>
                 <w:sz w:val="24"/>
               </w:rPr>
             </w:pPr>
@@ -8816,6 +13483,357 @@
           <w:highlight w:val="cyan"/>
         </w:rPr>
       </w:pPr>
+    </w:p>
+    <w:p>
+      <w:pPr>
+        <w:rPr>
+          <w:rFonts w:ascii="Nirmala UI" w:hAnsi="Nirmala UI" w:cs="Nirmala UI"/>
+          <w:b/>
+          <w:sz w:val="36"/>
+          <w:highlight w:val="yellow"/>
+        </w:rPr>
+      </w:pPr>
+      <w:r>
+        <w:rPr>
+          <w:rFonts w:ascii="Nirmala UI" w:hAnsi="Nirmala UI" w:cs="Nirmala UI"/>
+          <w:b/>
+          <w:sz w:val="36"/>
+          <w:highlight w:val="yellow"/>
+        </w:rPr>
+        <w:br w:type="page"/>
+      </w:r>
+      <w:bookmarkStart w:id="0" w:name="_GoBack"/>
+      <w:bookmarkEnd w:id="0"/>
+    </w:p>
+    <w:p>
+      <w:pPr>
+        <w:rPr>
+          <w:rFonts w:ascii="Nirmala UI" w:hAnsi="Nirmala UI" w:cs="Nirmala UI"/>
+          <w:b/>
+          <w:sz w:val="36"/>
+        </w:rPr>
+      </w:pPr>
+      <w:r>
+        <w:rPr>
+          <w:rFonts w:ascii="Nirmala UI" w:hAnsi="Nirmala UI" w:cs="Nirmala UI"/>
+          <w:b/>
+          <w:sz w:val="36"/>
+          <w:highlight w:val="yellow"/>
+        </w:rPr>
+        <w:lastRenderedPageBreak/>
+        <w:t>Short Story:</w:t>
+      </w:r>
+    </w:p>
+    <w:p>
+      <w:pPr>
+        <w:rPr>
+          <w:rFonts w:ascii="Nirmala UI" w:hAnsi="Nirmala UI" w:cs="Nirmala UI"/>
+          <w:sz w:val="28"/>
+        </w:rPr>
+      </w:pPr>
+      <w:r>
+        <w:rPr>
+          <w:rFonts w:ascii="Nirmala UI" w:hAnsi="Nirmala UI" w:cs="Nirmala UI"/>
+          <w:sz w:val="28"/>
+        </w:rPr>
+        <w:t xml:space="preserve">Basic </w:t>
+      </w:r>
+      <w:r>
+        <w:rPr>
+          <w:rFonts w:ascii="Nirmala UI" w:hAnsi="Nirmala UI" w:cs="Nirmala UI"/>
+          <w:sz w:val="28"/>
+        </w:rPr>
+        <w:t>features:</w:t>
+      </w:r>
+    </w:p>
+    <w:p>
+      <w:pPr>
+        <w:pStyle w:val="ListParagraph"/>
+        <w:numPr>
+          <w:ilvl w:val="0"/>
+          <w:numId w:val="35"/>
+        </w:numPr>
+        <w:rPr>
+          <w:rFonts w:ascii="Nirmala UI" w:hAnsi="Nirmala UI" w:cs="Nirmala UI"/>
+          <w:b/>
+          <w:sz w:val="28"/>
+        </w:rPr>
+      </w:pPr>
+      <w:r>
+        <w:rPr>
+          <w:rFonts w:ascii="Nirmala UI" w:hAnsi="Nirmala UI" w:cs="Nirmala UI"/>
+          <w:sz w:val="28"/>
+        </w:rPr>
+        <w:t>Begins suddenly</w:t>
+      </w:r>
+    </w:p>
+    <w:p>
+      <w:pPr>
+        <w:pStyle w:val="ListParagraph"/>
+        <w:numPr>
+          <w:ilvl w:val="0"/>
+          <w:numId w:val="35"/>
+        </w:numPr>
+        <w:rPr>
+          <w:rFonts w:ascii="Nirmala UI" w:hAnsi="Nirmala UI" w:cs="Nirmala UI"/>
+          <w:b/>
+          <w:sz w:val="28"/>
+        </w:rPr>
+      </w:pPr>
+      <w:r>
+        <w:rPr>
+          <w:rFonts w:ascii="Nirmala UI" w:hAnsi="Nirmala UI" w:cs="Nirmala UI"/>
+          <w:sz w:val="28"/>
+        </w:rPr>
+        <w:t>A single theme</w:t>
+      </w:r>
+    </w:p>
+    <w:p>
+      <w:pPr>
+        <w:pStyle w:val="ListParagraph"/>
+        <w:numPr>
+          <w:ilvl w:val="0"/>
+          <w:numId w:val="35"/>
+        </w:numPr>
+        <w:rPr>
+          <w:rFonts w:ascii="Nirmala UI" w:hAnsi="Nirmala UI" w:cs="Nirmala UI"/>
+          <w:b/>
+          <w:sz w:val="28"/>
+        </w:rPr>
+      </w:pPr>
+      <w:r>
+        <w:rPr>
+          <w:rFonts w:ascii="Nirmala UI" w:hAnsi="Nirmala UI" w:cs="Nirmala UI"/>
+          <w:sz w:val="28"/>
+        </w:rPr>
+        <w:t>Rises to a climax and ends with a powerful message.</w:t>
+      </w:r>
+    </w:p>
+    <w:p>
+      <w:pPr>
+        <w:rPr>
+          <w:rFonts w:ascii="Nirmala UI" w:hAnsi="Nirmala UI" w:cs="Nirmala UI"/>
+          <w:b/>
+          <w:sz w:val="28"/>
+        </w:rPr>
+      </w:pPr>
+    </w:p>
+    <w:p>
+      <w:pPr>
+        <w:rPr>
+          <w:rFonts w:ascii="Nirmala UI" w:hAnsi="Nirmala UI" w:cs="Nirmala UI"/>
+          <w:b/>
+          <w:sz w:val="28"/>
+        </w:rPr>
+      </w:pPr>
+      <w:r>
+        <w:rPr>
+          <w:rFonts w:ascii="Nirmala UI" w:hAnsi="Nirmala UI" w:cs="Nirmala UI"/>
+          <w:b/>
+          <w:sz w:val="28"/>
+        </w:rPr>
+        <w:t>Some famous short stories:</w:t>
+      </w:r>
+    </w:p>
+    <w:p>
+      <w:pPr>
+        <w:pStyle w:val="ListParagraph"/>
+        <w:numPr>
+          <w:ilvl w:val="0"/>
+          <w:numId w:val="35"/>
+        </w:numPr>
+        <w:rPr>
+          <w:rFonts w:ascii="Nirmala UI" w:hAnsi="Nirmala UI" w:cs="Nirmala UI"/>
+          <w:b/>
+          <w:sz w:val="28"/>
+        </w:rPr>
+      </w:pPr>
+      <w:r>
+        <w:rPr>
+          <w:rFonts w:ascii="Nirmala UI" w:hAnsi="Nirmala UI" w:cs="Nirmala UI"/>
+          <w:sz w:val="28"/>
+        </w:rPr>
+        <w:t xml:space="preserve">Edgar Allen Poe – </w:t>
+      </w:r>
+      <w:r>
+        <w:rPr>
+          <w:rFonts w:ascii="Nirmala UI" w:hAnsi="Nirmala UI" w:cs="Nirmala UI"/>
+          <w:b/>
+          <w:sz w:val="28"/>
+        </w:rPr>
+        <w:t>The Black Cat, The Tell-tale Heart</w:t>
+      </w:r>
+    </w:p>
+    <w:p>
+      <w:pPr>
+        <w:pStyle w:val="ListParagraph"/>
+        <w:numPr>
+          <w:ilvl w:val="0"/>
+          <w:numId w:val="35"/>
+        </w:numPr>
+        <w:rPr>
+          <w:rFonts w:ascii="Nirmala UI" w:hAnsi="Nirmala UI" w:cs="Nirmala UI"/>
+          <w:b/>
+          <w:sz w:val="28"/>
+        </w:rPr>
+      </w:pPr>
+      <w:r>
+        <w:rPr>
+          <w:rFonts w:ascii="Nirmala UI" w:hAnsi="Nirmala UI" w:cs="Nirmala UI"/>
+          <w:sz w:val="28"/>
+        </w:rPr>
+        <w:t xml:space="preserve">Mark Twain </w:t>
+      </w:r>
+      <w:r>
+        <w:rPr>
+          <w:rFonts w:ascii="Nirmala UI" w:hAnsi="Nirmala UI" w:cs="Nirmala UI"/>
+          <w:sz w:val="28"/>
+        </w:rPr>
+        <w:t>–</w:t>
+      </w:r>
+      <w:r>
+        <w:rPr>
+          <w:rFonts w:ascii="Nirmala UI" w:hAnsi="Nirmala UI" w:cs="Nirmala UI"/>
+          <w:sz w:val="28"/>
+        </w:rPr>
+        <w:t xml:space="preserve"> </w:t>
+      </w:r>
+      <w:r>
+        <w:rPr>
+          <w:rFonts w:ascii="Nirmala UI" w:hAnsi="Nirmala UI" w:cs="Nirmala UI"/>
+          <w:b/>
+          <w:sz w:val="28"/>
+        </w:rPr>
+        <w:t>A Dog’s Tale, Eve’s Dairy, A Monument to Adam</w:t>
+      </w:r>
+    </w:p>
+    <w:p>
+      <w:pPr>
+        <w:pStyle w:val="ListParagraph"/>
+        <w:numPr>
+          <w:ilvl w:val="0"/>
+          <w:numId w:val="35"/>
+        </w:numPr>
+        <w:rPr>
+          <w:rFonts w:ascii="Nirmala UI" w:hAnsi="Nirmala UI" w:cs="Nirmala UI"/>
+          <w:b/>
+          <w:sz w:val="28"/>
+        </w:rPr>
+      </w:pPr>
+      <w:r>
+        <w:rPr>
+          <w:rFonts w:ascii="Nirmala UI" w:hAnsi="Nirmala UI" w:cs="Nirmala UI"/>
+          <w:sz w:val="28"/>
+        </w:rPr>
+        <w:t xml:space="preserve">D.H. Lawrence – </w:t>
+      </w:r>
+      <w:r>
+        <w:rPr>
+          <w:rFonts w:ascii="Nirmala UI" w:hAnsi="Nirmala UI" w:cs="Nirmala UI"/>
+          <w:b/>
+          <w:sz w:val="28"/>
+        </w:rPr>
+        <w:t>The Ladybird, The Virgin and the Gypsy</w:t>
+      </w:r>
+    </w:p>
+    <w:p>
+      <w:pPr>
+        <w:pStyle w:val="ListParagraph"/>
+        <w:numPr>
+          <w:ilvl w:val="0"/>
+          <w:numId w:val="35"/>
+        </w:numPr>
+        <w:rPr>
+          <w:rFonts w:ascii="Nirmala UI" w:hAnsi="Nirmala UI" w:cs="Nirmala UI"/>
+          <w:b/>
+          <w:sz w:val="28"/>
+        </w:rPr>
+      </w:pPr>
+      <w:r>
+        <w:rPr>
+          <w:rFonts w:ascii="Nirmala UI" w:hAnsi="Nirmala UI" w:cs="Nirmala UI"/>
+          <w:sz w:val="28"/>
+        </w:rPr>
+        <w:t>Rudyard Kipling</w:t>
+      </w:r>
+      <w:r>
+        <w:rPr>
+          <w:rFonts w:ascii="Nirmala UI" w:hAnsi="Nirmala UI" w:cs="Nirmala UI"/>
+          <w:b/>
+          <w:sz w:val="28"/>
+        </w:rPr>
+        <w:t xml:space="preserve"> – The Jungle Book </w:t>
+      </w:r>
+      <w:r>
+        <w:rPr>
+          <w:rFonts w:ascii="Nirmala UI" w:hAnsi="Nirmala UI" w:cs="Nirmala UI"/>
+          <w:sz w:val="28"/>
+        </w:rPr>
+        <w:t>(Collection of stories)</w:t>
+      </w:r>
+    </w:p>
+    <w:p>
+      <w:pPr>
+        <w:pStyle w:val="ListParagraph"/>
+        <w:numPr>
+          <w:ilvl w:val="0"/>
+          <w:numId w:val="35"/>
+        </w:numPr>
+        <w:rPr>
+          <w:rFonts w:ascii="Nirmala UI" w:hAnsi="Nirmala UI" w:cs="Nirmala UI"/>
+          <w:b/>
+          <w:sz w:val="28"/>
+        </w:rPr>
+      </w:pPr>
+      <w:r>
+        <w:rPr>
+          <w:rFonts w:ascii="Nirmala UI" w:hAnsi="Nirmala UI" w:cs="Nirmala UI"/>
+          <w:sz w:val="28"/>
+        </w:rPr>
+        <w:t>O’Henry/ William</w:t>
+      </w:r>
+      <w:r>
+        <w:rPr>
+          <w:rFonts w:ascii="Nirmala UI" w:hAnsi="Nirmala UI" w:cs="Nirmala UI"/>
+          <w:sz w:val="28"/>
+        </w:rPr>
+        <w:t xml:space="preserve"> Sydney Porter</w:t>
+      </w:r>
+      <w:r>
+        <w:rPr>
+          <w:rFonts w:ascii="Nirmala UI" w:hAnsi="Nirmala UI" w:cs="Nirmala UI"/>
+          <w:b/>
+          <w:sz w:val="28"/>
+        </w:rPr>
+        <w:t xml:space="preserve"> – The Gift of the Magi</w:t>
+      </w:r>
+    </w:p>
+    <w:p>
+      <w:pPr>
+        <w:rPr>
+          <w:rFonts w:ascii="Nirmala UI" w:hAnsi="Nirmala UI" w:cs="Nirmala UI"/>
+          <w:b/>
+          <w:sz w:val="28"/>
+        </w:rPr>
+      </w:pPr>
+    </w:p>
+    <w:p>
+      <w:pPr>
+        <w:rPr>
+          <w:rFonts w:ascii="Nirmala UI" w:hAnsi="Nirmala UI" w:cs="Nirmala UI"/>
+          <w:b/>
+          <w:sz w:val="28"/>
+          <w:highlight w:val="cyan"/>
+        </w:rPr>
+      </w:pPr>
+      <w:r>
+        <w:rPr>
+          <w:rFonts w:ascii="Nirmala UI" w:hAnsi="Nirmala UI" w:cs="Nirmala UI"/>
+          <w:b/>
+          <w:sz w:val="28"/>
+        </w:rPr>
+        <w:t>f</w:t>
+      </w:r>
       <w:r>
         <w:rPr>
           <w:rFonts w:ascii="Nirmala UI" w:hAnsi="Nirmala UI" w:cs="Nirmala UI"/>
@@ -8948,36 +13966,8 @@
                 <w:b w:val="0"/>
                 <w:highlight w:val="yellow"/>
               </w:rPr>
-              <w:t xml:space="preserve">শব্দের </w:t>
-            </w:r>
-            <w:proofErr w:type="spellStart"/>
-            <w:r>
-              <w:rPr>
-                <w:rFonts w:ascii="Nirmala UI" w:hAnsi="Nirmala UI" w:cs="Nirmala UI"/>
-                <w:b w:val="0"/>
-                <w:highlight w:val="yellow"/>
-              </w:rPr>
-              <w:t>শুরুতে</w:t>
-            </w:r>
-            <w:proofErr w:type="spellEnd"/>
-            <w:r>
-              <w:rPr>
-                <w:rFonts w:ascii="Nirmala UI" w:hAnsi="Nirmala UI" w:cs="Nirmala UI"/>
-                <w:b w:val="0"/>
-                <w:highlight w:val="yellow"/>
-              </w:rPr>
-              <w:t xml:space="preserve"> </w:t>
-            </w:r>
-            <w:proofErr w:type="spellStart"/>
-            <w:r>
-              <w:rPr>
-                <w:rFonts w:ascii="Nirmala UI" w:hAnsi="Nirmala UI" w:cs="Nirmala UI"/>
-                <w:b w:val="0"/>
-                <w:highlight w:val="yellow"/>
-              </w:rPr>
-              <w:t>থাকা</w:t>
-            </w:r>
-            <w:proofErr w:type="spellEnd"/>
+              <w:t>শব্দের শুরুতে থাকা</w:t>
+            </w:r>
             <w:r>
               <w:rPr>
                 <w:rFonts w:ascii="Nirmala UI" w:hAnsi="Nirmala UI" w:cs="Nirmala UI"/>
@@ -9127,47 +14117,7 @@
                 <w:sz w:val="20"/>
                 <w:highlight w:val="yellow"/>
               </w:rPr>
-              <w:t xml:space="preserve"> </w:t>
-            </w:r>
-            <w:proofErr w:type="spellStart"/>
-            <w:r>
-              <w:rPr>
-                <w:rFonts w:ascii="Nirmala UI" w:hAnsi="Nirmala UI" w:cs="Nirmala UI"/>
-                <w:b w:val="0"/>
-                <w:sz w:val="20"/>
-                <w:highlight w:val="yellow"/>
-              </w:rPr>
-              <w:t>উল্লেখ</w:t>
-            </w:r>
-            <w:proofErr w:type="spellEnd"/>
-            <w:r>
-              <w:rPr>
-                <w:rFonts w:ascii="Nirmala UI" w:hAnsi="Nirmala UI" w:cs="Nirmala UI"/>
-                <w:b w:val="0"/>
-                <w:sz w:val="20"/>
-                <w:highlight w:val="yellow"/>
-              </w:rPr>
-              <w:t>/</w:t>
-            </w:r>
-            <w:proofErr w:type="spellStart"/>
-            <w:r>
-              <w:rPr>
-                <w:rFonts w:ascii="Nirmala UI" w:hAnsi="Nirmala UI" w:cs="Nirmala UI"/>
-                <w:b w:val="0"/>
-                <w:sz w:val="20"/>
-                <w:highlight w:val="yellow"/>
-              </w:rPr>
-              <w:t>ইঙ্গিত</w:t>
-            </w:r>
-            <w:proofErr w:type="spellEnd"/>
-            <w:r>
-              <w:rPr>
-                <w:rFonts w:ascii="Nirmala UI" w:hAnsi="Nirmala UI" w:cs="Nirmala UI"/>
-                <w:b w:val="0"/>
-                <w:sz w:val="20"/>
-                <w:highlight w:val="yellow"/>
-              </w:rPr>
-              <w:t>)</w:t>
+              <w:t xml:space="preserve"> উল্লেখ/ইঙ্গিত)</w:t>
             </w:r>
           </w:p>
         </w:tc>
@@ -9243,6 +14193,7 @@
               </w:rPr>
               <w:t>(</w:t>
             </w:r>
+            <w:proofErr w:type="spellStart"/>
             <w:r>
               <w:rPr>
                 <w:rFonts w:ascii="Nirmala UI" w:hAnsi="Nirmala UI" w:cs="Nirmala UI"/>
@@ -9250,9 +14201,9 @@
                 <w:sz w:val="20"/>
                 <w:highlight w:val="yellow"/>
               </w:rPr>
-              <w:t xml:space="preserve">বাক্যের </w:t>
-            </w:r>
-            <w:proofErr w:type="spellStart"/>
+              <w:t>বাক্যের</w:t>
+            </w:r>
+            <w:proofErr w:type="spellEnd"/>
             <w:r>
               <w:rPr>
                 <w:rFonts w:ascii="Nirmala UI" w:hAnsi="Nirmala UI" w:cs="Nirmala UI"/>
@@ -9260,9 +14211,8 @@
                 <w:sz w:val="20"/>
                 <w:highlight w:val="yellow"/>
               </w:rPr>
-              <w:t>শুরুতে</w:t>
-            </w:r>
-            <w:proofErr w:type="spellEnd"/>
+              <w:t xml:space="preserve"> শুরুতে </w:t>
+            </w:r>
             <w:r>
               <w:rPr>
                 <w:rFonts w:ascii="Nirmala UI" w:hAnsi="Nirmala UI" w:cs="Nirmala UI"/>
@@ -9270,27 +14220,7 @@
                 <w:sz w:val="20"/>
                 <w:highlight w:val="yellow"/>
               </w:rPr>
-              <w:t xml:space="preserve"> </w:t>
-            </w:r>
-            <w:proofErr w:type="spellStart"/>
-            <w:r>
-              <w:rPr>
-                <w:rFonts w:ascii="Nirmala UI" w:hAnsi="Nirmala UI" w:cs="Nirmala UI"/>
-                <w:b w:val="0"/>
-                <w:sz w:val="20"/>
-                <w:highlight w:val="yellow"/>
-              </w:rPr>
-              <w:t>একই</w:t>
-            </w:r>
-            <w:proofErr w:type="spellEnd"/>
-            <w:r>
-              <w:rPr>
-                <w:rFonts w:ascii="Nirmala UI" w:hAnsi="Nirmala UI" w:cs="Nirmala UI"/>
-                <w:b w:val="0"/>
-                <w:sz w:val="20"/>
-                <w:highlight w:val="yellow"/>
-              </w:rPr>
-              <w:t xml:space="preserve"> শব্দের </w:t>
+              <w:t xml:space="preserve">একই শব্দের </w:t>
             </w:r>
             <w:proofErr w:type="spellStart"/>
             <w:r>
@@ -9616,6 +14546,12 @@
               </w:rPr>
               <w:t>নায়ক</w:t>
             </w:r>
+            <w:r>
+              <w:rPr>
+                <w:rFonts w:ascii="Nirmala UI" w:hAnsi="Nirmala UI" w:cs="Nirmala UI"/>
+              </w:rPr>
+              <w:t xml:space="preserve"> বা কেন্দ্রীয় চরিত্র</w:t>
+            </w:r>
           </w:p>
         </w:tc>
       </w:tr>
@@ -9825,25 +14761,7 @@
                 <w:sz w:val="20"/>
                 <w:highlight w:val="yellow"/>
               </w:rPr>
-              <w:t>(</w:t>
-            </w:r>
-            <w:proofErr w:type="spellStart"/>
-            <w:r>
-              <w:rPr>
-                <w:rFonts w:ascii="Nirmala UI" w:hAnsi="Nirmala UI" w:cs="Nirmala UI"/>
-                <w:sz w:val="20"/>
-                <w:highlight w:val="yellow"/>
-              </w:rPr>
-              <w:t>উচ্চ</w:t>
-            </w:r>
-            <w:proofErr w:type="spellEnd"/>
-            <w:r>
-              <w:rPr>
-                <w:rFonts w:ascii="Nirmala UI" w:hAnsi="Nirmala UI" w:cs="Nirmala UI"/>
-                <w:sz w:val="20"/>
-                <w:highlight w:val="yellow"/>
-              </w:rPr>
-              <w:t xml:space="preserve">, </w:t>
+              <w:t xml:space="preserve">(উচ্চ, </w:t>
             </w:r>
             <w:proofErr w:type="spellStart"/>
             <w:r>
@@ -9957,19 +14875,53 @@
               <w:rPr>
                 <w:rFonts w:ascii="Nirmala UI" w:hAnsi="Nirmala UI" w:cs="Nirmala UI"/>
               </w:rPr>
+              <w:t xml:space="preserve"> লেখক </w:t>
+            </w:r>
+            <w:proofErr w:type="spellStart"/>
+            <w:r>
+              <w:rPr>
+                <w:rFonts w:ascii="Nirmala UI" w:hAnsi="Nirmala UI" w:cs="Nirmala UI"/>
+                <w:highlight w:val="yellow"/>
+              </w:rPr>
+              <w:t>প্রাণহীন</w:t>
+            </w:r>
+            <w:proofErr w:type="spellEnd"/>
+            <w:r>
+              <w:rPr>
+                <w:rFonts w:ascii="Nirmala UI" w:hAnsi="Nirmala UI" w:cs="Nirmala UI"/>
+                <w:highlight w:val="yellow"/>
+              </w:rPr>
+              <w:t xml:space="preserve">, </w:t>
+            </w:r>
+            <w:proofErr w:type="spellStart"/>
+            <w:r>
+              <w:rPr>
+                <w:rFonts w:ascii="Nirmala UI" w:hAnsi="Nirmala UI" w:cs="Nirmala UI"/>
+                <w:highlight w:val="yellow"/>
+              </w:rPr>
+              <w:t>নির্জীব</w:t>
+            </w:r>
+            <w:proofErr w:type="spellEnd"/>
+            <w:r>
+              <w:rPr>
+                <w:rFonts w:ascii="Nirmala UI" w:hAnsi="Nirmala UI" w:cs="Nirmala UI"/>
+                <w:highlight w:val="yellow"/>
+              </w:rPr>
               <w:t xml:space="preserve"> </w:t>
             </w:r>
             <w:proofErr w:type="spellStart"/>
             <w:r>
               <w:rPr>
                 <w:rFonts w:ascii="Nirmala UI" w:hAnsi="Nirmala UI" w:cs="Nirmala UI"/>
-              </w:rPr>
-              <w:t>লেখক</w:t>
+                <w:highlight w:val="yellow"/>
+              </w:rPr>
+              <w:t>বস্তুকে</w:t>
             </w:r>
             <w:proofErr w:type="spellEnd"/>
             <w:r>
               <w:rPr>
                 <w:rFonts w:ascii="Nirmala UI" w:hAnsi="Nirmala UI" w:cs="Nirmala UI"/>
+                <w:highlight w:val="yellow"/>
               </w:rPr>
               <w:t xml:space="preserve"> </w:t>
             </w:r>
@@ -9979,15 +14931,35 @@
                 <w:rFonts w:ascii="Nirmala UI" w:hAnsi="Nirmala UI" w:cs="Nirmala UI"/>
                 <w:highlight w:val="yellow"/>
               </w:rPr>
-              <w:t>প্রাণহীন</w:t>
+              <w:t>ব্যক্তিরূপে</w:t>
             </w:r>
             <w:proofErr w:type="spellEnd"/>
             <w:r>
               <w:rPr>
                 <w:rFonts w:ascii="Nirmala UI" w:hAnsi="Nirmala UI" w:cs="Nirmala UI"/>
+              </w:rPr>
+              <w:t xml:space="preserve"> </w:t>
+            </w:r>
+            <w:proofErr w:type="spellStart"/>
+            <w:r>
+              <w:rPr>
+                <w:rFonts w:ascii="Nirmala UI" w:hAnsi="Nirmala UI" w:cs="Nirmala UI"/>
+              </w:rPr>
+              <w:t>কিংবা</w:t>
+            </w:r>
+            <w:proofErr w:type="spellEnd"/>
+            <w:r>
+              <w:rPr>
+                <w:rFonts w:ascii="Nirmala UI" w:hAnsi="Nirmala UI" w:cs="Nirmala UI"/>
+              </w:rPr>
+              <w:t xml:space="preserve"> </w:t>
+            </w:r>
+            <w:r>
+              <w:rPr>
+                <w:rFonts w:ascii="Nirmala UI" w:hAnsi="Nirmala UI" w:cs="Nirmala UI"/>
                 <w:highlight w:val="yellow"/>
               </w:rPr>
-              <w:t xml:space="preserve">, </w:t>
+              <w:t xml:space="preserve">অনুপস্থিত </w:t>
             </w:r>
             <w:proofErr w:type="spellStart"/>
             <w:r>
@@ -9995,7 +14967,7 @@
                 <w:rFonts w:ascii="Nirmala UI" w:hAnsi="Nirmala UI" w:cs="Nirmala UI"/>
                 <w:highlight w:val="yellow"/>
               </w:rPr>
-              <w:t>নির্জীব</w:t>
+              <w:t>ব্যক্তিকে</w:t>
             </w:r>
             <w:proofErr w:type="spellEnd"/>
             <w:r>
@@ -10003,91 +14975,7 @@
                 <w:rFonts w:ascii="Nirmala UI" w:hAnsi="Nirmala UI" w:cs="Nirmala UI"/>
                 <w:highlight w:val="yellow"/>
               </w:rPr>
-              <w:t xml:space="preserve"> </w:t>
-            </w:r>
-            <w:proofErr w:type="spellStart"/>
-            <w:r>
-              <w:rPr>
-                <w:rFonts w:ascii="Nirmala UI" w:hAnsi="Nirmala UI" w:cs="Nirmala UI"/>
-                <w:highlight w:val="yellow"/>
-              </w:rPr>
-              <w:t>বস্তুকে</w:t>
-            </w:r>
-            <w:proofErr w:type="spellEnd"/>
-            <w:r>
-              <w:rPr>
-                <w:rFonts w:ascii="Nirmala UI" w:hAnsi="Nirmala UI" w:cs="Nirmala UI"/>
-                <w:highlight w:val="yellow"/>
-              </w:rPr>
-              <w:t xml:space="preserve"> </w:t>
-            </w:r>
-            <w:proofErr w:type="spellStart"/>
-            <w:r>
-              <w:rPr>
-                <w:rFonts w:ascii="Nirmala UI" w:hAnsi="Nirmala UI" w:cs="Nirmala UI"/>
-                <w:highlight w:val="yellow"/>
-              </w:rPr>
-              <w:t>ব্যক্তিরূপে</w:t>
-            </w:r>
-            <w:proofErr w:type="spellEnd"/>
-            <w:r>
-              <w:rPr>
-                <w:rFonts w:ascii="Nirmala UI" w:hAnsi="Nirmala UI" w:cs="Nirmala UI"/>
-              </w:rPr>
-              <w:t xml:space="preserve"> </w:t>
-            </w:r>
-            <w:proofErr w:type="spellStart"/>
-            <w:r>
-              <w:rPr>
-                <w:rFonts w:ascii="Nirmala UI" w:hAnsi="Nirmala UI" w:cs="Nirmala UI"/>
-              </w:rPr>
-              <w:t>কিংবা</w:t>
-            </w:r>
-            <w:proofErr w:type="spellEnd"/>
-            <w:r>
-              <w:rPr>
-                <w:rFonts w:ascii="Nirmala UI" w:hAnsi="Nirmala UI" w:cs="Nirmala UI"/>
-              </w:rPr>
-              <w:t xml:space="preserve"> </w:t>
-            </w:r>
-            <w:r>
-              <w:rPr>
-                <w:rFonts w:ascii="Nirmala UI" w:hAnsi="Nirmala UI" w:cs="Nirmala UI"/>
-                <w:highlight w:val="yellow"/>
-              </w:rPr>
-              <w:t xml:space="preserve">অনুপস্থিত </w:t>
-            </w:r>
-            <w:proofErr w:type="spellStart"/>
-            <w:r>
-              <w:rPr>
-                <w:rFonts w:ascii="Nirmala UI" w:hAnsi="Nirmala UI" w:cs="Nirmala UI"/>
-                <w:highlight w:val="yellow"/>
-              </w:rPr>
-              <w:t>ব্যক্তিকে</w:t>
-            </w:r>
-            <w:proofErr w:type="spellEnd"/>
-            <w:r>
-              <w:rPr>
-                <w:rFonts w:ascii="Nirmala UI" w:hAnsi="Nirmala UI" w:cs="Nirmala UI"/>
-                <w:highlight w:val="yellow"/>
-              </w:rPr>
-              <w:t xml:space="preserve"> </w:t>
-            </w:r>
-            <w:proofErr w:type="spellStart"/>
-            <w:r>
-              <w:rPr>
-                <w:rFonts w:ascii="Nirmala UI" w:hAnsi="Nirmala UI" w:cs="Nirmala UI"/>
-                <w:highlight w:val="yellow"/>
-              </w:rPr>
-              <w:t>উপস্থিত</w:t>
-            </w:r>
-            <w:proofErr w:type="spellEnd"/>
-            <w:r>
-              <w:rPr>
-                <w:rFonts w:ascii="Nirmala UI" w:hAnsi="Nirmala UI" w:cs="Nirmala UI"/>
-                <w:highlight w:val="yellow"/>
-              </w:rPr>
-              <w:t xml:space="preserve"> </w:t>
+              <w:t xml:space="preserve"> উপস্থিত </w:t>
             </w:r>
             <w:proofErr w:type="spellStart"/>
             <w:r>
@@ -10396,27 +15284,7 @@
                 <w:sz w:val="20"/>
                 <w:highlight w:val="yellow"/>
               </w:rPr>
-              <w:t xml:space="preserve"> </w:t>
-            </w:r>
-            <w:proofErr w:type="spellStart"/>
-            <w:r>
-              <w:rPr>
-                <w:rFonts w:ascii="Nirmala UI" w:hAnsi="Nirmala UI" w:cs="Nirmala UI"/>
-                <w:b w:val="0"/>
-                <w:sz w:val="20"/>
-                <w:highlight w:val="yellow"/>
-              </w:rPr>
-              <w:t>একটি</w:t>
-            </w:r>
-            <w:proofErr w:type="spellEnd"/>
-            <w:r>
-              <w:rPr>
-                <w:rFonts w:ascii="Nirmala UI" w:hAnsi="Nirmala UI" w:cs="Nirmala UI"/>
-                <w:b w:val="0"/>
-                <w:sz w:val="20"/>
-                <w:highlight w:val="yellow"/>
-              </w:rPr>
-              <w:t xml:space="preserve"> </w:t>
+              <w:t xml:space="preserve"> একটি </w:t>
             </w:r>
             <w:proofErr w:type="spellStart"/>
             <w:r>
@@ -10513,12 +15381,21 @@
                 <w:highlight w:val="yellow"/>
               </w:rPr>
             </w:pPr>
+            <w:proofErr w:type="spellStart"/>
             <w:r>
               <w:rPr>
                 <w:rFonts w:ascii="Nirmala UI" w:hAnsi="Nirmala UI" w:cs="Nirmala UI"/>
                 <w:highlight w:val="yellow"/>
               </w:rPr>
-              <w:t xml:space="preserve">নাটকের </w:t>
+              <w:t>নাটকের</w:t>
+            </w:r>
+            <w:proofErr w:type="spellEnd"/>
+            <w:r>
+              <w:rPr>
+                <w:rFonts w:ascii="Nirmala UI" w:hAnsi="Nirmala UI" w:cs="Nirmala UI"/>
+                <w:highlight w:val="yellow"/>
+              </w:rPr>
+              <w:t xml:space="preserve"> </w:t>
             </w:r>
             <w:proofErr w:type="spellStart"/>
             <w:r>
@@ -10566,23 +15443,7 @@
                 <w:rFonts w:ascii="Nirmala UI" w:hAnsi="Nirmala UI" w:cs="Nirmala UI"/>
                 <w:highlight w:val="yellow"/>
               </w:rPr>
-              <w:t xml:space="preserve"> </w:t>
-            </w:r>
-            <w:proofErr w:type="spellStart"/>
-            <w:r>
-              <w:rPr>
-                <w:rFonts w:ascii="Nirmala UI" w:hAnsi="Nirmala UI" w:cs="Nirmala UI"/>
-                <w:highlight w:val="yellow"/>
-              </w:rPr>
-              <w:t>মনে</w:t>
-            </w:r>
-            <w:proofErr w:type="spellEnd"/>
-            <w:r>
-              <w:rPr>
-                <w:rFonts w:ascii="Nirmala UI" w:hAnsi="Nirmala UI" w:cs="Nirmala UI"/>
-                <w:highlight w:val="yellow"/>
-              </w:rPr>
-              <w:t xml:space="preserve"> </w:t>
+              <w:t xml:space="preserve"> মনে </w:t>
             </w:r>
             <w:proofErr w:type="spellStart"/>
             <w:r>
@@ -10810,12 +15671,21 @@
                 <w:highlight w:val="yellow"/>
               </w:rPr>
             </w:pPr>
+            <w:proofErr w:type="spellStart"/>
             <w:r>
               <w:rPr>
                 <w:rFonts w:ascii="Nirmala UI" w:hAnsi="Nirmala UI" w:cs="Nirmala UI"/>
                 <w:highlight w:val="yellow"/>
               </w:rPr>
-              <w:t>হালকা কথা-</w:t>
+              <w:t>হালকা</w:t>
+            </w:r>
+            <w:proofErr w:type="spellEnd"/>
+            <w:r>
+              <w:rPr>
+                <w:rFonts w:ascii="Nirmala UI" w:hAnsi="Nirmala UI" w:cs="Nirmala UI"/>
+                <w:highlight w:val="yellow"/>
+              </w:rPr>
+              <w:t xml:space="preserve"> কথা-</w:t>
             </w:r>
             <w:proofErr w:type="spellStart"/>
             <w:r>
@@ -10831,6 +15701,22 @@
                 <w:rFonts w:ascii="Nirmala UI" w:hAnsi="Nirmala UI" w:cs="Nirmala UI"/>
                 <w:highlight w:val="yellow"/>
               </w:rPr>
+              <w:t xml:space="preserve"> মাধ্যমে </w:t>
+            </w:r>
+            <w:proofErr w:type="spellStart"/>
+            <w:r>
+              <w:rPr>
+                <w:rFonts w:ascii="Nirmala UI" w:hAnsi="Nirmala UI" w:cs="Nirmala UI"/>
+                <w:highlight w:val="yellow"/>
+              </w:rPr>
+              <w:t>গুরুগম্ভীর</w:t>
+            </w:r>
+            <w:proofErr w:type="spellEnd"/>
+            <w:r>
+              <w:rPr>
+                <w:rFonts w:ascii="Nirmala UI" w:hAnsi="Nirmala UI" w:cs="Nirmala UI"/>
+                <w:highlight w:val="yellow"/>
+              </w:rPr>
               <w:t xml:space="preserve"> </w:t>
             </w:r>
             <w:proofErr w:type="spellStart"/>
@@ -10839,7 +15725,7 @@
                 <w:rFonts w:ascii="Nirmala UI" w:hAnsi="Nirmala UI" w:cs="Nirmala UI"/>
                 <w:highlight w:val="yellow"/>
               </w:rPr>
-              <w:t>মাধ্যমে</w:t>
+              <w:t>পরিস্থিতিকে</w:t>
             </w:r>
             <w:proofErr w:type="spellEnd"/>
             <w:r>
@@ -10855,7 +15741,7 @@
                 <w:rFonts w:ascii="Nirmala UI" w:hAnsi="Nirmala UI" w:cs="Nirmala UI"/>
                 <w:highlight w:val="yellow"/>
               </w:rPr>
-              <w:t>গুরুগম্ভীর</w:t>
+              <w:t>হালকা</w:t>
             </w:r>
             <w:proofErr w:type="spellEnd"/>
             <w:r>
@@ -10863,39 +15749,7 @@
                 <w:rFonts w:ascii="Nirmala UI" w:hAnsi="Nirmala UI" w:cs="Nirmala UI"/>
                 <w:highlight w:val="yellow"/>
               </w:rPr>
-              <w:t xml:space="preserve"> </w:t>
-            </w:r>
-            <w:proofErr w:type="spellStart"/>
-            <w:r>
-              <w:rPr>
-                <w:rFonts w:ascii="Nirmala UI" w:hAnsi="Nirmala UI" w:cs="Nirmala UI"/>
-                <w:highlight w:val="yellow"/>
-              </w:rPr>
-              <w:t>পরিস্থিতিকে</w:t>
-            </w:r>
-            <w:proofErr w:type="spellEnd"/>
-            <w:r>
-              <w:rPr>
-                <w:rFonts w:ascii="Nirmala UI" w:hAnsi="Nirmala UI" w:cs="Nirmala UI"/>
-                <w:highlight w:val="yellow"/>
-              </w:rPr>
-              <w:t xml:space="preserve"> হালকা </w:t>
-            </w:r>
-            <w:proofErr w:type="spellStart"/>
-            <w:r>
-              <w:rPr>
-                <w:rFonts w:ascii="Nirmala UI" w:hAnsi="Nirmala UI" w:cs="Nirmala UI"/>
-                <w:highlight w:val="yellow"/>
-              </w:rPr>
-              <w:t>করার</w:t>
-            </w:r>
-            <w:proofErr w:type="spellEnd"/>
-            <w:r>
-              <w:rPr>
-                <w:rFonts w:ascii="Nirmala UI" w:hAnsi="Nirmala UI" w:cs="Nirmala UI"/>
-                <w:highlight w:val="yellow"/>
-              </w:rPr>
-              <w:t xml:space="preserve"> </w:t>
+              <w:t xml:space="preserve"> করার </w:t>
             </w:r>
             <w:proofErr w:type="spellStart"/>
             <w:r>
@@ -11248,19 +16102,8 @@
                 <w:sz w:val="20"/>
                 <w:highlight w:val="yellow"/>
               </w:rPr>
-              <w:t xml:space="preserve"> ব্যবহৃত </w:t>
-            </w:r>
-            <w:proofErr w:type="spellStart"/>
-            <w:r>
-              <w:rPr>
-                <w:rFonts w:ascii="Nirmala UI" w:hAnsi="Nirmala UI" w:cs="Nirmala UI"/>
-                <w:b w:val="0"/>
-                <w:sz w:val="20"/>
-                <w:highlight w:val="yellow"/>
-              </w:rPr>
-              <w:t>হওয়া</w:t>
-            </w:r>
-            <w:proofErr w:type="spellEnd"/>
+              <w:t xml:space="preserve"> ব্যবহৃত হওয়া</w:t>
+            </w:r>
             <w:r>
               <w:rPr>
                 <w:rFonts w:ascii="Nirmala UI" w:hAnsi="Nirmala UI" w:cs="Nirmala UI"/>
@@ -11380,7 +16223,6 @@
               </w:rPr>
               <w:t>(</w:t>
             </w:r>
-            <w:proofErr w:type="spellStart"/>
             <w:r>
               <w:rPr>
                 <w:rFonts w:ascii="Nirmala UI" w:hAnsi="Nirmala UI" w:cs="Nirmala UI"/>
@@ -11388,17 +16230,7 @@
                 <w:sz w:val="20"/>
                 <w:highlight w:val="yellow"/>
               </w:rPr>
-              <w:t>শিক্ষামূলক</w:t>
-            </w:r>
-            <w:proofErr w:type="spellEnd"/>
-            <w:r>
-              <w:rPr>
-                <w:rFonts w:ascii="Nirmala UI" w:hAnsi="Nirmala UI" w:cs="Nirmala UI"/>
-                <w:b w:val="0"/>
-                <w:sz w:val="20"/>
-                <w:highlight w:val="yellow"/>
-              </w:rPr>
-              <w:t xml:space="preserve"> </w:t>
+              <w:t xml:space="preserve">শিক্ষামূলক </w:t>
             </w:r>
             <w:proofErr w:type="spellStart"/>
             <w:r>
@@ -11561,70 +16393,26 @@
                 <w:sz w:val="24"/>
               </w:rPr>
             </w:pPr>
+            <w:r>
+              <w:rPr>
+                <w:rFonts w:ascii="Nirmala UI" w:hAnsi="Nirmala UI" w:cs="Nirmala UI"/>
+              </w:rPr>
+              <w:t xml:space="preserve">মূল </w:t>
+            </w:r>
             <w:proofErr w:type="spellStart"/>
             <w:r>
               <w:rPr>
                 <w:rFonts w:ascii="Nirmala UI" w:hAnsi="Nirmala UI" w:cs="Nirmala UI"/>
               </w:rPr>
-              <w:t>মূল</w:t>
+              <w:t>বিষয়বস্তু</w:t>
             </w:r>
             <w:proofErr w:type="spellEnd"/>
             <w:r>
               <w:rPr>
                 <w:rFonts w:ascii="Nirmala UI" w:hAnsi="Nirmala UI" w:cs="Nirmala UI"/>
               </w:rPr>
-              <w:t xml:space="preserve"> </w:t>
-            </w:r>
-            <w:proofErr w:type="spellStart"/>
-            <w:r>
-              <w:rPr>
-                <w:rFonts w:ascii="Nirmala UI" w:hAnsi="Nirmala UI" w:cs="Nirmala UI"/>
-              </w:rPr>
-              <w:t>বিষয়বস্তু</w:t>
-            </w:r>
-            <w:proofErr w:type="spellEnd"/>
-            <w:r>
-              <w:rPr>
-                <w:rFonts w:ascii="Nirmala UI" w:hAnsi="Nirmala UI" w:cs="Nirmala UI"/>
-              </w:rPr>
-              <w:t xml:space="preserve"> </w:t>
-            </w:r>
-            <w:proofErr w:type="spellStart"/>
-            <w:r>
-              <w:rPr>
-                <w:rFonts w:ascii="Nirmala UI" w:hAnsi="Nirmala UI" w:cs="Nirmala UI"/>
-              </w:rPr>
-              <w:t>থেকে</w:t>
-            </w:r>
-            <w:proofErr w:type="spellEnd"/>
-            <w:r>
-              <w:rPr>
-                <w:rFonts w:ascii="Nirmala UI" w:hAnsi="Nirmala UI" w:cs="Nirmala UI"/>
-              </w:rPr>
-              <w:t xml:space="preserve"> </w:t>
-            </w:r>
-            <w:proofErr w:type="spellStart"/>
-            <w:r>
-              <w:rPr>
-                <w:rFonts w:ascii="Nirmala UI" w:hAnsi="Nirmala UI" w:cs="Nirmala UI"/>
-              </w:rPr>
-              <w:t>সরে</w:t>
-            </w:r>
-            <w:proofErr w:type="spellEnd"/>
-            <w:r>
-              <w:rPr>
-                <w:rFonts w:ascii="Nirmala UI" w:hAnsi="Nirmala UI" w:cs="Nirmala UI"/>
-              </w:rPr>
-              <w:t xml:space="preserve"> </w:t>
-            </w:r>
-            <w:proofErr w:type="spellStart"/>
-            <w:r>
-              <w:rPr>
-                <w:rFonts w:ascii="Nirmala UI" w:hAnsi="Nirmala UI" w:cs="Nirmala UI"/>
-              </w:rPr>
-              <w:t>যাওয়া</w:t>
-            </w:r>
-            <w:proofErr w:type="spellEnd"/>
+              <w:t xml:space="preserve"> থেকে সরে যাওয়া</w:t>
+            </w:r>
           </w:p>
         </w:tc>
       </w:tr>
@@ -11872,12 +16660,26 @@
               <w:rPr>
                 <w:rFonts w:ascii="Nirmala UI" w:hAnsi="Nirmala UI" w:cs="Nirmala UI"/>
               </w:rPr>
-              <w:t xml:space="preserve"> শেষে </w:t>
+              <w:t xml:space="preserve"> </w:t>
             </w:r>
             <w:proofErr w:type="spellStart"/>
             <w:r>
               <w:rPr>
                 <w:rFonts w:ascii="Nirmala UI" w:hAnsi="Nirmala UI" w:cs="Nirmala UI"/>
+              </w:rPr>
+              <w:t>শেষে</w:t>
+            </w:r>
+            <w:proofErr w:type="spellEnd"/>
+            <w:r>
+              <w:rPr>
+                <w:rFonts w:ascii="Nirmala UI" w:hAnsi="Nirmala UI" w:cs="Nirmala UI"/>
+              </w:rPr>
+              <w:t xml:space="preserve"> </w:t>
+            </w:r>
+            <w:proofErr w:type="spellStart"/>
+            <w:r>
+              <w:rPr>
+                <w:rFonts w:ascii="Nirmala UI" w:hAnsi="Nirmala UI" w:cs="Nirmala UI"/>
                 <w:highlight w:val="yellow"/>
               </w:rPr>
               <w:t>দর্শকের</w:t>
@@ -11888,21 +16690,55 @@
                 <w:rFonts w:ascii="Nirmala UI" w:hAnsi="Nirmala UI" w:cs="Nirmala UI"/>
                 <w:highlight w:val="yellow"/>
               </w:rPr>
+              <w:t xml:space="preserve"> উদ্দেশ্যে </w:t>
+            </w:r>
+            <w:proofErr w:type="spellStart"/>
+            <w:r>
+              <w:rPr>
+                <w:rFonts w:ascii="Nirmala UI" w:hAnsi="Nirmala UI" w:cs="Nirmala UI"/>
+                <w:highlight w:val="yellow"/>
+              </w:rPr>
+              <w:t>সমাপনী</w:t>
+            </w:r>
+            <w:proofErr w:type="spellEnd"/>
+            <w:r>
+              <w:rPr>
+                <w:rFonts w:ascii="Nirmala UI" w:hAnsi="Nirmala UI" w:cs="Nirmala UI"/>
+                <w:highlight w:val="yellow"/>
+              </w:rPr>
+              <w:t xml:space="preserve"> বক্তব্য</w:t>
+            </w:r>
+            <w:r>
+              <w:rPr>
+                <w:rFonts w:ascii="Nirmala UI" w:hAnsi="Nirmala UI" w:cs="Nirmala UI"/>
+              </w:rPr>
+              <w:t xml:space="preserve"> – </w:t>
+            </w:r>
+            <w:proofErr w:type="spellStart"/>
+            <w:r>
+              <w:rPr>
+                <w:rFonts w:ascii="Nirmala UI" w:hAnsi="Nirmala UI" w:cs="Nirmala UI"/>
+              </w:rPr>
+              <w:t>যেখানে</w:t>
+            </w:r>
+            <w:proofErr w:type="spellEnd"/>
+            <w:r>
+              <w:rPr>
+                <w:rFonts w:ascii="Nirmala UI" w:hAnsi="Nirmala UI" w:cs="Nirmala UI"/>
+              </w:rPr>
               <w:t xml:space="preserve"> </w:t>
             </w:r>
             <w:proofErr w:type="spellStart"/>
             <w:r>
               <w:rPr>
                 <w:rFonts w:ascii="Nirmala UI" w:hAnsi="Nirmala UI" w:cs="Nirmala UI"/>
-                <w:highlight w:val="yellow"/>
-              </w:rPr>
-              <w:t>উদ্দেশ্যে</w:t>
+              </w:rPr>
+              <w:t>চরিত্রগুলো</w:t>
             </w:r>
             <w:proofErr w:type="spellEnd"/>
             <w:r>
               <w:rPr>
                 <w:rFonts w:ascii="Nirmala UI" w:hAnsi="Nirmala UI" w:cs="Nirmala UI"/>
-                <w:highlight w:val="yellow"/>
               </w:rPr>
               <w:t xml:space="preserve"> </w:t>
             </w:r>
@@ -11910,15 +16746,27 @@
             <w:r>
               <w:rPr>
                 <w:rFonts w:ascii="Nirmala UI" w:hAnsi="Nirmala UI" w:cs="Nirmala UI"/>
-                <w:highlight w:val="yellow"/>
-              </w:rPr>
-              <w:t>সমাপনী</w:t>
+              </w:rPr>
+              <w:t>সম্বন্ধে</w:t>
             </w:r>
             <w:proofErr w:type="spellEnd"/>
             <w:r>
               <w:rPr>
                 <w:rFonts w:ascii="Nirmala UI" w:hAnsi="Nirmala UI" w:cs="Nirmala UI"/>
-                <w:highlight w:val="yellow"/>
+              </w:rPr>
+              <w:t xml:space="preserve"> বিশেষ </w:t>
+            </w:r>
+            <w:proofErr w:type="spellStart"/>
+            <w:r>
+              <w:rPr>
+                <w:rFonts w:ascii="Nirmala UI" w:hAnsi="Nirmala UI" w:cs="Nirmala UI"/>
+              </w:rPr>
+              <w:t>তথ্য</w:t>
+            </w:r>
+            <w:proofErr w:type="spellEnd"/>
+            <w:r>
+              <w:rPr>
+                <w:rFonts w:ascii="Nirmala UI" w:hAnsi="Nirmala UI" w:cs="Nirmala UI"/>
               </w:rPr>
               <w:t xml:space="preserve"> </w:t>
             </w:r>
@@ -11926,114 +16774,15 @@
             <w:r>
               <w:rPr>
                 <w:rFonts w:ascii="Nirmala UI" w:hAnsi="Nirmala UI" w:cs="Nirmala UI"/>
-                <w:highlight w:val="yellow"/>
-              </w:rPr>
-              <w:t>বক্তব্য</w:t>
+              </w:rPr>
+              <w:t>প্রদান</w:t>
             </w:r>
             <w:proofErr w:type="spellEnd"/>
             <w:r>
               <w:rPr>
                 <w:rFonts w:ascii="Nirmala UI" w:hAnsi="Nirmala UI" w:cs="Nirmala UI"/>
               </w:rPr>
-              <w:t xml:space="preserve"> – </w:t>
-            </w:r>
-            <w:proofErr w:type="spellStart"/>
-            <w:r>
-              <w:rPr>
-                <w:rFonts w:ascii="Nirmala UI" w:hAnsi="Nirmala UI" w:cs="Nirmala UI"/>
-              </w:rPr>
-              <w:t>যেখানে</w:t>
-            </w:r>
-            <w:proofErr w:type="spellEnd"/>
-            <w:r>
-              <w:rPr>
-                <w:rFonts w:ascii="Nirmala UI" w:hAnsi="Nirmala UI" w:cs="Nirmala UI"/>
-              </w:rPr>
-              <w:t xml:space="preserve"> </w:t>
-            </w:r>
-            <w:proofErr w:type="spellStart"/>
-            <w:r>
-              <w:rPr>
-                <w:rFonts w:ascii="Nirmala UI" w:hAnsi="Nirmala UI" w:cs="Nirmala UI"/>
-              </w:rPr>
-              <w:t>চরিত্রগুলো</w:t>
-            </w:r>
-            <w:proofErr w:type="spellEnd"/>
-            <w:r>
-              <w:rPr>
-                <w:rFonts w:ascii="Nirmala UI" w:hAnsi="Nirmala UI" w:cs="Nirmala UI"/>
-              </w:rPr>
-              <w:t xml:space="preserve"> </w:t>
-            </w:r>
-            <w:proofErr w:type="spellStart"/>
-            <w:r>
-              <w:rPr>
-                <w:rFonts w:ascii="Nirmala UI" w:hAnsi="Nirmala UI" w:cs="Nirmala UI"/>
-              </w:rPr>
-              <w:t>সম্বন্ধে</w:t>
-            </w:r>
-            <w:proofErr w:type="spellEnd"/>
-            <w:r>
-              <w:rPr>
-                <w:rFonts w:ascii="Nirmala UI" w:hAnsi="Nirmala UI" w:cs="Nirmala UI"/>
-              </w:rPr>
-              <w:t xml:space="preserve"> </w:t>
-            </w:r>
-            <w:proofErr w:type="spellStart"/>
-            <w:r>
-              <w:rPr>
-                <w:rFonts w:ascii="Nirmala UI" w:hAnsi="Nirmala UI" w:cs="Nirmala UI"/>
-              </w:rPr>
-              <w:t>বিশেষ</w:t>
-            </w:r>
-            <w:proofErr w:type="spellEnd"/>
-            <w:r>
-              <w:rPr>
-                <w:rFonts w:ascii="Nirmala UI" w:hAnsi="Nirmala UI" w:cs="Nirmala UI"/>
-              </w:rPr>
-              <w:t xml:space="preserve"> </w:t>
-            </w:r>
-            <w:proofErr w:type="spellStart"/>
-            <w:r>
-              <w:rPr>
-                <w:rFonts w:ascii="Nirmala UI" w:hAnsi="Nirmala UI" w:cs="Nirmala UI"/>
-              </w:rPr>
-              <w:t>তথ্য</w:t>
-            </w:r>
-            <w:proofErr w:type="spellEnd"/>
-            <w:r>
-              <w:rPr>
-                <w:rFonts w:ascii="Nirmala UI" w:hAnsi="Nirmala UI" w:cs="Nirmala UI"/>
-              </w:rPr>
-              <w:t xml:space="preserve"> </w:t>
-            </w:r>
-            <w:proofErr w:type="spellStart"/>
-            <w:r>
-              <w:rPr>
-                <w:rFonts w:ascii="Nirmala UI" w:hAnsi="Nirmala UI" w:cs="Nirmala UI"/>
-              </w:rPr>
-              <w:t>প্রদান</w:t>
-            </w:r>
-            <w:proofErr w:type="spellEnd"/>
-            <w:r>
-              <w:rPr>
-                <w:rFonts w:ascii="Nirmala UI" w:hAnsi="Nirmala UI" w:cs="Nirmala UI"/>
-              </w:rPr>
-              <w:t xml:space="preserve"> </w:t>
-            </w:r>
-            <w:proofErr w:type="spellStart"/>
-            <w:r>
-              <w:rPr>
-                <w:rFonts w:ascii="Nirmala UI" w:hAnsi="Nirmala UI" w:cs="Nirmala UI"/>
-              </w:rPr>
-              <w:t>করা</w:t>
-            </w:r>
-            <w:proofErr w:type="spellEnd"/>
-            <w:r>
-              <w:rPr>
-                <w:rFonts w:ascii="Nirmala UI" w:hAnsi="Nirmala UI" w:cs="Nirmala UI"/>
-              </w:rPr>
-              <w:t xml:space="preserve"> হয়</w:t>
+              <w:t xml:space="preserve"> করা হয়</w:t>
             </w:r>
           </w:p>
         </w:tc>
@@ -12173,17 +16922,25 @@
                 <w:rFonts w:ascii="Nirmala UI" w:hAnsi="Nirmala UI" w:cs="Nirmala UI"/>
               </w:rPr>
             </w:pPr>
-            <w:r>
-              <w:rPr>
-                <w:rFonts w:ascii="Nirmala UI" w:hAnsi="Nirmala UI" w:cs="Nirmala UI"/>
-              </w:rPr>
-              <w:t xml:space="preserve">নাটকের কোনো চরিত্র </w:t>
-            </w:r>
             <w:proofErr w:type="spellStart"/>
             <w:r>
               <w:rPr>
                 <w:rFonts w:ascii="Nirmala UI" w:hAnsi="Nirmala UI" w:cs="Nirmala UI"/>
               </w:rPr>
+              <w:t>নাটকের</w:t>
+            </w:r>
+            <w:proofErr w:type="spellEnd"/>
+            <w:r>
+              <w:rPr>
+                <w:rFonts w:ascii="Nirmala UI" w:hAnsi="Nirmala UI" w:cs="Nirmala UI"/>
+              </w:rPr>
+              <w:t xml:space="preserve"> কোনো চরিত্র </w:t>
+            </w:r>
+            <w:proofErr w:type="spellStart"/>
+            <w:r>
+              <w:rPr>
+                <w:rFonts w:ascii="Nirmala UI" w:hAnsi="Nirmala UI" w:cs="Nirmala UI"/>
+              </w:rPr>
               <w:t>যখন</w:t>
             </w:r>
             <w:proofErr w:type="spellEnd"/>
@@ -12191,13 +16948,27 @@
               <w:rPr>
                 <w:rFonts w:ascii="Nirmala UI" w:hAnsi="Nirmala UI" w:cs="Nirmala UI"/>
               </w:rPr>
-              <w:t xml:space="preserve"> নিজেই নিজের সাথে কথা বলে তার </w:t>
+              <w:t xml:space="preserve"> </w:t>
             </w:r>
             <w:proofErr w:type="spellStart"/>
             <w:r>
               <w:rPr>
                 <w:rFonts w:ascii="Nirmala UI" w:hAnsi="Nirmala UI" w:cs="Nirmala UI"/>
               </w:rPr>
+              <w:t>নিজেই</w:t>
+            </w:r>
+            <w:proofErr w:type="spellEnd"/>
+            <w:r>
+              <w:rPr>
+                <w:rFonts w:ascii="Nirmala UI" w:hAnsi="Nirmala UI" w:cs="Nirmala UI"/>
+              </w:rPr>
+              <w:t xml:space="preserve"> নিজের সাথে কথা বলে তার </w:t>
+            </w:r>
+            <w:proofErr w:type="spellStart"/>
+            <w:r>
+              <w:rPr>
+                <w:rFonts w:ascii="Nirmala UI" w:hAnsi="Nirmala UI" w:cs="Nirmala UI"/>
+              </w:rPr>
               <w:t>মনের</w:t>
             </w:r>
             <w:proofErr w:type="spellEnd"/>
@@ -12219,14 +16990,14 @@
               <w:rPr>
                 <w:rFonts w:ascii="Nirmala UI" w:hAnsi="Nirmala UI" w:cs="Nirmala UI"/>
               </w:rPr>
-              <w:t xml:space="preserve"> প্রকাশ করে, </w:t>
+              <w:t xml:space="preserve"> প্রকাশ করে, এবং </w:t>
             </w:r>
             <w:proofErr w:type="spellStart"/>
             <w:r>
               <w:rPr>
                 <w:rFonts w:ascii="Nirmala UI" w:hAnsi="Nirmala UI" w:cs="Nirmala UI"/>
               </w:rPr>
-              <w:t>এবং</w:t>
+              <w:t>অন্যরা</w:t>
             </w:r>
             <w:proofErr w:type="spellEnd"/>
             <w:r>
@@ -12240,28 +17011,14 @@
               <w:rPr>
                 <w:rFonts w:ascii="Nirmala UI" w:hAnsi="Nirmala UI" w:cs="Nirmala UI"/>
               </w:rPr>
-              <w:t>অন্যরা</w:t>
+              <w:t>নীরব</w:t>
             </w:r>
             <w:proofErr w:type="spellEnd"/>
             <w:r>
               <w:rPr>
                 <w:rFonts w:ascii="Nirmala UI" w:hAnsi="Nirmala UI" w:cs="Nirmala UI"/>
               </w:rPr>
-              <w:t xml:space="preserve"> নীরব </w:t>
-            </w:r>
-            <w:proofErr w:type="spellStart"/>
-            <w:r>
-              <w:rPr>
-                <w:rFonts w:ascii="Nirmala UI" w:hAnsi="Nirmala UI" w:cs="Nirmala UI"/>
-              </w:rPr>
-              <w:t>থাকে</w:t>
-            </w:r>
-            <w:proofErr w:type="spellEnd"/>
-            <w:r>
-              <w:rPr>
-                <w:rFonts w:ascii="Nirmala UI" w:hAnsi="Nirmala UI" w:cs="Nirmala UI"/>
-              </w:rPr>
-              <w:t>।</w:t>
+              <w:t xml:space="preserve"> থাকে।</w:t>
             </w:r>
           </w:p>
           <w:p>
@@ -12302,100 +17059,36 @@
               <w:rPr>
                 <w:rFonts w:ascii="Nirmala UI" w:hAnsi="Nirmala UI" w:cs="Nirmala UI"/>
               </w:rPr>
-              <w:t xml:space="preserve"> </w:t>
+              <w:t xml:space="preserve"> মুখের কথা নয়, </w:t>
             </w:r>
             <w:proofErr w:type="spellStart"/>
             <w:r>
               <w:rPr>
                 <w:rFonts w:ascii="Nirmala UI" w:hAnsi="Nirmala UI" w:cs="Nirmala UI"/>
               </w:rPr>
-              <w:t>মুখের</w:t>
+              <w:t>বরং</w:t>
             </w:r>
             <w:proofErr w:type="spellEnd"/>
             <w:r>
               <w:rPr>
                 <w:rFonts w:ascii="Nirmala UI" w:hAnsi="Nirmala UI" w:cs="Nirmala UI"/>
               </w:rPr>
-              <w:t xml:space="preserve"> কথা </w:t>
+              <w:t xml:space="preserve"> তার চিন্তা </w:t>
             </w:r>
             <w:proofErr w:type="spellStart"/>
             <w:r>
               <w:rPr>
                 <w:rFonts w:ascii="Nirmala UI" w:hAnsi="Nirmala UI" w:cs="Nirmala UI"/>
               </w:rPr>
-              <w:t>নয়</w:t>
+              <w:t>প্রতিধ্বনি</w:t>
             </w:r>
             <w:proofErr w:type="spellEnd"/>
             <w:r>
               <w:rPr>
                 <w:rFonts w:ascii="Nirmala UI" w:hAnsi="Nirmala UI" w:cs="Nirmala UI"/>
               </w:rPr>
-              <w:t xml:space="preserve">, </w:t>
-            </w:r>
-            <w:proofErr w:type="spellStart"/>
-            <w:r>
-              <w:rPr>
-                <w:rFonts w:ascii="Nirmala UI" w:hAnsi="Nirmala UI" w:cs="Nirmala UI"/>
-              </w:rPr>
-              <w:t>বরং</w:t>
-            </w:r>
-            <w:proofErr w:type="spellEnd"/>
-            <w:r>
-              <w:rPr>
-                <w:rFonts w:ascii="Nirmala UI" w:hAnsi="Nirmala UI" w:cs="Nirmala UI"/>
-              </w:rPr>
-              <w:t xml:space="preserve"> তার </w:t>
-            </w:r>
-            <w:proofErr w:type="spellStart"/>
-            <w:r>
-              <w:rPr>
-                <w:rFonts w:ascii="Nirmala UI" w:hAnsi="Nirmala UI" w:cs="Nirmala UI"/>
-              </w:rPr>
-              <w:t>চিন্তা</w:t>
-            </w:r>
-            <w:proofErr w:type="spellEnd"/>
-            <w:r>
-              <w:rPr>
-                <w:rFonts w:ascii="Nirmala UI" w:hAnsi="Nirmala UI" w:cs="Nirmala UI"/>
-              </w:rPr>
-              <w:t xml:space="preserve"> </w:t>
-            </w:r>
-            <w:proofErr w:type="spellStart"/>
-            <w:r>
-              <w:rPr>
-                <w:rFonts w:ascii="Nirmala UI" w:hAnsi="Nirmala UI" w:cs="Nirmala UI"/>
-              </w:rPr>
-              <w:t>প্রতিধ্বনি</w:t>
-            </w:r>
-            <w:proofErr w:type="spellEnd"/>
-            <w:r>
-              <w:rPr>
-                <w:rFonts w:ascii="Nirmala UI" w:hAnsi="Nirmala UI" w:cs="Nirmala UI"/>
-              </w:rPr>
-              <w:t xml:space="preserve"> </w:t>
-            </w:r>
-            <w:proofErr w:type="spellStart"/>
-            <w:r>
-              <w:rPr>
-                <w:rFonts w:ascii="Nirmala UI" w:hAnsi="Nirmala UI" w:cs="Nirmala UI"/>
-              </w:rPr>
-              <w:t>হয়ে</w:t>
-            </w:r>
-            <w:proofErr w:type="spellEnd"/>
-            <w:r>
-              <w:rPr>
-                <w:rFonts w:ascii="Nirmala UI" w:hAnsi="Nirmala UI" w:cs="Nirmala UI"/>
-              </w:rPr>
-              <w:t xml:space="preserve"> প্রকাশ </w:t>
-            </w:r>
-            <w:proofErr w:type="spellStart"/>
-            <w:r>
-              <w:rPr>
-                <w:rFonts w:ascii="Nirmala UI" w:hAnsi="Nirmala UI" w:cs="Nirmala UI"/>
-              </w:rPr>
-              <w:t>পায়</w:t>
-            </w:r>
-            <w:proofErr w:type="spellEnd"/>
+              <w:t xml:space="preserve"> হয়ে প্রকাশ পায়</w:t>
+            </w:r>
           </w:p>
           <w:p>
             <w:pPr>
@@ -12501,17 +17194,25 @@
                 <w:sz w:val="20"/>
               </w:rPr>
             </w:pPr>
-            <w:r>
-              <w:rPr>
-                <w:rFonts w:ascii="Nirmala UI" w:hAnsi="Nirmala UI" w:cs="Nirmala UI"/>
-              </w:rPr>
-              <w:t xml:space="preserve">নাটকের </w:t>
-            </w:r>
             <w:proofErr w:type="spellStart"/>
             <w:r>
               <w:rPr>
                 <w:rFonts w:ascii="Nirmala UI" w:hAnsi="Nirmala UI" w:cs="Nirmala UI"/>
               </w:rPr>
+              <w:t>নাটকের</w:t>
+            </w:r>
+            <w:proofErr w:type="spellEnd"/>
+            <w:r>
+              <w:rPr>
+                <w:rFonts w:ascii="Nirmala UI" w:hAnsi="Nirmala UI" w:cs="Nirmala UI"/>
+              </w:rPr>
+              <w:t xml:space="preserve"> </w:t>
+            </w:r>
+            <w:proofErr w:type="spellStart"/>
+            <w:r>
+              <w:rPr>
+                <w:rFonts w:ascii="Nirmala UI" w:hAnsi="Nirmala UI" w:cs="Nirmala UI"/>
+              </w:rPr>
               <w:t>মঞ্চে</w:t>
             </w:r>
             <w:proofErr w:type="spellEnd"/>
@@ -12519,6 +17220,34 @@
               <w:rPr>
                 <w:rFonts w:ascii="Nirmala UI" w:hAnsi="Nirmala UI" w:cs="Nirmala UI"/>
               </w:rPr>
+              <w:t xml:space="preserve"> উপস্থিত অন্য </w:t>
+            </w:r>
+            <w:proofErr w:type="spellStart"/>
+            <w:r>
+              <w:rPr>
+                <w:rFonts w:ascii="Nirmala UI" w:hAnsi="Nirmala UI" w:cs="Nirmala UI"/>
+              </w:rPr>
+              <w:t>চরিত্রগুলোকে</w:t>
+            </w:r>
+            <w:proofErr w:type="spellEnd"/>
+            <w:r>
+              <w:rPr>
+                <w:rFonts w:ascii="Nirmala UI" w:hAnsi="Nirmala UI" w:cs="Nirmala UI"/>
+              </w:rPr>
+              <w:t xml:space="preserve"> না </w:t>
+            </w:r>
+            <w:proofErr w:type="spellStart"/>
+            <w:r>
+              <w:rPr>
+                <w:rFonts w:ascii="Nirmala UI" w:hAnsi="Nirmala UI" w:cs="Nirmala UI"/>
+              </w:rPr>
+              <w:t>শুনিয়ে</w:t>
+            </w:r>
+            <w:proofErr w:type="spellEnd"/>
+            <w:r>
+              <w:rPr>
+                <w:rFonts w:ascii="Nirmala UI" w:hAnsi="Nirmala UI" w:cs="Nirmala UI"/>
+              </w:rPr>
               <w:t xml:space="preserve"> </w:t>
             </w:r>
             <w:proofErr w:type="spellStart"/>
@@ -12526,93 +17255,15 @@
               <w:rPr>
                 <w:rFonts w:ascii="Nirmala UI" w:hAnsi="Nirmala UI" w:cs="Nirmala UI"/>
               </w:rPr>
-              <w:t>উপস্থিত</w:t>
+              <w:t>দর্শকের</w:t>
             </w:r>
             <w:proofErr w:type="spellEnd"/>
             <w:r>
               <w:rPr>
                 <w:rFonts w:ascii="Nirmala UI" w:hAnsi="Nirmala UI" w:cs="Nirmala UI"/>
               </w:rPr>
-              <w:t xml:space="preserve"> </w:t>
-            </w:r>
-            <w:proofErr w:type="spellStart"/>
-            <w:r>
-              <w:rPr>
-                <w:rFonts w:ascii="Nirmala UI" w:hAnsi="Nirmala UI" w:cs="Nirmala UI"/>
-              </w:rPr>
-              <w:t>অন্য</w:t>
-            </w:r>
-            <w:proofErr w:type="spellEnd"/>
-            <w:r>
-              <w:rPr>
-                <w:rFonts w:ascii="Nirmala UI" w:hAnsi="Nirmala UI" w:cs="Nirmala UI"/>
-              </w:rPr>
-              <w:t xml:space="preserve"> </w:t>
-            </w:r>
-            <w:proofErr w:type="spellStart"/>
-            <w:r>
-              <w:rPr>
-                <w:rFonts w:ascii="Nirmala UI" w:hAnsi="Nirmala UI" w:cs="Nirmala UI"/>
-              </w:rPr>
-              <w:t>চরিত্রগুলোকে</w:t>
-            </w:r>
-            <w:proofErr w:type="spellEnd"/>
-            <w:r>
-              <w:rPr>
-                <w:rFonts w:ascii="Nirmala UI" w:hAnsi="Nirmala UI" w:cs="Nirmala UI"/>
-              </w:rPr>
-              <w:t xml:space="preserve"> না </w:t>
-            </w:r>
-            <w:proofErr w:type="spellStart"/>
-            <w:r>
-              <w:rPr>
-                <w:rFonts w:ascii="Nirmala UI" w:hAnsi="Nirmala UI" w:cs="Nirmala UI"/>
-              </w:rPr>
-              <w:t>শুনিয়ে</w:t>
-            </w:r>
-            <w:proofErr w:type="spellEnd"/>
-            <w:r>
-              <w:rPr>
-                <w:rFonts w:ascii="Nirmala UI" w:hAnsi="Nirmala UI" w:cs="Nirmala UI"/>
-              </w:rPr>
-              <w:t xml:space="preserve"> </w:t>
-            </w:r>
-            <w:proofErr w:type="spellStart"/>
-            <w:r>
-              <w:rPr>
-                <w:rFonts w:ascii="Nirmala UI" w:hAnsi="Nirmala UI" w:cs="Nirmala UI"/>
-              </w:rPr>
-              <w:t>দর্শকের</w:t>
-            </w:r>
-            <w:proofErr w:type="spellEnd"/>
-            <w:r>
-              <w:rPr>
-                <w:rFonts w:ascii="Nirmala UI" w:hAnsi="Nirmala UI" w:cs="Nirmala UI"/>
-              </w:rPr>
-              <w:t xml:space="preserve"> </w:t>
-            </w:r>
-            <w:proofErr w:type="spellStart"/>
-            <w:r>
-              <w:rPr>
-                <w:rFonts w:ascii="Nirmala UI" w:hAnsi="Nirmala UI" w:cs="Nirmala UI"/>
-              </w:rPr>
-              <w:t>উদ্দেশ্যে</w:t>
-            </w:r>
-            <w:proofErr w:type="spellEnd"/>
-            <w:r>
-              <w:rPr>
-                <w:rFonts w:ascii="Nirmala UI" w:hAnsi="Nirmala UI" w:cs="Nirmala UI"/>
-              </w:rPr>
-              <w:t xml:space="preserve"> বলা উক্তি বা </w:t>
-            </w:r>
-            <w:proofErr w:type="spellStart"/>
-            <w:r>
-              <w:rPr>
-                <w:rFonts w:ascii="Nirmala UI" w:hAnsi="Nirmala UI" w:cs="Nirmala UI"/>
-              </w:rPr>
-              <w:t>মন্তব্য</w:t>
-            </w:r>
-            <w:proofErr w:type="spellEnd"/>
+              <w:t xml:space="preserve"> উদ্দেশ্যে বলা উক্তি বা মন্তব্য</w:t>
+            </w:r>
           </w:p>
           <w:p>
             <w:pPr>
@@ -12626,89 +17277,39 @@
                 <w:rFonts w:ascii="Nirmala UI" w:hAnsi="Nirmala UI" w:cs="Nirmala UI"/>
               </w:rPr>
             </w:pPr>
+            <w:r>
+              <w:rPr>
+                <w:rFonts w:ascii="Nirmala UI" w:hAnsi="Nirmala UI" w:cs="Nirmala UI"/>
+              </w:rPr>
+              <w:t xml:space="preserve">অনেক </w:t>
+            </w:r>
             <w:proofErr w:type="spellStart"/>
             <w:r>
               <w:rPr>
                 <w:rFonts w:ascii="Nirmala UI" w:hAnsi="Nirmala UI" w:cs="Nirmala UI"/>
               </w:rPr>
-              <w:t>অনেক</w:t>
+              <w:t>সময়</w:t>
             </w:r>
             <w:proofErr w:type="spellEnd"/>
             <w:r>
               <w:rPr>
                 <w:rFonts w:ascii="Nirmala UI" w:hAnsi="Nirmala UI" w:cs="Nirmala UI"/>
               </w:rPr>
-              <w:t xml:space="preserve"> </w:t>
+              <w:t xml:space="preserve"> এর </w:t>
             </w:r>
             <w:proofErr w:type="spellStart"/>
             <w:r>
               <w:rPr>
                 <w:rFonts w:ascii="Nirmala UI" w:hAnsi="Nirmala UI" w:cs="Nirmala UI"/>
               </w:rPr>
-              <w:t>সময়</w:t>
+              <w:t>দ্বারা</w:t>
             </w:r>
             <w:proofErr w:type="spellEnd"/>
             <w:r>
               <w:rPr>
                 <w:rFonts w:ascii="Nirmala UI" w:hAnsi="Nirmala UI" w:cs="Nirmala UI"/>
               </w:rPr>
-              <w:t xml:space="preserve"> এর </w:t>
-            </w:r>
-            <w:proofErr w:type="spellStart"/>
-            <w:r>
-              <w:rPr>
-                <w:rFonts w:ascii="Nirmala UI" w:hAnsi="Nirmala UI" w:cs="Nirmala UI"/>
-              </w:rPr>
-              <w:t>দ্বারা</w:t>
-            </w:r>
-            <w:proofErr w:type="spellEnd"/>
-            <w:r>
-              <w:rPr>
-                <w:rFonts w:ascii="Nirmala UI" w:hAnsi="Nirmala UI" w:cs="Nirmala UI"/>
-              </w:rPr>
-              <w:t xml:space="preserve"> কোনো </w:t>
-            </w:r>
-            <w:proofErr w:type="spellStart"/>
-            <w:r>
-              <w:rPr>
-                <w:rFonts w:ascii="Nirmala UI" w:hAnsi="Nirmala UI" w:cs="Nirmala UI"/>
-              </w:rPr>
-              <w:t>চরিত্রের</w:t>
-            </w:r>
-            <w:proofErr w:type="spellEnd"/>
-            <w:r>
-              <w:rPr>
-                <w:rFonts w:ascii="Nirmala UI" w:hAnsi="Nirmala UI" w:cs="Nirmala UI"/>
-              </w:rPr>
-              <w:t xml:space="preserve"> </w:t>
-            </w:r>
-            <w:proofErr w:type="spellStart"/>
-            <w:r>
-              <w:rPr>
-                <w:rFonts w:ascii="Nirmala UI" w:hAnsi="Nirmala UI" w:cs="Nirmala UI"/>
-              </w:rPr>
-              <w:t>গোপন</w:t>
-            </w:r>
-            <w:proofErr w:type="spellEnd"/>
-            <w:r>
-              <w:rPr>
-                <w:rFonts w:ascii="Nirmala UI" w:hAnsi="Nirmala UI" w:cs="Nirmala UI"/>
-              </w:rPr>
-              <w:t xml:space="preserve"> </w:t>
-            </w:r>
-            <w:proofErr w:type="spellStart"/>
-            <w:r>
-              <w:rPr>
-                <w:rFonts w:ascii="Nirmala UI" w:hAnsi="Nirmala UI" w:cs="Nirmala UI"/>
-              </w:rPr>
-              <w:t>রহস্য</w:t>
-            </w:r>
-            <w:proofErr w:type="spellEnd"/>
-            <w:r>
-              <w:rPr>
-                <w:rFonts w:ascii="Nirmala UI" w:hAnsi="Nirmala UI" w:cs="Nirmala UI"/>
-              </w:rPr>
-              <w:t xml:space="preserve"> </w:t>
+              <w:t xml:space="preserve"> কোনো চরিত্রের গোপন রহস্য </w:t>
             </w:r>
             <w:proofErr w:type="spellStart"/>
             <w:r>
@@ -12787,8 +17388,19 @@
                 <w:sz w:val="20"/>
                 <w:highlight w:val="yellow"/>
               </w:rPr>
-              <w:t xml:space="preserve"> বিশেষণ</w:t>
-            </w:r>
+              <w:t xml:space="preserve"> </w:t>
+            </w:r>
+            <w:proofErr w:type="spellStart"/>
+            <w:r>
+              <w:rPr>
+                <w:rFonts w:ascii="Nirmala UI" w:hAnsi="Nirmala UI" w:cs="Nirmala UI"/>
+                <w:b w:val="0"/>
+                <w:sz w:val="20"/>
+                <w:highlight w:val="yellow"/>
+              </w:rPr>
+              <w:t>বিশেষণ</w:t>
+            </w:r>
+            <w:proofErr w:type="spellEnd"/>
             <w:r>
               <w:rPr>
                 <w:rFonts w:ascii="Nirmala UI" w:hAnsi="Nirmala UI" w:cs="Nirmala UI"/>
@@ -12915,6 +17527,34 @@
               <w:rPr>
                 <w:rFonts w:ascii="Nirmala UI" w:hAnsi="Nirmala UI" w:cs="Nirmala UI"/>
               </w:rPr>
+              <w:t xml:space="preserve"> এবং </w:t>
+            </w:r>
+            <w:proofErr w:type="spellStart"/>
+            <w:r>
+              <w:rPr>
+                <w:rFonts w:ascii="Nirmala UI" w:hAnsi="Nirmala UI" w:cs="Nirmala UI"/>
+              </w:rPr>
+              <w:t>অস্বস্তিকর</w:t>
+            </w:r>
+            <w:proofErr w:type="spellEnd"/>
+            <w:r>
+              <w:rPr>
+                <w:rFonts w:ascii="Nirmala UI" w:hAnsi="Nirmala UI" w:cs="Nirmala UI"/>
+              </w:rPr>
+              <w:t xml:space="preserve"> শব্দের </w:t>
+            </w:r>
+            <w:proofErr w:type="spellStart"/>
+            <w:r>
+              <w:rPr>
+                <w:rFonts w:ascii="Nirmala UI" w:hAnsi="Nirmala UI" w:cs="Nirmala UI"/>
+              </w:rPr>
+              <w:t>পরিবর্তে</w:t>
+            </w:r>
+            <w:proofErr w:type="spellEnd"/>
+            <w:r>
+              <w:rPr>
+                <w:rFonts w:ascii="Nirmala UI" w:hAnsi="Nirmala UI" w:cs="Nirmala UI"/>
+              </w:rPr>
               <w:t xml:space="preserve"> </w:t>
             </w:r>
             <w:proofErr w:type="spellStart"/>
@@ -12922,79 +17562,15 @@
               <w:rPr>
                 <w:rFonts w:ascii="Nirmala UI" w:hAnsi="Nirmala UI" w:cs="Nirmala UI"/>
               </w:rPr>
-              <w:t>এবং</w:t>
+              <w:t>কোমলতর</w:t>
             </w:r>
             <w:proofErr w:type="spellEnd"/>
             <w:r>
               <w:rPr>
                 <w:rFonts w:ascii="Nirmala UI" w:hAnsi="Nirmala UI" w:cs="Nirmala UI"/>
               </w:rPr>
-              <w:t xml:space="preserve"> </w:t>
-            </w:r>
-            <w:proofErr w:type="spellStart"/>
-            <w:r>
-              <w:rPr>
-                <w:rFonts w:ascii="Nirmala UI" w:hAnsi="Nirmala UI" w:cs="Nirmala UI"/>
-              </w:rPr>
-              <w:t>অস্বস্তিকর</w:t>
-            </w:r>
-            <w:proofErr w:type="spellEnd"/>
-            <w:r>
-              <w:rPr>
-                <w:rFonts w:ascii="Nirmala UI" w:hAnsi="Nirmala UI" w:cs="Nirmala UI"/>
-              </w:rPr>
-              <w:t xml:space="preserve"> শব্দের </w:t>
-            </w:r>
-            <w:proofErr w:type="spellStart"/>
-            <w:r>
-              <w:rPr>
-                <w:rFonts w:ascii="Nirmala UI" w:hAnsi="Nirmala UI" w:cs="Nirmala UI"/>
-              </w:rPr>
-              <w:t>পরিবর্তে</w:t>
-            </w:r>
-            <w:proofErr w:type="spellEnd"/>
-            <w:r>
-              <w:rPr>
-                <w:rFonts w:ascii="Nirmala UI" w:hAnsi="Nirmala UI" w:cs="Nirmala UI"/>
-              </w:rPr>
-              <w:t xml:space="preserve"> </w:t>
-            </w:r>
-            <w:proofErr w:type="spellStart"/>
-            <w:r>
-              <w:rPr>
-                <w:rFonts w:ascii="Nirmala UI" w:hAnsi="Nirmala UI" w:cs="Nirmala UI"/>
-              </w:rPr>
-              <w:t>কোমলতর</w:t>
-            </w:r>
-            <w:proofErr w:type="spellEnd"/>
-            <w:r>
-              <w:rPr>
-                <w:rFonts w:ascii="Nirmala UI" w:hAnsi="Nirmala UI" w:cs="Nirmala UI"/>
-              </w:rPr>
-              <w:t xml:space="preserve"> শব্দ </w:t>
-            </w:r>
-            <w:proofErr w:type="spellStart"/>
-            <w:r>
-              <w:rPr>
-                <w:rFonts w:ascii="Nirmala UI" w:hAnsi="Nirmala UI" w:cs="Nirmala UI"/>
-              </w:rPr>
-              <w:t>প্রয়োগ</w:t>
-            </w:r>
-            <w:proofErr w:type="spellEnd"/>
-            <w:r>
-              <w:rPr>
-                <w:rFonts w:ascii="Nirmala UI" w:hAnsi="Nirmala UI" w:cs="Nirmala UI"/>
-              </w:rPr>
-              <w:t xml:space="preserve"> </w:t>
-            </w:r>
-            <w:proofErr w:type="spellStart"/>
-            <w:r>
-              <w:rPr>
-                <w:rFonts w:ascii="Nirmala UI" w:hAnsi="Nirmala UI" w:cs="Nirmala UI"/>
-              </w:rPr>
-              <w:t>করা</w:t>
-            </w:r>
-            <w:proofErr w:type="spellEnd"/>
+              <w:t xml:space="preserve"> শব্দ প্রয়োগ করা</w:t>
+            </w:r>
           </w:p>
         </w:tc>
       </w:tr>
@@ -13040,6 +17616,14 @@
               </w:rPr>
               <w:t>(</w:t>
             </w:r>
+            <w:r>
+              <w:rPr>
+                <w:rFonts w:ascii="Nirmala UI" w:hAnsi="Nirmala UI" w:cs="Nirmala UI"/>
+                <w:b w:val="0"/>
+                <w:sz w:val="20"/>
+              </w:rPr>
+              <w:t>উদ্ভট/</w:t>
+            </w:r>
             <w:proofErr w:type="spellStart"/>
             <w:r>
               <w:rPr>
@@ -13047,7 +17631,7 @@
                 <w:b w:val="0"/>
                 <w:sz w:val="20"/>
               </w:rPr>
-              <w:t>উদ্ভট</w:t>
+              <w:t>অবাস্তব</w:t>
             </w:r>
             <w:proofErr w:type="spellEnd"/>
             <w:r>
@@ -13056,36 +17640,8 @@
                 <w:b w:val="0"/>
                 <w:sz w:val="20"/>
               </w:rPr>
-              <w:t>/</w:t>
-            </w:r>
-            <w:proofErr w:type="spellStart"/>
-            <w:r>
-              <w:rPr>
-                <w:rFonts w:ascii="Nirmala UI" w:hAnsi="Nirmala UI" w:cs="Nirmala UI"/>
-                <w:b w:val="0"/>
-                <w:sz w:val="20"/>
-              </w:rPr>
-              <w:t>অবাস্তব</w:t>
-            </w:r>
-            <w:proofErr w:type="spellEnd"/>
-            <w:r>
-              <w:rPr>
-                <w:rFonts w:ascii="Nirmala UI" w:hAnsi="Nirmala UI" w:cs="Nirmala UI"/>
-                <w:b w:val="0"/>
-                <w:sz w:val="20"/>
-              </w:rPr>
-              <w:t xml:space="preserve"> </w:t>
-            </w:r>
-            <w:proofErr w:type="spellStart"/>
-            <w:r>
-              <w:rPr>
-                <w:rFonts w:ascii="Nirmala UI" w:hAnsi="Nirmala UI" w:cs="Nirmala UI"/>
-                <w:b w:val="0"/>
-                <w:sz w:val="20"/>
-              </w:rPr>
-              <w:t>কল্পনা</w:t>
-            </w:r>
-            <w:proofErr w:type="spellEnd"/>
+              <w:t xml:space="preserve"> কল্পনা</w:t>
+            </w:r>
             <w:r>
               <w:rPr>
                 <w:rFonts w:ascii="Nirmala UI" w:hAnsi="Nirmala UI" w:cs="Nirmala UI"/>
@@ -13265,8 +17821,18 @@
                 <w:b w:val="0"/>
                 <w:sz w:val="20"/>
               </w:rPr>
-              <w:t xml:space="preserve"> ছন্দ</w:t>
-            </w:r>
+              <w:t xml:space="preserve"> </w:t>
+            </w:r>
+            <w:proofErr w:type="spellStart"/>
+            <w:r>
+              <w:rPr>
+                <w:rFonts w:ascii="Nirmala UI" w:hAnsi="Nirmala UI" w:cs="Nirmala UI"/>
+                <w:b w:val="0"/>
+                <w:sz w:val="20"/>
+              </w:rPr>
+              <w:t>ছন্দ</w:t>
+            </w:r>
+            <w:proofErr w:type="spellEnd"/>
             <w:r>
               <w:rPr>
                 <w:rFonts w:ascii="Nirmala UI" w:hAnsi="Nirmala UI" w:cs="Nirmala UI"/>
@@ -13626,8 +18192,8 @@
 </file>
 
 <file path=word/numbering.xml><?xml version="1.0" encoding="utf-8"?>
-<w:numbering xmlns:wpc="http://schemas.microsoft.com/office/word/2010/wordprocessingCanvas" xmlns:mc="http://schemas.openxmlformats.org/markup-compatibility/2006" xmlns:o="urn:schemas-microsoft-com:office:office" xmlns:r="http://schemas.openxmlformats.org/officeDocument/2006/relationships" xmlns:m="http://schemas.openxmlformats.org/officeDocument/2006/math" xmlns:v="urn:schemas-microsoft-com:vml" xmlns:wp14="http://schemas.microsoft.com/office/word/2010/wordprocessingDrawing" xmlns:wp="http://schemas.openxmlformats.org/drawingml/2006/wordprocessingDrawing" xmlns:w10="urn:schemas-microsoft-com:office:word" xmlns:w="http://schemas.openxmlformats.org/wordprocessingml/2006/main" xmlns:w14="http://schemas.microsoft.com/office/word/2010/wordml" xmlns:w15="http://schemas.microsoft.com/office/word/2012/wordml" xmlns:wpg="http://schemas.microsoft.com/office/word/2010/wordprocessingGroup" xmlns:wpi="http://schemas.microsoft.com/office/word/2010/wordprocessingInk" xmlns:wne="http://schemas.microsoft.com/office/word/2006/wordml" xmlns:wps="http://schemas.microsoft.com/office/word/2010/wordprocessingShape" mc:Ignorable="w14 w15 wp14">
-  <w:abstractNum w:abstractNumId="0">
+<w:numbering xmlns:wpc="http://schemas.microsoft.com/office/word/2010/wordprocessingCanvas" xmlns:cx="http://schemas.microsoft.com/office/drawing/2014/chartex" xmlns:cx1="http://schemas.microsoft.com/office/drawing/2015/9/8/chartex" xmlns:mc="http://schemas.openxmlformats.org/markup-compatibility/2006" xmlns:o="urn:schemas-microsoft-com:office:office" xmlns:r="http://schemas.openxmlformats.org/officeDocument/2006/relationships" xmlns:m="http://schemas.openxmlformats.org/officeDocument/2006/math" xmlns:v="urn:schemas-microsoft-com:vml" xmlns:wp14="http://schemas.microsoft.com/office/word/2010/wordprocessingDrawing" xmlns:wp="http://schemas.openxmlformats.org/drawingml/2006/wordprocessingDrawing" xmlns:w10="urn:schemas-microsoft-com:office:word" xmlns:w="http://schemas.openxmlformats.org/wordprocessingml/2006/main" xmlns:w14="http://schemas.microsoft.com/office/word/2010/wordml" xmlns:w15="http://schemas.microsoft.com/office/word/2012/wordml" xmlns:w16se="http://schemas.microsoft.com/office/word/2015/wordml/symex" xmlns:wpg="http://schemas.microsoft.com/office/word/2010/wordprocessingGroup" xmlns:wpi="http://schemas.microsoft.com/office/word/2010/wordprocessingInk" xmlns:wne="http://schemas.microsoft.com/office/word/2006/wordml" xmlns:wps="http://schemas.microsoft.com/office/word/2010/wordprocessingShape" mc:Ignorable="w14 w15 w16se wp14">
+  <w:abstractNum w:abstractNumId="0" w15:restartNumberingAfterBreak="0">
     <w:nsid w:val="020F207C"/>
     <w:multiLevelType w:val="hybridMultilevel"/>
     <w:tmpl w:val="FC362B5C"/>
@@ -13740,7 +18306,7 @@
       </w:rPr>
     </w:lvl>
   </w:abstractNum>
-  <w:abstractNum w:abstractNumId="1">
+  <w:abstractNum w:abstractNumId="1" w15:restartNumberingAfterBreak="0">
     <w:nsid w:val="0BC07163"/>
     <w:multiLevelType w:val="hybridMultilevel"/>
     <w:tmpl w:val="A09647A8"/>
@@ -13853,7 +18419,7 @@
       </w:rPr>
     </w:lvl>
   </w:abstractNum>
-  <w:abstractNum w:abstractNumId="2">
+  <w:abstractNum w:abstractNumId="2" w15:restartNumberingAfterBreak="0">
     <w:nsid w:val="0FFA2C97"/>
     <w:multiLevelType w:val="hybridMultilevel"/>
     <w:tmpl w:val="C20606E8"/>
@@ -13966,7 +18532,7 @@
       </w:rPr>
     </w:lvl>
   </w:abstractNum>
-  <w:abstractNum w:abstractNumId="3">
+  <w:abstractNum w:abstractNumId="3" w15:restartNumberingAfterBreak="0">
     <w:nsid w:val="11797B13"/>
     <w:multiLevelType w:val="hybridMultilevel"/>
     <w:tmpl w:val="CA74644E"/>
@@ -14079,7 +18645,7 @@
       </w:rPr>
     </w:lvl>
   </w:abstractNum>
-  <w:abstractNum w:abstractNumId="4">
+  <w:abstractNum w:abstractNumId="4" w15:restartNumberingAfterBreak="0">
     <w:nsid w:val="11D55BFC"/>
     <w:multiLevelType w:val="hybridMultilevel"/>
     <w:tmpl w:val="27568EEA"/>
@@ -14192,7 +18758,7 @@
       </w:rPr>
     </w:lvl>
   </w:abstractNum>
-  <w:abstractNum w:abstractNumId="5">
+  <w:abstractNum w:abstractNumId="5" w15:restartNumberingAfterBreak="0">
     <w:nsid w:val="16625E60"/>
     <w:multiLevelType w:val="hybridMultilevel"/>
     <w:tmpl w:val="19483D6E"/>
@@ -14305,7 +18871,7 @@
       </w:rPr>
     </w:lvl>
   </w:abstractNum>
-  <w:abstractNum w:abstractNumId="6">
+  <w:abstractNum w:abstractNumId="6" w15:restartNumberingAfterBreak="0">
     <w:nsid w:val="17263049"/>
     <w:multiLevelType w:val="hybridMultilevel"/>
     <w:tmpl w:val="5C1AD5B2"/>
@@ -14418,7 +18984,7 @@
       </w:rPr>
     </w:lvl>
   </w:abstractNum>
-  <w:abstractNum w:abstractNumId="7">
+  <w:abstractNum w:abstractNumId="7" w15:restartNumberingAfterBreak="0">
     <w:nsid w:val="18703558"/>
     <w:multiLevelType w:val="hybridMultilevel"/>
     <w:tmpl w:val="70CCE44E"/>
@@ -14531,7 +19097,7 @@
       </w:rPr>
     </w:lvl>
   </w:abstractNum>
-  <w:abstractNum w:abstractNumId="8">
+  <w:abstractNum w:abstractNumId="8" w15:restartNumberingAfterBreak="0">
     <w:nsid w:val="1E6B1BFD"/>
     <w:multiLevelType w:val="hybridMultilevel"/>
     <w:tmpl w:val="D0ACF398"/>
@@ -14644,7 +19210,7 @@
       </w:rPr>
     </w:lvl>
   </w:abstractNum>
-  <w:abstractNum w:abstractNumId="9">
+  <w:abstractNum w:abstractNumId="9" w15:restartNumberingAfterBreak="0">
     <w:nsid w:val="21CD5C19"/>
     <w:multiLevelType w:val="hybridMultilevel"/>
     <w:tmpl w:val="FF7A962C"/>
@@ -14757,7 +19323,7 @@
       </w:rPr>
     </w:lvl>
   </w:abstractNum>
-  <w:abstractNum w:abstractNumId="10">
+  <w:abstractNum w:abstractNumId="10" w15:restartNumberingAfterBreak="0">
     <w:nsid w:val="22596B3F"/>
     <w:multiLevelType w:val="hybridMultilevel"/>
     <w:tmpl w:val="4B382868"/>
@@ -14870,7 +19436,7 @@
       </w:rPr>
     </w:lvl>
   </w:abstractNum>
-  <w:abstractNum w:abstractNumId="11">
+  <w:abstractNum w:abstractNumId="11" w15:restartNumberingAfterBreak="0">
     <w:nsid w:val="236D4139"/>
     <w:multiLevelType w:val="hybridMultilevel"/>
     <w:tmpl w:val="DB469FEA"/>
@@ -14983,7 +19549,7 @@
       </w:rPr>
     </w:lvl>
   </w:abstractNum>
-  <w:abstractNum w:abstractNumId="12">
+  <w:abstractNum w:abstractNumId="12" w15:restartNumberingAfterBreak="0">
     <w:nsid w:val="25EE5BA3"/>
     <w:multiLevelType w:val="hybridMultilevel"/>
     <w:tmpl w:val="6F10492E"/>
@@ -15096,7 +19662,7 @@
       </w:rPr>
     </w:lvl>
   </w:abstractNum>
-  <w:abstractNum w:abstractNumId="13">
+  <w:abstractNum w:abstractNumId="13" w15:restartNumberingAfterBreak="0">
     <w:nsid w:val="261A7660"/>
     <w:multiLevelType w:val="hybridMultilevel"/>
     <w:tmpl w:val="8F0C56A6"/>
@@ -15209,7 +19775,7 @@
       </w:rPr>
     </w:lvl>
   </w:abstractNum>
-  <w:abstractNum w:abstractNumId="14">
+  <w:abstractNum w:abstractNumId="14" w15:restartNumberingAfterBreak="0">
     <w:nsid w:val="276B5EC4"/>
     <w:multiLevelType w:val="hybridMultilevel"/>
     <w:tmpl w:val="BDD2CCE6"/>
@@ -15322,7 +19888,7 @@
       </w:rPr>
     </w:lvl>
   </w:abstractNum>
-  <w:abstractNum w:abstractNumId="15">
+  <w:abstractNum w:abstractNumId="15" w15:restartNumberingAfterBreak="0">
     <w:nsid w:val="31083B58"/>
     <w:multiLevelType w:val="hybridMultilevel"/>
     <w:tmpl w:val="DED6701C"/>
@@ -15435,7 +20001,7 @@
       </w:rPr>
     </w:lvl>
   </w:abstractNum>
-  <w:abstractNum w:abstractNumId="16">
+  <w:abstractNum w:abstractNumId="16" w15:restartNumberingAfterBreak="0">
     <w:nsid w:val="33993590"/>
     <w:multiLevelType w:val="hybridMultilevel"/>
     <w:tmpl w:val="D14CEEF8"/>
@@ -15548,7 +20114,7 @@
       </w:rPr>
     </w:lvl>
   </w:abstractNum>
-  <w:abstractNum w:abstractNumId="17">
+  <w:abstractNum w:abstractNumId="17" w15:restartNumberingAfterBreak="0">
     <w:nsid w:val="3473500D"/>
     <w:multiLevelType w:val="hybridMultilevel"/>
     <w:tmpl w:val="8F30C5D6"/>
@@ -15661,7 +20227,7 @@
       </w:rPr>
     </w:lvl>
   </w:abstractNum>
-  <w:abstractNum w:abstractNumId="18">
+  <w:abstractNum w:abstractNumId="18" w15:restartNumberingAfterBreak="0">
     <w:nsid w:val="3A8828F5"/>
     <w:multiLevelType w:val="hybridMultilevel"/>
     <w:tmpl w:val="E1D8A2A2"/>
@@ -15774,7 +20340,7 @@
       </w:rPr>
     </w:lvl>
   </w:abstractNum>
-  <w:abstractNum w:abstractNumId="19">
+  <w:abstractNum w:abstractNumId="19" w15:restartNumberingAfterBreak="0">
     <w:nsid w:val="3D5B045F"/>
     <w:multiLevelType w:val="hybridMultilevel"/>
     <w:tmpl w:val="BB649D68"/>
@@ -15887,7 +20453,7 @@
       </w:rPr>
     </w:lvl>
   </w:abstractNum>
-  <w:abstractNum w:abstractNumId="20">
+  <w:abstractNum w:abstractNumId="20" w15:restartNumberingAfterBreak="0">
     <w:nsid w:val="3F084EA1"/>
     <w:multiLevelType w:val="hybridMultilevel"/>
     <w:tmpl w:val="86B8DD6C"/>
@@ -16000,7 +20566,7 @@
       </w:rPr>
     </w:lvl>
   </w:abstractNum>
-  <w:abstractNum w:abstractNumId="21">
+  <w:abstractNum w:abstractNumId="21" w15:restartNumberingAfterBreak="0">
     <w:nsid w:val="3F6079E8"/>
     <w:multiLevelType w:val="hybridMultilevel"/>
     <w:tmpl w:val="130C2170"/>
@@ -16113,7 +20679,7 @@
       </w:rPr>
     </w:lvl>
   </w:abstractNum>
-  <w:abstractNum w:abstractNumId="22">
+  <w:abstractNum w:abstractNumId="22" w15:restartNumberingAfterBreak="0">
     <w:nsid w:val="44647689"/>
     <w:multiLevelType w:val="hybridMultilevel"/>
     <w:tmpl w:val="6952D3A0"/>
@@ -16226,7 +20792,7 @@
       </w:rPr>
     </w:lvl>
   </w:abstractNum>
-  <w:abstractNum w:abstractNumId="23">
+  <w:abstractNum w:abstractNumId="23" w15:restartNumberingAfterBreak="0">
     <w:nsid w:val="4BFE045E"/>
     <w:multiLevelType w:val="hybridMultilevel"/>
     <w:tmpl w:val="93BC3CA6"/>
@@ -16339,7 +20905,7 @@
       </w:rPr>
     </w:lvl>
   </w:abstractNum>
-  <w:abstractNum w:abstractNumId="24">
+  <w:abstractNum w:abstractNumId="24" w15:restartNumberingAfterBreak="0">
     <w:nsid w:val="4C2C78C3"/>
     <w:multiLevelType w:val="hybridMultilevel"/>
     <w:tmpl w:val="228815E6"/>
@@ -16452,10 +21018,123 @@
       </w:rPr>
     </w:lvl>
   </w:abstractNum>
-  <w:abstractNum w:abstractNumId="25">
+  <w:abstractNum w:abstractNumId="25" w15:restartNumberingAfterBreak="0">
+    <w:nsid w:val="4CEA7493"/>
+    <w:multiLevelType w:val="hybridMultilevel"/>
+    <w:tmpl w:val="795E73DC"/>
+    <w:lvl w:ilvl="0" w:tplc="6498875C">
+      <w:numFmt w:val="bullet"/>
+      <w:lvlText w:val=""/>
+      <w:lvlJc w:val="left"/>
+      <w:pPr>
+        <w:ind w:left="720" w:hanging="360"/>
+      </w:pPr>
+      <w:rPr>
+        <w:rFonts w:ascii="Symbol" w:eastAsiaTheme="minorHAnsi" w:hAnsi="Symbol" w:cs="Nirmala UI" w:hint="default"/>
+        <w:b w:val="0"/>
+      </w:rPr>
+    </w:lvl>
+    <w:lvl w:ilvl="1" w:tplc="04090003" w:tentative="1">
+      <w:start w:val="1"/>
+      <w:numFmt w:val="bullet"/>
+      <w:lvlText w:val="o"/>
+      <w:lvlJc w:val="left"/>
+      <w:pPr>
+        <w:ind w:left="1440" w:hanging="360"/>
+      </w:pPr>
+      <w:rPr>
+        <w:rFonts w:ascii="Courier New" w:hAnsi="Courier New" w:cs="Courier New" w:hint="default"/>
+      </w:rPr>
+    </w:lvl>
+    <w:lvl w:ilvl="2" w:tplc="04090005" w:tentative="1">
+      <w:start w:val="1"/>
+      <w:numFmt w:val="bullet"/>
+      <w:lvlText w:val=""/>
+      <w:lvlJc w:val="left"/>
+      <w:pPr>
+        <w:ind w:left="2160" w:hanging="360"/>
+      </w:pPr>
+      <w:rPr>
+        <w:rFonts w:ascii="Wingdings" w:hAnsi="Wingdings" w:hint="default"/>
+      </w:rPr>
+    </w:lvl>
+    <w:lvl w:ilvl="3" w:tplc="04090001" w:tentative="1">
+      <w:start w:val="1"/>
+      <w:numFmt w:val="bullet"/>
+      <w:lvlText w:val=""/>
+      <w:lvlJc w:val="left"/>
+      <w:pPr>
+        <w:ind w:left="2880" w:hanging="360"/>
+      </w:pPr>
+      <w:rPr>
+        <w:rFonts w:ascii="Symbol" w:hAnsi="Symbol" w:hint="default"/>
+      </w:rPr>
+    </w:lvl>
+    <w:lvl w:ilvl="4" w:tplc="04090003" w:tentative="1">
+      <w:start w:val="1"/>
+      <w:numFmt w:val="bullet"/>
+      <w:lvlText w:val="o"/>
+      <w:lvlJc w:val="left"/>
+      <w:pPr>
+        <w:ind w:left="3600" w:hanging="360"/>
+      </w:pPr>
+      <w:rPr>
+        <w:rFonts w:ascii="Courier New" w:hAnsi="Courier New" w:cs="Courier New" w:hint="default"/>
+      </w:rPr>
+    </w:lvl>
+    <w:lvl w:ilvl="5" w:tplc="04090005" w:tentative="1">
+      <w:start w:val="1"/>
+      <w:numFmt w:val="bullet"/>
+      <w:lvlText w:val=""/>
+      <w:lvlJc w:val="left"/>
+      <w:pPr>
+        <w:ind w:left="4320" w:hanging="360"/>
+      </w:pPr>
+      <w:rPr>
+        <w:rFonts w:ascii="Wingdings" w:hAnsi="Wingdings" w:hint="default"/>
+      </w:rPr>
+    </w:lvl>
+    <w:lvl w:ilvl="6" w:tplc="04090001" w:tentative="1">
+      <w:start w:val="1"/>
+      <w:numFmt w:val="bullet"/>
+      <w:lvlText w:val=""/>
+      <w:lvlJc w:val="left"/>
+      <w:pPr>
+        <w:ind w:left="5040" w:hanging="360"/>
+      </w:pPr>
+      <w:rPr>
+        <w:rFonts w:ascii="Symbol" w:hAnsi="Symbol" w:hint="default"/>
+      </w:rPr>
+    </w:lvl>
+    <w:lvl w:ilvl="7" w:tplc="04090003" w:tentative="1">
+      <w:start w:val="1"/>
+      <w:numFmt w:val="bullet"/>
+      <w:lvlText w:val="o"/>
+      <w:lvlJc w:val="left"/>
+      <w:pPr>
+        <w:ind w:left="5760" w:hanging="360"/>
+      </w:pPr>
+      <w:rPr>
+        <w:rFonts w:ascii="Courier New" w:hAnsi="Courier New" w:cs="Courier New" w:hint="default"/>
+      </w:rPr>
+    </w:lvl>
+    <w:lvl w:ilvl="8" w:tplc="04090005" w:tentative="1">
+      <w:start w:val="1"/>
+      <w:numFmt w:val="bullet"/>
+      <w:lvlText w:val=""/>
+      <w:lvlJc w:val="left"/>
+      <w:pPr>
+        <w:ind w:left="6480" w:hanging="360"/>
+      </w:pPr>
+      <w:rPr>
+        <w:rFonts w:ascii="Wingdings" w:hAnsi="Wingdings" w:hint="default"/>
+      </w:rPr>
+    </w:lvl>
+  </w:abstractNum>
+  <w:abstractNum w:abstractNumId="26" w15:restartNumberingAfterBreak="0">
     <w:nsid w:val="4D365852"/>
     <w:multiLevelType w:val="hybridMultilevel"/>
-    <w:tmpl w:val="171A82BA"/>
+    <w:tmpl w:val="9F064F42"/>
     <w:lvl w:ilvl="0" w:tplc="0409000B">
       <w:start w:val="1"/>
       <w:numFmt w:val="bullet"/>
@@ -16565,7 +21244,7 @@
       </w:rPr>
     </w:lvl>
   </w:abstractNum>
-  <w:abstractNum w:abstractNumId="26">
+  <w:abstractNum w:abstractNumId="27" w15:restartNumberingAfterBreak="0">
     <w:nsid w:val="52FD0A65"/>
     <w:multiLevelType w:val="hybridMultilevel"/>
     <w:tmpl w:val="FD542512"/>
@@ -16678,7 +21357,7 @@
       </w:rPr>
     </w:lvl>
   </w:abstractNum>
-  <w:abstractNum w:abstractNumId="27">
+  <w:abstractNum w:abstractNumId="28" w15:restartNumberingAfterBreak="0">
     <w:nsid w:val="5F093053"/>
     <w:multiLevelType w:val="hybridMultilevel"/>
     <w:tmpl w:val="165AEFAA"/>
@@ -16791,7 +21470,7 @@
       </w:rPr>
     </w:lvl>
   </w:abstractNum>
-  <w:abstractNum w:abstractNumId="28">
+  <w:abstractNum w:abstractNumId="29" w15:restartNumberingAfterBreak="0">
     <w:nsid w:val="64AC5B2E"/>
     <w:multiLevelType w:val="hybridMultilevel"/>
     <w:tmpl w:val="4FCE0750"/>
@@ -16904,7 +21583,7 @@
       </w:rPr>
     </w:lvl>
   </w:abstractNum>
-  <w:abstractNum w:abstractNumId="29">
+  <w:abstractNum w:abstractNumId="30" w15:restartNumberingAfterBreak="0">
     <w:nsid w:val="6FD5214A"/>
     <w:multiLevelType w:val="hybridMultilevel"/>
     <w:tmpl w:val="9AA4222E"/>
@@ -17017,7 +21696,7 @@
       </w:rPr>
     </w:lvl>
   </w:abstractNum>
-  <w:abstractNum w:abstractNumId="30">
+  <w:abstractNum w:abstractNumId="31" w15:restartNumberingAfterBreak="0">
     <w:nsid w:val="715E6552"/>
     <w:multiLevelType w:val="hybridMultilevel"/>
     <w:tmpl w:val="E59A0572"/>
@@ -17130,7 +21809,7 @@
       </w:rPr>
     </w:lvl>
   </w:abstractNum>
-  <w:abstractNum w:abstractNumId="31">
+  <w:abstractNum w:abstractNumId="32" w15:restartNumberingAfterBreak="0">
     <w:nsid w:val="79A86E73"/>
     <w:multiLevelType w:val="hybridMultilevel"/>
     <w:tmpl w:val="F970C69C"/>
@@ -17243,7 +21922,7 @@
       </w:rPr>
     </w:lvl>
   </w:abstractNum>
-  <w:abstractNum w:abstractNumId="32">
+  <w:abstractNum w:abstractNumId="33" w15:restartNumberingAfterBreak="0">
     <w:nsid w:val="79AE5FE5"/>
     <w:multiLevelType w:val="hybridMultilevel"/>
     <w:tmpl w:val="341A201E"/>
@@ -17356,7 +22035,7 @@
       </w:rPr>
     </w:lvl>
   </w:abstractNum>
-  <w:abstractNum w:abstractNumId="33">
+  <w:abstractNum w:abstractNumId="34" w15:restartNumberingAfterBreak="0">
     <w:nsid w:val="7D29559F"/>
     <w:multiLevelType w:val="hybridMultilevel"/>
     <w:tmpl w:val="DDE086A8"/>
@@ -17470,7 +22149,7 @@
     </w:lvl>
   </w:abstractNum>
   <w:num w:numId="1">
-    <w:abstractNumId w:val="25"/>
+    <w:abstractNumId w:val="26"/>
   </w:num>
   <w:num w:numId="2">
     <w:abstractNumId w:val="11"/>
@@ -17482,7 +22161,7 @@
     <w:abstractNumId w:val="20"/>
   </w:num>
   <w:num w:numId="5">
-    <w:abstractNumId w:val="29"/>
+    <w:abstractNumId w:val="30"/>
   </w:num>
   <w:num w:numId="6">
     <w:abstractNumId w:val="3"/>
@@ -17512,13 +22191,13 @@
     <w:abstractNumId w:val="23"/>
   </w:num>
   <w:num w:numId="15">
-    <w:abstractNumId w:val="27"/>
+    <w:abstractNumId w:val="28"/>
   </w:num>
   <w:num w:numId="16">
-    <w:abstractNumId w:val="28"/>
+    <w:abstractNumId w:val="29"/>
   </w:num>
   <w:num w:numId="17">
-    <w:abstractNumId w:val="30"/>
+    <w:abstractNumId w:val="31"/>
   </w:num>
   <w:num w:numId="18">
     <w:abstractNumId w:val="14"/>
@@ -17530,16 +22209,16 @@
     <w:abstractNumId w:val="1"/>
   </w:num>
   <w:num w:numId="21">
-    <w:abstractNumId w:val="26"/>
+    <w:abstractNumId w:val="27"/>
   </w:num>
   <w:num w:numId="22">
-    <w:abstractNumId w:val="31"/>
+    <w:abstractNumId w:val="32"/>
   </w:num>
   <w:num w:numId="23">
     <w:abstractNumId w:val="6"/>
   </w:num>
   <w:num w:numId="24">
-    <w:abstractNumId w:val="32"/>
+    <w:abstractNumId w:val="33"/>
   </w:num>
   <w:num w:numId="25">
     <w:abstractNumId w:val="12"/>
@@ -17560,7 +22239,7 @@
     <w:abstractNumId w:val="16"/>
   </w:num>
   <w:num w:numId="31">
-    <w:abstractNumId w:val="33"/>
+    <w:abstractNumId w:val="34"/>
   </w:num>
   <w:num w:numId="32">
     <w:abstractNumId w:val="13"/>
@@ -17571,11 +22250,14 @@
   <w:num w:numId="34">
     <w:abstractNumId w:val="9"/>
   </w:num>
+  <w:num w:numId="35">
+    <w:abstractNumId w:val="25"/>
+  </w:num>
 </w:numbering>
 </file>
 
 <file path=word/styles.xml><?xml version="1.0" encoding="utf-8"?>
-<w:styles xmlns:mc="http://schemas.openxmlformats.org/markup-compatibility/2006" xmlns:r="http://schemas.openxmlformats.org/officeDocument/2006/relationships" xmlns:w="http://schemas.openxmlformats.org/wordprocessingml/2006/main" xmlns:w14="http://schemas.microsoft.com/office/word/2010/wordml" xmlns:w15="http://schemas.microsoft.com/office/word/2012/wordml" mc:Ignorable="w14 w15">
+<w:styles xmlns:mc="http://schemas.openxmlformats.org/markup-compatibility/2006" xmlns:r="http://schemas.openxmlformats.org/officeDocument/2006/relationships" xmlns:w="http://schemas.openxmlformats.org/wordprocessingml/2006/main" xmlns:w14="http://schemas.microsoft.com/office/word/2010/wordml" xmlns:w15="http://schemas.microsoft.com/office/word/2012/wordml" xmlns:w16se="http://schemas.microsoft.com/office/word/2015/wordml/symex" mc:Ignorable="w14 w15 w16se">
   <w:docDefaults>
     <w:rPrDefault>
       <w:rPr>
@@ -17971,7 +22653,6 @@
   <w:style w:type="character" w:default="1" w:styleId="DefaultParagraphFont">
     <w:name w:val="Default Paragraph Font"/>
     <w:uiPriority w:val="1"/>
-    <w:semiHidden/>
     <w:unhideWhenUsed/>
   </w:style>
   <w:style w:type="table" w:default="1" w:styleId="TableNormal">
@@ -18004,7 +22685,6 @@
       <w:spacing w:after="0" w:line="240" w:lineRule="auto"/>
     </w:pPr>
     <w:tblPr>
-      <w:tblInd w:w="0" w:type="dxa"/>
       <w:tblBorders>
         <w:top w:val="single" w:sz="4" w:space="0" w:color="auto"/>
         <w:left w:val="single" w:sz="4" w:space="0" w:color="auto"/>
@@ -18013,12 +22693,6 @@
         <w:insideH w:val="single" w:sz="4" w:space="0" w:color="auto"/>
         <w:insideV w:val="single" w:sz="4" w:space="0" w:color="auto"/>
       </w:tblBorders>
-      <w:tblCellMar>
-        <w:top w:w="0" w:type="dxa"/>
-        <w:left w:w="108" w:type="dxa"/>
-        <w:bottom w:w="0" w:type="dxa"/>
-        <w:right w:w="108" w:type="dxa"/>
-      </w:tblCellMar>
     </w:tblPr>
   </w:style>
   <w:style w:type="table" w:styleId="GridTable4-Accent2">
@@ -18032,7 +22706,6 @@
     <w:tblPr>
       <w:tblStyleRowBandSize w:val="1"/>
       <w:tblStyleColBandSize w:val="1"/>
-      <w:tblInd w:w="0" w:type="dxa"/>
       <w:tblBorders>
         <w:top w:val="single" w:sz="4" w:space="0" w:color="F4B083" w:themeColor="accent2" w:themeTint="99"/>
         <w:left w:val="single" w:sz="4" w:space="0" w:color="F4B083" w:themeColor="accent2" w:themeTint="99"/>
@@ -18041,12 +22714,6 @@
         <w:insideH w:val="single" w:sz="4" w:space="0" w:color="F4B083" w:themeColor="accent2" w:themeTint="99"/>
         <w:insideV w:val="single" w:sz="4" w:space="0" w:color="F4B083" w:themeColor="accent2" w:themeTint="99"/>
       </w:tblBorders>
-      <w:tblCellMar>
-        <w:top w:w="0" w:type="dxa"/>
-        <w:left w:w="108" w:type="dxa"/>
-        <w:bottom w:w="0" w:type="dxa"/>
-        <w:right w:w="108" w:type="dxa"/>
-      </w:tblCellMar>
     </w:tblPr>
     <w:tblStylePr w:type="firstRow">
       <w:rPr>
@@ -18129,7 +22796,6 @@
     <w:tblPr>
       <w:tblStyleRowBandSize w:val="1"/>
       <w:tblStyleColBandSize w:val="1"/>
-      <w:tblInd w:w="0" w:type="dxa"/>
       <w:tblBorders>
         <w:top w:val="single" w:sz="4" w:space="0" w:color="FFD966" w:themeColor="accent4" w:themeTint="99"/>
         <w:left w:val="single" w:sz="4" w:space="0" w:color="FFD966" w:themeColor="accent4" w:themeTint="99"/>
@@ -18138,12 +22804,6 @@
         <w:insideH w:val="single" w:sz="4" w:space="0" w:color="FFD966" w:themeColor="accent4" w:themeTint="99"/>
         <w:insideV w:val="single" w:sz="4" w:space="0" w:color="FFD966" w:themeColor="accent4" w:themeTint="99"/>
       </w:tblBorders>
-      <w:tblCellMar>
-        <w:top w:w="0" w:type="dxa"/>
-        <w:left w:w="108" w:type="dxa"/>
-        <w:bottom w:w="0" w:type="dxa"/>
-        <w:right w:w="108" w:type="dxa"/>
-      </w:tblCellMar>
     </w:tblPr>
     <w:tblStylePr w:type="firstRow">
       <w:rPr>
@@ -18208,7 +22868,6 @@
     <w:tblPr>
       <w:tblStyleRowBandSize w:val="1"/>
       <w:tblStyleColBandSize w:val="1"/>
-      <w:tblInd w:w="0" w:type="dxa"/>
       <w:tblBorders>
         <w:top w:val="single" w:sz="4" w:space="0" w:color="A8D08D" w:themeColor="accent6" w:themeTint="99"/>
         <w:left w:val="single" w:sz="4" w:space="0" w:color="A8D08D" w:themeColor="accent6" w:themeTint="99"/>
@@ -18217,12 +22876,6 @@
         <w:insideH w:val="single" w:sz="4" w:space="0" w:color="A8D08D" w:themeColor="accent6" w:themeTint="99"/>
         <w:insideV w:val="single" w:sz="4" w:space="0" w:color="A8D08D" w:themeColor="accent6" w:themeTint="99"/>
       </w:tblBorders>
-      <w:tblCellMar>
-        <w:top w:w="0" w:type="dxa"/>
-        <w:left w:w="108" w:type="dxa"/>
-        <w:bottom w:w="0" w:type="dxa"/>
-        <w:right w:w="108" w:type="dxa"/>
-      </w:tblCellMar>
     </w:tblPr>
     <w:tblStylePr w:type="firstRow">
       <w:rPr>
@@ -18287,7 +22940,6 @@
     <w:tblPr>
       <w:tblStyleRowBandSize w:val="1"/>
       <w:tblStyleColBandSize w:val="1"/>
-      <w:tblInd w:w="0" w:type="dxa"/>
       <w:tblBorders>
         <w:top w:val="single" w:sz="4" w:space="0" w:color="C9C9C9" w:themeColor="accent3" w:themeTint="99"/>
         <w:left w:val="single" w:sz="4" w:space="0" w:color="C9C9C9" w:themeColor="accent3" w:themeTint="99"/>
@@ -18296,12 +22948,6 @@
         <w:insideH w:val="single" w:sz="4" w:space="0" w:color="C9C9C9" w:themeColor="accent3" w:themeTint="99"/>
         <w:insideV w:val="single" w:sz="4" w:space="0" w:color="C9C9C9" w:themeColor="accent3" w:themeTint="99"/>
       </w:tblBorders>
-      <w:tblCellMar>
-        <w:top w:w="0" w:type="dxa"/>
-        <w:left w:w="108" w:type="dxa"/>
-        <w:bottom w:w="0" w:type="dxa"/>
-        <w:right w:w="108" w:type="dxa"/>
-      </w:tblCellMar>
     </w:tblPr>
     <w:tblStylePr w:type="firstRow">
       <w:rPr>
@@ -18363,7 +23009,6 @@
     <w:tblPr>
       <w:tblStyleRowBandSize w:val="1"/>
       <w:tblStyleColBandSize w:val="1"/>
-      <w:tblInd w:w="0" w:type="dxa"/>
       <w:tblBorders>
         <w:top w:val="single" w:sz="4" w:space="0" w:color="BFBFBF" w:themeColor="background1" w:themeShade="BF"/>
         <w:left w:val="single" w:sz="4" w:space="0" w:color="BFBFBF" w:themeColor="background1" w:themeShade="BF"/>
@@ -18372,12 +23017,6 @@
         <w:insideH w:val="single" w:sz="4" w:space="0" w:color="BFBFBF" w:themeColor="background1" w:themeShade="BF"/>
         <w:insideV w:val="single" w:sz="4" w:space="0" w:color="BFBFBF" w:themeColor="background1" w:themeShade="BF"/>
       </w:tblBorders>
-      <w:tblCellMar>
-        <w:top w:w="0" w:type="dxa"/>
-        <w:left w:w="108" w:type="dxa"/>
-        <w:bottom w:w="0" w:type="dxa"/>
-        <w:right w:w="108" w:type="dxa"/>
-      </w:tblCellMar>
     </w:tblPr>
     <w:tblStylePr w:type="firstRow">
       <w:rPr>

--- a/English Literature.docx
+++ b/English Literature.docx
@@ -6053,14 +6053,7 @@
                 <w:rFonts w:ascii="Times New Roman" w:hAnsi="Times New Roman" w:cs="Times New Roman"/>
                 <w:sz w:val="24"/>
               </w:rPr>
-              <w:t xml:space="preserve"> a ready man; writing an exact man”</w:t>
-            </w:r>
-            <w:r>
-              <w:rPr>
-                <w:rFonts w:ascii="Times New Roman" w:hAnsi="Times New Roman" w:cs="Times New Roman"/>
-                <w:sz w:val="24"/>
-              </w:rPr>
-              <w:t xml:space="preserve"> </w:t>
+              <w:t xml:space="preserve"> a ready man; writing an exact man” </w:t>
             </w:r>
             <w:r>
               <w:rPr>
@@ -6068,12 +6061,6 @@
                 <w:sz w:val="24"/>
               </w:rPr>
               <w:br/>
-            </w:r>
-            <w:r>
-              <w:rPr>
-                <w:rFonts w:ascii="Times New Roman" w:hAnsi="Times New Roman" w:cs="Times New Roman"/>
-                <w:sz w:val="24"/>
-              </w:rPr>
               <w:t xml:space="preserve">– </w:t>
             </w:r>
             <w:r>
@@ -6119,14 +6106,7 @@
                 <w:rFonts w:ascii="Times New Roman" w:hAnsi="Times New Roman" w:cs="Times New Roman"/>
                 <w:sz w:val="24"/>
               </w:rPr>
-              <w:t>”</w:t>
-            </w:r>
-            <w:r>
-              <w:rPr>
-                <w:rFonts w:ascii="Times New Roman" w:hAnsi="Times New Roman" w:cs="Times New Roman"/>
-                <w:sz w:val="24"/>
-              </w:rPr>
-              <w:t xml:space="preserve"> – </w:t>
+              <w:t xml:space="preserve">” – </w:t>
             </w:r>
             <w:r>
               <w:rPr>
@@ -6171,14 +6151,7 @@
                 <w:rFonts w:ascii="Times New Roman" w:hAnsi="Times New Roman" w:cs="Times New Roman"/>
                 <w:sz w:val="24"/>
               </w:rPr>
-              <w:t>, others to be swallowed, and some few to be chewed and digested”</w:t>
-            </w:r>
-            <w:r>
-              <w:rPr>
-                <w:rFonts w:ascii="Times New Roman" w:hAnsi="Times New Roman" w:cs="Times New Roman"/>
-                <w:sz w:val="24"/>
-              </w:rPr>
-              <w:t xml:space="preserve"> – </w:t>
+              <w:t xml:space="preserve">, others to be swallowed, and some few to be chewed and digested” – </w:t>
             </w:r>
             <w:r>
               <w:rPr>
@@ -8045,14 +8018,7 @@
                 <w:sz w:val="24"/>
               </w:rPr>
               <w:br/>
-              <w:t xml:space="preserve">        =&gt; Francis Bacon - </w:t>
-            </w:r>
-            <w:r>
-              <w:rPr>
-                <w:rFonts w:ascii="Times New Roman" w:hAnsi="Times New Roman" w:cs="Times New Roman"/>
-                <w:sz w:val="24"/>
-              </w:rPr>
-              <w:t>“</w:t>
+              <w:t xml:space="preserve">        =&gt; Francis Bacon - “</w:t>
             </w:r>
             <w:r>
               <w:rPr>
@@ -9074,7 +9040,7 @@
       <w:tr>
         <w:trPr>
           <w:cnfStyle w:val="000000100000" w:firstRow="0" w:lastRow="0" w:firstColumn="0" w:lastColumn="0" w:oddVBand="0" w:evenVBand="0" w:oddHBand="1" w:evenHBand="0" w:firstRowFirstColumn="0" w:firstRowLastColumn="0" w:lastRowFirstColumn="0" w:lastRowLastColumn="0"/>
-          <w:trHeight w:val="607"/>
+          <w:trHeight w:val="6540"/>
           <w:jc w:val="center"/>
         </w:trPr>
         <w:tc>
@@ -9180,8 +9146,6 @@
               </w:rPr>
               <w:t>Macbeth:</w:t>
             </w:r>
-            <w:bookmarkStart w:id="0" w:name="_GoBack"/>
-            <w:bookmarkEnd w:id="0"/>
           </w:p>
           <w:p>
             <w:pPr>
@@ -9201,10 +9165,380 @@
             <w:r>
               <w:rPr>
                 <w:rFonts w:ascii="Times New Roman" w:hAnsi="Times New Roman" w:cs="Times New Roman"/>
-                <w:b/>
-                <w:sz w:val="24"/>
-              </w:rPr>
-              <w:t>dd</w:t>
+                <w:sz w:val="24"/>
+              </w:rPr>
+              <w:t>Smallest tragedy by Shakespeare</w:t>
+            </w:r>
+          </w:p>
+          <w:p>
+            <w:pPr>
+              <w:pStyle w:val="ListParagraph"/>
+              <w:numPr>
+                <w:ilvl w:val="0"/>
+                <w:numId w:val="59"/>
+              </w:numPr>
+              <w:spacing w:line="276" w:lineRule="auto"/>
+              <w:cnfStyle w:val="000000100000" w:firstRow="0" w:lastRow="0" w:firstColumn="0" w:lastColumn="0" w:oddVBand="0" w:evenVBand="0" w:oddHBand="1" w:evenHBand="0" w:firstRowFirstColumn="0" w:firstRowLastColumn="0" w:lastRowFirstColumn="0" w:lastRowLastColumn="0"/>
+              <w:rPr>
+                <w:rFonts w:ascii="Times New Roman" w:hAnsi="Times New Roman" w:cs="Times New Roman"/>
+                <w:b/>
+                <w:sz w:val="24"/>
+              </w:rPr>
+            </w:pPr>
+            <w:r>
+              <w:rPr>
+                <w:rFonts w:ascii="Nikosh" w:hAnsi="Nikosh" w:cs="Nikosh"/>
+                <w:sz w:val="24"/>
+              </w:rPr>
+              <w:t>স্কটল্যান্ডের</w:t>
+            </w:r>
+            <w:r>
+              <w:rPr>
+                <w:rFonts w:ascii="Nikosh" w:hAnsi="Nikosh" w:cs="Nikosh"/>
+                <w:sz w:val="24"/>
+              </w:rPr>
+              <w:t xml:space="preserve"> রাজা ডানকানকে হত্যার আগে ও পরবর্তী </w:t>
+            </w:r>
+            <w:r>
+              <w:rPr>
+                <w:rFonts w:ascii="Nikosh" w:hAnsi="Nikosh" w:cs="Nikosh"/>
+                <w:sz w:val="24"/>
+              </w:rPr>
+              <w:t>ঘটনা</w:t>
+            </w:r>
+          </w:p>
+          <w:p>
+            <w:pPr>
+              <w:pStyle w:val="ListParagraph"/>
+              <w:numPr>
+                <w:ilvl w:val="0"/>
+                <w:numId w:val="59"/>
+              </w:numPr>
+              <w:spacing w:line="276" w:lineRule="auto"/>
+              <w:cnfStyle w:val="000000100000" w:firstRow="0" w:lastRow="0" w:firstColumn="0" w:lastColumn="0" w:oddVBand="0" w:evenVBand="0" w:oddHBand="1" w:evenHBand="0" w:firstRowFirstColumn="0" w:firstRowLastColumn="0" w:lastRowFirstColumn="0" w:lastRowLastColumn="0"/>
+              <w:rPr>
+                <w:rFonts w:ascii="Times New Roman" w:hAnsi="Times New Roman" w:cs="Times New Roman"/>
+                <w:b/>
+                <w:sz w:val="24"/>
+              </w:rPr>
+            </w:pPr>
+            <w:r>
+              <w:rPr>
+                <w:rFonts w:ascii="Nikosh" w:hAnsi="Nikosh" w:cs="Nikosh"/>
+                <w:sz w:val="24"/>
+              </w:rPr>
+              <w:t>সাহসী বীর ম্যাকবেথ তার স্ত্রী লেডি ম্যাকবেথের প্ররোচনায় রাজাকে হত্যা করে এবং সিংহাসন দখল করে।</w:t>
+            </w:r>
+            <w:r>
+              <w:rPr>
+                <w:rFonts w:ascii="Nikosh" w:hAnsi="Nikosh" w:cs="Nikosh"/>
+                <w:sz w:val="24"/>
+              </w:rPr>
+              <w:t xml:space="preserve"> কিন্তু শেষ পর্যন্ত তাদের মৃত্যু হয়</w:t>
+            </w:r>
+          </w:p>
+          <w:p>
+            <w:pPr>
+              <w:pStyle w:val="ListParagraph"/>
+              <w:numPr>
+                <w:ilvl w:val="0"/>
+                <w:numId w:val="59"/>
+              </w:numPr>
+              <w:spacing w:line="276" w:lineRule="auto"/>
+              <w:cnfStyle w:val="000000100000" w:firstRow="0" w:lastRow="0" w:firstColumn="0" w:lastColumn="0" w:oddVBand="0" w:evenVBand="0" w:oddHBand="1" w:evenHBand="0" w:firstRowFirstColumn="0" w:firstRowLastColumn="0" w:lastRowFirstColumn="0" w:lastRowLastColumn="0"/>
+              <w:rPr>
+                <w:rFonts w:ascii="Times New Roman" w:hAnsi="Times New Roman" w:cs="Times New Roman"/>
+                <w:b/>
+                <w:sz w:val="24"/>
+              </w:rPr>
+            </w:pPr>
+            <w:r>
+              <w:rPr>
+                <w:rFonts w:ascii="Nikosh" w:hAnsi="Nikosh" w:cs="Nikosh"/>
+                <w:sz w:val="24"/>
+                <w:highlight w:val="green"/>
+              </w:rPr>
+              <w:t>চরিত্রঃ</w:t>
+            </w:r>
+            <w:r>
+              <w:rPr>
+                <w:rFonts w:ascii="Nikosh" w:hAnsi="Nikosh" w:cs="Nikosh"/>
+                <w:sz w:val="24"/>
+              </w:rPr>
+              <w:t xml:space="preserve"> </w:t>
+            </w:r>
+            <w:r>
+              <w:rPr>
+                <w:rFonts w:ascii="Nikosh" w:hAnsi="Nikosh" w:cs="Nikosh"/>
+                <w:sz w:val="24"/>
+              </w:rPr>
+              <w:br/>
+            </w:r>
+            <w:r>
+              <w:rPr>
+                <w:rFonts w:ascii="Times New Roman" w:hAnsi="Times New Roman" w:cs="Times New Roman"/>
+                <w:sz w:val="24"/>
+              </w:rPr>
+              <w:t>* King Duncan</w:t>
+            </w:r>
+            <w:r>
+              <w:rPr>
+                <w:rFonts w:ascii="Times New Roman" w:hAnsi="Times New Roman" w:cs="Times New Roman"/>
+                <w:sz w:val="24"/>
+              </w:rPr>
+              <w:br/>
+              <w:t>* Malcolm – son of king Duncan</w:t>
+            </w:r>
+            <w:r>
+              <w:rPr>
+                <w:rFonts w:ascii="Times New Roman" w:hAnsi="Times New Roman" w:cs="Times New Roman"/>
+                <w:sz w:val="24"/>
+              </w:rPr>
+              <w:br/>
+              <w:t xml:space="preserve">* </w:t>
+            </w:r>
+            <w:r>
+              <w:rPr>
+                <w:rFonts w:ascii="Times New Roman" w:hAnsi="Times New Roman" w:cs="Times New Roman"/>
+                <w:sz w:val="24"/>
+              </w:rPr>
+              <w:t>Macbeth – a brave general + protagonist of the play</w:t>
+            </w:r>
+            <w:r>
+              <w:rPr>
+                <w:rFonts w:ascii="Times New Roman" w:hAnsi="Times New Roman" w:cs="Times New Roman"/>
+                <w:sz w:val="24"/>
+              </w:rPr>
+              <w:br/>
+              <w:t xml:space="preserve">* Lady Macbeth – wife of Macbeth + </w:t>
+            </w:r>
+            <w:r>
+              <w:rPr>
+                <w:rFonts w:ascii="Times New Roman" w:hAnsi="Times New Roman" w:cs="Times New Roman"/>
+                <w:b/>
+                <w:sz w:val="24"/>
+              </w:rPr>
+              <w:t>Super-witch</w:t>
+            </w:r>
+            <w:r>
+              <w:rPr>
+                <w:rFonts w:ascii="Times New Roman" w:hAnsi="Times New Roman" w:cs="Times New Roman"/>
+                <w:sz w:val="24"/>
+              </w:rPr>
+              <w:br/>
+              <w:t xml:space="preserve">* </w:t>
+            </w:r>
+            <w:r>
+              <w:rPr>
+                <w:rFonts w:ascii="Times New Roman" w:hAnsi="Times New Roman" w:cs="Times New Roman"/>
+                <w:b/>
+                <w:sz w:val="24"/>
+              </w:rPr>
+              <w:t>Banquo</w:t>
+            </w:r>
+            <w:r>
+              <w:rPr>
+                <w:rFonts w:ascii="Times New Roman" w:hAnsi="Times New Roman" w:cs="Times New Roman"/>
+                <w:sz w:val="24"/>
+              </w:rPr>
+              <w:t xml:space="preserve"> (Macbeth</w:t>
+            </w:r>
+            <w:r>
+              <w:rPr>
+                <w:rFonts w:ascii="Nikosh" w:hAnsi="Nikosh" w:cs="Nikosh"/>
+                <w:sz w:val="24"/>
+              </w:rPr>
+              <w:t>-এর স</w:t>
+            </w:r>
+            <w:r>
+              <w:rPr>
+                <w:rFonts w:ascii="Nikosh" w:hAnsi="Nikosh" w:cs="Nikosh"/>
+                <w:sz w:val="24"/>
+              </w:rPr>
+              <w:t>হযোদ্ধা)</w:t>
+            </w:r>
+            <w:r>
+              <w:rPr>
+                <w:rFonts w:ascii="Nikosh" w:hAnsi="Nikosh" w:cs="Nikosh"/>
+                <w:sz w:val="24"/>
+              </w:rPr>
+              <w:br/>
+            </w:r>
+          </w:p>
+          <w:p>
+            <w:pPr>
+              <w:pStyle w:val="ListParagraph"/>
+              <w:numPr>
+                <w:ilvl w:val="0"/>
+                <w:numId w:val="59"/>
+              </w:numPr>
+              <w:spacing w:line="276" w:lineRule="auto"/>
+              <w:cnfStyle w:val="000000100000" w:firstRow="0" w:lastRow="0" w:firstColumn="0" w:lastColumn="0" w:oddVBand="0" w:evenVBand="0" w:oddHBand="1" w:evenHBand="0" w:firstRowFirstColumn="0" w:firstRowLastColumn="0" w:lastRowFirstColumn="0" w:lastRowLastColumn="0"/>
+              <w:rPr>
+                <w:rFonts w:ascii="Times New Roman" w:hAnsi="Times New Roman" w:cs="Times New Roman"/>
+                <w:b/>
+                <w:sz w:val="24"/>
+              </w:rPr>
+            </w:pPr>
+            <w:r>
+              <w:rPr>
+                <w:rFonts w:ascii="Times New Roman" w:hAnsi="Times New Roman" w:cs="Times New Roman"/>
+                <w:sz w:val="24"/>
+                <w:highlight w:val="green"/>
+              </w:rPr>
+              <w:t xml:space="preserve">Quote of </w:t>
+            </w:r>
+            <w:r>
+              <w:rPr>
+                <w:rFonts w:ascii="Times New Roman" w:hAnsi="Times New Roman" w:cs="Times New Roman"/>
+                <w:b/>
+                <w:sz w:val="24"/>
+                <w:highlight w:val="green"/>
+              </w:rPr>
+              <w:t>Macbeth:</w:t>
+            </w:r>
+            <w:r>
+              <w:rPr>
+                <w:rFonts w:ascii="Times New Roman" w:hAnsi="Times New Roman" w:cs="Times New Roman"/>
+                <w:sz w:val="24"/>
+              </w:rPr>
+              <w:br/>
+            </w:r>
+            <w:r>
+              <w:rPr>
+                <w:rFonts w:ascii="Times New Roman" w:hAnsi="Times New Roman" w:cs="Times New Roman"/>
+                <w:b/>
+                <w:sz w:val="24"/>
+              </w:rPr>
+              <w:t>* “Fair is faul, faul is fair”</w:t>
+            </w:r>
+            <w:r>
+              <w:rPr>
+                <w:rFonts w:ascii="Times New Roman" w:hAnsi="Times New Roman" w:cs="Times New Roman"/>
+                <w:sz w:val="24"/>
+              </w:rPr>
+              <w:t xml:space="preserve"> – song of three witches</w:t>
+            </w:r>
+            <w:r>
+              <w:rPr>
+                <w:rFonts w:ascii="Times New Roman" w:hAnsi="Times New Roman" w:cs="Times New Roman"/>
+                <w:sz w:val="24"/>
+              </w:rPr>
+              <w:br/>
+            </w:r>
+            <w:r>
+              <w:rPr>
+                <w:rFonts w:ascii="Times New Roman" w:hAnsi="Times New Roman" w:cs="Times New Roman"/>
+                <w:b/>
+                <w:sz w:val="24"/>
+              </w:rPr>
+              <w:t xml:space="preserve">* </w:t>
+            </w:r>
+            <w:r>
+              <w:rPr>
+                <w:rFonts w:ascii="Times New Roman" w:hAnsi="Times New Roman" w:cs="Times New Roman"/>
+                <w:b/>
+                <w:sz w:val="24"/>
+              </w:rPr>
+              <w:t>“Here is still the smell of blood. All the perfumes of Arabia will not sweeten this little hand”</w:t>
+            </w:r>
+            <w:r>
+              <w:rPr>
+                <w:rFonts w:ascii="Times New Roman" w:hAnsi="Times New Roman" w:cs="Times New Roman"/>
+                <w:sz w:val="24"/>
+              </w:rPr>
+              <w:t xml:space="preserve"> – lementation of Lady Macbeth</w:t>
+            </w:r>
+            <w:r>
+              <w:rPr>
+                <w:rFonts w:ascii="Times New Roman" w:hAnsi="Times New Roman" w:cs="Times New Roman"/>
+                <w:b/>
+                <w:sz w:val="24"/>
+              </w:rPr>
+              <w:br/>
+              <w:t xml:space="preserve">* </w:t>
+            </w:r>
+            <w:r>
+              <w:rPr>
+                <w:rFonts w:ascii="Times New Roman" w:hAnsi="Times New Roman" w:cs="Times New Roman"/>
+                <w:b/>
+                <w:sz w:val="24"/>
+              </w:rPr>
+              <w:t>Life is but</w:t>
+            </w:r>
+            <w:r>
+              <w:rPr>
+                <w:rFonts w:ascii="Times New Roman" w:hAnsi="Times New Roman" w:cs="Times New Roman"/>
+                <w:sz w:val="24"/>
+              </w:rPr>
+              <w:t xml:space="preserve"> a walking shadow” </w:t>
+            </w:r>
+            <w:r>
+              <w:rPr>
+                <w:rFonts w:ascii="Times New Roman" w:hAnsi="Times New Roman" w:cs="Times New Roman"/>
+                <w:sz w:val="24"/>
+              </w:rPr>
+              <w:t>–</w:t>
+            </w:r>
+            <w:r>
+              <w:rPr>
+                <w:rFonts w:ascii="Times New Roman" w:hAnsi="Times New Roman" w:cs="Times New Roman"/>
+                <w:sz w:val="24"/>
+              </w:rPr>
+              <w:t xml:space="preserve"> metaphor</w:t>
+            </w:r>
+            <w:r>
+              <w:rPr>
+                <w:rFonts w:ascii="Times New Roman" w:hAnsi="Times New Roman" w:cs="Times New Roman"/>
+                <w:sz w:val="24"/>
+              </w:rPr>
+              <w:br/>
+            </w:r>
+            <w:r>
+              <w:rPr>
+                <w:rFonts w:ascii="Times New Roman" w:hAnsi="Times New Roman" w:cs="Times New Roman"/>
+                <w:b/>
+                <w:sz w:val="24"/>
+              </w:rPr>
+              <w:t xml:space="preserve">* </w:t>
+            </w:r>
+            <w:r>
+              <w:rPr>
+                <w:rFonts w:ascii="Times New Roman" w:hAnsi="Times New Roman" w:cs="Times New Roman"/>
+                <w:b/>
+                <w:sz w:val="24"/>
+              </w:rPr>
+              <w:t>Life is a tale,</w:t>
+            </w:r>
+            <w:r>
+              <w:rPr>
+                <w:rFonts w:ascii="Times New Roman" w:hAnsi="Times New Roman" w:cs="Times New Roman"/>
+                <w:sz w:val="24"/>
+              </w:rPr>
+              <w:t xml:space="preserve"> told by an idiot” – soliloquy of Macbeth</w:t>
+            </w:r>
+            <w:r>
+              <w:rPr>
+                <w:rFonts w:ascii="Times New Roman" w:hAnsi="Times New Roman" w:cs="Times New Roman"/>
+                <w:sz w:val="24"/>
+              </w:rPr>
+              <w:br/>
+            </w:r>
+            <w:r>
+              <w:rPr>
+                <w:rFonts w:ascii="Times New Roman" w:hAnsi="Times New Roman" w:cs="Times New Roman"/>
+                <w:b/>
+                <w:sz w:val="24"/>
+              </w:rPr>
+              <w:t xml:space="preserve">* </w:t>
+            </w:r>
+            <w:r>
+              <w:rPr>
+                <w:rFonts w:ascii="Times New Roman" w:hAnsi="Times New Roman" w:cs="Times New Roman"/>
+                <w:b/>
+                <w:sz w:val="24"/>
+              </w:rPr>
+              <w:t>Look like an innocent flower, but be the serpent under it”</w:t>
             </w:r>
           </w:p>
         </w:tc>
@@ -9229,9 +9563,33 @@
               <w:jc w:val="center"/>
               <w:rPr>
                 <w:rFonts w:ascii="Times New Roman" w:hAnsi="Times New Roman" w:cs="Times New Roman"/>
-                <w:sz w:val="24"/>
-              </w:rPr>
-            </w:pPr>
+                <w:sz w:val="32"/>
+              </w:rPr>
+            </w:pPr>
+            <w:r>
+              <w:rPr>
+                <w:rFonts w:ascii="Times New Roman" w:hAnsi="Times New Roman" w:cs="Times New Roman"/>
+                <w:sz w:val="32"/>
+              </w:rPr>
+              <w:t>Elizabethan Period</w:t>
+            </w:r>
+          </w:p>
+          <w:p>
+            <w:pPr>
+              <w:spacing w:line="276" w:lineRule="auto"/>
+              <w:jc w:val="center"/>
+              <w:rPr>
+                <w:rFonts w:ascii="Times New Roman" w:hAnsi="Times New Roman" w:cs="Times New Roman"/>
+                <w:sz w:val="24"/>
+              </w:rPr>
+            </w:pPr>
+            <w:r>
+              <w:rPr>
+                <w:rFonts w:ascii="Times New Roman" w:hAnsi="Times New Roman" w:cs="Times New Roman"/>
+                <w:sz w:val="28"/>
+              </w:rPr>
+              <w:t>(1558-1603)</w:t>
+            </w:r>
           </w:p>
         </w:tc>
         <w:tc>
@@ -9254,6 +9612,14 @@
                 <w:sz w:val="24"/>
               </w:rPr>
             </w:pPr>
+            <w:r>
+              <w:rPr>
+                <w:rFonts w:ascii="Times New Roman" w:hAnsi="Times New Roman" w:cs="Times New Roman"/>
+                <w:b/>
+                <w:sz w:val="24"/>
+              </w:rPr>
+              <w:t>William Shakespeare</w:t>
+            </w:r>
           </w:p>
         </w:tc>
         <w:tc>
@@ -9270,9 +9636,44 @@
               <w:cnfStyle w:val="000000000000" w:firstRow="0" w:lastRow="0" w:firstColumn="0" w:lastColumn="0" w:oddVBand="0" w:evenVBand="0" w:oddHBand="0" w:evenHBand="0" w:firstRowFirstColumn="0" w:firstRowLastColumn="0" w:lastRowFirstColumn="0" w:lastRowLastColumn="0"/>
               <w:rPr>
                 <w:rFonts w:ascii="Times New Roman" w:hAnsi="Times New Roman" w:cs="Times New Roman"/>
-                <w:sz w:val="24"/>
-              </w:rPr>
-            </w:pPr>
+                <w:b/>
+                <w:sz w:val="28"/>
+                <w:u w:val="single"/>
+              </w:rPr>
+            </w:pPr>
+            <w:r>
+              <w:rPr>
+                <w:rFonts w:ascii="Times New Roman" w:hAnsi="Times New Roman" w:cs="Times New Roman"/>
+                <w:b/>
+                <w:sz w:val="28"/>
+                <w:u w:val="single"/>
+              </w:rPr>
+              <w:t>Othello:</w:t>
+            </w:r>
+          </w:p>
+          <w:p>
+            <w:pPr>
+              <w:pStyle w:val="ListParagraph"/>
+              <w:numPr>
+                <w:ilvl w:val="0"/>
+                <w:numId w:val="60"/>
+              </w:numPr>
+              <w:spacing w:line="276" w:lineRule="auto"/>
+              <w:cnfStyle w:val="000000000000" w:firstRow="0" w:lastRow="0" w:firstColumn="0" w:lastColumn="0" w:oddVBand="0" w:evenVBand="0" w:oddHBand="0" w:evenHBand="0" w:firstRowFirstColumn="0" w:firstRowLastColumn="0" w:lastRowFirstColumn="0" w:lastRowLastColumn="0"/>
+              <w:rPr>
+                <w:rFonts w:ascii="Times New Roman" w:hAnsi="Times New Roman" w:cs="Times New Roman"/>
+                <w:sz w:val="24"/>
+              </w:rPr>
+            </w:pPr>
+            <w:r>
+              <w:rPr>
+                <w:rFonts w:ascii="Times New Roman" w:hAnsi="Times New Roman" w:cs="Times New Roman"/>
+                <w:sz w:val="24"/>
+              </w:rPr>
+              <w:t>ff</w:t>
+            </w:r>
+            <w:bookmarkStart w:id="0" w:name="_GoBack"/>
+            <w:bookmarkEnd w:id="0"/>
           </w:p>
         </w:tc>
       </w:tr>
@@ -10244,6 +10645,7 @@
           <w:highlight w:val="yellow"/>
           <w:u w:val="single"/>
         </w:rPr>
+        <w:lastRenderedPageBreak/>
         <w:t>Poetry:</w:t>
       </w:r>
     </w:p>
@@ -10628,7 +11030,6 @@
                 <w:color w:val="auto"/>
                 <w:sz w:val="24"/>
               </w:rPr>
-              <w:lastRenderedPageBreak/>
               <w:t>Sonnet</w:t>
             </w:r>
           </w:p>
@@ -12641,6 +13042,7 @@
                 <w:color w:val="auto"/>
                 <w:sz w:val="24"/>
               </w:rPr>
+              <w:lastRenderedPageBreak/>
               <w:t>Ballad</w:t>
             </w:r>
           </w:p>
@@ -12997,7 +13399,6 @@
                 <w:color w:val="auto"/>
                 <w:sz w:val="24"/>
               </w:rPr>
-              <w:lastRenderedPageBreak/>
               <w:t>Epic</w:t>
             </w:r>
           </w:p>
@@ -34041,6 +34442,119 @@
     </w:lvl>
   </w:abstractNum>
   <w:abstractNum w:abstractNumId="35">
+    <w:nsid w:val="43B40E91"/>
+    <w:multiLevelType w:val="hybridMultilevel"/>
+    <w:tmpl w:val="27008196"/>
+    <w:lvl w:ilvl="0" w:tplc="0409000B">
+      <w:start w:val="1"/>
+      <w:numFmt w:val="bullet"/>
+      <w:lvlText w:val=""/>
+      <w:lvlJc w:val="left"/>
+      <w:pPr>
+        <w:ind w:left="720" w:hanging="360"/>
+      </w:pPr>
+      <w:rPr>
+        <w:rFonts w:ascii="Wingdings" w:hAnsi="Wingdings" w:hint="default"/>
+      </w:rPr>
+    </w:lvl>
+    <w:lvl w:ilvl="1" w:tplc="04090003" w:tentative="1">
+      <w:start w:val="1"/>
+      <w:numFmt w:val="bullet"/>
+      <w:lvlText w:val="o"/>
+      <w:lvlJc w:val="left"/>
+      <w:pPr>
+        <w:ind w:left="1440" w:hanging="360"/>
+      </w:pPr>
+      <w:rPr>
+        <w:rFonts w:ascii="Courier New" w:hAnsi="Courier New" w:cs="Courier New" w:hint="default"/>
+      </w:rPr>
+    </w:lvl>
+    <w:lvl w:ilvl="2" w:tplc="04090005" w:tentative="1">
+      <w:start w:val="1"/>
+      <w:numFmt w:val="bullet"/>
+      <w:lvlText w:val=""/>
+      <w:lvlJc w:val="left"/>
+      <w:pPr>
+        <w:ind w:left="2160" w:hanging="360"/>
+      </w:pPr>
+      <w:rPr>
+        <w:rFonts w:ascii="Wingdings" w:hAnsi="Wingdings" w:hint="default"/>
+      </w:rPr>
+    </w:lvl>
+    <w:lvl w:ilvl="3" w:tplc="04090001" w:tentative="1">
+      <w:start w:val="1"/>
+      <w:numFmt w:val="bullet"/>
+      <w:lvlText w:val=""/>
+      <w:lvlJc w:val="left"/>
+      <w:pPr>
+        <w:ind w:left="2880" w:hanging="360"/>
+      </w:pPr>
+      <w:rPr>
+        <w:rFonts w:ascii="Symbol" w:hAnsi="Symbol" w:hint="default"/>
+      </w:rPr>
+    </w:lvl>
+    <w:lvl w:ilvl="4" w:tplc="04090003" w:tentative="1">
+      <w:start w:val="1"/>
+      <w:numFmt w:val="bullet"/>
+      <w:lvlText w:val="o"/>
+      <w:lvlJc w:val="left"/>
+      <w:pPr>
+        <w:ind w:left="3600" w:hanging="360"/>
+      </w:pPr>
+      <w:rPr>
+        <w:rFonts w:ascii="Courier New" w:hAnsi="Courier New" w:cs="Courier New" w:hint="default"/>
+      </w:rPr>
+    </w:lvl>
+    <w:lvl w:ilvl="5" w:tplc="04090005" w:tentative="1">
+      <w:start w:val="1"/>
+      <w:numFmt w:val="bullet"/>
+      <w:lvlText w:val=""/>
+      <w:lvlJc w:val="left"/>
+      <w:pPr>
+        <w:ind w:left="4320" w:hanging="360"/>
+      </w:pPr>
+      <w:rPr>
+        <w:rFonts w:ascii="Wingdings" w:hAnsi="Wingdings" w:hint="default"/>
+      </w:rPr>
+    </w:lvl>
+    <w:lvl w:ilvl="6" w:tplc="04090001" w:tentative="1">
+      <w:start w:val="1"/>
+      <w:numFmt w:val="bullet"/>
+      <w:lvlText w:val=""/>
+      <w:lvlJc w:val="left"/>
+      <w:pPr>
+        <w:ind w:left="5040" w:hanging="360"/>
+      </w:pPr>
+      <w:rPr>
+        <w:rFonts w:ascii="Symbol" w:hAnsi="Symbol" w:hint="default"/>
+      </w:rPr>
+    </w:lvl>
+    <w:lvl w:ilvl="7" w:tplc="04090003" w:tentative="1">
+      <w:start w:val="1"/>
+      <w:numFmt w:val="bullet"/>
+      <w:lvlText w:val="o"/>
+      <w:lvlJc w:val="left"/>
+      <w:pPr>
+        <w:ind w:left="5760" w:hanging="360"/>
+      </w:pPr>
+      <w:rPr>
+        <w:rFonts w:ascii="Courier New" w:hAnsi="Courier New" w:cs="Courier New" w:hint="default"/>
+      </w:rPr>
+    </w:lvl>
+    <w:lvl w:ilvl="8" w:tplc="04090005" w:tentative="1">
+      <w:start w:val="1"/>
+      <w:numFmt w:val="bullet"/>
+      <w:lvlText w:val=""/>
+      <w:lvlJc w:val="left"/>
+      <w:pPr>
+        <w:ind w:left="6480" w:hanging="360"/>
+      </w:pPr>
+      <w:rPr>
+        <w:rFonts w:ascii="Wingdings" w:hAnsi="Wingdings" w:hint="default"/>
+      </w:rPr>
+    </w:lvl>
+  </w:abstractNum>
+  <w:abstractNum w:abstractNumId="36">
     <w:nsid w:val="44647689"/>
     <w:multiLevelType w:val="hybridMultilevel"/>
     <w:tmpl w:val="6952D3A0"/>
@@ -34153,7 +34667,7 @@
       </w:rPr>
     </w:lvl>
   </w:abstractNum>
-  <w:abstractNum w:abstractNumId="36">
+  <w:abstractNum w:abstractNumId="37">
     <w:nsid w:val="477C2D79"/>
     <w:multiLevelType w:val="hybridMultilevel"/>
     <w:tmpl w:val="D6E6CD74"/>
@@ -34266,7 +34780,7 @@
       </w:rPr>
     </w:lvl>
   </w:abstractNum>
-  <w:abstractNum w:abstractNumId="37">
+  <w:abstractNum w:abstractNumId="38">
     <w:nsid w:val="4BFE045E"/>
     <w:multiLevelType w:val="hybridMultilevel"/>
     <w:tmpl w:val="93BC3CA6"/>
@@ -34379,7 +34893,7 @@
       </w:rPr>
     </w:lvl>
   </w:abstractNum>
-  <w:abstractNum w:abstractNumId="38">
+  <w:abstractNum w:abstractNumId="39">
     <w:nsid w:val="4C2C78C3"/>
     <w:multiLevelType w:val="hybridMultilevel"/>
     <w:tmpl w:val="228815E6"/>
@@ -34492,7 +35006,7 @@
       </w:rPr>
     </w:lvl>
   </w:abstractNum>
-  <w:abstractNum w:abstractNumId="39">
+  <w:abstractNum w:abstractNumId="40">
     <w:nsid w:val="4CEA7493"/>
     <w:multiLevelType w:val="hybridMultilevel"/>
     <w:tmpl w:val="795E73DC"/>
@@ -34605,7 +35119,7 @@
       </w:rPr>
     </w:lvl>
   </w:abstractNum>
-  <w:abstractNum w:abstractNumId="40">
+  <w:abstractNum w:abstractNumId="41">
     <w:nsid w:val="4D365852"/>
     <w:multiLevelType w:val="hybridMultilevel"/>
     <w:tmpl w:val="9F064F42"/>
@@ -34718,7 +35232,7 @@
       </w:rPr>
     </w:lvl>
   </w:abstractNum>
-  <w:abstractNum w:abstractNumId="41">
+  <w:abstractNum w:abstractNumId="42">
     <w:nsid w:val="4D6F6113"/>
     <w:multiLevelType w:val="hybridMultilevel"/>
     <w:tmpl w:val="C118716E"/>
@@ -34831,7 +35345,7 @@
       </w:rPr>
     </w:lvl>
   </w:abstractNum>
-  <w:abstractNum w:abstractNumId="42">
+  <w:abstractNum w:abstractNumId="43">
     <w:nsid w:val="51EB66B4"/>
     <w:multiLevelType w:val="hybridMultilevel"/>
     <w:tmpl w:val="E8826534"/>
@@ -34943,7 +35457,7 @@
       </w:rPr>
     </w:lvl>
   </w:abstractNum>
-  <w:abstractNum w:abstractNumId="43">
+  <w:abstractNum w:abstractNumId="44">
     <w:nsid w:val="52FD0A65"/>
     <w:multiLevelType w:val="hybridMultilevel"/>
     <w:tmpl w:val="FD542512"/>
@@ -35056,7 +35570,7 @@
       </w:rPr>
     </w:lvl>
   </w:abstractNum>
-  <w:abstractNum w:abstractNumId="44">
+  <w:abstractNum w:abstractNumId="45">
     <w:nsid w:val="55D47B97"/>
     <w:multiLevelType w:val="hybridMultilevel"/>
     <w:tmpl w:val="4106E67A"/>
@@ -35169,7 +35683,7 @@
       </w:rPr>
     </w:lvl>
   </w:abstractNum>
-  <w:abstractNum w:abstractNumId="45">
+  <w:abstractNum w:abstractNumId="46">
     <w:nsid w:val="5DEF6455"/>
     <w:multiLevelType w:val="hybridMultilevel"/>
     <w:tmpl w:val="AA6EABEA"/>
@@ -35282,7 +35796,7 @@
       </w:rPr>
     </w:lvl>
   </w:abstractNum>
-  <w:abstractNum w:abstractNumId="46">
+  <w:abstractNum w:abstractNumId="47">
     <w:nsid w:val="5F093053"/>
     <w:multiLevelType w:val="hybridMultilevel"/>
     <w:tmpl w:val="165AEFAA"/>
@@ -35395,7 +35909,7 @@
       </w:rPr>
     </w:lvl>
   </w:abstractNum>
-  <w:abstractNum w:abstractNumId="47">
+  <w:abstractNum w:abstractNumId="48">
     <w:nsid w:val="5F50478B"/>
     <w:multiLevelType w:val="hybridMultilevel"/>
     <w:tmpl w:val="E28CA578"/>
@@ -35507,7 +36021,7 @@
       </w:rPr>
     </w:lvl>
   </w:abstractNum>
-  <w:abstractNum w:abstractNumId="48">
+  <w:abstractNum w:abstractNumId="49">
     <w:nsid w:val="63B3187E"/>
     <w:multiLevelType w:val="hybridMultilevel"/>
     <w:tmpl w:val="B136D09E"/>
@@ -35619,7 +36133,7 @@
       </w:rPr>
     </w:lvl>
   </w:abstractNum>
-  <w:abstractNum w:abstractNumId="49">
+  <w:abstractNum w:abstractNumId="50">
     <w:nsid w:val="64167DD6"/>
     <w:multiLevelType w:val="hybridMultilevel"/>
     <w:tmpl w:val="AD24B990"/>
@@ -35732,7 +36246,7 @@
       </w:rPr>
     </w:lvl>
   </w:abstractNum>
-  <w:abstractNum w:abstractNumId="50">
+  <w:abstractNum w:abstractNumId="51">
     <w:nsid w:val="64AC5B2E"/>
     <w:multiLevelType w:val="hybridMultilevel"/>
     <w:tmpl w:val="4FCE0750"/>
@@ -35845,7 +36359,7 @@
       </w:rPr>
     </w:lvl>
   </w:abstractNum>
-  <w:abstractNum w:abstractNumId="51">
+  <w:abstractNum w:abstractNumId="52">
     <w:nsid w:val="65857C4E"/>
     <w:multiLevelType w:val="hybridMultilevel"/>
     <w:tmpl w:val="3058EAF2"/>
@@ -35958,7 +36472,7 @@
       </w:rPr>
     </w:lvl>
   </w:abstractNum>
-  <w:abstractNum w:abstractNumId="52">
+  <w:abstractNum w:abstractNumId="53">
     <w:nsid w:val="6FD5214A"/>
     <w:multiLevelType w:val="hybridMultilevel"/>
     <w:tmpl w:val="9AA4222E"/>
@@ -36071,7 +36585,7 @@
       </w:rPr>
     </w:lvl>
   </w:abstractNum>
-  <w:abstractNum w:abstractNumId="53">
+  <w:abstractNum w:abstractNumId="54">
     <w:nsid w:val="715E6552"/>
     <w:multiLevelType w:val="hybridMultilevel"/>
     <w:tmpl w:val="E59A0572"/>
@@ -36184,7 +36698,7 @@
       </w:rPr>
     </w:lvl>
   </w:abstractNum>
-  <w:abstractNum w:abstractNumId="54">
+  <w:abstractNum w:abstractNumId="55">
     <w:nsid w:val="72FD25E5"/>
     <w:multiLevelType w:val="hybridMultilevel"/>
     <w:tmpl w:val="03F64092"/>
@@ -36297,7 +36811,7 @@
       </w:rPr>
     </w:lvl>
   </w:abstractNum>
-  <w:abstractNum w:abstractNumId="55">
+  <w:abstractNum w:abstractNumId="56">
     <w:nsid w:val="752733CA"/>
     <w:multiLevelType w:val="hybridMultilevel"/>
     <w:tmpl w:val="02642E1E"/>
@@ -36410,7 +36924,7 @@
       </w:rPr>
     </w:lvl>
   </w:abstractNum>
-  <w:abstractNum w:abstractNumId="56">
+  <w:abstractNum w:abstractNumId="57">
     <w:nsid w:val="79A86E73"/>
     <w:multiLevelType w:val="hybridMultilevel"/>
     <w:tmpl w:val="F970C69C"/>
@@ -36523,7 +37037,7 @@
       </w:rPr>
     </w:lvl>
   </w:abstractNum>
-  <w:abstractNum w:abstractNumId="57">
+  <w:abstractNum w:abstractNumId="58">
     <w:nsid w:val="79AE5FE5"/>
     <w:multiLevelType w:val="hybridMultilevel"/>
     <w:tmpl w:val="341A201E"/>
@@ -36636,7 +37150,7 @@
       </w:rPr>
     </w:lvl>
   </w:abstractNum>
-  <w:abstractNum w:abstractNumId="58">
+  <w:abstractNum w:abstractNumId="59">
     <w:nsid w:val="7D29559F"/>
     <w:multiLevelType w:val="hybridMultilevel"/>
     <w:tmpl w:val="DDE086A8"/>
@@ -36750,7 +37264,7 @@
     </w:lvl>
   </w:abstractNum>
   <w:num w:numId="1">
-    <w:abstractNumId w:val="40"/>
+    <w:abstractNumId w:val="41"/>
   </w:num>
   <w:num w:numId="2">
     <w:abstractNumId w:val="16"/>
@@ -36762,7 +37276,7 @@
     <w:abstractNumId w:val="33"/>
   </w:num>
   <w:num w:numId="5">
-    <w:abstractNumId w:val="52"/>
+    <w:abstractNumId w:val="53"/>
   </w:num>
   <w:num w:numId="6">
     <w:abstractNumId w:val="5"/>
@@ -36783,22 +37297,22 @@
     <w:abstractNumId w:val="24"/>
   </w:num>
   <w:num w:numId="12">
-    <w:abstractNumId w:val="38"/>
+    <w:abstractNumId w:val="39"/>
   </w:num>
   <w:num w:numId="13">
     <w:abstractNumId w:val="4"/>
   </w:num>
   <w:num w:numId="14">
-    <w:abstractNumId w:val="37"/>
+    <w:abstractNumId w:val="38"/>
   </w:num>
   <w:num w:numId="15">
-    <w:abstractNumId w:val="46"/>
+    <w:abstractNumId w:val="47"/>
   </w:num>
   <w:num w:numId="16">
-    <w:abstractNumId w:val="50"/>
+    <w:abstractNumId w:val="51"/>
   </w:num>
   <w:num w:numId="17">
-    <w:abstractNumId w:val="53"/>
+    <w:abstractNumId w:val="54"/>
   </w:num>
   <w:num w:numId="18">
     <w:abstractNumId w:val="20"/>
@@ -36810,22 +37324,22 @@
     <w:abstractNumId w:val="2"/>
   </w:num>
   <w:num w:numId="21">
-    <w:abstractNumId w:val="43"/>
+    <w:abstractNumId w:val="44"/>
   </w:num>
   <w:num w:numId="22">
-    <w:abstractNumId w:val="56"/>
+    <w:abstractNumId w:val="57"/>
   </w:num>
   <w:num w:numId="23">
     <w:abstractNumId w:val="10"/>
   </w:num>
   <w:num w:numId="24">
-    <w:abstractNumId w:val="57"/>
+    <w:abstractNumId w:val="58"/>
   </w:num>
   <w:num w:numId="25">
     <w:abstractNumId w:val="17"/>
   </w:num>
   <w:num w:numId="26">
-    <w:abstractNumId w:val="35"/>
+    <w:abstractNumId w:val="36"/>
   </w:num>
   <w:num w:numId="27">
     <w:abstractNumId w:val="11"/>
@@ -36840,7 +37354,7 @@
     <w:abstractNumId w:val="25"/>
   </w:num>
   <w:num w:numId="31">
-    <w:abstractNumId w:val="58"/>
+    <w:abstractNumId w:val="59"/>
   </w:num>
   <w:num w:numId="32">
     <w:abstractNumId w:val="18"/>
@@ -36852,13 +37366,13 @@
     <w:abstractNumId w:val="14"/>
   </w:num>
   <w:num w:numId="35">
-    <w:abstractNumId w:val="39"/>
+    <w:abstractNumId w:val="40"/>
   </w:num>
   <w:num w:numId="36">
-    <w:abstractNumId w:val="42"/>
+    <w:abstractNumId w:val="43"/>
   </w:num>
   <w:num w:numId="37">
-    <w:abstractNumId w:val="48"/>
+    <w:abstractNumId w:val="49"/>
   </w:num>
   <w:num w:numId="38">
     <w:abstractNumId w:val="23"/>
@@ -36873,28 +37387,28 @@
     <w:abstractNumId w:val="21"/>
   </w:num>
   <w:num w:numId="42">
-    <w:abstractNumId w:val="41"/>
+    <w:abstractNumId w:val="42"/>
   </w:num>
   <w:num w:numId="43">
     <w:abstractNumId w:val="29"/>
   </w:num>
   <w:num w:numId="44">
-    <w:abstractNumId w:val="47"/>
+    <w:abstractNumId w:val="48"/>
   </w:num>
   <w:num w:numId="45">
-    <w:abstractNumId w:val="36"/>
+    <w:abstractNumId w:val="37"/>
   </w:num>
   <w:num w:numId="46">
-    <w:abstractNumId w:val="49"/>
+    <w:abstractNumId w:val="50"/>
   </w:num>
   <w:num w:numId="47">
     <w:abstractNumId w:val="7"/>
   </w:num>
   <w:num w:numId="48">
-    <w:abstractNumId w:val="44"/>
+    <w:abstractNumId w:val="45"/>
   </w:num>
   <w:num w:numId="49">
-    <w:abstractNumId w:val="45"/>
+    <w:abstractNumId w:val="46"/>
   </w:num>
   <w:num w:numId="50">
     <w:abstractNumId w:val="19"/>
@@ -36903,7 +37417,7 @@
     <w:abstractNumId w:val="27"/>
   </w:num>
   <w:num w:numId="52">
-    <w:abstractNumId w:val="51"/>
+    <w:abstractNumId w:val="52"/>
   </w:num>
   <w:num w:numId="53">
     <w:abstractNumId w:val="1"/>
@@ -36912,7 +37426,7 @@
     <w:abstractNumId w:val="22"/>
   </w:num>
   <w:num w:numId="55">
-    <w:abstractNumId w:val="54"/>
+    <w:abstractNumId w:val="55"/>
   </w:num>
   <w:num w:numId="56">
     <w:abstractNumId w:val="3"/>
@@ -36924,7 +37438,10 @@
     <w:abstractNumId w:val="31"/>
   </w:num>
   <w:num w:numId="59">
-    <w:abstractNumId w:val="55"/>
+    <w:abstractNumId w:val="56"/>
+  </w:num>
+  <w:num w:numId="60">
+    <w:abstractNumId w:val="35"/>
   </w:num>
   <w:numIdMacAtCleanup w:val="59"/>
 </w:numbering>

--- a/English Literature.docx
+++ b/English Literature.docx
@@ -7361,6 +7361,7 @@
                 <w:rFonts w:ascii="Times New Roman" w:hAnsi="Times New Roman" w:cs="Times New Roman"/>
                 <w:b/>
                 <w:sz w:val="24"/>
+                <w:highlight w:val="green"/>
               </w:rPr>
               <w:t>Adonais</w:t>
             </w:r>
@@ -7375,7 +7376,6 @@
               <w:rPr>
                 <w:rFonts w:ascii="Times New Roman" w:hAnsi="Times New Roman" w:cs="Times New Roman"/>
                 <w:sz w:val="24"/>
-                <w:highlight w:val="green"/>
               </w:rPr>
               <w:t>elegy</w:t>
             </w:r>
@@ -7390,7 +7390,6 @@
               <w:rPr>
                 <w:rFonts w:ascii="Times New Roman" w:hAnsi="Times New Roman" w:cs="Times New Roman"/>
                 <w:sz w:val="24"/>
-                <w:highlight w:val="green"/>
               </w:rPr>
               <w:t>Shelley</w:t>
             </w:r>
@@ -7405,7 +7404,6 @@
               <w:rPr>
                 <w:rFonts w:ascii="Times New Roman" w:hAnsi="Times New Roman" w:cs="Times New Roman"/>
                 <w:sz w:val="24"/>
-                <w:highlight w:val="green"/>
               </w:rPr>
               <w:t>Romantic</w:t>
             </w:r>
@@ -8405,6 +8403,73 @@
                 <w:sz w:val="24"/>
               </w:rPr>
               <w:t>Timon of Athens</w:t>
+            </w:r>
+          </w:p>
+          <w:p>
+            <w:pPr>
+              <w:pStyle w:val="ListParagraph"/>
+              <w:numPr>
+                <w:ilvl w:val="0"/>
+                <w:numId w:val="57"/>
+              </w:numPr>
+              <w:spacing w:line="276" w:lineRule="auto"/>
+              <w:cnfStyle w:val="000000100000" w:firstRow="0" w:lastRow="0" w:firstColumn="0" w:lastColumn="0" w:oddVBand="0" w:evenVBand="0" w:oddHBand="1" w:evenHBand="0" w:firstRowFirstColumn="0" w:firstRowLastColumn="0" w:lastRowFirstColumn="0" w:lastRowLastColumn="0"/>
+              <w:rPr>
+                <w:rFonts w:ascii="Times New Roman" w:hAnsi="Times New Roman" w:cs="Times New Roman"/>
+                <w:sz w:val="24"/>
+              </w:rPr>
+            </w:pPr>
+            <w:r>
+              <w:rPr>
+                <w:rFonts w:ascii="Times New Roman" w:hAnsi="Times New Roman" w:cs="Times New Roman"/>
+                <w:b/>
+                <w:sz w:val="24"/>
+                <w:highlight w:val="green"/>
+              </w:rPr>
+              <w:t>Troilus and Cressida</w:t>
+            </w:r>
+            <w:r>
+              <w:rPr>
+                <w:rFonts w:ascii="Times New Roman" w:hAnsi="Times New Roman" w:cs="Times New Roman"/>
+                <w:b/>
+                <w:sz w:val="24"/>
+              </w:rPr>
+              <w:br/>
+            </w:r>
+            <w:r>
+              <w:rPr>
+                <w:rFonts w:ascii="Times New Roman" w:hAnsi="Times New Roman" w:cs="Times New Roman"/>
+                <w:sz w:val="24"/>
+              </w:rPr>
+              <w:t xml:space="preserve">Quote: “The common </w:t>
+            </w:r>
+            <w:r>
+              <w:rPr>
+                <w:rFonts w:ascii="Times New Roman" w:hAnsi="Times New Roman" w:cs="Times New Roman"/>
+                <w:sz w:val="24"/>
+              </w:rPr>
+              <w:t>c</w:t>
+            </w:r>
+            <w:r>
+              <w:rPr>
+                <w:rFonts w:ascii="Times New Roman" w:hAnsi="Times New Roman" w:cs="Times New Roman"/>
+                <w:sz w:val="24"/>
+              </w:rPr>
+              <w:t>urse of mankind</w:t>
+            </w:r>
+            <w:r>
+              <w:rPr>
+                <w:rFonts w:ascii="Times New Roman" w:hAnsi="Times New Roman" w:cs="Times New Roman"/>
+                <w:sz w:val="24"/>
+              </w:rPr>
+              <w:t>,</w:t>
+            </w:r>
+            <w:r>
+              <w:rPr>
+                <w:rFonts w:ascii="Times New Roman" w:hAnsi="Times New Roman" w:cs="Times New Roman"/>
+                <w:sz w:val="24"/>
+              </w:rPr>
+              <w:t xml:space="preserve"> folly and ignorance”</w:t>
             </w:r>
           </w:p>
         </w:tc>
@@ -9545,7 +9610,7 @@
       </w:tr>
       <w:tr>
         <w:trPr>
-          <w:trHeight w:val="607"/>
+          <w:trHeight w:val="4920"/>
           <w:jc w:val="center"/>
         </w:trPr>
         <w:tc>
@@ -9646,9 +9711,30 @@
                 <w:rFonts w:ascii="Times New Roman" w:hAnsi="Times New Roman" w:cs="Times New Roman"/>
                 <w:b/>
                 <w:sz w:val="28"/>
+                <w:highlight w:val="green"/>
                 <w:u w:val="single"/>
               </w:rPr>
-              <w:t>Othello:</w:t>
+              <w:t>Othello</w:t>
+            </w:r>
+            <w:r>
+              <w:rPr>
+                <w:rFonts w:ascii="Times New Roman" w:hAnsi="Times New Roman" w:cs="Times New Roman"/>
+                <w:b/>
+                <w:sz w:val="28"/>
+                <w:highlight w:val="green"/>
+                <w:u w:val="single"/>
+              </w:rPr>
+              <w:t xml:space="preserve"> (The Moor)</w:t>
+            </w:r>
+            <w:r>
+              <w:rPr>
+                <w:rFonts w:ascii="Times New Roman" w:hAnsi="Times New Roman" w:cs="Times New Roman"/>
+                <w:b/>
+                <w:sz w:val="28"/>
+                <w:highlight w:val="green"/>
+                <w:u w:val="single"/>
+              </w:rPr>
+              <w:t>:</w:t>
             </w:r>
           </w:p>
           <w:p>
@@ -9661,19 +9747,3152 @@
               <w:spacing w:line="276" w:lineRule="auto"/>
               <w:cnfStyle w:val="000000000000" w:firstRow="0" w:lastRow="0" w:firstColumn="0" w:lastColumn="0" w:oddVBand="0" w:evenVBand="0" w:oddHBand="0" w:evenHBand="0" w:firstRowFirstColumn="0" w:firstRowLastColumn="0" w:lastRowFirstColumn="0" w:lastRowLastColumn="0"/>
               <w:rPr>
-                <w:rFonts w:ascii="Times New Roman" w:hAnsi="Times New Roman" w:cs="Times New Roman"/>
-                <w:sz w:val="24"/>
-              </w:rPr>
-            </w:pPr>
-            <w:r>
-              <w:rPr>
-                <w:rFonts w:ascii="Times New Roman" w:hAnsi="Times New Roman" w:cs="Times New Roman"/>
-                <w:sz w:val="24"/>
-              </w:rPr>
-              <w:t>ff</w:t>
-            </w:r>
-            <w:bookmarkStart w:id="0" w:name="_GoBack"/>
-            <w:bookmarkEnd w:id="0"/>
+                <w:rFonts w:ascii="Nikosh" w:hAnsi="Nikosh" w:cs="Nikosh"/>
+                <w:sz w:val="24"/>
+              </w:rPr>
+            </w:pPr>
+            <w:r>
+              <w:rPr>
+                <w:rFonts w:ascii="Nikosh" w:hAnsi="Nikosh" w:cs="Nikosh"/>
+                <w:sz w:val="24"/>
+              </w:rPr>
+              <w:t>ইয়াগো নামক কর্মচারীর কূটনীতিতে সেনাপতি ওথেলো সন্দেহ করে যে, তার স্ত্রী ডেসডিমনা সেনাপতির সহকারি ক্যাসিও-এর সাথে পরকীয়া করছে। এই সন্দেহে ওথেলো ঘুমন্ত ডেসডিমনাকে হত্যা করে। পরে সত্য প্রকাশ পেলে ইয়াগোকে বন্দি করা হয়, এবং ওথেলো নিজের বুকে ছুড়ি মেরে আত্মহত্যা করে।</w:t>
+            </w:r>
+          </w:p>
+          <w:p>
+            <w:pPr>
+              <w:pStyle w:val="ListParagraph"/>
+              <w:numPr>
+                <w:ilvl w:val="0"/>
+                <w:numId w:val="60"/>
+              </w:numPr>
+              <w:spacing w:line="276" w:lineRule="auto"/>
+              <w:cnfStyle w:val="000000000000" w:firstRow="0" w:lastRow="0" w:firstColumn="0" w:lastColumn="0" w:oddVBand="0" w:evenVBand="0" w:oddHBand="0" w:evenHBand="0" w:firstRowFirstColumn="0" w:firstRowLastColumn="0" w:lastRowFirstColumn="0" w:lastRowLastColumn="0"/>
+              <w:rPr>
+                <w:rFonts w:ascii="Nikosh" w:hAnsi="Nikosh" w:cs="Nikosh"/>
+                <w:sz w:val="24"/>
+              </w:rPr>
+            </w:pPr>
+            <w:r>
+              <w:rPr>
+                <w:rFonts w:ascii="Nikosh" w:hAnsi="Nikosh" w:cs="Nikosh"/>
+                <w:b/>
+                <w:sz w:val="24"/>
+              </w:rPr>
+              <w:t xml:space="preserve">ওথেলো সিনড্রোমঃ </w:t>
+            </w:r>
+            <w:r>
+              <w:rPr>
+                <w:rFonts w:ascii="Nikosh" w:hAnsi="Nikosh" w:cs="Nikosh"/>
+                <w:sz w:val="24"/>
+              </w:rPr>
+              <w:t>সন্দেহবাতিক বা মানসিক বিকারগ্রস্থ রোগীর অবস্থা</w:t>
+            </w:r>
+          </w:p>
+          <w:p>
+            <w:pPr>
+              <w:pStyle w:val="ListParagraph"/>
+              <w:numPr>
+                <w:ilvl w:val="0"/>
+                <w:numId w:val="60"/>
+              </w:numPr>
+              <w:spacing w:line="276" w:lineRule="auto"/>
+              <w:cnfStyle w:val="000000000000" w:firstRow="0" w:lastRow="0" w:firstColumn="0" w:lastColumn="0" w:oddVBand="0" w:evenVBand="0" w:oddHBand="0" w:evenHBand="0" w:firstRowFirstColumn="0" w:firstRowLastColumn="0" w:lastRowFirstColumn="0" w:lastRowLastColumn="0"/>
+              <w:rPr>
+                <w:rFonts w:ascii="Times New Roman" w:hAnsi="Times New Roman" w:cs="Times New Roman"/>
+                <w:sz w:val="24"/>
+              </w:rPr>
+            </w:pPr>
+            <w:r>
+              <w:rPr>
+                <w:rFonts w:ascii="Times New Roman" w:hAnsi="Times New Roman" w:cs="Times New Roman"/>
+                <w:sz w:val="24"/>
+              </w:rPr>
+              <w:t>Domestic Tragedy</w:t>
+            </w:r>
+          </w:p>
+          <w:p>
+            <w:pPr>
+              <w:pStyle w:val="ListParagraph"/>
+              <w:numPr>
+                <w:ilvl w:val="0"/>
+                <w:numId w:val="60"/>
+              </w:numPr>
+              <w:spacing w:line="276" w:lineRule="auto"/>
+              <w:cnfStyle w:val="000000000000" w:firstRow="0" w:lastRow="0" w:firstColumn="0" w:lastColumn="0" w:oddVBand="0" w:evenVBand="0" w:oddHBand="0" w:evenHBand="0" w:firstRowFirstColumn="0" w:firstRowLastColumn="0" w:lastRowFirstColumn="0" w:lastRowLastColumn="0"/>
+              <w:rPr>
+                <w:rFonts w:ascii="Times New Roman" w:hAnsi="Times New Roman" w:cs="Times New Roman"/>
+                <w:sz w:val="24"/>
+              </w:rPr>
+            </w:pPr>
+            <w:r>
+              <w:rPr>
+                <w:rFonts w:ascii="Times New Roman" w:hAnsi="Times New Roman" w:cs="Times New Roman"/>
+                <w:sz w:val="24"/>
+              </w:rPr>
+              <w:t xml:space="preserve">Theme: </w:t>
+            </w:r>
+            <w:r>
+              <w:rPr>
+                <w:rFonts w:ascii="Times New Roman" w:hAnsi="Times New Roman" w:cs="Times New Roman"/>
+                <w:b/>
+                <w:sz w:val="24"/>
+              </w:rPr>
+              <w:t>“Fatal consequence of doubt”</w:t>
+            </w:r>
+          </w:p>
+          <w:p>
+            <w:pPr>
+              <w:pStyle w:val="ListParagraph"/>
+              <w:numPr>
+                <w:ilvl w:val="0"/>
+                <w:numId w:val="60"/>
+              </w:numPr>
+              <w:spacing w:line="276" w:lineRule="auto"/>
+              <w:cnfStyle w:val="000000000000" w:firstRow="0" w:lastRow="0" w:firstColumn="0" w:lastColumn="0" w:oddVBand="0" w:evenVBand="0" w:oddHBand="0" w:evenHBand="0" w:firstRowFirstColumn="0" w:firstRowLastColumn="0" w:lastRowFirstColumn="0" w:lastRowLastColumn="0"/>
+              <w:rPr>
+                <w:rFonts w:ascii="Times New Roman" w:hAnsi="Times New Roman" w:cs="Times New Roman"/>
+                <w:sz w:val="24"/>
+              </w:rPr>
+            </w:pPr>
+            <w:r>
+              <w:rPr>
+                <w:rFonts w:ascii="Times New Roman" w:hAnsi="Times New Roman" w:cs="Times New Roman"/>
+                <w:sz w:val="24"/>
+              </w:rPr>
+              <w:t xml:space="preserve">Othello gave Desdemona a </w:t>
+            </w:r>
+            <w:r>
+              <w:rPr>
+                <w:rFonts w:ascii="Times New Roman" w:hAnsi="Times New Roman" w:cs="Times New Roman"/>
+                <w:b/>
+                <w:sz w:val="24"/>
+              </w:rPr>
+              <w:t>Handkerchief</w:t>
+            </w:r>
+            <w:r>
+              <w:rPr>
+                <w:rFonts w:ascii="Times New Roman" w:hAnsi="Times New Roman" w:cs="Times New Roman"/>
+                <w:sz w:val="24"/>
+              </w:rPr>
+              <w:t xml:space="preserve"> (</w:t>
+            </w:r>
+            <w:r>
+              <w:rPr>
+                <w:rFonts w:ascii="Nikosh" w:hAnsi="Nikosh" w:cs="Nikosh"/>
+                <w:sz w:val="24"/>
+              </w:rPr>
+              <w:t>মন্ত্রপুত রুমাল</w:t>
+            </w:r>
+            <w:r>
+              <w:rPr>
+                <w:rFonts w:ascii="Times New Roman" w:hAnsi="Times New Roman" w:cs="Times New Roman"/>
+                <w:sz w:val="24"/>
+              </w:rPr>
+              <w:t>) as a token of love.</w:t>
+            </w:r>
+          </w:p>
+          <w:p>
+            <w:pPr>
+              <w:pStyle w:val="ListParagraph"/>
+              <w:numPr>
+                <w:ilvl w:val="0"/>
+                <w:numId w:val="60"/>
+              </w:numPr>
+              <w:spacing w:line="276" w:lineRule="auto"/>
+              <w:cnfStyle w:val="000000000000" w:firstRow="0" w:lastRow="0" w:firstColumn="0" w:lastColumn="0" w:oddVBand="0" w:evenVBand="0" w:oddHBand="0" w:evenHBand="0" w:firstRowFirstColumn="0" w:firstRowLastColumn="0" w:lastRowFirstColumn="0" w:lastRowLastColumn="0"/>
+              <w:rPr>
+                <w:rFonts w:ascii="Times New Roman" w:hAnsi="Times New Roman" w:cs="Times New Roman"/>
+                <w:sz w:val="24"/>
+              </w:rPr>
+            </w:pPr>
+            <w:r>
+              <w:rPr>
+                <w:rFonts w:ascii="Nikosh" w:hAnsi="Nikosh" w:cs="Nikosh"/>
+                <w:sz w:val="24"/>
+                <w:highlight w:val="green"/>
+              </w:rPr>
+              <w:t>চরিত্রঃ</w:t>
+            </w:r>
+            <w:r>
+              <w:rPr>
+                <w:rFonts w:ascii="Nikosh" w:hAnsi="Nikosh" w:cs="Nikosh"/>
+                <w:sz w:val="24"/>
+              </w:rPr>
+              <w:br/>
+            </w:r>
+            <w:r>
+              <w:rPr>
+                <w:rFonts w:ascii="Times New Roman" w:hAnsi="Times New Roman" w:cs="Times New Roman"/>
+                <w:sz w:val="24"/>
+              </w:rPr>
+              <w:t>* Othello – a brave Moorish soldier</w:t>
+            </w:r>
+            <w:r>
+              <w:rPr>
+                <w:rFonts w:ascii="Times New Roman" w:hAnsi="Times New Roman" w:cs="Times New Roman"/>
+                <w:sz w:val="24"/>
+              </w:rPr>
+              <w:br/>
+              <w:t xml:space="preserve">* </w:t>
+            </w:r>
+            <w:r>
+              <w:rPr>
+                <w:rFonts w:ascii="Times New Roman" w:hAnsi="Times New Roman" w:cs="Times New Roman"/>
+                <w:sz w:val="24"/>
+              </w:rPr>
+              <w:t>Desdemona – wife of Othello</w:t>
+            </w:r>
+            <w:r>
+              <w:rPr>
+                <w:rFonts w:ascii="Times New Roman" w:hAnsi="Times New Roman" w:cs="Times New Roman"/>
+                <w:sz w:val="24"/>
+              </w:rPr>
+              <w:br/>
+              <w:t xml:space="preserve">* </w:t>
+            </w:r>
+            <w:r>
+              <w:rPr>
+                <w:rFonts w:ascii="Times New Roman" w:hAnsi="Times New Roman" w:cs="Times New Roman"/>
+                <w:b/>
+                <w:sz w:val="24"/>
+              </w:rPr>
+              <w:t>Brabantio</w:t>
+            </w:r>
+            <w:r>
+              <w:rPr>
+                <w:rFonts w:ascii="Times New Roman" w:hAnsi="Times New Roman" w:cs="Times New Roman"/>
+                <w:sz w:val="24"/>
+              </w:rPr>
+              <w:t xml:space="preserve"> – </w:t>
+            </w:r>
+            <w:r>
+              <w:rPr>
+                <w:rFonts w:ascii="Times New Roman" w:hAnsi="Times New Roman" w:cs="Times New Roman"/>
+                <w:b/>
+                <w:sz w:val="24"/>
+              </w:rPr>
+              <w:t xml:space="preserve">father of Desdemona, </w:t>
+            </w:r>
+            <w:r>
+              <w:rPr>
+                <w:rFonts w:ascii="Times New Roman" w:hAnsi="Times New Roman" w:cs="Times New Roman"/>
+                <w:sz w:val="24"/>
+              </w:rPr>
+              <w:t>Venetian senator</w:t>
+            </w:r>
+            <w:r>
+              <w:rPr>
+                <w:rFonts w:ascii="Times New Roman" w:hAnsi="Times New Roman" w:cs="Times New Roman"/>
+                <w:sz w:val="24"/>
+              </w:rPr>
+              <w:br/>
+              <w:t xml:space="preserve">* </w:t>
+            </w:r>
+            <w:r>
+              <w:rPr>
+                <w:rFonts w:ascii="Times New Roman" w:hAnsi="Times New Roman" w:cs="Times New Roman"/>
+                <w:b/>
+                <w:sz w:val="24"/>
+              </w:rPr>
+              <w:t>Iago</w:t>
+            </w:r>
+            <w:r>
+              <w:rPr>
+                <w:rFonts w:ascii="Times New Roman" w:hAnsi="Times New Roman" w:cs="Times New Roman"/>
+                <w:sz w:val="24"/>
+              </w:rPr>
+              <w:br/>
+              <w:t xml:space="preserve">* </w:t>
+            </w:r>
+            <w:r>
+              <w:rPr>
+                <w:rFonts w:ascii="Times New Roman" w:hAnsi="Times New Roman" w:cs="Times New Roman"/>
+                <w:b/>
+                <w:sz w:val="24"/>
+              </w:rPr>
+              <w:t>Cassio</w:t>
+            </w:r>
+          </w:p>
+        </w:tc>
+      </w:tr>
+      <w:tr>
+        <w:trPr>
+          <w:cnfStyle w:val="000000100000" w:firstRow="0" w:lastRow="0" w:firstColumn="0" w:lastColumn="0" w:oddVBand="0" w:evenVBand="0" w:oddHBand="1" w:evenHBand="0" w:firstRowFirstColumn="0" w:firstRowLastColumn="0" w:lastRowFirstColumn="0" w:lastRowLastColumn="0"/>
+          <w:trHeight w:val="4110"/>
+          <w:jc w:val="center"/>
+        </w:trPr>
+        <w:tc>
+          <w:tcPr>
+            <w:cnfStyle w:val="001000000000" w:firstRow="0" w:lastRow="0" w:firstColumn="1" w:lastColumn="0" w:oddVBand="0" w:evenVBand="0" w:oddHBand="0" w:evenHBand="0" w:firstRowFirstColumn="0" w:firstRowLastColumn="0" w:lastRowFirstColumn="0" w:lastRowLastColumn="0"/>
+            <w:tcW w:w="2875" w:type="dxa"/>
+            <w:tcBorders>
+              <w:right w:val="single" w:sz="12" w:space="0" w:color="auto"/>
+            </w:tcBorders>
+            <w:vAlign w:val="center"/>
+          </w:tcPr>
+          <w:p>
+            <w:pPr>
+              <w:spacing w:line="276" w:lineRule="auto"/>
+              <w:jc w:val="center"/>
+              <w:rPr>
+                <w:rFonts w:ascii="Times New Roman" w:hAnsi="Times New Roman" w:cs="Times New Roman"/>
+                <w:sz w:val="32"/>
+              </w:rPr>
+            </w:pPr>
+            <w:r>
+              <w:rPr>
+                <w:rFonts w:ascii="Times New Roman" w:hAnsi="Times New Roman" w:cs="Times New Roman"/>
+                <w:sz w:val="32"/>
+              </w:rPr>
+              <w:t>Elizabethan Period</w:t>
+            </w:r>
+          </w:p>
+          <w:p>
+            <w:pPr>
+              <w:spacing w:line="276" w:lineRule="auto"/>
+              <w:jc w:val="center"/>
+              <w:rPr>
+                <w:rFonts w:ascii="Times New Roman" w:hAnsi="Times New Roman" w:cs="Times New Roman"/>
+                <w:sz w:val="24"/>
+              </w:rPr>
+            </w:pPr>
+            <w:r>
+              <w:rPr>
+                <w:rFonts w:ascii="Times New Roman" w:hAnsi="Times New Roman" w:cs="Times New Roman"/>
+                <w:sz w:val="28"/>
+              </w:rPr>
+              <w:t>(1558-1603)</w:t>
+            </w:r>
+          </w:p>
+        </w:tc>
+        <w:tc>
+          <w:tcPr>
+            <w:tcW w:w="2610" w:type="dxa"/>
+            <w:tcBorders>
+              <w:top w:val="single" w:sz="12" w:space="0" w:color="auto"/>
+              <w:left w:val="single" w:sz="12" w:space="0" w:color="auto"/>
+            </w:tcBorders>
+            <w:vAlign w:val="center"/>
+          </w:tcPr>
+          <w:p>
+            <w:pPr>
+              <w:spacing w:line="276" w:lineRule="auto"/>
+              <w:jc w:val="center"/>
+              <w:cnfStyle w:val="000000100000" w:firstRow="0" w:lastRow="0" w:firstColumn="0" w:lastColumn="0" w:oddVBand="0" w:evenVBand="0" w:oddHBand="1" w:evenHBand="0" w:firstRowFirstColumn="0" w:firstRowLastColumn="0" w:lastRowFirstColumn="0" w:lastRowLastColumn="0"/>
+              <w:rPr>
+                <w:rFonts w:ascii="Times New Roman" w:hAnsi="Times New Roman" w:cs="Times New Roman"/>
+                <w:b/>
+                <w:sz w:val="24"/>
+              </w:rPr>
+            </w:pPr>
+            <w:r>
+              <w:rPr>
+                <w:rFonts w:ascii="Times New Roman" w:hAnsi="Times New Roman" w:cs="Times New Roman"/>
+                <w:b/>
+                <w:sz w:val="24"/>
+              </w:rPr>
+              <w:t>William Shakespeare</w:t>
+            </w:r>
+          </w:p>
+        </w:tc>
+        <w:tc>
+          <w:tcPr>
+            <w:tcW w:w="9904" w:type="dxa"/>
+            <w:tcBorders>
+              <w:top w:val="single" w:sz="12" w:space="0" w:color="auto"/>
+            </w:tcBorders>
+            <w:vAlign w:val="center"/>
+          </w:tcPr>
+          <w:p>
+            <w:pPr>
+              <w:spacing w:line="276" w:lineRule="auto"/>
+              <w:cnfStyle w:val="000000100000" w:firstRow="0" w:lastRow="0" w:firstColumn="0" w:lastColumn="0" w:oddVBand="0" w:evenVBand="0" w:oddHBand="1" w:evenHBand="0" w:firstRowFirstColumn="0" w:firstRowLastColumn="0" w:lastRowFirstColumn="0" w:lastRowLastColumn="0"/>
+              <w:rPr>
+                <w:rFonts w:ascii="Times New Roman" w:hAnsi="Times New Roman" w:cs="Times New Roman"/>
+                <w:sz w:val="28"/>
+              </w:rPr>
+            </w:pPr>
+            <w:r>
+              <w:rPr>
+                <w:rFonts w:ascii="Times New Roman" w:hAnsi="Times New Roman" w:cs="Times New Roman"/>
+                <w:b/>
+                <w:sz w:val="28"/>
+                <w:highlight w:val="green"/>
+                <w:u w:val="single"/>
+              </w:rPr>
+              <w:t>King Lear:</w:t>
+            </w:r>
+          </w:p>
+          <w:p>
+            <w:pPr>
+              <w:pStyle w:val="ListParagraph"/>
+              <w:numPr>
+                <w:ilvl w:val="0"/>
+                <w:numId w:val="61"/>
+              </w:numPr>
+              <w:spacing w:line="276" w:lineRule="auto"/>
+              <w:cnfStyle w:val="000000100000" w:firstRow="0" w:lastRow="0" w:firstColumn="0" w:lastColumn="0" w:oddVBand="0" w:evenVBand="0" w:oddHBand="1" w:evenHBand="0" w:firstRowFirstColumn="0" w:firstRowLastColumn="0" w:lastRowFirstColumn="0" w:lastRowLastColumn="0"/>
+              <w:rPr>
+                <w:rFonts w:ascii="Times New Roman" w:hAnsi="Times New Roman" w:cs="Times New Roman"/>
+                <w:sz w:val="28"/>
+              </w:rPr>
+            </w:pPr>
+            <w:r>
+              <w:rPr>
+                <w:rFonts w:ascii="Times New Roman" w:hAnsi="Times New Roman" w:cs="Times New Roman"/>
+                <w:sz w:val="24"/>
+              </w:rPr>
+              <w:t>A Tragedy of an arrogant king.</w:t>
+            </w:r>
+          </w:p>
+          <w:p>
+            <w:pPr>
+              <w:pStyle w:val="ListParagraph"/>
+              <w:numPr>
+                <w:ilvl w:val="0"/>
+                <w:numId w:val="61"/>
+              </w:numPr>
+              <w:spacing w:line="276" w:lineRule="auto"/>
+              <w:cnfStyle w:val="000000100000" w:firstRow="0" w:lastRow="0" w:firstColumn="0" w:lastColumn="0" w:oddVBand="0" w:evenVBand="0" w:oddHBand="1" w:evenHBand="0" w:firstRowFirstColumn="0" w:firstRowLastColumn="0" w:lastRowFirstColumn="0" w:lastRowLastColumn="0"/>
+              <w:rPr>
+                <w:rFonts w:ascii="Times New Roman" w:hAnsi="Times New Roman" w:cs="Times New Roman"/>
+                <w:sz w:val="28"/>
+              </w:rPr>
+            </w:pPr>
+            <w:r>
+              <w:rPr>
+                <w:rFonts w:ascii="Times New Roman" w:hAnsi="Times New Roman" w:cs="Times New Roman"/>
+                <w:sz w:val="24"/>
+              </w:rPr>
+              <w:t xml:space="preserve">Father of </w:t>
+            </w:r>
+            <w:r>
+              <w:rPr>
+                <w:rFonts w:ascii="Times New Roman" w:hAnsi="Times New Roman" w:cs="Times New Roman"/>
+                <w:sz w:val="24"/>
+                <w:highlight w:val="green"/>
+              </w:rPr>
+              <w:t>three daughters</w:t>
+            </w:r>
+            <w:r>
+              <w:rPr>
+                <w:rFonts w:ascii="Times New Roman" w:hAnsi="Times New Roman" w:cs="Times New Roman"/>
+                <w:sz w:val="24"/>
+              </w:rPr>
+              <w:t>:</w:t>
+            </w:r>
+            <w:r>
+              <w:rPr>
+                <w:rFonts w:ascii="Times New Roman" w:hAnsi="Times New Roman" w:cs="Times New Roman"/>
+                <w:sz w:val="24"/>
+              </w:rPr>
+              <w:br/>
+            </w:r>
+            <w:r>
+              <w:rPr>
+                <w:rFonts w:ascii="Times New Roman" w:hAnsi="Times New Roman" w:cs="Times New Roman"/>
+                <w:b/>
+                <w:sz w:val="24"/>
+              </w:rPr>
+              <w:t>* Goneril</w:t>
+            </w:r>
+            <w:r>
+              <w:rPr>
+                <w:rFonts w:ascii="Times New Roman" w:hAnsi="Times New Roman" w:cs="Times New Roman"/>
+                <w:b/>
+                <w:sz w:val="24"/>
+              </w:rPr>
+              <w:t>, Regan</w:t>
+            </w:r>
+            <w:r>
+              <w:rPr>
+                <w:rFonts w:ascii="Times New Roman" w:hAnsi="Times New Roman" w:cs="Times New Roman"/>
+                <w:b/>
+                <w:sz w:val="24"/>
+              </w:rPr>
+              <w:t xml:space="preserve"> </w:t>
+            </w:r>
+            <w:r>
+              <w:rPr>
+                <w:rFonts w:ascii="Times New Roman" w:hAnsi="Times New Roman" w:cs="Times New Roman"/>
+                <w:sz w:val="24"/>
+              </w:rPr>
+              <w:t xml:space="preserve">– </w:t>
+            </w:r>
+            <w:r>
+              <w:rPr>
+                <w:rFonts w:ascii="Nikosh" w:hAnsi="Nikosh" w:cs="Nikosh"/>
+                <w:sz w:val="24"/>
+              </w:rPr>
+              <w:t>সুবিধাভোগী ও বিশ্বাসঘাতক</w:t>
+            </w:r>
+            <w:r>
+              <w:rPr>
+                <w:rFonts w:ascii="Times New Roman" w:hAnsi="Times New Roman" w:cs="Times New Roman"/>
+                <w:b/>
+                <w:sz w:val="24"/>
+              </w:rPr>
+              <w:br/>
+              <w:t>* Cordelia</w:t>
+            </w:r>
+            <w:r>
+              <w:rPr>
+                <w:rFonts w:ascii="Times New Roman" w:hAnsi="Times New Roman" w:cs="Times New Roman"/>
+                <w:b/>
+                <w:sz w:val="24"/>
+              </w:rPr>
+              <w:t xml:space="preserve"> </w:t>
+            </w:r>
+            <w:r>
+              <w:rPr>
+                <w:rFonts w:ascii="Times New Roman" w:hAnsi="Times New Roman" w:cs="Times New Roman"/>
+                <w:b/>
+                <w:sz w:val="24"/>
+              </w:rPr>
+              <w:t>–</w:t>
+            </w:r>
+            <w:r>
+              <w:rPr>
+                <w:rFonts w:ascii="Times New Roman" w:hAnsi="Times New Roman" w:cs="Times New Roman"/>
+                <w:b/>
+                <w:sz w:val="24"/>
+              </w:rPr>
+              <w:t xml:space="preserve"> </w:t>
+            </w:r>
+            <w:r>
+              <w:rPr>
+                <w:rFonts w:ascii="Nikosh" w:hAnsi="Nikosh" w:cs="Nikosh"/>
+                <w:sz w:val="24"/>
+              </w:rPr>
+              <w:t xml:space="preserve">সুবিধাবঞ্চিত কিন্তু বিশ্বস্ত </w:t>
+            </w:r>
+            <w:r>
+              <w:rPr>
+                <w:rFonts w:ascii="Times New Roman" w:hAnsi="Times New Roman" w:cs="Times New Roman"/>
+              </w:rPr>
+              <w:t>(loyal)</w:t>
+            </w:r>
+            <w:r>
+              <w:rPr>
+                <w:rFonts w:ascii="Times New Roman" w:hAnsi="Times New Roman" w:cs="Times New Roman"/>
+              </w:rPr>
+              <w:br/>
+            </w:r>
+          </w:p>
+          <w:p>
+            <w:pPr>
+              <w:pStyle w:val="ListParagraph"/>
+              <w:numPr>
+                <w:ilvl w:val="0"/>
+                <w:numId w:val="61"/>
+              </w:numPr>
+              <w:spacing w:line="276" w:lineRule="auto"/>
+              <w:cnfStyle w:val="000000100000" w:firstRow="0" w:lastRow="0" w:firstColumn="0" w:lastColumn="0" w:oddVBand="0" w:evenVBand="0" w:oddHBand="1" w:evenHBand="0" w:firstRowFirstColumn="0" w:firstRowLastColumn="0" w:lastRowFirstColumn="0" w:lastRowLastColumn="0"/>
+              <w:rPr>
+                <w:rFonts w:ascii="Times New Roman" w:hAnsi="Times New Roman" w:cs="Times New Roman"/>
+                <w:sz w:val="28"/>
+              </w:rPr>
+            </w:pPr>
+            <w:r>
+              <w:rPr>
+                <w:rFonts w:ascii="Times New Roman" w:hAnsi="Times New Roman" w:cs="Times New Roman"/>
+                <w:sz w:val="24"/>
+                <w:highlight w:val="green"/>
+              </w:rPr>
+              <w:t xml:space="preserve">Quote of </w:t>
+            </w:r>
+            <w:r>
+              <w:rPr>
+                <w:rFonts w:ascii="Times New Roman" w:hAnsi="Times New Roman" w:cs="Times New Roman"/>
+                <w:b/>
+                <w:sz w:val="24"/>
+                <w:highlight w:val="green"/>
+              </w:rPr>
+              <w:t>King Lear:</w:t>
+            </w:r>
+            <w:r>
+              <w:rPr>
+                <w:rFonts w:ascii="Times New Roman" w:hAnsi="Times New Roman" w:cs="Times New Roman"/>
+                <w:sz w:val="24"/>
+              </w:rPr>
+              <w:br/>
+              <w:t xml:space="preserve">* </w:t>
+            </w:r>
+            <w:r>
+              <w:rPr>
+                <w:rFonts w:ascii="Times New Roman" w:hAnsi="Times New Roman" w:cs="Times New Roman"/>
+                <w:b/>
+                <w:sz w:val="24"/>
+              </w:rPr>
+              <w:t>“I am a man more sinned against than sinning”</w:t>
+            </w:r>
+            <w:r>
+              <w:rPr>
+                <w:rFonts w:ascii="Times New Roman" w:hAnsi="Times New Roman" w:cs="Times New Roman"/>
+                <w:sz w:val="24"/>
+              </w:rPr>
+              <w:br/>
+              <w:t xml:space="preserve">* </w:t>
+            </w:r>
+            <w:r>
+              <w:rPr>
+                <w:rFonts w:ascii="Times New Roman" w:hAnsi="Times New Roman" w:cs="Times New Roman"/>
+                <w:b/>
+                <w:sz w:val="24"/>
+              </w:rPr>
+              <w:t>“How sharper than a serpent’s tooth it is To have a thankless child”</w:t>
+            </w:r>
+            <w:r>
+              <w:rPr>
+                <w:rFonts w:ascii="Times New Roman" w:hAnsi="Times New Roman" w:cs="Times New Roman"/>
+                <w:b/>
+                <w:sz w:val="24"/>
+              </w:rPr>
+              <w:br/>
+            </w:r>
+            <w:r>
+              <w:rPr>
+                <w:rFonts w:ascii="Times New Roman" w:hAnsi="Times New Roman" w:cs="Times New Roman"/>
+                <w:sz w:val="24"/>
+              </w:rPr>
+              <w:t xml:space="preserve">* </w:t>
+            </w:r>
+            <w:r>
+              <w:rPr>
+                <w:rFonts w:ascii="Times New Roman" w:hAnsi="Times New Roman" w:cs="Times New Roman"/>
+                <w:b/>
+                <w:sz w:val="24"/>
+              </w:rPr>
+              <w:t>“My love is richer than my tongue”</w:t>
+            </w:r>
+            <w:r>
+              <w:rPr>
+                <w:rFonts w:ascii="Times New Roman" w:hAnsi="Times New Roman" w:cs="Times New Roman"/>
+                <w:b/>
+                <w:sz w:val="24"/>
+              </w:rPr>
+              <w:br/>
+            </w:r>
+            <w:r>
+              <w:rPr>
+                <w:rFonts w:ascii="Times New Roman" w:hAnsi="Times New Roman" w:cs="Times New Roman"/>
+                <w:sz w:val="24"/>
+              </w:rPr>
+              <w:t xml:space="preserve">* </w:t>
+            </w:r>
+            <w:r>
+              <w:rPr>
+                <w:rFonts w:ascii="Times New Roman" w:hAnsi="Times New Roman" w:cs="Times New Roman"/>
+                <w:b/>
+                <w:sz w:val="24"/>
+              </w:rPr>
+              <w:t>“</w:t>
+            </w:r>
+            <w:r>
+              <w:rPr>
+                <w:rFonts w:ascii="Times New Roman" w:hAnsi="Times New Roman" w:cs="Times New Roman"/>
+                <w:b/>
+                <w:sz w:val="24"/>
+              </w:rPr>
+              <w:t>Nothing will come of nothing”</w:t>
+            </w:r>
+          </w:p>
+        </w:tc>
+      </w:tr>
+      <w:tr>
+        <w:trPr>
+          <w:trHeight w:val="2580"/>
+          <w:jc w:val="center"/>
+        </w:trPr>
+        <w:tc>
+          <w:tcPr>
+            <w:cnfStyle w:val="001000000000" w:firstRow="0" w:lastRow="0" w:firstColumn="1" w:lastColumn="0" w:oddVBand="0" w:evenVBand="0" w:oddHBand="0" w:evenHBand="0" w:firstRowFirstColumn="0" w:firstRowLastColumn="0" w:lastRowFirstColumn="0" w:lastRowLastColumn="0"/>
+            <w:tcW w:w="2875" w:type="dxa"/>
+            <w:tcBorders>
+              <w:right w:val="single" w:sz="12" w:space="0" w:color="auto"/>
+            </w:tcBorders>
+            <w:vAlign w:val="center"/>
+          </w:tcPr>
+          <w:p>
+            <w:pPr>
+              <w:spacing w:line="276" w:lineRule="auto"/>
+              <w:jc w:val="center"/>
+              <w:rPr>
+                <w:rFonts w:ascii="Times New Roman" w:hAnsi="Times New Roman" w:cs="Times New Roman"/>
+                <w:sz w:val="32"/>
+              </w:rPr>
+            </w:pPr>
+            <w:r>
+              <w:rPr>
+                <w:rFonts w:ascii="Times New Roman" w:hAnsi="Times New Roman" w:cs="Times New Roman"/>
+                <w:sz w:val="32"/>
+              </w:rPr>
+              <w:lastRenderedPageBreak/>
+              <w:t>Elizabethan Period</w:t>
+            </w:r>
+          </w:p>
+          <w:p>
+            <w:pPr>
+              <w:spacing w:line="276" w:lineRule="auto"/>
+              <w:jc w:val="center"/>
+              <w:rPr>
+                <w:rFonts w:ascii="Times New Roman" w:hAnsi="Times New Roman" w:cs="Times New Roman"/>
+                <w:sz w:val="24"/>
+              </w:rPr>
+            </w:pPr>
+            <w:r>
+              <w:rPr>
+                <w:rFonts w:ascii="Times New Roman" w:hAnsi="Times New Roman" w:cs="Times New Roman"/>
+                <w:sz w:val="28"/>
+              </w:rPr>
+              <w:t>(1558-1603)</w:t>
+            </w:r>
+          </w:p>
+        </w:tc>
+        <w:tc>
+          <w:tcPr>
+            <w:tcW w:w="2610" w:type="dxa"/>
+            <w:tcBorders>
+              <w:top w:val="single" w:sz="12" w:space="0" w:color="auto"/>
+              <w:left w:val="single" w:sz="12" w:space="0" w:color="auto"/>
+            </w:tcBorders>
+            <w:vAlign w:val="center"/>
+          </w:tcPr>
+          <w:p>
+            <w:pPr>
+              <w:spacing w:line="276" w:lineRule="auto"/>
+              <w:jc w:val="center"/>
+              <w:cnfStyle w:val="000000000000" w:firstRow="0" w:lastRow="0" w:firstColumn="0" w:lastColumn="0" w:oddVBand="0" w:evenVBand="0" w:oddHBand="0" w:evenHBand="0" w:firstRowFirstColumn="0" w:firstRowLastColumn="0" w:lastRowFirstColumn="0" w:lastRowLastColumn="0"/>
+              <w:rPr>
+                <w:rFonts w:ascii="Times New Roman" w:hAnsi="Times New Roman" w:cs="Times New Roman"/>
+                <w:b/>
+                <w:sz w:val="24"/>
+              </w:rPr>
+            </w:pPr>
+            <w:r>
+              <w:rPr>
+                <w:rFonts w:ascii="Times New Roman" w:hAnsi="Times New Roman" w:cs="Times New Roman"/>
+                <w:b/>
+                <w:sz w:val="24"/>
+              </w:rPr>
+              <w:t>William Shakespeare</w:t>
+            </w:r>
+          </w:p>
+        </w:tc>
+        <w:tc>
+          <w:tcPr>
+            <w:tcW w:w="9904" w:type="dxa"/>
+            <w:tcBorders>
+              <w:top w:val="single" w:sz="12" w:space="0" w:color="auto"/>
+            </w:tcBorders>
+            <w:vAlign w:val="center"/>
+          </w:tcPr>
+          <w:p>
+            <w:pPr>
+              <w:spacing w:line="276" w:lineRule="auto"/>
+              <w:cnfStyle w:val="000000000000" w:firstRow="0" w:lastRow="0" w:firstColumn="0" w:lastColumn="0" w:oddVBand="0" w:evenVBand="0" w:oddHBand="0" w:evenHBand="0" w:firstRowFirstColumn="0" w:firstRowLastColumn="0" w:lastRowFirstColumn="0" w:lastRowLastColumn="0"/>
+              <w:rPr>
+                <w:rFonts w:ascii="Times New Roman" w:hAnsi="Times New Roman" w:cs="Times New Roman"/>
+                <w:b/>
+                <w:sz w:val="28"/>
+                <w:u w:val="single"/>
+              </w:rPr>
+            </w:pPr>
+            <w:r>
+              <w:rPr>
+                <w:rFonts w:ascii="Times New Roman" w:hAnsi="Times New Roman" w:cs="Times New Roman"/>
+                <w:b/>
+                <w:sz w:val="28"/>
+                <w:highlight w:val="green"/>
+                <w:u w:val="single"/>
+              </w:rPr>
+              <w:t>Julius Caesar:</w:t>
+            </w:r>
+          </w:p>
+          <w:p>
+            <w:pPr>
+              <w:pStyle w:val="ListParagraph"/>
+              <w:numPr>
+                <w:ilvl w:val="0"/>
+                <w:numId w:val="62"/>
+              </w:numPr>
+              <w:spacing w:line="276" w:lineRule="auto"/>
+              <w:cnfStyle w:val="000000000000" w:firstRow="0" w:lastRow="0" w:firstColumn="0" w:lastColumn="0" w:oddVBand="0" w:evenVBand="0" w:oddHBand="0" w:evenHBand="0" w:firstRowFirstColumn="0" w:firstRowLastColumn="0" w:lastRowFirstColumn="0" w:lastRowLastColumn="0"/>
+              <w:rPr>
+                <w:rFonts w:ascii="Times New Roman" w:hAnsi="Times New Roman" w:cs="Times New Roman"/>
+                <w:sz w:val="24"/>
+              </w:rPr>
+            </w:pPr>
+            <w:r>
+              <w:rPr>
+                <w:rFonts w:ascii="Nikosh" w:hAnsi="Nikosh" w:cs="Nikosh"/>
+                <w:sz w:val="24"/>
+              </w:rPr>
+              <w:t xml:space="preserve">কোলকাতার প্রসেনজিৎ-এর সিনেমা </w:t>
+            </w:r>
+            <w:r>
+              <w:rPr>
+                <w:rFonts w:ascii="Nikosh" w:hAnsi="Nikosh" w:cs="Nikosh"/>
+                <w:b/>
+                <w:sz w:val="24"/>
+              </w:rPr>
+              <w:t>“জুলফিকার”</w:t>
+            </w:r>
+            <w:r>
+              <w:rPr>
+                <w:rFonts w:ascii="Nikosh" w:hAnsi="Nikosh" w:cs="Nikosh"/>
+                <w:sz w:val="24"/>
+              </w:rPr>
+              <w:t xml:space="preserve"> সিনেমার কাহিনী এই নাটক থেকে নেয়া</w:t>
+            </w:r>
+          </w:p>
+          <w:p>
+            <w:pPr>
+              <w:pStyle w:val="ListParagraph"/>
+              <w:numPr>
+                <w:ilvl w:val="0"/>
+                <w:numId w:val="62"/>
+              </w:numPr>
+              <w:spacing w:line="276" w:lineRule="auto"/>
+              <w:cnfStyle w:val="000000000000" w:firstRow="0" w:lastRow="0" w:firstColumn="0" w:lastColumn="0" w:oddVBand="0" w:evenVBand="0" w:oddHBand="0" w:evenHBand="0" w:firstRowFirstColumn="0" w:firstRowLastColumn="0" w:lastRowFirstColumn="0" w:lastRowLastColumn="0"/>
+              <w:rPr>
+                <w:rFonts w:ascii="Times New Roman" w:hAnsi="Times New Roman" w:cs="Times New Roman"/>
+                <w:sz w:val="24"/>
+              </w:rPr>
+            </w:pPr>
+            <w:r>
+              <w:rPr>
+                <w:rFonts w:ascii="Times New Roman" w:hAnsi="Times New Roman" w:cs="Times New Roman"/>
+                <w:sz w:val="24"/>
+                <w:highlight w:val="green"/>
+              </w:rPr>
+              <w:t xml:space="preserve">Quote of </w:t>
+            </w:r>
+            <w:r>
+              <w:rPr>
+                <w:rFonts w:ascii="Times New Roman" w:hAnsi="Times New Roman" w:cs="Times New Roman"/>
+                <w:b/>
+                <w:sz w:val="24"/>
+                <w:highlight w:val="green"/>
+              </w:rPr>
+              <w:t>Julius Caesar:</w:t>
+            </w:r>
+            <w:r>
+              <w:rPr>
+                <w:rFonts w:ascii="Times New Roman" w:hAnsi="Times New Roman" w:cs="Times New Roman"/>
+                <w:b/>
+                <w:sz w:val="24"/>
+              </w:rPr>
+              <w:br/>
+            </w:r>
+            <w:r>
+              <w:rPr>
+                <w:rFonts w:ascii="Times New Roman" w:hAnsi="Times New Roman" w:cs="Times New Roman"/>
+                <w:sz w:val="24"/>
+              </w:rPr>
+              <w:t xml:space="preserve">* </w:t>
+            </w:r>
+            <w:r>
+              <w:rPr>
+                <w:rFonts w:ascii="Times New Roman" w:hAnsi="Times New Roman" w:cs="Times New Roman"/>
+                <w:b/>
+                <w:sz w:val="24"/>
+              </w:rPr>
+              <w:t>“Veni, Vidi, Vici”</w:t>
+            </w:r>
+            <w:r>
+              <w:rPr>
+                <w:rFonts w:ascii="Times New Roman" w:hAnsi="Times New Roman" w:cs="Times New Roman"/>
+                <w:b/>
+                <w:sz w:val="24"/>
+              </w:rPr>
+              <w:br/>
+              <w:t xml:space="preserve">* </w:t>
+            </w:r>
+            <w:r>
+              <w:rPr>
+                <w:rFonts w:ascii="Times New Roman" w:hAnsi="Times New Roman" w:cs="Times New Roman"/>
+                <w:b/>
+                <w:sz w:val="24"/>
+              </w:rPr>
+              <w:t xml:space="preserve">“Cowards die many times before their death, </w:t>
+            </w:r>
+            <w:r>
+              <w:rPr>
+                <w:rFonts w:ascii="Times New Roman" w:hAnsi="Times New Roman" w:cs="Times New Roman"/>
+                <w:sz w:val="24"/>
+              </w:rPr>
+              <w:br/>
+              <w:t xml:space="preserve">     but the v</w:t>
+            </w:r>
+            <w:r>
+              <w:rPr>
+                <w:rFonts w:ascii="Times New Roman" w:hAnsi="Times New Roman" w:cs="Times New Roman"/>
+                <w:sz w:val="24"/>
+              </w:rPr>
+              <w:t>aliant never taste of death but once.”</w:t>
+            </w:r>
+            <w:r>
+              <w:rPr>
+                <w:rFonts w:ascii="Times New Roman" w:hAnsi="Times New Roman" w:cs="Times New Roman"/>
+                <w:sz w:val="24"/>
+              </w:rPr>
+              <w:br/>
+            </w:r>
+            <w:r>
+              <w:rPr>
+                <w:rFonts w:ascii="Times New Roman" w:hAnsi="Times New Roman" w:cs="Times New Roman"/>
+                <w:b/>
+                <w:sz w:val="24"/>
+              </w:rPr>
+              <w:t>* “Brutus, you too!”</w:t>
+            </w:r>
+          </w:p>
+        </w:tc>
+      </w:tr>
+      <w:tr>
+        <w:trPr>
+          <w:cnfStyle w:val="000000100000" w:firstRow="0" w:lastRow="0" w:firstColumn="0" w:lastColumn="0" w:oddVBand="0" w:evenVBand="0" w:oddHBand="1" w:evenHBand="0" w:firstRowFirstColumn="0" w:firstRowLastColumn="0" w:lastRowFirstColumn="0" w:lastRowLastColumn="0"/>
+          <w:trHeight w:val="2220"/>
+          <w:jc w:val="center"/>
+        </w:trPr>
+        <w:tc>
+          <w:tcPr>
+            <w:cnfStyle w:val="001000000000" w:firstRow="0" w:lastRow="0" w:firstColumn="1" w:lastColumn="0" w:oddVBand="0" w:evenVBand="0" w:oddHBand="0" w:evenHBand="0" w:firstRowFirstColumn="0" w:firstRowLastColumn="0" w:lastRowFirstColumn="0" w:lastRowLastColumn="0"/>
+            <w:tcW w:w="2875" w:type="dxa"/>
+            <w:tcBorders>
+              <w:right w:val="single" w:sz="12" w:space="0" w:color="auto"/>
+            </w:tcBorders>
+            <w:vAlign w:val="center"/>
+          </w:tcPr>
+          <w:p>
+            <w:pPr>
+              <w:spacing w:line="276" w:lineRule="auto"/>
+              <w:jc w:val="center"/>
+              <w:rPr>
+                <w:rFonts w:ascii="Times New Roman" w:hAnsi="Times New Roman" w:cs="Times New Roman"/>
+                <w:sz w:val="32"/>
+              </w:rPr>
+            </w:pPr>
+            <w:r>
+              <w:rPr>
+                <w:rFonts w:ascii="Times New Roman" w:hAnsi="Times New Roman" w:cs="Times New Roman"/>
+                <w:sz w:val="32"/>
+              </w:rPr>
+              <w:t>Elizabethan Period</w:t>
+            </w:r>
+          </w:p>
+          <w:p>
+            <w:pPr>
+              <w:spacing w:line="276" w:lineRule="auto"/>
+              <w:jc w:val="center"/>
+              <w:rPr>
+                <w:rFonts w:ascii="Times New Roman" w:hAnsi="Times New Roman" w:cs="Times New Roman"/>
+                <w:sz w:val="24"/>
+              </w:rPr>
+            </w:pPr>
+            <w:r>
+              <w:rPr>
+                <w:rFonts w:ascii="Times New Roman" w:hAnsi="Times New Roman" w:cs="Times New Roman"/>
+                <w:sz w:val="28"/>
+              </w:rPr>
+              <w:t>(1558-1603)</w:t>
+            </w:r>
+          </w:p>
+        </w:tc>
+        <w:tc>
+          <w:tcPr>
+            <w:tcW w:w="2610" w:type="dxa"/>
+            <w:tcBorders>
+              <w:top w:val="single" w:sz="12" w:space="0" w:color="auto"/>
+              <w:left w:val="single" w:sz="12" w:space="0" w:color="auto"/>
+            </w:tcBorders>
+            <w:vAlign w:val="center"/>
+          </w:tcPr>
+          <w:p>
+            <w:pPr>
+              <w:spacing w:line="276" w:lineRule="auto"/>
+              <w:jc w:val="center"/>
+              <w:cnfStyle w:val="000000100000" w:firstRow="0" w:lastRow="0" w:firstColumn="0" w:lastColumn="0" w:oddVBand="0" w:evenVBand="0" w:oddHBand="1" w:evenHBand="0" w:firstRowFirstColumn="0" w:firstRowLastColumn="0" w:lastRowFirstColumn="0" w:lastRowLastColumn="0"/>
+              <w:rPr>
+                <w:rFonts w:ascii="Times New Roman" w:hAnsi="Times New Roman" w:cs="Times New Roman"/>
+                <w:b/>
+                <w:sz w:val="24"/>
+              </w:rPr>
+            </w:pPr>
+            <w:r>
+              <w:rPr>
+                <w:rFonts w:ascii="Times New Roman" w:hAnsi="Times New Roman" w:cs="Times New Roman"/>
+                <w:b/>
+                <w:sz w:val="24"/>
+              </w:rPr>
+              <w:t>William Shakespeare</w:t>
+            </w:r>
+          </w:p>
+        </w:tc>
+        <w:tc>
+          <w:tcPr>
+            <w:tcW w:w="9904" w:type="dxa"/>
+            <w:tcBorders>
+              <w:top w:val="single" w:sz="12" w:space="0" w:color="auto"/>
+            </w:tcBorders>
+            <w:vAlign w:val="center"/>
+          </w:tcPr>
+          <w:p>
+            <w:pPr>
+              <w:spacing w:line="276" w:lineRule="auto"/>
+              <w:cnfStyle w:val="000000100000" w:firstRow="0" w:lastRow="0" w:firstColumn="0" w:lastColumn="0" w:oddVBand="0" w:evenVBand="0" w:oddHBand="1" w:evenHBand="0" w:firstRowFirstColumn="0" w:firstRowLastColumn="0" w:lastRowFirstColumn="0" w:lastRowLastColumn="0"/>
+              <w:rPr>
+                <w:rFonts w:ascii="Times New Roman" w:hAnsi="Times New Roman" w:cs="Times New Roman"/>
+                <w:b/>
+                <w:sz w:val="28"/>
+                <w:u w:val="single"/>
+              </w:rPr>
+            </w:pPr>
+            <w:r>
+              <w:rPr>
+                <w:rFonts w:ascii="Times New Roman" w:hAnsi="Times New Roman" w:cs="Times New Roman"/>
+                <w:b/>
+                <w:sz w:val="28"/>
+                <w:highlight w:val="green"/>
+                <w:u w:val="single"/>
+              </w:rPr>
+              <w:t>Romeo and Juliet:</w:t>
+            </w:r>
+          </w:p>
+          <w:p>
+            <w:pPr>
+              <w:pStyle w:val="ListParagraph"/>
+              <w:numPr>
+                <w:ilvl w:val="0"/>
+                <w:numId w:val="63"/>
+              </w:numPr>
+              <w:spacing w:line="276" w:lineRule="auto"/>
+              <w:cnfStyle w:val="000000100000" w:firstRow="0" w:lastRow="0" w:firstColumn="0" w:lastColumn="0" w:oddVBand="0" w:evenVBand="0" w:oddHBand="1" w:evenHBand="0" w:firstRowFirstColumn="0" w:firstRowLastColumn="0" w:lastRowFirstColumn="0" w:lastRowLastColumn="0"/>
+              <w:rPr>
+                <w:rFonts w:ascii="Times New Roman" w:hAnsi="Times New Roman" w:cs="Times New Roman"/>
+                <w:sz w:val="24"/>
+              </w:rPr>
+            </w:pPr>
+            <w:r>
+              <w:rPr>
+                <w:rFonts w:ascii="Nikosh" w:hAnsi="Nikosh" w:cs="Nikosh"/>
+                <w:sz w:val="24"/>
+              </w:rPr>
+              <w:t>রোমিও এবং জুলিয়েটের পরিবারের মধ্যে শত্রুতার সম্পর্ক ছিলো। পরে তারা শত বাধা উপেক্ষা করে নানা নাটকীয়তার মাঝে বিয়ে করে। সবশেষে দুই পরিবারের শত্রুতার জেরে বিষপানে আত্মহত্যা করে এই প্রেমিক যুগল।</w:t>
+            </w:r>
+          </w:p>
+          <w:p>
+            <w:pPr>
+              <w:pStyle w:val="ListParagraph"/>
+              <w:numPr>
+                <w:ilvl w:val="0"/>
+                <w:numId w:val="63"/>
+              </w:numPr>
+              <w:spacing w:line="276" w:lineRule="auto"/>
+              <w:cnfStyle w:val="000000100000" w:firstRow="0" w:lastRow="0" w:firstColumn="0" w:lastColumn="0" w:oddVBand="0" w:evenVBand="0" w:oddHBand="1" w:evenHBand="0" w:firstRowFirstColumn="0" w:firstRowLastColumn="0" w:lastRowFirstColumn="0" w:lastRowLastColumn="0"/>
+              <w:rPr>
+                <w:rFonts w:ascii="Times New Roman" w:hAnsi="Times New Roman" w:cs="Times New Roman"/>
+                <w:sz w:val="24"/>
+              </w:rPr>
+            </w:pPr>
+            <w:r>
+              <w:rPr>
+                <w:rFonts w:ascii="Times New Roman" w:hAnsi="Times New Roman" w:cs="Times New Roman"/>
+                <w:sz w:val="24"/>
+                <w:highlight w:val="green"/>
+              </w:rPr>
+              <w:t xml:space="preserve">Quote of </w:t>
+            </w:r>
+            <w:r>
+              <w:rPr>
+                <w:rFonts w:ascii="Times New Roman" w:hAnsi="Times New Roman" w:cs="Times New Roman"/>
+                <w:b/>
+                <w:sz w:val="24"/>
+                <w:highlight w:val="green"/>
+              </w:rPr>
+              <w:t>Romeo and Juliet:</w:t>
+            </w:r>
+            <w:r>
+              <w:rPr>
+                <w:rFonts w:ascii="Times New Roman" w:hAnsi="Times New Roman" w:cs="Times New Roman"/>
+                <w:b/>
+                <w:sz w:val="24"/>
+              </w:rPr>
+              <w:br/>
+              <w:t xml:space="preserve">* </w:t>
+            </w:r>
+            <w:r>
+              <w:rPr>
+                <w:rFonts w:ascii="Times New Roman" w:hAnsi="Times New Roman" w:cs="Times New Roman"/>
+                <w:b/>
+                <w:sz w:val="24"/>
+              </w:rPr>
+              <w:t xml:space="preserve">What’s in a name? </w:t>
+            </w:r>
+            <w:r>
+              <w:rPr>
+                <w:rFonts w:ascii="Times New Roman" w:hAnsi="Times New Roman" w:cs="Times New Roman"/>
+                <w:sz w:val="24"/>
+              </w:rPr>
+              <w:t>That which we call a rose, by any other word would smell as sweet”</w:t>
+            </w:r>
+            <w:r>
+              <w:rPr>
+                <w:rFonts w:ascii="Times New Roman" w:hAnsi="Times New Roman" w:cs="Times New Roman"/>
+                <w:sz w:val="24"/>
+              </w:rPr>
+              <w:br/>
+              <w:t xml:space="preserve">    - Juliet to Romeo</w:t>
+            </w:r>
+          </w:p>
+        </w:tc>
+      </w:tr>
+      <w:tr>
+        <w:trPr>
+          <w:trHeight w:val="4740"/>
+          <w:jc w:val="center"/>
+        </w:trPr>
+        <w:tc>
+          <w:tcPr>
+            <w:cnfStyle w:val="001000000000" w:firstRow="0" w:lastRow="0" w:firstColumn="1" w:lastColumn="0" w:oddVBand="0" w:evenVBand="0" w:oddHBand="0" w:evenHBand="0" w:firstRowFirstColumn="0" w:firstRowLastColumn="0" w:lastRowFirstColumn="0" w:lastRowLastColumn="0"/>
+            <w:tcW w:w="2875" w:type="dxa"/>
+            <w:tcBorders>
+              <w:right w:val="single" w:sz="12" w:space="0" w:color="auto"/>
+            </w:tcBorders>
+            <w:vAlign w:val="center"/>
+          </w:tcPr>
+          <w:p>
+            <w:pPr>
+              <w:spacing w:line="276" w:lineRule="auto"/>
+              <w:jc w:val="center"/>
+              <w:rPr>
+                <w:rFonts w:ascii="Times New Roman" w:hAnsi="Times New Roman" w:cs="Times New Roman"/>
+                <w:sz w:val="32"/>
+              </w:rPr>
+            </w:pPr>
+            <w:r>
+              <w:rPr>
+                <w:rFonts w:ascii="Times New Roman" w:hAnsi="Times New Roman" w:cs="Times New Roman"/>
+                <w:sz w:val="32"/>
+              </w:rPr>
+              <w:t>Elizabethan Period</w:t>
+            </w:r>
+          </w:p>
+          <w:p>
+            <w:pPr>
+              <w:spacing w:line="276" w:lineRule="auto"/>
+              <w:jc w:val="center"/>
+              <w:rPr>
+                <w:rFonts w:ascii="Times New Roman" w:hAnsi="Times New Roman" w:cs="Times New Roman"/>
+                <w:sz w:val="24"/>
+              </w:rPr>
+            </w:pPr>
+            <w:r>
+              <w:rPr>
+                <w:rFonts w:ascii="Times New Roman" w:hAnsi="Times New Roman" w:cs="Times New Roman"/>
+                <w:sz w:val="28"/>
+              </w:rPr>
+              <w:t>(1558-1603)</w:t>
+            </w:r>
+          </w:p>
+        </w:tc>
+        <w:tc>
+          <w:tcPr>
+            <w:tcW w:w="2610" w:type="dxa"/>
+            <w:tcBorders>
+              <w:top w:val="single" w:sz="12" w:space="0" w:color="auto"/>
+              <w:left w:val="single" w:sz="12" w:space="0" w:color="auto"/>
+            </w:tcBorders>
+            <w:vAlign w:val="center"/>
+          </w:tcPr>
+          <w:p>
+            <w:pPr>
+              <w:spacing w:line="276" w:lineRule="auto"/>
+              <w:jc w:val="center"/>
+              <w:cnfStyle w:val="000000000000" w:firstRow="0" w:lastRow="0" w:firstColumn="0" w:lastColumn="0" w:oddVBand="0" w:evenVBand="0" w:oddHBand="0" w:evenHBand="0" w:firstRowFirstColumn="0" w:firstRowLastColumn="0" w:lastRowFirstColumn="0" w:lastRowLastColumn="0"/>
+              <w:rPr>
+                <w:rFonts w:ascii="Times New Roman" w:hAnsi="Times New Roman" w:cs="Times New Roman"/>
+                <w:b/>
+                <w:sz w:val="24"/>
+              </w:rPr>
+            </w:pPr>
+            <w:r>
+              <w:rPr>
+                <w:rFonts w:ascii="Times New Roman" w:hAnsi="Times New Roman" w:cs="Times New Roman"/>
+                <w:b/>
+                <w:sz w:val="24"/>
+              </w:rPr>
+              <w:t>William Shakespeare</w:t>
+            </w:r>
+          </w:p>
+        </w:tc>
+        <w:tc>
+          <w:tcPr>
+            <w:tcW w:w="9904" w:type="dxa"/>
+            <w:tcBorders>
+              <w:top w:val="single" w:sz="12" w:space="0" w:color="auto"/>
+            </w:tcBorders>
+            <w:vAlign w:val="center"/>
+          </w:tcPr>
+          <w:p>
+            <w:pPr>
+              <w:spacing w:line="276" w:lineRule="auto"/>
+              <w:cnfStyle w:val="000000000000" w:firstRow="0" w:lastRow="0" w:firstColumn="0" w:lastColumn="0" w:oddVBand="0" w:evenVBand="0" w:oddHBand="0" w:evenHBand="0" w:firstRowFirstColumn="0" w:firstRowLastColumn="0" w:lastRowFirstColumn="0" w:lastRowLastColumn="0"/>
+              <w:rPr>
+                <w:rFonts w:ascii="Times New Roman" w:hAnsi="Times New Roman" w:cs="Times New Roman"/>
+                <w:sz w:val="24"/>
+              </w:rPr>
+            </w:pPr>
+            <w:r>
+              <w:rPr>
+                <w:rFonts w:ascii="Times New Roman" w:hAnsi="Times New Roman" w:cs="Times New Roman"/>
+                <w:sz w:val="24"/>
+                <w:highlight w:val="cyan"/>
+              </w:rPr>
+              <w:t>Comedy:</w:t>
+            </w:r>
+          </w:p>
+          <w:p>
+            <w:pPr>
+              <w:pStyle w:val="ListParagraph"/>
+              <w:numPr>
+                <w:ilvl w:val="0"/>
+                <w:numId w:val="64"/>
+              </w:numPr>
+              <w:spacing w:line="276" w:lineRule="auto"/>
+              <w:cnfStyle w:val="000000000000" w:firstRow="0" w:lastRow="0" w:firstColumn="0" w:lastColumn="0" w:oddVBand="0" w:evenVBand="0" w:oddHBand="0" w:evenHBand="0" w:firstRowFirstColumn="0" w:firstRowLastColumn="0" w:lastRowFirstColumn="0" w:lastRowLastColumn="0"/>
+              <w:rPr>
+                <w:rFonts w:ascii="Times New Roman" w:hAnsi="Times New Roman" w:cs="Times New Roman"/>
+                <w:sz w:val="24"/>
+              </w:rPr>
+            </w:pPr>
+            <w:r>
+              <w:rPr>
+                <w:rFonts w:ascii="Times New Roman" w:hAnsi="Times New Roman" w:cs="Times New Roman"/>
+                <w:b/>
+                <w:sz w:val="24"/>
+              </w:rPr>
+              <w:t>As You Like It</w:t>
+            </w:r>
+          </w:p>
+          <w:p>
+            <w:pPr>
+              <w:pStyle w:val="ListParagraph"/>
+              <w:numPr>
+                <w:ilvl w:val="0"/>
+                <w:numId w:val="64"/>
+              </w:numPr>
+              <w:spacing w:line="276" w:lineRule="auto"/>
+              <w:cnfStyle w:val="000000000000" w:firstRow="0" w:lastRow="0" w:firstColumn="0" w:lastColumn="0" w:oddVBand="0" w:evenVBand="0" w:oddHBand="0" w:evenHBand="0" w:firstRowFirstColumn="0" w:firstRowLastColumn="0" w:lastRowFirstColumn="0" w:lastRowLastColumn="0"/>
+              <w:rPr>
+                <w:rFonts w:ascii="Times New Roman" w:hAnsi="Times New Roman" w:cs="Times New Roman"/>
+                <w:sz w:val="24"/>
+              </w:rPr>
+            </w:pPr>
+            <w:r>
+              <w:rPr>
+                <w:rFonts w:ascii="Times New Roman" w:hAnsi="Times New Roman" w:cs="Times New Roman"/>
+                <w:b/>
+                <w:sz w:val="24"/>
+              </w:rPr>
+              <w:t>Comedy of Errors</w:t>
+            </w:r>
+          </w:p>
+          <w:p>
+            <w:pPr>
+              <w:pStyle w:val="ListParagraph"/>
+              <w:numPr>
+                <w:ilvl w:val="0"/>
+                <w:numId w:val="64"/>
+              </w:numPr>
+              <w:spacing w:line="276" w:lineRule="auto"/>
+              <w:cnfStyle w:val="000000000000" w:firstRow="0" w:lastRow="0" w:firstColumn="0" w:lastColumn="0" w:oddVBand="0" w:evenVBand="0" w:oddHBand="0" w:evenHBand="0" w:firstRowFirstColumn="0" w:firstRowLastColumn="0" w:lastRowFirstColumn="0" w:lastRowLastColumn="0"/>
+              <w:rPr>
+                <w:rFonts w:ascii="Times New Roman" w:hAnsi="Times New Roman" w:cs="Times New Roman"/>
+                <w:sz w:val="24"/>
+              </w:rPr>
+            </w:pPr>
+            <w:r>
+              <w:rPr>
+                <w:rFonts w:ascii="Times New Roman" w:hAnsi="Times New Roman" w:cs="Times New Roman"/>
+                <w:b/>
+                <w:sz w:val="24"/>
+              </w:rPr>
+              <w:t>Twelfth Night</w:t>
+            </w:r>
+            <w:r>
+              <w:rPr>
+                <w:rFonts w:ascii="Times New Roman" w:hAnsi="Times New Roman" w:cs="Times New Roman"/>
+                <w:b/>
+                <w:sz w:val="24"/>
+              </w:rPr>
+              <w:t xml:space="preserve"> </w:t>
+            </w:r>
+            <w:r>
+              <w:rPr>
+                <w:rFonts w:ascii="Times New Roman" w:hAnsi="Times New Roman" w:cs="Times New Roman"/>
+                <w:sz w:val="24"/>
+              </w:rPr>
+              <w:t>(</w:t>
+            </w:r>
+            <w:r>
+              <w:rPr>
+                <w:rFonts w:ascii="Times New Roman" w:hAnsi="Times New Roman" w:cs="Times New Roman"/>
+                <w:sz w:val="24"/>
+              </w:rPr>
+              <w:t xml:space="preserve">Subtitle: </w:t>
+            </w:r>
+            <w:r>
+              <w:rPr>
+                <w:rFonts w:ascii="Times New Roman" w:hAnsi="Times New Roman" w:cs="Times New Roman"/>
+                <w:b/>
+                <w:sz w:val="24"/>
+              </w:rPr>
+              <w:t>Or, What you will</w:t>
+            </w:r>
+            <w:r>
+              <w:rPr>
+                <w:rFonts w:ascii="Times New Roman" w:hAnsi="Times New Roman" w:cs="Times New Roman"/>
+                <w:sz w:val="24"/>
+              </w:rPr>
+              <w:t>)</w:t>
+            </w:r>
+          </w:p>
+          <w:p>
+            <w:pPr>
+              <w:pStyle w:val="ListParagraph"/>
+              <w:numPr>
+                <w:ilvl w:val="0"/>
+                <w:numId w:val="64"/>
+              </w:numPr>
+              <w:spacing w:line="276" w:lineRule="auto"/>
+              <w:cnfStyle w:val="000000000000" w:firstRow="0" w:lastRow="0" w:firstColumn="0" w:lastColumn="0" w:oddVBand="0" w:evenVBand="0" w:oddHBand="0" w:evenHBand="0" w:firstRowFirstColumn="0" w:firstRowLastColumn="0" w:lastRowFirstColumn="0" w:lastRowLastColumn="0"/>
+              <w:rPr>
+                <w:rFonts w:ascii="Times New Roman" w:hAnsi="Times New Roman" w:cs="Times New Roman"/>
+                <w:sz w:val="24"/>
+              </w:rPr>
+            </w:pPr>
+            <w:r>
+              <w:rPr>
+                <w:rFonts w:ascii="Times New Roman" w:hAnsi="Times New Roman" w:cs="Times New Roman"/>
+                <w:b/>
+                <w:sz w:val="24"/>
+              </w:rPr>
+              <w:t>The Taming of the Shrew</w:t>
+            </w:r>
+          </w:p>
+          <w:p>
+            <w:pPr>
+              <w:pStyle w:val="ListParagraph"/>
+              <w:numPr>
+                <w:ilvl w:val="0"/>
+                <w:numId w:val="64"/>
+              </w:numPr>
+              <w:spacing w:line="276" w:lineRule="auto"/>
+              <w:cnfStyle w:val="000000000000" w:firstRow="0" w:lastRow="0" w:firstColumn="0" w:lastColumn="0" w:oddVBand="0" w:evenVBand="0" w:oddHBand="0" w:evenHBand="0" w:firstRowFirstColumn="0" w:firstRowLastColumn="0" w:lastRowFirstColumn="0" w:lastRowLastColumn="0"/>
+              <w:rPr>
+                <w:rFonts w:ascii="Times New Roman" w:hAnsi="Times New Roman" w:cs="Times New Roman"/>
+                <w:sz w:val="24"/>
+              </w:rPr>
+            </w:pPr>
+            <w:r>
+              <w:rPr>
+                <w:rFonts w:ascii="Times New Roman" w:hAnsi="Times New Roman" w:cs="Times New Roman"/>
+                <w:b/>
+                <w:sz w:val="24"/>
+              </w:rPr>
+              <w:t>Mid Summer Night’s Dream</w:t>
+            </w:r>
+          </w:p>
+          <w:p>
+            <w:pPr>
+              <w:pStyle w:val="ListParagraph"/>
+              <w:numPr>
+                <w:ilvl w:val="0"/>
+                <w:numId w:val="64"/>
+              </w:numPr>
+              <w:spacing w:line="276" w:lineRule="auto"/>
+              <w:cnfStyle w:val="000000000000" w:firstRow="0" w:lastRow="0" w:firstColumn="0" w:lastColumn="0" w:oddVBand="0" w:evenVBand="0" w:oddHBand="0" w:evenHBand="0" w:firstRowFirstColumn="0" w:firstRowLastColumn="0" w:lastRowFirstColumn="0" w:lastRowLastColumn="0"/>
+              <w:rPr>
+                <w:rFonts w:ascii="Times New Roman" w:hAnsi="Times New Roman" w:cs="Times New Roman"/>
+                <w:sz w:val="24"/>
+                <w:highlight w:val="yellow"/>
+              </w:rPr>
+            </w:pPr>
+            <w:r>
+              <w:rPr>
+                <w:rFonts w:ascii="Times New Roman" w:hAnsi="Times New Roman" w:cs="Times New Roman"/>
+                <w:b/>
+                <w:sz w:val="24"/>
+                <w:highlight w:val="yellow"/>
+              </w:rPr>
+              <w:t>The Tempest</w:t>
+            </w:r>
+            <w:r>
+              <w:rPr>
+                <w:rFonts w:ascii="Times New Roman" w:hAnsi="Times New Roman" w:cs="Times New Roman"/>
+                <w:b/>
+                <w:sz w:val="24"/>
+                <w:highlight w:val="yellow"/>
+              </w:rPr>
+              <w:t xml:space="preserve"> </w:t>
+            </w:r>
+            <w:r>
+              <w:rPr>
+                <w:rFonts w:ascii="Times New Roman" w:hAnsi="Times New Roman" w:cs="Times New Roman"/>
+                <w:sz w:val="24"/>
+                <w:highlight w:val="yellow"/>
+              </w:rPr>
+              <w:t>=&gt; Swan song</w:t>
+            </w:r>
+            <w:r>
+              <w:rPr>
+                <w:rFonts w:ascii="Times New Roman" w:hAnsi="Times New Roman" w:cs="Times New Roman"/>
+                <w:sz w:val="24"/>
+                <w:highlight w:val="yellow"/>
+              </w:rPr>
+              <w:t xml:space="preserve"> (Last work)</w:t>
+            </w:r>
+            <w:r>
+              <w:rPr>
+                <w:rFonts w:ascii="Times New Roman" w:hAnsi="Times New Roman" w:cs="Times New Roman"/>
+                <w:sz w:val="24"/>
+                <w:highlight w:val="yellow"/>
+              </w:rPr>
+              <w:t xml:space="preserve"> of Shakespeare</w:t>
+            </w:r>
+          </w:p>
+          <w:p>
+            <w:pPr>
+              <w:pStyle w:val="ListParagraph"/>
+              <w:numPr>
+                <w:ilvl w:val="0"/>
+                <w:numId w:val="64"/>
+              </w:numPr>
+              <w:spacing w:line="276" w:lineRule="auto"/>
+              <w:cnfStyle w:val="000000000000" w:firstRow="0" w:lastRow="0" w:firstColumn="0" w:lastColumn="0" w:oddVBand="0" w:evenVBand="0" w:oddHBand="0" w:evenHBand="0" w:firstRowFirstColumn="0" w:firstRowLastColumn="0" w:lastRowFirstColumn="0" w:lastRowLastColumn="0"/>
+              <w:rPr>
+                <w:rFonts w:ascii="Times New Roman" w:hAnsi="Times New Roman" w:cs="Times New Roman"/>
+                <w:sz w:val="24"/>
+              </w:rPr>
+            </w:pPr>
+            <w:r>
+              <w:rPr>
+                <w:rFonts w:ascii="Times New Roman" w:hAnsi="Times New Roman" w:cs="Times New Roman"/>
+                <w:sz w:val="24"/>
+              </w:rPr>
+              <w:t>Much Ado about Nothing</w:t>
+            </w:r>
+          </w:p>
+          <w:p>
+            <w:pPr>
+              <w:pStyle w:val="ListParagraph"/>
+              <w:numPr>
+                <w:ilvl w:val="0"/>
+                <w:numId w:val="64"/>
+              </w:numPr>
+              <w:spacing w:line="276" w:lineRule="auto"/>
+              <w:cnfStyle w:val="000000000000" w:firstRow="0" w:lastRow="0" w:firstColumn="0" w:lastColumn="0" w:oddVBand="0" w:evenVBand="0" w:oddHBand="0" w:evenHBand="0" w:firstRowFirstColumn="0" w:firstRowLastColumn="0" w:lastRowFirstColumn="0" w:lastRowLastColumn="0"/>
+              <w:rPr>
+                <w:rFonts w:ascii="Times New Roman" w:hAnsi="Times New Roman" w:cs="Times New Roman"/>
+                <w:sz w:val="24"/>
+              </w:rPr>
+            </w:pPr>
+            <w:r>
+              <w:rPr>
+                <w:rFonts w:ascii="Times New Roman" w:hAnsi="Times New Roman" w:cs="Times New Roman"/>
+                <w:sz w:val="24"/>
+              </w:rPr>
+              <w:t>The Two Gentleman of Verona</w:t>
+            </w:r>
+          </w:p>
+          <w:p>
+            <w:pPr>
+              <w:pStyle w:val="ListParagraph"/>
+              <w:numPr>
+                <w:ilvl w:val="0"/>
+                <w:numId w:val="64"/>
+              </w:numPr>
+              <w:spacing w:line="276" w:lineRule="auto"/>
+              <w:cnfStyle w:val="000000000000" w:firstRow="0" w:lastRow="0" w:firstColumn="0" w:lastColumn="0" w:oddVBand="0" w:evenVBand="0" w:oddHBand="0" w:evenHBand="0" w:firstRowFirstColumn="0" w:firstRowLastColumn="0" w:lastRowFirstColumn="0" w:lastRowLastColumn="0"/>
+              <w:rPr>
+                <w:rFonts w:ascii="Times New Roman" w:hAnsi="Times New Roman" w:cs="Times New Roman"/>
+                <w:sz w:val="24"/>
+              </w:rPr>
+            </w:pPr>
+            <w:r>
+              <w:rPr>
+                <w:rFonts w:ascii="Times New Roman" w:hAnsi="Times New Roman" w:cs="Times New Roman"/>
+                <w:sz w:val="24"/>
+              </w:rPr>
+              <w:t>The Merry Wives of Windsor</w:t>
+            </w:r>
+          </w:p>
+          <w:p>
+            <w:pPr>
+              <w:pStyle w:val="ListParagraph"/>
+              <w:numPr>
+                <w:ilvl w:val="0"/>
+                <w:numId w:val="64"/>
+              </w:numPr>
+              <w:spacing w:line="276" w:lineRule="auto"/>
+              <w:cnfStyle w:val="000000000000" w:firstRow="0" w:lastRow="0" w:firstColumn="0" w:lastColumn="0" w:oddVBand="0" w:evenVBand="0" w:oddHBand="0" w:evenHBand="0" w:firstRowFirstColumn="0" w:firstRowLastColumn="0" w:lastRowFirstColumn="0" w:lastRowLastColumn="0"/>
+              <w:rPr>
+                <w:rFonts w:ascii="Times New Roman" w:hAnsi="Times New Roman" w:cs="Times New Roman"/>
+                <w:sz w:val="24"/>
+              </w:rPr>
+            </w:pPr>
+            <w:r>
+              <w:rPr>
+                <w:rFonts w:ascii="Times New Roman" w:hAnsi="Times New Roman" w:cs="Times New Roman"/>
+                <w:sz w:val="24"/>
+              </w:rPr>
+              <w:t>The Winter’s Tale</w:t>
+            </w:r>
+          </w:p>
+          <w:p>
+            <w:pPr>
+              <w:pStyle w:val="ListParagraph"/>
+              <w:numPr>
+                <w:ilvl w:val="0"/>
+                <w:numId w:val="64"/>
+              </w:numPr>
+              <w:spacing w:line="276" w:lineRule="auto"/>
+              <w:cnfStyle w:val="000000000000" w:firstRow="0" w:lastRow="0" w:firstColumn="0" w:lastColumn="0" w:oddVBand="0" w:evenVBand="0" w:oddHBand="0" w:evenHBand="0" w:firstRowFirstColumn="0" w:firstRowLastColumn="0" w:lastRowFirstColumn="0" w:lastRowLastColumn="0"/>
+              <w:rPr>
+                <w:rFonts w:ascii="Times New Roman" w:hAnsi="Times New Roman" w:cs="Times New Roman"/>
+                <w:sz w:val="24"/>
+              </w:rPr>
+            </w:pPr>
+            <w:r>
+              <w:rPr>
+                <w:rFonts w:ascii="Times New Roman" w:hAnsi="Times New Roman" w:cs="Times New Roman"/>
+                <w:sz w:val="24"/>
+              </w:rPr>
+              <w:t>Cymbeline</w:t>
+            </w:r>
+          </w:p>
+          <w:p>
+            <w:pPr>
+              <w:pStyle w:val="ListParagraph"/>
+              <w:numPr>
+                <w:ilvl w:val="0"/>
+                <w:numId w:val="64"/>
+              </w:numPr>
+              <w:spacing w:line="276" w:lineRule="auto"/>
+              <w:cnfStyle w:val="000000000000" w:firstRow="0" w:lastRow="0" w:firstColumn="0" w:lastColumn="0" w:oddVBand="0" w:evenVBand="0" w:oddHBand="0" w:evenHBand="0" w:firstRowFirstColumn="0" w:firstRowLastColumn="0" w:lastRowFirstColumn="0" w:lastRowLastColumn="0"/>
+              <w:rPr>
+                <w:rFonts w:ascii="Times New Roman" w:hAnsi="Times New Roman" w:cs="Times New Roman"/>
+                <w:sz w:val="24"/>
+              </w:rPr>
+            </w:pPr>
+            <w:r>
+              <w:rPr>
+                <w:rFonts w:ascii="Times New Roman" w:hAnsi="Times New Roman" w:cs="Times New Roman"/>
+                <w:sz w:val="24"/>
+              </w:rPr>
+              <w:t>Pericles, Prince of Tyre</w:t>
+            </w:r>
+          </w:p>
+          <w:p>
+            <w:pPr>
+              <w:pStyle w:val="ListParagraph"/>
+              <w:numPr>
+                <w:ilvl w:val="0"/>
+                <w:numId w:val="64"/>
+              </w:numPr>
+              <w:spacing w:line="276" w:lineRule="auto"/>
+              <w:cnfStyle w:val="000000000000" w:firstRow="0" w:lastRow="0" w:firstColumn="0" w:lastColumn="0" w:oddVBand="0" w:evenVBand="0" w:oddHBand="0" w:evenHBand="0" w:firstRowFirstColumn="0" w:firstRowLastColumn="0" w:lastRowFirstColumn="0" w:lastRowLastColumn="0"/>
+              <w:rPr>
+                <w:rFonts w:ascii="Times New Roman" w:hAnsi="Times New Roman" w:cs="Times New Roman"/>
+                <w:sz w:val="24"/>
+              </w:rPr>
+            </w:pPr>
+            <w:r>
+              <w:rPr>
+                <w:rFonts w:ascii="Times New Roman" w:hAnsi="Times New Roman" w:cs="Times New Roman"/>
+                <w:sz w:val="24"/>
+              </w:rPr>
+              <w:t>The TwoNobel Kinsman</w:t>
+            </w:r>
+          </w:p>
+        </w:tc>
+      </w:tr>
+      <w:tr>
+        <w:trPr>
+          <w:cnfStyle w:val="000000100000" w:firstRow="0" w:lastRow="0" w:firstColumn="0" w:lastColumn="0" w:oddVBand="0" w:evenVBand="0" w:oddHBand="1" w:evenHBand="0" w:firstRowFirstColumn="0" w:firstRowLastColumn="0" w:lastRowFirstColumn="0" w:lastRowLastColumn="0"/>
+          <w:trHeight w:val="10050"/>
+          <w:jc w:val="center"/>
+        </w:trPr>
+        <w:tc>
+          <w:tcPr>
+            <w:cnfStyle w:val="001000000000" w:firstRow="0" w:lastRow="0" w:firstColumn="1" w:lastColumn="0" w:oddVBand="0" w:evenVBand="0" w:oddHBand="0" w:evenHBand="0" w:firstRowFirstColumn="0" w:firstRowLastColumn="0" w:lastRowFirstColumn="0" w:lastRowLastColumn="0"/>
+            <w:tcW w:w="2875" w:type="dxa"/>
+            <w:tcBorders>
+              <w:bottom w:val="single" w:sz="12" w:space="0" w:color="auto"/>
+              <w:right w:val="single" w:sz="12" w:space="0" w:color="auto"/>
+            </w:tcBorders>
+            <w:vAlign w:val="center"/>
+          </w:tcPr>
+          <w:p>
+            <w:pPr>
+              <w:spacing w:line="276" w:lineRule="auto"/>
+              <w:jc w:val="center"/>
+              <w:rPr>
+                <w:rFonts w:ascii="Times New Roman" w:hAnsi="Times New Roman" w:cs="Times New Roman"/>
+                <w:sz w:val="32"/>
+              </w:rPr>
+            </w:pPr>
+            <w:r>
+              <w:rPr>
+                <w:rFonts w:ascii="Times New Roman" w:hAnsi="Times New Roman" w:cs="Times New Roman"/>
+                <w:sz w:val="32"/>
+              </w:rPr>
+              <w:t>Elizabethan Period</w:t>
+            </w:r>
+          </w:p>
+          <w:p>
+            <w:pPr>
+              <w:spacing w:line="276" w:lineRule="auto"/>
+              <w:jc w:val="center"/>
+              <w:rPr>
+                <w:rFonts w:ascii="Times New Roman" w:hAnsi="Times New Roman" w:cs="Times New Roman"/>
+                <w:sz w:val="24"/>
+              </w:rPr>
+            </w:pPr>
+            <w:r>
+              <w:rPr>
+                <w:rFonts w:ascii="Times New Roman" w:hAnsi="Times New Roman" w:cs="Times New Roman"/>
+                <w:sz w:val="28"/>
+              </w:rPr>
+              <w:t>(1558-1603)</w:t>
+            </w:r>
+          </w:p>
+        </w:tc>
+        <w:tc>
+          <w:tcPr>
+            <w:tcW w:w="2610" w:type="dxa"/>
+            <w:tcBorders>
+              <w:top w:val="single" w:sz="12" w:space="0" w:color="auto"/>
+              <w:left w:val="single" w:sz="12" w:space="0" w:color="auto"/>
+            </w:tcBorders>
+            <w:vAlign w:val="center"/>
+          </w:tcPr>
+          <w:p>
+            <w:pPr>
+              <w:spacing w:line="276" w:lineRule="auto"/>
+              <w:jc w:val="center"/>
+              <w:cnfStyle w:val="000000100000" w:firstRow="0" w:lastRow="0" w:firstColumn="0" w:lastColumn="0" w:oddVBand="0" w:evenVBand="0" w:oddHBand="1" w:evenHBand="0" w:firstRowFirstColumn="0" w:firstRowLastColumn="0" w:lastRowFirstColumn="0" w:lastRowLastColumn="0"/>
+              <w:rPr>
+                <w:rFonts w:ascii="Times New Roman" w:hAnsi="Times New Roman" w:cs="Times New Roman"/>
+                <w:b/>
+                <w:sz w:val="24"/>
+              </w:rPr>
+            </w:pPr>
+            <w:r>
+              <w:rPr>
+                <w:rFonts w:ascii="Times New Roman" w:hAnsi="Times New Roman" w:cs="Times New Roman"/>
+                <w:b/>
+                <w:sz w:val="24"/>
+              </w:rPr>
+              <w:t>William Shakespeare</w:t>
+            </w:r>
+          </w:p>
+        </w:tc>
+        <w:tc>
+          <w:tcPr>
+            <w:tcW w:w="9904" w:type="dxa"/>
+            <w:tcBorders>
+              <w:top w:val="single" w:sz="12" w:space="0" w:color="auto"/>
+            </w:tcBorders>
+            <w:vAlign w:val="center"/>
+          </w:tcPr>
+          <w:p>
+            <w:pPr>
+              <w:spacing w:line="276" w:lineRule="auto"/>
+              <w:cnfStyle w:val="000000100000" w:firstRow="0" w:lastRow="0" w:firstColumn="0" w:lastColumn="0" w:oddVBand="0" w:evenVBand="0" w:oddHBand="1" w:evenHBand="0" w:firstRowFirstColumn="0" w:firstRowLastColumn="0" w:lastRowFirstColumn="0" w:lastRowLastColumn="0"/>
+              <w:rPr>
+                <w:rFonts w:ascii="Times New Roman" w:hAnsi="Times New Roman" w:cs="Times New Roman"/>
+                <w:b/>
+                <w:sz w:val="28"/>
+                <w:u w:val="single"/>
+              </w:rPr>
+            </w:pPr>
+            <w:r>
+              <w:rPr>
+                <w:rFonts w:ascii="Times New Roman" w:hAnsi="Times New Roman" w:cs="Times New Roman"/>
+                <w:b/>
+                <w:sz w:val="28"/>
+                <w:highlight w:val="green"/>
+                <w:u w:val="single"/>
+              </w:rPr>
+              <w:t>As You Like It:</w:t>
+            </w:r>
+          </w:p>
+          <w:p>
+            <w:pPr>
+              <w:pStyle w:val="ListParagraph"/>
+              <w:numPr>
+                <w:ilvl w:val="0"/>
+                <w:numId w:val="65"/>
+              </w:numPr>
+              <w:spacing w:line="276" w:lineRule="auto"/>
+              <w:cnfStyle w:val="000000100000" w:firstRow="0" w:lastRow="0" w:firstColumn="0" w:lastColumn="0" w:oddVBand="0" w:evenVBand="0" w:oddHBand="1" w:evenHBand="0" w:firstRowFirstColumn="0" w:firstRowLastColumn="0" w:lastRowFirstColumn="0" w:lastRowLastColumn="0"/>
+              <w:rPr>
+                <w:rFonts w:ascii="Times New Roman" w:hAnsi="Times New Roman" w:cs="Times New Roman"/>
+                <w:sz w:val="24"/>
+              </w:rPr>
+            </w:pPr>
+            <w:r>
+              <w:rPr>
+                <w:rFonts w:ascii="Times New Roman" w:hAnsi="Times New Roman" w:cs="Times New Roman"/>
+                <w:sz w:val="24"/>
+              </w:rPr>
+              <w:t>Theme: Love at first sight.</w:t>
+            </w:r>
+          </w:p>
+          <w:p>
+            <w:pPr>
+              <w:pStyle w:val="ListParagraph"/>
+              <w:numPr>
+                <w:ilvl w:val="0"/>
+                <w:numId w:val="65"/>
+              </w:numPr>
+              <w:spacing w:line="276" w:lineRule="auto"/>
+              <w:cnfStyle w:val="000000100000" w:firstRow="0" w:lastRow="0" w:firstColumn="0" w:lastColumn="0" w:oddVBand="0" w:evenVBand="0" w:oddHBand="1" w:evenHBand="0" w:firstRowFirstColumn="0" w:firstRowLastColumn="0" w:lastRowFirstColumn="0" w:lastRowLastColumn="0"/>
+              <w:rPr>
+                <w:rFonts w:ascii="Times New Roman" w:hAnsi="Times New Roman" w:cs="Times New Roman"/>
+                <w:sz w:val="24"/>
+              </w:rPr>
+            </w:pPr>
+            <w:r>
+              <w:rPr>
+                <w:rFonts w:ascii="Times New Roman" w:hAnsi="Times New Roman" w:cs="Times New Roman"/>
+                <w:sz w:val="24"/>
+                <w:highlight w:val="green"/>
+              </w:rPr>
+              <w:t>Character</w:t>
+            </w:r>
+            <w:r>
+              <w:rPr>
+                <w:rFonts w:ascii="Times New Roman" w:hAnsi="Times New Roman" w:cs="Times New Roman"/>
+                <w:sz w:val="24"/>
+              </w:rPr>
+              <w:t xml:space="preserve">: </w:t>
+            </w:r>
+            <w:r>
+              <w:rPr>
+                <w:rFonts w:ascii="Times New Roman" w:hAnsi="Times New Roman" w:cs="Times New Roman"/>
+                <w:b/>
+                <w:sz w:val="24"/>
+              </w:rPr>
+              <w:br/>
+              <w:t>Orlando, Rosalind,</w:t>
+            </w:r>
+            <w:r>
+              <w:rPr>
+                <w:rFonts w:ascii="Times New Roman" w:hAnsi="Times New Roman" w:cs="Times New Roman"/>
+                <w:b/>
+                <w:sz w:val="24"/>
+              </w:rPr>
+              <w:t xml:space="preserve"> Celia, Duke Senior</w:t>
+            </w:r>
+            <w:r>
+              <w:rPr>
+                <w:rFonts w:ascii="Times New Roman" w:hAnsi="Times New Roman" w:cs="Times New Roman"/>
+                <w:b/>
+                <w:sz w:val="24"/>
+              </w:rPr>
+              <w:br/>
+            </w:r>
+          </w:p>
+          <w:p>
+            <w:pPr>
+              <w:pStyle w:val="ListParagraph"/>
+              <w:numPr>
+                <w:ilvl w:val="0"/>
+                <w:numId w:val="65"/>
+              </w:numPr>
+              <w:spacing w:line="276" w:lineRule="auto"/>
+              <w:cnfStyle w:val="000000100000" w:firstRow="0" w:lastRow="0" w:firstColumn="0" w:lastColumn="0" w:oddVBand="0" w:evenVBand="0" w:oddHBand="1" w:evenHBand="0" w:firstRowFirstColumn="0" w:firstRowLastColumn="0" w:lastRowFirstColumn="0" w:lastRowLastColumn="0"/>
+              <w:rPr>
+                <w:rFonts w:ascii="Times New Roman" w:hAnsi="Times New Roman" w:cs="Times New Roman"/>
+                <w:sz w:val="24"/>
+              </w:rPr>
+            </w:pPr>
+            <w:r>
+              <w:rPr>
+                <w:rFonts w:ascii="Times New Roman" w:hAnsi="Times New Roman" w:cs="Times New Roman"/>
+                <w:sz w:val="24"/>
+                <w:highlight w:val="green"/>
+              </w:rPr>
+              <w:t xml:space="preserve">Quote of </w:t>
+            </w:r>
+            <w:r>
+              <w:rPr>
+                <w:rFonts w:ascii="Times New Roman" w:hAnsi="Times New Roman" w:cs="Times New Roman"/>
+                <w:b/>
+                <w:sz w:val="24"/>
+                <w:highlight w:val="green"/>
+              </w:rPr>
+              <w:t>As You Like It:</w:t>
+            </w:r>
+            <w:r>
+              <w:rPr>
+                <w:rFonts w:ascii="Times New Roman" w:hAnsi="Times New Roman" w:cs="Times New Roman"/>
+                <w:b/>
+                <w:sz w:val="24"/>
+              </w:rPr>
+              <w:br/>
+              <w:t xml:space="preserve">* </w:t>
+            </w:r>
+            <w:r>
+              <w:rPr>
+                <w:rFonts w:ascii="Times New Roman" w:hAnsi="Times New Roman" w:cs="Times New Roman"/>
+                <w:b/>
+                <w:sz w:val="24"/>
+              </w:rPr>
+              <w:t>“All the world’s a stage,</w:t>
+            </w:r>
+            <w:r>
+              <w:rPr>
+                <w:rFonts w:ascii="Times New Roman" w:hAnsi="Times New Roman" w:cs="Times New Roman"/>
+                <w:sz w:val="24"/>
+              </w:rPr>
+              <w:t xml:space="preserve"> and all the men and women are marely players”</w:t>
+            </w:r>
+            <w:r>
+              <w:rPr>
+                <w:rFonts w:ascii="Times New Roman" w:hAnsi="Times New Roman" w:cs="Times New Roman"/>
+                <w:sz w:val="24"/>
+              </w:rPr>
+              <w:br/>
+            </w:r>
+            <w:r>
+              <w:rPr>
+                <w:rFonts w:ascii="Times New Roman" w:hAnsi="Times New Roman" w:cs="Times New Roman"/>
+                <w:b/>
+                <w:sz w:val="24"/>
+              </w:rPr>
+              <w:t xml:space="preserve">* </w:t>
+            </w:r>
+            <w:r>
+              <w:rPr>
+                <w:rFonts w:ascii="Times New Roman" w:hAnsi="Times New Roman" w:cs="Times New Roman"/>
+                <w:b/>
+                <w:sz w:val="24"/>
+              </w:rPr>
+              <w:t>“Sweet are the uses of adveristy”</w:t>
+            </w:r>
+            <w:r>
+              <w:rPr>
+                <w:rFonts w:ascii="Nikosh" w:hAnsi="Nikosh" w:cs="Nikosh"/>
+                <w:b/>
+                <w:sz w:val="24"/>
+              </w:rPr>
+              <w:t xml:space="preserve"> </w:t>
+            </w:r>
+            <w:r>
+              <w:rPr>
+                <w:rFonts w:ascii="Nikosh" w:hAnsi="Nikosh" w:cs="Nikosh"/>
+                <w:sz w:val="24"/>
+              </w:rPr>
+              <w:t>(</w:t>
+            </w:r>
+            <w:r>
+              <w:rPr>
+                <w:rFonts w:ascii="Nikosh" w:hAnsi="Nikosh" w:cs="Nikosh"/>
+                <w:sz w:val="24"/>
+              </w:rPr>
+              <w:t>দুঃখের প্রয়োজনীয়তাও মধুর)</w:t>
+            </w:r>
+            <w:r>
+              <w:rPr>
+                <w:rFonts w:ascii="Times New Roman" w:hAnsi="Times New Roman" w:cs="Times New Roman"/>
+                <w:b/>
+                <w:sz w:val="24"/>
+              </w:rPr>
+              <w:br/>
+              <w:t>*</w:t>
+            </w:r>
+            <w:r>
+              <w:rPr>
+                <w:rFonts w:ascii="Times New Roman" w:hAnsi="Times New Roman" w:cs="Times New Roman"/>
+                <w:b/>
+                <w:sz w:val="24"/>
+              </w:rPr>
+              <w:t xml:space="preserve"> </w:t>
+            </w:r>
+            <w:r>
+              <w:rPr>
+                <w:rFonts w:ascii="Times New Roman" w:hAnsi="Times New Roman" w:cs="Times New Roman"/>
+                <w:b/>
+                <w:sz w:val="24"/>
+              </w:rPr>
+              <w:t xml:space="preserve">“Under the green wood tree, </w:t>
+            </w:r>
+            <w:r>
+              <w:rPr>
+                <w:rFonts w:ascii="Times New Roman" w:hAnsi="Times New Roman" w:cs="Times New Roman"/>
+                <w:sz w:val="24"/>
+              </w:rPr>
+              <w:t>who loves to lie with me, and turn his merry note”</w:t>
+            </w:r>
+            <w:r>
+              <w:rPr>
+                <w:rFonts w:ascii="Times New Roman" w:hAnsi="Times New Roman" w:cs="Times New Roman"/>
+                <w:sz w:val="24"/>
+              </w:rPr>
+              <w:br/>
+            </w:r>
+            <w:r>
+              <w:rPr>
+                <w:rFonts w:ascii="Times New Roman" w:hAnsi="Times New Roman" w:cs="Times New Roman"/>
+                <w:b/>
+                <w:sz w:val="24"/>
+              </w:rPr>
+              <w:t xml:space="preserve">* “Blow, blow the winter wind, </w:t>
+            </w:r>
+            <w:r>
+              <w:rPr>
+                <w:rFonts w:ascii="Times New Roman" w:hAnsi="Times New Roman" w:cs="Times New Roman"/>
+                <w:sz w:val="24"/>
+              </w:rPr>
+              <w:t>thou (you) are not so unkind”</w:t>
+            </w:r>
+          </w:p>
+          <w:p>
+            <w:pPr>
+              <w:spacing w:line="276" w:lineRule="auto"/>
+              <w:cnfStyle w:val="000000100000" w:firstRow="0" w:lastRow="0" w:firstColumn="0" w:lastColumn="0" w:oddVBand="0" w:evenVBand="0" w:oddHBand="1" w:evenHBand="0" w:firstRowFirstColumn="0" w:firstRowLastColumn="0" w:lastRowFirstColumn="0" w:lastRowLastColumn="0"/>
+              <w:rPr>
+                <w:rFonts w:ascii="Times New Roman" w:hAnsi="Times New Roman" w:cs="Times New Roman"/>
+                <w:sz w:val="24"/>
+              </w:rPr>
+            </w:pPr>
+          </w:p>
+          <w:p>
+            <w:pPr>
+              <w:spacing w:line="276" w:lineRule="auto"/>
+              <w:cnfStyle w:val="000000100000" w:firstRow="0" w:lastRow="0" w:firstColumn="0" w:lastColumn="0" w:oddVBand="0" w:evenVBand="0" w:oddHBand="1" w:evenHBand="0" w:firstRowFirstColumn="0" w:firstRowLastColumn="0" w:lastRowFirstColumn="0" w:lastRowLastColumn="0"/>
+              <w:rPr>
+                <w:rFonts w:ascii="Nikosh" w:hAnsi="Nikosh" w:cs="Nikosh"/>
+                <w:sz w:val="24"/>
+              </w:rPr>
+            </w:pPr>
+            <w:r>
+              <w:rPr>
+                <w:rFonts w:ascii="Times New Roman" w:hAnsi="Times New Roman" w:cs="Times New Roman"/>
+                <w:b/>
+                <w:sz w:val="24"/>
+                <w:highlight w:val="green"/>
+              </w:rPr>
+              <w:t>Comedy of Errors:</w:t>
+            </w:r>
+            <w:r>
+              <w:rPr>
+                <w:rFonts w:ascii="Times New Roman" w:hAnsi="Times New Roman" w:cs="Times New Roman"/>
+                <w:b/>
+                <w:sz w:val="24"/>
+              </w:rPr>
+              <w:t xml:space="preserve"> </w:t>
+            </w:r>
+            <w:r>
+              <w:rPr>
+                <w:rFonts w:ascii="Nikosh" w:hAnsi="Nikosh" w:cs="Nikosh"/>
+                <w:sz w:val="24"/>
+              </w:rPr>
+              <w:t>এটি</w:t>
+            </w:r>
+            <w:r>
+              <w:rPr>
+                <w:rFonts w:ascii="Nikosh" w:hAnsi="Nikosh" w:cs="Nikosh"/>
+                <w:sz w:val="24"/>
+              </w:rPr>
+              <w:t xml:space="preserve"> নাটককে</w:t>
+            </w:r>
+            <w:r>
+              <w:rPr>
+                <w:rFonts w:ascii="Nikosh" w:hAnsi="Nikosh" w:cs="Nikosh"/>
+                <w:sz w:val="24"/>
+              </w:rPr>
+              <w:t xml:space="preserve"> বাংলায় অনুবাদ করেছেন </w:t>
+            </w:r>
+            <w:r>
+              <w:rPr>
+                <w:rFonts w:ascii="Nikosh" w:hAnsi="Nikosh" w:cs="Nikosh"/>
+                <w:b/>
+                <w:sz w:val="24"/>
+              </w:rPr>
+              <w:t>ঈশ্বরচন্দ্র বিদ্যাসাগর – “ভ্রান্তিবিলাস”</w:t>
+            </w:r>
+            <w:r>
+              <w:rPr>
+                <w:rFonts w:ascii="Nikosh" w:hAnsi="Nikosh" w:cs="Nikosh"/>
+                <w:sz w:val="24"/>
+              </w:rPr>
+              <w:t xml:space="preserve"> নামে – দুই একই দেখতে লোকের চাকরের চেহারাও একই। পরে জানা যায়, এরা দুই জমজ, ছোটবেলায় এক দুর্ঘটনায় বিচ্ছিন্ন হয় যায়।</w:t>
+            </w:r>
+          </w:p>
+          <w:p>
+            <w:pPr>
+              <w:spacing w:line="276" w:lineRule="auto"/>
+              <w:cnfStyle w:val="000000100000" w:firstRow="0" w:lastRow="0" w:firstColumn="0" w:lastColumn="0" w:oddVBand="0" w:evenVBand="0" w:oddHBand="1" w:evenHBand="0" w:firstRowFirstColumn="0" w:firstRowLastColumn="0" w:lastRowFirstColumn="0" w:lastRowLastColumn="0"/>
+              <w:rPr>
+                <w:rFonts w:ascii="Nikosh" w:hAnsi="Nikosh" w:cs="Nikosh"/>
+                <w:sz w:val="24"/>
+              </w:rPr>
+            </w:pPr>
+          </w:p>
+          <w:p>
+            <w:pPr>
+              <w:spacing w:line="276" w:lineRule="auto"/>
+              <w:cnfStyle w:val="000000100000" w:firstRow="0" w:lastRow="0" w:firstColumn="0" w:lastColumn="0" w:oddVBand="0" w:evenVBand="0" w:oddHBand="1" w:evenHBand="0" w:firstRowFirstColumn="0" w:firstRowLastColumn="0" w:lastRowFirstColumn="0" w:lastRowLastColumn="0"/>
+              <w:rPr>
+                <w:rFonts w:ascii="Nirmala UI" w:hAnsi="Nirmala UI" w:cs="Nirmala UI"/>
+                <w:sz w:val="24"/>
+              </w:rPr>
+            </w:pPr>
+            <w:r>
+              <w:rPr>
+                <w:rFonts w:ascii="Times New Roman" w:hAnsi="Times New Roman" w:cs="Times New Roman"/>
+                <w:b/>
+                <w:sz w:val="24"/>
+                <w:highlight w:val="green"/>
+              </w:rPr>
+              <w:t>The Taming of the Shrew:</w:t>
+            </w:r>
+            <w:r>
+              <w:rPr>
+                <w:rFonts w:ascii="Times New Roman" w:hAnsi="Times New Roman" w:cs="Times New Roman"/>
+                <w:b/>
+                <w:sz w:val="24"/>
+              </w:rPr>
+              <w:t xml:space="preserve"> </w:t>
+            </w:r>
+            <w:r>
+              <w:rPr>
+                <w:rFonts w:ascii="Nikosh" w:hAnsi="Nikosh" w:cs="Nikosh"/>
+                <w:sz w:val="24"/>
+              </w:rPr>
+              <w:t xml:space="preserve">এই নাটককে বাংলায় অনুবাদ করেছেন </w:t>
+            </w:r>
+            <w:r>
+              <w:rPr>
+                <w:rFonts w:ascii="Nikosh" w:hAnsi="Nikosh" w:cs="Nikosh"/>
+                <w:b/>
+                <w:sz w:val="24"/>
+              </w:rPr>
+              <w:t>মুনীর চৌধুরী – “মুখরা রমণী বশীকরণ”</w:t>
+            </w:r>
+            <w:r>
+              <w:rPr>
+                <w:rFonts w:ascii="Nikosh" w:hAnsi="Nikosh" w:cs="Nikosh"/>
+                <w:sz w:val="24"/>
+              </w:rPr>
+              <w:t xml:space="preserve"> নামে। এই নাটকের </w:t>
+            </w:r>
+            <w:r>
+              <w:rPr>
+                <w:rFonts w:ascii="Times New Roman" w:hAnsi="Times New Roman" w:cs="Times New Roman"/>
+                <w:sz w:val="24"/>
+                <w:highlight w:val="yellow"/>
+              </w:rPr>
+              <w:t>Katherine</w:t>
+            </w:r>
+            <w:r>
+              <w:rPr>
+                <w:rFonts w:ascii="Nikosh" w:hAnsi="Nikosh" w:cs="Nikosh"/>
+                <w:sz w:val="24"/>
+              </w:rPr>
+              <w:t xml:space="preserve"> নামক একটি নারী চরিত্রকে </w:t>
+            </w:r>
+            <w:r>
+              <w:rPr>
+                <w:rFonts w:ascii="Times New Roman" w:hAnsi="Times New Roman" w:cs="Times New Roman"/>
+                <w:sz w:val="24"/>
+                <w:highlight w:val="yellow"/>
+              </w:rPr>
+              <w:t>Shrew</w:t>
+            </w:r>
+            <w:r>
+              <w:rPr>
+                <w:rFonts w:ascii="Nikosh" w:hAnsi="Nikosh" w:cs="Nikosh"/>
+                <w:sz w:val="24"/>
+                <w:highlight w:val="yellow"/>
+              </w:rPr>
+              <w:t xml:space="preserve"> (কলহপ্রিয় রমণী)</w:t>
+            </w:r>
+            <w:r>
+              <w:rPr>
+                <w:rFonts w:ascii="Nikosh" w:hAnsi="Nikosh" w:cs="Nikosh"/>
+                <w:sz w:val="24"/>
+              </w:rPr>
+              <w:t xml:space="preserve"> হিসেবে উপস্থাপন করা হয়েছে।</w:t>
+            </w:r>
+            <w:r>
+              <w:rPr>
+                <w:rFonts w:ascii="Nirmala UI" w:hAnsi="Nirmala UI" w:cs="Nirmala UI"/>
+                <w:sz w:val="24"/>
+              </w:rPr>
+              <w:t xml:space="preserve"> </w:t>
+            </w:r>
+          </w:p>
+          <w:p>
+            <w:pPr>
+              <w:spacing w:line="276" w:lineRule="auto"/>
+              <w:cnfStyle w:val="000000100000" w:firstRow="0" w:lastRow="0" w:firstColumn="0" w:lastColumn="0" w:oddVBand="0" w:evenVBand="0" w:oddHBand="1" w:evenHBand="0" w:firstRowFirstColumn="0" w:firstRowLastColumn="0" w:lastRowFirstColumn="0" w:lastRowLastColumn="0"/>
+              <w:rPr>
+                <w:rFonts w:ascii="Nikosh" w:hAnsi="Nikosh" w:cs="Nikosh"/>
+                <w:sz w:val="24"/>
+              </w:rPr>
+            </w:pPr>
+          </w:p>
+          <w:p>
+            <w:pPr>
+              <w:spacing w:line="276" w:lineRule="auto"/>
+              <w:cnfStyle w:val="000000100000" w:firstRow="0" w:lastRow="0" w:firstColumn="0" w:lastColumn="0" w:oddVBand="0" w:evenVBand="0" w:oddHBand="1" w:evenHBand="0" w:firstRowFirstColumn="0" w:firstRowLastColumn="0" w:lastRowFirstColumn="0" w:lastRowLastColumn="0"/>
+              <w:rPr>
+                <w:rFonts w:ascii="Times New Roman" w:hAnsi="Times New Roman" w:cs="Times New Roman"/>
+                <w:b/>
+                <w:sz w:val="24"/>
+              </w:rPr>
+            </w:pPr>
+            <w:r>
+              <w:rPr>
+                <w:rFonts w:ascii="Times New Roman" w:hAnsi="Times New Roman" w:cs="Times New Roman"/>
+                <w:sz w:val="24"/>
+                <w:highlight w:val="green"/>
+              </w:rPr>
+              <w:t xml:space="preserve">Quote of </w:t>
+            </w:r>
+            <w:r>
+              <w:rPr>
+                <w:rFonts w:ascii="Times New Roman" w:hAnsi="Times New Roman" w:cs="Times New Roman"/>
+                <w:b/>
+                <w:sz w:val="24"/>
+                <w:highlight w:val="green"/>
+              </w:rPr>
+              <w:t>Twelfth Night</w:t>
+            </w:r>
+            <w:r>
+              <w:rPr>
+                <w:rFonts w:ascii="Times New Roman" w:hAnsi="Times New Roman" w:cs="Times New Roman"/>
+                <w:b/>
+                <w:sz w:val="24"/>
+                <w:highlight w:val="green"/>
+              </w:rPr>
+              <w:t>:</w:t>
+            </w:r>
+          </w:p>
+          <w:p>
+            <w:pPr>
+              <w:pStyle w:val="ListParagraph"/>
+              <w:spacing w:line="276" w:lineRule="auto"/>
+              <w:cnfStyle w:val="000000100000" w:firstRow="0" w:lastRow="0" w:firstColumn="0" w:lastColumn="0" w:oddVBand="0" w:evenVBand="0" w:oddHBand="1" w:evenHBand="0" w:firstRowFirstColumn="0" w:firstRowLastColumn="0" w:lastRowFirstColumn="0" w:lastRowLastColumn="0"/>
+              <w:rPr>
+                <w:rFonts w:ascii="Times New Roman" w:hAnsi="Times New Roman" w:cs="Times New Roman"/>
+                <w:b/>
+                <w:sz w:val="24"/>
+              </w:rPr>
+            </w:pPr>
+            <w:r>
+              <w:rPr>
+                <w:rFonts w:ascii="Times New Roman" w:hAnsi="Times New Roman" w:cs="Times New Roman"/>
+                <w:b/>
+                <w:sz w:val="24"/>
+              </w:rPr>
+              <w:t xml:space="preserve">* </w:t>
+            </w:r>
+            <w:r>
+              <w:rPr>
+                <w:rFonts w:ascii="Times New Roman" w:hAnsi="Times New Roman" w:cs="Times New Roman"/>
+                <w:b/>
+                <w:sz w:val="24"/>
+              </w:rPr>
+              <w:t>“Be not afraid of greatness.</w:t>
+            </w:r>
+            <w:r>
+              <w:rPr>
+                <w:rFonts w:ascii="Times New Roman" w:hAnsi="Times New Roman" w:cs="Times New Roman"/>
+                <w:b/>
+                <w:sz w:val="24"/>
+              </w:rPr>
+              <w:br/>
+              <w:t xml:space="preserve">  </w:t>
+            </w:r>
+            <w:r>
+              <w:rPr>
+                <w:rFonts w:ascii="Times New Roman" w:hAnsi="Times New Roman" w:cs="Times New Roman"/>
+                <w:b/>
+                <w:sz w:val="24"/>
+              </w:rPr>
+              <w:t xml:space="preserve">   </w:t>
+            </w:r>
+            <w:r>
+              <w:rPr>
+                <w:rFonts w:ascii="Times New Roman" w:hAnsi="Times New Roman" w:cs="Times New Roman"/>
+                <w:b/>
+                <w:sz w:val="24"/>
+              </w:rPr>
+              <w:t>Some are born great, some achieve greatness</w:t>
+            </w:r>
+            <w:r>
+              <w:rPr>
+                <w:rFonts w:ascii="Times New Roman" w:hAnsi="Times New Roman" w:cs="Times New Roman"/>
+                <w:b/>
+                <w:sz w:val="24"/>
+              </w:rPr>
+              <w:br/>
+              <w:t xml:space="preserve">  </w:t>
+            </w:r>
+            <w:r>
+              <w:rPr>
+                <w:rFonts w:ascii="Times New Roman" w:hAnsi="Times New Roman" w:cs="Times New Roman"/>
+                <w:b/>
+                <w:sz w:val="24"/>
+              </w:rPr>
+              <w:t xml:space="preserve">   </w:t>
+            </w:r>
+            <w:r>
+              <w:rPr>
+                <w:rFonts w:ascii="Times New Roman" w:hAnsi="Times New Roman" w:cs="Times New Roman"/>
+                <w:b/>
+                <w:sz w:val="24"/>
+              </w:rPr>
+              <w:t>and some have greatness thrust upon them.”</w:t>
+            </w:r>
+            <w:r>
+              <w:rPr>
+                <w:rFonts w:ascii="Times New Roman" w:hAnsi="Times New Roman" w:cs="Times New Roman"/>
+                <w:b/>
+                <w:sz w:val="24"/>
+              </w:rPr>
+              <w:br/>
+              <w:t>* “</w:t>
+            </w:r>
+            <w:r>
+              <w:rPr>
+                <w:rFonts w:ascii="Times New Roman" w:hAnsi="Times New Roman" w:cs="Times New Roman"/>
+                <w:sz w:val="24"/>
+              </w:rPr>
+              <w:t>If music be the food of love, play on”</w:t>
+            </w:r>
+            <w:r>
+              <w:rPr>
+                <w:rFonts w:ascii="Times New Roman" w:hAnsi="Times New Roman" w:cs="Times New Roman"/>
+                <w:sz w:val="24"/>
+              </w:rPr>
+              <w:br/>
+              <w:t>* “Love sought is good, but given unsought is better.”</w:t>
+            </w:r>
+          </w:p>
+          <w:p>
+            <w:pPr>
+              <w:spacing w:line="276" w:lineRule="auto"/>
+              <w:cnfStyle w:val="000000100000" w:firstRow="0" w:lastRow="0" w:firstColumn="0" w:lastColumn="0" w:oddVBand="0" w:evenVBand="0" w:oddHBand="1" w:evenHBand="0" w:firstRowFirstColumn="0" w:firstRowLastColumn="0" w:lastRowFirstColumn="0" w:lastRowLastColumn="0"/>
+              <w:rPr>
+                <w:rFonts w:ascii="Times New Roman" w:hAnsi="Times New Roman" w:cs="Times New Roman"/>
+                <w:b/>
+                <w:sz w:val="24"/>
+              </w:rPr>
+            </w:pPr>
+          </w:p>
+          <w:p>
+            <w:pPr>
+              <w:spacing w:line="276" w:lineRule="auto"/>
+              <w:cnfStyle w:val="000000100000" w:firstRow="0" w:lastRow="0" w:firstColumn="0" w:lastColumn="0" w:oddVBand="0" w:evenVBand="0" w:oddHBand="1" w:evenHBand="0" w:firstRowFirstColumn="0" w:firstRowLastColumn="0" w:lastRowFirstColumn="0" w:lastRowLastColumn="0"/>
+              <w:rPr>
+                <w:rFonts w:ascii="Times New Roman" w:hAnsi="Times New Roman" w:cs="Times New Roman"/>
+                <w:sz w:val="24"/>
+              </w:rPr>
+            </w:pPr>
+            <w:r>
+              <w:rPr>
+                <w:rFonts w:ascii="Times New Roman" w:hAnsi="Times New Roman" w:cs="Times New Roman"/>
+                <w:sz w:val="24"/>
+                <w:highlight w:val="green"/>
+              </w:rPr>
+              <w:t xml:space="preserve">Quote of </w:t>
+            </w:r>
+            <w:r>
+              <w:rPr>
+                <w:rFonts w:ascii="Times New Roman" w:hAnsi="Times New Roman" w:cs="Times New Roman"/>
+                <w:b/>
+                <w:sz w:val="24"/>
+                <w:highlight w:val="green"/>
+              </w:rPr>
+              <w:t>Mid Summer Night’s Dream:</w:t>
+            </w:r>
+          </w:p>
+          <w:p>
+            <w:pPr>
+              <w:pStyle w:val="ListParagraph"/>
+              <w:spacing w:line="276" w:lineRule="auto"/>
+              <w:cnfStyle w:val="000000100000" w:firstRow="0" w:lastRow="0" w:firstColumn="0" w:lastColumn="0" w:oddVBand="0" w:evenVBand="0" w:oddHBand="1" w:evenHBand="0" w:firstRowFirstColumn="0" w:firstRowLastColumn="0" w:lastRowFirstColumn="0" w:lastRowLastColumn="0"/>
+              <w:rPr>
+                <w:rFonts w:ascii="Times New Roman" w:hAnsi="Times New Roman" w:cs="Times New Roman"/>
+                <w:sz w:val="24"/>
+              </w:rPr>
+            </w:pPr>
+            <w:r>
+              <w:rPr>
+                <w:rFonts w:ascii="Times New Roman" w:hAnsi="Times New Roman" w:cs="Times New Roman"/>
+                <w:sz w:val="24"/>
+              </w:rPr>
+              <w:t>*</w:t>
+            </w:r>
+            <w:r>
+              <w:rPr>
+                <w:rFonts w:ascii="Times New Roman" w:hAnsi="Times New Roman" w:cs="Times New Roman"/>
+                <w:sz w:val="24"/>
+              </w:rPr>
+              <w:t xml:space="preserve"> “Love looks not with the eyes but with the mind”</w:t>
+            </w:r>
+            <w:r>
+              <w:rPr>
+                <w:rFonts w:ascii="Times New Roman" w:hAnsi="Times New Roman" w:cs="Times New Roman"/>
+                <w:sz w:val="24"/>
+              </w:rPr>
+              <w:br/>
+              <w:t xml:space="preserve">* </w:t>
+            </w:r>
+            <w:r>
+              <w:rPr>
+                <w:rFonts w:ascii="Times New Roman" w:hAnsi="Times New Roman" w:cs="Times New Roman"/>
+                <w:sz w:val="24"/>
+              </w:rPr>
+              <w:t>“The course of true love never did run smooth.”</w:t>
+            </w:r>
+            <w:r>
+              <w:rPr>
+                <w:rFonts w:ascii="Times New Roman" w:hAnsi="Times New Roman" w:cs="Times New Roman"/>
+                <w:sz w:val="24"/>
+              </w:rPr>
+              <w:t xml:space="preserve"> </w:t>
+            </w:r>
+          </w:p>
+          <w:p>
+            <w:pPr>
+              <w:pStyle w:val="ListParagraph"/>
+              <w:spacing w:line="276" w:lineRule="auto"/>
+              <w:cnfStyle w:val="000000100000" w:firstRow="0" w:lastRow="0" w:firstColumn="0" w:lastColumn="0" w:oddVBand="0" w:evenVBand="0" w:oddHBand="1" w:evenHBand="0" w:firstRowFirstColumn="0" w:firstRowLastColumn="0" w:lastRowFirstColumn="0" w:lastRowLastColumn="0"/>
+              <w:rPr>
+                <w:rFonts w:ascii="Times New Roman" w:hAnsi="Times New Roman" w:cs="Times New Roman"/>
+                <w:sz w:val="24"/>
+              </w:rPr>
+            </w:pPr>
+          </w:p>
+          <w:p>
+            <w:pPr>
+              <w:spacing w:line="276" w:lineRule="auto"/>
+              <w:cnfStyle w:val="000000100000" w:firstRow="0" w:lastRow="0" w:firstColumn="0" w:lastColumn="0" w:oddVBand="0" w:evenVBand="0" w:oddHBand="1" w:evenHBand="0" w:firstRowFirstColumn="0" w:firstRowLastColumn="0" w:lastRowFirstColumn="0" w:lastRowLastColumn="0"/>
+              <w:rPr>
+                <w:rFonts w:ascii="Times New Roman" w:hAnsi="Times New Roman" w:cs="Times New Roman"/>
+                <w:b/>
+                <w:sz w:val="24"/>
+              </w:rPr>
+            </w:pPr>
+            <w:r>
+              <w:rPr>
+                <w:rFonts w:ascii="Times New Roman" w:hAnsi="Times New Roman" w:cs="Times New Roman"/>
+                <w:b/>
+                <w:sz w:val="24"/>
+                <w:highlight w:val="green"/>
+              </w:rPr>
+              <w:t xml:space="preserve">The </w:t>
+            </w:r>
+            <w:r>
+              <w:rPr>
+                <w:rFonts w:ascii="Times New Roman" w:hAnsi="Times New Roman" w:cs="Times New Roman"/>
+                <w:b/>
+                <w:sz w:val="24"/>
+                <w:highlight w:val="green"/>
+              </w:rPr>
+              <w:t>Tempest:</w:t>
+            </w:r>
+          </w:p>
+          <w:p>
+            <w:pPr>
+              <w:pStyle w:val="ListParagraph"/>
+              <w:numPr>
+                <w:ilvl w:val="0"/>
+                <w:numId w:val="44"/>
+              </w:numPr>
+              <w:spacing w:line="276" w:lineRule="auto"/>
+              <w:cnfStyle w:val="000000100000" w:firstRow="0" w:lastRow="0" w:firstColumn="0" w:lastColumn="0" w:oddVBand="0" w:evenVBand="0" w:oddHBand="1" w:evenHBand="0" w:firstRowFirstColumn="0" w:firstRowLastColumn="0" w:lastRowFirstColumn="0" w:lastRowLastColumn="0"/>
+              <w:rPr>
+                <w:rFonts w:ascii="Times New Roman" w:hAnsi="Times New Roman" w:cs="Times New Roman"/>
+                <w:b/>
+                <w:sz w:val="24"/>
+              </w:rPr>
+            </w:pPr>
+            <w:r>
+              <w:rPr>
+                <w:rFonts w:ascii="Times New Roman" w:hAnsi="Times New Roman" w:cs="Times New Roman"/>
+                <w:sz w:val="24"/>
+              </w:rPr>
+              <w:t xml:space="preserve">Character: </w:t>
+            </w:r>
+            <w:r>
+              <w:rPr>
+                <w:rFonts w:ascii="Times New Roman" w:hAnsi="Times New Roman" w:cs="Times New Roman"/>
+                <w:b/>
+                <w:sz w:val="24"/>
+              </w:rPr>
+              <w:t>Calliban, Ariel, Prospereo, Miranda</w:t>
+            </w:r>
+          </w:p>
+        </w:tc>
+      </w:tr>
+      <w:tr>
+        <w:trPr>
+          <w:trHeight w:val="3390"/>
+          <w:jc w:val="center"/>
+        </w:trPr>
+        <w:tc>
+          <w:tcPr>
+            <w:cnfStyle w:val="001000000000" w:firstRow="0" w:lastRow="0" w:firstColumn="1" w:lastColumn="0" w:oddVBand="0" w:evenVBand="0" w:oddHBand="0" w:evenHBand="0" w:firstRowFirstColumn="0" w:firstRowLastColumn="0" w:lastRowFirstColumn="0" w:lastRowLastColumn="0"/>
+            <w:tcW w:w="2875" w:type="dxa"/>
+            <w:tcBorders>
+              <w:top w:val="single" w:sz="4" w:space="0" w:color="ED7D31"/>
+              <w:right w:val="single" w:sz="12" w:space="0" w:color="auto"/>
+            </w:tcBorders>
+            <w:vAlign w:val="center"/>
+          </w:tcPr>
+          <w:p>
+            <w:pPr>
+              <w:spacing w:line="276" w:lineRule="auto"/>
+              <w:jc w:val="center"/>
+              <w:rPr>
+                <w:rFonts w:ascii="Times New Roman" w:hAnsi="Times New Roman" w:cs="Times New Roman"/>
+                <w:sz w:val="32"/>
+              </w:rPr>
+            </w:pPr>
+            <w:r>
+              <w:rPr>
+                <w:rFonts w:ascii="Times New Roman" w:hAnsi="Times New Roman" w:cs="Times New Roman"/>
+                <w:sz w:val="32"/>
+              </w:rPr>
+              <w:lastRenderedPageBreak/>
+              <w:t>Elizabethan Period</w:t>
+            </w:r>
+          </w:p>
+          <w:p>
+            <w:pPr>
+              <w:spacing w:line="276" w:lineRule="auto"/>
+              <w:jc w:val="center"/>
+              <w:rPr>
+                <w:rFonts w:ascii="Times New Roman" w:hAnsi="Times New Roman" w:cs="Times New Roman"/>
+                <w:sz w:val="24"/>
+              </w:rPr>
+            </w:pPr>
+            <w:r>
+              <w:rPr>
+                <w:rFonts w:ascii="Times New Roman" w:hAnsi="Times New Roman" w:cs="Times New Roman"/>
+                <w:sz w:val="28"/>
+              </w:rPr>
+              <w:t>(1558-1603)</w:t>
+            </w:r>
+          </w:p>
+        </w:tc>
+        <w:tc>
+          <w:tcPr>
+            <w:tcW w:w="2610" w:type="dxa"/>
+            <w:tcBorders>
+              <w:top w:val="single" w:sz="12" w:space="0" w:color="auto"/>
+              <w:left w:val="single" w:sz="12" w:space="0" w:color="auto"/>
+            </w:tcBorders>
+            <w:vAlign w:val="center"/>
+          </w:tcPr>
+          <w:p>
+            <w:pPr>
+              <w:spacing w:line="276" w:lineRule="auto"/>
+              <w:jc w:val="center"/>
+              <w:cnfStyle w:val="000000000000" w:firstRow="0" w:lastRow="0" w:firstColumn="0" w:lastColumn="0" w:oddVBand="0" w:evenVBand="0" w:oddHBand="0" w:evenHBand="0" w:firstRowFirstColumn="0" w:firstRowLastColumn="0" w:lastRowFirstColumn="0" w:lastRowLastColumn="0"/>
+              <w:rPr>
+                <w:rFonts w:ascii="Times New Roman" w:hAnsi="Times New Roman" w:cs="Times New Roman"/>
+                <w:b/>
+                <w:sz w:val="24"/>
+              </w:rPr>
+            </w:pPr>
+            <w:r>
+              <w:rPr>
+                <w:rFonts w:ascii="Times New Roman" w:hAnsi="Times New Roman" w:cs="Times New Roman"/>
+                <w:b/>
+                <w:sz w:val="28"/>
+                <w:highlight w:val="yellow"/>
+              </w:rPr>
+              <w:t>University Wits</w:t>
+            </w:r>
+          </w:p>
+        </w:tc>
+        <w:tc>
+          <w:tcPr>
+            <w:tcW w:w="9904" w:type="dxa"/>
+            <w:tcBorders>
+              <w:top w:val="single" w:sz="12" w:space="0" w:color="auto"/>
+            </w:tcBorders>
+            <w:vAlign w:val="center"/>
+          </w:tcPr>
+          <w:p>
+            <w:pPr>
+              <w:pStyle w:val="ListParagraph"/>
+              <w:numPr>
+                <w:ilvl w:val="0"/>
+                <w:numId w:val="67"/>
+              </w:numPr>
+              <w:spacing w:line="276" w:lineRule="auto"/>
+              <w:cnfStyle w:val="000000000000" w:firstRow="0" w:lastRow="0" w:firstColumn="0" w:lastColumn="0" w:oddVBand="0" w:evenVBand="0" w:oddHBand="0" w:evenHBand="0" w:firstRowFirstColumn="0" w:firstRowLastColumn="0" w:lastRowFirstColumn="0" w:lastRowLastColumn="0"/>
+              <w:rPr>
+                <w:rFonts w:ascii="Times New Roman" w:hAnsi="Times New Roman" w:cs="Times New Roman"/>
+                <w:b/>
+                <w:sz w:val="24"/>
+                <w:highlight w:val="yellow"/>
+              </w:rPr>
+            </w:pPr>
+            <w:r>
+              <w:rPr>
+                <w:rFonts w:ascii="Times New Roman" w:hAnsi="Times New Roman" w:cs="Times New Roman"/>
+                <w:b/>
+                <w:sz w:val="24"/>
+                <w:highlight w:val="yellow"/>
+              </w:rPr>
+              <w:t>Christopher Marlowe</w:t>
+            </w:r>
+          </w:p>
+          <w:p>
+            <w:pPr>
+              <w:pStyle w:val="ListParagraph"/>
+              <w:numPr>
+                <w:ilvl w:val="0"/>
+                <w:numId w:val="67"/>
+              </w:numPr>
+              <w:spacing w:line="276" w:lineRule="auto"/>
+              <w:cnfStyle w:val="000000000000" w:firstRow="0" w:lastRow="0" w:firstColumn="0" w:lastColumn="0" w:oddVBand="0" w:evenVBand="0" w:oddHBand="0" w:evenHBand="0" w:firstRowFirstColumn="0" w:firstRowLastColumn="0" w:lastRowFirstColumn="0" w:lastRowLastColumn="0"/>
+              <w:rPr>
+                <w:rFonts w:ascii="Times New Roman" w:hAnsi="Times New Roman" w:cs="Times New Roman"/>
+                <w:b/>
+                <w:sz w:val="24"/>
+                <w:highlight w:val="yellow"/>
+              </w:rPr>
+            </w:pPr>
+            <w:r>
+              <w:rPr>
+                <w:rFonts w:ascii="Times New Roman" w:hAnsi="Times New Roman" w:cs="Times New Roman"/>
+                <w:b/>
+                <w:sz w:val="24"/>
+                <w:highlight w:val="yellow"/>
+              </w:rPr>
+              <w:t>Thomas Kyd</w:t>
+            </w:r>
+          </w:p>
+          <w:p>
+            <w:pPr>
+              <w:pStyle w:val="ListParagraph"/>
+              <w:numPr>
+                <w:ilvl w:val="0"/>
+                <w:numId w:val="67"/>
+              </w:numPr>
+              <w:spacing w:line="276" w:lineRule="auto"/>
+              <w:cnfStyle w:val="000000000000" w:firstRow="0" w:lastRow="0" w:firstColumn="0" w:lastColumn="0" w:oddVBand="0" w:evenVBand="0" w:oddHBand="0" w:evenHBand="0" w:firstRowFirstColumn="0" w:firstRowLastColumn="0" w:lastRowFirstColumn="0" w:lastRowLastColumn="0"/>
+              <w:rPr>
+                <w:rFonts w:ascii="Times New Roman" w:hAnsi="Times New Roman" w:cs="Times New Roman"/>
+                <w:b/>
+                <w:sz w:val="24"/>
+              </w:rPr>
+            </w:pPr>
+            <w:r>
+              <w:rPr>
+                <w:rFonts w:ascii="Times New Roman" w:hAnsi="Times New Roman" w:cs="Times New Roman"/>
+                <w:b/>
+                <w:sz w:val="24"/>
+              </w:rPr>
+              <w:t xml:space="preserve">George </w:t>
+            </w:r>
+            <w:r>
+              <w:rPr>
+                <w:rFonts w:ascii="Times New Roman" w:hAnsi="Times New Roman" w:cs="Times New Roman"/>
+                <w:b/>
+                <w:sz w:val="24"/>
+                <w:highlight w:val="yellow"/>
+              </w:rPr>
+              <w:t>Peele</w:t>
+            </w:r>
+            <w:r>
+              <w:rPr>
+                <w:rFonts w:ascii="Times New Roman" w:hAnsi="Times New Roman" w:cs="Times New Roman"/>
+                <w:b/>
+                <w:sz w:val="24"/>
+              </w:rPr>
+              <w:t xml:space="preserve"> </w:t>
+            </w:r>
+            <w:r>
+              <w:rPr>
+                <w:rFonts w:ascii="Times New Roman" w:hAnsi="Times New Roman" w:cs="Times New Roman"/>
+                <w:sz w:val="24"/>
+              </w:rPr>
+              <w:t xml:space="preserve">=&gt; </w:t>
+            </w:r>
+            <w:r>
+              <w:rPr>
+                <w:rFonts w:ascii="Times New Roman" w:hAnsi="Times New Roman" w:cs="Times New Roman"/>
+                <w:sz w:val="24"/>
+                <w:highlight w:val="green"/>
+              </w:rPr>
+              <w:t>Play</w:t>
+            </w:r>
+            <w:r>
+              <w:rPr>
+                <w:rFonts w:ascii="Times New Roman" w:hAnsi="Times New Roman" w:cs="Times New Roman"/>
+                <w:sz w:val="24"/>
+              </w:rPr>
+              <w:t xml:space="preserve">: </w:t>
+            </w:r>
+            <w:r>
+              <w:rPr>
+                <w:rFonts w:ascii="Times New Roman" w:hAnsi="Times New Roman" w:cs="Times New Roman"/>
+                <w:b/>
+                <w:sz w:val="24"/>
+              </w:rPr>
+              <w:t>“The Old Wife’s Tale”</w:t>
+            </w:r>
+            <w:r>
+              <w:rPr>
+                <w:rFonts w:ascii="Times New Roman" w:hAnsi="Times New Roman" w:cs="Times New Roman"/>
+                <w:b/>
+                <w:sz w:val="24"/>
+              </w:rPr>
+              <w:t xml:space="preserve">  </w:t>
+            </w:r>
+            <w:r>
+              <w:rPr>
+                <w:rFonts w:ascii="Times New Roman" w:hAnsi="Times New Roman" w:cs="Times New Roman"/>
+                <w:b/>
+                <w:sz w:val="24"/>
+              </w:rPr>
+              <w:br/>
+              <w:t xml:space="preserve">                                      </w:t>
+            </w:r>
+            <w:r>
+              <w:rPr>
+                <w:rFonts w:ascii="Times New Roman" w:hAnsi="Times New Roman" w:cs="Times New Roman"/>
+                <w:sz w:val="24"/>
+              </w:rPr>
+              <w:t xml:space="preserve">(“The Old Wife’s Tale – </w:t>
+            </w:r>
+            <w:r>
+              <w:rPr>
+                <w:rFonts w:ascii="Times New Roman" w:hAnsi="Times New Roman" w:cs="Times New Roman"/>
+                <w:sz w:val="24"/>
+                <w:highlight w:val="green"/>
+              </w:rPr>
+              <w:t>Novel</w:t>
+            </w:r>
+            <w:r>
+              <w:rPr>
+                <w:rFonts w:ascii="Times New Roman" w:hAnsi="Times New Roman" w:cs="Times New Roman"/>
+                <w:sz w:val="24"/>
+              </w:rPr>
+              <w:t xml:space="preserve"> – Arnold Bennett)</w:t>
+            </w:r>
+          </w:p>
+          <w:p>
+            <w:pPr>
+              <w:pStyle w:val="ListParagraph"/>
+              <w:numPr>
+                <w:ilvl w:val="0"/>
+                <w:numId w:val="67"/>
+              </w:numPr>
+              <w:spacing w:line="276" w:lineRule="auto"/>
+              <w:cnfStyle w:val="000000000000" w:firstRow="0" w:lastRow="0" w:firstColumn="0" w:lastColumn="0" w:oddVBand="0" w:evenVBand="0" w:oddHBand="0" w:evenHBand="0" w:firstRowFirstColumn="0" w:firstRowLastColumn="0" w:lastRowFirstColumn="0" w:lastRowLastColumn="0"/>
+              <w:rPr>
+                <w:rFonts w:ascii="Times New Roman" w:hAnsi="Times New Roman" w:cs="Times New Roman"/>
+                <w:b/>
+                <w:sz w:val="24"/>
+              </w:rPr>
+            </w:pPr>
+            <w:r>
+              <w:rPr>
+                <w:rFonts w:ascii="Times New Roman" w:hAnsi="Times New Roman" w:cs="Times New Roman"/>
+                <w:b/>
+                <w:sz w:val="24"/>
+              </w:rPr>
+              <w:t xml:space="preserve">Robert </w:t>
+            </w:r>
+            <w:r>
+              <w:rPr>
+                <w:rFonts w:ascii="Times New Roman" w:hAnsi="Times New Roman" w:cs="Times New Roman"/>
+                <w:b/>
+                <w:sz w:val="24"/>
+                <w:highlight w:val="yellow"/>
+              </w:rPr>
+              <w:t>Greene</w:t>
+            </w:r>
+            <w:r>
+              <w:rPr>
+                <w:rFonts w:ascii="Times New Roman" w:hAnsi="Times New Roman" w:cs="Times New Roman"/>
+                <w:b/>
+                <w:sz w:val="24"/>
+              </w:rPr>
+              <w:t xml:space="preserve"> </w:t>
+            </w:r>
+            <w:r>
+              <w:rPr>
+                <w:rFonts w:ascii="Times New Roman" w:hAnsi="Times New Roman" w:cs="Times New Roman"/>
+                <w:sz w:val="24"/>
+              </w:rPr>
+              <w:t xml:space="preserve">=&gt; </w:t>
+            </w:r>
+            <w:r>
+              <w:rPr>
+                <w:rFonts w:ascii="Times New Roman" w:hAnsi="Times New Roman" w:cs="Times New Roman"/>
+                <w:sz w:val="24"/>
+                <w:highlight w:val="green"/>
+              </w:rPr>
+              <w:t>Comedy</w:t>
+            </w:r>
+            <w:r>
+              <w:rPr>
+                <w:rFonts w:ascii="Times New Roman" w:hAnsi="Times New Roman" w:cs="Times New Roman"/>
+                <w:sz w:val="24"/>
+              </w:rPr>
+              <w:t xml:space="preserve">: </w:t>
+            </w:r>
+            <w:r>
+              <w:rPr>
+                <w:rFonts w:ascii="Times New Roman" w:hAnsi="Times New Roman" w:cs="Times New Roman"/>
+                <w:b/>
+                <w:sz w:val="24"/>
+              </w:rPr>
+              <w:t>“Friar Bacon”</w:t>
+            </w:r>
+          </w:p>
+          <w:p>
+            <w:pPr>
+              <w:pStyle w:val="ListParagraph"/>
+              <w:numPr>
+                <w:ilvl w:val="0"/>
+                <w:numId w:val="67"/>
+              </w:numPr>
+              <w:spacing w:line="276" w:lineRule="auto"/>
+              <w:cnfStyle w:val="000000000000" w:firstRow="0" w:lastRow="0" w:firstColumn="0" w:lastColumn="0" w:oddVBand="0" w:evenVBand="0" w:oddHBand="0" w:evenHBand="0" w:firstRowFirstColumn="0" w:firstRowLastColumn="0" w:lastRowFirstColumn="0" w:lastRowLastColumn="0"/>
+              <w:rPr>
+                <w:rFonts w:ascii="Times New Roman" w:hAnsi="Times New Roman" w:cs="Times New Roman"/>
+                <w:b/>
+                <w:sz w:val="24"/>
+              </w:rPr>
+            </w:pPr>
+            <w:r>
+              <w:rPr>
+                <w:rFonts w:ascii="Times New Roman" w:hAnsi="Times New Roman" w:cs="Times New Roman"/>
+                <w:b/>
+                <w:sz w:val="24"/>
+              </w:rPr>
+              <w:t xml:space="preserve">Thomas </w:t>
+            </w:r>
+            <w:r>
+              <w:rPr>
+                <w:rFonts w:ascii="Times New Roman" w:hAnsi="Times New Roman" w:cs="Times New Roman"/>
+                <w:b/>
+                <w:sz w:val="24"/>
+                <w:highlight w:val="yellow"/>
+              </w:rPr>
+              <w:t>Nashe</w:t>
+            </w:r>
+            <w:r>
+              <w:rPr>
+                <w:rFonts w:ascii="Times New Roman" w:hAnsi="Times New Roman" w:cs="Times New Roman"/>
+                <w:b/>
+                <w:sz w:val="24"/>
+              </w:rPr>
+              <w:t xml:space="preserve"> </w:t>
+            </w:r>
+            <w:r>
+              <w:rPr>
+                <w:rFonts w:ascii="Times New Roman" w:hAnsi="Times New Roman" w:cs="Times New Roman"/>
+                <w:sz w:val="24"/>
+              </w:rPr>
+              <w:t xml:space="preserve">=&gt; </w:t>
+            </w:r>
+            <w:r>
+              <w:rPr>
+                <w:rFonts w:ascii="Times New Roman" w:hAnsi="Times New Roman" w:cs="Times New Roman"/>
+                <w:sz w:val="24"/>
+                <w:highlight w:val="green"/>
+              </w:rPr>
+              <w:t>Play</w:t>
+            </w:r>
+            <w:r>
+              <w:rPr>
+                <w:rFonts w:ascii="Times New Roman" w:hAnsi="Times New Roman" w:cs="Times New Roman"/>
+                <w:sz w:val="24"/>
+              </w:rPr>
+              <w:t xml:space="preserve">: </w:t>
+            </w:r>
+            <w:r>
+              <w:rPr>
+                <w:rFonts w:ascii="Times New Roman" w:hAnsi="Times New Roman" w:cs="Times New Roman"/>
+                <w:b/>
+                <w:sz w:val="24"/>
+              </w:rPr>
+              <w:t>“Summer’s Last Will and Testament”</w:t>
+            </w:r>
+            <w:r>
+              <w:rPr>
+                <w:rFonts w:ascii="Times New Roman" w:hAnsi="Times New Roman" w:cs="Times New Roman"/>
+                <w:b/>
+                <w:sz w:val="24"/>
+              </w:rPr>
+              <w:br/>
+              <w:t xml:space="preserve">  -</w:t>
+            </w:r>
+            <w:r>
+              <w:rPr>
+                <w:rFonts w:ascii="Times New Roman" w:hAnsi="Times New Roman" w:cs="Times New Roman"/>
+                <w:sz w:val="24"/>
+              </w:rPr>
+              <w:t xml:space="preserve"> the greatest of English Elizabethan Pamphleteers</w:t>
+            </w:r>
+          </w:p>
+          <w:p>
+            <w:pPr>
+              <w:pStyle w:val="ListParagraph"/>
+              <w:numPr>
+                <w:ilvl w:val="0"/>
+                <w:numId w:val="67"/>
+              </w:numPr>
+              <w:spacing w:line="276" w:lineRule="auto"/>
+              <w:cnfStyle w:val="000000000000" w:firstRow="0" w:lastRow="0" w:firstColumn="0" w:lastColumn="0" w:oddVBand="0" w:evenVBand="0" w:oddHBand="0" w:evenHBand="0" w:firstRowFirstColumn="0" w:firstRowLastColumn="0" w:lastRowFirstColumn="0" w:lastRowLastColumn="0"/>
+              <w:rPr>
+                <w:rFonts w:ascii="Times New Roman" w:hAnsi="Times New Roman" w:cs="Times New Roman"/>
+                <w:b/>
+                <w:sz w:val="24"/>
+              </w:rPr>
+            </w:pPr>
+            <w:r>
+              <w:rPr>
+                <w:rFonts w:ascii="Times New Roman" w:hAnsi="Times New Roman" w:cs="Times New Roman"/>
+                <w:b/>
+                <w:sz w:val="24"/>
+              </w:rPr>
+              <w:t xml:space="preserve">John </w:t>
+            </w:r>
+            <w:r>
+              <w:rPr>
+                <w:rFonts w:ascii="Times New Roman" w:hAnsi="Times New Roman" w:cs="Times New Roman"/>
+                <w:b/>
+                <w:sz w:val="24"/>
+                <w:highlight w:val="yellow"/>
+              </w:rPr>
+              <w:t>Lyly</w:t>
+            </w:r>
+            <w:r>
+              <w:rPr>
+                <w:rFonts w:ascii="Times New Roman" w:hAnsi="Times New Roman" w:cs="Times New Roman"/>
+                <w:sz w:val="24"/>
+              </w:rPr>
+              <w:t xml:space="preserve"> =&gt; </w:t>
+            </w:r>
+            <w:r>
+              <w:rPr>
+                <w:rFonts w:ascii="Times New Roman" w:hAnsi="Times New Roman" w:cs="Times New Roman"/>
+                <w:sz w:val="24"/>
+                <w:highlight w:val="green"/>
+              </w:rPr>
+              <w:t>Play</w:t>
+            </w:r>
+            <w:r>
+              <w:rPr>
+                <w:rFonts w:ascii="Times New Roman" w:hAnsi="Times New Roman" w:cs="Times New Roman"/>
+                <w:sz w:val="24"/>
+              </w:rPr>
+              <w:t xml:space="preserve">: </w:t>
+            </w:r>
+            <w:r>
+              <w:rPr>
+                <w:rFonts w:ascii="Times New Roman" w:hAnsi="Times New Roman" w:cs="Times New Roman"/>
+                <w:b/>
+                <w:sz w:val="24"/>
+              </w:rPr>
+              <w:t>“King Midas”, “The Women in the Moon”</w:t>
+            </w:r>
+            <w:r>
+              <w:rPr>
+                <w:rFonts w:ascii="Times New Roman" w:hAnsi="Times New Roman" w:cs="Times New Roman"/>
+                <w:b/>
+                <w:sz w:val="24"/>
+              </w:rPr>
+              <w:br/>
+              <w:t xml:space="preserve">                  </w:t>
+            </w:r>
+            <w:r>
+              <w:rPr>
+                <w:rFonts w:ascii="Times New Roman" w:hAnsi="Times New Roman" w:cs="Times New Roman"/>
+                <w:sz w:val="24"/>
+              </w:rPr>
+              <w:t xml:space="preserve">=&gt; </w:t>
+            </w:r>
+            <w:r>
+              <w:rPr>
+                <w:rFonts w:ascii="Times New Roman" w:hAnsi="Times New Roman" w:cs="Times New Roman"/>
+                <w:sz w:val="24"/>
+                <w:highlight w:val="green"/>
+              </w:rPr>
+              <w:t>Best book:</w:t>
+            </w:r>
+            <w:r>
+              <w:rPr>
+                <w:rFonts w:ascii="Times New Roman" w:hAnsi="Times New Roman" w:cs="Times New Roman"/>
+                <w:sz w:val="24"/>
+              </w:rPr>
+              <w:t xml:space="preserve"> </w:t>
+            </w:r>
+            <w:r>
+              <w:rPr>
+                <w:rFonts w:ascii="Times New Roman" w:hAnsi="Times New Roman" w:cs="Times New Roman"/>
+                <w:b/>
+                <w:sz w:val="24"/>
+              </w:rPr>
+              <w:t>“The Anatomy of Wit”</w:t>
+            </w:r>
+          </w:p>
+          <w:p>
+            <w:pPr>
+              <w:pStyle w:val="ListParagraph"/>
+              <w:numPr>
+                <w:ilvl w:val="0"/>
+                <w:numId w:val="67"/>
+              </w:numPr>
+              <w:spacing w:line="276" w:lineRule="auto"/>
+              <w:cnfStyle w:val="000000000000" w:firstRow="0" w:lastRow="0" w:firstColumn="0" w:lastColumn="0" w:oddVBand="0" w:evenVBand="0" w:oddHBand="0" w:evenHBand="0" w:firstRowFirstColumn="0" w:firstRowLastColumn="0" w:lastRowFirstColumn="0" w:lastRowLastColumn="0"/>
+              <w:rPr>
+                <w:rFonts w:ascii="Times New Roman" w:hAnsi="Times New Roman" w:cs="Times New Roman"/>
+                <w:b/>
+                <w:sz w:val="24"/>
+              </w:rPr>
+            </w:pPr>
+            <w:r>
+              <w:rPr>
+                <w:rFonts w:ascii="Times New Roman" w:hAnsi="Times New Roman" w:cs="Times New Roman"/>
+                <w:b/>
+                <w:sz w:val="24"/>
+              </w:rPr>
+              <w:t xml:space="preserve">Thomas </w:t>
+            </w:r>
+            <w:r>
+              <w:rPr>
+                <w:rFonts w:ascii="Times New Roman" w:hAnsi="Times New Roman" w:cs="Times New Roman"/>
+                <w:b/>
+                <w:sz w:val="24"/>
+                <w:highlight w:val="yellow"/>
+              </w:rPr>
+              <w:t>Lodge</w:t>
+            </w:r>
+          </w:p>
+        </w:tc>
+      </w:tr>
+      <w:tr>
+        <w:trPr>
+          <w:cnfStyle w:val="000000100000" w:firstRow="0" w:lastRow="0" w:firstColumn="0" w:lastColumn="0" w:oddVBand="0" w:evenVBand="0" w:oddHBand="1" w:evenHBand="0" w:firstRowFirstColumn="0" w:firstRowLastColumn="0" w:lastRowFirstColumn="0" w:lastRowLastColumn="0"/>
+          <w:trHeight w:val="1140"/>
+          <w:jc w:val="center"/>
+        </w:trPr>
+        <w:tc>
+          <w:tcPr>
+            <w:cnfStyle w:val="001000000000" w:firstRow="0" w:lastRow="0" w:firstColumn="1" w:lastColumn="0" w:oddVBand="0" w:evenVBand="0" w:oddHBand="0" w:evenHBand="0" w:firstRowFirstColumn="0" w:firstRowLastColumn="0" w:lastRowFirstColumn="0" w:lastRowLastColumn="0"/>
+            <w:tcW w:w="2875" w:type="dxa"/>
+            <w:tcBorders>
+              <w:bottom w:val="single" w:sz="12" w:space="0" w:color="auto"/>
+              <w:right w:val="single" w:sz="12" w:space="0" w:color="auto"/>
+            </w:tcBorders>
+            <w:vAlign w:val="center"/>
+          </w:tcPr>
+          <w:p>
+            <w:pPr>
+              <w:spacing w:line="276" w:lineRule="auto"/>
+              <w:jc w:val="center"/>
+              <w:rPr>
+                <w:rFonts w:ascii="Times New Roman" w:hAnsi="Times New Roman" w:cs="Times New Roman"/>
+                <w:sz w:val="24"/>
+              </w:rPr>
+            </w:pPr>
+          </w:p>
+        </w:tc>
+        <w:tc>
+          <w:tcPr>
+            <w:tcW w:w="2610" w:type="dxa"/>
+            <w:tcBorders>
+              <w:top w:val="single" w:sz="12" w:space="0" w:color="auto"/>
+              <w:left w:val="single" w:sz="12" w:space="0" w:color="auto"/>
+            </w:tcBorders>
+            <w:vAlign w:val="center"/>
+          </w:tcPr>
+          <w:p>
+            <w:pPr>
+              <w:spacing w:line="276" w:lineRule="auto"/>
+              <w:jc w:val="center"/>
+              <w:cnfStyle w:val="000000100000" w:firstRow="0" w:lastRow="0" w:firstColumn="0" w:lastColumn="0" w:oddVBand="0" w:evenVBand="0" w:oddHBand="1" w:evenHBand="0" w:firstRowFirstColumn="0" w:firstRowLastColumn="0" w:lastRowFirstColumn="0" w:lastRowLastColumn="0"/>
+              <w:rPr>
+                <w:rFonts w:ascii="Times New Roman" w:hAnsi="Times New Roman" w:cs="Times New Roman"/>
+                <w:b/>
+                <w:sz w:val="24"/>
+              </w:rPr>
+            </w:pPr>
+          </w:p>
+        </w:tc>
+        <w:tc>
+          <w:tcPr>
+            <w:tcW w:w="9904" w:type="dxa"/>
+            <w:tcBorders>
+              <w:top w:val="single" w:sz="12" w:space="0" w:color="auto"/>
+            </w:tcBorders>
+            <w:vAlign w:val="center"/>
+          </w:tcPr>
+          <w:p>
+            <w:pPr>
+              <w:spacing w:line="276" w:lineRule="auto"/>
+              <w:cnfStyle w:val="000000100000" w:firstRow="0" w:lastRow="0" w:firstColumn="0" w:lastColumn="0" w:oddVBand="0" w:evenVBand="0" w:oddHBand="1" w:evenHBand="0" w:firstRowFirstColumn="0" w:firstRowLastColumn="0" w:lastRowFirstColumn="0" w:lastRowLastColumn="0"/>
+              <w:rPr>
+                <w:rFonts w:ascii="Times New Roman" w:hAnsi="Times New Roman" w:cs="Times New Roman"/>
+                <w:sz w:val="24"/>
+              </w:rPr>
+            </w:pPr>
+            <w:r>
+              <w:rPr>
+                <w:rFonts w:ascii="Times New Roman" w:hAnsi="Times New Roman" w:cs="Times New Roman"/>
+                <w:b/>
+                <w:sz w:val="24"/>
+              </w:rPr>
+              <w:t xml:space="preserve">Drama: </w:t>
+            </w:r>
+            <w:r>
+              <w:rPr>
+                <w:rFonts w:ascii="Times New Roman" w:hAnsi="Times New Roman" w:cs="Times New Roman"/>
+                <w:sz w:val="24"/>
+              </w:rPr>
+              <w:t>before staged</w:t>
+            </w:r>
+          </w:p>
+          <w:p>
+            <w:pPr>
+              <w:spacing w:line="276" w:lineRule="auto"/>
+              <w:cnfStyle w:val="000000100000" w:firstRow="0" w:lastRow="0" w:firstColumn="0" w:lastColumn="0" w:oddVBand="0" w:evenVBand="0" w:oddHBand="1" w:evenHBand="0" w:firstRowFirstColumn="0" w:firstRowLastColumn="0" w:lastRowFirstColumn="0" w:lastRowLastColumn="0"/>
+              <w:rPr>
+                <w:rFonts w:ascii="Times New Roman" w:hAnsi="Times New Roman" w:cs="Times New Roman"/>
+                <w:sz w:val="24"/>
+              </w:rPr>
+            </w:pPr>
+            <w:r>
+              <w:rPr>
+                <w:rFonts w:ascii="Times New Roman" w:hAnsi="Times New Roman" w:cs="Times New Roman"/>
+                <w:b/>
+                <w:sz w:val="24"/>
+              </w:rPr>
+              <w:t xml:space="preserve">Play: </w:t>
+            </w:r>
+            <w:r>
+              <w:rPr>
+                <w:rFonts w:ascii="Times New Roman" w:hAnsi="Times New Roman" w:cs="Times New Roman"/>
+                <w:sz w:val="24"/>
+              </w:rPr>
+              <w:t>after staged</w:t>
+            </w:r>
+          </w:p>
+          <w:p>
+            <w:pPr>
+              <w:spacing w:line="276" w:lineRule="auto"/>
+              <w:cnfStyle w:val="000000100000" w:firstRow="0" w:lastRow="0" w:firstColumn="0" w:lastColumn="0" w:oddVBand="0" w:evenVBand="0" w:oddHBand="1" w:evenHBand="0" w:firstRowFirstColumn="0" w:firstRowLastColumn="0" w:lastRowFirstColumn="0" w:lastRowLastColumn="0"/>
+              <w:rPr>
+                <w:rFonts w:ascii="Times New Roman" w:hAnsi="Times New Roman" w:cs="Times New Roman"/>
+                <w:sz w:val="24"/>
+              </w:rPr>
+            </w:pPr>
+            <w:r>
+              <w:rPr>
+                <w:rFonts w:ascii="Times New Roman" w:hAnsi="Times New Roman" w:cs="Times New Roman"/>
+                <w:b/>
+                <w:sz w:val="24"/>
+              </w:rPr>
+              <w:t xml:space="preserve">Playwright: </w:t>
+            </w:r>
+            <w:r>
+              <w:rPr>
+                <w:rFonts w:ascii="Times New Roman" w:hAnsi="Times New Roman" w:cs="Times New Roman"/>
+                <w:sz w:val="24"/>
+              </w:rPr>
+              <w:t>Dramatist</w:t>
+            </w:r>
+          </w:p>
+        </w:tc>
+      </w:tr>
+      <w:tr>
+        <w:trPr>
+          <w:trHeight w:val="607"/>
+          <w:jc w:val="center"/>
+        </w:trPr>
+        <w:tc>
+          <w:tcPr>
+            <w:cnfStyle w:val="001000000000" w:firstRow="0" w:lastRow="0" w:firstColumn="1" w:lastColumn="0" w:oddVBand="0" w:evenVBand="0" w:oddHBand="0" w:evenHBand="0" w:firstRowFirstColumn="0" w:firstRowLastColumn="0" w:lastRowFirstColumn="0" w:lastRowLastColumn="0"/>
+            <w:tcW w:w="2875" w:type="dxa"/>
+            <w:tcBorders>
+              <w:top w:val="single" w:sz="12" w:space="0" w:color="auto"/>
+              <w:right w:val="single" w:sz="12" w:space="0" w:color="auto"/>
+            </w:tcBorders>
+            <w:vAlign w:val="center"/>
+          </w:tcPr>
+          <w:p>
+            <w:pPr>
+              <w:spacing w:line="276" w:lineRule="auto"/>
+              <w:jc w:val="center"/>
+              <w:rPr>
+                <w:rFonts w:ascii="Times New Roman" w:hAnsi="Times New Roman" w:cs="Times New Roman"/>
+                <w:sz w:val="24"/>
+              </w:rPr>
+            </w:pPr>
+          </w:p>
+        </w:tc>
+        <w:tc>
+          <w:tcPr>
+            <w:tcW w:w="2610" w:type="dxa"/>
+            <w:tcBorders>
+              <w:top w:val="single" w:sz="12" w:space="0" w:color="auto"/>
+              <w:left w:val="single" w:sz="12" w:space="0" w:color="auto"/>
+            </w:tcBorders>
+            <w:vAlign w:val="center"/>
+          </w:tcPr>
+          <w:p>
+            <w:pPr>
+              <w:spacing w:line="276" w:lineRule="auto"/>
+              <w:jc w:val="center"/>
+              <w:cnfStyle w:val="000000000000" w:firstRow="0" w:lastRow="0" w:firstColumn="0" w:lastColumn="0" w:oddVBand="0" w:evenVBand="0" w:oddHBand="0" w:evenHBand="0" w:firstRowFirstColumn="0" w:firstRowLastColumn="0" w:lastRowFirstColumn="0" w:lastRowLastColumn="0"/>
+              <w:rPr>
+                <w:rFonts w:ascii="Times New Roman" w:hAnsi="Times New Roman" w:cs="Times New Roman"/>
+                <w:b/>
+                <w:sz w:val="24"/>
+              </w:rPr>
+            </w:pPr>
+          </w:p>
+        </w:tc>
+        <w:tc>
+          <w:tcPr>
+            <w:tcW w:w="9904" w:type="dxa"/>
+            <w:tcBorders>
+              <w:top w:val="single" w:sz="12" w:space="0" w:color="auto"/>
+            </w:tcBorders>
+            <w:vAlign w:val="center"/>
+          </w:tcPr>
+          <w:p>
+            <w:pPr>
+              <w:spacing w:line="276" w:lineRule="auto"/>
+              <w:cnfStyle w:val="000000000000" w:firstRow="0" w:lastRow="0" w:firstColumn="0" w:lastColumn="0" w:oddVBand="0" w:evenVBand="0" w:oddHBand="0" w:evenHBand="0" w:firstRowFirstColumn="0" w:firstRowLastColumn="0" w:lastRowFirstColumn="0" w:lastRowLastColumn="0"/>
+              <w:rPr>
+                <w:rFonts w:ascii="Times New Roman" w:hAnsi="Times New Roman" w:cs="Times New Roman"/>
+                <w:sz w:val="24"/>
+              </w:rPr>
+            </w:pPr>
           </w:p>
         </w:tc>
       </w:tr>
@@ -9947,546 +13166,6 @@
           </w:p>
         </w:tc>
       </w:tr>
-      <w:tr>
-        <w:trPr>
-          <w:cnfStyle w:val="000000100000" w:firstRow="0" w:lastRow="0" w:firstColumn="0" w:lastColumn="0" w:oddVBand="0" w:evenVBand="0" w:oddHBand="1" w:evenHBand="0" w:firstRowFirstColumn="0" w:firstRowLastColumn="0" w:lastRowFirstColumn="0" w:lastRowLastColumn="0"/>
-          <w:trHeight w:val="607"/>
-          <w:jc w:val="center"/>
-        </w:trPr>
-        <w:tc>
-          <w:tcPr>
-            <w:cnfStyle w:val="001000000000" w:firstRow="0" w:lastRow="0" w:firstColumn="1" w:lastColumn="0" w:oddVBand="0" w:evenVBand="0" w:oddHBand="0" w:evenHBand="0" w:firstRowFirstColumn="0" w:firstRowLastColumn="0" w:lastRowFirstColumn="0" w:lastRowLastColumn="0"/>
-            <w:tcW w:w="2875" w:type="dxa"/>
-            <w:tcBorders>
-              <w:right w:val="single" w:sz="12" w:space="0" w:color="auto"/>
-            </w:tcBorders>
-            <w:vAlign w:val="center"/>
-          </w:tcPr>
-          <w:p>
-            <w:pPr>
-              <w:spacing w:line="276" w:lineRule="auto"/>
-              <w:jc w:val="center"/>
-              <w:rPr>
-                <w:rFonts w:ascii="Times New Roman" w:hAnsi="Times New Roman" w:cs="Times New Roman"/>
-                <w:sz w:val="24"/>
-              </w:rPr>
-            </w:pPr>
-          </w:p>
-        </w:tc>
-        <w:tc>
-          <w:tcPr>
-            <w:tcW w:w="2610" w:type="dxa"/>
-            <w:tcBorders>
-              <w:top w:val="single" w:sz="12" w:space="0" w:color="auto"/>
-              <w:left w:val="single" w:sz="12" w:space="0" w:color="auto"/>
-            </w:tcBorders>
-            <w:vAlign w:val="center"/>
-          </w:tcPr>
-          <w:p>
-            <w:pPr>
-              <w:spacing w:line="276" w:lineRule="auto"/>
-              <w:jc w:val="center"/>
-              <w:cnfStyle w:val="000000100000" w:firstRow="0" w:lastRow="0" w:firstColumn="0" w:lastColumn="0" w:oddVBand="0" w:evenVBand="0" w:oddHBand="1" w:evenHBand="0" w:firstRowFirstColumn="0" w:firstRowLastColumn="0" w:lastRowFirstColumn="0" w:lastRowLastColumn="0"/>
-              <w:rPr>
-                <w:rFonts w:ascii="Times New Roman" w:hAnsi="Times New Roman" w:cs="Times New Roman"/>
-                <w:b/>
-                <w:sz w:val="24"/>
-              </w:rPr>
-            </w:pPr>
-          </w:p>
-        </w:tc>
-        <w:tc>
-          <w:tcPr>
-            <w:tcW w:w="9904" w:type="dxa"/>
-            <w:tcBorders>
-              <w:top w:val="single" w:sz="12" w:space="0" w:color="auto"/>
-            </w:tcBorders>
-            <w:vAlign w:val="center"/>
-          </w:tcPr>
-          <w:p>
-            <w:pPr>
-              <w:spacing w:line="276" w:lineRule="auto"/>
-              <w:cnfStyle w:val="000000100000" w:firstRow="0" w:lastRow="0" w:firstColumn="0" w:lastColumn="0" w:oddVBand="0" w:evenVBand="0" w:oddHBand="1" w:evenHBand="0" w:firstRowFirstColumn="0" w:firstRowLastColumn="0" w:lastRowFirstColumn="0" w:lastRowLastColumn="0"/>
-              <w:rPr>
-                <w:rFonts w:ascii="Times New Roman" w:hAnsi="Times New Roman" w:cs="Times New Roman"/>
-                <w:sz w:val="24"/>
-              </w:rPr>
-            </w:pPr>
-          </w:p>
-        </w:tc>
-      </w:tr>
-      <w:tr>
-        <w:trPr>
-          <w:trHeight w:val="607"/>
-          <w:jc w:val="center"/>
-        </w:trPr>
-        <w:tc>
-          <w:tcPr>
-            <w:cnfStyle w:val="001000000000" w:firstRow="0" w:lastRow="0" w:firstColumn="1" w:lastColumn="0" w:oddVBand="0" w:evenVBand="0" w:oddHBand="0" w:evenHBand="0" w:firstRowFirstColumn="0" w:firstRowLastColumn="0" w:lastRowFirstColumn="0" w:lastRowLastColumn="0"/>
-            <w:tcW w:w="2875" w:type="dxa"/>
-            <w:tcBorders>
-              <w:right w:val="single" w:sz="12" w:space="0" w:color="auto"/>
-            </w:tcBorders>
-            <w:vAlign w:val="center"/>
-          </w:tcPr>
-          <w:p>
-            <w:pPr>
-              <w:spacing w:line="276" w:lineRule="auto"/>
-              <w:jc w:val="center"/>
-              <w:rPr>
-                <w:rFonts w:ascii="Times New Roman" w:hAnsi="Times New Roman" w:cs="Times New Roman"/>
-                <w:sz w:val="24"/>
-              </w:rPr>
-            </w:pPr>
-          </w:p>
-        </w:tc>
-        <w:tc>
-          <w:tcPr>
-            <w:tcW w:w="2610" w:type="dxa"/>
-            <w:tcBorders>
-              <w:top w:val="single" w:sz="12" w:space="0" w:color="auto"/>
-              <w:left w:val="single" w:sz="12" w:space="0" w:color="auto"/>
-            </w:tcBorders>
-            <w:vAlign w:val="center"/>
-          </w:tcPr>
-          <w:p>
-            <w:pPr>
-              <w:spacing w:line="276" w:lineRule="auto"/>
-              <w:jc w:val="center"/>
-              <w:cnfStyle w:val="000000000000" w:firstRow="0" w:lastRow="0" w:firstColumn="0" w:lastColumn="0" w:oddVBand="0" w:evenVBand="0" w:oddHBand="0" w:evenHBand="0" w:firstRowFirstColumn="0" w:firstRowLastColumn="0" w:lastRowFirstColumn="0" w:lastRowLastColumn="0"/>
-              <w:rPr>
-                <w:rFonts w:ascii="Times New Roman" w:hAnsi="Times New Roman" w:cs="Times New Roman"/>
-                <w:b/>
-                <w:sz w:val="24"/>
-              </w:rPr>
-            </w:pPr>
-          </w:p>
-        </w:tc>
-        <w:tc>
-          <w:tcPr>
-            <w:tcW w:w="9904" w:type="dxa"/>
-            <w:tcBorders>
-              <w:top w:val="single" w:sz="12" w:space="0" w:color="auto"/>
-            </w:tcBorders>
-            <w:vAlign w:val="center"/>
-          </w:tcPr>
-          <w:p>
-            <w:pPr>
-              <w:spacing w:line="276" w:lineRule="auto"/>
-              <w:cnfStyle w:val="000000000000" w:firstRow="0" w:lastRow="0" w:firstColumn="0" w:lastColumn="0" w:oddVBand="0" w:evenVBand="0" w:oddHBand="0" w:evenHBand="0" w:firstRowFirstColumn="0" w:firstRowLastColumn="0" w:lastRowFirstColumn="0" w:lastRowLastColumn="0"/>
-              <w:rPr>
-                <w:rFonts w:ascii="Times New Roman" w:hAnsi="Times New Roman" w:cs="Times New Roman"/>
-                <w:sz w:val="24"/>
-              </w:rPr>
-            </w:pPr>
-          </w:p>
-        </w:tc>
-      </w:tr>
-      <w:tr>
-        <w:trPr>
-          <w:cnfStyle w:val="000000100000" w:firstRow="0" w:lastRow="0" w:firstColumn="0" w:lastColumn="0" w:oddVBand="0" w:evenVBand="0" w:oddHBand="1" w:evenHBand="0" w:firstRowFirstColumn="0" w:firstRowLastColumn="0" w:lastRowFirstColumn="0" w:lastRowLastColumn="0"/>
-          <w:trHeight w:val="607"/>
-          <w:jc w:val="center"/>
-        </w:trPr>
-        <w:tc>
-          <w:tcPr>
-            <w:cnfStyle w:val="001000000000" w:firstRow="0" w:lastRow="0" w:firstColumn="1" w:lastColumn="0" w:oddVBand="0" w:evenVBand="0" w:oddHBand="0" w:evenHBand="0" w:firstRowFirstColumn="0" w:firstRowLastColumn="0" w:lastRowFirstColumn="0" w:lastRowLastColumn="0"/>
-            <w:tcW w:w="2875" w:type="dxa"/>
-            <w:tcBorders>
-              <w:right w:val="single" w:sz="12" w:space="0" w:color="auto"/>
-            </w:tcBorders>
-            <w:vAlign w:val="center"/>
-          </w:tcPr>
-          <w:p>
-            <w:pPr>
-              <w:spacing w:line="276" w:lineRule="auto"/>
-              <w:jc w:val="center"/>
-              <w:rPr>
-                <w:rFonts w:ascii="Times New Roman" w:hAnsi="Times New Roman" w:cs="Times New Roman"/>
-                <w:sz w:val="24"/>
-              </w:rPr>
-            </w:pPr>
-          </w:p>
-        </w:tc>
-        <w:tc>
-          <w:tcPr>
-            <w:tcW w:w="2610" w:type="dxa"/>
-            <w:tcBorders>
-              <w:top w:val="single" w:sz="12" w:space="0" w:color="auto"/>
-              <w:left w:val="single" w:sz="12" w:space="0" w:color="auto"/>
-            </w:tcBorders>
-            <w:vAlign w:val="center"/>
-          </w:tcPr>
-          <w:p>
-            <w:pPr>
-              <w:spacing w:line="276" w:lineRule="auto"/>
-              <w:jc w:val="center"/>
-              <w:cnfStyle w:val="000000100000" w:firstRow="0" w:lastRow="0" w:firstColumn="0" w:lastColumn="0" w:oddVBand="0" w:evenVBand="0" w:oddHBand="1" w:evenHBand="0" w:firstRowFirstColumn="0" w:firstRowLastColumn="0" w:lastRowFirstColumn="0" w:lastRowLastColumn="0"/>
-              <w:rPr>
-                <w:rFonts w:ascii="Times New Roman" w:hAnsi="Times New Roman" w:cs="Times New Roman"/>
-                <w:b/>
-                <w:sz w:val="24"/>
-              </w:rPr>
-            </w:pPr>
-          </w:p>
-        </w:tc>
-        <w:tc>
-          <w:tcPr>
-            <w:tcW w:w="9904" w:type="dxa"/>
-            <w:tcBorders>
-              <w:top w:val="single" w:sz="12" w:space="0" w:color="auto"/>
-            </w:tcBorders>
-            <w:vAlign w:val="center"/>
-          </w:tcPr>
-          <w:p>
-            <w:pPr>
-              <w:spacing w:line="276" w:lineRule="auto"/>
-              <w:cnfStyle w:val="000000100000" w:firstRow="0" w:lastRow="0" w:firstColumn="0" w:lastColumn="0" w:oddVBand="0" w:evenVBand="0" w:oddHBand="1" w:evenHBand="0" w:firstRowFirstColumn="0" w:firstRowLastColumn="0" w:lastRowFirstColumn="0" w:lastRowLastColumn="0"/>
-              <w:rPr>
-                <w:rFonts w:ascii="Times New Roman" w:hAnsi="Times New Roman" w:cs="Times New Roman"/>
-                <w:sz w:val="24"/>
-              </w:rPr>
-            </w:pPr>
-          </w:p>
-        </w:tc>
-      </w:tr>
-      <w:tr>
-        <w:trPr>
-          <w:trHeight w:val="607"/>
-          <w:jc w:val="center"/>
-        </w:trPr>
-        <w:tc>
-          <w:tcPr>
-            <w:cnfStyle w:val="001000000000" w:firstRow="0" w:lastRow="0" w:firstColumn="1" w:lastColumn="0" w:oddVBand="0" w:evenVBand="0" w:oddHBand="0" w:evenHBand="0" w:firstRowFirstColumn="0" w:firstRowLastColumn="0" w:lastRowFirstColumn="0" w:lastRowLastColumn="0"/>
-            <w:tcW w:w="2875" w:type="dxa"/>
-            <w:tcBorders>
-              <w:right w:val="single" w:sz="12" w:space="0" w:color="auto"/>
-            </w:tcBorders>
-            <w:vAlign w:val="center"/>
-          </w:tcPr>
-          <w:p>
-            <w:pPr>
-              <w:spacing w:line="276" w:lineRule="auto"/>
-              <w:jc w:val="center"/>
-              <w:rPr>
-                <w:rFonts w:ascii="Times New Roman" w:hAnsi="Times New Roman" w:cs="Times New Roman"/>
-                <w:sz w:val="24"/>
-              </w:rPr>
-            </w:pPr>
-          </w:p>
-        </w:tc>
-        <w:tc>
-          <w:tcPr>
-            <w:tcW w:w="2610" w:type="dxa"/>
-            <w:tcBorders>
-              <w:top w:val="single" w:sz="12" w:space="0" w:color="auto"/>
-              <w:left w:val="single" w:sz="12" w:space="0" w:color="auto"/>
-            </w:tcBorders>
-            <w:vAlign w:val="center"/>
-          </w:tcPr>
-          <w:p>
-            <w:pPr>
-              <w:spacing w:line="276" w:lineRule="auto"/>
-              <w:jc w:val="center"/>
-              <w:cnfStyle w:val="000000000000" w:firstRow="0" w:lastRow="0" w:firstColumn="0" w:lastColumn="0" w:oddVBand="0" w:evenVBand="0" w:oddHBand="0" w:evenHBand="0" w:firstRowFirstColumn="0" w:firstRowLastColumn="0" w:lastRowFirstColumn="0" w:lastRowLastColumn="0"/>
-              <w:rPr>
-                <w:rFonts w:ascii="Times New Roman" w:hAnsi="Times New Roman" w:cs="Times New Roman"/>
-                <w:b/>
-                <w:sz w:val="24"/>
-              </w:rPr>
-            </w:pPr>
-          </w:p>
-        </w:tc>
-        <w:tc>
-          <w:tcPr>
-            <w:tcW w:w="9904" w:type="dxa"/>
-            <w:tcBorders>
-              <w:top w:val="single" w:sz="12" w:space="0" w:color="auto"/>
-            </w:tcBorders>
-            <w:vAlign w:val="center"/>
-          </w:tcPr>
-          <w:p>
-            <w:pPr>
-              <w:spacing w:line="276" w:lineRule="auto"/>
-              <w:cnfStyle w:val="000000000000" w:firstRow="0" w:lastRow="0" w:firstColumn="0" w:lastColumn="0" w:oddVBand="0" w:evenVBand="0" w:oddHBand="0" w:evenHBand="0" w:firstRowFirstColumn="0" w:firstRowLastColumn="0" w:lastRowFirstColumn="0" w:lastRowLastColumn="0"/>
-              <w:rPr>
-                <w:rFonts w:ascii="Times New Roman" w:hAnsi="Times New Roman" w:cs="Times New Roman"/>
-                <w:sz w:val="24"/>
-              </w:rPr>
-            </w:pPr>
-          </w:p>
-        </w:tc>
-      </w:tr>
-      <w:tr>
-        <w:trPr>
-          <w:cnfStyle w:val="000000100000" w:firstRow="0" w:lastRow="0" w:firstColumn="0" w:lastColumn="0" w:oddVBand="0" w:evenVBand="0" w:oddHBand="1" w:evenHBand="0" w:firstRowFirstColumn="0" w:firstRowLastColumn="0" w:lastRowFirstColumn="0" w:lastRowLastColumn="0"/>
-          <w:trHeight w:val="607"/>
-          <w:jc w:val="center"/>
-        </w:trPr>
-        <w:tc>
-          <w:tcPr>
-            <w:cnfStyle w:val="001000000000" w:firstRow="0" w:lastRow="0" w:firstColumn="1" w:lastColumn="0" w:oddVBand="0" w:evenVBand="0" w:oddHBand="0" w:evenHBand="0" w:firstRowFirstColumn="0" w:firstRowLastColumn="0" w:lastRowFirstColumn="0" w:lastRowLastColumn="0"/>
-            <w:tcW w:w="2875" w:type="dxa"/>
-            <w:tcBorders>
-              <w:right w:val="single" w:sz="12" w:space="0" w:color="auto"/>
-            </w:tcBorders>
-            <w:vAlign w:val="center"/>
-          </w:tcPr>
-          <w:p>
-            <w:pPr>
-              <w:spacing w:line="276" w:lineRule="auto"/>
-              <w:jc w:val="center"/>
-              <w:rPr>
-                <w:rFonts w:ascii="Times New Roman" w:hAnsi="Times New Roman" w:cs="Times New Roman"/>
-                <w:sz w:val="24"/>
-              </w:rPr>
-            </w:pPr>
-          </w:p>
-        </w:tc>
-        <w:tc>
-          <w:tcPr>
-            <w:tcW w:w="2610" w:type="dxa"/>
-            <w:tcBorders>
-              <w:top w:val="single" w:sz="12" w:space="0" w:color="auto"/>
-              <w:left w:val="single" w:sz="12" w:space="0" w:color="auto"/>
-            </w:tcBorders>
-            <w:vAlign w:val="center"/>
-          </w:tcPr>
-          <w:p>
-            <w:pPr>
-              <w:spacing w:line="276" w:lineRule="auto"/>
-              <w:jc w:val="center"/>
-              <w:cnfStyle w:val="000000100000" w:firstRow="0" w:lastRow="0" w:firstColumn="0" w:lastColumn="0" w:oddVBand="0" w:evenVBand="0" w:oddHBand="1" w:evenHBand="0" w:firstRowFirstColumn="0" w:firstRowLastColumn="0" w:lastRowFirstColumn="0" w:lastRowLastColumn="0"/>
-              <w:rPr>
-                <w:rFonts w:ascii="Times New Roman" w:hAnsi="Times New Roman" w:cs="Times New Roman"/>
-                <w:b/>
-                <w:sz w:val="24"/>
-              </w:rPr>
-            </w:pPr>
-          </w:p>
-        </w:tc>
-        <w:tc>
-          <w:tcPr>
-            <w:tcW w:w="9904" w:type="dxa"/>
-            <w:tcBorders>
-              <w:top w:val="single" w:sz="12" w:space="0" w:color="auto"/>
-            </w:tcBorders>
-            <w:vAlign w:val="center"/>
-          </w:tcPr>
-          <w:p>
-            <w:pPr>
-              <w:spacing w:line="276" w:lineRule="auto"/>
-              <w:cnfStyle w:val="000000100000" w:firstRow="0" w:lastRow="0" w:firstColumn="0" w:lastColumn="0" w:oddVBand="0" w:evenVBand="0" w:oddHBand="1" w:evenHBand="0" w:firstRowFirstColumn="0" w:firstRowLastColumn="0" w:lastRowFirstColumn="0" w:lastRowLastColumn="0"/>
-              <w:rPr>
-                <w:rFonts w:ascii="Times New Roman" w:hAnsi="Times New Roman" w:cs="Times New Roman"/>
-                <w:sz w:val="24"/>
-              </w:rPr>
-            </w:pPr>
-          </w:p>
-        </w:tc>
-      </w:tr>
-      <w:tr>
-        <w:trPr>
-          <w:trHeight w:val="607"/>
-          <w:jc w:val="center"/>
-        </w:trPr>
-        <w:tc>
-          <w:tcPr>
-            <w:cnfStyle w:val="001000000000" w:firstRow="0" w:lastRow="0" w:firstColumn="1" w:lastColumn="0" w:oddVBand="0" w:evenVBand="0" w:oddHBand="0" w:evenHBand="0" w:firstRowFirstColumn="0" w:firstRowLastColumn="0" w:lastRowFirstColumn="0" w:lastRowLastColumn="0"/>
-            <w:tcW w:w="2875" w:type="dxa"/>
-            <w:tcBorders>
-              <w:right w:val="single" w:sz="12" w:space="0" w:color="auto"/>
-            </w:tcBorders>
-            <w:vAlign w:val="center"/>
-          </w:tcPr>
-          <w:p>
-            <w:pPr>
-              <w:spacing w:line="276" w:lineRule="auto"/>
-              <w:jc w:val="center"/>
-              <w:rPr>
-                <w:rFonts w:ascii="Times New Roman" w:hAnsi="Times New Roman" w:cs="Times New Roman"/>
-                <w:sz w:val="24"/>
-              </w:rPr>
-            </w:pPr>
-          </w:p>
-        </w:tc>
-        <w:tc>
-          <w:tcPr>
-            <w:tcW w:w="2610" w:type="dxa"/>
-            <w:tcBorders>
-              <w:top w:val="single" w:sz="12" w:space="0" w:color="auto"/>
-              <w:left w:val="single" w:sz="12" w:space="0" w:color="auto"/>
-            </w:tcBorders>
-            <w:vAlign w:val="center"/>
-          </w:tcPr>
-          <w:p>
-            <w:pPr>
-              <w:spacing w:line="276" w:lineRule="auto"/>
-              <w:jc w:val="center"/>
-              <w:cnfStyle w:val="000000000000" w:firstRow="0" w:lastRow="0" w:firstColumn="0" w:lastColumn="0" w:oddVBand="0" w:evenVBand="0" w:oddHBand="0" w:evenHBand="0" w:firstRowFirstColumn="0" w:firstRowLastColumn="0" w:lastRowFirstColumn="0" w:lastRowLastColumn="0"/>
-              <w:rPr>
-                <w:rFonts w:ascii="Times New Roman" w:hAnsi="Times New Roman" w:cs="Times New Roman"/>
-                <w:b/>
-                <w:sz w:val="24"/>
-              </w:rPr>
-            </w:pPr>
-          </w:p>
-        </w:tc>
-        <w:tc>
-          <w:tcPr>
-            <w:tcW w:w="9904" w:type="dxa"/>
-            <w:tcBorders>
-              <w:top w:val="single" w:sz="12" w:space="0" w:color="auto"/>
-            </w:tcBorders>
-            <w:vAlign w:val="center"/>
-          </w:tcPr>
-          <w:p>
-            <w:pPr>
-              <w:spacing w:line="276" w:lineRule="auto"/>
-              <w:cnfStyle w:val="000000000000" w:firstRow="0" w:lastRow="0" w:firstColumn="0" w:lastColumn="0" w:oddVBand="0" w:evenVBand="0" w:oddHBand="0" w:evenHBand="0" w:firstRowFirstColumn="0" w:firstRowLastColumn="0" w:lastRowFirstColumn="0" w:lastRowLastColumn="0"/>
-              <w:rPr>
-                <w:rFonts w:ascii="Times New Roman" w:hAnsi="Times New Roman" w:cs="Times New Roman"/>
-                <w:sz w:val="24"/>
-              </w:rPr>
-            </w:pPr>
-          </w:p>
-        </w:tc>
-      </w:tr>
-      <w:tr>
-        <w:trPr>
-          <w:cnfStyle w:val="000000100000" w:firstRow="0" w:lastRow="0" w:firstColumn="0" w:lastColumn="0" w:oddVBand="0" w:evenVBand="0" w:oddHBand="1" w:evenHBand="0" w:firstRowFirstColumn="0" w:firstRowLastColumn="0" w:lastRowFirstColumn="0" w:lastRowLastColumn="0"/>
-          <w:trHeight w:val="607"/>
-          <w:jc w:val="center"/>
-        </w:trPr>
-        <w:tc>
-          <w:tcPr>
-            <w:cnfStyle w:val="001000000000" w:firstRow="0" w:lastRow="0" w:firstColumn="1" w:lastColumn="0" w:oddVBand="0" w:evenVBand="0" w:oddHBand="0" w:evenHBand="0" w:firstRowFirstColumn="0" w:firstRowLastColumn="0" w:lastRowFirstColumn="0" w:lastRowLastColumn="0"/>
-            <w:tcW w:w="2875" w:type="dxa"/>
-            <w:tcBorders>
-              <w:right w:val="single" w:sz="12" w:space="0" w:color="auto"/>
-            </w:tcBorders>
-            <w:vAlign w:val="center"/>
-          </w:tcPr>
-          <w:p>
-            <w:pPr>
-              <w:spacing w:line="276" w:lineRule="auto"/>
-              <w:jc w:val="center"/>
-              <w:rPr>
-                <w:rFonts w:ascii="Times New Roman" w:hAnsi="Times New Roman" w:cs="Times New Roman"/>
-                <w:sz w:val="24"/>
-              </w:rPr>
-            </w:pPr>
-          </w:p>
-        </w:tc>
-        <w:tc>
-          <w:tcPr>
-            <w:tcW w:w="2610" w:type="dxa"/>
-            <w:tcBorders>
-              <w:top w:val="single" w:sz="12" w:space="0" w:color="auto"/>
-              <w:left w:val="single" w:sz="12" w:space="0" w:color="auto"/>
-            </w:tcBorders>
-            <w:vAlign w:val="center"/>
-          </w:tcPr>
-          <w:p>
-            <w:pPr>
-              <w:spacing w:line="276" w:lineRule="auto"/>
-              <w:jc w:val="center"/>
-              <w:cnfStyle w:val="000000100000" w:firstRow="0" w:lastRow="0" w:firstColumn="0" w:lastColumn="0" w:oddVBand="0" w:evenVBand="0" w:oddHBand="1" w:evenHBand="0" w:firstRowFirstColumn="0" w:firstRowLastColumn="0" w:lastRowFirstColumn="0" w:lastRowLastColumn="0"/>
-              <w:rPr>
-                <w:rFonts w:ascii="Times New Roman" w:hAnsi="Times New Roman" w:cs="Times New Roman"/>
-                <w:b/>
-                <w:sz w:val="24"/>
-              </w:rPr>
-            </w:pPr>
-          </w:p>
-        </w:tc>
-        <w:tc>
-          <w:tcPr>
-            <w:tcW w:w="9904" w:type="dxa"/>
-            <w:tcBorders>
-              <w:top w:val="single" w:sz="12" w:space="0" w:color="auto"/>
-            </w:tcBorders>
-            <w:vAlign w:val="center"/>
-          </w:tcPr>
-          <w:p>
-            <w:pPr>
-              <w:spacing w:line="276" w:lineRule="auto"/>
-              <w:cnfStyle w:val="000000100000" w:firstRow="0" w:lastRow="0" w:firstColumn="0" w:lastColumn="0" w:oddVBand="0" w:evenVBand="0" w:oddHBand="1" w:evenHBand="0" w:firstRowFirstColumn="0" w:firstRowLastColumn="0" w:lastRowFirstColumn="0" w:lastRowLastColumn="0"/>
-              <w:rPr>
-                <w:rFonts w:ascii="Times New Roman" w:hAnsi="Times New Roman" w:cs="Times New Roman"/>
-                <w:sz w:val="24"/>
-              </w:rPr>
-            </w:pPr>
-          </w:p>
-        </w:tc>
-      </w:tr>
-      <w:tr>
-        <w:trPr>
-          <w:trHeight w:val="607"/>
-          <w:jc w:val="center"/>
-        </w:trPr>
-        <w:tc>
-          <w:tcPr>
-            <w:cnfStyle w:val="001000000000" w:firstRow="0" w:lastRow="0" w:firstColumn="1" w:lastColumn="0" w:oddVBand="0" w:evenVBand="0" w:oddHBand="0" w:evenHBand="0" w:firstRowFirstColumn="0" w:firstRowLastColumn="0" w:lastRowFirstColumn="0" w:lastRowLastColumn="0"/>
-            <w:tcW w:w="2875" w:type="dxa"/>
-            <w:tcBorders>
-              <w:right w:val="single" w:sz="12" w:space="0" w:color="auto"/>
-            </w:tcBorders>
-            <w:vAlign w:val="center"/>
-          </w:tcPr>
-          <w:p>
-            <w:pPr>
-              <w:spacing w:line="276" w:lineRule="auto"/>
-              <w:jc w:val="center"/>
-              <w:rPr>
-                <w:rFonts w:ascii="Times New Roman" w:hAnsi="Times New Roman" w:cs="Times New Roman"/>
-                <w:sz w:val="24"/>
-              </w:rPr>
-            </w:pPr>
-          </w:p>
-        </w:tc>
-        <w:tc>
-          <w:tcPr>
-            <w:tcW w:w="2610" w:type="dxa"/>
-            <w:tcBorders>
-              <w:top w:val="single" w:sz="12" w:space="0" w:color="auto"/>
-              <w:left w:val="single" w:sz="12" w:space="0" w:color="auto"/>
-            </w:tcBorders>
-            <w:vAlign w:val="center"/>
-          </w:tcPr>
-          <w:p>
-            <w:pPr>
-              <w:spacing w:line="276" w:lineRule="auto"/>
-              <w:jc w:val="center"/>
-              <w:cnfStyle w:val="000000000000" w:firstRow="0" w:lastRow="0" w:firstColumn="0" w:lastColumn="0" w:oddVBand="0" w:evenVBand="0" w:oddHBand="0" w:evenHBand="0" w:firstRowFirstColumn="0" w:firstRowLastColumn="0" w:lastRowFirstColumn="0" w:lastRowLastColumn="0"/>
-              <w:rPr>
-                <w:rFonts w:ascii="Times New Roman" w:hAnsi="Times New Roman" w:cs="Times New Roman"/>
-                <w:b/>
-                <w:sz w:val="24"/>
-              </w:rPr>
-            </w:pPr>
-          </w:p>
-        </w:tc>
-        <w:tc>
-          <w:tcPr>
-            <w:tcW w:w="9904" w:type="dxa"/>
-            <w:tcBorders>
-              <w:top w:val="single" w:sz="12" w:space="0" w:color="auto"/>
-            </w:tcBorders>
-            <w:vAlign w:val="center"/>
-          </w:tcPr>
-          <w:p>
-            <w:pPr>
-              <w:spacing w:line="276" w:lineRule="auto"/>
-              <w:cnfStyle w:val="000000000000" w:firstRow="0" w:lastRow="0" w:firstColumn="0" w:lastColumn="0" w:oddVBand="0" w:evenVBand="0" w:oddHBand="0" w:evenHBand="0" w:firstRowFirstColumn="0" w:firstRowLastColumn="0" w:lastRowFirstColumn="0" w:lastRowLastColumn="0"/>
-              <w:rPr>
-                <w:rFonts w:ascii="Times New Roman" w:hAnsi="Times New Roman" w:cs="Times New Roman"/>
-                <w:sz w:val="24"/>
-              </w:rPr>
-            </w:pPr>
-          </w:p>
-        </w:tc>
-      </w:tr>
     </w:tbl>
     <w:p>
       <w:pPr>
@@ -10526,6 +13205,46 @@
     </w:p>
     <w:p>
       <w:pPr>
+        <w:rPr>
+          <w:rFonts w:ascii="Times New Roman" w:hAnsi="Times New Roman" w:cs="Times New Roman"/>
+          <w:b/>
+          <w:sz w:val="32"/>
+          <w:highlight w:val="cyan"/>
+        </w:rPr>
+      </w:pPr>
+      <w:r>
+        <w:rPr>
+          <w:rFonts w:ascii="Times New Roman" w:hAnsi="Times New Roman" w:cs="Times New Roman"/>
+          <w:b/>
+          <w:sz w:val="32"/>
+          <w:highlight w:val="cyan"/>
+        </w:rPr>
+        <w:lastRenderedPageBreak/>
+        <w:br w:type="page"/>
+      </w:r>
+    </w:p>
+    <w:p>
+      <w:pPr>
+        <w:rPr>
+          <w:rFonts w:ascii="Times New Roman" w:hAnsi="Times New Roman" w:cs="Times New Roman"/>
+          <w:b/>
+          <w:sz w:val="32"/>
+          <w:highlight w:val="cyan"/>
+        </w:rPr>
+      </w:pPr>
+      <w:r>
+        <w:rPr>
+          <w:rFonts w:ascii="Times New Roman" w:hAnsi="Times New Roman" w:cs="Times New Roman"/>
+          <w:b/>
+          <w:sz w:val="32"/>
+          <w:highlight w:val="cyan"/>
+        </w:rPr>
+        <w:lastRenderedPageBreak/>
+        <w:br w:type="page"/>
+      </w:r>
+    </w:p>
+    <w:p>
+      <w:pPr>
         <w:spacing w:line="276" w:lineRule="auto"/>
         <w:jc w:val="center"/>
         <w:rPr>
@@ -10534,6 +13253,8 @@
           <w:sz w:val="32"/>
         </w:rPr>
       </w:pPr>
+      <w:bookmarkStart w:id="0" w:name="_GoBack"/>
+      <w:bookmarkEnd w:id="0"/>
       <w:r>
         <w:rPr>
           <w:rFonts w:ascii="Times New Roman" w:hAnsi="Times New Roman" w:cs="Times New Roman"/>
@@ -10645,7 +13366,6 @@
           <w:highlight w:val="yellow"/>
           <w:u w:val="single"/>
         </w:rPr>
-        <w:lastRenderedPageBreak/>
         <w:t>Poetry:</w:t>
       </w:r>
     </w:p>
@@ -12878,6 +15598,7 @@
                 <w:color w:val="auto"/>
                 <w:sz w:val="24"/>
               </w:rPr>
+              <w:lastRenderedPageBreak/>
               <w:t>Epithalamion</w:t>
             </w:r>
           </w:p>
@@ -13042,7 +15763,6 @@
                 <w:color w:val="auto"/>
                 <w:sz w:val="24"/>
               </w:rPr>
-              <w:lastRenderedPageBreak/>
               <w:t>Ballad</w:t>
             </w:r>
           </w:p>
@@ -31621,6 +34341,119 @@
     </w:lvl>
   </w:abstractNum>
   <w:abstractNum w:abstractNumId="10">
+    <w:nsid w:val="16CB12F4"/>
+    <w:multiLevelType w:val="hybridMultilevel"/>
+    <w:tmpl w:val="AAAE65FA"/>
+    <w:lvl w:ilvl="0" w:tplc="0409000B">
+      <w:start w:val="1"/>
+      <w:numFmt w:val="bullet"/>
+      <w:lvlText w:val=""/>
+      <w:lvlJc w:val="left"/>
+      <w:pPr>
+        <w:ind w:left="720" w:hanging="360"/>
+      </w:pPr>
+      <w:rPr>
+        <w:rFonts w:ascii="Wingdings" w:hAnsi="Wingdings" w:hint="default"/>
+      </w:rPr>
+    </w:lvl>
+    <w:lvl w:ilvl="1" w:tplc="04090003" w:tentative="1">
+      <w:start w:val="1"/>
+      <w:numFmt w:val="bullet"/>
+      <w:lvlText w:val="o"/>
+      <w:lvlJc w:val="left"/>
+      <w:pPr>
+        <w:ind w:left="1440" w:hanging="360"/>
+      </w:pPr>
+      <w:rPr>
+        <w:rFonts w:ascii="Courier New" w:hAnsi="Courier New" w:cs="Courier New" w:hint="default"/>
+      </w:rPr>
+    </w:lvl>
+    <w:lvl w:ilvl="2" w:tplc="04090005" w:tentative="1">
+      <w:start w:val="1"/>
+      <w:numFmt w:val="bullet"/>
+      <w:lvlText w:val=""/>
+      <w:lvlJc w:val="left"/>
+      <w:pPr>
+        <w:ind w:left="2160" w:hanging="360"/>
+      </w:pPr>
+      <w:rPr>
+        <w:rFonts w:ascii="Wingdings" w:hAnsi="Wingdings" w:hint="default"/>
+      </w:rPr>
+    </w:lvl>
+    <w:lvl w:ilvl="3" w:tplc="04090001" w:tentative="1">
+      <w:start w:val="1"/>
+      <w:numFmt w:val="bullet"/>
+      <w:lvlText w:val=""/>
+      <w:lvlJc w:val="left"/>
+      <w:pPr>
+        <w:ind w:left="2880" w:hanging="360"/>
+      </w:pPr>
+      <w:rPr>
+        <w:rFonts w:ascii="Symbol" w:hAnsi="Symbol" w:hint="default"/>
+      </w:rPr>
+    </w:lvl>
+    <w:lvl w:ilvl="4" w:tplc="04090003" w:tentative="1">
+      <w:start w:val="1"/>
+      <w:numFmt w:val="bullet"/>
+      <w:lvlText w:val="o"/>
+      <w:lvlJc w:val="left"/>
+      <w:pPr>
+        <w:ind w:left="3600" w:hanging="360"/>
+      </w:pPr>
+      <w:rPr>
+        <w:rFonts w:ascii="Courier New" w:hAnsi="Courier New" w:cs="Courier New" w:hint="default"/>
+      </w:rPr>
+    </w:lvl>
+    <w:lvl w:ilvl="5" w:tplc="04090005" w:tentative="1">
+      <w:start w:val="1"/>
+      <w:numFmt w:val="bullet"/>
+      <w:lvlText w:val=""/>
+      <w:lvlJc w:val="left"/>
+      <w:pPr>
+        <w:ind w:left="4320" w:hanging="360"/>
+      </w:pPr>
+      <w:rPr>
+        <w:rFonts w:ascii="Wingdings" w:hAnsi="Wingdings" w:hint="default"/>
+      </w:rPr>
+    </w:lvl>
+    <w:lvl w:ilvl="6" w:tplc="04090001" w:tentative="1">
+      <w:start w:val="1"/>
+      <w:numFmt w:val="bullet"/>
+      <w:lvlText w:val=""/>
+      <w:lvlJc w:val="left"/>
+      <w:pPr>
+        <w:ind w:left="5040" w:hanging="360"/>
+      </w:pPr>
+      <w:rPr>
+        <w:rFonts w:ascii="Symbol" w:hAnsi="Symbol" w:hint="default"/>
+      </w:rPr>
+    </w:lvl>
+    <w:lvl w:ilvl="7" w:tplc="04090003" w:tentative="1">
+      <w:start w:val="1"/>
+      <w:numFmt w:val="bullet"/>
+      <w:lvlText w:val="o"/>
+      <w:lvlJc w:val="left"/>
+      <w:pPr>
+        <w:ind w:left="5760" w:hanging="360"/>
+      </w:pPr>
+      <w:rPr>
+        <w:rFonts w:ascii="Courier New" w:hAnsi="Courier New" w:cs="Courier New" w:hint="default"/>
+      </w:rPr>
+    </w:lvl>
+    <w:lvl w:ilvl="8" w:tplc="04090005" w:tentative="1">
+      <w:start w:val="1"/>
+      <w:numFmt w:val="bullet"/>
+      <w:lvlText w:val=""/>
+      <w:lvlJc w:val="left"/>
+      <w:pPr>
+        <w:ind w:left="6480" w:hanging="360"/>
+      </w:pPr>
+      <w:rPr>
+        <w:rFonts w:ascii="Wingdings" w:hAnsi="Wingdings" w:hint="default"/>
+      </w:rPr>
+    </w:lvl>
+  </w:abstractNum>
+  <w:abstractNum w:abstractNumId="11">
     <w:nsid w:val="17263049"/>
     <w:multiLevelType w:val="hybridMultilevel"/>
     <w:tmpl w:val="5C1AD5B2"/>
@@ -31733,7 +34566,7 @@
       </w:rPr>
     </w:lvl>
   </w:abstractNum>
-  <w:abstractNum w:abstractNumId="11">
+  <w:abstractNum w:abstractNumId="12">
     <w:nsid w:val="18703558"/>
     <w:multiLevelType w:val="hybridMultilevel"/>
     <w:tmpl w:val="70CCE44E"/>
@@ -31846,7 +34679,7 @@
       </w:rPr>
     </w:lvl>
   </w:abstractNum>
-  <w:abstractNum w:abstractNumId="12">
+  <w:abstractNum w:abstractNumId="13">
     <w:nsid w:val="1C09491B"/>
     <w:multiLevelType w:val="hybridMultilevel"/>
     <w:tmpl w:val="F3C8EA8E"/>
@@ -31958,7 +34791,7 @@
       </w:rPr>
     </w:lvl>
   </w:abstractNum>
-  <w:abstractNum w:abstractNumId="13">
+  <w:abstractNum w:abstractNumId="14">
     <w:nsid w:val="1E6B1BFD"/>
     <w:multiLevelType w:val="hybridMultilevel"/>
     <w:tmpl w:val="D0ACF398"/>
@@ -32071,7 +34904,7 @@
       </w:rPr>
     </w:lvl>
   </w:abstractNum>
-  <w:abstractNum w:abstractNumId="14">
+  <w:abstractNum w:abstractNumId="15">
     <w:nsid w:val="21CD5C19"/>
     <w:multiLevelType w:val="hybridMultilevel"/>
     <w:tmpl w:val="FF7A962C"/>
@@ -32184,7 +35017,7 @@
       </w:rPr>
     </w:lvl>
   </w:abstractNum>
-  <w:abstractNum w:abstractNumId="15">
+  <w:abstractNum w:abstractNumId="16">
     <w:nsid w:val="22596B3F"/>
     <w:multiLevelType w:val="hybridMultilevel"/>
     <w:tmpl w:val="4B382868"/>
@@ -32297,7 +35130,7 @@
       </w:rPr>
     </w:lvl>
   </w:abstractNum>
-  <w:abstractNum w:abstractNumId="16">
+  <w:abstractNum w:abstractNumId="17">
     <w:nsid w:val="236D4139"/>
     <w:multiLevelType w:val="hybridMultilevel"/>
     <w:tmpl w:val="DB469FEA"/>
@@ -32410,7 +35243,7 @@
       </w:rPr>
     </w:lvl>
   </w:abstractNum>
-  <w:abstractNum w:abstractNumId="17">
+  <w:abstractNum w:abstractNumId="18">
     <w:nsid w:val="25EE5BA3"/>
     <w:multiLevelType w:val="hybridMultilevel"/>
     <w:tmpl w:val="6F10492E"/>
@@ -32523,7 +35356,7 @@
       </w:rPr>
     </w:lvl>
   </w:abstractNum>
-  <w:abstractNum w:abstractNumId="18">
+  <w:abstractNum w:abstractNumId="19">
     <w:nsid w:val="261A7660"/>
     <w:multiLevelType w:val="hybridMultilevel"/>
     <w:tmpl w:val="8F0C56A6"/>
@@ -32636,7 +35469,7 @@
       </w:rPr>
     </w:lvl>
   </w:abstractNum>
-  <w:abstractNum w:abstractNumId="19">
+  <w:abstractNum w:abstractNumId="20">
     <w:nsid w:val="276634DF"/>
     <w:multiLevelType w:val="hybridMultilevel"/>
     <w:tmpl w:val="05FC0970"/>
@@ -32749,7 +35582,7 @@
       </w:rPr>
     </w:lvl>
   </w:abstractNum>
-  <w:abstractNum w:abstractNumId="20">
+  <w:abstractNum w:abstractNumId="21">
     <w:nsid w:val="276B5EC4"/>
     <w:multiLevelType w:val="hybridMultilevel"/>
     <w:tmpl w:val="BDD2CCE6"/>
@@ -32862,7 +35695,7 @@
       </w:rPr>
     </w:lvl>
   </w:abstractNum>
-  <w:abstractNum w:abstractNumId="21">
+  <w:abstractNum w:abstractNumId="22">
     <w:nsid w:val="2C8533A8"/>
     <w:multiLevelType w:val="hybridMultilevel"/>
     <w:tmpl w:val="3E6C0E68"/>
@@ -32974,7 +35807,7 @@
       </w:rPr>
     </w:lvl>
   </w:abstractNum>
-  <w:abstractNum w:abstractNumId="22">
+  <w:abstractNum w:abstractNumId="23">
     <w:nsid w:val="2CCE0F98"/>
     <w:multiLevelType w:val="hybridMultilevel"/>
     <w:tmpl w:val="DE7E0460"/>
@@ -33087,7 +35920,120 @@
       </w:rPr>
     </w:lvl>
   </w:abstractNum>
-  <w:abstractNum w:abstractNumId="23">
+  <w:abstractNum w:abstractNumId="24">
+    <w:nsid w:val="2D1A6FE0"/>
+    <w:multiLevelType w:val="hybridMultilevel"/>
+    <w:tmpl w:val="6D968E38"/>
+    <w:lvl w:ilvl="0" w:tplc="0409000B">
+      <w:start w:val="1"/>
+      <w:numFmt w:val="bullet"/>
+      <w:lvlText w:val=""/>
+      <w:lvlJc w:val="left"/>
+      <w:pPr>
+        <w:ind w:left="720" w:hanging="360"/>
+      </w:pPr>
+      <w:rPr>
+        <w:rFonts w:ascii="Wingdings" w:hAnsi="Wingdings" w:hint="default"/>
+      </w:rPr>
+    </w:lvl>
+    <w:lvl w:ilvl="1" w:tplc="04090003" w:tentative="1">
+      <w:start w:val="1"/>
+      <w:numFmt w:val="bullet"/>
+      <w:lvlText w:val="o"/>
+      <w:lvlJc w:val="left"/>
+      <w:pPr>
+        <w:ind w:left="1440" w:hanging="360"/>
+      </w:pPr>
+      <w:rPr>
+        <w:rFonts w:ascii="Courier New" w:hAnsi="Courier New" w:cs="Courier New" w:hint="default"/>
+      </w:rPr>
+    </w:lvl>
+    <w:lvl w:ilvl="2" w:tplc="04090005" w:tentative="1">
+      <w:start w:val="1"/>
+      <w:numFmt w:val="bullet"/>
+      <w:lvlText w:val=""/>
+      <w:lvlJc w:val="left"/>
+      <w:pPr>
+        <w:ind w:left="2160" w:hanging="360"/>
+      </w:pPr>
+      <w:rPr>
+        <w:rFonts w:ascii="Wingdings" w:hAnsi="Wingdings" w:hint="default"/>
+      </w:rPr>
+    </w:lvl>
+    <w:lvl w:ilvl="3" w:tplc="04090001" w:tentative="1">
+      <w:start w:val="1"/>
+      <w:numFmt w:val="bullet"/>
+      <w:lvlText w:val=""/>
+      <w:lvlJc w:val="left"/>
+      <w:pPr>
+        <w:ind w:left="2880" w:hanging="360"/>
+      </w:pPr>
+      <w:rPr>
+        <w:rFonts w:ascii="Symbol" w:hAnsi="Symbol" w:hint="default"/>
+      </w:rPr>
+    </w:lvl>
+    <w:lvl w:ilvl="4" w:tplc="04090003" w:tentative="1">
+      <w:start w:val="1"/>
+      <w:numFmt w:val="bullet"/>
+      <w:lvlText w:val="o"/>
+      <w:lvlJc w:val="left"/>
+      <w:pPr>
+        <w:ind w:left="3600" w:hanging="360"/>
+      </w:pPr>
+      <w:rPr>
+        <w:rFonts w:ascii="Courier New" w:hAnsi="Courier New" w:cs="Courier New" w:hint="default"/>
+      </w:rPr>
+    </w:lvl>
+    <w:lvl w:ilvl="5" w:tplc="04090005" w:tentative="1">
+      <w:start w:val="1"/>
+      <w:numFmt w:val="bullet"/>
+      <w:lvlText w:val=""/>
+      <w:lvlJc w:val="left"/>
+      <w:pPr>
+        <w:ind w:left="4320" w:hanging="360"/>
+      </w:pPr>
+      <w:rPr>
+        <w:rFonts w:ascii="Wingdings" w:hAnsi="Wingdings" w:hint="default"/>
+      </w:rPr>
+    </w:lvl>
+    <w:lvl w:ilvl="6" w:tplc="04090001" w:tentative="1">
+      <w:start w:val="1"/>
+      <w:numFmt w:val="bullet"/>
+      <w:lvlText w:val=""/>
+      <w:lvlJc w:val="left"/>
+      <w:pPr>
+        <w:ind w:left="5040" w:hanging="360"/>
+      </w:pPr>
+      <w:rPr>
+        <w:rFonts w:ascii="Symbol" w:hAnsi="Symbol" w:hint="default"/>
+      </w:rPr>
+    </w:lvl>
+    <w:lvl w:ilvl="7" w:tplc="04090003" w:tentative="1">
+      <w:start w:val="1"/>
+      <w:numFmt w:val="bullet"/>
+      <w:lvlText w:val="o"/>
+      <w:lvlJc w:val="left"/>
+      <w:pPr>
+        <w:ind w:left="5760" w:hanging="360"/>
+      </w:pPr>
+      <w:rPr>
+        <w:rFonts w:ascii="Courier New" w:hAnsi="Courier New" w:cs="Courier New" w:hint="default"/>
+      </w:rPr>
+    </w:lvl>
+    <w:lvl w:ilvl="8" w:tplc="04090005" w:tentative="1">
+      <w:start w:val="1"/>
+      <w:numFmt w:val="bullet"/>
+      <w:lvlText w:val=""/>
+      <w:lvlJc w:val="left"/>
+      <w:pPr>
+        <w:ind w:left="6480" w:hanging="360"/>
+      </w:pPr>
+      <w:rPr>
+        <w:rFonts w:ascii="Wingdings" w:hAnsi="Wingdings" w:hint="default"/>
+      </w:rPr>
+    </w:lvl>
+  </w:abstractNum>
+  <w:abstractNum w:abstractNumId="25">
     <w:nsid w:val="30C118DD"/>
     <w:multiLevelType w:val="hybridMultilevel"/>
     <w:tmpl w:val="0B589900"/>
@@ -33199,7 +36145,7 @@
       </w:rPr>
     </w:lvl>
   </w:abstractNum>
-  <w:abstractNum w:abstractNumId="24">
+  <w:abstractNum w:abstractNumId="26">
     <w:nsid w:val="31083B58"/>
     <w:multiLevelType w:val="hybridMultilevel"/>
     <w:tmpl w:val="DED6701C"/>
@@ -33312,7 +36258,7 @@
       </w:rPr>
     </w:lvl>
   </w:abstractNum>
-  <w:abstractNum w:abstractNumId="25">
+  <w:abstractNum w:abstractNumId="27">
     <w:nsid w:val="33993590"/>
     <w:multiLevelType w:val="hybridMultilevel"/>
     <w:tmpl w:val="D14CEEF8"/>
@@ -33425,7 +36371,7 @@
       </w:rPr>
     </w:lvl>
   </w:abstractNum>
-  <w:abstractNum w:abstractNumId="26">
+  <w:abstractNum w:abstractNumId="28">
     <w:nsid w:val="3473500D"/>
     <w:multiLevelType w:val="hybridMultilevel"/>
     <w:tmpl w:val="8F30C5D6"/>
@@ -33538,7 +36484,7 @@
       </w:rPr>
     </w:lvl>
   </w:abstractNum>
-  <w:abstractNum w:abstractNumId="27">
+  <w:abstractNum w:abstractNumId="29">
     <w:nsid w:val="348931B2"/>
     <w:multiLevelType w:val="hybridMultilevel"/>
     <w:tmpl w:val="39689A1C"/>
@@ -33651,7 +36597,7 @@
       </w:rPr>
     </w:lvl>
   </w:abstractNum>
-  <w:abstractNum w:abstractNumId="28">
+  <w:abstractNum w:abstractNumId="30">
     <w:nsid w:val="360A5D91"/>
     <w:multiLevelType w:val="hybridMultilevel"/>
     <w:tmpl w:val="A830BB68"/>
@@ -33763,7 +36709,7 @@
       </w:rPr>
     </w:lvl>
   </w:abstractNum>
-  <w:abstractNum w:abstractNumId="29">
+  <w:abstractNum w:abstractNumId="31">
     <w:nsid w:val="36A9384E"/>
     <w:multiLevelType w:val="hybridMultilevel"/>
     <w:tmpl w:val="8CA07AC6"/>
@@ -33876,7 +36822,96 @@
       </w:rPr>
     </w:lvl>
   </w:abstractNum>
-  <w:abstractNum w:abstractNumId="30">
+  <w:abstractNum w:abstractNumId="32">
+    <w:nsid w:val="382A5ACA"/>
+    <w:multiLevelType w:val="hybridMultilevel"/>
+    <w:tmpl w:val="55D4017E"/>
+    <w:lvl w:ilvl="0" w:tplc="0409000F">
+      <w:start w:val="1"/>
+      <w:numFmt w:val="decimal"/>
+      <w:lvlText w:val="%1."/>
+      <w:lvlJc w:val="left"/>
+      <w:pPr>
+        <w:ind w:left="720" w:hanging="360"/>
+      </w:pPr>
+      <w:rPr>
+        <w:rFonts w:hint="default"/>
+      </w:rPr>
+    </w:lvl>
+    <w:lvl w:ilvl="1" w:tplc="04090019" w:tentative="1">
+      <w:start w:val="1"/>
+      <w:numFmt w:val="lowerLetter"/>
+      <w:lvlText w:val="%2."/>
+      <w:lvlJc w:val="left"/>
+      <w:pPr>
+        <w:ind w:left="1440" w:hanging="360"/>
+      </w:pPr>
+    </w:lvl>
+    <w:lvl w:ilvl="2" w:tplc="0409001B" w:tentative="1">
+      <w:start w:val="1"/>
+      <w:numFmt w:val="lowerRoman"/>
+      <w:lvlText w:val="%3."/>
+      <w:lvlJc w:val="right"/>
+      <w:pPr>
+        <w:ind w:left="2160" w:hanging="180"/>
+      </w:pPr>
+    </w:lvl>
+    <w:lvl w:ilvl="3" w:tplc="0409000F" w:tentative="1">
+      <w:start w:val="1"/>
+      <w:numFmt w:val="decimal"/>
+      <w:lvlText w:val="%4."/>
+      <w:lvlJc w:val="left"/>
+      <w:pPr>
+        <w:ind w:left="2880" w:hanging="360"/>
+      </w:pPr>
+    </w:lvl>
+    <w:lvl w:ilvl="4" w:tplc="04090019" w:tentative="1">
+      <w:start w:val="1"/>
+      <w:numFmt w:val="lowerLetter"/>
+      <w:lvlText w:val="%5."/>
+      <w:lvlJc w:val="left"/>
+      <w:pPr>
+        <w:ind w:left="3600" w:hanging="360"/>
+      </w:pPr>
+    </w:lvl>
+    <w:lvl w:ilvl="5" w:tplc="0409001B" w:tentative="1">
+      <w:start w:val="1"/>
+      <w:numFmt w:val="lowerRoman"/>
+      <w:lvlText w:val="%6."/>
+      <w:lvlJc w:val="right"/>
+      <w:pPr>
+        <w:ind w:left="4320" w:hanging="180"/>
+      </w:pPr>
+    </w:lvl>
+    <w:lvl w:ilvl="6" w:tplc="0409000F" w:tentative="1">
+      <w:start w:val="1"/>
+      <w:numFmt w:val="decimal"/>
+      <w:lvlText w:val="%7."/>
+      <w:lvlJc w:val="left"/>
+      <w:pPr>
+        <w:ind w:left="5040" w:hanging="360"/>
+      </w:pPr>
+    </w:lvl>
+    <w:lvl w:ilvl="7" w:tplc="04090019" w:tentative="1">
+      <w:start w:val="1"/>
+      <w:numFmt w:val="lowerLetter"/>
+      <w:lvlText w:val="%8."/>
+      <w:lvlJc w:val="left"/>
+      <w:pPr>
+        <w:ind w:left="5760" w:hanging="360"/>
+      </w:pPr>
+    </w:lvl>
+    <w:lvl w:ilvl="8" w:tplc="0409001B" w:tentative="1">
+      <w:start w:val="1"/>
+      <w:numFmt w:val="lowerRoman"/>
+      <w:lvlText w:val="%9."/>
+      <w:lvlJc w:val="right"/>
+      <w:pPr>
+        <w:ind w:left="6480" w:hanging="180"/>
+      </w:pPr>
+    </w:lvl>
+  </w:abstractNum>
+  <w:abstractNum w:abstractNumId="33">
     <w:nsid w:val="3A8828F5"/>
     <w:multiLevelType w:val="hybridMultilevel"/>
     <w:tmpl w:val="E1D8A2A2"/>
@@ -33989,7 +37024,7 @@
       </w:rPr>
     </w:lvl>
   </w:abstractNum>
-  <w:abstractNum w:abstractNumId="31">
+  <w:abstractNum w:abstractNumId="34">
     <w:nsid w:val="3BFF61C8"/>
     <w:multiLevelType w:val="hybridMultilevel"/>
     <w:tmpl w:val="112AF882"/>
@@ -34102,7 +37137,7 @@
       </w:rPr>
     </w:lvl>
   </w:abstractNum>
-  <w:abstractNum w:abstractNumId="32">
+  <w:abstractNum w:abstractNumId="35">
     <w:nsid w:val="3D5B045F"/>
     <w:multiLevelType w:val="hybridMultilevel"/>
     <w:tmpl w:val="BB649D68"/>
@@ -34215,7 +37250,7 @@
       </w:rPr>
     </w:lvl>
   </w:abstractNum>
-  <w:abstractNum w:abstractNumId="33">
+  <w:abstractNum w:abstractNumId="36">
     <w:nsid w:val="3F084EA1"/>
     <w:multiLevelType w:val="hybridMultilevel"/>
     <w:tmpl w:val="86B8DD6C"/>
@@ -34328,7 +37363,7 @@
       </w:rPr>
     </w:lvl>
   </w:abstractNum>
-  <w:abstractNum w:abstractNumId="34">
+  <w:abstractNum w:abstractNumId="37">
     <w:nsid w:val="3F6079E8"/>
     <w:multiLevelType w:val="hybridMultilevel"/>
     <w:tmpl w:val="130C2170"/>
@@ -34441,7 +37476,120 @@
       </w:rPr>
     </w:lvl>
   </w:abstractNum>
-  <w:abstractNum w:abstractNumId="35">
+  <w:abstractNum w:abstractNumId="38">
+    <w:nsid w:val="403E439C"/>
+    <w:multiLevelType w:val="hybridMultilevel"/>
+    <w:tmpl w:val="4B042962"/>
+    <w:lvl w:ilvl="0" w:tplc="0409000B">
+      <w:start w:val="1"/>
+      <w:numFmt w:val="bullet"/>
+      <w:lvlText w:val=""/>
+      <w:lvlJc w:val="left"/>
+      <w:pPr>
+        <w:ind w:left="720" w:hanging="360"/>
+      </w:pPr>
+      <w:rPr>
+        <w:rFonts w:ascii="Wingdings" w:hAnsi="Wingdings" w:hint="default"/>
+      </w:rPr>
+    </w:lvl>
+    <w:lvl w:ilvl="1" w:tplc="04090003" w:tentative="1">
+      <w:start w:val="1"/>
+      <w:numFmt w:val="bullet"/>
+      <w:lvlText w:val="o"/>
+      <w:lvlJc w:val="left"/>
+      <w:pPr>
+        <w:ind w:left="1440" w:hanging="360"/>
+      </w:pPr>
+      <w:rPr>
+        <w:rFonts w:ascii="Courier New" w:hAnsi="Courier New" w:cs="Courier New" w:hint="default"/>
+      </w:rPr>
+    </w:lvl>
+    <w:lvl w:ilvl="2" w:tplc="04090005" w:tentative="1">
+      <w:start w:val="1"/>
+      <w:numFmt w:val="bullet"/>
+      <w:lvlText w:val=""/>
+      <w:lvlJc w:val="left"/>
+      <w:pPr>
+        <w:ind w:left="2160" w:hanging="360"/>
+      </w:pPr>
+      <w:rPr>
+        <w:rFonts w:ascii="Wingdings" w:hAnsi="Wingdings" w:hint="default"/>
+      </w:rPr>
+    </w:lvl>
+    <w:lvl w:ilvl="3" w:tplc="04090001" w:tentative="1">
+      <w:start w:val="1"/>
+      <w:numFmt w:val="bullet"/>
+      <w:lvlText w:val=""/>
+      <w:lvlJc w:val="left"/>
+      <w:pPr>
+        <w:ind w:left="2880" w:hanging="360"/>
+      </w:pPr>
+      <w:rPr>
+        <w:rFonts w:ascii="Symbol" w:hAnsi="Symbol" w:hint="default"/>
+      </w:rPr>
+    </w:lvl>
+    <w:lvl w:ilvl="4" w:tplc="04090003" w:tentative="1">
+      <w:start w:val="1"/>
+      <w:numFmt w:val="bullet"/>
+      <w:lvlText w:val="o"/>
+      <w:lvlJc w:val="left"/>
+      <w:pPr>
+        <w:ind w:left="3600" w:hanging="360"/>
+      </w:pPr>
+      <w:rPr>
+        <w:rFonts w:ascii="Courier New" w:hAnsi="Courier New" w:cs="Courier New" w:hint="default"/>
+      </w:rPr>
+    </w:lvl>
+    <w:lvl w:ilvl="5" w:tplc="04090005" w:tentative="1">
+      <w:start w:val="1"/>
+      <w:numFmt w:val="bullet"/>
+      <w:lvlText w:val=""/>
+      <w:lvlJc w:val="left"/>
+      <w:pPr>
+        <w:ind w:left="4320" w:hanging="360"/>
+      </w:pPr>
+      <w:rPr>
+        <w:rFonts w:ascii="Wingdings" w:hAnsi="Wingdings" w:hint="default"/>
+      </w:rPr>
+    </w:lvl>
+    <w:lvl w:ilvl="6" w:tplc="04090001" w:tentative="1">
+      <w:start w:val="1"/>
+      <w:numFmt w:val="bullet"/>
+      <w:lvlText w:val=""/>
+      <w:lvlJc w:val="left"/>
+      <w:pPr>
+        <w:ind w:left="5040" w:hanging="360"/>
+      </w:pPr>
+      <w:rPr>
+        <w:rFonts w:ascii="Symbol" w:hAnsi="Symbol" w:hint="default"/>
+      </w:rPr>
+    </w:lvl>
+    <w:lvl w:ilvl="7" w:tplc="04090003" w:tentative="1">
+      <w:start w:val="1"/>
+      <w:numFmt w:val="bullet"/>
+      <w:lvlText w:val="o"/>
+      <w:lvlJc w:val="left"/>
+      <w:pPr>
+        <w:ind w:left="5760" w:hanging="360"/>
+      </w:pPr>
+      <w:rPr>
+        <w:rFonts w:ascii="Courier New" w:hAnsi="Courier New" w:cs="Courier New" w:hint="default"/>
+      </w:rPr>
+    </w:lvl>
+    <w:lvl w:ilvl="8" w:tplc="04090005" w:tentative="1">
+      <w:start w:val="1"/>
+      <w:numFmt w:val="bullet"/>
+      <w:lvlText w:val=""/>
+      <w:lvlJc w:val="left"/>
+      <w:pPr>
+        <w:ind w:left="6480" w:hanging="360"/>
+      </w:pPr>
+      <w:rPr>
+        <w:rFonts w:ascii="Wingdings" w:hAnsi="Wingdings" w:hint="default"/>
+      </w:rPr>
+    </w:lvl>
+  </w:abstractNum>
+  <w:abstractNum w:abstractNumId="39">
     <w:nsid w:val="43B40E91"/>
     <w:multiLevelType w:val="hybridMultilevel"/>
     <w:tmpl w:val="27008196"/>
@@ -34554,7 +37702,7 @@
       </w:rPr>
     </w:lvl>
   </w:abstractNum>
-  <w:abstractNum w:abstractNumId="36">
+  <w:abstractNum w:abstractNumId="40">
     <w:nsid w:val="44647689"/>
     <w:multiLevelType w:val="hybridMultilevel"/>
     <w:tmpl w:val="6952D3A0"/>
@@ -34667,7 +37815,120 @@
       </w:rPr>
     </w:lvl>
   </w:abstractNum>
-  <w:abstractNum w:abstractNumId="37">
+  <w:abstractNum w:abstractNumId="41">
+    <w:nsid w:val="475F53EB"/>
+    <w:multiLevelType w:val="hybridMultilevel"/>
+    <w:tmpl w:val="3768F66A"/>
+    <w:lvl w:ilvl="0" w:tplc="0409000B">
+      <w:start w:val="1"/>
+      <w:numFmt w:val="bullet"/>
+      <w:lvlText w:val=""/>
+      <w:lvlJc w:val="left"/>
+      <w:pPr>
+        <w:ind w:left="720" w:hanging="360"/>
+      </w:pPr>
+      <w:rPr>
+        <w:rFonts w:ascii="Wingdings" w:hAnsi="Wingdings" w:hint="default"/>
+      </w:rPr>
+    </w:lvl>
+    <w:lvl w:ilvl="1" w:tplc="04090003" w:tentative="1">
+      <w:start w:val="1"/>
+      <w:numFmt w:val="bullet"/>
+      <w:lvlText w:val="o"/>
+      <w:lvlJc w:val="left"/>
+      <w:pPr>
+        <w:ind w:left="1440" w:hanging="360"/>
+      </w:pPr>
+      <w:rPr>
+        <w:rFonts w:ascii="Courier New" w:hAnsi="Courier New" w:cs="Courier New" w:hint="default"/>
+      </w:rPr>
+    </w:lvl>
+    <w:lvl w:ilvl="2" w:tplc="04090005" w:tentative="1">
+      <w:start w:val="1"/>
+      <w:numFmt w:val="bullet"/>
+      <w:lvlText w:val=""/>
+      <w:lvlJc w:val="left"/>
+      <w:pPr>
+        <w:ind w:left="2160" w:hanging="360"/>
+      </w:pPr>
+      <w:rPr>
+        <w:rFonts w:ascii="Wingdings" w:hAnsi="Wingdings" w:hint="default"/>
+      </w:rPr>
+    </w:lvl>
+    <w:lvl w:ilvl="3" w:tplc="04090001" w:tentative="1">
+      <w:start w:val="1"/>
+      <w:numFmt w:val="bullet"/>
+      <w:lvlText w:val=""/>
+      <w:lvlJc w:val="left"/>
+      <w:pPr>
+        <w:ind w:left="2880" w:hanging="360"/>
+      </w:pPr>
+      <w:rPr>
+        <w:rFonts w:ascii="Symbol" w:hAnsi="Symbol" w:hint="default"/>
+      </w:rPr>
+    </w:lvl>
+    <w:lvl w:ilvl="4" w:tplc="04090003" w:tentative="1">
+      <w:start w:val="1"/>
+      <w:numFmt w:val="bullet"/>
+      <w:lvlText w:val="o"/>
+      <w:lvlJc w:val="left"/>
+      <w:pPr>
+        <w:ind w:left="3600" w:hanging="360"/>
+      </w:pPr>
+      <w:rPr>
+        <w:rFonts w:ascii="Courier New" w:hAnsi="Courier New" w:cs="Courier New" w:hint="default"/>
+      </w:rPr>
+    </w:lvl>
+    <w:lvl w:ilvl="5" w:tplc="04090005" w:tentative="1">
+      <w:start w:val="1"/>
+      <w:numFmt w:val="bullet"/>
+      <w:lvlText w:val=""/>
+      <w:lvlJc w:val="left"/>
+      <w:pPr>
+        <w:ind w:left="4320" w:hanging="360"/>
+      </w:pPr>
+      <w:rPr>
+        <w:rFonts w:ascii="Wingdings" w:hAnsi="Wingdings" w:hint="default"/>
+      </w:rPr>
+    </w:lvl>
+    <w:lvl w:ilvl="6" w:tplc="04090001" w:tentative="1">
+      <w:start w:val="1"/>
+      <w:numFmt w:val="bullet"/>
+      <w:lvlText w:val=""/>
+      <w:lvlJc w:val="left"/>
+      <w:pPr>
+        <w:ind w:left="5040" w:hanging="360"/>
+      </w:pPr>
+      <w:rPr>
+        <w:rFonts w:ascii="Symbol" w:hAnsi="Symbol" w:hint="default"/>
+      </w:rPr>
+    </w:lvl>
+    <w:lvl w:ilvl="7" w:tplc="04090003" w:tentative="1">
+      <w:start w:val="1"/>
+      <w:numFmt w:val="bullet"/>
+      <w:lvlText w:val="o"/>
+      <w:lvlJc w:val="left"/>
+      <w:pPr>
+        <w:ind w:left="5760" w:hanging="360"/>
+      </w:pPr>
+      <w:rPr>
+        <w:rFonts w:ascii="Courier New" w:hAnsi="Courier New" w:cs="Courier New" w:hint="default"/>
+      </w:rPr>
+    </w:lvl>
+    <w:lvl w:ilvl="8" w:tplc="04090005" w:tentative="1">
+      <w:start w:val="1"/>
+      <w:numFmt w:val="bullet"/>
+      <w:lvlText w:val=""/>
+      <w:lvlJc w:val="left"/>
+      <w:pPr>
+        <w:ind w:left="6480" w:hanging="360"/>
+      </w:pPr>
+      <w:rPr>
+        <w:rFonts w:ascii="Wingdings" w:hAnsi="Wingdings" w:hint="default"/>
+      </w:rPr>
+    </w:lvl>
+  </w:abstractNum>
+  <w:abstractNum w:abstractNumId="42">
     <w:nsid w:val="477C2D79"/>
     <w:multiLevelType w:val="hybridMultilevel"/>
     <w:tmpl w:val="D6E6CD74"/>
@@ -34780,7 +38041,7 @@
       </w:rPr>
     </w:lvl>
   </w:abstractNum>
-  <w:abstractNum w:abstractNumId="38">
+  <w:abstractNum w:abstractNumId="43">
     <w:nsid w:val="4BFE045E"/>
     <w:multiLevelType w:val="hybridMultilevel"/>
     <w:tmpl w:val="93BC3CA6"/>
@@ -34893,7 +38154,7 @@
       </w:rPr>
     </w:lvl>
   </w:abstractNum>
-  <w:abstractNum w:abstractNumId="39">
+  <w:abstractNum w:abstractNumId="44">
     <w:nsid w:val="4C2C78C3"/>
     <w:multiLevelType w:val="hybridMultilevel"/>
     <w:tmpl w:val="228815E6"/>
@@ -35006,7 +38267,7 @@
       </w:rPr>
     </w:lvl>
   </w:abstractNum>
-  <w:abstractNum w:abstractNumId="40">
+  <w:abstractNum w:abstractNumId="45">
     <w:nsid w:val="4CEA7493"/>
     <w:multiLevelType w:val="hybridMultilevel"/>
     <w:tmpl w:val="795E73DC"/>
@@ -35119,7 +38380,7 @@
       </w:rPr>
     </w:lvl>
   </w:abstractNum>
-  <w:abstractNum w:abstractNumId="41">
+  <w:abstractNum w:abstractNumId="46">
     <w:nsid w:val="4D365852"/>
     <w:multiLevelType w:val="hybridMultilevel"/>
     <w:tmpl w:val="9F064F42"/>
@@ -35232,7 +38493,7 @@
       </w:rPr>
     </w:lvl>
   </w:abstractNum>
-  <w:abstractNum w:abstractNumId="42">
+  <w:abstractNum w:abstractNumId="47">
     <w:nsid w:val="4D6F6113"/>
     <w:multiLevelType w:val="hybridMultilevel"/>
     <w:tmpl w:val="C118716E"/>
@@ -35345,7 +38606,7 @@
       </w:rPr>
     </w:lvl>
   </w:abstractNum>
-  <w:abstractNum w:abstractNumId="43">
+  <w:abstractNum w:abstractNumId="48">
     <w:nsid w:val="51EB66B4"/>
     <w:multiLevelType w:val="hybridMultilevel"/>
     <w:tmpl w:val="E8826534"/>
@@ -35457,7 +38718,7 @@
       </w:rPr>
     </w:lvl>
   </w:abstractNum>
-  <w:abstractNum w:abstractNumId="44">
+  <w:abstractNum w:abstractNumId="49">
     <w:nsid w:val="52FD0A65"/>
     <w:multiLevelType w:val="hybridMultilevel"/>
     <w:tmpl w:val="FD542512"/>
@@ -35570,7 +38831,7 @@
       </w:rPr>
     </w:lvl>
   </w:abstractNum>
-  <w:abstractNum w:abstractNumId="45">
+  <w:abstractNum w:abstractNumId="50">
     <w:nsid w:val="55D47B97"/>
     <w:multiLevelType w:val="hybridMultilevel"/>
     <w:tmpl w:val="4106E67A"/>
@@ -35683,7 +38944,7 @@
       </w:rPr>
     </w:lvl>
   </w:abstractNum>
-  <w:abstractNum w:abstractNumId="46">
+  <w:abstractNum w:abstractNumId="51">
     <w:nsid w:val="5DEF6455"/>
     <w:multiLevelType w:val="hybridMultilevel"/>
     <w:tmpl w:val="AA6EABEA"/>
@@ -35796,7 +39057,7 @@
       </w:rPr>
     </w:lvl>
   </w:abstractNum>
-  <w:abstractNum w:abstractNumId="47">
+  <w:abstractNum w:abstractNumId="52">
     <w:nsid w:val="5F093053"/>
     <w:multiLevelType w:val="hybridMultilevel"/>
     <w:tmpl w:val="165AEFAA"/>
@@ -35909,119 +39170,120 @@
       </w:rPr>
     </w:lvl>
   </w:abstractNum>
-  <w:abstractNum w:abstractNumId="48">
+  <w:abstractNum w:abstractNumId="53">
     <w:nsid w:val="5F50478B"/>
     <w:multiLevelType w:val="hybridMultilevel"/>
-    <w:tmpl w:val="E28CA578"/>
-    <w:lvl w:ilvl="0" w:tplc="8E98DF24">
+    <w:tmpl w:val="2D929556"/>
+    <w:lvl w:ilvl="0" w:tplc="0409000B">
+      <w:start w:val="1"/>
+      <w:numFmt w:val="bullet"/>
+      <w:lvlText w:val=""/>
+      <w:lvlJc w:val="left"/>
+      <w:pPr>
+        <w:ind w:left="720" w:hanging="360"/>
+      </w:pPr>
+      <w:rPr>
+        <w:rFonts w:ascii="Wingdings" w:hAnsi="Wingdings" w:hint="default"/>
+      </w:rPr>
+    </w:lvl>
+    <w:lvl w:ilvl="1" w:tplc="04090003" w:tentative="1">
+      <w:start w:val="1"/>
+      <w:numFmt w:val="bullet"/>
+      <w:lvlText w:val="o"/>
+      <w:lvlJc w:val="left"/>
+      <w:pPr>
+        <w:ind w:left="1440" w:hanging="360"/>
+      </w:pPr>
+      <w:rPr>
+        <w:rFonts w:ascii="Courier New" w:hAnsi="Courier New" w:cs="Courier New" w:hint="default"/>
+      </w:rPr>
+    </w:lvl>
+    <w:lvl w:ilvl="2" w:tplc="04090005" w:tentative="1">
+      <w:start w:val="1"/>
+      <w:numFmt w:val="bullet"/>
+      <w:lvlText w:val=""/>
+      <w:lvlJc w:val="left"/>
+      <w:pPr>
+        <w:ind w:left="2160" w:hanging="360"/>
+      </w:pPr>
+      <w:rPr>
+        <w:rFonts w:ascii="Wingdings" w:hAnsi="Wingdings" w:hint="default"/>
+      </w:rPr>
+    </w:lvl>
+    <w:lvl w:ilvl="3" w:tplc="04090001" w:tentative="1">
+      <w:start w:val="1"/>
       <w:numFmt w:val="bullet"/>
       <w:lvlText w:val=""/>
       <w:lvlJc w:val="left"/>
       <w:pPr>
-        <w:ind w:left="720" w:hanging="360"/>
-      </w:pPr>
-      <w:rPr>
-        <w:rFonts w:ascii="Symbol" w:eastAsiaTheme="minorHAnsi" w:hAnsi="Symbol" w:cs="Times New Roman" w:hint="default"/>
-      </w:rPr>
-    </w:lvl>
-    <w:lvl w:ilvl="1" w:tplc="04090003" w:tentative="1">
+        <w:ind w:left="2880" w:hanging="360"/>
+      </w:pPr>
+      <w:rPr>
+        <w:rFonts w:ascii="Symbol" w:hAnsi="Symbol" w:hint="default"/>
+      </w:rPr>
+    </w:lvl>
+    <w:lvl w:ilvl="4" w:tplc="04090003" w:tentative="1">
       <w:start w:val="1"/>
       <w:numFmt w:val="bullet"/>
       <w:lvlText w:val="o"/>
       <w:lvlJc w:val="left"/>
       <w:pPr>
-        <w:ind w:left="1440" w:hanging="360"/>
+        <w:ind w:left="3600" w:hanging="360"/>
       </w:pPr>
       <w:rPr>
         <w:rFonts w:ascii="Courier New" w:hAnsi="Courier New" w:cs="Courier New" w:hint="default"/>
       </w:rPr>
     </w:lvl>
-    <w:lvl w:ilvl="2" w:tplc="04090005" w:tentative="1">
+    <w:lvl w:ilvl="5" w:tplc="04090005" w:tentative="1">
       <w:start w:val="1"/>
       <w:numFmt w:val="bullet"/>
       <w:lvlText w:val=""/>
       <w:lvlJc w:val="left"/>
       <w:pPr>
-        <w:ind w:left="2160" w:hanging="360"/>
+        <w:ind w:left="4320" w:hanging="360"/>
       </w:pPr>
       <w:rPr>
         <w:rFonts w:ascii="Wingdings" w:hAnsi="Wingdings" w:hint="default"/>
       </w:rPr>
     </w:lvl>
-    <w:lvl w:ilvl="3" w:tplc="04090001" w:tentative="1">
+    <w:lvl w:ilvl="6" w:tplc="04090001" w:tentative="1">
       <w:start w:val="1"/>
       <w:numFmt w:val="bullet"/>
       <w:lvlText w:val=""/>
       <w:lvlJc w:val="left"/>
       <w:pPr>
-        <w:ind w:left="2880" w:hanging="360"/>
+        <w:ind w:left="5040" w:hanging="360"/>
       </w:pPr>
       <w:rPr>
         <w:rFonts w:ascii="Symbol" w:hAnsi="Symbol" w:hint="default"/>
       </w:rPr>
     </w:lvl>
-    <w:lvl w:ilvl="4" w:tplc="04090003" w:tentative="1">
+    <w:lvl w:ilvl="7" w:tplc="04090003" w:tentative="1">
       <w:start w:val="1"/>
       <w:numFmt w:val="bullet"/>
       <w:lvlText w:val="o"/>
       <w:lvlJc w:val="left"/>
       <w:pPr>
-        <w:ind w:left="3600" w:hanging="360"/>
+        <w:ind w:left="5760" w:hanging="360"/>
       </w:pPr>
       <w:rPr>
         <w:rFonts w:ascii="Courier New" w:hAnsi="Courier New" w:cs="Courier New" w:hint="default"/>
       </w:rPr>
     </w:lvl>
-    <w:lvl w:ilvl="5" w:tplc="04090005" w:tentative="1">
+    <w:lvl w:ilvl="8" w:tplc="04090005" w:tentative="1">
       <w:start w:val="1"/>
       <w:numFmt w:val="bullet"/>
       <w:lvlText w:val=""/>
       <w:lvlJc w:val="left"/>
       <w:pPr>
-        <w:ind w:left="4320" w:hanging="360"/>
+        <w:ind w:left="6480" w:hanging="360"/>
       </w:pPr>
       <w:rPr>
         <w:rFonts w:ascii="Wingdings" w:hAnsi="Wingdings" w:hint="default"/>
       </w:rPr>
     </w:lvl>
-    <w:lvl w:ilvl="6" w:tplc="04090001" w:tentative="1">
-      <w:start w:val="1"/>
-      <w:numFmt w:val="bullet"/>
-      <w:lvlText w:val=""/>
-      <w:lvlJc w:val="left"/>
-      <w:pPr>
-        <w:ind w:left="5040" w:hanging="360"/>
-      </w:pPr>
-      <w:rPr>
-        <w:rFonts w:ascii="Symbol" w:hAnsi="Symbol" w:hint="default"/>
-      </w:rPr>
-    </w:lvl>
-    <w:lvl w:ilvl="7" w:tplc="04090003" w:tentative="1">
-      <w:start w:val="1"/>
-      <w:numFmt w:val="bullet"/>
-      <w:lvlText w:val="o"/>
-      <w:lvlJc w:val="left"/>
-      <w:pPr>
-        <w:ind w:left="5760" w:hanging="360"/>
-      </w:pPr>
-      <w:rPr>
-        <w:rFonts w:ascii="Courier New" w:hAnsi="Courier New" w:cs="Courier New" w:hint="default"/>
-      </w:rPr>
-    </w:lvl>
-    <w:lvl w:ilvl="8" w:tplc="04090005" w:tentative="1">
-      <w:start w:val="1"/>
-      <w:numFmt w:val="bullet"/>
-      <w:lvlText w:val=""/>
-      <w:lvlJc w:val="left"/>
-      <w:pPr>
-        <w:ind w:left="6480" w:hanging="360"/>
-      </w:pPr>
-      <w:rPr>
-        <w:rFonts w:ascii="Wingdings" w:hAnsi="Wingdings" w:hint="default"/>
-      </w:rPr>
-    </w:lvl>
   </w:abstractNum>
-  <w:abstractNum w:abstractNumId="49">
+  <w:abstractNum w:abstractNumId="54">
     <w:nsid w:val="63B3187E"/>
     <w:multiLevelType w:val="hybridMultilevel"/>
     <w:tmpl w:val="B136D09E"/>
@@ -36133,7 +39395,7 @@
       </w:rPr>
     </w:lvl>
   </w:abstractNum>
-  <w:abstractNum w:abstractNumId="50">
+  <w:abstractNum w:abstractNumId="55">
     <w:nsid w:val="64167DD6"/>
     <w:multiLevelType w:val="hybridMultilevel"/>
     <w:tmpl w:val="AD24B990"/>
@@ -36246,7 +39508,7 @@
       </w:rPr>
     </w:lvl>
   </w:abstractNum>
-  <w:abstractNum w:abstractNumId="51">
+  <w:abstractNum w:abstractNumId="56">
     <w:nsid w:val="64AC5B2E"/>
     <w:multiLevelType w:val="hybridMultilevel"/>
     <w:tmpl w:val="4FCE0750"/>
@@ -36359,7 +39621,7 @@
       </w:rPr>
     </w:lvl>
   </w:abstractNum>
-  <w:abstractNum w:abstractNumId="52">
+  <w:abstractNum w:abstractNumId="57">
     <w:nsid w:val="65857C4E"/>
     <w:multiLevelType w:val="hybridMultilevel"/>
     <w:tmpl w:val="3058EAF2"/>
@@ -36472,7 +39734,120 @@
       </w:rPr>
     </w:lvl>
   </w:abstractNum>
-  <w:abstractNum w:abstractNumId="53">
+  <w:abstractNum w:abstractNumId="58">
+    <w:nsid w:val="65A111AF"/>
+    <w:multiLevelType w:val="hybridMultilevel"/>
+    <w:tmpl w:val="4D0AD248"/>
+    <w:lvl w:ilvl="0" w:tplc="0409000B">
+      <w:start w:val="1"/>
+      <w:numFmt w:val="bullet"/>
+      <w:lvlText w:val=""/>
+      <w:lvlJc w:val="left"/>
+      <w:pPr>
+        <w:ind w:left="720" w:hanging="360"/>
+      </w:pPr>
+      <w:rPr>
+        <w:rFonts w:ascii="Wingdings" w:hAnsi="Wingdings" w:hint="default"/>
+      </w:rPr>
+    </w:lvl>
+    <w:lvl w:ilvl="1" w:tplc="04090003" w:tentative="1">
+      <w:start w:val="1"/>
+      <w:numFmt w:val="bullet"/>
+      <w:lvlText w:val="o"/>
+      <w:lvlJc w:val="left"/>
+      <w:pPr>
+        <w:ind w:left="1440" w:hanging="360"/>
+      </w:pPr>
+      <w:rPr>
+        <w:rFonts w:ascii="Courier New" w:hAnsi="Courier New" w:cs="Courier New" w:hint="default"/>
+      </w:rPr>
+    </w:lvl>
+    <w:lvl w:ilvl="2" w:tplc="04090005" w:tentative="1">
+      <w:start w:val="1"/>
+      <w:numFmt w:val="bullet"/>
+      <w:lvlText w:val=""/>
+      <w:lvlJc w:val="left"/>
+      <w:pPr>
+        <w:ind w:left="2160" w:hanging="360"/>
+      </w:pPr>
+      <w:rPr>
+        <w:rFonts w:ascii="Wingdings" w:hAnsi="Wingdings" w:hint="default"/>
+      </w:rPr>
+    </w:lvl>
+    <w:lvl w:ilvl="3" w:tplc="04090001" w:tentative="1">
+      <w:start w:val="1"/>
+      <w:numFmt w:val="bullet"/>
+      <w:lvlText w:val=""/>
+      <w:lvlJc w:val="left"/>
+      <w:pPr>
+        <w:ind w:left="2880" w:hanging="360"/>
+      </w:pPr>
+      <w:rPr>
+        <w:rFonts w:ascii="Symbol" w:hAnsi="Symbol" w:hint="default"/>
+      </w:rPr>
+    </w:lvl>
+    <w:lvl w:ilvl="4" w:tplc="04090003" w:tentative="1">
+      <w:start w:val="1"/>
+      <w:numFmt w:val="bullet"/>
+      <w:lvlText w:val="o"/>
+      <w:lvlJc w:val="left"/>
+      <w:pPr>
+        <w:ind w:left="3600" w:hanging="360"/>
+      </w:pPr>
+      <w:rPr>
+        <w:rFonts w:ascii="Courier New" w:hAnsi="Courier New" w:cs="Courier New" w:hint="default"/>
+      </w:rPr>
+    </w:lvl>
+    <w:lvl w:ilvl="5" w:tplc="04090005" w:tentative="1">
+      <w:start w:val="1"/>
+      <w:numFmt w:val="bullet"/>
+      <w:lvlText w:val=""/>
+      <w:lvlJc w:val="left"/>
+      <w:pPr>
+        <w:ind w:left="4320" w:hanging="360"/>
+      </w:pPr>
+      <w:rPr>
+        <w:rFonts w:ascii="Wingdings" w:hAnsi="Wingdings" w:hint="default"/>
+      </w:rPr>
+    </w:lvl>
+    <w:lvl w:ilvl="6" w:tplc="04090001" w:tentative="1">
+      <w:start w:val="1"/>
+      <w:numFmt w:val="bullet"/>
+      <w:lvlText w:val=""/>
+      <w:lvlJc w:val="left"/>
+      <w:pPr>
+        <w:ind w:left="5040" w:hanging="360"/>
+      </w:pPr>
+      <w:rPr>
+        <w:rFonts w:ascii="Symbol" w:hAnsi="Symbol" w:hint="default"/>
+      </w:rPr>
+    </w:lvl>
+    <w:lvl w:ilvl="7" w:tplc="04090003" w:tentative="1">
+      <w:start w:val="1"/>
+      <w:numFmt w:val="bullet"/>
+      <w:lvlText w:val="o"/>
+      <w:lvlJc w:val="left"/>
+      <w:pPr>
+        <w:ind w:left="5760" w:hanging="360"/>
+      </w:pPr>
+      <w:rPr>
+        <w:rFonts w:ascii="Courier New" w:hAnsi="Courier New" w:cs="Courier New" w:hint="default"/>
+      </w:rPr>
+    </w:lvl>
+    <w:lvl w:ilvl="8" w:tplc="04090005" w:tentative="1">
+      <w:start w:val="1"/>
+      <w:numFmt w:val="bullet"/>
+      <w:lvlText w:val=""/>
+      <w:lvlJc w:val="left"/>
+      <w:pPr>
+        <w:ind w:left="6480" w:hanging="360"/>
+      </w:pPr>
+      <w:rPr>
+        <w:rFonts w:ascii="Wingdings" w:hAnsi="Wingdings" w:hint="default"/>
+      </w:rPr>
+    </w:lvl>
+  </w:abstractNum>
+  <w:abstractNum w:abstractNumId="59">
     <w:nsid w:val="6FD5214A"/>
     <w:multiLevelType w:val="hybridMultilevel"/>
     <w:tmpl w:val="9AA4222E"/>
@@ -36585,7 +39960,7 @@
       </w:rPr>
     </w:lvl>
   </w:abstractNum>
-  <w:abstractNum w:abstractNumId="54">
+  <w:abstractNum w:abstractNumId="60">
     <w:nsid w:val="715E6552"/>
     <w:multiLevelType w:val="hybridMultilevel"/>
     <w:tmpl w:val="E59A0572"/>
@@ -36698,7 +40073,7 @@
       </w:rPr>
     </w:lvl>
   </w:abstractNum>
-  <w:abstractNum w:abstractNumId="55">
+  <w:abstractNum w:abstractNumId="61">
     <w:nsid w:val="72FD25E5"/>
     <w:multiLevelType w:val="hybridMultilevel"/>
     <w:tmpl w:val="03F64092"/>
@@ -36811,7 +40186,7 @@
       </w:rPr>
     </w:lvl>
   </w:abstractNum>
-  <w:abstractNum w:abstractNumId="56">
+  <w:abstractNum w:abstractNumId="62">
     <w:nsid w:val="752733CA"/>
     <w:multiLevelType w:val="hybridMultilevel"/>
     <w:tmpl w:val="02642E1E"/>
@@ -36924,7 +40299,7 @@
       </w:rPr>
     </w:lvl>
   </w:abstractNum>
-  <w:abstractNum w:abstractNumId="57">
+  <w:abstractNum w:abstractNumId="63">
     <w:nsid w:val="79A86E73"/>
     <w:multiLevelType w:val="hybridMultilevel"/>
     <w:tmpl w:val="F970C69C"/>
@@ -37037,7 +40412,7 @@
       </w:rPr>
     </w:lvl>
   </w:abstractNum>
-  <w:abstractNum w:abstractNumId="58">
+  <w:abstractNum w:abstractNumId="64">
     <w:nsid w:val="79AE5FE5"/>
     <w:multiLevelType w:val="hybridMultilevel"/>
     <w:tmpl w:val="341A201E"/>
@@ -37150,7 +40525,120 @@
       </w:rPr>
     </w:lvl>
   </w:abstractNum>
-  <w:abstractNum w:abstractNumId="59">
+  <w:abstractNum w:abstractNumId="65">
+    <w:nsid w:val="7C286834"/>
+    <w:multiLevelType w:val="hybridMultilevel"/>
+    <w:tmpl w:val="BE80BABA"/>
+    <w:lvl w:ilvl="0" w:tplc="0409000B">
+      <w:start w:val="1"/>
+      <w:numFmt w:val="bullet"/>
+      <w:lvlText w:val=""/>
+      <w:lvlJc w:val="left"/>
+      <w:pPr>
+        <w:ind w:left="720" w:hanging="360"/>
+      </w:pPr>
+      <w:rPr>
+        <w:rFonts w:ascii="Wingdings" w:hAnsi="Wingdings" w:hint="default"/>
+      </w:rPr>
+    </w:lvl>
+    <w:lvl w:ilvl="1" w:tplc="04090003" w:tentative="1">
+      <w:start w:val="1"/>
+      <w:numFmt w:val="bullet"/>
+      <w:lvlText w:val="o"/>
+      <w:lvlJc w:val="left"/>
+      <w:pPr>
+        <w:ind w:left="1440" w:hanging="360"/>
+      </w:pPr>
+      <w:rPr>
+        <w:rFonts w:ascii="Courier New" w:hAnsi="Courier New" w:cs="Courier New" w:hint="default"/>
+      </w:rPr>
+    </w:lvl>
+    <w:lvl w:ilvl="2" w:tplc="04090005" w:tentative="1">
+      <w:start w:val="1"/>
+      <w:numFmt w:val="bullet"/>
+      <w:lvlText w:val=""/>
+      <w:lvlJc w:val="left"/>
+      <w:pPr>
+        <w:ind w:left="2160" w:hanging="360"/>
+      </w:pPr>
+      <w:rPr>
+        <w:rFonts w:ascii="Wingdings" w:hAnsi="Wingdings" w:hint="default"/>
+      </w:rPr>
+    </w:lvl>
+    <w:lvl w:ilvl="3" w:tplc="04090001" w:tentative="1">
+      <w:start w:val="1"/>
+      <w:numFmt w:val="bullet"/>
+      <w:lvlText w:val=""/>
+      <w:lvlJc w:val="left"/>
+      <w:pPr>
+        <w:ind w:left="2880" w:hanging="360"/>
+      </w:pPr>
+      <w:rPr>
+        <w:rFonts w:ascii="Symbol" w:hAnsi="Symbol" w:hint="default"/>
+      </w:rPr>
+    </w:lvl>
+    <w:lvl w:ilvl="4" w:tplc="04090003" w:tentative="1">
+      <w:start w:val="1"/>
+      <w:numFmt w:val="bullet"/>
+      <w:lvlText w:val="o"/>
+      <w:lvlJc w:val="left"/>
+      <w:pPr>
+        <w:ind w:left="3600" w:hanging="360"/>
+      </w:pPr>
+      <w:rPr>
+        <w:rFonts w:ascii="Courier New" w:hAnsi="Courier New" w:cs="Courier New" w:hint="default"/>
+      </w:rPr>
+    </w:lvl>
+    <w:lvl w:ilvl="5" w:tplc="04090005" w:tentative="1">
+      <w:start w:val="1"/>
+      <w:numFmt w:val="bullet"/>
+      <w:lvlText w:val=""/>
+      <w:lvlJc w:val="left"/>
+      <w:pPr>
+        <w:ind w:left="4320" w:hanging="360"/>
+      </w:pPr>
+      <w:rPr>
+        <w:rFonts w:ascii="Wingdings" w:hAnsi="Wingdings" w:hint="default"/>
+      </w:rPr>
+    </w:lvl>
+    <w:lvl w:ilvl="6" w:tplc="04090001" w:tentative="1">
+      <w:start w:val="1"/>
+      <w:numFmt w:val="bullet"/>
+      <w:lvlText w:val=""/>
+      <w:lvlJc w:val="left"/>
+      <w:pPr>
+        <w:ind w:left="5040" w:hanging="360"/>
+      </w:pPr>
+      <w:rPr>
+        <w:rFonts w:ascii="Symbol" w:hAnsi="Symbol" w:hint="default"/>
+      </w:rPr>
+    </w:lvl>
+    <w:lvl w:ilvl="7" w:tplc="04090003" w:tentative="1">
+      <w:start w:val="1"/>
+      <w:numFmt w:val="bullet"/>
+      <w:lvlText w:val="o"/>
+      <w:lvlJc w:val="left"/>
+      <w:pPr>
+        <w:ind w:left="5760" w:hanging="360"/>
+      </w:pPr>
+      <w:rPr>
+        <w:rFonts w:ascii="Courier New" w:hAnsi="Courier New" w:cs="Courier New" w:hint="default"/>
+      </w:rPr>
+    </w:lvl>
+    <w:lvl w:ilvl="8" w:tplc="04090005" w:tentative="1">
+      <w:start w:val="1"/>
+      <w:numFmt w:val="bullet"/>
+      <w:lvlText w:val=""/>
+      <w:lvlJc w:val="left"/>
+      <w:pPr>
+        <w:ind w:left="6480" w:hanging="360"/>
+      </w:pPr>
+      <w:rPr>
+        <w:rFonts w:ascii="Wingdings" w:hAnsi="Wingdings" w:hint="default"/>
+      </w:rPr>
+    </w:lvl>
+  </w:abstractNum>
+  <w:abstractNum w:abstractNumId="66">
     <w:nsid w:val="7D29559F"/>
     <w:multiLevelType w:val="hybridMultilevel"/>
     <w:tmpl w:val="DDE086A8"/>
@@ -37264,58 +40752,58 @@
     </w:lvl>
   </w:abstractNum>
   <w:num w:numId="1">
-    <w:abstractNumId w:val="41"/>
+    <w:abstractNumId w:val="46"/>
   </w:num>
   <w:num w:numId="2">
-    <w:abstractNumId w:val="16"/>
+    <w:abstractNumId w:val="17"/>
   </w:num>
   <w:num w:numId="3">
-    <w:abstractNumId w:val="30"/>
+    <w:abstractNumId w:val="33"/>
   </w:num>
   <w:num w:numId="4">
-    <w:abstractNumId w:val="33"/>
+    <w:abstractNumId w:val="36"/>
   </w:num>
   <w:num w:numId="5">
-    <w:abstractNumId w:val="53"/>
+    <w:abstractNumId w:val="59"/>
   </w:num>
   <w:num w:numId="6">
     <w:abstractNumId w:val="5"/>
   </w:num>
   <w:num w:numId="7">
-    <w:abstractNumId w:val="13"/>
+    <w:abstractNumId w:val="14"/>
   </w:num>
   <w:num w:numId="8">
-    <w:abstractNumId w:val="34"/>
+    <w:abstractNumId w:val="37"/>
   </w:num>
   <w:num w:numId="9">
+    <w:abstractNumId w:val="28"/>
+  </w:num>
+  <w:num w:numId="10">
+    <w:abstractNumId w:val="16"/>
+  </w:num>
+  <w:num w:numId="11">
     <w:abstractNumId w:val="26"/>
   </w:num>
-  <w:num w:numId="10">
-    <w:abstractNumId w:val="15"/>
-  </w:num>
-  <w:num w:numId="11">
-    <w:abstractNumId w:val="24"/>
-  </w:num>
   <w:num w:numId="12">
-    <w:abstractNumId w:val="39"/>
+    <w:abstractNumId w:val="44"/>
   </w:num>
   <w:num w:numId="13">
     <w:abstractNumId w:val="4"/>
   </w:num>
   <w:num w:numId="14">
-    <w:abstractNumId w:val="38"/>
+    <w:abstractNumId w:val="43"/>
   </w:num>
   <w:num w:numId="15">
-    <w:abstractNumId w:val="47"/>
+    <w:abstractNumId w:val="52"/>
   </w:num>
   <w:num w:numId="16">
-    <w:abstractNumId w:val="51"/>
+    <w:abstractNumId w:val="56"/>
   </w:num>
   <w:num w:numId="17">
-    <w:abstractNumId w:val="54"/>
+    <w:abstractNumId w:val="60"/>
   </w:num>
   <w:num w:numId="18">
-    <w:abstractNumId w:val="20"/>
+    <w:abstractNumId w:val="21"/>
   </w:num>
   <w:num w:numId="19">
     <w:abstractNumId w:val="0"/>
@@ -37324,25 +40812,25 @@
     <w:abstractNumId w:val="2"/>
   </w:num>
   <w:num w:numId="21">
-    <w:abstractNumId w:val="44"/>
+    <w:abstractNumId w:val="49"/>
   </w:num>
   <w:num w:numId="22">
-    <w:abstractNumId w:val="57"/>
+    <w:abstractNumId w:val="63"/>
   </w:num>
   <w:num w:numId="23">
-    <w:abstractNumId w:val="10"/>
+    <w:abstractNumId w:val="11"/>
   </w:num>
   <w:num w:numId="24">
-    <w:abstractNumId w:val="58"/>
+    <w:abstractNumId w:val="64"/>
   </w:num>
   <w:num w:numId="25">
-    <w:abstractNumId w:val="17"/>
+    <w:abstractNumId w:val="18"/>
   </w:num>
   <w:num w:numId="26">
-    <w:abstractNumId w:val="36"/>
+    <w:abstractNumId w:val="40"/>
   </w:num>
   <w:num w:numId="27">
-    <w:abstractNumId w:val="11"/>
+    <w:abstractNumId w:val="12"/>
   </w:num>
   <w:num w:numId="28">
     <w:abstractNumId w:val="9"/>
@@ -37351,82 +40839,82 @@
     <w:abstractNumId w:val="6"/>
   </w:num>
   <w:num w:numId="30">
+    <w:abstractNumId w:val="27"/>
+  </w:num>
+  <w:num w:numId="31">
+    <w:abstractNumId w:val="66"/>
+  </w:num>
+  <w:num w:numId="32">
+    <w:abstractNumId w:val="19"/>
+  </w:num>
+  <w:num w:numId="33">
+    <w:abstractNumId w:val="35"/>
+  </w:num>
+  <w:num w:numId="34">
+    <w:abstractNumId w:val="15"/>
+  </w:num>
+  <w:num w:numId="35">
+    <w:abstractNumId w:val="45"/>
+  </w:num>
+  <w:num w:numId="36">
+    <w:abstractNumId w:val="48"/>
+  </w:num>
+  <w:num w:numId="37">
+    <w:abstractNumId w:val="54"/>
+  </w:num>
+  <w:num w:numId="38">
     <w:abstractNumId w:val="25"/>
   </w:num>
-  <w:num w:numId="31">
-    <w:abstractNumId w:val="59"/>
-  </w:num>
-  <w:num w:numId="32">
-    <w:abstractNumId w:val="18"/>
-  </w:num>
-  <w:num w:numId="33">
-    <w:abstractNumId w:val="32"/>
-  </w:num>
-  <w:num w:numId="34">
-    <w:abstractNumId w:val="14"/>
-  </w:num>
-  <w:num w:numId="35">
-    <w:abstractNumId w:val="40"/>
-  </w:num>
-  <w:num w:numId="36">
-    <w:abstractNumId w:val="43"/>
-  </w:num>
-  <w:num w:numId="37">
-    <w:abstractNumId w:val="49"/>
-  </w:num>
-  <w:num w:numId="38">
-    <w:abstractNumId w:val="23"/>
-  </w:num>
   <w:num w:numId="39">
-    <w:abstractNumId w:val="12"/>
+    <w:abstractNumId w:val="13"/>
   </w:num>
   <w:num w:numId="40">
-    <w:abstractNumId w:val="28"/>
+    <w:abstractNumId w:val="30"/>
   </w:num>
   <w:num w:numId="41">
-    <w:abstractNumId w:val="21"/>
+    <w:abstractNumId w:val="22"/>
   </w:num>
   <w:num w:numId="42">
+    <w:abstractNumId w:val="47"/>
+  </w:num>
+  <w:num w:numId="43">
+    <w:abstractNumId w:val="31"/>
+  </w:num>
+  <w:num w:numId="44">
+    <w:abstractNumId w:val="53"/>
+  </w:num>
+  <w:num w:numId="45">
     <w:abstractNumId w:val="42"/>
   </w:num>
-  <w:num w:numId="43">
-    <w:abstractNumId w:val="29"/>
-  </w:num>
-  <w:num w:numId="44">
-    <w:abstractNumId w:val="48"/>
-  </w:num>
-  <w:num w:numId="45">
-    <w:abstractNumId w:val="37"/>
-  </w:num>
   <w:num w:numId="46">
-    <w:abstractNumId w:val="50"/>
+    <w:abstractNumId w:val="55"/>
   </w:num>
   <w:num w:numId="47">
     <w:abstractNumId w:val="7"/>
   </w:num>
   <w:num w:numId="48">
-    <w:abstractNumId w:val="45"/>
+    <w:abstractNumId w:val="50"/>
   </w:num>
   <w:num w:numId="49">
-    <w:abstractNumId w:val="46"/>
+    <w:abstractNumId w:val="51"/>
   </w:num>
   <w:num w:numId="50">
-    <w:abstractNumId w:val="19"/>
+    <w:abstractNumId w:val="20"/>
   </w:num>
   <w:num w:numId="51">
-    <w:abstractNumId w:val="27"/>
+    <w:abstractNumId w:val="29"/>
   </w:num>
   <w:num w:numId="52">
-    <w:abstractNumId w:val="52"/>
+    <w:abstractNumId w:val="57"/>
   </w:num>
   <w:num w:numId="53">
     <w:abstractNumId w:val="1"/>
   </w:num>
   <w:num w:numId="54">
-    <w:abstractNumId w:val="22"/>
+    <w:abstractNumId w:val="23"/>
   </w:num>
   <w:num w:numId="55">
-    <w:abstractNumId w:val="55"/>
+    <w:abstractNumId w:val="61"/>
   </w:num>
   <w:num w:numId="56">
     <w:abstractNumId w:val="3"/>
@@ -37435,13 +40923,34 @@
     <w:abstractNumId w:val="8"/>
   </w:num>
   <w:num w:numId="58">
-    <w:abstractNumId w:val="31"/>
+    <w:abstractNumId w:val="34"/>
   </w:num>
   <w:num w:numId="59">
-    <w:abstractNumId w:val="56"/>
+    <w:abstractNumId w:val="62"/>
   </w:num>
   <w:num w:numId="60">
-    <w:abstractNumId w:val="35"/>
+    <w:abstractNumId w:val="39"/>
+  </w:num>
+  <w:num w:numId="61">
+    <w:abstractNumId w:val="24"/>
+  </w:num>
+  <w:num w:numId="62">
+    <w:abstractNumId w:val="58"/>
+  </w:num>
+  <w:num w:numId="63">
+    <w:abstractNumId w:val="41"/>
+  </w:num>
+  <w:num w:numId="64">
+    <w:abstractNumId w:val="10"/>
+  </w:num>
+  <w:num w:numId="65">
+    <w:abstractNumId w:val="65"/>
+  </w:num>
+  <w:num w:numId="66">
+    <w:abstractNumId w:val="38"/>
+  </w:num>
+  <w:num w:numId="67">
+    <w:abstractNumId w:val="32"/>
   </w:num>
   <w:numIdMacAtCleanup w:val="59"/>
 </w:numbering>

--- a/English Literature.docx
+++ b/English Literature.docx
@@ -2224,13 +2224,13 @@
               <w:jc w:val="center"/>
               <w:rPr>
                 <w:rFonts w:ascii="Times New Roman" w:hAnsi="Times New Roman" w:cs="Times New Roman"/>
-                <w:sz w:val="28"/>
-              </w:rPr>
-            </w:pPr>
-            <w:r>
-              <w:rPr>
-                <w:rFonts w:ascii="Times New Roman" w:hAnsi="Times New Roman" w:cs="Times New Roman"/>
-                <w:sz w:val="28"/>
+                <w:sz w:val="32"/>
+              </w:rPr>
+            </w:pPr>
+            <w:r>
+              <w:rPr>
+                <w:rFonts w:ascii="Times New Roman" w:hAnsi="Times New Roman" w:cs="Times New Roman"/>
+                <w:sz w:val="32"/>
               </w:rPr>
               <w:t>The Renaissance</w:t>
             </w:r>
@@ -5816,6 +5816,28 @@
               </w:rPr>
               <w:t>Of Studies</w:t>
             </w:r>
+            <w:r>
+              <w:rPr>
+                <w:rFonts w:ascii="Times New Roman" w:hAnsi="Times New Roman" w:cs="Times New Roman"/>
+                <w:sz w:val="24"/>
+              </w:rPr>
+              <w:t xml:space="preserve">     [“</w:t>
+            </w:r>
+            <w:r>
+              <w:rPr>
+                <w:rFonts w:ascii="Times New Roman" w:hAnsi="Times New Roman" w:cs="Times New Roman"/>
+                <w:b/>
+                <w:sz w:val="24"/>
+              </w:rPr>
+              <w:t>Of Education”</w:t>
+            </w:r>
+            <w:r>
+              <w:rPr>
+                <w:rFonts w:ascii="Times New Roman" w:hAnsi="Times New Roman" w:cs="Times New Roman"/>
+                <w:sz w:val="24"/>
+              </w:rPr>
+              <w:t xml:space="preserve"> – Essay – John Milton]</w:t>
+            </w:r>
           </w:p>
           <w:p>
             <w:pPr>
@@ -12158,6 +12180,7 @@
             <w:tcW w:w="2875" w:type="dxa"/>
             <w:tcBorders>
               <w:top w:val="single" w:sz="4" w:space="0" w:color="ED7D31"/>
+              <w:bottom w:val="single" w:sz="12" w:space="0" w:color="000000"/>
               <w:right w:val="single" w:sz="12" w:space="0" w:color="auto"/>
             </w:tcBorders>
             <w:vAlign w:val="center"/>
@@ -12242,7 +12265,7 @@
               <w:pStyle w:val="ListParagraph"/>
               <w:numPr>
                 <w:ilvl w:val="0"/>
-                <w:numId w:val="67"/>
+                <w:numId w:val="66"/>
               </w:numPr>
               <w:spacing w:line="276" w:lineRule="auto"/>
               <w:cnfStyle w:val="000000000000" w:firstRow="0" w:lastRow="0" w:firstColumn="0" w:lastColumn="0" w:oddVBand="0" w:evenVBand="0" w:oddHBand="0" w:evenHBand="0" w:firstRowFirstColumn="0" w:firstRowLastColumn="0" w:lastRowFirstColumn="0" w:lastRowLastColumn="0"/>
@@ -12268,7 +12291,7 @@
               <w:pStyle w:val="ListParagraph"/>
               <w:numPr>
                 <w:ilvl w:val="0"/>
-                <w:numId w:val="67"/>
+                <w:numId w:val="66"/>
               </w:numPr>
               <w:spacing w:line="276" w:lineRule="auto"/>
               <w:cnfStyle w:val="000000000000" w:firstRow="0" w:lastRow="0" w:firstColumn="0" w:lastColumn="0" w:oddVBand="0" w:evenVBand="0" w:oddHBand="0" w:evenHBand="0" w:firstRowFirstColumn="0" w:firstRowLastColumn="0" w:lastRowFirstColumn="0" w:lastRowLastColumn="0"/>
@@ -12294,7 +12317,7 @@
               <w:pStyle w:val="ListParagraph"/>
               <w:numPr>
                 <w:ilvl w:val="0"/>
-                <w:numId w:val="67"/>
+                <w:numId w:val="66"/>
               </w:numPr>
               <w:spacing w:line="276" w:lineRule="auto"/>
               <w:cnfStyle w:val="000000000000" w:firstRow="0" w:lastRow="0" w:firstColumn="0" w:lastColumn="0" w:oddVBand="0" w:evenVBand="0" w:oddHBand="0" w:evenHBand="0" w:firstRowFirstColumn="0" w:firstRowLastColumn="0" w:lastRowFirstColumn="0" w:lastRowLastColumn="0"/>
@@ -12404,7 +12427,7 @@
               <w:pStyle w:val="ListParagraph"/>
               <w:numPr>
                 <w:ilvl w:val="0"/>
-                <w:numId w:val="67"/>
+                <w:numId w:val="66"/>
               </w:numPr>
               <w:spacing w:line="276" w:lineRule="auto"/>
               <w:cnfStyle w:val="000000000000" w:firstRow="0" w:lastRow="0" w:firstColumn="0" w:lastColumn="0" w:oddVBand="0" w:evenVBand="0" w:oddHBand="0" w:evenHBand="0" w:firstRowFirstColumn="0" w:firstRowLastColumn="0" w:lastRowFirstColumn="0" w:lastRowLastColumn="0"/>
@@ -12475,7 +12498,7 @@
               <w:pStyle w:val="ListParagraph"/>
               <w:numPr>
                 <w:ilvl w:val="0"/>
-                <w:numId w:val="67"/>
+                <w:numId w:val="66"/>
               </w:numPr>
               <w:spacing w:line="276" w:lineRule="auto"/>
               <w:cnfStyle w:val="000000000000" w:firstRow="0" w:lastRow="0" w:firstColumn="0" w:lastColumn="0" w:oddVBand="0" w:evenVBand="0" w:oddHBand="0" w:evenHBand="0" w:firstRowFirstColumn="0" w:firstRowLastColumn="0" w:lastRowFirstColumn="0" w:lastRowLastColumn="0"/>
@@ -12562,7 +12585,7 @@
               <w:pStyle w:val="ListParagraph"/>
               <w:numPr>
                 <w:ilvl w:val="0"/>
-                <w:numId w:val="67"/>
+                <w:numId w:val="66"/>
               </w:numPr>
               <w:spacing w:line="276" w:lineRule="auto"/>
               <w:cnfStyle w:val="000000000000" w:firstRow="0" w:lastRow="0" w:firstColumn="0" w:lastColumn="0" w:oddVBand="0" w:evenVBand="0" w:oddHBand="0" w:evenHBand="0" w:firstRowFirstColumn="0" w:firstRowLastColumn="0" w:lastRowFirstColumn="0" w:lastRowLastColumn="0"/>
@@ -12664,7 +12687,7 @@
               <w:pStyle w:val="ListParagraph"/>
               <w:numPr>
                 <w:ilvl w:val="0"/>
-                <w:numId w:val="67"/>
+                <w:numId w:val="66"/>
               </w:numPr>
               <w:spacing w:line="276" w:lineRule="auto"/>
               <w:cnfStyle w:val="000000000000" w:firstRow="0" w:lastRow="0" w:firstColumn="0" w:lastColumn="0" w:oddVBand="0" w:evenVBand="0" w:oddHBand="0" w:evenHBand="0" w:firstRowFirstColumn="0" w:firstRowLastColumn="0" w:lastRowFirstColumn="0" w:lastRowLastColumn="0"/>
@@ -12705,6 +12728,7 @@
             <w:cnfStyle w:val="001000000000" w:firstRow="0" w:lastRow="0" w:firstColumn="1" w:lastColumn="0" w:oddVBand="0" w:evenVBand="0" w:oddHBand="0" w:evenHBand="0" w:firstRowFirstColumn="0" w:firstRowLastColumn="0" w:lastRowFirstColumn="0" w:lastRowLastColumn="0"/>
             <w:tcW w:w="2875" w:type="dxa"/>
             <w:tcBorders>
+              <w:top w:val="single" w:sz="12" w:space="0" w:color="000000"/>
               <w:bottom w:val="single" w:sz="12" w:space="0" w:color="auto"/>
               <w:right w:val="single" w:sz="12" w:space="0" w:color="auto"/>
             </w:tcBorders>
@@ -12824,6 +12848,686 @@
                 <w:sz w:val="24"/>
               </w:rPr>
               <w:t>Dramatist</w:t>
+            </w:r>
+          </w:p>
+        </w:tc>
+      </w:tr>
+      <w:tr>
+        <w:trPr>
+          <w:trHeight w:val="2130"/>
+          <w:jc w:val="center"/>
+        </w:trPr>
+        <w:tc>
+          <w:tcPr>
+            <w:cnfStyle w:val="001000000000" w:firstRow="0" w:lastRow="0" w:firstColumn="1" w:lastColumn="0" w:oddVBand="0" w:evenVBand="0" w:oddHBand="0" w:evenHBand="0" w:firstRowFirstColumn="0" w:firstRowLastColumn="0" w:lastRowFirstColumn="0" w:lastRowLastColumn="0"/>
+            <w:tcW w:w="2875" w:type="dxa"/>
+            <w:vMerge w:val="restart"/>
+            <w:tcBorders>
+              <w:top w:val="single" w:sz="12" w:space="0" w:color="auto"/>
+              <w:right w:val="single" w:sz="12" w:space="0" w:color="auto"/>
+            </w:tcBorders>
+            <w:vAlign w:val="center"/>
+          </w:tcPr>
+          <w:p>
+            <w:pPr>
+              <w:spacing w:line="276" w:lineRule="auto"/>
+              <w:jc w:val="center"/>
+              <w:rPr>
+                <w:rFonts w:ascii="Times New Roman" w:hAnsi="Times New Roman" w:cs="Times New Roman"/>
+                <w:sz w:val="28"/>
+              </w:rPr>
+            </w:pPr>
+            <w:r>
+              <w:rPr>
+                <w:rFonts w:ascii="Times New Roman" w:hAnsi="Times New Roman" w:cs="Times New Roman"/>
+                <w:sz w:val="28"/>
+              </w:rPr>
+              <w:t>Jacobean Period</w:t>
+            </w:r>
+          </w:p>
+          <w:p>
+            <w:pPr>
+              <w:spacing w:line="276" w:lineRule="auto"/>
+              <w:jc w:val="center"/>
+              <w:rPr>
+                <w:rFonts w:ascii="Times New Roman" w:hAnsi="Times New Roman" w:cs="Times New Roman"/>
+                <w:b w:val="0"/>
+                <w:bCs w:val="0"/>
+                <w:sz w:val="24"/>
+              </w:rPr>
+            </w:pPr>
+            <w:r>
+              <w:rPr>
+                <w:rFonts w:ascii="Times New Roman" w:hAnsi="Times New Roman" w:cs="Times New Roman"/>
+                <w:sz w:val="24"/>
+              </w:rPr>
+              <w:t>(1603-1625)</w:t>
+            </w:r>
+          </w:p>
+        </w:tc>
+        <w:tc>
+          <w:tcPr>
+            <w:tcW w:w="2610" w:type="dxa"/>
+            <w:tcBorders>
+              <w:top w:val="single" w:sz="12" w:space="0" w:color="auto"/>
+              <w:left w:val="single" w:sz="12" w:space="0" w:color="auto"/>
+            </w:tcBorders>
+            <w:vAlign w:val="center"/>
+          </w:tcPr>
+          <w:p>
+            <w:pPr>
+              <w:spacing w:line="276" w:lineRule="auto"/>
+              <w:jc w:val="center"/>
+              <w:cnfStyle w:val="000000000000" w:firstRow="0" w:lastRow="0" w:firstColumn="0" w:lastColumn="0" w:oddVBand="0" w:evenVBand="0" w:oddHBand="0" w:evenHBand="0" w:firstRowFirstColumn="0" w:firstRowLastColumn="0" w:lastRowFirstColumn="0" w:lastRowLastColumn="0"/>
+              <w:rPr>
+                <w:rFonts w:ascii="Times New Roman" w:hAnsi="Times New Roman" w:cs="Times New Roman"/>
+                <w:b/>
+                <w:sz w:val="24"/>
+              </w:rPr>
+            </w:pPr>
+            <w:r>
+              <w:rPr>
+                <w:rFonts w:ascii="Times New Roman" w:hAnsi="Times New Roman" w:cs="Times New Roman"/>
+                <w:b/>
+                <w:sz w:val="24"/>
+                <w:highlight w:val="yellow"/>
+              </w:rPr>
+              <w:t>Metaphysical Poet</w:t>
+            </w:r>
+          </w:p>
+        </w:tc>
+        <w:tc>
+          <w:tcPr>
+            <w:tcW w:w="9904" w:type="dxa"/>
+            <w:tcBorders>
+              <w:top w:val="single" w:sz="12" w:space="0" w:color="auto"/>
+            </w:tcBorders>
+            <w:vAlign w:val="center"/>
+          </w:tcPr>
+          <w:p>
+            <w:pPr>
+              <w:spacing w:line="276" w:lineRule="auto"/>
+              <w:cnfStyle w:val="000000000000" w:firstRow="0" w:lastRow="0" w:firstColumn="0" w:lastColumn="0" w:oddVBand="0" w:evenVBand="0" w:oddHBand="0" w:evenHBand="0" w:firstRowFirstColumn="0" w:firstRowLastColumn="0" w:lastRowFirstColumn="0" w:lastRowLastColumn="0"/>
+              <w:rPr>
+                <w:rFonts w:ascii="Times New Roman" w:hAnsi="Times New Roman" w:cs="Times New Roman"/>
+                <w:sz w:val="24"/>
+              </w:rPr>
+            </w:pPr>
+            <w:r>
+              <w:rPr>
+                <w:rFonts w:ascii="Times New Roman" w:hAnsi="Times New Roman" w:cs="Times New Roman"/>
+                <w:sz w:val="24"/>
+              </w:rPr>
+              <w:t xml:space="preserve">Topic of these writer’s poetry is </w:t>
+            </w:r>
+            <w:r>
+              <w:rPr>
+                <w:rFonts w:ascii="Times New Roman" w:hAnsi="Times New Roman" w:cs="Times New Roman"/>
+                <w:b/>
+                <w:sz w:val="24"/>
+              </w:rPr>
+              <w:t>Abstract – Love, God, Soul, Death</w:t>
+            </w:r>
+            <w:r>
+              <w:rPr>
+                <w:rFonts w:ascii="Times New Roman" w:hAnsi="Times New Roman" w:cs="Times New Roman"/>
+                <w:sz w:val="24"/>
+              </w:rPr>
+              <w:t xml:space="preserve"> etc.</w:t>
+            </w:r>
+          </w:p>
+          <w:p>
+            <w:pPr>
+              <w:pStyle w:val="ListParagraph"/>
+              <w:numPr>
+                <w:ilvl w:val="0"/>
+                <w:numId w:val="67"/>
+              </w:numPr>
+              <w:spacing w:line="276" w:lineRule="auto"/>
+              <w:cnfStyle w:val="000000000000" w:firstRow="0" w:lastRow="0" w:firstColumn="0" w:lastColumn="0" w:oddVBand="0" w:evenVBand="0" w:oddHBand="0" w:evenHBand="0" w:firstRowFirstColumn="0" w:firstRowLastColumn="0" w:lastRowFirstColumn="0" w:lastRowLastColumn="0"/>
+              <w:rPr>
+                <w:rFonts w:ascii="Times New Roman" w:hAnsi="Times New Roman" w:cs="Times New Roman"/>
+                <w:b/>
+                <w:sz w:val="24"/>
+              </w:rPr>
+            </w:pPr>
+            <w:r>
+              <w:rPr>
+                <w:rFonts w:ascii="Times New Roman" w:hAnsi="Times New Roman" w:cs="Times New Roman"/>
+                <w:b/>
+                <w:sz w:val="24"/>
+              </w:rPr>
+              <w:t>John Donne</w:t>
+            </w:r>
+          </w:p>
+          <w:p>
+            <w:pPr>
+              <w:pStyle w:val="ListParagraph"/>
+              <w:numPr>
+                <w:ilvl w:val="0"/>
+                <w:numId w:val="67"/>
+              </w:numPr>
+              <w:spacing w:line="276" w:lineRule="auto"/>
+              <w:cnfStyle w:val="000000000000" w:firstRow="0" w:lastRow="0" w:firstColumn="0" w:lastColumn="0" w:oddVBand="0" w:evenVBand="0" w:oddHBand="0" w:evenHBand="0" w:firstRowFirstColumn="0" w:firstRowLastColumn="0" w:lastRowFirstColumn="0" w:lastRowLastColumn="0"/>
+              <w:rPr>
+                <w:rFonts w:ascii="Times New Roman" w:hAnsi="Times New Roman" w:cs="Times New Roman"/>
+                <w:b/>
+                <w:sz w:val="24"/>
+              </w:rPr>
+            </w:pPr>
+            <w:r>
+              <w:rPr>
+                <w:rFonts w:ascii="Times New Roman" w:hAnsi="Times New Roman" w:cs="Times New Roman"/>
+                <w:b/>
+                <w:sz w:val="24"/>
+              </w:rPr>
+              <w:t>Andrew Marvell</w:t>
+            </w:r>
+          </w:p>
+          <w:p>
+            <w:pPr>
+              <w:pStyle w:val="ListParagraph"/>
+              <w:numPr>
+                <w:ilvl w:val="0"/>
+                <w:numId w:val="67"/>
+              </w:numPr>
+              <w:spacing w:line="276" w:lineRule="auto"/>
+              <w:cnfStyle w:val="000000000000" w:firstRow="0" w:lastRow="0" w:firstColumn="0" w:lastColumn="0" w:oddVBand="0" w:evenVBand="0" w:oddHBand="0" w:evenHBand="0" w:firstRowFirstColumn="0" w:firstRowLastColumn="0" w:lastRowFirstColumn="0" w:lastRowLastColumn="0"/>
+              <w:rPr>
+                <w:rFonts w:ascii="Times New Roman" w:hAnsi="Times New Roman" w:cs="Times New Roman"/>
+                <w:b/>
+                <w:sz w:val="24"/>
+              </w:rPr>
+            </w:pPr>
+            <w:r>
+              <w:rPr>
+                <w:rFonts w:ascii="Times New Roman" w:hAnsi="Times New Roman" w:cs="Times New Roman"/>
+                <w:b/>
+                <w:sz w:val="24"/>
+              </w:rPr>
+              <w:t>Henry Vaughan</w:t>
+            </w:r>
+          </w:p>
+          <w:p>
+            <w:pPr>
+              <w:pStyle w:val="ListParagraph"/>
+              <w:numPr>
+                <w:ilvl w:val="0"/>
+                <w:numId w:val="67"/>
+              </w:numPr>
+              <w:spacing w:line="276" w:lineRule="auto"/>
+              <w:cnfStyle w:val="000000000000" w:firstRow="0" w:lastRow="0" w:firstColumn="0" w:lastColumn="0" w:oddVBand="0" w:evenVBand="0" w:oddHBand="0" w:evenHBand="0" w:firstRowFirstColumn="0" w:firstRowLastColumn="0" w:lastRowFirstColumn="0" w:lastRowLastColumn="0"/>
+              <w:rPr>
+                <w:rFonts w:ascii="Times New Roman" w:hAnsi="Times New Roman" w:cs="Times New Roman"/>
+                <w:b/>
+                <w:sz w:val="24"/>
+              </w:rPr>
+            </w:pPr>
+            <w:r>
+              <w:rPr>
+                <w:rFonts w:ascii="Times New Roman" w:hAnsi="Times New Roman" w:cs="Times New Roman"/>
+                <w:b/>
+                <w:sz w:val="24"/>
+              </w:rPr>
+              <w:t>George Herbert</w:t>
+            </w:r>
+          </w:p>
+          <w:p>
+            <w:pPr>
+              <w:pStyle w:val="ListParagraph"/>
+              <w:numPr>
+                <w:ilvl w:val="0"/>
+                <w:numId w:val="67"/>
+              </w:numPr>
+              <w:spacing w:line="276" w:lineRule="auto"/>
+              <w:cnfStyle w:val="000000000000" w:firstRow="0" w:lastRow="0" w:firstColumn="0" w:lastColumn="0" w:oddVBand="0" w:evenVBand="0" w:oddHBand="0" w:evenHBand="0" w:firstRowFirstColumn="0" w:firstRowLastColumn="0" w:lastRowFirstColumn="0" w:lastRowLastColumn="0"/>
+              <w:rPr>
+                <w:rFonts w:ascii="Times New Roman" w:hAnsi="Times New Roman" w:cs="Times New Roman"/>
+                <w:b/>
+                <w:sz w:val="24"/>
+              </w:rPr>
+            </w:pPr>
+            <w:r>
+              <w:rPr>
+                <w:rFonts w:ascii="Times New Roman" w:hAnsi="Times New Roman" w:cs="Times New Roman"/>
+                <w:b/>
+                <w:sz w:val="24"/>
+              </w:rPr>
+              <w:t>Cowley</w:t>
+            </w:r>
+          </w:p>
+        </w:tc>
+      </w:tr>
+      <w:tr>
+        <w:trPr>
+          <w:cnfStyle w:val="000000100000" w:firstRow="0" w:lastRow="0" w:firstColumn="0" w:lastColumn="0" w:oddVBand="0" w:evenVBand="0" w:oddHBand="1" w:evenHBand="0" w:firstRowFirstColumn="0" w:firstRowLastColumn="0" w:lastRowFirstColumn="0" w:lastRowLastColumn="0"/>
+          <w:trHeight w:val="5280"/>
+          <w:jc w:val="center"/>
+        </w:trPr>
+        <w:tc>
+          <w:tcPr>
+            <w:cnfStyle w:val="001000000000" w:firstRow="0" w:lastRow="0" w:firstColumn="1" w:lastColumn="0" w:oddVBand="0" w:evenVBand="0" w:oddHBand="0" w:evenHBand="0" w:firstRowFirstColumn="0" w:firstRowLastColumn="0" w:lastRowFirstColumn="0" w:lastRowLastColumn="0"/>
+            <w:tcW w:w="2875" w:type="dxa"/>
+            <w:vMerge/>
+            <w:tcBorders>
+              <w:right w:val="single" w:sz="12" w:space="0" w:color="auto"/>
+            </w:tcBorders>
+            <w:vAlign w:val="center"/>
+          </w:tcPr>
+          <w:p>
+            <w:pPr>
+              <w:spacing w:line="276" w:lineRule="auto"/>
+              <w:jc w:val="center"/>
+              <w:rPr>
+                <w:rFonts w:ascii="Times New Roman" w:hAnsi="Times New Roman" w:cs="Times New Roman"/>
+                <w:b w:val="0"/>
+                <w:bCs w:val="0"/>
+                <w:sz w:val="24"/>
+              </w:rPr>
+            </w:pPr>
+          </w:p>
+        </w:tc>
+        <w:tc>
+          <w:tcPr>
+            <w:tcW w:w="2610" w:type="dxa"/>
+            <w:tcBorders>
+              <w:top w:val="single" w:sz="12" w:space="0" w:color="auto"/>
+              <w:left w:val="single" w:sz="12" w:space="0" w:color="auto"/>
+            </w:tcBorders>
+            <w:vAlign w:val="center"/>
+          </w:tcPr>
+          <w:p>
+            <w:pPr>
+              <w:spacing w:line="276" w:lineRule="auto"/>
+              <w:jc w:val="center"/>
+              <w:cnfStyle w:val="000000100000" w:firstRow="0" w:lastRow="0" w:firstColumn="0" w:lastColumn="0" w:oddVBand="0" w:evenVBand="0" w:oddHBand="1" w:evenHBand="0" w:firstRowFirstColumn="0" w:firstRowLastColumn="0" w:lastRowFirstColumn="0" w:lastRowLastColumn="0"/>
+              <w:rPr>
+                <w:rFonts w:ascii="Times New Roman" w:hAnsi="Times New Roman" w:cs="Times New Roman"/>
+                <w:b/>
+                <w:sz w:val="24"/>
+              </w:rPr>
+            </w:pPr>
+            <w:r>
+              <w:rPr>
+                <w:rFonts w:ascii="Times New Roman" w:hAnsi="Times New Roman" w:cs="Times New Roman"/>
+                <w:b/>
+                <w:sz w:val="24"/>
+              </w:rPr>
+              <w:t>John Donne</w:t>
+            </w:r>
+          </w:p>
+        </w:tc>
+        <w:tc>
+          <w:tcPr>
+            <w:tcW w:w="9904" w:type="dxa"/>
+            <w:tcBorders>
+              <w:top w:val="single" w:sz="12" w:space="0" w:color="auto"/>
+            </w:tcBorders>
+            <w:vAlign w:val="center"/>
+          </w:tcPr>
+          <w:p>
+            <w:pPr>
+              <w:spacing w:line="276" w:lineRule="auto"/>
+              <w:cnfStyle w:val="000000100000" w:firstRow="0" w:lastRow="0" w:firstColumn="0" w:lastColumn="0" w:oddVBand="0" w:evenVBand="0" w:oddHBand="1" w:evenHBand="0" w:firstRowFirstColumn="0" w:firstRowLastColumn="0" w:lastRowFirstColumn="0" w:lastRowLastColumn="0"/>
+              <w:rPr>
+                <w:rFonts w:ascii="Times New Roman" w:hAnsi="Times New Roman" w:cs="Times New Roman"/>
+                <w:sz w:val="24"/>
+              </w:rPr>
+            </w:pPr>
+            <w:r>
+              <w:rPr>
+                <w:rFonts w:ascii="Times New Roman" w:hAnsi="Times New Roman" w:cs="Times New Roman"/>
+                <w:sz w:val="24"/>
+                <w:highlight w:val="cyan"/>
+              </w:rPr>
+              <w:t>Title:</w:t>
+            </w:r>
+            <w:r>
+              <w:rPr>
+                <w:rFonts w:ascii="Times New Roman" w:hAnsi="Times New Roman" w:cs="Times New Roman"/>
+                <w:sz w:val="24"/>
+              </w:rPr>
+              <w:t xml:space="preserve"> </w:t>
+            </w:r>
+            <w:r>
+              <w:rPr>
+                <w:rFonts w:ascii="Times New Roman" w:hAnsi="Times New Roman" w:cs="Times New Roman"/>
+                <w:b/>
+                <w:sz w:val="24"/>
+              </w:rPr>
+              <w:t>“Father of Metaphysical poets”</w:t>
+            </w:r>
+          </w:p>
+          <w:p>
+            <w:pPr>
+              <w:spacing w:line="276" w:lineRule="auto"/>
+              <w:cnfStyle w:val="000000100000" w:firstRow="0" w:lastRow="0" w:firstColumn="0" w:lastColumn="0" w:oddVBand="0" w:evenVBand="0" w:oddHBand="1" w:evenHBand="0" w:firstRowFirstColumn="0" w:firstRowLastColumn="0" w:lastRowFirstColumn="0" w:lastRowLastColumn="0"/>
+              <w:rPr>
+                <w:rFonts w:ascii="Times New Roman" w:hAnsi="Times New Roman" w:cs="Times New Roman"/>
+                <w:sz w:val="24"/>
+              </w:rPr>
+            </w:pPr>
+            <w:r>
+              <w:rPr>
+                <w:rFonts w:ascii="Times New Roman" w:hAnsi="Times New Roman" w:cs="Times New Roman"/>
+                <w:sz w:val="24"/>
+              </w:rPr>
+              <w:t xml:space="preserve">          </w:t>
+            </w:r>
+            <w:r>
+              <w:rPr>
+                <w:rFonts w:ascii="Times New Roman" w:hAnsi="Times New Roman" w:cs="Times New Roman"/>
+                <w:b/>
+                <w:sz w:val="24"/>
+              </w:rPr>
+              <w:t>“Poet of Love”</w:t>
+            </w:r>
+          </w:p>
+          <w:p>
+            <w:pPr>
+              <w:spacing w:line="276" w:lineRule="auto"/>
+              <w:cnfStyle w:val="000000100000" w:firstRow="0" w:lastRow="0" w:firstColumn="0" w:lastColumn="0" w:oddVBand="0" w:evenVBand="0" w:oddHBand="1" w:evenHBand="0" w:firstRowFirstColumn="0" w:firstRowLastColumn="0" w:lastRowFirstColumn="0" w:lastRowLastColumn="0"/>
+              <w:rPr>
+                <w:rFonts w:ascii="Times New Roman" w:hAnsi="Times New Roman" w:cs="Times New Roman"/>
+                <w:sz w:val="24"/>
+              </w:rPr>
+            </w:pPr>
+          </w:p>
+          <w:p>
+            <w:pPr>
+              <w:spacing w:line="276" w:lineRule="auto"/>
+              <w:cnfStyle w:val="000000100000" w:firstRow="0" w:lastRow="0" w:firstColumn="0" w:lastColumn="0" w:oddVBand="0" w:evenVBand="0" w:oddHBand="1" w:evenHBand="0" w:firstRowFirstColumn="0" w:firstRowLastColumn="0" w:lastRowFirstColumn="0" w:lastRowLastColumn="0"/>
+              <w:rPr>
+                <w:rFonts w:ascii="Times New Roman" w:hAnsi="Times New Roman" w:cs="Times New Roman"/>
+                <w:b/>
+                <w:sz w:val="24"/>
+              </w:rPr>
+            </w:pPr>
+            <w:r>
+              <w:rPr>
+                <w:rFonts w:ascii="Times New Roman" w:hAnsi="Times New Roman" w:cs="Times New Roman"/>
+                <w:sz w:val="24"/>
+                <w:highlight w:val="cyan"/>
+              </w:rPr>
+              <w:t>Book:</w:t>
+            </w:r>
+            <w:r>
+              <w:rPr>
+                <w:rFonts w:ascii="Times New Roman" w:hAnsi="Times New Roman" w:cs="Times New Roman"/>
+                <w:sz w:val="24"/>
+              </w:rPr>
+              <w:t xml:space="preserve"> </w:t>
+            </w:r>
+            <w:r>
+              <w:rPr>
+                <w:rFonts w:ascii="Times New Roman" w:hAnsi="Times New Roman" w:cs="Times New Roman"/>
+                <w:b/>
+                <w:sz w:val="24"/>
+              </w:rPr>
+              <w:t>“An Anatomy of the World”</w:t>
+            </w:r>
+          </w:p>
+          <w:p>
+            <w:pPr>
+              <w:spacing w:line="276" w:lineRule="auto"/>
+              <w:cnfStyle w:val="000000100000" w:firstRow="0" w:lastRow="0" w:firstColumn="0" w:lastColumn="0" w:oddVBand="0" w:evenVBand="0" w:oddHBand="1" w:evenHBand="0" w:firstRowFirstColumn="0" w:firstRowLastColumn="0" w:lastRowFirstColumn="0" w:lastRowLastColumn="0"/>
+              <w:rPr>
+                <w:rFonts w:ascii="Times New Roman" w:hAnsi="Times New Roman" w:cs="Times New Roman"/>
+                <w:b/>
+                <w:sz w:val="24"/>
+              </w:rPr>
+            </w:pPr>
+          </w:p>
+          <w:p>
+            <w:pPr>
+              <w:spacing w:line="276" w:lineRule="auto"/>
+              <w:cnfStyle w:val="000000100000" w:firstRow="0" w:lastRow="0" w:firstColumn="0" w:lastColumn="0" w:oddVBand="0" w:evenVBand="0" w:oddHBand="1" w:evenHBand="0" w:firstRowFirstColumn="0" w:firstRowLastColumn="0" w:lastRowFirstColumn="0" w:lastRowLastColumn="0"/>
+              <w:rPr>
+                <w:rFonts w:ascii="Times New Roman" w:hAnsi="Times New Roman" w:cs="Times New Roman"/>
+                <w:sz w:val="24"/>
+              </w:rPr>
+            </w:pPr>
+            <w:r>
+              <w:rPr>
+                <w:rFonts w:ascii="Times New Roman" w:hAnsi="Times New Roman" w:cs="Times New Roman"/>
+                <w:sz w:val="24"/>
+                <w:highlight w:val="cyan"/>
+              </w:rPr>
+              <w:t>Poems:</w:t>
+            </w:r>
+          </w:p>
+          <w:p>
+            <w:pPr>
+              <w:pStyle w:val="ListParagraph"/>
+              <w:numPr>
+                <w:ilvl w:val="0"/>
+                <w:numId w:val="44"/>
+              </w:numPr>
+              <w:spacing w:line="276" w:lineRule="auto"/>
+              <w:cnfStyle w:val="000000100000" w:firstRow="0" w:lastRow="0" w:firstColumn="0" w:lastColumn="0" w:oddVBand="0" w:evenVBand="0" w:oddHBand="1" w:evenHBand="0" w:firstRowFirstColumn="0" w:firstRowLastColumn="0" w:lastRowFirstColumn="0" w:lastRowLastColumn="0"/>
+              <w:rPr>
+                <w:rFonts w:ascii="Times New Roman" w:hAnsi="Times New Roman" w:cs="Times New Roman"/>
+                <w:sz w:val="24"/>
+              </w:rPr>
+            </w:pPr>
+            <w:r>
+              <w:rPr>
+                <w:rFonts w:ascii="Times New Roman" w:hAnsi="Times New Roman" w:cs="Times New Roman"/>
+                <w:b/>
+                <w:sz w:val="24"/>
+              </w:rPr>
+              <w:t>The Good Morrow</w:t>
+            </w:r>
+          </w:p>
+          <w:p>
+            <w:pPr>
+              <w:pStyle w:val="ListParagraph"/>
+              <w:numPr>
+                <w:ilvl w:val="0"/>
+                <w:numId w:val="44"/>
+              </w:numPr>
+              <w:spacing w:line="276" w:lineRule="auto"/>
+              <w:cnfStyle w:val="000000100000" w:firstRow="0" w:lastRow="0" w:firstColumn="0" w:lastColumn="0" w:oddVBand="0" w:evenVBand="0" w:oddHBand="1" w:evenHBand="0" w:firstRowFirstColumn="0" w:firstRowLastColumn="0" w:lastRowFirstColumn="0" w:lastRowLastColumn="0"/>
+              <w:rPr>
+                <w:rFonts w:ascii="Times New Roman" w:hAnsi="Times New Roman" w:cs="Times New Roman"/>
+                <w:sz w:val="24"/>
+              </w:rPr>
+            </w:pPr>
+            <w:r>
+              <w:rPr>
+                <w:rFonts w:ascii="Times New Roman" w:hAnsi="Times New Roman" w:cs="Times New Roman"/>
+                <w:b/>
+                <w:sz w:val="24"/>
+              </w:rPr>
+              <w:t>Twicknam Garden</w:t>
+            </w:r>
+          </w:p>
+          <w:p>
+            <w:pPr>
+              <w:pStyle w:val="ListParagraph"/>
+              <w:numPr>
+                <w:ilvl w:val="0"/>
+                <w:numId w:val="44"/>
+              </w:numPr>
+              <w:spacing w:line="276" w:lineRule="auto"/>
+              <w:cnfStyle w:val="000000100000" w:firstRow="0" w:lastRow="0" w:firstColumn="0" w:lastColumn="0" w:oddVBand="0" w:evenVBand="0" w:oddHBand="1" w:evenHBand="0" w:firstRowFirstColumn="0" w:firstRowLastColumn="0" w:lastRowFirstColumn="0" w:lastRowLastColumn="0"/>
+              <w:rPr>
+                <w:rFonts w:ascii="Times New Roman" w:hAnsi="Times New Roman" w:cs="Times New Roman"/>
+                <w:sz w:val="24"/>
+              </w:rPr>
+            </w:pPr>
+            <w:r>
+              <w:rPr>
+                <w:rFonts w:ascii="Times New Roman" w:hAnsi="Times New Roman" w:cs="Times New Roman"/>
+                <w:b/>
+                <w:sz w:val="24"/>
+              </w:rPr>
+              <w:t>The Sun Rising</w:t>
+            </w:r>
+            <w:r>
+              <w:rPr>
+                <w:rFonts w:ascii="Times New Roman" w:hAnsi="Times New Roman" w:cs="Times New Roman"/>
+                <w:b/>
+                <w:sz w:val="24"/>
+              </w:rPr>
+              <w:br/>
+              <w:t xml:space="preserve">      </w:t>
+            </w:r>
+            <w:r>
+              <w:rPr>
+                <w:rFonts w:ascii="Times New Roman" w:hAnsi="Times New Roman" w:cs="Times New Roman"/>
+                <w:sz w:val="24"/>
+              </w:rPr>
+              <w:t xml:space="preserve">- “The Sun also Rises” – </w:t>
+            </w:r>
+            <w:r>
+              <w:rPr>
+                <w:rFonts w:ascii="Times New Roman" w:hAnsi="Times New Roman" w:cs="Times New Roman"/>
+                <w:sz w:val="24"/>
+                <w:highlight w:val="green"/>
+              </w:rPr>
+              <w:t>novel</w:t>
+            </w:r>
+            <w:r>
+              <w:rPr>
+                <w:rFonts w:ascii="Times New Roman" w:hAnsi="Times New Roman" w:cs="Times New Roman"/>
+                <w:sz w:val="24"/>
+              </w:rPr>
+              <w:t xml:space="preserve"> – Earnest Hamingway</w:t>
+            </w:r>
+          </w:p>
+          <w:p>
+            <w:pPr>
+              <w:pStyle w:val="ListParagraph"/>
+              <w:numPr>
+                <w:ilvl w:val="0"/>
+                <w:numId w:val="44"/>
+              </w:numPr>
+              <w:spacing w:line="276" w:lineRule="auto"/>
+              <w:cnfStyle w:val="000000100000" w:firstRow="0" w:lastRow="0" w:firstColumn="0" w:lastColumn="0" w:oddVBand="0" w:evenVBand="0" w:oddHBand="1" w:evenHBand="0" w:firstRowFirstColumn="0" w:firstRowLastColumn="0" w:lastRowFirstColumn="0" w:lastRowLastColumn="0"/>
+              <w:rPr>
+                <w:rFonts w:ascii="Times New Roman" w:hAnsi="Times New Roman" w:cs="Times New Roman"/>
+                <w:sz w:val="24"/>
+              </w:rPr>
+            </w:pPr>
+            <w:r>
+              <w:rPr>
+                <w:rFonts w:ascii="Times New Roman" w:hAnsi="Times New Roman" w:cs="Times New Roman"/>
+                <w:b/>
+                <w:sz w:val="24"/>
+              </w:rPr>
+              <w:t>The Canonization</w:t>
+            </w:r>
+          </w:p>
+          <w:p>
+            <w:pPr>
+              <w:pStyle w:val="ListParagraph"/>
+              <w:numPr>
+                <w:ilvl w:val="0"/>
+                <w:numId w:val="44"/>
+              </w:numPr>
+              <w:spacing w:line="276" w:lineRule="auto"/>
+              <w:cnfStyle w:val="000000100000" w:firstRow="0" w:lastRow="0" w:firstColumn="0" w:lastColumn="0" w:oddVBand="0" w:evenVBand="0" w:oddHBand="1" w:evenHBand="0" w:firstRowFirstColumn="0" w:firstRowLastColumn="0" w:lastRowFirstColumn="0" w:lastRowLastColumn="0"/>
+              <w:rPr>
+                <w:rFonts w:ascii="Times New Roman" w:hAnsi="Times New Roman" w:cs="Times New Roman"/>
+                <w:sz w:val="24"/>
+              </w:rPr>
+            </w:pPr>
+            <w:r>
+              <w:rPr>
+                <w:rFonts w:ascii="Times New Roman" w:hAnsi="Times New Roman" w:cs="Times New Roman"/>
+                <w:b/>
+                <w:sz w:val="24"/>
+              </w:rPr>
+              <w:t>For Whom the Bell Tolls</w:t>
+            </w:r>
+            <w:r>
+              <w:rPr>
+                <w:rFonts w:ascii="Times New Roman" w:hAnsi="Times New Roman" w:cs="Times New Roman"/>
+                <w:sz w:val="24"/>
+              </w:rPr>
+              <w:t xml:space="preserve"> (No Man is an Island)</w:t>
+            </w:r>
+            <w:r>
+              <w:rPr>
+                <w:rFonts w:ascii="Times New Roman" w:hAnsi="Times New Roman" w:cs="Times New Roman"/>
+                <w:sz w:val="24"/>
+              </w:rPr>
+              <w:br/>
+              <w:t xml:space="preserve">      - “For whom the Bell Tolls” – </w:t>
+            </w:r>
+            <w:r>
+              <w:rPr>
+                <w:rFonts w:ascii="Times New Roman" w:hAnsi="Times New Roman" w:cs="Times New Roman"/>
+                <w:sz w:val="24"/>
+                <w:highlight w:val="green"/>
+              </w:rPr>
+              <w:t>novel</w:t>
+            </w:r>
+            <w:r>
+              <w:rPr>
+                <w:rFonts w:ascii="Times New Roman" w:hAnsi="Times New Roman" w:cs="Times New Roman"/>
+                <w:sz w:val="24"/>
+              </w:rPr>
+              <w:t xml:space="preserve"> – Earnest Hamingway</w:t>
+            </w:r>
+          </w:p>
+          <w:p>
+            <w:pPr>
+              <w:spacing w:line="276" w:lineRule="auto"/>
+              <w:cnfStyle w:val="000000100000" w:firstRow="0" w:lastRow="0" w:firstColumn="0" w:lastColumn="0" w:oddVBand="0" w:evenVBand="0" w:oddHBand="1" w:evenHBand="0" w:firstRowFirstColumn="0" w:firstRowLastColumn="0" w:lastRowFirstColumn="0" w:lastRowLastColumn="0"/>
+              <w:rPr>
+                <w:rFonts w:ascii="Times New Roman" w:hAnsi="Times New Roman" w:cs="Times New Roman"/>
+                <w:sz w:val="24"/>
+              </w:rPr>
+            </w:pPr>
+          </w:p>
+          <w:p>
+            <w:pPr>
+              <w:spacing w:line="276" w:lineRule="auto"/>
+              <w:cnfStyle w:val="000000100000" w:firstRow="0" w:lastRow="0" w:firstColumn="0" w:lastColumn="0" w:oddVBand="0" w:evenVBand="0" w:oddHBand="1" w:evenHBand="0" w:firstRowFirstColumn="0" w:firstRowLastColumn="0" w:lastRowFirstColumn="0" w:lastRowLastColumn="0"/>
+              <w:rPr>
+                <w:rFonts w:ascii="Times New Roman" w:hAnsi="Times New Roman" w:cs="Times New Roman"/>
+                <w:sz w:val="24"/>
+              </w:rPr>
+            </w:pPr>
+            <w:r>
+              <w:rPr>
+                <w:rFonts w:ascii="Times New Roman" w:hAnsi="Times New Roman" w:cs="Times New Roman"/>
+                <w:sz w:val="24"/>
+                <w:highlight w:val="cyan"/>
+              </w:rPr>
+              <w:t>Quotes:</w:t>
+            </w:r>
+          </w:p>
+          <w:p>
+            <w:pPr>
+              <w:pStyle w:val="ListParagraph"/>
+              <w:numPr>
+                <w:ilvl w:val="0"/>
+                <w:numId w:val="68"/>
+              </w:numPr>
+              <w:spacing w:line="276" w:lineRule="auto"/>
+              <w:cnfStyle w:val="000000100000" w:firstRow="0" w:lastRow="0" w:firstColumn="0" w:lastColumn="0" w:oddVBand="0" w:evenVBand="0" w:oddHBand="1" w:evenHBand="0" w:firstRowFirstColumn="0" w:firstRowLastColumn="0" w:lastRowFirstColumn="0" w:lastRowLastColumn="0"/>
+              <w:rPr>
+                <w:rFonts w:ascii="Times New Roman" w:hAnsi="Times New Roman" w:cs="Times New Roman"/>
+                <w:sz w:val="24"/>
+              </w:rPr>
+            </w:pPr>
+            <w:r>
+              <w:rPr>
+                <w:rFonts w:ascii="Times New Roman" w:hAnsi="Times New Roman" w:cs="Times New Roman"/>
+                <w:b/>
+                <w:sz w:val="24"/>
+              </w:rPr>
+              <w:t>“For God’s sake, hold your tongue and let me love”</w:t>
+            </w:r>
+            <w:r>
+              <w:rPr>
+                <w:rFonts w:ascii="Times New Roman" w:hAnsi="Times New Roman" w:cs="Times New Roman"/>
+                <w:sz w:val="24"/>
+              </w:rPr>
+              <w:t xml:space="preserve"> – The Canonization</w:t>
             </w:r>
           </w:p>
         </w:tc>
@@ -12837,8 +13541,8 @@
           <w:tcPr>
             <w:cnfStyle w:val="001000000000" w:firstRow="0" w:lastRow="0" w:firstColumn="1" w:lastColumn="0" w:oddVBand="0" w:evenVBand="0" w:oddHBand="0" w:evenHBand="0" w:firstRowFirstColumn="0" w:firstRowLastColumn="0" w:lastRowFirstColumn="0" w:lastRowLastColumn="0"/>
             <w:tcW w:w="2875" w:type="dxa"/>
+            <w:vMerge/>
             <w:tcBorders>
-              <w:top w:val="single" w:sz="12" w:space="0" w:color="auto"/>
               <w:right w:val="single" w:sz="12" w:space="0" w:color="auto"/>
             </w:tcBorders>
             <w:vAlign w:val="center"/>
@@ -12874,6 +13578,14 @@
                 <w:sz w:val="24"/>
               </w:rPr>
             </w:pPr>
+            <w:r>
+              <w:rPr>
+                <w:rFonts w:ascii="Times New Roman" w:hAnsi="Times New Roman" w:cs="Times New Roman"/>
+                <w:b/>
+                <w:sz w:val="24"/>
+              </w:rPr>
+              <w:t>Andrew Marvell</w:t>
+            </w:r>
           </w:p>
         </w:tc>
         <w:tc>
@@ -12890,9 +13602,33 @@
               <w:cnfStyle w:val="000000000000" w:firstRow="0" w:lastRow="0" w:firstColumn="0" w:lastColumn="0" w:oddVBand="0" w:evenVBand="0" w:oddHBand="0" w:evenHBand="0" w:firstRowFirstColumn="0" w:firstRowLastColumn="0" w:lastRowFirstColumn="0" w:lastRowLastColumn="0"/>
               <w:rPr>
                 <w:rFonts w:ascii="Times New Roman" w:hAnsi="Times New Roman" w:cs="Times New Roman"/>
-                <w:sz w:val="24"/>
-              </w:rPr>
-            </w:pPr>
+                <w:b/>
+                <w:sz w:val="24"/>
+              </w:rPr>
+            </w:pPr>
+            <w:r>
+              <w:rPr>
+                <w:rFonts w:ascii="Times New Roman" w:hAnsi="Times New Roman" w:cs="Times New Roman"/>
+                <w:sz w:val="24"/>
+                <w:highlight w:val="cyan"/>
+              </w:rPr>
+              <w:t>Poem:</w:t>
+            </w:r>
+            <w:r>
+              <w:rPr>
+                <w:rFonts w:ascii="Times New Roman" w:hAnsi="Times New Roman" w:cs="Times New Roman"/>
+                <w:sz w:val="24"/>
+              </w:rPr>
+              <w:t xml:space="preserve"> </w:t>
+            </w:r>
+            <w:r>
+              <w:rPr>
+                <w:rFonts w:ascii="Times New Roman" w:hAnsi="Times New Roman" w:cs="Times New Roman"/>
+                <w:b/>
+                <w:sz w:val="24"/>
+              </w:rPr>
+              <w:t>“To His Coy Mistress”</w:t>
+            </w:r>
           </w:p>
         </w:tc>
       </w:tr>
@@ -12906,6 +13642,7 @@
           <w:tcPr>
             <w:cnfStyle w:val="001000000000" w:firstRow="0" w:lastRow="0" w:firstColumn="1" w:lastColumn="0" w:oddVBand="0" w:evenVBand="0" w:oddHBand="0" w:evenHBand="0" w:firstRowFirstColumn="0" w:firstRowLastColumn="0" w:lastRowFirstColumn="0" w:lastRowLastColumn="0"/>
             <w:tcW w:w="2875" w:type="dxa"/>
+            <w:vMerge/>
             <w:tcBorders>
               <w:right w:val="single" w:sz="12" w:space="0" w:color="auto"/>
             </w:tcBorders>
@@ -12942,6 +13679,14 @@
                 <w:sz w:val="24"/>
               </w:rPr>
             </w:pPr>
+            <w:r>
+              <w:rPr>
+                <w:rFonts w:ascii="Times New Roman" w:hAnsi="Times New Roman" w:cs="Times New Roman"/>
+                <w:b/>
+                <w:sz w:val="24"/>
+              </w:rPr>
+              <w:t>George Herbert</w:t>
+            </w:r>
           </w:p>
         </w:tc>
         <w:tc>
@@ -12958,9 +13703,33 @@
               <w:cnfStyle w:val="000000100000" w:firstRow="0" w:lastRow="0" w:firstColumn="0" w:lastColumn="0" w:oddVBand="0" w:evenVBand="0" w:oddHBand="1" w:evenHBand="0" w:firstRowFirstColumn="0" w:firstRowLastColumn="0" w:lastRowFirstColumn="0" w:lastRowLastColumn="0"/>
               <w:rPr>
                 <w:rFonts w:ascii="Times New Roman" w:hAnsi="Times New Roman" w:cs="Times New Roman"/>
-                <w:sz w:val="24"/>
-              </w:rPr>
-            </w:pPr>
+                <w:b/>
+                <w:sz w:val="24"/>
+              </w:rPr>
+            </w:pPr>
+            <w:r>
+              <w:rPr>
+                <w:rFonts w:ascii="Times New Roman" w:hAnsi="Times New Roman" w:cs="Times New Roman"/>
+                <w:sz w:val="24"/>
+                <w:highlight w:val="cyan"/>
+              </w:rPr>
+              <w:t>Title:</w:t>
+            </w:r>
+            <w:r>
+              <w:rPr>
+                <w:rFonts w:ascii="Times New Roman" w:hAnsi="Times New Roman" w:cs="Times New Roman"/>
+                <w:sz w:val="24"/>
+              </w:rPr>
+              <w:t xml:space="preserve"> </w:t>
+            </w:r>
+            <w:r>
+              <w:rPr>
+                <w:rFonts w:ascii="Times New Roman" w:hAnsi="Times New Roman" w:cs="Times New Roman"/>
+                <w:b/>
+                <w:sz w:val="24"/>
+              </w:rPr>
+              <w:t>“Religious Poet”</w:t>
+            </w:r>
           </w:p>
         </w:tc>
       </w:tr>
@@ -12973,7 +13742,9 @@
           <w:tcPr>
             <w:cnfStyle w:val="001000000000" w:firstRow="0" w:lastRow="0" w:firstColumn="1" w:lastColumn="0" w:oddVBand="0" w:evenVBand="0" w:oddHBand="0" w:evenHBand="0" w:firstRowFirstColumn="0" w:firstRowLastColumn="0" w:lastRowFirstColumn="0" w:lastRowLastColumn="0"/>
             <w:tcW w:w="2875" w:type="dxa"/>
+            <w:vMerge/>
             <w:tcBorders>
+              <w:bottom w:val="single" w:sz="12" w:space="0" w:color="000000"/>
               <w:right w:val="single" w:sz="12" w:space="0" w:color="auto"/>
             </w:tcBorders>
             <w:vAlign w:val="center"/>
@@ -13009,6 +13780,14 @@
                 <w:sz w:val="24"/>
               </w:rPr>
             </w:pPr>
+            <w:r>
+              <w:rPr>
+                <w:rFonts w:ascii="Times New Roman" w:hAnsi="Times New Roman" w:cs="Times New Roman"/>
+                <w:b/>
+                <w:sz w:val="24"/>
+              </w:rPr>
+              <w:t>Cowley</w:t>
+            </w:r>
           </w:p>
         </w:tc>
         <w:tc>
@@ -13025,16 +13804,32 @@
               <w:cnfStyle w:val="000000000000" w:firstRow="0" w:lastRow="0" w:firstColumn="0" w:lastColumn="0" w:oddVBand="0" w:evenVBand="0" w:oddHBand="0" w:evenHBand="0" w:firstRowFirstColumn="0" w:firstRowLastColumn="0" w:lastRowFirstColumn="0" w:lastRowLastColumn="0"/>
               <w:rPr>
                 <w:rFonts w:ascii="Times New Roman" w:hAnsi="Times New Roman" w:cs="Times New Roman"/>
-                <w:sz w:val="24"/>
-              </w:rPr>
-            </w:pPr>
+                <w:b/>
+                <w:sz w:val="24"/>
+              </w:rPr>
+            </w:pPr>
+            <w:r>
+              <w:rPr>
+                <w:rFonts w:ascii="Times New Roman" w:hAnsi="Times New Roman" w:cs="Times New Roman"/>
+                <w:sz w:val="24"/>
+              </w:rPr>
+              <w:t xml:space="preserve">Quote: </w:t>
+            </w:r>
+            <w:r>
+              <w:rPr>
+                <w:rFonts w:ascii="Times New Roman" w:hAnsi="Times New Roman" w:cs="Times New Roman"/>
+                <w:b/>
+                <w:sz w:val="24"/>
+              </w:rPr>
+              <w:t>“Life is an incurable disease”</w:t>
+            </w:r>
           </w:p>
         </w:tc>
       </w:tr>
       <w:tr>
         <w:trPr>
           <w:cnfStyle w:val="000000100000" w:firstRow="0" w:lastRow="0" w:firstColumn="0" w:lastColumn="0" w:oddVBand="0" w:evenVBand="0" w:oddHBand="1" w:evenHBand="0" w:firstRowFirstColumn="0" w:firstRowLastColumn="0" w:lastRowFirstColumn="0" w:lastRowLastColumn="0"/>
-          <w:trHeight w:val="607"/>
+          <w:trHeight w:val="3372"/>
           <w:jc w:val="center"/>
         </w:trPr>
         <w:tc>
@@ -13042,6 +13837,8 @@
             <w:cnfStyle w:val="001000000000" w:firstRow="0" w:lastRow="0" w:firstColumn="1" w:lastColumn="0" w:oddVBand="0" w:evenVBand="0" w:oddHBand="0" w:evenHBand="0" w:firstRowFirstColumn="0" w:firstRowLastColumn="0" w:lastRowFirstColumn="0" w:lastRowLastColumn="0"/>
             <w:tcW w:w="2875" w:type="dxa"/>
             <w:tcBorders>
+              <w:top w:val="single" w:sz="12" w:space="0" w:color="000000"/>
+              <w:bottom w:val="single" w:sz="12" w:space="0" w:color="000000"/>
               <w:right w:val="single" w:sz="12" w:space="0" w:color="auto"/>
             </w:tcBorders>
             <w:vAlign w:val="center"/>
@@ -13052,9 +13849,33 @@
               <w:jc w:val="center"/>
               <w:rPr>
                 <w:rFonts w:ascii="Times New Roman" w:hAnsi="Times New Roman" w:cs="Times New Roman"/>
-                <w:sz w:val="24"/>
-              </w:rPr>
-            </w:pPr>
+                <w:sz w:val="28"/>
+              </w:rPr>
+            </w:pPr>
+            <w:r>
+              <w:rPr>
+                <w:rFonts w:ascii="Times New Roman" w:hAnsi="Times New Roman" w:cs="Times New Roman"/>
+                <w:sz w:val="28"/>
+              </w:rPr>
+              <w:t>Caroline Period</w:t>
+            </w:r>
+          </w:p>
+          <w:p>
+            <w:pPr>
+              <w:spacing w:line="276" w:lineRule="auto"/>
+              <w:jc w:val="center"/>
+              <w:rPr>
+                <w:rFonts w:ascii="Times New Roman" w:hAnsi="Times New Roman" w:cs="Times New Roman"/>
+                <w:sz w:val="24"/>
+              </w:rPr>
+            </w:pPr>
+            <w:r>
+              <w:rPr>
+                <w:rFonts w:ascii="Times New Roman" w:hAnsi="Times New Roman" w:cs="Times New Roman"/>
+                <w:sz w:val="24"/>
+              </w:rPr>
+              <w:t>(1625-1649)</w:t>
+            </w:r>
           </w:p>
         </w:tc>
         <w:tc>
@@ -13077,6 +13898,14 @@
                 <w:sz w:val="24"/>
               </w:rPr>
             </w:pPr>
+            <w:r>
+              <w:rPr>
+                <w:rFonts w:ascii="Times New Roman" w:hAnsi="Times New Roman" w:cs="Times New Roman"/>
+                <w:b/>
+                <w:sz w:val="24"/>
+              </w:rPr>
+              <w:t>Robert Herrick</w:t>
+            </w:r>
           </w:p>
         </w:tc>
         <w:tc>
@@ -13096,19 +13925,174 @@
                 <w:sz w:val="24"/>
               </w:rPr>
             </w:pPr>
+            <w:r>
+              <w:rPr>
+                <w:rFonts w:ascii="Times New Roman" w:hAnsi="Times New Roman" w:cs="Times New Roman"/>
+                <w:sz w:val="24"/>
+                <w:highlight w:val="cyan"/>
+              </w:rPr>
+              <w:t>Poems:</w:t>
+            </w:r>
+          </w:p>
+          <w:p>
+            <w:pPr>
+              <w:pStyle w:val="ListParagraph"/>
+              <w:numPr>
+                <w:ilvl w:val="0"/>
+                <w:numId w:val="68"/>
+              </w:numPr>
+              <w:spacing w:line="276" w:lineRule="auto"/>
+              <w:cnfStyle w:val="000000100000" w:firstRow="0" w:lastRow="0" w:firstColumn="0" w:lastColumn="0" w:oddVBand="0" w:evenVBand="0" w:oddHBand="1" w:evenHBand="0" w:firstRowFirstColumn="0" w:firstRowLastColumn="0" w:lastRowFirstColumn="0" w:lastRowLastColumn="0"/>
+              <w:rPr>
+                <w:rFonts w:ascii="Times New Roman" w:hAnsi="Times New Roman" w:cs="Times New Roman"/>
+                <w:sz w:val="24"/>
+              </w:rPr>
+            </w:pPr>
+            <w:r>
+              <w:rPr>
+                <w:rFonts w:ascii="Times New Roman" w:hAnsi="Times New Roman" w:cs="Times New Roman"/>
+                <w:b/>
+                <w:sz w:val="24"/>
+              </w:rPr>
+              <w:t>To Daffodils</w:t>
+            </w:r>
+            <w:r>
+              <w:rPr>
+                <w:rFonts w:ascii="Times New Roman" w:hAnsi="Times New Roman" w:cs="Times New Roman"/>
+                <w:sz w:val="24"/>
+              </w:rPr>
+              <w:t xml:space="preserve"> =&gt; Theme: Short living of human being</w:t>
+            </w:r>
+            <w:r>
+              <w:rPr>
+                <w:rFonts w:ascii="Times New Roman" w:hAnsi="Times New Roman" w:cs="Times New Roman"/>
+                <w:sz w:val="24"/>
+              </w:rPr>
+              <w:br/>
+              <w:t xml:space="preserve">      - “Daffodils (I wandered Lonely as a Cloud)” – Poem – William Wordsworth</w:t>
+            </w:r>
+            <w:r>
+              <w:rPr>
+                <w:rFonts w:ascii="Times New Roman" w:hAnsi="Times New Roman" w:cs="Times New Roman"/>
+                <w:sz w:val="24"/>
+              </w:rPr>
+              <w:br/>
+            </w:r>
+          </w:p>
+          <w:p>
+            <w:pPr>
+              <w:pStyle w:val="ListParagraph"/>
+              <w:numPr>
+                <w:ilvl w:val="0"/>
+                <w:numId w:val="68"/>
+              </w:numPr>
+              <w:spacing w:line="276" w:lineRule="auto"/>
+              <w:cnfStyle w:val="000000100000" w:firstRow="0" w:lastRow="0" w:firstColumn="0" w:lastColumn="0" w:oddVBand="0" w:evenVBand="0" w:oddHBand="1" w:evenHBand="0" w:firstRowFirstColumn="0" w:firstRowLastColumn="0" w:lastRowFirstColumn="0" w:lastRowLastColumn="0"/>
+              <w:rPr>
+                <w:rFonts w:ascii="Times New Roman" w:hAnsi="Times New Roman" w:cs="Times New Roman"/>
+                <w:sz w:val="24"/>
+              </w:rPr>
+            </w:pPr>
+            <w:r>
+              <w:rPr>
+                <w:rFonts w:ascii="Times New Roman" w:hAnsi="Times New Roman" w:cs="Times New Roman"/>
+                <w:b/>
+                <w:sz w:val="24"/>
+              </w:rPr>
+              <w:t>Delight in Disorder</w:t>
+            </w:r>
+          </w:p>
+          <w:p>
+            <w:pPr>
+              <w:spacing w:line="276" w:lineRule="auto"/>
+              <w:cnfStyle w:val="000000100000" w:firstRow="0" w:lastRow="0" w:firstColumn="0" w:lastColumn="0" w:oddVBand="0" w:evenVBand="0" w:oddHBand="1" w:evenHBand="0" w:firstRowFirstColumn="0" w:firstRowLastColumn="0" w:lastRowFirstColumn="0" w:lastRowLastColumn="0"/>
+              <w:rPr>
+                <w:rFonts w:ascii="Times New Roman" w:hAnsi="Times New Roman" w:cs="Times New Roman"/>
+                <w:sz w:val="24"/>
+              </w:rPr>
+            </w:pPr>
+          </w:p>
+          <w:p>
+            <w:pPr>
+              <w:spacing w:line="276" w:lineRule="auto"/>
+              <w:cnfStyle w:val="000000100000" w:firstRow="0" w:lastRow="0" w:firstColumn="0" w:lastColumn="0" w:oddVBand="0" w:evenVBand="0" w:oddHBand="1" w:evenHBand="0" w:firstRowFirstColumn="0" w:firstRowLastColumn="0" w:lastRowFirstColumn="0" w:lastRowLastColumn="0"/>
+              <w:rPr>
+                <w:rFonts w:ascii="Times New Roman" w:hAnsi="Times New Roman" w:cs="Times New Roman"/>
+                <w:sz w:val="24"/>
+              </w:rPr>
+            </w:pPr>
+            <w:r>
+              <w:rPr>
+                <w:rFonts w:ascii="Times New Roman" w:hAnsi="Times New Roman" w:cs="Times New Roman"/>
+                <w:sz w:val="24"/>
+                <w:highlight w:val="green"/>
+              </w:rPr>
+              <w:t>Last line</w:t>
+            </w:r>
+            <w:r>
+              <w:rPr>
+                <w:rFonts w:ascii="Times New Roman" w:hAnsi="Times New Roman" w:cs="Times New Roman"/>
+                <w:sz w:val="24"/>
+                <w:highlight w:val="green"/>
+              </w:rPr>
+              <w:t>s</w:t>
+            </w:r>
+            <w:r>
+              <w:rPr>
+                <w:rFonts w:ascii="Times New Roman" w:hAnsi="Times New Roman" w:cs="Times New Roman"/>
+                <w:sz w:val="24"/>
+                <w:highlight w:val="green"/>
+              </w:rPr>
+              <w:t xml:space="preserve"> of </w:t>
+            </w:r>
+            <w:r>
+              <w:rPr>
+                <w:rFonts w:ascii="Times New Roman" w:hAnsi="Times New Roman" w:cs="Times New Roman"/>
+                <w:b/>
+                <w:sz w:val="24"/>
+                <w:highlight w:val="green"/>
+              </w:rPr>
+              <w:t>“To Daffodils”:</w:t>
+            </w:r>
+            <w:r>
+              <w:rPr>
+                <w:rFonts w:ascii="Times New Roman" w:hAnsi="Times New Roman" w:cs="Times New Roman"/>
+                <w:sz w:val="24"/>
+              </w:rPr>
+              <w:br/>
+              <w:t xml:space="preserve">   “We have a short time to stay, as you,</w:t>
+            </w:r>
+            <w:r>
+              <w:rPr>
+                <w:rFonts w:ascii="Times New Roman" w:hAnsi="Times New Roman" w:cs="Times New Roman"/>
+                <w:sz w:val="24"/>
+              </w:rPr>
+              <w:br/>
+              <w:t xml:space="preserve">     We have as short a spring;</w:t>
+            </w:r>
+            <w:r>
+              <w:rPr>
+                <w:rFonts w:ascii="Times New Roman" w:hAnsi="Times New Roman" w:cs="Times New Roman"/>
+                <w:sz w:val="24"/>
+              </w:rPr>
+              <w:br/>
+              <w:t xml:space="preserve">     Never to be found again.”</w:t>
+            </w:r>
           </w:p>
         </w:tc>
       </w:tr>
       <w:tr>
         <w:trPr>
-          <w:trHeight w:val="607"/>
+          <w:trHeight w:val="870"/>
           <w:jc w:val="center"/>
         </w:trPr>
         <w:tc>
           <w:tcPr>
             <w:cnfStyle w:val="001000000000" w:firstRow="0" w:lastRow="0" w:firstColumn="1" w:lastColumn="0" w:oddVBand="0" w:evenVBand="0" w:oddHBand="0" w:evenHBand="0" w:firstRowFirstColumn="0" w:firstRowLastColumn="0" w:lastRowFirstColumn="0" w:lastRowLastColumn="0"/>
             <w:tcW w:w="2875" w:type="dxa"/>
+            <w:vMerge w:val="restart"/>
             <w:tcBorders>
+              <w:top w:val="single" w:sz="12" w:space="0" w:color="000000"/>
               <w:right w:val="single" w:sz="12" w:space="0" w:color="auto"/>
             </w:tcBorders>
             <w:vAlign w:val="center"/>
@@ -13122,6 +14106,30 @@
                 <w:sz w:val="24"/>
               </w:rPr>
             </w:pPr>
+            <w:r>
+              <w:rPr>
+                <w:rFonts w:ascii="Times New Roman" w:hAnsi="Times New Roman" w:cs="Times New Roman"/>
+                <w:sz w:val="24"/>
+              </w:rPr>
+              <w:t>Commonwealth Period</w:t>
+            </w:r>
+          </w:p>
+          <w:p>
+            <w:pPr>
+              <w:spacing w:line="276" w:lineRule="auto"/>
+              <w:jc w:val="center"/>
+              <w:rPr>
+                <w:rFonts w:ascii="Times New Roman" w:hAnsi="Times New Roman" w:cs="Times New Roman"/>
+                <w:sz w:val="24"/>
+              </w:rPr>
+            </w:pPr>
+            <w:r>
+              <w:rPr>
+                <w:rFonts w:ascii="Times New Roman" w:hAnsi="Times New Roman" w:cs="Times New Roman"/>
+                <w:sz w:val="24"/>
+              </w:rPr>
+              <w:t>1649-1660</w:t>
+            </w:r>
           </w:p>
         </w:tc>
         <w:tc>
@@ -13144,6 +14152,14 @@
                 <w:sz w:val="24"/>
               </w:rPr>
             </w:pPr>
+            <w:r>
+              <w:rPr>
+                <w:rFonts w:ascii="Times New Roman" w:hAnsi="Times New Roman" w:cs="Times New Roman"/>
+                <w:b/>
+                <w:sz w:val="24"/>
+              </w:rPr>
+              <w:t>Thomas Hobbes</w:t>
+            </w:r>
           </w:p>
         </w:tc>
         <w:tc>
@@ -13160,9 +14176,190 @@
               <w:cnfStyle w:val="000000000000" w:firstRow="0" w:lastRow="0" w:firstColumn="0" w:lastColumn="0" w:oddVBand="0" w:evenVBand="0" w:oddHBand="0" w:evenHBand="0" w:firstRowFirstColumn="0" w:firstRowLastColumn="0" w:lastRowFirstColumn="0" w:lastRowLastColumn="0"/>
               <w:rPr>
                 <w:rFonts w:ascii="Times New Roman" w:hAnsi="Times New Roman" w:cs="Times New Roman"/>
-                <w:sz w:val="24"/>
-              </w:rPr>
-            </w:pPr>
+                <w:b/>
+                <w:sz w:val="24"/>
+              </w:rPr>
+            </w:pPr>
+            <w:r>
+              <w:rPr>
+                <w:rFonts w:ascii="Times New Roman" w:hAnsi="Times New Roman" w:cs="Times New Roman"/>
+                <w:sz w:val="24"/>
+                <w:highlight w:val="cyan"/>
+              </w:rPr>
+              <w:t>Book:</w:t>
+            </w:r>
+            <w:r>
+              <w:rPr>
+                <w:rFonts w:ascii="Times New Roman" w:hAnsi="Times New Roman" w:cs="Times New Roman"/>
+                <w:sz w:val="24"/>
+              </w:rPr>
+              <w:t xml:space="preserve"> </w:t>
+            </w:r>
+            <w:r>
+              <w:rPr>
+                <w:rFonts w:ascii="Times New Roman" w:hAnsi="Times New Roman" w:cs="Times New Roman"/>
+                <w:b/>
+                <w:sz w:val="24"/>
+              </w:rPr>
+              <w:t>“Leviathan”</w:t>
+            </w:r>
+          </w:p>
+          <w:p>
+            <w:pPr>
+              <w:spacing w:line="276" w:lineRule="auto"/>
+              <w:cnfStyle w:val="000000000000" w:firstRow="0" w:lastRow="0" w:firstColumn="0" w:lastColumn="0" w:oddVBand="0" w:evenVBand="0" w:oddHBand="0" w:evenHBand="0" w:firstRowFirstColumn="0" w:firstRowLastColumn="0" w:lastRowFirstColumn="0" w:lastRowLastColumn="0"/>
+              <w:rPr>
+                <w:rFonts w:ascii="Times New Roman" w:hAnsi="Times New Roman" w:cs="Times New Roman"/>
+                <w:sz w:val="24"/>
+              </w:rPr>
+            </w:pPr>
+            <w:r>
+              <w:rPr>
+                <w:rFonts w:ascii="Times New Roman" w:hAnsi="Times New Roman" w:cs="Times New Roman"/>
+                <w:sz w:val="24"/>
+                <w:highlight w:val="cyan"/>
+              </w:rPr>
+              <w:t>Quote:</w:t>
+            </w:r>
+            <w:r>
+              <w:rPr>
+                <w:rFonts w:ascii="Times New Roman" w:hAnsi="Times New Roman" w:cs="Times New Roman"/>
+                <w:sz w:val="24"/>
+              </w:rPr>
+              <w:t xml:space="preserve"> “The end of knowledge is power”</w:t>
+            </w:r>
+          </w:p>
+        </w:tc>
+      </w:tr>
+      <w:tr>
+        <w:trPr>
+          <w:cnfStyle w:val="000000100000" w:firstRow="0" w:lastRow="0" w:firstColumn="0" w:lastColumn="0" w:oddVBand="0" w:evenVBand="0" w:oddHBand="1" w:evenHBand="0" w:firstRowFirstColumn="0" w:firstRowLastColumn="0" w:lastRowFirstColumn="0" w:lastRowLastColumn="0"/>
+          <w:trHeight w:val="1131"/>
+          <w:jc w:val="center"/>
+        </w:trPr>
+        <w:tc>
+          <w:tcPr>
+            <w:cnfStyle w:val="001000000000" w:firstRow="0" w:lastRow="0" w:firstColumn="1" w:lastColumn="0" w:oddVBand="0" w:evenVBand="0" w:oddHBand="0" w:evenHBand="0" w:firstRowFirstColumn="0" w:firstRowLastColumn="0" w:lastRowFirstColumn="0" w:lastRowLastColumn="0"/>
+            <w:tcW w:w="2875" w:type="dxa"/>
+            <w:vMerge/>
+            <w:tcBorders>
+              <w:bottom w:val="single" w:sz="12" w:space="0" w:color="000000"/>
+              <w:right w:val="single" w:sz="12" w:space="0" w:color="auto"/>
+            </w:tcBorders>
+            <w:vAlign w:val="center"/>
+          </w:tcPr>
+          <w:p>
+            <w:pPr>
+              <w:spacing w:line="276" w:lineRule="auto"/>
+              <w:jc w:val="center"/>
+              <w:rPr>
+                <w:rFonts w:ascii="Times New Roman" w:hAnsi="Times New Roman" w:cs="Times New Roman"/>
+                <w:sz w:val="24"/>
+              </w:rPr>
+            </w:pPr>
+          </w:p>
+        </w:tc>
+        <w:tc>
+          <w:tcPr>
+            <w:tcW w:w="2610" w:type="dxa"/>
+            <w:tcBorders>
+              <w:top w:val="single" w:sz="12" w:space="0" w:color="auto"/>
+              <w:left w:val="single" w:sz="12" w:space="0" w:color="auto"/>
+            </w:tcBorders>
+            <w:vAlign w:val="center"/>
+          </w:tcPr>
+          <w:p>
+            <w:pPr>
+              <w:spacing w:line="276" w:lineRule="auto"/>
+              <w:jc w:val="center"/>
+              <w:cnfStyle w:val="000000100000" w:firstRow="0" w:lastRow="0" w:firstColumn="0" w:lastColumn="0" w:oddVBand="0" w:evenVBand="0" w:oddHBand="1" w:evenHBand="0" w:firstRowFirstColumn="0" w:firstRowLastColumn="0" w:lastRowFirstColumn="0" w:lastRowLastColumn="0"/>
+              <w:rPr>
+                <w:rFonts w:ascii="Times New Roman" w:hAnsi="Times New Roman" w:cs="Times New Roman"/>
+                <w:b/>
+                <w:sz w:val="24"/>
+              </w:rPr>
+            </w:pPr>
+            <w:r>
+              <w:rPr>
+                <w:rFonts w:ascii="Times New Roman" w:hAnsi="Times New Roman" w:cs="Times New Roman"/>
+                <w:b/>
+                <w:sz w:val="24"/>
+              </w:rPr>
+              <w:t>Jeremy Taylor</w:t>
+            </w:r>
+          </w:p>
+        </w:tc>
+        <w:tc>
+          <w:tcPr>
+            <w:tcW w:w="9904" w:type="dxa"/>
+            <w:tcBorders>
+              <w:top w:val="single" w:sz="12" w:space="0" w:color="auto"/>
+            </w:tcBorders>
+            <w:vAlign w:val="center"/>
+          </w:tcPr>
+          <w:p>
+            <w:pPr>
+              <w:spacing w:line="276" w:lineRule="auto"/>
+              <w:cnfStyle w:val="000000100000" w:firstRow="0" w:lastRow="0" w:firstColumn="0" w:lastColumn="0" w:oddVBand="0" w:evenVBand="0" w:oddHBand="1" w:evenHBand="0" w:firstRowFirstColumn="0" w:firstRowLastColumn="0" w:lastRowFirstColumn="0" w:lastRowLastColumn="0"/>
+              <w:rPr>
+                <w:rFonts w:ascii="Times New Roman" w:hAnsi="Times New Roman" w:cs="Times New Roman"/>
+                <w:sz w:val="24"/>
+              </w:rPr>
+            </w:pPr>
+            <w:r>
+              <w:rPr>
+                <w:rFonts w:ascii="Times New Roman" w:hAnsi="Times New Roman" w:cs="Times New Roman"/>
+                <w:sz w:val="24"/>
+                <w:highlight w:val="cyan"/>
+              </w:rPr>
+              <w:t>Prose:</w:t>
+            </w:r>
+          </w:p>
+          <w:p>
+            <w:pPr>
+              <w:pStyle w:val="ListParagraph"/>
+              <w:numPr>
+                <w:ilvl w:val="0"/>
+                <w:numId w:val="69"/>
+              </w:numPr>
+              <w:spacing w:line="276" w:lineRule="auto"/>
+              <w:cnfStyle w:val="000000100000" w:firstRow="0" w:lastRow="0" w:firstColumn="0" w:lastColumn="0" w:oddVBand="0" w:evenVBand="0" w:oddHBand="1" w:evenHBand="0" w:firstRowFirstColumn="0" w:firstRowLastColumn="0" w:lastRowFirstColumn="0" w:lastRowLastColumn="0"/>
+              <w:rPr>
+                <w:rFonts w:ascii="Times New Roman" w:hAnsi="Times New Roman" w:cs="Times New Roman"/>
+                <w:sz w:val="24"/>
+              </w:rPr>
+            </w:pPr>
+            <w:r>
+              <w:rPr>
+                <w:rFonts w:ascii="Times New Roman" w:hAnsi="Times New Roman" w:cs="Times New Roman"/>
+                <w:b/>
+                <w:sz w:val="24"/>
+              </w:rPr>
+              <w:t>Holy Living</w:t>
+            </w:r>
+          </w:p>
+          <w:p>
+            <w:pPr>
+              <w:pStyle w:val="ListParagraph"/>
+              <w:numPr>
+                <w:ilvl w:val="0"/>
+                <w:numId w:val="69"/>
+              </w:numPr>
+              <w:spacing w:line="276" w:lineRule="auto"/>
+              <w:cnfStyle w:val="000000100000" w:firstRow="0" w:lastRow="0" w:firstColumn="0" w:lastColumn="0" w:oddVBand="0" w:evenVBand="0" w:oddHBand="1" w:evenHBand="0" w:firstRowFirstColumn="0" w:firstRowLastColumn="0" w:lastRowFirstColumn="0" w:lastRowLastColumn="0"/>
+              <w:rPr>
+                <w:rFonts w:ascii="Times New Roman" w:hAnsi="Times New Roman" w:cs="Times New Roman"/>
+                <w:sz w:val="24"/>
+              </w:rPr>
+            </w:pPr>
+            <w:r>
+              <w:rPr>
+                <w:rFonts w:ascii="Times New Roman" w:hAnsi="Times New Roman" w:cs="Times New Roman"/>
+                <w:b/>
+                <w:sz w:val="24"/>
+              </w:rPr>
+              <w:t>Holy Dying</w:t>
+            </w:r>
           </w:p>
         </w:tc>
       </w:tr>
@@ -13243,6 +14440,1670 @@
         <w:br w:type="page"/>
       </w:r>
     </w:p>
+    <w:tbl>
+      <w:tblPr>
+        <w:tblStyle w:val="GridTable4-Accent6"/>
+        <w:tblW w:w="0" w:type="auto"/>
+        <w:jc w:val="center"/>
+        <w:tblLook w:val="04A0" w:firstRow="1" w:lastRow="0" w:firstColumn="1" w:lastColumn="0" w:noHBand="0" w:noVBand="1"/>
+      </w:tblPr>
+      <w:tblGrid>
+        <w:gridCol w:w="2965"/>
+        <w:gridCol w:w="2520"/>
+        <w:gridCol w:w="9904"/>
+      </w:tblGrid>
+      <w:tr>
+        <w:trPr>
+          <w:cnfStyle w:val="100000000000" w:firstRow="1" w:lastRow="0" w:firstColumn="0" w:lastColumn="0" w:oddVBand="0" w:evenVBand="0" w:oddHBand="0" w:evenHBand="0" w:firstRowFirstColumn="0" w:firstRowLastColumn="0" w:lastRowFirstColumn="0" w:lastRowLastColumn="0"/>
+          <w:trHeight w:val="854"/>
+          <w:jc w:val="center"/>
+        </w:trPr>
+        <w:tc>
+          <w:tcPr>
+            <w:cnfStyle w:val="001000000000" w:firstRow="0" w:lastRow="0" w:firstColumn="1" w:lastColumn="0" w:oddVBand="0" w:evenVBand="0" w:oddHBand="0" w:evenHBand="0" w:firstRowFirstColumn="0" w:firstRowLastColumn="0" w:lastRowFirstColumn="0" w:lastRowLastColumn="0"/>
+            <w:tcW w:w="15389" w:type="dxa"/>
+            <w:gridSpan w:val="3"/>
+            <w:vAlign w:val="center"/>
+          </w:tcPr>
+          <w:p>
+            <w:pPr>
+              <w:jc w:val="center"/>
+              <w:rPr>
+                <w:rFonts w:ascii="Times New Roman" w:hAnsi="Times New Roman" w:cs="Times New Roman"/>
+                <w:sz w:val="32"/>
+              </w:rPr>
+            </w:pPr>
+            <w:r>
+              <w:rPr>
+                <w:rFonts w:ascii="Times New Roman" w:hAnsi="Times New Roman" w:cs="Times New Roman"/>
+                <w:sz w:val="32"/>
+              </w:rPr>
+              <w:lastRenderedPageBreak/>
+              <w:t>Neoclassical Period</w:t>
+            </w:r>
+          </w:p>
+          <w:p>
+            <w:pPr>
+              <w:jc w:val="center"/>
+              <w:rPr>
+                <w:rFonts w:ascii="Times New Roman" w:hAnsi="Times New Roman" w:cs="Times New Roman"/>
+                <w:sz w:val="32"/>
+                <w:highlight w:val="cyan"/>
+              </w:rPr>
+            </w:pPr>
+            <w:r>
+              <w:rPr>
+                <w:rFonts w:ascii="Times New Roman" w:hAnsi="Times New Roman" w:cs="Times New Roman"/>
+                <w:sz w:val="28"/>
+              </w:rPr>
+              <w:t>(1660-1798)</w:t>
+            </w:r>
+          </w:p>
+        </w:tc>
+      </w:tr>
+      <w:tr>
+        <w:trPr>
+          <w:cnfStyle w:val="000000100000" w:firstRow="0" w:lastRow="0" w:firstColumn="0" w:lastColumn="0" w:oddVBand="0" w:evenVBand="0" w:oddHBand="1" w:evenHBand="0" w:firstRowFirstColumn="0" w:firstRowLastColumn="0" w:lastRowFirstColumn="0" w:lastRowLastColumn="0"/>
+          <w:trHeight w:val="10016"/>
+          <w:jc w:val="center"/>
+        </w:trPr>
+        <w:tc>
+          <w:tcPr>
+            <w:cnfStyle w:val="001000000000" w:firstRow="0" w:lastRow="0" w:firstColumn="1" w:lastColumn="0" w:oddVBand="0" w:evenVBand="0" w:oddHBand="0" w:evenHBand="0" w:firstRowFirstColumn="0" w:firstRowLastColumn="0" w:lastRowFirstColumn="0" w:lastRowLastColumn="0"/>
+            <w:tcW w:w="2965" w:type="dxa"/>
+            <w:tcBorders>
+              <w:right w:val="single" w:sz="12" w:space="0" w:color="000000"/>
+            </w:tcBorders>
+            <w:vAlign w:val="center"/>
+          </w:tcPr>
+          <w:p>
+            <w:pPr>
+              <w:jc w:val="center"/>
+              <w:rPr>
+                <w:rFonts w:ascii="Times New Roman" w:hAnsi="Times New Roman" w:cs="Times New Roman"/>
+                <w:sz w:val="28"/>
+              </w:rPr>
+            </w:pPr>
+            <w:r>
+              <w:rPr>
+                <w:rFonts w:ascii="Times New Roman" w:hAnsi="Times New Roman" w:cs="Times New Roman"/>
+                <w:sz w:val="28"/>
+              </w:rPr>
+              <w:t>R</w:t>
+            </w:r>
+            <w:r>
+              <w:rPr>
+                <w:rFonts w:ascii="Times New Roman" w:hAnsi="Times New Roman" w:cs="Times New Roman"/>
+                <w:sz w:val="28"/>
+              </w:rPr>
+              <w:t>estoration Period</w:t>
+            </w:r>
+          </w:p>
+          <w:p>
+            <w:pPr>
+              <w:jc w:val="center"/>
+              <w:rPr>
+                <w:rFonts w:ascii="Times New Roman" w:hAnsi="Times New Roman" w:cs="Times New Roman"/>
+                <w:sz w:val="28"/>
+              </w:rPr>
+            </w:pPr>
+            <w:r>
+              <w:rPr>
+                <w:rFonts w:ascii="Times New Roman" w:hAnsi="Times New Roman" w:cs="Times New Roman"/>
+                <w:sz w:val="24"/>
+              </w:rPr>
+              <w:t>(1660-1700)</w:t>
+            </w:r>
+          </w:p>
+        </w:tc>
+        <w:tc>
+          <w:tcPr>
+            <w:tcW w:w="2520" w:type="dxa"/>
+            <w:tcBorders>
+              <w:left w:val="single" w:sz="12" w:space="0" w:color="000000"/>
+              <w:bottom w:val="single" w:sz="12" w:space="0" w:color="000000"/>
+            </w:tcBorders>
+            <w:vAlign w:val="center"/>
+          </w:tcPr>
+          <w:p>
+            <w:pPr>
+              <w:jc w:val="center"/>
+              <w:cnfStyle w:val="000000100000" w:firstRow="0" w:lastRow="0" w:firstColumn="0" w:lastColumn="0" w:oddVBand="0" w:evenVBand="0" w:oddHBand="1" w:evenHBand="0" w:firstRowFirstColumn="0" w:firstRowLastColumn="0" w:lastRowFirstColumn="0" w:lastRowLastColumn="0"/>
+              <w:rPr>
+                <w:rFonts w:ascii="Times New Roman" w:hAnsi="Times New Roman" w:cs="Times New Roman"/>
+                <w:b/>
+                <w:sz w:val="24"/>
+              </w:rPr>
+            </w:pPr>
+            <w:r>
+              <w:rPr>
+                <w:rFonts w:ascii="Times New Roman" w:hAnsi="Times New Roman" w:cs="Times New Roman"/>
+                <w:b/>
+                <w:sz w:val="24"/>
+              </w:rPr>
+              <w:t>Joh</w:t>
+            </w:r>
+            <w:r>
+              <w:rPr>
+                <w:rFonts w:ascii="Times New Roman" w:hAnsi="Times New Roman" w:cs="Times New Roman"/>
+                <w:b/>
+                <w:sz w:val="24"/>
+              </w:rPr>
+              <w:t>n Milton</w:t>
+            </w:r>
+          </w:p>
+        </w:tc>
+        <w:tc>
+          <w:tcPr>
+            <w:tcW w:w="9904" w:type="dxa"/>
+            <w:tcBorders>
+              <w:bottom w:val="single" w:sz="12" w:space="0" w:color="000000"/>
+            </w:tcBorders>
+            <w:vAlign w:val="center"/>
+          </w:tcPr>
+          <w:p>
+            <w:pPr>
+              <w:cnfStyle w:val="000000100000" w:firstRow="0" w:lastRow="0" w:firstColumn="0" w:lastColumn="0" w:oddVBand="0" w:evenVBand="0" w:oddHBand="1" w:evenHBand="0" w:firstRowFirstColumn="0" w:firstRowLastColumn="0" w:lastRowFirstColumn="0" w:lastRowLastColumn="0"/>
+              <w:rPr>
+                <w:rFonts w:ascii="Times New Roman" w:hAnsi="Times New Roman" w:cs="Times New Roman"/>
+                <w:b/>
+                <w:sz w:val="24"/>
+              </w:rPr>
+            </w:pPr>
+            <w:r>
+              <w:rPr>
+                <w:rFonts w:ascii="Times New Roman" w:hAnsi="Times New Roman" w:cs="Times New Roman"/>
+                <w:noProof/>
+                <w:sz w:val="24"/>
+              </w:rPr>
+              <mc:AlternateContent>
+                <mc:Choice Requires="wps">
+                  <w:drawing>
+                    <wp:anchor distT="0" distB="0" distL="114300" distR="114300" simplePos="0" relativeHeight="251659264" behindDoc="0" locked="0" layoutInCell="1" allowOverlap="1" wp14:anchorId="0194739D" wp14:editId="3723F54C">
+                      <wp:simplePos x="0" y="0"/>
+                      <wp:positionH relativeFrom="column">
+                        <wp:posOffset>3674745</wp:posOffset>
+                      </wp:positionH>
+                      <wp:positionV relativeFrom="paragraph">
+                        <wp:posOffset>103505</wp:posOffset>
+                      </wp:positionV>
+                      <wp:extent cx="1929130" cy="563880"/>
+                      <wp:effectExtent l="0" t="0" r="13970" b="26670"/>
+                      <wp:wrapNone/>
+                      <wp:docPr id="1" name="Text Box 1"/>
+                      <wp:cNvGraphicFramePr/>
+                      <a:graphic xmlns:a="http://schemas.openxmlformats.org/drawingml/2006/main">
+                        <a:graphicData uri="http://schemas.microsoft.com/office/word/2010/wordprocessingShape">
+                          <wps:wsp>
+                            <wps:cNvSpPr txBox="1"/>
+                            <wps:spPr>
+                              <a:xfrm>
+                                <a:off x="0" y="0"/>
+                                <a:ext cx="1929130" cy="564077"/>
+                              </a:xfrm>
+                              <a:prstGeom prst="rect">
+                                <a:avLst/>
+                              </a:prstGeom>
+                              <a:solidFill>
+                                <a:schemeClr val="lt1">
+                                  <a:alpha val="0"/>
+                                </a:schemeClr>
+                              </a:solidFill>
+                              <a:ln w="19050">
+                                <a:solidFill>
+                                  <a:schemeClr val="tx1"/>
+                                </a:solidFill>
+                              </a:ln>
+                              <a:effectLst/>
+                            </wps:spPr>
+                            <wps:style>
+                              <a:lnRef idx="0">
+                                <a:schemeClr val="accent1"/>
+                              </a:lnRef>
+                              <a:fillRef idx="0">
+                                <a:schemeClr val="accent1"/>
+                              </a:fillRef>
+                              <a:effectRef idx="0">
+                                <a:schemeClr val="accent1"/>
+                              </a:effectRef>
+                              <a:fontRef idx="minor">
+                                <a:schemeClr val="dk1"/>
+                              </a:fontRef>
+                            </wps:style>
+                            <wps:txbx>
+                              <w:txbxContent>
+                                <w:p>
+                                  <w:pPr>
+                                    <w:rPr>
+                                      <w:rFonts w:ascii="Times New Roman" w:hAnsi="Times New Roman" w:cs="Times New Roman"/>
+                                      <w:b/>
+                                    </w:rPr>
+                                  </w:pPr>
+                                  <w:r>
+                                    <w:rPr>
+                                      <w:rFonts w:ascii="Times New Roman" w:hAnsi="Times New Roman" w:cs="Times New Roman"/>
+                                      <w:b/>
+                                    </w:rPr>
+                                    <w:t>“</w:t>
+                                  </w:r>
+                                  <w:r>
+                                    <w:rPr>
+                                      <w:rFonts w:ascii="Times New Roman" w:hAnsi="Times New Roman" w:cs="Times New Roman"/>
+                                      <w:b/>
+                                      <w:highlight w:val="yellow"/>
+                                    </w:rPr>
+                                    <w:t>Hudibras</w:t>
+                                  </w:r>
+                                  <w:r>
+                                    <w:rPr>
+                                      <w:rFonts w:ascii="Times New Roman" w:hAnsi="Times New Roman" w:cs="Times New Roman"/>
+                                      <w:b/>
+                                    </w:rPr>
+                                    <w:t>” – Samuel Butler</w:t>
+                                  </w:r>
+                                </w:p>
+                                <w:p>
+                                  <w:pPr>
+                                    <w:rPr>
+                                      <w:rFonts w:ascii="Times New Roman" w:hAnsi="Times New Roman" w:cs="Times New Roman"/>
+                                    </w:rPr>
+                                  </w:pPr>
+                                  <w:r>
+                                    <w:rPr>
+                                      <w:rFonts w:ascii="Times New Roman" w:hAnsi="Times New Roman" w:cs="Times New Roman"/>
+                                      <w:b/>
+                                    </w:rPr>
+                                    <w:t>-</w:t>
+                                  </w:r>
+                                  <w:r>
+                                    <w:rPr>
+                                      <w:rFonts w:ascii="Times New Roman" w:hAnsi="Times New Roman" w:cs="Times New Roman"/>
+                                    </w:rPr>
+                                    <w:t xml:space="preserve"> mock heroic narrative poem</w:t>
+                                  </w:r>
+                                </w:p>
+                              </w:txbxContent>
+                            </wps:txbx>
+                            <wps:bodyPr rot="0" spcFirstLastPara="0" vertOverflow="overflow" horzOverflow="overflow" vert="horz" wrap="square" lIns="91440" tIns="45720" rIns="91440" bIns="45720" numCol="1" spcCol="0" rtlCol="0" fromWordArt="0" anchor="t" anchorCtr="0" forceAA="0" compatLnSpc="1">
+                              <a:prstTxWarp prst="textNoShape">
+                                <a:avLst/>
+                              </a:prstTxWarp>
+                              <a:noAutofit/>
+                            </wps:bodyPr>
+                          </wps:wsp>
+                        </a:graphicData>
+                      </a:graphic>
+                      <wp14:sizeRelH relativeFrom="margin">
+                        <wp14:pctWidth>0</wp14:pctWidth>
+                      </wp14:sizeRelH>
+                      <wp14:sizeRelV relativeFrom="margin">
+                        <wp14:pctHeight>0</wp14:pctHeight>
+                      </wp14:sizeRelV>
+                    </wp:anchor>
+                  </w:drawing>
+                </mc:Choice>
+                <mc:Fallback>
+                  <w:pict>
+                    <v:shapetype w14:anchorId="0194739D" id="_x0000_t202" coordsize="21600,21600" o:spt="202" path="m,l,21600r21600,l21600,xe">
+                      <v:stroke joinstyle="miter"/>
+                      <v:path gradientshapeok="t" o:connecttype="rect"/>
+                    </v:shapetype>
+                    <v:shape id="Text Box 1" o:spid="_x0000_s1026" type="#_x0000_t202" style="position:absolute;margin-left:289.35pt;margin-top:8.15pt;width:151.9pt;height:44.4pt;z-index:251659264;visibility:visible;mso-wrap-style:square;mso-width-percent:0;mso-height-percent:0;mso-wrap-distance-left:9pt;mso-wrap-distance-top:0;mso-wrap-distance-right:9pt;mso-wrap-distance-bottom:0;mso-position-horizontal:absolute;mso-position-horizontal-relative:text;mso-position-vertical:absolute;mso-position-vertical-relative:text;mso-width-percent:0;mso-height-percent:0;mso-width-relative:margin;mso-height-relative:margin;v-text-anchor:top" o:gfxdata="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" fillcolor="white [3201]" strokecolor="black [3213]" strokeweight="1.5pt">
+                      <v:fill opacity="0"/>
+                      <v:textbox>
+                        <w:txbxContent>
+                          <w:p>
+                            <w:pPr>
+                              <w:rPr>
+                                <w:rFonts w:ascii="Times New Roman" w:hAnsi="Times New Roman" w:cs="Times New Roman"/>
+                                <w:b/>
+                              </w:rPr>
+                            </w:pPr>
+                            <w:r>
+                              <w:rPr>
+                                <w:rFonts w:ascii="Times New Roman" w:hAnsi="Times New Roman" w:cs="Times New Roman"/>
+                                <w:b/>
+                              </w:rPr>
+                              <w:t>“</w:t>
+                            </w:r>
+                            <w:r>
+                              <w:rPr>
+                                <w:rFonts w:ascii="Times New Roman" w:hAnsi="Times New Roman" w:cs="Times New Roman"/>
+                                <w:b/>
+                                <w:highlight w:val="yellow"/>
+                              </w:rPr>
+                              <w:t>Hudibras</w:t>
+                            </w:r>
+                            <w:r>
+                              <w:rPr>
+                                <w:rFonts w:ascii="Times New Roman" w:hAnsi="Times New Roman" w:cs="Times New Roman"/>
+                                <w:b/>
+                              </w:rPr>
+                              <w:t>” – Samuel Butler</w:t>
+                            </w:r>
+                          </w:p>
+                          <w:p>
+                            <w:pPr>
+                              <w:rPr>
+                                <w:rFonts w:ascii="Times New Roman" w:hAnsi="Times New Roman" w:cs="Times New Roman"/>
+                              </w:rPr>
+                            </w:pPr>
+                            <w:r>
+                              <w:rPr>
+                                <w:rFonts w:ascii="Times New Roman" w:hAnsi="Times New Roman" w:cs="Times New Roman"/>
+                                <w:b/>
+                              </w:rPr>
+                              <w:t>-</w:t>
+                            </w:r>
+                            <w:r>
+                              <w:rPr>
+                                <w:rFonts w:ascii="Times New Roman" w:hAnsi="Times New Roman" w:cs="Times New Roman"/>
+                              </w:rPr>
+                              <w:t xml:space="preserve"> mock heroic narrative poem</w:t>
+                            </w:r>
+                          </w:p>
+                        </w:txbxContent>
+                      </v:textbox>
+                    </v:shape>
+                  </w:pict>
+                </mc:Fallback>
+              </mc:AlternateContent>
+            </w:r>
+            <w:r>
+              <w:rPr>
+                <w:rFonts w:ascii="Times New Roman" w:hAnsi="Times New Roman" w:cs="Times New Roman"/>
+                <w:sz w:val="24"/>
+                <w:highlight w:val="cyan"/>
+              </w:rPr>
+              <w:t>T</w:t>
+            </w:r>
+            <w:r>
+              <w:rPr>
+                <w:rFonts w:ascii="Times New Roman" w:hAnsi="Times New Roman" w:cs="Times New Roman"/>
+                <w:sz w:val="24"/>
+                <w:highlight w:val="cyan"/>
+              </w:rPr>
+              <w:t>itle:</w:t>
+            </w:r>
+            <w:r>
+              <w:rPr>
+                <w:rFonts w:ascii="Times New Roman" w:hAnsi="Times New Roman" w:cs="Times New Roman"/>
+                <w:sz w:val="24"/>
+              </w:rPr>
+              <w:t xml:space="preserve"> </w:t>
+            </w:r>
+            <w:r>
+              <w:rPr>
+                <w:rFonts w:ascii="Times New Roman" w:hAnsi="Times New Roman" w:cs="Times New Roman"/>
+                <w:b/>
+                <w:sz w:val="24"/>
+              </w:rPr>
+              <w:t>“Epic Poet”</w:t>
+            </w:r>
+          </w:p>
+          <w:p>
+            <w:pPr>
+              <w:cnfStyle w:val="000000100000" w:firstRow="0" w:lastRow="0" w:firstColumn="0" w:lastColumn="0" w:oddVBand="0" w:evenVBand="0" w:oddHBand="1" w:evenHBand="0" w:firstRowFirstColumn="0" w:firstRowLastColumn="0" w:lastRowFirstColumn="0" w:lastRowLastColumn="0"/>
+              <w:rPr>
+                <w:rFonts w:ascii="Times New Roman" w:hAnsi="Times New Roman" w:cs="Times New Roman"/>
+                <w:sz w:val="24"/>
+                <w:highlight w:val="cyan"/>
+              </w:rPr>
+            </w:pPr>
+          </w:p>
+          <w:p>
+            <w:pPr>
+              <w:cnfStyle w:val="000000100000" w:firstRow="0" w:lastRow="0" w:firstColumn="0" w:lastColumn="0" w:oddVBand="0" w:evenVBand="0" w:oddHBand="1" w:evenHBand="0" w:firstRowFirstColumn="0" w:firstRowLastColumn="0" w:lastRowFirstColumn="0" w:lastRowLastColumn="0"/>
+              <w:rPr>
+                <w:rFonts w:ascii="Times New Roman" w:hAnsi="Times New Roman" w:cs="Times New Roman"/>
+                <w:sz w:val="24"/>
+              </w:rPr>
+            </w:pPr>
+            <w:r>
+              <w:rPr>
+                <w:rFonts w:ascii="Times New Roman" w:hAnsi="Times New Roman" w:cs="Times New Roman"/>
+                <w:sz w:val="24"/>
+                <w:highlight w:val="cyan"/>
+              </w:rPr>
+              <w:t>Epics:</w:t>
+            </w:r>
+          </w:p>
+          <w:p>
+            <w:pPr>
+              <w:pStyle w:val="ListParagraph"/>
+              <w:numPr>
+                <w:ilvl w:val="0"/>
+                <w:numId w:val="70"/>
+              </w:numPr>
+              <w:cnfStyle w:val="000000100000" w:firstRow="0" w:lastRow="0" w:firstColumn="0" w:lastColumn="0" w:oddVBand="0" w:evenVBand="0" w:oddHBand="1" w:evenHBand="0" w:firstRowFirstColumn="0" w:firstRowLastColumn="0" w:lastRowFirstColumn="0" w:lastRowLastColumn="0"/>
+              <w:rPr>
+                <w:rFonts w:ascii="Times New Roman" w:hAnsi="Times New Roman" w:cs="Times New Roman"/>
+                <w:sz w:val="24"/>
+              </w:rPr>
+            </w:pPr>
+            <w:r>
+              <w:rPr>
+                <w:rFonts w:ascii="Times New Roman" w:hAnsi="Times New Roman" w:cs="Times New Roman"/>
+                <w:b/>
+                <w:sz w:val="24"/>
+              </w:rPr>
+              <w:t>Paradise Lost</w:t>
+            </w:r>
+            <w:r>
+              <w:rPr>
+                <w:rFonts w:ascii="Times New Roman" w:hAnsi="Times New Roman" w:cs="Times New Roman"/>
+                <w:b/>
+                <w:sz w:val="24"/>
+              </w:rPr>
+              <w:t xml:space="preserve"> </w:t>
+            </w:r>
+            <w:r>
+              <w:rPr>
+                <w:rFonts w:ascii="Times New Roman" w:hAnsi="Times New Roman" w:cs="Times New Roman"/>
+                <w:sz w:val="24"/>
+              </w:rPr>
+              <w:t>(</w:t>
+            </w:r>
+            <w:r>
+              <w:rPr>
+                <w:rFonts w:ascii="Times New Roman" w:hAnsi="Times New Roman" w:cs="Times New Roman"/>
+                <w:sz w:val="24"/>
+              </w:rPr>
+              <w:t>Raphael)</w:t>
+            </w:r>
+          </w:p>
+          <w:p>
+            <w:pPr>
+              <w:pStyle w:val="ListParagraph"/>
+              <w:numPr>
+                <w:ilvl w:val="0"/>
+                <w:numId w:val="70"/>
+              </w:numPr>
+              <w:cnfStyle w:val="000000100000" w:firstRow="0" w:lastRow="0" w:firstColumn="0" w:lastColumn="0" w:oddVBand="0" w:evenVBand="0" w:oddHBand="1" w:evenHBand="0" w:firstRowFirstColumn="0" w:firstRowLastColumn="0" w:lastRowFirstColumn="0" w:lastRowLastColumn="0"/>
+              <w:rPr>
+                <w:rFonts w:ascii="Times New Roman" w:hAnsi="Times New Roman" w:cs="Times New Roman"/>
+                <w:sz w:val="24"/>
+              </w:rPr>
+            </w:pPr>
+            <w:r>
+              <w:rPr>
+                <w:rFonts w:ascii="Times New Roman" w:hAnsi="Times New Roman" w:cs="Times New Roman"/>
+                <w:b/>
+                <w:sz w:val="24"/>
+              </w:rPr>
+              <w:t>Paradise Regained</w:t>
+            </w:r>
+          </w:p>
+          <w:p>
+            <w:pPr>
+              <w:cnfStyle w:val="000000100000" w:firstRow="0" w:lastRow="0" w:firstColumn="0" w:lastColumn="0" w:oddVBand="0" w:evenVBand="0" w:oddHBand="1" w:evenHBand="0" w:firstRowFirstColumn="0" w:firstRowLastColumn="0" w:lastRowFirstColumn="0" w:lastRowLastColumn="0"/>
+              <w:rPr>
+                <w:rFonts w:ascii="Times New Roman" w:hAnsi="Times New Roman" w:cs="Times New Roman"/>
+                <w:sz w:val="24"/>
+              </w:rPr>
+            </w:pPr>
+          </w:p>
+          <w:p>
+            <w:pPr>
+              <w:cnfStyle w:val="000000100000" w:firstRow="0" w:lastRow="0" w:firstColumn="0" w:lastColumn="0" w:oddVBand="0" w:evenVBand="0" w:oddHBand="1" w:evenHBand="0" w:firstRowFirstColumn="0" w:firstRowLastColumn="0" w:lastRowFirstColumn="0" w:lastRowLastColumn="0"/>
+              <w:rPr>
+                <w:rFonts w:ascii="Times New Roman" w:hAnsi="Times New Roman" w:cs="Times New Roman"/>
+                <w:sz w:val="24"/>
+              </w:rPr>
+            </w:pPr>
+            <w:r>
+              <w:rPr>
+                <w:rFonts w:ascii="Times New Roman" w:hAnsi="Times New Roman" w:cs="Times New Roman"/>
+                <w:sz w:val="24"/>
+                <w:highlight w:val="cyan"/>
+              </w:rPr>
+              <w:t>Poetic Drama:</w:t>
+            </w:r>
+          </w:p>
+          <w:p>
+            <w:pPr>
+              <w:pStyle w:val="ListParagraph"/>
+              <w:numPr>
+                <w:ilvl w:val="0"/>
+                <w:numId w:val="72"/>
+              </w:numPr>
+              <w:cnfStyle w:val="000000100000" w:firstRow="0" w:lastRow="0" w:firstColumn="0" w:lastColumn="0" w:oddVBand="0" w:evenVBand="0" w:oddHBand="1" w:evenHBand="0" w:firstRowFirstColumn="0" w:firstRowLastColumn="0" w:lastRowFirstColumn="0" w:lastRowLastColumn="0"/>
+              <w:rPr>
+                <w:rFonts w:ascii="Times New Roman" w:hAnsi="Times New Roman" w:cs="Times New Roman"/>
+                <w:sz w:val="24"/>
+              </w:rPr>
+            </w:pPr>
+            <w:r>
+              <w:rPr>
+                <w:rFonts w:ascii="Times New Roman" w:hAnsi="Times New Roman" w:cs="Times New Roman"/>
+                <w:b/>
+                <w:sz w:val="24"/>
+              </w:rPr>
+              <w:t>Samson Agonistes</w:t>
+            </w:r>
+          </w:p>
+          <w:p>
+            <w:pPr>
+              <w:pStyle w:val="ListParagraph"/>
+              <w:numPr>
+                <w:ilvl w:val="0"/>
+                <w:numId w:val="72"/>
+              </w:numPr>
+              <w:cnfStyle w:val="000000100000" w:firstRow="0" w:lastRow="0" w:firstColumn="0" w:lastColumn="0" w:oddVBand="0" w:evenVBand="0" w:oddHBand="1" w:evenHBand="0" w:firstRowFirstColumn="0" w:firstRowLastColumn="0" w:lastRowFirstColumn="0" w:lastRowLastColumn="0"/>
+              <w:rPr>
+                <w:rFonts w:ascii="Times New Roman" w:hAnsi="Times New Roman" w:cs="Times New Roman"/>
+                <w:sz w:val="24"/>
+              </w:rPr>
+            </w:pPr>
+            <w:r>
+              <w:rPr>
+                <w:rFonts w:ascii="Times New Roman" w:hAnsi="Times New Roman" w:cs="Times New Roman"/>
+                <w:b/>
+                <w:sz w:val="24"/>
+              </w:rPr>
+              <w:t>Comus</w:t>
+            </w:r>
+          </w:p>
+          <w:p>
+            <w:pPr>
+              <w:cnfStyle w:val="000000100000" w:firstRow="0" w:lastRow="0" w:firstColumn="0" w:lastColumn="0" w:oddVBand="0" w:evenVBand="0" w:oddHBand="1" w:evenHBand="0" w:firstRowFirstColumn="0" w:firstRowLastColumn="0" w:lastRowFirstColumn="0" w:lastRowLastColumn="0"/>
+              <w:rPr>
+                <w:rFonts w:ascii="Times New Roman" w:hAnsi="Times New Roman" w:cs="Times New Roman"/>
+                <w:sz w:val="24"/>
+              </w:rPr>
+            </w:pPr>
+          </w:p>
+          <w:p>
+            <w:pPr>
+              <w:cnfStyle w:val="000000100000" w:firstRow="0" w:lastRow="0" w:firstColumn="0" w:lastColumn="0" w:oddVBand="0" w:evenVBand="0" w:oddHBand="1" w:evenHBand="0" w:firstRowFirstColumn="0" w:firstRowLastColumn="0" w:lastRowFirstColumn="0" w:lastRowLastColumn="0"/>
+              <w:rPr>
+                <w:rFonts w:ascii="Times New Roman" w:hAnsi="Times New Roman" w:cs="Times New Roman"/>
+                <w:sz w:val="24"/>
+              </w:rPr>
+            </w:pPr>
+            <w:r>
+              <w:rPr>
+                <w:rFonts w:ascii="Times New Roman" w:hAnsi="Times New Roman" w:cs="Times New Roman"/>
+                <w:sz w:val="24"/>
+                <w:highlight w:val="cyan"/>
+              </w:rPr>
+              <w:t>Elegies:</w:t>
+            </w:r>
+          </w:p>
+          <w:p>
+            <w:pPr>
+              <w:pStyle w:val="ListParagraph"/>
+              <w:numPr>
+                <w:ilvl w:val="0"/>
+                <w:numId w:val="71"/>
+              </w:numPr>
+              <w:cnfStyle w:val="000000100000" w:firstRow="0" w:lastRow="0" w:firstColumn="0" w:lastColumn="0" w:oddVBand="0" w:evenVBand="0" w:oddHBand="1" w:evenHBand="0" w:firstRowFirstColumn="0" w:firstRowLastColumn="0" w:lastRowFirstColumn="0" w:lastRowLastColumn="0"/>
+              <w:rPr>
+                <w:rFonts w:ascii="Times New Roman" w:hAnsi="Times New Roman" w:cs="Times New Roman"/>
+                <w:sz w:val="24"/>
+              </w:rPr>
+            </w:pPr>
+            <w:r>
+              <w:rPr>
+                <w:rFonts w:ascii="Times New Roman" w:hAnsi="Times New Roman" w:cs="Times New Roman"/>
+                <w:b/>
+                <w:sz w:val="24"/>
+              </w:rPr>
+              <w:t>Lycidas</w:t>
+            </w:r>
+            <w:r>
+              <w:rPr>
+                <w:rFonts w:ascii="Times New Roman" w:hAnsi="Times New Roman" w:cs="Times New Roman"/>
+                <w:b/>
+                <w:sz w:val="24"/>
+              </w:rPr>
+              <w:t xml:space="preserve"> </w:t>
+            </w:r>
+            <w:r>
+              <w:rPr>
+                <w:rFonts w:ascii="Times New Roman" w:hAnsi="Times New Roman" w:cs="Times New Roman"/>
+                <w:sz w:val="24"/>
+              </w:rPr>
+              <w:t xml:space="preserve">=&gt; about the death of Milton’s friend: </w:t>
+            </w:r>
+            <w:r>
+              <w:rPr>
+                <w:rFonts w:ascii="Times New Roman" w:hAnsi="Times New Roman" w:cs="Times New Roman"/>
+                <w:b/>
+                <w:sz w:val="24"/>
+              </w:rPr>
+              <w:t>King Edward</w:t>
+            </w:r>
+          </w:p>
+          <w:p>
+            <w:pPr>
+              <w:pStyle w:val="ListParagraph"/>
+              <w:numPr>
+                <w:ilvl w:val="0"/>
+                <w:numId w:val="71"/>
+              </w:numPr>
+              <w:cnfStyle w:val="000000100000" w:firstRow="0" w:lastRow="0" w:firstColumn="0" w:lastColumn="0" w:oddVBand="0" w:evenVBand="0" w:oddHBand="1" w:evenHBand="0" w:firstRowFirstColumn="0" w:firstRowLastColumn="0" w:lastRowFirstColumn="0" w:lastRowLastColumn="0"/>
+              <w:rPr>
+                <w:rFonts w:ascii="Times New Roman" w:hAnsi="Times New Roman" w:cs="Times New Roman"/>
+                <w:sz w:val="24"/>
+              </w:rPr>
+            </w:pPr>
+            <w:r>
+              <w:rPr>
+                <w:rFonts w:ascii="Times New Roman" w:hAnsi="Times New Roman" w:cs="Times New Roman"/>
+                <w:b/>
+                <w:sz w:val="24"/>
+              </w:rPr>
+              <w:t>Song on Shakespeare</w:t>
+            </w:r>
+          </w:p>
+          <w:p>
+            <w:pPr>
+              <w:cnfStyle w:val="000000100000" w:firstRow="0" w:lastRow="0" w:firstColumn="0" w:lastColumn="0" w:oddVBand="0" w:evenVBand="0" w:oddHBand="1" w:evenHBand="0" w:firstRowFirstColumn="0" w:firstRowLastColumn="0" w:lastRowFirstColumn="0" w:lastRowLastColumn="0"/>
+              <w:rPr>
+                <w:rFonts w:ascii="Times New Roman" w:hAnsi="Times New Roman" w:cs="Times New Roman"/>
+                <w:sz w:val="24"/>
+              </w:rPr>
+            </w:pPr>
+          </w:p>
+          <w:p>
+            <w:pPr>
+              <w:cnfStyle w:val="000000100000" w:firstRow="0" w:lastRow="0" w:firstColumn="0" w:lastColumn="0" w:oddVBand="0" w:evenVBand="0" w:oddHBand="1" w:evenHBand="0" w:firstRowFirstColumn="0" w:firstRowLastColumn="0" w:lastRowFirstColumn="0" w:lastRowLastColumn="0"/>
+              <w:rPr>
+                <w:rFonts w:ascii="Times New Roman" w:hAnsi="Times New Roman" w:cs="Times New Roman"/>
+                <w:b/>
+                <w:sz w:val="24"/>
+              </w:rPr>
+            </w:pPr>
+            <w:r>
+              <w:rPr>
+                <w:rFonts w:ascii="Times New Roman" w:hAnsi="Times New Roman" w:cs="Times New Roman"/>
+                <w:sz w:val="24"/>
+                <w:highlight w:val="cyan"/>
+              </w:rPr>
+              <w:t>Tragedy:</w:t>
+            </w:r>
+            <w:r>
+              <w:rPr>
+                <w:rFonts w:ascii="Times New Roman" w:hAnsi="Times New Roman" w:cs="Times New Roman"/>
+                <w:sz w:val="24"/>
+              </w:rPr>
+              <w:t xml:space="preserve"> </w:t>
+            </w:r>
+            <w:r>
+              <w:rPr>
+                <w:rFonts w:ascii="Times New Roman" w:hAnsi="Times New Roman" w:cs="Times New Roman"/>
+                <w:b/>
+                <w:sz w:val="24"/>
+              </w:rPr>
+              <w:t>Closet</w:t>
+            </w:r>
+          </w:p>
+          <w:p>
+            <w:pPr>
+              <w:cnfStyle w:val="000000100000" w:firstRow="0" w:lastRow="0" w:firstColumn="0" w:lastColumn="0" w:oddVBand="0" w:evenVBand="0" w:oddHBand="1" w:evenHBand="0" w:firstRowFirstColumn="0" w:firstRowLastColumn="0" w:lastRowFirstColumn="0" w:lastRowLastColumn="0"/>
+              <w:rPr>
+                <w:rFonts w:ascii="Times New Roman" w:hAnsi="Times New Roman" w:cs="Times New Roman"/>
+                <w:b/>
+                <w:sz w:val="24"/>
+              </w:rPr>
+            </w:pPr>
+          </w:p>
+          <w:p>
+            <w:pPr>
+              <w:cnfStyle w:val="000000100000" w:firstRow="0" w:lastRow="0" w:firstColumn="0" w:lastColumn="0" w:oddVBand="0" w:evenVBand="0" w:oddHBand="1" w:evenHBand="0" w:firstRowFirstColumn="0" w:firstRowLastColumn="0" w:lastRowFirstColumn="0" w:lastRowLastColumn="0"/>
+              <w:rPr>
+                <w:rFonts w:ascii="Times New Roman" w:hAnsi="Times New Roman" w:cs="Times New Roman"/>
+                <w:sz w:val="24"/>
+              </w:rPr>
+            </w:pPr>
+            <w:r>
+              <w:rPr>
+                <w:rFonts w:ascii="Times New Roman" w:hAnsi="Times New Roman" w:cs="Times New Roman"/>
+                <w:sz w:val="24"/>
+                <w:highlight w:val="cyan"/>
+              </w:rPr>
+              <w:t>Essay (Prose):</w:t>
+            </w:r>
+          </w:p>
+          <w:p>
+            <w:pPr>
+              <w:pStyle w:val="ListParagraph"/>
+              <w:numPr>
+                <w:ilvl w:val="0"/>
+                <w:numId w:val="73"/>
+              </w:numPr>
+              <w:cnfStyle w:val="000000100000" w:firstRow="0" w:lastRow="0" w:firstColumn="0" w:lastColumn="0" w:oddVBand="0" w:evenVBand="0" w:oddHBand="1" w:evenHBand="0" w:firstRowFirstColumn="0" w:firstRowLastColumn="0" w:lastRowFirstColumn="0" w:lastRowLastColumn="0"/>
+              <w:rPr>
+                <w:rFonts w:ascii="Times New Roman" w:hAnsi="Times New Roman" w:cs="Times New Roman"/>
+                <w:b/>
+                <w:sz w:val="24"/>
+              </w:rPr>
+            </w:pPr>
+            <w:r>
+              <w:rPr>
+                <w:rFonts w:ascii="Times New Roman" w:hAnsi="Times New Roman" w:cs="Times New Roman"/>
+                <w:b/>
+                <w:sz w:val="24"/>
+              </w:rPr>
+              <w:t xml:space="preserve">Of Education          </w:t>
+            </w:r>
+            <w:r>
+              <w:rPr>
+                <w:rFonts w:ascii="Times New Roman" w:hAnsi="Times New Roman" w:cs="Times New Roman"/>
+                <w:sz w:val="24"/>
+              </w:rPr>
+              <w:br/>
+              <w:t xml:space="preserve">      </w:t>
+            </w:r>
+            <w:r>
+              <w:rPr>
+                <w:rFonts w:ascii="Times New Roman" w:hAnsi="Times New Roman" w:cs="Times New Roman"/>
+                <w:sz w:val="20"/>
+              </w:rPr>
+              <w:t>“</w:t>
+            </w:r>
+            <w:r>
+              <w:rPr>
+                <w:rFonts w:ascii="Times New Roman" w:hAnsi="Times New Roman" w:cs="Times New Roman"/>
+                <w:b/>
+                <w:sz w:val="20"/>
+              </w:rPr>
+              <w:t>Of Studies”</w:t>
+            </w:r>
+            <w:r>
+              <w:rPr>
+                <w:rFonts w:ascii="Times New Roman" w:hAnsi="Times New Roman" w:cs="Times New Roman"/>
+                <w:sz w:val="20"/>
+              </w:rPr>
+              <w:t xml:space="preserve"> – Essay – Francis Bacon</w:t>
+            </w:r>
+          </w:p>
+          <w:p>
+            <w:pPr>
+              <w:pStyle w:val="ListParagraph"/>
+              <w:numPr>
+                <w:ilvl w:val="0"/>
+                <w:numId w:val="73"/>
+              </w:numPr>
+              <w:cnfStyle w:val="000000100000" w:firstRow="0" w:lastRow="0" w:firstColumn="0" w:lastColumn="0" w:oddVBand="0" w:evenVBand="0" w:oddHBand="1" w:evenHBand="0" w:firstRowFirstColumn="0" w:firstRowLastColumn="0" w:lastRowFirstColumn="0" w:lastRowLastColumn="0"/>
+              <w:rPr>
+                <w:rFonts w:ascii="Times New Roman" w:hAnsi="Times New Roman" w:cs="Times New Roman"/>
+                <w:b/>
+                <w:sz w:val="24"/>
+              </w:rPr>
+            </w:pPr>
+            <w:r>
+              <w:rPr>
+                <w:rFonts w:ascii="Times New Roman" w:hAnsi="Times New Roman" w:cs="Times New Roman"/>
+                <w:b/>
+                <w:sz w:val="24"/>
+              </w:rPr>
+              <w:t>Areopagitica</w:t>
+            </w:r>
+            <w:r>
+              <w:rPr>
+                <w:rFonts w:ascii="Times New Roman" w:hAnsi="Times New Roman" w:cs="Times New Roman"/>
+                <w:sz w:val="24"/>
+              </w:rPr>
+              <w:t xml:space="preserve">  </w:t>
+            </w:r>
+            <w:r>
+              <w:rPr>
+                <w:rFonts w:ascii="Times New Roman" w:hAnsi="Times New Roman" w:cs="Times New Roman"/>
+              </w:rPr>
+              <w:t>(about freedom of press)</w:t>
+            </w:r>
+          </w:p>
+          <w:p>
+            <w:pPr>
+              <w:cnfStyle w:val="000000100000" w:firstRow="0" w:lastRow="0" w:firstColumn="0" w:lastColumn="0" w:oddVBand="0" w:evenVBand="0" w:oddHBand="1" w:evenHBand="0" w:firstRowFirstColumn="0" w:firstRowLastColumn="0" w:lastRowFirstColumn="0" w:lastRowLastColumn="0"/>
+              <w:rPr>
+                <w:rFonts w:ascii="Times New Roman" w:hAnsi="Times New Roman" w:cs="Times New Roman"/>
+                <w:b/>
+                <w:sz w:val="24"/>
+              </w:rPr>
+            </w:pPr>
+          </w:p>
+          <w:p>
+            <w:pPr>
+              <w:cnfStyle w:val="000000100000" w:firstRow="0" w:lastRow="0" w:firstColumn="0" w:lastColumn="0" w:oddVBand="0" w:evenVBand="0" w:oddHBand="1" w:evenHBand="0" w:firstRowFirstColumn="0" w:firstRowLastColumn="0" w:lastRowFirstColumn="0" w:lastRowLastColumn="0"/>
+              <w:rPr>
+                <w:rFonts w:ascii="Times New Roman" w:hAnsi="Times New Roman" w:cs="Times New Roman"/>
+                <w:b/>
+                <w:sz w:val="24"/>
+              </w:rPr>
+            </w:pPr>
+            <w:r>
+              <w:rPr>
+                <w:rFonts w:ascii="Times New Roman" w:hAnsi="Times New Roman" w:cs="Times New Roman"/>
+                <w:sz w:val="24"/>
+                <w:highlight w:val="cyan"/>
+              </w:rPr>
+              <w:t>Sonnet:</w:t>
+            </w:r>
+            <w:r>
+              <w:rPr>
+                <w:rFonts w:ascii="Times New Roman" w:hAnsi="Times New Roman" w:cs="Times New Roman"/>
+                <w:sz w:val="24"/>
+              </w:rPr>
+              <w:t xml:space="preserve"> </w:t>
+            </w:r>
+            <w:r>
+              <w:rPr>
+                <w:rFonts w:ascii="Times New Roman" w:hAnsi="Times New Roman" w:cs="Times New Roman"/>
+                <w:b/>
+                <w:sz w:val="24"/>
+              </w:rPr>
+              <w:t>On the Blindness</w:t>
+            </w:r>
+          </w:p>
+          <w:p>
+            <w:pPr>
+              <w:cnfStyle w:val="000000100000" w:firstRow="0" w:lastRow="0" w:firstColumn="0" w:lastColumn="0" w:oddVBand="0" w:evenVBand="0" w:oddHBand="1" w:evenHBand="0" w:firstRowFirstColumn="0" w:firstRowLastColumn="0" w:lastRowFirstColumn="0" w:lastRowLastColumn="0"/>
+              <w:rPr>
+                <w:rFonts w:ascii="Times New Roman" w:hAnsi="Times New Roman" w:cs="Times New Roman"/>
+                <w:b/>
+                <w:sz w:val="24"/>
+              </w:rPr>
+            </w:pPr>
+          </w:p>
+          <w:p>
+            <w:pPr>
+              <w:cnfStyle w:val="000000100000" w:firstRow="0" w:lastRow="0" w:firstColumn="0" w:lastColumn="0" w:oddVBand="0" w:evenVBand="0" w:oddHBand="1" w:evenHBand="0" w:firstRowFirstColumn="0" w:firstRowLastColumn="0" w:lastRowFirstColumn="0" w:lastRowLastColumn="0"/>
+              <w:rPr>
+                <w:rFonts w:ascii="Times New Roman" w:hAnsi="Times New Roman" w:cs="Times New Roman"/>
+                <w:b/>
+                <w:sz w:val="24"/>
+              </w:rPr>
+            </w:pPr>
+            <w:r>
+              <w:rPr>
+                <w:rFonts w:ascii="Times New Roman" w:hAnsi="Times New Roman" w:cs="Times New Roman"/>
+                <w:b/>
+                <w:sz w:val="24"/>
+                <w:highlight w:val="green"/>
+              </w:rPr>
+              <w:t xml:space="preserve">Paradise Lost </w:t>
+            </w:r>
+            <w:r>
+              <w:rPr>
+                <w:rFonts w:ascii="Times New Roman" w:hAnsi="Times New Roman" w:cs="Times New Roman"/>
+                <w:sz w:val="24"/>
+                <w:highlight w:val="green"/>
+              </w:rPr>
+              <w:t>(1667)</w:t>
+            </w:r>
+            <w:r>
+              <w:rPr>
+                <w:rFonts w:ascii="Times New Roman" w:hAnsi="Times New Roman" w:cs="Times New Roman"/>
+                <w:b/>
+                <w:sz w:val="24"/>
+                <w:highlight w:val="green"/>
+              </w:rPr>
+              <w:t>:</w:t>
+            </w:r>
+          </w:p>
+          <w:p>
+            <w:pPr>
+              <w:pStyle w:val="ListParagraph"/>
+              <w:numPr>
+                <w:ilvl w:val="0"/>
+                <w:numId w:val="74"/>
+              </w:numPr>
+              <w:cnfStyle w:val="000000100000" w:firstRow="0" w:lastRow="0" w:firstColumn="0" w:lastColumn="0" w:oddVBand="0" w:evenVBand="0" w:oddHBand="1" w:evenHBand="0" w:firstRowFirstColumn="0" w:firstRowLastColumn="0" w:lastRowFirstColumn="0" w:lastRowLastColumn="0"/>
+              <w:rPr>
+                <w:rFonts w:ascii="Times New Roman" w:hAnsi="Times New Roman" w:cs="Times New Roman"/>
+                <w:b/>
+                <w:sz w:val="24"/>
+              </w:rPr>
+            </w:pPr>
+            <w:r>
+              <w:rPr>
+                <w:rFonts w:ascii="Times New Roman" w:hAnsi="Times New Roman" w:cs="Times New Roman"/>
+                <w:sz w:val="24"/>
+              </w:rPr>
+              <w:t xml:space="preserve">Theme: </w:t>
+            </w:r>
+            <w:r>
+              <w:rPr>
+                <w:rFonts w:ascii="Times New Roman" w:hAnsi="Times New Roman" w:cs="Times New Roman"/>
+                <w:b/>
+                <w:sz w:val="24"/>
+              </w:rPr>
+              <w:t>“To justify the ways of god to man”</w:t>
+            </w:r>
+          </w:p>
+          <w:p>
+            <w:pPr>
+              <w:pStyle w:val="ListParagraph"/>
+              <w:numPr>
+                <w:ilvl w:val="0"/>
+                <w:numId w:val="74"/>
+              </w:numPr>
+              <w:cnfStyle w:val="000000100000" w:firstRow="0" w:lastRow="0" w:firstColumn="0" w:lastColumn="0" w:oddVBand="0" w:evenVBand="0" w:oddHBand="1" w:evenHBand="0" w:firstRowFirstColumn="0" w:firstRowLastColumn="0" w:lastRowFirstColumn="0" w:lastRowLastColumn="0"/>
+              <w:rPr>
+                <w:rFonts w:ascii="Times New Roman" w:hAnsi="Times New Roman" w:cs="Times New Roman"/>
+                <w:b/>
+                <w:sz w:val="24"/>
+              </w:rPr>
+            </w:pPr>
+            <w:r>
+              <w:rPr>
+                <w:rFonts w:ascii="Times New Roman" w:hAnsi="Times New Roman" w:cs="Times New Roman"/>
+                <w:sz w:val="24"/>
+              </w:rPr>
+              <w:t xml:space="preserve">Written in </w:t>
+            </w:r>
+            <w:r>
+              <w:rPr>
+                <w:rFonts w:ascii="Times New Roman" w:hAnsi="Times New Roman" w:cs="Times New Roman"/>
+                <w:b/>
+                <w:sz w:val="24"/>
+              </w:rPr>
+              <w:t>Blank Verse</w:t>
+            </w:r>
+          </w:p>
+          <w:p>
+            <w:pPr>
+              <w:pStyle w:val="ListParagraph"/>
+              <w:numPr>
+                <w:ilvl w:val="0"/>
+                <w:numId w:val="74"/>
+              </w:numPr>
+              <w:cnfStyle w:val="000000100000" w:firstRow="0" w:lastRow="0" w:firstColumn="0" w:lastColumn="0" w:oddVBand="0" w:evenVBand="0" w:oddHBand="1" w:evenHBand="0" w:firstRowFirstColumn="0" w:firstRowLastColumn="0" w:lastRowFirstColumn="0" w:lastRowLastColumn="0"/>
+              <w:rPr>
+                <w:rFonts w:ascii="Times New Roman" w:hAnsi="Times New Roman" w:cs="Times New Roman"/>
+                <w:b/>
+                <w:sz w:val="24"/>
+              </w:rPr>
+            </w:pPr>
+            <w:r>
+              <w:rPr>
+                <w:rFonts w:ascii="Times New Roman" w:hAnsi="Times New Roman" w:cs="Times New Roman"/>
+                <w:sz w:val="24"/>
+              </w:rPr>
+              <w:t>1</w:t>
+            </w:r>
+            <w:r>
+              <w:rPr>
+                <w:rFonts w:ascii="Times New Roman" w:hAnsi="Times New Roman" w:cs="Times New Roman"/>
+                <w:sz w:val="24"/>
+                <w:vertAlign w:val="superscript"/>
+              </w:rPr>
+              <w:t>st</w:t>
+            </w:r>
+            <w:r>
+              <w:rPr>
+                <w:rFonts w:ascii="Times New Roman" w:hAnsi="Times New Roman" w:cs="Times New Roman"/>
+                <w:sz w:val="24"/>
+              </w:rPr>
+              <w:t xml:space="preserve"> line: </w:t>
+            </w:r>
+            <w:r>
+              <w:rPr>
+                <w:rFonts w:ascii="Times New Roman" w:hAnsi="Times New Roman" w:cs="Times New Roman"/>
+                <w:b/>
+                <w:sz w:val="24"/>
+              </w:rPr>
+              <w:t>“Of man’s first disobedience”</w:t>
+            </w:r>
+          </w:p>
+          <w:p>
+            <w:pPr>
+              <w:cnfStyle w:val="000000100000" w:firstRow="0" w:lastRow="0" w:firstColumn="0" w:lastColumn="0" w:oddVBand="0" w:evenVBand="0" w:oddHBand="1" w:evenHBand="0" w:firstRowFirstColumn="0" w:firstRowLastColumn="0" w:lastRowFirstColumn="0" w:lastRowLastColumn="0"/>
+              <w:rPr>
+                <w:rFonts w:ascii="Times New Roman" w:hAnsi="Times New Roman" w:cs="Times New Roman"/>
+                <w:b/>
+                <w:sz w:val="24"/>
+              </w:rPr>
+            </w:pPr>
+          </w:p>
+          <w:p>
+            <w:pPr>
+              <w:cnfStyle w:val="000000100000" w:firstRow="0" w:lastRow="0" w:firstColumn="0" w:lastColumn="0" w:oddVBand="0" w:evenVBand="0" w:oddHBand="1" w:evenHBand="0" w:firstRowFirstColumn="0" w:firstRowLastColumn="0" w:lastRowFirstColumn="0" w:lastRowLastColumn="0"/>
+              <w:rPr>
+                <w:rFonts w:ascii="Nikosh" w:hAnsi="Nikosh" w:cs="Nikosh"/>
+                <w:sz w:val="24"/>
+              </w:rPr>
+            </w:pPr>
+            <w:r>
+              <w:rPr>
+                <w:rFonts w:ascii="Times New Roman" w:hAnsi="Times New Roman" w:cs="Times New Roman"/>
+                <w:b/>
+                <w:sz w:val="24"/>
+              </w:rPr>
+              <w:t>“</w:t>
+            </w:r>
+            <w:r>
+              <w:rPr>
+                <w:rFonts w:ascii="Times New Roman" w:hAnsi="Times New Roman" w:cs="Times New Roman"/>
+                <w:b/>
+                <w:sz w:val="24"/>
+                <w:highlight w:val="yellow"/>
+              </w:rPr>
+              <w:t>London, 1802</w:t>
+            </w:r>
+            <w:r>
+              <w:rPr>
+                <w:rFonts w:ascii="Times New Roman" w:hAnsi="Times New Roman" w:cs="Times New Roman"/>
+                <w:b/>
+                <w:sz w:val="24"/>
+              </w:rPr>
+              <w:t>”</w:t>
+            </w:r>
+            <w:r>
+              <w:rPr>
+                <w:rFonts w:ascii="Times New Roman" w:hAnsi="Times New Roman" w:cs="Times New Roman"/>
+                <w:sz w:val="24"/>
+              </w:rPr>
+              <w:t xml:space="preserve"> </w:t>
+            </w:r>
+            <w:r>
+              <w:rPr>
+                <w:rFonts w:ascii="Nikosh" w:hAnsi="Nikosh" w:cs="Nikosh"/>
+                <w:sz w:val="24"/>
+              </w:rPr>
+              <w:t>কবিতায়</w:t>
+            </w:r>
+            <w:r>
+              <w:rPr>
+                <w:rFonts w:ascii="Nirmala UI" w:hAnsi="Nirmala UI" w:cs="Nirmala UI"/>
+                <w:sz w:val="24"/>
+              </w:rPr>
+              <w:t xml:space="preserve"> </w:t>
+            </w:r>
+            <w:r>
+              <w:rPr>
+                <w:rFonts w:ascii="Times New Roman" w:hAnsi="Times New Roman" w:cs="Times New Roman"/>
+              </w:rPr>
+              <w:t>William Wordsworth, John Milton</w:t>
+            </w:r>
+            <w:r>
+              <w:rPr>
+                <w:rFonts w:ascii="Nirmala UI" w:hAnsi="Nirmala UI" w:cs="Nirmala UI"/>
+                <w:sz w:val="24"/>
+              </w:rPr>
+              <w:t>-</w:t>
+            </w:r>
+            <w:r>
+              <w:rPr>
+                <w:rFonts w:ascii="Nikosh" w:hAnsi="Nikosh" w:cs="Nikosh"/>
+                <w:sz w:val="24"/>
+              </w:rPr>
+              <w:t>কে শ্রদ্ধা জানিয়েছেন</w:t>
+            </w:r>
+          </w:p>
+          <w:p>
+            <w:pPr>
+              <w:cnfStyle w:val="000000100000" w:firstRow="0" w:lastRow="0" w:firstColumn="0" w:lastColumn="0" w:oddVBand="0" w:evenVBand="0" w:oddHBand="1" w:evenHBand="0" w:firstRowFirstColumn="0" w:firstRowLastColumn="0" w:lastRowFirstColumn="0" w:lastRowLastColumn="0"/>
+              <w:rPr>
+                <w:rFonts w:ascii="Nirmala UI" w:hAnsi="Nirmala UI" w:cs="Nirmala UI"/>
+                <w:sz w:val="24"/>
+              </w:rPr>
+            </w:pPr>
+          </w:p>
+          <w:p>
+            <w:pPr>
+              <w:cnfStyle w:val="000000100000" w:firstRow="0" w:lastRow="0" w:firstColumn="0" w:lastColumn="0" w:oddVBand="0" w:evenVBand="0" w:oddHBand="1" w:evenHBand="0" w:firstRowFirstColumn="0" w:firstRowLastColumn="0" w:lastRowFirstColumn="0" w:lastRowLastColumn="0"/>
+              <w:rPr>
+                <w:rFonts w:ascii="Times New Roman" w:hAnsi="Times New Roman" w:cs="Times New Roman"/>
+                <w:sz w:val="24"/>
+              </w:rPr>
+            </w:pPr>
+            <w:r>
+              <w:rPr>
+                <w:rFonts w:ascii="Times New Roman" w:hAnsi="Times New Roman" w:cs="Times New Roman"/>
+                <w:sz w:val="24"/>
+              </w:rPr>
+              <w:t>Qu</w:t>
+            </w:r>
+            <w:r>
+              <w:rPr>
+                <w:rFonts w:ascii="Times New Roman" w:hAnsi="Times New Roman" w:cs="Times New Roman"/>
+                <w:sz w:val="24"/>
+              </w:rPr>
+              <w:t>otes:</w:t>
+            </w:r>
+          </w:p>
+          <w:p>
+            <w:pPr>
+              <w:pStyle w:val="ListParagraph"/>
+              <w:numPr>
+                <w:ilvl w:val="0"/>
+                <w:numId w:val="75"/>
+              </w:numPr>
+              <w:cnfStyle w:val="000000100000" w:firstRow="0" w:lastRow="0" w:firstColumn="0" w:lastColumn="0" w:oddVBand="0" w:evenVBand="0" w:oddHBand="1" w:evenHBand="0" w:firstRowFirstColumn="0" w:firstRowLastColumn="0" w:lastRowFirstColumn="0" w:lastRowLastColumn="0"/>
+              <w:rPr>
+                <w:rFonts w:ascii="Times New Roman" w:hAnsi="Times New Roman" w:cs="Times New Roman"/>
+                <w:sz w:val="24"/>
+              </w:rPr>
+            </w:pPr>
+            <w:r>
+              <w:rPr>
+                <w:rFonts w:ascii="Times New Roman" w:hAnsi="Times New Roman" w:cs="Times New Roman"/>
+                <w:b/>
+                <w:sz w:val="24"/>
+              </w:rPr>
+              <w:t xml:space="preserve">“It is better to reign in hell than serve in heaven” – </w:t>
+            </w:r>
+            <w:r>
+              <w:rPr>
+                <w:rFonts w:ascii="Times New Roman" w:hAnsi="Times New Roman" w:cs="Times New Roman"/>
+                <w:sz w:val="24"/>
+              </w:rPr>
+              <w:t>Paradise Lost</w:t>
+            </w:r>
+          </w:p>
+          <w:p>
+            <w:pPr>
+              <w:pStyle w:val="ListParagraph"/>
+              <w:numPr>
+                <w:ilvl w:val="0"/>
+                <w:numId w:val="75"/>
+              </w:numPr>
+              <w:cnfStyle w:val="000000100000" w:firstRow="0" w:lastRow="0" w:firstColumn="0" w:lastColumn="0" w:oddVBand="0" w:evenVBand="0" w:oddHBand="1" w:evenHBand="0" w:firstRowFirstColumn="0" w:firstRowLastColumn="0" w:lastRowFirstColumn="0" w:lastRowLastColumn="0"/>
+              <w:rPr>
+                <w:rFonts w:ascii="Times New Roman" w:hAnsi="Times New Roman" w:cs="Times New Roman"/>
+                <w:sz w:val="24"/>
+              </w:rPr>
+            </w:pPr>
+            <w:r>
+              <w:rPr>
+                <w:rFonts w:ascii="Times New Roman" w:hAnsi="Times New Roman" w:cs="Times New Roman"/>
+                <w:b/>
+                <w:sz w:val="24"/>
+              </w:rPr>
+              <w:t xml:space="preserve">“Death is the golden key that opens the place of eternity” – </w:t>
+            </w:r>
+            <w:r>
+              <w:rPr>
+                <w:rFonts w:ascii="Times New Roman" w:hAnsi="Times New Roman" w:cs="Times New Roman"/>
+                <w:sz w:val="24"/>
+              </w:rPr>
+              <w:t>Paradise Lost</w:t>
+            </w:r>
+          </w:p>
+          <w:p>
+            <w:pPr>
+              <w:pStyle w:val="ListParagraph"/>
+              <w:numPr>
+                <w:ilvl w:val="0"/>
+                <w:numId w:val="75"/>
+              </w:numPr>
+              <w:cnfStyle w:val="000000100000" w:firstRow="0" w:lastRow="0" w:firstColumn="0" w:lastColumn="0" w:oddVBand="0" w:evenVBand="0" w:oddHBand="1" w:evenHBand="0" w:firstRowFirstColumn="0" w:firstRowLastColumn="0" w:lastRowFirstColumn="0" w:lastRowLastColumn="0"/>
+              <w:rPr>
+                <w:rFonts w:ascii="Times New Roman" w:hAnsi="Times New Roman" w:cs="Times New Roman"/>
+                <w:sz w:val="24"/>
+              </w:rPr>
+            </w:pPr>
+            <w:r>
+              <w:rPr>
+                <w:rFonts w:ascii="Times New Roman" w:hAnsi="Times New Roman" w:cs="Times New Roman"/>
+                <w:sz w:val="24"/>
+              </w:rPr>
+              <w:t>“</w:t>
+            </w:r>
+            <w:r>
+              <w:rPr>
+                <w:rFonts w:ascii="Times New Roman" w:hAnsi="Times New Roman" w:cs="Times New Roman"/>
+                <w:b/>
+                <w:sz w:val="24"/>
+              </w:rPr>
+              <w:t>Childhood shows the man as morning shows the day”</w:t>
+            </w:r>
+            <w:r>
+              <w:rPr>
+                <w:rFonts w:ascii="Times New Roman" w:hAnsi="Times New Roman" w:cs="Times New Roman"/>
+                <w:sz w:val="24"/>
+              </w:rPr>
+              <w:t xml:space="preserve"> – Paradise Regained</w:t>
+            </w:r>
+          </w:p>
+          <w:p>
+            <w:pPr>
+              <w:pStyle w:val="ListParagraph"/>
+              <w:numPr>
+                <w:ilvl w:val="0"/>
+                <w:numId w:val="75"/>
+              </w:numPr>
+              <w:cnfStyle w:val="000000100000" w:firstRow="0" w:lastRow="0" w:firstColumn="0" w:lastColumn="0" w:oddVBand="0" w:evenVBand="0" w:oddHBand="1" w:evenHBand="0" w:firstRowFirstColumn="0" w:firstRowLastColumn="0" w:lastRowFirstColumn="0" w:lastRowLastColumn="0"/>
+              <w:rPr>
+                <w:rFonts w:ascii="Times New Roman" w:hAnsi="Times New Roman" w:cs="Times New Roman"/>
+                <w:sz w:val="24"/>
+              </w:rPr>
+            </w:pPr>
+            <w:r>
+              <w:rPr>
+                <w:rFonts w:ascii="Times New Roman" w:hAnsi="Times New Roman" w:cs="Times New Roman"/>
+                <w:sz w:val="24"/>
+              </w:rPr>
+              <w:t>“Education is the harmonious development of body, mind, and soul”</w:t>
+            </w:r>
+            <w:bookmarkStart w:id="0" w:name="_GoBack"/>
+            <w:bookmarkEnd w:id="0"/>
+          </w:p>
+        </w:tc>
+      </w:tr>
+      <w:tr>
+        <w:trPr>
+          <w:trHeight w:val="600"/>
+          <w:jc w:val="center"/>
+        </w:trPr>
+        <w:tc>
+          <w:tcPr>
+            <w:cnfStyle w:val="001000000000" w:firstRow="0" w:lastRow="0" w:firstColumn="1" w:lastColumn="0" w:oddVBand="0" w:evenVBand="0" w:oddHBand="0" w:evenHBand="0" w:firstRowFirstColumn="0" w:firstRowLastColumn="0" w:lastRowFirstColumn="0" w:lastRowLastColumn="0"/>
+            <w:tcW w:w="2965" w:type="dxa"/>
+            <w:tcBorders>
+              <w:right w:val="single" w:sz="12" w:space="0" w:color="000000"/>
+            </w:tcBorders>
+            <w:vAlign w:val="center"/>
+          </w:tcPr>
+          <w:p>
+            <w:pPr>
+              <w:jc w:val="center"/>
+              <w:rPr>
+                <w:rFonts w:ascii="Times New Roman" w:hAnsi="Times New Roman" w:cs="Times New Roman"/>
+                <w:sz w:val="28"/>
+              </w:rPr>
+            </w:pPr>
+          </w:p>
+        </w:tc>
+        <w:tc>
+          <w:tcPr>
+            <w:tcW w:w="2520" w:type="dxa"/>
+            <w:tcBorders>
+              <w:top w:val="single" w:sz="12" w:space="0" w:color="000000"/>
+              <w:left w:val="single" w:sz="12" w:space="0" w:color="000000"/>
+              <w:bottom w:val="single" w:sz="12" w:space="0" w:color="000000"/>
+            </w:tcBorders>
+            <w:vAlign w:val="center"/>
+          </w:tcPr>
+          <w:p>
+            <w:pPr>
+              <w:jc w:val="center"/>
+              <w:cnfStyle w:val="000000000000" w:firstRow="0" w:lastRow="0" w:firstColumn="0" w:lastColumn="0" w:oddVBand="0" w:evenVBand="0" w:oddHBand="0" w:evenHBand="0" w:firstRowFirstColumn="0" w:firstRowLastColumn="0" w:lastRowFirstColumn="0" w:lastRowLastColumn="0"/>
+              <w:rPr>
+                <w:rFonts w:ascii="Times New Roman" w:hAnsi="Times New Roman" w:cs="Times New Roman"/>
+                <w:b/>
+                <w:sz w:val="24"/>
+              </w:rPr>
+            </w:pPr>
+          </w:p>
+        </w:tc>
+        <w:tc>
+          <w:tcPr>
+            <w:tcW w:w="9904" w:type="dxa"/>
+            <w:tcBorders>
+              <w:top w:val="single" w:sz="12" w:space="0" w:color="000000"/>
+              <w:bottom w:val="single" w:sz="12" w:space="0" w:color="000000"/>
+            </w:tcBorders>
+            <w:vAlign w:val="center"/>
+          </w:tcPr>
+          <w:p>
+            <w:pPr>
+              <w:cnfStyle w:val="000000000000" w:firstRow="0" w:lastRow="0" w:firstColumn="0" w:lastColumn="0" w:oddVBand="0" w:evenVBand="0" w:oddHBand="0" w:evenHBand="0" w:firstRowFirstColumn="0" w:firstRowLastColumn="0" w:lastRowFirstColumn="0" w:lastRowLastColumn="0"/>
+              <w:rPr>
+                <w:rFonts w:ascii="Times New Roman" w:hAnsi="Times New Roman" w:cs="Times New Roman"/>
+                <w:sz w:val="24"/>
+              </w:rPr>
+            </w:pPr>
+          </w:p>
+        </w:tc>
+      </w:tr>
+      <w:tr>
+        <w:trPr>
+          <w:cnfStyle w:val="000000100000" w:firstRow="0" w:lastRow="0" w:firstColumn="0" w:lastColumn="0" w:oddVBand="0" w:evenVBand="0" w:oddHBand="1" w:evenHBand="0" w:firstRowFirstColumn="0" w:firstRowLastColumn="0" w:lastRowFirstColumn="0" w:lastRowLastColumn="0"/>
+          <w:trHeight w:val="600"/>
+          <w:jc w:val="center"/>
+        </w:trPr>
+        <w:tc>
+          <w:tcPr>
+            <w:cnfStyle w:val="001000000000" w:firstRow="0" w:lastRow="0" w:firstColumn="1" w:lastColumn="0" w:oddVBand="0" w:evenVBand="0" w:oddHBand="0" w:evenHBand="0" w:firstRowFirstColumn="0" w:firstRowLastColumn="0" w:lastRowFirstColumn="0" w:lastRowLastColumn="0"/>
+            <w:tcW w:w="2965" w:type="dxa"/>
+            <w:tcBorders>
+              <w:right w:val="single" w:sz="12" w:space="0" w:color="000000"/>
+            </w:tcBorders>
+            <w:vAlign w:val="center"/>
+          </w:tcPr>
+          <w:p>
+            <w:pPr>
+              <w:jc w:val="center"/>
+              <w:rPr>
+                <w:rFonts w:ascii="Times New Roman" w:hAnsi="Times New Roman" w:cs="Times New Roman"/>
+                <w:sz w:val="28"/>
+              </w:rPr>
+            </w:pPr>
+          </w:p>
+        </w:tc>
+        <w:tc>
+          <w:tcPr>
+            <w:tcW w:w="2520" w:type="dxa"/>
+            <w:tcBorders>
+              <w:top w:val="single" w:sz="12" w:space="0" w:color="000000"/>
+              <w:left w:val="single" w:sz="12" w:space="0" w:color="000000"/>
+              <w:bottom w:val="single" w:sz="12" w:space="0" w:color="000000"/>
+            </w:tcBorders>
+            <w:vAlign w:val="center"/>
+          </w:tcPr>
+          <w:p>
+            <w:pPr>
+              <w:jc w:val="center"/>
+              <w:cnfStyle w:val="000000100000" w:firstRow="0" w:lastRow="0" w:firstColumn="0" w:lastColumn="0" w:oddVBand="0" w:evenVBand="0" w:oddHBand="1" w:evenHBand="0" w:firstRowFirstColumn="0" w:firstRowLastColumn="0" w:lastRowFirstColumn="0" w:lastRowLastColumn="0"/>
+              <w:rPr>
+                <w:rFonts w:ascii="Times New Roman" w:hAnsi="Times New Roman" w:cs="Times New Roman"/>
+                <w:b/>
+                <w:sz w:val="24"/>
+              </w:rPr>
+            </w:pPr>
+          </w:p>
+        </w:tc>
+        <w:tc>
+          <w:tcPr>
+            <w:tcW w:w="9904" w:type="dxa"/>
+            <w:tcBorders>
+              <w:top w:val="single" w:sz="12" w:space="0" w:color="000000"/>
+              <w:bottom w:val="single" w:sz="12" w:space="0" w:color="000000"/>
+            </w:tcBorders>
+            <w:vAlign w:val="center"/>
+          </w:tcPr>
+          <w:p>
+            <w:pPr>
+              <w:cnfStyle w:val="000000100000" w:firstRow="0" w:lastRow="0" w:firstColumn="0" w:lastColumn="0" w:oddVBand="0" w:evenVBand="0" w:oddHBand="1" w:evenHBand="0" w:firstRowFirstColumn="0" w:firstRowLastColumn="0" w:lastRowFirstColumn="0" w:lastRowLastColumn="0"/>
+              <w:rPr>
+                <w:rFonts w:ascii="Times New Roman" w:hAnsi="Times New Roman" w:cs="Times New Roman"/>
+                <w:sz w:val="24"/>
+              </w:rPr>
+            </w:pPr>
+          </w:p>
+        </w:tc>
+      </w:tr>
+      <w:tr>
+        <w:trPr>
+          <w:trHeight w:val="600"/>
+          <w:jc w:val="center"/>
+        </w:trPr>
+        <w:tc>
+          <w:tcPr>
+            <w:cnfStyle w:val="001000000000" w:firstRow="0" w:lastRow="0" w:firstColumn="1" w:lastColumn="0" w:oddVBand="0" w:evenVBand="0" w:oddHBand="0" w:evenHBand="0" w:firstRowFirstColumn="0" w:firstRowLastColumn="0" w:lastRowFirstColumn="0" w:lastRowLastColumn="0"/>
+            <w:tcW w:w="2965" w:type="dxa"/>
+            <w:tcBorders>
+              <w:right w:val="single" w:sz="12" w:space="0" w:color="000000"/>
+            </w:tcBorders>
+            <w:vAlign w:val="center"/>
+          </w:tcPr>
+          <w:p>
+            <w:pPr>
+              <w:jc w:val="center"/>
+              <w:rPr>
+                <w:rFonts w:ascii="Times New Roman" w:hAnsi="Times New Roman" w:cs="Times New Roman"/>
+                <w:sz w:val="28"/>
+              </w:rPr>
+            </w:pPr>
+          </w:p>
+        </w:tc>
+        <w:tc>
+          <w:tcPr>
+            <w:tcW w:w="2520" w:type="dxa"/>
+            <w:tcBorders>
+              <w:top w:val="single" w:sz="12" w:space="0" w:color="000000"/>
+              <w:left w:val="single" w:sz="12" w:space="0" w:color="000000"/>
+              <w:bottom w:val="single" w:sz="12" w:space="0" w:color="000000"/>
+            </w:tcBorders>
+            <w:vAlign w:val="center"/>
+          </w:tcPr>
+          <w:p>
+            <w:pPr>
+              <w:jc w:val="center"/>
+              <w:cnfStyle w:val="000000000000" w:firstRow="0" w:lastRow="0" w:firstColumn="0" w:lastColumn="0" w:oddVBand="0" w:evenVBand="0" w:oddHBand="0" w:evenHBand="0" w:firstRowFirstColumn="0" w:firstRowLastColumn="0" w:lastRowFirstColumn="0" w:lastRowLastColumn="0"/>
+              <w:rPr>
+                <w:rFonts w:ascii="Times New Roman" w:hAnsi="Times New Roman" w:cs="Times New Roman"/>
+                <w:b/>
+                <w:sz w:val="24"/>
+              </w:rPr>
+            </w:pPr>
+          </w:p>
+        </w:tc>
+        <w:tc>
+          <w:tcPr>
+            <w:tcW w:w="9904" w:type="dxa"/>
+            <w:tcBorders>
+              <w:top w:val="single" w:sz="12" w:space="0" w:color="000000"/>
+              <w:bottom w:val="single" w:sz="12" w:space="0" w:color="000000"/>
+            </w:tcBorders>
+            <w:vAlign w:val="center"/>
+          </w:tcPr>
+          <w:p>
+            <w:pPr>
+              <w:cnfStyle w:val="000000000000" w:firstRow="0" w:lastRow="0" w:firstColumn="0" w:lastColumn="0" w:oddVBand="0" w:evenVBand="0" w:oddHBand="0" w:evenHBand="0" w:firstRowFirstColumn="0" w:firstRowLastColumn="0" w:lastRowFirstColumn="0" w:lastRowLastColumn="0"/>
+              <w:rPr>
+                <w:rFonts w:ascii="Times New Roman" w:hAnsi="Times New Roman" w:cs="Times New Roman"/>
+                <w:sz w:val="24"/>
+              </w:rPr>
+            </w:pPr>
+          </w:p>
+        </w:tc>
+      </w:tr>
+      <w:tr>
+        <w:trPr>
+          <w:cnfStyle w:val="000000100000" w:firstRow="0" w:lastRow="0" w:firstColumn="0" w:lastColumn="0" w:oddVBand="0" w:evenVBand="0" w:oddHBand="1" w:evenHBand="0" w:firstRowFirstColumn="0" w:firstRowLastColumn="0" w:lastRowFirstColumn="0" w:lastRowLastColumn="0"/>
+          <w:trHeight w:val="600"/>
+          <w:jc w:val="center"/>
+        </w:trPr>
+        <w:tc>
+          <w:tcPr>
+            <w:cnfStyle w:val="001000000000" w:firstRow="0" w:lastRow="0" w:firstColumn="1" w:lastColumn="0" w:oddVBand="0" w:evenVBand="0" w:oddHBand="0" w:evenHBand="0" w:firstRowFirstColumn="0" w:firstRowLastColumn="0" w:lastRowFirstColumn="0" w:lastRowLastColumn="0"/>
+            <w:tcW w:w="2965" w:type="dxa"/>
+            <w:tcBorders>
+              <w:right w:val="single" w:sz="12" w:space="0" w:color="000000"/>
+            </w:tcBorders>
+            <w:vAlign w:val="center"/>
+          </w:tcPr>
+          <w:p>
+            <w:pPr>
+              <w:jc w:val="center"/>
+              <w:rPr>
+                <w:rFonts w:ascii="Times New Roman" w:hAnsi="Times New Roman" w:cs="Times New Roman"/>
+                <w:sz w:val="28"/>
+              </w:rPr>
+            </w:pPr>
+          </w:p>
+        </w:tc>
+        <w:tc>
+          <w:tcPr>
+            <w:tcW w:w="2520" w:type="dxa"/>
+            <w:tcBorders>
+              <w:top w:val="single" w:sz="12" w:space="0" w:color="000000"/>
+              <w:left w:val="single" w:sz="12" w:space="0" w:color="000000"/>
+              <w:bottom w:val="single" w:sz="12" w:space="0" w:color="000000"/>
+            </w:tcBorders>
+            <w:vAlign w:val="center"/>
+          </w:tcPr>
+          <w:p>
+            <w:pPr>
+              <w:jc w:val="center"/>
+              <w:cnfStyle w:val="000000100000" w:firstRow="0" w:lastRow="0" w:firstColumn="0" w:lastColumn="0" w:oddVBand="0" w:evenVBand="0" w:oddHBand="1" w:evenHBand="0" w:firstRowFirstColumn="0" w:firstRowLastColumn="0" w:lastRowFirstColumn="0" w:lastRowLastColumn="0"/>
+              <w:rPr>
+                <w:rFonts w:ascii="Times New Roman" w:hAnsi="Times New Roman" w:cs="Times New Roman"/>
+                <w:b/>
+                <w:sz w:val="24"/>
+              </w:rPr>
+            </w:pPr>
+          </w:p>
+        </w:tc>
+        <w:tc>
+          <w:tcPr>
+            <w:tcW w:w="9904" w:type="dxa"/>
+            <w:tcBorders>
+              <w:top w:val="single" w:sz="12" w:space="0" w:color="000000"/>
+              <w:bottom w:val="single" w:sz="12" w:space="0" w:color="000000"/>
+            </w:tcBorders>
+            <w:vAlign w:val="center"/>
+          </w:tcPr>
+          <w:p>
+            <w:pPr>
+              <w:cnfStyle w:val="000000100000" w:firstRow="0" w:lastRow="0" w:firstColumn="0" w:lastColumn="0" w:oddVBand="0" w:evenVBand="0" w:oddHBand="1" w:evenHBand="0" w:firstRowFirstColumn="0" w:firstRowLastColumn="0" w:lastRowFirstColumn="0" w:lastRowLastColumn="0"/>
+              <w:rPr>
+                <w:rFonts w:ascii="Times New Roman" w:hAnsi="Times New Roman" w:cs="Times New Roman"/>
+                <w:sz w:val="24"/>
+              </w:rPr>
+            </w:pPr>
+          </w:p>
+        </w:tc>
+      </w:tr>
+      <w:tr>
+        <w:trPr>
+          <w:trHeight w:val="600"/>
+          <w:jc w:val="center"/>
+        </w:trPr>
+        <w:tc>
+          <w:tcPr>
+            <w:cnfStyle w:val="001000000000" w:firstRow="0" w:lastRow="0" w:firstColumn="1" w:lastColumn="0" w:oddVBand="0" w:evenVBand="0" w:oddHBand="0" w:evenHBand="0" w:firstRowFirstColumn="0" w:firstRowLastColumn="0" w:lastRowFirstColumn="0" w:lastRowLastColumn="0"/>
+            <w:tcW w:w="2965" w:type="dxa"/>
+            <w:tcBorders>
+              <w:right w:val="single" w:sz="12" w:space="0" w:color="000000"/>
+            </w:tcBorders>
+            <w:vAlign w:val="center"/>
+          </w:tcPr>
+          <w:p>
+            <w:pPr>
+              <w:jc w:val="center"/>
+              <w:rPr>
+                <w:rFonts w:ascii="Times New Roman" w:hAnsi="Times New Roman" w:cs="Times New Roman"/>
+                <w:sz w:val="28"/>
+              </w:rPr>
+            </w:pPr>
+          </w:p>
+        </w:tc>
+        <w:tc>
+          <w:tcPr>
+            <w:tcW w:w="2520" w:type="dxa"/>
+            <w:tcBorders>
+              <w:top w:val="single" w:sz="12" w:space="0" w:color="000000"/>
+              <w:left w:val="single" w:sz="12" w:space="0" w:color="000000"/>
+              <w:bottom w:val="single" w:sz="12" w:space="0" w:color="000000"/>
+            </w:tcBorders>
+            <w:vAlign w:val="center"/>
+          </w:tcPr>
+          <w:p>
+            <w:pPr>
+              <w:jc w:val="center"/>
+              <w:cnfStyle w:val="000000000000" w:firstRow="0" w:lastRow="0" w:firstColumn="0" w:lastColumn="0" w:oddVBand="0" w:evenVBand="0" w:oddHBand="0" w:evenHBand="0" w:firstRowFirstColumn="0" w:firstRowLastColumn="0" w:lastRowFirstColumn="0" w:lastRowLastColumn="0"/>
+              <w:rPr>
+                <w:rFonts w:ascii="Times New Roman" w:hAnsi="Times New Roman" w:cs="Times New Roman"/>
+                <w:b/>
+                <w:sz w:val="24"/>
+              </w:rPr>
+            </w:pPr>
+          </w:p>
+        </w:tc>
+        <w:tc>
+          <w:tcPr>
+            <w:tcW w:w="9904" w:type="dxa"/>
+            <w:tcBorders>
+              <w:top w:val="single" w:sz="12" w:space="0" w:color="000000"/>
+              <w:bottom w:val="single" w:sz="12" w:space="0" w:color="000000"/>
+            </w:tcBorders>
+            <w:vAlign w:val="center"/>
+          </w:tcPr>
+          <w:p>
+            <w:pPr>
+              <w:cnfStyle w:val="000000000000" w:firstRow="0" w:lastRow="0" w:firstColumn="0" w:lastColumn="0" w:oddVBand="0" w:evenVBand="0" w:oddHBand="0" w:evenHBand="0" w:firstRowFirstColumn="0" w:firstRowLastColumn="0" w:lastRowFirstColumn="0" w:lastRowLastColumn="0"/>
+              <w:rPr>
+                <w:rFonts w:ascii="Times New Roman" w:hAnsi="Times New Roman" w:cs="Times New Roman"/>
+                <w:sz w:val="24"/>
+              </w:rPr>
+            </w:pPr>
+          </w:p>
+        </w:tc>
+      </w:tr>
+      <w:tr>
+        <w:trPr>
+          <w:cnfStyle w:val="000000100000" w:firstRow="0" w:lastRow="0" w:firstColumn="0" w:lastColumn="0" w:oddVBand="0" w:evenVBand="0" w:oddHBand="1" w:evenHBand="0" w:firstRowFirstColumn="0" w:firstRowLastColumn="0" w:lastRowFirstColumn="0" w:lastRowLastColumn="0"/>
+          <w:trHeight w:val="600"/>
+          <w:jc w:val="center"/>
+        </w:trPr>
+        <w:tc>
+          <w:tcPr>
+            <w:cnfStyle w:val="001000000000" w:firstRow="0" w:lastRow="0" w:firstColumn="1" w:lastColumn="0" w:oddVBand="0" w:evenVBand="0" w:oddHBand="0" w:evenHBand="0" w:firstRowFirstColumn="0" w:firstRowLastColumn="0" w:lastRowFirstColumn="0" w:lastRowLastColumn="0"/>
+            <w:tcW w:w="2965" w:type="dxa"/>
+            <w:tcBorders>
+              <w:right w:val="single" w:sz="12" w:space="0" w:color="000000"/>
+            </w:tcBorders>
+            <w:vAlign w:val="center"/>
+          </w:tcPr>
+          <w:p>
+            <w:pPr>
+              <w:jc w:val="center"/>
+              <w:rPr>
+                <w:rFonts w:ascii="Times New Roman" w:hAnsi="Times New Roman" w:cs="Times New Roman"/>
+                <w:sz w:val="28"/>
+              </w:rPr>
+            </w:pPr>
+          </w:p>
+        </w:tc>
+        <w:tc>
+          <w:tcPr>
+            <w:tcW w:w="2520" w:type="dxa"/>
+            <w:tcBorders>
+              <w:top w:val="single" w:sz="12" w:space="0" w:color="000000"/>
+              <w:left w:val="single" w:sz="12" w:space="0" w:color="000000"/>
+              <w:bottom w:val="single" w:sz="12" w:space="0" w:color="000000"/>
+            </w:tcBorders>
+            <w:vAlign w:val="center"/>
+          </w:tcPr>
+          <w:p>
+            <w:pPr>
+              <w:jc w:val="center"/>
+              <w:cnfStyle w:val="000000100000" w:firstRow="0" w:lastRow="0" w:firstColumn="0" w:lastColumn="0" w:oddVBand="0" w:evenVBand="0" w:oddHBand="1" w:evenHBand="0" w:firstRowFirstColumn="0" w:firstRowLastColumn="0" w:lastRowFirstColumn="0" w:lastRowLastColumn="0"/>
+              <w:rPr>
+                <w:rFonts w:ascii="Times New Roman" w:hAnsi="Times New Roman" w:cs="Times New Roman"/>
+                <w:b/>
+                <w:sz w:val="24"/>
+              </w:rPr>
+            </w:pPr>
+          </w:p>
+        </w:tc>
+        <w:tc>
+          <w:tcPr>
+            <w:tcW w:w="9904" w:type="dxa"/>
+            <w:tcBorders>
+              <w:top w:val="single" w:sz="12" w:space="0" w:color="000000"/>
+              <w:bottom w:val="single" w:sz="12" w:space="0" w:color="000000"/>
+            </w:tcBorders>
+            <w:vAlign w:val="center"/>
+          </w:tcPr>
+          <w:p>
+            <w:pPr>
+              <w:cnfStyle w:val="000000100000" w:firstRow="0" w:lastRow="0" w:firstColumn="0" w:lastColumn="0" w:oddVBand="0" w:evenVBand="0" w:oddHBand="1" w:evenHBand="0" w:firstRowFirstColumn="0" w:firstRowLastColumn="0" w:lastRowFirstColumn="0" w:lastRowLastColumn="0"/>
+              <w:rPr>
+                <w:rFonts w:ascii="Times New Roman" w:hAnsi="Times New Roman" w:cs="Times New Roman"/>
+                <w:sz w:val="24"/>
+              </w:rPr>
+            </w:pPr>
+          </w:p>
+        </w:tc>
+      </w:tr>
+    </w:tbl>
+    <w:p>
+      <w:pPr>
+        <w:rPr>
+          <w:rFonts w:ascii="Times New Roman" w:hAnsi="Times New Roman" w:cs="Times New Roman"/>
+          <w:b/>
+          <w:sz w:val="32"/>
+          <w:highlight w:val="cyan"/>
+        </w:rPr>
+      </w:pPr>
+      <w:r>
+        <w:rPr>
+          <w:rFonts w:ascii="Times New Roman" w:hAnsi="Times New Roman" w:cs="Times New Roman"/>
+          <w:b/>
+          <w:sz w:val="32"/>
+          <w:highlight w:val="cyan"/>
+        </w:rPr>
+        <w:br w:type="page"/>
+      </w:r>
+    </w:p>
     <w:p>
       <w:pPr>
         <w:spacing w:line="276" w:lineRule="auto"/>
@@ -13253,8 +16114,6 @@
           <w:sz w:val="32"/>
         </w:rPr>
       </w:pPr>
-      <w:bookmarkStart w:id="0" w:name="_GoBack"/>
-      <w:bookmarkEnd w:id="0"/>
       <w:r>
         <w:rPr>
           <w:rFonts w:ascii="Times New Roman" w:hAnsi="Times New Roman" w:cs="Times New Roman"/>
@@ -33324,6 +36183,119 @@
     </w:lvl>
   </w:abstractNum>
   <w:abstractNum w:abstractNumId="1">
+    <w:nsid w:val="0B3F19B8"/>
+    <w:multiLevelType w:val="hybridMultilevel"/>
+    <w:tmpl w:val="316660A2"/>
+    <w:lvl w:ilvl="0" w:tplc="0409000B">
+      <w:start w:val="1"/>
+      <w:numFmt w:val="bullet"/>
+      <w:lvlText w:val=""/>
+      <w:lvlJc w:val="left"/>
+      <w:pPr>
+        <w:ind w:left="720" w:hanging="360"/>
+      </w:pPr>
+      <w:rPr>
+        <w:rFonts w:ascii="Wingdings" w:hAnsi="Wingdings" w:hint="default"/>
+      </w:rPr>
+    </w:lvl>
+    <w:lvl w:ilvl="1" w:tplc="04090003" w:tentative="1">
+      <w:start w:val="1"/>
+      <w:numFmt w:val="bullet"/>
+      <w:lvlText w:val="o"/>
+      <w:lvlJc w:val="left"/>
+      <w:pPr>
+        <w:ind w:left="1440" w:hanging="360"/>
+      </w:pPr>
+      <w:rPr>
+        <w:rFonts w:ascii="Courier New" w:hAnsi="Courier New" w:cs="Courier New" w:hint="default"/>
+      </w:rPr>
+    </w:lvl>
+    <w:lvl w:ilvl="2" w:tplc="04090005" w:tentative="1">
+      <w:start w:val="1"/>
+      <w:numFmt w:val="bullet"/>
+      <w:lvlText w:val=""/>
+      <w:lvlJc w:val="left"/>
+      <w:pPr>
+        <w:ind w:left="2160" w:hanging="360"/>
+      </w:pPr>
+      <w:rPr>
+        <w:rFonts w:ascii="Wingdings" w:hAnsi="Wingdings" w:hint="default"/>
+      </w:rPr>
+    </w:lvl>
+    <w:lvl w:ilvl="3" w:tplc="04090001" w:tentative="1">
+      <w:start w:val="1"/>
+      <w:numFmt w:val="bullet"/>
+      <w:lvlText w:val=""/>
+      <w:lvlJc w:val="left"/>
+      <w:pPr>
+        <w:ind w:left="2880" w:hanging="360"/>
+      </w:pPr>
+      <w:rPr>
+        <w:rFonts w:ascii="Symbol" w:hAnsi="Symbol" w:hint="default"/>
+      </w:rPr>
+    </w:lvl>
+    <w:lvl w:ilvl="4" w:tplc="04090003" w:tentative="1">
+      <w:start w:val="1"/>
+      <w:numFmt w:val="bullet"/>
+      <w:lvlText w:val="o"/>
+      <w:lvlJc w:val="left"/>
+      <w:pPr>
+        <w:ind w:left="3600" w:hanging="360"/>
+      </w:pPr>
+      <w:rPr>
+        <w:rFonts w:ascii="Courier New" w:hAnsi="Courier New" w:cs="Courier New" w:hint="default"/>
+      </w:rPr>
+    </w:lvl>
+    <w:lvl w:ilvl="5" w:tplc="04090005" w:tentative="1">
+      <w:start w:val="1"/>
+      <w:numFmt w:val="bullet"/>
+      <w:lvlText w:val=""/>
+      <w:lvlJc w:val="left"/>
+      <w:pPr>
+        <w:ind w:left="4320" w:hanging="360"/>
+      </w:pPr>
+      <w:rPr>
+        <w:rFonts w:ascii="Wingdings" w:hAnsi="Wingdings" w:hint="default"/>
+      </w:rPr>
+    </w:lvl>
+    <w:lvl w:ilvl="6" w:tplc="04090001" w:tentative="1">
+      <w:start w:val="1"/>
+      <w:numFmt w:val="bullet"/>
+      <w:lvlText w:val=""/>
+      <w:lvlJc w:val="left"/>
+      <w:pPr>
+        <w:ind w:left="5040" w:hanging="360"/>
+      </w:pPr>
+      <w:rPr>
+        <w:rFonts w:ascii="Symbol" w:hAnsi="Symbol" w:hint="default"/>
+      </w:rPr>
+    </w:lvl>
+    <w:lvl w:ilvl="7" w:tplc="04090003" w:tentative="1">
+      <w:start w:val="1"/>
+      <w:numFmt w:val="bullet"/>
+      <w:lvlText w:val="o"/>
+      <w:lvlJc w:val="left"/>
+      <w:pPr>
+        <w:ind w:left="5760" w:hanging="360"/>
+      </w:pPr>
+      <w:rPr>
+        <w:rFonts w:ascii="Courier New" w:hAnsi="Courier New" w:cs="Courier New" w:hint="default"/>
+      </w:rPr>
+    </w:lvl>
+    <w:lvl w:ilvl="8" w:tplc="04090005" w:tentative="1">
+      <w:start w:val="1"/>
+      <w:numFmt w:val="bullet"/>
+      <w:lvlText w:val=""/>
+      <w:lvlJc w:val="left"/>
+      <w:pPr>
+        <w:ind w:left="6480" w:hanging="360"/>
+      </w:pPr>
+      <w:rPr>
+        <w:rFonts w:ascii="Wingdings" w:hAnsi="Wingdings" w:hint="default"/>
+      </w:rPr>
+    </w:lvl>
+  </w:abstractNum>
+  <w:abstractNum w:abstractNumId="2">
     <w:nsid w:val="0B4A389E"/>
     <w:multiLevelType w:val="hybridMultilevel"/>
     <w:tmpl w:val="67849356"/>
@@ -33436,7 +36408,7 @@
       </w:rPr>
     </w:lvl>
   </w:abstractNum>
-  <w:abstractNum w:abstractNumId="2">
+  <w:abstractNum w:abstractNumId="3">
     <w:nsid w:val="0BC07163"/>
     <w:multiLevelType w:val="hybridMultilevel"/>
     <w:tmpl w:val="A09647A8"/>
@@ -33549,7 +36521,7 @@
       </w:rPr>
     </w:lvl>
   </w:abstractNum>
-  <w:abstractNum w:abstractNumId="3">
+  <w:abstractNum w:abstractNumId="4">
     <w:nsid w:val="0D871EE9"/>
     <w:multiLevelType w:val="hybridMultilevel"/>
     <w:tmpl w:val="FFCCE9B2"/>
@@ -33662,7 +36634,7 @@
       </w:rPr>
     </w:lvl>
   </w:abstractNum>
-  <w:abstractNum w:abstractNumId="4">
+  <w:abstractNum w:abstractNumId="5">
     <w:nsid w:val="0FFA2C97"/>
     <w:multiLevelType w:val="hybridMultilevel"/>
     <w:tmpl w:val="C20606E8"/>
@@ -33775,7 +36747,7 @@
       </w:rPr>
     </w:lvl>
   </w:abstractNum>
-  <w:abstractNum w:abstractNumId="5">
+  <w:abstractNum w:abstractNumId="6">
     <w:nsid w:val="11797B13"/>
     <w:multiLevelType w:val="hybridMultilevel"/>
     <w:tmpl w:val="CA74644E"/>
@@ -33888,7 +36860,7 @@
       </w:rPr>
     </w:lvl>
   </w:abstractNum>
-  <w:abstractNum w:abstractNumId="6">
+  <w:abstractNum w:abstractNumId="7">
     <w:nsid w:val="11D55BFC"/>
     <w:multiLevelType w:val="hybridMultilevel"/>
     <w:tmpl w:val="27568EEA"/>
@@ -34001,7 +36973,7 @@
       </w:rPr>
     </w:lvl>
   </w:abstractNum>
-  <w:abstractNum w:abstractNumId="7">
+  <w:abstractNum w:abstractNumId="8">
     <w:nsid w:val="14750EC0"/>
     <w:multiLevelType w:val="hybridMultilevel"/>
     <w:tmpl w:val="41CEE824"/>
@@ -34114,7 +37086,7 @@
       </w:rPr>
     </w:lvl>
   </w:abstractNum>
-  <w:abstractNum w:abstractNumId="8">
+  <w:abstractNum w:abstractNumId="9">
     <w:nsid w:val="15A17E97"/>
     <w:multiLevelType w:val="hybridMultilevel"/>
     <w:tmpl w:val="574443BA"/>
@@ -34227,7 +37199,7 @@
       </w:rPr>
     </w:lvl>
   </w:abstractNum>
-  <w:abstractNum w:abstractNumId="9">
+  <w:abstractNum w:abstractNumId="10">
     <w:nsid w:val="16625E60"/>
     <w:multiLevelType w:val="hybridMultilevel"/>
     <w:tmpl w:val="19483D6E"/>
@@ -34340,7 +37312,7 @@
       </w:rPr>
     </w:lvl>
   </w:abstractNum>
-  <w:abstractNum w:abstractNumId="10">
+  <w:abstractNum w:abstractNumId="11">
     <w:nsid w:val="16CB12F4"/>
     <w:multiLevelType w:val="hybridMultilevel"/>
     <w:tmpl w:val="AAAE65FA"/>
@@ -34453,7 +37425,7 @@
       </w:rPr>
     </w:lvl>
   </w:abstractNum>
-  <w:abstractNum w:abstractNumId="11">
+  <w:abstractNum w:abstractNumId="12">
     <w:nsid w:val="17263049"/>
     <w:multiLevelType w:val="hybridMultilevel"/>
     <w:tmpl w:val="5C1AD5B2"/>
@@ -34566,7 +37538,7 @@
       </w:rPr>
     </w:lvl>
   </w:abstractNum>
-  <w:abstractNum w:abstractNumId="12">
+  <w:abstractNum w:abstractNumId="13">
     <w:nsid w:val="18703558"/>
     <w:multiLevelType w:val="hybridMultilevel"/>
     <w:tmpl w:val="70CCE44E"/>
@@ -34679,7 +37651,7 @@
       </w:rPr>
     </w:lvl>
   </w:abstractNum>
-  <w:abstractNum w:abstractNumId="13">
+  <w:abstractNum w:abstractNumId="14">
     <w:nsid w:val="1C09491B"/>
     <w:multiLevelType w:val="hybridMultilevel"/>
     <w:tmpl w:val="F3C8EA8E"/>
@@ -34791,7 +37763,7 @@
       </w:rPr>
     </w:lvl>
   </w:abstractNum>
-  <w:abstractNum w:abstractNumId="14">
+  <w:abstractNum w:abstractNumId="15">
     <w:nsid w:val="1E6B1BFD"/>
     <w:multiLevelType w:val="hybridMultilevel"/>
     <w:tmpl w:val="D0ACF398"/>
@@ -34904,7 +37876,7 @@
       </w:rPr>
     </w:lvl>
   </w:abstractNum>
-  <w:abstractNum w:abstractNumId="15">
+  <w:abstractNum w:abstractNumId="16">
     <w:nsid w:val="21CD5C19"/>
     <w:multiLevelType w:val="hybridMultilevel"/>
     <w:tmpl w:val="FF7A962C"/>
@@ -35017,7 +37989,7 @@
       </w:rPr>
     </w:lvl>
   </w:abstractNum>
-  <w:abstractNum w:abstractNumId="16">
+  <w:abstractNum w:abstractNumId="17">
     <w:nsid w:val="22596B3F"/>
     <w:multiLevelType w:val="hybridMultilevel"/>
     <w:tmpl w:val="4B382868"/>
@@ -35130,7 +38102,7 @@
       </w:rPr>
     </w:lvl>
   </w:abstractNum>
-  <w:abstractNum w:abstractNumId="17">
+  <w:abstractNum w:abstractNumId="18">
     <w:nsid w:val="236D4139"/>
     <w:multiLevelType w:val="hybridMultilevel"/>
     <w:tmpl w:val="DB469FEA"/>
@@ -35243,7 +38215,7 @@
       </w:rPr>
     </w:lvl>
   </w:abstractNum>
-  <w:abstractNum w:abstractNumId="18">
+  <w:abstractNum w:abstractNumId="19">
     <w:nsid w:val="25EE5BA3"/>
     <w:multiLevelType w:val="hybridMultilevel"/>
     <w:tmpl w:val="6F10492E"/>
@@ -35356,7 +38328,7 @@
       </w:rPr>
     </w:lvl>
   </w:abstractNum>
-  <w:abstractNum w:abstractNumId="19">
+  <w:abstractNum w:abstractNumId="20">
     <w:nsid w:val="261A7660"/>
     <w:multiLevelType w:val="hybridMultilevel"/>
     <w:tmpl w:val="8F0C56A6"/>
@@ -35469,7 +38441,120 @@
       </w:rPr>
     </w:lvl>
   </w:abstractNum>
-  <w:abstractNum w:abstractNumId="20">
+  <w:abstractNum w:abstractNumId="21">
+    <w:nsid w:val="27134363"/>
+    <w:multiLevelType w:val="hybridMultilevel"/>
+    <w:tmpl w:val="D1B6DE5C"/>
+    <w:lvl w:ilvl="0" w:tplc="0409000B">
+      <w:start w:val="1"/>
+      <w:numFmt w:val="bullet"/>
+      <w:lvlText w:val=""/>
+      <w:lvlJc w:val="left"/>
+      <w:pPr>
+        <w:ind w:left="720" w:hanging="360"/>
+      </w:pPr>
+      <w:rPr>
+        <w:rFonts w:ascii="Wingdings" w:hAnsi="Wingdings" w:hint="default"/>
+      </w:rPr>
+    </w:lvl>
+    <w:lvl w:ilvl="1" w:tplc="04090003" w:tentative="1">
+      <w:start w:val="1"/>
+      <w:numFmt w:val="bullet"/>
+      <w:lvlText w:val="o"/>
+      <w:lvlJc w:val="left"/>
+      <w:pPr>
+        <w:ind w:left="1440" w:hanging="360"/>
+      </w:pPr>
+      <w:rPr>
+        <w:rFonts w:ascii="Courier New" w:hAnsi="Courier New" w:cs="Courier New" w:hint="default"/>
+      </w:rPr>
+    </w:lvl>
+    <w:lvl w:ilvl="2" w:tplc="04090005" w:tentative="1">
+      <w:start w:val="1"/>
+      <w:numFmt w:val="bullet"/>
+      <w:lvlText w:val=""/>
+      <w:lvlJc w:val="left"/>
+      <w:pPr>
+        <w:ind w:left="2160" w:hanging="360"/>
+      </w:pPr>
+      <w:rPr>
+        <w:rFonts w:ascii="Wingdings" w:hAnsi="Wingdings" w:hint="default"/>
+      </w:rPr>
+    </w:lvl>
+    <w:lvl w:ilvl="3" w:tplc="04090001" w:tentative="1">
+      <w:start w:val="1"/>
+      <w:numFmt w:val="bullet"/>
+      <w:lvlText w:val=""/>
+      <w:lvlJc w:val="left"/>
+      <w:pPr>
+        <w:ind w:left="2880" w:hanging="360"/>
+      </w:pPr>
+      <w:rPr>
+        <w:rFonts w:ascii="Symbol" w:hAnsi="Symbol" w:hint="default"/>
+      </w:rPr>
+    </w:lvl>
+    <w:lvl w:ilvl="4" w:tplc="04090003" w:tentative="1">
+      <w:start w:val="1"/>
+      <w:numFmt w:val="bullet"/>
+      <w:lvlText w:val="o"/>
+      <w:lvlJc w:val="left"/>
+      <w:pPr>
+        <w:ind w:left="3600" w:hanging="360"/>
+      </w:pPr>
+      <w:rPr>
+        <w:rFonts w:ascii="Courier New" w:hAnsi="Courier New" w:cs="Courier New" w:hint="default"/>
+      </w:rPr>
+    </w:lvl>
+    <w:lvl w:ilvl="5" w:tplc="04090005" w:tentative="1">
+      <w:start w:val="1"/>
+      <w:numFmt w:val="bullet"/>
+      <w:lvlText w:val=""/>
+      <w:lvlJc w:val="left"/>
+      <w:pPr>
+        <w:ind w:left="4320" w:hanging="360"/>
+      </w:pPr>
+      <w:rPr>
+        <w:rFonts w:ascii="Wingdings" w:hAnsi="Wingdings" w:hint="default"/>
+      </w:rPr>
+    </w:lvl>
+    <w:lvl w:ilvl="6" w:tplc="04090001" w:tentative="1">
+      <w:start w:val="1"/>
+      <w:numFmt w:val="bullet"/>
+      <w:lvlText w:val=""/>
+      <w:lvlJc w:val="left"/>
+      <w:pPr>
+        <w:ind w:left="5040" w:hanging="360"/>
+      </w:pPr>
+      <w:rPr>
+        <w:rFonts w:ascii="Symbol" w:hAnsi="Symbol" w:hint="default"/>
+      </w:rPr>
+    </w:lvl>
+    <w:lvl w:ilvl="7" w:tplc="04090003" w:tentative="1">
+      <w:start w:val="1"/>
+      <w:numFmt w:val="bullet"/>
+      <w:lvlText w:val="o"/>
+      <w:lvlJc w:val="left"/>
+      <w:pPr>
+        <w:ind w:left="5760" w:hanging="360"/>
+      </w:pPr>
+      <w:rPr>
+        <w:rFonts w:ascii="Courier New" w:hAnsi="Courier New" w:cs="Courier New" w:hint="default"/>
+      </w:rPr>
+    </w:lvl>
+    <w:lvl w:ilvl="8" w:tplc="04090005" w:tentative="1">
+      <w:start w:val="1"/>
+      <w:numFmt w:val="bullet"/>
+      <w:lvlText w:val=""/>
+      <w:lvlJc w:val="left"/>
+      <w:pPr>
+        <w:ind w:left="6480" w:hanging="360"/>
+      </w:pPr>
+      <w:rPr>
+        <w:rFonts w:ascii="Wingdings" w:hAnsi="Wingdings" w:hint="default"/>
+      </w:rPr>
+    </w:lvl>
+  </w:abstractNum>
+  <w:abstractNum w:abstractNumId="22">
     <w:nsid w:val="276634DF"/>
     <w:multiLevelType w:val="hybridMultilevel"/>
     <w:tmpl w:val="05FC0970"/>
@@ -35582,7 +38667,7 @@
       </w:rPr>
     </w:lvl>
   </w:abstractNum>
-  <w:abstractNum w:abstractNumId="21">
+  <w:abstractNum w:abstractNumId="23">
     <w:nsid w:val="276B5EC4"/>
     <w:multiLevelType w:val="hybridMultilevel"/>
     <w:tmpl w:val="BDD2CCE6"/>
@@ -35695,7 +38780,7 @@
       </w:rPr>
     </w:lvl>
   </w:abstractNum>
-  <w:abstractNum w:abstractNumId="22">
+  <w:abstractNum w:abstractNumId="24">
     <w:nsid w:val="2C8533A8"/>
     <w:multiLevelType w:val="hybridMultilevel"/>
     <w:tmpl w:val="3E6C0E68"/>
@@ -35807,7 +38892,7 @@
       </w:rPr>
     </w:lvl>
   </w:abstractNum>
-  <w:abstractNum w:abstractNumId="23">
+  <w:abstractNum w:abstractNumId="25">
     <w:nsid w:val="2CCE0F98"/>
     <w:multiLevelType w:val="hybridMultilevel"/>
     <w:tmpl w:val="DE7E0460"/>
@@ -35920,7 +39005,7 @@
       </w:rPr>
     </w:lvl>
   </w:abstractNum>
-  <w:abstractNum w:abstractNumId="24">
+  <w:abstractNum w:abstractNumId="26">
     <w:nsid w:val="2D1A6FE0"/>
     <w:multiLevelType w:val="hybridMultilevel"/>
     <w:tmpl w:val="6D968E38"/>
@@ -36033,7 +39118,7 @@
       </w:rPr>
     </w:lvl>
   </w:abstractNum>
-  <w:abstractNum w:abstractNumId="25">
+  <w:abstractNum w:abstractNumId="27">
     <w:nsid w:val="30C118DD"/>
     <w:multiLevelType w:val="hybridMultilevel"/>
     <w:tmpl w:val="0B589900"/>
@@ -36145,7 +39230,7 @@
       </w:rPr>
     </w:lvl>
   </w:abstractNum>
-  <w:abstractNum w:abstractNumId="26">
+  <w:abstractNum w:abstractNumId="28">
     <w:nsid w:val="31083B58"/>
     <w:multiLevelType w:val="hybridMultilevel"/>
     <w:tmpl w:val="DED6701C"/>
@@ -36258,7 +39343,7 @@
       </w:rPr>
     </w:lvl>
   </w:abstractNum>
-  <w:abstractNum w:abstractNumId="27">
+  <w:abstractNum w:abstractNumId="29">
     <w:nsid w:val="33993590"/>
     <w:multiLevelType w:val="hybridMultilevel"/>
     <w:tmpl w:val="D14CEEF8"/>
@@ -36371,7 +39456,7 @@
       </w:rPr>
     </w:lvl>
   </w:abstractNum>
-  <w:abstractNum w:abstractNumId="28">
+  <w:abstractNum w:abstractNumId="30">
     <w:nsid w:val="3473500D"/>
     <w:multiLevelType w:val="hybridMultilevel"/>
     <w:tmpl w:val="8F30C5D6"/>
@@ -36484,7 +39569,7 @@
       </w:rPr>
     </w:lvl>
   </w:abstractNum>
-  <w:abstractNum w:abstractNumId="29">
+  <w:abstractNum w:abstractNumId="31">
     <w:nsid w:val="348931B2"/>
     <w:multiLevelType w:val="hybridMultilevel"/>
     <w:tmpl w:val="39689A1C"/>
@@ -36597,7 +39682,7 @@
       </w:rPr>
     </w:lvl>
   </w:abstractNum>
-  <w:abstractNum w:abstractNumId="30">
+  <w:abstractNum w:abstractNumId="32">
     <w:nsid w:val="360A5D91"/>
     <w:multiLevelType w:val="hybridMultilevel"/>
     <w:tmpl w:val="A830BB68"/>
@@ -36709,7 +39794,7 @@
       </w:rPr>
     </w:lvl>
   </w:abstractNum>
-  <w:abstractNum w:abstractNumId="31">
+  <w:abstractNum w:abstractNumId="33">
     <w:nsid w:val="36A9384E"/>
     <w:multiLevelType w:val="hybridMultilevel"/>
     <w:tmpl w:val="8CA07AC6"/>
@@ -36822,7 +39907,7 @@
       </w:rPr>
     </w:lvl>
   </w:abstractNum>
-  <w:abstractNum w:abstractNumId="32">
+  <w:abstractNum w:abstractNumId="34">
     <w:nsid w:val="382A5ACA"/>
     <w:multiLevelType w:val="hybridMultilevel"/>
     <w:tmpl w:val="55D4017E"/>
@@ -36911,7 +39996,120 @@
       </w:pPr>
     </w:lvl>
   </w:abstractNum>
-  <w:abstractNum w:abstractNumId="33">
+  <w:abstractNum w:abstractNumId="35">
+    <w:nsid w:val="39506162"/>
+    <w:multiLevelType w:val="hybridMultilevel"/>
+    <w:tmpl w:val="5C442E3C"/>
+    <w:lvl w:ilvl="0" w:tplc="0409000B">
+      <w:start w:val="1"/>
+      <w:numFmt w:val="bullet"/>
+      <w:lvlText w:val=""/>
+      <w:lvlJc w:val="left"/>
+      <w:pPr>
+        <w:ind w:left="720" w:hanging="360"/>
+      </w:pPr>
+      <w:rPr>
+        <w:rFonts w:ascii="Wingdings" w:hAnsi="Wingdings" w:hint="default"/>
+      </w:rPr>
+    </w:lvl>
+    <w:lvl w:ilvl="1" w:tplc="04090003" w:tentative="1">
+      <w:start w:val="1"/>
+      <w:numFmt w:val="bullet"/>
+      <w:lvlText w:val="o"/>
+      <w:lvlJc w:val="left"/>
+      <w:pPr>
+        <w:ind w:left="1440" w:hanging="360"/>
+      </w:pPr>
+      <w:rPr>
+        <w:rFonts w:ascii="Courier New" w:hAnsi="Courier New" w:cs="Courier New" w:hint="default"/>
+      </w:rPr>
+    </w:lvl>
+    <w:lvl w:ilvl="2" w:tplc="04090005" w:tentative="1">
+      <w:start w:val="1"/>
+      <w:numFmt w:val="bullet"/>
+      <w:lvlText w:val=""/>
+      <w:lvlJc w:val="left"/>
+      <w:pPr>
+        <w:ind w:left="2160" w:hanging="360"/>
+      </w:pPr>
+      <w:rPr>
+        <w:rFonts w:ascii="Wingdings" w:hAnsi="Wingdings" w:hint="default"/>
+      </w:rPr>
+    </w:lvl>
+    <w:lvl w:ilvl="3" w:tplc="04090001" w:tentative="1">
+      <w:start w:val="1"/>
+      <w:numFmt w:val="bullet"/>
+      <w:lvlText w:val=""/>
+      <w:lvlJc w:val="left"/>
+      <w:pPr>
+        <w:ind w:left="2880" w:hanging="360"/>
+      </w:pPr>
+      <w:rPr>
+        <w:rFonts w:ascii="Symbol" w:hAnsi="Symbol" w:hint="default"/>
+      </w:rPr>
+    </w:lvl>
+    <w:lvl w:ilvl="4" w:tplc="04090003" w:tentative="1">
+      <w:start w:val="1"/>
+      <w:numFmt w:val="bullet"/>
+      <w:lvlText w:val="o"/>
+      <w:lvlJc w:val="left"/>
+      <w:pPr>
+        <w:ind w:left="3600" w:hanging="360"/>
+      </w:pPr>
+      <w:rPr>
+        <w:rFonts w:ascii="Courier New" w:hAnsi="Courier New" w:cs="Courier New" w:hint="default"/>
+      </w:rPr>
+    </w:lvl>
+    <w:lvl w:ilvl="5" w:tplc="04090005" w:tentative="1">
+      <w:start w:val="1"/>
+      <w:numFmt w:val="bullet"/>
+      <w:lvlText w:val=""/>
+      <w:lvlJc w:val="left"/>
+      <w:pPr>
+        <w:ind w:left="4320" w:hanging="360"/>
+      </w:pPr>
+      <w:rPr>
+        <w:rFonts w:ascii="Wingdings" w:hAnsi="Wingdings" w:hint="default"/>
+      </w:rPr>
+    </w:lvl>
+    <w:lvl w:ilvl="6" w:tplc="04090001" w:tentative="1">
+      <w:start w:val="1"/>
+      <w:numFmt w:val="bullet"/>
+      <w:lvlText w:val=""/>
+      <w:lvlJc w:val="left"/>
+      <w:pPr>
+        <w:ind w:left="5040" w:hanging="360"/>
+      </w:pPr>
+      <w:rPr>
+        <w:rFonts w:ascii="Symbol" w:hAnsi="Symbol" w:hint="default"/>
+      </w:rPr>
+    </w:lvl>
+    <w:lvl w:ilvl="7" w:tplc="04090003" w:tentative="1">
+      <w:start w:val="1"/>
+      <w:numFmt w:val="bullet"/>
+      <w:lvlText w:val="o"/>
+      <w:lvlJc w:val="left"/>
+      <w:pPr>
+        <w:ind w:left="5760" w:hanging="360"/>
+      </w:pPr>
+      <w:rPr>
+        <w:rFonts w:ascii="Courier New" w:hAnsi="Courier New" w:cs="Courier New" w:hint="default"/>
+      </w:rPr>
+    </w:lvl>
+    <w:lvl w:ilvl="8" w:tplc="04090005" w:tentative="1">
+      <w:start w:val="1"/>
+      <w:numFmt w:val="bullet"/>
+      <w:lvlText w:val=""/>
+      <w:lvlJc w:val="left"/>
+      <w:pPr>
+        <w:ind w:left="6480" w:hanging="360"/>
+      </w:pPr>
+      <w:rPr>
+        <w:rFonts w:ascii="Wingdings" w:hAnsi="Wingdings" w:hint="default"/>
+      </w:rPr>
+    </w:lvl>
+  </w:abstractNum>
+  <w:abstractNum w:abstractNumId="36">
     <w:nsid w:val="3A8828F5"/>
     <w:multiLevelType w:val="hybridMultilevel"/>
     <w:tmpl w:val="E1D8A2A2"/>
@@ -37024,7 +40222,7 @@
       </w:rPr>
     </w:lvl>
   </w:abstractNum>
-  <w:abstractNum w:abstractNumId="34">
+  <w:abstractNum w:abstractNumId="37">
     <w:nsid w:val="3BFF61C8"/>
     <w:multiLevelType w:val="hybridMultilevel"/>
     <w:tmpl w:val="112AF882"/>
@@ -37137,7 +40335,7 @@
       </w:rPr>
     </w:lvl>
   </w:abstractNum>
-  <w:abstractNum w:abstractNumId="35">
+  <w:abstractNum w:abstractNumId="38">
     <w:nsid w:val="3D5B045F"/>
     <w:multiLevelType w:val="hybridMultilevel"/>
     <w:tmpl w:val="BB649D68"/>
@@ -37250,7 +40448,7 @@
       </w:rPr>
     </w:lvl>
   </w:abstractNum>
-  <w:abstractNum w:abstractNumId="36">
+  <w:abstractNum w:abstractNumId="39">
     <w:nsid w:val="3F084EA1"/>
     <w:multiLevelType w:val="hybridMultilevel"/>
     <w:tmpl w:val="86B8DD6C"/>
@@ -37363,7 +40561,7 @@
       </w:rPr>
     </w:lvl>
   </w:abstractNum>
-  <w:abstractNum w:abstractNumId="37">
+  <w:abstractNum w:abstractNumId="40">
     <w:nsid w:val="3F6079E8"/>
     <w:multiLevelType w:val="hybridMultilevel"/>
     <w:tmpl w:val="130C2170"/>
@@ -37476,120 +40674,96 @@
       </w:rPr>
     </w:lvl>
   </w:abstractNum>
-  <w:abstractNum w:abstractNumId="38">
-    <w:nsid w:val="403E439C"/>
+  <w:abstractNum w:abstractNumId="41">
+    <w:nsid w:val="41186B5F"/>
     <w:multiLevelType w:val="hybridMultilevel"/>
-    <w:tmpl w:val="4B042962"/>
-    <w:lvl w:ilvl="0" w:tplc="0409000B">
-      <w:start w:val="1"/>
-      <w:numFmt w:val="bullet"/>
-      <w:lvlText w:val=""/>
+    <w:tmpl w:val="714A8686"/>
+    <w:lvl w:ilvl="0" w:tplc="0409000F">
+      <w:start w:val="1"/>
+      <w:numFmt w:val="decimal"/>
+      <w:lvlText w:val="%1."/>
       <w:lvlJc w:val="left"/>
       <w:pPr>
         <w:ind w:left="720" w:hanging="360"/>
       </w:pPr>
       <w:rPr>
-        <w:rFonts w:ascii="Wingdings" w:hAnsi="Wingdings" w:hint="default"/>
-      </w:rPr>
-    </w:lvl>
-    <w:lvl w:ilvl="1" w:tplc="04090003" w:tentative="1">
-      <w:start w:val="1"/>
-      <w:numFmt w:val="bullet"/>
-      <w:lvlText w:val="o"/>
+        <w:rFonts w:hint="default"/>
+      </w:rPr>
+    </w:lvl>
+    <w:lvl w:ilvl="1" w:tplc="04090019" w:tentative="1">
+      <w:start w:val="1"/>
+      <w:numFmt w:val="lowerLetter"/>
+      <w:lvlText w:val="%2."/>
       <w:lvlJc w:val="left"/>
       <w:pPr>
         <w:ind w:left="1440" w:hanging="360"/>
       </w:pPr>
-      <w:rPr>
-        <w:rFonts w:ascii="Courier New" w:hAnsi="Courier New" w:cs="Courier New" w:hint="default"/>
-      </w:rPr>
-    </w:lvl>
-    <w:lvl w:ilvl="2" w:tplc="04090005" w:tentative="1">
-      <w:start w:val="1"/>
-      <w:numFmt w:val="bullet"/>
-      <w:lvlText w:val=""/>
-      <w:lvlJc w:val="left"/>
-      <w:pPr>
-        <w:ind w:left="2160" w:hanging="360"/>
-      </w:pPr>
-      <w:rPr>
-        <w:rFonts w:ascii="Wingdings" w:hAnsi="Wingdings" w:hint="default"/>
-      </w:rPr>
-    </w:lvl>
-    <w:lvl w:ilvl="3" w:tplc="04090001" w:tentative="1">
-      <w:start w:val="1"/>
-      <w:numFmt w:val="bullet"/>
-      <w:lvlText w:val=""/>
+    </w:lvl>
+    <w:lvl w:ilvl="2" w:tplc="0409001B" w:tentative="1">
+      <w:start w:val="1"/>
+      <w:numFmt w:val="lowerRoman"/>
+      <w:lvlText w:val="%3."/>
+      <w:lvlJc w:val="right"/>
+      <w:pPr>
+        <w:ind w:left="2160" w:hanging="180"/>
+      </w:pPr>
+    </w:lvl>
+    <w:lvl w:ilvl="3" w:tplc="0409000F" w:tentative="1">
+      <w:start w:val="1"/>
+      <w:numFmt w:val="decimal"/>
+      <w:lvlText w:val="%4."/>
       <w:lvlJc w:val="left"/>
       <w:pPr>
         <w:ind w:left="2880" w:hanging="360"/>
       </w:pPr>
-      <w:rPr>
-        <w:rFonts w:ascii="Symbol" w:hAnsi="Symbol" w:hint="default"/>
-      </w:rPr>
-    </w:lvl>
-    <w:lvl w:ilvl="4" w:tplc="04090003" w:tentative="1">
-      <w:start w:val="1"/>
-      <w:numFmt w:val="bullet"/>
-      <w:lvlText w:val="o"/>
+    </w:lvl>
+    <w:lvl w:ilvl="4" w:tplc="04090019" w:tentative="1">
+      <w:start w:val="1"/>
+      <w:numFmt w:val="lowerLetter"/>
+      <w:lvlText w:val="%5."/>
       <w:lvlJc w:val="left"/>
       <w:pPr>
         <w:ind w:left="3600" w:hanging="360"/>
       </w:pPr>
-      <w:rPr>
-        <w:rFonts w:ascii="Courier New" w:hAnsi="Courier New" w:cs="Courier New" w:hint="default"/>
-      </w:rPr>
-    </w:lvl>
-    <w:lvl w:ilvl="5" w:tplc="04090005" w:tentative="1">
-      <w:start w:val="1"/>
-      <w:numFmt w:val="bullet"/>
-      <w:lvlText w:val=""/>
-      <w:lvlJc w:val="left"/>
-      <w:pPr>
-        <w:ind w:left="4320" w:hanging="360"/>
-      </w:pPr>
-      <w:rPr>
-        <w:rFonts w:ascii="Wingdings" w:hAnsi="Wingdings" w:hint="default"/>
-      </w:rPr>
-    </w:lvl>
-    <w:lvl w:ilvl="6" w:tplc="04090001" w:tentative="1">
-      <w:start w:val="1"/>
-      <w:numFmt w:val="bullet"/>
-      <w:lvlText w:val=""/>
+    </w:lvl>
+    <w:lvl w:ilvl="5" w:tplc="0409001B" w:tentative="1">
+      <w:start w:val="1"/>
+      <w:numFmt w:val="lowerRoman"/>
+      <w:lvlText w:val="%6."/>
+      <w:lvlJc w:val="right"/>
+      <w:pPr>
+        <w:ind w:left="4320" w:hanging="180"/>
+      </w:pPr>
+    </w:lvl>
+    <w:lvl w:ilvl="6" w:tplc="0409000F" w:tentative="1">
+      <w:start w:val="1"/>
+      <w:numFmt w:val="decimal"/>
+      <w:lvlText w:val="%7."/>
       <w:lvlJc w:val="left"/>
       <w:pPr>
         <w:ind w:left="5040" w:hanging="360"/>
       </w:pPr>
-      <w:rPr>
-        <w:rFonts w:ascii="Symbol" w:hAnsi="Symbol" w:hint="default"/>
-      </w:rPr>
-    </w:lvl>
-    <w:lvl w:ilvl="7" w:tplc="04090003" w:tentative="1">
-      <w:start w:val="1"/>
-      <w:numFmt w:val="bullet"/>
-      <w:lvlText w:val="o"/>
+    </w:lvl>
+    <w:lvl w:ilvl="7" w:tplc="04090019" w:tentative="1">
+      <w:start w:val="1"/>
+      <w:numFmt w:val="lowerLetter"/>
+      <w:lvlText w:val="%8."/>
       <w:lvlJc w:val="left"/>
       <w:pPr>
         <w:ind w:left="5760" w:hanging="360"/>
       </w:pPr>
-      <w:rPr>
-        <w:rFonts w:ascii="Courier New" w:hAnsi="Courier New" w:cs="Courier New" w:hint="default"/>
-      </w:rPr>
-    </w:lvl>
-    <w:lvl w:ilvl="8" w:tplc="04090005" w:tentative="1">
-      <w:start w:val="1"/>
-      <w:numFmt w:val="bullet"/>
-      <w:lvlText w:val=""/>
-      <w:lvlJc w:val="left"/>
-      <w:pPr>
-        <w:ind w:left="6480" w:hanging="360"/>
-      </w:pPr>
-      <w:rPr>
-        <w:rFonts w:ascii="Wingdings" w:hAnsi="Wingdings" w:hint="default"/>
-      </w:rPr>
+    </w:lvl>
+    <w:lvl w:ilvl="8" w:tplc="0409001B" w:tentative="1">
+      <w:start w:val="1"/>
+      <w:numFmt w:val="lowerRoman"/>
+      <w:lvlText w:val="%9."/>
+      <w:lvlJc w:val="right"/>
+      <w:pPr>
+        <w:ind w:left="6480" w:hanging="180"/>
+      </w:pPr>
     </w:lvl>
   </w:abstractNum>
-  <w:abstractNum w:abstractNumId="39">
+  <w:abstractNum w:abstractNumId="42">
     <w:nsid w:val="43B40E91"/>
     <w:multiLevelType w:val="hybridMultilevel"/>
     <w:tmpl w:val="27008196"/>
@@ -37702,7 +40876,7 @@
       </w:rPr>
     </w:lvl>
   </w:abstractNum>
-  <w:abstractNum w:abstractNumId="40">
+  <w:abstractNum w:abstractNumId="43">
     <w:nsid w:val="44647689"/>
     <w:multiLevelType w:val="hybridMultilevel"/>
     <w:tmpl w:val="6952D3A0"/>
@@ -37815,7 +40989,7 @@
       </w:rPr>
     </w:lvl>
   </w:abstractNum>
-  <w:abstractNum w:abstractNumId="41">
+  <w:abstractNum w:abstractNumId="44">
     <w:nsid w:val="475F53EB"/>
     <w:multiLevelType w:val="hybridMultilevel"/>
     <w:tmpl w:val="3768F66A"/>
@@ -37928,7 +41102,7 @@
       </w:rPr>
     </w:lvl>
   </w:abstractNum>
-  <w:abstractNum w:abstractNumId="42">
+  <w:abstractNum w:abstractNumId="45">
     <w:nsid w:val="477C2D79"/>
     <w:multiLevelType w:val="hybridMultilevel"/>
     <w:tmpl w:val="D6E6CD74"/>
@@ -38041,7 +41215,120 @@
       </w:rPr>
     </w:lvl>
   </w:abstractNum>
-  <w:abstractNum w:abstractNumId="43">
+  <w:abstractNum w:abstractNumId="46">
+    <w:nsid w:val="4B617AB1"/>
+    <w:multiLevelType w:val="hybridMultilevel"/>
+    <w:tmpl w:val="8EB09008"/>
+    <w:lvl w:ilvl="0" w:tplc="0409000B">
+      <w:start w:val="1"/>
+      <w:numFmt w:val="bullet"/>
+      <w:lvlText w:val=""/>
+      <w:lvlJc w:val="left"/>
+      <w:pPr>
+        <w:ind w:left="720" w:hanging="360"/>
+      </w:pPr>
+      <w:rPr>
+        <w:rFonts w:ascii="Wingdings" w:hAnsi="Wingdings" w:hint="default"/>
+      </w:rPr>
+    </w:lvl>
+    <w:lvl w:ilvl="1" w:tplc="04090003" w:tentative="1">
+      <w:start w:val="1"/>
+      <w:numFmt w:val="bullet"/>
+      <w:lvlText w:val="o"/>
+      <w:lvlJc w:val="left"/>
+      <w:pPr>
+        <w:ind w:left="1440" w:hanging="360"/>
+      </w:pPr>
+      <w:rPr>
+        <w:rFonts w:ascii="Courier New" w:hAnsi="Courier New" w:cs="Courier New" w:hint="default"/>
+      </w:rPr>
+    </w:lvl>
+    <w:lvl w:ilvl="2" w:tplc="04090005" w:tentative="1">
+      <w:start w:val="1"/>
+      <w:numFmt w:val="bullet"/>
+      <w:lvlText w:val=""/>
+      <w:lvlJc w:val="left"/>
+      <w:pPr>
+        <w:ind w:left="2160" w:hanging="360"/>
+      </w:pPr>
+      <w:rPr>
+        <w:rFonts w:ascii="Wingdings" w:hAnsi="Wingdings" w:hint="default"/>
+      </w:rPr>
+    </w:lvl>
+    <w:lvl w:ilvl="3" w:tplc="04090001" w:tentative="1">
+      <w:start w:val="1"/>
+      <w:numFmt w:val="bullet"/>
+      <w:lvlText w:val=""/>
+      <w:lvlJc w:val="left"/>
+      <w:pPr>
+        <w:ind w:left="2880" w:hanging="360"/>
+      </w:pPr>
+      <w:rPr>
+        <w:rFonts w:ascii="Symbol" w:hAnsi="Symbol" w:hint="default"/>
+      </w:rPr>
+    </w:lvl>
+    <w:lvl w:ilvl="4" w:tplc="04090003" w:tentative="1">
+      <w:start w:val="1"/>
+      <w:numFmt w:val="bullet"/>
+      <w:lvlText w:val="o"/>
+      <w:lvlJc w:val="left"/>
+      <w:pPr>
+        <w:ind w:left="3600" w:hanging="360"/>
+      </w:pPr>
+      <w:rPr>
+        <w:rFonts w:ascii="Courier New" w:hAnsi="Courier New" w:cs="Courier New" w:hint="default"/>
+      </w:rPr>
+    </w:lvl>
+    <w:lvl w:ilvl="5" w:tplc="04090005" w:tentative="1">
+      <w:start w:val="1"/>
+      <w:numFmt w:val="bullet"/>
+      <w:lvlText w:val=""/>
+      <w:lvlJc w:val="left"/>
+      <w:pPr>
+        <w:ind w:left="4320" w:hanging="360"/>
+      </w:pPr>
+      <w:rPr>
+        <w:rFonts w:ascii="Wingdings" w:hAnsi="Wingdings" w:hint="default"/>
+      </w:rPr>
+    </w:lvl>
+    <w:lvl w:ilvl="6" w:tplc="04090001" w:tentative="1">
+      <w:start w:val="1"/>
+      <w:numFmt w:val="bullet"/>
+      <w:lvlText w:val=""/>
+      <w:lvlJc w:val="left"/>
+      <w:pPr>
+        <w:ind w:left="5040" w:hanging="360"/>
+      </w:pPr>
+      <w:rPr>
+        <w:rFonts w:ascii="Symbol" w:hAnsi="Symbol" w:hint="default"/>
+      </w:rPr>
+    </w:lvl>
+    <w:lvl w:ilvl="7" w:tplc="04090003" w:tentative="1">
+      <w:start w:val="1"/>
+      <w:numFmt w:val="bullet"/>
+      <w:lvlText w:val="o"/>
+      <w:lvlJc w:val="left"/>
+      <w:pPr>
+        <w:ind w:left="5760" w:hanging="360"/>
+      </w:pPr>
+      <w:rPr>
+        <w:rFonts w:ascii="Courier New" w:hAnsi="Courier New" w:cs="Courier New" w:hint="default"/>
+      </w:rPr>
+    </w:lvl>
+    <w:lvl w:ilvl="8" w:tplc="04090005" w:tentative="1">
+      <w:start w:val="1"/>
+      <w:numFmt w:val="bullet"/>
+      <w:lvlText w:val=""/>
+      <w:lvlJc w:val="left"/>
+      <w:pPr>
+        <w:ind w:left="6480" w:hanging="360"/>
+      </w:pPr>
+      <w:rPr>
+        <w:rFonts w:ascii="Wingdings" w:hAnsi="Wingdings" w:hint="default"/>
+      </w:rPr>
+    </w:lvl>
+  </w:abstractNum>
+  <w:abstractNum w:abstractNumId="47">
     <w:nsid w:val="4BFE045E"/>
     <w:multiLevelType w:val="hybridMultilevel"/>
     <w:tmpl w:val="93BC3CA6"/>
@@ -38154,7 +41441,7 @@
       </w:rPr>
     </w:lvl>
   </w:abstractNum>
-  <w:abstractNum w:abstractNumId="44">
+  <w:abstractNum w:abstractNumId="48">
     <w:nsid w:val="4C2C78C3"/>
     <w:multiLevelType w:val="hybridMultilevel"/>
     <w:tmpl w:val="228815E6"/>
@@ -38267,7 +41554,7 @@
       </w:rPr>
     </w:lvl>
   </w:abstractNum>
-  <w:abstractNum w:abstractNumId="45">
+  <w:abstractNum w:abstractNumId="49">
     <w:nsid w:val="4CEA7493"/>
     <w:multiLevelType w:val="hybridMultilevel"/>
     <w:tmpl w:val="795E73DC"/>
@@ -38380,7 +41667,7 @@
       </w:rPr>
     </w:lvl>
   </w:abstractNum>
-  <w:abstractNum w:abstractNumId="46">
+  <w:abstractNum w:abstractNumId="50">
     <w:nsid w:val="4D365852"/>
     <w:multiLevelType w:val="hybridMultilevel"/>
     <w:tmpl w:val="9F064F42"/>
@@ -38493,7 +41780,7 @@
       </w:rPr>
     </w:lvl>
   </w:abstractNum>
-  <w:abstractNum w:abstractNumId="47">
+  <w:abstractNum w:abstractNumId="51">
     <w:nsid w:val="4D6F6113"/>
     <w:multiLevelType w:val="hybridMultilevel"/>
     <w:tmpl w:val="C118716E"/>
@@ -38606,7 +41893,7 @@
       </w:rPr>
     </w:lvl>
   </w:abstractNum>
-  <w:abstractNum w:abstractNumId="48">
+  <w:abstractNum w:abstractNumId="52">
     <w:nsid w:val="51EB66B4"/>
     <w:multiLevelType w:val="hybridMultilevel"/>
     <w:tmpl w:val="E8826534"/>
@@ -38718,7 +42005,7 @@
       </w:rPr>
     </w:lvl>
   </w:abstractNum>
-  <w:abstractNum w:abstractNumId="49">
+  <w:abstractNum w:abstractNumId="53">
     <w:nsid w:val="52FD0A65"/>
     <w:multiLevelType w:val="hybridMultilevel"/>
     <w:tmpl w:val="FD542512"/>
@@ -38831,7 +42118,7 @@
       </w:rPr>
     </w:lvl>
   </w:abstractNum>
-  <w:abstractNum w:abstractNumId="50">
+  <w:abstractNum w:abstractNumId="54">
     <w:nsid w:val="55D47B97"/>
     <w:multiLevelType w:val="hybridMultilevel"/>
     <w:tmpl w:val="4106E67A"/>
@@ -38944,7 +42231,120 @@
       </w:rPr>
     </w:lvl>
   </w:abstractNum>
-  <w:abstractNum w:abstractNumId="51">
+  <w:abstractNum w:abstractNumId="55">
+    <w:nsid w:val="57523E4C"/>
+    <w:multiLevelType w:val="hybridMultilevel"/>
+    <w:tmpl w:val="3E2C8C74"/>
+    <w:lvl w:ilvl="0" w:tplc="0409000B">
+      <w:start w:val="1"/>
+      <w:numFmt w:val="bullet"/>
+      <w:lvlText w:val=""/>
+      <w:lvlJc w:val="left"/>
+      <w:pPr>
+        <w:ind w:left="720" w:hanging="360"/>
+      </w:pPr>
+      <w:rPr>
+        <w:rFonts w:ascii="Wingdings" w:hAnsi="Wingdings" w:hint="default"/>
+      </w:rPr>
+    </w:lvl>
+    <w:lvl w:ilvl="1" w:tplc="04090003" w:tentative="1">
+      <w:start w:val="1"/>
+      <w:numFmt w:val="bullet"/>
+      <w:lvlText w:val="o"/>
+      <w:lvlJc w:val="left"/>
+      <w:pPr>
+        <w:ind w:left="1440" w:hanging="360"/>
+      </w:pPr>
+      <w:rPr>
+        <w:rFonts w:ascii="Courier New" w:hAnsi="Courier New" w:cs="Courier New" w:hint="default"/>
+      </w:rPr>
+    </w:lvl>
+    <w:lvl w:ilvl="2" w:tplc="04090005" w:tentative="1">
+      <w:start w:val="1"/>
+      <w:numFmt w:val="bullet"/>
+      <w:lvlText w:val=""/>
+      <w:lvlJc w:val="left"/>
+      <w:pPr>
+        <w:ind w:left="2160" w:hanging="360"/>
+      </w:pPr>
+      <w:rPr>
+        <w:rFonts w:ascii="Wingdings" w:hAnsi="Wingdings" w:hint="default"/>
+      </w:rPr>
+    </w:lvl>
+    <w:lvl w:ilvl="3" w:tplc="04090001" w:tentative="1">
+      <w:start w:val="1"/>
+      <w:numFmt w:val="bullet"/>
+      <w:lvlText w:val=""/>
+      <w:lvlJc w:val="left"/>
+      <w:pPr>
+        <w:ind w:left="2880" w:hanging="360"/>
+      </w:pPr>
+      <w:rPr>
+        <w:rFonts w:ascii="Symbol" w:hAnsi="Symbol" w:hint="default"/>
+      </w:rPr>
+    </w:lvl>
+    <w:lvl w:ilvl="4" w:tplc="04090003" w:tentative="1">
+      <w:start w:val="1"/>
+      <w:numFmt w:val="bullet"/>
+      <w:lvlText w:val="o"/>
+      <w:lvlJc w:val="left"/>
+      <w:pPr>
+        <w:ind w:left="3600" w:hanging="360"/>
+      </w:pPr>
+      <w:rPr>
+        <w:rFonts w:ascii="Courier New" w:hAnsi="Courier New" w:cs="Courier New" w:hint="default"/>
+      </w:rPr>
+    </w:lvl>
+    <w:lvl w:ilvl="5" w:tplc="04090005" w:tentative="1">
+      <w:start w:val="1"/>
+      <w:numFmt w:val="bullet"/>
+      <w:lvlText w:val=""/>
+      <w:lvlJc w:val="left"/>
+      <w:pPr>
+        <w:ind w:left="4320" w:hanging="360"/>
+      </w:pPr>
+      <w:rPr>
+        <w:rFonts w:ascii="Wingdings" w:hAnsi="Wingdings" w:hint="default"/>
+      </w:rPr>
+    </w:lvl>
+    <w:lvl w:ilvl="6" w:tplc="04090001" w:tentative="1">
+      <w:start w:val="1"/>
+      <w:numFmt w:val="bullet"/>
+      <w:lvlText w:val=""/>
+      <w:lvlJc w:val="left"/>
+      <w:pPr>
+        <w:ind w:left="5040" w:hanging="360"/>
+      </w:pPr>
+      <w:rPr>
+        <w:rFonts w:ascii="Symbol" w:hAnsi="Symbol" w:hint="default"/>
+      </w:rPr>
+    </w:lvl>
+    <w:lvl w:ilvl="7" w:tplc="04090003" w:tentative="1">
+      <w:start w:val="1"/>
+      <w:numFmt w:val="bullet"/>
+      <w:lvlText w:val="o"/>
+      <w:lvlJc w:val="left"/>
+      <w:pPr>
+        <w:ind w:left="5760" w:hanging="360"/>
+      </w:pPr>
+      <w:rPr>
+        <w:rFonts w:ascii="Courier New" w:hAnsi="Courier New" w:cs="Courier New" w:hint="default"/>
+      </w:rPr>
+    </w:lvl>
+    <w:lvl w:ilvl="8" w:tplc="04090005" w:tentative="1">
+      <w:start w:val="1"/>
+      <w:numFmt w:val="bullet"/>
+      <w:lvlText w:val=""/>
+      <w:lvlJc w:val="left"/>
+      <w:pPr>
+        <w:ind w:left="6480" w:hanging="360"/>
+      </w:pPr>
+      <w:rPr>
+        <w:rFonts w:ascii="Wingdings" w:hAnsi="Wingdings" w:hint="default"/>
+      </w:rPr>
+    </w:lvl>
+  </w:abstractNum>
+  <w:abstractNum w:abstractNumId="56">
     <w:nsid w:val="5DEF6455"/>
     <w:multiLevelType w:val="hybridMultilevel"/>
     <w:tmpl w:val="AA6EABEA"/>
@@ -39057,7 +42457,7 @@
       </w:rPr>
     </w:lvl>
   </w:abstractNum>
-  <w:abstractNum w:abstractNumId="52">
+  <w:abstractNum w:abstractNumId="57">
     <w:nsid w:val="5F093053"/>
     <w:multiLevelType w:val="hybridMultilevel"/>
     <w:tmpl w:val="165AEFAA"/>
@@ -39170,10 +42570,10 @@
       </w:rPr>
     </w:lvl>
   </w:abstractNum>
-  <w:abstractNum w:abstractNumId="53">
+  <w:abstractNum w:abstractNumId="58">
     <w:nsid w:val="5F50478B"/>
     <w:multiLevelType w:val="hybridMultilevel"/>
-    <w:tmpl w:val="2D929556"/>
+    <w:tmpl w:val="E490EE1A"/>
     <w:lvl w:ilvl="0" w:tplc="0409000B">
       <w:start w:val="1"/>
       <w:numFmt w:val="bullet"/>
@@ -39283,7 +42683,120 @@
       </w:rPr>
     </w:lvl>
   </w:abstractNum>
-  <w:abstractNum w:abstractNumId="54">
+  <w:abstractNum w:abstractNumId="59">
+    <w:nsid w:val="5FCE1A30"/>
+    <w:multiLevelType w:val="hybridMultilevel"/>
+    <w:tmpl w:val="C608A5E8"/>
+    <w:lvl w:ilvl="0" w:tplc="0409000B">
+      <w:start w:val="1"/>
+      <w:numFmt w:val="bullet"/>
+      <w:lvlText w:val=""/>
+      <w:lvlJc w:val="left"/>
+      <w:pPr>
+        <w:ind w:left="720" w:hanging="360"/>
+      </w:pPr>
+      <w:rPr>
+        <w:rFonts w:ascii="Wingdings" w:hAnsi="Wingdings" w:hint="default"/>
+      </w:rPr>
+    </w:lvl>
+    <w:lvl w:ilvl="1" w:tplc="04090003" w:tentative="1">
+      <w:start w:val="1"/>
+      <w:numFmt w:val="bullet"/>
+      <w:lvlText w:val="o"/>
+      <w:lvlJc w:val="left"/>
+      <w:pPr>
+        <w:ind w:left="1440" w:hanging="360"/>
+      </w:pPr>
+      <w:rPr>
+        <w:rFonts w:ascii="Courier New" w:hAnsi="Courier New" w:cs="Courier New" w:hint="default"/>
+      </w:rPr>
+    </w:lvl>
+    <w:lvl w:ilvl="2" w:tplc="04090005" w:tentative="1">
+      <w:start w:val="1"/>
+      <w:numFmt w:val="bullet"/>
+      <w:lvlText w:val=""/>
+      <w:lvlJc w:val="left"/>
+      <w:pPr>
+        <w:ind w:left="2160" w:hanging="360"/>
+      </w:pPr>
+      <w:rPr>
+        <w:rFonts w:ascii="Wingdings" w:hAnsi="Wingdings" w:hint="default"/>
+      </w:rPr>
+    </w:lvl>
+    <w:lvl w:ilvl="3" w:tplc="04090001" w:tentative="1">
+      <w:start w:val="1"/>
+      <w:numFmt w:val="bullet"/>
+      <w:lvlText w:val=""/>
+      <w:lvlJc w:val="left"/>
+      <w:pPr>
+        <w:ind w:left="2880" w:hanging="360"/>
+      </w:pPr>
+      <w:rPr>
+        <w:rFonts w:ascii="Symbol" w:hAnsi="Symbol" w:hint="default"/>
+      </w:rPr>
+    </w:lvl>
+    <w:lvl w:ilvl="4" w:tplc="04090003" w:tentative="1">
+      <w:start w:val="1"/>
+      <w:numFmt w:val="bullet"/>
+      <w:lvlText w:val="o"/>
+      <w:lvlJc w:val="left"/>
+      <w:pPr>
+        <w:ind w:left="3600" w:hanging="360"/>
+      </w:pPr>
+      <w:rPr>
+        <w:rFonts w:ascii="Courier New" w:hAnsi="Courier New" w:cs="Courier New" w:hint="default"/>
+      </w:rPr>
+    </w:lvl>
+    <w:lvl w:ilvl="5" w:tplc="04090005" w:tentative="1">
+      <w:start w:val="1"/>
+      <w:numFmt w:val="bullet"/>
+      <w:lvlText w:val=""/>
+      <w:lvlJc w:val="left"/>
+      <w:pPr>
+        <w:ind w:left="4320" w:hanging="360"/>
+      </w:pPr>
+      <w:rPr>
+        <w:rFonts w:ascii="Wingdings" w:hAnsi="Wingdings" w:hint="default"/>
+      </w:rPr>
+    </w:lvl>
+    <w:lvl w:ilvl="6" w:tplc="04090001" w:tentative="1">
+      <w:start w:val="1"/>
+      <w:numFmt w:val="bullet"/>
+      <w:lvlText w:val=""/>
+      <w:lvlJc w:val="left"/>
+      <w:pPr>
+        <w:ind w:left="5040" w:hanging="360"/>
+      </w:pPr>
+      <w:rPr>
+        <w:rFonts w:ascii="Symbol" w:hAnsi="Symbol" w:hint="default"/>
+      </w:rPr>
+    </w:lvl>
+    <w:lvl w:ilvl="7" w:tplc="04090003" w:tentative="1">
+      <w:start w:val="1"/>
+      <w:numFmt w:val="bullet"/>
+      <w:lvlText w:val="o"/>
+      <w:lvlJc w:val="left"/>
+      <w:pPr>
+        <w:ind w:left="5760" w:hanging="360"/>
+      </w:pPr>
+      <w:rPr>
+        <w:rFonts w:ascii="Courier New" w:hAnsi="Courier New" w:cs="Courier New" w:hint="default"/>
+      </w:rPr>
+    </w:lvl>
+    <w:lvl w:ilvl="8" w:tplc="04090005" w:tentative="1">
+      <w:start w:val="1"/>
+      <w:numFmt w:val="bullet"/>
+      <w:lvlText w:val=""/>
+      <w:lvlJc w:val="left"/>
+      <w:pPr>
+        <w:ind w:left="6480" w:hanging="360"/>
+      </w:pPr>
+      <w:rPr>
+        <w:rFonts w:ascii="Wingdings" w:hAnsi="Wingdings" w:hint="default"/>
+      </w:rPr>
+    </w:lvl>
+  </w:abstractNum>
+  <w:abstractNum w:abstractNumId="60">
     <w:nsid w:val="63B3187E"/>
     <w:multiLevelType w:val="hybridMultilevel"/>
     <w:tmpl w:val="B136D09E"/>
@@ -39395,7 +42908,7 @@
       </w:rPr>
     </w:lvl>
   </w:abstractNum>
-  <w:abstractNum w:abstractNumId="55">
+  <w:abstractNum w:abstractNumId="61">
     <w:nsid w:val="64167DD6"/>
     <w:multiLevelType w:val="hybridMultilevel"/>
     <w:tmpl w:val="AD24B990"/>
@@ -39508,7 +43021,7 @@
       </w:rPr>
     </w:lvl>
   </w:abstractNum>
-  <w:abstractNum w:abstractNumId="56">
+  <w:abstractNum w:abstractNumId="62">
     <w:nsid w:val="64AC5B2E"/>
     <w:multiLevelType w:val="hybridMultilevel"/>
     <w:tmpl w:val="4FCE0750"/>
@@ -39621,7 +43134,7 @@
       </w:rPr>
     </w:lvl>
   </w:abstractNum>
-  <w:abstractNum w:abstractNumId="57">
+  <w:abstractNum w:abstractNumId="63">
     <w:nsid w:val="65857C4E"/>
     <w:multiLevelType w:val="hybridMultilevel"/>
     <w:tmpl w:val="3058EAF2"/>
@@ -39734,7 +43247,7 @@
       </w:rPr>
     </w:lvl>
   </w:abstractNum>
-  <w:abstractNum w:abstractNumId="58">
+  <w:abstractNum w:abstractNumId="64">
     <w:nsid w:val="65A111AF"/>
     <w:multiLevelType w:val="hybridMultilevel"/>
     <w:tmpl w:val="4D0AD248"/>
@@ -39847,7 +43360,7 @@
       </w:rPr>
     </w:lvl>
   </w:abstractNum>
-  <w:abstractNum w:abstractNumId="59">
+  <w:abstractNum w:abstractNumId="65">
     <w:nsid w:val="6FD5214A"/>
     <w:multiLevelType w:val="hybridMultilevel"/>
     <w:tmpl w:val="9AA4222E"/>
@@ -39960,7 +43473,7 @@
       </w:rPr>
     </w:lvl>
   </w:abstractNum>
-  <w:abstractNum w:abstractNumId="60">
+  <w:abstractNum w:abstractNumId="66">
     <w:nsid w:val="715E6552"/>
     <w:multiLevelType w:val="hybridMultilevel"/>
     <w:tmpl w:val="E59A0572"/>
@@ -40073,7 +43586,7 @@
       </w:rPr>
     </w:lvl>
   </w:abstractNum>
-  <w:abstractNum w:abstractNumId="61">
+  <w:abstractNum w:abstractNumId="67">
     <w:nsid w:val="72FD25E5"/>
     <w:multiLevelType w:val="hybridMultilevel"/>
     <w:tmpl w:val="03F64092"/>
@@ -40186,7 +43699,7 @@
       </w:rPr>
     </w:lvl>
   </w:abstractNum>
-  <w:abstractNum w:abstractNumId="62">
+  <w:abstractNum w:abstractNumId="68">
     <w:nsid w:val="752733CA"/>
     <w:multiLevelType w:val="hybridMultilevel"/>
     <w:tmpl w:val="02642E1E"/>
@@ -40299,7 +43812,120 @@
       </w:rPr>
     </w:lvl>
   </w:abstractNum>
-  <w:abstractNum w:abstractNumId="63">
+  <w:abstractNum w:abstractNumId="69">
+    <w:nsid w:val="75CC5D04"/>
+    <w:multiLevelType w:val="hybridMultilevel"/>
+    <w:tmpl w:val="4336EBAE"/>
+    <w:lvl w:ilvl="0" w:tplc="0409000B">
+      <w:start w:val="1"/>
+      <w:numFmt w:val="bullet"/>
+      <w:lvlText w:val=""/>
+      <w:lvlJc w:val="left"/>
+      <w:pPr>
+        <w:ind w:left="720" w:hanging="360"/>
+      </w:pPr>
+      <w:rPr>
+        <w:rFonts w:ascii="Wingdings" w:hAnsi="Wingdings" w:hint="default"/>
+      </w:rPr>
+    </w:lvl>
+    <w:lvl w:ilvl="1" w:tplc="04090003" w:tentative="1">
+      <w:start w:val="1"/>
+      <w:numFmt w:val="bullet"/>
+      <w:lvlText w:val="o"/>
+      <w:lvlJc w:val="left"/>
+      <w:pPr>
+        <w:ind w:left="1440" w:hanging="360"/>
+      </w:pPr>
+      <w:rPr>
+        <w:rFonts w:ascii="Courier New" w:hAnsi="Courier New" w:cs="Courier New" w:hint="default"/>
+      </w:rPr>
+    </w:lvl>
+    <w:lvl w:ilvl="2" w:tplc="04090005" w:tentative="1">
+      <w:start w:val="1"/>
+      <w:numFmt w:val="bullet"/>
+      <w:lvlText w:val=""/>
+      <w:lvlJc w:val="left"/>
+      <w:pPr>
+        <w:ind w:left="2160" w:hanging="360"/>
+      </w:pPr>
+      <w:rPr>
+        <w:rFonts w:ascii="Wingdings" w:hAnsi="Wingdings" w:hint="default"/>
+      </w:rPr>
+    </w:lvl>
+    <w:lvl w:ilvl="3" w:tplc="04090001" w:tentative="1">
+      <w:start w:val="1"/>
+      <w:numFmt w:val="bullet"/>
+      <w:lvlText w:val=""/>
+      <w:lvlJc w:val="left"/>
+      <w:pPr>
+        <w:ind w:left="2880" w:hanging="360"/>
+      </w:pPr>
+      <w:rPr>
+        <w:rFonts w:ascii="Symbol" w:hAnsi="Symbol" w:hint="default"/>
+      </w:rPr>
+    </w:lvl>
+    <w:lvl w:ilvl="4" w:tplc="04090003" w:tentative="1">
+      <w:start w:val="1"/>
+      <w:numFmt w:val="bullet"/>
+      <w:lvlText w:val="o"/>
+      <w:lvlJc w:val="left"/>
+      <w:pPr>
+        <w:ind w:left="3600" w:hanging="360"/>
+      </w:pPr>
+      <w:rPr>
+        <w:rFonts w:ascii="Courier New" w:hAnsi="Courier New" w:cs="Courier New" w:hint="default"/>
+      </w:rPr>
+    </w:lvl>
+    <w:lvl w:ilvl="5" w:tplc="04090005" w:tentative="1">
+      <w:start w:val="1"/>
+      <w:numFmt w:val="bullet"/>
+      <w:lvlText w:val=""/>
+      <w:lvlJc w:val="left"/>
+      <w:pPr>
+        <w:ind w:left="4320" w:hanging="360"/>
+      </w:pPr>
+      <w:rPr>
+        <w:rFonts w:ascii="Wingdings" w:hAnsi="Wingdings" w:hint="default"/>
+      </w:rPr>
+    </w:lvl>
+    <w:lvl w:ilvl="6" w:tplc="04090001" w:tentative="1">
+      <w:start w:val="1"/>
+      <w:numFmt w:val="bullet"/>
+      <w:lvlText w:val=""/>
+      <w:lvlJc w:val="left"/>
+      <w:pPr>
+        <w:ind w:left="5040" w:hanging="360"/>
+      </w:pPr>
+      <w:rPr>
+        <w:rFonts w:ascii="Symbol" w:hAnsi="Symbol" w:hint="default"/>
+      </w:rPr>
+    </w:lvl>
+    <w:lvl w:ilvl="7" w:tplc="04090003" w:tentative="1">
+      <w:start w:val="1"/>
+      <w:numFmt w:val="bullet"/>
+      <w:lvlText w:val="o"/>
+      <w:lvlJc w:val="left"/>
+      <w:pPr>
+        <w:ind w:left="5760" w:hanging="360"/>
+      </w:pPr>
+      <w:rPr>
+        <w:rFonts w:ascii="Courier New" w:hAnsi="Courier New" w:cs="Courier New" w:hint="default"/>
+      </w:rPr>
+    </w:lvl>
+    <w:lvl w:ilvl="8" w:tplc="04090005" w:tentative="1">
+      <w:start w:val="1"/>
+      <w:numFmt w:val="bullet"/>
+      <w:lvlText w:val=""/>
+      <w:lvlJc w:val="left"/>
+      <w:pPr>
+        <w:ind w:left="6480" w:hanging="360"/>
+      </w:pPr>
+      <w:rPr>
+        <w:rFonts w:ascii="Wingdings" w:hAnsi="Wingdings" w:hint="default"/>
+      </w:rPr>
+    </w:lvl>
+  </w:abstractNum>
+  <w:abstractNum w:abstractNumId="70">
     <w:nsid w:val="79A86E73"/>
     <w:multiLevelType w:val="hybridMultilevel"/>
     <w:tmpl w:val="F970C69C"/>
@@ -40412,7 +44038,7 @@
       </w:rPr>
     </w:lvl>
   </w:abstractNum>
-  <w:abstractNum w:abstractNumId="64">
+  <w:abstractNum w:abstractNumId="71">
     <w:nsid w:val="79AE5FE5"/>
     <w:multiLevelType w:val="hybridMultilevel"/>
     <w:tmpl w:val="341A201E"/>
@@ -40525,7 +44151,7 @@
       </w:rPr>
     </w:lvl>
   </w:abstractNum>
-  <w:abstractNum w:abstractNumId="65">
+  <w:abstractNum w:abstractNumId="72">
     <w:nsid w:val="7C286834"/>
     <w:multiLevelType w:val="hybridMultilevel"/>
     <w:tmpl w:val="BE80BABA"/>
@@ -40638,7 +44264,120 @@
       </w:rPr>
     </w:lvl>
   </w:abstractNum>
-  <w:abstractNum w:abstractNumId="66">
+  <w:abstractNum w:abstractNumId="73">
+    <w:nsid w:val="7C867CB9"/>
+    <w:multiLevelType w:val="hybridMultilevel"/>
+    <w:tmpl w:val="4D5C4BBC"/>
+    <w:lvl w:ilvl="0" w:tplc="0409000B">
+      <w:start w:val="1"/>
+      <w:numFmt w:val="bullet"/>
+      <w:lvlText w:val=""/>
+      <w:lvlJc w:val="left"/>
+      <w:pPr>
+        <w:ind w:left="720" w:hanging="360"/>
+      </w:pPr>
+      <w:rPr>
+        <w:rFonts w:ascii="Wingdings" w:hAnsi="Wingdings" w:hint="default"/>
+      </w:rPr>
+    </w:lvl>
+    <w:lvl w:ilvl="1" w:tplc="04090003" w:tentative="1">
+      <w:start w:val="1"/>
+      <w:numFmt w:val="bullet"/>
+      <w:lvlText w:val="o"/>
+      <w:lvlJc w:val="left"/>
+      <w:pPr>
+        <w:ind w:left="1440" w:hanging="360"/>
+      </w:pPr>
+      <w:rPr>
+        <w:rFonts w:ascii="Courier New" w:hAnsi="Courier New" w:cs="Courier New" w:hint="default"/>
+      </w:rPr>
+    </w:lvl>
+    <w:lvl w:ilvl="2" w:tplc="04090005" w:tentative="1">
+      <w:start w:val="1"/>
+      <w:numFmt w:val="bullet"/>
+      <w:lvlText w:val=""/>
+      <w:lvlJc w:val="left"/>
+      <w:pPr>
+        <w:ind w:left="2160" w:hanging="360"/>
+      </w:pPr>
+      <w:rPr>
+        <w:rFonts w:ascii="Wingdings" w:hAnsi="Wingdings" w:hint="default"/>
+      </w:rPr>
+    </w:lvl>
+    <w:lvl w:ilvl="3" w:tplc="04090001" w:tentative="1">
+      <w:start w:val="1"/>
+      <w:numFmt w:val="bullet"/>
+      <w:lvlText w:val=""/>
+      <w:lvlJc w:val="left"/>
+      <w:pPr>
+        <w:ind w:left="2880" w:hanging="360"/>
+      </w:pPr>
+      <w:rPr>
+        <w:rFonts w:ascii="Symbol" w:hAnsi="Symbol" w:hint="default"/>
+      </w:rPr>
+    </w:lvl>
+    <w:lvl w:ilvl="4" w:tplc="04090003" w:tentative="1">
+      <w:start w:val="1"/>
+      <w:numFmt w:val="bullet"/>
+      <w:lvlText w:val="o"/>
+      <w:lvlJc w:val="left"/>
+      <w:pPr>
+        <w:ind w:left="3600" w:hanging="360"/>
+      </w:pPr>
+      <w:rPr>
+        <w:rFonts w:ascii="Courier New" w:hAnsi="Courier New" w:cs="Courier New" w:hint="default"/>
+      </w:rPr>
+    </w:lvl>
+    <w:lvl w:ilvl="5" w:tplc="04090005" w:tentative="1">
+      <w:start w:val="1"/>
+      <w:numFmt w:val="bullet"/>
+      <w:lvlText w:val=""/>
+      <w:lvlJc w:val="left"/>
+      <w:pPr>
+        <w:ind w:left="4320" w:hanging="360"/>
+      </w:pPr>
+      <w:rPr>
+        <w:rFonts w:ascii="Wingdings" w:hAnsi="Wingdings" w:hint="default"/>
+      </w:rPr>
+    </w:lvl>
+    <w:lvl w:ilvl="6" w:tplc="04090001" w:tentative="1">
+      <w:start w:val="1"/>
+      <w:numFmt w:val="bullet"/>
+      <w:lvlText w:val=""/>
+      <w:lvlJc w:val="left"/>
+      <w:pPr>
+        <w:ind w:left="5040" w:hanging="360"/>
+      </w:pPr>
+      <w:rPr>
+        <w:rFonts w:ascii="Symbol" w:hAnsi="Symbol" w:hint="default"/>
+      </w:rPr>
+    </w:lvl>
+    <w:lvl w:ilvl="7" w:tplc="04090003" w:tentative="1">
+      <w:start w:val="1"/>
+      <w:numFmt w:val="bullet"/>
+      <w:lvlText w:val="o"/>
+      <w:lvlJc w:val="left"/>
+      <w:pPr>
+        <w:ind w:left="5760" w:hanging="360"/>
+      </w:pPr>
+      <w:rPr>
+        <w:rFonts w:ascii="Courier New" w:hAnsi="Courier New" w:cs="Courier New" w:hint="default"/>
+      </w:rPr>
+    </w:lvl>
+    <w:lvl w:ilvl="8" w:tplc="04090005" w:tentative="1">
+      <w:start w:val="1"/>
+      <w:numFmt w:val="bullet"/>
+      <w:lvlText w:val=""/>
+      <w:lvlJc w:val="left"/>
+      <w:pPr>
+        <w:ind w:left="6480" w:hanging="360"/>
+      </w:pPr>
+      <w:rPr>
+        <w:rFonts w:ascii="Wingdings" w:hAnsi="Wingdings" w:hint="default"/>
+      </w:rPr>
+    </w:lvl>
+  </w:abstractNum>
+  <w:abstractNum w:abstractNumId="74">
     <w:nsid w:val="7D29559F"/>
     <w:multiLevelType w:val="hybridMultilevel"/>
     <w:tmpl w:val="DDE086A8"/>
@@ -40752,207 +44491,231 @@
     </w:lvl>
   </w:abstractNum>
   <w:num w:numId="1">
-    <w:abstractNumId w:val="46"/>
+    <w:abstractNumId w:val="50"/>
   </w:num>
   <w:num w:numId="2">
+    <w:abstractNumId w:val="18"/>
+  </w:num>
+  <w:num w:numId="3">
+    <w:abstractNumId w:val="36"/>
+  </w:num>
+  <w:num w:numId="4">
+    <w:abstractNumId w:val="39"/>
+  </w:num>
+  <w:num w:numId="5">
+    <w:abstractNumId w:val="65"/>
+  </w:num>
+  <w:num w:numId="6">
+    <w:abstractNumId w:val="6"/>
+  </w:num>
+  <w:num w:numId="7">
+    <w:abstractNumId w:val="15"/>
+  </w:num>
+  <w:num w:numId="8">
+    <w:abstractNumId w:val="40"/>
+  </w:num>
+  <w:num w:numId="9">
+    <w:abstractNumId w:val="30"/>
+  </w:num>
+  <w:num w:numId="10">
     <w:abstractNumId w:val="17"/>
   </w:num>
-  <w:num w:numId="3">
-    <w:abstractNumId w:val="33"/>
+  <w:num w:numId="11">
+    <w:abstractNumId w:val="28"/>
   </w:num>
-  <w:num w:numId="4">
-    <w:abstractNumId w:val="36"/>
+  <w:num w:numId="12">
+    <w:abstractNumId w:val="48"/>
   </w:num>
-  <w:num w:numId="5">
-    <w:abstractNumId w:val="59"/>
-  </w:num>
-  <w:num w:numId="6">
+  <w:num w:numId="13">
     <w:abstractNumId w:val="5"/>
   </w:num>
-  <w:num w:numId="7">
-    <w:abstractNumId w:val="14"/>
-  </w:num>
-  <w:num w:numId="8">
-    <w:abstractNumId w:val="37"/>
-  </w:num>
-  <w:num w:numId="9">
-    <w:abstractNumId w:val="28"/>
-  </w:num>
-  <w:num w:numId="10">
-    <w:abstractNumId w:val="16"/>
-  </w:num>
-  <w:num w:numId="11">
-    <w:abstractNumId w:val="26"/>
-  </w:num>
-  <w:num w:numId="12">
-    <w:abstractNumId w:val="44"/>
-  </w:num>
-  <w:num w:numId="13">
-    <w:abstractNumId w:val="4"/>
-  </w:num>
   <w:num w:numId="14">
-    <w:abstractNumId w:val="43"/>
+    <w:abstractNumId w:val="47"/>
   </w:num>
   <w:num w:numId="15">
-    <w:abstractNumId w:val="52"/>
+    <w:abstractNumId w:val="57"/>
   </w:num>
   <w:num w:numId="16">
-    <w:abstractNumId w:val="56"/>
+    <w:abstractNumId w:val="62"/>
   </w:num>
   <w:num w:numId="17">
-    <w:abstractNumId w:val="60"/>
+    <w:abstractNumId w:val="66"/>
   </w:num>
   <w:num w:numId="18">
-    <w:abstractNumId w:val="21"/>
+    <w:abstractNumId w:val="23"/>
   </w:num>
   <w:num w:numId="19">
     <w:abstractNumId w:val="0"/>
   </w:num>
   <w:num w:numId="20">
+    <w:abstractNumId w:val="3"/>
+  </w:num>
+  <w:num w:numId="21">
+    <w:abstractNumId w:val="53"/>
+  </w:num>
+  <w:num w:numId="22">
+    <w:abstractNumId w:val="70"/>
+  </w:num>
+  <w:num w:numId="23">
+    <w:abstractNumId w:val="12"/>
+  </w:num>
+  <w:num w:numId="24">
+    <w:abstractNumId w:val="71"/>
+  </w:num>
+  <w:num w:numId="25">
+    <w:abstractNumId w:val="19"/>
+  </w:num>
+  <w:num w:numId="26">
+    <w:abstractNumId w:val="43"/>
+  </w:num>
+  <w:num w:numId="27">
+    <w:abstractNumId w:val="13"/>
+  </w:num>
+  <w:num w:numId="28">
+    <w:abstractNumId w:val="10"/>
+  </w:num>
+  <w:num w:numId="29">
+    <w:abstractNumId w:val="7"/>
+  </w:num>
+  <w:num w:numId="30">
+    <w:abstractNumId w:val="29"/>
+  </w:num>
+  <w:num w:numId="31">
+    <w:abstractNumId w:val="74"/>
+  </w:num>
+  <w:num w:numId="32">
+    <w:abstractNumId w:val="20"/>
+  </w:num>
+  <w:num w:numId="33">
+    <w:abstractNumId w:val="38"/>
+  </w:num>
+  <w:num w:numId="34">
+    <w:abstractNumId w:val="16"/>
+  </w:num>
+  <w:num w:numId="35">
+    <w:abstractNumId w:val="49"/>
+  </w:num>
+  <w:num w:numId="36">
+    <w:abstractNumId w:val="52"/>
+  </w:num>
+  <w:num w:numId="37">
+    <w:abstractNumId w:val="60"/>
+  </w:num>
+  <w:num w:numId="38">
+    <w:abstractNumId w:val="27"/>
+  </w:num>
+  <w:num w:numId="39">
+    <w:abstractNumId w:val="14"/>
+  </w:num>
+  <w:num w:numId="40">
+    <w:abstractNumId w:val="32"/>
+  </w:num>
+  <w:num w:numId="41">
+    <w:abstractNumId w:val="24"/>
+  </w:num>
+  <w:num w:numId="42">
+    <w:abstractNumId w:val="51"/>
+  </w:num>
+  <w:num w:numId="43">
+    <w:abstractNumId w:val="33"/>
+  </w:num>
+  <w:num w:numId="44">
+    <w:abstractNumId w:val="58"/>
+  </w:num>
+  <w:num w:numId="45">
+    <w:abstractNumId w:val="45"/>
+  </w:num>
+  <w:num w:numId="46">
+    <w:abstractNumId w:val="61"/>
+  </w:num>
+  <w:num w:numId="47">
+    <w:abstractNumId w:val="8"/>
+  </w:num>
+  <w:num w:numId="48">
+    <w:abstractNumId w:val="54"/>
+  </w:num>
+  <w:num w:numId="49">
+    <w:abstractNumId w:val="56"/>
+  </w:num>
+  <w:num w:numId="50">
+    <w:abstractNumId w:val="22"/>
+  </w:num>
+  <w:num w:numId="51">
+    <w:abstractNumId w:val="31"/>
+  </w:num>
+  <w:num w:numId="52">
+    <w:abstractNumId w:val="63"/>
+  </w:num>
+  <w:num w:numId="53">
     <w:abstractNumId w:val="2"/>
   </w:num>
-  <w:num w:numId="21">
-    <w:abstractNumId w:val="49"/>
+  <w:num w:numId="54">
+    <w:abstractNumId w:val="25"/>
   </w:num>
-  <w:num w:numId="22">
-    <w:abstractNumId w:val="63"/>
+  <w:num w:numId="55">
+    <w:abstractNumId w:val="67"/>
   </w:num>
-  <w:num w:numId="23">
+  <w:num w:numId="56">
+    <w:abstractNumId w:val="4"/>
+  </w:num>
+  <w:num w:numId="57">
+    <w:abstractNumId w:val="9"/>
+  </w:num>
+  <w:num w:numId="58">
+    <w:abstractNumId w:val="37"/>
+  </w:num>
+  <w:num w:numId="59">
+    <w:abstractNumId w:val="68"/>
+  </w:num>
+  <w:num w:numId="60">
+    <w:abstractNumId w:val="42"/>
+  </w:num>
+  <w:num w:numId="61">
+    <w:abstractNumId w:val="26"/>
+  </w:num>
+  <w:num w:numId="62">
+    <w:abstractNumId w:val="64"/>
+  </w:num>
+  <w:num w:numId="63">
+    <w:abstractNumId w:val="44"/>
+  </w:num>
+  <w:num w:numId="64">
     <w:abstractNumId w:val="11"/>
   </w:num>
-  <w:num w:numId="24">
-    <w:abstractNumId w:val="64"/>
+  <w:num w:numId="65">
+    <w:abstractNumId w:val="72"/>
   </w:num>
-  <w:num w:numId="25">
-    <w:abstractNumId w:val="18"/>
+  <w:num w:numId="66">
+    <w:abstractNumId w:val="34"/>
   </w:num>
-  <w:num w:numId="26">
-    <w:abstractNumId w:val="40"/>
+  <w:num w:numId="67">
+    <w:abstractNumId w:val="41"/>
   </w:num>
-  <w:num w:numId="27">
-    <w:abstractNumId w:val="12"/>
+  <w:num w:numId="68">
+    <w:abstractNumId w:val="1"/>
   </w:num>
-  <w:num w:numId="28">
-    <w:abstractNumId w:val="9"/>
+  <w:num w:numId="69">
+    <w:abstractNumId w:val="21"/>
   </w:num>
-  <w:num w:numId="29">
-    <w:abstractNumId w:val="6"/>
-  </w:num>
-  <w:num w:numId="30">
-    <w:abstractNumId w:val="27"/>
-  </w:num>
-  <w:num w:numId="31">
-    <w:abstractNumId w:val="66"/>
-  </w:num>
-  <w:num w:numId="32">
-    <w:abstractNumId w:val="19"/>
-  </w:num>
-  <w:num w:numId="33">
+  <w:num w:numId="70">
     <w:abstractNumId w:val="35"/>
   </w:num>
-  <w:num w:numId="34">
-    <w:abstractNumId w:val="15"/>
+  <w:num w:numId="71">
+    <w:abstractNumId w:val="59"/>
   </w:num>
-  <w:num w:numId="35">
-    <w:abstractNumId w:val="45"/>
+  <w:num w:numId="72">
+    <w:abstractNumId w:val="73"/>
   </w:num>
-  <w:num w:numId="36">
-    <w:abstractNumId w:val="48"/>
+  <w:num w:numId="73">
+    <w:abstractNumId w:val="69"/>
   </w:num>
-  <w:num w:numId="37">
-    <w:abstractNumId w:val="54"/>
-  </w:num>
-  <w:num w:numId="38">
-    <w:abstractNumId w:val="25"/>
-  </w:num>
-  <w:num w:numId="39">
-    <w:abstractNumId w:val="13"/>
-  </w:num>
-  <w:num w:numId="40">
-    <w:abstractNumId w:val="30"/>
-  </w:num>
-  <w:num w:numId="41">
-    <w:abstractNumId w:val="22"/>
-  </w:num>
-  <w:num w:numId="42">
-    <w:abstractNumId w:val="47"/>
-  </w:num>
-  <w:num w:numId="43">
-    <w:abstractNumId w:val="31"/>
-  </w:num>
-  <w:num w:numId="44">
-    <w:abstractNumId w:val="53"/>
-  </w:num>
-  <w:num w:numId="45">
-    <w:abstractNumId w:val="42"/>
-  </w:num>
-  <w:num w:numId="46">
+  <w:num w:numId="74">
     <w:abstractNumId w:val="55"/>
   </w:num>
-  <w:num w:numId="47">
-    <w:abstractNumId w:val="7"/>
+  <w:num w:numId="75">
+    <w:abstractNumId w:val="46"/>
   </w:num>
-  <w:num w:numId="48">
-    <w:abstractNumId w:val="50"/>
-  </w:num>
-  <w:num w:numId="49">
-    <w:abstractNumId w:val="51"/>
-  </w:num>
-  <w:num w:numId="50">
-    <w:abstractNumId w:val="20"/>
-  </w:num>
-  <w:num w:numId="51">
-    <w:abstractNumId w:val="29"/>
-  </w:num>
-  <w:num w:numId="52">
-    <w:abstractNumId w:val="57"/>
-  </w:num>
-  <w:num w:numId="53">
-    <w:abstractNumId w:val="1"/>
-  </w:num>
-  <w:num w:numId="54">
-    <w:abstractNumId w:val="23"/>
-  </w:num>
-  <w:num w:numId="55">
-    <w:abstractNumId w:val="61"/>
-  </w:num>
-  <w:num w:numId="56">
-    <w:abstractNumId w:val="3"/>
-  </w:num>
-  <w:num w:numId="57">
-    <w:abstractNumId w:val="8"/>
-  </w:num>
-  <w:num w:numId="58">
-    <w:abstractNumId w:val="34"/>
-  </w:num>
-  <w:num w:numId="59">
-    <w:abstractNumId w:val="62"/>
-  </w:num>
-  <w:num w:numId="60">
-    <w:abstractNumId w:val="39"/>
-  </w:num>
-  <w:num w:numId="61">
-    <w:abstractNumId w:val="24"/>
-  </w:num>
-  <w:num w:numId="62">
-    <w:abstractNumId w:val="58"/>
-  </w:num>
-  <w:num w:numId="63">
-    <w:abstractNumId w:val="41"/>
-  </w:num>
-  <w:num w:numId="64">
-    <w:abstractNumId w:val="10"/>
-  </w:num>
-  <w:num w:numId="65">
-    <w:abstractNumId w:val="65"/>
-  </w:num>
-  <w:num w:numId="66">
-    <w:abstractNumId w:val="38"/>
-  </w:num>
-  <w:num w:numId="67">
-    <w:abstractNumId w:val="32"/>
-  </w:num>
-  <w:numIdMacAtCleanup w:val="59"/>
+  <w:numIdMacAtCleanup w:val="75"/>
 </w:numbering>
 </file>
 
@@ -42149,4 +45912,16 @@
     </a:ext>
   </a:extLst>
 </a:theme>
+</file>
+
+<file path=customXml/item1.xml><?xml version="1.0" encoding="utf-8"?>
+<b:Sources xmlns:b="http://schemas.openxmlformats.org/officeDocument/2006/bibliography" xmlns="http://schemas.openxmlformats.org/officeDocument/2006/bibliography" SelectedStyle="\APASixthEditionOfficeOnline.xsl" StyleName="APA" Version="6"/>
+</file>
+
+<file path=customXml/itemProps1.xml><?xml version="1.0" encoding="utf-8"?>
+<ds:datastoreItem xmlns:ds="http://schemas.openxmlformats.org/officeDocument/2006/customXml" ds:itemID="{78E554AE-F2EB-4CF9-997D-094F16AB1424}">
+  <ds:schemaRefs>
+    <ds:schemaRef ds:uri="http://schemas.openxmlformats.org/officeDocument/2006/bibliography"/>
+  </ds:schemaRefs>
+</ds:datastoreItem>
 </file>
--- a/English Literature.docx
+++ b/English Literature.docx
@@ -18281,38 +18281,15 @@
                 <w:rFonts w:ascii="Times New Roman" w:hAnsi="Times New Roman" w:cs="Times New Roman"/>
                 <w:sz w:val="24"/>
               </w:rPr>
-              <w:t xml:space="preserve">     </w:t>
-            </w:r>
-            <w:r>
-              <w:rPr>
-                <w:rFonts w:ascii="Times New Roman" w:hAnsi="Times New Roman" w:cs="Times New Roman"/>
-                <w:sz w:val="24"/>
-              </w:rPr>
-              <w:t>[</w:t>
-            </w:r>
-            <w:r>
-              <w:rPr>
-                <w:rFonts w:ascii="Times New Roman" w:hAnsi="Times New Roman" w:cs="Times New Roman"/>
-                <w:b/>
-                <w:sz w:val="24"/>
-              </w:rPr>
-              <w:t>“</w:t>
-            </w:r>
-            <w:r>
-              <w:rPr>
-                <w:rFonts w:ascii="Times New Roman" w:hAnsi="Times New Roman" w:cs="Times New Roman"/>
-                <w:b/>
-                <w:sz w:val="24"/>
-              </w:rPr>
-              <w:t>The Battle of Life</w:t>
-            </w:r>
-            <w:r>
-              <w:rPr>
-                <w:rFonts w:ascii="Times New Roman" w:hAnsi="Times New Roman" w:cs="Times New Roman"/>
-                <w:b/>
-                <w:sz w:val="24"/>
-              </w:rPr>
-              <w:t>”</w:t>
+              <w:t xml:space="preserve">     [</w:t>
+            </w:r>
+            <w:r>
+              <w:rPr>
+                <w:rFonts w:ascii="Times New Roman" w:hAnsi="Times New Roman" w:cs="Times New Roman"/>
+                <w:b/>
+                <w:sz w:val="24"/>
+              </w:rPr>
+              <w:t>“The Battle of Life”</w:t>
             </w:r>
             <w:r>
               <w:rPr>
@@ -18867,17 +18844,7 @@
                 <w:sz w:val="32"/>
                 <w:highlight w:val="yellow"/>
               </w:rPr>
-              <w:t>Age of Sen</w:t>
-            </w:r>
-            <w:bookmarkStart w:id="0" w:name="_GoBack"/>
-            <w:bookmarkEnd w:id="0"/>
-            <w:r>
-              <w:rPr>
-                <w:rFonts w:ascii="Times New Roman" w:hAnsi="Times New Roman" w:cs="Times New Roman"/>
-                <w:sz w:val="32"/>
-                <w:highlight w:val="yellow"/>
-              </w:rPr>
-              <w:t>sibility</w:t>
+              <w:t>Age of Sensibility</w:t>
             </w:r>
           </w:p>
           <w:p>
@@ -18893,14 +18860,7 @@
                 <w:rFonts w:ascii="Times New Roman" w:hAnsi="Times New Roman" w:cs="Times New Roman"/>
                 <w:sz w:val="24"/>
               </w:rPr>
-              <w:t>(1745</w:t>
-            </w:r>
-            <w:r>
-              <w:rPr>
-                <w:rFonts w:ascii="Times New Roman" w:hAnsi="Times New Roman" w:cs="Times New Roman"/>
-                <w:sz w:val="24"/>
-              </w:rPr>
-              <w:t>-1785/98</w:t>
+              <w:t>(1745-1785/98</w:t>
             </w:r>
             <w:r>
               <w:rPr>
@@ -21262,6 +21222,992 @@
               </w:rPr>
               <w:t>অর্থঃ তুমি যা বলো আমি হয়তো তা মানি না, কিন্তু আমি আমৃত্যু তোমার বাকস্বাধীনতা রক্ষা করবো”</w:t>
             </w:r>
+          </w:p>
+        </w:tc>
+      </w:tr>
+    </w:tbl>
+    <w:p>
+      <w:pPr>
+        <w:rPr>
+          <w:rFonts w:ascii="Times New Roman" w:hAnsi="Times New Roman" w:cs="Times New Roman"/>
+          <w:b/>
+          <w:sz w:val="32"/>
+          <w:highlight w:val="cyan"/>
+        </w:rPr>
+      </w:pPr>
+    </w:p>
+    <w:p>
+      <w:pPr>
+        <w:rPr>
+          <w:rFonts w:ascii="Times New Roman" w:hAnsi="Times New Roman" w:cs="Times New Roman"/>
+          <w:b/>
+          <w:sz w:val="32"/>
+          <w:highlight w:val="cyan"/>
+        </w:rPr>
+      </w:pPr>
+      <w:r>
+        <w:rPr>
+          <w:rFonts w:ascii="Times New Roman" w:hAnsi="Times New Roman" w:cs="Times New Roman"/>
+          <w:b/>
+          <w:sz w:val="32"/>
+          <w:highlight w:val="cyan"/>
+        </w:rPr>
+        <w:br w:type="page"/>
+      </w:r>
+    </w:p>
+    <w:tbl>
+      <w:tblPr>
+        <w:tblStyle w:val="GridTable4-Accent2"/>
+        <w:tblW w:w="0" w:type="auto"/>
+        <w:jc w:val="center"/>
+        <w:tblLook w:val="04A0" w:firstRow="1" w:lastRow="0" w:firstColumn="1" w:lastColumn="0" w:noHBand="0" w:noVBand="1"/>
+      </w:tblPr>
+      <w:tblGrid>
+        <w:gridCol w:w="3055"/>
+        <w:gridCol w:w="2610"/>
+        <w:gridCol w:w="9724"/>
+      </w:tblGrid>
+      <w:tr>
+        <w:trPr>
+          <w:cnfStyle w:val="100000000000" w:firstRow="1" w:lastRow="0" w:firstColumn="0" w:lastColumn="0" w:oddVBand="0" w:evenVBand="0" w:oddHBand="0" w:evenHBand="0" w:firstRowFirstColumn="0" w:firstRowLastColumn="0" w:lastRowFirstColumn="0" w:lastRowLastColumn="0"/>
+          <w:trHeight w:val="620"/>
+          <w:jc w:val="center"/>
+        </w:trPr>
+        <w:tc>
+          <w:tcPr>
+            <w:cnfStyle w:val="001000000000" w:firstRow="0" w:lastRow="0" w:firstColumn="1" w:lastColumn="0" w:oddVBand="0" w:evenVBand="0" w:oddHBand="0" w:evenHBand="0" w:firstRowFirstColumn="0" w:firstRowLastColumn="0" w:lastRowFirstColumn="0" w:lastRowLastColumn="0"/>
+            <w:tcW w:w="15389" w:type="dxa"/>
+            <w:gridSpan w:val="3"/>
+            <w:vAlign w:val="center"/>
+          </w:tcPr>
+          <w:p>
+            <w:pPr>
+              <w:jc w:val="center"/>
+              <w:rPr>
+                <w:rFonts w:ascii="Times New Roman" w:hAnsi="Times New Roman" w:cs="Times New Roman"/>
+                <w:sz w:val="32"/>
+              </w:rPr>
+            </w:pPr>
+            <w:r>
+              <w:rPr>
+                <w:rFonts w:ascii="Times New Roman" w:hAnsi="Times New Roman" w:cs="Times New Roman"/>
+                <w:sz w:val="32"/>
+              </w:rPr>
+              <w:lastRenderedPageBreak/>
+              <w:t>R</w:t>
+            </w:r>
+            <w:r>
+              <w:rPr>
+                <w:rFonts w:ascii="Times New Roman" w:hAnsi="Times New Roman" w:cs="Times New Roman"/>
+                <w:sz w:val="32"/>
+              </w:rPr>
+              <w:t>omantic Period</w:t>
+            </w:r>
+          </w:p>
+          <w:p>
+            <w:pPr>
+              <w:jc w:val="center"/>
+              <w:rPr>
+                <w:rFonts w:ascii="Times New Roman" w:hAnsi="Times New Roman" w:cs="Times New Roman"/>
+                <w:sz w:val="28"/>
+              </w:rPr>
+            </w:pPr>
+            <w:r>
+              <w:rPr>
+                <w:rFonts w:ascii="Times New Roman" w:hAnsi="Times New Roman" w:cs="Times New Roman"/>
+                <w:sz w:val="28"/>
+              </w:rPr>
+              <w:t>1798-1832</w:t>
+            </w:r>
+          </w:p>
+          <w:p>
+            <w:pPr>
+              <w:jc w:val="center"/>
+              <w:rPr>
+                <w:rFonts w:ascii="Times New Roman" w:hAnsi="Times New Roman" w:cs="Times New Roman"/>
+                <w:b w:val="0"/>
+                <w:sz w:val="28"/>
+              </w:rPr>
+            </w:pPr>
+            <w:r>
+              <w:rPr>
+                <w:rFonts w:ascii="Times New Roman" w:hAnsi="Times New Roman" w:cs="Times New Roman"/>
+                <w:b w:val="0"/>
+                <w:sz w:val="28"/>
+              </w:rPr>
+              <w:t>- Art for Art’s Sake</w:t>
+            </w:r>
+          </w:p>
+        </w:tc>
+      </w:tr>
+      <w:tr>
+        <w:trPr>
+          <w:cnfStyle w:val="000000100000" w:firstRow="0" w:lastRow="0" w:firstColumn="0" w:lastColumn="0" w:oddVBand="0" w:evenVBand="0" w:oddHBand="1" w:evenHBand="0" w:firstRowFirstColumn="0" w:firstRowLastColumn="0" w:lastRowFirstColumn="0" w:lastRowLastColumn="0"/>
+          <w:trHeight w:val="773"/>
+          <w:jc w:val="center"/>
+        </w:trPr>
+        <w:tc>
+          <w:tcPr>
+            <w:cnfStyle w:val="001000000000" w:firstRow="0" w:lastRow="0" w:firstColumn="1" w:lastColumn="0" w:oddVBand="0" w:evenVBand="0" w:oddHBand="0" w:evenHBand="0" w:firstRowFirstColumn="0" w:firstRowLastColumn="0" w:lastRowFirstColumn="0" w:lastRowLastColumn="0"/>
+            <w:tcW w:w="3055" w:type="dxa"/>
+            <w:vAlign w:val="center"/>
+          </w:tcPr>
+          <w:p>
+            <w:pPr>
+              <w:jc w:val="center"/>
+              <w:rPr>
+                <w:rFonts w:ascii="Times New Roman" w:hAnsi="Times New Roman" w:cs="Times New Roman"/>
+                <w:sz w:val="28"/>
+                <w:szCs w:val="28"/>
+              </w:rPr>
+            </w:pPr>
+            <w:r>
+              <w:rPr>
+                <w:rFonts w:ascii="Times New Roman" w:hAnsi="Times New Roman" w:cs="Times New Roman"/>
+                <w:sz w:val="28"/>
+                <w:szCs w:val="28"/>
+              </w:rPr>
+              <w:t>Romantic Period</w:t>
+            </w:r>
+          </w:p>
+          <w:p>
+            <w:pPr>
+              <w:jc w:val="center"/>
+              <w:rPr>
+                <w:rFonts w:ascii="Times New Roman" w:hAnsi="Times New Roman" w:cs="Times New Roman"/>
+                <w:sz w:val="28"/>
+              </w:rPr>
+            </w:pPr>
+            <w:r>
+              <w:rPr>
+                <w:rFonts w:ascii="Times New Roman" w:hAnsi="Times New Roman" w:cs="Times New Roman"/>
+                <w:sz w:val="24"/>
+                <w:szCs w:val="28"/>
+              </w:rPr>
+              <w:t>(</w:t>
+            </w:r>
+            <w:r>
+              <w:rPr>
+                <w:rFonts w:ascii="Times New Roman" w:hAnsi="Times New Roman" w:cs="Times New Roman"/>
+                <w:sz w:val="24"/>
+                <w:szCs w:val="28"/>
+              </w:rPr>
+              <w:t>1798-1832</w:t>
+            </w:r>
+            <w:r>
+              <w:rPr>
+                <w:rFonts w:ascii="Times New Roman" w:hAnsi="Times New Roman" w:cs="Times New Roman"/>
+                <w:sz w:val="24"/>
+                <w:szCs w:val="28"/>
+              </w:rPr>
+              <w:t>)</w:t>
+            </w:r>
+          </w:p>
+        </w:tc>
+        <w:tc>
+          <w:tcPr>
+            <w:tcW w:w="2610" w:type="dxa"/>
+            <w:vAlign w:val="center"/>
+          </w:tcPr>
+          <w:p>
+            <w:pPr>
+              <w:jc w:val="center"/>
+              <w:cnfStyle w:val="000000100000" w:firstRow="0" w:lastRow="0" w:firstColumn="0" w:lastColumn="0" w:oddVBand="0" w:evenVBand="0" w:oddHBand="1" w:evenHBand="0" w:firstRowFirstColumn="0" w:firstRowLastColumn="0" w:lastRowFirstColumn="0" w:lastRowLastColumn="0"/>
+              <w:rPr>
+                <w:rFonts w:ascii="Times New Roman" w:hAnsi="Times New Roman" w:cs="Times New Roman"/>
+                <w:b/>
+                <w:sz w:val="24"/>
+              </w:rPr>
+            </w:pPr>
+            <w:r>
+              <w:rPr>
+                <w:rFonts w:ascii="Times New Roman" w:hAnsi="Times New Roman" w:cs="Times New Roman"/>
+                <w:b/>
+                <w:sz w:val="24"/>
+              </w:rPr>
+              <w:t>Pioneers of Romanticism</w:t>
+            </w:r>
+          </w:p>
+        </w:tc>
+        <w:tc>
+          <w:tcPr>
+            <w:tcW w:w="9724" w:type="dxa"/>
+            <w:vAlign w:val="center"/>
+          </w:tcPr>
+          <w:p>
+            <w:pPr>
+              <w:cnfStyle w:val="000000100000" w:firstRow="0" w:lastRow="0" w:firstColumn="0" w:lastColumn="0" w:oddVBand="0" w:evenVBand="0" w:oddHBand="1" w:evenHBand="0" w:firstRowFirstColumn="0" w:firstRowLastColumn="0" w:lastRowFirstColumn="0" w:lastRowLastColumn="0"/>
+              <w:rPr>
+                <w:rFonts w:ascii="Times New Roman" w:hAnsi="Times New Roman" w:cs="Times New Roman"/>
+                <w:sz w:val="32"/>
+              </w:rPr>
+            </w:pPr>
+            <w:r>
+              <w:rPr>
+                <w:rFonts w:ascii="Times New Roman" w:hAnsi="Times New Roman" w:cs="Times New Roman"/>
+                <w:b/>
+                <w:sz w:val="24"/>
+              </w:rPr>
+              <w:t xml:space="preserve">“Lyrical Ballads” – </w:t>
+            </w:r>
+            <w:r>
+              <w:rPr>
+                <w:rFonts w:ascii="Times New Roman" w:hAnsi="Times New Roman" w:cs="Times New Roman"/>
+                <w:sz w:val="24"/>
+              </w:rPr>
+              <w:t>William Wordsworth</w:t>
+            </w:r>
+            <w:r>
+              <w:rPr>
+                <w:rFonts w:ascii="Times New Roman" w:hAnsi="Times New Roman" w:cs="Times New Roman"/>
+                <w:sz w:val="24"/>
+              </w:rPr>
+              <w:t xml:space="preserve"> </w:t>
+            </w:r>
+            <w:r>
+              <w:rPr>
+                <w:rFonts w:ascii="Times New Roman" w:hAnsi="Times New Roman" w:cs="Times New Roman"/>
+                <w:sz w:val="24"/>
+              </w:rPr>
+              <w:t>&amp;</w:t>
+            </w:r>
+            <w:r>
+              <w:rPr>
+                <w:rFonts w:ascii="Times New Roman" w:hAnsi="Times New Roman" w:cs="Times New Roman"/>
+                <w:sz w:val="24"/>
+              </w:rPr>
+              <w:t xml:space="preserve"> S.T. Coleridge</w:t>
+            </w:r>
+          </w:p>
+        </w:tc>
+      </w:tr>
+      <w:tr>
+        <w:trPr>
+          <w:trHeight w:val="7721"/>
+          <w:jc w:val="center"/>
+        </w:trPr>
+        <w:tc>
+          <w:tcPr>
+            <w:cnfStyle w:val="001000000000" w:firstRow="0" w:lastRow="0" w:firstColumn="1" w:lastColumn="0" w:oddVBand="0" w:evenVBand="0" w:oddHBand="0" w:evenHBand="0" w:firstRowFirstColumn="0" w:firstRowLastColumn="0" w:lastRowFirstColumn="0" w:lastRowLastColumn="0"/>
+            <w:tcW w:w="3055" w:type="dxa"/>
+            <w:vAlign w:val="center"/>
+          </w:tcPr>
+          <w:p>
+            <w:pPr>
+              <w:jc w:val="center"/>
+              <w:rPr>
+                <w:rFonts w:ascii="Times New Roman" w:hAnsi="Times New Roman" w:cs="Times New Roman"/>
+                <w:sz w:val="28"/>
+                <w:szCs w:val="28"/>
+              </w:rPr>
+            </w:pPr>
+          </w:p>
+        </w:tc>
+        <w:tc>
+          <w:tcPr>
+            <w:tcW w:w="2610" w:type="dxa"/>
+            <w:vAlign w:val="center"/>
+          </w:tcPr>
+          <w:p>
+            <w:pPr>
+              <w:jc w:val="center"/>
+              <w:cnfStyle w:val="000000000000" w:firstRow="0" w:lastRow="0" w:firstColumn="0" w:lastColumn="0" w:oddVBand="0" w:evenVBand="0" w:oddHBand="0" w:evenHBand="0" w:firstRowFirstColumn="0" w:firstRowLastColumn="0" w:lastRowFirstColumn="0" w:lastRowLastColumn="0"/>
+              <w:rPr>
+                <w:rFonts w:ascii="Times New Roman" w:hAnsi="Times New Roman" w:cs="Times New Roman"/>
+                <w:b/>
+                <w:sz w:val="24"/>
+              </w:rPr>
+            </w:pPr>
+            <w:r>
+              <w:rPr>
+                <w:rFonts w:ascii="Times New Roman" w:hAnsi="Times New Roman" w:cs="Times New Roman"/>
+                <w:b/>
+                <w:sz w:val="24"/>
+              </w:rPr>
+              <w:t>William Wordsworth</w:t>
+            </w:r>
+          </w:p>
+        </w:tc>
+        <w:tc>
+          <w:tcPr>
+            <w:tcW w:w="9724" w:type="dxa"/>
+            <w:vAlign w:val="center"/>
+          </w:tcPr>
+          <w:p>
+            <w:pPr>
+              <w:cnfStyle w:val="000000000000" w:firstRow="0" w:lastRow="0" w:firstColumn="0" w:lastColumn="0" w:oddVBand="0" w:evenVBand="0" w:oddHBand="0" w:evenHBand="0" w:firstRowFirstColumn="0" w:firstRowLastColumn="0" w:lastRowFirstColumn="0" w:lastRowLastColumn="0"/>
+              <w:rPr>
+                <w:rFonts w:ascii="Times New Roman" w:hAnsi="Times New Roman" w:cs="Times New Roman"/>
+                <w:sz w:val="24"/>
+              </w:rPr>
+            </w:pPr>
+            <w:r>
+              <w:rPr>
+                <w:rFonts w:ascii="Times New Roman" w:hAnsi="Times New Roman" w:cs="Times New Roman"/>
+                <w:sz w:val="24"/>
+                <w:highlight w:val="cyan"/>
+              </w:rPr>
+              <w:t>Title:</w:t>
+            </w:r>
+            <w:r>
+              <w:rPr>
+                <w:rFonts w:ascii="Times New Roman" w:hAnsi="Times New Roman" w:cs="Times New Roman"/>
+                <w:sz w:val="24"/>
+              </w:rPr>
+              <w:t xml:space="preserve"> </w:t>
+            </w:r>
+            <w:r>
+              <w:rPr>
+                <w:rFonts w:ascii="Times New Roman" w:hAnsi="Times New Roman" w:cs="Times New Roman"/>
+                <w:b/>
+                <w:sz w:val="24"/>
+              </w:rPr>
+              <w:t>“Poet of Nature”, “Lake Poet”</w:t>
+            </w:r>
+          </w:p>
+          <w:p>
+            <w:pPr>
+              <w:cnfStyle w:val="000000000000" w:firstRow="0" w:lastRow="0" w:firstColumn="0" w:lastColumn="0" w:oddVBand="0" w:evenVBand="0" w:oddHBand="0" w:evenHBand="0" w:firstRowFirstColumn="0" w:firstRowLastColumn="0" w:lastRowFirstColumn="0" w:lastRowLastColumn="0"/>
+              <w:rPr>
+                <w:rFonts w:ascii="Times New Roman" w:hAnsi="Times New Roman" w:cs="Times New Roman"/>
+                <w:sz w:val="24"/>
+              </w:rPr>
+            </w:pPr>
+          </w:p>
+          <w:p>
+            <w:pPr>
+              <w:cnfStyle w:val="000000000000" w:firstRow="0" w:lastRow="0" w:firstColumn="0" w:lastColumn="0" w:oddVBand="0" w:evenVBand="0" w:oddHBand="0" w:evenHBand="0" w:firstRowFirstColumn="0" w:firstRowLastColumn="0" w:lastRowFirstColumn="0" w:lastRowLastColumn="0"/>
+              <w:rPr>
+                <w:rFonts w:ascii="Times New Roman" w:hAnsi="Times New Roman" w:cs="Times New Roman"/>
+                <w:sz w:val="24"/>
+              </w:rPr>
+            </w:pPr>
+            <w:r>
+              <w:rPr>
+                <w:rFonts w:ascii="Times New Roman" w:hAnsi="Times New Roman" w:cs="Times New Roman"/>
+                <w:sz w:val="24"/>
+                <w:highlight w:val="cyan"/>
+              </w:rPr>
+              <w:t>Play:</w:t>
+            </w:r>
+            <w:r>
+              <w:rPr>
+                <w:rFonts w:ascii="Times New Roman" w:hAnsi="Times New Roman" w:cs="Times New Roman"/>
+                <w:sz w:val="24"/>
+              </w:rPr>
+              <w:t xml:space="preserve"> </w:t>
+            </w:r>
+            <w:r>
+              <w:rPr>
+                <w:rFonts w:ascii="Times New Roman" w:hAnsi="Times New Roman" w:cs="Times New Roman"/>
+                <w:b/>
+                <w:sz w:val="24"/>
+              </w:rPr>
+              <w:t>The Borderers</w:t>
+            </w:r>
+          </w:p>
+          <w:p>
+            <w:pPr>
+              <w:cnfStyle w:val="000000000000" w:firstRow="0" w:lastRow="0" w:firstColumn="0" w:lastColumn="0" w:oddVBand="0" w:evenVBand="0" w:oddHBand="0" w:evenHBand="0" w:firstRowFirstColumn="0" w:firstRowLastColumn="0" w:lastRowFirstColumn="0" w:lastRowLastColumn="0"/>
+              <w:rPr>
+                <w:rFonts w:ascii="Times New Roman" w:hAnsi="Times New Roman" w:cs="Times New Roman"/>
+                <w:sz w:val="24"/>
+              </w:rPr>
+            </w:pPr>
+          </w:p>
+          <w:p>
+            <w:pPr>
+              <w:cnfStyle w:val="000000000000" w:firstRow="0" w:lastRow="0" w:firstColumn="0" w:lastColumn="0" w:oddVBand="0" w:evenVBand="0" w:oddHBand="0" w:evenHBand="0" w:firstRowFirstColumn="0" w:firstRowLastColumn="0" w:lastRowFirstColumn="0" w:lastRowLastColumn="0"/>
+              <w:rPr>
+                <w:rFonts w:ascii="Times New Roman" w:hAnsi="Times New Roman" w:cs="Times New Roman"/>
+                <w:b/>
+                <w:sz w:val="24"/>
+              </w:rPr>
+            </w:pPr>
+            <w:r>
+              <w:rPr>
+                <w:rFonts w:ascii="Times New Roman" w:hAnsi="Times New Roman" w:cs="Times New Roman"/>
+                <w:sz w:val="24"/>
+                <w:highlight w:val="cyan"/>
+              </w:rPr>
+              <w:t>Poetic Autobiography:</w:t>
+            </w:r>
+            <w:r>
+              <w:rPr>
+                <w:rFonts w:ascii="Times New Roman" w:hAnsi="Times New Roman" w:cs="Times New Roman"/>
+                <w:sz w:val="24"/>
+              </w:rPr>
+              <w:t xml:space="preserve"> </w:t>
+            </w:r>
+            <w:r>
+              <w:rPr>
+                <w:rFonts w:ascii="Times New Roman" w:hAnsi="Times New Roman" w:cs="Times New Roman"/>
+                <w:b/>
+                <w:sz w:val="24"/>
+              </w:rPr>
+              <w:t>“The Prelude: Growth of a Poet’s Mind”</w:t>
+            </w:r>
+          </w:p>
+          <w:p>
+            <w:pPr>
+              <w:cnfStyle w:val="000000000000" w:firstRow="0" w:lastRow="0" w:firstColumn="0" w:lastColumn="0" w:oddVBand="0" w:evenVBand="0" w:oddHBand="0" w:evenHBand="0" w:firstRowFirstColumn="0" w:firstRowLastColumn="0" w:lastRowFirstColumn="0" w:lastRowLastColumn="0"/>
+              <w:rPr>
+                <w:rFonts w:ascii="Times New Roman" w:hAnsi="Times New Roman" w:cs="Times New Roman"/>
+                <w:b/>
+                <w:sz w:val="24"/>
+              </w:rPr>
+            </w:pPr>
+          </w:p>
+          <w:p>
+            <w:pPr>
+              <w:cnfStyle w:val="000000000000" w:firstRow="0" w:lastRow="0" w:firstColumn="0" w:lastColumn="0" w:oddVBand="0" w:evenVBand="0" w:oddHBand="0" w:evenHBand="0" w:firstRowFirstColumn="0" w:firstRowLastColumn="0" w:lastRowFirstColumn="0" w:lastRowLastColumn="0"/>
+              <w:rPr>
+                <w:rFonts w:ascii="Times New Roman" w:hAnsi="Times New Roman" w:cs="Times New Roman"/>
+                <w:b/>
+                <w:sz w:val="24"/>
+              </w:rPr>
+            </w:pPr>
+            <w:r>
+              <w:rPr>
+                <w:rFonts w:ascii="Times New Roman" w:hAnsi="Times New Roman" w:cs="Times New Roman"/>
+                <w:sz w:val="24"/>
+                <w:highlight w:val="cyan"/>
+              </w:rPr>
+              <w:t>Book of Poem:</w:t>
+            </w:r>
+            <w:r>
+              <w:rPr>
+                <w:rFonts w:ascii="Times New Roman" w:hAnsi="Times New Roman" w:cs="Times New Roman"/>
+                <w:sz w:val="24"/>
+              </w:rPr>
+              <w:t xml:space="preserve"> </w:t>
+            </w:r>
+            <w:r>
+              <w:rPr>
+                <w:rFonts w:ascii="Times New Roman" w:hAnsi="Times New Roman" w:cs="Times New Roman"/>
+                <w:b/>
+                <w:sz w:val="24"/>
+                <w:highlight w:val="yellow"/>
+              </w:rPr>
+              <w:t>“Lyrical Ballads”</w:t>
+            </w:r>
+          </w:p>
+          <w:p>
+            <w:pPr>
+              <w:pStyle w:val="ListParagraph"/>
+              <w:numPr>
+                <w:ilvl w:val="0"/>
+                <w:numId w:val="95"/>
+              </w:numPr>
+              <w:cnfStyle w:val="000000000000" w:firstRow="0" w:lastRow="0" w:firstColumn="0" w:lastColumn="0" w:oddVBand="0" w:evenVBand="0" w:oddHBand="0" w:evenHBand="0" w:firstRowFirstColumn="0" w:firstRowLastColumn="0" w:lastRowFirstColumn="0" w:lastRowLastColumn="0"/>
+              <w:rPr>
+                <w:rFonts w:ascii="Times New Roman" w:hAnsi="Times New Roman" w:cs="Times New Roman"/>
+                <w:sz w:val="24"/>
+              </w:rPr>
+            </w:pPr>
+            <w:r>
+              <w:rPr>
+                <w:rFonts w:ascii="Times New Roman" w:hAnsi="Times New Roman" w:cs="Times New Roman"/>
+                <w:sz w:val="24"/>
+              </w:rPr>
+              <w:t>23 poems – 19: Wordsworth</w:t>
+            </w:r>
+            <w:proofErr w:type="gramStart"/>
+            <w:r>
+              <w:rPr>
+                <w:rFonts w:ascii="Times New Roman" w:hAnsi="Times New Roman" w:cs="Times New Roman"/>
+                <w:sz w:val="24"/>
+              </w:rPr>
+              <w:t>;  04</w:t>
+            </w:r>
+            <w:proofErr w:type="gramEnd"/>
+            <w:r>
+              <w:rPr>
+                <w:rFonts w:ascii="Times New Roman" w:hAnsi="Times New Roman" w:cs="Times New Roman"/>
+                <w:sz w:val="24"/>
+              </w:rPr>
+              <w:t>: Coleridge.</w:t>
+            </w:r>
+          </w:p>
+          <w:p>
+            <w:pPr>
+              <w:cnfStyle w:val="000000000000" w:firstRow="0" w:lastRow="0" w:firstColumn="0" w:lastColumn="0" w:oddVBand="0" w:evenVBand="0" w:oddHBand="0" w:evenHBand="0" w:firstRowFirstColumn="0" w:firstRowLastColumn="0" w:lastRowFirstColumn="0" w:lastRowLastColumn="0"/>
+              <w:rPr>
+                <w:rFonts w:ascii="Times New Roman" w:hAnsi="Times New Roman" w:cs="Times New Roman"/>
+                <w:sz w:val="24"/>
+              </w:rPr>
+            </w:pPr>
+            <w:bookmarkStart w:id="0" w:name="_GoBack"/>
+            <w:bookmarkEnd w:id="0"/>
+          </w:p>
+          <w:p>
+            <w:pPr>
+              <w:cnfStyle w:val="000000000000" w:firstRow="0" w:lastRow="0" w:firstColumn="0" w:lastColumn="0" w:oddVBand="0" w:evenVBand="0" w:oddHBand="0" w:evenHBand="0" w:firstRowFirstColumn="0" w:firstRowLastColumn="0" w:lastRowFirstColumn="0" w:lastRowLastColumn="0"/>
+              <w:rPr>
+                <w:rFonts w:ascii="Times New Roman" w:hAnsi="Times New Roman" w:cs="Times New Roman"/>
+                <w:sz w:val="24"/>
+              </w:rPr>
+            </w:pPr>
+            <w:r>
+              <w:rPr>
+                <w:rFonts w:ascii="Times New Roman" w:hAnsi="Times New Roman" w:cs="Times New Roman"/>
+                <w:sz w:val="24"/>
+                <w:highlight w:val="cyan"/>
+              </w:rPr>
+              <w:t>Poems:</w:t>
+            </w:r>
+          </w:p>
+          <w:p>
+            <w:pPr>
+              <w:pStyle w:val="ListParagraph"/>
+              <w:numPr>
+                <w:ilvl w:val="0"/>
+                <w:numId w:val="95"/>
+              </w:numPr>
+              <w:cnfStyle w:val="000000000000" w:firstRow="0" w:lastRow="0" w:firstColumn="0" w:lastColumn="0" w:oddVBand="0" w:evenVBand="0" w:oddHBand="0" w:evenHBand="0" w:firstRowFirstColumn="0" w:firstRowLastColumn="0" w:lastRowFirstColumn="0" w:lastRowLastColumn="0"/>
+              <w:rPr>
+                <w:rFonts w:ascii="Times New Roman" w:hAnsi="Times New Roman" w:cs="Times New Roman"/>
+                <w:b/>
+                <w:sz w:val="24"/>
+              </w:rPr>
+            </w:pPr>
+            <w:r>
+              <w:rPr>
+                <w:rFonts w:ascii="Times New Roman" w:hAnsi="Times New Roman" w:cs="Times New Roman"/>
+                <w:b/>
+                <w:sz w:val="24"/>
+              </w:rPr>
+              <w:t>Daffodils</w:t>
+            </w:r>
+            <w:r>
+              <w:rPr>
+                <w:rFonts w:ascii="Times New Roman" w:hAnsi="Times New Roman" w:cs="Times New Roman"/>
+                <w:b/>
+                <w:sz w:val="24"/>
+              </w:rPr>
+              <w:br/>
+            </w:r>
+            <w:r>
+              <w:rPr>
+                <w:rFonts w:ascii="Times New Roman" w:hAnsi="Times New Roman" w:cs="Times New Roman"/>
+              </w:rPr>
+              <w:t xml:space="preserve">- “I wandered lonely as a cloud” </w:t>
+            </w:r>
+            <w:r>
+              <w:rPr>
+                <w:rFonts w:ascii="Times New Roman" w:hAnsi="Times New Roman" w:cs="Times New Roman"/>
+              </w:rPr>
+              <w:t>–</w:t>
+            </w:r>
+            <w:r>
+              <w:rPr>
+                <w:rFonts w:ascii="Times New Roman" w:hAnsi="Times New Roman" w:cs="Times New Roman"/>
+              </w:rPr>
+              <w:t xml:space="preserve"> </w:t>
+            </w:r>
+            <w:r>
+              <w:rPr>
+                <w:rFonts w:ascii="Times New Roman" w:hAnsi="Times New Roman" w:cs="Times New Roman"/>
+                <w:b/>
+              </w:rPr>
+              <w:t>Simile</w:t>
+            </w:r>
+            <w:r>
+              <w:rPr>
+                <w:rFonts w:ascii="Times New Roman" w:hAnsi="Times New Roman" w:cs="Times New Roman"/>
+              </w:rPr>
+              <w:br/>
+              <w:t xml:space="preserve">- </w:t>
+            </w:r>
+            <w:r>
+              <w:rPr>
+                <w:rFonts w:ascii="Times New Roman" w:hAnsi="Times New Roman" w:cs="Times New Roman"/>
+                <w:b/>
+              </w:rPr>
+              <w:t>“To Daffodils”</w:t>
+            </w:r>
+            <w:r>
+              <w:rPr>
+                <w:rFonts w:ascii="Times New Roman" w:hAnsi="Times New Roman" w:cs="Times New Roman"/>
+              </w:rPr>
+              <w:t xml:space="preserve"> – Poem – Robert Herrick</w:t>
+            </w:r>
+            <w:r>
+              <w:rPr>
+                <w:rFonts w:ascii="Times New Roman" w:hAnsi="Times New Roman" w:cs="Times New Roman"/>
+              </w:rPr>
+              <w:br/>
+            </w:r>
+          </w:p>
+          <w:p>
+            <w:pPr>
+              <w:pStyle w:val="ListParagraph"/>
+              <w:numPr>
+                <w:ilvl w:val="0"/>
+                <w:numId w:val="95"/>
+              </w:numPr>
+              <w:cnfStyle w:val="000000000000" w:firstRow="0" w:lastRow="0" w:firstColumn="0" w:lastColumn="0" w:oddVBand="0" w:evenVBand="0" w:oddHBand="0" w:evenHBand="0" w:firstRowFirstColumn="0" w:firstRowLastColumn="0" w:lastRowFirstColumn="0" w:lastRowLastColumn="0"/>
+              <w:rPr>
+                <w:rFonts w:ascii="Times New Roman" w:hAnsi="Times New Roman" w:cs="Times New Roman"/>
+                <w:sz w:val="24"/>
+              </w:rPr>
+            </w:pPr>
+            <w:r>
+              <w:rPr>
+                <w:rFonts w:ascii="Times New Roman" w:hAnsi="Times New Roman" w:cs="Times New Roman"/>
+                <w:b/>
+                <w:sz w:val="24"/>
+              </w:rPr>
+              <w:t>Tinte</w:t>
+            </w:r>
+            <w:r>
+              <w:rPr>
+                <w:rFonts w:ascii="Times New Roman" w:hAnsi="Times New Roman" w:cs="Times New Roman"/>
+                <w:b/>
+                <w:sz w:val="24"/>
+              </w:rPr>
+              <w:t>rn Abbey</w:t>
+            </w:r>
+          </w:p>
+          <w:p>
+            <w:pPr>
+              <w:pStyle w:val="ListParagraph"/>
+              <w:numPr>
+                <w:ilvl w:val="0"/>
+                <w:numId w:val="95"/>
+              </w:numPr>
+              <w:cnfStyle w:val="000000000000" w:firstRow="0" w:lastRow="0" w:firstColumn="0" w:lastColumn="0" w:oddVBand="0" w:evenVBand="0" w:oddHBand="0" w:evenHBand="0" w:firstRowFirstColumn="0" w:firstRowLastColumn="0" w:lastRowFirstColumn="0" w:lastRowLastColumn="0"/>
+              <w:rPr>
+                <w:rFonts w:ascii="Times New Roman" w:hAnsi="Times New Roman" w:cs="Times New Roman"/>
+                <w:sz w:val="24"/>
+              </w:rPr>
+            </w:pPr>
+            <w:r>
+              <w:rPr>
+                <w:rFonts w:ascii="Times New Roman" w:hAnsi="Times New Roman" w:cs="Times New Roman"/>
+                <w:b/>
+                <w:sz w:val="24"/>
+              </w:rPr>
+              <w:t>The Solitary Reaper</w:t>
+            </w:r>
+          </w:p>
+          <w:p>
+            <w:pPr>
+              <w:pStyle w:val="ListParagraph"/>
+              <w:numPr>
+                <w:ilvl w:val="0"/>
+                <w:numId w:val="95"/>
+              </w:numPr>
+              <w:cnfStyle w:val="000000000000" w:firstRow="0" w:lastRow="0" w:firstColumn="0" w:lastColumn="0" w:oddVBand="0" w:evenVBand="0" w:oddHBand="0" w:evenHBand="0" w:firstRowFirstColumn="0" w:firstRowLastColumn="0" w:lastRowFirstColumn="0" w:lastRowLastColumn="0"/>
+              <w:rPr>
+                <w:rFonts w:ascii="Times New Roman" w:hAnsi="Times New Roman" w:cs="Times New Roman"/>
+                <w:sz w:val="24"/>
+              </w:rPr>
+            </w:pPr>
+            <w:r>
+              <w:rPr>
+                <w:rFonts w:ascii="Times New Roman" w:hAnsi="Times New Roman" w:cs="Times New Roman"/>
+                <w:b/>
+                <w:sz w:val="24"/>
+              </w:rPr>
+              <w:t>Ode on Immortality</w:t>
+            </w:r>
+          </w:p>
+          <w:p>
+            <w:pPr>
+              <w:pStyle w:val="ListParagraph"/>
+              <w:numPr>
+                <w:ilvl w:val="0"/>
+                <w:numId w:val="95"/>
+              </w:numPr>
+              <w:cnfStyle w:val="000000000000" w:firstRow="0" w:lastRow="0" w:firstColumn="0" w:lastColumn="0" w:oddVBand="0" w:evenVBand="0" w:oddHBand="0" w:evenHBand="0" w:firstRowFirstColumn="0" w:firstRowLastColumn="0" w:lastRowFirstColumn="0" w:lastRowLastColumn="0"/>
+              <w:rPr>
+                <w:rFonts w:ascii="Times New Roman" w:hAnsi="Times New Roman" w:cs="Times New Roman"/>
+                <w:sz w:val="24"/>
+              </w:rPr>
+            </w:pPr>
+            <w:r>
+              <w:rPr>
+                <w:rFonts w:ascii="Times New Roman" w:hAnsi="Times New Roman" w:cs="Times New Roman"/>
+                <w:b/>
+                <w:sz w:val="24"/>
+              </w:rPr>
+              <w:t>Rainbow</w:t>
+            </w:r>
+            <w:r>
+              <w:rPr>
+                <w:rFonts w:ascii="Times New Roman" w:hAnsi="Times New Roman" w:cs="Times New Roman"/>
+                <w:b/>
+                <w:sz w:val="24"/>
+              </w:rPr>
+              <w:br/>
+            </w:r>
+            <w:r>
+              <w:rPr>
+                <w:rFonts w:ascii="Times New Roman" w:hAnsi="Times New Roman" w:cs="Times New Roman"/>
+              </w:rPr>
+              <w:t xml:space="preserve">- </w:t>
+            </w:r>
+            <w:r>
+              <w:rPr>
+                <w:rFonts w:ascii="Times New Roman" w:hAnsi="Times New Roman" w:cs="Times New Roman"/>
+                <w:b/>
+              </w:rPr>
+              <w:t>“Rainbow</w:t>
+            </w:r>
+            <w:r>
+              <w:rPr>
+                <w:rFonts w:ascii="Times New Roman" w:hAnsi="Times New Roman" w:cs="Times New Roman"/>
+              </w:rPr>
+              <w:t>” – Novel – D.H. Lawrence (Modern Period)</w:t>
+            </w:r>
+          </w:p>
+          <w:p>
+            <w:pPr>
+              <w:cnfStyle w:val="000000000000" w:firstRow="0" w:lastRow="0" w:firstColumn="0" w:lastColumn="0" w:oddVBand="0" w:evenVBand="0" w:oddHBand="0" w:evenHBand="0" w:firstRowFirstColumn="0" w:firstRowLastColumn="0" w:lastRowFirstColumn="0" w:lastRowLastColumn="0"/>
+              <w:rPr>
+                <w:rFonts w:ascii="Times New Roman" w:hAnsi="Times New Roman" w:cs="Times New Roman"/>
+                <w:sz w:val="24"/>
+              </w:rPr>
+            </w:pPr>
+          </w:p>
+          <w:p>
+            <w:pPr>
+              <w:cnfStyle w:val="000000000000" w:firstRow="0" w:lastRow="0" w:firstColumn="0" w:lastColumn="0" w:oddVBand="0" w:evenVBand="0" w:oddHBand="0" w:evenHBand="0" w:firstRowFirstColumn="0" w:firstRowLastColumn="0" w:lastRowFirstColumn="0" w:lastRowLastColumn="0"/>
+              <w:rPr>
+                <w:rFonts w:ascii="Times New Roman" w:hAnsi="Times New Roman" w:cs="Times New Roman"/>
+                <w:sz w:val="24"/>
+              </w:rPr>
+            </w:pPr>
+            <w:r>
+              <w:rPr>
+                <w:rFonts w:ascii="Times New Roman" w:hAnsi="Times New Roman" w:cs="Times New Roman"/>
+                <w:sz w:val="24"/>
+                <w:highlight w:val="cyan"/>
+              </w:rPr>
+              <w:t>Quote:</w:t>
+            </w:r>
+          </w:p>
+          <w:p>
+            <w:pPr>
+              <w:pStyle w:val="ListParagraph"/>
+              <w:numPr>
+                <w:ilvl w:val="0"/>
+                <w:numId w:val="96"/>
+              </w:numPr>
+              <w:cnfStyle w:val="000000000000" w:firstRow="0" w:lastRow="0" w:firstColumn="0" w:lastColumn="0" w:oddVBand="0" w:evenVBand="0" w:oddHBand="0" w:evenHBand="0" w:firstRowFirstColumn="0" w:firstRowLastColumn="0" w:lastRowFirstColumn="0" w:lastRowLastColumn="0"/>
+              <w:rPr>
+                <w:rFonts w:ascii="Times New Roman" w:hAnsi="Times New Roman" w:cs="Times New Roman"/>
+                <w:sz w:val="24"/>
+              </w:rPr>
+            </w:pPr>
+            <w:r>
+              <w:rPr>
+                <w:rFonts w:ascii="Times New Roman" w:hAnsi="Times New Roman" w:cs="Times New Roman"/>
+                <w:sz w:val="24"/>
+              </w:rPr>
+              <w:t>“Child is the father of man” – example of a paradox</w:t>
+            </w:r>
+          </w:p>
+          <w:p>
+            <w:pPr>
+              <w:pStyle w:val="ListParagraph"/>
+              <w:numPr>
+                <w:ilvl w:val="0"/>
+                <w:numId w:val="96"/>
+              </w:numPr>
+              <w:cnfStyle w:val="000000000000" w:firstRow="0" w:lastRow="0" w:firstColumn="0" w:lastColumn="0" w:oddVBand="0" w:evenVBand="0" w:oddHBand="0" w:evenHBand="0" w:firstRowFirstColumn="0" w:firstRowLastColumn="0" w:lastRowFirstColumn="0" w:lastRowLastColumn="0"/>
+              <w:rPr>
+                <w:rFonts w:ascii="Times New Roman" w:hAnsi="Times New Roman" w:cs="Times New Roman"/>
+                <w:sz w:val="24"/>
+              </w:rPr>
+            </w:pPr>
+            <w:r>
+              <w:rPr>
+                <w:rFonts w:ascii="Times New Roman" w:hAnsi="Times New Roman" w:cs="Times New Roman"/>
+                <w:sz w:val="24"/>
+              </w:rPr>
+              <w:t>“All at once I saw a crowd, a host of golden daffodils” – Daffodils</w:t>
+            </w:r>
+          </w:p>
+          <w:p>
+            <w:pPr>
+              <w:pStyle w:val="ListParagraph"/>
+              <w:numPr>
+                <w:ilvl w:val="0"/>
+                <w:numId w:val="96"/>
+              </w:numPr>
+              <w:cnfStyle w:val="000000000000" w:firstRow="0" w:lastRow="0" w:firstColumn="0" w:lastColumn="0" w:oddVBand="0" w:evenVBand="0" w:oddHBand="0" w:evenHBand="0" w:firstRowFirstColumn="0" w:firstRowLastColumn="0" w:lastRowFirstColumn="0" w:lastRowLastColumn="0"/>
+              <w:rPr>
+                <w:rFonts w:ascii="Times New Roman" w:hAnsi="Times New Roman" w:cs="Times New Roman"/>
+                <w:sz w:val="24"/>
+              </w:rPr>
+            </w:pPr>
+            <w:r>
+              <w:rPr>
+                <w:rFonts w:ascii="Times New Roman" w:hAnsi="Times New Roman" w:cs="Times New Roman"/>
+                <w:sz w:val="24"/>
+              </w:rPr>
+              <w:t xml:space="preserve">“Nature never did betray the heart that loved her” – </w:t>
+            </w:r>
+            <w:r>
+              <w:rPr>
+                <w:rFonts w:ascii="Times New Roman" w:hAnsi="Times New Roman" w:cs="Times New Roman"/>
+              </w:rPr>
+              <w:t xml:space="preserve">Tintern Abbey </w:t>
+            </w:r>
+            <w:r>
+              <w:rPr>
+                <w:rFonts w:ascii="Nikosh" w:hAnsi="Nikosh" w:cs="Nikosh"/>
+              </w:rPr>
+              <w:t xml:space="preserve">কবিতায় কবি তার বোন </w:t>
+            </w:r>
+            <w:r>
+              <w:rPr>
+                <w:rFonts w:ascii="Times New Roman" w:hAnsi="Times New Roman" w:cs="Times New Roman"/>
+              </w:rPr>
+              <w:t>Dorothy</w:t>
+            </w:r>
+            <w:r>
+              <w:rPr>
+                <w:rFonts w:ascii="Nikosh" w:hAnsi="Nikosh" w:cs="Nikosh"/>
+              </w:rPr>
+              <w:t xml:space="preserve"> </w:t>
+            </w:r>
+            <w:r>
+              <w:rPr>
+                <w:rFonts w:ascii="Nikosh" w:hAnsi="Nikosh" w:cs="Nikosh"/>
+              </w:rPr>
+              <w:br/>
+              <w:t xml:space="preserve">                                                                                              </w:t>
+            </w:r>
+            <w:r>
+              <w:rPr>
+                <w:rFonts w:ascii="Nikosh" w:hAnsi="Nikosh" w:cs="Nikosh"/>
+              </w:rPr>
+              <w:t>কে উপদেশ দিয়েছেন</w:t>
+            </w:r>
+          </w:p>
+          <w:p>
+            <w:pPr>
+              <w:pStyle w:val="ListParagraph"/>
+              <w:numPr>
+                <w:ilvl w:val="0"/>
+                <w:numId w:val="96"/>
+              </w:numPr>
+              <w:cnfStyle w:val="000000000000" w:firstRow="0" w:lastRow="0" w:firstColumn="0" w:lastColumn="0" w:oddVBand="0" w:evenVBand="0" w:oddHBand="0" w:evenHBand="0" w:firstRowFirstColumn="0" w:firstRowLastColumn="0" w:lastRowFirstColumn="0" w:lastRowLastColumn="0"/>
+              <w:rPr>
+                <w:rFonts w:ascii="Times New Roman" w:hAnsi="Times New Roman" w:cs="Times New Roman"/>
+                <w:sz w:val="24"/>
+              </w:rPr>
+            </w:pPr>
+            <w:r>
+              <w:rPr>
+                <w:rFonts w:ascii="Times New Roman" w:hAnsi="Times New Roman" w:cs="Times New Roman"/>
+                <w:sz w:val="24"/>
+              </w:rPr>
+              <w:t>“Poetry is the spontaneous overflow of powerful feelings” – Lyrical Ballads</w:t>
+            </w:r>
+          </w:p>
+          <w:p>
+            <w:pPr>
+              <w:pStyle w:val="ListParagraph"/>
+              <w:numPr>
+                <w:ilvl w:val="0"/>
+                <w:numId w:val="96"/>
+              </w:numPr>
+              <w:cnfStyle w:val="000000000000" w:firstRow="0" w:lastRow="0" w:firstColumn="0" w:lastColumn="0" w:oddVBand="0" w:evenVBand="0" w:oddHBand="0" w:evenHBand="0" w:firstRowFirstColumn="0" w:firstRowLastColumn="0" w:lastRowFirstColumn="0" w:lastRowLastColumn="0"/>
+              <w:rPr>
+                <w:rFonts w:ascii="Times New Roman" w:hAnsi="Times New Roman" w:cs="Times New Roman"/>
+                <w:sz w:val="24"/>
+              </w:rPr>
+            </w:pPr>
+            <w:r>
+              <w:rPr>
+                <w:rFonts w:ascii="Times New Roman" w:hAnsi="Times New Roman" w:cs="Times New Roman"/>
+                <w:sz w:val="24"/>
+              </w:rPr>
+              <w:t>“</w:t>
+            </w:r>
+            <w:r>
+              <w:rPr>
+                <w:rFonts w:ascii="Times New Roman" w:hAnsi="Times New Roman" w:cs="Times New Roman"/>
+                <w:sz w:val="24"/>
+              </w:rPr>
+              <w:t xml:space="preserve">Come forth into the light of things, </w:t>
+            </w:r>
+            <w:r>
+              <w:rPr>
+                <w:rFonts w:ascii="Times New Roman" w:hAnsi="Times New Roman" w:cs="Times New Roman"/>
+                <w:b/>
+                <w:sz w:val="24"/>
+              </w:rPr>
+              <w:t>Let nature be your teacher</w:t>
+            </w:r>
+            <w:r>
+              <w:rPr>
+                <w:rFonts w:ascii="Times New Roman" w:hAnsi="Times New Roman" w:cs="Times New Roman"/>
+                <w:sz w:val="24"/>
+              </w:rPr>
+              <w:t>”</w:t>
+            </w:r>
+          </w:p>
+        </w:tc>
+      </w:tr>
+      <w:tr>
+        <w:trPr>
+          <w:cnfStyle w:val="000000100000" w:firstRow="0" w:lastRow="0" w:firstColumn="0" w:lastColumn="0" w:oddVBand="0" w:evenVBand="0" w:oddHBand="1" w:evenHBand="0" w:firstRowFirstColumn="0" w:firstRowLastColumn="0" w:lastRowFirstColumn="0" w:lastRowLastColumn="0"/>
+          <w:trHeight w:val="620"/>
+          <w:jc w:val="center"/>
+        </w:trPr>
+        <w:tc>
+          <w:tcPr>
+            <w:cnfStyle w:val="001000000000" w:firstRow="0" w:lastRow="0" w:firstColumn="1" w:lastColumn="0" w:oddVBand="0" w:evenVBand="0" w:oddHBand="0" w:evenHBand="0" w:firstRowFirstColumn="0" w:firstRowLastColumn="0" w:lastRowFirstColumn="0" w:lastRowLastColumn="0"/>
+            <w:tcW w:w="3055" w:type="dxa"/>
+            <w:vAlign w:val="center"/>
+          </w:tcPr>
+          <w:p>
+            <w:pPr>
+              <w:jc w:val="center"/>
+              <w:rPr>
+                <w:rFonts w:ascii="Times New Roman" w:hAnsi="Times New Roman" w:cs="Times New Roman"/>
+                <w:sz w:val="28"/>
+                <w:szCs w:val="28"/>
+              </w:rPr>
+            </w:pPr>
+          </w:p>
+        </w:tc>
+        <w:tc>
+          <w:tcPr>
+            <w:tcW w:w="2610" w:type="dxa"/>
+            <w:vAlign w:val="center"/>
+          </w:tcPr>
+          <w:p>
+            <w:pPr>
+              <w:jc w:val="center"/>
+              <w:cnfStyle w:val="000000100000" w:firstRow="0" w:lastRow="0" w:firstColumn="0" w:lastColumn="0" w:oddVBand="0" w:evenVBand="0" w:oddHBand="1" w:evenHBand="0" w:firstRowFirstColumn="0" w:firstRowLastColumn="0" w:lastRowFirstColumn="0" w:lastRowLastColumn="0"/>
+              <w:rPr>
+                <w:rFonts w:ascii="Times New Roman" w:hAnsi="Times New Roman" w:cs="Times New Roman"/>
+                <w:b/>
+                <w:sz w:val="24"/>
+              </w:rPr>
+            </w:pPr>
+          </w:p>
+        </w:tc>
+        <w:tc>
+          <w:tcPr>
+            <w:tcW w:w="9724" w:type="dxa"/>
+            <w:vAlign w:val="center"/>
+          </w:tcPr>
+          <w:p>
+            <w:pPr>
+              <w:cnfStyle w:val="000000100000" w:firstRow="0" w:lastRow="0" w:firstColumn="0" w:lastColumn="0" w:oddVBand="0" w:evenVBand="0" w:oddHBand="1" w:evenHBand="0" w:firstRowFirstColumn="0" w:firstRowLastColumn="0" w:lastRowFirstColumn="0" w:lastRowLastColumn="0"/>
+              <w:rPr>
+                <w:rFonts w:ascii="Times New Roman" w:hAnsi="Times New Roman" w:cs="Times New Roman"/>
+                <w:b/>
+                <w:sz w:val="24"/>
+              </w:rPr>
+            </w:pPr>
           </w:p>
         </w:tc>
       </w:tr>
@@ -43282,6 +44228,119 @@
     </w:lvl>
   </w:abstractNum>
   <w:abstractNum w:abstractNumId="66">
+    <w:nsid w:val="4EB415A3"/>
+    <w:multiLevelType w:val="hybridMultilevel"/>
+    <w:tmpl w:val="B24C9116"/>
+    <w:lvl w:ilvl="0" w:tplc="04090005">
+      <w:start w:val="1"/>
+      <w:numFmt w:val="bullet"/>
+      <w:lvlText w:val=""/>
+      <w:lvlJc w:val="left"/>
+      <w:pPr>
+        <w:ind w:left="720" w:hanging="360"/>
+      </w:pPr>
+      <w:rPr>
+        <w:rFonts w:ascii="Wingdings" w:hAnsi="Wingdings" w:hint="default"/>
+      </w:rPr>
+    </w:lvl>
+    <w:lvl w:ilvl="1" w:tplc="04090003" w:tentative="1">
+      <w:start w:val="1"/>
+      <w:numFmt w:val="bullet"/>
+      <w:lvlText w:val="o"/>
+      <w:lvlJc w:val="left"/>
+      <w:pPr>
+        <w:ind w:left="1440" w:hanging="360"/>
+      </w:pPr>
+      <w:rPr>
+        <w:rFonts w:ascii="Courier New" w:hAnsi="Courier New" w:cs="Courier New" w:hint="default"/>
+      </w:rPr>
+    </w:lvl>
+    <w:lvl w:ilvl="2" w:tplc="04090005" w:tentative="1">
+      <w:start w:val="1"/>
+      <w:numFmt w:val="bullet"/>
+      <w:lvlText w:val=""/>
+      <w:lvlJc w:val="left"/>
+      <w:pPr>
+        <w:ind w:left="2160" w:hanging="360"/>
+      </w:pPr>
+      <w:rPr>
+        <w:rFonts w:ascii="Wingdings" w:hAnsi="Wingdings" w:hint="default"/>
+      </w:rPr>
+    </w:lvl>
+    <w:lvl w:ilvl="3" w:tplc="04090001" w:tentative="1">
+      <w:start w:val="1"/>
+      <w:numFmt w:val="bullet"/>
+      <w:lvlText w:val=""/>
+      <w:lvlJc w:val="left"/>
+      <w:pPr>
+        <w:ind w:left="2880" w:hanging="360"/>
+      </w:pPr>
+      <w:rPr>
+        <w:rFonts w:ascii="Symbol" w:hAnsi="Symbol" w:hint="default"/>
+      </w:rPr>
+    </w:lvl>
+    <w:lvl w:ilvl="4" w:tplc="04090003" w:tentative="1">
+      <w:start w:val="1"/>
+      <w:numFmt w:val="bullet"/>
+      <w:lvlText w:val="o"/>
+      <w:lvlJc w:val="left"/>
+      <w:pPr>
+        <w:ind w:left="3600" w:hanging="360"/>
+      </w:pPr>
+      <w:rPr>
+        <w:rFonts w:ascii="Courier New" w:hAnsi="Courier New" w:cs="Courier New" w:hint="default"/>
+      </w:rPr>
+    </w:lvl>
+    <w:lvl w:ilvl="5" w:tplc="04090005" w:tentative="1">
+      <w:start w:val="1"/>
+      <w:numFmt w:val="bullet"/>
+      <w:lvlText w:val=""/>
+      <w:lvlJc w:val="left"/>
+      <w:pPr>
+        <w:ind w:left="4320" w:hanging="360"/>
+      </w:pPr>
+      <w:rPr>
+        <w:rFonts w:ascii="Wingdings" w:hAnsi="Wingdings" w:hint="default"/>
+      </w:rPr>
+    </w:lvl>
+    <w:lvl w:ilvl="6" w:tplc="04090001" w:tentative="1">
+      <w:start w:val="1"/>
+      <w:numFmt w:val="bullet"/>
+      <w:lvlText w:val=""/>
+      <w:lvlJc w:val="left"/>
+      <w:pPr>
+        <w:ind w:left="5040" w:hanging="360"/>
+      </w:pPr>
+      <w:rPr>
+        <w:rFonts w:ascii="Symbol" w:hAnsi="Symbol" w:hint="default"/>
+      </w:rPr>
+    </w:lvl>
+    <w:lvl w:ilvl="7" w:tplc="04090003" w:tentative="1">
+      <w:start w:val="1"/>
+      <w:numFmt w:val="bullet"/>
+      <w:lvlText w:val="o"/>
+      <w:lvlJc w:val="left"/>
+      <w:pPr>
+        <w:ind w:left="5760" w:hanging="360"/>
+      </w:pPr>
+      <w:rPr>
+        <w:rFonts w:ascii="Courier New" w:hAnsi="Courier New" w:cs="Courier New" w:hint="default"/>
+      </w:rPr>
+    </w:lvl>
+    <w:lvl w:ilvl="8" w:tplc="04090005" w:tentative="1">
+      <w:start w:val="1"/>
+      <w:numFmt w:val="bullet"/>
+      <w:lvlText w:val=""/>
+      <w:lvlJc w:val="left"/>
+      <w:pPr>
+        <w:ind w:left="6480" w:hanging="360"/>
+      </w:pPr>
+      <w:rPr>
+        <w:rFonts w:ascii="Wingdings" w:hAnsi="Wingdings" w:hint="default"/>
+      </w:rPr>
+    </w:lvl>
+  </w:abstractNum>
+  <w:abstractNum w:abstractNumId="67">
     <w:nsid w:val="51EB66B4"/>
     <w:multiLevelType w:val="hybridMultilevel"/>
     <w:tmpl w:val="E8826534"/>
@@ -43393,7 +44452,7 @@
       </w:rPr>
     </w:lvl>
   </w:abstractNum>
-  <w:abstractNum w:abstractNumId="67">
+  <w:abstractNum w:abstractNumId="68">
     <w:nsid w:val="52FD0A65"/>
     <w:multiLevelType w:val="hybridMultilevel"/>
     <w:tmpl w:val="FD542512"/>
@@ -43506,7 +44565,7 @@
       </w:rPr>
     </w:lvl>
   </w:abstractNum>
-  <w:abstractNum w:abstractNumId="68">
+  <w:abstractNum w:abstractNumId="69">
     <w:nsid w:val="53FE0B71"/>
     <w:multiLevelType w:val="hybridMultilevel"/>
     <w:tmpl w:val="2AE88D34"/>
@@ -43619,7 +44678,120 @@
       </w:rPr>
     </w:lvl>
   </w:abstractNum>
-  <w:abstractNum w:abstractNumId="69">
+  <w:abstractNum w:abstractNumId="70">
+    <w:nsid w:val="54185A93"/>
+    <w:multiLevelType w:val="hybridMultilevel"/>
+    <w:tmpl w:val="1B5AD1F6"/>
+    <w:lvl w:ilvl="0" w:tplc="04090005">
+      <w:start w:val="1"/>
+      <w:numFmt w:val="bullet"/>
+      <w:lvlText w:val=""/>
+      <w:lvlJc w:val="left"/>
+      <w:pPr>
+        <w:ind w:left="720" w:hanging="360"/>
+      </w:pPr>
+      <w:rPr>
+        <w:rFonts w:ascii="Wingdings" w:hAnsi="Wingdings" w:hint="default"/>
+      </w:rPr>
+    </w:lvl>
+    <w:lvl w:ilvl="1" w:tplc="04090003" w:tentative="1">
+      <w:start w:val="1"/>
+      <w:numFmt w:val="bullet"/>
+      <w:lvlText w:val="o"/>
+      <w:lvlJc w:val="left"/>
+      <w:pPr>
+        <w:ind w:left="1440" w:hanging="360"/>
+      </w:pPr>
+      <w:rPr>
+        <w:rFonts w:ascii="Courier New" w:hAnsi="Courier New" w:cs="Courier New" w:hint="default"/>
+      </w:rPr>
+    </w:lvl>
+    <w:lvl w:ilvl="2" w:tplc="04090005" w:tentative="1">
+      <w:start w:val="1"/>
+      <w:numFmt w:val="bullet"/>
+      <w:lvlText w:val=""/>
+      <w:lvlJc w:val="left"/>
+      <w:pPr>
+        <w:ind w:left="2160" w:hanging="360"/>
+      </w:pPr>
+      <w:rPr>
+        <w:rFonts w:ascii="Wingdings" w:hAnsi="Wingdings" w:hint="default"/>
+      </w:rPr>
+    </w:lvl>
+    <w:lvl w:ilvl="3" w:tplc="04090001" w:tentative="1">
+      <w:start w:val="1"/>
+      <w:numFmt w:val="bullet"/>
+      <w:lvlText w:val=""/>
+      <w:lvlJc w:val="left"/>
+      <w:pPr>
+        <w:ind w:left="2880" w:hanging="360"/>
+      </w:pPr>
+      <w:rPr>
+        <w:rFonts w:ascii="Symbol" w:hAnsi="Symbol" w:hint="default"/>
+      </w:rPr>
+    </w:lvl>
+    <w:lvl w:ilvl="4" w:tplc="04090003" w:tentative="1">
+      <w:start w:val="1"/>
+      <w:numFmt w:val="bullet"/>
+      <w:lvlText w:val="o"/>
+      <w:lvlJc w:val="left"/>
+      <w:pPr>
+        <w:ind w:left="3600" w:hanging="360"/>
+      </w:pPr>
+      <w:rPr>
+        <w:rFonts w:ascii="Courier New" w:hAnsi="Courier New" w:cs="Courier New" w:hint="default"/>
+      </w:rPr>
+    </w:lvl>
+    <w:lvl w:ilvl="5" w:tplc="04090005" w:tentative="1">
+      <w:start w:val="1"/>
+      <w:numFmt w:val="bullet"/>
+      <w:lvlText w:val=""/>
+      <w:lvlJc w:val="left"/>
+      <w:pPr>
+        <w:ind w:left="4320" w:hanging="360"/>
+      </w:pPr>
+      <w:rPr>
+        <w:rFonts w:ascii="Wingdings" w:hAnsi="Wingdings" w:hint="default"/>
+      </w:rPr>
+    </w:lvl>
+    <w:lvl w:ilvl="6" w:tplc="04090001" w:tentative="1">
+      <w:start w:val="1"/>
+      <w:numFmt w:val="bullet"/>
+      <w:lvlText w:val=""/>
+      <w:lvlJc w:val="left"/>
+      <w:pPr>
+        <w:ind w:left="5040" w:hanging="360"/>
+      </w:pPr>
+      <w:rPr>
+        <w:rFonts w:ascii="Symbol" w:hAnsi="Symbol" w:hint="default"/>
+      </w:rPr>
+    </w:lvl>
+    <w:lvl w:ilvl="7" w:tplc="04090003" w:tentative="1">
+      <w:start w:val="1"/>
+      <w:numFmt w:val="bullet"/>
+      <w:lvlText w:val="o"/>
+      <w:lvlJc w:val="left"/>
+      <w:pPr>
+        <w:ind w:left="5760" w:hanging="360"/>
+      </w:pPr>
+      <w:rPr>
+        <w:rFonts w:ascii="Courier New" w:hAnsi="Courier New" w:cs="Courier New" w:hint="default"/>
+      </w:rPr>
+    </w:lvl>
+    <w:lvl w:ilvl="8" w:tplc="04090005" w:tentative="1">
+      <w:start w:val="1"/>
+      <w:numFmt w:val="bullet"/>
+      <w:lvlText w:val=""/>
+      <w:lvlJc w:val="left"/>
+      <w:pPr>
+        <w:ind w:left="6480" w:hanging="360"/>
+      </w:pPr>
+      <w:rPr>
+        <w:rFonts w:ascii="Wingdings" w:hAnsi="Wingdings" w:hint="default"/>
+      </w:rPr>
+    </w:lvl>
+  </w:abstractNum>
+  <w:abstractNum w:abstractNumId="71">
     <w:nsid w:val="551D6F51"/>
     <w:multiLevelType w:val="hybridMultilevel"/>
     <w:tmpl w:val="A4B09054"/>
@@ -43732,7 +44904,7 @@
       </w:rPr>
     </w:lvl>
   </w:abstractNum>
-  <w:abstractNum w:abstractNumId="70">
+  <w:abstractNum w:abstractNumId="72">
     <w:nsid w:val="55D47B97"/>
     <w:multiLevelType w:val="hybridMultilevel"/>
     <w:tmpl w:val="4106E67A"/>
@@ -43845,7 +45017,7 @@
       </w:rPr>
     </w:lvl>
   </w:abstractNum>
-  <w:abstractNum w:abstractNumId="71">
+  <w:abstractNum w:abstractNumId="73">
     <w:nsid w:val="57523E4C"/>
     <w:multiLevelType w:val="hybridMultilevel"/>
     <w:tmpl w:val="3E2C8C74"/>
@@ -43958,7 +45130,7 @@
       </w:rPr>
     </w:lvl>
   </w:abstractNum>
-  <w:abstractNum w:abstractNumId="72">
+  <w:abstractNum w:abstractNumId="74">
     <w:nsid w:val="5DEF6455"/>
     <w:multiLevelType w:val="hybridMultilevel"/>
     <w:tmpl w:val="AA6EABEA"/>
@@ -44071,7 +45243,7 @@
       </w:rPr>
     </w:lvl>
   </w:abstractNum>
-  <w:abstractNum w:abstractNumId="73">
+  <w:abstractNum w:abstractNumId="75">
     <w:nsid w:val="5F093053"/>
     <w:multiLevelType w:val="hybridMultilevel"/>
     <w:tmpl w:val="165AEFAA"/>
@@ -44184,7 +45356,7 @@
       </w:rPr>
     </w:lvl>
   </w:abstractNum>
-  <w:abstractNum w:abstractNumId="74">
+  <w:abstractNum w:abstractNumId="76">
     <w:nsid w:val="5F50478B"/>
     <w:multiLevelType w:val="hybridMultilevel"/>
     <w:tmpl w:val="E490EE1A"/>
@@ -44297,7 +45469,7 @@
       </w:rPr>
     </w:lvl>
   </w:abstractNum>
-  <w:abstractNum w:abstractNumId="75">
+  <w:abstractNum w:abstractNumId="77">
     <w:nsid w:val="5FCE1A30"/>
     <w:multiLevelType w:val="hybridMultilevel"/>
     <w:tmpl w:val="C608A5E8"/>
@@ -44410,7 +45582,7 @@
       </w:rPr>
     </w:lvl>
   </w:abstractNum>
-  <w:abstractNum w:abstractNumId="76">
+  <w:abstractNum w:abstractNumId="78">
     <w:nsid w:val="63B3187E"/>
     <w:multiLevelType w:val="hybridMultilevel"/>
     <w:tmpl w:val="B136D09E"/>
@@ -44522,7 +45694,7 @@
       </w:rPr>
     </w:lvl>
   </w:abstractNum>
-  <w:abstractNum w:abstractNumId="77">
+  <w:abstractNum w:abstractNumId="79">
     <w:nsid w:val="64167DD6"/>
     <w:multiLevelType w:val="hybridMultilevel"/>
     <w:tmpl w:val="AD24B990"/>
@@ -44635,7 +45807,7 @@
       </w:rPr>
     </w:lvl>
   </w:abstractNum>
-  <w:abstractNum w:abstractNumId="78">
+  <w:abstractNum w:abstractNumId="80">
     <w:nsid w:val="64AC5B2E"/>
     <w:multiLevelType w:val="hybridMultilevel"/>
     <w:tmpl w:val="4FCE0750"/>
@@ -44748,7 +45920,7 @@
       </w:rPr>
     </w:lvl>
   </w:abstractNum>
-  <w:abstractNum w:abstractNumId="79">
+  <w:abstractNum w:abstractNumId="81">
     <w:nsid w:val="65857C4E"/>
     <w:multiLevelType w:val="hybridMultilevel"/>
     <w:tmpl w:val="3058EAF2"/>
@@ -44861,7 +46033,7 @@
       </w:rPr>
     </w:lvl>
   </w:abstractNum>
-  <w:abstractNum w:abstractNumId="80">
+  <w:abstractNum w:abstractNumId="82">
     <w:nsid w:val="65A111AF"/>
     <w:multiLevelType w:val="hybridMultilevel"/>
     <w:tmpl w:val="4D0AD248"/>
@@ -44974,7 +46146,7 @@
       </w:rPr>
     </w:lvl>
   </w:abstractNum>
-  <w:abstractNum w:abstractNumId="81">
+  <w:abstractNum w:abstractNumId="83">
     <w:nsid w:val="68E60BFA"/>
     <w:multiLevelType w:val="hybridMultilevel"/>
     <w:tmpl w:val="55E6E1DE"/>
@@ -45087,7 +46259,7 @@
       </w:rPr>
     </w:lvl>
   </w:abstractNum>
-  <w:abstractNum w:abstractNumId="82">
+  <w:abstractNum w:abstractNumId="84">
     <w:nsid w:val="6EA16A79"/>
     <w:multiLevelType w:val="hybridMultilevel"/>
     <w:tmpl w:val="ECAAD4C4"/>
@@ -45200,7 +46372,7 @@
       </w:rPr>
     </w:lvl>
   </w:abstractNum>
-  <w:abstractNum w:abstractNumId="83">
+  <w:abstractNum w:abstractNumId="85">
     <w:nsid w:val="6FD5214A"/>
     <w:multiLevelType w:val="hybridMultilevel"/>
     <w:tmpl w:val="9AA4222E"/>
@@ -45313,7 +46485,7 @@
       </w:rPr>
     </w:lvl>
   </w:abstractNum>
-  <w:abstractNum w:abstractNumId="84">
+  <w:abstractNum w:abstractNumId="86">
     <w:nsid w:val="715E6552"/>
     <w:multiLevelType w:val="hybridMultilevel"/>
     <w:tmpl w:val="E59A0572"/>
@@ -45426,7 +46598,7 @@
       </w:rPr>
     </w:lvl>
   </w:abstractNum>
-  <w:abstractNum w:abstractNumId="85">
+  <w:abstractNum w:abstractNumId="87">
     <w:nsid w:val="72FD25E5"/>
     <w:multiLevelType w:val="hybridMultilevel"/>
     <w:tmpl w:val="03F64092"/>
@@ -45539,7 +46711,7 @@
       </w:rPr>
     </w:lvl>
   </w:abstractNum>
-  <w:abstractNum w:abstractNumId="86">
+  <w:abstractNum w:abstractNumId="88">
     <w:nsid w:val="752733CA"/>
     <w:multiLevelType w:val="hybridMultilevel"/>
     <w:tmpl w:val="02642E1E"/>
@@ -45652,7 +46824,7 @@
       </w:rPr>
     </w:lvl>
   </w:abstractNum>
-  <w:abstractNum w:abstractNumId="87">
+  <w:abstractNum w:abstractNumId="89">
     <w:nsid w:val="75CC5D04"/>
     <w:multiLevelType w:val="hybridMultilevel"/>
     <w:tmpl w:val="4336EBAE"/>
@@ -45765,7 +46937,7 @@
       </w:rPr>
     </w:lvl>
   </w:abstractNum>
-  <w:abstractNum w:abstractNumId="88">
+  <w:abstractNum w:abstractNumId="90">
     <w:nsid w:val="76212C56"/>
     <w:multiLevelType w:val="hybridMultilevel"/>
     <w:tmpl w:val="47341A00"/>
@@ -45878,7 +47050,7 @@
       </w:rPr>
     </w:lvl>
   </w:abstractNum>
-  <w:abstractNum w:abstractNumId="89">
+  <w:abstractNum w:abstractNumId="91">
     <w:nsid w:val="79A86E73"/>
     <w:multiLevelType w:val="hybridMultilevel"/>
     <w:tmpl w:val="F970C69C"/>
@@ -45991,7 +47163,7 @@
       </w:rPr>
     </w:lvl>
   </w:abstractNum>
-  <w:abstractNum w:abstractNumId="90">
+  <w:abstractNum w:abstractNumId="92">
     <w:nsid w:val="79AE5FE5"/>
     <w:multiLevelType w:val="hybridMultilevel"/>
     <w:tmpl w:val="341A201E"/>
@@ -46104,7 +47276,7 @@
       </w:rPr>
     </w:lvl>
   </w:abstractNum>
-  <w:abstractNum w:abstractNumId="91">
+  <w:abstractNum w:abstractNumId="93">
     <w:nsid w:val="7C286834"/>
     <w:multiLevelType w:val="hybridMultilevel"/>
     <w:tmpl w:val="BE80BABA"/>
@@ -46217,7 +47389,7 @@
       </w:rPr>
     </w:lvl>
   </w:abstractNum>
-  <w:abstractNum w:abstractNumId="92">
+  <w:abstractNum w:abstractNumId="94">
     <w:nsid w:val="7C867CB9"/>
     <w:multiLevelType w:val="hybridMultilevel"/>
     <w:tmpl w:val="4D5C4BBC"/>
@@ -46330,7 +47502,7 @@
       </w:rPr>
     </w:lvl>
   </w:abstractNum>
-  <w:abstractNum w:abstractNumId="93">
+  <w:abstractNum w:abstractNumId="95">
     <w:nsid w:val="7D29559F"/>
     <w:multiLevelType w:val="hybridMultilevel"/>
     <w:tmpl w:val="DDE086A8"/>
@@ -46456,7 +47628,7 @@
     <w:abstractNumId w:val="50"/>
   </w:num>
   <w:num w:numId="5">
-    <w:abstractNumId w:val="83"/>
+    <w:abstractNumId w:val="85"/>
   </w:num>
   <w:num w:numId="6">
     <w:abstractNumId w:val="9"/>
@@ -46486,13 +47658,13 @@
     <w:abstractNumId w:val="59"/>
   </w:num>
   <w:num w:numId="15">
-    <w:abstractNumId w:val="73"/>
+    <w:abstractNumId w:val="75"/>
   </w:num>
   <w:num w:numId="16">
-    <w:abstractNumId w:val="78"/>
+    <w:abstractNumId w:val="80"/>
   </w:num>
   <w:num w:numId="17">
-    <w:abstractNumId w:val="84"/>
+    <w:abstractNumId w:val="86"/>
   </w:num>
   <w:num w:numId="18">
     <w:abstractNumId w:val="31"/>
@@ -46504,16 +47676,16 @@
     <w:abstractNumId w:val="6"/>
   </w:num>
   <w:num w:numId="21">
-    <w:abstractNumId w:val="67"/>
+    <w:abstractNumId w:val="68"/>
   </w:num>
   <w:num w:numId="22">
-    <w:abstractNumId w:val="89"/>
+    <w:abstractNumId w:val="91"/>
   </w:num>
   <w:num w:numId="23">
     <w:abstractNumId w:val="16"/>
   </w:num>
   <w:num w:numId="24">
-    <w:abstractNumId w:val="90"/>
+    <w:abstractNumId w:val="92"/>
   </w:num>
   <w:num w:numId="25">
     <w:abstractNumId w:val="26"/>
@@ -46534,7 +47706,7 @@
     <w:abstractNumId w:val="38"/>
   </w:num>
   <w:num w:numId="31">
-    <w:abstractNumId w:val="93"/>
+    <w:abstractNumId w:val="95"/>
   </w:num>
   <w:num w:numId="32">
     <w:abstractNumId w:val="27"/>
@@ -46549,10 +47721,10 @@
     <w:abstractNumId w:val="62"/>
   </w:num>
   <w:num w:numId="36">
-    <w:abstractNumId w:val="66"/>
+    <w:abstractNumId w:val="67"/>
   </w:num>
   <w:num w:numId="37">
-    <w:abstractNumId w:val="76"/>
+    <w:abstractNumId w:val="78"/>
   </w:num>
   <w:num w:numId="38">
     <w:abstractNumId w:val="36"/>
@@ -46573,22 +47745,22 @@
     <w:abstractNumId w:val="43"/>
   </w:num>
   <w:num w:numId="44">
-    <w:abstractNumId w:val="74"/>
+    <w:abstractNumId w:val="76"/>
   </w:num>
   <w:num w:numId="45">
     <w:abstractNumId w:val="57"/>
   </w:num>
   <w:num w:numId="46">
-    <w:abstractNumId w:val="77"/>
+    <w:abstractNumId w:val="79"/>
   </w:num>
   <w:num w:numId="47">
     <w:abstractNumId w:val="11"/>
   </w:num>
   <w:num w:numId="48">
-    <w:abstractNumId w:val="70"/>
+    <w:abstractNumId w:val="72"/>
   </w:num>
   <w:num w:numId="49">
-    <w:abstractNumId w:val="72"/>
+    <w:abstractNumId w:val="74"/>
   </w:num>
   <w:num w:numId="50">
     <w:abstractNumId w:val="30"/>
@@ -46597,7 +47769,7 @@
     <w:abstractNumId w:val="40"/>
   </w:num>
   <w:num w:numId="52">
-    <w:abstractNumId w:val="79"/>
+    <w:abstractNumId w:val="81"/>
   </w:num>
   <w:num w:numId="53">
     <w:abstractNumId w:val="5"/>
@@ -46606,7 +47778,7 @@
     <w:abstractNumId w:val="34"/>
   </w:num>
   <w:num w:numId="55">
-    <w:abstractNumId w:val="85"/>
+    <w:abstractNumId w:val="87"/>
   </w:num>
   <w:num w:numId="56">
     <w:abstractNumId w:val="7"/>
@@ -46618,7 +47790,7 @@
     <w:abstractNumId w:val="47"/>
   </w:num>
   <w:num w:numId="59">
-    <w:abstractNumId w:val="86"/>
+    <w:abstractNumId w:val="88"/>
   </w:num>
   <w:num w:numId="60">
     <w:abstractNumId w:val="53"/>
@@ -46627,7 +47799,7 @@
     <w:abstractNumId w:val="35"/>
   </w:num>
   <w:num w:numId="62">
-    <w:abstractNumId w:val="80"/>
+    <w:abstractNumId w:val="82"/>
   </w:num>
   <w:num w:numId="63">
     <w:abstractNumId w:val="56"/>
@@ -46636,7 +47808,7 @@
     <w:abstractNumId w:val="15"/>
   </w:num>
   <w:num w:numId="65">
-    <w:abstractNumId w:val="91"/>
+    <w:abstractNumId w:val="93"/>
   </w:num>
   <w:num w:numId="66">
     <w:abstractNumId w:val="44"/>
@@ -46654,16 +47826,16 @@
     <w:abstractNumId w:val="45"/>
   </w:num>
   <w:num w:numId="71">
-    <w:abstractNumId w:val="75"/>
+    <w:abstractNumId w:val="77"/>
   </w:num>
   <w:num w:numId="72">
-    <w:abstractNumId w:val="92"/>
+    <w:abstractNumId w:val="94"/>
   </w:num>
   <w:num w:numId="73">
-    <w:abstractNumId w:val="87"/>
+    <w:abstractNumId w:val="89"/>
   </w:num>
   <w:num w:numId="74">
-    <w:abstractNumId w:val="71"/>
+    <w:abstractNumId w:val="73"/>
   </w:num>
   <w:num w:numId="75">
     <w:abstractNumId w:val="58"/>
@@ -46678,13 +47850,13 @@
     <w:abstractNumId w:val="41"/>
   </w:num>
   <w:num w:numId="79">
-    <w:abstractNumId w:val="88"/>
+    <w:abstractNumId w:val="90"/>
   </w:num>
   <w:num w:numId="80">
     <w:abstractNumId w:val="14"/>
   </w:num>
   <w:num w:numId="81">
-    <w:abstractNumId w:val="69"/>
+    <w:abstractNumId w:val="71"/>
   </w:num>
   <w:num w:numId="82">
     <w:abstractNumId w:val="25"/>
@@ -46696,13 +47868,13 @@
     <w:abstractNumId w:val="48"/>
   </w:num>
   <w:num w:numId="85">
-    <w:abstractNumId w:val="81"/>
+    <w:abstractNumId w:val="83"/>
   </w:num>
   <w:num w:numId="86">
     <w:abstractNumId w:val="0"/>
   </w:num>
   <w:num w:numId="87">
-    <w:abstractNumId w:val="68"/>
+    <w:abstractNumId w:val="69"/>
   </w:num>
   <w:num w:numId="88">
     <w:abstractNumId w:val="2"/>
@@ -46723,7 +47895,13 @@
     <w:abstractNumId w:val="3"/>
   </w:num>
   <w:num w:numId="94">
-    <w:abstractNumId w:val="82"/>
+    <w:abstractNumId w:val="84"/>
+  </w:num>
+  <w:num w:numId="95">
+    <w:abstractNumId w:val="66"/>
+  </w:num>
+  <w:num w:numId="96">
+    <w:abstractNumId w:val="70"/>
   </w:num>
   <w:numIdMacAtCleanup w:val="94"/>
 </w:numbering>
@@ -47929,7 +49107,7 @@
 </file>
 
 <file path=customXml/itemProps1.xml><?xml version="1.0" encoding="utf-8"?>
-<ds:datastoreItem xmlns:ds="http://schemas.openxmlformats.org/officeDocument/2006/customXml" ds:itemID="{1E4AAB3A-511E-4926-9C34-C88E91E88D53}">
+<ds:datastoreItem xmlns:ds="http://schemas.openxmlformats.org/officeDocument/2006/customXml" ds:itemID="{BB91DA29-76E9-4A2D-A8A7-DE82EF910DDB}">
   <ds:schemaRefs>
     <ds:schemaRef ds:uri="http://schemas.openxmlformats.org/officeDocument/2006/bibliography"/>
   </ds:schemaRefs>
